--- a/面向社区的疾病诊断决策支持系统的设计与开发 (自动保存的).docx
+++ b/面向社区的疾病诊断决策支持系统的设计与开发 (自动保存的).docx
@@ -21,7 +21,355 @@
         <w:t>摘要：</w:t>
       </w:r>
     </w:p>
-    <w:p/>
+    <w:p>
+      <w:pPr>
+        <w:ind w:firstLine="420"/>
+        <w:rPr>
+          <w:rFonts w:hint="eastAsia"/>
+        </w:rPr>
+      </w:pPr>
+      <w:r>
+        <w:rPr>
+          <w:rFonts w:hint="eastAsia"/>
+        </w:rPr>
+        <w:t>近年来，我国大力发展社区医疗服务，社区医疗已经成为解决我国人民看病难、看病贵等问题的一个重要方式</w:t>
+      </w:r>
+      <w:r>
+        <w:rPr>
+          <w:rFonts w:hint="eastAsia"/>
+        </w:rPr>
+        <w:t>。</w:t>
+      </w:r>
+      <w:r>
+        <w:rPr>
+          <w:rFonts w:hint="eastAsia"/>
+        </w:rPr>
+        <w:t>社区医疗服务是医疗体制改革和社区建设的重要组成部分，是提供居民的基本社区医疗服务。其优点是</w:t>
+      </w:r>
+      <w:r>
+        <w:rPr>
+          <w:rFonts w:hint="eastAsia"/>
+        </w:rPr>
+        <w:t>方便就医、减少病人的诊疗费用和时间</w:t>
+      </w:r>
+      <w:r>
+        <w:rPr>
+          <w:rFonts w:hint="eastAsia"/>
+        </w:rPr>
+        <w:t>，是提高居民的健康水平的重要保障</w:t>
+      </w:r>
+      <w:r>
+        <w:rPr>
+          <w:rFonts w:hint="eastAsia"/>
+        </w:rPr>
+        <w:t>。</w:t>
+      </w:r>
+    </w:p>
+    <w:p>
+      <w:pPr>
+        <w:ind w:firstLine="420"/>
+        <w:rPr>
+          <w:rFonts w:hint="eastAsia"/>
+        </w:rPr>
+      </w:pPr>
+      <w:r>
+        <w:rPr>
+          <w:rFonts w:hint="eastAsia"/>
+        </w:rPr>
+        <w:t>然而，</w:t>
+      </w:r>
+      <w:r>
+        <w:rPr>
+          <w:rFonts w:hint="eastAsia"/>
+        </w:rPr>
+        <w:t>但由于受经济发展水平</w:t>
+      </w:r>
+      <w:r>
+        <w:rPr>
+          <w:rFonts w:hint="eastAsia"/>
+        </w:rPr>
+        <w:t>、医护人员素质</w:t>
+      </w:r>
+      <w:r>
+        <w:rPr>
+          <w:rFonts w:hint="eastAsia"/>
+        </w:rPr>
+        <w:t>、政策扶持等诸多因素影响，使得社</w:t>
+      </w:r>
+      <w:r>
+        <w:rPr>
+          <w:rFonts w:hint="eastAsia"/>
+        </w:rPr>
+        <w:t>区医疗服务的整体水平偏低</w:t>
+      </w:r>
+      <w:r>
+        <w:rPr>
+          <w:rFonts w:hint="eastAsia"/>
+        </w:rPr>
+        <w:t>。</w:t>
+      </w:r>
+      <w:r>
+        <w:rPr>
+          <w:rFonts w:hint="eastAsia"/>
+        </w:rPr>
+        <w:t>随着居民健康意识的不断提高，对医疗质量的要</w:t>
+      </w:r>
+      <w:r>
+        <w:rPr>
+          <w:rFonts w:hint="eastAsia"/>
+        </w:rPr>
+        <w:t>求也在提高。社区医疗无法满足居民的医疗需求，造成</w:t>
+      </w:r>
+      <w:r>
+        <w:rPr>
+          <w:rFonts w:hint="eastAsia"/>
+        </w:rPr>
+        <w:t>了</w:t>
+      </w:r>
+      <w:r>
+        <w:rPr>
+          <w:rFonts w:hint="eastAsia"/>
+        </w:rPr>
+        <w:t>医疗服务集中于大医院，而社区医疗闲置的现状。</w:t>
+      </w:r>
+      <w:r>
+        <w:rPr>
+          <w:rFonts w:hint="eastAsia"/>
+        </w:rPr>
+        <w:t>社区医疗没有达到解决“”的目的，</w:t>
+      </w:r>
+      <w:r>
+        <w:rPr>
+          <w:rFonts w:hint="eastAsia"/>
+        </w:rPr>
+        <w:t>因此提高社区医疗</w:t>
+      </w:r>
+      <w:r>
+        <w:rPr>
+          <w:rFonts w:hint="eastAsia"/>
+        </w:rPr>
+        <w:t>质量</w:t>
+      </w:r>
+      <w:r>
+        <w:rPr>
+          <w:rFonts w:hint="eastAsia"/>
+        </w:rPr>
+        <w:t>的需求非常迫切。</w:t>
+      </w:r>
+    </w:p>
+    <w:p>
+      <w:pPr>
+        <w:ind w:firstLine="420"/>
+        <w:rPr>
+          <w:rFonts w:hint="eastAsia"/>
+        </w:rPr>
+      </w:pPr>
+      <w:r>
+        <w:rPr>
+          <w:rFonts w:hint="eastAsia"/>
+        </w:rPr>
+        <w:t>大量研究表明，临床决策支持系统的应用可以有效解决临床医生知识的局限性问题、减少人为疏忽、相对降低医疗费用，为医疗质量提供了保障</w:t>
+      </w:r>
+      <w:r>
+        <w:rPr>
+          <w:rFonts w:hint="eastAsia"/>
+        </w:rPr>
+        <w:t>。因此在</w:t>
+      </w:r>
+      <w:r>
+        <w:rPr>
+          <w:rFonts w:hint="eastAsia"/>
+        </w:rPr>
+        <w:t>社区医疗服务中，充分发挥信息技术的优势，</w:t>
+      </w:r>
+      <w:r>
+        <w:rPr>
+          <w:rFonts w:hint="eastAsia"/>
+        </w:rPr>
+        <w:t>利用临床决策支持技术</w:t>
+      </w:r>
+      <w:r>
+        <w:rPr>
+          <w:rFonts w:hint="eastAsia"/>
+        </w:rPr>
+        <w:t>，可以提高</w:t>
+      </w:r>
+      <w:r>
+        <w:rPr>
+          <w:rFonts w:hint="eastAsia"/>
+        </w:rPr>
+        <w:t>社区</w:t>
+      </w:r>
+      <w:r>
+        <w:rPr>
+          <w:rFonts w:hint="eastAsia"/>
+        </w:rPr>
+        <w:t>医疗服务水平，</w:t>
+      </w:r>
+      <w:r>
+        <w:rPr>
+          <w:rFonts w:hint="eastAsia"/>
+        </w:rPr>
+        <w:t>解决目前</w:t>
+      </w:r>
+      <w:r>
+        <w:rPr>
+          <w:rFonts w:hint="eastAsia"/>
+        </w:rPr>
+        <w:t>xxx</w:t>
+      </w:r>
+      <w:r>
+        <w:rPr>
+          <w:rFonts w:hint="eastAsia"/>
+        </w:rPr>
+        <w:t>问题。</w:t>
+      </w:r>
+    </w:p>
+    <w:p>
+      <w:pPr>
+        <w:ind w:firstLine="420"/>
+        <w:rPr>
+          <w:rFonts w:hint="eastAsia"/>
+        </w:rPr>
+      </w:pPr>
+      <w:r>
+        <w:rPr>
+          <w:rFonts w:hint="eastAsia"/>
+        </w:rPr>
+        <w:t>本文首先通过分析社区医疗需求和</w:t>
+      </w:r>
+      <w:proofErr w:type="spellStart"/>
+      <w:r>
+        <w:rPr>
+          <w:rFonts w:hint="eastAsia"/>
+        </w:rPr>
+        <w:t>xxxd</w:t>
+      </w:r>
+      <w:proofErr w:type="spellEnd"/>
+      <w:r>
+        <w:rPr>
+          <w:rFonts w:hint="eastAsia"/>
+        </w:rPr>
+        <w:t>得到面向中心医院、社区医院、患者的三级决策支持服务模式，并基于此服务模式，以</w:t>
+      </w:r>
+      <w:r>
+        <w:rPr>
+          <w:rFonts w:hint="eastAsia"/>
+        </w:rPr>
+        <w:t>疾病诊断</w:t>
+      </w:r>
+      <w:r>
+        <w:rPr>
+          <w:rFonts w:hint="eastAsia"/>
+        </w:rPr>
+        <w:t>为切入点，分析面向社区的临床决策支持系统需要解决的关键问题。</w:t>
+      </w:r>
+    </w:p>
+    <w:p>
+      <w:pPr>
+        <w:ind w:firstLine="420"/>
+        <w:rPr>
+          <w:rFonts w:hint="eastAsia"/>
+        </w:rPr>
+      </w:pPr>
+      <w:r>
+        <w:rPr>
+          <w:rFonts w:hint="eastAsia"/>
+        </w:rPr>
+        <w:t>由于社区分布的广域性以及疾病种类的多样性，重复构建决策支持系统，既</w:t>
+      </w:r>
+      <w:r>
+        <w:rPr>
+          <w:rFonts w:hint="eastAsia"/>
+        </w:rPr>
+        <w:t>xxx,</w:t>
+      </w:r>
+      <w:r>
+        <w:rPr>
+          <w:rFonts w:hint="eastAsia"/>
+        </w:rPr>
+        <w:t>又</w:t>
+      </w:r>
+      <w:r>
+        <w:rPr>
+          <w:rFonts w:hint="eastAsia"/>
+        </w:rPr>
+        <w:t>XXX</w:t>
+      </w:r>
+      <w:r>
+        <w:rPr>
+          <w:rFonts w:hint="eastAsia"/>
+        </w:rPr>
+        <w:t>。因此设计具有开放性和</w:t>
+      </w:r>
+      <w:proofErr w:type="gramStart"/>
+      <w:r>
+        <w:rPr>
+          <w:rFonts w:hint="eastAsia"/>
+        </w:rPr>
+        <w:t>可</w:t>
+      </w:r>
+      <w:proofErr w:type="gramEnd"/>
+      <w:r>
+        <w:rPr>
+          <w:rFonts w:hint="eastAsia"/>
+        </w:rPr>
+        <w:t>扩展性的系统框架</w:t>
+      </w:r>
+      <w:r>
+        <w:rPr>
+          <w:rFonts w:hint="eastAsia"/>
+        </w:rPr>
+        <w:t>，</w:t>
+      </w:r>
+      <w:proofErr w:type="spellStart"/>
+      <w:r>
+        <w:rPr>
+          <w:rFonts w:hint="eastAsia"/>
+        </w:rPr>
+        <w:t>xxxx</w:t>
+      </w:r>
+      <w:proofErr w:type="spellEnd"/>
+      <w:r>
+        <w:rPr>
+          <w:rFonts w:hint="eastAsia"/>
+        </w:rPr>
+        <w:t>,</w:t>
+      </w:r>
+      <w:r>
+        <w:rPr>
+          <w:rFonts w:hint="eastAsia"/>
+        </w:rPr>
+        <w:t>是非常有必要的</w:t>
+      </w:r>
+      <w:r>
+        <w:rPr>
+          <w:rFonts w:hint="eastAsia"/>
+        </w:rPr>
+        <w:t>。</w:t>
+      </w:r>
+      <w:r>
+        <w:rPr>
+          <w:rFonts w:hint="eastAsia"/>
+        </w:rPr>
+        <w:t>本文围绕该目标，主要从以下几点展开：</w:t>
+      </w:r>
+    </w:p>
+    <w:p>
+      <w:pPr>
+        <w:ind w:firstLine="420"/>
+        <w:rPr>
+          <w:rFonts w:hint="eastAsia"/>
+        </w:rPr>
+      </w:pPr>
+      <w:bookmarkStart w:id="0" w:name="_GoBack"/>
+      <w:bookmarkEnd w:id="0"/>
+    </w:p>
+    <w:p>
+      <w:pPr>
+        <w:ind w:firstLine="420"/>
+      </w:pPr>
+    </w:p>
     <w:p>
       <w:pPr>
         <w:pStyle w:val="2"/>
@@ -691,14 +1039,12 @@
     <w:p>
       <w:pPr>
         <w:ind w:firstLine="420"/>
-        <w:rPr>
-          <w:rFonts w:hint="eastAsia"/>
-        </w:rPr>
-      </w:pPr>
-      <w:r>
-        <w:rPr>
-          <w:rFonts w:hint="eastAsia"/>
-        </w:rPr>
+      </w:pPr>
+      <w:r>
+        <w:rPr>
+          <w:rFonts w:hint="eastAsia"/>
+        </w:rPr>
+        <w:lastRenderedPageBreak/>
         <w:t>由于</w:t>
       </w:r>
       <w:r>
@@ -1055,9 +1401,6 @@
     <w:p>
       <w:pPr>
         <w:ind w:firstLine="420"/>
-        <w:rPr>
-          <w:rFonts w:hint="eastAsia"/>
-        </w:rPr>
       </w:pPr>
       <w:r>
         <w:rPr>
@@ -1183,9 +1526,6 @@
     <w:p>
       <w:pPr>
         <w:ind w:firstLine="420"/>
-        <w:rPr>
-          <w:rFonts w:hint="eastAsia"/>
-        </w:rPr>
       </w:pPr>
       <w:r>
         <w:rPr>
@@ -1241,20 +1581,12 @@
         </w:rPr>
         <w:t>。</w:t>
       </w:r>
-      <w:bookmarkStart w:id="0" w:name="_GoBack"/>
-      <w:bookmarkEnd w:id="0"/>
-    </w:p>
-    <w:p>
-      <w:pPr>
-        <w:rPr>
-          <w:rFonts w:hint="eastAsia"/>
-        </w:rPr>
-      </w:pPr>
-      <w:r>
-        <w:rPr>
-          <w:rFonts w:hint="eastAsia"/>
-        </w:rPr>
-        <w:lastRenderedPageBreak/>
+    </w:p>
+    <w:p>
+      <w:r>
+        <w:rPr>
+          <w:rFonts w:hint="eastAsia"/>
+        </w:rPr>
         <w:t xml:space="preserve">   </w:t>
       </w:r>
       <w:r>
@@ -1346,9 +1678,6 @@
     <w:p>
       <w:pPr>
         <w:ind w:firstLine="420"/>
-        <w:rPr>
-          <w:rFonts w:hint="eastAsia"/>
-        </w:rPr>
       </w:pPr>
       <w:r>
         <w:rPr>
@@ -1360,9 +1689,6 @@
     <w:p>
       <w:pPr>
         <w:ind w:firstLine="420"/>
-        <w:rPr>
-          <w:rFonts w:hint="eastAsia"/>
-        </w:rPr>
       </w:pPr>
       <w:r>
         <w:rPr>
@@ -1374,9 +1700,6 @@
     <w:p>
       <w:pPr>
         <w:ind w:firstLine="420"/>
-        <w:rPr>
-          <w:rFonts w:hint="eastAsia"/>
-        </w:rPr>
       </w:pPr>
       <w:r>
         <w:rPr>
@@ -1388,9 +1711,6 @@
     <w:p>
       <w:pPr>
         <w:ind w:firstLine="420"/>
-        <w:rPr>
-          <w:rFonts w:hint="eastAsia"/>
-        </w:rPr>
       </w:pPr>
       <w:r>
         <w:rPr>
@@ -1434,8 +1754,20 @@
     </w:p>
     <w:p>
       <w:pPr>
-        <w:ind w:left="375"/>
-      </w:pPr>
+        <w:ind w:leftChars="179" w:left="376" w:firstLineChars="150" w:firstLine="315"/>
+      </w:pPr>
+      <w:r>
+        <w:rPr>
+          <w:rFonts w:hint="eastAsia"/>
+        </w:rPr>
+        <w:t>临床</w:t>
+      </w:r>
+      <w:r>
+        <w:rPr>
+          <w:rFonts w:hint="eastAsia"/>
+        </w:rPr>
+        <w:t>决策支持系统能依据患者的信息进行知识推理，为医护人员开展疾病诊治提供辅助手段。</w:t>
+      </w:r>
     </w:p>
     <w:p>
       <w:pPr>
@@ -1445,9 +1777,6 @@
           <w:numId w:val="1"/>
         </w:numPr>
         <w:ind w:firstLineChars="0"/>
-        <w:rPr>
-          <w:rFonts w:hint="eastAsia"/>
-        </w:rPr>
       </w:pPr>
       <w:r>
         <w:rPr>
@@ -1459,9 +1788,6 @@
     <w:p>
       <w:pPr>
         <w:pStyle w:val="a3"/>
-        <w:rPr>
-          <w:rFonts w:hint="eastAsia"/>
-        </w:rPr>
       </w:pPr>
       <w:r>
         <w:rPr>
@@ -1532,45 +1858,19 @@
         <w:t>验证</w:t>
       </w:r>
     </w:p>
-    <w:p>
-      <w:pPr>
-        <w:rPr>
-          <w:rFonts w:hint="eastAsia"/>
-        </w:rPr>
-      </w:pPr>
-    </w:p>
-    <w:p>
-      <w:pPr>
-        <w:rPr>
-          <w:rFonts w:hint="eastAsia"/>
-        </w:rPr>
-      </w:pPr>
-    </w:p>
-    <w:p>
-      <w:pPr>
-        <w:rPr>
-          <w:rFonts w:hint="eastAsia"/>
-        </w:rPr>
-      </w:pPr>
-    </w:p>
-    <w:p>
-      <w:pPr>
-        <w:rPr>
-          <w:rFonts w:hint="eastAsia"/>
-        </w:rPr>
-      </w:pPr>
-    </w:p>
+    <w:p/>
+    <w:p/>
+    <w:p/>
+    <w:p/>
     <w:p>
       <w:pPr>
         <w:pStyle w:val="2"/>
-        <w:rPr>
-          <w:rFonts w:hint="eastAsia"/>
-        </w:rPr>
-      </w:pPr>
-      <w:r>
-        <w:rPr>
-          <w:rFonts w:hint="eastAsia"/>
-        </w:rPr>
+      </w:pPr>
+      <w:r>
+        <w:rPr>
+          <w:rFonts w:hint="eastAsia"/>
+        </w:rPr>
+        <w:lastRenderedPageBreak/>
         <w:t>2.</w:t>
       </w:r>
       <w:r>
@@ -1583,9 +1883,6 @@
     <w:p>
       <w:pPr>
         <w:pStyle w:val="2"/>
-        <w:rPr>
-          <w:rFonts w:hint="eastAsia"/>
-        </w:rPr>
       </w:pPr>
       <w:r>
         <w:rPr>
@@ -1603,9 +1900,6 @@
     <w:p>
       <w:pPr>
         <w:pStyle w:val="2"/>
-        <w:rPr>
-          <w:rFonts w:hint="eastAsia"/>
-        </w:rPr>
       </w:pPr>
       <w:r>
         <w:rPr>
@@ -1621,11 +1915,6 @@
       </w:r>
     </w:p>
     <w:p>
-      <w:pPr>
-        <w:rPr>
-          <w:rFonts w:hint="eastAsia"/>
-        </w:rPr>
-      </w:pPr>
       <w:r>
         <w:rPr>
           <w:rFonts w:hint="eastAsia"/>
@@ -1640,11 +1929,6 @@
       </w:r>
     </w:p>
     <w:p>
-      <w:pPr>
-        <w:rPr>
-          <w:rFonts w:hint="eastAsia"/>
-        </w:rPr>
-      </w:pPr>
       <w:r>
         <w:rPr>
           <w:rFonts w:hint="eastAsia"/>
@@ -1661,9 +1945,6 @@
     <w:p>
       <w:pPr>
         <w:pStyle w:val="2"/>
-        <w:rPr>
-          <w:rFonts w:hint="eastAsia"/>
-        </w:rPr>
       </w:pPr>
       <w:r>
         <w:rPr>
@@ -1679,11 +1960,6 @@
       </w:r>
     </w:p>
     <w:p>
-      <w:pPr>
-        <w:rPr>
-          <w:rFonts w:hint="eastAsia"/>
-        </w:rPr>
-      </w:pPr>
       <w:r>
         <w:rPr>
           <w:rFonts w:hint="eastAsia"/>
@@ -1721,9 +1997,6 @@
       <w:pPr>
         <w:pStyle w:val="EndNoteBibliography"/>
         <w:ind w:left="720" w:hanging="720"/>
-        <w:rPr>
-          <w:rFonts w:hint="eastAsia"/>
-        </w:rPr>
       </w:pPr>
       <w:r>
         <w:fldChar w:fldCharType="begin"/>
@@ -1811,9 +2084,6 @@
       <w:pPr>
         <w:pStyle w:val="EndNoteBibliography"/>
         <w:ind w:left="720" w:hanging="720"/>
-        <w:rPr>
-          <w:rFonts w:hint="eastAsia"/>
-        </w:rPr>
       </w:pPr>
       <w:bookmarkStart w:id="2" w:name="_ENREF_2"/>
       <w:r>
@@ -1903,9 +2173,6 @@
       <w:pPr>
         <w:pStyle w:val="EndNoteBibliography"/>
         <w:ind w:left="720" w:hanging="720"/>
-        <w:rPr>
-          <w:rFonts w:hint="eastAsia"/>
-        </w:rPr>
       </w:pPr>
       <w:bookmarkStart w:id="3" w:name="_ENREF_3"/>
       <w:r>
@@ -1996,9 +2263,6 @@
       <w:pPr>
         <w:pStyle w:val="EndNoteBibliography"/>
         <w:ind w:left="720" w:hanging="720"/>
-        <w:rPr>
-          <w:rFonts w:hint="eastAsia"/>
-        </w:rPr>
       </w:pPr>
       <w:bookmarkStart w:id="4" w:name="_ENREF_4"/>
       <w:r>
@@ -2089,16 +2353,12 @@
       <w:pPr>
         <w:pStyle w:val="EndNoteBibliography"/>
         <w:ind w:left="720" w:hanging="720"/>
-        <w:rPr>
-          <w:rFonts w:hint="eastAsia"/>
-        </w:rPr>
       </w:pPr>
       <w:bookmarkStart w:id="5" w:name="_ENREF_5"/>
       <w:r>
         <w:rPr>
           <w:rFonts w:hint="eastAsia"/>
         </w:rPr>
-        <w:lastRenderedPageBreak/>
         <w:t>5.</w:t>
       </w:r>
       <w:r>
@@ -2219,9 +2479,6 @@
       <w:pPr>
         <w:pStyle w:val="EndNoteBibliography"/>
         <w:ind w:left="720" w:hanging="720"/>
-        <w:rPr>
-          <w:rFonts w:hint="eastAsia"/>
-        </w:rPr>
       </w:pPr>
       <w:bookmarkStart w:id="6" w:name="_ENREF_6"/>
       <w:r>
@@ -2695,6 +2952,7 @@
   <w:style w:type="character" w:default="1" w:styleId="a0">
     <w:name w:val="Default Paragraph Font"/>
     <w:uiPriority w:val="1"/>
+    <w:semiHidden/>
     <w:unhideWhenUsed/>
   </w:style>
   <w:style w:type="table" w:default="1" w:styleId="a1">
@@ -2874,6 +3132,31 @@
     <w:link w:val="a6"/>
     <w:uiPriority w:val="99"/>
     <w:rsid w:val="009E64EE"/>
+    <w:rPr>
+      <w:sz w:val="18"/>
+      <w:szCs w:val="18"/>
+    </w:rPr>
+  </w:style>
+  <w:style w:type="paragraph" w:styleId="a7">
+    <w:name w:val="Balloon Text"/>
+    <w:basedOn w:val="a"/>
+    <w:link w:val="Char1"/>
+    <w:uiPriority w:val="99"/>
+    <w:semiHidden/>
+    <w:unhideWhenUsed/>
+    <w:rsid w:val="006D7BFC"/>
+    <w:rPr>
+      <w:sz w:val="18"/>
+      <w:szCs w:val="18"/>
+    </w:rPr>
+  </w:style>
+  <w:style w:type="character" w:customStyle="1" w:styleId="Char1">
+    <w:name w:val="批注框文本 Char"/>
+    <w:basedOn w:val="a0"/>
+    <w:link w:val="a7"/>
+    <w:uiPriority w:val="99"/>
+    <w:semiHidden/>
+    <w:rsid w:val="006D7BFC"/>
     <w:rPr>
       <w:sz w:val="18"/>
       <w:szCs w:val="18"/>
@@ -3091,6 +3374,7 @@
   <w:style w:type="character" w:default="1" w:styleId="a0">
     <w:name w:val="Default Paragraph Font"/>
     <w:uiPriority w:val="1"/>
+    <w:semiHidden/>
     <w:unhideWhenUsed/>
   </w:style>
   <w:style w:type="table" w:default="1" w:styleId="a1">
@@ -3270,6 +3554,31 @@
     <w:link w:val="a6"/>
     <w:uiPriority w:val="99"/>
     <w:rsid w:val="009E64EE"/>
+    <w:rPr>
+      <w:sz w:val="18"/>
+      <w:szCs w:val="18"/>
+    </w:rPr>
+  </w:style>
+  <w:style w:type="paragraph" w:styleId="a7">
+    <w:name w:val="Balloon Text"/>
+    <w:basedOn w:val="a"/>
+    <w:link w:val="Char1"/>
+    <w:uiPriority w:val="99"/>
+    <w:semiHidden/>
+    <w:unhideWhenUsed/>
+    <w:rsid w:val="006D7BFC"/>
+    <w:rPr>
+      <w:sz w:val="18"/>
+      <w:szCs w:val="18"/>
+    </w:rPr>
+  </w:style>
+  <w:style w:type="character" w:customStyle="1" w:styleId="Char1">
+    <w:name w:val="批注框文本 Char"/>
+    <w:basedOn w:val="a0"/>
+    <w:link w:val="a7"/>
+    <w:uiPriority w:val="99"/>
+    <w:semiHidden/>
+    <w:rsid w:val="006D7BFC"/>
     <w:rPr>
       <w:sz w:val="18"/>
       <w:szCs w:val="18"/>

--- a/面向社区的疾病诊断决策支持系统的设计与开发 (自动保存的).docx
+++ b/面向社区的疾病诊断决策支持系统的设计与开发 (自动保存的).docx
@@ -24,9 +24,6 @@
     <w:p>
       <w:pPr>
         <w:ind w:firstLine="420"/>
-        <w:rPr>
-          <w:rFonts w:hint="eastAsia"/>
-        </w:rPr>
       </w:pPr>
       <w:r>
         <w:rPr>
@@ -56,7 +53,60 @@
         <w:rPr>
           <w:rFonts w:hint="eastAsia"/>
         </w:rPr>
-        <w:t>，是提高居民的健康水平的重要保障</w:t>
+        <w:t>，是提高居民的健康水平的重要保障。</w:t>
+      </w:r>
+    </w:p>
+    <w:p>
+      <w:pPr>
+        <w:ind w:firstLine="420"/>
+      </w:pPr>
+      <w:r>
+        <w:rPr>
+          <w:rFonts w:hint="eastAsia"/>
+        </w:rPr>
+        <w:t>然而，</w:t>
+      </w:r>
+      <w:r>
+        <w:rPr>
+          <w:rFonts w:hint="eastAsia"/>
+        </w:rPr>
+        <w:t>但由于受经济发展水平</w:t>
+      </w:r>
+      <w:r>
+        <w:rPr>
+          <w:rFonts w:hint="eastAsia"/>
+        </w:rPr>
+        <w:t>、医护人员素质</w:t>
+      </w:r>
+      <w:r>
+        <w:rPr>
+          <w:rFonts w:hint="eastAsia"/>
+        </w:rPr>
+        <w:t>、政策扶持等诸多因素影响，使得社区医疗服务的整体水平偏低</w:t>
+      </w:r>
+      <w:r>
+        <w:rPr>
+          <w:rFonts w:hint="eastAsia"/>
+        </w:rPr>
+        <w:t>。随着居民健康意识的不断提高，对医疗质量的要求也在提高。社区医疗无法满足居民的医疗需求，造成</w:t>
+      </w:r>
+      <w:r>
+        <w:rPr>
+          <w:rFonts w:hint="eastAsia"/>
+        </w:rPr>
+        <w:t>了</w:t>
+      </w:r>
+      <w:r>
+        <w:rPr>
+          <w:rFonts w:hint="eastAsia"/>
+        </w:rPr>
+        <w:t>医疗服务集中于大医院，而社区医疗闲置的现状。</w:t>
+      </w:r>
+      <w:r>
+        <w:rPr>
+          <w:rFonts w:hint="eastAsia"/>
+        </w:rPr>
+        <w:t>目前我国各地社区医院普遍存在基础医疗设施差和医护人员诊疗水平低的客观事实，因此如何改善这一现状是国家和地方社会保障和医疗服务体系重点关注的问题之一</w:t>
       </w:r>
       <w:r>
         <w:rPr>
@@ -68,39 +118,172 @@
     <w:p>
       <w:pPr>
         <w:ind w:firstLine="420"/>
-        <w:rPr>
-          <w:rFonts w:hint="eastAsia"/>
-        </w:rPr>
-      </w:pPr>
-      <w:r>
-        <w:rPr>
-          <w:rFonts w:hint="eastAsia"/>
-        </w:rPr>
-        <w:t>然而，</w:t>
-      </w:r>
-      <w:r>
-        <w:rPr>
-          <w:rFonts w:hint="eastAsia"/>
-        </w:rPr>
-        <w:t>但由于受经济发展水平</w:t>
-      </w:r>
-      <w:r>
-        <w:rPr>
-          <w:rFonts w:hint="eastAsia"/>
-        </w:rPr>
-        <w:t>、医护人员素质</w:t>
-      </w:r>
-      <w:r>
-        <w:rPr>
-          <w:rFonts w:hint="eastAsia"/>
-        </w:rPr>
-        <w:t>、政策扶持等诸多因素影响，使得社</w:t>
-      </w:r>
-      <w:r>
-        <w:rPr>
-          <w:rFonts w:hint="eastAsia"/>
-        </w:rPr>
-        <w:t>区医疗服务的整体水平偏低</w:t>
+      </w:pPr>
+      <w:r>
+        <w:rPr>
+          <w:rFonts w:hint="eastAsia"/>
+        </w:rPr>
+        <w:t>大量研究表明，临床决策支持系统的应用可以有效解决临床医生知识的局限性问题、减少人为疏忽、相对降低医疗费用，为医疗质量提供了保障。因此在</w:t>
+      </w:r>
+      <w:r>
+        <w:rPr>
+          <w:rFonts w:hint="eastAsia"/>
+        </w:rPr>
+        <w:t>社区医疗服务中，充分发挥信息技术的优势，</w:t>
+      </w:r>
+      <w:r>
+        <w:rPr>
+          <w:rFonts w:hint="eastAsia"/>
+        </w:rPr>
+        <w:t>利用临床决策支持技术</w:t>
+      </w:r>
+      <w:r>
+        <w:rPr>
+          <w:rFonts w:hint="eastAsia"/>
+        </w:rPr>
+        <w:t>，可以提高</w:t>
+      </w:r>
+      <w:r>
+        <w:rPr>
+          <w:rFonts w:hint="eastAsia"/>
+        </w:rPr>
+        <w:t>社区</w:t>
+      </w:r>
+      <w:r>
+        <w:rPr>
+          <w:rFonts w:hint="eastAsia"/>
+        </w:rPr>
+        <w:t>医疗服务水平，</w:t>
+      </w:r>
+      <w:r>
+        <w:rPr>
+          <w:rFonts w:hint="eastAsia"/>
+        </w:rPr>
+        <w:t>解决目前</w:t>
+      </w:r>
+      <w:r>
+        <w:rPr>
+          <w:rFonts w:hint="eastAsia"/>
+        </w:rPr>
+        <w:t>xxx</w:t>
+      </w:r>
+      <w:r>
+        <w:rPr>
+          <w:rFonts w:hint="eastAsia"/>
+        </w:rPr>
+        <w:t>问题。</w:t>
+      </w:r>
+    </w:p>
+    <w:p>
+      <w:pPr>
+        <w:ind w:firstLine="420"/>
+      </w:pPr>
+      <w:r>
+        <w:rPr>
+          <w:rFonts w:hint="eastAsia"/>
+        </w:rPr>
+        <w:t>本文首先通过分析社区医疗需求和</w:t>
+      </w:r>
+      <w:proofErr w:type="spellStart"/>
+      <w:r>
+        <w:rPr>
+          <w:rFonts w:hint="eastAsia"/>
+        </w:rPr>
+        <w:t>xxxd</w:t>
+      </w:r>
+      <w:proofErr w:type="spellEnd"/>
+      <w:r>
+        <w:rPr>
+          <w:rFonts w:hint="eastAsia"/>
+        </w:rPr>
+        <w:t>得到面向中心医院、社区医院、患者的三级决策支持服务模式，并基于此服务模式，以</w:t>
+      </w:r>
+      <w:r>
+        <w:rPr>
+          <w:rFonts w:hint="eastAsia"/>
+        </w:rPr>
+        <w:t>疾病诊断</w:t>
+      </w:r>
+      <w:r>
+        <w:rPr>
+          <w:rFonts w:hint="eastAsia"/>
+        </w:rPr>
+        <w:t>为切入点，分析面向社区的临床决策支持系统需要解决的关键问题。</w:t>
+      </w:r>
+    </w:p>
+    <w:p>
+      <w:pPr>
+        <w:ind w:firstLine="420"/>
+      </w:pPr>
+      <w:r>
+        <w:rPr>
+          <w:rFonts w:hint="eastAsia"/>
+        </w:rPr>
+        <w:t>由于社区分布的广域性以及疾病种类的多样性，重复构建决策支持系统，既</w:t>
+      </w:r>
+      <w:r>
+        <w:rPr>
+          <w:rFonts w:hint="eastAsia"/>
+        </w:rPr>
+        <w:t>xxx,</w:t>
+      </w:r>
+      <w:r>
+        <w:rPr>
+          <w:rFonts w:hint="eastAsia"/>
+        </w:rPr>
+        <w:t>又</w:t>
+      </w:r>
+      <w:r>
+        <w:rPr>
+          <w:rFonts w:hint="eastAsia"/>
+        </w:rPr>
+        <w:t>XXX</w:t>
+      </w:r>
+      <w:r>
+        <w:rPr>
+          <w:rFonts w:hint="eastAsia"/>
+        </w:rPr>
+        <w:t>。因此设计具有开放性和</w:t>
+      </w:r>
+      <w:proofErr w:type="gramStart"/>
+      <w:r>
+        <w:rPr>
+          <w:rFonts w:hint="eastAsia"/>
+        </w:rPr>
+        <w:t>可</w:t>
+      </w:r>
+      <w:proofErr w:type="gramEnd"/>
+      <w:r>
+        <w:rPr>
+          <w:rFonts w:hint="eastAsia"/>
+        </w:rPr>
+        <w:t>扩展性的系统框架</w:t>
+      </w:r>
+      <w:r>
+        <w:rPr>
+          <w:rFonts w:hint="eastAsia"/>
+        </w:rPr>
+        <w:t>，</w:t>
+      </w:r>
+      <w:proofErr w:type="spellStart"/>
+      <w:r>
+        <w:rPr>
+          <w:rFonts w:hint="eastAsia"/>
+        </w:rPr>
+        <w:t>xxxx</w:t>
+      </w:r>
+      <w:proofErr w:type="spellEnd"/>
+      <w:r>
+        <w:rPr>
+          <w:rFonts w:hint="eastAsia"/>
+        </w:rPr>
+        <w:t>,</w:t>
+      </w:r>
+      <w:r>
+        <w:rPr>
+          <w:rFonts w:hint="eastAsia"/>
+        </w:rPr>
+        <w:t>是非常有必要的</w:t>
       </w:r>
       <w:r>
         <w:rPr>
@@ -112,262 +295,17 @@
         <w:rPr>
           <w:rFonts w:hint="eastAsia"/>
         </w:rPr>
-        <w:t>随着居民健康意识的不断提高，对医疗质量的要</w:t>
-      </w:r>
-      <w:r>
-        <w:rPr>
-          <w:rFonts w:hint="eastAsia"/>
-        </w:rPr>
-        <w:t>求也在提高。社区医疗无法满足居民的医疗需求，造成</w:t>
-      </w:r>
-      <w:r>
-        <w:rPr>
-          <w:rFonts w:hint="eastAsia"/>
-        </w:rPr>
-        <w:t>了</w:t>
-      </w:r>
-      <w:r>
-        <w:rPr>
-          <w:rFonts w:hint="eastAsia"/>
-        </w:rPr>
-        <w:t>医疗服务集中于大医院，而社区医疗闲置的现状。</w:t>
-      </w:r>
-      <w:r>
-        <w:rPr>
-          <w:rFonts w:hint="eastAsia"/>
-        </w:rPr>
-        <w:t>社区医疗没有达到解决“”的目的，</w:t>
-      </w:r>
-      <w:r>
-        <w:rPr>
-          <w:rFonts w:hint="eastAsia"/>
-        </w:rPr>
-        <w:t>因此提高社区医疗</w:t>
-      </w:r>
-      <w:r>
-        <w:rPr>
-          <w:rFonts w:hint="eastAsia"/>
-        </w:rPr>
-        <w:t>质量</w:t>
-      </w:r>
-      <w:r>
-        <w:rPr>
-          <w:rFonts w:hint="eastAsia"/>
-        </w:rPr>
-        <w:t>的需求非常迫切。</w:t>
+        <w:t>本文围绕该目标，主要从以下几点展开：</w:t>
       </w:r>
     </w:p>
     <w:p>
       <w:pPr>
         <w:ind w:firstLine="420"/>
-        <w:rPr>
-          <w:rFonts w:hint="eastAsia"/>
-        </w:rPr>
-      </w:pPr>
-      <w:r>
-        <w:rPr>
-          <w:rFonts w:hint="eastAsia"/>
-        </w:rPr>
-        <w:t>大量研究表明，临床决策支持系统的应用可以有效解决临床医生知识的局限性问题、减少人为疏忽、相对降低医疗费用，为医疗质量提供了保障</w:t>
-      </w:r>
-      <w:r>
-        <w:rPr>
-          <w:rFonts w:hint="eastAsia"/>
-        </w:rPr>
-        <w:t>。因此在</w:t>
-      </w:r>
-      <w:r>
-        <w:rPr>
-          <w:rFonts w:hint="eastAsia"/>
-        </w:rPr>
-        <w:t>社区医疗服务中，充分发挥信息技术的优势，</w:t>
-      </w:r>
-      <w:r>
-        <w:rPr>
-          <w:rFonts w:hint="eastAsia"/>
-        </w:rPr>
-        <w:t>利用临床决策支持技术</w:t>
-      </w:r>
-      <w:r>
-        <w:rPr>
-          <w:rFonts w:hint="eastAsia"/>
-        </w:rPr>
-        <w:t>，可以提高</w:t>
-      </w:r>
-      <w:r>
-        <w:rPr>
-          <w:rFonts w:hint="eastAsia"/>
-        </w:rPr>
-        <w:t>社区</w:t>
-      </w:r>
-      <w:r>
-        <w:rPr>
-          <w:rFonts w:hint="eastAsia"/>
-        </w:rPr>
-        <w:t>医疗服务水平，</w:t>
-      </w:r>
-      <w:r>
-        <w:rPr>
-          <w:rFonts w:hint="eastAsia"/>
-        </w:rPr>
-        <w:t>解决目前</w:t>
-      </w:r>
-      <w:r>
-        <w:rPr>
-          <w:rFonts w:hint="eastAsia"/>
-        </w:rPr>
-        <w:t>xxx</w:t>
-      </w:r>
-      <w:r>
-        <w:rPr>
-          <w:rFonts w:hint="eastAsia"/>
-        </w:rPr>
-        <w:t>问题。</w:t>
-      </w:r>
+      </w:pPr>
     </w:p>
     <w:p>
       <w:pPr>
         <w:ind w:firstLine="420"/>
-        <w:rPr>
-          <w:rFonts w:hint="eastAsia"/>
-        </w:rPr>
-      </w:pPr>
-      <w:r>
-        <w:rPr>
-          <w:rFonts w:hint="eastAsia"/>
-        </w:rPr>
-        <w:t>本文首先通过分析社区医疗需求和</w:t>
-      </w:r>
-      <w:proofErr w:type="spellStart"/>
-      <w:r>
-        <w:rPr>
-          <w:rFonts w:hint="eastAsia"/>
-        </w:rPr>
-        <w:t>xxxd</w:t>
-      </w:r>
-      <w:proofErr w:type="spellEnd"/>
-      <w:r>
-        <w:rPr>
-          <w:rFonts w:hint="eastAsia"/>
-        </w:rPr>
-        <w:t>得到面向中心医院、社区医院、患者的三级决策支持服务模式，并基于此服务模式，以</w:t>
-      </w:r>
-      <w:r>
-        <w:rPr>
-          <w:rFonts w:hint="eastAsia"/>
-        </w:rPr>
-        <w:t>疾病诊断</w:t>
-      </w:r>
-      <w:r>
-        <w:rPr>
-          <w:rFonts w:hint="eastAsia"/>
-        </w:rPr>
-        <w:t>为切入点，分析面向社区的临床决策支持系统需要解决的关键问题。</w:t>
-      </w:r>
-    </w:p>
-    <w:p>
-      <w:pPr>
-        <w:ind w:firstLine="420"/>
-        <w:rPr>
-          <w:rFonts w:hint="eastAsia"/>
-        </w:rPr>
-      </w:pPr>
-      <w:r>
-        <w:rPr>
-          <w:rFonts w:hint="eastAsia"/>
-        </w:rPr>
-        <w:t>由于社区分布的广域性以及疾病种类的多样性，重复构建决策支持系统，既</w:t>
-      </w:r>
-      <w:r>
-        <w:rPr>
-          <w:rFonts w:hint="eastAsia"/>
-        </w:rPr>
-        <w:t>xxx,</w:t>
-      </w:r>
-      <w:r>
-        <w:rPr>
-          <w:rFonts w:hint="eastAsia"/>
-        </w:rPr>
-        <w:t>又</w:t>
-      </w:r>
-      <w:r>
-        <w:rPr>
-          <w:rFonts w:hint="eastAsia"/>
-        </w:rPr>
-        <w:t>XXX</w:t>
-      </w:r>
-      <w:r>
-        <w:rPr>
-          <w:rFonts w:hint="eastAsia"/>
-        </w:rPr>
-        <w:t>。因此设计具有开放性和</w:t>
-      </w:r>
-      <w:proofErr w:type="gramStart"/>
-      <w:r>
-        <w:rPr>
-          <w:rFonts w:hint="eastAsia"/>
-        </w:rPr>
-        <w:t>可</w:t>
-      </w:r>
-      <w:proofErr w:type="gramEnd"/>
-      <w:r>
-        <w:rPr>
-          <w:rFonts w:hint="eastAsia"/>
-        </w:rPr>
-        <w:t>扩展性的系统框架</w:t>
-      </w:r>
-      <w:r>
-        <w:rPr>
-          <w:rFonts w:hint="eastAsia"/>
-        </w:rPr>
-        <w:t>，</w:t>
-      </w:r>
-      <w:proofErr w:type="spellStart"/>
-      <w:r>
-        <w:rPr>
-          <w:rFonts w:hint="eastAsia"/>
-        </w:rPr>
-        <w:t>xxxx</w:t>
-      </w:r>
-      <w:proofErr w:type="spellEnd"/>
-      <w:r>
-        <w:rPr>
-          <w:rFonts w:hint="eastAsia"/>
-        </w:rPr>
-        <w:t>,</w:t>
-      </w:r>
-      <w:r>
-        <w:rPr>
-          <w:rFonts w:hint="eastAsia"/>
-        </w:rPr>
-        <w:t>是非常有必要的</w:t>
-      </w:r>
-      <w:r>
-        <w:rPr>
-          <w:rFonts w:hint="eastAsia"/>
-        </w:rPr>
-        <w:t>。</w:t>
-      </w:r>
-      <w:r>
-        <w:rPr>
-          <w:rFonts w:hint="eastAsia"/>
-        </w:rPr>
-        <w:t>本文围绕该目标，主要从以下几点展开：</w:t>
-      </w:r>
-    </w:p>
-    <w:p>
-      <w:pPr>
-        <w:ind w:firstLine="420"/>
-        <w:rPr>
-          <w:rFonts w:hint="eastAsia"/>
-        </w:rPr>
-      </w:pPr>
-      <w:bookmarkStart w:id="0" w:name="_GoBack"/>
-      <w:bookmarkEnd w:id="0"/>
-    </w:p>
-    <w:p>
-      <w:pPr>
-        <w:ind w:firstLine="420"/>
       </w:pPr>
     </w:p>
     <w:p>
@@ -389,13 +327,14 @@
     </w:p>
     <w:p>
       <w:pPr>
-        <w:pStyle w:val="a3"/>
-        <w:numPr>
-          <w:ilvl w:val="1"/>
-          <w:numId w:val="1"/>
-        </w:numPr>
-        <w:ind w:firstLineChars="0"/>
-      </w:pPr>
+        <w:pStyle w:val="3"/>
+      </w:pPr>
+      <w:r>
+        <w:rPr>
+          <w:rFonts w:hint="eastAsia"/>
+        </w:rPr>
+        <w:t>1.1</w:t>
+      </w:r>
       <w:r>
         <w:rPr>
           <w:rFonts w:hint="eastAsia"/>
@@ -735,7 +674,14 @@
         <w:rPr>
           <w:rFonts w:hint="eastAsia"/>
         </w:rPr>
-        <w:t>的病人患病没有就医，</w:t>
+        <w:t>的</w:t>
+      </w:r>
+      <w:r>
+        <w:rPr>
+          <w:rFonts w:hint="eastAsia"/>
+        </w:rPr>
+        <w:lastRenderedPageBreak/>
+        <w:t>病人患病没有就医，</w:t>
       </w:r>
       <w:r>
         <w:rPr>
@@ -1039,12 +985,14 @@
     <w:p>
       <w:pPr>
         <w:ind w:firstLine="420"/>
-      </w:pPr>
-      <w:r>
-        <w:rPr>
-          <w:rFonts w:hint="eastAsia"/>
-        </w:rPr>
-        <w:lastRenderedPageBreak/>
+        <w:rPr>
+          <w:rFonts w:hint="eastAsia"/>
+        </w:rPr>
+      </w:pPr>
+      <w:r>
+        <w:rPr>
+          <w:rFonts w:hint="eastAsia"/>
+        </w:rPr>
         <w:t>由于</w:t>
       </w:r>
       <w:r>
@@ -1401,6 +1349,199 @@
     <w:p>
       <w:pPr>
         <w:ind w:firstLine="420"/>
+        <w:rPr>
+          <w:rFonts w:hint="eastAsia"/>
+        </w:rPr>
+      </w:pPr>
+      <w:r>
+        <w:rPr>
+          <w:rFonts w:hint="eastAsia"/>
+        </w:rPr>
+        <w:t>国外对社区卫生建设的理论与实践研究起步较早。</w:t>
+      </w:r>
+      <w:r>
+        <w:rPr>
+          <w:rFonts w:hint="eastAsia"/>
+        </w:rPr>
+        <w:t>1957</w:t>
+      </w:r>
+      <w:r>
+        <w:rPr>
+          <w:rFonts w:hint="eastAsia"/>
+        </w:rPr>
+        <w:t>年，联合国在发达国家开始倡导社区卫生发展工作，澳大利亚、新西兰、英国、美国、加拿大等是社区卫生发展最早的国家。英国是现代社区卫生服务的发源地，经过几十年的发展，形成了全民免费的国家保健服务系统，医疗卫生信息服务非常发达，拥有各级各种专业化网站，如社区卫生服务合作交流网站等，便于医生、护士了解患者信息及卫生资源，从而做出更</w:t>
+      </w:r>
+      <w:r>
+        <w:rPr>
+          <w:rFonts w:hint="eastAsia"/>
+        </w:rPr>
+        <w:t>及时、更准确的诊断</w:t>
+      </w:r>
+      <w:r>
+        <w:fldChar w:fldCharType="begin"/>
+      </w:r>
+      <w:r>
+        <w:rPr>
+          <w:rFonts w:hint="eastAsia"/>
+        </w:rPr>
+        <w:instrText xml:space="preserve"> ADDIN EN.CITE &lt;EndNote&gt;&lt;Cite&gt;&lt;Author&gt;</w:instrText>
+      </w:r>
+      <w:r>
+        <w:rPr>
+          <w:rFonts w:hint="eastAsia"/>
+        </w:rPr>
+        <w:instrText>谢礼琼</w:instrText>
+      </w:r>
+      <w:r>
+        <w:rPr>
+          <w:rFonts w:hint="eastAsia"/>
+        </w:rPr>
+        <w:instrText>&lt;/Author&gt;&lt;Year&gt;2010&lt;/Year&gt;&lt;RecNum&gt;24&lt;/RecNum&gt;&lt;DisplayText&gt;[7]&lt;/DisplayText&gt;&lt;record&gt;&lt;rec-number&gt;24&lt;/rec-number&gt;&lt;foreign-keys&gt;&lt;key app="EN" db-id="evpxwteatr9tvhetrpqp2d0stfwa0s9zr2sf" timestamp="1388626488"&gt;24&lt;/key&gt;&lt;/foreign-keys&gt;&lt;ref-type name="Journal Article"&gt;17&lt;/ref-type&gt;&lt;contributors&gt;&lt;authors&gt;&lt;author&gt;</w:instrText>
+      </w:r>
+      <w:r>
+        <w:rPr>
+          <w:rFonts w:hint="eastAsia"/>
+        </w:rPr>
+        <w:instrText>谢礼琼</w:instrText>
+      </w:r>
+      <w:r>
+        <w:rPr>
+          <w:rFonts w:hint="eastAsia"/>
+        </w:rPr>
+        <w:instrText>&lt;/author&gt;&lt;author&gt;</w:instrText>
+      </w:r>
+      <w:r>
+        <w:rPr>
+          <w:rFonts w:hint="eastAsia"/>
+        </w:rPr>
+        <w:instrText>李林平</w:instrText>
+      </w:r>
+      <w:r>
+        <w:rPr>
+          <w:rFonts w:hint="eastAsia"/>
+        </w:rPr>
+        <w:instrText>&lt;/author&gt;&lt;author&gt;</w:instrText>
+      </w:r>
+      <w:r>
+        <w:rPr>
+          <w:rFonts w:hint="eastAsia"/>
+        </w:rPr>
+        <w:instrText>王明霞</w:instrText>
+      </w:r>
+      <w:r>
+        <w:rPr>
+          <w:rFonts w:hint="eastAsia"/>
+        </w:rPr>
+        <w:instrText>&lt;/author&gt;&lt;/authors&gt;&lt;/contributors&gt;&lt;titles&gt;&lt;title&gt;</w:instrText>
+      </w:r>
+      <w:r>
+        <w:rPr>
+          <w:rFonts w:hint="eastAsia"/>
+        </w:rPr>
+        <w:instrText>借鉴英国卫生服务体系探讨我国社区卫生体系建设</w:instrText>
+      </w:r>
+      <w:r>
+        <w:rPr>
+          <w:rFonts w:hint="eastAsia"/>
+        </w:rPr>
+        <w:instrText>&lt;/title&gt;&lt;secondary-title&gt;</w:instrText>
+      </w:r>
+      <w:r>
+        <w:rPr>
+          <w:rFonts w:hint="eastAsia"/>
+        </w:rPr>
+        <w:instrText>重庆医学</w:instrText>
+      </w:r>
+      <w:r>
+        <w:rPr>
+          <w:rFonts w:hint="eastAsia"/>
+        </w:rPr>
+        <w:instrText>&lt;/secondary-title&gt;&lt;/titles&gt;&lt;periodical&gt;&lt;full-title&gt;</w:instrText>
+      </w:r>
+      <w:r>
+        <w:rPr>
+          <w:rFonts w:hint="eastAsia"/>
+        </w:rPr>
+        <w:instrText>重庆医学</w:instrText>
+      </w:r>
+      <w:r>
+        <w:rPr>
+          <w:rFonts w:hint="eastAsia"/>
+        </w:rPr>
+        <w:instrText>&lt;/full-title&gt;&lt;/periodical&gt;&lt;pages&gt;620-622&lt;/pages&gt;&lt;volume&gt;3&lt;/volume&gt;&lt;number&gt;5&lt;/number&gt;&lt;dates&gt;&lt;year&gt;2010&lt;/year&gt;&lt;/dates&gt;&lt;urls&gt;&lt;/urls&gt;&lt;/record&gt;&lt;/Cite&gt;&lt;/EndNote&gt;</w:instrText>
+      </w:r>
+      <w:r>
+        <w:fldChar w:fldCharType="separate"/>
+      </w:r>
+      <w:r>
+        <w:rPr>
+          <w:noProof/>
+        </w:rPr>
+        <w:t>[</w:t>
+      </w:r>
+      <w:hyperlink w:anchor="_ENREF_7" w:tooltip="谢礼琼, 2010 #24" w:history="1">
+        <w:r>
+          <w:rPr>
+            <w:noProof/>
+          </w:rPr>
+          <w:t>7</w:t>
+        </w:r>
+      </w:hyperlink>
+      <w:r>
+        <w:rPr>
+          <w:noProof/>
+        </w:rPr>
+        <w:t>]</w:t>
+      </w:r>
+      <w:r>
+        <w:fldChar w:fldCharType="end"/>
+      </w:r>
+      <w:r>
+        <w:rPr>
+          <w:rFonts w:hint="eastAsia"/>
+        </w:rPr>
+        <w:t>。美国社区卫生服务起源于</w:t>
+      </w:r>
+      <w:r>
+        <w:rPr>
+          <w:rFonts w:hint="eastAsia"/>
+        </w:rPr>
+        <w:t>19</w:t>
+      </w:r>
+      <w:r>
+        <w:rPr>
+          <w:rFonts w:hint="eastAsia"/>
+        </w:rPr>
+        <w:t>世纪末，社区医院及其他社区卫生服务机构形成连锁的组织，资源的使用效率得到了提高。这些国家在各自社区建设发展中分别形成了适合自身经济、社会和历史文化特征的社区治理方式，使城乡社区服务得到有序协调发展</w:t>
+      </w:r>
+      <w:r>
+        <w:rPr>
+          <w:rFonts w:hint="eastAsia"/>
+        </w:rPr>
+        <w:t>。</w:t>
+      </w:r>
+      <w:r>
+        <w:rPr>
+          <w:rFonts w:hint="eastAsia"/>
+        </w:rPr>
+        <w:t>我国社区卫生服务应借鉴和吸收国外先进经验和做法，大力</w:t>
+      </w:r>
+      <w:r>
+        <w:rPr>
+          <w:rFonts w:hint="eastAsia"/>
+        </w:rPr>
+        <w:t>完善社区卫生服务体系，提高社区卫生服务质量</w:t>
+      </w:r>
+      <w:r>
+        <w:rPr>
+          <w:rFonts w:hint="eastAsia"/>
+        </w:rPr>
+        <w:t>。</w:t>
+      </w:r>
+    </w:p>
+    <w:p>
+      <w:pPr>
+        <w:ind w:firstLine="420"/>
       </w:pPr>
       <w:r>
         <w:rPr>
@@ -1522,10 +1663,19 @@
         </w:rPr>
         <w:t>，说明大多数国外报道的临床决策支持系统对医生的工作质量有提高作用。这些综述都展现了临床决策支持系统在诊断、用药和预防方面很好的效果。</w:t>
       </w:r>
+      <w:r>
+        <w:rPr>
+          <w:rFonts w:hint="eastAsia"/>
+        </w:rPr>
+        <w:t>（扩）</w:t>
+      </w:r>
     </w:p>
     <w:p>
       <w:pPr>
         <w:ind w:firstLine="420"/>
+        <w:rPr>
+          <w:rFonts w:hint="eastAsia"/>
+        </w:rPr>
       </w:pPr>
       <w:r>
         <w:rPr>
@@ -1583,12 +1733,9 @@
       </w:r>
     </w:p>
     <w:p>
-      <w:r>
-        <w:rPr>
-          <w:rFonts w:hint="eastAsia"/>
-        </w:rPr>
-        <w:t xml:space="preserve">   </w:t>
-      </w:r>
+      <w:pPr>
+        <w:ind w:firstLineChars="150" w:firstLine="315"/>
+      </w:pPr>
       <w:r>
         <w:rPr>
           <w:rFonts w:hint="eastAsia"/>
@@ -1605,13 +1752,7 @@
         <w:rPr>
           <w:rFonts w:hint="eastAsia"/>
         </w:rPr>
-        <w:t>）</w:t>
-      </w:r>
-      <w:r>
-        <w:rPr>
-          <w:rFonts w:hint="eastAsia"/>
-        </w:rPr>
-        <w:t>虽</w:t>
+        <w:t>）虽</w:t>
       </w:r>
       <w:r>
         <w:t>CDSS</w:t>
@@ -1620,13 +1761,7 @@
         <w:rPr>
           <w:rFonts w:hint="eastAsia"/>
         </w:rPr>
-        <w:t>医疗过程中的潜在价值已经被认可，</w:t>
-      </w:r>
-      <w:r>
-        <w:rPr>
-          <w:rFonts w:hint="eastAsia"/>
-        </w:rPr>
-        <w:t>而且已经有不少在个别领域个别地区的成功案例，迄今真正能在日常临床的使用中发挥改善医疗过程和结果的</w:t>
+        <w:t>医疗过程中的潜在价值已经被认可，而且已经有不少在个别领域个别地区的成功案例，迄今真正能在日常临床的使用中发挥改善医疗过程和结果的</w:t>
       </w:r>
       <w:r>
         <w:rPr>
@@ -1638,13 +1773,7 @@
         <w:rPr>
           <w:rFonts w:hint="eastAsia"/>
         </w:rPr>
-        <w:t>很少</w:t>
-      </w:r>
-      <w:r>
-        <w:rPr>
-          <w:rFonts w:hint="eastAsia"/>
-        </w:rPr>
-        <w:t>。根据国外文献表明，真正实现</w:t>
+        <w:t>很少。根据国外文献表明，真正实现</w:t>
       </w:r>
       <w:r>
         <w:rPr>
@@ -1729,22 +1858,18 @@
       <w:pPr>
         <w:ind w:firstLine="420"/>
       </w:pPr>
-      <w:r>
-        <w:rPr>
-          <w:rFonts w:hint="eastAsia"/>
-        </w:rPr>
-        <w:t>由于疾病诊断是医疗服务的第一阶段，因此选去面向社区的疾病诊断决策支持系统作为本文的研究目标</w:t>
-      </w:r>
-    </w:p>
-    <w:p>
-      <w:pPr>
-        <w:pStyle w:val="a3"/>
-        <w:numPr>
-          <w:ilvl w:val="1"/>
-          <w:numId w:val="1"/>
-        </w:numPr>
-        <w:ind w:firstLineChars="0"/>
-      </w:pPr>
+    </w:p>
+    <w:p>
+      <w:pPr>
+        <w:pStyle w:val="3"/>
+      </w:pPr>
+      <w:r>
+        <w:rPr>
+          <w:rFonts w:hint="eastAsia"/>
+        </w:rPr>
+        <w:lastRenderedPageBreak/>
+        <w:t>1.2</w:t>
+      </w:r>
       <w:r>
         <w:rPr>
           <w:rFonts w:hint="eastAsia"/>
@@ -1754,30 +1879,2337 @@
     </w:p>
     <w:p>
       <w:pPr>
+        <w:autoSpaceDE w:val="0"/>
+        <w:autoSpaceDN w:val="0"/>
+        <w:adjustRightInd w:val="0"/>
+        <w:jc w:val="left"/>
+        <w:rPr>
+          <w:rFonts w:ascii="AdvTT31ea7dbe" w:hAnsi="AdvTT31ea7dbe" w:cs="AdvTT31ea7dbe" w:hint="eastAsia"/>
+          <w:b/>
+          <w:kern w:val="0"/>
+          <w:sz w:val="20"/>
+          <w:szCs w:val="17"/>
+        </w:rPr>
+      </w:pPr>
+      <w:r>
+        <w:rPr>
+          <w:rFonts w:ascii="AdvTT31ea7dbe" w:hAnsi="AdvTT31ea7dbe" w:cs="AdvTT31ea7dbe"/>
+          <w:b/>
+          <w:kern w:val="0"/>
+          <w:sz w:val="20"/>
+          <w:szCs w:val="17"/>
+        </w:rPr>
+        <w:t>Clinical Decision Support for Colon and Rectal</w:t>
+      </w:r>
+    </w:p>
+    <w:p>
+      <w:pPr>
+        <w:autoSpaceDE w:val="0"/>
+        <w:autoSpaceDN w:val="0"/>
+        <w:adjustRightInd w:val="0"/>
+        <w:jc w:val="left"/>
+        <w:rPr>
+          <w:rFonts w:ascii="AdvTT31ea7dbe" w:hAnsi="AdvTT31ea7dbe" w:cs="AdvTT31ea7dbe" w:hint="eastAsia"/>
+          <w:kern w:val="0"/>
+          <w:sz w:val="20"/>
+          <w:szCs w:val="17"/>
+        </w:rPr>
+      </w:pPr>
+      <w:r>
+        <w:rPr>
+          <w:rFonts w:ascii="AdvTT31ea7dbe" w:hAnsi="AdvTT31ea7dbe" w:cs="AdvTT31ea7dbe"/>
+          <w:kern w:val="0"/>
+          <w:sz w:val="20"/>
+          <w:szCs w:val="17"/>
+        </w:rPr>
+        <w:t>Several de</w:t>
+      </w:r>
+      <w:r>
+        <w:rPr>
+          <w:rFonts w:ascii="AdvTT31ea7dbe+fb" w:eastAsia="AdvTT31ea7dbe+fb" w:hAnsi="AdvTT31ea7dbe" w:cs="AdvTT31ea7dbe+fb"/>
+          <w:kern w:val="0"/>
+          <w:sz w:val="20"/>
+          <w:szCs w:val="17"/>
+        </w:rPr>
+        <w:t>fi</w:t>
+      </w:r>
+      <w:r>
+        <w:rPr>
+          <w:rFonts w:ascii="AdvTT31ea7dbe" w:hAnsi="AdvTT31ea7dbe" w:cs="AdvTT31ea7dbe"/>
+          <w:kern w:val="0"/>
+          <w:sz w:val="20"/>
+          <w:szCs w:val="17"/>
+        </w:rPr>
+        <w:t>nitions of CDS</w:t>
+      </w:r>
+      <w:r>
+        <w:rPr>
+          <w:rFonts w:ascii="AdvTT31ea7dbe" w:hAnsi="AdvTT31ea7dbe" w:cs="AdvTT31ea7dbe"/>
+          <w:kern w:val="0"/>
+          <w:sz w:val="20"/>
+          <w:szCs w:val="17"/>
+        </w:rPr>
+        <w:t xml:space="preserve"> have been described in </w:t>
+      </w:r>
+      <w:proofErr w:type="spellStart"/>
+      <w:r>
+        <w:rPr>
+          <w:rFonts w:ascii="AdvTT31ea7dbe" w:hAnsi="AdvTT31ea7dbe" w:cs="AdvTT31ea7dbe"/>
+          <w:kern w:val="0"/>
+          <w:sz w:val="20"/>
+          <w:szCs w:val="17"/>
+        </w:rPr>
+        <w:t>various</w:t>
+      </w:r>
+      <w:r>
+        <w:rPr>
+          <w:rFonts w:ascii="AdvTT31ea7dbe" w:hAnsi="AdvTT31ea7dbe" w:cs="AdvTT31ea7dbe"/>
+          <w:kern w:val="0"/>
+          <w:sz w:val="20"/>
+          <w:szCs w:val="17"/>
+        </w:rPr>
+        <w:t>manuscripts</w:t>
+      </w:r>
+      <w:proofErr w:type="spellEnd"/>
+      <w:r>
+        <w:rPr>
+          <w:rFonts w:ascii="AdvTT31ea7dbe" w:hAnsi="AdvTT31ea7dbe" w:cs="AdvTT31ea7dbe"/>
+          <w:kern w:val="0"/>
+          <w:sz w:val="20"/>
+          <w:szCs w:val="17"/>
+        </w:rPr>
+        <w:t>, textbooks, and regulations.</w:t>
+      </w:r>
+      <w:r>
+        <w:rPr>
+          <w:rFonts w:ascii="AdvTT349184da" w:hAnsi="AdvTT349184da" w:cs="AdvTT349184da"/>
+          <w:kern w:val="0"/>
+          <w:sz w:val="16"/>
+          <w:szCs w:val="14"/>
+        </w:rPr>
+        <w:t xml:space="preserve">15 </w:t>
+      </w:r>
+      <w:r>
+        <w:rPr>
+          <w:rFonts w:ascii="AdvTT31ea7dbe" w:hAnsi="AdvTT31ea7dbe" w:cs="AdvTT31ea7dbe"/>
+          <w:kern w:val="0"/>
+          <w:sz w:val="20"/>
+          <w:szCs w:val="17"/>
+        </w:rPr>
+        <w:t xml:space="preserve">One broad </w:t>
+      </w:r>
+      <w:proofErr w:type="spellStart"/>
+      <w:r>
+        <w:rPr>
+          <w:rFonts w:ascii="AdvTT31ea7dbe" w:hAnsi="AdvTT31ea7dbe" w:cs="AdvTT31ea7dbe"/>
+          <w:kern w:val="0"/>
+          <w:sz w:val="20"/>
+          <w:szCs w:val="17"/>
+        </w:rPr>
+        <w:t>de</w:t>
+      </w:r>
+      <w:r>
+        <w:rPr>
+          <w:rFonts w:ascii="AdvTT31ea7dbe+fb" w:eastAsia="AdvTT31ea7dbe+fb" w:hAnsi="AdvTT31ea7dbe" w:cs="AdvTT31ea7dbe+fb"/>
+          <w:kern w:val="0"/>
+          <w:sz w:val="20"/>
+          <w:szCs w:val="17"/>
+        </w:rPr>
+        <w:t>fi</w:t>
+      </w:r>
+      <w:r>
+        <w:rPr>
+          <w:rFonts w:ascii="AdvTT31ea7dbe" w:hAnsi="AdvTT31ea7dbe" w:cs="AdvTT31ea7dbe"/>
+          <w:kern w:val="0"/>
+          <w:sz w:val="20"/>
+          <w:szCs w:val="17"/>
+        </w:rPr>
+        <w:t>nition</w:t>
+      </w:r>
+      <w:r>
+        <w:rPr>
+          <w:rFonts w:ascii="AdvTT31ea7dbe" w:hAnsi="AdvTT31ea7dbe" w:cs="AdvTT31ea7dbe"/>
+          <w:kern w:val="0"/>
+          <w:sz w:val="20"/>
+          <w:szCs w:val="17"/>
+        </w:rPr>
+        <w:t>for</w:t>
+      </w:r>
+      <w:proofErr w:type="spellEnd"/>
+      <w:r>
+        <w:rPr>
+          <w:rFonts w:ascii="AdvTT31ea7dbe" w:hAnsi="AdvTT31ea7dbe" w:cs="AdvTT31ea7dbe"/>
+          <w:kern w:val="0"/>
+          <w:sz w:val="20"/>
+          <w:szCs w:val="17"/>
+        </w:rPr>
+        <w:t xml:space="preserve"> CDS is </w:t>
+      </w:r>
+      <w:r>
+        <w:rPr>
+          <w:rFonts w:ascii="AdvTT31ea7dbe+20" w:hAnsi="AdvTT31ea7dbe+20" w:cs="AdvTT31ea7dbe+20"/>
+          <w:kern w:val="0"/>
+          <w:sz w:val="20"/>
+          <w:szCs w:val="17"/>
+        </w:rPr>
+        <w:t>“</w:t>
+      </w:r>
+      <w:r>
+        <w:rPr>
+          <w:rFonts w:ascii="AdvTT31ea7dbe" w:hAnsi="AdvTT31ea7dbe" w:cs="AdvTT31ea7dbe"/>
+          <w:kern w:val="0"/>
+          <w:sz w:val="20"/>
+          <w:szCs w:val="17"/>
+        </w:rPr>
+        <w:t>a process for enh</w:t>
+      </w:r>
+      <w:r>
+        <w:rPr>
+          <w:rFonts w:ascii="AdvTT31ea7dbe" w:hAnsi="AdvTT31ea7dbe" w:cs="AdvTT31ea7dbe"/>
+          <w:kern w:val="0"/>
+          <w:sz w:val="20"/>
+          <w:szCs w:val="17"/>
+        </w:rPr>
+        <w:t xml:space="preserve">ancing health-related </w:t>
+      </w:r>
+      <w:proofErr w:type="spellStart"/>
+      <w:r>
+        <w:rPr>
+          <w:rFonts w:ascii="AdvTT31ea7dbe" w:hAnsi="AdvTT31ea7dbe" w:cs="AdvTT31ea7dbe"/>
+          <w:kern w:val="0"/>
+          <w:sz w:val="20"/>
+          <w:szCs w:val="17"/>
+        </w:rPr>
+        <w:t>decisions</w:t>
+      </w:r>
+      <w:r>
+        <w:rPr>
+          <w:rFonts w:ascii="AdvTT31ea7dbe" w:hAnsi="AdvTT31ea7dbe" w:cs="AdvTT31ea7dbe"/>
+          <w:kern w:val="0"/>
+          <w:sz w:val="20"/>
+          <w:szCs w:val="17"/>
+        </w:rPr>
+        <w:t>and</w:t>
+      </w:r>
+      <w:proofErr w:type="spellEnd"/>
+      <w:r>
+        <w:rPr>
+          <w:rFonts w:ascii="AdvTT31ea7dbe" w:hAnsi="AdvTT31ea7dbe" w:cs="AdvTT31ea7dbe"/>
+          <w:kern w:val="0"/>
+          <w:sz w:val="20"/>
+          <w:szCs w:val="17"/>
+        </w:rPr>
+        <w:t xml:space="preserve"> actions wit</w:t>
+      </w:r>
+      <w:r>
+        <w:rPr>
+          <w:rFonts w:ascii="AdvTT31ea7dbe" w:hAnsi="AdvTT31ea7dbe" w:cs="AdvTT31ea7dbe"/>
+          <w:kern w:val="0"/>
+          <w:sz w:val="20"/>
+          <w:szCs w:val="17"/>
+        </w:rPr>
+        <w:t xml:space="preserve">h pertinent, organized </w:t>
+      </w:r>
+      <w:proofErr w:type="spellStart"/>
+      <w:r>
+        <w:rPr>
+          <w:rFonts w:ascii="AdvTT31ea7dbe" w:hAnsi="AdvTT31ea7dbe" w:cs="AdvTT31ea7dbe"/>
+          <w:kern w:val="0"/>
+          <w:sz w:val="20"/>
+          <w:szCs w:val="17"/>
+        </w:rPr>
+        <w:t>clinical</w:t>
+      </w:r>
+      <w:r>
+        <w:rPr>
+          <w:rFonts w:ascii="AdvTT31ea7dbe" w:hAnsi="AdvTT31ea7dbe" w:cs="AdvTT31ea7dbe"/>
+          <w:kern w:val="0"/>
+          <w:sz w:val="20"/>
+          <w:szCs w:val="17"/>
+        </w:rPr>
+        <w:t>knowledge</w:t>
+      </w:r>
+      <w:proofErr w:type="spellEnd"/>
+      <w:r>
+        <w:rPr>
+          <w:rFonts w:ascii="AdvTT31ea7dbe" w:hAnsi="AdvTT31ea7dbe" w:cs="AdvTT31ea7dbe"/>
+          <w:kern w:val="0"/>
+          <w:sz w:val="20"/>
+          <w:szCs w:val="17"/>
+        </w:rPr>
+        <w:t xml:space="preserve"> and patient in</w:t>
+      </w:r>
+      <w:r>
+        <w:rPr>
+          <w:rFonts w:ascii="AdvTT31ea7dbe" w:hAnsi="AdvTT31ea7dbe" w:cs="AdvTT31ea7dbe"/>
+          <w:kern w:val="0"/>
+          <w:sz w:val="20"/>
+          <w:szCs w:val="17"/>
+        </w:rPr>
+        <w:t xml:space="preserve">formation to improve health </w:t>
+      </w:r>
+      <w:proofErr w:type="spellStart"/>
+      <w:r>
+        <w:rPr>
+          <w:rFonts w:ascii="AdvTT31ea7dbe" w:hAnsi="AdvTT31ea7dbe" w:cs="AdvTT31ea7dbe"/>
+          <w:kern w:val="0"/>
+          <w:sz w:val="20"/>
+          <w:szCs w:val="17"/>
+        </w:rPr>
+        <w:t>and</w:t>
+      </w:r>
+      <w:r>
+        <w:rPr>
+          <w:rFonts w:ascii="AdvTT31ea7dbe" w:hAnsi="AdvTT31ea7dbe" w:cs="AdvTT31ea7dbe"/>
+          <w:kern w:val="0"/>
+          <w:sz w:val="20"/>
+          <w:szCs w:val="17"/>
+        </w:rPr>
+        <w:t>healthcare</w:t>
+      </w:r>
+      <w:proofErr w:type="spellEnd"/>
+      <w:r>
+        <w:rPr>
+          <w:rFonts w:ascii="AdvTT31ea7dbe" w:hAnsi="AdvTT31ea7dbe" w:cs="AdvTT31ea7dbe"/>
+          <w:kern w:val="0"/>
+          <w:sz w:val="20"/>
+          <w:szCs w:val="17"/>
+        </w:rPr>
+        <w:t xml:space="preserve"> delivery.</w:t>
+      </w:r>
+      <w:r>
+        <w:rPr>
+          <w:rFonts w:ascii="AdvTT31ea7dbe+20" w:hAnsi="AdvTT31ea7dbe+20" w:cs="AdvTT31ea7dbe+20"/>
+          <w:kern w:val="0"/>
+          <w:sz w:val="20"/>
+          <w:szCs w:val="17"/>
+        </w:rPr>
+        <w:t>”</w:t>
+      </w:r>
+      <w:r>
+        <w:rPr>
+          <w:rFonts w:ascii="AdvTT349184da" w:hAnsi="AdvTT349184da" w:cs="AdvTT349184da"/>
+          <w:kern w:val="0"/>
+          <w:sz w:val="16"/>
+          <w:szCs w:val="14"/>
+        </w:rPr>
+        <w:t xml:space="preserve">16 </w:t>
+      </w:r>
+      <w:r>
+        <w:rPr>
+          <w:rFonts w:ascii="AdvTT31ea7dbe" w:hAnsi="AdvTT31ea7dbe" w:cs="AdvTT31ea7dbe"/>
+          <w:kern w:val="0"/>
+          <w:sz w:val="20"/>
+          <w:szCs w:val="17"/>
+        </w:rPr>
+        <w:t>That said</w:t>
+      </w:r>
+      <w:proofErr w:type="gramStart"/>
+      <w:r>
+        <w:rPr>
+          <w:rFonts w:ascii="AdvTT31ea7dbe" w:hAnsi="AdvTT31ea7dbe" w:cs="AdvTT31ea7dbe"/>
+          <w:kern w:val="0"/>
+          <w:sz w:val="20"/>
+          <w:szCs w:val="17"/>
+        </w:rPr>
+        <w:t>,</w:t>
+      </w:r>
+      <w:proofErr w:type="gramEnd"/>
+      <w:r>
+        <w:rPr>
+          <w:rFonts w:ascii="AdvTT31ea7dbe" w:hAnsi="AdvTT31ea7dbe" w:cs="AdvTT31ea7dbe"/>
+          <w:kern w:val="0"/>
+          <w:sz w:val="20"/>
+          <w:szCs w:val="17"/>
+        </w:rPr>
+        <w:t xml:space="preserve"> CDS is often best de</w:t>
+      </w:r>
+      <w:r>
+        <w:rPr>
+          <w:rFonts w:ascii="AdvTT31ea7dbe+fb" w:eastAsia="AdvTT31ea7dbe+fb" w:hAnsi="AdvTT31ea7dbe" w:cs="AdvTT31ea7dbe+fb"/>
+          <w:kern w:val="0"/>
+          <w:sz w:val="20"/>
+          <w:szCs w:val="17"/>
+        </w:rPr>
+        <w:t>fi</w:t>
+      </w:r>
+      <w:r>
+        <w:rPr>
+          <w:rFonts w:ascii="AdvTT31ea7dbe" w:hAnsi="AdvTT31ea7dbe" w:cs="AdvTT31ea7dbe"/>
+          <w:kern w:val="0"/>
+          <w:sz w:val="20"/>
+          <w:szCs w:val="17"/>
+        </w:rPr>
+        <w:t xml:space="preserve">ned </w:t>
+      </w:r>
+      <w:proofErr w:type="spellStart"/>
+      <w:r>
+        <w:rPr>
+          <w:rFonts w:ascii="AdvTT31ea7dbe" w:hAnsi="AdvTT31ea7dbe" w:cs="AdvTT31ea7dbe"/>
+          <w:kern w:val="0"/>
+          <w:sz w:val="20"/>
+          <w:szCs w:val="17"/>
+        </w:rPr>
+        <w:t>by</w:t>
+      </w:r>
+      <w:r>
+        <w:rPr>
+          <w:rFonts w:ascii="AdvTT31ea7dbe" w:hAnsi="AdvTT31ea7dbe" w:cs="AdvTT31ea7dbe"/>
+          <w:kern w:val="0"/>
+          <w:sz w:val="20"/>
+          <w:szCs w:val="17"/>
+        </w:rPr>
+        <w:t>examples</w:t>
+      </w:r>
+      <w:proofErr w:type="spellEnd"/>
+      <w:r>
+        <w:rPr>
+          <w:rFonts w:ascii="AdvTT31ea7dbe" w:hAnsi="AdvTT31ea7dbe" w:cs="AdvTT31ea7dbe"/>
+          <w:kern w:val="0"/>
+          <w:sz w:val="20"/>
+          <w:szCs w:val="17"/>
+        </w:rPr>
+        <w:t>. Some of the mo</w:t>
+      </w:r>
+      <w:r>
+        <w:rPr>
+          <w:rFonts w:ascii="AdvTT31ea7dbe" w:hAnsi="AdvTT31ea7dbe" w:cs="AdvTT31ea7dbe"/>
+          <w:kern w:val="0"/>
+          <w:sz w:val="20"/>
+          <w:szCs w:val="17"/>
+        </w:rPr>
+        <w:t xml:space="preserve">st familiar examples of CDS </w:t>
+      </w:r>
+      <w:proofErr w:type="spellStart"/>
+      <w:r>
+        <w:rPr>
+          <w:rFonts w:ascii="AdvTT31ea7dbe" w:hAnsi="AdvTT31ea7dbe" w:cs="AdvTT31ea7dbe"/>
+          <w:kern w:val="0"/>
+          <w:sz w:val="20"/>
+          <w:szCs w:val="17"/>
+        </w:rPr>
+        <w:t>are</w:t>
+      </w:r>
+      <w:r>
+        <w:rPr>
+          <w:rFonts w:ascii="AdvTT31ea7dbe" w:hAnsi="AdvTT31ea7dbe" w:cs="AdvTT31ea7dbe"/>
+          <w:kern w:val="0"/>
+          <w:sz w:val="20"/>
+          <w:szCs w:val="17"/>
+        </w:rPr>
+        <w:t>drug</w:t>
+      </w:r>
+      <w:proofErr w:type="spellEnd"/>
+      <w:r>
+        <w:rPr>
+          <w:rFonts w:ascii="AdvTT31ea7dbe" w:hAnsi="AdvTT31ea7dbe" w:cs="AdvTT31ea7dbe"/>
+          <w:kern w:val="0"/>
+          <w:sz w:val="20"/>
+          <w:szCs w:val="17"/>
+        </w:rPr>
+        <w:t>-drug interaction alerts, com</w:t>
+      </w:r>
+      <w:r>
+        <w:rPr>
+          <w:rFonts w:ascii="AdvTT31ea7dbe" w:hAnsi="AdvTT31ea7dbe" w:cs="AdvTT31ea7dbe"/>
+          <w:kern w:val="0"/>
+          <w:sz w:val="20"/>
+          <w:szCs w:val="17"/>
+        </w:rPr>
+        <w:t xml:space="preserve">puterized dosing </w:t>
+      </w:r>
+      <w:proofErr w:type="spellStart"/>
+      <w:r>
+        <w:rPr>
+          <w:rFonts w:ascii="AdvTT31ea7dbe" w:hAnsi="AdvTT31ea7dbe" w:cs="AdvTT31ea7dbe"/>
+          <w:kern w:val="0"/>
+          <w:sz w:val="20"/>
+          <w:szCs w:val="17"/>
+        </w:rPr>
+        <w:t>reminders</w:t>
+      </w:r>
+      <w:proofErr w:type="gramStart"/>
+      <w:r>
+        <w:rPr>
+          <w:rFonts w:ascii="AdvTT31ea7dbe" w:hAnsi="AdvTT31ea7dbe" w:cs="AdvTT31ea7dbe"/>
+          <w:kern w:val="0"/>
+          <w:sz w:val="20"/>
+          <w:szCs w:val="17"/>
+        </w:rPr>
+        <w:t>,</w:t>
+      </w:r>
+      <w:r>
+        <w:rPr>
+          <w:rFonts w:ascii="AdvTT31ea7dbe" w:hAnsi="AdvTT31ea7dbe" w:cs="AdvTT31ea7dbe"/>
+          <w:kern w:val="0"/>
+          <w:sz w:val="20"/>
+          <w:szCs w:val="17"/>
+        </w:rPr>
+        <w:t>and</w:t>
+      </w:r>
+      <w:proofErr w:type="spellEnd"/>
+      <w:proofErr w:type="gramEnd"/>
+      <w:r>
+        <w:rPr>
+          <w:rFonts w:ascii="AdvTT31ea7dbe" w:hAnsi="AdvTT31ea7dbe" w:cs="AdvTT31ea7dbe"/>
+          <w:kern w:val="0"/>
+          <w:sz w:val="20"/>
+          <w:szCs w:val="17"/>
+        </w:rPr>
+        <w:t xml:space="preserve"> guideline-bas</w:t>
+      </w:r>
+      <w:r>
+        <w:rPr>
+          <w:rFonts w:ascii="AdvTT31ea7dbe" w:hAnsi="AdvTT31ea7dbe" w:cs="AdvTT31ea7dbe"/>
+          <w:kern w:val="0"/>
+          <w:sz w:val="20"/>
+          <w:szCs w:val="17"/>
+        </w:rPr>
+        <w:t xml:space="preserve">ed order sets. These are </w:t>
+      </w:r>
+      <w:proofErr w:type="spellStart"/>
+      <w:r>
+        <w:rPr>
+          <w:rFonts w:ascii="AdvTT31ea7dbe" w:hAnsi="AdvTT31ea7dbe" w:cs="AdvTT31ea7dbe"/>
+          <w:kern w:val="0"/>
+          <w:sz w:val="20"/>
+          <w:szCs w:val="17"/>
+        </w:rPr>
+        <w:t>tools</w:t>
+      </w:r>
+      <w:proofErr w:type="gramStart"/>
+      <w:r>
+        <w:rPr>
+          <w:rFonts w:ascii="AdvTT31ea7dbe" w:hAnsi="AdvTT31ea7dbe" w:cs="AdvTT31ea7dbe"/>
+          <w:kern w:val="0"/>
+          <w:sz w:val="20"/>
+          <w:szCs w:val="17"/>
+        </w:rPr>
+        <w:t>,</w:t>
+      </w:r>
+      <w:r>
+        <w:rPr>
+          <w:rFonts w:ascii="AdvTT31ea7dbe" w:hAnsi="AdvTT31ea7dbe" w:cs="AdvTT31ea7dbe"/>
+          <w:kern w:val="0"/>
+          <w:sz w:val="20"/>
+          <w:szCs w:val="17"/>
+        </w:rPr>
+        <w:t>generally</w:t>
+      </w:r>
+      <w:proofErr w:type="spellEnd"/>
+      <w:proofErr w:type="gramEnd"/>
+      <w:r>
+        <w:rPr>
+          <w:rFonts w:ascii="AdvTT31ea7dbe" w:hAnsi="AdvTT31ea7dbe" w:cs="AdvTT31ea7dbe"/>
+          <w:kern w:val="0"/>
+          <w:sz w:val="20"/>
+          <w:szCs w:val="17"/>
+        </w:rPr>
+        <w:t xml:space="preserve"> embedded in </w:t>
+      </w:r>
+      <w:r>
+        <w:rPr>
+          <w:rFonts w:ascii="AdvTT31ea7dbe" w:hAnsi="AdvTT31ea7dbe" w:cs="AdvTT31ea7dbe"/>
+          <w:kern w:val="0"/>
+          <w:sz w:val="20"/>
+          <w:szCs w:val="17"/>
+        </w:rPr>
+        <w:t xml:space="preserve">an EHR, to help clinicians </w:t>
+      </w:r>
+      <w:proofErr w:type="spellStart"/>
+      <w:r>
+        <w:rPr>
+          <w:rFonts w:ascii="AdvTT31ea7dbe" w:hAnsi="AdvTT31ea7dbe" w:cs="AdvTT31ea7dbe"/>
+          <w:kern w:val="0"/>
+          <w:sz w:val="20"/>
+          <w:szCs w:val="17"/>
+        </w:rPr>
+        <w:t>make</w:t>
+      </w:r>
+      <w:r>
+        <w:rPr>
+          <w:rFonts w:ascii="AdvTT31ea7dbe" w:hAnsi="AdvTT31ea7dbe" w:cs="AdvTT31ea7dbe"/>
+          <w:kern w:val="0"/>
+          <w:sz w:val="20"/>
+          <w:szCs w:val="17"/>
+        </w:rPr>
+        <w:t>decisions</w:t>
+      </w:r>
+      <w:proofErr w:type="spellEnd"/>
+      <w:r>
+        <w:rPr>
+          <w:rFonts w:ascii="AdvTT31ea7dbe" w:hAnsi="AdvTT31ea7dbe" w:cs="AdvTT31ea7dbe"/>
+          <w:kern w:val="0"/>
+          <w:sz w:val="20"/>
+          <w:szCs w:val="17"/>
+        </w:rPr>
+        <w:t xml:space="preserve"> or remind them</w:t>
+      </w:r>
+      <w:r>
+        <w:rPr>
+          <w:rFonts w:ascii="AdvTT31ea7dbe" w:hAnsi="AdvTT31ea7dbe" w:cs="AdvTT31ea7dbe"/>
+          <w:kern w:val="0"/>
+          <w:sz w:val="20"/>
+          <w:szCs w:val="17"/>
+        </w:rPr>
+        <w:t xml:space="preserve"> of data or facts they may </w:t>
+      </w:r>
+      <w:proofErr w:type="spellStart"/>
+      <w:r>
+        <w:rPr>
+          <w:rFonts w:ascii="AdvTT31ea7dbe" w:hAnsi="AdvTT31ea7dbe" w:cs="AdvTT31ea7dbe"/>
+          <w:kern w:val="0"/>
+          <w:sz w:val="20"/>
+          <w:szCs w:val="17"/>
+        </w:rPr>
+        <w:t>have</w:t>
+      </w:r>
+      <w:r>
+        <w:rPr>
+          <w:rFonts w:ascii="AdvTT31ea7dbe" w:hAnsi="AdvTT31ea7dbe" w:cs="AdvTT31ea7dbe"/>
+          <w:kern w:val="0"/>
+          <w:sz w:val="20"/>
+          <w:szCs w:val="17"/>
+        </w:rPr>
+        <w:t>forgotten</w:t>
+      </w:r>
+      <w:proofErr w:type="spellEnd"/>
+      <w:r>
+        <w:rPr>
+          <w:rFonts w:ascii="AdvTT31ea7dbe" w:hAnsi="AdvTT31ea7dbe" w:cs="AdvTT31ea7dbe"/>
+          <w:kern w:val="0"/>
+          <w:sz w:val="20"/>
+          <w:szCs w:val="17"/>
+        </w:rPr>
+        <w:t xml:space="preserve"> or overlooked.</w:t>
+      </w:r>
+    </w:p>
+    <w:p>
+      <w:pPr>
+        <w:autoSpaceDE w:val="0"/>
+        <w:autoSpaceDN w:val="0"/>
+        <w:adjustRightInd w:val="0"/>
+        <w:jc w:val="left"/>
+        <w:rPr>
+          <w:rFonts w:ascii="AdvTT31ea7dbe" w:hAnsi="AdvTT31ea7dbe" w:cs="AdvTT31ea7dbe" w:hint="eastAsia"/>
+          <w:b/>
+          <w:kern w:val="0"/>
+          <w:sz w:val="20"/>
+          <w:szCs w:val="17"/>
+        </w:rPr>
+      </w:pPr>
+      <w:r>
+        <w:rPr>
+          <w:rFonts w:ascii="AdvTT31ea7dbe" w:hAnsi="AdvTT31ea7dbe" w:cs="AdvTT31ea7dbe"/>
+          <w:b/>
+          <w:kern w:val="0"/>
+          <w:sz w:val="20"/>
+          <w:szCs w:val="17"/>
+        </w:rPr>
+        <w:t>Performance of a Web-Based Cl</w:t>
+      </w:r>
+      <w:r>
+        <w:rPr>
+          <w:rFonts w:ascii="AdvTT31ea7dbe" w:hAnsi="AdvTT31ea7dbe" w:cs="AdvTT31ea7dbe"/>
+          <w:b/>
+          <w:kern w:val="0"/>
+          <w:sz w:val="20"/>
+          <w:szCs w:val="17"/>
+        </w:rPr>
+        <w:t xml:space="preserve">inical Diagnosis Support </w:t>
+      </w:r>
+      <w:proofErr w:type="spellStart"/>
+      <w:r>
+        <w:rPr>
+          <w:rFonts w:ascii="AdvTT31ea7dbe" w:hAnsi="AdvTT31ea7dbe" w:cs="AdvTT31ea7dbe"/>
+          <w:b/>
+          <w:kern w:val="0"/>
+          <w:sz w:val="20"/>
+          <w:szCs w:val="17"/>
+        </w:rPr>
+        <w:t>System</w:t>
+      </w:r>
+      <w:r>
+        <w:rPr>
+          <w:rFonts w:ascii="AdvTT31ea7dbe" w:hAnsi="AdvTT31ea7dbe" w:cs="AdvTT31ea7dbe"/>
+          <w:b/>
+          <w:kern w:val="0"/>
+          <w:sz w:val="20"/>
+          <w:szCs w:val="17"/>
+        </w:rPr>
+        <w:t>for</w:t>
+      </w:r>
+      <w:proofErr w:type="spellEnd"/>
+      <w:r>
+        <w:rPr>
+          <w:rFonts w:ascii="AdvTT31ea7dbe" w:hAnsi="AdvTT31ea7dbe" w:cs="AdvTT31ea7dbe"/>
+          <w:b/>
+          <w:kern w:val="0"/>
+          <w:sz w:val="20"/>
+          <w:szCs w:val="17"/>
+        </w:rPr>
+        <w:t xml:space="preserve"> </w:t>
+      </w:r>
+      <w:proofErr w:type="spellStart"/>
+      <w:r>
+        <w:rPr>
+          <w:rFonts w:ascii="AdvTT31ea7dbe" w:hAnsi="AdvTT31ea7dbe" w:cs="AdvTT31ea7dbe"/>
+          <w:b/>
+          <w:kern w:val="0"/>
+          <w:sz w:val="20"/>
+          <w:szCs w:val="17"/>
+        </w:rPr>
+        <w:t>InternistsClinical</w:t>
+      </w:r>
+      <w:proofErr w:type="spellEnd"/>
+    </w:p>
+    <w:p>
+      <w:pPr>
+        <w:autoSpaceDE w:val="0"/>
+        <w:autoSpaceDN w:val="0"/>
+        <w:adjustRightInd w:val="0"/>
+        <w:jc w:val="left"/>
+        <w:rPr>
+          <w:rFonts w:ascii="AdvTT31ea7dbe" w:hAnsi="AdvTT31ea7dbe" w:cs="AdvTT31ea7dbe"/>
+          <w:kern w:val="0"/>
+          <w:sz w:val="20"/>
+          <w:szCs w:val="17"/>
+        </w:rPr>
+      </w:pPr>
+      <w:r>
+        <w:rPr>
+          <w:rFonts w:ascii="AdvTT31ea7dbe" w:hAnsi="AdvTT31ea7dbe" w:cs="AdvTT31ea7dbe"/>
+          <w:kern w:val="0"/>
+          <w:sz w:val="20"/>
+          <w:szCs w:val="17"/>
+        </w:rPr>
+        <w:t xml:space="preserve"> </w:t>
+      </w:r>
+      <w:proofErr w:type="gramStart"/>
+      <w:r>
+        <w:rPr>
+          <w:rFonts w:ascii="AdvTT31ea7dbe" w:hAnsi="AdvTT31ea7dbe" w:cs="AdvTT31ea7dbe"/>
+          <w:kern w:val="0"/>
+          <w:sz w:val="20"/>
+          <w:szCs w:val="17"/>
+        </w:rPr>
+        <w:t>diagnosis</w:t>
+      </w:r>
+      <w:proofErr w:type="gramEnd"/>
+      <w:r>
+        <w:rPr>
+          <w:rFonts w:ascii="AdvTT31ea7dbe" w:hAnsi="AdvTT31ea7dbe" w:cs="AdvTT31ea7dbe"/>
+          <w:kern w:val="0"/>
+          <w:sz w:val="20"/>
+          <w:szCs w:val="17"/>
+        </w:rPr>
+        <w:t xml:space="preserve"> support systems (CDSS) can direct physicians to the correct diagnosis and have the potential to reduce</w:t>
+      </w:r>
+    </w:p>
+    <w:p>
+      <w:pPr>
+        <w:autoSpaceDE w:val="0"/>
+        <w:autoSpaceDN w:val="0"/>
+        <w:adjustRightInd w:val="0"/>
+        <w:jc w:val="left"/>
+        <w:rPr>
+          <w:rFonts w:ascii="AdvTT31ea7dbe" w:hAnsi="AdvTT31ea7dbe" w:cs="AdvTT31ea7dbe"/>
+          <w:kern w:val="0"/>
+          <w:sz w:val="20"/>
+          <w:szCs w:val="17"/>
+        </w:rPr>
+      </w:pPr>
+      <w:proofErr w:type="gramStart"/>
+      <w:r>
+        <w:rPr>
+          <w:rFonts w:ascii="AdvTT31ea7dbe" w:hAnsi="AdvTT31ea7dbe" w:cs="AdvTT31ea7dbe"/>
+          <w:kern w:val="0"/>
+          <w:sz w:val="20"/>
+          <w:szCs w:val="17"/>
+        </w:rPr>
+        <w:t>the</w:t>
+      </w:r>
+      <w:proofErr w:type="gramEnd"/>
+      <w:r>
+        <w:rPr>
+          <w:rFonts w:ascii="AdvTT31ea7dbe" w:hAnsi="AdvTT31ea7dbe" w:cs="AdvTT31ea7dbe"/>
+          <w:kern w:val="0"/>
+          <w:sz w:val="20"/>
+          <w:szCs w:val="17"/>
+        </w:rPr>
+        <w:t xml:space="preserve"> rate of diagnostic errors in medicine.</w:t>
+      </w:r>
+    </w:p>
+    <w:p>
+      <w:pPr>
+        <w:autoSpaceDE w:val="0"/>
+        <w:autoSpaceDN w:val="0"/>
+        <w:adjustRightInd w:val="0"/>
+        <w:jc w:val="left"/>
+        <w:rPr>
+          <w:rFonts w:ascii="AdvTT31ea7dbe" w:hAnsi="AdvTT31ea7dbe" w:cs="AdvTT31ea7dbe"/>
+          <w:kern w:val="0"/>
+          <w:sz w:val="20"/>
+          <w:szCs w:val="17"/>
+        </w:rPr>
+      </w:pPr>
+      <w:r>
+        <w:rPr>
+          <w:rFonts w:ascii="AdvTT31ea7dbe" w:hAnsi="AdvTT31ea7dbe" w:cs="AdvTT31ea7dbe"/>
+          <w:kern w:val="0"/>
+          <w:sz w:val="20"/>
+          <w:szCs w:val="17"/>
+        </w:rPr>
+        <w:t>1</w:t>
+      </w:r>
+      <w:proofErr w:type="gramStart"/>
+      <w:r>
+        <w:rPr>
+          <w:rFonts w:ascii="AdvTT31ea7dbe" w:hAnsi="AdvTT31ea7dbe" w:cs="AdvTT31ea7dbe"/>
+          <w:kern w:val="0"/>
+          <w:sz w:val="20"/>
+          <w:szCs w:val="17"/>
+        </w:rPr>
+        <w:t>,2</w:t>
+      </w:r>
+      <w:proofErr w:type="gramEnd"/>
+    </w:p>
+    <w:p>
+      <w:pPr>
+        <w:autoSpaceDE w:val="0"/>
+        <w:autoSpaceDN w:val="0"/>
+        <w:adjustRightInd w:val="0"/>
+        <w:jc w:val="left"/>
+        <w:rPr>
+          <w:rFonts w:ascii="AdvTT31ea7dbe" w:hAnsi="AdvTT31ea7dbe" w:cs="AdvTT31ea7dbe"/>
+          <w:kern w:val="0"/>
+          <w:sz w:val="20"/>
+          <w:szCs w:val="17"/>
+        </w:rPr>
+      </w:pPr>
+      <w:r>
+        <w:rPr>
+          <w:rFonts w:ascii="AdvTT31ea7dbe" w:hAnsi="AdvTT31ea7dbe" w:cs="AdvTT31ea7dbe"/>
+          <w:kern w:val="0"/>
+          <w:sz w:val="20"/>
+          <w:szCs w:val="17"/>
+        </w:rPr>
+        <w:t>The first-generation</w:t>
+      </w:r>
+    </w:p>
+    <w:p>
+      <w:pPr>
+        <w:autoSpaceDE w:val="0"/>
+        <w:autoSpaceDN w:val="0"/>
+        <w:adjustRightInd w:val="0"/>
+        <w:jc w:val="left"/>
+        <w:rPr>
+          <w:rFonts w:ascii="AdvTT31ea7dbe" w:hAnsi="AdvTT31ea7dbe" w:cs="AdvTT31ea7dbe"/>
+          <w:kern w:val="0"/>
+          <w:sz w:val="20"/>
+          <w:szCs w:val="17"/>
+        </w:rPr>
+      </w:pPr>
+      <w:proofErr w:type="gramStart"/>
+      <w:r>
+        <w:rPr>
+          <w:rFonts w:ascii="AdvTT31ea7dbe" w:hAnsi="AdvTT31ea7dbe" w:cs="AdvTT31ea7dbe"/>
+          <w:kern w:val="0"/>
+          <w:sz w:val="20"/>
+          <w:szCs w:val="17"/>
+        </w:rPr>
+        <w:t>computer-based</w:t>
+      </w:r>
+      <w:proofErr w:type="gramEnd"/>
+      <w:r>
+        <w:rPr>
+          <w:rFonts w:ascii="AdvTT31ea7dbe" w:hAnsi="AdvTT31ea7dbe" w:cs="AdvTT31ea7dbe"/>
+          <w:kern w:val="0"/>
+          <w:sz w:val="20"/>
+          <w:szCs w:val="17"/>
+        </w:rPr>
+        <w:t xml:space="preserve"> products (e.g., QMR—First Databank, </w:t>
+      </w:r>
+      <w:proofErr w:type="spellStart"/>
+      <w:r>
+        <w:rPr>
+          <w:rFonts w:ascii="AdvTT31ea7dbe" w:hAnsi="AdvTT31ea7dbe" w:cs="AdvTT31ea7dbe"/>
+          <w:kern w:val="0"/>
+          <w:sz w:val="20"/>
+          <w:szCs w:val="17"/>
+        </w:rPr>
+        <w:t>Inc</w:t>
+      </w:r>
+      <w:proofErr w:type="spellEnd"/>
+      <w:r>
+        <w:rPr>
+          <w:rFonts w:ascii="AdvTT31ea7dbe" w:hAnsi="AdvTT31ea7dbe" w:cs="AdvTT31ea7dbe"/>
+          <w:kern w:val="0"/>
+          <w:sz w:val="20"/>
+          <w:szCs w:val="17"/>
+        </w:rPr>
+        <w:t>, CA;</w:t>
+      </w:r>
+    </w:p>
+    <w:p>
+      <w:pPr>
+        <w:autoSpaceDE w:val="0"/>
+        <w:autoSpaceDN w:val="0"/>
+        <w:adjustRightInd w:val="0"/>
+        <w:jc w:val="left"/>
+        <w:rPr>
+          <w:rFonts w:ascii="AdvTT31ea7dbe" w:hAnsi="AdvTT31ea7dbe" w:cs="AdvTT31ea7dbe"/>
+          <w:kern w:val="0"/>
+          <w:sz w:val="20"/>
+          <w:szCs w:val="17"/>
+        </w:rPr>
+      </w:pPr>
+      <w:r>
+        <w:rPr>
+          <w:rFonts w:ascii="AdvTT31ea7dbe" w:hAnsi="AdvTT31ea7dbe" w:cs="AdvTT31ea7dbe"/>
+          <w:kern w:val="0"/>
+          <w:sz w:val="20"/>
+          <w:szCs w:val="17"/>
+        </w:rPr>
+        <w:t xml:space="preserve">Iliad—University of Utah; </w:t>
+      </w:r>
+      <w:proofErr w:type="spellStart"/>
+      <w:r>
+        <w:rPr>
+          <w:rFonts w:ascii="AdvTT31ea7dbe" w:hAnsi="AdvTT31ea7dbe" w:cs="AdvTT31ea7dbe"/>
+          <w:kern w:val="0"/>
+          <w:sz w:val="20"/>
+          <w:szCs w:val="17"/>
+        </w:rPr>
+        <w:t>DXplain</w:t>
+      </w:r>
+      <w:proofErr w:type="spellEnd"/>
+      <w:r>
+        <w:rPr>
+          <w:rFonts w:ascii="AdvTT31ea7dbe" w:hAnsi="AdvTT31ea7dbe" w:cs="AdvTT31ea7dbe"/>
+          <w:kern w:val="0"/>
+          <w:sz w:val="20"/>
+          <w:szCs w:val="17"/>
+        </w:rPr>
+        <w:t>—Massachusetts General</w:t>
+      </w:r>
+    </w:p>
+    <w:p>
+      <w:pPr>
+        <w:autoSpaceDE w:val="0"/>
+        <w:autoSpaceDN w:val="0"/>
+        <w:adjustRightInd w:val="0"/>
+        <w:jc w:val="left"/>
+        <w:rPr>
+          <w:rFonts w:ascii="AdvTT31ea7dbe" w:hAnsi="AdvTT31ea7dbe" w:cs="AdvTT31ea7dbe"/>
+          <w:kern w:val="0"/>
+          <w:sz w:val="20"/>
+          <w:szCs w:val="17"/>
+        </w:rPr>
+      </w:pPr>
+      <w:r>
+        <w:rPr>
+          <w:rFonts w:ascii="AdvTT31ea7dbe" w:hAnsi="AdvTT31ea7dbe" w:cs="AdvTT31ea7dbe"/>
+          <w:kern w:val="0"/>
+          <w:sz w:val="20"/>
+          <w:szCs w:val="17"/>
+        </w:rPr>
+        <w:t>Hospital, Boston, MA) used precompiled knowledge bases of</w:t>
+      </w:r>
+    </w:p>
+    <w:p>
+      <w:pPr>
+        <w:autoSpaceDE w:val="0"/>
+        <w:autoSpaceDN w:val="0"/>
+        <w:adjustRightInd w:val="0"/>
+        <w:jc w:val="left"/>
+        <w:rPr>
+          <w:rFonts w:ascii="AdvTT31ea7dbe" w:hAnsi="AdvTT31ea7dbe" w:cs="AdvTT31ea7dbe"/>
+          <w:kern w:val="0"/>
+          <w:sz w:val="20"/>
+          <w:szCs w:val="17"/>
+        </w:rPr>
+      </w:pPr>
+      <w:proofErr w:type="gramStart"/>
+      <w:r>
+        <w:rPr>
+          <w:rFonts w:ascii="AdvTT31ea7dbe" w:hAnsi="AdvTT31ea7dbe" w:cs="AdvTT31ea7dbe"/>
+          <w:kern w:val="0"/>
+          <w:sz w:val="20"/>
+          <w:szCs w:val="17"/>
+        </w:rPr>
+        <w:t>syndromes</w:t>
+      </w:r>
+      <w:proofErr w:type="gramEnd"/>
+      <w:r>
+        <w:rPr>
+          <w:rFonts w:ascii="AdvTT31ea7dbe" w:hAnsi="AdvTT31ea7dbe" w:cs="AdvTT31ea7dbe"/>
+          <w:kern w:val="0"/>
+          <w:sz w:val="20"/>
+          <w:szCs w:val="17"/>
+        </w:rPr>
+        <w:t xml:space="preserve"> and diseases with their characteristic symptoms,</w:t>
+      </w:r>
+    </w:p>
+    <w:p>
+      <w:pPr>
+        <w:autoSpaceDE w:val="0"/>
+        <w:autoSpaceDN w:val="0"/>
+        <w:adjustRightInd w:val="0"/>
+        <w:jc w:val="left"/>
+        <w:rPr>
+          <w:rFonts w:ascii="AdvTT31ea7dbe" w:hAnsi="AdvTT31ea7dbe" w:cs="AdvTT31ea7dbe"/>
+          <w:kern w:val="0"/>
+          <w:sz w:val="20"/>
+          <w:szCs w:val="17"/>
+        </w:rPr>
+      </w:pPr>
+      <w:proofErr w:type="gramStart"/>
+      <w:r>
+        <w:rPr>
+          <w:rFonts w:ascii="AdvTT31ea7dbe" w:hAnsi="AdvTT31ea7dbe" w:cs="AdvTT31ea7dbe"/>
+          <w:kern w:val="0"/>
+          <w:sz w:val="20"/>
+          <w:szCs w:val="17"/>
+        </w:rPr>
+        <w:t>signs</w:t>
+      </w:r>
+      <w:proofErr w:type="gramEnd"/>
+      <w:r>
+        <w:rPr>
+          <w:rFonts w:ascii="AdvTT31ea7dbe" w:hAnsi="AdvTT31ea7dbe" w:cs="AdvTT31ea7dbe"/>
+          <w:kern w:val="0"/>
+          <w:sz w:val="20"/>
+          <w:szCs w:val="17"/>
+        </w:rPr>
+        <w:t>, and laboratory findings. The user would enter findings</w:t>
+      </w:r>
+    </w:p>
+    <w:p>
+      <w:pPr>
+        <w:autoSpaceDE w:val="0"/>
+        <w:autoSpaceDN w:val="0"/>
+        <w:adjustRightInd w:val="0"/>
+        <w:jc w:val="left"/>
+        <w:rPr>
+          <w:rFonts w:ascii="AdvTT31ea7dbe" w:hAnsi="AdvTT31ea7dbe" w:cs="AdvTT31ea7dbe"/>
+          <w:kern w:val="0"/>
+          <w:sz w:val="20"/>
+          <w:szCs w:val="17"/>
+        </w:rPr>
+      </w:pPr>
+      <w:proofErr w:type="gramStart"/>
+      <w:r>
+        <w:rPr>
+          <w:rFonts w:ascii="AdvTT31ea7dbe" w:hAnsi="AdvTT31ea7dbe" w:cs="AdvTT31ea7dbe"/>
+          <w:kern w:val="0"/>
+          <w:sz w:val="20"/>
+          <w:szCs w:val="17"/>
+        </w:rPr>
+        <w:t>from</w:t>
+      </w:r>
+      <w:proofErr w:type="gramEnd"/>
+      <w:r>
+        <w:rPr>
+          <w:rFonts w:ascii="AdvTT31ea7dbe" w:hAnsi="AdvTT31ea7dbe" w:cs="AdvTT31ea7dbe"/>
+          <w:kern w:val="0"/>
+          <w:sz w:val="20"/>
+          <w:szCs w:val="17"/>
+        </w:rPr>
+        <w:t xml:space="preserve"> their own patients selected from a menu of choices, and</w:t>
+      </w:r>
+    </w:p>
+    <w:p>
+      <w:pPr>
+        <w:autoSpaceDE w:val="0"/>
+        <w:autoSpaceDN w:val="0"/>
+        <w:adjustRightInd w:val="0"/>
+        <w:jc w:val="left"/>
+        <w:rPr>
+          <w:rFonts w:ascii="AdvTT31ea7dbe" w:hAnsi="AdvTT31ea7dbe" w:cs="AdvTT31ea7dbe"/>
+          <w:kern w:val="0"/>
+          <w:sz w:val="20"/>
+          <w:szCs w:val="17"/>
+        </w:rPr>
+      </w:pPr>
+      <w:proofErr w:type="gramStart"/>
+      <w:r>
+        <w:rPr>
+          <w:rFonts w:ascii="AdvTT31ea7dbe" w:hAnsi="AdvTT31ea7dbe" w:cs="AdvTT31ea7dbe"/>
+          <w:kern w:val="0"/>
+          <w:sz w:val="20"/>
+          <w:szCs w:val="17"/>
+        </w:rPr>
+        <w:t>the</w:t>
+      </w:r>
+      <w:proofErr w:type="gramEnd"/>
+      <w:r>
+        <w:rPr>
+          <w:rFonts w:ascii="AdvTT31ea7dbe" w:hAnsi="AdvTT31ea7dbe" w:cs="AdvTT31ea7dbe"/>
+          <w:kern w:val="0"/>
+          <w:sz w:val="20"/>
+          <w:szCs w:val="17"/>
+        </w:rPr>
+        <w:t xml:space="preserve"> programs would use Bayesian logic or pattern-matching</w:t>
+      </w:r>
+    </w:p>
+    <w:p>
+      <w:pPr>
+        <w:autoSpaceDE w:val="0"/>
+        <w:autoSpaceDN w:val="0"/>
+        <w:adjustRightInd w:val="0"/>
+        <w:jc w:val="left"/>
+        <w:rPr>
+          <w:rFonts w:ascii="AdvTT31ea7dbe" w:hAnsi="AdvTT31ea7dbe" w:cs="AdvTT31ea7dbe"/>
+          <w:kern w:val="0"/>
+          <w:sz w:val="20"/>
+          <w:szCs w:val="17"/>
+        </w:rPr>
+      </w:pPr>
+      <w:proofErr w:type="gramStart"/>
+      <w:r>
+        <w:rPr>
+          <w:rFonts w:ascii="AdvTT31ea7dbe" w:hAnsi="AdvTT31ea7dbe" w:cs="AdvTT31ea7dbe"/>
+          <w:kern w:val="0"/>
+          <w:sz w:val="20"/>
+          <w:szCs w:val="17"/>
+        </w:rPr>
+        <w:t>algorithms</w:t>
+      </w:r>
+      <w:proofErr w:type="gramEnd"/>
+      <w:r>
+        <w:rPr>
+          <w:rFonts w:ascii="AdvTT31ea7dbe" w:hAnsi="AdvTT31ea7dbe" w:cs="AdvTT31ea7dbe"/>
+          <w:kern w:val="0"/>
+          <w:sz w:val="20"/>
+          <w:szCs w:val="17"/>
+        </w:rPr>
+        <w:t xml:space="preserve"> to suggest diagnostic possibilities. Typically, the</w:t>
+      </w:r>
+    </w:p>
+    <w:p>
+      <w:pPr>
+        <w:autoSpaceDE w:val="0"/>
+        <w:autoSpaceDN w:val="0"/>
+        <w:adjustRightInd w:val="0"/>
+        <w:jc w:val="left"/>
+        <w:rPr>
+          <w:rFonts w:ascii="AdvTT31ea7dbe" w:hAnsi="AdvTT31ea7dbe" w:cs="AdvTT31ea7dbe"/>
+          <w:kern w:val="0"/>
+          <w:sz w:val="20"/>
+          <w:szCs w:val="17"/>
+        </w:rPr>
+      </w:pPr>
+      <w:proofErr w:type="gramStart"/>
+      <w:r>
+        <w:rPr>
+          <w:rFonts w:ascii="AdvTT31ea7dbe" w:hAnsi="AdvTT31ea7dbe" w:cs="AdvTT31ea7dbe"/>
+          <w:kern w:val="0"/>
+          <w:sz w:val="20"/>
+          <w:szCs w:val="17"/>
+        </w:rPr>
+        <w:t>suggestions</w:t>
+      </w:r>
+      <w:proofErr w:type="gramEnd"/>
+      <w:r>
+        <w:rPr>
+          <w:rFonts w:ascii="AdvTT31ea7dbe" w:hAnsi="AdvTT31ea7dbe" w:cs="AdvTT31ea7dbe"/>
+          <w:kern w:val="0"/>
+          <w:sz w:val="20"/>
+          <w:szCs w:val="17"/>
+        </w:rPr>
+        <w:t xml:space="preserve"> were judged to be helpful in clinical settings, even</w:t>
+      </w:r>
+    </w:p>
+    <w:p>
+      <w:pPr>
+        <w:autoSpaceDE w:val="0"/>
+        <w:autoSpaceDN w:val="0"/>
+        <w:adjustRightInd w:val="0"/>
+        <w:jc w:val="left"/>
+        <w:rPr>
+          <w:rFonts w:ascii="AdvTT31ea7dbe" w:hAnsi="AdvTT31ea7dbe" w:cs="AdvTT31ea7dbe"/>
+          <w:kern w:val="0"/>
+          <w:sz w:val="20"/>
+          <w:szCs w:val="17"/>
+        </w:rPr>
+      </w:pPr>
+      <w:proofErr w:type="gramStart"/>
+      <w:r>
+        <w:rPr>
+          <w:rFonts w:ascii="AdvTT31ea7dbe" w:hAnsi="AdvTT31ea7dbe" w:cs="AdvTT31ea7dbe"/>
+          <w:kern w:val="0"/>
+          <w:sz w:val="20"/>
+          <w:szCs w:val="17"/>
+        </w:rPr>
+        <w:t>when</w:t>
+      </w:r>
+      <w:proofErr w:type="gramEnd"/>
+      <w:r>
+        <w:rPr>
+          <w:rFonts w:ascii="AdvTT31ea7dbe" w:hAnsi="AdvTT31ea7dbe" w:cs="AdvTT31ea7dbe"/>
+          <w:kern w:val="0"/>
+          <w:sz w:val="20"/>
+          <w:szCs w:val="17"/>
+        </w:rPr>
+        <w:t xml:space="preserve"> used by expert clinicians.</w:t>
+      </w:r>
+    </w:p>
+    <w:p>
+      <w:pPr>
+        <w:autoSpaceDE w:val="0"/>
+        <w:autoSpaceDN w:val="0"/>
+        <w:adjustRightInd w:val="0"/>
+        <w:jc w:val="left"/>
+        <w:rPr>
+          <w:rFonts w:ascii="AdvTT31ea7dbe" w:hAnsi="AdvTT31ea7dbe" w:cs="AdvTT31ea7dbe"/>
+          <w:kern w:val="0"/>
+          <w:sz w:val="20"/>
+          <w:szCs w:val="17"/>
+        </w:rPr>
+      </w:pPr>
+      <w:r>
+        <w:rPr>
+          <w:rFonts w:ascii="AdvTT31ea7dbe" w:hAnsi="AdvTT31ea7dbe" w:cs="AdvTT31ea7dbe"/>
+          <w:kern w:val="0"/>
+          <w:sz w:val="20"/>
+          <w:szCs w:val="17"/>
+        </w:rPr>
+        <w:t>3</w:t>
+      </w:r>
+    </w:p>
+    <w:p>
+      <w:pPr>
+        <w:autoSpaceDE w:val="0"/>
+        <w:autoSpaceDN w:val="0"/>
+        <w:adjustRightInd w:val="0"/>
+        <w:jc w:val="left"/>
+        <w:rPr>
+          <w:rFonts w:ascii="AdvTT31ea7dbe" w:hAnsi="AdvTT31ea7dbe" w:cs="AdvTT31ea7dbe"/>
+          <w:kern w:val="0"/>
+          <w:sz w:val="20"/>
+          <w:szCs w:val="17"/>
+        </w:rPr>
+      </w:pPr>
+      <w:proofErr w:type="gramStart"/>
+      <w:r>
+        <w:rPr>
+          <w:rFonts w:ascii="AdvTT31ea7dbe" w:hAnsi="AdvTT31ea7dbe" w:cs="AdvTT31ea7dbe"/>
+          <w:kern w:val="0"/>
+          <w:sz w:val="20"/>
+          <w:szCs w:val="17"/>
+        </w:rPr>
+        <w:t>These diagnosis support</w:t>
+      </w:r>
+      <w:proofErr w:type="gramEnd"/>
+    </w:p>
+    <w:p>
+      <w:pPr>
+        <w:autoSpaceDE w:val="0"/>
+        <w:autoSpaceDN w:val="0"/>
+        <w:adjustRightInd w:val="0"/>
+        <w:jc w:val="left"/>
+        <w:rPr>
+          <w:rFonts w:ascii="AdvTT31ea7dbe" w:hAnsi="AdvTT31ea7dbe" w:cs="AdvTT31ea7dbe"/>
+          <w:kern w:val="0"/>
+          <w:sz w:val="20"/>
+          <w:szCs w:val="17"/>
+        </w:rPr>
+      </w:pPr>
+      <w:proofErr w:type="gramStart"/>
+      <w:r>
+        <w:rPr>
+          <w:rFonts w:ascii="AdvTT31ea7dbe" w:hAnsi="AdvTT31ea7dbe" w:cs="AdvTT31ea7dbe"/>
+          <w:kern w:val="0"/>
+          <w:sz w:val="20"/>
+          <w:szCs w:val="17"/>
+        </w:rPr>
+        <w:t>systems</w:t>
+      </w:r>
+      <w:proofErr w:type="gramEnd"/>
+      <w:r>
+        <w:rPr>
+          <w:rFonts w:ascii="AdvTT31ea7dbe" w:hAnsi="AdvTT31ea7dbe" w:cs="AdvTT31ea7dbe"/>
+          <w:kern w:val="0"/>
+          <w:sz w:val="20"/>
+          <w:szCs w:val="17"/>
+        </w:rPr>
+        <w:t xml:space="preserve"> were also useful in teaching clinical reasoning.</w:t>
+      </w:r>
+    </w:p>
+    <w:p>
+      <w:pPr>
+        <w:autoSpaceDE w:val="0"/>
+        <w:autoSpaceDN w:val="0"/>
+        <w:adjustRightInd w:val="0"/>
+        <w:jc w:val="left"/>
+        <w:rPr>
+          <w:rFonts w:ascii="AdvTT31ea7dbe" w:hAnsi="AdvTT31ea7dbe" w:cs="AdvTT31ea7dbe"/>
+          <w:kern w:val="0"/>
+          <w:sz w:val="20"/>
+          <w:szCs w:val="17"/>
+        </w:rPr>
+      </w:pPr>
+      <w:r>
+        <w:rPr>
+          <w:rFonts w:ascii="AdvTT31ea7dbe" w:hAnsi="AdvTT31ea7dbe" w:cs="AdvTT31ea7dbe"/>
+          <w:kern w:val="0"/>
+          <w:sz w:val="20"/>
+          <w:szCs w:val="17"/>
+        </w:rPr>
+        <w:t>4</w:t>
+      </w:r>
+      <w:proofErr w:type="gramStart"/>
+      <w:r>
+        <w:rPr>
+          <w:rFonts w:ascii="AdvTT31ea7dbe" w:hAnsi="AdvTT31ea7dbe" w:cs="AdvTT31ea7dbe"/>
+          <w:kern w:val="0"/>
+          <w:sz w:val="20"/>
+          <w:szCs w:val="17"/>
+        </w:rPr>
+        <w:t>,5</w:t>
+      </w:r>
+      <w:proofErr w:type="gramEnd"/>
+    </w:p>
+    <w:p>
+      <w:pPr>
+        <w:autoSpaceDE w:val="0"/>
+        <w:autoSpaceDN w:val="0"/>
+        <w:adjustRightInd w:val="0"/>
+        <w:jc w:val="left"/>
+        <w:rPr>
+          <w:rFonts w:ascii="AdvTT31ea7dbe" w:hAnsi="AdvTT31ea7dbe" w:cs="AdvTT31ea7dbe"/>
+          <w:kern w:val="0"/>
+          <w:sz w:val="20"/>
+          <w:szCs w:val="17"/>
+        </w:rPr>
+      </w:pPr>
+      <w:r>
+        <w:rPr>
+          <w:rFonts w:ascii="AdvTT31ea7dbe" w:hAnsi="AdvTT31ea7dbe" w:cs="AdvTT31ea7dbe"/>
+          <w:kern w:val="0"/>
+          <w:sz w:val="20"/>
+          <w:szCs w:val="17"/>
+        </w:rPr>
+        <w:t>Surprisingly and despite their demonstrated utility in experimental settings, none of these earlier systems gained widespread acceptance for clinical use, apparently related to the</w:t>
+      </w:r>
+    </w:p>
+    <w:p>
+      <w:pPr>
+        <w:autoSpaceDE w:val="0"/>
+        <w:autoSpaceDN w:val="0"/>
+        <w:adjustRightInd w:val="0"/>
+        <w:jc w:val="left"/>
+        <w:rPr>
+          <w:rFonts w:ascii="AdvTT31ea7dbe" w:hAnsi="AdvTT31ea7dbe" w:cs="AdvTT31ea7dbe"/>
+          <w:kern w:val="0"/>
+          <w:sz w:val="20"/>
+          <w:szCs w:val="17"/>
+        </w:rPr>
+      </w:pPr>
+      <w:proofErr w:type="gramStart"/>
+      <w:r>
+        <w:rPr>
+          <w:rFonts w:ascii="AdvTT31ea7dbe" w:hAnsi="AdvTT31ea7dbe" w:cs="AdvTT31ea7dbe"/>
+          <w:kern w:val="0"/>
+          <w:sz w:val="20"/>
+          <w:szCs w:val="17"/>
+        </w:rPr>
+        <w:t>considerable</w:t>
+      </w:r>
+      <w:proofErr w:type="gramEnd"/>
+      <w:r>
+        <w:rPr>
+          <w:rFonts w:ascii="AdvTT31ea7dbe" w:hAnsi="AdvTT31ea7dbe" w:cs="AdvTT31ea7dbe"/>
+          <w:kern w:val="0"/>
+          <w:sz w:val="20"/>
+          <w:szCs w:val="17"/>
+        </w:rPr>
+        <w:t xml:space="preserve"> time needed to input clinical data and their</w:t>
+      </w:r>
+    </w:p>
+    <w:p>
+      <w:pPr>
+        <w:autoSpaceDE w:val="0"/>
+        <w:autoSpaceDN w:val="0"/>
+        <w:adjustRightInd w:val="0"/>
+        <w:jc w:val="left"/>
+        <w:rPr>
+          <w:rFonts w:ascii="AdvTT31ea7dbe" w:hAnsi="AdvTT31ea7dbe" w:cs="AdvTT31ea7dbe"/>
+          <w:kern w:val="0"/>
+          <w:sz w:val="20"/>
+          <w:szCs w:val="17"/>
+        </w:rPr>
+      </w:pPr>
+      <w:proofErr w:type="gramStart"/>
+      <w:r>
+        <w:rPr>
+          <w:rFonts w:ascii="AdvTT31ea7dbe" w:hAnsi="AdvTT31ea7dbe" w:cs="AdvTT31ea7dbe"/>
+          <w:kern w:val="0"/>
+          <w:sz w:val="20"/>
+          <w:szCs w:val="17"/>
+        </w:rPr>
+        <w:t>somewhat</w:t>
+      </w:r>
+      <w:proofErr w:type="gramEnd"/>
+      <w:r>
+        <w:rPr>
+          <w:rFonts w:ascii="AdvTT31ea7dbe" w:hAnsi="AdvTT31ea7dbe" w:cs="AdvTT31ea7dbe"/>
+          <w:kern w:val="0"/>
+          <w:sz w:val="20"/>
+          <w:szCs w:val="17"/>
+        </w:rPr>
+        <w:t xml:space="preserve"> limited sensitivity and specificity.</w:t>
+      </w:r>
+    </w:p>
+    <w:p>
+      <w:pPr>
+        <w:autoSpaceDE w:val="0"/>
+        <w:autoSpaceDN w:val="0"/>
+        <w:adjustRightInd w:val="0"/>
+        <w:jc w:val="left"/>
+        <w:rPr>
+          <w:rFonts w:ascii="AdvTT31ea7dbe" w:hAnsi="AdvTT31ea7dbe" w:cs="AdvTT31ea7dbe"/>
+          <w:kern w:val="0"/>
+          <w:sz w:val="20"/>
+          <w:szCs w:val="17"/>
+        </w:rPr>
+      </w:pPr>
+      <w:r>
+        <w:rPr>
+          <w:rFonts w:ascii="AdvTT31ea7dbe" w:hAnsi="AdvTT31ea7dbe" w:cs="AdvTT31ea7dbe"/>
+          <w:kern w:val="0"/>
+          <w:sz w:val="20"/>
+          <w:szCs w:val="17"/>
+        </w:rPr>
+        <w:t>3</w:t>
+      </w:r>
+      <w:proofErr w:type="gramStart"/>
+      <w:r>
+        <w:rPr>
+          <w:rFonts w:ascii="AdvTT31ea7dbe" w:hAnsi="AdvTT31ea7dbe" w:cs="AdvTT31ea7dbe"/>
+          <w:kern w:val="0"/>
+          <w:sz w:val="20"/>
+          <w:szCs w:val="17"/>
+        </w:rPr>
+        <w:t>,6</w:t>
+      </w:r>
+      <w:proofErr w:type="gramEnd"/>
+    </w:p>
+    <w:p>
+      <w:pPr>
+        <w:autoSpaceDE w:val="0"/>
+        <w:autoSpaceDN w:val="0"/>
+        <w:adjustRightInd w:val="0"/>
+        <w:jc w:val="left"/>
+        <w:rPr>
+          <w:rFonts w:ascii="AdvTT31ea7dbe" w:hAnsi="AdvTT31ea7dbe" w:cs="AdvTT31ea7dbe"/>
+          <w:kern w:val="0"/>
+          <w:sz w:val="20"/>
+          <w:szCs w:val="17"/>
+        </w:rPr>
+      </w:pPr>
+      <w:r>
+        <w:rPr>
+          <w:rFonts w:ascii="AdvTT31ea7dbe" w:hAnsi="AdvTT31ea7dbe" w:cs="AdvTT31ea7dbe"/>
+          <w:kern w:val="0"/>
+          <w:sz w:val="20"/>
+          <w:szCs w:val="17"/>
+        </w:rPr>
+        <w:t>A study of Iliad</w:t>
+      </w:r>
+    </w:p>
+    <w:p>
+      <w:pPr>
+        <w:autoSpaceDE w:val="0"/>
+        <w:autoSpaceDN w:val="0"/>
+        <w:adjustRightInd w:val="0"/>
+        <w:jc w:val="left"/>
+        <w:rPr>
+          <w:rFonts w:ascii="AdvTT31ea7dbe" w:hAnsi="AdvTT31ea7dbe" w:cs="AdvTT31ea7dbe"/>
+          <w:kern w:val="0"/>
+          <w:sz w:val="20"/>
+          <w:szCs w:val="17"/>
+        </w:rPr>
+      </w:pPr>
+      <w:proofErr w:type="gramStart"/>
+      <w:r>
+        <w:rPr>
+          <w:rFonts w:ascii="AdvTT31ea7dbe" w:hAnsi="AdvTT31ea7dbe" w:cs="AdvTT31ea7dbe"/>
+          <w:kern w:val="0"/>
+          <w:sz w:val="20"/>
+          <w:szCs w:val="17"/>
+        </w:rPr>
+        <w:t>and</w:t>
+      </w:r>
+      <w:proofErr w:type="gramEnd"/>
+      <w:r>
+        <w:rPr>
+          <w:rFonts w:ascii="AdvTT31ea7dbe" w:hAnsi="AdvTT31ea7dbe" w:cs="AdvTT31ea7dbe"/>
+          <w:kern w:val="0"/>
+          <w:sz w:val="20"/>
+          <w:szCs w:val="17"/>
+        </w:rPr>
+        <w:t xml:space="preserve"> QMR in an emergency department setting, for example,</w:t>
+      </w:r>
+    </w:p>
+    <w:p>
+      <w:pPr>
+        <w:autoSpaceDE w:val="0"/>
+        <w:autoSpaceDN w:val="0"/>
+        <w:adjustRightInd w:val="0"/>
+        <w:jc w:val="left"/>
+        <w:rPr>
+          <w:rFonts w:ascii="AdvTT31ea7dbe" w:hAnsi="AdvTT31ea7dbe" w:cs="AdvTT31ea7dbe"/>
+          <w:kern w:val="0"/>
+          <w:sz w:val="20"/>
+          <w:szCs w:val="17"/>
+        </w:rPr>
+      </w:pPr>
+      <w:proofErr w:type="gramStart"/>
+      <w:r>
+        <w:rPr>
+          <w:rFonts w:ascii="AdvTT31ea7dbe" w:hAnsi="AdvTT31ea7dbe" w:cs="AdvTT31ea7dbe"/>
+          <w:kern w:val="0"/>
+          <w:sz w:val="20"/>
+          <w:szCs w:val="17"/>
+        </w:rPr>
+        <w:t>found</w:t>
+      </w:r>
+      <w:proofErr w:type="gramEnd"/>
+      <w:r>
+        <w:rPr>
+          <w:rFonts w:ascii="AdvTT31ea7dbe" w:hAnsi="AdvTT31ea7dbe" w:cs="AdvTT31ea7dbe"/>
+          <w:kern w:val="0"/>
+          <w:sz w:val="20"/>
+          <w:szCs w:val="17"/>
+        </w:rPr>
+        <w:t xml:space="preserve"> that the final impression of the attending physician was</w:t>
+      </w:r>
+    </w:p>
+    <w:p>
+      <w:pPr>
+        <w:autoSpaceDE w:val="0"/>
+        <w:autoSpaceDN w:val="0"/>
+        <w:adjustRightInd w:val="0"/>
+        <w:jc w:val="left"/>
+        <w:rPr>
+          <w:rFonts w:ascii="AdvTT31ea7dbe" w:hAnsi="AdvTT31ea7dbe" w:cs="AdvTT31ea7dbe"/>
+          <w:kern w:val="0"/>
+          <w:sz w:val="20"/>
+          <w:szCs w:val="17"/>
+        </w:rPr>
+      </w:pPr>
+      <w:proofErr w:type="gramStart"/>
+      <w:r>
+        <w:rPr>
+          <w:rFonts w:ascii="AdvTT31ea7dbe" w:hAnsi="AdvTT31ea7dbe" w:cs="AdvTT31ea7dbe"/>
+          <w:kern w:val="0"/>
+          <w:sz w:val="20"/>
+          <w:szCs w:val="17"/>
+        </w:rPr>
+        <w:t>found</w:t>
+      </w:r>
+      <w:proofErr w:type="gramEnd"/>
+      <w:r>
+        <w:rPr>
+          <w:rFonts w:ascii="AdvTT31ea7dbe" w:hAnsi="AdvTT31ea7dbe" w:cs="AdvTT31ea7dbe"/>
+          <w:kern w:val="0"/>
+          <w:sz w:val="20"/>
+          <w:szCs w:val="17"/>
+        </w:rPr>
+        <w:t xml:space="preserve"> among the suggested diagnoses only 72% and 52% of the</w:t>
+      </w:r>
+    </w:p>
+    <w:p>
+      <w:pPr>
+        <w:autoSpaceDE w:val="0"/>
+        <w:autoSpaceDN w:val="0"/>
+        <w:adjustRightInd w:val="0"/>
+        <w:jc w:val="left"/>
+        <w:rPr>
+          <w:rFonts w:ascii="AdvTT31ea7dbe" w:hAnsi="AdvTT31ea7dbe" w:cs="AdvTT31ea7dbe"/>
+          <w:kern w:val="0"/>
+          <w:sz w:val="20"/>
+          <w:szCs w:val="17"/>
+        </w:rPr>
+      </w:pPr>
+      <w:proofErr w:type="gramStart"/>
+      <w:r>
+        <w:rPr>
+          <w:rFonts w:ascii="AdvTT31ea7dbe" w:hAnsi="AdvTT31ea7dbe" w:cs="AdvTT31ea7dbe"/>
+          <w:kern w:val="0"/>
+          <w:sz w:val="20"/>
+          <w:szCs w:val="17"/>
+        </w:rPr>
+        <w:t>time</w:t>
+      </w:r>
+      <w:proofErr w:type="gramEnd"/>
+      <w:r>
+        <w:rPr>
+          <w:rFonts w:ascii="AdvTT31ea7dbe" w:hAnsi="AdvTT31ea7dbe" w:cs="AdvTT31ea7dbe"/>
+          <w:kern w:val="0"/>
+          <w:sz w:val="20"/>
+          <w:szCs w:val="17"/>
+        </w:rPr>
+        <w:t>, respectively, and data input required 20 to 40 minutes for</w:t>
+      </w:r>
+    </w:p>
+    <w:p>
+      <w:pPr>
+        <w:autoSpaceDE w:val="0"/>
+        <w:autoSpaceDN w:val="0"/>
+        <w:adjustRightInd w:val="0"/>
+        <w:jc w:val="left"/>
+        <w:rPr>
+          <w:rFonts w:ascii="AdvTT31ea7dbe" w:hAnsi="AdvTT31ea7dbe" w:cs="AdvTT31ea7dbe"/>
+          <w:kern w:val="0"/>
+          <w:sz w:val="20"/>
+          <w:szCs w:val="17"/>
+        </w:rPr>
+      </w:pPr>
+      <w:proofErr w:type="gramStart"/>
+      <w:r>
+        <w:rPr>
+          <w:rFonts w:ascii="AdvTT31ea7dbe" w:hAnsi="AdvTT31ea7dbe" w:cs="AdvTT31ea7dbe"/>
+          <w:kern w:val="0"/>
+          <w:sz w:val="20"/>
+          <w:szCs w:val="17"/>
+        </w:rPr>
+        <w:t>each</w:t>
+      </w:r>
+      <w:proofErr w:type="gramEnd"/>
+      <w:r>
+        <w:rPr>
+          <w:rFonts w:ascii="AdvTT31ea7dbe" w:hAnsi="AdvTT31ea7dbe" w:cs="AdvTT31ea7dbe"/>
+          <w:kern w:val="0"/>
+          <w:sz w:val="20"/>
+          <w:szCs w:val="17"/>
+        </w:rPr>
+        <w:t xml:space="preserve"> case</w:t>
+      </w:r>
+    </w:p>
+    <w:p>
+      <w:pPr>
+        <w:ind w:firstLineChars="150" w:firstLine="315"/>
+        <w:rPr>
+          <w:rFonts w:hint="eastAsia"/>
+        </w:rPr>
+      </w:pPr>
+      <w:r>
+        <w:rPr>
+          <w:rFonts w:hint="eastAsia"/>
+        </w:rPr>
+        <w:t>临床</w:t>
+      </w:r>
+      <w:r>
+        <w:rPr>
+          <w:rFonts w:hint="eastAsia"/>
+        </w:rPr>
+        <w:t>决策支持系统能依据患者的信息进行知识推理，为医护人员开展疾病诊治提供辅助手段。</w:t>
+      </w:r>
+      <w:r>
+        <w:rPr>
+          <w:rFonts w:hint="eastAsia"/>
+        </w:rPr>
+        <w:t>（</w:t>
+      </w:r>
+    </w:p>
+    <w:p>
+      <w:pPr>
+        <w:ind w:firstLineChars="200" w:firstLine="420"/>
+        <w:rPr>
+          <w:rFonts w:hint="eastAsia"/>
+        </w:rPr>
+      </w:pPr>
+      <w:r>
+        <w:rPr>
+          <w:rFonts w:hint="eastAsia"/>
+        </w:rPr>
+        <w:lastRenderedPageBreak/>
+        <w:t>从</w:t>
+      </w:r>
+      <w:r>
+        <w:rPr>
+          <w:rFonts w:hint="eastAsia"/>
+        </w:rPr>
+        <w:t>20</w:t>
+      </w:r>
+      <w:r>
+        <w:rPr>
+          <w:rFonts w:hint="eastAsia"/>
+        </w:rPr>
+        <w:t>世纪</w:t>
+      </w:r>
+      <w:r>
+        <w:rPr>
+          <w:rFonts w:hint="eastAsia"/>
+        </w:rPr>
+        <w:t>70</w:t>
+      </w:r>
+      <w:r>
+        <w:rPr>
+          <w:rFonts w:hint="eastAsia"/>
+        </w:rPr>
+        <w:t>年代，出现的第一个功能较全面的</w:t>
+      </w:r>
+      <w:r>
+        <w:rPr>
+          <w:rFonts w:hint="eastAsia"/>
+        </w:rPr>
+        <w:t>CDSS</w:t>
+      </w:r>
+      <w:r>
+        <w:rPr>
+          <w:rFonts w:hint="eastAsia"/>
+        </w:rPr>
+        <w:t>——</w:t>
+      </w:r>
+      <w:proofErr w:type="spellStart"/>
+      <w:r>
+        <w:rPr>
+          <w:rFonts w:hint="eastAsia"/>
+        </w:rPr>
+        <w:t>Mycin</w:t>
+      </w:r>
+      <w:proofErr w:type="spellEnd"/>
+      <w:r>
+        <w:rPr>
+          <w:rFonts w:hint="eastAsia"/>
+        </w:rPr>
+        <w:t>系统，它是用于诊断和治疗细菌感染病的专家系统，到现在，决策支持系统研究经过了五十多年的发展，积累了大量的研究成果，特别是在各种疾病的诊疗方面：</w:t>
+      </w:r>
+      <w:proofErr w:type="spellStart"/>
+      <w:r>
+        <w:rPr>
+          <w:rFonts w:hint="eastAsia"/>
+        </w:rPr>
+        <w:t>Jerick</w:t>
+      </w:r>
+      <w:proofErr w:type="spellEnd"/>
+      <w:r>
+        <w:rPr>
+          <w:rFonts w:hint="eastAsia"/>
+        </w:rPr>
+        <w:t>等人开发了诊断肺病的临床决策支持系统，</w:t>
+      </w:r>
+      <w:r>
+        <w:rPr>
+          <w:rFonts w:hint="eastAsia"/>
+        </w:rPr>
+        <w:t>Delphi</w:t>
+      </w:r>
+      <w:r>
+        <w:rPr>
+          <w:rFonts w:hint="eastAsia"/>
+        </w:rPr>
+        <w:t>与美国糖尿病协会（</w:t>
+      </w:r>
+      <w:r>
+        <w:rPr>
+          <w:rFonts w:hint="eastAsia"/>
+        </w:rPr>
+        <w:t>ADA</w:t>
+      </w:r>
+      <w:r>
+        <w:rPr>
+          <w:rFonts w:hint="eastAsia"/>
+        </w:rPr>
+        <w:t>）合作开发的</w:t>
+      </w:r>
+      <w:r>
+        <w:rPr>
+          <w:rFonts w:hint="eastAsia"/>
+        </w:rPr>
+        <w:t>Delphi</w:t>
+      </w:r>
+      <w:r>
+        <w:rPr>
+          <w:rFonts w:hint="eastAsia"/>
+        </w:rPr>
+        <w:t>糖尿病管理软件</w:t>
+      </w:r>
+      <w:r>
+        <w:rPr>
+          <w:rFonts w:hint="eastAsia"/>
+        </w:rPr>
+        <w:t>，</w:t>
+      </w:r>
+      <w:r>
+        <w:rPr>
+          <w:rFonts w:hint="eastAsia"/>
+        </w:rPr>
+        <w:t>。</w:t>
+      </w:r>
+      <w:r>
+        <w:rPr>
+          <w:rFonts w:hint="eastAsia"/>
+        </w:rPr>
+        <w:t>1982</w:t>
+      </w:r>
+      <w:r>
+        <w:rPr>
+          <w:rFonts w:hint="eastAsia"/>
+        </w:rPr>
+        <w:t>年匹兹堡大学的</w:t>
+      </w:r>
+      <w:r>
+        <w:rPr>
+          <w:rFonts w:hint="eastAsia"/>
+        </w:rPr>
+        <w:t>Miller</w:t>
+      </w:r>
+      <w:r>
+        <w:rPr>
+          <w:rFonts w:hint="eastAsia"/>
+        </w:rPr>
+        <w:t>等研制成功著名的</w:t>
+      </w:r>
+      <w:proofErr w:type="spellStart"/>
+      <w:r>
+        <w:rPr>
+          <w:rFonts w:hint="eastAsia"/>
+        </w:rPr>
+        <w:t>IIltemist</w:t>
+      </w:r>
+      <w:proofErr w:type="spellEnd"/>
+      <w:r>
+        <w:rPr>
+          <w:rFonts w:hint="eastAsia"/>
+        </w:rPr>
+        <w:t>．</w:t>
+      </w:r>
+      <w:r>
+        <w:rPr>
+          <w:rFonts w:hint="eastAsia"/>
+        </w:rPr>
+        <w:t>I</w:t>
+      </w:r>
+      <w:r>
+        <w:rPr>
+          <w:rFonts w:hint="eastAsia"/>
+        </w:rPr>
+        <w:t>内科计算机辅助诊断系统，其知识库包含</w:t>
+      </w:r>
+      <w:r>
+        <w:rPr>
+          <w:rFonts w:hint="eastAsia"/>
+        </w:rPr>
+        <w:t>572</w:t>
+      </w:r>
+      <w:r>
+        <w:rPr>
+          <w:rFonts w:hint="eastAsia"/>
+        </w:rPr>
+        <w:t>种疾病，</w:t>
+      </w:r>
+      <w:r>
+        <w:rPr>
+          <w:rFonts w:hint="eastAsia"/>
+        </w:rPr>
+        <w:t>4500</w:t>
+      </w:r>
+      <w:r>
+        <w:rPr>
+          <w:rFonts w:hint="eastAsia"/>
+        </w:rPr>
+        <w:t>多种症状</w:t>
+      </w:r>
+      <w:r>
+        <w:rPr>
+          <w:rFonts w:hint="eastAsia"/>
+        </w:rPr>
+        <w:t>7</w:t>
+      </w:r>
+      <w:r>
+        <w:rPr>
+          <w:rFonts w:hint="eastAsia"/>
+        </w:rPr>
+        <w:t>。</w:t>
+      </w:r>
+      <w:r>
+        <w:rPr>
+          <w:rFonts w:hint="eastAsia"/>
+        </w:rPr>
+        <w:t>1991</w:t>
+      </w:r>
+      <w:r>
+        <w:rPr>
+          <w:rFonts w:hint="eastAsia"/>
+        </w:rPr>
+        <w:t>年哈佛医学院开发的“</w:t>
+      </w:r>
+      <w:r>
+        <w:rPr>
+          <w:rFonts w:hint="eastAsia"/>
+        </w:rPr>
+        <w:t>DXPI</w:t>
+      </w:r>
+      <w:r>
+        <w:rPr>
+          <w:rFonts w:hint="eastAsia"/>
+        </w:rPr>
+        <w:t>．</w:t>
+      </w:r>
+      <w:r>
+        <w:rPr>
+          <w:rFonts w:hint="eastAsia"/>
+        </w:rPr>
+        <w:t>AIN</w:t>
+      </w:r>
+      <w:r>
+        <w:rPr>
+          <w:rFonts w:hint="eastAsia"/>
+        </w:rPr>
+        <w:t>”系统包含</w:t>
+      </w:r>
+      <w:r>
+        <w:rPr>
+          <w:rFonts w:hint="eastAsia"/>
+        </w:rPr>
+        <w:t>2200</w:t>
+      </w:r>
+      <w:r>
+        <w:rPr>
+          <w:rFonts w:hint="eastAsia"/>
+        </w:rPr>
+        <w:t>种疾病和</w:t>
+      </w:r>
+      <w:r>
+        <w:rPr>
+          <w:rFonts w:hint="eastAsia"/>
+        </w:rPr>
+        <w:t>5000</w:t>
+      </w:r>
+      <w:r>
+        <w:rPr>
+          <w:rFonts w:hint="eastAsia"/>
+        </w:rPr>
+        <w:t>多种症状</w:t>
+      </w:r>
+      <w:r>
+        <w:rPr>
+          <w:rFonts w:hint="eastAsia"/>
+        </w:rPr>
+        <w:t>8</w:t>
+      </w:r>
+      <w:r>
+        <w:rPr>
+          <w:rFonts w:hint="eastAsia"/>
+        </w:rPr>
+        <w:t>。</w:t>
+      </w:r>
+      <w:r>
+        <w:rPr>
+          <w:rFonts w:hint="eastAsia"/>
+        </w:rPr>
+        <w:t>CDSS</w:t>
+      </w:r>
+      <w:r>
+        <w:rPr>
+          <w:rFonts w:hint="eastAsia"/>
+        </w:rPr>
+        <w:t>的规模有大有小，除了多疾病大型专家系统外，针对某一种疾病的专项医学专家系统更是举不胜数。</w:t>
+      </w:r>
+      <w:r>
+        <w:rPr>
+          <w:rFonts w:hint="eastAsia"/>
+        </w:rPr>
+        <w:t>1990</w:t>
+      </w:r>
+      <w:r>
+        <w:rPr>
+          <w:rFonts w:hint="eastAsia"/>
+        </w:rPr>
+        <w:t>年，</w:t>
+      </w:r>
+      <w:proofErr w:type="spellStart"/>
+      <w:r>
+        <w:rPr>
+          <w:rFonts w:hint="eastAsia"/>
+        </w:rPr>
+        <w:t>Umbau</w:t>
+      </w:r>
+      <w:proofErr w:type="spellEnd"/>
+      <w:proofErr w:type="gramStart"/>
+      <w:r>
+        <w:rPr>
+          <w:rFonts w:hint="eastAsia"/>
+        </w:rPr>
+        <w:t>曲开发</w:t>
+      </w:r>
+      <w:proofErr w:type="gramEnd"/>
+      <w:r>
+        <w:rPr>
+          <w:rFonts w:hint="eastAsia"/>
+        </w:rPr>
+        <w:t>了皮肤癌辅助诊断系统，。</w:t>
+      </w:r>
+      <w:proofErr w:type="spellStart"/>
+      <w:r>
+        <w:rPr>
+          <w:rFonts w:hint="eastAsia"/>
+        </w:rPr>
+        <w:t>Prov</w:t>
+      </w:r>
+      <w:proofErr w:type="spellEnd"/>
+      <w:proofErr w:type="gramStart"/>
+      <w:r>
+        <w:rPr>
+          <w:rFonts w:hint="eastAsia"/>
+        </w:rPr>
+        <w:t>锄</w:t>
+      </w:r>
+      <w:proofErr w:type="gramEnd"/>
+      <w:r>
+        <w:rPr>
+          <w:rFonts w:hint="eastAsia"/>
+        </w:rPr>
+        <w:t>等人研制了用于诊断慢性腹痛的决策支持系统</w:t>
+      </w:r>
+      <w:r>
+        <w:rPr>
+          <w:rFonts w:hint="eastAsia"/>
+        </w:rPr>
+        <w:t>10</w:t>
+      </w:r>
+      <w:r>
+        <w:rPr>
+          <w:rFonts w:hint="eastAsia"/>
+        </w:rPr>
+        <w:t>。</w:t>
+      </w:r>
+      <w:r>
+        <w:rPr>
+          <w:rFonts w:hint="eastAsia"/>
+        </w:rPr>
+        <w:t>1996</w:t>
+      </w:r>
+      <w:r>
+        <w:rPr>
+          <w:rFonts w:hint="eastAsia"/>
+        </w:rPr>
+        <w:t>年</w:t>
+      </w:r>
+      <w:proofErr w:type="spellStart"/>
+      <w:r>
+        <w:rPr>
+          <w:rFonts w:hint="eastAsia"/>
+        </w:rPr>
+        <w:t>Bimdorf</w:t>
+      </w:r>
+      <w:proofErr w:type="spellEnd"/>
+      <w:r>
+        <w:rPr>
+          <w:rFonts w:hint="eastAsia"/>
+        </w:rPr>
+        <w:t>等人开发了贫血诊断报告系统</w:t>
+      </w:r>
+      <w:r>
+        <w:rPr>
+          <w:rFonts w:hint="eastAsia"/>
+        </w:rPr>
+        <w:t>11</w:t>
+      </w:r>
+      <w:r>
+        <w:rPr>
+          <w:rFonts w:hint="eastAsia"/>
+        </w:rPr>
+        <w:t>。</w:t>
+      </w:r>
+      <w:r>
+        <w:rPr>
+          <w:rFonts w:hint="eastAsia"/>
+        </w:rPr>
+        <w:t>2000</w:t>
+      </w:r>
+      <w:r>
+        <w:rPr>
+          <w:rFonts w:hint="eastAsia"/>
+        </w:rPr>
+        <w:t>年</w:t>
+      </w:r>
+      <w:r>
+        <w:rPr>
+          <w:rFonts w:hint="eastAsia"/>
+        </w:rPr>
+        <w:t>wells</w:t>
+      </w:r>
+      <w:r>
+        <w:rPr>
+          <w:rFonts w:hint="eastAsia"/>
+        </w:rPr>
+        <w:t>等人开发了计算机辅助乳腺治疗计划系统</w:t>
+      </w:r>
+      <w:r>
+        <w:rPr>
+          <w:rFonts w:hint="eastAsia"/>
+        </w:rPr>
+        <w:t>12</w:t>
+      </w:r>
+      <w:r>
+        <w:rPr>
+          <w:rFonts w:hint="eastAsia"/>
+        </w:rPr>
+        <w:t>；</w:t>
+      </w:r>
+      <w:r>
+        <w:rPr>
+          <w:rFonts w:hint="eastAsia"/>
+        </w:rPr>
+        <w:t xml:space="preserve"> </w:t>
+      </w:r>
+    </w:p>
+    <w:p>
+      <w:pPr>
+        <w:ind w:firstLineChars="200" w:firstLine="420"/>
+        <w:rPr>
+          <w:rFonts w:hint="eastAsia"/>
+        </w:rPr>
+      </w:pPr>
+      <w:r>
+        <w:rPr>
+          <w:rFonts w:hint="eastAsia"/>
+        </w:rPr>
+        <w:t>在我国，</w:t>
+      </w:r>
+      <w:r>
+        <w:rPr>
+          <w:rFonts w:hint="eastAsia"/>
+        </w:rPr>
+        <w:t>1975</w:t>
+      </w:r>
+      <w:r>
+        <w:rPr>
+          <w:rFonts w:hint="eastAsia"/>
+        </w:rPr>
+        <w:t>—</w:t>
+      </w:r>
+      <w:r>
+        <w:rPr>
+          <w:rFonts w:hint="eastAsia"/>
+        </w:rPr>
+        <w:t>1979</w:t>
+      </w:r>
+      <w:r>
+        <w:rPr>
+          <w:rFonts w:hint="eastAsia"/>
+        </w:rPr>
+        <w:t>年，北京中医医院与中国科学院自动化研究所、北京第二医学院合作研究编制出中医关幼波教授对肝炎的辨证论治诊疗经验的电子计算机程序，是我国最早基于中医理论的临床决策支持系统。上个世纪</w:t>
+      </w:r>
+      <w:r>
+        <w:rPr>
+          <w:rFonts w:hint="eastAsia"/>
+        </w:rPr>
+        <w:t>80</w:t>
+      </w:r>
+      <w:r>
+        <w:rPr>
+          <w:rFonts w:hint="eastAsia"/>
+        </w:rPr>
+        <w:t>年代以来国内涌现了一批专科临床决策支持系统，如肝病营养疗法专家系统、昏迷诊断计算机专家系统、急性肾衰诊断系统、颈</w:t>
+      </w:r>
+      <w:proofErr w:type="gramStart"/>
+      <w:r>
+        <w:rPr>
+          <w:rFonts w:hint="eastAsia"/>
+        </w:rPr>
+        <w:t>腰疾病</w:t>
+      </w:r>
+      <w:proofErr w:type="gramEnd"/>
+      <w:r>
+        <w:rPr>
+          <w:rFonts w:hint="eastAsia"/>
+        </w:rPr>
+        <w:t>专家系统、精神疾病诊断系统、甲亢诊断系统、贫血鉴别系统、肺癌诊断系统、心功能辅助诊断系统、针灸专家系统及医病诊疗用药系统。</w:t>
+      </w:r>
+    </w:p>
+    <w:p>
+      <w:pPr>
+        <w:ind w:firstLineChars="200" w:firstLine="420"/>
+        <w:rPr>
+          <w:rFonts w:hint="eastAsia"/>
+        </w:rPr>
+      </w:pPr>
+      <w:r>
+        <w:rPr>
+          <w:rFonts w:hint="eastAsia"/>
+        </w:rPr>
+        <w:t>这些系统经过临床验证都对于疾病的诊疗有积极的效果。</w:t>
+      </w:r>
+    </w:p>
+    <w:p>
+      <w:pPr>
+        <w:ind w:firstLineChars="200" w:firstLine="420"/>
+      </w:pPr>
+      <w:r>
+        <w:t>In this paper we review the history of clinical decision support. We endeavored to cover the most influential and widely cited decision support systems throughout the history of the field and, in particular, to trace the development of architectures for clinical decision support systems. By architectures, we mean the way in which decision support systems interact (or choose not to interact) with other related systems, such as computerized physician order entry (CPOE) and electronic health record (EHR) systems. Based on our review, we have formulated a model with four distinct architectur</w:t>
+      </w:r>
+      <w:r>
+        <w:t>al phases for decision support:</w:t>
+      </w:r>
+      <w:bookmarkStart w:id="0" w:name="_GoBack"/>
+      <w:bookmarkEnd w:id="0"/>
+    </w:p>
+    <w:p>
+      <w:pPr>
+        <w:ind w:firstLineChars="200" w:firstLine="420"/>
+      </w:pPr>
+      <w:proofErr w:type="gramStart"/>
+      <w:r>
+        <w:t>1.</w:t>
+      </w:r>
+      <w:r>
+        <w:t>Standalone</w:t>
+      </w:r>
+      <w:proofErr w:type="gramEnd"/>
+      <w:r>
+        <w:t xml:space="preserve"> decision support systems, beginning in 1959.</w:t>
+      </w:r>
+    </w:p>
+    <w:p>
+      <w:pPr>
+        <w:ind w:firstLineChars="200" w:firstLine="420"/>
+      </w:pPr>
+      <w:proofErr w:type="gramStart"/>
+      <w:r>
+        <w:t>2.</w:t>
+      </w:r>
+      <w:r>
+        <w:t>Integrated</w:t>
+      </w:r>
+      <w:proofErr w:type="gramEnd"/>
+      <w:r>
+        <w:t xml:space="preserve"> systems, beginning in 1967.</w:t>
+      </w:r>
+    </w:p>
+    <w:p>
+      <w:pPr>
+        <w:ind w:firstLineChars="200" w:firstLine="420"/>
+      </w:pPr>
+      <w:proofErr w:type="gramStart"/>
+      <w:r>
+        <w:t>3.</w:t>
+      </w:r>
+      <w:r>
+        <w:t>Standards</w:t>
+      </w:r>
+      <w:proofErr w:type="gramEnd"/>
+      <w:r>
+        <w:t>-based systems, beginning in 1989.</w:t>
+      </w:r>
+    </w:p>
+    <w:p>
+      <w:pPr>
+        <w:ind w:firstLineChars="200" w:firstLine="420"/>
+        <w:rPr>
+          <w:rFonts w:hint="eastAsia"/>
+        </w:rPr>
+      </w:pPr>
+      <w:proofErr w:type="gramStart"/>
+      <w:r>
+        <w:t>4.</w:t>
+      </w:r>
+      <w:r>
+        <w:t>Service</w:t>
+      </w:r>
+      <w:proofErr w:type="gramEnd"/>
+      <w:r>
+        <w:t xml:space="preserve"> models, beginning in 2005.</w:t>
+      </w:r>
+    </w:p>
+    <w:p>
+      <w:pPr>
+        <w:ind w:firstLineChars="150" w:firstLine="315"/>
+        <w:jc w:val="left"/>
+        <w:rPr>
+          <w:rFonts w:hint="eastAsia"/>
+        </w:rPr>
+      </w:pPr>
+      <w:r>
+        <w:rPr>
+          <w:rFonts w:hint="eastAsia"/>
+          <w:noProof/>
+        </w:rPr>
+        <w:drawing>
+          <wp:inline distT="0" distB="0" distL="0" distR="0">
+            <wp:extent cx="5076825" cy="2771775"/>
+            <wp:effectExtent l="0" t="0" r="9525" b="9525"/>
+            <wp:docPr id="2" name="图片 2"/>
+            <wp:cNvGraphicFramePr>
+              <a:graphicFrameLocks xmlns:a="http://schemas.openxmlformats.org/drawingml/2006/main" noChangeAspect="1"/>
+            </wp:cNvGraphicFramePr>
+            <a:graphic xmlns:a="http://schemas.openxmlformats.org/drawingml/2006/main">
+              <a:graphicData uri="http://schemas.openxmlformats.org/drawingml/2006/picture">
+                <pic:pic xmlns:pic="http://schemas.openxmlformats.org/drawingml/2006/picture">
+                  <pic:nvPicPr>
+                    <pic:cNvPr id="0" name="Picture 1"/>
+                    <pic:cNvPicPr>
+                      <a:picLocks noChangeAspect="1" noChangeArrowheads="1"/>
+                    </pic:cNvPicPr>
+                  </pic:nvPicPr>
+                  <pic:blipFill>
+                    <a:blip r:embed="rId8">
+                      <a:extLst>
+                        <a:ext uri="{28A0092B-C50C-407E-A947-70E740481C1C}">
+                          <a14:useLocalDpi xmlns:a14="http://schemas.microsoft.com/office/drawing/2010/main" val="0"/>
+                        </a:ext>
+                      </a:extLst>
+                    </a:blip>
+                    <a:srcRect/>
+                    <a:stretch>
+                      <a:fillRect/>
+                    </a:stretch>
+                  </pic:blipFill>
+                  <pic:spPr bwMode="auto">
+                    <a:xfrm>
+                      <a:off x="0" y="0"/>
+                      <a:ext cx="5076825" cy="2771775"/>
+                    </a:xfrm>
+                    <a:prstGeom prst="rect">
+                      <a:avLst/>
+                    </a:prstGeom>
+                    <a:noFill/>
+                    <a:ln>
+                      <a:noFill/>
+                    </a:ln>
+                  </pic:spPr>
+                </pic:pic>
+              </a:graphicData>
+            </a:graphic>
+          </wp:inline>
+        </w:drawing>
+      </w:r>
+    </w:p>
+    <w:p>
+      <w:pPr>
         <w:ind w:leftChars="179" w:left="376" w:firstLineChars="150" w:firstLine="315"/>
-      </w:pPr>
-      <w:r>
-        <w:rPr>
-          <w:rFonts w:hint="eastAsia"/>
-        </w:rPr>
-        <w:t>临床</w:t>
-      </w:r>
-      <w:r>
-        <w:rPr>
-          <w:rFonts w:hint="eastAsia"/>
-        </w:rPr>
-        <w:t>决策支持系统能依据患者的信息进行知识推理，为医护人员开展疾病诊治提供辅助手段。</w:t>
-      </w:r>
-    </w:p>
-    <w:p>
-      <w:pPr>
-        <w:pStyle w:val="a3"/>
-        <w:numPr>
-          <w:ilvl w:val="1"/>
-          <w:numId w:val="1"/>
-        </w:numPr>
-        <w:ind w:firstLineChars="0"/>
-      </w:pPr>
+        <w:rPr>
+          <w:rFonts w:hint="eastAsia"/>
+        </w:rPr>
+      </w:pPr>
+      <w:r>
+        <w:rPr>
+          <w:rFonts w:hint="eastAsia"/>
+        </w:rPr>
+        <w:t>由于我国目前社区医疗分布在全国各地，</w:t>
+      </w:r>
+    </w:p>
+    <w:p>
+      <w:pPr>
+        <w:ind w:leftChars="179" w:left="376" w:firstLineChars="150" w:firstLine="315"/>
+      </w:pPr>
+    </w:p>
+    <w:p>
+      <w:pPr>
+        <w:pStyle w:val="3"/>
+      </w:pPr>
+      <w:r>
+        <w:rPr>
+          <w:rFonts w:hint="eastAsia"/>
+        </w:rPr>
+        <w:t>1.3</w:t>
+      </w:r>
       <w:r>
         <w:rPr>
           <w:rFonts w:hint="eastAsia"/>
@@ -1870,7 +4302,6 @@
         <w:rPr>
           <w:rFonts w:hint="eastAsia"/>
         </w:rPr>
-        <w:lastRenderedPageBreak/>
         <w:t>2.</w:t>
       </w:r>
       <w:r>
@@ -1879,6 +4310,12 @@
         </w:rPr>
         <w:t>系统框架设计</w:t>
       </w:r>
+      <w:r>
+        <w:rPr>
+          <w:rFonts w:hint="eastAsia"/>
+        </w:rPr>
+        <w:t>与实现</w:t>
+      </w:r>
     </w:p>
     <w:p>
       <w:pPr>
@@ -1894,7 +4331,7 @@
         <w:rPr>
           <w:rFonts w:hint="eastAsia"/>
         </w:rPr>
-        <w:t>系统框架实现</w:t>
+        <w:t>头痛诊断决策支持系统实现</w:t>
       </w:r>
     </w:p>
     <w:p>
@@ -1911,35 +4348,7 @@
         <w:rPr>
           <w:rFonts w:hint="eastAsia"/>
         </w:rPr>
-        <w:t>系统框架实践与验证</w:t>
-      </w:r>
-    </w:p>
-    <w:p>
-      <w:r>
-        <w:rPr>
-          <w:rFonts w:hint="eastAsia"/>
-        </w:rPr>
-        <w:t xml:space="preserve">4.1 </w:t>
-      </w:r>
-      <w:r>
-        <w:rPr>
-          <w:rFonts w:hint="eastAsia"/>
-        </w:rPr>
-        <w:t>头痛诊断决策支持系统</w:t>
-      </w:r>
-    </w:p>
-    <w:p>
-      <w:r>
-        <w:rPr>
-          <w:rFonts w:hint="eastAsia"/>
-        </w:rPr>
-        <w:t xml:space="preserve">4.2 </w:t>
-      </w:r>
-      <w:r>
-        <w:rPr>
-          <w:rFonts w:hint="eastAsia"/>
-        </w:rPr>
-        <w:t>老年痴呆症诊断决策支持系统</w:t>
+        <w:t>老年痴呆症诊断决策支持系统实现</w:t>
       </w:r>
     </w:p>
     <w:p>
@@ -1997,6 +4406,9 @@
       <w:pPr>
         <w:pStyle w:val="EndNoteBibliography"/>
         <w:ind w:left="720" w:hanging="720"/>
+        <w:rPr>
+          <w:rFonts w:hint="eastAsia"/>
+        </w:rPr>
       </w:pPr>
       <w:r>
         <w:fldChar w:fldCharType="begin"/>
@@ -2084,6 +4496,9 @@
       <w:pPr>
         <w:pStyle w:val="EndNoteBibliography"/>
         <w:ind w:left="720" w:hanging="720"/>
+        <w:rPr>
+          <w:rFonts w:hint="eastAsia"/>
+        </w:rPr>
       </w:pPr>
       <w:bookmarkStart w:id="2" w:name="_ENREF_2"/>
       <w:r>
@@ -2173,6 +4588,9 @@
       <w:pPr>
         <w:pStyle w:val="EndNoteBibliography"/>
         <w:ind w:left="720" w:hanging="720"/>
+        <w:rPr>
+          <w:rFonts w:hint="eastAsia"/>
+        </w:rPr>
       </w:pPr>
       <w:bookmarkStart w:id="3" w:name="_ENREF_3"/>
       <w:r>
@@ -2263,6 +4681,9 @@
       <w:pPr>
         <w:pStyle w:val="EndNoteBibliography"/>
         <w:ind w:left="720" w:hanging="720"/>
+        <w:rPr>
+          <w:rFonts w:hint="eastAsia"/>
+        </w:rPr>
       </w:pPr>
       <w:bookmarkStart w:id="4" w:name="_ENREF_4"/>
       <w:r>
@@ -2353,6 +4774,9 @@
       <w:pPr>
         <w:pStyle w:val="EndNoteBibliography"/>
         <w:ind w:left="720" w:hanging="720"/>
+        <w:rPr>
+          <w:rFonts w:hint="eastAsia"/>
+        </w:rPr>
       </w:pPr>
       <w:bookmarkStart w:id="5" w:name="_ENREF_5"/>
       <w:r>
@@ -2479,6 +4903,9 @@
       <w:pPr>
         <w:pStyle w:val="EndNoteBibliography"/>
         <w:ind w:left="720" w:hanging="720"/>
+        <w:rPr>
+          <w:rFonts w:hint="eastAsia"/>
+        </w:rPr>
       </w:pPr>
       <w:bookmarkStart w:id="6" w:name="_ENREF_6"/>
       <w:r>
@@ -2564,6 +4991,111 @@
         <w:t>(6):48-48.</w:t>
       </w:r>
       <w:bookmarkEnd w:id="6"/>
+    </w:p>
+    <w:p>
+      <w:pPr>
+        <w:pStyle w:val="EndNoteBibliography"/>
+        <w:ind w:left="720" w:hanging="720"/>
+        <w:rPr>
+          <w:rFonts w:hint="eastAsia"/>
+        </w:rPr>
+      </w:pPr>
+      <w:bookmarkStart w:id="7" w:name="_ENREF_7"/>
+      <w:r>
+        <w:rPr>
+          <w:rFonts w:hint="eastAsia"/>
+        </w:rPr>
+        <w:t>7.</w:t>
+      </w:r>
+      <w:r>
+        <w:rPr>
+          <w:rFonts w:hint="eastAsia"/>
+        </w:rPr>
+        <w:tab/>
+      </w:r>
+      <w:r>
+        <w:rPr>
+          <w:rFonts w:hint="eastAsia"/>
+        </w:rPr>
+        <w:t>谢礼琼</w:t>
+      </w:r>
+      <w:r>
+        <w:rPr>
+          <w:rFonts w:hint="eastAsia"/>
+        </w:rPr>
+        <w:t xml:space="preserve">, </w:t>
+      </w:r>
+      <w:r>
+        <w:rPr>
+          <w:rFonts w:hint="eastAsia"/>
+        </w:rPr>
+        <w:t>李林平</w:t>
+      </w:r>
+      <w:r>
+        <w:rPr>
+          <w:rFonts w:hint="eastAsia"/>
+        </w:rPr>
+        <w:t xml:space="preserve">, </w:t>
+      </w:r>
+      <w:r>
+        <w:rPr>
+          <w:rFonts w:hint="eastAsia"/>
+        </w:rPr>
+        <w:t>王明霞</w:t>
+      </w:r>
+      <w:r>
+        <w:rPr>
+          <w:rFonts w:hint="eastAsia"/>
+        </w:rPr>
+        <w:t xml:space="preserve">: </w:t>
+      </w:r>
+      <w:r>
+        <w:rPr>
+          <w:rFonts w:hint="eastAsia"/>
+          <w:b/>
+        </w:rPr>
+        <w:t>借鉴英国卫生服务体系探讨我国社区卫生体系建设</w:t>
+      </w:r>
+      <w:r>
+        <w:rPr>
+          <w:rFonts w:hint="eastAsia"/>
+        </w:rPr>
+        <w:t xml:space="preserve">. </w:t>
+      </w:r>
+      <w:r>
+        <w:rPr>
+          <w:rFonts w:hint="eastAsia"/>
+          <w:i/>
+        </w:rPr>
+        <w:t>重庆医学</w:t>
+      </w:r>
+      <w:r>
+        <w:rPr>
+          <w:rFonts w:hint="eastAsia"/>
+          <w:i/>
+        </w:rPr>
+        <w:t xml:space="preserve"> </w:t>
+      </w:r>
+      <w:r>
+        <w:rPr>
+          <w:rFonts w:hint="eastAsia"/>
+        </w:rPr>
+        <w:t xml:space="preserve">2010, </w:t>
+      </w:r>
+      <w:r>
+        <w:rPr>
+          <w:rFonts w:hint="eastAsia"/>
+          <w:b/>
+        </w:rPr>
+        <w:t>3</w:t>
+      </w:r>
+      <w:r>
+        <w:rPr>
+          <w:rFonts w:hint="eastAsia"/>
+        </w:rPr>
+        <w:t>(5):620-622.</w:t>
+      </w:r>
+      <w:bookmarkEnd w:id="7"/>
     </w:p>
     <w:p>
       <w:pPr>
@@ -2949,10 +5481,31 @@
       <w:szCs w:val="32"/>
     </w:rPr>
   </w:style>
+  <w:style w:type="paragraph" w:styleId="3">
+    <w:name w:val="heading 3"/>
+    <w:basedOn w:val="a"/>
+    <w:next w:val="a"/>
+    <w:link w:val="3Char"/>
+    <w:uiPriority w:val="9"/>
+    <w:unhideWhenUsed/>
+    <w:qFormat/>
+    <w:rsid w:val="00B22074"/>
+    <w:pPr>
+      <w:keepNext/>
+      <w:keepLines/>
+      <w:spacing w:before="260" w:after="260" w:line="416" w:lineRule="auto"/>
+      <w:outlineLvl w:val="2"/>
+    </w:pPr>
+    <w:rPr>
+      <w:b/>
+      <w:bCs/>
+      <w:sz w:val="32"/>
+      <w:szCs w:val="32"/>
+    </w:rPr>
+  </w:style>
   <w:style w:type="character" w:default="1" w:styleId="a0">
     <w:name w:val="Default Paragraph Font"/>
     <w:uiPriority w:val="1"/>
-    <w:semiHidden/>
     <w:unhideWhenUsed/>
   </w:style>
   <w:style w:type="table" w:default="1" w:styleId="a1">
@@ -3160,6 +5713,19 @@
     <w:rPr>
       <w:sz w:val="18"/>
       <w:szCs w:val="18"/>
+    </w:rPr>
+  </w:style>
+  <w:style w:type="character" w:customStyle="1" w:styleId="3Char">
+    <w:name w:val="标题 3 Char"/>
+    <w:basedOn w:val="a0"/>
+    <w:link w:val="3"/>
+    <w:uiPriority w:val="9"/>
+    <w:rsid w:val="00B22074"/>
+    <w:rPr>
+      <w:b/>
+      <w:bCs/>
+      <w:sz w:val="32"/>
+      <w:szCs w:val="32"/>
     </w:rPr>
   </w:style>
 </w:styles>
@@ -3371,10 +5937,31 @@
       <w:szCs w:val="32"/>
     </w:rPr>
   </w:style>
+  <w:style w:type="paragraph" w:styleId="3">
+    <w:name w:val="heading 3"/>
+    <w:basedOn w:val="a"/>
+    <w:next w:val="a"/>
+    <w:link w:val="3Char"/>
+    <w:uiPriority w:val="9"/>
+    <w:unhideWhenUsed/>
+    <w:qFormat/>
+    <w:rsid w:val="00B22074"/>
+    <w:pPr>
+      <w:keepNext/>
+      <w:keepLines/>
+      <w:spacing w:before="260" w:after="260" w:line="416" w:lineRule="auto"/>
+      <w:outlineLvl w:val="2"/>
+    </w:pPr>
+    <w:rPr>
+      <w:b/>
+      <w:bCs/>
+      <w:sz w:val="32"/>
+      <w:szCs w:val="32"/>
+    </w:rPr>
+  </w:style>
   <w:style w:type="character" w:default="1" w:styleId="a0">
     <w:name w:val="Default Paragraph Font"/>
     <w:uiPriority w:val="1"/>
-    <w:semiHidden/>
     <w:unhideWhenUsed/>
   </w:style>
   <w:style w:type="table" w:default="1" w:styleId="a1">
@@ -3582,6 +6169,19 @@
     <w:rPr>
       <w:sz w:val="18"/>
       <w:szCs w:val="18"/>
+    </w:rPr>
+  </w:style>
+  <w:style w:type="character" w:customStyle="1" w:styleId="3Char">
+    <w:name w:val="标题 3 Char"/>
+    <w:basedOn w:val="a0"/>
+    <w:link w:val="3"/>
+    <w:uiPriority w:val="9"/>
+    <w:rsid w:val="00B22074"/>
+    <w:rPr>
+      <w:b/>
+      <w:bCs/>
+      <w:sz w:val="32"/>
+      <w:szCs w:val="32"/>
     </w:rPr>
   </w:style>
 </w:styles>

--- a/面向社区的疾病诊断决策支持系统的设计与开发 (自动保存的).docx
+++ b/面向社区的疾病诊断决策支持系统的设计与开发 (自动保存的).docx
@@ -985,9 +985,6 @@
     <w:p>
       <w:pPr>
         <w:ind w:firstLine="420"/>
-        <w:rPr>
-          <w:rFonts w:hint="eastAsia"/>
-        </w:rPr>
       </w:pPr>
       <w:r>
         <w:rPr>
@@ -1349,9 +1346,6 @@
     <w:p>
       <w:pPr>
         <w:ind w:firstLine="420"/>
-        <w:rPr>
-          <w:rFonts w:hint="eastAsia"/>
-        </w:rPr>
       </w:pPr>
       <w:r>
         <w:rPr>
@@ -1369,13 +1363,7 @@
         <w:rPr>
           <w:rFonts w:hint="eastAsia"/>
         </w:rPr>
-        <w:t>年，联合国在发达国家开始倡导社区卫生发展工作，澳大利亚、新西兰、英国、美国、加拿大等是社区卫生发展最早的国家。英国是现代社区卫生服务的发源地，经过几十年的发展，形成了全民免费的国家保健服务系统，医疗卫生信息服务非常发达，拥有各级各种专业化网站，如社区卫生服务合作交流网站等，便于医生、护士了解患者信息及卫生资源，从而做出更</w:t>
-      </w:r>
-      <w:r>
-        <w:rPr>
-          <w:rFonts w:hint="eastAsia"/>
-        </w:rPr>
-        <w:t>及时、更准确的诊断</w:t>
+        <w:t>年，联合国在发达国家开始倡导社区卫生发展工作，澳大利亚、新西兰、英国、美国、加拿大等是社区卫生发展最早的国家。英国是现代社区卫生服务的发源地，经过几十年的发展，形成了全民免费的国家保健服务系统，医疗卫生信息服务非常发达，拥有各级各种专业化网站，如社区卫生服务合作交流网站等，便于医生、护士了解患者信息及卫生资源，从而做出更及时、更准确的诊断</w:t>
       </w:r>
       <w:r>
         <w:fldChar w:fldCharType="begin"/>
@@ -1512,7 +1500,197 @@
         <w:rPr>
           <w:rFonts w:hint="eastAsia"/>
         </w:rPr>
-        <w:t>世纪末，社区医院及其他社区卫生服务机构形成连锁的组织，资源的使用效率得到了提高。这些国家在各自社区建设发展中分别形成了适合自身经济、社会和历史文化特征的社区治理方式，使城乡社区服务得到有序协调发展</w:t>
+        <w:t>世纪末，社区医院及其他社区卫生服务机构形成连锁的组织，资源的使用效率得到了提高。这些国家在各自社区建设发展中分别形成了适合自身经济、社会和历史文化特征的社区治理方式，使城乡社区服务得到有序协调发展。</w:t>
+      </w:r>
+      <w:r>
+        <w:rPr>
+          <w:rFonts w:hint="eastAsia"/>
+        </w:rPr>
+        <w:t>我国社区卫生服务应借鉴和吸收国外先进经验和做法，大力完善社区卫生服务体系，提高社区卫生服务质量。</w:t>
+      </w:r>
+    </w:p>
+    <w:p>
+      <w:pPr>
+        <w:ind w:firstLine="420"/>
+      </w:pPr>
+      <w:r>
+        <w:rPr>
+          <w:rFonts w:hint="eastAsia"/>
+        </w:rPr>
+        <w:t>临床决策支持系统</w:t>
+      </w:r>
+      <w:r>
+        <w:rPr>
+          <w:rFonts w:hint="eastAsia"/>
+        </w:rPr>
+        <w:t>作为帮助医生做出更好的临床决策的工具，已经有大量研究表明它具有提高医疗质量和安全性</w:t>
+      </w:r>
+      <w:r>
+        <w:rPr>
+          <w:rFonts w:hint="eastAsia"/>
+        </w:rPr>
+        <w:t>的作用【】，</w:t>
+      </w:r>
+      <w:r>
+        <w:rPr>
+          <w:rFonts w:hint="eastAsia"/>
+        </w:rPr>
+        <w:t>有很多对于前期研究的总结如</w:t>
+      </w:r>
+      <w:r>
+        <w:rPr>
+          <w:rFonts w:hint="eastAsia"/>
+        </w:rPr>
+        <w:t xml:space="preserve"> 2006</w:t>
+      </w:r>
+      <w:r>
+        <w:rPr>
+          <w:rFonts w:hint="eastAsia"/>
+        </w:rPr>
+        <w:t>，</w:t>
+      </w:r>
+      <w:r>
+        <w:rPr>
+          <w:rFonts w:hint="eastAsia"/>
+        </w:rPr>
+        <w:t>1944</w:t>
+      </w:r>
+      <w:r>
+        <w:rPr>
+          <w:rFonts w:hint="eastAsia"/>
+        </w:rPr>
+        <w:t>年、</w:t>
+      </w:r>
+      <w:r>
+        <w:rPr>
+          <w:rFonts w:hint="eastAsia"/>
+        </w:rPr>
+        <w:t>1998</w:t>
+      </w:r>
+      <w:r>
+        <w:rPr>
+          <w:rFonts w:hint="eastAsia"/>
+        </w:rPr>
+        <w:t>、</w:t>
+      </w:r>
+      <w:r>
+        <w:rPr>
+          <w:rFonts w:hint="eastAsia"/>
+        </w:rPr>
+        <w:t xml:space="preserve">2005 </w:t>
+      </w:r>
+      <w:r>
+        <w:rPr>
+          <w:rFonts w:hint="eastAsia"/>
+        </w:rPr>
+        <w:t>、</w:t>
+      </w:r>
+      <w:r>
+        <w:rPr>
+          <w:rFonts w:hint="eastAsia"/>
+        </w:rPr>
+        <w:t>2005</w:t>
+      </w:r>
+      <w:r>
+        <w:rPr>
+          <w:rFonts w:hint="eastAsia"/>
+        </w:rPr>
+        <w:t>根据最近一份</w:t>
+      </w:r>
+      <w:r>
+        <w:rPr>
+          <w:rFonts w:hint="eastAsia"/>
+        </w:rPr>
+        <w:t xml:space="preserve">2005 </w:t>
+      </w:r>
+      <w:r>
+        <w:rPr>
+          <w:rFonts w:hint="eastAsia"/>
+        </w:rPr>
+        <w:t>年发表于</w:t>
+      </w:r>
+      <w:r>
+        <w:rPr>
+          <w:rFonts w:hint="eastAsia"/>
+        </w:rPr>
+        <w:t xml:space="preserve">JAMA </w:t>
+      </w:r>
+      <w:r>
+        <w:rPr>
+          <w:rFonts w:hint="eastAsia"/>
+        </w:rPr>
+        <w:t>的比较权威的系统性回顾</w:t>
+      </w:r>
+      <w:r>
+        <w:rPr>
+          <w:rFonts w:hint="eastAsia"/>
+        </w:rPr>
+        <w:t>[4]</w:t>
+      </w:r>
+      <w:r>
+        <w:rPr>
+          <w:rFonts w:hint="eastAsia"/>
+        </w:rPr>
+        <w:t>，说明大多数国外报道的临床决策支持系统对医生的工作质量有提高作用。这些综述都展现了临床决策支持系统在诊断、用药和预防方面很好的效果。</w:t>
+      </w:r>
+      <w:r>
+        <w:rPr>
+          <w:rFonts w:hint="eastAsia"/>
+        </w:rPr>
+        <w:t>（扩）</w:t>
+      </w:r>
+    </w:p>
+    <w:p>
+      <w:pPr>
+        <w:ind w:firstLine="420"/>
+      </w:pPr>
+      <w:r>
+        <w:rPr>
+          <w:rFonts w:hint="eastAsia"/>
+        </w:rPr>
+        <w:t>如果能利用临床决策支持服务于社区医疗领域，将常见多发疾病的临床知识整合到一起，有针对性地及时提供给临床医生，辅助他们形成最终诊疗决策，就可以减少医疗差错，提高社区医疗质量和效率。因此，研究并开发面向社区医疗需求的临床决策支持系统，</w:t>
+      </w:r>
+      <w:r>
+        <w:rPr>
+          <w:rFonts w:hint="eastAsia"/>
+        </w:rPr>
+        <w:t>可以提高社区诊疗水平，</w:t>
+      </w:r>
+      <w:r>
+        <w:rPr>
+          <w:rFonts w:hint="eastAsia"/>
+        </w:rPr>
+        <w:t>有助于实现</w:t>
+      </w:r>
+      <w:r>
+        <w:rPr>
+          <w:rFonts w:hint="eastAsia"/>
+        </w:rPr>
+        <w:t xml:space="preserve"> </w:t>
+      </w:r>
+      <w:r>
+        <w:rPr>
+          <w:rFonts w:hint="eastAsia"/>
+        </w:rPr>
+        <w:t>“小病在社区、大病在医院、康复在社区”</w:t>
+      </w:r>
+      <w:r>
+        <w:rPr>
+          <w:rFonts w:hint="eastAsia"/>
+        </w:rPr>
+        <w:t>，</w:t>
+      </w:r>
+      <w:r>
+        <w:rPr>
+          <w:rFonts w:hint="eastAsia"/>
+        </w:rPr>
+        <w:t>从而</w:t>
+      </w:r>
+      <w:r>
+        <w:rPr>
+          <w:rFonts w:hint="eastAsia"/>
+        </w:rPr>
+        <w:t>达到合理配置有效利用医疗资源的目的</w:t>
       </w:r>
       <w:r>
         <w:rPr>
@@ -1520,344 +1698,11 @@
         </w:rPr>
         <w:t>。</w:t>
       </w:r>
-      <w:r>
-        <w:rPr>
-          <w:rFonts w:hint="eastAsia"/>
-        </w:rPr>
-        <w:t>我国社区卫生服务应借鉴和吸收国外先进经验和做法，大力</w:t>
-      </w:r>
-      <w:r>
-        <w:rPr>
-          <w:rFonts w:hint="eastAsia"/>
-        </w:rPr>
-        <w:t>完善社区卫生服务体系，提高社区卫生服务质量</w:t>
-      </w:r>
-      <w:r>
-        <w:rPr>
-          <w:rFonts w:hint="eastAsia"/>
-        </w:rPr>
-        <w:t>。</w:t>
-      </w:r>
     </w:p>
     <w:p>
       <w:pPr>
         <w:ind w:firstLine="420"/>
       </w:pPr>
-      <w:r>
-        <w:rPr>
-          <w:rFonts w:hint="eastAsia"/>
-        </w:rPr>
-        <w:t>临床决策支持系统</w:t>
-      </w:r>
-      <w:r>
-        <w:rPr>
-          <w:rFonts w:hint="eastAsia"/>
-        </w:rPr>
-        <w:t>作为帮助医生做出更好的临床决策的工具，已经有大量研究表明它具有提高医疗质量和安全性</w:t>
-      </w:r>
-      <w:r>
-        <w:rPr>
-          <w:rFonts w:hint="eastAsia"/>
-        </w:rPr>
-        <w:t>的作用【】，</w:t>
-      </w:r>
-      <w:r>
-        <w:rPr>
-          <w:rFonts w:hint="eastAsia"/>
-        </w:rPr>
-        <w:t>有很多对于前期研究的总结如</w:t>
-      </w:r>
-      <w:r>
-        <w:rPr>
-          <w:rFonts w:hint="eastAsia"/>
-        </w:rPr>
-        <w:t xml:space="preserve"> 2006</w:t>
-      </w:r>
-      <w:r>
-        <w:rPr>
-          <w:rFonts w:hint="eastAsia"/>
-        </w:rPr>
-        <w:t>，</w:t>
-      </w:r>
-      <w:r>
-        <w:rPr>
-          <w:rFonts w:hint="eastAsia"/>
-        </w:rPr>
-        <w:t>1944</w:t>
-      </w:r>
-      <w:r>
-        <w:rPr>
-          <w:rFonts w:hint="eastAsia"/>
-        </w:rPr>
-        <w:t>年、</w:t>
-      </w:r>
-      <w:r>
-        <w:rPr>
-          <w:rFonts w:hint="eastAsia"/>
-        </w:rPr>
-        <w:t>1998</w:t>
-      </w:r>
-      <w:r>
-        <w:rPr>
-          <w:rFonts w:hint="eastAsia"/>
-        </w:rPr>
-        <w:t>、</w:t>
-      </w:r>
-      <w:r>
-        <w:rPr>
-          <w:rFonts w:hint="eastAsia"/>
-        </w:rPr>
-        <w:t xml:space="preserve">2005 </w:t>
-      </w:r>
-      <w:r>
-        <w:rPr>
-          <w:rFonts w:hint="eastAsia"/>
-        </w:rPr>
-        <w:t>、</w:t>
-      </w:r>
-      <w:r>
-        <w:rPr>
-          <w:rFonts w:hint="eastAsia"/>
-        </w:rPr>
-        <w:t>2005</w:t>
-      </w:r>
-      <w:r>
-        <w:rPr>
-          <w:rFonts w:hint="eastAsia"/>
-        </w:rPr>
-        <w:t>根据最近一份</w:t>
-      </w:r>
-      <w:r>
-        <w:rPr>
-          <w:rFonts w:hint="eastAsia"/>
-        </w:rPr>
-        <w:t xml:space="preserve">2005 </w:t>
-      </w:r>
-      <w:r>
-        <w:rPr>
-          <w:rFonts w:hint="eastAsia"/>
-        </w:rPr>
-        <w:t>年发表于</w:t>
-      </w:r>
-      <w:r>
-        <w:rPr>
-          <w:rFonts w:hint="eastAsia"/>
-        </w:rPr>
-        <w:t xml:space="preserve">JAMA </w:t>
-      </w:r>
-      <w:r>
-        <w:rPr>
-          <w:rFonts w:hint="eastAsia"/>
-        </w:rPr>
-        <w:t>的比较权威的系统性回顾</w:t>
-      </w:r>
-      <w:r>
-        <w:rPr>
-          <w:rFonts w:hint="eastAsia"/>
-        </w:rPr>
-        <w:t>[4]</w:t>
-      </w:r>
-      <w:r>
-        <w:rPr>
-          <w:rFonts w:hint="eastAsia"/>
-        </w:rPr>
-        <w:t>，说明大多数国外报道的临床决策支持系统对医生的工作质量有提高作用。这些综述都展现了临床决策支持系统在诊断、用药和预防方面很好的效果。</w:t>
-      </w:r>
-      <w:r>
-        <w:rPr>
-          <w:rFonts w:hint="eastAsia"/>
-        </w:rPr>
-        <w:t>（扩）</w:t>
-      </w:r>
-    </w:p>
-    <w:p>
-      <w:pPr>
-        <w:ind w:firstLine="420"/>
-        <w:rPr>
-          <w:rFonts w:hint="eastAsia"/>
-        </w:rPr>
-      </w:pPr>
-      <w:r>
-        <w:rPr>
-          <w:rFonts w:hint="eastAsia"/>
-        </w:rPr>
-        <w:t>如果能利用临床决策支持服务于社区医疗领域，将常见多发疾病的临床知识整合到一起，有针对性地及时提供给临床医生，辅助他们形成最终诊疗决策，就可以减少医疗差错，提高社区医疗质量和效率。因此，研究并开发面向社区医疗需求的临床决策支持系统，</w:t>
-      </w:r>
-      <w:r>
-        <w:rPr>
-          <w:rFonts w:hint="eastAsia"/>
-        </w:rPr>
-        <w:t>可以提高社区诊疗水平，</w:t>
-      </w:r>
-      <w:r>
-        <w:rPr>
-          <w:rFonts w:hint="eastAsia"/>
-        </w:rPr>
-        <w:t>有助于实现</w:t>
-      </w:r>
-      <w:r>
-        <w:rPr>
-          <w:rFonts w:hint="eastAsia"/>
-        </w:rPr>
-        <w:t xml:space="preserve"> </w:t>
-      </w:r>
-      <w:r>
-        <w:rPr>
-          <w:rFonts w:hint="eastAsia"/>
-        </w:rPr>
-        <w:t>“小病在社区、大病在医院、康复在社区”</w:t>
-      </w:r>
-      <w:r>
-        <w:rPr>
-          <w:rFonts w:hint="eastAsia"/>
-        </w:rPr>
-        <w:t>，</w:t>
-      </w:r>
-      <w:r>
-        <w:rPr>
-          <w:rFonts w:hint="eastAsia"/>
-        </w:rPr>
-        <w:t>从而</w:t>
-      </w:r>
-      <w:r>
-        <w:rPr>
-          <w:rFonts w:hint="eastAsia"/>
-        </w:rPr>
-        <w:t>达到合理配置有效利用医疗资源的目的</w:t>
-      </w:r>
-      <w:r>
-        <w:rPr>
-          <w:rFonts w:hint="eastAsia"/>
-        </w:rPr>
-        <w:t>。</w:t>
-      </w:r>
-    </w:p>
-    <w:p>
-      <w:pPr>
-        <w:ind w:firstLineChars="150" w:firstLine="315"/>
-      </w:pPr>
-      <w:r>
-        <w:rPr>
-          <w:rFonts w:hint="eastAsia"/>
-        </w:rPr>
-        <w:t>（</w:t>
-      </w:r>
-      <w:r>
-        <w:rPr>
-          <w:rFonts w:hint="eastAsia"/>
-        </w:rPr>
-        <w:t>grand</w:t>
-      </w:r>
-      <w:r>
-        <w:rPr>
-          <w:rFonts w:hint="eastAsia"/>
-        </w:rPr>
-        <w:t>）虽</w:t>
-      </w:r>
-      <w:r>
-        <w:t>CDSS</w:t>
-      </w:r>
-      <w:r>
-        <w:rPr>
-          <w:rFonts w:hint="eastAsia"/>
-        </w:rPr>
-        <w:t>医疗过程中的潜在价值已经被认可，而且已经有不少在个别领域个别地区的成功案例，迄今真正能在日常临床的使用中发挥改善医疗过程和结果的</w:t>
-      </w:r>
-      <w:r>
-        <w:rPr>
-          <w:rFonts w:hint="eastAsia"/>
-        </w:rPr>
-        <w:t>CDSS</w:t>
-      </w:r>
-      <w:r>
-        <w:rPr>
-          <w:rFonts w:hint="eastAsia"/>
-        </w:rPr>
-        <w:t>很少。根据国外文献表明，真正实现</w:t>
-      </w:r>
-      <w:r>
-        <w:rPr>
-          <w:rFonts w:hint="eastAsia"/>
-        </w:rPr>
-        <w:t>CDS</w:t>
-      </w:r>
-      <w:r>
-        <w:rPr>
-          <w:rFonts w:hint="eastAsia"/>
-        </w:rPr>
-        <w:t>的价值需要三大支柱：</w:t>
-      </w:r>
-      <w:proofErr w:type="spellStart"/>
-      <w:proofErr w:type="gramStart"/>
-      <w:r>
-        <w:rPr>
-          <w:rFonts w:hint="eastAsia"/>
-        </w:rPr>
-        <w:t>xxxx</w:t>
-      </w:r>
-      <w:proofErr w:type="spellEnd"/>
-      <w:proofErr w:type="gramEnd"/>
-      <w:r>
-        <w:rPr>
-          <w:rFonts w:hint="eastAsia"/>
-        </w:rPr>
-        <w:t>.</w:t>
-      </w:r>
-    </w:p>
-    <w:p>
-      <w:pPr>
-        <w:ind w:firstLine="420"/>
-      </w:pPr>
-      <w:r>
-        <w:rPr>
-          <w:rFonts w:hint="eastAsia"/>
-        </w:rPr>
-        <w:t>根据这个原则，决策支持系统需要将临床专家或者已有的知识提供给社区医生，而社区医生通过获取决策支持的服务，给患者提供更好的医疗服务，在这个过程中患者的数据最终汇集为临床数据，为临床专家提供临床研究分析的数据来源，从而对于已有的知识进行更新，更新之后系统也随之进行更新，从而达到循环</w:t>
-      </w:r>
-    </w:p>
-    <w:p>
-      <w:pPr>
-        <w:ind w:firstLine="420"/>
-      </w:pPr>
-      <w:r>
-        <w:rPr>
-          <w:rFonts w:hint="eastAsia"/>
-        </w:rPr>
-        <w:t>由分析得到在社区应用决策支持系统的服务模式如下：</w:t>
-      </w:r>
-    </w:p>
-    <w:p>
-      <w:pPr>
-        <w:ind w:firstLine="420"/>
-      </w:pPr>
-      <w:r>
-        <w:rPr>
-          <w:rFonts w:hint="eastAsia"/>
-        </w:rPr>
-        <w:t>图</w:t>
-      </w:r>
-    </w:p>
-    <w:p>
-      <w:pPr>
-        <w:ind w:firstLine="420"/>
-      </w:pPr>
-      <w:r>
-        <w:rPr>
-          <w:rFonts w:hint="eastAsia"/>
-        </w:rPr>
-        <w:t>通过此服务模式，</w:t>
-      </w:r>
-      <w:r>
-        <w:rPr>
-          <w:rFonts w:hint="eastAsia"/>
-        </w:rPr>
-        <w:t>xxx</w:t>
-      </w:r>
-    </w:p>
-    <w:p>
-      <w:pPr>
-        <w:ind w:firstLine="420"/>
-      </w:pPr>
     </w:p>
     <w:p>
       <w:pPr>
@@ -1867,7 +1712,6 @@
         <w:rPr>
           <w:rFonts w:hint="eastAsia"/>
         </w:rPr>
-        <w:lastRenderedPageBreak/>
         <w:t>1.2</w:t>
       </w:r>
       <w:r>
@@ -1884,7 +1728,7 @@
         <w:adjustRightInd w:val="0"/>
         <w:jc w:val="left"/>
         <w:rPr>
-          <w:rFonts w:ascii="AdvTT31ea7dbe" w:hAnsi="AdvTT31ea7dbe" w:cs="AdvTT31ea7dbe" w:hint="eastAsia"/>
+          <w:rFonts w:ascii="AdvTT31ea7dbe" w:hAnsi="AdvTT31ea7dbe" w:cs="AdvTT31ea7dbe"/>
           <w:b/>
           <w:kern w:val="0"/>
           <w:sz w:val="20"/>
@@ -1909,7 +1753,7 @@
         <w:adjustRightInd w:val="0"/>
         <w:jc w:val="left"/>
         <w:rPr>
-          <w:rFonts w:ascii="AdvTT31ea7dbe" w:hAnsi="AdvTT31ea7dbe" w:cs="AdvTT31ea7dbe" w:hint="eastAsia"/>
+          <w:rFonts w:ascii="AdvTT31ea7dbe" w:hAnsi="AdvTT31ea7dbe" w:cs="AdvTT31ea7dbe"/>
           <w:kern w:val="0"/>
           <w:sz w:val="20"/>
           <w:szCs w:val="17"/>
@@ -2491,7 +2335,7 @@
         <w:adjustRightInd w:val="0"/>
         <w:jc w:val="left"/>
         <w:rPr>
-          <w:rFonts w:ascii="AdvTT31ea7dbe" w:hAnsi="AdvTT31ea7dbe" w:cs="AdvTT31ea7dbe" w:hint="eastAsia"/>
+          <w:rFonts w:ascii="AdvTT31ea7dbe" w:hAnsi="AdvTT31ea7dbe" w:cs="AdvTT31ea7dbe"/>
           <w:b/>
           <w:kern w:val="0"/>
           <w:sz w:val="20"/>
@@ -2506,8 +2350,9 @@
           <w:sz w:val="20"/>
           <w:szCs w:val="17"/>
         </w:rPr>
-        <w:t>Performance of a Web-Based Cl</w:t>
-      </w:r>
+        <w:t xml:space="preserve">Performance of a Web-Based Clinical Diagnosis Support </w:t>
+      </w:r>
+      <w:proofErr w:type="spellStart"/>
       <w:r>
         <w:rPr>
           <w:rFonts w:ascii="AdvTT31ea7dbe" w:hAnsi="AdvTT31ea7dbe" w:cs="AdvTT31ea7dbe"/>
@@ -2516,28 +2361,7 @@
           <w:sz w:val="20"/>
           <w:szCs w:val="17"/>
         </w:rPr>
-        <w:t xml:space="preserve">inical Diagnosis Support </w:t>
-      </w:r>
-      <w:proofErr w:type="spellStart"/>
-      <w:r>
-        <w:rPr>
-          <w:rFonts w:ascii="AdvTT31ea7dbe" w:hAnsi="AdvTT31ea7dbe" w:cs="AdvTT31ea7dbe"/>
-          <w:b/>
-          <w:kern w:val="0"/>
-          <w:sz w:val="20"/>
-          <w:szCs w:val="17"/>
-        </w:rPr>
-        <w:t>System</w:t>
-      </w:r>
-      <w:r>
-        <w:rPr>
-          <w:rFonts w:ascii="AdvTT31ea7dbe" w:hAnsi="AdvTT31ea7dbe" w:cs="AdvTT31ea7dbe"/>
-          <w:b/>
-          <w:kern w:val="0"/>
-          <w:sz w:val="20"/>
-          <w:szCs w:val="17"/>
-        </w:rPr>
-        <w:t>for</w:t>
+        <w:t>Systemfor</w:t>
       </w:r>
       <w:proofErr w:type="spellEnd"/>
       <w:r>
@@ -2583,6 +2407,7 @@
           <w:sz w:val="20"/>
           <w:szCs w:val="17"/>
         </w:rPr>
+        <w:lastRenderedPageBreak/>
         <w:t xml:space="preserve"> </w:t>
       </w:r>
       <w:proofErr w:type="gramStart"/>
@@ -2604,6 +2429,24 @@
           <w:szCs w:val="17"/>
         </w:rPr>
         <w:t xml:space="preserve"> support systems (CDSS) can direct physicians to the correct diagnosis and have the potential to reduce</w:t>
+      </w:r>
+      <w:r>
+        <w:rPr>
+          <w:rFonts w:ascii="AdvTT31ea7dbe" w:hAnsi="AdvTT31ea7dbe" w:cs="AdvTT31ea7dbe" w:hint="eastAsia"/>
+          <w:kern w:val="0"/>
+          <w:sz w:val="20"/>
+          <w:szCs w:val="17"/>
+        </w:rPr>
+        <w:t xml:space="preserve"> t</w:t>
+      </w:r>
+      <w:r>
+        <w:rPr>
+          <w:rFonts w:ascii="AdvTT31ea7dbe" w:hAnsi="AdvTT31ea7dbe" w:cs="AdvTT31ea7dbe"/>
+          <w:kern w:val="0"/>
+          <w:sz w:val="20"/>
+          <w:szCs w:val="17"/>
+        </w:rPr>
+        <w:t>he rate of diagnostic errors in medicine.</w:t>
       </w:r>
     </w:p>
     <w:p>
@@ -2619,6 +2462,15 @@
           <w:szCs w:val="17"/>
         </w:rPr>
       </w:pPr>
+      <w:r>
+        <w:rPr>
+          <w:rFonts w:ascii="AdvTT31ea7dbe" w:hAnsi="AdvTT31ea7dbe" w:cs="AdvTT31ea7dbe"/>
+          <w:kern w:val="0"/>
+          <w:sz w:val="20"/>
+          <w:szCs w:val="17"/>
+        </w:rPr>
+        <w:t>1</w:t>
+      </w:r>
       <w:proofErr w:type="gramStart"/>
       <w:r>
         <w:rPr>
@@ -2627,18 +2479,9 @@
           <w:sz w:val="20"/>
           <w:szCs w:val="17"/>
         </w:rPr>
-        <w:t>the</w:t>
+        <w:t>,2</w:t>
       </w:r>
       <w:proofErr w:type="gramEnd"/>
-      <w:r>
-        <w:rPr>
-          <w:rFonts w:ascii="AdvTT31ea7dbe" w:hAnsi="AdvTT31ea7dbe" w:cs="AdvTT31ea7dbe"/>
-          <w:kern w:val="0"/>
-          <w:sz w:val="20"/>
-          <w:szCs w:val="17"/>
-        </w:rPr>
-        <w:t xml:space="preserve"> rate of diagnostic errors in medicine.</w:t>
-      </w:r>
     </w:p>
     <w:p>
       <w:pPr>
@@ -2660,7 +2503,57 @@
           <w:sz w:val="20"/>
           <w:szCs w:val="17"/>
         </w:rPr>
-        <w:t>1</w:t>
+        <w:t>The first-</w:t>
+      </w:r>
+      <w:proofErr w:type="spellStart"/>
+      <w:r>
+        <w:rPr>
+          <w:rFonts w:ascii="AdvTT31ea7dbe" w:hAnsi="AdvTT31ea7dbe" w:cs="AdvTT31ea7dbe"/>
+          <w:kern w:val="0"/>
+          <w:sz w:val="20"/>
+          <w:szCs w:val="17"/>
+        </w:rPr>
+        <w:t>generationcomputer</w:t>
+      </w:r>
+      <w:proofErr w:type="spellEnd"/>
+      <w:r>
+        <w:rPr>
+          <w:rFonts w:ascii="AdvTT31ea7dbe" w:hAnsi="AdvTT31ea7dbe" w:cs="AdvTT31ea7dbe"/>
+          <w:kern w:val="0"/>
+          <w:sz w:val="20"/>
+          <w:szCs w:val="17"/>
+        </w:rPr>
+        <w:t xml:space="preserve">-based products (e.g., QMR—First Databank, </w:t>
+      </w:r>
+      <w:proofErr w:type="spellStart"/>
+      <w:r>
+        <w:rPr>
+          <w:rFonts w:ascii="AdvTT31ea7dbe" w:hAnsi="AdvTT31ea7dbe" w:cs="AdvTT31ea7dbe"/>
+          <w:kern w:val="0"/>
+          <w:sz w:val="20"/>
+          <w:szCs w:val="17"/>
+        </w:rPr>
+        <w:t>Inc</w:t>
+      </w:r>
+      <w:proofErr w:type="spellEnd"/>
+      <w:r>
+        <w:rPr>
+          <w:rFonts w:ascii="AdvTT31ea7dbe" w:hAnsi="AdvTT31ea7dbe" w:cs="AdvTT31ea7dbe"/>
+          <w:kern w:val="0"/>
+          <w:sz w:val="20"/>
+          <w:szCs w:val="17"/>
+        </w:rPr>
+        <w:t xml:space="preserve">, </w:t>
+      </w:r>
+      <w:proofErr w:type="spellStart"/>
+      <w:r>
+        <w:rPr>
+          <w:rFonts w:ascii="AdvTT31ea7dbe" w:hAnsi="AdvTT31ea7dbe" w:cs="AdvTT31ea7dbe"/>
+          <w:kern w:val="0"/>
+          <w:sz w:val="20"/>
+          <w:szCs w:val="17"/>
+        </w:rPr>
+        <w:t>CA</w:t>
       </w:r>
       <w:proofErr w:type="gramStart"/>
       <w:r>
@@ -2670,9 +2563,217 @@
           <w:sz w:val="20"/>
           <w:szCs w:val="17"/>
         </w:rPr>
-        <w:t>,2</w:t>
-      </w:r>
+        <w:t>;Iliad</w:t>
+      </w:r>
+      <w:proofErr w:type="spellEnd"/>
       <w:proofErr w:type="gramEnd"/>
+      <w:r>
+        <w:rPr>
+          <w:rFonts w:ascii="AdvTT31ea7dbe" w:hAnsi="AdvTT31ea7dbe" w:cs="AdvTT31ea7dbe"/>
+          <w:kern w:val="0"/>
+          <w:sz w:val="20"/>
+          <w:szCs w:val="17"/>
+        </w:rPr>
+        <w:t xml:space="preserve">—University of Utah; </w:t>
+      </w:r>
+      <w:proofErr w:type="spellStart"/>
+      <w:r>
+        <w:rPr>
+          <w:rFonts w:ascii="AdvTT31ea7dbe" w:hAnsi="AdvTT31ea7dbe" w:cs="AdvTT31ea7dbe"/>
+          <w:kern w:val="0"/>
+          <w:sz w:val="20"/>
+          <w:szCs w:val="17"/>
+        </w:rPr>
+        <w:t>DXplain</w:t>
+      </w:r>
+      <w:proofErr w:type="spellEnd"/>
+      <w:r>
+        <w:rPr>
+          <w:rFonts w:ascii="AdvTT31ea7dbe" w:hAnsi="AdvTT31ea7dbe" w:cs="AdvTT31ea7dbe"/>
+          <w:kern w:val="0"/>
+          <w:sz w:val="20"/>
+          <w:szCs w:val="17"/>
+        </w:rPr>
+        <w:t xml:space="preserve">—Massachusetts </w:t>
+      </w:r>
+      <w:proofErr w:type="spellStart"/>
+      <w:r>
+        <w:rPr>
+          <w:rFonts w:ascii="AdvTT31ea7dbe" w:hAnsi="AdvTT31ea7dbe" w:cs="AdvTT31ea7dbe"/>
+          <w:kern w:val="0"/>
+          <w:sz w:val="20"/>
+          <w:szCs w:val="17"/>
+        </w:rPr>
+        <w:t>GeneralHospital</w:t>
+      </w:r>
+      <w:proofErr w:type="spellEnd"/>
+      <w:r>
+        <w:rPr>
+          <w:rFonts w:ascii="AdvTT31ea7dbe" w:hAnsi="AdvTT31ea7dbe" w:cs="AdvTT31ea7dbe"/>
+          <w:kern w:val="0"/>
+          <w:sz w:val="20"/>
+          <w:szCs w:val="17"/>
+        </w:rPr>
+        <w:t xml:space="preserve">, Boston, MA) used precompiled knowledge bases </w:t>
+      </w:r>
+      <w:proofErr w:type="spellStart"/>
+      <w:r>
+        <w:rPr>
+          <w:rFonts w:ascii="AdvTT31ea7dbe" w:hAnsi="AdvTT31ea7dbe" w:cs="AdvTT31ea7dbe"/>
+          <w:kern w:val="0"/>
+          <w:sz w:val="20"/>
+          <w:szCs w:val="17"/>
+        </w:rPr>
+        <w:t>ofsyndromes</w:t>
+      </w:r>
+      <w:proofErr w:type="spellEnd"/>
+      <w:r>
+        <w:rPr>
+          <w:rFonts w:ascii="AdvTT31ea7dbe" w:hAnsi="AdvTT31ea7dbe" w:cs="AdvTT31ea7dbe"/>
+          <w:kern w:val="0"/>
+          <w:sz w:val="20"/>
+          <w:szCs w:val="17"/>
+        </w:rPr>
+        <w:t xml:space="preserve"> and diseases with their characteristic </w:t>
+      </w:r>
+      <w:proofErr w:type="spellStart"/>
+      <w:r>
+        <w:rPr>
+          <w:rFonts w:ascii="AdvTT31ea7dbe" w:hAnsi="AdvTT31ea7dbe" w:cs="AdvTT31ea7dbe"/>
+          <w:kern w:val="0"/>
+          <w:sz w:val="20"/>
+          <w:szCs w:val="17"/>
+        </w:rPr>
+        <w:t>symptoms,signs</w:t>
+      </w:r>
+      <w:proofErr w:type="spellEnd"/>
+      <w:r>
+        <w:rPr>
+          <w:rFonts w:ascii="AdvTT31ea7dbe" w:hAnsi="AdvTT31ea7dbe" w:cs="AdvTT31ea7dbe"/>
+          <w:kern w:val="0"/>
+          <w:sz w:val="20"/>
+          <w:szCs w:val="17"/>
+        </w:rPr>
+        <w:t>, and laboratory findings. The user would enter findings</w:t>
+      </w:r>
+      <w:r>
+        <w:rPr>
+          <w:rFonts w:ascii="AdvTT31ea7dbe" w:hAnsi="AdvTT31ea7dbe" w:cs="AdvTT31ea7dbe" w:hint="eastAsia"/>
+          <w:kern w:val="0"/>
+          <w:sz w:val="20"/>
+          <w:szCs w:val="17"/>
+        </w:rPr>
+        <w:t xml:space="preserve"> f</w:t>
+      </w:r>
+      <w:r>
+        <w:rPr>
+          <w:rFonts w:ascii="AdvTT31ea7dbe" w:hAnsi="AdvTT31ea7dbe" w:cs="AdvTT31ea7dbe"/>
+          <w:kern w:val="0"/>
+          <w:sz w:val="20"/>
+          <w:szCs w:val="17"/>
+        </w:rPr>
+        <w:t xml:space="preserve">rom their own patients selected from a menu of </w:t>
+      </w:r>
+      <w:proofErr w:type="gramStart"/>
+      <w:r>
+        <w:rPr>
+          <w:rFonts w:ascii="AdvTT31ea7dbe" w:hAnsi="AdvTT31ea7dbe" w:cs="AdvTT31ea7dbe"/>
+          <w:kern w:val="0"/>
+          <w:sz w:val="20"/>
+          <w:szCs w:val="17"/>
+        </w:rPr>
+        <w:t>choices,</w:t>
+      </w:r>
+      <w:proofErr w:type="gramEnd"/>
+      <w:r>
+        <w:rPr>
+          <w:rFonts w:ascii="AdvTT31ea7dbe" w:hAnsi="AdvTT31ea7dbe" w:cs="AdvTT31ea7dbe"/>
+          <w:kern w:val="0"/>
+          <w:sz w:val="20"/>
+          <w:szCs w:val="17"/>
+        </w:rPr>
+        <w:t xml:space="preserve"> </w:t>
+      </w:r>
+      <w:proofErr w:type="spellStart"/>
+      <w:r>
+        <w:rPr>
+          <w:rFonts w:ascii="AdvTT31ea7dbe" w:hAnsi="AdvTT31ea7dbe" w:cs="AdvTT31ea7dbe"/>
+          <w:kern w:val="0"/>
+          <w:sz w:val="20"/>
+          <w:szCs w:val="17"/>
+        </w:rPr>
+        <w:t>andthe</w:t>
+      </w:r>
+      <w:proofErr w:type="spellEnd"/>
+      <w:r>
+        <w:rPr>
+          <w:rFonts w:ascii="AdvTT31ea7dbe" w:hAnsi="AdvTT31ea7dbe" w:cs="AdvTT31ea7dbe"/>
+          <w:kern w:val="0"/>
+          <w:sz w:val="20"/>
+          <w:szCs w:val="17"/>
+        </w:rPr>
+        <w:t xml:space="preserve"> programs would use Bayesian logic or pattern-</w:t>
+      </w:r>
+      <w:proofErr w:type="spellStart"/>
+      <w:r>
+        <w:rPr>
+          <w:rFonts w:ascii="AdvTT31ea7dbe" w:hAnsi="AdvTT31ea7dbe" w:cs="AdvTT31ea7dbe"/>
+          <w:kern w:val="0"/>
+          <w:sz w:val="20"/>
+          <w:szCs w:val="17"/>
+        </w:rPr>
+        <w:t>matchingalgorithms</w:t>
+      </w:r>
+      <w:proofErr w:type="spellEnd"/>
+      <w:r>
+        <w:rPr>
+          <w:rFonts w:ascii="AdvTT31ea7dbe" w:hAnsi="AdvTT31ea7dbe" w:cs="AdvTT31ea7dbe"/>
+          <w:kern w:val="0"/>
+          <w:sz w:val="20"/>
+          <w:szCs w:val="17"/>
+        </w:rPr>
+        <w:t xml:space="preserve"> to suggest diagnostic possibilities. Typically, </w:t>
+      </w:r>
+      <w:proofErr w:type="spellStart"/>
+      <w:r>
+        <w:rPr>
+          <w:rFonts w:ascii="AdvTT31ea7dbe" w:hAnsi="AdvTT31ea7dbe" w:cs="AdvTT31ea7dbe"/>
+          <w:kern w:val="0"/>
+          <w:sz w:val="20"/>
+          <w:szCs w:val="17"/>
+        </w:rPr>
+        <w:t>thesuggestions</w:t>
+      </w:r>
+      <w:proofErr w:type="spellEnd"/>
+      <w:r>
+        <w:rPr>
+          <w:rFonts w:ascii="AdvTT31ea7dbe" w:hAnsi="AdvTT31ea7dbe" w:cs="AdvTT31ea7dbe"/>
+          <w:kern w:val="0"/>
+          <w:sz w:val="20"/>
+          <w:szCs w:val="17"/>
+        </w:rPr>
+        <w:t xml:space="preserve"> were judged to be helpful in clinical settings, </w:t>
+      </w:r>
+      <w:proofErr w:type="spellStart"/>
+      <w:r>
+        <w:rPr>
+          <w:rFonts w:ascii="AdvTT31ea7dbe" w:hAnsi="AdvTT31ea7dbe" w:cs="AdvTT31ea7dbe"/>
+          <w:kern w:val="0"/>
+          <w:sz w:val="20"/>
+          <w:szCs w:val="17"/>
+        </w:rPr>
+        <w:t>evenwhen</w:t>
+      </w:r>
+      <w:proofErr w:type="spellEnd"/>
+      <w:r>
+        <w:rPr>
+          <w:rFonts w:ascii="AdvTT31ea7dbe" w:hAnsi="AdvTT31ea7dbe" w:cs="AdvTT31ea7dbe"/>
+          <w:kern w:val="0"/>
+          <w:sz w:val="20"/>
+          <w:szCs w:val="17"/>
+        </w:rPr>
+        <w:t xml:space="preserve"> used by expert clinicians.</w:t>
+      </w:r>
     </w:p>
     <w:p>
       <w:pPr>
@@ -2694,7 +2795,27 @@
           <w:sz w:val="20"/>
           <w:szCs w:val="17"/>
         </w:rPr>
-        <w:t>The first-generation</w:t>
+        <w:t xml:space="preserve">3These diagnosis </w:t>
+      </w:r>
+      <w:proofErr w:type="spellStart"/>
+      <w:r>
+        <w:rPr>
+          <w:rFonts w:ascii="AdvTT31ea7dbe" w:hAnsi="AdvTT31ea7dbe" w:cs="AdvTT31ea7dbe"/>
+          <w:kern w:val="0"/>
+          <w:sz w:val="20"/>
+          <w:szCs w:val="17"/>
+        </w:rPr>
+        <w:t>supportsystems</w:t>
+      </w:r>
+      <w:proofErr w:type="spellEnd"/>
+      <w:r>
+        <w:rPr>
+          <w:rFonts w:ascii="AdvTT31ea7dbe" w:hAnsi="AdvTT31ea7dbe" w:cs="AdvTT31ea7dbe"/>
+          <w:kern w:val="0"/>
+          <w:sz w:val="20"/>
+          <w:szCs w:val="17"/>
+        </w:rPr>
+        <w:t xml:space="preserve"> were also useful in teaching clinical reasoning.</w:t>
       </w:r>
     </w:p>
     <w:p>
@@ -2710,25 +2831,23 @@
           <w:szCs w:val="17"/>
         </w:rPr>
       </w:pPr>
-      <w:proofErr w:type="gramStart"/>
-      <w:r>
-        <w:rPr>
-          <w:rFonts w:ascii="AdvTT31ea7dbe" w:hAnsi="AdvTT31ea7dbe" w:cs="AdvTT31ea7dbe"/>
-          <w:kern w:val="0"/>
-          <w:sz w:val="20"/>
-          <w:szCs w:val="17"/>
-        </w:rPr>
-        <w:t>computer-based</w:t>
-      </w:r>
-      <w:proofErr w:type="gramEnd"/>
-      <w:r>
-        <w:rPr>
-          <w:rFonts w:ascii="AdvTT31ea7dbe" w:hAnsi="AdvTT31ea7dbe" w:cs="AdvTT31ea7dbe"/>
-          <w:kern w:val="0"/>
-          <w:sz w:val="20"/>
-          <w:szCs w:val="17"/>
-        </w:rPr>
-        <w:t xml:space="preserve"> products (e.g., QMR—First Databank, </w:t>
+      <w:r>
+        <w:rPr>
+          <w:rFonts w:ascii="AdvTT31ea7dbe" w:hAnsi="AdvTT31ea7dbe" w:cs="AdvTT31ea7dbe"/>
+          <w:kern w:val="0"/>
+          <w:sz w:val="20"/>
+          <w:szCs w:val="17"/>
+        </w:rPr>
+        <w:t>4,5Surprisingly and despite their demonstrated utility in experimental settings, none of these earlier systems gained widespread acceptance for clinical use, apparently related to the</w:t>
+      </w:r>
+      <w:r>
+        <w:rPr>
+          <w:rFonts w:ascii="AdvTT31ea7dbe" w:hAnsi="AdvTT31ea7dbe" w:cs="AdvTT31ea7dbe" w:hint="eastAsia"/>
+          <w:kern w:val="0"/>
+          <w:sz w:val="20"/>
+          <w:szCs w:val="17"/>
+        </w:rPr>
+        <w:t xml:space="preserve"> </w:t>
       </w:r>
       <w:proofErr w:type="spellStart"/>
       <w:r>
@@ -2738,7 +2857,7 @@
           <w:sz w:val="20"/>
           <w:szCs w:val="17"/>
         </w:rPr>
-        <w:t>Inc</w:t>
+        <w:t>onsiderable</w:t>
       </w:r>
       <w:proofErr w:type="spellEnd"/>
       <w:r>
@@ -2748,7 +2867,27 @@
           <w:sz w:val="20"/>
           <w:szCs w:val="17"/>
         </w:rPr>
-        <w:t>, CA;</w:t>
+        <w:t xml:space="preserve"> time needed to input clinical data and </w:t>
+      </w:r>
+      <w:proofErr w:type="spellStart"/>
+      <w:r>
+        <w:rPr>
+          <w:rFonts w:ascii="AdvTT31ea7dbe" w:hAnsi="AdvTT31ea7dbe" w:cs="AdvTT31ea7dbe"/>
+          <w:kern w:val="0"/>
+          <w:sz w:val="20"/>
+          <w:szCs w:val="17"/>
+        </w:rPr>
+        <w:t>theirsomewhat</w:t>
+      </w:r>
+      <w:proofErr w:type="spellEnd"/>
+      <w:r>
+        <w:rPr>
+          <w:rFonts w:ascii="AdvTT31ea7dbe" w:hAnsi="AdvTT31ea7dbe" w:cs="AdvTT31ea7dbe"/>
+          <w:kern w:val="0"/>
+          <w:sz w:val="20"/>
+          <w:szCs w:val="17"/>
+        </w:rPr>
+        <w:t xml:space="preserve"> limited sensitivity and specificity.3,6</w:t>
       </w:r>
     </w:p>
     <w:p>
@@ -2771,7 +2910,7 @@
           <w:sz w:val="20"/>
           <w:szCs w:val="17"/>
         </w:rPr>
-        <w:t xml:space="preserve">Iliad—University of Utah; </w:t>
+        <w:t xml:space="preserve">A study of </w:t>
       </w:r>
       <w:proofErr w:type="spellStart"/>
       <w:r>
@@ -2781,7 +2920,7 @@
           <w:sz w:val="20"/>
           <w:szCs w:val="17"/>
         </w:rPr>
-        <w:t>DXplain</w:t>
+        <w:t>Iliadand</w:t>
       </w:r>
       <w:proofErr w:type="spellEnd"/>
       <w:r>
@@ -2791,45 +2930,18 @@
           <w:sz w:val="20"/>
           <w:szCs w:val="17"/>
         </w:rPr>
-        <w:t>—Massachusetts General</w:t>
-      </w:r>
-    </w:p>
-    <w:p>
-      <w:pPr>
-        <w:autoSpaceDE w:val="0"/>
-        <w:autoSpaceDN w:val="0"/>
-        <w:adjustRightInd w:val="0"/>
-        <w:jc w:val="left"/>
-        <w:rPr>
-          <w:rFonts w:ascii="AdvTT31ea7dbe" w:hAnsi="AdvTT31ea7dbe" w:cs="AdvTT31ea7dbe"/>
-          <w:kern w:val="0"/>
-          <w:sz w:val="20"/>
-          <w:szCs w:val="17"/>
-        </w:rPr>
-      </w:pPr>
-      <w:r>
-        <w:rPr>
-          <w:rFonts w:ascii="AdvTT31ea7dbe" w:hAnsi="AdvTT31ea7dbe" w:cs="AdvTT31ea7dbe"/>
-          <w:kern w:val="0"/>
-          <w:sz w:val="20"/>
-          <w:szCs w:val="17"/>
-        </w:rPr>
-        <w:t>Hospital, Boston, MA) used precompiled knowledge bases of</w:t>
-      </w:r>
-    </w:p>
-    <w:p>
-      <w:pPr>
-        <w:autoSpaceDE w:val="0"/>
-        <w:autoSpaceDN w:val="0"/>
-        <w:adjustRightInd w:val="0"/>
-        <w:jc w:val="left"/>
-        <w:rPr>
-          <w:rFonts w:ascii="AdvTT31ea7dbe" w:hAnsi="AdvTT31ea7dbe" w:cs="AdvTT31ea7dbe"/>
-          <w:kern w:val="0"/>
-          <w:sz w:val="20"/>
-          <w:szCs w:val="17"/>
-        </w:rPr>
-      </w:pPr>
+        <w:t xml:space="preserve"> QMR in an emergency department setting, for </w:t>
+      </w:r>
+      <w:proofErr w:type="spellStart"/>
+      <w:r>
+        <w:rPr>
+          <w:rFonts w:ascii="AdvTT31ea7dbe" w:hAnsi="AdvTT31ea7dbe" w:cs="AdvTT31ea7dbe"/>
+          <w:kern w:val="0"/>
+          <w:sz w:val="20"/>
+          <w:szCs w:val="17"/>
+        </w:rPr>
+        <w:t>example</w:t>
+      </w:r>
       <w:proofErr w:type="gramStart"/>
       <w:r>
         <w:rPr>
@@ -2838,8 +2950,9 @@
           <w:sz w:val="20"/>
           <w:szCs w:val="17"/>
         </w:rPr>
-        <w:t>syndromes</w:t>
-      </w:r>
+        <w:t>,found</w:t>
+      </w:r>
+      <w:proofErr w:type="spellEnd"/>
       <w:proofErr w:type="gramEnd"/>
       <w:r>
         <w:rPr>
@@ -2848,637 +2961,59 @@
           <w:sz w:val="20"/>
           <w:szCs w:val="17"/>
         </w:rPr>
-        <w:t xml:space="preserve"> and diseases with their characteristic symptoms,</w:t>
-      </w:r>
-    </w:p>
-    <w:p>
-      <w:pPr>
-        <w:autoSpaceDE w:val="0"/>
-        <w:autoSpaceDN w:val="0"/>
-        <w:adjustRightInd w:val="0"/>
-        <w:jc w:val="left"/>
-        <w:rPr>
-          <w:rFonts w:ascii="AdvTT31ea7dbe" w:hAnsi="AdvTT31ea7dbe" w:cs="AdvTT31ea7dbe"/>
-          <w:kern w:val="0"/>
-          <w:sz w:val="20"/>
-          <w:szCs w:val="17"/>
-        </w:rPr>
-      </w:pPr>
-      <w:proofErr w:type="gramStart"/>
-      <w:r>
-        <w:rPr>
-          <w:rFonts w:ascii="AdvTT31ea7dbe" w:hAnsi="AdvTT31ea7dbe" w:cs="AdvTT31ea7dbe"/>
-          <w:kern w:val="0"/>
-          <w:sz w:val="20"/>
-          <w:szCs w:val="17"/>
-        </w:rPr>
-        <w:t>signs</w:t>
-      </w:r>
-      <w:proofErr w:type="gramEnd"/>
-      <w:r>
-        <w:rPr>
-          <w:rFonts w:ascii="AdvTT31ea7dbe" w:hAnsi="AdvTT31ea7dbe" w:cs="AdvTT31ea7dbe"/>
-          <w:kern w:val="0"/>
-          <w:sz w:val="20"/>
-          <w:szCs w:val="17"/>
-        </w:rPr>
-        <w:t>, and laboratory findings. The user would enter findings</w:t>
-      </w:r>
-    </w:p>
-    <w:p>
-      <w:pPr>
-        <w:autoSpaceDE w:val="0"/>
-        <w:autoSpaceDN w:val="0"/>
-        <w:adjustRightInd w:val="0"/>
-        <w:jc w:val="left"/>
-        <w:rPr>
-          <w:rFonts w:ascii="AdvTT31ea7dbe" w:hAnsi="AdvTT31ea7dbe" w:cs="AdvTT31ea7dbe"/>
-          <w:kern w:val="0"/>
-          <w:sz w:val="20"/>
-          <w:szCs w:val="17"/>
-        </w:rPr>
-      </w:pPr>
-      <w:proofErr w:type="gramStart"/>
-      <w:r>
-        <w:rPr>
-          <w:rFonts w:ascii="AdvTT31ea7dbe" w:hAnsi="AdvTT31ea7dbe" w:cs="AdvTT31ea7dbe"/>
-          <w:kern w:val="0"/>
-          <w:sz w:val="20"/>
-          <w:szCs w:val="17"/>
-        </w:rPr>
-        <w:t>from</w:t>
-      </w:r>
-      <w:proofErr w:type="gramEnd"/>
-      <w:r>
-        <w:rPr>
-          <w:rFonts w:ascii="AdvTT31ea7dbe" w:hAnsi="AdvTT31ea7dbe" w:cs="AdvTT31ea7dbe"/>
-          <w:kern w:val="0"/>
-          <w:sz w:val="20"/>
-          <w:szCs w:val="17"/>
-        </w:rPr>
-        <w:t xml:space="preserve"> their own patients selected from a menu of choices, and</w:t>
-      </w:r>
-    </w:p>
-    <w:p>
-      <w:pPr>
-        <w:autoSpaceDE w:val="0"/>
-        <w:autoSpaceDN w:val="0"/>
-        <w:adjustRightInd w:val="0"/>
-        <w:jc w:val="left"/>
-        <w:rPr>
-          <w:rFonts w:ascii="AdvTT31ea7dbe" w:hAnsi="AdvTT31ea7dbe" w:cs="AdvTT31ea7dbe"/>
-          <w:kern w:val="0"/>
-          <w:sz w:val="20"/>
-          <w:szCs w:val="17"/>
-        </w:rPr>
-      </w:pPr>
-      <w:proofErr w:type="gramStart"/>
-      <w:r>
-        <w:rPr>
-          <w:rFonts w:ascii="AdvTT31ea7dbe" w:hAnsi="AdvTT31ea7dbe" w:cs="AdvTT31ea7dbe"/>
-          <w:kern w:val="0"/>
-          <w:sz w:val="20"/>
-          <w:szCs w:val="17"/>
-        </w:rPr>
-        <w:t>the</w:t>
-      </w:r>
-      <w:proofErr w:type="gramEnd"/>
-      <w:r>
-        <w:rPr>
-          <w:rFonts w:ascii="AdvTT31ea7dbe" w:hAnsi="AdvTT31ea7dbe" w:cs="AdvTT31ea7dbe"/>
-          <w:kern w:val="0"/>
-          <w:sz w:val="20"/>
-          <w:szCs w:val="17"/>
-        </w:rPr>
-        <w:t xml:space="preserve"> programs would use Bayesian logic or pattern-matching</w:t>
-      </w:r>
-    </w:p>
-    <w:p>
-      <w:pPr>
-        <w:autoSpaceDE w:val="0"/>
-        <w:autoSpaceDN w:val="0"/>
-        <w:adjustRightInd w:val="0"/>
-        <w:jc w:val="left"/>
-        <w:rPr>
-          <w:rFonts w:ascii="AdvTT31ea7dbe" w:hAnsi="AdvTT31ea7dbe" w:cs="AdvTT31ea7dbe"/>
-          <w:kern w:val="0"/>
-          <w:sz w:val="20"/>
-          <w:szCs w:val="17"/>
-        </w:rPr>
-      </w:pPr>
-      <w:proofErr w:type="gramStart"/>
-      <w:r>
-        <w:rPr>
-          <w:rFonts w:ascii="AdvTT31ea7dbe" w:hAnsi="AdvTT31ea7dbe" w:cs="AdvTT31ea7dbe"/>
-          <w:kern w:val="0"/>
-          <w:sz w:val="20"/>
-          <w:szCs w:val="17"/>
-        </w:rPr>
-        <w:t>algorithms</w:t>
-      </w:r>
-      <w:proofErr w:type="gramEnd"/>
-      <w:r>
-        <w:rPr>
-          <w:rFonts w:ascii="AdvTT31ea7dbe" w:hAnsi="AdvTT31ea7dbe" w:cs="AdvTT31ea7dbe"/>
-          <w:kern w:val="0"/>
-          <w:sz w:val="20"/>
-          <w:szCs w:val="17"/>
-        </w:rPr>
-        <w:t xml:space="preserve"> to suggest diagnostic possibilities. Typically, the</w:t>
-      </w:r>
-    </w:p>
-    <w:p>
-      <w:pPr>
-        <w:autoSpaceDE w:val="0"/>
-        <w:autoSpaceDN w:val="0"/>
-        <w:adjustRightInd w:val="0"/>
-        <w:jc w:val="left"/>
-        <w:rPr>
-          <w:rFonts w:ascii="AdvTT31ea7dbe" w:hAnsi="AdvTT31ea7dbe" w:cs="AdvTT31ea7dbe"/>
-          <w:kern w:val="0"/>
-          <w:sz w:val="20"/>
-          <w:szCs w:val="17"/>
-        </w:rPr>
-      </w:pPr>
-      <w:proofErr w:type="gramStart"/>
-      <w:r>
-        <w:rPr>
-          <w:rFonts w:ascii="AdvTT31ea7dbe" w:hAnsi="AdvTT31ea7dbe" w:cs="AdvTT31ea7dbe"/>
-          <w:kern w:val="0"/>
-          <w:sz w:val="20"/>
-          <w:szCs w:val="17"/>
-        </w:rPr>
-        <w:t>suggestions</w:t>
-      </w:r>
-      <w:proofErr w:type="gramEnd"/>
-      <w:r>
-        <w:rPr>
-          <w:rFonts w:ascii="AdvTT31ea7dbe" w:hAnsi="AdvTT31ea7dbe" w:cs="AdvTT31ea7dbe"/>
-          <w:kern w:val="0"/>
-          <w:sz w:val="20"/>
-          <w:szCs w:val="17"/>
-        </w:rPr>
-        <w:t xml:space="preserve"> were judged to be helpful in clinical settings, even</w:t>
-      </w:r>
-    </w:p>
-    <w:p>
-      <w:pPr>
-        <w:autoSpaceDE w:val="0"/>
-        <w:autoSpaceDN w:val="0"/>
-        <w:adjustRightInd w:val="0"/>
-        <w:jc w:val="left"/>
-        <w:rPr>
-          <w:rFonts w:ascii="AdvTT31ea7dbe" w:hAnsi="AdvTT31ea7dbe" w:cs="AdvTT31ea7dbe"/>
-          <w:kern w:val="0"/>
-          <w:sz w:val="20"/>
-          <w:szCs w:val="17"/>
-        </w:rPr>
-      </w:pPr>
-      <w:proofErr w:type="gramStart"/>
-      <w:r>
-        <w:rPr>
-          <w:rFonts w:ascii="AdvTT31ea7dbe" w:hAnsi="AdvTT31ea7dbe" w:cs="AdvTT31ea7dbe"/>
-          <w:kern w:val="0"/>
-          <w:sz w:val="20"/>
-          <w:szCs w:val="17"/>
-        </w:rPr>
-        <w:t>when</w:t>
-      </w:r>
-      <w:proofErr w:type="gramEnd"/>
-      <w:r>
-        <w:rPr>
-          <w:rFonts w:ascii="AdvTT31ea7dbe" w:hAnsi="AdvTT31ea7dbe" w:cs="AdvTT31ea7dbe"/>
-          <w:kern w:val="0"/>
-          <w:sz w:val="20"/>
-          <w:szCs w:val="17"/>
-        </w:rPr>
-        <w:t xml:space="preserve"> used by expert clinicians.</w:t>
-      </w:r>
-    </w:p>
-    <w:p>
-      <w:pPr>
-        <w:autoSpaceDE w:val="0"/>
-        <w:autoSpaceDN w:val="0"/>
-        <w:adjustRightInd w:val="0"/>
-        <w:jc w:val="left"/>
-        <w:rPr>
-          <w:rFonts w:ascii="AdvTT31ea7dbe" w:hAnsi="AdvTT31ea7dbe" w:cs="AdvTT31ea7dbe"/>
-          <w:kern w:val="0"/>
-          <w:sz w:val="20"/>
-          <w:szCs w:val="17"/>
-        </w:rPr>
-      </w:pPr>
-      <w:r>
-        <w:rPr>
-          <w:rFonts w:ascii="AdvTT31ea7dbe" w:hAnsi="AdvTT31ea7dbe" w:cs="AdvTT31ea7dbe"/>
-          <w:kern w:val="0"/>
-          <w:sz w:val="20"/>
-          <w:szCs w:val="17"/>
-        </w:rPr>
-        <w:t>3</w:t>
-      </w:r>
-    </w:p>
-    <w:p>
-      <w:pPr>
-        <w:autoSpaceDE w:val="0"/>
-        <w:autoSpaceDN w:val="0"/>
-        <w:adjustRightInd w:val="0"/>
-        <w:jc w:val="left"/>
-        <w:rPr>
-          <w:rFonts w:ascii="AdvTT31ea7dbe" w:hAnsi="AdvTT31ea7dbe" w:cs="AdvTT31ea7dbe"/>
-          <w:kern w:val="0"/>
-          <w:sz w:val="20"/>
-          <w:szCs w:val="17"/>
-        </w:rPr>
-      </w:pPr>
-      <w:proofErr w:type="gramStart"/>
-      <w:r>
-        <w:rPr>
-          <w:rFonts w:ascii="AdvTT31ea7dbe" w:hAnsi="AdvTT31ea7dbe" w:cs="AdvTT31ea7dbe"/>
-          <w:kern w:val="0"/>
-          <w:sz w:val="20"/>
-          <w:szCs w:val="17"/>
-        </w:rPr>
-        <w:t>These diagnosis support</w:t>
-      </w:r>
-      <w:proofErr w:type="gramEnd"/>
-    </w:p>
-    <w:p>
-      <w:pPr>
-        <w:autoSpaceDE w:val="0"/>
-        <w:autoSpaceDN w:val="0"/>
-        <w:adjustRightInd w:val="0"/>
-        <w:jc w:val="left"/>
-        <w:rPr>
-          <w:rFonts w:ascii="AdvTT31ea7dbe" w:hAnsi="AdvTT31ea7dbe" w:cs="AdvTT31ea7dbe"/>
-          <w:kern w:val="0"/>
-          <w:sz w:val="20"/>
-          <w:szCs w:val="17"/>
-        </w:rPr>
-      </w:pPr>
-      <w:proofErr w:type="gramStart"/>
-      <w:r>
-        <w:rPr>
-          <w:rFonts w:ascii="AdvTT31ea7dbe" w:hAnsi="AdvTT31ea7dbe" w:cs="AdvTT31ea7dbe"/>
-          <w:kern w:val="0"/>
-          <w:sz w:val="20"/>
-          <w:szCs w:val="17"/>
-        </w:rPr>
-        <w:t>systems</w:t>
-      </w:r>
-      <w:proofErr w:type="gramEnd"/>
-      <w:r>
-        <w:rPr>
-          <w:rFonts w:ascii="AdvTT31ea7dbe" w:hAnsi="AdvTT31ea7dbe" w:cs="AdvTT31ea7dbe"/>
-          <w:kern w:val="0"/>
-          <w:sz w:val="20"/>
-          <w:szCs w:val="17"/>
-        </w:rPr>
-        <w:t xml:space="preserve"> were also useful in teaching clinical reasoning.</w:t>
-      </w:r>
-    </w:p>
-    <w:p>
-      <w:pPr>
-        <w:autoSpaceDE w:val="0"/>
-        <w:autoSpaceDN w:val="0"/>
-        <w:adjustRightInd w:val="0"/>
-        <w:jc w:val="left"/>
-        <w:rPr>
-          <w:rFonts w:ascii="AdvTT31ea7dbe" w:hAnsi="AdvTT31ea7dbe" w:cs="AdvTT31ea7dbe"/>
-          <w:kern w:val="0"/>
-          <w:sz w:val="20"/>
-          <w:szCs w:val="17"/>
-        </w:rPr>
-      </w:pPr>
-      <w:r>
-        <w:rPr>
-          <w:rFonts w:ascii="AdvTT31ea7dbe" w:hAnsi="AdvTT31ea7dbe" w:cs="AdvTT31ea7dbe"/>
-          <w:kern w:val="0"/>
-          <w:sz w:val="20"/>
-          <w:szCs w:val="17"/>
-        </w:rPr>
-        <w:t>4</w:t>
-      </w:r>
-      <w:proofErr w:type="gramStart"/>
-      <w:r>
-        <w:rPr>
-          <w:rFonts w:ascii="AdvTT31ea7dbe" w:hAnsi="AdvTT31ea7dbe" w:cs="AdvTT31ea7dbe"/>
-          <w:kern w:val="0"/>
-          <w:sz w:val="20"/>
-          <w:szCs w:val="17"/>
-        </w:rPr>
-        <w:t>,5</w:t>
-      </w:r>
-      <w:proofErr w:type="gramEnd"/>
-    </w:p>
-    <w:p>
-      <w:pPr>
-        <w:autoSpaceDE w:val="0"/>
-        <w:autoSpaceDN w:val="0"/>
-        <w:adjustRightInd w:val="0"/>
-        <w:jc w:val="left"/>
-        <w:rPr>
-          <w:rFonts w:ascii="AdvTT31ea7dbe" w:hAnsi="AdvTT31ea7dbe" w:cs="AdvTT31ea7dbe"/>
-          <w:kern w:val="0"/>
-          <w:sz w:val="20"/>
-          <w:szCs w:val="17"/>
-        </w:rPr>
-      </w:pPr>
-      <w:r>
-        <w:rPr>
-          <w:rFonts w:ascii="AdvTT31ea7dbe" w:hAnsi="AdvTT31ea7dbe" w:cs="AdvTT31ea7dbe"/>
-          <w:kern w:val="0"/>
-          <w:sz w:val="20"/>
-          <w:szCs w:val="17"/>
-        </w:rPr>
-        <w:t>Surprisingly and despite their demonstrated utility in experimental settings, none of these earlier systems gained widespread acceptance for clinical use, apparently related to the</w:t>
-      </w:r>
-    </w:p>
-    <w:p>
-      <w:pPr>
-        <w:autoSpaceDE w:val="0"/>
-        <w:autoSpaceDN w:val="0"/>
-        <w:adjustRightInd w:val="0"/>
-        <w:jc w:val="left"/>
-        <w:rPr>
-          <w:rFonts w:ascii="AdvTT31ea7dbe" w:hAnsi="AdvTT31ea7dbe" w:cs="AdvTT31ea7dbe"/>
-          <w:kern w:val="0"/>
-          <w:sz w:val="20"/>
-          <w:szCs w:val="17"/>
-        </w:rPr>
-      </w:pPr>
-      <w:proofErr w:type="gramStart"/>
-      <w:r>
-        <w:rPr>
-          <w:rFonts w:ascii="AdvTT31ea7dbe" w:hAnsi="AdvTT31ea7dbe" w:cs="AdvTT31ea7dbe"/>
-          <w:kern w:val="0"/>
-          <w:sz w:val="20"/>
-          <w:szCs w:val="17"/>
-        </w:rPr>
-        <w:t>considerable</w:t>
-      </w:r>
-      <w:proofErr w:type="gramEnd"/>
-      <w:r>
-        <w:rPr>
-          <w:rFonts w:ascii="AdvTT31ea7dbe" w:hAnsi="AdvTT31ea7dbe" w:cs="AdvTT31ea7dbe"/>
-          <w:kern w:val="0"/>
-          <w:sz w:val="20"/>
-          <w:szCs w:val="17"/>
-        </w:rPr>
-        <w:t xml:space="preserve"> time needed to input clinical data and their</w:t>
-      </w:r>
-    </w:p>
-    <w:p>
-      <w:pPr>
-        <w:autoSpaceDE w:val="0"/>
-        <w:autoSpaceDN w:val="0"/>
-        <w:adjustRightInd w:val="0"/>
-        <w:jc w:val="left"/>
-        <w:rPr>
-          <w:rFonts w:ascii="AdvTT31ea7dbe" w:hAnsi="AdvTT31ea7dbe" w:cs="AdvTT31ea7dbe"/>
-          <w:kern w:val="0"/>
-          <w:sz w:val="20"/>
-          <w:szCs w:val="17"/>
-        </w:rPr>
-      </w:pPr>
-      <w:proofErr w:type="gramStart"/>
-      <w:r>
-        <w:rPr>
-          <w:rFonts w:ascii="AdvTT31ea7dbe" w:hAnsi="AdvTT31ea7dbe" w:cs="AdvTT31ea7dbe"/>
-          <w:kern w:val="0"/>
-          <w:sz w:val="20"/>
-          <w:szCs w:val="17"/>
-        </w:rPr>
-        <w:t>somewhat</w:t>
-      </w:r>
-      <w:proofErr w:type="gramEnd"/>
-      <w:r>
-        <w:rPr>
-          <w:rFonts w:ascii="AdvTT31ea7dbe" w:hAnsi="AdvTT31ea7dbe" w:cs="AdvTT31ea7dbe"/>
-          <w:kern w:val="0"/>
-          <w:sz w:val="20"/>
-          <w:szCs w:val="17"/>
-        </w:rPr>
-        <w:t xml:space="preserve"> limited sensitivity and specificity.</w:t>
-      </w:r>
-    </w:p>
-    <w:p>
-      <w:pPr>
-        <w:autoSpaceDE w:val="0"/>
-        <w:autoSpaceDN w:val="0"/>
-        <w:adjustRightInd w:val="0"/>
-        <w:jc w:val="left"/>
-        <w:rPr>
-          <w:rFonts w:ascii="AdvTT31ea7dbe" w:hAnsi="AdvTT31ea7dbe" w:cs="AdvTT31ea7dbe"/>
-          <w:kern w:val="0"/>
-          <w:sz w:val="20"/>
-          <w:szCs w:val="17"/>
-        </w:rPr>
-      </w:pPr>
-      <w:r>
-        <w:rPr>
-          <w:rFonts w:ascii="AdvTT31ea7dbe" w:hAnsi="AdvTT31ea7dbe" w:cs="AdvTT31ea7dbe"/>
-          <w:kern w:val="0"/>
-          <w:sz w:val="20"/>
-          <w:szCs w:val="17"/>
-        </w:rPr>
-        <w:t>3</w:t>
-      </w:r>
-      <w:proofErr w:type="gramStart"/>
-      <w:r>
-        <w:rPr>
-          <w:rFonts w:ascii="AdvTT31ea7dbe" w:hAnsi="AdvTT31ea7dbe" w:cs="AdvTT31ea7dbe"/>
-          <w:kern w:val="0"/>
-          <w:sz w:val="20"/>
-          <w:szCs w:val="17"/>
-        </w:rPr>
-        <w:t>,6</w:t>
-      </w:r>
-      <w:proofErr w:type="gramEnd"/>
-    </w:p>
-    <w:p>
-      <w:pPr>
-        <w:autoSpaceDE w:val="0"/>
-        <w:autoSpaceDN w:val="0"/>
-        <w:adjustRightInd w:val="0"/>
-        <w:jc w:val="left"/>
-        <w:rPr>
-          <w:rFonts w:ascii="AdvTT31ea7dbe" w:hAnsi="AdvTT31ea7dbe" w:cs="AdvTT31ea7dbe"/>
-          <w:kern w:val="0"/>
-          <w:sz w:val="20"/>
-          <w:szCs w:val="17"/>
-        </w:rPr>
-      </w:pPr>
-      <w:r>
-        <w:rPr>
-          <w:rFonts w:ascii="AdvTT31ea7dbe" w:hAnsi="AdvTT31ea7dbe" w:cs="AdvTT31ea7dbe"/>
-          <w:kern w:val="0"/>
-          <w:sz w:val="20"/>
-          <w:szCs w:val="17"/>
-        </w:rPr>
-        <w:t>A study of Iliad</w:t>
-      </w:r>
-    </w:p>
-    <w:p>
-      <w:pPr>
-        <w:autoSpaceDE w:val="0"/>
-        <w:autoSpaceDN w:val="0"/>
-        <w:adjustRightInd w:val="0"/>
-        <w:jc w:val="left"/>
-        <w:rPr>
-          <w:rFonts w:ascii="AdvTT31ea7dbe" w:hAnsi="AdvTT31ea7dbe" w:cs="AdvTT31ea7dbe"/>
-          <w:kern w:val="0"/>
-          <w:sz w:val="20"/>
-          <w:szCs w:val="17"/>
-        </w:rPr>
-      </w:pPr>
-      <w:proofErr w:type="gramStart"/>
-      <w:r>
-        <w:rPr>
-          <w:rFonts w:ascii="AdvTT31ea7dbe" w:hAnsi="AdvTT31ea7dbe" w:cs="AdvTT31ea7dbe"/>
-          <w:kern w:val="0"/>
-          <w:sz w:val="20"/>
-          <w:szCs w:val="17"/>
-        </w:rPr>
-        <w:t>and</w:t>
-      </w:r>
-      <w:proofErr w:type="gramEnd"/>
-      <w:r>
-        <w:rPr>
-          <w:rFonts w:ascii="AdvTT31ea7dbe" w:hAnsi="AdvTT31ea7dbe" w:cs="AdvTT31ea7dbe"/>
-          <w:kern w:val="0"/>
-          <w:sz w:val="20"/>
-          <w:szCs w:val="17"/>
-        </w:rPr>
-        <w:t xml:space="preserve"> QMR in an emergency department setting, for example,</w:t>
-      </w:r>
-    </w:p>
-    <w:p>
-      <w:pPr>
-        <w:autoSpaceDE w:val="0"/>
-        <w:autoSpaceDN w:val="0"/>
-        <w:adjustRightInd w:val="0"/>
-        <w:jc w:val="left"/>
-        <w:rPr>
-          <w:rFonts w:ascii="AdvTT31ea7dbe" w:hAnsi="AdvTT31ea7dbe" w:cs="AdvTT31ea7dbe"/>
-          <w:kern w:val="0"/>
-          <w:sz w:val="20"/>
-          <w:szCs w:val="17"/>
-        </w:rPr>
-      </w:pPr>
-      <w:proofErr w:type="gramStart"/>
-      <w:r>
-        <w:rPr>
-          <w:rFonts w:ascii="AdvTT31ea7dbe" w:hAnsi="AdvTT31ea7dbe" w:cs="AdvTT31ea7dbe"/>
-          <w:kern w:val="0"/>
-          <w:sz w:val="20"/>
-          <w:szCs w:val="17"/>
-        </w:rPr>
-        <w:t>found</w:t>
-      </w:r>
-      <w:proofErr w:type="gramEnd"/>
-      <w:r>
-        <w:rPr>
-          <w:rFonts w:ascii="AdvTT31ea7dbe" w:hAnsi="AdvTT31ea7dbe" w:cs="AdvTT31ea7dbe"/>
-          <w:kern w:val="0"/>
-          <w:sz w:val="20"/>
-          <w:szCs w:val="17"/>
-        </w:rPr>
-        <w:t xml:space="preserve"> that the final impression of the attending physician was</w:t>
-      </w:r>
-    </w:p>
-    <w:p>
-      <w:pPr>
-        <w:autoSpaceDE w:val="0"/>
-        <w:autoSpaceDN w:val="0"/>
-        <w:adjustRightInd w:val="0"/>
-        <w:jc w:val="left"/>
-        <w:rPr>
-          <w:rFonts w:ascii="AdvTT31ea7dbe" w:hAnsi="AdvTT31ea7dbe" w:cs="AdvTT31ea7dbe"/>
-          <w:kern w:val="0"/>
-          <w:sz w:val="20"/>
-          <w:szCs w:val="17"/>
-        </w:rPr>
-      </w:pPr>
-      <w:proofErr w:type="gramStart"/>
-      <w:r>
-        <w:rPr>
-          <w:rFonts w:ascii="AdvTT31ea7dbe" w:hAnsi="AdvTT31ea7dbe" w:cs="AdvTT31ea7dbe"/>
-          <w:kern w:val="0"/>
-          <w:sz w:val="20"/>
-          <w:szCs w:val="17"/>
-        </w:rPr>
-        <w:t>found</w:t>
-      </w:r>
-      <w:proofErr w:type="gramEnd"/>
-      <w:r>
-        <w:rPr>
-          <w:rFonts w:ascii="AdvTT31ea7dbe" w:hAnsi="AdvTT31ea7dbe" w:cs="AdvTT31ea7dbe"/>
-          <w:kern w:val="0"/>
-          <w:sz w:val="20"/>
-          <w:szCs w:val="17"/>
-        </w:rPr>
-        <w:t xml:space="preserve"> among the suggested diagnoses only 72% and 52% of the</w:t>
-      </w:r>
-    </w:p>
-    <w:p>
-      <w:pPr>
-        <w:autoSpaceDE w:val="0"/>
-        <w:autoSpaceDN w:val="0"/>
-        <w:adjustRightInd w:val="0"/>
-        <w:jc w:val="left"/>
-        <w:rPr>
-          <w:rFonts w:ascii="AdvTT31ea7dbe" w:hAnsi="AdvTT31ea7dbe" w:cs="AdvTT31ea7dbe"/>
-          <w:kern w:val="0"/>
-          <w:sz w:val="20"/>
-          <w:szCs w:val="17"/>
-        </w:rPr>
-      </w:pPr>
-      <w:proofErr w:type="gramStart"/>
-      <w:r>
-        <w:rPr>
-          <w:rFonts w:ascii="AdvTT31ea7dbe" w:hAnsi="AdvTT31ea7dbe" w:cs="AdvTT31ea7dbe"/>
-          <w:kern w:val="0"/>
-          <w:sz w:val="20"/>
-          <w:szCs w:val="17"/>
-        </w:rPr>
-        <w:t>time</w:t>
-      </w:r>
-      <w:proofErr w:type="gramEnd"/>
-      <w:r>
-        <w:rPr>
-          <w:rFonts w:ascii="AdvTT31ea7dbe" w:hAnsi="AdvTT31ea7dbe" w:cs="AdvTT31ea7dbe"/>
-          <w:kern w:val="0"/>
-          <w:sz w:val="20"/>
-          <w:szCs w:val="17"/>
-        </w:rPr>
-        <w:t>, respectively, and data input required 20 to 40 minutes for</w:t>
-      </w:r>
-    </w:p>
-    <w:p>
-      <w:pPr>
-        <w:autoSpaceDE w:val="0"/>
-        <w:autoSpaceDN w:val="0"/>
-        <w:adjustRightInd w:val="0"/>
-        <w:jc w:val="left"/>
-        <w:rPr>
-          <w:rFonts w:ascii="AdvTT31ea7dbe" w:hAnsi="AdvTT31ea7dbe" w:cs="AdvTT31ea7dbe"/>
-          <w:kern w:val="0"/>
-          <w:sz w:val="20"/>
-          <w:szCs w:val="17"/>
-        </w:rPr>
-      </w:pPr>
-      <w:proofErr w:type="gramStart"/>
-      <w:r>
-        <w:rPr>
-          <w:rFonts w:ascii="AdvTT31ea7dbe" w:hAnsi="AdvTT31ea7dbe" w:cs="AdvTT31ea7dbe"/>
-          <w:kern w:val="0"/>
-          <w:sz w:val="20"/>
-          <w:szCs w:val="17"/>
-        </w:rPr>
-        <w:t>each</w:t>
-      </w:r>
-      <w:proofErr w:type="gramEnd"/>
+        <w:t xml:space="preserve"> that the final impression of the attending physician </w:t>
+      </w:r>
+      <w:proofErr w:type="spellStart"/>
+      <w:r>
+        <w:rPr>
+          <w:rFonts w:ascii="AdvTT31ea7dbe" w:hAnsi="AdvTT31ea7dbe" w:cs="AdvTT31ea7dbe"/>
+          <w:kern w:val="0"/>
+          <w:sz w:val="20"/>
+          <w:szCs w:val="17"/>
+        </w:rPr>
+        <w:t>wasfound</w:t>
+      </w:r>
+      <w:proofErr w:type="spellEnd"/>
+      <w:r>
+        <w:rPr>
+          <w:rFonts w:ascii="AdvTT31ea7dbe" w:hAnsi="AdvTT31ea7dbe" w:cs="AdvTT31ea7dbe"/>
+          <w:kern w:val="0"/>
+          <w:sz w:val="20"/>
+          <w:szCs w:val="17"/>
+        </w:rPr>
+        <w:t xml:space="preserve"> among the suggested diagnoses only 72% and 52% of </w:t>
+      </w:r>
+      <w:proofErr w:type="spellStart"/>
+      <w:r>
+        <w:rPr>
+          <w:rFonts w:ascii="AdvTT31ea7dbe" w:hAnsi="AdvTT31ea7dbe" w:cs="AdvTT31ea7dbe"/>
+          <w:kern w:val="0"/>
+          <w:sz w:val="20"/>
+          <w:szCs w:val="17"/>
+        </w:rPr>
+        <w:t>thetime</w:t>
+      </w:r>
+      <w:proofErr w:type="spellEnd"/>
+      <w:r>
+        <w:rPr>
+          <w:rFonts w:ascii="AdvTT31ea7dbe" w:hAnsi="AdvTT31ea7dbe" w:cs="AdvTT31ea7dbe"/>
+          <w:kern w:val="0"/>
+          <w:sz w:val="20"/>
+          <w:szCs w:val="17"/>
+        </w:rPr>
+        <w:t xml:space="preserve">, respectively, and data input required 20 to 40 minutes </w:t>
+      </w:r>
+      <w:proofErr w:type="spellStart"/>
+      <w:r>
+        <w:rPr>
+          <w:rFonts w:ascii="AdvTT31ea7dbe" w:hAnsi="AdvTT31ea7dbe" w:cs="AdvTT31ea7dbe"/>
+          <w:kern w:val="0"/>
+          <w:sz w:val="20"/>
+          <w:szCs w:val="17"/>
+        </w:rPr>
+        <w:t>foreach</w:t>
+      </w:r>
+      <w:proofErr w:type="spellEnd"/>
       <w:r>
         <w:rPr>
           <w:rFonts w:ascii="AdvTT31ea7dbe" w:hAnsi="AdvTT31ea7dbe" w:cs="AdvTT31ea7dbe"/>
@@ -3492,9 +3027,6 @@
     <w:p>
       <w:pPr>
         <w:ind w:firstLineChars="150" w:firstLine="315"/>
-        <w:rPr>
-          <w:rFonts w:hint="eastAsia"/>
-        </w:rPr>
       </w:pPr>
       <w:r>
         <w:rPr>
@@ -3518,15 +3050,11 @@
     <w:p>
       <w:pPr>
         <w:ind w:firstLineChars="200" w:firstLine="420"/>
-        <w:rPr>
-          <w:rFonts w:hint="eastAsia"/>
-        </w:rPr>
-      </w:pPr>
-      <w:r>
-        <w:rPr>
-          <w:rFonts w:hint="eastAsia"/>
-        </w:rPr>
-        <w:lastRenderedPageBreak/>
+      </w:pPr>
+      <w:r>
+        <w:rPr>
+          <w:rFonts w:hint="eastAsia"/>
+        </w:rPr>
         <w:t>从</w:t>
       </w:r>
       <w:r>
@@ -3639,40 +3167,26 @@
         <w:rPr>
           <w:rFonts w:hint="eastAsia"/>
         </w:rPr>
-        <w:t>。</w:t>
-      </w:r>
-      <w:r>
-        <w:rPr>
-          <w:rFonts w:hint="eastAsia"/>
-        </w:rPr>
-        <w:t>1982</w:t>
-      </w:r>
-      <w:r>
-        <w:rPr>
-          <w:rFonts w:hint="eastAsia"/>
-        </w:rPr>
-        <w:t>年匹兹堡大学的</w:t>
-      </w:r>
-      <w:r>
-        <w:rPr>
-          <w:rFonts w:hint="eastAsia"/>
-        </w:rPr>
-        <w:t>Miller</w:t>
-      </w:r>
-      <w:r>
-        <w:rPr>
-          <w:rFonts w:hint="eastAsia"/>
-        </w:rPr>
-        <w:t>等研制成功著名的</w:t>
-      </w:r>
-      <w:proofErr w:type="spellStart"/>
-      <w:r>
-        <w:rPr>
-          <w:rFonts w:hint="eastAsia"/>
-        </w:rPr>
-        <w:t>IIltemist</w:t>
-      </w:r>
-      <w:proofErr w:type="spellEnd"/>
+        <w:t>。。</w:t>
+      </w:r>
+      <w:r>
+        <w:rPr>
+          <w:rFonts w:hint="eastAsia"/>
+        </w:rPr>
+        <w:t>1991</w:t>
+      </w:r>
+      <w:r>
+        <w:rPr>
+          <w:rFonts w:hint="eastAsia"/>
+        </w:rPr>
+        <w:t>年哈佛医学院开发的“</w:t>
+      </w:r>
+      <w:r>
+        <w:rPr>
+          <w:rFonts w:hint="eastAsia"/>
+        </w:rPr>
+        <w:t>DXPI</w:t>
+      </w:r>
       <w:r>
         <w:rPr>
           <w:rFonts w:hint="eastAsia"/>
@@ -3683,31 +3197,31 @@
         <w:rPr>
           <w:rFonts w:hint="eastAsia"/>
         </w:rPr>
-        <w:t>I</w:t>
-      </w:r>
-      <w:r>
-        <w:rPr>
-          <w:rFonts w:hint="eastAsia"/>
-        </w:rPr>
-        <w:t>内科计算机辅助诊断系统，其知识库包含</w:t>
-      </w:r>
-      <w:r>
-        <w:rPr>
-          <w:rFonts w:hint="eastAsia"/>
-        </w:rPr>
-        <w:t>572</w:t>
-      </w:r>
-      <w:r>
-        <w:rPr>
-          <w:rFonts w:hint="eastAsia"/>
-        </w:rPr>
-        <w:t>种疾病，</w:t>
-      </w:r>
-      <w:r>
-        <w:rPr>
-          <w:rFonts w:hint="eastAsia"/>
-        </w:rPr>
-        <w:t>4500</w:t>
+        <w:t>AIN</w:t>
+      </w:r>
+      <w:r>
+        <w:rPr>
+          <w:rFonts w:hint="eastAsia"/>
+        </w:rPr>
+        <w:t>”系统包含</w:t>
+      </w:r>
+      <w:r>
+        <w:rPr>
+          <w:rFonts w:hint="eastAsia"/>
+        </w:rPr>
+        <w:t>2200</w:t>
+      </w:r>
+      <w:r>
+        <w:rPr>
+          <w:rFonts w:hint="eastAsia"/>
+        </w:rPr>
+        <w:t>种疾病和</w:t>
+      </w:r>
+      <w:r>
+        <w:rPr>
+          <w:rFonts w:hint="eastAsia"/>
+        </w:rPr>
+        <w:t>5000</w:t>
       </w:r>
       <w:r>
         <w:rPr>
@@ -3719,97 +3233,13 @@
         <w:rPr>
           <w:rFonts w:hint="eastAsia"/>
         </w:rPr>
-        <w:t>7</w:t>
-      </w:r>
-      <w:r>
-        <w:rPr>
-          <w:rFonts w:hint="eastAsia"/>
-        </w:rPr>
-        <w:t>。</w:t>
-      </w:r>
-      <w:r>
-        <w:rPr>
-          <w:rFonts w:hint="eastAsia"/>
-        </w:rPr>
-        <w:t>1991</w:t>
-      </w:r>
-      <w:r>
-        <w:rPr>
-          <w:rFonts w:hint="eastAsia"/>
-        </w:rPr>
-        <w:t>年哈佛医学院开发的“</w:t>
-      </w:r>
-      <w:r>
-        <w:rPr>
-          <w:rFonts w:hint="eastAsia"/>
-        </w:rPr>
-        <w:t>DXPI</w:t>
-      </w:r>
-      <w:r>
-        <w:rPr>
-          <w:rFonts w:hint="eastAsia"/>
-        </w:rPr>
-        <w:t>．</w:t>
-      </w:r>
-      <w:r>
-        <w:rPr>
-          <w:rFonts w:hint="eastAsia"/>
-        </w:rPr>
-        <w:t>AIN</w:t>
-      </w:r>
-      <w:r>
-        <w:rPr>
-          <w:rFonts w:hint="eastAsia"/>
-        </w:rPr>
-        <w:t>”系统包含</w:t>
-      </w:r>
-      <w:r>
-        <w:rPr>
-          <w:rFonts w:hint="eastAsia"/>
-        </w:rPr>
-        <w:t>2200</w:t>
-      </w:r>
-      <w:r>
-        <w:rPr>
-          <w:rFonts w:hint="eastAsia"/>
-        </w:rPr>
-        <w:t>种疾病和</w:t>
-      </w:r>
-      <w:r>
-        <w:rPr>
-          <w:rFonts w:hint="eastAsia"/>
-        </w:rPr>
-        <w:t>5000</w:t>
-      </w:r>
-      <w:r>
-        <w:rPr>
-          <w:rFonts w:hint="eastAsia"/>
-        </w:rPr>
-        <w:t>多种症状</w:t>
-      </w:r>
-      <w:r>
-        <w:rPr>
-          <w:rFonts w:hint="eastAsia"/>
-        </w:rPr>
         <w:t>8</w:t>
       </w:r>
       <w:r>
         <w:rPr>
           <w:rFonts w:hint="eastAsia"/>
         </w:rPr>
-        <w:t>。</w:t>
-      </w:r>
-      <w:r>
-        <w:rPr>
-          <w:rFonts w:hint="eastAsia"/>
-        </w:rPr>
-        <w:t>CDSS</w:t>
-      </w:r>
-      <w:r>
-        <w:rPr>
-          <w:rFonts w:hint="eastAsia"/>
-        </w:rPr>
-        <w:t>的规模有大有小，除了多疾病大型专家系统外，针对某一种疾病的专项医学专家系统更是举不胜数。</w:t>
+        <w:t>，针对某一种疾病的专项医学专家系统更是举不胜数。</w:t>
       </w:r>
       <w:r>
         <w:rPr>
@@ -3883,7 +3313,7 @@
         <w:rPr>
           <w:rFonts w:hint="eastAsia"/>
         </w:rPr>
-        <w:t>1996</w:t>
+        <w:t>2000</w:t>
       </w:r>
       <w:r>
         <w:rPr>
@@ -3891,25 +3321,307 @@
         </w:rPr>
         <w:t>年</w:t>
       </w:r>
+      <w:r>
+        <w:rPr>
+          <w:rFonts w:hint="eastAsia"/>
+        </w:rPr>
+        <w:t>wells</w:t>
+      </w:r>
+      <w:r>
+        <w:rPr>
+          <w:rFonts w:hint="eastAsia"/>
+        </w:rPr>
+        <w:t>等人开发了计算机辅助乳腺治疗计划系统</w:t>
+      </w:r>
+      <w:r>
+        <w:rPr>
+          <w:rFonts w:hint="eastAsia"/>
+        </w:rPr>
+        <w:t>12</w:t>
+      </w:r>
+      <w:r>
+        <w:rPr>
+          <w:rFonts w:hint="eastAsia"/>
+        </w:rPr>
+        <w:t>；</w:t>
+      </w:r>
+      <w:r>
+        <w:rPr>
+          <w:rFonts w:hint="eastAsia"/>
+        </w:rPr>
+        <w:t xml:space="preserve"> </w:t>
+      </w:r>
+    </w:p>
+    <w:p>
+      <w:pPr>
+        <w:ind w:firstLineChars="200" w:firstLine="420"/>
+      </w:pPr>
+      <w:r>
+        <w:rPr>
+          <w:rFonts w:hint="eastAsia"/>
+        </w:rPr>
+        <w:t>在我国，</w:t>
+      </w:r>
+      <w:r>
+        <w:rPr>
+          <w:rFonts w:hint="eastAsia"/>
+        </w:rPr>
+        <w:t>1975</w:t>
+      </w:r>
+      <w:r>
+        <w:rPr>
+          <w:rFonts w:hint="eastAsia"/>
+        </w:rPr>
+        <w:t>—</w:t>
+      </w:r>
+      <w:r>
+        <w:rPr>
+          <w:rFonts w:hint="eastAsia"/>
+        </w:rPr>
+        <w:t>1979</w:t>
+      </w:r>
+      <w:r>
+        <w:rPr>
+          <w:rFonts w:hint="eastAsia"/>
+        </w:rPr>
+        <w:t>年，北京中医医院与中国科学院自动化研究所、北京第二医学院合作研究编制出中医关幼波教授对肝炎的辨证论治诊疗经验的电子计算机程序，是我国最早基于中医理论的临床决策支持系统。上个世纪</w:t>
+      </w:r>
+      <w:r>
+        <w:rPr>
+          <w:rFonts w:hint="eastAsia"/>
+        </w:rPr>
+        <w:t>80</w:t>
+      </w:r>
+      <w:r>
+        <w:rPr>
+          <w:rFonts w:hint="eastAsia"/>
+        </w:rPr>
+        <w:t>年代以来国内涌现了一批专科临床决策支持系统，如肝病营养疗法专家系统、昏迷诊断计算机专家系统、急性肾衰诊断系统、颈</w:t>
+      </w:r>
+      <w:proofErr w:type="gramStart"/>
+      <w:r>
+        <w:rPr>
+          <w:rFonts w:hint="eastAsia"/>
+        </w:rPr>
+        <w:t>腰疾病</w:t>
+      </w:r>
+      <w:proofErr w:type="gramEnd"/>
+      <w:r>
+        <w:rPr>
+          <w:rFonts w:hint="eastAsia"/>
+        </w:rPr>
+        <w:t>专家系统、精神疾病诊断系统、心功能辅助诊断系统、针灸专家系统及医病诊疗用药系统。</w:t>
+      </w:r>
+      <w:r>
+        <w:rPr>
+          <w:rFonts w:hint="eastAsia"/>
+        </w:rPr>
+        <w:t>这些系统经过临床验证都对于疾病的诊疗有积极的效果。</w:t>
+      </w:r>
+    </w:p>
+    <w:p>
+      <w:pPr>
+        <w:ind w:firstLineChars="150" w:firstLine="315"/>
+      </w:pPr>
+    </w:p>
+    <w:p>
+      <w:pPr>
+        <w:ind w:firstLineChars="150" w:firstLine="315"/>
+      </w:pPr>
+      <w:r>
+        <w:rPr>
+          <w:rFonts w:hint="eastAsia"/>
+        </w:rPr>
+        <w:t>根据国外文献表明，真正实现</w:t>
+      </w:r>
+      <w:r>
+        <w:rPr>
+          <w:rFonts w:hint="eastAsia"/>
+        </w:rPr>
+        <w:t>CDS</w:t>
+      </w:r>
+      <w:r>
+        <w:rPr>
+          <w:rFonts w:hint="eastAsia"/>
+        </w:rPr>
+        <w:t>的价值需要三大支柱：</w:t>
+      </w:r>
       <w:proofErr w:type="spellStart"/>
-      <w:r>
-        <w:rPr>
-          <w:rFonts w:hint="eastAsia"/>
-        </w:rPr>
-        <w:t>Bimdorf</w:t>
+      <w:proofErr w:type="gramStart"/>
+      <w:r>
+        <w:rPr>
+          <w:rFonts w:hint="eastAsia"/>
+        </w:rPr>
+        <w:t>xxxx</w:t>
       </w:r>
       <w:proofErr w:type="spellEnd"/>
-      <w:r>
-        <w:rPr>
-          <w:rFonts w:hint="eastAsia"/>
-        </w:rPr>
-        <w:t>等人开发了贫血诊断报告系统</w:t>
-      </w:r>
-      <w:r>
-        <w:rPr>
-          <w:rFonts w:hint="eastAsia"/>
-        </w:rPr>
-        <w:t>11</w:t>
+      <w:proofErr w:type="gramEnd"/>
+      <w:r>
+        <w:rPr>
+          <w:rFonts w:hint="eastAsia"/>
+        </w:rPr>
+        <w:t>.</w:t>
+      </w:r>
+    </w:p>
+    <w:p>
+      <w:pPr>
+        <w:ind w:firstLine="420"/>
+      </w:pPr>
+      <w:r>
+        <w:rPr>
+          <w:rFonts w:hint="eastAsia"/>
+        </w:rPr>
+        <w:t>根据这个原则，决策支持系统需要将临床专家或者已有的知识提供给社区医生，而社区医生通过获取决策支持的服务，给患者提供更好的医疗服务，在这个过程中患者的数据最终汇集为临床数据，为临床专家提供临床研究分析的数据来源，从而对于已有的知识进行更新，更新之后系统也随之进行更新，从而达到循环。</w:t>
+      </w:r>
+    </w:p>
+    <w:p>
+      <w:pPr>
+        <w:ind w:firstLine="420"/>
+      </w:pPr>
+      <w:r>
+        <w:rPr>
+          <w:rFonts w:hint="eastAsia"/>
+        </w:rPr>
+        <w:t>由分析得到在社区应用决策支持系统的服务模式如下：</w:t>
+      </w:r>
+    </w:p>
+    <w:p>
+      <w:pPr>
+        <w:ind w:firstLine="420"/>
+      </w:pPr>
+      <w:r>
+        <w:rPr>
+          <w:rFonts w:hint="eastAsia"/>
+        </w:rPr>
+        <w:t>图</w:t>
+      </w:r>
+    </w:p>
+    <w:p>
+      <w:pPr>
+        <w:ind w:firstLine="420"/>
+      </w:pPr>
+      <w:r>
+        <w:rPr>
+          <w:rFonts w:hint="eastAsia"/>
+        </w:rPr>
+        <w:t>通过此服务模式，由中心医院负责知识的表达与更新，通过决策支持系统为社区提供诊疗辅助的服务，社区医生在需要的时候获取的是当前最好的知识，而知识本身也在不断的更新中。</w:t>
+      </w:r>
+      <w:r>
+        <w:rPr>
+          <w:rFonts w:hint="eastAsia"/>
+        </w:rPr>
+        <w:t>从临床角度来看，信息及区域性医疗资源共享能够提高医务人员的工作及管理效率，减少重复检查和用药，降低病人费用，最大程度的方便病人；从科研角度来看，系统提供便</w:t>
+      </w:r>
+      <w:r>
+        <w:rPr>
+          <w:rFonts w:hint="eastAsia"/>
+        </w:rPr>
+        <w:lastRenderedPageBreak/>
+        <w:t>捷的病历存储、检索和浏览功能，领域专家可以及时准确统计、分析和处理临床信息，从而发现问题和获取新的知识，通过更新决策支持系统的知识库，进一步修正和完善社区的诊疗规范。</w:t>
+      </w:r>
+      <w:r>
+        <w:rPr>
+          <w:rFonts w:hint="eastAsia"/>
+        </w:rPr>
+        <w:t>根据这个模式，构建面向社区的疾病诊断决策支持系统。</w:t>
+      </w:r>
+    </w:p>
+    <w:p>
+      <w:pPr>
+        <w:ind w:firstLine="420"/>
+        <w:rPr>
+          <w:rFonts w:hint="eastAsia"/>
+        </w:rPr>
+      </w:pPr>
+      <w:r>
+        <w:rPr>
+          <w:rFonts w:hint="eastAsia"/>
+        </w:rPr>
+        <w:t>随着生活水平的不断提高，人们对于医疗的需求量也在不断增高</w:t>
+      </w:r>
+      <w:r>
+        <w:rPr>
+          <w:rFonts w:hint="eastAsia"/>
+        </w:rPr>
+        <w:t>。自</w:t>
+      </w:r>
+      <w:r>
+        <w:rPr>
+          <w:rFonts w:hint="eastAsia"/>
+        </w:rPr>
+        <w:t>1995</w:t>
+      </w:r>
+      <w:r>
+        <w:rPr>
+          <w:rFonts w:hint="eastAsia"/>
+        </w:rPr>
+        <w:t>年以来</w:t>
+      </w:r>
+      <w:r>
+        <w:rPr>
+          <w:rFonts w:hint="eastAsia"/>
+        </w:rPr>
+        <w:t>我国医院就诊人次呈增长趋势</w:t>
+      </w:r>
+      <w:r>
+        <w:rPr>
+          <w:rFonts w:hint="eastAsia"/>
+        </w:rPr>
+        <w:t>，</w:t>
+      </w:r>
+      <w:r>
+        <w:rPr>
+          <w:rFonts w:hint="eastAsia"/>
+        </w:rPr>
+        <w:t>至</w:t>
+      </w:r>
+      <w:r>
+        <w:rPr>
+          <w:rFonts w:hint="eastAsia"/>
+        </w:rPr>
+        <w:t>2012</w:t>
+      </w:r>
+      <w:r>
+        <w:rPr>
+          <w:rFonts w:hint="eastAsia"/>
+        </w:rPr>
+        <w:t>年，全国医疗卫生机构总诊疗人次达</w:t>
+      </w:r>
+      <w:r>
+        <w:rPr>
+          <w:rFonts w:hint="eastAsia"/>
+        </w:rPr>
+        <w:t>68.9</w:t>
+      </w:r>
+      <w:r>
+        <w:rPr>
+          <w:rFonts w:hint="eastAsia"/>
+        </w:rPr>
+        <w:t>亿人次</w:t>
+      </w:r>
+      <w:r>
+        <w:rPr>
+          <w:rFonts w:hint="eastAsia"/>
+        </w:rPr>
+        <w:t>，</w:t>
+      </w:r>
+      <w:r>
+        <w:rPr>
+          <w:rFonts w:hint="eastAsia"/>
+        </w:rPr>
+        <w:t>居民到医疗卫生机构平均就诊</w:t>
+      </w:r>
+      <w:r>
+        <w:rPr>
+          <w:rFonts w:hint="eastAsia"/>
+        </w:rPr>
+        <w:t>5.1</w:t>
+      </w:r>
+      <w:r>
+        <w:rPr>
+          <w:rFonts w:hint="eastAsia"/>
+        </w:rPr>
+        <w:t>次</w:t>
       </w:r>
       <w:r>
         <w:rPr>
@@ -3921,207 +3633,44 @@
         <w:rPr>
           <w:rFonts w:hint="eastAsia"/>
         </w:rPr>
-        <w:t>2000</w:t>
-      </w:r>
-      <w:r>
-        <w:rPr>
-          <w:rFonts w:hint="eastAsia"/>
-        </w:rPr>
-        <w:t>年</w:t>
-      </w:r>
-      <w:r>
-        <w:rPr>
-          <w:rFonts w:hint="eastAsia"/>
-        </w:rPr>
-        <w:t>wells</w:t>
-      </w:r>
-      <w:r>
-        <w:rPr>
-          <w:rFonts w:hint="eastAsia"/>
-        </w:rPr>
-        <w:t>等人开发了计算机辅助乳腺治疗计划系统</w:t>
-      </w:r>
-      <w:r>
-        <w:rPr>
-          <w:rFonts w:hint="eastAsia"/>
-        </w:rPr>
-        <w:t>12</w:t>
-      </w:r>
-      <w:r>
-        <w:rPr>
-          <w:rFonts w:hint="eastAsia"/>
-        </w:rPr>
-        <w:t>；</w:t>
-      </w:r>
-      <w:r>
-        <w:rPr>
-          <w:rFonts w:hint="eastAsia"/>
-        </w:rPr>
-        <w:t xml:space="preserve"> </w:t>
-      </w:r>
-    </w:p>
-    <w:p>
-      <w:pPr>
-        <w:ind w:firstLineChars="200" w:firstLine="420"/>
-        <w:rPr>
-          <w:rFonts w:hint="eastAsia"/>
-        </w:rPr>
-      </w:pPr>
-      <w:r>
-        <w:rPr>
-          <w:rFonts w:hint="eastAsia"/>
-        </w:rPr>
-        <w:t>在我国，</w:t>
-      </w:r>
-      <w:r>
-        <w:rPr>
-          <w:rFonts w:hint="eastAsia"/>
-        </w:rPr>
-        <w:t>1975</w:t>
-      </w:r>
-      <w:r>
-        <w:rPr>
-          <w:rFonts w:hint="eastAsia"/>
-        </w:rPr>
-        <w:t>—</w:t>
-      </w:r>
-      <w:r>
-        <w:rPr>
-          <w:rFonts w:hint="eastAsia"/>
-        </w:rPr>
-        <w:t>1979</w:t>
-      </w:r>
-      <w:r>
-        <w:rPr>
-          <w:rFonts w:hint="eastAsia"/>
-        </w:rPr>
-        <w:t>年，北京中医医院与中国科学院自动化研究所、北京第二医学院合作研究编制出中医关幼波教授对肝炎的辨证论治诊疗经验的电子计算机程序，是我国最早基于中医理论的临床决策支持系统。上个世纪</w:t>
-      </w:r>
-      <w:r>
-        <w:rPr>
-          <w:rFonts w:hint="eastAsia"/>
-        </w:rPr>
-        <w:t>80</w:t>
-      </w:r>
-      <w:r>
-        <w:rPr>
-          <w:rFonts w:hint="eastAsia"/>
-        </w:rPr>
-        <w:t>年代以来国内涌现了一批专科临床决策支持系统，如肝病营养疗法专家系统、昏迷诊断计算机专家系统、急性肾衰诊断系统、颈</w:t>
-      </w:r>
-      <w:proofErr w:type="gramStart"/>
-      <w:r>
-        <w:rPr>
-          <w:rFonts w:hint="eastAsia"/>
-        </w:rPr>
-        <w:t>腰疾病</w:t>
-      </w:r>
-      <w:proofErr w:type="gramEnd"/>
-      <w:r>
-        <w:rPr>
-          <w:rFonts w:hint="eastAsia"/>
-        </w:rPr>
-        <w:t>专家系统、精神疾病诊断系统、甲亢诊断系统、贫血鉴别系统、肺癌诊断系统、心功能辅助诊断系统、针灸专家系统及医病诊疗用药系统。</w:t>
-      </w:r>
-    </w:p>
-    <w:p>
-      <w:pPr>
-        <w:ind w:firstLineChars="200" w:firstLine="420"/>
-        <w:rPr>
-          <w:rFonts w:hint="eastAsia"/>
-        </w:rPr>
-      </w:pPr>
-      <w:r>
-        <w:rPr>
-          <w:rFonts w:hint="eastAsia"/>
-        </w:rPr>
-        <w:t>这些系统经过临床验证都对于疾病的诊疗有积极的效果。</w:t>
-      </w:r>
-    </w:p>
-    <w:p>
-      <w:pPr>
-        <w:ind w:firstLineChars="200" w:firstLine="420"/>
-      </w:pPr>
-      <w:r>
-        <w:t>In this paper we review the history of clinical decision support. We endeavored to cover the most influential and widely cited decision support systems throughout the history of the field and, in particular, to trace the development of architectures for clinical decision support systems. By architectures, we mean the way in which decision support systems interact (or choose not to interact) with other related systems, such as computerized physician order entry (CPOE) and electronic health record (EHR) systems. Based on our review, we have formulated a model with four distinct architectur</w:t>
-      </w:r>
-      <w:r>
-        <w:t>al phases for decision support:</w:t>
+        <w:t>社区医疗</w:t>
+      </w:r>
+      <w:r>
+        <w:rPr>
+          <w:rFonts w:hint="eastAsia"/>
+        </w:rPr>
+        <w:t>机构逐步承担起健康“守门人”职</w:t>
+      </w:r>
+      <w:r>
+        <w:rPr>
+          <w:rFonts w:hint="eastAsia"/>
+        </w:rPr>
+        <w:t>,</w:t>
+      </w:r>
+      <w:r>
+        <w:rPr>
+          <w:rFonts w:hint="eastAsia"/>
+        </w:rPr>
+        <w:t>需要承担</w:t>
+      </w:r>
+      <w:r>
+        <w:rPr>
+          <w:rFonts w:hint="eastAsia"/>
+        </w:rPr>
+        <w:t>xx.</w:t>
+      </w:r>
+      <w:r>
+        <w:rPr>
+          <w:rFonts w:hint="eastAsia"/>
+        </w:rPr>
+        <w:t>因此对于系统的扩展性提出了挑战</w:t>
       </w:r>
       <w:bookmarkStart w:id="0" w:name="_GoBack"/>
       <w:bookmarkEnd w:id="0"/>
     </w:p>
     <w:p>
       <w:pPr>
-        <w:ind w:firstLineChars="200" w:firstLine="420"/>
-      </w:pPr>
-      <w:proofErr w:type="gramStart"/>
-      <w:r>
-        <w:t>1.</w:t>
-      </w:r>
-      <w:r>
-        <w:t>Standalone</w:t>
-      </w:r>
-      <w:proofErr w:type="gramEnd"/>
-      <w:r>
-        <w:t xml:space="preserve"> decision support systems, beginning in 1959.</w:t>
-      </w:r>
-    </w:p>
-    <w:p>
-      <w:pPr>
-        <w:ind w:firstLineChars="200" w:firstLine="420"/>
-      </w:pPr>
-      <w:proofErr w:type="gramStart"/>
-      <w:r>
-        <w:t>2.</w:t>
-      </w:r>
-      <w:r>
-        <w:t>Integrated</w:t>
-      </w:r>
-      <w:proofErr w:type="gramEnd"/>
-      <w:r>
-        <w:t xml:space="preserve"> systems, beginning in 1967.</w:t>
-      </w:r>
-    </w:p>
-    <w:p>
-      <w:pPr>
-        <w:ind w:firstLineChars="200" w:firstLine="420"/>
-      </w:pPr>
-      <w:proofErr w:type="gramStart"/>
-      <w:r>
-        <w:t>3.</w:t>
-      </w:r>
-      <w:r>
-        <w:t>Standards</w:t>
-      </w:r>
-      <w:proofErr w:type="gramEnd"/>
-      <w:r>
-        <w:t>-based systems, beginning in 1989.</w:t>
-      </w:r>
-    </w:p>
-    <w:p>
-      <w:pPr>
-        <w:ind w:firstLineChars="200" w:firstLine="420"/>
-        <w:rPr>
-          <w:rFonts w:hint="eastAsia"/>
-        </w:rPr>
-      </w:pPr>
-      <w:proofErr w:type="gramStart"/>
-      <w:r>
-        <w:t>4.</w:t>
-      </w:r>
-      <w:r>
-        <w:t>Service</w:t>
-      </w:r>
-      <w:proofErr w:type="gramEnd"/>
-      <w:r>
-        <w:t xml:space="preserve"> models, beginning in 2005.</w:t>
-      </w:r>
-    </w:p>
-    <w:p>
-      <w:pPr>
-        <w:ind w:firstLineChars="150" w:firstLine="315"/>
-        <w:jc w:val="left"/>
+        <w:ind w:firstLine="420"/>
         <w:rPr>
           <w:rFonts w:hint="eastAsia"/>
         </w:rPr>
@@ -4133,9 +3682,9 @@
         </w:rPr>
         <w:drawing>
           <wp:inline distT="0" distB="0" distL="0" distR="0">
-            <wp:extent cx="5076825" cy="2771775"/>
-            <wp:effectExtent l="0" t="0" r="9525" b="9525"/>
-            <wp:docPr id="2" name="图片 2"/>
+            <wp:extent cx="4705350" cy="2686050"/>
+            <wp:effectExtent l="0" t="0" r="0" b="0"/>
+            <wp:docPr id="1" name="图片 1"/>
             <wp:cNvGraphicFramePr>
               <a:graphicFrameLocks xmlns:a="http://schemas.openxmlformats.org/drawingml/2006/main" noChangeAspect="1"/>
             </wp:cNvGraphicFramePr>
@@ -4164,7 +3713,7 @@
                   <pic:spPr bwMode="auto">
                     <a:xfrm>
                       <a:off x="0" y="0"/>
-                      <a:ext cx="5076825" cy="2771775"/>
+                      <a:ext cx="4705350" cy="2686050"/>
                     </a:xfrm>
                     <a:prstGeom prst="rect">
                       <a:avLst/>
@@ -4183,22 +3732,79 @@
     </w:p>
     <w:p>
       <w:pPr>
+        <w:ind w:firstLine="420"/>
+      </w:pPr>
+      <w:r>
+        <w:rPr>
+          <w:rFonts w:hint="eastAsia"/>
+        </w:rPr>
+        <w:t>由于</w:t>
+      </w:r>
+      <w:r>
+        <w:rPr>
+          <w:rFonts w:hint="eastAsia"/>
+        </w:rPr>
+        <w:t>社区覆盖的范围广，人口基数庞大，每天</w:t>
+      </w:r>
+      <w:r>
+        <w:rPr>
+          <w:rFonts w:hint="eastAsia"/>
+        </w:rPr>
+        <w:t>在社区诊疗中</w:t>
+      </w:r>
+      <w:r>
+        <w:rPr>
+          <w:rFonts w:hint="eastAsia"/>
+        </w:rPr>
+        <w:t>将产生大量的医疗数据，</w:t>
+      </w:r>
+      <w:r>
+        <w:rPr>
+          <w:rFonts w:hint="eastAsia"/>
+        </w:rPr>
+        <w:t>这些数据包含了不同科室的治疗、检查检验和护理等信息，如医嘱单、处方、检查检验报告、病历和病程记录以及其他诊疗相关的信息，涵盖了病人整个诊疗过程中产生的信息</w:t>
+      </w:r>
+      <w:r>
+        <w:rPr>
+          <w:rFonts w:hint="eastAsia"/>
+        </w:rPr>
+        <w:t>。这些数据种类多样、格式复杂，而且存储量巨大</w:t>
+      </w:r>
+      <w:r>
+        <w:rPr>
+          <w:rFonts w:hint="eastAsia"/>
+        </w:rPr>
+        <w:t>。</w:t>
+      </w:r>
+    </w:p>
+    <w:p>
+      <w:pPr>
+        <w:ind w:firstLineChars="200" w:firstLine="420"/>
+        <w:jc w:val="left"/>
+      </w:pPr>
+      <w:r>
+        <w:rPr>
+          <w:rFonts w:hint="eastAsia"/>
+        </w:rPr>
+        <w:t>面向社区的疾病诊断决策支持系统需要提供覆盖常见疾病的决策支持服务。</w:t>
+      </w:r>
+      <w:r>
+        <w:rPr>
+          <w:rFonts w:hint="eastAsia"/>
+        </w:rPr>
+        <w:t>不同疾病的诊疗过程有着巨大的差异，例如头痛诊断主要依据患者对于头痛症状的主观描述，如头痛时间、头痛程度，而老年痴呆症的诊断是通过标准化量表来评估患者的记忆力等因素再综合考虑。</w:t>
+      </w:r>
+    </w:p>
+    <w:p>
+      <w:pPr>
         <w:ind w:leftChars="179" w:left="376" w:firstLineChars="150" w:firstLine="315"/>
-        <w:rPr>
-          <w:rFonts w:hint="eastAsia"/>
-        </w:rPr>
-      </w:pPr>
-      <w:r>
-        <w:rPr>
-          <w:rFonts w:hint="eastAsia"/>
-        </w:rPr>
-        <w:t>由于我国目前社区医疗分布在全国各地，</w:t>
-      </w:r>
-    </w:p>
-    <w:p>
-      <w:pPr>
-        <w:ind w:leftChars="179" w:left="376" w:firstLineChars="150" w:firstLine="315"/>
-      </w:pPr>
+      </w:pPr>
+      <w:r>
+        <w:rPr>
+          <w:rFonts w:hint="eastAsia"/>
+        </w:rPr>
+        <w:t>系统需要建立具有开发性、可扩展性的系统框架</w:t>
+      </w:r>
     </w:p>
     <w:p>
       <w:pPr>
@@ -4302,6 +3908,7 @@
         <w:rPr>
           <w:rFonts w:hint="eastAsia"/>
         </w:rPr>
+        <w:lastRenderedPageBreak/>
         <w:t>2.</w:t>
       </w:r>
       <w:r>
@@ -4406,9 +4013,6 @@
       <w:pPr>
         <w:pStyle w:val="EndNoteBibliography"/>
         <w:ind w:left="720" w:hanging="720"/>
-        <w:rPr>
-          <w:rFonts w:hint="eastAsia"/>
-        </w:rPr>
       </w:pPr>
       <w:r>
         <w:fldChar w:fldCharType="begin"/>
@@ -4496,9 +4100,6 @@
       <w:pPr>
         <w:pStyle w:val="EndNoteBibliography"/>
         <w:ind w:left="720" w:hanging="720"/>
-        <w:rPr>
-          <w:rFonts w:hint="eastAsia"/>
-        </w:rPr>
       </w:pPr>
       <w:bookmarkStart w:id="2" w:name="_ENREF_2"/>
       <w:r>
@@ -4588,9 +4189,6 @@
       <w:pPr>
         <w:pStyle w:val="EndNoteBibliography"/>
         <w:ind w:left="720" w:hanging="720"/>
-        <w:rPr>
-          <w:rFonts w:hint="eastAsia"/>
-        </w:rPr>
       </w:pPr>
       <w:bookmarkStart w:id="3" w:name="_ENREF_3"/>
       <w:r>
@@ -4681,9 +4279,6 @@
       <w:pPr>
         <w:pStyle w:val="EndNoteBibliography"/>
         <w:ind w:left="720" w:hanging="720"/>
-        <w:rPr>
-          <w:rFonts w:hint="eastAsia"/>
-        </w:rPr>
       </w:pPr>
       <w:bookmarkStart w:id="4" w:name="_ENREF_4"/>
       <w:r>
@@ -4774,9 +4369,6 @@
       <w:pPr>
         <w:pStyle w:val="EndNoteBibliography"/>
         <w:ind w:left="720" w:hanging="720"/>
-        <w:rPr>
-          <w:rFonts w:hint="eastAsia"/>
-        </w:rPr>
       </w:pPr>
       <w:bookmarkStart w:id="5" w:name="_ENREF_5"/>
       <w:r>
@@ -4903,9 +4495,6 @@
       <w:pPr>
         <w:pStyle w:val="EndNoteBibliography"/>
         <w:ind w:left="720" w:hanging="720"/>
-        <w:rPr>
-          <w:rFonts w:hint="eastAsia"/>
-        </w:rPr>
       </w:pPr>
       <w:bookmarkStart w:id="6" w:name="_ENREF_6"/>
       <w:r>
@@ -4996,9 +4585,6 @@
       <w:pPr>
         <w:pStyle w:val="EndNoteBibliography"/>
         <w:ind w:left="720" w:hanging="720"/>
-        <w:rPr>
-          <w:rFonts w:hint="eastAsia"/>
-        </w:rPr>
       </w:pPr>
       <w:bookmarkStart w:id="7" w:name="_ENREF_7"/>
       <w:r>
@@ -5506,6 +5092,7 @@
   <w:style w:type="character" w:default="1" w:styleId="a0">
     <w:name w:val="Default Paragraph Font"/>
     <w:uiPriority w:val="1"/>
+    <w:semiHidden/>
     <w:unhideWhenUsed/>
   </w:style>
   <w:style w:type="table" w:default="1" w:styleId="a1">
@@ -5962,6 +5549,7 @@
   <w:style w:type="character" w:default="1" w:styleId="a0">
     <w:name w:val="Default Paragraph Font"/>
     <w:uiPriority w:val="1"/>
+    <w:semiHidden/>
     <w:unhideWhenUsed/>
   </w:style>
   <w:style w:type="table" w:default="1" w:styleId="a1">

--- a/面向社区的疾病诊断决策支持系统的设计与开发 (自动保存的).docx
+++ b/面向社区的疾病诊断决策支持系统的设计与开发 (自动保存的).docx
@@ -14,422 +14,496 @@
       </w:r>
     </w:p>
     <w:p>
-      <w:r>
-        <w:rPr>
-          <w:rFonts w:hint="eastAsia"/>
+      <w:pPr>
+        <w:spacing w:line="360" w:lineRule="auto"/>
+        <w:rPr>
+          <w:sz w:val="24"/>
+        </w:rPr>
+      </w:pPr>
+      <w:r>
+        <w:rPr>
+          <w:rFonts w:hint="eastAsia"/>
+          <w:sz w:val="24"/>
         </w:rPr>
         <w:t>摘要：</w:t>
       </w:r>
     </w:p>
     <w:p>
       <w:pPr>
+        <w:spacing w:line="360" w:lineRule="auto"/>
         <w:ind w:firstLine="420"/>
-      </w:pPr>
-      <w:r>
-        <w:rPr>
-          <w:rFonts w:hint="eastAsia"/>
-        </w:rPr>
-        <w:t>近年来，我国大力发展社区医疗服务，社区医疗已经成为解决我国人民看病难、看病贵等问题的一个重要方式</w:t>
-      </w:r>
-      <w:r>
-        <w:rPr>
-          <w:rFonts w:hint="eastAsia"/>
+        <w:rPr>
+          <w:sz w:val="24"/>
+        </w:rPr>
+      </w:pPr>
+      <w:r>
+        <w:rPr>
+          <w:rFonts w:hint="eastAsia"/>
+          <w:sz w:val="24"/>
+        </w:rPr>
+        <w:t>近年来，我国大力发展社区医疗服务，社区医疗已经成为解决我国人民看病难、看病贵等问题的一个重要方式。</w:t>
+      </w:r>
+      <w:r>
+        <w:rPr>
+          <w:rFonts w:hint="eastAsia"/>
+          <w:sz w:val="24"/>
+        </w:rPr>
+        <w:t>社区医疗服务是医疗体制改革和社区建设的重要组成部分，是提供居民的基本社区医疗服务。其优点是</w:t>
+      </w:r>
+      <w:r>
+        <w:rPr>
+          <w:rFonts w:hint="eastAsia"/>
+          <w:sz w:val="24"/>
+        </w:rPr>
+        <w:t>方便就医、减少病人的诊疗费用和时间</w:t>
+      </w:r>
+      <w:r>
+        <w:rPr>
+          <w:rFonts w:hint="eastAsia"/>
+          <w:sz w:val="24"/>
+        </w:rPr>
+        <w:t>，是提高居民的健康水平的重要保障。</w:t>
+      </w:r>
+    </w:p>
+    <w:p>
+      <w:pPr>
+        <w:spacing w:line="360" w:lineRule="auto"/>
+        <w:ind w:firstLine="420"/>
+        <w:rPr>
+          <w:sz w:val="24"/>
+        </w:rPr>
+      </w:pPr>
+      <w:r>
+        <w:rPr>
+          <w:rFonts w:hint="eastAsia"/>
+          <w:sz w:val="24"/>
+        </w:rPr>
+        <w:t>然而，</w:t>
+      </w:r>
+      <w:r>
+        <w:rPr>
+          <w:rFonts w:hint="eastAsia"/>
+          <w:sz w:val="24"/>
+        </w:rPr>
+        <w:t>但由于受经济发展水平</w:t>
+      </w:r>
+      <w:r>
+        <w:rPr>
+          <w:rFonts w:hint="eastAsia"/>
+          <w:sz w:val="24"/>
+        </w:rPr>
+        <w:t>、医护人员素质</w:t>
+      </w:r>
+      <w:r>
+        <w:rPr>
+          <w:rFonts w:hint="eastAsia"/>
+          <w:sz w:val="24"/>
+        </w:rPr>
+        <w:t>、政策扶持等诸多因素影响，使得社区医疗服务的整体水平偏低</w:t>
+      </w:r>
+      <w:r>
+        <w:rPr>
+          <w:rFonts w:hint="eastAsia"/>
+          <w:sz w:val="24"/>
+        </w:rPr>
+        <w:t>。随着居民健康意识的不断提高，对医疗质量的要求也在提高。社区医疗无法满足居民的医疗需求，造成</w:t>
+      </w:r>
+      <w:r>
+        <w:rPr>
+          <w:rFonts w:hint="eastAsia"/>
+          <w:sz w:val="24"/>
+        </w:rPr>
+        <w:t>了</w:t>
+      </w:r>
+      <w:r>
+        <w:rPr>
+          <w:rFonts w:hint="eastAsia"/>
+          <w:sz w:val="24"/>
+        </w:rPr>
+        <w:t>医疗服务集中于大医院，而社区医疗闲置的现状。</w:t>
+      </w:r>
+      <w:r>
+        <w:rPr>
+          <w:rFonts w:hint="eastAsia"/>
+          <w:sz w:val="24"/>
+        </w:rPr>
+        <w:t>目前我国各地社区医院普遍存在基础医疗设施差和医护人员诊疗水平低的客观事实，因此如何改善这一现状是国家和地方社会保障和医疗服务体系重点关注的问题之一</w:t>
+      </w:r>
+      <w:r>
+        <w:rPr>
+          <w:rFonts w:hint="eastAsia"/>
+          <w:sz w:val="24"/>
         </w:rPr>
         <w:t>。</w:t>
       </w:r>
-      <w:r>
-        <w:rPr>
-          <w:rFonts w:hint="eastAsia"/>
-        </w:rPr>
-        <w:t>社区医疗服务是医疗体制改革和社区建设的重要组成部分，是提供居民的基本社区医疗服务。其优点是</w:t>
-      </w:r>
-      <w:r>
-        <w:rPr>
-          <w:rFonts w:hint="eastAsia"/>
-        </w:rPr>
-        <w:t>方便就医、减少病人的诊疗费用和时间</w:t>
-      </w:r>
-      <w:r>
-        <w:rPr>
-          <w:rFonts w:hint="eastAsia"/>
-        </w:rPr>
-        <w:t>，是提高居民的健康水平的重要保障。</w:t>
-      </w:r>
-    </w:p>
-    <w:p>
-      <w:pPr>
+    </w:p>
+    <w:p>
+      <w:pPr>
+        <w:spacing w:line="360" w:lineRule="auto"/>
         <w:ind w:firstLine="420"/>
-      </w:pPr>
-      <w:r>
-        <w:rPr>
-          <w:rFonts w:hint="eastAsia"/>
-        </w:rPr>
-        <w:t>然而，</w:t>
-      </w:r>
-      <w:r>
-        <w:rPr>
-          <w:rFonts w:hint="eastAsia"/>
-        </w:rPr>
-        <w:t>但由于受经济发展水平</w:t>
-      </w:r>
-      <w:r>
-        <w:rPr>
-          <w:rFonts w:hint="eastAsia"/>
-        </w:rPr>
-        <w:t>、医护人员素质</w:t>
-      </w:r>
-      <w:r>
-        <w:rPr>
-          <w:rFonts w:hint="eastAsia"/>
-        </w:rPr>
-        <w:t>、政策扶持等诸多因素影响，使得社区医疗服务的整体水平偏低</w:t>
-      </w:r>
-      <w:r>
-        <w:rPr>
-          <w:rFonts w:hint="eastAsia"/>
-        </w:rPr>
-        <w:t>。随着居民健康意识的不断提高，对医疗质量的要求也在提高。社区医疗无法满足居民的医疗需求，造成</w:t>
-      </w:r>
-      <w:r>
-        <w:rPr>
-          <w:rFonts w:hint="eastAsia"/>
-        </w:rPr>
-        <w:t>了</w:t>
-      </w:r>
-      <w:r>
-        <w:rPr>
-          <w:rFonts w:hint="eastAsia"/>
-        </w:rPr>
-        <w:t>医疗服务集中于大医院，而社区医疗闲置的现状。</w:t>
-      </w:r>
-      <w:r>
-        <w:rPr>
-          <w:rFonts w:hint="eastAsia"/>
-        </w:rPr>
-        <w:t>目前我国各地社区医院普遍存在基础医疗设施差和医护人员诊疗水平低的客观事实，因此如何改善这一现状是国家和地方社会保障和医疗服务体系重点关注的问题之一</w:t>
-      </w:r>
-      <w:r>
-        <w:rPr>
-          <w:rFonts w:hint="eastAsia"/>
+        <w:rPr>
+          <w:sz w:val="24"/>
+        </w:rPr>
+      </w:pPr>
+      <w:r>
+        <w:rPr>
+          <w:rFonts w:hint="eastAsia"/>
+          <w:sz w:val="24"/>
+        </w:rPr>
+        <w:t>大量研究表明，临床决策支持系统的应用可以有效解决临床医生知识的局限性问题、减少人为疏忽、相对降低医疗费用，为医疗质量提供了保障。因此在</w:t>
+      </w:r>
+      <w:r>
+        <w:rPr>
+          <w:rFonts w:hint="eastAsia"/>
+          <w:sz w:val="24"/>
+        </w:rPr>
+        <w:t>社区医疗服务中，充分发挥信息技术的优势，</w:t>
+      </w:r>
+      <w:r>
+        <w:rPr>
+          <w:rFonts w:hint="eastAsia"/>
+          <w:sz w:val="24"/>
+        </w:rPr>
+        <w:t>利用临床决策支持技术</w:t>
+      </w:r>
+      <w:r>
+        <w:rPr>
+          <w:rFonts w:hint="eastAsia"/>
+          <w:sz w:val="24"/>
+        </w:rPr>
+        <w:t>，可以提高</w:t>
+      </w:r>
+      <w:r>
+        <w:rPr>
+          <w:rFonts w:hint="eastAsia"/>
+          <w:sz w:val="24"/>
+        </w:rPr>
+        <w:t>社区</w:t>
+      </w:r>
+      <w:r>
+        <w:rPr>
+          <w:rFonts w:hint="eastAsia"/>
+          <w:sz w:val="24"/>
+        </w:rPr>
+        <w:t>医疗服务水平，</w:t>
+      </w:r>
+      <w:r>
+        <w:rPr>
+          <w:rFonts w:hint="eastAsia"/>
+          <w:sz w:val="24"/>
+        </w:rPr>
+        <w:t>解决目前</w:t>
+      </w:r>
+      <w:r>
+        <w:rPr>
+          <w:rFonts w:hint="eastAsia"/>
+          <w:sz w:val="24"/>
+        </w:rPr>
+        <w:t>xxx</w:t>
+      </w:r>
+      <w:r>
+        <w:rPr>
+          <w:rFonts w:hint="eastAsia"/>
+          <w:sz w:val="24"/>
+        </w:rPr>
+        <w:t>问题。</w:t>
+      </w:r>
+    </w:p>
+    <w:p>
+      <w:pPr>
+        <w:spacing w:line="360" w:lineRule="auto"/>
+        <w:ind w:firstLine="420"/>
+        <w:rPr>
+          <w:sz w:val="24"/>
+        </w:rPr>
+      </w:pPr>
+      <w:r>
+        <w:rPr>
+          <w:rFonts w:hint="eastAsia"/>
+          <w:sz w:val="24"/>
+        </w:rPr>
+        <w:t>本文首先通过分析社区医疗需求和</w:t>
+      </w:r>
+      <w:proofErr w:type="spellStart"/>
+      <w:r>
+        <w:rPr>
+          <w:rFonts w:hint="eastAsia"/>
+          <w:sz w:val="24"/>
+        </w:rPr>
+        <w:t>xxxd</w:t>
+      </w:r>
+      <w:proofErr w:type="spellEnd"/>
+      <w:r>
+        <w:rPr>
+          <w:rFonts w:hint="eastAsia"/>
+          <w:sz w:val="24"/>
+        </w:rPr>
+        <w:t>得到面向中心医院、社区医院、患者的三级决策支持服务模式，并基于此服务模式，以疾病诊断为切入点，分析面向社区的临床决策支持系统需要解决的关键问题。</w:t>
+      </w:r>
+    </w:p>
+    <w:p>
+      <w:pPr>
+        <w:spacing w:line="360" w:lineRule="auto"/>
+        <w:ind w:firstLine="420"/>
+        <w:rPr>
+          <w:sz w:val="24"/>
+        </w:rPr>
+      </w:pPr>
+      <w:r>
+        <w:rPr>
+          <w:rFonts w:hint="eastAsia"/>
+          <w:sz w:val="24"/>
+        </w:rPr>
+        <w:t>由于社区分布的广域性以及疾病种类的多样性，重复构建决策支持系统，既</w:t>
+      </w:r>
+      <w:r>
+        <w:rPr>
+          <w:rFonts w:hint="eastAsia"/>
+          <w:sz w:val="24"/>
+        </w:rPr>
+        <w:t>xxx,</w:t>
+      </w:r>
+      <w:r>
+        <w:rPr>
+          <w:rFonts w:hint="eastAsia"/>
+          <w:sz w:val="24"/>
+        </w:rPr>
+        <w:t>又</w:t>
+      </w:r>
+      <w:r>
+        <w:rPr>
+          <w:rFonts w:hint="eastAsia"/>
+          <w:sz w:val="24"/>
+        </w:rPr>
+        <w:t>XXX</w:t>
+      </w:r>
+      <w:r>
+        <w:rPr>
+          <w:rFonts w:hint="eastAsia"/>
+          <w:sz w:val="24"/>
+        </w:rPr>
+        <w:t>。因此设计具有开放性和</w:t>
+      </w:r>
+      <w:proofErr w:type="gramStart"/>
+      <w:r>
+        <w:rPr>
+          <w:rFonts w:hint="eastAsia"/>
+          <w:sz w:val="24"/>
+        </w:rPr>
+        <w:t>可</w:t>
+      </w:r>
+      <w:proofErr w:type="gramEnd"/>
+      <w:r>
+        <w:rPr>
+          <w:rFonts w:hint="eastAsia"/>
+          <w:sz w:val="24"/>
+        </w:rPr>
+        <w:t>扩展性的系统框架</w:t>
+      </w:r>
+      <w:r>
+        <w:rPr>
+          <w:rFonts w:hint="eastAsia"/>
+          <w:sz w:val="24"/>
+        </w:rPr>
+        <w:t>，</w:t>
+      </w:r>
+      <w:proofErr w:type="spellStart"/>
+      <w:r>
+        <w:rPr>
+          <w:rFonts w:hint="eastAsia"/>
+          <w:sz w:val="24"/>
+        </w:rPr>
+        <w:t>xxxx</w:t>
+      </w:r>
+      <w:proofErr w:type="spellEnd"/>
+      <w:r>
+        <w:rPr>
+          <w:rFonts w:hint="eastAsia"/>
+          <w:sz w:val="24"/>
+        </w:rPr>
+        <w:t>,</w:t>
+      </w:r>
+      <w:r>
+        <w:rPr>
+          <w:rFonts w:hint="eastAsia"/>
+          <w:sz w:val="24"/>
+        </w:rPr>
+        <w:t>是非常有必要的</w:t>
+      </w:r>
+      <w:r>
+        <w:rPr>
+          <w:rFonts w:hint="eastAsia"/>
+          <w:sz w:val="24"/>
         </w:rPr>
         <w:t>。</w:t>
       </w:r>
+      <w:r>
+        <w:rPr>
+          <w:rFonts w:hint="eastAsia"/>
+          <w:sz w:val="24"/>
+        </w:rPr>
+        <w:t>本文围绕该目标，主要从以下几点展开：</w:t>
+      </w:r>
     </w:p>
     <w:p>
       <w:pPr>
         <w:ind w:firstLine="420"/>
       </w:pPr>
-      <w:r>
-        <w:rPr>
-          <w:rFonts w:hint="eastAsia"/>
-        </w:rPr>
-        <w:t>大量研究表明，临床决策支持系统的应用可以有效解决临床医生知识的局限性问题、减少人为疏忽、相对降低医疗费用，为医疗质量提供了保障。因此在</w:t>
-      </w:r>
-      <w:r>
-        <w:rPr>
-          <w:rFonts w:hint="eastAsia"/>
-        </w:rPr>
-        <w:t>社区医疗服务中，充分发挥信息技术的优势，</w:t>
-      </w:r>
-      <w:r>
-        <w:rPr>
-          <w:rFonts w:hint="eastAsia"/>
-        </w:rPr>
-        <w:t>利用临床决策支持技术</w:t>
-      </w:r>
-      <w:r>
-        <w:rPr>
-          <w:rFonts w:hint="eastAsia"/>
-        </w:rPr>
-        <w:t>，可以提高</w:t>
-      </w:r>
-      <w:r>
-        <w:rPr>
-          <w:rFonts w:hint="eastAsia"/>
-        </w:rPr>
-        <w:t>社区</w:t>
-      </w:r>
-      <w:r>
-        <w:rPr>
-          <w:rFonts w:hint="eastAsia"/>
-        </w:rPr>
-        <w:t>医疗服务水平，</w:t>
-      </w:r>
-      <w:r>
-        <w:rPr>
-          <w:rFonts w:hint="eastAsia"/>
-        </w:rPr>
-        <w:t>解决目前</w:t>
-      </w:r>
-      <w:r>
-        <w:rPr>
-          <w:rFonts w:hint="eastAsia"/>
-        </w:rPr>
-        <w:t>xxx</w:t>
-      </w:r>
-      <w:r>
-        <w:rPr>
-          <w:rFonts w:hint="eastAsia"/>
-        </w:rPr>
-        <w:t>问题。</w:t>
-      </w:r>
     </w:p>
     <w:p>
       <w:pPr>
         <w:ind w:firstLine="420"/>
       </w:pPr>
-      <w:r>
-        <w:rPr>
-          <w:rFonts w:hint="eastAsia"/>
-        </w:rPr>
-        <w:t>本文首先通过分析社区医疗需求和</w:t>
-      </w:r>
-      <w:proofErr w:type="spellStart"/>
-      <w:r>
-        <w:rPr>
-          <w:rFonts w:hint="eastAsia"/>
-        </w:rPr>
-        <w:t>xxxd</w:t>
-      </w:r>
-      <w:proofErr w:type="spellEnd"/>
-      <w:r>
-        <w:rPr>
-          <w:rFonts w:hint="eastAsia"/>
-        </w:rPr>
-        <w:t>得到面向中心医院、社区医院、患者的三级决策支持服务模式，并基于此服务模式，以</w:t>
-      </w:r>
-      <w:r>
-        <w:rPr>
-          <w:rFonts w:hint="eastAsia"/>
-        </w:rPr>
-        <w:t>疾病诊断</w:t>
-      </w:r>
-      <w:r>
-        <w:rPr>
-          <w:rFonts w:hint="eastAsia"/>
-        </w:rPr>
-        <w:t>为切入点，分析面向社区的临床决策支持系统需要解决的关键问题。</w:t>
-      </w:r>
-    </w:p>
-    <w:p>
-      <w:pPr>
+    </w:p>
+    <w:p>
+      <w:pPr>
+        <w:pStyle w:val="2"/>
+      </w:pPr>
+      <w:r>
+        <w:rPr>
+          <w:rFonts w:hint="eastAsia"/>
+        </w:rPr>
+        <w:lastRenderedPageBreak/>
+        <w:t>1</w:t>
+      </w:r>
+      <w:r>
+        <w:rPr>
+          <w:rFonts w:hint="eastAsia"/>
+        </w:rPr>
+        <w:t>引言</w:t>
+      </w:r>
+    </w:p>
+    <w:p>
+      <w:pPr>
+        <w:pStyle w:val="3"/>
+      </w:pPr>
+      <w:r>
+        <w:rPr>
+          <w:rFonts w:hint="eastAsia"/>
+        </w:rPr>
+        <w:t>1.1</w:t>
+      </w:r>
+      <w:r>
+        <w:rPr>
+          <w:rFonts w:hint="eastAsia"/>
+        </w:rPr>
+        <w:t>课题背景</w:t>
+      </w:r>
+    </w:p>
+    <w:p>
+      <w:pPr>
+        <w:spacing w:line="360" w:lineRule="auto"/>
         <w:ind w:firstLine="420"/>
-      </w:pPr>
-      <w:r>
-        <w:rPr>
-          <w:rFonts w:hint="eastAsia"/>
-        </w:rPr>
-        <w:t>由于社区分布的广域性以及疾病种类的多样性，重复构建决策支持系统，既</w:t>
-      </w:r>
-      <w:r>
-        <w:rPr>
-          <w:rFonts w:hint="eastAsia"/>
-        </w:rPr>
-        <w:t>xxx,</w:t>
-      </w:r>
-      <w:r>
-        <w:rPr>
-          <w:rFonts w:hint="eastAsia"/>
-        </w:rPr>
-        <w:t>又</w:t>
-      </w:r>
-      <w:r>
-        <w:rPr>
-          <w:rFonts w:hint="eastAsia"/>
-        </w:rPr>
-        <w:t>XXX</w:t>
-      </w:r>
-      <w:r>
-        <w:rPr>
-          <w:rFonts w:hint="eastAsia"/>
-        </w:rPr>
-        <w:t>。因此设计具有开放性和</w:t>
-      </w:r>
-      <w:proofErr w:type="gramStart"/>
-      <w:r>
-        <w:rPr>
-          <w:rFonts w:hint="eastAsia"/>
-        </w:rPr>
-        <w:t>可</w:t>
-      </w:r>
-      <w:proofErr w:type="gramEnd"/>
-      <w:r>
-        <w:rPr>
-          <w:rFonts w:hint="eastAsia"/>
-        </w:rPr>
-        <w:t>扩展性的系统框架</w:t>
-      </w:r>
-      <w:r>
-        <w:rPr>
-          <w:rFonts w:hint="eastAsia"/>
-        </w:rPr>
-        <w:t>，</w:t>
-      </w:r>
-      <w:proofErr w:type="spellStart"/>
-      <w:r>
-        <w:rPr>
-          <w:rFonts w:hint="eastAsia"/>
-        </w:rPr>
-        <w:t>xxxx</w:t>
-      </w:r>
-      <w:proofErr w:type="spellEnd"/>
-      <w:r>
-        <w:rPr>
-          <w:rFonts w:hint="eastAsia"/>
-        </w:rPr>
-        <w:t>,</w:t>
-      </w:r>
-      <w:r>
-        <w:rPr>
-          <w:rFonts w:hint="eastAsia"/>
-        </w:rPr>
-        <w:t>是非常有必要的</w:t>
-      </w:r>
-      <w:r>
-        <w:rPr>
-          <w:rFonts w:hint="eastAsia"/>
-        </w:rPr>
-        <w:t>。</w:t>
-      </w:r>
-      <w:r>
-        <w:rPr>
-          <w:rFonts w:hint="eastAsia"/>
-        </w:rPr>
-        <w:t>本文围绕该目标，主要从以下几点展开：</w:t>
-      </w:r>
-    </w:p>
-    <w:p>
-      <w:pPr>
-        <w:ind w:firstLine="420"/>
-      </w:pPr>
-    </w:p>
-    <w:p>
-      <w:pPr>
-        <w:ind w:firstLine="420"/>
-      </w:pPr>
-    </w:p>
-    <w:p>
-      <w:pPr>
-        <w:pStyle w:val="2"/>
-      </w:pPr>
-      <w:r>
-        <w:rPr>
-          <w:rFonts w:hint="eastAsia"/>
-        </w:rPr>
-        <w:t>1</w:t>
-      </w:r>
-      <w:r>
-        <w:rPr>
-          <w:rFonts w:hint="eastAsia"/>
-        </w:rPr>
-        <w:t>引言</w:t>
-      </w:r>
-    </w:p>
-    <w:p>
-      <w:pPr>
-        <w:pStyle w:val="3"/>
-      </w:pPr>
-      <w:r>
-        <w:rPr>
-          <w:rFonts w:hint="eastAsia"/>
-        </w:rPr>
-        <w:t>1.1</w:t>
-      </w:r>
-      <w:r>
-        <w:rPr>
-          <w:rFonts w:hint="eastAsia"/>
-        </w:rPr>
-        <w:t>课题背景</w:t>
-      </w:r>
-    </w:p>
-    <w:p>
-      <w:pPr>
-        <w:ind w:firstLine="420"/>
-      </w:pPr>
-      <w:r>
-        <w:rPr>
-          <w:rFonts w:hint="eastAsia"/>
+        <w:rPr>
+          <w:sz w:val="24"/>
+        </w:rPr>
+      </w:pPr>
+      <w:r>
+        <w:rPr>
+          <w:rFonts w:hint="eastAsia"/>
+          <w:sz w:val="24"/>
         </w:rPr>
         <w:t>社区医疗服务为居民提供基本的医疗服务，是我国医疗体制改革和社区建设的重要组成部分。它是以人的保健为中心、家庭为单位、社区为范围导向，以妇女儿童、老年人、慢性病、残疾人和脆弱人群为重点，以解决社区主要问题、满足社区基本卫生需求为目的，融预防、医疗、保健、健康教育为一体的，有效、经济、综合、连续的基层医疗服</w:t>
       </w:r>
       <w:r>
+        <w:rPr>
+          <w:sz w:val="24"/>
+        </w:rPr>
         <w:fldChar w:fldCharType="begin"/>
       </w:r>
       <w:r>
         <w:rPr>
           <w:rFonts w:hint="eastAsia"/>
+          <w:sz w:val="24"/>
         </w:rPr>
         <w:instrText xml:space="preserve"> ADDIN EN.CITE &lt;EndNote&gt;&lt;Cite&gt;&lt;Author&gt;</w:instrText>
       </w:r>
       <w:r>
         <w:rPr>
           <w:rFonts w:hint="eastAsia"/>
+          <w:sz w:val="24"/>
         </w:rPr>
         <w:instrText>赵志威</w:instrText>
       </w:r>
       <w:r>
         <w:rPr>
           <w:rFonts w:hint="eastAsia"/>
+          <w:sz w:val="24"/>
         </w:rPr>
         <w:instrText>&lt;/Author&gt;&lt;Year&gt;2010&lt;/Year&gt;&lt;RecNum&gt;2&lt;/RecNum&gt;&lt;DisplayText&gt;[1]&lt;/DisplayText&gt;&lt;record&gt;&lt;rec-number&gt;2&lt;/rec-number&gt;&lt;foreign-keys&gt;&lt;key app="EN" db-id="evpxwteatr9tvhetrpqp2d0stfwa0s9zr2sf" timestamp="1387083561"&gt;2&lt;/key&gt;&lt;/foreign-keys&gt;&lt;ref-type name="Journal Article"&gt;17&lt;/ref-type&gt;&lt;contributors&gt;&lt;authors&gt;&lt;author&gt;</w:instrText>
       </w:r>
       <w:r>
         <w:rPr>
           <w:rFonts w:hint="eastAsia"/>
+          <w:sz w:val="24"/>
         </w:rPr>
         <w:instrText>赵志威</w:instrText>
       </w:r>
       <w:r>
         <w:rPr>
           <w:rFonts w:hint="eastAsia"/>
+          <w:sz w:val="24"/>
         </w:rPr>
         <w:instrText>&lt;/author&gt;&lt;/authors&gt;&lt;/contributors&gt;&lt;titles&gt;&lt;title&gt;</w:instrText>
       </w:r>
       <w:r>
         <w:rPr>
           <w:rFonts w:hint="eastAsia"/>
+          <w:sz w:val="24"/>
         </w:rPr>
         <w:instrText>我国社区医疗现状及推行首诊制的必要性</w:instrText>
       </w:r>
       <w:r>
         <w:rPr>
           <w:rFonts w:hint="eastAsia"/>
+          <w:sz w:val="24"/>
         </w:rPr>
         <w:instrText>&lt;/title&gt;&lt;secondary-title&gt;</w:instrText>
       </w:r>
       <w:r>
         <w:rPr>
           <w:rFonts w:hint="eastAsia"/>
+          <w:sz w:val="24"/>
         </w:rPr>
         <w:instrText>中国中医药咨讯</w:instrText>
       </w:r>
       <w:r>
         <w:rPr>
           <w:rFonts w:hint="eastAsia"/>
+          <w:sz w:val="24"/>
         </w:rPr>
         <w:instrText>&lt;/secondary-title&gt;&lt;/titles&gt;&lt;periodical&gt;&lt;full-title&gt;</w:instrText>
       </w:r>
       <w:r>
         <w:rPr>
           <w:rFonts w:hint="eastAsia"/>
+          <w:sz w:val="24"/>
         </w:rPr>
         <w:instrText>中国中医药咨讯</w:instrText>
       </w:r>
       <w:r>
         <w:rPr>
           <w:rFonts w:hint="eastAsia"/>
+          <w:sz w:val="24"/>
         </w:rPr>
         <w:instrText>&lt;/full</w:instrText>
       </w:r>
       <w:r>
+        <w:rPr>
+          <w:sz w:val="24"/>
+        </w:rPr>
         <w:instrText>-title&gt;&lt;/periodical&gt;&lt;volume&gt;2&lt;/volume&gt;&lt;number&gt;28&lt;/number&gt;&lt;dates&gt;&lt;year&gt;2010&lt;/year&gt;&lt;/dates&gt;&lt;urls&gt;&lt;/urls&gt;&lt;/record&gt;&lt;/Cite&gt;&lt;/EndNote&gt;</w:instrText>
       </w:r>
       <w:r>
+        <w:rPr>
+          <w:sz w:val="24"/>
+        </w:rPr>
         <w:fldChar w:fldCharType="separate"/>
       </w:r>
       <w:r>
         <w:rPr>
           <w:noProof/>
+          <w:sz w:val="24"/>
         </w:rPr>
         <w:t>[</w:t>
       </w:r>
@@ -437,6 +511,7 @@
         <w:r>
           <w:rPr>
             <w:noProof/>
+            <w:sz w:val="24"/>
           </w:rPr>
           <w:t>1</w:t>
         </w:r>
@@ -444,188 +519,230 @@
       <w:r>
         <w:rPr>
           <w:noProof/>
+          <w:sz w:val="24"/>
         </w:rPr>
         <w:t>]</w:t>
       </w:r>
       <w:r>
+        <w:rPr>
+          <w:sz w:val="24"/>
+        </w:rPr>
         <w:fldChar w:fldCharType="end"/>
       </w:r>
       <w:r>
         <w:rPr>
           <w:rFonts w:hint="eastAsia"/>
+          <w:sz w:val="24"/>
         </w:rPr>
         <w:t>。</w:t>
       </w:r>
     </w:p>
     <w:p>
       <w:pPr>
+        <w:spacing w:line="360" w:lineRule="auto"/>
         <w:ind w:firstLine="420"/>
-      </w:pPr>
-      <w:r>
-        <w:rPr>
-          <w:rFonts w:hint="eastAsia"/>
+        <w:rPr>
+          <w:sz w:val="24"/>
+        </w:rPr>
+      </w:pPr>
+      <w:r>
+        <w:rPr>
+          <w:rFonts w:hint="eastAsia"/>
+          <w:sz w:val="24"/>
         </w:rPr>
         <w:t>自</w:t>
       </w:r>
       <w:r>
         <w:rPr>
           <w:rFonts w:hint="eastAsia"/>
+          <w:sz w:val="24"/>
         </w:rPr>
         <w:t>1997</w:t>
       </w:r>
       <w:r>
         <w:rPr>
           <w:rFonts w:hint="eastAsia"/>
+          <w:sz w:val="24"/>
         </w:rPr>
         <w:t>年国务院提出要大力发展社区医疗服务以来，全国社区医疗服务机构的数量逐渐增多，网络布局也逐步合理，至</w:t>
       </w:r>
       <w:r>
         <w:rPr>
           <w:rFonts w:hint="eastAsia"/>
+          <w:sz w:val="24"/>
         </w:rPr>
         <w:t xml:space="preserve">2011 </w:t>
       </w:r>
       <w:r>
         <w:rPr>
           <w:rFonts w:hint="eastAsia"/>
+          <w:sz w:val="24"/>
         </w:rPr>
         <w:t>年底，我国已建立社区医疗服务中心（站）</w:t>
       </w:r>
       <w:r>
         <w:rPr>
           <w:rFonts w:hint="eastAsia"/>
+          <w:sz w:val="24"/>
         </w:rPr>
         <w:t>32860</w:t>
       </w:r>
       <w:r>
         <w:rPr>
           <w:rFonts w:hint="eastAsia"/>
+          <w:sz w:val="24"/>
         </w:rPr>
         <w:t>个，其中，社区医疗服务中心</w:t>
       </w:r>
       <w:r>
         <w:rPr>
           <w:rFonts w:hint="eastAsia"/>
+          <w:sz w:val="24"/>
         </w:rPr>
         <w:t>7861</w:t>
       </w:r>
       <w:r>
         <w:rPr>
           <w:rFonts w:hint="eastAsia"/>
+          <w:sz w:val="24"/>
         </w:rPr>
         <w:t>个，社区医疗服务站</w:t>
       </w:r>
       <w:r>
         <w:rPr>
           <w:rFonts w:hint="eastAsia"/>
+          <w:sz w:val="24"/>
         </w:rPr>
         <w:t>24999</w:t>
       </w:r>
       <w:r>
         <w:rPr>
           <w:rFonts w:hint="eastAsia"/>
+          <w:sz w:val="24"/>
         </w:rPr>
         <w:t>个</w:t>
       </w:r>
       <w:r>
+        <w:rPr>
+          <w:sz w:val="24"/>
+        </w:rPr>
         <w:fldChar w:fldCharType="begin"/>
       </w:r>
       <w:r>
         <w:rPr>
           <w:rFonts w:hint="eastAsia"/>
+          <w:sz w:val="24"/>
         </w:rPr>
         <w:instrText xml:space="preserve"> ADDIN EN.CITE &lt;EndNote&gt;&lt;Cite&gt;&lt;Author&gt;</w:instrText>
       </w:r>
       <w:r>
         <w:rPr>
           <w:rFonts w:hint="eastAsia"/>
+          <w:sz w:val="24"/>
         </w:rPr>
         <w:instrText>黎友隆</w:instrText>
       </w:r>
       <w:r>
         <w:rPr>
           <w:rFonts w:hint="eastAsia"/>
+          <w:sz w:val="24"/>
         </w:rPr>
         <w:instrText>&lt;/Author&gt;&lt;Year&gt;2013&lt;/Year&gt;&lt;RecNum&gt;4&lt;/RecNum&gt;&lt;DisplayText&gt;[2]&lt;/DisplayText&gt;&lt;record&gt;&lt;rec-number&gt;4&lt;/rec-number&gt;&lt;foreign-keys&gt;&lt;key app="EN" db-id="evpxwteatr9tvhetrpqp2d0stfwa0s9zr2sf" timestamp="1387084679"&gt;4&lt;/key&gt;&lt;/foreign-keys&gt;&lt;ref-type name="Journal Article"&gt;17&lt;/ref-type&gt;&lt;contributors&gt;&lt;authors&gt;&lt;author&gt;</w:instrText>
       </w:r>
       <w:r>
         <w:rPr>
           <w:rFonts w:hint="eastAsia"/>
+          <w:sz w:val="24"/>
         </w:rPr>
         <w:instrText>黎友隆</w:instrText>
       </w:r>
       <w:r>
         <w:rPr>
           <w:rFonts w:hint="eastAsia"/>
+          <w:sz w:val="24"/>
         </w:rPr>
         <w:instrText>&lt;/author&gt;&lt;author&gt;</w:instrText>
       </w:r>
       <w:r>
         <w:rPr>
           <w:rFonts w:hint="eastAsia"/>
+          <w:sz w:val="24"/>
         </w:rPr>
         <w:instrText>林少东</w:instrText>
       </w:r>
       <w:r>
         <w:rPr>
           <w:rFonts w:hint="eastAsia"/>
+          <w:sz w:val="24"/>
         </w:rPr>
         <w:instrText>&lt;/author&gt;&lt;author&gt;</w:instrText>
       </w:r>
       <w:r>
         <w:rPr>
           <w:rFonts w:hint="eastAsia"/>
+          <w:sz w:val="24"/>
         </w:rPr>
         <w:instrText>罗雅霞</w:instrText>
       </w:r>
       <w:r>
         <w:rPr>
           <w:rFonts w:hint="eastAsia"/>
+          <w:sz w:val="24"/>
         </w:rPr>
         <w:instrText>&lt;/author&gt;&lt;/authors&gt;&lt;/contributors&gt;&lt;titles&gt;&lt;title&gt;</w:instrText>
       </w:r>
       <w:r>
         <w:rPr>
           <w:rFonts w:hint="eastAsia"/>
+          <w:sz w:val="24"/>
         </w:rPr>
         <w:instrText>社区医疗服务的发展策略研究</w:instrText>
       </w:r>
       <w:r>
         <w:rPr>
           <w:rFonts w:hint="eastAsia"/>
+          <w:sz w:val="24"/>
         </w:rPr>
         <w:instrText>&lt;/title&gt;&lt;secondary-title&gt;</w:instrText>
       </w:r>
       <w:r>
         <w:rPr>
           <w:rFonts w:hint="eastAsia"/>
+          <w:sz w:val="24"/>
         </w:rPr>
         <w:instrText>经济研究导刊</w:instrText>
       </w:r>
       <w:r>
         <w:rPr>
           <w:rFonts w:hint="eastAsia"/>
+          <w:sz w:val="24"/>
         </w:rPr>
         <w:instrText>&lt;/secondary-title&gt;&lt;/titles&gt;&lt;periodical&gt;&lt;full-title&gt;</w:instrText>
       </w:r>
       <w:r>
         <w:rPr>
           <w:rFonts w:hint="eastAsia"/>
+          <w:sz w:val="24"/>
         </w:rPr>
         <w:instrText>经济研究导刊</w:instrText>
       </w:r>
       <w:r>
         <w:rPr>
           <w:rFonts w:hint="eastAsia"/>
+          <w:sz w:val="24"/>
         </w:rPr>
         <w:instrText>&lt;/full-title&gt;&lt;/periodical&gt;&lt;pages&gt;164-168&lt;/pages&gt;&lt;number&gt;8&lt;/number&gt;&lt;dates&gt;&lt;year&gt;2013&lt;/year&gt;&lt;/dates&gt;&lt;urls&gt;&lt;/urls&gt;&lt;/record&gt;&lt;/Cite&gt;&lt;/EndNote&gt;</w:instrText>
       </w:r>
       <w:r>
+        <w:rPr>
+          <w:sz w:val="24"/>
+        </w:rPr>
         <w:fldChar w:fldCharType="separate"/>
       </w:r>
       <w:r>
         <w:rPr>
           <w:noProof/>
+          <w:sz w:val="24"/>
         </w:rPr>
         <w:t>[</w:t>
       </w:r>
@@ -633,6 +750,7 @@
         <w:r>
           <w:rPr>
             <w:noProof/>
+            <w:sz w:val="24"/>
           </w:rPr>
           <w:t>2</w:t>
         </w:r>
@@ -640,154 +758,158 @@
       <w:r>
         <w:rPr>
           <w:noProof/>
+          <w:sz w:val="24"/>
         </w:rPr>
         <w:t>]</w:t>
       </w:r>
       <w:r>
+        <w:rPr>
+          <w:sz w:val="24"/>
+        </w:rPr>
         <w:fldChar w:fldCharType="end"/>
       </w:r>
       <w:r>
         <w:rPr>
           <w:rFonts w:hint="eastAsia"/>
-        </w:rPr>
-        <w:t>。社区医疗服务在一定程度上缓解了“看病难，看病贵”的难题，给人们就近就医带来了不少方便，但是其成效并没有达到事先预想的居民“大病去医院、小病到社区”。</w:t>
-      </w:r>
-      <w:r>
-        <w:rPr>
-          <w:rFonts w:hint="eastAsia"/>
-        </w:rPr>
-        <w:t>据不完全统计，目前我国还有</w:t>
-      </w:r>
-      <w:r>
-        <w:rPr>
-          <w:rFonts w:hint="eastAsia"/>
-        </w:rPr>
-        <w:t>1/4</w:t>
-      </w:r>
-      <w:r>
-        <w:rPr>
-          <w:rFonts w:hint="eastAsia"/>
-        </w:rPr>
-        <w:t xml:space="preserve"> </w:t>
-      </w:r>
-      <w:r>
-        <w:rPr>
-          <w:rFonts w:hint="eastAsia"/>
-        </w:rPr>
-        <w:t>的</w:t>
-      </w:r>
-      <w:r>
-        <w:rPr>
-          <w:rFonts w:hint="eastAsia"/>
-        </w:rPr>
-        <w:lastRenderedPageBreak/>
-        <w:t>病人患病没有就医，</w:t>
-      </w:r>
-      <w:r>
-        <w:rPr>
-          <w:rFonts w:hint="eastAsia"/>
-        </w:rPr>
-        <w:t>虽有部分病人到药店购药治病，但超过</w:t>
-      </w:r>
-      <w:r>
-        <w:rPr>
-          <w:rFonts w:hint="eastAsia"/>
+          <w:sz w:val="24"/>
+        </w:rPr>
+        <w:t>。社区医疗服务在一定程度上缓解了“看病难，看病贵”的难题，给人们就近就医带来了不少方便，但是其成效并没有达到事先预想的居民“大病去医院、小病到社区”。据不完全统计，目前我国还有</w:t>
+      </w:r>
+      <w:r>
+        <w:rPr>
+          <w:rFonts w:hint="eastAsia"/>
+          <w:sz w:val="24"/>
+        </w:rPr>
+        <w:t xml:space="preserve">1/4 </w:t>
+      </w:r>
+      <w:r>
+        <w:rPr>
+          <w:rFonts w:hint="eastAsia"/>
+          <w:sz w:val="24"/>
+        </w:rPr>
+        <w:t>的病人患病没有就医，虽有部分病人到药店购药治病，但超过</w:t>
+      </w:r>
+      <w:r>
+        <w:rPr>
+          <w:rFonts w:hint="eastAsia"/>
+          <w:sz w:val="24"/>
         </w:rPr>
         <w:t xml:space="preserve">5 </w:t>
       </w:r>
       <w:r>
         <w:rPr>
           <w:rFonts w:hint="eastAsia"/>
+          <w:sz w:val="24"/>
         </w:rPr>
         <w:t>成以上的病人还是到三级大医院就医</w:t>
       </w:r>
       <w:r>
+        <w:rPr>
+          <w:sz w:val="24"/>
+        </w:rPr>
         <w:fldChar w:fldCharType="begin"/>
       </w:r>
       <w:r>
         <w:rPr>
           <w:rFonts w:hint="eastAsia"/>
+          <w:sz w:val="24"/>
         </w:rPr>
         <w:instrText xml:space="preserve"> ADDIN EN.CITE &lt;EndNote&gt;&lt;Cite&gt;&lt;Author&gt;</w:instrText>
       </w:r>
       <w:r>
         <w:rPr>
           <w:rFonts w:hint="eastAsia"/>
+          <w:sz w:val="24"/>
         </w:rPr>
         <w:instrText>刘尚辉</w:instrText>
       </w:r>
       <w:r>
         <w:rPr>
           <w:rFonts w:hint="eastAsia"/>
+          <w:sz w:val="24"/>
         </w:rPr>
         <w:instrText>&lt;/Author&gt;&lt;Year&gt;2011&lt;/Year&gt;&lt;RecNum&gt;5&lt;/RecNum&gt;&lt;DisplayText&gt;[3]&lt;/DisplayText&gt;&lt;record&gt;&lt;rec-number&gt;5&lt;/rec-number&gt;&lt;foreign-keys&gt;&lt;key app="EN" db-id="evpxwteatr9tvhetrpqp2d0stfwa0s9zr2sf" timestamp="1387084717"&gt;5&lt;/key&gt;&lt;/foreign-keys&gt;&lt;ref-type name="Journal Article"&gt;17&lt;/ref-type&gt;&lt;contributors&gt;&lt;authors&gt;&lt;author&gt;</w:instrText>
       </w:r>
       <w:r>
         <w:rPr>
           <w:rFonts w:hint="eastAsia"/>
+          <w:sz w:val="24"/>
         </w:rPr>
         <w:instrText>刘尚辉</w:instrText>
       </w:r>
       <w:r>
         <w:rPr>
           <w:rFonts w:hint="eastAsia"/>
+          <w:sz w:val="24"/>
         </w:rPr>
         <w:instrText>&lt;/author&gt;&lt;author&gt;</w:instrText>
       </w:r>
       <w:r>
         <w:rPr>
           <w:rFonts w:hint="eastAsia"/>
+          <w:sz w:val="24"/>
         </w:rPr>
         <w:instrText>曾文</w:instrText>
       </w:r>
       <w:r>
         <w:rPr>
           <w:rFonts w:hint="eastAsia"/>
+          <w:sz w:val="24"/>
         </w:rPr>
         <w:instrText>&lt;/author&gt;&lt;/authors&gt;&lt;/contributors&gt;&lt;titles&gt;&lt;title&gt;</w:instrText>
       </w:r>
       <w:r>
         <w:rPr>
           <w:rFonts w:hint="eastAsia"/>
+          <w:sz w:val="24"/>
         </w:rPr>
         <w:instrText>建立城乡社区疾病规范化诊疗智能决策知识系统的构想及探讨</w:instrText>
       </w:r>
       <w:r>
         <w:rPr>
           <w:rFonts w:hint="eastAsia"/>
+          <w:sz w:val="24"/>
         </w:rPr>
         <w:instrText>&lt;/title&gt;&lt;secondary-title&gt;</w:instrText>
       </w:r>
       <w:r>
         <w:rPr>
           <w:rFonts w:hint="eastAsia"/>
+          <w:sz w:val="24"/>
         </w:rPr>
         <w:instrText>中国全科医学</w:instrText>
       </w:r>
       <w:r>
         <w:rPr>
           <w:rFonts w:hint="eastAsia"/>
+          <w:sz w:val="24"/>
         </w:rPr>
         <w:instrText>&lt;/secondary-title&gt;&lt;/titles&gt;&lt;periodical&gt;&lt;full-title&gt;</w:instrText>
       </w:r>
       <w:r>
         <w:rPr>
           <w:rFonts w:hint="eastAsia"/>
+          <w:sz w:val="24"/>
         </w:rPr>
         <w:instrText>中国全科医学</w:instrText>
       </w:r>
       <w:r>
         <w:rPr>
           <w:rFonts w:hint="eastAsia"/>
+          <w:sz w:val="24"/>
         </w:rPr>
         <w:instrText>&lt;/full-title&gt;&lt;/periodical&gt;&lt;volume&gt;14&lt;/volume&gt;&lt;number&gt;22&lt;/number&gt;&lt;dates&gt;&lt;year&gt;2011&lt;/year&gt;&lt;/dates&gt;&lt;urls&gt;&lt;/urls&gt;&lt;/record&gt;&lt;/Cite&gt;&lt;/EndNote&gt;</w:instrText>
       </w:r>
       <w:r>
+        <w:rPr>
+          <w:sz w:val="24"/>
+        </w:rPr>
         <w:fldChar w:fldCharType="separate"/>
       </w:r>
       <w:r>
         <w:rPr>
           <w:noProof/>
+          <w:sz w:val="24"/>
         </w:rPr>
         <w:t>[</w:t>
       </w:r>
@@ -795,6 +917,7 @@
         <w:r>
           <w:rPr>
             <w:noProof/>
+            <w:sz w:val="24"/>
           </w:rPr>
           <w:t>3</w:t>
         </w:r>
@@ -802,159 +925,193 @@
       <w:r>
         <w:rPr>
           <w:noProof/>
+          <w:sz w:val="24"/>
         </w:rPr>
         <w:t>]</w:t>
       </w:r>
       <w:r>
+        <w:rPr>
+          <w:sz w:val="24"/>
+        </w:rPr>
         <w:fldChar w:fldCharType="end"/>
       </w:r>
       <w:r>
         <w:rPr>
           <w:rFonts w:hint="eastAsia"/>
+          <w:sz w:val="24"/>
         </w:rPr>
         <w:t>。</w:t>
       </w:r>
       <w:r>
         <w:rPr>
           <w:rFonts w:hint="eastAsia"/>
+          <w:sz w:val="24"/>
         </w:rPr>
         <w:t>2010</w:t>
       </w:r>
       <w:r>
         <w:rPr>
           <w:rFonts w:hint="eastAsia"/>
+          <w:sz w:val="24"/>
         </w:rPr>
         <w:t>年全国医疗服务情况显示，全国社区卫生服务中心病床使用率为</w:t>
       </w:r>
       <w:r>
         <w:rPr>
           <w:rFonts w:hint="eastAsia"/>
+          <w:sz w:val="24"/>
         </w:rPr>
         <w:t>56.1%</w:t>
       </w:r>
       <w:r>
         <w:rPr>
           <w:rFonts w:hint="eastAsia"/>
+          <w:sz w:val="24"/>
         </w:rPr>
         <w:t>，乡镇卫生院为</w:t>
       </w:r>
       <w:r>
         <w:rPr>
           <w:rFonts w:hint="eastAsia"/>
+          <w:sz w:val="24"/>
         </w:rPr>
         <w:t>59%</w:t>
       </w:r>
       <w:r>
         <w:rPr>
           <w:rFonts w:hint="eastAsia"/>
+          <w:sz w:val="24"/>
         </w:rPr>
         <w:t>，而三级医院和二级医院分别为</w:t>
       </w:r>
       <w:r>
         <w:rPr>
           <w:rFonts w:hint="eastAsia"/>
+          <w:sz w:val="24"/>
         </w:rPr>
         <w:t>102.9%</w:t>
       </w:r>
       <w:r>
         <w:rPr>
           <w:rFonts w:hint="eastAsia"/>
+          <w:sz w:val="24"/>
         </w:rPr>
         <w:t>和</w:t>
       </w:r>
       <w:r>
         <w:rPr>
           <w:rFonts w:hint="eastAsia"/>
+          <w:sz w:val="24"/>
         </w:rPr>
         <w:t>87.3%</w:t>
       </w:r>
       <w:r>
+        <w:rPr>
+          <w:sz w:val="24"/>
+        </w:rPr>
         <w:fldChar w:fldCharType="begin"/>
       </w:r>
       <w:r>
         <w:rPr>
           <w:rFonts w:hint="eastAsia"/>
+          <w:sz w:val="24"/>
         </w:rPr>
         <w:instrText xml:space="preserve"> ADDIN EN.CITE &lt;EndNote&gt;&lt;Cite&gt;&lt;Author&gt;</w:instrText>
       </w:r>
       <w:r>
         <w:rPr>
           <w:rFonts w:hint="eastAsia"/>
+          <w:sz w:val="24"/>
         </w:rPr>
         <w:instrText>刘佳</w:instrText>
       </w:r>
       <w:r>
         <w:rPr>
           <w:rFonts w:hint="eastAsia"/>
+          <w:sz w:val="24"/>
         </w:rPr>
         <w:instrText>&lt;/Author&gt;&lt;Year&gt;2012&lt;/Year&gt;&lt;RecNum&gt;6&lt;/RecNum&gt;&lt;DisplayText&gt;[4]&lt;/DisplayText&gt;&lt;record&gt;&lt;rec-number&gt;6&lt;/rec-number&gt;&lt;foreign-keys&gt;&lt;key app="EN" db-id="evpxwteatr9tvhetrpqp2d0stfwa0s9zr2sf" timestamp="1387084771"&gt;6&lt;/key&gt;&lt;/foreign-keys&gt;&lt;ref-type name="Journal Article"&gt;17&lt;/ref-type&gt;&lt;contributors&gt;&lt;authors&gt;&lt;author&gt;</w:instrText>
       </w:r>
       <w:r>
         <w:rPr>
           <w:rFonts w:hint="eastAsia"/>
+          <w:sz w:val="24"/>
         </w:rPr>
         <w:instrText>刘佳</w:instrText>
       </w:r>
       <w:r>
         <w:rPr>
           <w:rFonts w:hint="eastAsia"/>
+          <w:sz w:val="24"/>
         </w:rPr>
         <w:instrText>&lt;/author&gt;&lt;author&gt;</w:instrText>
       </w:r>
       <w:r>
         <w:rPr>
           <w:rFonts w:hint="eastAsia"/>
+          <w:sz w:val="24"/>
         </w:rPr>
         <w:instrText>冯泽永</w:instrText>
       </w:r>
       <w:r>
         <w:rPr>
           <w:rFonts w:hint="eastAsia"/>
+          <w:sz w:val="24"/>
         </w:rPr>
         <w:instrText>&lt;/author&gt;&lt;/authors&gt;&lt;/contributors&gt;&lt;titles&gt;&lt;title&gt;</w:instrText>
       </w:r>
       <w:r>
         <w:rPr>
           <w:rFonts w:hint="eastAsia"/>
+          <w:sz w:val="24"/>
         </w:rPr>
         <w:instrText>社区首诊制的实施困境分析及对策研究</w:instrText>
       </w:r>
       <w:r>
         <w:rPr>
           <w:rFonts w:hint="eastAsia"/>
+          <w:sz w:val="24"/>
         </w:rPr>
         <w:instrText>&lt;/title&gt;&lt;secondary-title&gt;</w:instrText>
       </w:r>
       <w:r>
         <w:rPr>
           <w:rFonts w:hint="eastAsia"/>
+          <w:sz w:val="24"/>
         </w:rPr>
         <w:instrText>中国全科医学</w:instrText>
       </w:r>
       <w:r>
         <w:rPr>
           <w:rFonts w:hint="eastAsia"/>
+          <w:sz w:val="24"/>
         </w:rPr>
         <w:instrText>&lt;/secondary-title&gt;&lt;/titles&gt;&lt;periodical&gt;&lt;full-title&gt;</w:instrText>
       </w:r>
       <w:r>
         <w:rPr>
           <w:rFonts w:hint="eastAsia"/>
+          <w:sz w:val="24"/>
         </w:rPr>
         <w:instrText>中国全科医学</w:instrText>
       </w:r>
       <w:r>
         <w:rPr>
           <w:rFonts w:hint="eastAsia"/>
+          <w:sz w:val="24"/>
         </w:rPr>
         <w:instrText>&lt;/full-title&gt;&lt;/periodical&gt;&lt;pages&gt;006&lt;/pages&gt;&lt;volume&gt;7&lt;/volume&gt;&lt;dates&gt;&lt;year&gt;2012&lt;/year&gt;&lt;/dates&gt;&lt;urls&gt;&lt;/urls&gt;&lt;/record&gt;&lt;/Cite&gt;&lt;/EndNote&gt;</w:instrText>
       </w:r>
       <w:r>
+        <w:rPr>
+          <w:sz w:val="24"/>
+        </w:rPr>
         <w:fldChar w:fldCharType="separate"/>
       </w:r>
       <w:r>
         <w:rPr>
           <w:noProof/>
+          <w:sz w:val="24"/>
         </w:rPr>
         <w:t>[</w:t>
       </w:r>
@@ -962,6 +1119,7 @@
         <w:r>
           <w:rPr>
             <w:noProof/>
+            <w:sz w:val="24"/>
           </w:rPr>
           <w:t>4</w:t>
         </w:r>
@@ -969,50 +1127,113 @@
       <w:r>
         <w:rPr>
           <w:noProof/>
+          <w:sz w:val="24"/>
         </w:rPr>
         <w:t>]</w:t>
       </w:r>
       <w:r>
+        <w:rPr>
+          <w:sz w:val="24"/>
+        </w:rPr>
         <w:fldChar w:fldCharType="end"/>
       </w:r>
       <w:r>
         <w:rPr>
           <w:rFonts w:hint="eastAsia"/>
+          <w:sz w:val="24"/>
         </w:rPr>
         <w:t>。</w:t>
       </w:r>
-    </w:p>
-    <w:p>
-      <w:pPr>
+      <w:r>
+        <w:rPr>
+          <w:rFonts w:hint="eastAsia"/>
+          <w:sz w:val="24"/>
+        </w:rPr>
+        <w:t>根据卫生部数据显示，</w:t>
+      </w:r>
+      <w:r>
+        <w:rPr>
+          <w:rFonts w:hint="eastAsia"/>
+          <w:sz w:val="24"/>
+        </w:rPr>
+        <w:t>2012</w:t>
+      </w:r>
+      <w:r>
+        <w:rPr>
+          <w:rFonts w:hint="eastAsia"/>
+          <w:sz w:val="24"/>
+        </w:rPr>
+        <w:t>年基层医疗卫生机构门诊量增加</w:t>
+      </w:r>
+      <w:r>
+        <w:rPr>
+          <w:rFonts w:hint="eastAsia"/>
+          <w:sz w:val="24"/>
+        </w:rPr>
+        <w:t>3.0</w:t>
+      </w:r>
+      <w:r>
+        <w:rPr>
+          <w:rFonts w:hint="eastAsia"/>
+          <w:sz w:val="24"/>
+        </w:rPr>
+        <w:t>亿人次，增长</w:t>
+      </w:r>
+      <w:r>
+        <w:rPr>
+          <w:rFonts w:hint="eastAsia"/>
+          <w:sz w:val="24"/>
+        </w:rPr>
+        <w:t>7.9%</w:t>
+      </w:r>
+      <w:r>
+        <w:rPr>
+          <w:rFonts w:hint="eastAsia"/>
+          <w:sz w:val="24"/>
+        </w:rPr>
+        <w:t>。由于医院门诊量增速高于基层医疗卫生机构，基层医疗卫生机构占门诊总量的比重下降</w:t>
+      </w:r>
+      <w:r>
+        <w:rPr>
+          <w:rFonts w:hint="eastAsia"/>
+          <w:sz w:val="24"/>
+        </w:rPr>
+        <w:t>1.1</w:t>
+      </w:r>
+      <w:r>
+        <w:rPr>
+          <w:rFonts w:hint="eastAsia"/>
+          <w:sz w:val="24"/>
+        </w:rPr>
+        <w:t>个百分点。</w:t>
+      </w:r>
+    </w:p>
+    <w:p>
+      <w:pPr>
+        <w:spacing w:line="360" w:lineRule="auto"/>
         <w:ind w:firstLine="420"/>
-      </w:pPr>
-      <w:r>
-        <w:rPr>
-          <w:rFonts w:hint="eastAsia"/>
-        </w:rPr>
-        <w:t>由于</w:t>
-      </w:r>
-      <w:r>
-        <w:rPr>
-          <w:rFonts w:hint="eastAsia"/>
-        </w:rPr>
-        <w:t>我国的医疗服务过多地集中于上级医院</w:t>
-      </w:r>
-      <w:r>
-        <w:rPr>
-          <w:rFonts w:hint="eastAsia"/>
-        </w:rPr>
-        <w:t>而不能向基层合理分流，为了引导患者在社区就诊，合理利用医疗资源，</w:t>
-      </w:r>
-      <w:r>
-        <w:rPr>
-          <w:rFonts w:hint="eastAsia"/>
+        <w:rPr>
+          <w:sz w:val="24"/>
+        </w:rPr>
+      </w:pPr>
+      <w:r>
+        <w:rPr>
+          <w:rFonts w:hint="eastAsia"/>
+          <w:sz w:val="24"/>
+        </w:rPr>
+        <w:t>由于我国的医疗服务过多地集中于上级医院而不能向基层合理分流，为了引导患者在社区就诊，合理利用医疗资源，</w:t>
+      </w:r>
+      <w:r>
+        <w:rPr>
+          <w:rFonts w:hint="eastAsia"/>
+          <w:sz w:val="24"/>
         </w:rPr>
         <w:t>2008</w:t>
       </w:r>
       <w:r>
         <w:rPr>
           <w:rFonts w:hint="eastAsia"/>
+          <w:sz w:val="24"/>
         </w:rPr>
         <w:t>年我国卫生部规定了社区卫生服务机构实行首</w:t>
       </w:r>
@@ -1020,6 +1241,7 @@
       <w:r>
         <w:rPr>
           <w:rFonts w:hint="eastAsia"/>
+          <w:sz w:val="24"/>
         </w:rPr>
         <w:t>诊</w:t>
       </w:r>
@@ -1027,132 +1249,159 @@
       <w:r>
         <w:rPr>
           <w:rFonts w:hint="eastAsia"/>
+          <w:sz w:val="24"/>
         </w:rPr>
         <w:t>负责制和双向转诊制。实施社区首诊制，有利于促进患者的合理分流，使一些常见病可以在社区得到解决，可以缓解看病难的问题。同时可以使大医院有更多的精力专注于疑难杂症、危重病的诊疗，提高卫生资源的利用率，促进基层医院与大医院共同发展，但首诊制的具体实施仍存在困难，主要原因在于社区居民对社区卫生服务机构的医疗水平和设备缺乏信心</w:t>
       </w:r>
       <w:r>
+        <w:rPr>
+          <w:sz w:val="24"/>
+        </w:rPr>
         <w:fldChar w:fldCharType="begin"/>
       </w:r>
       <w:r>
         <w:rPr>
           <w:rFonts w:hint="eastAsia"/>
+          <w:sz w:val="24"/>
         </w:rPr>
         <w:instrText xml:space="preserve"> ADDIN EN.CITE &lt;EndNote&gt;&lt;Cite&gt;&lt;Author&gt;</w:instrText>
       </w:r>
       <w:r>
         <w:rPr>
           <w:rFonts w:hint="eastAsia"/>
+          <w:sz w:val="24"/>
         </w:rPr>
         <w:instrText>赖光强</w:instrText>
       </w:r>
       <w:r>
         <w:rPr>
           <w:rFonts w:hint="eastAsia"/>
+          <w:sz w:val="24"/>
         </w:rPr>
         <w:instrText>&lt;/Author&gt;&lt;Year&gt;2009&lt;/Year&gt;&lt;RecNum&gt;7&lt;/RecNum&gt;&lt;DisplayText&gt;[5]&lt;/DisplayText&gt;&lt;record&gt;&lt;rec-number&gt;7&lt;/rec-number&gt;&lt;foreign-keys&gt;&lt;key app="EN" db-id="evpxwteatr9tvhetrpqp2d0stfwa0s9zr2sf" timestamp="1387084837"&gt;7&lt;/key&gt;&lt;/foreign-keys&gt;&lt;ref-type name="Journal Article"&gt;17&lt;/ref-type&gt;&lt;contributors&gt;&lt;authors&gt;&lt;author&gt;</w:instrText>
       </w:r>
       <w:r>
         <w:rPr>
           <w:rFonts w:hint="eastAsia"/>
+          <w:sz w:val="24"/>
         </w:rPr>
         <w:instrText>赖光强</w:instrText>
       </w:r>
       <w:r>
         <w:rPr>
           <w:rFonts w:hint="eastAsia"/>
+          <w:sz w:val="24"/>
         </w:rPr>
         <w:instrText>&lt;/author&gt;&lt;author&gt;</w:instrText>
       </w:r>
       <w:r>
         <w:rPr>
           <w:rFonts w:hint="eastAsia"/>
+          <w:sz w:val="24"/>
         </w:rPr>
         <w:instrText>王跃平</w:instrText>
       </w:r>
       <w:r>
         <w:rPr>
           <w:rFonts w:hint="eastAsia"/>
+          <w:sz w:val="24"/>
         </w:rPr>
         <w:instrText>&lt;/author&gt;&lt;author&gt;</w:instrText>
       </w:r>
       <w:r>
         <w:rPr>
           <w:rFonts w:hint="eastAsia"/>
+          <w:sz w:val="24"/>
         </w:rPr>
         <w:instrText>陈建</w:instrText>
       </w:r>
       <w:r>
         <w:rPr>
           <w:rFonts w:hint="eastAsia"/>
+          <w:sz w:val="24"/>
         </w:rPr>
         <w:instrText>&lt;/author&gt;&lt;author&gt;</w:instrText>
       </w:r>
       <w:r>
         <w:rPr>
           <w:rFonts w:hint="eastAsia"/>
+          <w:sz w:val="24"/>
         </w:rPr>
         <w:instrText>张炜</w:instrText>
       </w:r>
       <w:r>
         <w:rPr>
           <w:rFonts w:hint="eastAsia"/>
+          <w:sz w:val="24"/>
         </w:rPr>
         <w:instrText>&lt;/author&gt;&lt;author&gt;</w:instrText>
       </w:r>
       <w:r>
         <w:rPr>
           <w:rFonts w:hint="eastAsia"/>
+          <w:sz w:val="24"/>
         </w:rPr>
         <w:instrText>陈皞璘</w:instrText>
       </w:r>
       <w:r>
         <w:rPr>
           <w:rFonts w:hint="eastAsia"/>
+          <w:sz w:val="24"/>
         </w:rPr>
         <w:instrText>&lt;/author&gt;&lt;/authors&gt;&lt;/contributors&gt;&lt;titles&gt;&lt;title&gt;</w:instrText>
       </w:r>
       <w:r>
         <w:rPr>
           <w:rFonts w:hint="eastAsia"/>
+          <w:sz w:val="24"/>
         </w:rPr>
         <w:instrText>深圳新型社区首诊制实施效果分析与思考</w:instrText>
       </w:r>
       <w:r>
         <w:rPr>
           <w:rFonts w:hint="eastAsia"/>
+          <w:sz w:val="24"/>
         </w:rPr>
         <w:instrText>&lt;/title&gt;&lt;secondary-title&gt;</w:instrText>
       </w:r>
       <w:r>
         <w:rPr>
           <w:rFonts w:hint="eastAsia"/>
+          <w:sz w:val="24"/>
         </w:rPr>
         <w:instrText>中国全科医学</w:instrText>
       </w:r>
       <w:r>
         <w:rPr>
           <w:rFonts w:hint="eastAsia"/>
+          <w:sz w:val="24"/>
         </w:rPr>
         <w:instrText>&lt;/secondary-title&gt;&lt;/titles&gt;&lt;periodical&gt;&lt;full-title&gt;</w:instrText>
       </w:r>
       <w:r>
         <w:rPr>
           <w:rFonts w:hint="eastAsia"/>
+          <w:sz w:val="24"/>
         </w:rPr>
         <w:instrText>中国全科医学</w:instrText>
       </w:r>
       <w:r>
         <w:rPr>
           <w:rFonts w:hint="eastAsia"/>
+          <w:sz w:val="24"/>
         </w:rPr>
         <w:instrText>&lt;/full-title&gt;&lt;/periodical&gt;&lt;pages&gt;202-203&lt;/pages&gt;&lt;volume&gt;12&lt;/volume&gt;&lt;number&gt;2&lt;/number&gt;&lt;dates&gt;&lt;year&gt;2009&lt;/year&gt;&lt;/dates&gt;&lt;urls&gt;&lt;/urls&gt;&lt;/record&gt;&lt;/Cite&gt;&lt;/EndNote&gt;</w:instrText>
       </w:r>
       <w:r>
+        <w:rPr>
+          <w:sz w:val="24"/>
+        </w:rPr>
         <w:fldChar w:fldCharType="separate"/>
       </w:r>
       <w:r>
         <w:rPr>
           <w:noProof/>
+          <w:sz w:val="24"/>
         </w:rPr>
         <w:t>[</w:t>
       </w:r>
@@ -1160,6 +1409,7 @@
         <w:r>
           <w:rPr>
             <w:noProof/>
+            <w:sz w:val="24"/>
           </w:rPr>
           <w:t>5</w:t>
         </w:r>
@@ -1167,39 +1417,48 @@
       <w:r>
         <w:rPr>
           <w:noProof/>
+          <w:sz w:val="24"/>
         </w:rPr>
         <w:t>]</w:t>
       </w:r>
       <w:r>
+        <w:rPr>
+          <w:sz w:val="24"/>
+        </w:rPr>
         <w:fldChar w:fldCharType="end"/>
       </w:r>
       <w:r>
         <w:rPr>
           <w:rFonts w:hint="eastAsia"/>
+          <w:sz w:val="24"/>
         </w:rPr>
         <w:t>。卫生部的资料表明，三级医院</w:t>
       </w:r>
       <w:r>
         <w:rPr>
           <w:rFonts w:hint="eastAsia"/>
+          <w:sz w:val="24"/>
         </w:rPr>
         <w:t xml:space="preserve">65% </w:t>
       </w:r>
       <w:r>
         <w:rPr>
           <w:rFonts w:hint="eastAsia"/>
+          <w:sz w:val="24"/>
         </w:rPr>
         <w:t>的门诊病人和</w:t>
       </w:r>
       <w:r>
         <w:rPr>
           <w:rFonts w:hint="eastAsia"/>
+          <w:sz w:val="24"/>
         </w:rPr>
         <w:t>77%</w:t>
       </w:r>
       <w:r>
         <w:rPr>
           <w:rFonts w:hint="eastAsia"/>
+          <w:sz w:val="24"/>
         </w:rPr>
         <w:t>的</w:t>
       </w:r>
@@ -1207,6 +1466,7 @@
       <w:r>
         <w:rPr>
           <w:rFonts w:hint="eastAsia"/>
+          <w:sz w:val="24"/>
         </w:rPr>
         <w:t>院病人</w:t>
       </w:r>
@@ -1214,108 +1474,139 @@
       <w:r>
         <w:rPr>
           <w:rFonts w:hint="eastAsia"/>
+          <w:sz w:val="24"/>
         </w:rPr>
         <w:t>均可分流到社区服务中心，但仅有</w:t>
       </w:r>
       <w:r>
         <w:rPr>
           <w:rFonts w:hint="eastAsia"/>
+          <w:sz w:val="24"/>
         </w:rPr>
         <w:t>22.5%</w:t>
       </w:r>
       <w:r>
         <w:rPr>
           <w:rFonts w:hint="eastAsia"/>
-        </w:rPr>
-        <w:t>的人愿意去社区医院就诊，分析原因主要是患者认为社区医疗水平有限</w:t>
-      </w:r>
-      <w:r>
+          <w:sz w:val="24"/>
+        </w:rPr>
+        <w:t>的人愿意去社区医院就诊，分析原因主要是患者认为社区医疗水平有</w:t>
+      </w:r>
+      <w:r>
+        <w:rPr>
+          <w:rFonts w:hint="eastAsia"/>
+          <w:sz w:val="24"/>
+        </w:rPr>
+        <w:lastRenderedPageBreak/>
+        <w:t>限</w:t>
+      </w:r>
+      <w:r>
+        <w:rPr>
+          <w:sz w:val="24"/>
+        </w:rPr>
         <w:fldChar w:fldCharType="begin"/>
       </w:r>
       <w:r>
         <w:rPr>
           <w:rFonts w:hint="eastAsia"/>
+          <w:sz w:val="24"/>
         </w:rPr>
         <w:instrText xml:space="preserve"> ADDIN EN.CITE &lt;EndNote&gt;&lt;Cite&gt;&lt;Author&gt;</w:instrText>
       </w:r>
       <w:r>
         <w:rPr>
           <w:rFonts w:hint="eastAsia"/>
+          <w:sz w:val="24"/>
         </w:rPr>
         <w:instrText>田翠环</w:instrText>
       </w:r>
       <w:r>
         <w:rPr>
           <w:rFonts w:hint="eastAsia"/>
+          <w:sz w:val="24"/>
         </w:rPr>
         <w:instrText>&lt;/Author&gt;&lt;Year&gt;2011&lt;/Year&gt;&lt;RecNum&gt;16&lt;/RecNum&gt;&lt;DisplayText&gt;[6]&lt;/DisplayText&gt;&lt;record&gt;&lt;rec-number&gt;16&lt;/rec-number&gt;&lt;foreign-keys&gt;&lt;key app="EN" db-id="evpxwteatr9tvhetrpqp2d0stfwa0s9zr2sf" timestamp="1387096164"&gt;16&lt;/key&gt;&lt;/foreign-keys&gt;&lt;ref-type name="Journal Article"&gt;17&lt;/ref-type&gt;&lt;contributors&gt;&lt;authors&gt;&lt;author&gt;</w:instrText>
       </w:r>
       <w:r>
         <w:rPr>
           <w:rFonts w:hint="eastAsia"/>
+          <w:sz w:val="24"/>
         </w:rPr>
         <w:instrText>田翠环</w:instrText>
       </w:r>
       <w:r>
         <w:rPr>
           <w:rFonts w:hint="eastAsia"/>
+          <w:sz w:val="24"/>
         </w:rPr>
         <w:instrText>&lt;/author&gt;&lt;author&gt;</w:instrText>
       </w:r>
       <w:r>
         <w:rPr>
           <w:rFonts w:hint="eastAsia"/>
+          <w:sz w:val="24"/>
         </w:rPr>
         <w:instrText>胡燕生</w:instrText>
       </w:r>
       <w:r>
         <w:rPr>
           <w:rFonts w:hint="eastAsia"/>
+          <w:sz w:val="24"/>
         </w:rPr>
         <w:instrText>&lt;/author&gt;&lt;/authors&gt;&lt;/contributors&gt;&lt;titles&gt;&lt;title&gt;</w:instrText>
       </w:r>
       <w:r>
         <w:rPr>
           <w:rFonts w:hint="eastAsia"/>
+          <w:sz w:val="24"/>
         </w:rPr>
         <w:instrText>电子病案信息与社区医疗共享</w:instrText>
       </w:r>
       <w:r>
         <w:rPr>
           <w:rFonts w:hint="eastAsia"/>
+          <w:sz w:val="24"/>
         </w:rPr>
         <w:instrText>&lt;/title&gt;&lt;secondary-title&gt;</w:instrText>
       </w:r>
       <w:r>
         <w:rPr>
           <w:rFonts w:hint="eastAsia"/>
+          <w:sz w:val="24"/>
         </w:rPr>
         <w:instrText>中国病案</w:instrText>
       </w:r>
       <w:r>
         <w:rPr>
           <w:rFonts w:hint="eastAsia"/>
+          <w:sz w:val="24"/>
         </w:rPr>
         <w:instrText>&lt;/secondary-title&gt;&lt;/titles&gt;&lt;periodical&gt;&lt;full-title&gt;</w:instrText>
       </w:r>
       <w:r>
         <w:rPr>
           <w:rFonts w:hint="eastAsia"/>
+          <w:sz w:val="24"/>
         </w:rPr>
         <w:instrText>中国病案</w:instrText>
       </w:r>
       <w:r>
         <w:rPr>
           <w:rFonts w:hint="eastAsia"/>
+          <w:sz w:val="24"/>
         </w:rPr>
         <w:instrText>&lt;/full-title&gt;&lt;/periodical&gt;&lt;pages&gt;48-48&lt;/pages&gt;&lt;volume&gt;12&lt;/volume&gt;&lt;number&gt;6&lt;/number&gt;&lt;dates&gt;&lt;year&gt;2011&lt;/year&gt;&lt;/dates&gt;&lt;urls&gt;&lt;/urls&gt;&lt;/record&gt;&lt;/Cite&gt;&lt;/EndNote&gt;</w:instrText>
       </w:r>
       <w:r>
+        <w:rPr>
+          <w:sz w:val="24"/>
+        </w:rPr>
         <w:fldChar w:fldCharType="separate"/>
       </w:r>
       <w:r>
         <w:rPr>
           <w:noProof/>
+          <w:sz w:val="24"/>
         </w:rPr>
         <w:t>[</w:t>
       </w:r>
@@ -1323,6 +1614,7 @@
         <w:r>
           <w:rPr>
             <w:noProof/>
+            <w:sz w:val="24"/>
           </w:rPr>
           <w:t>6</w:t>
         </w:r>
@@ -1330,140 +1622,174 @@
       <w:r>
         <w:rPr>
           <w:noProof/>
+          <w:sz w:val="24"/>
         </w:rPr>
         <w:t>]</w:t>
       </w:r>
       <w:r>
+        <w:rPr>
+          <w:sz w:val="24"/>
+        </w:rPr>
         <w:fldChar w:fldCharType="end"/>
       </w:r>
       <w:r>
         <w:rPr>
           <w:rFonts w:hint="eastAsia"/>
+          <w:sz w:val="24"/>
         </w:rPr>
         <w:t>。可见目前我国社区医院医护人员诊疗水平低是制约医疗资源合理利用的关键因素。</w:t>
       </w:r>
     </w:p>
     <w:p>
       <w:pPr>
+        <w:spacing w:line="360" w:lineRule="auto"/>
         <w:ind w:firstLine="420"/>
-      </w:pPr>
-      <w:r>
-        <w:rPr>
-          <w:rFonts w:hint="eastAsia"/>
+        <w:rPr>
+          <w:sz w:val="24"/>
+        </w:rPr>
+      </w:pPr>
+      <w:r>
+        <w:rPr>
+          <w:rFonts w:hint="eastAsia"/>
+          <w:sz w:val="24"/>
         </w:rPr>
         <w:t>国外对社区卫生建设的理论与实践研究起步较早。</w:t>
       </w:r>
       <w:r>
         <w:rPr>
           <w:rFonts w:hint="eastAsia"/>
+          <w:sz w:val="24"/>
         </w:rPr>
         <w:t>1957</w:t>
       </w:r>
       <w:r>
         <w:rPr>
           <w:rFonts w:hint="eastAsia"/>
+          <w:sz w:val="24"/>
         </w:rPr>
         <w:t>年，联合国在发达国家开始倡导社区卫生发展工作，澳大利亚、新西兰、英国、美国、加拿大等是社区卫生发展最早的国家。英国是现代社区卫生服务的发源地，经过几十年的发展，形成了全民免费的国家保健服务系统，医疗卫生信息服务非常发达，拥有各级各种专业化网站，如社区卫生服务合作交流网站等，便于医生、护士了解患者信息及卫生资源，从而做出更及时、更准确的诊断</w:t>
       </w:r>
       <w:r>
+        <w:rPr>
+          <w:sz w:val="24"/>
+        </w:rPr>
         <w:fldChar w:fldCharType="begin"/>
       </w:r>
       <w:r>
         <w:rPr>
           <w:rFonts w:hint="eastAsia"/>
+          <w:sz w:val="24"/>
         </w:rPr>
         <w:instrText xml:space="preserve"> ADDIN EN.CITE &lt;EndNote&gt;&lt;Cite&gt;&lt;Author&gt;</w:instrText>
       </w:r>
       <w:r>
         <w:rPr>
           <w:rFonts w:hint="eastAsia"/>
+          <w:sz w:val="24"/>
         </w:rPr>
         <w:instrText>谢礼琼</w:instrText>
       </w:r>
       <w:r>
         <w:rPr>
           <w:rFonts w:hint="eastAsia"/>
+          <w:sz w:val="24"/>
         </w:rPr>
         <w:instrText>&lt;/Author&gt;&lt;Year&gt;2010&lt;/Year&gt;&lt;RecNum&gt;24&lt;/RecNum&gt;&lt;DisplayText&gt;[7]&lt;/DisplayText&gt;&lt;record&gt;&lt;rec-number&gt;24&lt;/rec-number&gt;&lt;foreign-keys&gt;&lt;key app="EN" db-id="evpxwteatr9tvhetrpqp2d0stfwa0s9zr2sf" timestamp="1388626488"&gt;24&lt;/key&gt;&lt;/foreign-keys&gt;&lt;ref-type name="Journal Article"&gt;17&lt;/ref-type&gt;&lt;contributors&gt;&lt;authors&gt;&lt;author&gt;</w:instrText>
       </w:r>
       <w:r>
         <w:rPr>
           <w:rFonts w:hint="eastAsia"/>
+          <w:sz w:val="24"/>
         </w:rPr>
         <w:instrText>谢礼琼</w:instrText>
       </w:r>
       <w:r>
         <w:rPr>
           <w:rFonts w:hint="eastAsia"/>
+          <w:sz w:val="24"/>
         </w:rPr>
         <w:instrText>&lt;/author&gt;&lt;author&gt;</w:instrText>
       </w:r>
       <w:r>
         <w:rPr>
           <w:rFonts w:hint="eastAsia"/>
+          <w:sz w:val="24"/>
         </w:rPr>
         <w:instrText>李林平</w:instrText>
       </w:r>
       <w:r>
         <w:rPr>
           <w:rFonts w:hint="eastAsia"/>
+          <w:sz w:val="24"/>
         </w:rPr>
         <w:instrText>&lt;/author&gt;&lt;author&gt;</w:instrText>
       </w:r>
       <w:r>
         <w:rPr>
           <w:rFonts w:hint="eastAsia"/>
+          <w:sz w:val="24"/>
         </w:rPr>
         <w:instrText>王明霞</w:instrText>
       </w:r>
       <w:r>
         <w:rPr>
           <w:rFonts w:hint="eastAsia"/>
+          <w:sz w:val="24"/>
         </w:rPr>
         <w:instrText>&lt;/author&gt;&lt;/authors&gt;&lt;/contributors&gt;&lt;titles&gt;&lt;title&gt;</w:instrText>
       </w:r>
       <w:r>
         <w:rPr>
           <w:rFonts w:hint="eastAsia"/>
+          <w:sz w:val="24"/>
         </w:rPr>
         <w:instrText>借鉴英国卫生服务体系探讨我国社区卫生体系建设</w:instrText>
       </w:r>
       <w:r>
         <w:rPr>
           <w:rFonts w:hint="eastAsia"/>
+          <w:sz w:val="24"/>
         </w:rPr>
         <w:instrText>&lt;/title&gt;&lt;secondary-title&gt;</w:instrText>
       </w:r>
       <w:r>
         <w:rPr>
           <w:rFonts w:hint="eastAsia"/>
+          <w:sz w:val="24"/>
         </w:rPr>
         <w:instrText>重庆医学</w:instrText>
       </w:r>
       <w:r>
         <w:rPr>
           <w:rFonts w:hint="eastAsia"/>
+          <w:sz w:val="24"/>
         </w:rPr>
         <w:instrText>&lt;/secondary-title&gt;&lt;/titles&gt;&lt;periodical&gt;&lt;full-title&gt;</w:instrText>
       </w:r>
       <w:r>
         <w:rPr>
           <w:rFonts w:hint="eastAsia"/>
+          <w:sz w:val="24"/>
         </w:rPr>
         <w:instrText>重庆医学</w:instrText>
       </w:r>
       <w:r>
         <w:rPr>
           <w:rFonts w:hint="eastAsia"/>
+          <w:sz w:val="24"/>
         </w:rPr>
         <w:instrText>&lt;/full-title&gt;&lt;/periodical&gt;&lt;pages&gt;620-622&lt;/pages&gt;&lt;volume&gt;3&lt;/volume&gt;&lt;number&gt;5&lt;/number&gt;&lt;dates&gt;&lt;year&gt;2010&lt;/year&gt;&lt;/dates&gt;&lt;urls&gt;&lt;/urls&gt;&lt;/record&gt;&lt;/Cite&gt;&lt;/EndNote&gt;</w:instrText>
       </w:r>
       <w:r>
+        <w:rPr>
+          <w:sz w:val="24"/>
+        </w:rPr>
         <w:fldChar w:fldCharType="separate"/>
       </w:r>
       <w:r>
         <w:rPr>
           <w:noProof/>
+          <w:sz w:val="24"/>
         </w:rPr>
         <w:t>[</w:t>
       </w:r>
@@ -1471,6 +1797,7 @@
         <w:r>
           <w:rPr>
             <w:noProof/>
+            <w:sz w:val="24"/>
           </w:rPr>
           <w:t>7</w:t>
         </w:r>
@@ -1478,2213 +1805,497 @@
       <w:r>
         <w:rPr>
           <w:noProof/>
+          <w:sz w:val="24"/>
         </w:rPr>
         <w:t>]</w:t>
       </w:r>
       <w:r>
+        <w:rPr>
+          <w:sz w:val="24"/>
+        </w:rPr>
         <w:fldChar w:fldCharType="end"/>
       </w:r>
       <w:r>
         <w:rPr>
           <w:rFonts w:hint="eastAsia"/>
+          <w:sz w:val="24"/>
         </w:rPr>
         <w:t>。美国社区卫生服务起源于</w:t>
       </w:r>
       <w:r>
         <w:rPr>
           <w:rFonts w:hint="eastAsia"/>
+          <w:sz w:val="24"/>
         </w:rPr>
         <w:t>19</w:t>
       </w:r>
       <w:r>
         <w:rPr>
           <w:rFonts w:hint="eastAsia"/>
+          <w:sz w:val="24"/>
         </w:rPr>
         <w:t>世纪末，社区医院及其他社区卫生服务机构形成连锁的组织，资源的使用效率得到了提高。这些国家在各自社区建设发展中分别形成了适合自身经济、社会和历史文化特征的社区治理方式，使城乡社区服务得到有序协调发展。</w:t>
       </w:r>
       <w:r>
         <w:rPr>
           <w:rFonts w:hint="eastAsia"/>
+          <w:sz w:val="24"/>
         </w:rPr>
         <w:t>我国社区卫生服务应借鉴和吸收国外先进经验和做法，大力完善社区卫生服务体系，提高社区卫生服务质量。</w:t>
       </w:r>
     </w:p>
     <w:p>
       <w:pPr>
+        <w:spacing w:line="360" w:lineRule="auto"/>
         <w:ind w:firstLine="420"/>
-      </w:pPr>
-      <w:r>
-        <w:rPr>
-          <w:rFonts w:hint="eastAsia"/>
+        <w:rPr>
+          <w:sz w:val="24"/>
+        </w:rPr>
+      </w:pPr>
+      <w:r>
+        <w:rPr>
+          <w:rFonts w:hint="eastAsia"/>
+          <w:sz w:val="24"/>
         </w:rPr>
         <w:t>临床决策支持系统</w:t>
       </w:r>
       <w:r>
         <w:rPr>
           <w:rFonts w:hint="eastAsia"/>
+          <w:sz w:val="24"/>
         </w:rPr>
         <w:t>作为帮助医生做出更好的临床决策的工具，已经有大量研究表明它具有提高医疗质量和安全性</w:t>
       </w:r>
       <w:r>
         <w:rPr>
           <w:rFonts w:hint="eastAsia"/>
-        </w:rPr>
-        <w:t>的作用【】，</w:t>
-      </w:r>
-      <w:r>
-        <w:rPr>
-          <w:rFonts w:hint="eastAsia"/>
+          <w:sz w:val="24"/>
+        </w:rPr>
+        <w:t>的作用，</w:t>
+      </w:r>
+      <w:r>
+        <w:rPr>
+          <w:rFonts w:hint="eastAsia"/>
+          <w:sz w:val="24"/>
         </w:rPr>
         <w:t>有很多对于前期研究的总结如</w:t>
       </w:r>
       <w:r>
         <w:rPr>
           <w:rFonts w:hint="eastAsia"/>
+          <w:sz w:val="24"/>
         </w:rPr>
         <w:t xml:space="preserve"> 2006</w:t>
       </w:r>
       <w:r>
         <w:rPr>
           <w:rFonts w:hint="eastAsia"/>
+          <w:sz w:val="24"/>
         </w:rPr>
         <w:t>，</w:t>
       </w:r>
       <w:r>
         <w:rPr>
           <w:rFonts w:hint="eastAsia"/>
+          <w:sz w:val="24"/>
         </w:rPr>
         <w:t>1944</w:t>
       </w:r>
       <w:r>
         <w:rPr>
           <w:rFonts w:hint="eastAsia"/>
+          <w:sz w:val="24"/>
         </w:rPr>
         <w:t>年、</w:t>
       </w:r>
       <w:r>
         <w:rPr>
           <w:rFonts w:hint="eastAsia"/>
+          <w:sz w:val="24"/>
         </w:rPr>
         <w:t>1998</w:t>
       </w:r>
       <w:r>
         <w:rPr>
           <w:rFonts w:hint="eastAsia"/>
+          <w:sz w:val="24"/>
         </w:rPr>
         <w:t>、</w:t>
       </w:r>
       <w:r>
         <w:rPr>
           <w:rFonts w:hint="eastAsia"/>
+          <w:sz w:val="24"/>
         </w:rPr>
         <w:t xml:space="preserve">2005 </w:t>
       </w:r>
       <w:r>
         <w:rPr>
           <w:rFonts w:hint="eastAsia"/>
+          <w:sz w:val="24"/>
         </w:rPr>
         <w:t>、</w:t>
       </w:r>
       <w:r>
         <w:rPr>
           <w:rFonts w:hint="eastAsia"/>
+          <w:sz w:val="24"/>
         </w:rPr>
         <w:t>2005</w:t>
       </w:r>
       <w:r>
         <w:rPr>
           <w:rFonts w:hint="eastAsia"/>
+          <w:sz w:val="24"/>
         </w:rPr>
         <w:t>根据最近一份</w:t>
       </w:r>
       <w:r>
         <w:rPr>
           <w:rFonts w:hint="eastAsia"/>
+          <w:sz w:val="24"/>
         </w:rPr>
         <w:t xml:space="preserve">2005 </w:t>
       </w:r>
       <w:r>
         <w:rPr>
           <w:rFonts w:hint="eastAsia"/>
+          <w:sz w:val="24"/>
         </w:rPr>
         <w:t>年发表于</w:t>
       </w:r>
       <w:r>
         <w:rPr>
           <w:rFonts w:hint="eastAsia"/>
+          <w:sz w:val="24"/>
         </w:rPr>
         <w:t xml:space="preserve">JAMA </w:t>
       </w:r>
       <w:r>
         <w:rPr>
           <w:rFonts w:hint="eastAsia"/>
+          <w:sz w:val="24"/>
         </w:rPr>
         <w:t>的比较权威的系统性回顾</w:t>
       </w:r>
       <w:r>
         <w:rPr>
           <w:rFonts w:hint="eastAsia"/>
+          <w:sz w:val="24"/>
         </w:rPr>
         <w:t>[4]</w:t>
       </w:r>
       <w:r>
         <w:rPr>
           <w:rFonts w:hint="eastAsia"/>
+          <w:sz w:val="24"/>
         </w:rPr>
         <w:t>，说明大多数国外报道的临床决策支持系统对医生的工作质量有提高作用。这些综述都展现了临床决策支持系统在诊断、用药和预防方面很好的效果。</w:t>
       </w:r>
       <w:r>
         <w:rPr>
           <w:rFonts w:hint="eastAsia"/>
+          <w:sz w:val="24"/>
         </w:rPr>
         <w:t>（扩）</w:t>
       </w:r>
     </w:p>
     <w:p>
       <w:pPr>
+        <w:spacing w:line="360" w:lineRule="auto"/>
         <w:ind w:firstLine="420"/>
-      </w:pPr>
-      <w:r>
-        <w:rPr>
-          <w:rFonts w:hint="eastAsia"/>
-        </w:rPr>
-        <w:t>如果能利用临床决策支持服务于社区医疗领域，将常见多发疾病的临床知识整合到一起，有针对性地及时提供给临床医生，辅助他们形成最终诊疗决策，就可以减少医疗差错，提高社区医疗质量和效率。因此，研究并开发面向社区医疗需求的临床决策支持系统，</w:t>
-      </w:r>
-      <w:r>
-        <w:rPr>
-          <w:rFonts w:hint="eastAsia"/>
-        </w:rPr>
-        <w:t>可以提高社区诊疗水平，</w:t>
-      </w:r>
-      <w:r>
-        <w:rPr>
-          <w:rFonts w:hint="eastAsia"/>
-        </w:rPr>
-        <w:t>有助于实现</w:t>
-      </w:r>
-      <w:r>
-        <w:rPr>
-          <w:rFonts w:hint="eastAsia"/>
-        </w:rPr>
-        <w:t xml:space="preserve"> </w:t>
-      </w:r>
-      <w:r>
-        <w:rPr>
-          <w:rFonts w:hint="eastAsia"/>
-        </w:rPr>
-        <w:t>“小病在社区、大病在医院、康复在社区”</w:t>
-      </w:r>
-      <w:r>
-        <w:rPr>
-          <w:rFonts w:hint="eastAsia"/>
+        <w:rPr>
+          <w:sz w:val="24"/>
+        </w:rPr>
+      </w:pPr>
+      <w:r>
+        <w:rPr>
+          <w:rFonts w:hint="eastAsia"/>
+          <w:sz w:val="24"/>
+        </w:rPr>
+        <w:t>如果能利用临床决策支持服务于社区医疗领域，将常见多发疾病的临床知识整合到一起，有针对性地及时提供给临床医生，辅助他们形成最终诊疗决策，就可以减少医疗差错，提高社区医疗质量和效率。</w:t>
+      </w:r>
+      <w:r>
+        <w:rPr>
+          <w:rFonts w:hint="eastAsia"/>
+          <w:sz w:val="24"/>
+        </w:rPr>
+        <w:t>根据</w:t>
+      </w:r>
+      <w:r>
+        <w:rPr>
+          <w:rFonts w:hint="eastAsia"/>
+          <w:sz w:val="24"/>
+        </w:rPr>
+        <w:t>2007</w:t>
+      </w:r>
+      <w:r>
+        <w:rPr>
+          <w:rFonts w:hint="eastAsia"/>
+          <w:sz w:val="24"/>
+        </w:rPr>
+        <w:t>发表在</w:t>
+      </w:r>
+      <w:r>
+        <w:rPr>
+          <w:rFonts w:hint="eastAsia"/>
+          <w:sz w:val="24"/>
+        </w:rPr>
+        <w:t>JAMIA</w:t>
+      </w:r>
+      <w:r>
+        <w:rPr>
+          <w:rFonts w:hint="eastAsia"/>
+          <w:sz w:val="24"/>
+        </w:rPr>
+        <w:t>的白皮书</w:t>
+      </w:r>
+      <w:r>
+        <w:rPr>
+          <w:sz w:val="24"/>
+        </w:rPr>
+        <w:t>—</w:t>
+      </w:r>
+      <w:r>
+        <w:rPr>
+          <w:rFonts w:hint="eastAsia"/>
+          <w:sz w:val="24"/>
+        </w:rPr>
+        <w:t xml:space="preserve">A Roadmap for National Action on Clinical </w:t>
+      </w:r>
+      <w:r>
+        <w:rPr>
+          <w:sz w:val="24"/>
+        </w:rPr>
+        <w:t>Decision</w:t>
+      </w:r>
+      <w:r>
+        <w:rPr>
+          <w:rFonts w:hint="eastAsia"/>
+          <w:sz w:val="24"/>
+        </w:rPr>
+        <w:t xml:space="preserve"> Support</w:t>
+      </w:r>
+      <w:r>
+        <w:rPr>
+          <w:sz w:val="24"/>
+        </w:rPr>
+        <w:fldChar w:fldCharType="begin"/>
+      </w:r>
+      <w:r>
+        <w:rPr>
+          <w:sz w:val="24"/>
+        </w:rPr>
+        <w:instrText xml:space="preserve"> ADDIN EN.CITE &lt;EndNote&gt;&lt;Cite&gt;&lt;Author&gt;Osheroff&lt;/Author&gt;&lt;Year&gt;2007&lt;/Year&gt;&lt;RecNum&gt;28&lt;/RecNum&gt;&lt;DisplayText&gt;[8]&lt;/DisplayText&gt;&lt;record&gt;&lt;rec-number&gt;28&lt;/rec-number&gt;&lt;foreign-keys&gt;&lt;key app="EN" db-id="evpxwteatr9tvhetrpqp2d0stfwa0s9zr2sf" timestamp="1388669354"&gt;28&lt;/key&gt;&lt;/foreign-keys&gt;&lt;ref-type name="Journal Article"&gt;17&lt;/ref-type&gt;&lt;contributors&gt;&lt;authors&gt;&lt;author&gt;Osheroff, Jerome A&lt;/author&gt;&lt;author&gt;Teich, Jonathan M&lt;/author&gt;&lt;author&gt;Middleton, Blackford&lt;/author&gt;&lt;author&gt;Steen, Elaine B&lt;/author&gt;&lt;author&gt;Wright, Adam&lt;/author&gt;&lt;author&gt;Detmer, Don E&lt;/author&gt;&lt;/authors&gt;&lt;/contributors&gt;&lt;titles&gt;&lt;title&gt;A roadmap for national action on clinical decision support&lt;/title&gt;&lt;secondary-title&gt;Journal of the American medical informatics association&lt;/secondary-title&gt;&lt;/titles&gt;&lt;periodical&gt;&lt;full-title&gt;Journal of the American Medical Informatics Association&lt;/full-title&gt;&lt;/periodical&gt;&lt;pages&gt;141-145&lt;/pages&gt;&lt;volume&gt;14&lt;/volume&gt;&lt;number&gt;2&lt;/number&gt;&lt;dates&gt;&lt;year&gt;2007&lt;/year&gt;&lt;/dates&gt;&lt;isbn&gt;1527-974X&lt;/isbn&gt;&lt;urls&gt;&lt;/urls&gt;&lt;/record&gt;&lt;/Cite&gt;&lt;/EndNote&gt;</w:instrText>
+      </w:r>
+      <w:r>
+        <w:rPr>
+          <w:sz w:val="24"/>
+        </w:rPr>
+        <w:fldChar w:fldCharType="separate"/>
+      </w:r>
+      <w:r>
+        <w:rPr>
+          <w:noProof/>
+          <w:sz w:val="24"/>
+        </w:rPr>
+        <w:t>[</w:t>
+      </w:r>
+      <w:hyperlink w:anchor="_ENREF_8" w:tooltip="Osheroff, 2007 #28" w:history="1">
+        <w:r>
+          <w:rPr>
+            <w:noProof/>
+            <w:sz w:val="24"/>
+          </w:rPr>
+          <w:t>8</w:t>
+        </w:r>
+      </w:hyperlink>
+      <w:r>
+        <w:rPr>
+          <w:noProof/>
+          <w:sz w:val="24"/>
+        </w:rPr>
+        <w:t>]</w:t>
+      </w:r>
+      <w:r>
+        <w:rPr>
+          <w:sz w:val="24"/>
+        </w:rPr>
+        <w:fldChar w:fldCharType="end"/>
+      </w:r>
+      <w:r>
+        <w:rPr>
+          <w:rFonts w:hint="eastAsia"/>
+          <w:sz w:val="24"/>
         </w:rPr>
         <w:t>，</w:t>
       </w:r>
       <w:r>
         <w:rPr>
           <w:rFonts w:hint="eastAsia"/>
-        </w:rPr>
-        <w:t>从而</w:t>
-      </w:r>
-      <w:r>
-        <w:rPr>
-          <w:rFonts w:hint="eastAsia"/>
-        </w:rPr>
-        <w:t>达到合理配置有效利用医疗资源的目的</w:t>
-      </w:r>
-      <w:r>
-        <w:rPr>
-          <w:rFonts w:hint="eastAsia"/>
+          <w:sz w:val="24"/>
+        </w:rPr>
+        <w:t>虽然临床决策支持系统在某些医疗机构对于病人的诊疗工作已经产生了很好的效果</w:t>
+      </w:r>
+      <w:r>
+        <w:rPr>
+          <w:rFonts w:hint="eastAsia"/>
+          <w:sz w:val="24"/>
+        </w:rPr>
+        <w:t>，但是在很多其他的医疗机构，</w:t>
+      </w:r>
+      <w:r>
+        <w:rPr>
+          <w:rFonts w:hint="eastAsia"/>
+          <w:sz w:val="24"/>
+        </w:rPr>
+        <w:t>CDS</w:t>
+      </w:r>
+      <w:r>
+        <w:rPr>
+          <w:rFonts w:hint="eastAsia"/>
+          <w:sz w:val="24"/>
+        </w:rPr>
+        <w:t>并没有投入实际应用</w:t>
+      </w:r>
+      <w:r>
+        <w:rPr>
+          <w:rFonts w:hint="eastAsia"/>
+          <w:sz w:val="24"/>
         </w:rPr>
         <w:t>。</w:t>
       </w:r>
-    </w:p>
-    <w:p>
-      <w:pPr>
+      <w:r>
+        <w:rPr>
+          <w:rFonts w:hint="eastAsia"/>
+          <w:sz w:val="24"/>
+        </w:rPr>
+        <w:t>为了</w:t>
+      </w:r>
+      <w:r>
+        <w:rPr>
+          <w:rFonts w:hint="eastAsia"/>
+          <w:sz w:val="24"/>
+        </w:rPr>
+        <w:t>CDS</w:t>
+      </w:r>
+      <w:r>
+        <w:rPr>
+          <w:rFonts w:hint="eastAsia"/>
+          <w:sz w:val="24"/>
+        </w:rPr>
+        <w:t>更广泛地应用于临床医疗，该文指出，必须通过三大支柱实</w:t>
+      </w:r>
+      <w:r>
+        <w:rPr>
+          <w:rFonts w:hint="eastAsia"/>
+          <w:sz w:val="24"/>
+        </w:rPr>
+        <w:t>CDS</w:t>
+      </w:r>
+      <w:r>
+        <w:rPr>
+          <w:rFonts w:hint="eastAsia"/>
+          <w:sz w:val="24"/>
+        </w:rPr>
+        <w:t>的目标：</w:t>
+      </w:r>
+      <w:r>
+        <w:rPr>
+          <w:rFonts w:hint="eastAsia"/>
+          <w:sz w:val="24"/>
+        </w:rPr>
+        <w:t xml:space="preserve">1.Best knowledge Available When Needed;2.High Adoption and Effective Use;3.Continuous Improvement of </w:t>
+      </w:r>
+      <w:r>
+        <w:rPr>
+          <w:rFonts w:hint="eastAsia"/>
+          <w:sz w:val="24"/>
+        </w:rPr>
+        <w:t>Knowledge and CDS</w:t>
+      </w:r>
+      <w:r>
+        <w:rPr>
+          <w:rFonts w:hint="eastAsia"/>
+          <w:sz w:val="24"/>
+        </w:rPr>
+        <w:t>。</w:t>
+      </w:r>
+    </w:p>
+    <w:p>
+      <w:pPr>
+        <w:spacing w:line="360" w:lineRule="auto"/>
         <w:ind w:firstLine="420"/>
-      </w:pPr>
-    </w:p>
-    <w:p>
-      <w:pPr>
-        <w:pStyle w:val="3"/>
-      </w:pPr>
-      <w:r>
-        <w:rPr>
-          <w:rFonts w:hint="eastAsia"/>
-        </w:rPr>
-        <w:t>1.2</w:t>
-      </w:r>
-      <w:r>
-        <w:rPr>
-          <w:rFonts w:hint="eastAsia"/>
-        </w:rPr>
-        <w:t>面向社区的疾病诊断决策支持系统</w:t>
-      </w:r>
-    </w:p>
-    <w:p>
-      <w:pPr>
-        <w:autoSpaceDE w:val="0"/>
-        <w:autoSpaceDN w:val="0"/>
-        <w:adjustRightInd w:val="0"/>
-        <w:jc w:val="left"/>
-        <w:rPr>
-          <w:rFonts w:ascii="AdvTT31ea7dbe" w:hAnsi="AdvTT31ea7dbe" w:cs="AdvTT31ea7dbe"/>
-          <w:b/>
-          <w:kern w:val="0"/>
-          <w:sz w:val="20"/>
-          <w:szCs w:val="17"/>
-        </w:rPr>
-      </w:pPr>
-      <w:r>
-        <w:rPr>
-          <w:rFonts w:ascii="AdvTT31ea7dbe" w:hAnsi="AdvTT31ea7dbe" w:cs="AdvTT31ea7dbe"/>
-          <w:b/>
-          <w:kern w:val="0"/>
-          <w:sz w:val="20"/>
-          <w:szCs w:val="17"/>
-        </w:rPr>
-        <w:t>Clinical Decision Support for Colon and Rectal</w:t>
-      </w:r>
-    </w:p>
-    <w:p>
-      <w:pPr>
-        <w:autoSpaceDE w:val="0"/>
-        <w:autoSpaceDN w:val="0"/>
-        <w:adjustRightInd w:val="0"/>
-        <w:jc w:val="left"/>
-        <w:rPr>
-          <w:rFonts w:ascii="AdvTT31ea7dbe" w:hAnsi="AdvTT31ea7dbe" w:cs="AdvTT31ea7dbe"/>
-          <w:kern w:val="0"/>
-          <w:sz w:val="20"/>
-          <w:szCs w:val="17"/>
-        </w:rPr>
-      </w:pPr>
-      <w:r>
-        <w:rPr>
-          <w:rFonts w:ascii="AdvTT31ea7dbe" w:hAnsi="AdvTT31ea7dbe" w:cs="AdvTT31ea7dbe"/>
-          <w:kern w:val="0"/>
-          <w:sz w:val="20"/>
-          <w:szCs w:val="17"/>
-        </w:rPr>
-        <w:t>Several de</w:t>
-      </w:r>
-      <w:r>
-        <w:rPr>
-          <w:rFonts w:ascii="AdvTT31ea7dbe+fb" w:eastAsia="AdvTT31ea7dbe+fb" w:hAnsi="AdvTT31ea7dbe" w:cs="AdvTT31ea7dbe+fb"/>
-          <w:kern w:val="0"/>
-          <w:sz w:val="20"/>
-          <w:szCs w:val="17"/>
-        </w:rPr>
-        <w:t>fi</w:t>
-      </w:r>
-      <w:r>
-        <w:rPr>
-          <w:rFonts w:ascii="AdvTT31ea7dbe" w:hAnsi="AdvTT31ea7dbe" w:cs="AdvTT31ea7dbe"/>
-          <w:kern w:val="0"/>
-          <w:sz w:val="20"/>
-          <w:szCs w:val="17"/>
-        </w:rPr>
-        <w:t>nitions of CDS</w:t>
-      </w:r>
-      <w:r>
-        <w:rPr>
-          <w:rFonts w:ascii="AdvTT31ea7dbe" w:hAnsi="AdvTT31ea7dbe" w:cs="AdvTT31ea7dbe"/>
-          <w:kern w:val="0"/>
-          <w:sz w:val="20"/>
-          <w:szCs w:val="17"/>
-        </w:rPr>
-        <w:t xml:space="preserve"> have been described in </w:t>
-      </w:r>
-      <w:proofErr w:type="spellStart"/>
-      <w:r>
-        <w:rPr>
-          <w:rFonts w:ascii="AdvTT31ea7dbe" w:hAnsi="AdvTT31ea7dbe" w:cs="AdvTT31ea7dbe"/>
-          <w:kern w:val="0"/>
-          <w:sz w:val="20"/>
-          <w:szCs w:val="17"/>
-        </w:rPr>
-        <w:t>various</w:t>
-      </w:r>
-      <w:r>
-        <w:rPr>
-          <w:rFonts w:ascii="AdvTT31ea7dbe" w:hAnsi="AdvTT31ea7dbe" w:cs="AdvTT31ea7dbe"/>
-          <w:kern w:val="0"/>
-          <w:sz w:val="20"/>
-          <w:szCs w:val="17"/>
-        </w:rPr>
-        <w:t>manuscripts</w:t>
-      </w:r>
-      <w:proofErr w:type="spellEnd"/>
-      <w:r>
-        <w:rPr>
-          <w:rFonts w:ascii="AdvTT31ea7dbe" w:hAnsi="AdvTT31ea7dbe" w:cs="AdvTT31ea7dbe"/>
-          <w:kern w:val="0"/>
-          <w:sz w:val="20"/>
-          <w:szCs w:val="17"/>
-        </w:rPr>
-        <w:t>, textbooks, and regulations.</w:t>
-      </w:r>
-      <w:r>
-        <w:rPr>
-          <w:rFonts w:ascii="AdvTT349184da" w:hAnsi="AdvTT349184da" w:cs="AdvTT349184da"/>
-          <w:kern w:val="0"/>
-          <w:sz w:val="16"/>
-          <w:szCs w:val="14"/>
-        </w:rPr>
-        <w:t xml:space="preserve">15 </w:t>
-      </w:r>
-      <w:r>
-        <w:rPr>
-          <w:rFonts w:ascii="AdvTT31ea7dbe" w:hAnsi="AdvTT31ea7dbe" w:cs="AdvTT31ea7dbe"/>
-          <w:kern w:val="0"/>
-          <w:sz w:val="20"/>
-          <w:szCs w:val="17"/>
-        </w:rPr>
-        <w:t xml:space="preserve">One broad </w:t>
-      </w:r>
-      <w:proofErr w:type="spellStart"/>
-      <w:r>
-        <w:rPr>
-          <w:rFonts w:ascii="AdvTT31ea7dbe" w:hAnsi="AdvTT31ea7dbe" w:cs="AdvTT31ea7dbe"/>
-          <w:kern w:val="0"/>
-          <w:sz w:val="20"/>
-          <w:szCs w:val="17"/>
-        </w:rPr>
-        <w:t>de</w:t>
-      </w:r>
-      <w:r>
-        <w:rPr>
-          <w:rFonts w:ascii="AdvTT31ea7dbe+fb" w:eastAsia="AdvTT31ea7dbe+fb" w:hAnsi="AdvTT31ea7dbe" w:cs="AdvTT31ea7dbe+fb"/>
-          <w:kern w:val="0"/>
-          <w:sz w:val="20"/>
-          <w:szCs w:val="17"/>
-        </w:rPr>
-        <w:t>fi</w:t>
-      </w:r>
-      <w:r>
-        <w:rPr>
-          <w:rFonts w:ascii="AdvTT31ea7dbe" w:hAnsi="AdvTT31ea7dbe" w:cs="AdvTT31ea7dbe"/>
-          <w:kern w:val="0"/>
-          <w:sz w:val="20"/>
-          <w:szCs w:val="17"/>
-        </w:rPr>
-        <w:t>nition</w:t>
-      </w:r>
-      <w:r>
-        <w:rPr>
-          <w:rFonts w:ascii="AdvTT31ea7dbe" w:hAnsi="AdvTT31ea7dbe" w:cs="AdvTT31ea7dbe"/>
-          <w:kern w:val="0"/>
-          <w:sz w:val="20"/>
-          <w:szCs w:val="17"/>
-        </w:rPr>
-        <w:t>for</w:t>
-      </w:r>
-      <w:proofErr w:type="spellEnd"/>
-      <w:r>
-        <w:rPr>
-          <w:rFonts w:ascii="AdvTT31ea7dbe" w:hAnsi="AdvTT31ea7dbe" w:cs="AdvTT31ea7dbe"/>
-          <w:kern w:val="0"/>
-          <w:sz w:val="20"/>
-          <w:szCs w:val="17"/>
-        </w:rPr>
-        <w:t xml:space="preserve"> CDS is </w:t>
-      </w:r>
-      <w:r>
-        <w:rPr>
-          <w:rFonts w:ascii="AdvTT31ea7dbe+20" w:hAnsi="AdvTT31ea7dbe+20" w:cs="AdvTT31ea7dbe+20"/>
-          <w:kern w:val="0"/>
-          <w:sz w:val="20"/>
-          <w:szCs w:val="17"/>
-        </w:rPr>
-        <w:t>“</w:t>
-      </w:r>
-      <w:r>
-        <w:rPr>
-          <w:rFonts w:ascii="AdvTT31ea7dbe" w:hAnsi="AdvTT31ea7dbe" w:cs="AdvTT31ea7dbe"/>
-          <w:kern w:val="0"/>
-          <w:sz w:val="20"/>
-          <w:szCs w:val="17"/>
-        </w:rPr>
-        <w:t>a process for enh</w:t>
-      </w:r>
-      <w:r>
-        <w:rPr>
-          <w:rFonts w:ascii="AdvTT31ea7dbe" w:hAnsi="AdvTT31ea7dbe" w:cs="AdvTT31ea7dbe"/>
-          <w:kern w:val="0"/>
-          <w:sz w:val="20"/>
-          <w:szCs w:val="17"/>
-        </w:rPr>
-        <w:t xml:space="preserve">ancing health-related </w:t>
-      </w:r>
-      <w:proofErr w:type="spellStart"/>
-      <w:r>
-        <w:rPr>
-          <w:rFonts w:ascii="AdvTT31ea7dbe" w:hAnsi="AdvTT31ea7dbe" w:cs="AdvTT31ea7dbe"/>
-          <w:kern w:val="0"/>
-          <w:sz w:val="20"/>
-          <w:szCs w:val="17"/>
-        </w:rPr>
-        <w:t>decisions</w:t>
-      </w:r>
-      <w:r>
-        <w:rPr>
-          <w:rFonts w:ascii="AdvTT31ea7dbe" w:hAnsi="AdvTT31ea7dbe" w:cs="AdvTT31ea7dbe"/>
-          <w:kern w:val="0"/>
-          <w:sz w:val="20"/>
-          <w:szCs w:val="17"/>
-        </w:rPr>
-        <w:t>and</w:t>
-      </w:r>
-      <w:proofErr w:type="spellEnd"/>
-      <w:r>
-        <w:rPr>
-          <w:rFonts w:ascii="AdvTT31ea7dbe" w:hAnsi="AdvTT31ea7dbe" w:cs="AdvTT31ea7dbe"/>
-          <w:kern w:val="0"/>
-          <w:sz w:val="20"/>
-          <w:szCs w:val="17"/>
-        </w:rPr>
-        <w:t xml:space="preserve"> actions wit</w:t>
-      </w:r>
-      <w:r>
-        <w:rPr>
-          <w:rFonts w:ascii="AdvTT31ea7dbe" w:hAnsi="AdvTT31ea7dbe" w:cs="AdvTT31ea7dbe"/>
-          <w:kern w:val="0"/>
-          <w:sz w:val="20"/>
-          <w:szCs w:val="17"/>
-        </w:rPr>
-        <w:t xml:space="preserve">h pertinent, organized </w:t>
-      </w:r>
-      <w:proofErr w:type="spellStart"/>
-      <w:r>
-        <w:rPr>
-          <w:rFonts w:ascii="AdvTT31ea7dbe" w:hAnsi="AdvTT31ea7dbe" w:cs="AdvTT31ea7dbe"/>
-          <w:kern w:val="0"/>
-          <w:sz w:val="20"/>
-          <w:szCs w:val="17"/>
-        </w:rPr>
-        <w:t>clinical</w:t>
-      </w:r>
-      <w:r>
-        <w:rPr>
-          <w:rFonts w:ascii="AdvTT31ea7dbe" w:hAnsi="AdvTT31ea7dbe" w:cs="AdvTT31ea7dbe"/>
-          <w:kern w:val="0"/>
-          <w:sz w:val="20"/>
-          <w:szCs w:val="17"/>
-        </w:rPr>
-        <w:t>knowledge</w:t>
-      </w:r>
-      <w:proofErr w:type="spellEnd"/>
-      <w:r>
-        <w:rPr>
-          <w:rFonts w:ascii="AdvTT31ea7dbe" w:hAnsi="AdvTT31ea7dbe" w:cs="AdvTT31ea7dbe"/>
-          <w:kern w:val="0"/>
-          <w:sz w:val="20"/>
-          <w:szCs w:val="17"/>
-        </w:rPr>
-        <w:t xml:space="preserve"> and patient in</w:t>
-      </w:r>
-      <w:r>
-        <w:rPr>
-          <w:rFonts w:ascii="AdvTT31ea7dbe" w:hAnsi="AdvTT31ea7dbe" w:cs="AdvTT31ea7dbe"/>
-          <w:kern w:val="0"/>
-          <w:sz w:val="20"/>
-          <w:szCs w:val="17"/>
-        </w:rPr>
-        <w:t xml:space="preserve">formation to improve health </w:t>
-      </w:r>
-      <w:proofErr w:type="spellStart"/>
-      <w:r>
-        <w:rPr>
-          <w:rFonts w:ascii="AdvTT31ea7dbe" w:hAnsi="AdvTT31ea7dbe" w:cs="AdvTT31ea7dbe"/>
-          <w:kern w:val="0"/>
-          <w:sz w:val="20"/>
-          <w:szCs w:val="17"/>
-        </w:rPr>
-        <w:t>and</w:t>
-      </w:r>
-      <w:r>
-        <w:rPr>
-          <w:rFonts w:ascii="AdvTT31ea7dbe" w:hAnsi="AdvTT31ea7dbe" w:cs="AdvTT31ea7dbe"/>
-          <w:kern w:val="0"/>
-          <w:sz w:val="20"/>
-          <w:szCs w:val="17"/>
-        </w:rPr>
-        <w:t>healthcare</w:t>
-      </w:r>
-      <w:proofErr w:type="spellEnd"/>
-      <w:r>
-        <w:rPr>
-          <w:rFonts w:ascii="AdvTT31ea7dbe" w:hAnsi="AdvTT31ea7dbe" w:cs="AdvTT31ea7dbe"/>
-          <w:kern w:val="0"/>
-          <w:sz w:val="20"/>
-          <w:szCs w:val="17"/>
-        </w:rPr>
-        <w:t xml:space="preserve"> delivery.</w:t>
-      </w:r>
-      <w:r>
-        <w:rPr>
-          <w:rFonts w:ascii="AdvTT31ea7dbe+20" w:hAnsi="AdvTT31ea7dbe+20" w:cs="AdvTT31ea7dbe+20"/>
-          <w:kern w:val="0"/>
-          <w:sz w:val="20"/>
-          <w:szCs w:val="17"/>
-        </w:rPr>
-        <w:t>”</w:t>
-      </w:r>
-      <w:r>
-        <w:rPr>
-          <w:rFonts w:ascii="AdvTT349184da" w:hAnsi="AdvTT349184da" w:cs="AdvTT349184da"/>
-          <w:kern w:val="0"/>
-          <w:sz w:val="16"/>
-          <w:szCs w:val="14"/>
-        </w:rPr>
-        <w:t xml:space="preserve">16 </w:t>
-      </w:r>
-      <w:r>
-        <w:rPr>
-          <w:rFonts w:ascii="AdvTT31ea7dbe" w:hAnsi="AdvTT31ea7dbe" w:cs="AdvTT31ea7dbe"/>
-          <w:kern w:val="0"/>
-          <w:sz w:val="20"/>
-          <w:szCs w:val="17"/>
-        </w:rPr>
-        <w:t>That said</w:t>
-      </w:r>
-      <w:proofErr w:type="gramStart"/>
-      <w:r>
-        <w:rPr>
-          <w:rFonts w:ascii="AdvTT31ea7dbe" w:hAnsi="AdvTT31ea7dbe" w:cs="AdvTT31ea7dbe"/>
-          <w:kern w:val="0"/>
-          <w:sz w:val="20"/>
-          <w:szCs w:val="17"/>
-        </w:rPr>
-        <w:t>,</w:t>
-      </w:r>
-      <w:proofErr w:type="gramEnd"/>
-      <w:r>
-        <w:rPr>
-          <w:rFonts w:ascii="AdvTT31ea7dbe" w:hAnsi="AdvTT31ea7dbe" w:cs="AdvTT31ea7dbe"/>
-          <w:kern w:val="0"/>
-          <w:sz w:val="20"/>
-          <w:szCs w:val="17"/>
-        </w:rPr>
-        <w:t xml:space="preserve"> CDS is often best de</w:t>
-      </w:r>
-      <w:r>
-        <w:rPr>
-          <w:rFonts w:ascii="AdvTT31ea7dbe+fb" w:eastAsia="AdvTT31ea7dbe+fb" w:hAnsi="AdvTT31ea7dbe" w:cs="AdvTT31ea7dbe+fb"/>
-          <w:kern w:val="0"/>
-          <w:sz w:val="20"/>
-          <w:szCs w:val="17"/>
-        </w:rPr>
-        <w:t>fi</w:t>
-      </w:r>
-      <w:r>
-        <w:rPr>
-          <w:rFonts w:ascii="AdvTT31ea7dbe" w:hAnsi="AdvTT31ea7dbe" w:cs="AdvTT31ea7dbe"/>
-          <w:kern w:val="0"/>
-          <w:sz w:val="20"/>
-          <w:szCs w:val="17"/>
-        </w:rPr>
-        <w:t xml:space="preserve">ned </w:t>
-      </w:r>
-      <w:proofErr w:type="spellStart"/>
-      <w:r>
-        <w:rPr>
-          <w:rFonts w:ascii="AdvTT31ea7dbe" w:hAnsi="AdvTT31ea7dbe" w:cs="AdvTT31ea7dbe"/>
-          <w:kern w:val="0"/>
-          <w:sz w:val="20"/>
-          <w:szCs w:val="17"/>
-        </w:rPr>
-        <w:t>by</w:t>
-      </w:r>
-      <w:r>
-        <w:rPr>
-          <w:rFonts w:ascii="AdvTT31ea7dbe" w:hAnsi="AdvTT31ea7dbe" w:cs="AdvTT31ea7dbe"/>
-          <w:kern w:val="0"/>
-          <w:sz w:val="20"/>
-          <w:szCs w:val="17"/>
-        </w:rPr>
-        <w:t>examples</w:t>
-      </w:r>
-      <w:proofErr w:type="spellEnd"/>
-      <w:r>
-        <w:rPr>
-          <w:rFonts w:ascii="AdvTT31ea7dbe" w:hAnsi="AdvTT31ea7dbe" w:cs="AdvTT31ea7dbe"/>
-          <w:kern w:val="0"/>
-          <w:sz w:val="20"/>
-          <w:szCs w:val="17"/>
-        </w:rPr>
-        <w:t>. Some of the mo</w:t>
-      </w:r>
-      <w:r>
-        <w:rPr>
-          <w:rFonts w:ascii="AdvTT31ea7dbe" w:hAnsi="AdvTT31ea7dbe" w:cs="AdvTT31ea7dbe"/>
-          <w:kern w:val="0"/>
-          <w:sz w:val="20"/>
-          <w:szCs w:val="17"/>
-        </w:rPr>
-        <w:t xml:space="preserve">st familiar examples of CDS </w:t>
-      </w:r>
-      <w:proofErr w:type="spellStart"/>
-      <w:r>
-        <w:rPr>
-          <w:rFonts w:ascii="AdvTT31ea7dbe" w:hAnsi="AdvTT31ea7dbe" w:cs="AdvTT31ea7dbe"/>
-          <w:kern w:val="0"/>
-          <w:sz w:val="20"/>
-          <w:szCs w:val="17"/>
-        </w:rPr>
-        <w:t>are</w:t>
-      </w:r>
-      <w:r>
-        <w:rPr>
-          <w:rFonts w:ascii="AdvTT31ea7dbe" w:hAnsi="AdvTT31ea7dbe" w:cs="AdvTT31ea7dbe"/>
-          <w:kern w:val="0"/>
-          <w:sz w:val="20"/>
-          <w:szCs w:val="17"/>
-        </w:rPr>
-        <w:t>drug</w:t>
-      </w:r>
-      <w:proofErr w:type="spellEnd"/>
-      <w:r>
-        <w:rPr>
-          <w:rFonts w:ascii="AdvTT31ea7dbe" w:hAnsi="AdvTT31ea7dbe" w:cs="AdvTT31ea7dbe"/>
-          <w:kern w:val="0"/>
-          <w:sz w:val="20"/>
-          <w:szCs w:val="17"/>
-        </w:rPr>
-        <w:t>-drug interaction alerts, com</w:t>
-      </w:r>
-      <w:r>
-        <w:rPr>
-          <w:rFonts w:ascii="AdvTT31ea7dbe" w:hAnsi="AdvTT31ea7dbe" w:cs="AdvTT31ea7dbe"/>
-          <w:kern w:val="0"/>
-          <w:sz w:val="20"/>
-          <w:szCs w:val="17"/>
-        </w:rPr>
-        <w:t xml:space="preserve">puterized dosing </w:t>
-      </w:r>
-      <w:proofErr w:type="spellStart"/>
-      <w:r>
-        <w:rPr>
-          <w:rFonts w:ascii="AdvTT31ea7dbe" w:hAnsi="AdvTT31ea7dbe" w:cs="AdvTT31ea7dbe"/>
-          <w:kern w:val="0"/>
-          <w:sz w:val="20"/>
-          <w:szCs w:val="17"/>
-        </w:rPr>
-        <w:t>reminders</w:t>
-      </w:r>
-      <w:proofErr w:type="gramStart"/>
-      <w:r>
-        <w:rPr>
-          <w:rFonts w:ascii="AdvTT31ea7dbe" w:hAnsi="AdvTT31ea7dbe" w:cs="AdvTT31ea7dbe"/>
-          <w:kern w:val="0"/>
-          <w:sz w:val="20"/>
-          <w:szCs w:val="17"/>
-        </w:rPr>
-        <w:t>,</w:t>
-      </w:r>
-      <w:r>
-        <w:rPr>
-          <w:rFonts w:ascii="AdvTT31ea7dbe" w:hAnsi="AdvTT31ea7dbe" w:cs="AdvTT31ea7dbe"/>
-          <w:kern w:val="0"/>
-          <w:sz w:val="20"/>
-          <w:szCs w:val="17"/>
-        </w:rPr>
-        <w:t>and</w:t>
-      </w:r>
-      <w:proofErr w:type="spellEnd"/>
-      <w:proofErr w:type="gramEnd"/>
-      <w:r>
-        <w:rPr>
-          <w:rFonts w:ascii="AdvTT31ea7dbe" w:hAnsi="AdvTT31ea7dbe" w:cs="AdvTT31ea7dbe"/>
-          <w:kern w:val="0"/>
-          <w:sz w:val="20"/>
-          <w:szCs w:val="17"/>
-        </w:rPr>
-        <w:t xml:space="preserve"> guideline-bas</w:t>
-      </w:r>
-      <w:r>
-        <w:rPr>
-          <w:rFonts w:ascii="AdvTT31ea7dbe" w:hAnsi="AdvTT31ea7dbe" w:cs="AdvTT31ea7dbe"/>
-          <w:kern w:val="0"/>
-          <w:sz w:val="20"/>
-          <w:szCs w:val="17"/>
-        </w:rPr>
-        <w:t xml:space="preserve">ed order sets. These are </w:t>
-      </w:r>
-      <w:proofErr w:type="spellStart"/>
-      <w:r>
-        <w:rPr>
-          <w:rFonts w:ascii="AdvTT31ea7dbe" w:hAnsi="AdvTT31ea7dbe" w:cs="AdvTT31ea7dbe"/>
-          <w:kern w:val="0"/>
-          <w:sz w:val="20"/>
-          <w:szCs w:val="17"/>
-        </w:rPr>
-        <w:t>tools</w:t>
-      </w:r>
-      <w:proofErr w:type="gramStart"/>
-      <w:r>
-        <w:rPr>
-          <w:rFonts w:ascii="AdvTT31ea7dbe" w:hAnsi="AdvTT31ea7dbe" w:cs="AdvTT31ea7dbe"/>
-          <w:kern w:val="0"/>
-          <w:sz w:val="20"/>
-          <w:szCs w:val="17"/>
-        </w:rPr>
-        <w:t>,</w:t>
-      </w:r>
-      <w:r>
-        <w:rPr>
-          <w:rFonts w:ascii="AdvTT31ea7dbe" w:hAnsi="AdvTT31ea7dbe" w:cs="AdvTT31ea7dbe"/>
-          <w:kern w:val="0"/>
-          <w:sz w:val="20"/>
-          <w:szCs w:val="17"/>
-        </w:rPr>
-        <w:t>generally</w:t>
-      </w:r>
-      <w:proofErr w:type="spellEnd"/>
-      <w:proofErr w:type="gramEnd"/>
-      <w:r>
-        <w:rPr>
-          <w:rFonts w:ascii="AdvTT31ea7dbe" w:hAnsi="AdvTT31ea7dbe" w:cs="AdvTT31ea7dbe"/>
-          <w:kern w:val="0"/>
-          <w:sz w:val="20"/>
-          <w:szCs w:val="17"/>
-        </w:rPr>
-        <w:t xml:space="preserve"> embedded in </w:t>
-      </w:r>
-      <w:r>
-        <w:rPr>
-          <w:rFonts w:ascii="AdvTT31ea7dbe" w:hAnsi="AdvTT31ea7dbe" w:cs="AdvTT31ea7dbe"/>
-          <w:kern w:val="0"/>
-          <w:sz w:val="20"/>
-          <w:szCs w:val="17"/>
-        </w:rPr>
-        <w:t xml:space="preserve">an EHR, to help clinicians </w:t>
-      </w:r>
-      <w:proofErr w:type="spellStart"/>
-      <w:r>
-        <w:rPr>
-          <w:rFonts w:ascii="AdvTT31ea7dbe" w:hAnsi="AdvTT31ea7dbe" w:cs="AdvTT31ea7dbe"/>
-          <w:kern w:val="0"/>
-          <w:sz w:val="20"/>
-          <w:szCs w:val="17"/>
-        </w:rPr>
-        <w:t>make</w:t>
-      </w:r>
-      <w:r>
-        <w:rPr>
-          <w:rFonts w:ascii="AdvTT31ea7dbe" w:hAnsi="AdvTT31ea7dbe" w:cs="AdvTT31ea7dbe"/>
-          <w:kern w:val="0"/>
-          <w:sz w:val="20"/>
-          <w:szCs w:val="17"/>
-        </w:rPr>
-        <w:t>decisions</w:t>
-      </w:r>
-      <w:proofErr w:type="spellEnd"/>
-      <w:r>
-        <w:rPr>
-          <w:rFonts w:ascii="AdvTT31ea7dbe" w:hAnsi="AdvTT31ea7dbe" w:cs="AdvTT31ea7dbe"/>
-          <w:kern w:val="0"/>
-          <w:sz w:val="20"/>
-          <w:szCs w:val="17"/>
-        </w:rPr>
-        <w:t xml:space="preserve"> or remind them</w:t>
-      </w:r>
-      <w:r>
-        <w:rPr>
-          <w:rFonts w:ascii="AdvTT31ea7dbe" w:hAnsi="AdvTT31ea7dbe" w:cs="AdvTT31ea7dbe"/>
-          <w:kern w:val="0"/>
-          <w:sz w:val="20"/>
-          <w:szCs w:val="17"/>
-        </w:rPr>
-        <w:t xml:space="preserve"> of data or facts they may </w:t>
-      </w:r>
-      <w:proofErr w:type="spellStart"/>
-      <w:r>
-        <w:rPr>
-          <w:rFonts w:ascii="AdvTT31ea7dbe" w:hAnsi="AdvTT31ea7dbe" w:cs="AdvTT31ea7dbe"/>
-          <w:kern w:val="0"/>
-          <w:sz w:val="20"/>
-          <w:szCs w:val="17"/>
-        </w:rPr>
-        <w:t>have</w:t>
-      </w:r>
-      <w:r>
-        <w:rPr>
-          <w:rFonts w:ascii="AdvTT31ea7dbe" w:hAnsi="AdvTT31ea7dbe" w:cs="AdvTT31ea7dbe"/>
-          <w:kern w:val="0"/>
-          <w:sz w:val="20"/>
-          <w:szCs w:val="17"/>
-        </w:rPr>
-        <w:t>forgotten</w:t>
-      </w:r>
-      <w:proofErr w:type="spellEnd"/>
-      <w:r>
-        <w:rPr>
-          <w:rFonts w:ascii="AdvTT31ea7dbe" w:hAnsi="AdvTT31ea7dbe" w:cs="AdvTT31ea7dbe"/>
-          <w:kern w:val="0"/>
-          <w:sz w:val="20"/>
-          <w:szCs w:val="17"/>
-        </w:rPr>
-        <w:t xml:space="preserve"> or overlooked.</w:t>
-      </w:r>
-    </w:p>
-    <w:p>
-      <w:pPr>
-        <w:autoSpaceDE w:val="0"/>
-        <w:autoSpaceDN w:val="0"/>
-        <w:adjustRightInd w:val="0"/>
-        <w:jc w:val="left"/>
-        <w:rPr>
-          <w:rFonts w:ascii="AdvTT31ea7dbe" w:hAnsi="AdvTT31ea7dbe" w:cs="AdvTT31ea7dbe"/>
-          <w:b/>
-          <w:kern w:val="0"/>
-          <w:sz w:val="20"/>
-          <w:szCs w:val="17"/>
-        </w:rPr>
-      </w:pPr>
-      <w:r>
-        <w:rPr>
-          <w:rFonts w:ascii="AdvTT31ea7dbe" w:hAnsi="AdvTT31ea7dbe" w:cs="AdvTT31ea7dbe"/>
-          <w:b/>
-          <w:kern w:val="0"/>
-          <w:sz w:val="20"/>
-          <w:szCs w:val="17"/>
-        </w:rPr>
-        <w:t xml:space="preserve">Performance of a Web-Based Clinical Diagnosis Support </w:t>
-      </w:r>
-      <w:proofErr w:type="spellStart"/>
-      <w:r>
-        <w:rPr>
-          <w:rFonts w:ascii="AdvTT31ea7dbe" w:hAnsi="AdvTT31ea7dbe" w:cs="AdvTT31ea7dbe"/>
-          <w:b/>
-          <w:kern w:val="0"/>
-          <w:sz w:val="20"/>
-          <w:szCs w:val="17"/>
-        </w:rPr>
-        <w:t>Systemfor</w:t>
-      </w:r>
-      <w:proofErr w:type="spellEnd"/>
-      <w:r>
-        <w:rPr>
-          <w:rFonts w:ascii="AdvTT31ea7dbe" w:hAnsi="AdvTT31ea7dbe" w:cs="AdvTT31ea7dbe"/>
-          <w:b/>
-          <w:kern w:val="0"/>
-          <w:sz w:val="20"/>
-          <w:szCs w:val="17"/>
-        </w:rPr>
-        <w:t xml:space="preserve"> </w:t>
-      </w:r>
-      <w:proofErr w:type="spellStart"/>
-      <w:r>
-        <w:rPr>
-          <w:rFonts w:ascii="AdvTT31ea7dbe" w:hAnsi="AdvTT31ea7dbe" w:cs="AdvTT31ea7dbe"/>
-          <w:b/>
-          <w:kern w:val="0"/>
-          <w:sz w:val="20"/>
-          <w:szCs w:val="17"/>
-        </w:rPr>
-        <w:t>InternistsClinical</w:t>
-      </w:r>
-      <w:proofErr w:type="spellEnd"/>
-    </w:p>
-    <w:p>
-      <w:pPr>
-        <w:autoSpaceDE w:val="0"/>
-        <w:autoSpaceDN w:val="0"/>
-        <w:adjustRightInd w:val="0"/>
-        <w:jc w:val="left"/>
-        <w:rPr>
-          <w:rFonts w:ascii="AdvTT31ea7dbe" w:hAnsi="AdvTT31ea7dbe" w:cs="AdvTT31ea7dbe"/>
-          <w:kern w:val="0"/>
-          <w:sz w:val="20"/>
-          <w:szCs w:val="17"/>
-        </w:rPr>
-      </w:pPr>
-      <w:r>
-        <w:rPr>
-          <w:rFonts w:ascii="AdvTT31ea7dbe" w:hAnsi="AdvTT31ea7dbe" w:cs="AdvTT31ea7dbe"/>
-          <w:kern w:val="0"/>
-          <w:sz w:val="20"/>
-          <w:szCs w:val="17"/>
+        <w:rPr>
+          <w:sz w:val="24"/>
+        </w:rPr>
+      </w:pPr>
+      <w:r>
+        <w:rPr>
+          <w:rFonts w:hint="eastAsia"/>
+          <w:sz w:val="24"/>
+        </w:rPr>
+        <w:t>根据这个原则，决策支持系统需要将临床专家或者已有的知识提供给社区医</w:t>
+      </w:r>
+      <w:r>
+        <w:rPr>
+          <w:rFonts w:hint="eastAsia"/>
+          <w:sz w:val="24"/>
         </w:rPr>
         <w:lastRenderedPageBreak/>
-        <w:t xml:space="preserve"> </w:t>
-      </w:r>
-      <w:proofErr w:type="gramStart"/>
-      <w:r>
-        <w:rPr>
-          <w:rFonts w:ascii="AdvTT31ea7dbe" w:hAnsi="AdvTT31ea7dbe" w:cs="AdvTT31ea7dbe"/>
-          <w:kern w:val="0"/>
-          <w:sz w:val="20"/>
-          <w:szCs w:val="17"/>
-        </w:rPr>
-        <w:t>diagnosis</w:t>
-      </w:r>
-      <w:proofErr w:type="gramEnd"/>
-      <w:r>
-        <w:rPr>
-          <w:rFonts w:ascii="AdvTT31ea7dbe" w:hAnsi="AdvTT31ea7dbe" w:cs="AdvTT31ea7dbe"/>
-          <w:kern w:val="0"/>
-          <w:sz w:val="20"/>
-          <w:szCs w:val="17"/>
-        </w:rPr>
-        <w:t xml:space="preserve"> support systems (CDSS) can direct physicians to the correct diagnosis and have the potential to reduce</w:t>
-      </w:r>
-      <w:r>
-        <w:rPr>
-          <w:rFonts w:ascii="AdvTT31ea7dbe" w:hAnsi="AdvTT31ea7dbe" w:cs="AdvTT31ea7dbe" w:hint="eastAsia"/>
-          <w:kern w:val="0"/>
-          <w:sz w:val="20"/>
-          <w:szCs w:val="17"/>
-        </w:rPr>
-        <w:t xml:space="preserve"> t</w:t>
-      </w:r>
-      <w:r>
-        <w:rPr>
-          <w:rFonts w:ascii="AdvTT31ea7dbe" w:hAnsi="AdvTT31ea7dbe" w:cs="AdvTT31ea7dbe"/>
-          <w:kern w:val="0"/>
-          <w:sz w:val="20"/>
-          <w:szCs w:val="17"/>
-        </w:rPr>
-        <w:t>he rate of diagnostic errors in medicine.</w:t>
-      </w:r>
-    </w:p>
-    <w:p>
-      <w:pPr>
-        <w:autoSpaceDE w:val="0"/>
-        <w:autoSpaceDN w:val="0"/>
-        <w:adjustRightInd w:val="0"/>
-        <w:jc w:val="left"/>
-        <w:rPr>
-          <w:rFonts w:ascii="AdvTT31ea7dbe" w:hAnsi="AdvTT31ea7dbe" w:cs="AdvTT31ea7dbe"/>
-          <w:kern w:val="0"/>
-          <w:sz w:val="20"/>
-          <w:szCs w:val="17"/>
-        </w:rPr>
-      </w:pPr>
-      <w:r>
-        <w:rPr>
-          <w:rFonts w:ascii="AdvTT31ea7dbe" w:hAnsi="AdvTT31ea7dbe" w:cs="AdvTT31ea7dbe"/>
-          <w:kern w:val="0"/>
-          <w:sz w:val="20"/>
-          <w:szCs w:val="17"/>
-        </w:rPr>
-        <w:t>1</w:t>
-      </w:r>
-      <w:proofErr w:type="gramStart"/>
-      <w:r>
-        <w:rPr>
-          <w:rFonts w:ascii="AdvTT31ea7dbe" w:hAnsi="AdvTT31ea7dbe" w:cs="AdvTT31ea7dbe"/>
-          <w:kern w:val="0"/>
-          <w:sz w:val="20"/>
-          <w:szCs w:val="17"/>
-        </w:rPr>
-        <w:t>,2</w:t>
-      </w:r>
-      <w:proofErr w:type="gramEnd"/>
-    </w:p>
-    <w:p>
-      <w:pPr>
-        <w:autoSpaceDE w:val="0"/>
-        <w:autoSpaceDN w:val="0"/>
-        <w:adjustRightInd w:val="0"/>
-        <w:jc w:val="left"/>
-        <w:rPr>
-          <w:rFonts w:ascii="AdvTT31ea7dbe" w:hAnsi="AdvTT31ea7dbe" w:cs="AdvTT31ea7dbe"/>
-          <w:kern w:val="0"/>
-          <w:sz w:val="20"/>
-          <w:szCs w:val="17"/>
-        </w:rPr>
-      </w:pPr>
-      <w:r>
-        <w:rPr>
-          <w:rFonts w:ascii="AdvTT31ea7dbe" w:hAnsi="AdvTT31ea7dbe" w:cs="AdvTT31ea7dbe"/>
-          <w:kern w:val="0"/>
-          <w:sz w:val="20"/>
-          <w:szCs w:val="17"/>
-        </w:rPr>
-        <w:t>The first-</w:t>
-      </w:r>
-      <w:proofErr w:type="spellStart"/>
-      <w:r>
-        <w:rPr>
-          <w:rFonts w:ascii="AdvTT31ea7dbe" w:hAnsi="AdvTT31ea7dbe" w:cs="AdvTT31ea7dbe"/>
-          <w:kern w:val="0"/>
-          <w:sz w:val="20"/>
-          <w:szCs w:val="17"/>
-        </w:rPr>
-        <w:t>generationcomputer</w:t>
-      </w:r>
-      <w:proofErr w:type="spellEnd"/>
-      <w:r>
-        <w:rPr>
-          <w:rFonts w:ascii="AdvTT31ea7dbe" w:hAnsi="AdvTT31ea7dbe" w:cs="AdvTT31ea7dbe"/>
-          <w:kern w:val="0"/>
-          <w:sz w:val="20"/>
-          <w:szCs w:val="17"/>
-        </w:rPr>
-        <w:t xml:space="preserve">-based products (e.g., QMR—First Databank, </w:t>
-      </w:r>
-      <w:proofErr w:type="spellStart"/>
-      <w:r>
-        <w:rPr>
-          <w:rFonts w:ascii="AdvTT31ea7dbe" w:hAnsi="AdvTT31ea7dbe" w:cs="AdvTT31ea7dbe"/>
-          <w:kern w:val="0"/>
-          <w:sz w:val="20"/>
-          <w:szCs w:val="17"/>
-        </w:rPr>
-        <w:t>Inc</w:t>
-      </w:r>
-      <w:proofErr w:type="spellEnd"/>
-      <w:r>
-        <w:rPr>
-          <w:rFonts w:ascii="AdvTT31ea7dbe" w:hAnsi="AdvTT31ea7dbe" w:cs="AdvTT31ea7dbe"/>
-          <w:kern w:val="0"/>
-          <w:sz w:val="20"/>
-          <w:szCs w:val="17"/>
-        </w:rPr>
-        <w:t xml:space="preserve">, </w:t>
-      </w:r>
-      <w:proofErr w:type="spellStart"/>
-      <w:r>
-        <w:rPr>
-          <w:rFonts w:ascii="AdvTT31ea7dbe" w:hAnsi="AdvTT31ea7dbe" w:cs="AdvTT31ea7dbe"/>
-          <w:kern w:val="0"/>
-          <w:sz w:val="20"/>
-          <w:szCs w:val="17"/>
-        </w:rPr>
-        <w:t>CA</w:t>
-      </w:r>
-      <w:proofErr w:type="gramStart"/>
-      <w:r>
-        <w:rPr>
-          <w:rFonts w:ascii="AdvTT31ea7dbe" w:hAnsi="AdvTT31ea7dbe" w:cs="AdvTT31ea7dbe"/>
-          <w:kern w:val="0"/>
-          <w:sz w:val="20"/>
-          <w:szCs w:val="17"/>
-        </w:rPr>
-        <w:t>;Iliad</w:t>
-      </w:r>
-      <w:proofErr w:type="spellEnd"/>
-      <w:proofErr w:type="gramEnd"/>
-      <w:r>
-        <w:rPr>
-          <w:rFonts w:ascii="AdvTT31ea7dbe" w:hAnsi="AdvTT31ea7dbe" w:cs="AdvTT31ea7dbe"/>
-          <w:kern w:val="0"/>
-          <w:sz w:val="20"/>
-          <w:szCs w:val="17"/>
-        </w:rPr>
-        <w:t xml:space="preserve">—University of Utah; </w:t>
-      </w:r>
-      <w:proofErr w:type="spellStart"/>
-      <w:r>
-        <w:rPr>
-          <w:rFonts w:ascii="AdvTT31ea7dbe" w:hAnsi="AdvTT31ea7dbe" w:cs="AdvTT31ea7dbe"/>
-          <w:kern w:val="0"/>
-          <w:sz w:val="20"/>
-          <w:szCs w:val="17"/>
-        </w:rPr>
-        <w:t>DXplain</w:t>
-      </w:r>
-      <w:proofErr w:type="spellEnd"/>
-      <w:r>
-        <w:rPr>
-          <w:rFonts w:ascii="AdvTT31ea7dbe" w:hAnsi="AdvTT31ea7dbe" w:cs="AdvTT31ea7dbe"/>
-          <w:kern w:val="0"/>
-          <w:sz w:val="20"/>
-          <w:szCs w:val="17"/>
-        </w:rPr>
-        <w:t xml:space="preserve">—Massachusetts </w:t>
-      </w:r>
-      <w:proofErr w:type="spellStart"/>
-      <w:r>
-        <w:rPr>
-          <w:rFonts w:ascii="AdvTT31ea7dbe" w:hAnsi="AdvTT31ea7dbe" w:cs="AdvTT31ea7dbe"/>
-          <w:kern w:val="0"/>
-          <w:sz w:val="20"/>
-          <w:szCs w:val="17"/>
-        </w:rPr>
-        <w:t>GeneralHospital</w:t>
-      </w:r>
-      <w:proofErr w:type="spellEnd"/>
-      <w:r>
-        <w:rPr>
-          <w:rFonts w:ascii="AdvTT31ea7dbe" w:hAnsi="AdvTT31ea7dbe" w:cs="AdvTT31ea7dbe"/>
-          <w:kern w:val="0"/>
-          <w:sz w:val="20"/>
-          <w:szCs w:val="17"/>
-        </w:rPr>
-        <w:t xml:space="preserve">, Boston, MA) used precompiled knowledge bases </w:t>
-      </w:r>
-      <w:proofErr w:type="spellStart"/>
-      <w:r>
-        <w:rPr>
-          <w:rFonts w:ascii="AdvTT31ea7dbe" w:hAnsi="AdvTT31ea7dbe" w:cs="AdvTT31ea7dbe"/>
-          <w:kern w:val="0"/>
-          <w:sz w:val="20"/>
-          <w:szCs w:val="17"/>
-        </w:rPr>
-        <w:t>ofsyndromes</w:t>
-      </w:r>
-      <w:proofErr w:type="spellEnd"/>
-      <w:r>
-        <w:rPr>
-          <w:rFonts w:ascii="AdvTT31ea7dbe" w:hAnsi="AdvTT31ea7dbe" w:cs="AdvTT31ea7dbe"/>
-          <w:kern w:val="0"/>
-          <w:sz w:val="20"/>
-          <w:szCs w:val="17"/>
-        </w:rPr>
-        <w:t xml:space="preserve"> and diseases with their characteristic </w:t>
-      </w:r>
-      <w:proofErr w:type="spellStart"/>
-      <w:r>
-        <w:rPr>
-          <w:rFonts w:ascii="AdvTT31ea7dbe" w:hAnsi="AdvTT31ea7dbe" w:cs="AdvTT31ea7dbe"/>
-          <w:kern w:val="0"/>
-          <w:sz w:val="20"/>
-          <w:szCs w:val="17"/>
-        </w:rPr>
-        <w:t>symptoms,signs</w:t>
-      </w:r>
-      <w:proofErr w:type="spellEnd"/>
-      <w:r>
-        <w:rPr>
-          <w:rFonts w:ascii="AdvTT31ea7dbe" w:hAnsi="AdvTT31ea7dbe" w:cs="AdvTT31ea7dbe"/>
-          <w:kern w:val="0"/>
-          <w:sz w:val="20"/>
-          <w:szCs w:val="17"/>
-        </w:rPr>
-        <w:t>, and laboratory findings. The user would enter findings</w:t>
-      </w:r>
-      <w:r>
-        <w:rPr>
-          <w:rFonts w:ascii="AdvTT31ea7dbe" w:hAnsi="AdvTT31ea7dbe" w:cs="AdvTT31ea7dbe" w:hint="eastAsia"/>
-          <w:kern w:val="0"/>
-          <w:sz w:val="20"/>
-          <w:szCs w:val="17"/>
-        </w:rPr>
-        <w:t xml:space="preserve"> f</w:t>
-      </w:r>
-      <w:r>
-        <w:rPr>
-          <w:rFonts w:ascii="AdvTT31ea7dbe" w:hAnsi="AdvTT31ea7dbe" w:cs="AdvTT31ea7dbe"/>
-          <w:kern w:val="0"/>
-          <w:sz w:val="20"/>
-          <w:szCs w:val="17"/>
-        </w:rPr>
-        <w:t xml:space="preserve">rom their own patients selected from a menu of </w:t>
-      </w:r>
-      <w:proofErr w:type="gramStart"/>
-      <w:r>
-        <w:rPr>
-          <w:rFonts w:ascii="AdvTT31ea7dbe" w:hAnsi="AdvTT31ea7dbe" w:cs="AdvTT31ea7dbe"/>
-          <w:kern w:val="0"/>
-          <w:sz w:val="20"/>
-          <w:szCs w:val="17"/>
-        </w:rPr>
-        <w:t>choices,</w:t>
-      </w:r>
-      <w:proofErr w:type="gramEnd"/>
-      <w:r>
-        <w:rPr>
-          <w:rFonts w:ascii="AdvTT31ea7dbe" w:hAnsi="AdvTT31ea7dbe" w:cs="AdvTT31ea7dbe"/>
-          <w:kern w:val="0"/>
-          <w:sz w:val="20"/>
-          <w:szCs w:val="17"/>
-        </w:rPr>
-        <w:t xml:space="preserve"> </w:t>
-      </w:r>
-      <w:proofErr w:type="spellStart"/>
-      <w:r>
-        <w:rPr>
-          <w:rFonts w:ascii="AdvTT31ea7dbe" w:hAnsi="AdvTT31ea7dbe" w:cs="AdvTT31ea7dbe"/>
-          <w:kern w:val="0"/>
-          <w:sz w:val="20"/>
-          <w:szCs w:val="17"/>
-        </w:rPr>
-        <w:t>andthe</w:t>
-      </w:r>
-      <w:proofErr w:type="spellEnd"/>
-      <w:r>
-        <w:rPr>
-          <w:rFonts w:ascii="AdvTT31ea7dbe" w:hAnsi="AdvTT31ea7dbe" w:cs="AdvTT31ea7dbe"/>
-          <w:kern w:val="0"/>
-          <w:sz w:val="20"/>
-          <w:szCs w:val="17"/>
-        </w:rPr>
-        <w:t xml:space="preserve"> programs would use Bayesian logic or pattern-</w:t>
-      </w:r>
-      <w:proofErr w:type="spellStart"/>
-      <w:r>
-        <w:rPr>
-          <w:rFonts w:ascii="AdvTT31ea7dbe" w:hAnsi="AdvTT31ea7dbe" w:cs="AdvTT31ea7dbe"/>
-          <w:kern w:val="0"/>
-          <w:sz w:val="20"/>
-          <w:szCs w:val="17"/>
-        </w:rPr>
-        <w:t>matchingalgorithms</w:t>
-      </w:r>
-      <w:proofErr w:type="spellEnd"/>
-      <w:r>
-        <w:rPr>
-          <w:rFonts w:ascii="AdvTT31ea7dbe" w:hAnsi="AdvTT31ea7dbe" w:cs="AdvTT31ea7dbe"/>
-          <w:kern w:val="0"/>
-          <w:sz w:val="20"/>
-          <w:szCs w:val="17"/>
-        </w:rPr>
-        <w:t xml:space="preserve"> to suggest diagnostic possibilities. Typically, </w:t>
-      </w:r>
-      <w:proofErr w:type="spellStart"/>
-      <w:r>
-        <w:rPr>
-          <w:rFonts w:ascii="AdvTT31ea7dbe" w:hAnsi="AdvTT31ea7dbe" w:cs="AdvTT31ea7dbe"/>
-          <w:kern w:val="0"/>
-          <w:sz w:val="20"/>
-          <w:szCs w:val="17"/>
-        </w:rPr>
-        <w:t>thesuggestions</w:t>
-      </w:r>
-      <w:proofErr w:type="spellEnd"/>
-      <w:r>
-        <w:rPr>
-          <w:rFonts w:ascii="AdvTT31ea7dbe" w:hAnsi="AdvTT31ea7dbe" w:cs="AdvTT31ea7dbe"/>
-          <w:kern w:val="0"/>
-          <w:sz w:val="20"/>
-          <w:szCs w:val="17"/>
-        </w:rPr>
-        <w:t xml:space="preserve"> were judged to be helpful in clinical settings, </w:t>
-      </w:r>
-      <w:proofErr w:type="spellStart"/>
-      <w:r>
-        <w:rPr>
-          <w:rFonts w:ascii="AdvTT31ea7dbe" w:hAnsi="AdvTT31ea7dbe" w:cs="AdvTT31ea7dbe"/>
-          <w:kern w:val="0"/>
-          <w:sz w:val="20"/>
-          <w:szCs w:val="17"/>
-        </w:rPr>
-        <w:t>evenwhen</w:t>
-      </w:r>
-      <w:proofErr w:type="spellEnd"/>
-      <w:r>
-        <w:rPr>
-          <w:rFonts w:ascii="AdvTT31ea7dbe" w:hAnsi="AdvTT31ea7dbe" w:cs="AdvTT31ea7dbe"/>
-          <w:kern w:val="0"/>
-          <w:sz w:val="20"/>
-          <w:szCs w:val="17"/>
-        </w:rPr>
-        <w:t xml:space="preserve"> used by expert clinicians.</w:t>
-      </w:r>
-    </w:p>
-    <w:p>
-      <w:pPr>
-        <w:autoSpaceDE w:val="0"/>
-        <w:autoSpaceDN w:val="0"/>
-        <w:adjustRightInd w:val="0"/>
-        <w:jc w:val="left"/>
-        <w:rPr>
-          <w:rFonts w:ascii="AdvTT31ea7dbe" w:hAnsi="AdvTT31ea7dbe" w:cs="AdvTT31ea7dbe"/>
-          <w:kern w:val="0"/>
-          <w:sz w:val="20"/>
-          <w:szCs w:val="17"/>
-        </w:rPr>
-      </w:pPr>
-      <w:r>
-        <w:rPr>
-          <w:rFonts w:ascii="AdvTT31ea7dbe" w:hAnsi="AdvTT31ea7dbe" w:cs="AdvTT31ea7dbe"/>
-          <w:kern w:val="0"/>
-          <w:sz w:val="20"/>
-          <w:szCs w:val="17"/>
-        </w:rPr>
-        <w:t xml:space="preserve">3These diagnosis </w:t>
-      </w:r>
-      <w:proofErr w:type="spellStart"/>
-      <w:r>
-        <w:rPr>
-          <w:rFonts w:ascii="AdvTT31ea7dbe" w:hAnsi="AdvTT31ea7dbe" w:cs="AdvTT31ea7dbe"/>
-          <w:kern w:val="0"/>
-          <w:sz w:val="20"/>
-          <w:szCs w:val="17"/>
-        </w:rPr>
-        <w:t>supportsystems</w:t>
-      </w:r>
-      <w:proofErr w:type="spellEnd"/>
-      <w:r>
-        <w:rPr>
-          <w:rFonts w:ascii="AdvTT31ea7dbe" w:hAnsi="AdvTT31ea7dbe" w:cs="AdvTT31ea7dbe"/>
-          <w:kern w:val="0"/>
-          <w:sz w:val="20"/>
-          <w:szCs w:val="17"/>
-        </w:rPr>
-        <w:t xml:space="preserve"> were also useful in teaching clinical reasoning.</w:t>
-      </w:r>
-    </w:p>
-    <w:p>
-      <w:pPr>
-        <w:autoSpaceDE w:val="0"/>
-        <w:autoSpaceDN w:val="0"/>
-        <w:adjustRightInd w:val="0"/>
-        <w:jc w:val="left"/>
-        <w:rPr>
-          <w:rFonts w:ascii="AdvTT31ea7dbe" w:hAnsi="AdvTT31ea7dbe" w:cs="AdvTT31ea7dbe"/>
-          <w:kern w:val="0"/>
-          <w:sz w:val="20"/>
-          <w:szCs w:val="17"/>
-        </w:rPr>
-      </w:pPr>
-      <w:r>
-        <w:rPr>
-          <w:rFonts w:ascii="AdvTT31ea7dbe" w:hAnsi="AdvTT31ea7dbe" w:cs="AdvTT31ea7dbe"/>
-          <w:kern w:val="0"/>
-          <w:sz w:val="20"/>
-          <w:szCs w:val="17"/>
-        </w:rPr>
-        <w:t>4,5Surprisingly and despite their demonstrated utility in experimental settings, none of these earlier systems gained widespread acceptance for clinical use, apparently related to the</w:t>
-      </w:r>
-      <w:r>
-        <w:rPr>
-          <w:rFonts w:ascii="AdvTT31ea7dbe" w:hAnsi="AdvTT31ea7dbe" w:cs="AdvTT31ea7dbe" w:hint="eastAsia"/>
-          <w:kern w:val="0"/>
-          <w:sz w:val="20"/>
-          <w:szCs w:val="17"/>
-        </w:rPr>
-        <w:t xml:space="preserve"> </w:t>
-      </w:r>
-      <w:proofErr w:type="spellStart"/>
-      <w:r>
-        <w:rPr>
-          <w:rFonts w:ascii="AdvTT31ea7dbe" w:hAnsi="AdvTT31ea7dbe" w:cs="AdvTT31ea7dbe"/>
-          <w:kern w:val="0"/>
-          <w:sz w:val="20"/>
-          <w:szCs w:val="17"/>
-        </w:rPr>
-        <w:t>onsiderable</w:t>
-      </w:r>
-      <w:proofErr w:type="spellEnd"/>
-      <w:r>
-        <w:rPr>
-          <w:rFonts w:ascii="AdvTT31ea7dbe" w:hAnsi="AdvTT31ea7dbe" w:cs="AdvTT31ea7dbe"/>
-          <w:kern w:val="0"/>
-          <w:sz w:val="20"/>
-          <w:szCs w:val="17"/>
-        </w:rPr>
-        <w:t xml:space="preserve"> time needed to input clinical data and </w:t>
-      </w:r>
-      <w:proofErr w:type="spellStart"/>
-      <w:r>
-        <w:rPr>
-          <w:rFonts w:ascii="AdvTT31ea7dbe" w:hAnsi="AdvTT31ea7dbe" w:cs="AdvTT31ea7dbe"/>
-          <w:kern w:val="0"/>
-          <w:sz w:val="20"/>
-          <w:szCs w:val="17"/>
-        </w:rPr>
-        <w:t>theirsomewhat</w:t>
-      </w:r>
-      <w:proofErr w:type="spellEnd"/>
-      <w:r>
-        <w:rPr>
-          <w:rFonts w:ascii="AdvTT31ea7dbe" w:hAnsi="AdvTT31ea7dbe" w:cs="AdvTT31ea7dbe"/>
-          <w:kern w:val="0"/>
-          <w:sz w:val="20"/>
-          <w:szCs w:val="17"/>
-        </w:rPr>
-        <w:t xml:space="preserve"> limited sensitivity and specificity.3,6</w:t>
-      </w:r>
-    </w:p>
-    <w:p>
-      <w:pPr>
-        <w:autoSpaceDE w:val="0"/>
-        <w:autoSpaceDN w:val="0"/>
-        <w:adjustRightInd w:val="0"/>
-        <w:jc w:val="left"/>
-        <w:rPr>
-          <w:rFonts w:ascii="AdvTT31ea7dbe" w:hAnsi="AdvTT31ea7dbe" w:cs="AdvTT31ea7dbe"/>
-          <w:kern w:val="0"/>
-          <w:sz w:val="20"/>
-          <w:szCs w:val="17"/>
-        </w:rPr>
-      </w:pPr>
-      <w:r>
-        <w:rPr>
-          <w:rFonts w:ascii="AdvTT31ea7dbe" w:hAnsi="AdvTT31ea7dbe" w:cs="AdvTT31ea7dbe"/>
-          <w:kern w:val="0"/>
-          <w:sz w:val="20"/>
-          <w:szCs w:val="17"/>
-        </w:rPr>
-        <w:t xml:space="preserve">A study of </w:t>
-      </w:r>
-      <w:proofErr w:type="spellStart"/>
-      <w:r>
-        <w:rPr>
-          <w:rFonts w:ascii="AdvTT31ea7dbe" w:hAnsi="AdvTT31ea7dbe" w:cs="AdvTT31ea7dbe"/>
-          <w:kern w:val="0"/>
-          <w:sz w:val="20"/>
-          <w:szCs w:val="17"/>
-        </w:rPr>
-        <w:t>Iliadand</w:t>
-      </w:r>
-      <w:proofErr w:type="spellEnd"/>
-      <w:r>
-        <w:rPr>
-          <w:rFonts w:ascii="AdvTT31ea7dbe" w:hAnsi="AdvTT31ea7dbe" w:cs="AdvTT31ea7dbe"/>
-          <w:kern w:val="0"/>
-          <w:sz w:val="20"/>
-          <w:szCs w:val="17"/>
-        </w:rPr>
-        <w:t xml:space="preserve"> QMR in an emergency department setting, for </w:t>
-      </w:r>
-      <w:proofErr w:type="spellStart"/>
-      <w:r>
-        <w:rPr>
-          <w:rFonts w:ascii="AdvTT31ea7dbe" w:hAnsi="AdvTT31ea7dbe" w:cs="AdvTT31ea7dbe"/>
-          <w:kern w:val="0"/>
-          <w:sz w:val="20"/>
-          <w:szCs w:val="17"/>
-        </w:rPr>
-        <w:t>example</w:t>
-      </w:r>
-      <w:proofErr w:type="gramStart"/>
-      <w:r>
-        <w:rPr>
-          <w:rFonts w:ascii="AdvTT31ea7dbe" w:hAnsi="AdvTT31ea7dbe" w:cs="AdvTT31ea7dbe"/>
-          <w:kern w:val="0"/>
-          <w:sz w:val="20"/>
-          <w:szCs w:val="17"/>
-        </w:rPr>
-        <w:t>,found</w:t>
-      </w:r>
-      <w:proofErr w:type="spellEnd"/>
-      <w:proofErr w:type="gramEnd"/>
-      <w:r>
-        <w:rPr>
-          <w:rFonts w:ascii="AdvTT31ea7dbe" w:hAnsi="AdvTT31ea7dbe" w:cs="AdvTT31ea7dbe"/>
-          <w:kern w:val="0"/>
-          <w:sz w:val="20"/>
-          <w:szCs w:val="17"/>
-        </w:rPr>
-        <w:t xml:space="preserve"> that the final impression of the attending physician </w:t>
-      </w:r>
-      <w:proofErr w:type="spellStart"/>
-      <w:r>
-        <w:rPr>
-          <w:rFonts w:ascii="AdvTT31ea7dbe" w:hAnsi="AdvTT31ea7dbe" w:cs="AdvTT31ea7dbe"/>
-          <w:kern w:val="0"/>
-          <w:sz w:val="20"/>
-          <w:szCs w:val="17"/>
-        </w:rPr>
-        <w:t>wasfound</w:t>
-      </w:r>
-      <w:proofErr w:type="spellEnd"/>
-      <w:r>
-        <w:rPr>
-          <w:rFonts w:ascii="AdvTT31ea7dbe" w:hAnsi="AdvTT31ea7dbe" w:cs="AdvTT31ea7dbe"/>
-          <w:kern w:val="0"/>
-          <w:sz w:val="20"/>
-          <w:szCs w:val="17"/>
-        </w:rPr>
-        <w:t xml:space="preserve"> among the suggested diagnoses only 72% and 52% of </w:t>
-      </w:r>
-      <w:proofErr w:type="spellStart"/>
-      <w:r>
-        <w:rPr>
-          <w:rFonts w:ascii="AdvTT31ea7dbe" w:hAnsi="AdvTT31ea7dbe" w:cs="AdvTT31ea7dbe"/>
-          <w:kern w:val="0"/>
-          <w:sz w:val="20"/>
-          <w:szCs w:val="17"/>
-        </w:rPr>
-        <w:t>thetime</w:t>
-      </w:r>
-      <w:proofErr w:type="spellEnd"/>
-      <w:r>
-        <w:rPr>
-          <w:rFonts w:ascii="AdvTT31ea7dbe" w:hAnsi="AdvTT31ea7dbe" w:cs="AdvTT31ea7dbe"/>
-          <w:kern w:val="0"/>
-          <w:sz w:val="20"/>
-          <w:szCs w:val="17"/>
-        </w:rPr>
-        <w:t xml:space="preserve">, respectively, and data input required 20 to 40 minutes </w:t>
-      </w:r>
-      <w:proofErr w:type="spellStart"/>
-      <w:r>
-        <w:rPr>
-          <w:rFonts w:ascii="AdvTT31ea7dbe" w:hAnsi="AdvTT31ea7dbe" w:cs="AdvTT31ea7dbe"/>
-          <w:kern w:val="0"/>
-          <w:sz w:val="20"/>
-          <w:szCs w:val="17"/>
-        </w:rPr>
-        <w:t>foreach</w:t>
-      </w:r>
-      <w:proofErr w:type="spellEnd"/>
-      <w:r>
-        <w:rPr>
-          <w:rFonts w:ascii="AdvTT31ea7dbe" w:hAnsi="AdvTT31ea7dbe" w:cs="AdvTT31ea7dbe"/>
-          <w:kern w:val="0"/>
-          <w:sz w:val="20"/>
-          <w:szCs w:val="17"/>
-        </w:rPr>
-        <w:t xml:space="preserve"> case</w:t>
-      </w:r>
-    </w:p>
-    <w:p>
-      <w:pPr>
-        <w:ind w:firstLineChars="150" w:firstLine="315"/>
-      </w:pPr>
-      <w:r>
-        <w:rPr>
-          <w:rFonts w:hint="eastAsia"/>
-        </w:rPr>
-        <w:t>临床</w:t>
-      </w:r>
-      <w:r>
-        <w:rPr>
-          <w:rFonts w:hint="eastAsia"/>
-        </w:rPr>
-        <w:t>决策支持系统能依据患者的信息进行知识推理，为医护人员开展疾病诊治提供辅助手段。</w:t>
-      </w:r>
-      <w:r>
-        <w:rPr>
-          <w:rFonts w:hint="eastAsia"/>
-        </w:rPr>
-        <w:t>（</w:t>
-      </w:r>
-    </w:p>
-    <w:p>
-      <w:pPr>
-        <w:ind w:firstLineChars="200" w:firstLine="420"/>
-      </w:pPr>
-      <w:r>
-        <w:rPr>
-          <w:rFonts w:hint="eastAsia"/>
-        </w:rPr>
-        <w:t>从</w:t>
-      </w:r>
-      <w:r>
-        <w:rPr>
-          <w:rFonts w:hint="eastAsia"/>
-        </w:rPr>
-        <w:t>20</w:t>
-      </w:r>
-      <w:r>
-        <w:rPr>
-          <w:rFonts w:hint="eastAsia"/>
-        </w:rPr>
-        <w:t>世纪</w:t>
-      </w:r>
-      <w:r>
-        <w:rPr>
-          <w:rFonts w:hint="eastAsia"/>
-        </w:rPr>
-        <w:t>70</w:t>
-      </w:r>
-      <w:r>
-        <w:rPr>
-          <w:rFonts w:hint="eastAsia"/>
-        </w:rPr>
-        <w:t>年代，出现的第一个功能较全面的</w:t>
-      </w:r>
-      <w:r>
-        <w:rPr>
-          <w:rFonts w:hint="eastAsia"/>
-        </w:rPr>
-        <w:t>CDSS</w:t>
-      </w:r>
-      <w:r>
-        <w:rPr>
-          <w:rFonts w:hint="eastAsia"/>
-        </w:rPr>
-        <w:t>——</w:t>
-      </w:r>
-      <w:proofErr w:type="spellStart"/>
-      <w:r>
-        <w:rPr>
-          <w:rFonts w:hint="eastAsia"/>
-        </w:rPr>
-        <w:t>Mycin</w:t>
-      </w:r>
-      <w:proofErr w:type="spellEnd"/>
-      <w:r>
-        <w:rPr>
-          <w:rFonts w:hint="eastAsia"/>
-        </w:rPr>
-        <w:t>系统，它是用于诊断和治疗细菌感染病的专家系统，到现在，决策支持系统研究经过了五十多年的发展，积累了大量的研究成果，特别是在各种疾病的诊疗方面：</w:t>
-      </w:r>
-      <w:proofErr w:type="spellStart"/>
-      <w:r>
-        <w:rPr>
-          <w:rFonts w:hint="eastAsia"/>
-        </w:rPr>
-        <w:t>Jerick</w:t>
-      </w:r>
-      <w:proofErr w:type="spellEnd"/>
-      <w:r>
-        <w:rPr>
-          <w:rFonts w:hint="eastAsia"/>
-        </w:rPr>
-        <w:t>等人开发了诊断肺病的临床决策支持系统，</w:t>
-      </w:r>
-      <w:r>
-        <w:rPr>
-          <w:rFonts w:hint="eastAsia"/>
-        </w:rPr>
-        <w:t>Delphi</w:t>
-      </w:r>
-      <w:r>
-        <w:rPr>
-          <w:rFonts w:hint="eastAsia"/>
-        </w:rPr>
-        <w:t>与美国糖尿病协会（</w:t>
-      </w:r>
-      <w:r>
-        <w:rPr>
-          <w:rFonts w:hint="eastAsia"/>
-        </w:rPr>
-        <w:t>ADA</w:t>
-      </w:r>
-      <w:r>
-        <w:rPr>
-          <w:rFonts w:hint="eastAsia"/>
-        </w:rPr>
-        <w:t>）合作开发的</w:t>
-      </w:r>
-      <w:r>
-        <w:rPr>
-          <w:rFonts w:hint="eastAsia"/>
-        </w:rPr>
-        <w:t>Delphi</w:t>
-      </w:r>
-      <w:r>
-        <w:rPr>
-          <w:rFonts w:hint="eastAsia"/>
-        </w:rPr>
-        <w:t>糖尿病管理软件</w:t>
-      </w:r>
-      <w:r>
-        <w:rPr>
-          <w:rFonts w:hint="eastAsia"/>
-        </w:rPr>
-        <w:t>，</w:t>
-      </w:r>
-      <w:r>
-        <w:rPr>
-          <w:rFonts w:hint="eastAsia"/>
-        </w:rPr>
-        <w:t>。。</w:t>
-      </w:r>
-      <w:r>
-        <w:rPr>
-          <w:rFonts w:hint="eastAsia"/>
-        </w:rPr>
-        <w:t>1991</w:t>
-      </w:r>
-      <w:r>
-        <w:rPr>
-          <w:rFonts w:hint="eastAsia"/>
-        </w:rPr>
-        <w:t>年哈佛医学院开发的“</w:t>
-      </w:r>
-      <w:r>
-        <w:rPr>
-          <w:rFonts w:hint="eastAsia"/>
-        </w:rPr>
-        <w:t>DXPI</w:t>
-      </w:r>
-      <w:r>
-        <w:rPr>
-          <w:rFonts w:hint="eastAsia"/>
-        </w:rPr>
-        <w:t>．</w:t>
-      </w:r>
-      <w:r>
-        <w:rPr>
-          <w:rFonts w:hint="eastAsia"/>
-        </w:rPr>
-        <w:t>AIN</w:t>
-      </w:r>
-      <w:r>
-        <w:rPr>
-          <w:rFonts w:hint="eastAsia"/>
-        </w:rPr>
-        <w:t>”系统包含</w:t>
-      </w:r>
-      <w:r>
-        <w:rPr>
-          <w:rFonts w:hint="eastAsia"/>
-        </w:rPr>
-        <w:t>2200</w:t>
-      </w:r>
-      <w:r>
-        <w:rPr>
-          <w:rFonts w:hint="eastAsia"/>
-        </w:rPr>
-        <w:t>种疾病和</w:t>
-      </w:r>
-      <w:r>
-        <w:rPr>
-          <w:rFonts w:hint="eastAsia"/>
-        </w:rPr>
-        <w:t>5000</w:t>
-      </w:r>
-      <w:r>
-        <w:rPr>
-          <w:rFonts w:hint="eastAsia"/>
-        </w:rPr>
-        <w:t>多种症状</w:t>
-      </w:r>
-      <w:r>
-        <w:rPr>
-          <w:rFonts w:hint="eastAsia"/>
-        </w:rPr>
-        <w:t>8</w:t>
-      </w:r>
-      <w:r>
-        <w:rPr>
-          <w:rFonts w:hint="eastAsia"/>
-        </w:rPr>
-        <w:t>，针对某一种疾病的专项医学专家系统更是举不胜数。</w:t>
-      </w:r>
-      <w:r>
-        <w:rPr>
-          <w:rFonts w:hint="eastAsia"/>
-        </w:rPr>
-        <w:t>1990</w:t>
-      </w:r>
-      <w:r>
-        <w:rPr>
-          <w:rFonts w:hint="eastAsia"/>
-        </w:rPr>
-        <w:t>年，</w:t>
-      </w:r>
-      <w:proofErr w:type="spellStart"/>
-      <w:r>
-        <w:rPr>
-          <w:rFonts w:hint="eastAsia"/>
-        </w:rPr>
-        <w:t>Umbau</w:t>
-      </w:r>
-      <w:proofErr w:type="spellEnd"/>
-      <w:proofErr w:type="gramStart"/>
-      <w:r>
-        <w:rPr>
-          <w:rFonts w:hint="eastAsia"/>
-        </w:rPr>
-        <w:t>曲开发</w:t>
-      </w:r>
-      <w:proofErr w:type="gramEnd"/>
-      <w:r>
-        <w:rPr>
-          <w:rFonts w:hint="eastAsia"/>
-        </w:rPr>
-        <w:t>了皮肤癌辅助诊断系统，。</w:t>
-      </w:r>
-      <w:proofErr w:type="spellStart"/>
-      <w:r>
-        <w:rPr>
-          <w:rFonts w:hint="eastAsia"/>
-        </w:rPr>
-        <w:t>Prov</w:t>
-      </w:r>
-      <w:proofErr w:type="spellEnd"/>
-      <w:proofErr w:type="gramStart"/>
-      <w:r>
-        <w:rPr>
-          <w:rFonts w:hint="eastAsia"/>
-        </w:rPr>
-        <w:t>锄</w:t>
-      </w:r>
-      <w:proofErr w:type="gramEnd"/>
-      <w:r>
-        <w:rPr>
-          <w:rFonts w:hint="eastAsia"/>
-        </w:rPr>
-        <w:t>等人研制了用于诊断慢性腹痛的决策支持系统</w:t>
-      </w:r>
-      <w:r>
-        <w:rPr>
-          <w:rFonts w:hint="eastAsia"/>
-        </w:rPr>
-        <w:t>10</w:t>
-      </w:r>
-      <w:r>
-        <w:rPr>
-          <w:rFonts w:hint="eastAsia"/>
+        <w:t>生，而社区医生通过获取决策支持的服务，给患者提供更好的医疗服务，在这个过程中患者的数据最终汇集为临床数据，为临床专家提供临床研究分析的数据来源，</w:t>
+      </w:r>
+      <w:r>
+        <w:rPr>
+          <w:rFonts w:hint="eastAsia"/>
+          <w:sz w:val="24"/>
+        </w:rPr>
+        <w:t>从而对于已有的知识进行更新，更新之后系统也随之进行更新，从</w:t>
+      </w:r>
+      <w:r>
+        <w:rPr>
+          <w:rFonts w:hint="eastAsia"/>
+          <w:sz w:val="24"/>
         </w:rPr>
         <w:t>。</w:t>
       </w:r>
-      <w:r>
-        <w:rPr>
-          <w:rFonts w:hint="eastAsia"/>
-        </w:rPr>
-        <w:t>2000</w:t>
-      </w:r>
-      <w:r>
-        <w:rPr>
-          <w:rFonts w:hint="eastAsia"/>
-        </w:rPr>
-        <w:t>年</w:t>
-      </w:r>
-      <w:r>
-        <w:rPr>
-          <w:rFonts w:hint="eastAsia"/>
-        </w:rPr>
-        <w:t>wells</w:t>
-      </w:r>
-      <w:r>
-        <w:rPr>
-          <w:rFonts w:hint="eastAsia"/>
-        </w:rPr>
-        <w:t>等人开发了计算机辅助乳腺治疗计划系统</w:t>
-      </w:r>
-      <w:r>
-        <w:rPr>
-          <w:rFonts w:hint="eastAsia"/>
-        </w:rPr>
-        <w:t>12</w:t>
-      </w:r>
-      <w:r>
-        <w:rPr>
-          <w:rFonts w:hint="eastAsia"/>
-        </w:rPr>
-        <w:t>；</w:t>
-      </w:r>
-      <w:r>
-        <w:rPr>
-          <w:rFonts w:hint="eastAsia"/>
-        </w:rPr>
-        <w:t xml:space="preserve"> </w:t>
-      </w:r>
-    </w:p>
-    <w:p>
-      <w:pPr>
-        <w:ind w:firstLineChars="200" w:firstLine="420"/>
-      </w:pPr>
-      <w:r>
-        <w:rPr>
-          <w:rFonts w:hint="eastAsia"/>
-        </w:rPr>
-        <w:t>在我国，</w:t>
-      </w:r>
-      <w:r>
-        <w:rPr>
-          <w:rFonts w:hint="eastAsia"/>
-        </w:rPr>
-        <w:t>1975</w:t>
-      </w:r>
-      <w:r>
-        <w:rPr>
-          <w:rFonts w:hint="eastAsia"/>
-        </w:rPr>
-        <w:t>—</w:t>
-      </w:r>
-      <w:r>
-        <w:rPr>
-          <w:rFonts w:hint="eastAsia"/>
-        </w:rPr>
-        <w:t>1979</w:t>
-      </w:r>
-      <w:r>
-        <w:rPr>
-          <w:rFonts w:hint="eastAsia"/>
-        </w:rPr>
-        <w:t>年，北京中医医院与中国科学院自动化研究所、北京第二医学院合作研究编制出中医关幼波教授对肝炎的辨证论治诊疗经验的电子计算机程序，是我国最早基于中医理论的临床决策支持系统。上个世纪</w:t>
-      </w:r>
-      <w:r>
-        <w:rPr>
-          <w:rFonts w:hint="eastAsia"/>
-        </w:rPr>
-        <w:t>80</w:t>
-      </w:r>
-      <w:r>
-        <w:rPr>
-          <w:rFonts w:hint="eastAsia"/>
-        </w:rPr>
-        <w:t>年代以来国内涌现了一批专科临床决策支持系统，如肝病营养疗法专家系统、昏迷诊断计算机专家系统、急性肾衰诊断系统、颈</w:t>
-      </w:r>
-      <w:proofErr w:type="gramStart"/>
-      <w:r>
-        <w:rPr>
-          <w:rFonts w:hint="eastAsia"/>
-        </w:rPr>
-        <w:t>腰疾病</w:t>
-      </w:r>
-      <w:proofErr w:type="gramEnd"/>
-      <w:r>
-        <w:rPr>
-          <w:rFonts w:hint="eastAsia"/>
-        </w:rPr>
-        <w:t>专家系统、精神疾病诊断系统、心功能辅助诊断系统、针灸专家系统及医病诊疗用药系统。</w:t>
-      </w:r>
-      <w:r>
-        <w:rPr>
-          <w:rFonts w:hint="eastAsia"/>
-        </w:rPr>
-        <w:t>这些系统经过临床验证都对于疾病的诊疗有积极的效果。</w:t>
-      </w:r>
-    </w:p>
-    <w:p>
-      <w:pPr>
-        <w:ind w:firstLineChars="150" w:firstLine="315"/>
-      </w:pPr>
-    </w:p>
-    <w:p>
-      <w:pPr>
-        <w:ind w:firstLineChars="150" w:firstLine="315"/>
-      </w:pPr>
-      <w:r>
-        <w:rPr>
-          <w:rFonts w:hint="eastAsia"/>
-        </w:rPr>
-        <w:t>根据国外文献表明，真正实现</w:t>
-      </w:r>
-      <w:r>
-        <w:rPr>
-          <w:rFonts w:hint="eastAsia"/>
-        </w:rPr>
-        <w:t>CDS</w:t>
-      </w:r>
-      <w:r>
-        <w:rPr>
-          <w:rFonts w:hint="eastAsia"/>
-        </w:rPr>
-        <w:t>的价值需要三大支柱：</w:t>
-      </w:r>
-      <w:proofErr w:type="spellStart"/>
-      <w:proofErr w:type="gramStart"/>
-      <w:r>
-        <w:rPr>
-          <w:rFonts w:hint="eastAsia"/>
-        </w:rPr>
-        <w:t>xxxx</w:t>
-      </w:r>
-      <w:proofErr w:type="spellEnd"/>
-      <w:proofErr w:type="gramEnd"/>
-      <w:r>
-        <w:rPr>
-          <w:rFonts w:hint="eastAsia"/>
-        </w:rPr>
-        <w:t>.</w:t>
-      </w:r>
-    </w:p>
-    <w:p>
-      <w:pPr>
+    </w:p>
+    <w:p>
+      <w:pPr>
+        <w:spacing w:line="360" w:lineRule="auto"/>
         <w:ind w:firstLine="420"/>
-      </w:pPr>
-      <w:r>
-        <w:rPr>
-          <w:rFonts w:hint="eastAsia"/>
-        </w:rPr>
-        <w:t>根据这个原则，决策支持系统需要将临床专家或者已有的知识提供给社区医生，而社区医生通过获取决策支持的服务，给患者提供更好的医疗服务，在这个过程中患者的数据最终汇集为临床数据，为临床专家提供临床研究分析的数据来源，从而对于已有的知识进行更新，更新之后系统也随之进行更新，从而达到循环。</w:t>
-      </w:r>
-    </w:p>
-    <w:p>
-      <w:pPr>
+        <w:rPr>
+          <w:sz w:val="24"/>
+        </w:rPr>
+      </w:pPr>
+      <w:r>
+        <w:rPr>
+          <w:rFonts w:hint="eastAsia"/>
+          <w:sz w:val="24"/>
+        </w:rPr>
+        <w:t>由分析得到在社区应用决策支持系统的服务模式如下：</w:t>
+      </w:r>
+    </w:p>
+    <w:p>
+      <w:pPr>
+        <w:spacing w:line="360" w:lineRule="auto"/>
         <w:ind w:firstLine="420"/>
-      </w:pPr>
-      <w:r>
-        <w:rPr>
-          <w:rFonts w:hint="eastAsia"/>
-        </w:rPr>
-        <w:t>由分析得到在社区应用决策支持系统的服务模式如下：</w:t>
-      </w:r>
-    </w:p>
-    <w:p>
-      <w:pPr>
-        <w:ind w:firstLine="420"/>
-      </w:pPr>
-      <w:r>
-        <w:rPr>
-          <w:rFonts w:hint="eastAsia"/>
-        </w:rPr>
-        <w:t>图</w:t>
-      </w:r>
-    </w:p>
-    <w:p>
-      <w:pPr>
-        <w:ind w:firstLine="420"/>
-      </w:pPr>
-      <w:r>
-        <w:rPr>
-          <w:rFonts w:hint="eastAsia"/>
-        </w:rPr>
-        <w:t>通过此服务模式，由中心医院负责知识的表达与更新，通过决策支持系统为社区提供诊疗辅助的服务，社区医生在需要的时候获取的是当前最好的知识，而知识本身也在不断的更新中。</w:t>
-      </w:r>
-      <w:r>
-        <w:rPr>
-          <w:rFonts w:hint="eastAsia"/>
-        </w:rPr>
-        <w:t>从临床角度来看，信息及区域性医疗资源共享能够提高医务人员的工作及管理效率，减少重复检查和用药，降低病人费用，最大程度的方便病人；从科研角度来看，系统提供便</w:t>
-      </w:r>
-      <w:r>
-        <w:rPr>
-          <w:rFonts w:hint="eastAsia"/>
-        </w:rPr>
-        <w:lastRenderedPageBreak/>
-        <w:t>捷的病历存储、检索和浏览功能，领域专家可以及时准确统计、分析和处理临床信息，从而发现问题和获取新的知识，通过更新决策支持系统的知识库，进一步修正和完善社区的诊疗规范。</w:t>
-      </w:r>
-      <w:r>
-        <w:rPr>
-          <w:rFonts w:hint="eastAsia"/>
-        </w:rPr>
-        <w:t>根据这个模式，构建面向社区的疾病诊断决策支持系统。</w:t>
-      </w:r>
-    </w:p>
-    <w:p>
-      <w:pPr>
-        <w:ind w:firstLine="420"/>
-        <w:rPr>
-          <w:rFonts w:hint="eastAsia"/>
-        </w:rPr>
-      </w:pPr>
-      <w:r>
-        <w:rPr>
-          <w:rFonts w:hint="eastAsia"/>
-        </w:rPr>
-        <w:t>随着生活水平的不断提高，人们对于医疗的需求量也在不断增高</w:t>
-      </w:r>
-      <w:r>
-        <w:rPr>
-          <w:rFonts w:hint="eastAsia"/>
-        </w:rPr>
-        <w:t>。自</w:t>
-      </w:r>
-      <w:r>
-        <w:rPr>
-          <w:rFonts w:hint="eastAsia"/>
-        </w:rPr>
-        <w:t>1995</w:t>
-      </w:r>
-      <w:r>
-        <w:rPr>
-          <w:rFonts w:hint="eastAsia"/>
-        </w:rPr>
-        <w:t>年以来</w:t>
-      </w:r>
-      <w:r>
-        <w:rPr>
-          <w:rFonts w:hint="eastAsia"/>
-        </w:rPr>
-        <w:t>我国医院就诊人次呈增长趋势</w:t>
-      </w:r>
-      <w:r>
-        <w:rPr>
-          <w:rFonts w:hint="eastAsia"/>
-        </w:rPr>
-        <w:t>，</w:t>
-      </w:r>
-      <w:r>
-        <w:rPr>
-          <w:rFonts w:hint="eastAsia"/>
-        </w:rPr>
-        <w:t>至</w:t>
-      </w:r>
-      <w:r>
-        <w:rPr>
-          <w:rFonts w:hint="eastAsia"/>
-        </w:rPr>
-        <w:t>2012</w:t>
-      </w:r>
-      <w:r>
-        <w:rPr>
-          <w:rFonts w:hint="eastAsia"/>
-        </w:rPr>
-        <w:t>年，全国医疗卫生机构总诊疗人次达</w:t>
-      </w:r>
-      <w:r>
-        <w:rPr>
-          <w:rFonts w:hint="eastAsia"/>
-        </w:rPr>
-        <w:t>68.9</w:t>
-      </w:r>
-      <w:r>
-        <w:rPr>
-          <w:rFonts w:hint="eastAsia"/>
-        </w:rPr>
-        <w:t>亿人次</w:t>
-      </w:r>
-      <w:r>
-        <w:rPr>
-          <w:rFonts w:hint="eastAsia"/>
-        </w:rPr>
-        <w:t>，</w:t>
-      </w:r>
-      <w:r>
-        <w:rPr>
-          <w:rFonts w:hint="eastAsia"/>
-        </w:rPr>
-        <w:t>居民到医疗卫生机构平均就诊</w:t>
-      </w:r>
-      <w:r>
-        <w:rPr>
-          <w:rFonts w:hint="eastAsia"/>
-        </w:rPr>
-        <w:t>5.1</w:t>
-      </w:r>
-      <w:r>
-        <w:rPr>
-          <w:rFonts w:hint="eastAsia"/>
-        </w:rPr>
-        <w:t>次</w:t>
-      </w:r>
-      <w:r>
-        <w:rPr>
-          <w:rFonts w:hint="eastAsia"/>
-        </w:rPr>
-        <w:t>。</w:t>
-      </w:r>
-      <w:r>
-        <w:rPr>
-          <w:rFonts w:hint="eastAsia"/>
-        </w:rPr>
-        <w:t>社区医疗</w:t>
-      </w:r>
-      <w:r>
-        <w:rPr>
-          <w:rFonts w:hint="eastAsia"/>
-        </w:rPr>
-        <w:t>机构逐步承担起健康“守门人”职</w:t>
-      </w:r>
-      <w:r>
-        <w:rPr>
-          <w:rFonts w:hint="eastAsia"/>
-        </w:rPr>
-        <w:t>,</w:t>
-      </w:r>
-      <w:r>
-        <w:rPr>
-          <w:rFonts w:hint="eastAsia"/>
-        </w:rPr>
-        <w:t>需要承担</w:t>
-      </w:r>
-      <w:r>
-        <w:rPr>
-          <w:rFonts w:hint="eastAsia"/>
-        </w:rPr>
-        <w:t>xx.</w:t>
-      </w:r>
-      <w:r>
-        <w:rPr>
-          <w:rFonts w:hint="eastAsia"/>
-        </w:rPr>
-        <w:t>因此对于系统的扩展性提出了挑战</w:t>
-      </w:r>
-      <w:bookmarkStart w:id="0" w:name="_GoBack"/>
-      <w:bookmarkEnd w:id="0"/>
-    </w:p>
-    <w:p>
-      <w:pPr>
-        <w:ind w:firstLine="420"/>
-        <w:rPr>
-          <w:rFonts w:hint="eastAsia"/>
+        <w:rPr>
+          <w:rFonts w:hint="eastAsia"/>
+          <w:sz w:val="24"/>
         </w:rPr>
       </w:pPr>
       <w:r>
         <w:rPr>
           <w:rFonts w:hint="eastAsia"/>
           <w:noProof/>
+          <w:sz w:val="24"/>
         </w:rPr>
         <w:drawing>
           <wp:inline distT="0" distB="0" distL="0" distR="0">
-            <wp:extent cx="4705350" cy="2686050"/>
+            <wp:extent cx="4819650" cy="3829050"/>
             <wp:effectExtent l="0" t="0" r="0" b="0"/>
-            <wp:docPr id="1" name="图片 1"/>
+            <wp:docPr id="3" name="图片 3"/>
             <wp:cNvGraphicFramePr>
               <a:graphicFrameLocks xmlns:a="http://schemas.openxmlformats.org/drawingml/2006/main" noChangeAspect="1"/>
             </wp:cNvGraphicFramePr>
@@ -3692,7 +2303,7 @@
               <a:graphicData uri="http://schemas.openxmlformats.org/drawingml/2006/picture">
                 <pic:pic xmlns:pic="http://schemas.openxmlformats.org/drawingml/2006/picture">
                   <pic:nvPicPr>
-                    <pic:cNvPr id="0" name="Picture 1"/>
+                    <pic:cNvPr id="0" name="Picture 2"/>
                     <pic:cNvPicPr>
                       <a:picLocks noChangeAspect="1" noChangeArrowheads="1"/>
                     </pic:cNvPicPr>
@@ -3713,7 +2324,7 @@
                   <pic:spPr bwMode="auto">
                     <a:xfrm>
                       <a:off x="0" y="0"/>
-                      <a:ext cx="4705350" cy="2686050"/>
+                      <a:ext cx="4819650" cy="3829050"/>
                     </a:xfrm>
                     <a:prstGeom prst="rect">
                       <a:avLst/>
@@ -3732,78 +2343,1586 @@
     </w:p>
     <w:p>
       <w:pPr>
+        <w:spacing w:line="360" w:lineRule="auto"/>
         <w:ind w:firstLine="420"/>
-      </w:pPr>
-      <w:r>
-        <w:rPr>
-          <w:rFonts w:hint="eastAsia"/>
+        <w:rPr>
+          <w:rFonts w:hint="eastAsia"/>
+          <w:sz w:val="24"/>
+        </w:rPr>
+      </w:pPr>
+      <w:r>
+        <w:rPr>
+          <w:rFonts w:hint="eastAsia"/>
+          <w:sz w:val="24"/>
+        </w:rPr>
+        <w:t>通过此服务模式，由中心医院负责知识的表达与更新，通过决策支持系统为社区提供诊疗辅助的服务，社区医生在需要的时候获取</w:t>
+      </w:r>
+      <w:r>
+        <w:rPr>
+          <w:rFonts w:hint="eastAsia"/>
+          <w:sz w:val="24"/>
+        </w:rPr>
+        <w:t>决策支持服务</w:t>
+      </w:r>
+      <w:r>
+        <w:rPr>
+          <w:rFonts w:hint="eastAsia"/>
+          <w:sz w:val="24"/>
+        </w:rPr>
+        <w:t>，而知识本身也在不断的更新中。从临床角度来看，</w:t>
+      </w:r>
+      <w:r>
+        <w:rPr>
+          <w:rFonts w:hint="eastAsia"/>
+          <w:sz w:val="24"/>
+        </w:rPr>
+        <w:t>社区医生在需要获取知识的时候通过系统获取了当前由专家提供的最新的知识</w:t>
+      </w:r>
+      <w:r>
+        <w:rPr>
+          <w:rFonts w:hint="eastAsia"/>
+          <w:sz w:val="24"/>
+        </w:rPr>
+        <w:t>，</w:t>
+      </w:r>
+      <w:r>
+        <w:rPr>
+          <w:rFonts w:hint="eastAsia"/>
+          <w:sz w:val="24"/>
+        </w:rPr>
+        <w:t>提高了医疗水平</w:t>
+      </w:r>
+      <w:r>
+        <w:rPr>
+          <w:rFonts w:hint="eastAsia"/>
+          <w:sz w:val="24"/>
+        </w:rPr>
+        <w:t>，</w:t>
+      </w:r>
+      <w:r>
+        <w:rPr>
+          <w:rFonts w:hint="eastAsia"/>
+          <w:sz w:val="24"/>
+        </w:rPr>
+        <w:t>保障了医疗质量</w:t>
+      </w:r>
+      <w:r>
+        <w:rPr>
+          <w:rFonts w:hint="eastAsia"/>
+          <w:sz w:val="24"/>
+        </w:rPr>
+        <w:t>；从科研角度来看，系统提供便捷的病历存储、检索和浏览功能，领域专家可以及时准确统计、分析和处理临床信息，从而发现问题和获取新的知识，通过更新决策支持系统的知识库，进一步修正和完善</w:t>
+      </w:r>
+      <w:r>
+        <w:rPr>
+          <w:rFonts w:hint="eastAsia"/>
+          <w:sz w:val="24"/>
+        </w:rPr>
+        <w:t>疾病</w:t>
+      </w:r>
+      <w:r>
+        <w:rPr>
+          <w:rFonts w:hint="eastAsia"/>
+          <w:sz w:val="24"/>
+        </w:rPr>
+        <w:t>的诊疗规范。</w:t>
+      </w:r>
+    </w:p>
+    <w:p>
+      <w:pPr>
+        <w:spacing w:line="360" w:lineRule="auto"/>
+        <w:ind w:firstLine="420"/>
+        <w:rPr>
+          <w:sz w:val="24"/>
+        </w:rPr>
+      </w:pPr>
+      <w:r>
+        <w:rPr>
+          <w:rFonts w:hint="eastAsia"/>
+          <w:sz w:val="24"/>
+        </w:rPr>
+        <w:t>在此模式中，最为关键的部分为临床决策支持系统。而</w:t>
+      </w:r>
+      <w:r>
+        <w:rPr>
+          <w:rFonts w:hint="eastAsia"/>
+          <w:sz w:val="24"/>
+        </w:rPr>
+        <w:t>社区医疗主要目标是满足常见病的诊疗需求，因此提高社区医生常见病的诊断水平是提高社区医疗水平的重要环节</w:t>
+      </w:r>
+      <w:r>
+        <w:rPr>
+          <w:rFonts w:hint="eastAsia"/>
+          <w:sz w:val="24"/>
+        </w:rPr>
+        <w:t>，</w:t>
+      </w:r>
+      <w:r>
+        <w:rPr>
+          <w:rFonts w:hint="eastAsia"/>
+          <w:sz w:val="24"/>
+        </w:rPr>
+        <w:t>所以构建面向社区的临床决策支持系统是解决目前社区医疗问题的可靠途径。</w:t>
+      </w:r>
+    </w:p>
+    <w:p>
+      <w:pPr>
+        <w:ind w:firstLine="420"/>
+      </w:pPr>
+    </w:p>
+    <w:p>
+      <w:pPr>
+        <w:pStyle w:val="3"/>
+        <w:rPr>
+          <w:rFonts w:hint="eastAsia"/>
+        </w:rPr>
+      </w:pPr>
+      <w:r>
+        <w:rPr>
+          <w:rFonts w:hint="eastAsia"/>
+        </w:rPr>
+        <w:lastRenderedPageBreak/>
+        <w:t>1.2</w:t>
+      </w:r>
+      <w:r>
+        <w:rPr>
+          <w:rFonts w:hint="eastAsia"/>
+        </w:rPr>
+        <w:t>面向社区的疾病诊断决策支持系统</w:t>
+      </w:r>
+    </w:p>
+    <w:p>
+      <w:pPr>
+        <w:pStyle w:val="4"/>
+      </w:pPr>
+      <w:r>
+        <w:rPr>
+          <w:rFonts w:hint="eastAsia"/>
+        </w:rPr>
+        <w:t xml:space="preserve">1.2.1 </w:t>
+      </w:r>
+      <w:r>
+        <w:rPr>
+          <w:rFonts w:hint="eastAsia"/>
+        </w:rPr>
+        <w:t>临床</w:t>
+      </w:r>
+      <w:r>
+        <w:rPr>
+          <w:rFonts w:hint="eastAsia"/>
+        </w:rPr>
+        <w:t>诊断</w:t>
+      </w:r>
+      <w:r>
+        <w:rPr>
+          <w:rFonts w:hint="eastAsia"/>
+        </w:rPr>
+        <w:t>决策支持系统概述</w:t>
+      </w:r>
+    </w:p>
+    <w:p>
+      <w:pPr>
+        <w:autoSpaceDE w:val="0"/>
+        <w:autoSpaceDN w:val="0"/>
+        <w:adjustRightInd w:val="0"/>
+        <w:spacing w:line="360" w:lineRule="auto"/>
+        <w:ind w:firstLine="420"/>
+        <w:jc w:val="left"/>
+        <w:rPr>
+          <w:sz w:val="24"/>
+        </w:rPr>
+      </w:pPr>
+      <w:r>
+        <w:rPr>
+          <w:rFonts w:hint="eastAsia"/>
+          <w:sz w:val="24"/>
+        </w:rPr>
+        <w:t>关于</w:t>
+      </w:r>
+      <w:r>
+        <w:rPr>
+          <w:rFonts w:hint="eastAsia"/>
+          <w:sz w:val="24"/>
+        </w:rPr>
+        <w:t>临床</w:t>
+      </w:r>
+      <w:r>
+        <w:rPr>
+          <w:rFonts w:hint="eastAsia"/>
+          <w:sz w:val="24"/>
+        </w:rPr>
+        <w:t>决策支持系统的定义有很多种说法</w:t>
+      </w:r>
+      <w:r>
+        <w:rPr>
+          <w:rFonts w:hint="eastAsia"/>
+          <w:sz w:val="24"/>
+        </w:rPr>
+        <w:t>。</w:t>
+      </w:r>
+      <w:r>
+        <w:rPr>
+          <w:rFonts w:hint="eastAsia"/>
+          <w:sz w:val="24"/>
+        </w:rPr>
+        <w:t>最为</w:t>
+      </w:r>
+      <w:r>
+        <w:rPr>
+          <w:rFonts w:hint="eastAsia"/>
+          <w:sz w:val="24"/>
+        </w:rPr>
+        <w:t>广泛</w:t>
+      </w:r>
+      <w:r>
+        <w:rPr>
+          <w:rFonts w:hint="eastAsia"/>
+          <w:sz w:val="24"/>
+        </w:rPr>
+        <w:t>接受的是</w:t>
+      </w:r>
+      <w:r>
+        <w:rPr>
+          <w:rFonts w:hint="eastAsia"/>
+          <w:sz w:val="24"/>
+        </w:rPr>
+        <w:t>：</w:t>
+      </w:r>
+      <w:r>
+        <w:rPr>
+          <w:rFonts w:hint="eastAsia"/>
+          <w:sz w:val="24"/>
+        </w:rPr>
+        <w:t>临床</w:t>
+      </w:r>
+      <w:r>
+        <w:rPr>
+          <w:rFonts w:hint="eastAsia"/>
+          <w:sz w:val="24"/>
+        </w:rPr>
+        <w:t>决策支持是</w:t>
+      </w:r>
+      <w:r>
+        <w:rPr>
+          <w:rFonts w:hint="eastAsia"/>
+          <w:sz w:val="24"/>
+        </w:rPr>
+        <w:t>通过组织性的相关的医学知识和病人信息来提高医疗决策的行为从而改善医疗服务的</w:t>
+      </w:r>
+      <w:r>
+        <w:rPr>
+          <w:rFonts w:hint="eastAsia"/>
+          <w:sz w:val="24"/>
+        </w:rPr>
+        <w:t>一种</w:t>
+      </w:r>
+      <w:r>
+        <w:rPr>
+          <w:rFonts w:hint="eastAsia"/>
+          <w:sz w:val="24"/>
+        </w:rPr>
+        <w:t>过程</w:t>
+      </w:r>
+      <w:r>
+        <w:rPr>
+          <w:sz w:val="24"/>
+        </w:rPr>
+        <w:fldChar w:fldCharType="begin"/>
+      </w:r>
+      <w:r>
+        <w:rPr>
+          <w:sz w:val="24"/>
+        </w:rPr>
+        <w:instrText xml:space="preserve"> ADDIN EN.CITE &lt;EndNote&gt;&lt;Cite&gt;&lt;Author&gt;McCoy&lt;/Author&gt;&lt;Year&gt;2013&lt;/Year&gt;&lt;RecNum&gt;25&lt;/RecNum&gt;&lt;DisplayText&gt;[9]&lt;/DisplayText&gt;&lt;record&gt;&lt;rec-number&gt;25&lt;/rec-number&gt;&lt;foreign-keys&gt;&lt;key app="EN" db-id="evpxwteatr9tvhetrpqp2d0stfwa0s9zr2sf" timestamp="1388662522"&gt;25&lt;/key&gt;&lt;/foreign-keys&gt;&lt;ref-type name="Journal Article"&gt;17&lt;/ref-type&gt;&lt;contributors&gt;&lt;authors&gt;&lt;author&gt;McCoy, Allison B&lt;/author&gt;&lt;author&gt;Melton, Genevieve B&lt;/author&gt;&lt;author&gt;Wright, Adam&lt;/author&gt;&lt;author&gt;Sittig, Dean F&lt;/author&gt;&lt;/authors&gt;&lt;/contributors&gt;&lt;titles&gt;&lt;title&gt;Clinical Decision Support for Colon and Rectal Surgery: An Overview&lt;/title&gt;&lt;secondary-title&gt;Clinics in Colon and Rectal Surgery&lt;/secondary-title&gt;&lt;/titles&gt;&lt;periodical&gt;&lt;full-title&gt;Clinics in Colon and Rectal Surgery&lt;/full-title&gt;&lt;/periodical&gt;&lt;pages&gt;023-030&lt;/pages&gt;&lt;volume&gt;26&lt;/volume&gt;&lt;number&gt;01&lt;/number&gt;&lt;dates&gt;&lt;year&gt;2013&lt;/year&gt;&lt;/dates&gt;&lt;isbn&gt;1531-0043&lt;/isbn&gt;&lt;urls&gt;&lt;/urls&gt;&lt;/record&gt;&lt;/Cite&gt;&lt;/EndNote&gt;</w:instrText>
+      </w:r>
+      <w:r>
+        <w:rPr>
+          <w:sz w:val="24"/>
+        </w:rPr>
+        <w:fldChar w:fldCharType="separate"/>
+      </w:r>
+      <w:r>
+        <w:rPr>
+          <w:noProof/>
+          <w:sz w:val="24"/>
+        </w:rPr>
+        <w:t>[</w:t>
+      </w:r>
+      <w:hyperlink w:anchor="_ENREF_9" w:tooltip="McCoy, 2013 #25" w:history="1">
+        <w:r>
+          <w:rPr>
+            <w:noProof/>
+            <w:sz w:val="24"/>
+          </w:rPr>
+          <w:t>9</w:t>
+        </w:r>
+      </w:hyperlink>
+      <w:r>
+        <w:rPr>
+          <w:noProof/>
+          <w:sz w:val="24"/>
+        </w:rPr>
+        <w:t>]</w:t>
+      </w:r>
+      <w:r>
+        <w:rPr>
+          <w:sz w:val="24"/>
+        </w:rPr>
+        <w:fldChar w:fldCharType="end"/>
+      </w:r>
+      <w:r>
+        <w:rPr>
+          <w:rFonts w:hint="eastAsia"/>
+          <w:sz w:val="24"/>
+        </w:rPr>
+        <w:t>。</w:t>
+      </w:r>
+      <w:r>
+        <w:rPr>
+          <w:rFonts w:hint="eastAsia"/>
+          <w:sz w:val="24"/>
+        </w:rPr>
+        <w:t>CDS</w:t>
+      </w:r>
+      <w:r>
+        <w:rPr>
+          <w:rFonts w:hint="eastAsia"/>
+          <w:sz w:val="24"/>
+        </w:rPr>
+        <w:t>典型的应用包括药物互斥作用的警报、电子化的剂量提示和基于临床指南的医嘱集</w:t>
+      </w:r>
+      <w:r>
+        <w:rPr>
+          <w:rFonts w:hint="eastAsia"/>
+          <w:sz w:val="24"/>
+        </w:rPr>
+        <w:t>。而诊断决策支持系统可以引导医生得到正确的诊断，并且能够减少用药的错误。第一代的诊断决策支持的产品</w:t>
+      </w:r>
+      <w:r>
+        <w:rPr>
+          <w:sz w:val="24"/>
+        </w:rPr>
+        <w:t xml:space="preserve">(e.g., QMR—First Databank, </w:t>
+      </w:r>
+      <w:proofErr w:type="spellStart"/>
+      <w:r>
+        <w:rPr>
+          <w:sz w:val="24"/>
+        </w:rPr>
+        <w:t>Inc</w:t>
+      </w:r>
+      <w:proofErr w:type="spellEnd"/>
+      <w:r>
+        <w:rPr>
+          <w:sz w:val="24"/>
+        </w:rPr>
+        <w:t xml:space="preserve">, </w:t>
+      </w:r>
+      <w:proofErr w:type="spellStart"/>
+      <w:r>
+        <w:rPr>
+          <w:sz w:val="24"/>
+        </w:rPr>
+        <w:t>CA;Iliad</w:t>
+      </w:r>
+      <w:proofErr w:type="spellEnd"/>
+      <w:r>
+        <w:rPr>
+          <w:sz w:val="24"/>
+        </w:rPr>
+        <w:t xml:space="preserve">—University of Utah; </w:t>
+      </w:r>
+      <w:proofErr w:type="spellStart"/>
+      <w:r>
+        <w:rPr>
+          <w:sz w:val="24"/>
+        </w:rPr>
+        <w:t>DXplain</w:t>
+      </w:r>
+      <w:proofErr w:type="spellEnd"/>
+      <w:r>
+        <w:rPr>
+          <w:sz w:val="24"/>
+        </w:rPr>
+        <w:t xml:space="preserve">—Massachusetts </w:t>
+      </w:r>
+      <w:proofErr w:type="spellStart"/>
+      <w:r>
+        <w:rPr>
+          <w:sz w:val="24"/>
+        </w:rPr>
+        <w:t>GeneralHospital</w:t>
+      </w:r>
+      <w:proofErr w:type="spellEnd"/>
+      <w:r>
+        <w:rPr>
+          <w:sz w:val="24"/>
+        </w:rPr>
+        <w:t>, Boston, MA)</w:t>
+      </w:r>
+      <w:r>
+        <w:rPr>
+          <w:rFonts w:hint="eastAsia"/>
+          <w:sz w:val="24"/>
+        </w:rPr>
+        <w:t>使用基于疾病的特征性症状、体征和生理实验检查结果的预编译知识。用户会</w:t>
+      </w:r>
+      <w:r>
+        <w:rPr>
+          <w:rFonts w:hint="eastAsia"/>
+          <w:sz w:val="24"/>
+        </w:rPr>
+        <w:t>让</w:t>
+      </w:r>
+      <w:r>
+        <w:rPr>
+          <w:rFonts w:hint="eastAsia"/>
+          <w:sz w:val="24"/>
+        </w:rPr>
+        <w:t>自己的病人从选项菜单中选择输入的结果，并且这些程序将使用贝叶斯逻辑或模式匹配算法，提出诊断可能性。通常情况下，</w:t>
+      </w:r>
+      <w:r>
+        <w:rPr>
+          <w:rFonts w:hint="eastAsia"/>
+          <w:sz w:val="24"/>
+        </w:rPr>
+        <w:t>系统提出的建议是具有</w:t>
+      </w:r>
+      <w:r>
+        <w:rPr>
+          <w:rFonts w:hint="eastAsia"/>
+          <w:sz w:val="24"/>
+        </w:rPr>
+        <w:t>临床</w:t>
+      </w:r>
+      <w:r>
+        <w:rPr>
+          <w:rFonts w:hint="eastAsia"/>
+          <w:sz w:val="24"/>
+        </w:rPr>
+        <w:t>价值的，而且也对于临床推理教学方面有一定的帮助</w:t>
+      </w:r>
+      <w:r>
+        <w:rPr>
+          <w:sz w:val="24"/>
+        </w:rPr>
+        <w:fldChar w:fldCharType="begin"/>
+      </w:r>
+      <w:r>
+        <w:rPr>
+          <w:sz w:val="24"/>
+        </w:rPr>
+        <w:instrText xml:space="preserve"> ADDIN EN.CITE &lt;EndNote&gt;&lt;Cite&gt;&lt;Author&gt;Friedman&lt;/Author&gt;&lt;Year&gt;1999&lt;/Year&gt;&lt;RecNum&gt;26&lt;/RecNum&gt;&lt;DisplayText&gt;[10, 11]&lt;/DisplayText&gt;&lt;record&gt;&lt;rec-number&gt;26&lt;/rec-number&gt;&lt;foreign-keys&gt;&lt;key app="EN" db-id="evpxwteatr9tvhetrpqp2d0stfwa0s9zr2sf" timestamp="1388662783"&gt;26&lt;/key&gt;&lt;/foreign-keys&gt;&lt;ref-type name="Journal Article"&gt;17&lt;/ref-type&gt;&lt;contributors&gt;&lt;authors&gt;&lt;author&gt;Friedman, Charles P&lt;/author&gt;&lt;author&gt;Elstein, Arthur S&lt;/author&gt;&lt;author&gt;Wolf, Fredric M&lt;/author&gt;&lt;author&gt;Murphy, Gwendolyn C&lt;/author&gt;&lt;author&gt;Franz, Timothy M&lt;/author&gt;&lt;author&gt;Heckerling, Paul S&lt;/author&gt;&lt;author&gt;Fine, Paul L&lt;/author&gt;&lt;author&gt;Miller, Thomas M&lt;/author&gt;&lt;author&gt;Abraham, Vijoy&lt;/author&gt;&lt;/authors&gt;&lt;/contributors&gt;&lt;titles&gt;&lt;title&gt;Enhancement of clinicians&amp;apos; diagnostic reasoning by computer-based consultation&lt;/title&gt;&lt;secondary-title&gt;JAMA: the journal of the American Medical Association&lt;/secondary-title&gt;&lt;/titles&gt;&lt;periodical&gt;&lt;full-title&gt;JAMA: the journal of the American Medical Association&lt;/full-title&gt;&lt;/periodical&gt;&lt;pages&gt;1851-1856&lt;/pages&gt;&lt;volume&gt;282&lt;/volume&gt;&lt;number&gt;19&lt;/number&gt;&lt;dates&gt;&lt;year&gt;1999&lt;/year&gt;&lt;/dates&gt;&lt;isbn&gt;0098-7484&lt;/isbn&gt;&lt;urls&gt;&lt;/urls&gt;&lt;/record&gt;&lt;/Cite&gt;&lt;Cite&gt;&lt;Author&gt;Lincoln&lt;/Author&gt;&lt;Year&gt;1992&lt;/Year&gt;&lt;RecNum&gt;27&lt;/RecNum&gt;&lt;record&gt;&lt;rec-number&gt;27&lt;/rec-number&gt;&lt;foreign-keys&gt;&lt;key app="EN" db-id="evpxwteatr9tvhetrpqp2d0stfwa0s9zr2sf" timestamp="1388662834"&gt;27&lt;/key&gt;&lt;/foreign-keys&gt;&lt;ref-type name="Conference Proceedings"&gt;10&lt;/ref-type&gt;&lt;contributors&gt;&lt;authors&gt;&lt;author&gt;Lincoln, Michael J&lt;/author&gt;&lt;author&gt;Turner, CW&lt;/author&gt;&lt;author&gt;Haug, PJ&lt;/author&gt;&lt;author&gt;Williamson, JW&lt;/author&gt;&lt;author&gt;Jessen, S&lt;/author&gt;&lt;author&gt;Cundick, RM&lt;/author&gt;&lt;author&gt;Cundick, K&lt;/author&gt;&lt;author&gt;Warner, HR&lt;/author&gt;&lt;/authors&gt;&lt;/contributors&gt;&lt;titles&gt;&lt;title&gt;Iliad&amp;apos;s role in the generalization of learning across a medical domain&lt;/title&gt;&lt;secondary-title&gt;Proceedings of the Annual Symposium on Computer Application in Medical Care&lt;/secondary-title&gt;&lt;/titles&gt;&lt;pages&gt;174&lt;/pages&gt;&lt;dates&gt;&lt;year&gt;1992&lt;/year&gt;&lt;/dates&gt;&lt;publisher&gt;American Medical Informatics Association&lt;/publisher&gt;&lt;urls&gt;&lt;/urls&gt;&lt;/record&gt;&lt;/Cite&gt;&lt;/EndNote&gt;</w:instrText>
+      </w:r>
+      <w:r>
+        <w:rPr>
+          <w:sz w:val="24"/>
+        </w:rPr>
+        <w:fldChar w:fldCharType="separate"/>
+      </w:r>
+      <w:r>
+        <w:rPr>
+          <w:noProof/>
+          <w:sz w:val="24"/>
+        </w:rPr>
+        <w:t>[</w:t>
+      </w:r>
+      <w:hyperlink w:anchor="_ENREF_10" w:tooltip="Friedman, 1999 #26" w:history="1">
+        <w:r>
+          <w:rPr>
+            <w:noProof/>
+            <w:sz w:val="24"/>
+          </w:rPr>
+          <w:t>10</w:t>
+        </w:r>
+      </w:hyperlink>
+      <w:r>
+        <w:rPr>
+          <w:noProof/>
+          <w:sz w:val="24"/>
+        </w:rPr>
+        <w:t xml:space="preserve">, </w:t>
+      </w:r>
+      <w:hyperlink w:anchor="_ENREF_11" w:tooltip="Lincoln, 1992 #27" w:history="1">
+        <w:r>
+          <w:rPr>
+            <w:noProof/>
+            <w:sz w:val="24"/>
+          </w:rPr>
+          <w:t>11</w:t>
+        </w:r>
+      </w:hyperlink>
+      <w:r>
+        <w:rPr>
+          <w:noProof/>
+          <w:sz w:val="24"/>
+        </w:rPr>
+        <w:t>]</w:t>
+      </w:r>
+      <w:r>
+        <w:rPr>
+          <w:sz w:val="24"/>
+        </w:rPr>
+        <w:fldChar w:fldCharType="end"/>
+      </w:r>
+      <w:r>
+        <w:rPr>
+          <w:rFonts w:hint="eastAsia"/>
+          <w:sz w:val="24"/>
+        </w:rPr>
+        <w:t>。</w:t>
+      </w:r>
+    </w:p>
+    <w:p>
+      <w:pPr>
+        <w:spacing w:line="360" w:lineRule="auto"/>
+        <w:ind w:firstLineChars="200" w:firstLine="480"/>
+        <w:rPr>
+          <w:rFonts w:hint="eastAsia"/>
+          <w:sz w:val="24"/>
+        </w:rPr>
+      </w:pPr>
+      <w:r>
+        <w:rPr>
+          <w:rFonts w:hint="eastAsia"/>
+          <w:sz w:val="24"/>
+        </w:rPr>
+        <w:t>从</w:t>
+      </w:r>
+      <w:r>
+        <w:rPr>
+          <w:rFonts w:hint="eastAsia"/>
+          <w:sz w:val="24"/>
+        </w:rPr>
+        <w:t>20</w:t>
+      </w:r>
+      <w:r>
+        <w:rPr>
+          <w:rFonts w:hint="eastAsia"/>
+          <w:sz w:val="24"/>
+        </w:rPr>
+        <w:t>世纪</w:t>
+      </w:r>
+      <w:r>
+        <w:rPr>
+          <w:rFonts w:hint="eastAsia"/>
+          <w:sz w:val="24"/>
+        </w:rPr>
+        <w:t>70</w:t>
+      </w:r>
+      <w:r>
+        <w:rPr>
+          <w:rFonts w:hint="eastAsia"/>
+          <w:sz w:val="24"/>
+        </w:rPr>
+        <w:t>年代</w:t>
+      </w:r>
+      <w:r>
+        <w:rPr>
+          <w:rFonts w:hint="eastAsia"/>
+          <w:sz w:val="24"/>
+        </w:rPr>
+        <w:t>，到现在，决策支持系统研究经过了五十多年的发展，积累了大量的研究成果，特别是在各种疾病的诊疗方面：</w:t>
+      </w:r>
+      <w:proofErr w:type="spellStart"/>
+      <w:r>
+        <w:rPr>
+          <w:rFonts w:hint="eastAsia"/>
+          <w:sz w:val="24"/>
+        </w:rPr>
+        <w:t>Jerick</w:t>
+      </w:r>
+      <w:proofErr w:type="spellEnd"/>
+      <w:r>
+        <w:rPr>
+          <w:rFonts w:hint="eastAsia"/>
+          <w:sz w:val="24"/>
+        </w:rPr>
+        <w:t>等人开发了诊断肺病的临床决策支持系统，</w:t>
+      </w:r>
+      <w:r>
+        <w:rPr>
+          <w:rFonts w:hint="eastAsia"/>
+          <w:sz w:val="24"/>
+        </w:rPr>
+        <w:t>Delphi</w:t>
+      </w:r>
+      <w:r>
+        <w:rPr>
+          <w:rFonts w:hint="eastAsia"/>
+          <w:sz w:val="24"/>
+        </w:rPr>
+        <w:t>与美国糖尿病协会（</w:t>
+      </w:r>
+      <w:r>
+        <w:rPr>
+          <w:rFonts w:hint="eastAsia"/>
+          <w:sz w:val="24"/>
+        </w:rPr>
+        <w:t>ADA</w:t>
+      </w:r>
+      <w:r>
+        <w:rPr>
+          <w:rFonts w:hint="eastAsia"/>
+          <w:sz w:val="24"/>
+        </w:rPr>
+        <w:t>）合作开发的</w:t>
+      </w:r>
+      <w:r>
+        <w:rPr>
+          <w:rFonts w:hint="eastAsia"/>
+          <w:sz w:val="24"/>
+        </w:rPr>
+        <w:t>Delphi</w:t>
+      </w:r>
+      <w:r>
+        <w:rPr>
+          <w:rFonts w:hint="eastAsia"/>
+          <w:sz w:val="24"/>
+        </w:rPr>
+        <w:t>糖尿病管理软件</w:t>
+      </w:r>
+      <w:r>
+        <w:rPr>
+          <w:rFonts w:hint="eastAsia"/>
+          <w:sz w:val="24"/>
+        </w:rPr>
+        <w:t>。</w:t>
+      </w:r>
+      <w:r>
+        <w:rPr>
+          <w:rFonts w:hint="eastAsia"/>
+          <w:sz w:val="24"/>
+        </w:rPr>
+        <w:t>哈佛医学院开发的“</w:t>
+      </w:r>
+      <w:r>
+        <w:rPr>
+          <w:rFonts w:hint="eastAsia"/>
+          <w:sz w:val="24"/>
+        </w:rPr>
+        <w:t>DXPI</w:t>
+      </w:r>
+      <w:r>
+        <w:rPr>
+          <w:rFonts w:hint="eastAsia"/>
+          <w:sz w:val="24"/>
+        </w:rPr>
+        <w:t>．</w:t>
+      </w:r>
+      <w:r>
+        <w:rPr>
+          <w:rFonts w:hint="eastAsia"/>
+          <w:sz w:val="24"/>
+        </w:rPr>
+        <w:t>AIN</w:t>
+      </w:r>
+      <w:r>
+        <w:rPr>
+          <w:rFonts w:hint="eastAsia"/>
+          <w:sz w:val="24"/>
+        </w:rPr>
+        <w:t>”系统包含</w:t>
+      </w:r>
+      <w:r>
+        <w:rPr>
+          <w:rFonts w:hint="eastAsia"/>
+          <w:sz w:val="24"/>
+        </w:rPr>
+        <w:t>2200</w:t>
+      </w:r>
+      <w:r>
+        <w:rPr>
+          <w:rFonts w:hint="eastAsia"/>
+          <w:sz w:val="24"/>
+        </w:rPr>
+        <w:t>种疾病和</w:t>
+      </w:r>
+      <w:r>
+        <w:rPr>
+          <w:rFonts w:hint="eastAsia"/>
+          <w:sz w:val="24"/>
+        </w:rPr>
+        <w:t>5000</w:t>
+      </w:r>
+      <w:r>
+        <w:rPr>
+          <w:rFonts w:hint="eastAsia"/>
+          <w:sz w:val="24"/>
+        </w:rPr>
+        <w:t>多种症状，针对某一种疾病的专项医学专家系统更是举不胜数。</w:t>
+      </w:r>
+      <w:proofErr w:type="spellStart"/>
+      <w:r>
+        <w:rPr>
+          <w:rFonts w:hint="eastAsia"/>
+          <w:sz w:val="24"/>
+        </w:rPr>
+        <w:t>Umbau</w:t>
+      </w:r>
+      <w:proofErr w:type="spellEnd"/>
+      <w:r>
+        <w:rPr>
+          <w:rFonts w:hint="eastAsia"/>
+          <w:sz w:val="24"/>
+        </w:rPr>
+        <w:t>开发了皮肤癌辅助诊断系统</w:t>
+      </w:r>
+      <w:r>
+        <w:rPr>
+          <w:rFonts w:hint="eastAsia"/>
+          <w:sz w:val="24"/>
+        </w:rPr>
+        <w:t>。</w:t>
+      </w:r>
+      <w:proofErr w:type="spellStart"/>
+      <w:r>
+        <w:rPr>
+          <w:rFonts w:hint="eastAsia"/>
+          <w:sz w:val="24"/>
+        </w:rPr>
+        <w:t>Prov</w:t>
+      </w:r>
+      <w:proofErr w:type="spellEnd"/>
+      <w:r>
+        <w:rPr>
+          <w:rFonts w:hint="eastAsia"/>
+          <w:sz w:val="24"/>
+        </w:rPr>
+        <w:t>等人研制了用于诊断慢性腹痛的决策支持系统。</w:t>
+      </w:r>
+      <w:r>
+        <w:rPr>
+          <w:rFonts w:hint="eastAsia"/>
+          <w:sz w:val="24"/>
+        </w:rPr>
+        <w:t>2000</w:t>
+      </w:r>
+      <w:r>
+        <w:rPr>
+          <w:rFonts w:hint="eastAsia"/>
+          <w:sz w:val="24"/>
+        </w:rPr>
+        <w:t>年</w:t>
+      </w:r>
+      <w:r>
+        <w:rPr>
+          <w:rFonts w:hint="eastAsia"/>
+          <w:sz w:val="24"/>
+        </w:rPr>
+        <w:t>wells</w:t>
+      </w:r>
+      <w:r>
+        <w:rPr>
+          <w:rFonts w:hint="eastAsia"/>
+          <w:sz w:val="24"/>
+        </w:rPr>
+        <w:t>等人开发了计算机辅助乳腺治疗计划系统。上个世纪</w:t>
+      </w:r>
+      <w:r>
+        <w:rPr>
+          <w:rFonts w:hint="eastAsia"/>
+          <w:sz w:val="24"/>
+        </w:rPr>
+        <w:t>80</w:t>
+      </w:r>
+      <w:r>
+        <w:rPr>
+          <w:rFonts w:hint="eastAsia"/>
+          <w:sz w:val="24"/>
+        </w:rPr>
+        <w:t>年代以来国内涌现了一批专科临床决策支持系统，如肝病营养疗法专家系统、昏迷诊断计算机专家系统、急性肾衰诊断系统、颈</w:t>
+      </w:r>
+      <w:proofErr w:type="gramStart"/>
+      <w:r>
+        <w:rPr>
+          <w:rFonts w:hint="eastAsia"/>
+          <w:sz w:val="24"/>
+        </w:rPr>
+        <w:t>腰疾病</w:t>
+      </w:r>
+      <w:proofErr w:type="gramEnd"/>
+      <w:r>
+        <w:rPr>
+          <w:rFonts w:hint="eastAsia"/>
+          <w:sz w:val="24"/>
+        </w:rPr>
+        <w:t>专家系统、精神疾病诊断系统、心功能辅助诊断系统、针灸专家系统及医病诊疗用药系统。</w:t>
+      </w:r>
+      <w:r>
+        <w:rPr>
+          <w:rFonts w:hint="eastAsia"/>
+          <w:sz w:val="24"/>
+        </w:rPr>
+        <w:t>这些系统经过临床验证都对于疾病的诊疗有积极的效果。</w:t>
+      </w:r>
+    </w:p>
+    <w:p>
+      <w:pPr>
+        <w:spacing w:line="360" w:lineRule="auto"/>
+        <w:ind w:firstLineChars="200" w:firstLine="480"/>
+        <w:rPr>
+          <w:rFonts w:hint="eastAsia"/>
+          <w:sz w:val="24"/>
+        </w:rPr>
+      </w:pPr>
+      <w:r>
+        <w:rPr>
+          <w:rFonts w:hint="eastAsia"/>
+          <w:sz w:val="24"/>
+        </w:rPr>
+        <w:t>临床决策支持系统大多数由专家系统而来，因此典型的系统结构如下：</w:t>
+      </w:r>
+    </w:p>
+    <w:p>
+      <w:pPr>
+        <w:spacing w:line="360" w:lineRule="auto"/>
+        <w:ind w:firstLineChars="200" w:firstLine="480"/>
+        <w:rPr>
+          <w:rFonts w:hint="eastAsia"/>
+          <w:sz w:val="24"/>
+        </w:rPr>
+      </w:pPr>
+      <w:r>
+        <w:rPr>
+          <w:rFonts w:ascii="宋体" w:eastAsia="宋体" w:hAnsi="宋体" w:cs="宋体"/>
+          <w:noProof/>
+          <w:kern w:val="0"/>
+          <w:sz w:val="24"/>
+          <w:szCs w:val="24"/>
+        </w:rPr>
+        <w:lastRenderedPageBreak/>
+        <w:drawing>
+          <wp:inline distT="0" distB="0" distL="0" distR="0" wp14:anchorId="6EF1112F" wp14:editId="312D23D3">
+            <wp:extent cx="4175271" cy="1542197"/>
+            <wp:effectExtent l="0" t="0" r="0" b="1270"/>
+            <wp:docPr id="4" name="图片 4" descr="C:\Users\FGJ\AppData\Roaming\Tencent\Users\794460205\QQ\WinTemp\RichOle\LVXNU[UN045K1IP$5AF5Q5G.jpg"/>
+            <wp:cNvGraphicFramePr>
+              <a:graphicFrameLocks xmlns:a="http://schemas.openxmlformats.org/drawingml/2006/main" noChangeAspect="1"/>
+            </wp:cNvGraphicFramePr>
+            <a:graphic xmlns:a="http://schemas.openxmlformats.org/drawingml/2006/main">
+              <a:graphicData uri="http://schemas.openxmlformats.org/drawingml/2006/picture">
+                <pic:pic xmlns:pic="http://schemas.openxmlformats.org/drawingml/2006/picture">
+                  <pic:nvPicPr>
+                    <pic:cNvPr id="0" name="Picture 1" descr="C:\Users\FGJ\AppData\Roaming\Tencent\Users\794460205\QQ\WinTemp\RichOle\LVXNU[UN045K1IP$5AF5Q5G.jpg"/>
+                    <pic:cNvPicPr>
+                      <a:picLocks noChangeAspect="1" noChangeArrowheads="1"/>
+                    </pic:cNvPicPr>
+                  </pic:nvPicPr>
+                  <pic:blipFill>
+                    <a:blip r:embed="rId9">
+                      <a:extLst>
+                        <a:ext uri="{28A0092B-C50C-407E-A947-70E740481C1C}">
+                          <a14:useLocalDpi xmlns:a14="http://schemas.microsoft.com/office/drawing/2010/main" val="0"/>
+                        </a:ext>
+                      </a:extLst>
+                    </a:blip>
+                    <a:srcRect/>
+                    <a:stretch>
+                      <a:fillRect/>
+                    </a:stretch>
+                  </pic:blipFill>
+                  <pic:spPr bwMode="auto">
+                    <a:xfrm>
+                      <a:off x="0" y="0"/>
+                      <a:ext cx="4175861" cy="1542415"/>
+                    </a:xfrm>
+                    <a:prstGeom prst="rect">
+                      <a:avLst/>
+                    </a:prstGeom>
+                    <a:noFill/>
+                    <a:ln>
+                      <a:noFill/>
+                    </a:ln>
+                  </pic:spPr>
+                </pic:pic>
+              </a:graphicData>
+            </a:graphic>
+          </wp:inline>
+        </w:drawing>
+      </w:r>
+    </w:p>
+    <w:p>
+      <w:pPr>
+        <w:spacing w:line="360" w:lineRule="auto"/>
+        <w:ind w:firstLineChars="200" w:firstLine="420"/>
+        <w:rPr>
+          <w:rFonts w:hint="eastAsia"/>
+        </w:rPr>
+      </w:pPr>
+      <w:r>
+        <w:rPr>
+          <w:rFonts w:hint="eastAsia"/>
+        </w:rPr>
+        <w:t>临床决策支持系统一般由推理引擎、知识库、解释器、工作存储以及人机交互五个部分组成</w:t>
+      </w:r>
+      <w:r>
+        <w:rPr>
+          <w:rFonts w:hint="eastAsia"/>
+        </w:rPr>
+        <w:t>。</w:t>
+      </w:r>
+    </w:p>
+    <w:p>
+      <w:pPr>
+        <w:spacing w:line="360" w:lineRule="auto"/>
+        <w:ind w:firstLineChars="200" w:firstLine="420"/>
+        <w:rPr>
+          <w:rFonts w:hint="eastAsia"/>
+        </w:rPr>
+      </w:pPr>
+      <w:r>
+        <w:rPr>
+          <w:rFonts w:hint="eastAsia"/>
+        </w:rPr>
+        <w:t>知识库（</w:t>
+      </w:r>
+      <w:r>
+        <w:rPr>
+          <w:rFonts w:hint="eastAsia"/>
+        </w:rPr>
+        <w:t xml:space="preserve">Knowledge </w:t>
+      </w:r>
+      <w:proofErr w:type="spellStart"/>
+      <w:r>
+        <w:rPr>
+          <w:rFonts w:hint="eastAsia"/>
+        </w:rPr>
+        <w:t>base,KB</w:t>
+      </w:r>
+      <w:proofErr w:type="spellEnd"/>
+      <w:r>
+        <w:rPr>
+          <w:rFonts w:hint="eastAsia"/>
+        </w:rPr>
+        <w:t>）是医学决策支持系统的基础，</w:t>
+      </w:r>
+      <w:proofErr w:type="gramStart"/>
+      <w:r>
+        <w:rPr>
+          <w:rFonts w:hint="eastAsia"/>
+        </w:rPr>
+        <w:t>用于</w:t>
+      </w:r>
+      <w:r>
+        <w:rPr>
+          <w:rFonts w:hint="eastAsia"/>
+        </w:rPr>
+        <w:t>用于</w:t>
+      </w:r>
+      <w:proofErr w:type="gramEnd"/>
+      <w:r>
+        <w:rPr>
+          <w:rFonts w:hint="eastAsia"/>
+        </w:rPr>
+        <w:t>存放各种专家诊断知识，包括医学事实和可行的操作与诊断规则等。医学推理引擎所用的知识来源于知识库。知识是决定一个决策支持系统性能是否优越的主要因素，而知识的表达又是决定知识可用性的重要一环。理想的知识表达应做到精确、简明、有效，也就是能精确地表达专家思维与知识，有效地通过计算机来实现，同时易于理解和改进。</w:t>
+      </w:r>
+    </w:p>
+    <w:p>
+      <w:pPr>
+        <w:spacing w:line="360" w:lineRule="auto"/>
+        <w:ind w:firstLineChars="200" w:firstLine="420"/>
+        <w:rPr>
+          <w:rFonts w:hint="eastAsia"/>
+        </w:rPr>
+      </w:pPr>
+      <w:r>
+        <w:rPr>
+          <w:rFonts w:hint="eastAsia"/>
+        </w:rPr>
+        <w:t>推理引擎（</w:t>
+      </w:r>
+      <w:r>
+        <w:rPr>
+          <w:rFonts w:hint="eastAsia"/>
+        </w:rPr>
+        <w:t>Inference Engine</w:t>
+      </w:r>
+      <w:r>
+        <w:rPr>
+          <w:rFonts w:hint="eastAsia"/>
+        </w:rPr>
+        <w:t>，</w:t>
+      </w:r>
+      <w:r>
+        <w:rPr>
+          <w:rFonts w:hint="eastAsia"/>
+        </w:rPr>
+        <w:t>IE</w:t>
+      </w:r>
+      <w:r>
+        <w:rPr>
+          <w:rFonts w:hint="eastAsia"/>
+        </w:rPr>
+        <w:t>）是知识规则应用于问题求解的载体，根据</w:t>
+      </w:r>
+      <w:r>
+        <w:rPr>
+          <w:rFonts w:hint="eastAsia"/>
+        </w:rPr>
+        <w:t xml:space="preserve"> </w:t>
+      </w:r>
+      <w:r>
+        <w:rPr>
+          <w:rFonts w:hint="eastAsia"/>
+        </w:rPr>
+        <w:t>全局数据库的当前内容，利用知识库中的规则，按照一定的推理策略，去解决当前的问题。</w:t>
+      </w:r>
+      <w:r>
+        <w:rPr>
+          <w:rFonts w:hint="eastAsia"/>
+        </w:rPr>
+        <w:t xml:space="preserve"> </w:t>
+      </w:r>
+    </w:p>
+    <w:p>
+      <w:pPr>
+        <w:spacing w:line="360" w:lineRule="auto"/>
+        <w:ind w:firstLineChars="200" w:firstLine="420"/>
+        <w:rPr>
+          <w:rFonts w:hint="eastAsia"/>
+        </w:rPr>
+      </w:pPr>
+      <w:r>
+        <w:rPr>
+          <w:rFonts w:hint="eastAsia"/>
+        </w:rPr>
+        <w:t>工作存储（</w:t>
+      </w:r>
+      <w:r>
+        <w:rPr>
+          <w:rFonts w:hint="eastAsia"/>
+        </w:rPr>
+        <w:t>Working Memory, WM</w:t>
+      </w:r>
+      <w:r>
+        <w:rPr>
+          <w:rFonts w:hint="eastAsia"/>
+        </w:rPr>
+        <w:t>）用于存放决策所需的病人的初始数据，如出生年月、性别等人口学指标、过敏史、使用中的药物，中间推理数据和诊断结果及一些对结果的诊断处理等。</w:t>
+      </w:r>
+    </w:p>
+    <w:p>
+      <w:pPr>
+        <w:spacing w:line="360" w:lineRule="auto"/>
+        <w:ind w:firstLineChars="200" w:firstLine="420"/>
+        <w:rPr>
+          <w:rFonts w:hint="eastAsia"/>
+        </w:rPr>
+      </w:pPr>
+      <w:r>
+        <w:rPr>
+          <w:rFonts w:hint="eastAsia"/>
+        </w:rPr>
+        <w:t>人机接口（</w:t>
+      </w:r>
+      <w:r>
+        <w:rPr>
+          <w:rFonts w:hint="eastAsia"/>
+        </w:rPr>
+        <w:t>Man-Machine interface</w:t>
+      </w:r>
+      <w:r>
+        <w:rPr>
+          <w:rFonts w:hint="eastAsia"/>
+        </w:rPr>
+        <w:t>）是系统与用户进行对话的界面。用户通</w:t>
+      </w:r>
+      <w:r>
+        <w:rPr>
+          <w:rFonts w:hint="eastAsia"/>
+        </w:rPr>
+        <w:t xml:space="preserve"> </w:t>
+      </w:r>
+      <w:r>
+        <w:rPr>
+          <w:rFonts w:hint="eastAsia"/>
+        </w:rPr>
+        <w:t>过人机接口输入必要的数据和信息、提出问题和获得系统对问题的推理结果以及</w:t>
+      </w:r>
+      <w:r>
+        <w:rPr>
+          <w:rFonts w:hint="eastAsia"/>
+        </w:rPr>
+        <w:t xml:space="preserve"> </w:t>
+      </w:r>
+      <w:r>
+        <w:rPr>
+          <w:rFonts w:hint="eastAsia"/>
+        </w:rPr>
+        <w:t>获得系统对结果或用户提问所做出的解释；系统则通过人机接口要求用户回答系统的询问。</w:t>
+      </w:r>
+    </w:p>
+    <w:p>
+      <w:pPr>
+        <w:spacing w:line="360" w:lineRule="auto"/>
+        <w:ind w:firstLineChars="200" w:firstLine="420"/>
+        <w:rPr>
+          <w:rFonts w:hint="eastAsia"/>
+        </w:rPr>
+      </w:pPr>
+      <w:r>
+        <w:rPr>
+          <w:rFonts w:hint="eastAsia"/>
+        </w:rPr>
+        <w:t>解释模块（</w:t>
+      </w:r>
+      <w:r>
+        <w:rPr>
+          <w:rFonts w:hint="eastAsia"/>
+        </w:rPr>
+        <w:t>Explanation Module</w:t>
+      </w:r>
+      <w:r>
+        <w:rPr>
+          <w:rFonts w:hint="eastAsia"/>
+        </w:rPr>
+        <w:t>）负责向用户解释推理的过程，如诊断结论是如何得出的。解释模块具有非常重要的作用，但是不是所有的决策支持系统中都存在此模块。</w:t>
+      </w:r>
+      <w:r>
+        <w:rPr>
+          <w:rFonts w:hint="eastAsia"/>
+        </w:rPr>
+        <w:t xml:space="preserve"> </w:t>
+      </w:r>
+    </w:p>
+    <w:p>
+      <w:pPr>
+        <w:pStyle w:val="4"/>
+      </w:pPr>
+      <w:r>
+        <w:rPr>
+          <w:rFonts w:hint="eastAsia"/>
+        </w:rPr>
+        <w:t xml:space="preserve">1.2.2 </w:t>
+      </w:r>
+      <w:r>
+        <w:rPr>
+          <w:rFonts w:hint="eastAsia"/>
+        </w:rPr>
+        <w:t>关键技术问题</w:t>
+      </w:r>
+    </w:p>
+    <w:p>
+      <w:pPr>
+        <w:spacing w:line="360" w:lineRule="auto"/>
+        <w:ind w:firstLineChars="150" w:firstLine="360"/>
+        <w:rPr>
+          <w:sz w:val="24"/>
+        </w:rPr>
+      </w:pPr>
+      <w:r>
+        <w:rPr>
+          <w:rFonts w:hint="eastAsia"/>
+          <w:sz w:val="24"/>
+        </w:rPr>
+        <w:t>由于社区医疗的特殊性，面向社区疾病诊断决策支持系统需要解决</w:t>
+      </w:r>
+      <w:r>
+        <w:rPr>
+          <w:rFonts w:hint="eastAsia"/>
+          <w:sz w:val="24"/>
+        </w:rPr>
+        <w:t>以</w:t>
+      </w:r>
+      <w:r>
+        <w:rPr>
+          <w:rFonts w:hint="eastAsia"/>
+          <w:sz w:val="24"/>
+        </w:rPr>
+        <w:t>下问题</w:t>
+      </w:r>
+      <w:r>
+        <w:rPr>
+          <w:rFonts w:hint="eastAsia"/>
+          <w:sz w:val="24"/>
+        </w:rPr>
+        <w:t>：</w:t>
+      </w:r>
+    </w:p>
+    <w:p>
+      <w:pPr>
+        <w:pStyle w:val="a3"/>
+        <w:numPr>
+          <w:ilvl w:val="0"/>
+          <w:numId w:val="2"/>
+        </w:numPr>
+        <w:spacing w:line="360" w:lineRule="auto"/>
+        <w:ind w:firstLineChars="0" w:firstLine="420"/>
+        <w:jc w:val="left"/>
+        <w:rPr>
+          <w:rFonts w:hint="eastAsia"/>
+        </w:rPr>
+      </w:pPr>
+      <w:r>
+        <w:rPr>
+          <w:rFonts w:hint="eastAsia"/>
+          <w:sz w:val="24"/>
+        </w:rPr>
+        <w:t>系统的用户数量规模大。</w:t>
+      </w:r>
+      <w:r>
+        <w:rPr>
+          <w:rFonts w:hint="eastAsia"/>
+          <w:sz w:val="24"/>
+        </w:rPr>
+        <w:t>随着生活水平的不断提高，人们对于医疗的需求量也在不断增高</w:t>
+      </w:r>
+      <w:r>
+        <w:rPr>
+          <w:rFonts w:hint="eastAsia"/>
+          <w:sz w:val="24"/>
+        </w:rPr>
+        <w:t>。自</w:t>
+      </w:r>
+      <w:r>
+        <w:rPr>
+          <w:rFonts w:hint="eastAsia"/>
+          <w:sz w:val="24"/>
+        </w:rPr>
+        <w:t>2008</w:t>
+      </w:r>
+      <w:r>
+        <w:rPr>
+          <w:rFonts w:hint="eastAsia"/>
+          <w:sz w:val="24"/>
+        </w:rPr>
+        <w:t>年以来</w:t>
+      </w:r>
+      <w:r>
+        <w:rPr>
+          <w:rFonts w:hint="eastAsia"/>
+          <w:sz w:val="24"/>
+        </w:rPr>
+        <w:t>我国</w:t>
+      </w:r>
+      <w:r>
+        <w:rPr>
+          <w:rFonts w:hint="eastAsia"/>
+          <w:sz w:val="24"/>
+        </w:rPr>
+        <w:t>社区医疗机构数目在不断增长</w:t>
+      </w:r>
+      <w:r>
+        <w:rPr>
+          <w:rFonts w:hint="eastAsia"/>
+          <w:sz w:val="24"/>
+        </w:rPr>
+        <w:t>中，而社区医疗服务人员也在不断增加</w:t>
+      </w:r>
+      <w:r>
+        <w:rPr>
+          <w:rFonts w:hint="eastAsia"/>
+          <w:sz w:val="24"/>
+        </w:rPr>
+        <w:t>，</w:t>
+      </w:r>
+      <w:r>
+        <w:rPr>
+          <w:rFonts w:hint="eastAsia"/>
+          <w:sz w:val="24"/>
+        </w:rPr>
+        <w:t>至</w:t>
+      </w:r>
+      <w:r>
+        <w:rPr>
+          <w:rFonts w:hint="eastAsia"/>
+          <w:sz w:val="24"/>
+        </w:rPr>
+        <w:t xml:space="preserve">2011 </w:t>
+      </w:r>
+      <w:r>
+        <w:rPr>
+          <w:rFonts w:hint="eastAsia"/>
+          <w:sz w:val="24"/>
+        </w:rPr>
+        <w:t>年底，我国已建立社区医疗服务中心（站）</w:t>
+      </w:r>
+      <w:r>
+        <w:rPr>
+          <w:rFonts w:hint="eastAsia"/>
+          <w:sz w:val="24"/>
+        </w:rPr>
+        <w:t>32 860</w:t>
+      </w:r>
+      <w:r>
+        <w:rPr>
+          <w:rFonts w:hint="eastAsia"/>
+          <w:sz w:val="24"/>
+        </w:rPr>
+        <w:t>个</w:t>
+      </w:r>
+      <w:r>
+        <w:rPr>
+          <w:rFonts w:hint="eastAsia"/>
+          <w:sz w:val="24"/>
+        </w:rPr>
+        <w:t>，</w:t>
+      </w:r>
+      <w:r>
+        <w:rPr>
+          <w:rFonts w:hint="eastAsia"/>
+          <w:sz w:val="24"/>
+        </w:rPr>
+        <w:t>社区</w:t>
+      </w:r>
+      <w:r>
+        <w:rPr>
+          <w:rFonts w:hint="eastAsia"/>
+          <w:sz w:val="24"/>
+        </w:rPr>
+        <w:t>医</w:t>
+      </w:r>
+      <w:r>
+        <w:rPr>
+          <w:rFonts w:hint="eastAsia"/>
+          <w:sz w:val="24"/>
+        </w:rPr>
+        <w:t>疗服务中心人员</w:t>
+      </w:r>
+      <w:r>
+        <w:rPr>
+          <w:rFonts w:hint="eastAsia"/>
+          <w:sz w:val="24"/>
+        </w:rPr>
+        <w:t xml:space="preserve">32.9 </w:t>
+      </w:r>
+      <w:r>
+        <w:rPr>
+          <w:rFonts w:hint="eastAsia"/>
+          <w:sz w:val="24"/>
+        </w:rPr>
+        <w:t>万人，</w:t>
+      </w:r>
+      <w:r>
+        <w:rPr>
+          <w:rFonts w:hint="eastAsia"/>
+          <w:sz w:val="24"/>
+        </w:rPr>
+        <w:t>社区医疗</w:t>
+      </w:r>
+      <w:r>
+        <w:rPr>
+          <w:rFonts w:hint="eastAsia"/>
+          <w:sz w:val="24"/>
+        </w:rPr>
+        <w:lastRenderedPageBreak/>
+        <w:t>服务站人员</w:t>
+      </w:r>
+      <w:r>
+        <w:rPr>
+          <w:rFonts w:hint="eastAsia"/>
+          <w:sz w:val="24"/>
+        </w:rPr>
+        <w:t xml:space="preserve">10.4 </w:t>
+      </w:r>
+      <w:r>
+        <w:rPr>
+          <w:rFonts w:hint="eastAsia"/>
+          <w:sz w:val="24"/>
+        </w:rPr>
+        <w:t>万人。</w:t>
+      </w:r>
+    </w:p>
+    <w:p>
+      <w:pPr>
+        <w:pStyle w:val="a3"/>
+        <w:spacing w:line="360" w:lineRule="auto"/>
+        <w:ind w:left="840" w:firstLineChars="0" w:firstLine="0"/>
+        <w:jc w:val="center"/>
+      </w:pPr>
+      <w:r>
+        <w:rPr>
+          <w:noProof/>
+        </w:rPr>
+        <w:drawing>
+          <wp:inline distT="0" distB="0" distL="0" distR="0" wp14:anchorId="2DC78107" wp14:editId="59ADC2EE">
+            <wp:extent cx="4543425" cy="3028950"/>
+            <wp:effectExtent l="0" t="0" r="9525" b="0"/>
+            <wp:docPr id="2" name="图片 2" descr="D:\毕设\pictrute\img14634original.JPG"/>
+            <wp:cNvGraphicFramePr>
+              <a:graphicFrameLocks xmlns:a="http://schemas.openxmlformats.org/drawingml/2006/main" noChangeAspect="1"/>
+            </wp:cNvGraphicFramePr>
+            <a:graphic xmlns:a="http://schemas.openxmlformats.org/drawingml/2006/main">
+              <a:graphicData uri="http://schemas.openxmlformats.org/drawingml/2006/picture">
+                <pic:pic xmlns:pic="http://schemas.openxmlformats.org/drawingml/2006/picture">
+                  <pic:nvPicPr>
+                    <pic:cNvPr id="0" name="Picture 1" descr="D:\毕设\pictrute\img14634original.JPG"/>
+                    <pic:cNvPicPr>
+                      <a:picLocks noChangeAspect="1" noChangeArrowheads="1"/>
+                    </pic:cNvPicPr>
+                  </pic:nvPicPr>
+                  <pic:blipFill>
+                    <a:blip r:embed="rId10">
+                      <a:extLst>
+                        <a:ext uri="{28A0092B-C50C-407E-A947-70E740481C1C}">
+                          <a14:useLocalDpi xmlns:a14="http://schemas.microsoft.com/office/drawing/2010/main" val="0"/>
+                        </a:ext>
+                      </a:extLst>
+                    </a:blip>
+                    <a:srcRect/>
+                    <a:stretch>
+                      <a:fillRect/>
+                    </a:stretch>
+                  </pic:blipFill>
+                  <pic:spPr bwMode="auto">
+                    <a:xfrm>
+                      <a:off x="0" y="0"/>
+                      <a:ext cx="4541238" cy="3027492"/>
+                    </a:xfrm>
+                    <a:prstGeom prst="rect">
+                      <a:avLst/>
+                    </a:prstGeom>
+                    <a:noFill/>
+                    <a:ln>
+                      <a:noFill/>
+                    </a:ln>
+                  </pic:spPr>
+                </pic:pic>
+              </a:graphicData>
+            </a:graphic>
+          </wp:inline>
+        </w:drawing>
+      </w:r>
+    </w:p>
+    <w:p>
+      <w:pPr>
+        <w:pStyle w:val="a3"/>
+        <w:numPr>
+          <w:ilvl w:val="2"/>
+          <w:numId w:val="2"/>
+        </w:numPr>
+        <w:spacing w:line="360" w:lineRule="auto"/>
+        <w:ind w:firstLineChars="0"/>
+        <w:rPr>
+          <w:sz w:val="24"/>
+        </w:rPr>
+      </w:pPr>
+      <w:r>
+        <w:rPr>
+          <w:rFonts w:hint="eastAsia"/>
+          <w:sz w:val="24"/>
+        </w:rPr>
+        <w:t>系统的数据存储量庞大。</w:t>
+      </w:r>
+      <w:r>
+        <w:rPr>
+          <w:rFonts w:hint="eastAsia"/>
+          <w:sz w:val="24"/>
         </w:rPr>
         <w:t>由于</w:t>
       </w:r>
       <w:r>
         <w:rPr>
           <w:rFonts w:hint="eastAsia"/>
+          <w:sz w:val="24"/>
         </w:rPr>
         <w:t>社区覆盖的范围广，人口基数庞大，每天</w:t>
       </w:r>
       <w:r>
         <w:rPr>
           <w:rFonts w:hint="eastAsia"/>
+          <w:sz w:val="24"/>
         </w:rPr>
         <w:t>在社区诊疗中</w:t>
       </w:r>
       <w:r>
         <w:rPr>
           <w:rFonts w:hint="eastAsia"/>
+          <w:sz w:val="24"/>
         </w:rPr>
         <w:t>将产生大量的医疗数据，</w:t>
       </w:r>
       <w:r>
         <w:rPr>
           <w:rFonts w:hint="eastAsia"/>
+          <w:sz w:val="24"/>
         </w:rPr>
         <w:t>这些数据包含了不同科室的治疗、检查检验和护理等信息，如医嘱单、处方、检查检验报告、病历和病程记录以及其他诊疗相关的信息，涵盖了病人整个诊疗过程中产生的信息</w:t>
       </w:r>
       <w:r>
         <w:rPr>
           <w:rFonts w:hint="eastAsia"/>
+          <w:sz w:val="24"/>
         </w:rPr>
         <w:t>。这些数据种类多样、格式复杂，而且存储量巨大</w:t>
       </w:r>
       <w:r>
         <w:rPr>
           <w:rFonts w:hint="eastAsia"/>
+          <w:sz w:val="24"/>
         </w:rPr>
         <w:t>。</w:t>
       </w:r>
     </w:p>
     <w:p>
       <w:pPr>
-        <w:ind w:firstLineChars="200" w:firstLine="420"/>
+        <w:pStyle w:val="a3"/>
+        <w:numPr>
+          <w:ilvl w:val="2"/>
+          <w:numId w:val="2"/>
+        </w:numPr>
+        <w:spacing w:line="360" w:lineRule="auto"/>
+        <w:ind w:firstLineChars="0"/>
         <w:jc w:val="left"/>
-      </w:pPr>
-      <w:r>
-        <w:rPr>
-          <w:rFonts w:hint="eastAsia"/>
+        <w:rPr>
+          <w:rFonts w:hint="eastAsia"/>
+          <w:sz w:val="24"/>
+        </w:rPr>
+      </w:pPr>
+      <w:r>
+        <w:rPr>
+          <w:rFonts w:hint="eastAsia"/>
+          <w:sz w:val="24"/>
+        </w:rPr>
+        <w:t>系统的决策支持的内容涵盖常见疾病。由于社区医疗的职责在于</w:t>
+      </w:r>
+      <w:r>
+        <w:rPr>
+          <w:rFonts w:hint="eastAsia"/>
+          <w:sz w:val="24"/>
+        </w:rPr>
+        <w:t>xxx,</w:t>
+      </w:r>
+      <w:r>
+        <w:rPr>
+          <w:rFonts w:hint="eastAsia"/>
+          <w:sz w:val="24"/>
         </w:rPr>
         <w:t>面向社区的疾病诊断决策支持系统需要提供覆盖常见疾病的决策支持服务。</w:t>
       </w:r>
       <w:r>
         <w:rPr>
           <w:rFonts w:hint="eastAsia"/>
+          <w:sz w:val="24"/>
+        </w:rPr>
+        <w:t>但是</w:t>
+      </w:r>
+      <w:r>
+        <w:rPr>
+          <w:rFonts w:hint="eastAsia"/>
+          <w:sz w:val="24"/>
         </w:rPr>
         <w:t>不同疾病的诊疗过程有着巨大的差异，例如头痛诊断主要依据患者对于头痛症状的主观描述，如头痛时间、头痛程度，而老年痴呆症的诊断是通过标准化量表来评估患者的记忆力等因素再综合考虑。</w:t>
       </w:r>
     </w:p>
     <w:p>
       <w:pPr>
-        <w:ind w:leftChars="179" w:left="376" w:firstLineChars="150" w:firstLine="315"/>
-      </w:pPr>
-      <w:r>
-        <w:rPr>
-          <w:rFonts w:hint="eastAsia"/>
-        </w:rPr>
-        <w:t>系统需要建立具有开发性、可扩展性的系统框架</w:t>
+        <w:pStyle w:val="a3"/>
+        <w:spacing w:line="360" w:lineRule="auto"/>
+        <w:ind w:firstLineChars="150" w:firstLine="360"/>
+        <w:jc w:val="left"/>
+        <w:rPr>
+          <w:rFonts w:hint="eastAsia"/>
+          <w:sz w:val="24"/>
+        </w:rPr>
+      </w:pPr>
+      <w:r>
+        <w:rPr>
+          <w:rFonts w:hint="eastAsia"/>
+          <w:sz w:val="24"/>
+        </w:rPr>
+        <w:t>如果单纯从典型的临床决策支持系统出发，构建</w:t>
       </w:r>
     </w:p>
     <w:p>
@@ -3825,84 +3944,424 @@
     </w:p>
     <w:p>
       <w:pPr>
-        <w:pStyle w:val="a3"/>
-      </w:pPr>
-      <w:r>
-        <w:rPr>
-          <w:rFonts w:hint="eastAsia"/>
-        </w:rPr>
-        <w:t>社区问题</w:t>
-      </w:r>
-      <w:r>
-        <w:rPr>
-          <w:rFonts w:hint="eastAsia"/>
-        </w:rPr>
-        <w:t>---</w:t>
-      </w:r>
-      <w:r>
-        <w:rPr>
-          <w:rFonts w:hint="eastAsia"/>
-        </w:rPr>
-        <w:t>服务模式</w:t>
+        <w:spacing w:line="360" w:lineRule="auto"/>
+        <w:ind w:firstLineChars="200" w:firstLine="480"/>
+        <w:rPr>
+          <w:rFonts w:hint="eastAsia"/>
+          <w:sz w:val="24"/>
+        </w:rPr>
+      </w:pPr>
+      <w:r>
+        <w:rPr>
+          <w:rFonts w:hint="eastAsia"/>
+          <w:sz w:val="24"/>
+        </w:rPr>
+        <w:t>随着我国经济水平的发展，人民生</w:t>
+      </w:r>
+      <w:r>
+        <w:rPr>
+          <w:rFonts w:hint="eastAsia"/>
+          <w:sz w:val="24"/>
+        </w:rPr>
+        <w:t>活水平的</w:t>
+      </w:r>
+      <w:r>
+        <w:rPr>
+          <w:rFonts w:hint="eastAsia"/>
+          <w:sz w:val="24"/>
+        </w:rPr>
+        <w:t>提高，人们对于健康的需求也越来越高。</w:t>
+      </w:r>
+      <w:r>
+        <w:rPr>
+          <w:rFonts w:hint="eastAsia"/>
+          <w:sz w:val="24"/>
+        </w:rPr>
+        <w:t>近年来，我国大力发展社区医疗服务，希望通过社区医疗服务为居民提供基本的医疗服务，</w:t>
+      </w:r>
+      <w:r>
+        <w:rPr>
+          <w:rFonts w:hint="eastAsia"/>
+          <w:sz w:val="24"/>
+        </w:rPr>
+        <w:t>开展社区首诊制，引导居民“</w:t>
+      </w:r>
+      <w:r>
+        <w:rPr>
+          <w:rFonts w:hint="eastAsia"/>
+          <w:sz w:val="24"/>
+        </w:rPr>
+        <w:t xml:space="preserve"> </w:t>
+      </w:r>
+      <w:r>
+        <w:rPr>
+          <w:rFonts w:hint="eastAsia"/>
+          <w:sz w:val="24"/>
+        </w:rPr>
+        <w:t>小病进社区，大病进医院”，可以促进患者合理分流，合理利用医疗资源，控制医疗费用过快增长，缓解“</w:t>
+      </w:r>
+      <w:r>
+        <w:rPr>
+          <w:rFonts w:hint="eastAsia"/>
+          <w:sz w:val="24"/>
+        </w:rPr>
+        <w:t xml:space="preserve"> </w:t>
+      </w:r>
+      <w:r>
+        <w:rPr>
+          <w:rFonts w:hint="eastAsia"/>
+          <w:sz w:val="24"/>
+        </w:rPr>
+        <w:t>看</w:t>
+      </w:r>
+      <w:r>
+        <w:rPr>
+          <w:rFonts w:hint="eastAsia"/>
+          <w:sz w:val="24"/>
+        </w:rPr>
+        <w:lastRenderedPageBreak/>
+        <w:t>病贵、看病难”问题</w:t>
+      </w:r>
+      <w:r>
+        <w:rPr>
+          <w:rFonts w:hint="eastAsia"/>
+          <w:sz w:val="24"/>
+        </w:rPr>
+        <w:t>。</w:t>
+      </w:r>
+      <w:r>
+        <w:rPr>
+          <w:rFonts w:hint="eastAsia"/>
+          <w:sz w:val="24"/>
+        </w:rPr>
+        <w:t>同时可以使居民享受到稳定、持续的医疗服务，从而更好地保障居民的健康</w:t>
+      </w:r>
+      <w:r>
+        <w:rPr>
+          <w:rFonts w:hint="eastAsia"/>
+          <w:sz w:val="24"/>
+        </w:rPr>
+        <w:t>。但是由于我国的社区卫生服务起步相对较晚，发展相对滞</w:t>
+      </w:r>
+      <w:r>
+        <w:rPr>
+          <w:rFonts w:hint="eastAsia"/>
+          <w:sz w:val="24"/>
+        </w:rPr>
+        <w:t>后，</w:t>
+      </w:r>
+      <w:r>
+        <w:rPr>
+          <w:rFonts w:hint="eastAsia"/>
+          <w:sz w:val="24"/>
+        </w:rPr>
+        <w:t>患者仍集中于上级医院就医，造成上级医院医疗负担过重、超负荷运作，而社区医疗资源闲置浪费。经研究调查分析得到其中多数患者不愿到社区医疗机构就医的原因在于社区医疗水平较低，无法满足日益提高的医疗需求。大量研究表明临床决策支持系统应用于临床能够提升医疗质量，降低医疗差错。</w:t>
+      </w:r>
+      <w:r>
+        <w:rPr>
+          <w:rFonts w:hint="eastAsia"/>
+          <w:sz w:val="24"/>
+        </w:rPr>
+        <w:t>目前国内外已经研制了许多针对专科疾病诊断进行决策支持的系统，在临床试验中也显示了良好效果，然而广泛应用于临床日常使用的并不多。结合国外对于应用</w:t>
+      </w:r>
+      <w:r>
+        <w:rPr>
+          <w:rFonts w:hint="eastAsia"/>
+          <w:sz w:val="24"/>
+        </w:rPr>
+        <w:t>CDS</w:t>
+      </w:r>
+      <w:r>
+        <w:rPr>
+          <w:rFonts w:hint="eastAsia"/>
+          <w:sz w:val="24"/>
+        </w:rPr>
+        <w:t>的建议以及社区医疗的需求，分析得到中心医院</w:t>
+      </w:r>
+      <w:r>
+        <w:rPr>
+          <w:rFonts w:hint="eastAsia"/>
+          <w:sz w:val="24"/>
+        </w:rPr>
+        <w:t>-</w:t>
+      </w:r>
+      <w:r>
+        <w:rPr>
+          <w:rFonts w:hint="eastAsia"/>
+          <w:sz w:val="24"/>
+        </w:rPr>
+        <w:t>社区医生</w:t>
+      </w:r>
+      <w:r>
+        <w:rPr>
+          <w:rFonts w:hint="eastAsia"/>
+          <w:sz w:val="24"/>
+        </w:rPr>
+        <w:t>-</w:t>
+      </w:r>
+      <w:r>
+        <w:rPr>
+          <w:rFonts w:hint="eastAsia"/>
+          <w:sz w:val="24"/>
+        </w:rPr>
+        <w:t>患者的三级决策服务模式。并以社区的疾病诊断决策支持系统为出发点，研究系统面临的关键问题，并以此构建可扩展、开放性的社区疾病诊断决策支持系统框架，为社区疾病诊断系统提供了构建的方案。</w:t>
+      </w:r>
+    </w:p>
+    <w:p>
+      <w:pPr>
+        <w:spacing w:line="360" w:lineRule="auto"/>
+        <w:ind w:firstLineChars="200" w:firstLine="480"/>
+        <w:rPr>
+          <w:rFonts w:hint="eastAsia"/>
+          <w:sz w:val="24"/>
+        </w:rPr>
+      </w:pPr>
+      <w:r>
+        <w:rPr>
+          <w:rFonts w:hint="eastAsia"/>
+          <w:sz w:val="24"/>
+        </w:rPr>
+        <w:t>研究内容包括：分析社区医疗问题</w:t>
+      </w:r>
+      <w:r>
+        <w:rPr>
+          <w:rFonts w:hint="eastAsia"/>
+          <w:sz w:val="24"/>
+        </w:rPr>
+        <w:t>，提出满足社区医疗需求的临床决策支持系统的服务模式，基于此模式分析研究社区疾病诊断决策支持系统</w:t>
+      </w:r>
+      <w:r>
+        <w:rPr>
+          <w:rFonts w:hint="eastAsia"/>
+          <w:sz w:val="24"/>
+        </w:rPr>
+        <w:t>的关键问题，</w:t>
+      </w:r>
+      <w:r>
+        <w:rPr>
+          <w:rFonts w:hint="eastAsia"/>
+          <w:sz w:val="24"/>
+        </w:rPr>
+        <w:t>针对以上关键问题，设计面向社区的临床决策系统的总体架构</w:t>
+      </w:r>
+      <w:r>
+        <w:rPr>
+          <w:rFonts w:hint="eastAsia"/>
+          <w:sz w:val="24"/>
+        </w:rPr>
+        <w:t>。</w:t>
+      </w:r>
+      <w:r>
+        <w:rPr>
+          <w:rFonts w:hint="eastAsia"/>
+          <w:sz w:val="24"/>
+        </w:rPr>
+        <w:t>以头痛和老年痴呆</w:t>
       </w:r>
       <w:proofErr w:type="gramStart"/>
       <w:r>
-        <w:t>—</w:t>
-      </w:r>
-      <w:r>
-        <w:rPr>
-          <w:rFonts w:hint="eastAsia"/>
-        </w:rPr>
-        <w:t>关键</w:t>
+        <w:rPr>
+          <w:rFonts w:hint="eastAsia"/>
+          <w:sz w:val="24"/>
+        </w:rPr>
+        <w:t>症两种</w:t>
       </w:r>
       <w:proofErr w:type="gramEnd"/>
       <w:r>
         <w:rPr>
           <w:rFonts w:hint="eastAsia"/>
-        </w:rPr>
-        <w:t>问题</w:t>
-      </w:r>
-      <w:r>
-        <w:t>—</w:t>
-      </w:r>
-      <w:r>
-        <w:rPr>
-          <w:rFonts w:hint="eastAsia"/>
-        </w:rPr>
-        <w:t>框架</w:t>
-      </w:r>
-      <w:r>
-        <w:rPr>
-          <w:rFonts w:hint="eastAsia"/>
-        </w:rPr>
-        <w:t xml:space="preserve"> ---</w:t>
-      </w:r>
-      <w:r>
-        <w:rPr>
-          <w:rFonts w:hint="eastAsia"/>
-        </w:rPr>
-        <w:t>系统实践</w:t>
-      </w:r>
-      <w:r>
-        <w:rPr>
-          <w:rFonts w:hint="eastAsia"/>
-        </w:rPr>
-        <w:t>---</w:t>
-      </w:r>
-      <w:r>
-        <w:rPr>
-          <w:rFonts w:hint="eastAsia"/>
-        </w:rPr>
-        <w:t>验证</w:t>
-      </w:r>
-    </w:p>
-    <w:p/>
-    <w:p/>
-    <w:p/>
-    <w:p/>
+          <w:sz w:val="24"/>
+        </w:rPr>
+        <w:t>疾病为例，设计并实现原发性</w:t>
+      </w:r>
+      <w:r>
+        <w:rPr>
+          <w:rFonts w:hint="eastAsia"/>
+          <w:sz w:val="24"/>
+        </w:rPr>
+        <w:t>头痛的临床诊断决策支持系统和老年痴呆症诊断决策支持系统，并对系统框架的可扩展</w:t>
+      </w:r>
+      <w:r>
+        <w:rPr>
+          <w:rFonts w:hint="eastAsia"/>
+          <w:sz w:val="24"/>
+        </w:rPr>
+        <w:t>进行</w:t>
+      </w:r>
+      <w:r>
+        <w:rPr>
+          <w:rFonts w:hint="eastAsia"/>
+          <w:sz w:val="24"/>
+        </w:rPr>
+        <w:t>验证和讨论。</w:t>
+      </w:r>
+    </w:p>
+    <w:p>
+      <w:pPr>
+        <w:pStyle w:val="3"/>
+      </w:pPr>
+      <w:r>
+        <w:rPr>
+          <w:rFonts w:hint="eastAsia"/>
+        </w:rPr>
+        <w:t xml:space="preserve">1.4 </w:t>
+      </w:r>
+      <w:r>
+        <w:rPr>
+          <w:rFonts w:hint="eastAsia"/>
+        </w:rPr>
+        <w:t>章节编排</w:t>
+      </w:r>
+      <w:r>
+        <w:rPr>
+          <w:rFonts w:hint="eastAsia"/>
+        </w:rPr>
+        <w:t xml:space="preserve">   </w:t>
+      </w:r>
+    </w:p>
+    <w:p>
+      <w:pPr>
+        <w:spacing w:line="360" w:lineRule="auto"/>
+        <w:rPr>
+          <w:rFonts w:hint="eastAsia"/>
+          <w:sz w:val="24"/>
+        </w:rPr>
+      </w:pPr>
+      <w:r>
+        <w:rPr>
+          <w:rFonts w:hint="eastAsia"/>
+          <w:sz w:val="24"/>
+        </w:rPr>
+        <w:t>本文一共分五章对面向社区的疾病诊断决策支持系统进行了研究，文章结构如下：</w:t>
+      </w:r>
+    </w:p>
+    <w:p>
+      <w:pPr>
+        <w:spacing w:line="360" w:lineRule="auto"/>
+        <w:rPr>
+          <w:rFonts w:hint="eastAsia"/>
+          <w:sz w:val="24"/>
+        </w:rPr>
+      </w:pPr>
+      <w:r>
+        <w:rPr>
+          <w:rFonts w:hint="eastAsia"/>
+          <w:sz w:val="24"/>
+        </w:rPr>
+        <w:t>第一章：简述了研究背景，介绍研究目的与意义，最后提出了</w:t>
+      </w:r>
+    </w:p>
+    <w:p>
+      <w:pPr>
+        <w:spacing w:line="360" w:lineRule="auto"/>
+        <w:rPr>
+          <w:rFonts w:hint="eastAsia"/>
+          <w:sz w:val="24"/>
+        </w:rPr>
+      </w:pPr>
+      <w:r>
+        <w:rPr>
+          <w:rFonts w:hint="eastAsia"/>
+          <w:sz w:val="24"/>
+        </w:rPr>
+        <w:t>第二章：研究面向社区疾病诊断决策支持系统的</w:t>
+      </w:r>
+      <w:r>
+        <w:rPr>
+          <w:rFonts w:hint="eastAsia"/>
+          <w:sz w:val="24"/>
+        </w:rPr>
+        <w:t>框架设计的关键问题与技术，介绍框架实现，介绍基于本框架的疾病诊断决策支持系统的开发方案</w:t>
+      </w:r>
+    </w:p>
+    <w:p>
+      <w:pPr>
+        <w:spacing w:line="360" w:lineRule="auto"/>
+        <w:rPr>
+          <w:rFonts w:hint="eastAsia"/>
+          <w:sz w:val="24"/>
+        </w:rPr>
+      </w:pPr>
+      <w:r>
+        <w:rPr>
+          <w:rFonts w:hint="eastAsia"/>
+          <w:sz w:val="24"/>
+        </w:rPr>
+        <w:t>第三章：</w:t>
+      </w:r>
+      <w:r>
+        <w:rPr>
+          <w:rFonts w:hint="eastAsia"/>
+          <w:sz w:val="24"/>
+        </w:rPr>
+        <w:t>选取头痛作为目标疾病，基于框架开发原发性头痛诊断决策支持系统，并分析验证系统框架的可扩展性</w:t>
+      </w:r>
+    </w:p>
+    <w:p>
+      <w:pPr>
+        <w:spacing w:line="360" w:lineRule="auto"/>
+        <w:rPr>
+          <w:rFonts w:hint="eastAsia"/>
+          <w:sz w:val="24"/>
+        </w:rPr>
+      </w:pPr>
+      <w:r>
+        <w:rPr>
+          <w:rFonts w:hint="eastAsia"/>
+          <w:sz w:val="24"/>
+        </w:rPr>
+        <w:t>第四章：</w:t>
+      </w:r>
+      <w:r>
+        <w:rPr>
+          <w:rFonts w:hint="eastAsia"/>
+          <w:sz w:val="24"/>
+        </w:rPr>
+        <w:t>选取老年痴呆症作为目标疾病，基于框架开发老年痴呆症诊断决策支持系统，并分析验证系统框架的可扩展性</w:t>
+      </w:r>
+    </w:p>
+    <w:p>
+      <w:pPr>
+        <w:spacing w:line="360" w:lineRule="auto"/>
+        <w:rPr>
+          <w:sz w:val="24"/>
+        </w:rPr>
+      </w:pPr>
+      <w:r>
+        <w:rPr>
+          <w:rFonts w:hint="eastAsia"/>
+          <w:sz w:val="24"/>
+        </w:rPr>
+        <w:t>第五章：</w:t>
+      </w:r>
+      <w:r>
+        <w:rPr>
+          <w:rFonts w:hint="eastAsia"/>
+          <w:sz w:val="24"/>
+        </w:rPr>
+        <w:t xml:space="preserve"> </w:t>
+      </w:r>
+      <w:r>
+        <w:rPr>
+          <w:rFonts w:hint="eastAsia"/>
+          <w:sz w:val="24"/>
+        </w:rPr>
+        <w:t>总结全文，提出展望</w:t>
+      </w:r>
+    </w:p>
+    <w:p>
+      <w:pPr>
+        <w:spacing w:line="360" w:lineRule="auto"/>
+      </w:pPr>
+      <w:bookmarkStart w:id="0" w:name="_GoBack"/>
+      <w:bookmarkEnd w:id="0"/>
+    </w:p>
     <w:p>
       <w:pPr>
         <w:pStyle w:val="2"/>
+        <w:rPr>
+          <w:rFonts w:hint="eastAsia"/>
+        </w:rPr>
       </w:pPr>
       <w:r>
         <w:rPr>
@@ -3926,7 +4385,62 @@
     </w:p>
     <w:p>
       <w:pPr>
+        <w:rPr>
+          <w:rFonts w:hint="eastAsia"/>
+        </w:rPr>
+      </w:pPr>
+      <w:r>
+        <w:rPr>
+          <w:rFonts w:hint="eastAsia"/>
+        </w:rPr>
+        <w:t xml:space="preserve">2.1 </w:t>
+      </w:r>
+      <w:r>
+        <w:rPr>
+          <w:rFonts w:hint="eastAsia"/>
+        </w:rPr>
+        <w:t>框架设计</w:t>
+      </w:r>
+    </w:p>
+    <w:p>
+      <w:pPr>
+        <w:rPr>
+          <w:rFonts w:hint="eastAsia"/>
+        </w:rPr>
+      </w:pPr>
+      <w:r>
+        <w:rPr>
+          <w:rFonts w:hint="eastAsia"/>
+        </w:rPr>
+        <w:t xml:space="preserve">2.2 </w:t>
+      </w:r>
+      <w:r>
+        <w:rPr>
+          <w:rFonts w:hint="eastAsia"/>
+        </w:rPr>
+        <w:t>关键问题及技术综述</w:t>
+      </w:r>
+    </w:p>
+    <w:p>
+      <w:r>
+        <w:rPr>
+          <w:rFonts w:hint="eastAsia"/>
+        </w:rPr>
+        <w:t xml:space="preserve">2.3 </w:t>
+      </w:r>
+      <w:r>
+        <w:rPr>
+          <w:rFonts w:hint="eastAsia"/>
+        </w:rPr>
+        <w:t>实现方案</w:t>
+      </w:r>
+    </w:p>
+    <w:p>
+      <w:pPr>
         <w:pStyle w:val="2"/>
+        <w:rPr>
+          <w:rFonts w:hint="eastAsia"/>
+        </w:rPr>
       </w:pPr>
       <w:r>
         <w:rPr>
@@ -4013,6 +4527,9 @@
       <w:pPr>
         <w:pStyle w:val="EndNoteBibliography"/>
         <w:ind w:left="720" w:hanging="720"/>
+        <w:rPr>
+          <w:rFonts w:hint="eastAsia"/>
+        </w:rPr>
       </w:pPr>
       <w:r>
         <w:fldChar w:fldCharType="begin"/>
@@ -4100,6 +4617,9 @@
       <w:pPr>
         <w:pStyle w:val="EndNoteBibliography"/>
         <w:ind w:left="720" w:hanging="720"/>
+        <w:rPr>
+          <w:rFonts w:hint="eastAsia"/>
+        </w:rPr>
       </w:pPr>
       <w:bookmarkStart w:id="2" w:name="_ENREF_2"/>
       <w:r>
@@ -4189,6 +4709,9 @@
       <w:pPr>
         <w:pStyle w:val="EndNoteBibliography"/>
         <w:ind w:left="720" w:hanging="720"/>
+        <w:rPr>
+          <w:rFonts w:hint="eastAsia"/>
+        </w:rPr>
       </w:pPr>
       <w:bookmarkStart w:id="3" w:name="_ENREF_3"/>
       <w:r>
@@ -4279,6 +4802,9 @@
       <w:pPr>
         <w:pStyle w:val="EndNoteBibliography"/>
         <w:ind w:left="720" w:hanging="720"/>
+        <w:rPr>
+          <w:rFonts w:hint="eastAsia"/>
+        </w:rPr>
       </w:pPr>
       <w:bookmarkStart w:id="4" w:name="_ENREF_4"/>
       <w:r>
@@ -4369,6 +4895,9 @@
       <w:pPr>
         <w:pStyle w:val="EndNoteBibliography"/>
         <w:ind w:left="720" w:hanging="720"/>
+        <w:rPr>
+          <w:rFonts w:hint="eastAsia"/>
+        </w:rPr>
       </w:pPr>
       <w:bookmarkStart w:id="5" w:name="_ENREF_5"/>
       <w:r>
@@ -4495,6 +5024,9 @@
       <w:pPr>
         <w:pStyle w:val="EndNoteBibliography"/>
         <w:ind w:left="720" w:hanging="720"/>
+        <w:rPr>
+          <w:rFonts w:hint="eastAsia"/>
+        </w:rPr>
       </w:pPr>
       <w:bookmarkStart w:id="6" w:name="_ENREF_6"/>
       <w:r>
@@ -4585,6 +5117,9 @@
       <w:pPr>
         <w:pStyle w:val="EndNoteBibliography"/>
         <w:ind w:left="720" w:hanging="720"/>
+        <w:rPr>
+          <w:rFonts w:hint="eastAsia"/>
+        </w:rPr>
       </w:pPr>
       <w:bookmarkStart w:id="7" w:name="_ENREF_7"/>
       <w:r>
@@ -4682,6 +5217,165 @@
         <w:t>(5):620-622.</w:t>
       </w:r>
       <w:bookmarkEnd w:id="7"/>
+    </w:p>
+    <w:p>
+      <w:pPr>
+        <w:pStyle w:val="EndNoteBibliography"/>
+        <w:ind w:left="720" w:hanging="720"/>
+      </w:pPr>
+      <w:bookmarkStart w:id="8" w:name="_ENREF_8"/>
+      <w:r>
+        <w:t>8.</w:t>
+      </w:r>
+      <w:r>
+        <w:tab/>
+        <w:t xml:space="preserve">Osheroff JA, Teich JM, Middleton B, Steen EB, Wright A, Detmer DE: </w:t>
+      </w:r>
+      <w:r>
+        <w:rPr>
+          <w:b/>
+        </w:rPr>
+        <w:t>A roadmap for national action on clinical decision support</w:t>
+      </w:r>
+      <w:r>
+        <w:t xml:space="preserve">. </w:t>
+      </w:r>
+      <w:r>
+        <w:rPr>
+          <w:i/>
+        </w:rPr>
+        <w:t xml:space="preserve">Journal of the American medical informatics association </w:t>
+      </w:r>
+      <w:r>
+        <w:t xml:space="preserve">2007, </w:t>
+      </w:r>
+      <w:r>
+        <w:rPr>
+          <w:b/>
+        </w:rPr>
+        <w:t>14</w:t>
+      </w:r>
+      <w:r>
+        <w:t>(2):141-145.</w:t>
+      </w:r>
+      <w:bookmarkEnd w:id="8"/>
+    </w:p>
+    <w:p>
+      <w:pPr>
+        <w:pStyle w:val="EndNoteBibliography"/>
+        <w:ind w:left="720" w:hanging="720"/>
+      </w:pPr>
+      <w:bookmarkStart w:id="9" w:name="_ENREF_9"/>
+      <w:r>
+        <w:t>9.</w:t>
+      </w:r>
+      <w:r>
+        <w:tab/>
+        <w:t xml:space="preserve">McCoy AB, Melton GB, Wright A, Sittig DF: </w:t>
+      </w:r>
+      <w:r>
+        <w:rPr>
+          <w:b/>
+        </w:rPr>
+        <w:t>Clinical Decision Support for Colon and Rectal Surgery: An Overview</w:t>
+      </w:r>
+      <w:r>
+        <w:t xml:space="preserve">. </w:t>
+      </w:r>
+      <w:r>
+        <w:rPr>
+          <w:i/>
+        </w:rPr>
+        <w:t xml:space="preserve">Clinics in Colon and Rectal Surgery </w:t>
+      </w:r>
+      <w:r>
+        <w:t xml:space="preserve">2013, </w:t>
+      </w:r>
+      <w:r>
+        <w:rPr>
+          <w:b/>
+        </w:rPr>
+        <w:t>26</w:t>
+      </w:r>
+      <w:r>
+        <w:t>(01):023-030.</w:t>
+      </w:r>
+      <w:bookmarkEnd w:id="9"/>
+    </w:p>
+    <w:p>
+      <w:pPr>
+        <w:pStyle w:val="EndNoteBibliography"/>
+        <w:ind w:left="720" w:hanging="720"/>
+      </w:pPr>
+      <w:bookmarkStart w:id="10" w:name="_ENREF_10"/>
+      <w:r>
+        <w:t>10.</w:t>
+      </w:r>
+      <w:r>
+        <w:tab/>
+        <w:t xml:space="preserve">Friedman CP, Elstein AS, Wolf FM, Murphy GC, Franz TM, Heckerling PS, Fine PL, Miller TM, Abraham V: </w:t>
+      </w:r>
+      <w:r>
+        <w:rPr>
+          <w:b/>
+        </w:rPr>
+        <w:t>Enhancement of clinicians' diagnostic reasoning by computer-based consultation</w:t>
+      </w:r>
+      <w:r>
+        <w:t xml:space="preserve">. </w:t>
+      </w:r>
+      <w:r>
+        <w:rPr>
+          <w:i/>
+        </w:rPr>
+        <w:t xml:space="preserve">JAMA: the journal of the American Medical Association </w:t>
+      </w:r>
+      <w:r>
+        <w:t xml:space="preserve">1999, </w:t>
+      </w:r>
+      <w:r>
+        <w:rPr>
+          <w:b/>
+        </w:rPr>
+        <w:t>282</w:t>
+      </w:r>
+      <w:r>
+        <w:t>(19):1851-1856.</w:t>
+      </w:r>
+      <w:bookmarkEnd w:id="10"/>
+    </w:p>
+    <w:p>
+      <w:pPr>
+        <w:pStyle w:val="EndNoteBibliography"/>
+        <w:ind w:left="720" w:hanging="720"/>
+      </w:pPr>
+      <w:bookmarkStart w:id="11" w:name="_ENREF_11"/>
+      <w:r>
+        <w:t>11.</w:t>
+      </w:r>
+      <w:r>
+        <w:tab/>
+        <w:t xml:space="preserve">Lincoln MJ, Turner C, Haug P, Williamson J, Jessen S, Cundick R, Cundick K, Warner H: </w:t>
+      </w:r>
+      <w:r>
+        <w:rPr>
+          <w:b/>
+        </w:rPr>
+        <w:t>Iliad's role in the generalization of learning across a medical domain</w:t>
+      </w:r>
+      <w:r>
+        <w:t xml:space="preserve">. In: </w:t>
+      </w:r>
+      <w:r>
+        <w:rPr>
+          <w:i/>
+        </w:rPr>
+        <w:t>Proceedings of the Annual Symposium on Computer Application in Medical Care: 1992</w:t>
+      </w:r>
+      <w:r>
+        <w:t>. American Medical Informatics Association: 174.</w:t>
+      </w:r>
+      <w:bookmarkEnd w:id="11"/>
     </w:p>
     <w:p>
       <w:pPr>
@@ -4743,6 +5437,232 @@
 <file path=word/numbering.xml><?xml version="1.0" encoding="utf-8"?>
 <w:numbering xmlns:wpc="http://schemas.microsoft.com/office/word/2010/wordprocessingCanvas" xmlns:mc="http://schemas.openxmlformats.org/markup-compatibility/2006" xmlns:o="urn:schemas-microsoft-com:office:office" xmlns:r="http://schemas.openxmlformats.org/officeDocument/2006/relationships" xmlns:m="http://schemas.openxmlformats.org/officeDocument/2006/math" xmlns:v="urn:schemas-microsoft-com:vml" xmlns:wp14="http://schemas.microsoft.com/office/word/2010/wordprocessingDrawing" xmlns:wp="http://schemas.openxmlformats.org/drawingml/2006/wordprocessingDrawing" xmlns:w10="urn:schemas-microsoft-com:office:word" xmlns:w="http://schemas.openxmlformats.org/wordprocessingml/2006/main" xmlns:w14="http://schemas.microsoft.com/office/word/2010/wordml" xmlns:wpg="http://schemas.microsoft.com/office/word/2010/wordprocessingGroup" xmlns:wpi="http://schemas.microsoft.com/office/word/2010/wordprocessingInk" xmlns:wne="http://schemas.microsoft.com/office/word/2006/wordml" xmlns:wps="http://schemas.microsoft.com/office/word/2010/wordprocessingShape" mc:Ignorable="w14 wp14">
   <w:abstractNum w:abstractNumId="0">
+    <w:nsid w:val="0AE64A5F"/>
+    <w:multiLevelType w:val="hybridMultilevel"/>
+    <w:tmpl w:val="D99E39DC"/>
+    <w:lvl w:ilvl="0" w:tplc="0409000B">
+      <w:start w:val="1"/>
+      <w:numFmt w:val="bullet"/>
+      <w:lvlText w:val=""/>
+      <w:lvlJc w:val="left"/>
+      <w:pPr>
+        <w:ind w:left="840" w:hanging="420"/>
+      </w:pPr>
+      <w:rPr>
+        <w:rFonts w:ascii="Wingdings" w:hAnsi="Wingdings" w:hint="default"/>
+      </w:rPr>
+    </w:lvl>
+    <w:lvl w:ilvl="1" w:tplc="04090003" w:tentative="1">
+      <w:start w:val="1"/>
+      <w:numFmt w:val="bullet"/>
+      <w:lvlText w:val=""/>
+      <w:lvlJc w:val="left"/>
+      <w:pPr>
+        <w:ind w:left="1260" w:hanging="420"/>
+      </w:pPr>
+      <w:rPr>
+        <w:rFonts w:ascii="Wingdings" w:hAnsi="Wingdings" w:hint="default"/>
+      </w:rPr>
+    </w:lvl>
+    <w:lvl w:ilvl="2" w:tplc="04090005" w:tentative="1">
+      <w:start w:val="1"/>
+      <w:numFmt w:val="bullet"/>
+      <w:lvlText w:val=""/>
+      <w:lvlJc w:val="left"/>
+      <w:pPr>
+        <w:ind w:left="1680" w:hanging="420"/>
+      </w:pPr>
+      <w:rPr>
+        <w:rFonts w:ascii="Wingdings" w:hAnsi="Wingdings" w:hint="default"/>
+      </w:rPr>
+    </w:lvl>
+    <w:lvl w:ilvl="3" w:tplc="04090001" w:tentative="1">
+      <w:start w:val="1"/>
+      <w:numFmt w:val="bullet"/>
+      <w:lvlText w:val=""/>
+      <w:lvlJc w:val="left"/>
+      <w:pPr>
+        <w:ind w:left="2100" w:hanging="420"/>
+      </w:pPr>
+      <w:rPr>
+        <w:rFonts w:ascii="Wingdings" w:hAnsi="Wingdings" w:hint="default"/>
+      </w:rPr>
+    </w:lvl>
+    <w:lvl w:ilvl="4" w:tplc="04090003" w:tentative="1">
+      <w:start w:val="1"/>
+      <w:numFmt w:val="bullet"/>
+      <w:lvlText w:val=""/>
+      <w:lvlJc w:val="left"/>
+      <w:pPr>
+        <w:ind w:left="2520" w:hanging="420"/>
+      </w:pPr>
+      <w:rPr>
+        <w:rFonts w:ascii="Wingdings" w:hAnsi="Wingdings" w:hint="default"/>
+      </w:rPr>
+    </w:lvl>
+    <w:lvl w:ilvl="5" w:tplc="04090005" w:tentative="1">
+      <w:start w:val="1"/>
+      <w:numFmt w:val="bullet"/>
+      <w:lvlText w:val=""/>
+      <w:lvlJc w:val="left"/>
+      <w:pPr>
+        <w:ind w:left="2940" w:hanging="420"/>
+      </w:pPr>
+      <w:rPr>
+        <w:rFonts w:ascii="Wingdings" w:hAnsi="Wingdings" w:hint="default"/>
+      </w:rPr>
+    </w:lvl>
+    <w:lvl w:ilvl="6" w:tplc="04090001" w:tentative="1">
+      <w:start w:val="1"/>
+      <w:numFmt w:val="bullet"/>
+      <w:lvlText w:val=""/>
+      <w:lvlJc w:val="left"/>
+      <w:pPr>
+        <w:ind w:left="3360" w:hanging="420"/>
+      </w:pPr>
+      <w:rPr>
+        <w:rFonts w:ascii="Wingdings" w:hAnsi="Wingdings" w:hint="default"/>
+      </w:rPr>
+    </w:lvl>
+    <w:lvl w:ilvl="7" w:tplc="04090003" w:tentative="1">
+      <w:start w:val="1"/>
+      <w:numFmt w:val="bullet"/>
+      <w:lvlText w:val=""/>
+      <w:lvlJc w:val="left"/>
+      <w:pPr>
+        <w:ind w:left="3780" w:hanging="420"/>
+      </w:pPr>
+      <w:rPr>
+        <w:rFonts w:ascii="Wingdings" w:hAnsi="Wingdings" w:hint="default"/>
+      </w:rPr>
+    </w:lvl>
+    <w:lvl w:ilvl="8" w:tplc="04090005" w:tentative="1">
+      <w:start w:val="1"/>
+      <w:numFmt w:val="bullet"/>
+      <w:lvlText w:val=""/>
+      <w:lvlJc w:val="left"/>
+      <w:pPr>
+        <w:ind w:left="4200" w:hanging="420"/>
+      </w:pPr>
+      <w:rPr>
+        <w:rFonts w:ascii="Wingdings" w:hAnsi="Wingdings" w:hint="default"/>
+      </w:rPr>
+    </w:lvl>
+  </w:abstractNum>
+  <w:abstractNum w:abstractNumId="1">
+    <w:nsid w:val="3954033F"/>
+    <w:multiLevelType w:val="hybridMultilevel"/>
+    <w:tmpl w:val="ACAE2402"/>
+    <w:lvl w:ilvl="0" w:tplc="0409000B">
+      <w:start w:val="1"/>
+      <w:numFmt w:val="bullet"/>
+      <w:lvlText w:val=""/>
+      <w:lvlJc w:val="left"/>
+      <w:pPr>
+        <w:ind w:left="420" w:hanging="420"/>
+      </w:pPr>
+      <w:rPr>
+        <w:rFonts w:ascii="Wingdings" w:hAnsi="Wingdings" w:hint="default"/>
+      </w:rPr>
+    </w:lvl>
+    <w:lvl w:ilvl="1" w:tplc="04090003">
+      <w:start w:val="1"/>
+      <w:numFmt w:val="bullet"/>
+      <w:lvlText w:val=""/>
+      <w:lvlJc w:val="left"/>
+      <w:pPr>
+        <w:ind w:left="420" w:hanging="420"/>
+      </w:pPr>
+      <w:rPr>
+        <w:rFonts w:ascii="Wingdings" w:hAnsi="Wingdings" w:hint="default"/>
+      </w:rPr>
+    </w:lvl>
+    <w:lvl w:ilvl="2" w:tplc="0409000B">
+      <w:start w:val="1"/>
+      <w:numFmt w:val="bullet"/>
+      <w:lvlText w:val=""/>
+      <w:lvlJc w:val="left"/>
+      <w:pPr>
+        <w:ind w:left="840" w:hanging="420"/>
+      </w:pPr>
+      <w:rPr>
+        <w:rFonts w:ascii="Wingdings" w:hAnsi="Wingdings" w:hint="default"/>
+      </w:rPr>
+    </w:lvl>
+    <w:lvl w:ilvl="3" w:tplc="04090001" w:tentative="1">
+      <w:start w:val="1"/>
+      <w:numFmt w:val="bullet"/>
+      <w:lvlText w:val=""/>
+      <w:lvlJc w:val="left"/>
+      <w:pPr>
+        <w:ind w:left="1260" w:hanging="420"/>
+      </w:pPr>
+      <w:rPr>
+        <w:rFonts w:ascii="Wingdings" w:hAnsi="Wingdings" w:hint="default"/>
+      </w:rPr>
+    </w:lvl>
+    <w:lvl w:ilvl="4" w:tplc="04090003" w:tentative="1">
+      <w:start w:val="1"/>
+      <w:numFmt w:val="bullet"/>
+      <w:lvlText w:val=""/>
+      <w:lvlJc w:val="left"/>
+      <w:pPr>
+        <w:ind w:left="1680" w:hanging="420"/>
+      </w:pPr>
+      <w:rPr>
+        <w:rFonts w:ascii="Wingdings" w:hAnsi="Wingdings" w:hint="default"/>
+      </w:rPr>
+    </w:lvl>
+    <w:lvl w:ilvl="5" w:tplc="04090005" w:tentative="1">
+      <w:start w:val="1"/>
+      <w:numFmt w:val="bullet"/>
+      <w:lvlText w:val=""/>
+      <w:lvlJc w:val="left"/>
+      <w:pPr>
+        <w:ind w:left="2100" w:hanging="420"/>
+      </w:pPr>
+      <w:rPr>
+        <w:rFonts w:ascii="Wingdings" w:hAnsi="Wingdings" w:hint="default"/>
+      </w:rPr>
+    </w:lvl>
+    <w:lvl w:ilvl="6" w:tplc="04090001" w:tentative="1">
+      <w:start w:val="1"/>
+      <w:numFmt w:val="bullet"/>
+      <w:lvlText w:val=""/>
+      <w:lvlJc w:val="left"/>
+      <w:pPr>
+        <w:ind w:left="2520" w:hanging="420"/>
+      </w:pPr>
+      <w:rPr>
+        <w:rFonts w:ascii="Wingdings" w:hAnsi="Wingdings" w:hint="default"/>
+      </w:rPr>
+    </w:lvl>
+    <w:lvl w:ilvl="7" w:tplc="04090003" w:tentative="1">
+      <w:start w:val="1"/>
+      <w:numFmt w:val="bullet"/>
+      <w:lvlText w:val=""/>
+      <w:lvlJc w:val="left"/>
+      <w:pPr>
+        <w:ind w:left="2940" w:hanging="420"/>
+      </w:pPr>
+      <w:rPr>
+        <w:rFonts w:ascii="Wingdings" w:hAnsi="Wingdings" w:hint="default"/>
+      </w:rPr>
+    </w:lvl>
+    <w:lvl w:ilvl="8" w:tplc="04090005" w:tentative="1">
+      <w:start w:val="1"/>
+      <w:numFmt w:val="bullet"/>
+      <w:lvlText w:val=""/>
+      <w:lvlJc w:val="left"/>
+      <w:pPr>
+        <w:ind w:left="3360" w:hanging="420"/>
+      </w:pPr>
+      <w:rPr>
+        <w:rFonts w:ascii="Wingdings" w:hAnsi="Wingdings" w:hint="default"/>
+      </w:rPr>
+    </w:lvl>
+  </w:abstractNum>
+  <w:abstractNum w:abstractNumId="2">
     <w:nsid w:val="412A2F2C"/>
     <w:multiLevelType w:val="multilevel"/>
     <w:tmpl w:val="EC8652DA"/>
@@ -4856,6 +5776,12 @@
     </w:lvl>
   </w:abstractNum>
   <w:num w:numId="1">
+    <w:abstractNumId w:val="2"/>
+  </w:num>
+  <w:num w:numId="2">
+    <w:abstractNumId w:val="1"/>
+  </w:num>
+  <w:num w:numId="3">
     <w:abstractNumId w:val="0"/>
   </w:num>
 </w:numbering>
@@ -5089,10 +6015,32 @@
       <w:szCs w:val="32"/>
     </w:rPr>
   </w:style>
+  <w:style w:type="paragraph" w:styleId="4">
+    <w:name w:val="heading 4"/>
+    <w:basedOn w:val="a"/>
+    <w:next w:val="a"/>
+    <w:link w:val="4Char"/>
+    <w:uiPriority w:val="9"/>
+    <w:unhideWhenUsed/>
+    <w:qFormat/>
+    <w:rsid w:val="00F6085C"/>
+    <w:pPr>
+      <w:keepNext/>
+      <w:keepLines/>
+      <w:spacing w:before="280" w:after="290" w:line="376" w:lineRule="auto"/>
+      <w:outlineLvl w:val="3"/>
+    </w:pPr>
+    <w:rPr>
+      <w:rFonts w:asciiTheme="majorHAnsi" w:eastAsiaTheme="majorEastAsia" w:hAnsiTheme="majorHAnsi" w:cstheme="majorBidi"/>
+      <w:b/>
+      <w:bCs/>
+      <w:sz w:val="28"/>
+      <w:szCs w:val="28"/>
+    </w:rPr>
+  </w:style>
   <w:style w:type="character" w:default="1" w:styleId="a0">
     <w:name w:val="Default Paragraph Font"/>
     <w:uiPriority w:val="1"/>
-    <w:semiHidden/>
     <w:unhideWhenUsed/>
   </w:style>
   <w:style w:type="table" w:default="1" w:styleId="a1">
@@ -5313,6 +6261,20 @@
       <w:bCs/>
       <w:sz w:val="32"/>
       <w:szCs w:val="32"/>
+    </w:rPr>
+  </w:style>
+  <w:style w:type="character" w:customStyle="1" w:styleId="4Char">
+    <w:name w:val="标题 4 Char"/>
+    <w:basedOn w:val="a0"/>
+    <w:link w:val="4"/>
+    <w:uiPriority w:val="9"/>
+    <w:rsid w:val="00F6085C"/>
+    <w:rPr>
+      <w:rFonts w:asciiTheme="majorHAnsi" w:eastAsiaTheme="majorEastAsia" w:hAnsiTheme="majorHAnsi" w:cstheme="majorBidi"/>
+      <w:b/>
+      <w:bCs/>
+      <w:sz w:val="28"/>
+      <w:szCs w:val="28"/>
     </w:rPr>
   </w:style>
 </w:styles>
@@ -5546,10 +6508,32 @@
       <w:szCs w:val="32"/>
     </w:rPr>
   </w:style>
+  <w:style w:type="paragraph" w:styleId="4">
+    <w:name w:val="heading 4"/>
+    <w:basedOn w:val="a"/>
+    <w:next w:val="a"/>
+    <w:link w:val="4Char"/>
+    <w:uiPriority w:val="9"/>
+    <w:unhideWhenUsed/>
+    <w:qFormat/>
+    <w:rsid w:val="00F6085C"/>
+    <w:pPr>
+      <w:keepNext/>
+      <w:keepLines/>
+      <w:spacing w:before="280" w:after="290" w:line="376" w:lineRule="auto"/>
+      <w:outlineLvl w:val="3"/>
+    </w:pPr>
+    <w:rPr>
+      <w:rFonts w:asciiTheme="majorHAnsi" w:eastAsiaTheme="majorEastAsia" w:hAnsiTheme="majorHAnsi" w:cstheme="majorBidi"/>
+      <w:b/>
+      <w:bCs/>
+      <w:sz w:val="28"/>
+      <w:szCs w:val="28"/>
+    </w:rPr>
+  </w:style>
   <w:style w:type="character" w:default="1" w:styleId="a0">
     <w:name w:val="Default Paragraph Font"/>
     <w:uiPriority w:val="1"/>
-    <w:semiHidden/>
     <w:unhideWhenUsed/>
   </w:style>
   <w:style w:type="table" w:default="1" w:styleId="a1">
@@ -5770,6 +6754,20 @@
       <w:bCs/>
       <w:sz w:val="32"/>
       <w:szCs w:val="32"/>
+    </w:rPr>
+  </w:style>
+  <w:style w:type="character" w:customStyle="1" w:styleId="4Char">
+    <w:name w:val="标题 4 Char"/>
+    <w:basedOn w:val="a0"/>
+    <w:link w:val="4"/>
+    <w:uiPriority w:val="9"/>
+    <w:rsid w:val="00F6085C"/>
+    <w:rPr>
+      <w:rFonts w:asciiTheme="majorHAnsi" w:eastAsiaTheme="majorEastAsia" w:hAnsiTheme="majorHAnsi" w:cstheme="majorBidi"/>
+      <w:b/>
+      <w:bCs/>
+      <w:sz w:val="28"/>
+      <w:szCs w:val="28"/>
     </w:rPr>
   </w:style>
 </w:styles>

--- a/面向社区的疾病诊断决策支持系统的设计与开发 (自动保存的).docx
+++ b/面向社区的疾病诊断决策支持系统的设计与开发 (自动保存的).docx
@@ -199,7 +199,7 @@
           <w:rFonts w:hint="eastAsia"/>
           <w:sz w:val="24"/>
         </w:rPr>
-        <w:t>xxx</w:t>
+        <w:t>医疗资源配置不均</w:t>
       </w:r>
       <w:r>
         <w:rPr>
@@ -222,23 +222,14 @@
           <w:rFonts w:hint="eastAsia"/>
           <w:sz w:val="24"/>
         </w:rPr>
-        <w:t>本文首先通过分析社区医疗需求和</w:t>
-      </w:r>
-      <w:proofErr w:type="spellStart"/>
-      <w:r>
-        <w:rPr>
-          <w:rFonts w:hint="eastAsia"/>
-          <w:sz w:val="24"/>
-        </w:rPr>
-        <w:t>xxxd</w:t>
-      </w:r>
-      <w:proofErr w:type="spellEnd"/>
-      <w:r>
-        <w:rPr>
-          <w:rFonts w:hint="eastAsia"/>
-          <w:sz w:val="24"/>
-        </w:rPr>
-        <w:t>得到面向中心医院、社区医院、患者的三级决策支持服务模式，并基于此服务模式，以疾病诊断为切入点，分析面向社区的临床决策支持系统需要解决的关键问题。</w:t>
+        <w:t>本文首先通过分析社区医疗需求</w:t>
+      </w:r>
+      <w:r>
+        <w:rPr>
+          <w:rFonts w:hint="eastAsia"/>
+          <w:sz w:val="24"/>
+        </w:rPr>
+        <w:t>得到面向中心医院、社区医院、患者的三级决策支持服务模式，并基于此服务模式，以疾病诊断为切入点，分析面向社区的临床决策支持系统。</w:t>
       </w:r>
     </w:p>
     <w:p>
@@ -254,28 +245,7 @@
           <w:rFonts w:hint="eastAsia"/>
           <w:sz w:val="24"/>
         </w:rPr>
-        <w:t>由于社区分布的广域性以及疾病种类的多样性，重复构建决策支持系统，既</w:t>
-      </w:r>
-      <w:r>
-        <w:rPr>
-          <w:rFonts w:hint="eastAsia"/>
-          <w:sz w:val="24"/>
-        </w:rPr>
-        <w:t>xxx,</w:t>
-      </w:r>
-      <w:r>
-        <w:rPr>
-          <w:rFonts w:hint="eastAsia"/>
-          <w:sz w:val="24"/>
-        </w:rPr>
-        <w:t>又</w:t>
-      </w:r>
-      <w:r>
-        <w:rPr>
-          <w:rFonts w:hint="eastAsia"/>
-          <w:sz w:val="24"/>
-        </w:rPr>
-        <w:t>XXX</w:t>
+        <w:t>由于社区分布的广域性以及疾病种类的多样性，</w:t>
       </w:r>
       <w:r>
         <w:rPr>
@@ -307,15 +277,13 @@
         </w:rPr>
         <w:t>，</w:t>
       </w:r>
-      <w:proofErr w:type="spellStart"/>
-      <w:r>
-        <w:rPr>
-          <w:rFonts w:hint="eastAsia"/>
-          <w:sz w:val="24"/>
-        </w:rPr>
-        <w:t>xxxx</w:t>
-      </w:r>
-      <w:proofErr w:type="spellEnd"/>
+      <w:r>
+        <w:rPr>
+          <w:rFonts w:hint="eastAsia"/>
+          <w:sz w:val="24"/>
+        </w:rPr>
+        <w:t>支持高速增长又具有多样性的医疗数据的管理以及多种疾病的诊断的决策支持服务的添加和更新</w:t>
+      </w:r>
       <w:r>
         <w:rPr>
           <w:rFonts w:hint="eastAsia"/>
@@ -347,23 +315,73 @@
     </w:p>
     <w:p>
       <w:pPr>
+        <w:pStyle w:val="a3"/>
+        <w:numPr>
+          <w:ilvl w:val="0"/>
+          <w:numId w:val="4"/>
+        </w:numPr>
+        <w:ind w:firstLineChars="0"/>
+        <w:rPr>
+          <w:rFonts w:hint="eastAsia"/>
+        </w:rPr>
+      </w:pPr>
+      <w:r>
+        <w:rPr>
+          <w:rFonts w:hint="eastAsia"/>
+        </w:rPr>
+        <w:t>首先通过分析社区医疗的</w:t>
+      </w:r>
+    </w:p>
+    <w:p>
+      <w:pPr>
+        <w:pStyle w:val="a3"/>
+        <w:numPr>
+          <w:ilvl w:val="0"/>
+          <w:numId w:val="4"/>
+        </w:numPr>
+        <w:ind w:firstLineChars="0"/>
+        <w:rPr>
+          <w:rFonts w:hint="eastAsia"/>
+        </w:rPr>
+      </w:pPr>
+    </w:p>
+    <w:p>
+      <w:pPr>
+        <w:pStyle w:val="a3"/>
+        <w:numPr>
+          <w:ilvl w:val="0"/>
+          <w:numId w:val="4"/>
+        </w:numPr>
+        <w:ind w:firstLineChars="0"/>
+        <w:rPr>
+          <w:rFonts w:hint="eastAsia"/>
+        </w:rPr>
+      </w:pPr>
+      <w:r>
+        <w:rPr>
+          <w:rFonts w:hint="eastAsia"/>
+        </w:rPr>
+        <w:t>系统框架实践验证</w:t>
+      </w:r>
+    </w:p>
+    <w:p>
+      <w:pPr>
+        <w:ind w:left="420"/>
+      </w:pPr>
+    </w:p>
+    <w:p>
+      <w:pPr>
         <w:ind w:firstLine="420"/>
       </w:pPr>
     </w:p>
     <w:p>
       <w:pPr>
-        <w:ind w:firstLine="420"/>
-      </w:pPr>
-    </w:p>
-    <w:p>
-      <w:pPr>
         <w:pStyle w:val="2"/>
       </w:pPr>
       <w:r>
         <w:rPr>
           <w:rFonts w:hint="eastAsia"/>
         </w:rPr>
-        <w:lastRenderedPageBreak/>
         <w:t>1</w:t>
       </w:r>
       <w:r>
@@ -1432,7 +1450,15 @@
           <w:rFonts w:hint="eastAsia"/>
           <w:sz w:val="24"/>
         </w:rPr>
-        <w:t>。卫生部的资料表明，三级医院</w:t>
+        <w:t>。卫生部的资料</w:t>
+      </w:r>
+      <w:r>
+        <w:rPr>
+          <w:rFonts w:hint="eastAsia"/>
+          <w:sz w:val="24"/>
+        </w:rPr>
+        <w:lastRenderedPageBreak/>
+        <w:t>表明，三级医院</w:t>
       </w:r>
       <w:r>
         <w:rPr>
@@ -1490,15 +1516,7 @@
           <w:rFonts w:hint="eastAsia"/>
           <w:sz w:val="24"/>
         </w:rPr>
-        <w:t>的人愿意去社区医院就诊，分析原因主要是患者认为社区医疗水平有</w:t>
-      </w:r>
-      <w:r>
-        <w:rPr>
-          <w:rFonts w:hint="eastAsia"/>
-          <w:sz w:val="24"/>
-        </w:rPr>
-        <w:lastRenderedPageBreak/>
-        <w:t>限</w:t>
+        <w:t>的人愿意去社区医院就诊，分析原因主要是患者认为社区医疗水平有限</w:t>
       </w:r>
       <w:r>
         <w:rPr>
@@ -2212,7 +2230,15 @@
           <w:rFonts w:hint="eastAsia"/>
           <w:sz w:val="24"/>
         </w:rPr>
-        <w:t>Knowledge and CDS</w:t>
+        <w:t xml:space="preserve">Knowledge </w:t>
+      </w:r>
+      <w:r>
+        <w:rPr>
+          <w:rFonts w:hint="eastAsia"/>
+          <w:sz w:val="24"/>
+        </w:rPr>
+        <w:lastRenderedPageBreak/>
+        <w:t>and CDS</w:t>
       </w:r>
       <w:r>
         <w:rPr>
@@ -2235,15 +2261,7 @@
           <w:rFonts w:hint="eastAsia"/>
           <w:sz w:val="24"/>
         </w:rPr>
-        <w:t>根据这个原则，决策支持系统需要将临床专家或者已有的知识提供给社区医</w:t>
-      </w:r>
-      <w:r>
-        <w:rPr>
-          <w:rFonts w:hint="eastAsia"/>
-          <w:sz w:val="24"/>
-        </w:rPr>
-        <w:lastRenderedPageBreak/>
-        <w:t>生，而社区医生通过获取决策支持的服务，给患者提供更好的医疗服务，在这个过程中患者的数据最终汇集为临床数据，为临床专家提供临床研究分析的数据来源，</w:t>
+        <w:t>根据这个原则，决策支持系统需要将临床专家或者已有的知识提供给社区医生，而社区医生通过获取决策支持的服务，给患者提供更好的医疗服务，在这个过程中患者的数据最终汇集为临床数据，为临床专家提供临床研究分析的数据来源，</w:t>
       </w:r>
       <w:r>
         <w:rPr>
@@ -2462,13 +2480,16 @@
           <w:rFonts w:hint="eastAsia"/>
           <w:sz w:val="24"/>
         </w:rPr>
-        <w:t>所以构建面向社区的临床决策支持系统是解决目前社区医疗问题的可靠途径。</w:t>
-      </w:r>
-    </w:p>
-    <w:p>
-      <w:pPr>
-        <w:ind w:firstLine="420"/>
-      </w:pPr>
+        <w:t>所以构建面向社区的临床决策支持系统是解决目前社区医疗问题</w:t>
+      </w:r>
+      <w:r>
+        <w:rPr>
+          <w:rFonts w:hint="eastAsia"/>
+          <w:sz w:val="24"/>
+        </w:rPr>
+        <w:lastRenderedPageBreak/>
+        <w:t>的可靠途径。</w:t>
+      </w:r>
     </w:p>
     <w:p>
       <w:pPr>
@@ -2481,7 +2502,6 @@
         <w:rPr>
           <w:rFonts w:hint="eastAsia"/>
         </w:rPr>
-        <w:lastRenderedPageBreak/>
         <w:t>1.2</w:t>
       </w:r>
       <w:r>
@@ -2493,29 +2513,60 @@
     </w:p>
     <w:p>
       <w:pPr>
+        <w:spacing w:line="360" w:lineRule="auto"/>
+        <w:ind w:firstLineChars="100" w:firstLine="240"/>
+        <w:rPr>
+          <w:rFonts w:hint="eastAsia"/>
+          <w:sz w:val="24"/>
+        </w:rPr>
+      </w:pPr>
+      <w:r>
+        <w:rPr>
+          <w:rFonts w:hint="eastAsia"/>
+          <w:sz w:val="24"/>
+        </w:rPr>
+        <w:t>本节主要对于面向社区的疾病诊断决策支持系统的设计思路进行介绍。通过分析社区临床对于临床决策支持系统的需求，参照已有的临床决策支持系统架构，</w:t>
+      </w:r>
+      <w:r>
+        <w:rPr>
+          <w:rFonts w:hint="eastAsia"/>
+          <w:sz w:val="24"/>
+        </w:rPr>
+        <w:t>提炼系统面临的关键问题，形成面向社区的疾病诊断决策支持系统的框架。</w:t>
+      </w:r>
+    </w:p>
+    <w:p>
+      <w:pPr>
         <w:pStyle w:val="4"/>
-      </w:pPr>
-      <w:r>
-        <w:rPr>
-          <w:rFonts w:hint="eastAsia"/>
+        <w:rPr>
+          <w:b w:val="0"/>
+        </w:rPr>
+      </w:pPr>
+      <w:r>
+        <w:rPr>
+          <w:rFonts w:hint="eastAsia"/>
+          <w:b w:val="0"/>
         </w:rPr>
         <w:t xml:space="preserve">1.2.1 </w:t>
       </w:r>
       <w:r>
         <w:rPr>
           <w:rFonts w:hint="eastAsia"/>
+          <w:b w:val="0"/>
         </w:rPr>
         <w:t>临床</w:t>
       </w:r>
       <w:r>
         <w:rPr>
           <w:rFonts w:hint="eastAsia"/>
+          <w:b w:val="0"/>
         </w:rPr>
         <w:t>诊断</w:t>
       </w:r>
       <w:r>
         <w:rPr>
           <w:rFonts w:hint="eastAsia"/>
+          <w:b w:val="0"/>
         </w:rPr>
         <w:t>决策支持系统概述</w:t>
       </w:r>
@@ -2702,7 +2753,20 @@
         <w:rPr>
           <w:sz w:val="24"/>
         </w:rPr>
-        <w:t xml:space="preserve">(e.g., QMR—First Databank, </w:t>
+        <w:t>(</w:t>
+      </w:r>
+      <w:r>
+        <w:rPr>
+          <w:rFonts w:hint="eastAsia"/>
+          <w:sz w:val="24"/>
+        </w:rPr>
+        <w:t>例如</w:t>
+      </w:r>
+      <w:r>
+        <w:rPr>
+          <w:sz w:val="24"/>
+        </w:rPr>
+        <w:t xml:space="preserve">, QMR—First Databank, </w:t>
       </w:r>
       <w:proofErr w:type="spellStart"/>
       <w:r>
@@ -3147,7 +3211,15 @@
           <w:rFonts w:hint="eastAsia"/>
           <w:sz w:val="24"/>
         </w:rPr>
-        <w:t>专家系统、精神疾病诊断系统、心功能辅助诊断系统、针灸专家系统及医病诊疗用药系统。</w:t>
+        <w:t>专家系统、精神疾病诊断系统、心功能辅</w:t>
+      </w:r>
+      <w:r>
+        <w:rPr>
+          <w:rFonts w:hint="eastAsia"/>
+          <w:sz w:val="24"/>
+        </w:rPr>
+        <w:lastRenderedPageBreak/>
+        <w:t>助诊断系统、针灸专家系统及医病诊疗用药系统。</w:t>
       </w:r>
       <w:r>
         <w:rPr>
@@ -3191,7 +3263,6 @@
           <w:sz w:val="24"/>
           <w:szCs w:val="24"/>
         </w:rPr>
-        <w:lastRenderedPageBreak/>
         <w:drawing>
           <wp:inline distT="0" distB="0" distL="0" distR="0" wp14:anchorId="6EF1112F" wp14:editId="312D23D3">
             <wp:extent cx="4175271" cy="1542197"/>
@@ -3245,20 +3316,23 @@
     <w:p>
       <w:pPr>
         <w:spacing w:line="360" w:lineRule="auto"/>
-        <w:ind w:firstLineChars="200" w:firstLine="420"/>
-        <w:rPr>
-          <w:rFonts w:hint="eastAsia"/>
-        </w:rPr>
-      </w:pPr>
-      <w:r>
-        <w:rPr>
-          <w:rFonts w:hint="eastAsia"/>
+        <w:ind w:firstLineChars="200" w:firstLine="480"/>
+        <w:rPr>
+          <w:rFonts w:hint="eastAsia"/>
+          <w:sz w:val="24"/>
+        </w:rPr>
+      </w:pPr>
+      <w:r>
+        <w:rPr>
+          <w:rFonts w:hint="eastAsia"/>
+          <w:sz w:val="24"/>
         </w:rPr>
         <w:t>临床决策支持系统一般由推理引擎、知识库、解释器、工作存储以及人机交互五个部分组成</w:t>
       </w:r>
       <w:r>
         <w:rPr>
           <w:rFonts w:hint="eastAsia"/>
+          <w:sz w:val="24"/>
         </w:rPr>
         <w:t>。</w:t>
       </w:r>
@@ -3266,20 +3340,23 @@
     <w:p>
       <w:pPr>
         <w:spacing w:line="360" w:lineRule="auto"/>
-        <w:ind w:firstLineChars="200" w:firstLine="420"/>
-        <w:rPr>
-          <w:rFonts w:hint="eastAsia"/>
-        </w:rPr>
-      </w:pPr>
-      <w:r>
-        <w:rPr>
-          <w:rFonts w:hint="eastAsia"/>
+        <w:ind w:firstLineChars="200" w:firstLine="480"/>
+        <w:rPr>
+          <w:rFonts w:hint="eastAsia"/>
+          <w:sz w:val="24"/>
+        </w:rPr>
+      </w:pPr>
+      <w:r>
+        <w:rPr>
+          <w:rFonts w:hint="eastAsia"/>
+          <w:sz w:val="24"/>
         </w:rPr>
         <w:t>知识库（</w:t>
       </w:r>
       <w:r>
         <w:rPr>
           <w:rFonts w:hint="eastAsia"/>
+          <w:sz w:val="24"/>
         </w:rPr>
         <w:t xml:space="preserve">Knowledge </w:t>
       </w:r>
@@ -3287,6 +3364,7 @@
       <w:r>
         <w:rPr>
           <w:rFonts w:hint="eastAsia"/>
+          <w:sz w:val="24"/>
         </w:rPr>
         <w:t>base,KB</w:t>
       </w:r>
@@ -3294,6 +3372,7 @@
       <w:r>
         <w:rPr>
           <w:rFonts w:hint="eastAsia"/>
+          <w:sz w:val="24"/>
         </w:rPr>
         <w:t>）是医学决策支持系统的基础，</w:t>
       </w:r>
@@ -3301,12 +3380,14 @@
       <w:r>
         <w:rPr>
           <w:rFonts w:hint="eastAsia"/>
+          <w:sz w:val="24"/>
         </w:rPr>
         <w:t>用于</w:t>
       </w:r>
       <w:r>
         <w:rPr>
           <w:rFonts w:hint="eastAsia"/>
+          <w:sz w:val="24"/>
         </w:rPr>
         <w:t>用于</w:t>
       </w:r>
@@ -3314,6 +3395,7 @@
       <w:r>
         <w:rPr>
           <w:rFonts w:hint="eastAsia"/>
+          <w:sz w:val="24"/>
         </w:rPr>
         <w:t>存放各种专家诊断知识，包括医学事实和可行的操作与诊断规则等。医学推理引擎所用的知识来源于知识库。知识是决定一个决策支持系统性能是否优越的主要因素，而知识的表达又是决定知识可用性的重要一环。理想的知识表达应做到精确、简明、有效，也就是能精确地表达专家思维与知识，有效地通过计算机来实现，同时易于理解和改进。</w:t>
       </w:r>
@@ -3321,56 +3403,65 @@
     <w:p>
       <w:pPr>
         <w:spacing w:line="360" w:lineRule="auto"/>
-        <w:ind w:firstLineChars="200" w:firstLine="420"/>
-        <w:rPr>
-          <w:rFonts w:hint="eastAsia"/>
-        </w:rPr>
-      </w:pPr>
-      <w:r>
-        <w:rPr>
-          <w:rFonts w:hint="eastAsia"/>
+        <w:ind w:firstLineChars="200" w:firstLine="480"/>
+        <w:rPr>
+          <w:rFonts w:hint="eastAsia"/>
+          <w:sz w:val="24"/>
+        </w:rPr>
+      </w:pPr>
+      <w:r>
+        <w:rPr>
+          <w:rFonts w:hint="eastAsia"/>
+          <w:sz w:val="24"/>
         </w:rPr>
         <w:t>推理引擎（</w:t>
       </w:r>
       <w:r>
         <w:rPr>
           <w:rFonts w:hint="eastAsia"/>
+          <w:sz w:val="24"/>
         </w:rPr>
         <w:t>Inference Engine</w:t>
       </w:r>
       <w:r>
         <w:rPr>
           <w:rFonts w:hint="eastAsia"/>
+          <w:sz w:val="24"/>
         </w:rPr>
         <w:t>，</w:t>
       </w:r>
       <w:r>
         <w:rPr>
           <w:rFonts w:hint="eastAsia"/>
+          <w:sz w:val="24"/>
         </w:rPr>
         <w:t>IE</w:t>
       </w:r>
       <w:r>
         <w:rPr>
           <w:rFonts w:hint="eastAsia"/>
+          <w:sz w:val="24"/>
         </w:rPr>
         <w:t>）是知识规则应用于问题求解的载体，根据</w:t>
       </w:r>
       <w:r>
         <w:rPr>
           <w:rFonts w:hint="eastAsia"/>
+          <w:sz w:val="24"/>
         </w:rPr>
         <w:t xml:space="preserve"> </w:t>
       </w:r>
       <w:r>
         <w:rPr>
           <w:rFonts w:hint="eastAsia"/>
+          <w:sz w:val="24"/>
         </w:rPr>
         <w:t>全局数据库的当前内容，利用知识库中的规则，按照一定的推理策略，去解决当前的问题。</w:t>
       </w:r>
       <w:r>
         <w:rPr>
           <w:rFonts w:hint="eastAsia"/>
+          <w:sz w:val="24"/>
         </w:rPr>
         <w:t xml:space="preserve"> </w:t>
       </w:r>
@@ -3378,26 +3469,30 @@
     <w:p>
       <w:pPr>
         <w:spacing w:line="360" w:lineRule="auto"/>
-        <w:ind w:firstLineChars="200" w:firstLine="420"/>
-        <w:rPr>
-          <w:rFonts w:hint="eastAsia"/>
-        </w:rPr>
-      </w:pPr>
-      <w:r>
-        <w:rPr>
-          <w:rFonts w:hint="eastAsia"/>
+        <w:ind w:firstLineChars="200" w:firstLine="480"/>
+        <w:rPr>
+          <w:rFonts w:hint="eastAsia"/>
+          <w:sz w:val="24"/>
+        </w:rPr>
+      </w:pPr>
+      <w:r>
+        <w:rPr>
+          <w:rFonts w:hint="eastAsia"/>
+          <w:sz w:val="24"/>
         </w:rPr>
         <w:t>工作存储（</w:t>
       </w:r>
       <w:r>
         <w:rPr>
           <w:rFonts w:hint="eastAsia"/>
+          <w:sz w:val="24"/>
         </w:rPr>
         <w:t>Working Memory, WM</w:t>
       </w:r>
       <w:r>
         <w:rPr>
           <w:rFonts w:hint="eastAsia"/>
+          <w:sz w:val="24"/>
         </w:rPr>
         <w:t>）用于存放决策所需的病人的初始数据，如出生年月、性别等人口学指标、过敏史、使用中的药物，中间推理数据和诊断结果及一些对结果的诊断处理等。</w:t>
       </w:r>
@@ -3405,50 +3500,58 @@
     <w:p>
       <w:pPr>
         <w:spacing w:line="360" w:lineRule="auto"/>
-        <w:ind w:firstLineChars="200" w:firstLine="420"/>
-        <w:rPr>
-          <w:rFonts w:hint="eastAsia"/>
-        </w:rPr>
-      </w:pPr>
-      <w:r>
-        <w:rPr>
-          <w:rFonts w:hint="eastAsia"/>
+        <w:ind w:firstLineChars="200" w:firstLine="480"/>
+        <w:rPr>
+          <w:rFonts w:hint="eastAsia"/>
+          <w:sz w:val="24"/>
+        </w:rPr>
+      </w:pPr>
+      <w:r>
+        <w:rPr>
+          <w:rFonts w:hint="eastAsia"/>
+          <w:sz w:val="24"/>
         </w:rPr>
         <w:t>人机接口（</w:t>
       </w:r>
       <w:r>
         <w:rPr>
           <w:rFonts w:hint="eastAsia"/>
+          <w:sz w:val="24"/>
         </w:rPr>
         <w:t>Man-Machine interface</w:t>
       </w:r>
       <w:r>
         <w:rPr>
           <w:rFonts w:hint="eastAsia"/>
+          <w:sz w:val="24"/>
         </w:rPr>
         <w:t>）是系统与用户进行对话的界面。用户通</w:t>
       </w:r>
       <w:r>
         <w:rPr>
           <w:rFonts w:hint="eastAsia"/>
+          <w:sz w:val="24"/>
         </w:rPr>
         <w:t xml:space="preserve"> </w:t>
       </w:r>
       <w:r>
         <w:rPr>
           <w:rFonts w:hint="eastAsia"/>
+          <w:sz w:val="24"/>
         </w:rPr>
         <w:t>过人机接口输入必要的数据和信息、提出问题和获得系统对问题的推理结果以及</w:t>
       </w:r>
       <w:r>
         <w:rPr>
           <w:rFonts w:hint="eastAsia"/>
+          <w:sz w:val="24"/>
         </w:rPr>
         <w:t xml:space="preserve"> </w:t>
       </w:r>
       <w:r>
         <w:rPr>
           <w:rFonts w:hint="eastAsia"/>
+          <w:sz w:val="24"/>
         </w:rPr>
         <w:t>获得系统对结果或用户提问所做出的解释；系统则通过人机接口要求用户回答系统的询问。</w:t>
       </w:r>
@@ -3456,32 +3559,37 @@
     <w:p>
       <w:pPr>
         <w:spacing w:line="360" w:lineRule="auto"/>
-        <w:ind w:firstLineChars="200" w:firstLine="420"/>
-        <w:rPr>
-          <w:rFonts w:hint="eastAsia"/>
-        </w:rPr>
-      </w:pPr>
-      <w:r>
-        <w:rPr>
-          <w:rFonts w:hint="eastAsia"/>
+        <w:ind w:firstLineChars="200" w:firstLine="480"/>
+        <w:rPr>
+          <w:rFonts w:hint="eastAsia"/>
+          <w:sz w:val="24"/>
+        </w:rPr>
+      </w:pPr>
+      <w:r>
+        <w:rPr>
+          <w:rFonts w:hint="eastAsia"/>
+          <w:sz w:val="24"/>
         </w:rPr>
         <w:t>解释模块（</w:t>
       </w:r>
       <w:r>
         <w:rPr>
           <w:rFonts w:hint="eastAsia"/>
+          <w:sz w:val="24"/>
         </w:rPr>
         <w:t>Explanation Module</w:t>
       </w:r>
       <w:r>
         <w:rPr>
           <w:rFonts w:hint="eastAsia"/>
+          <w:sz w:val="24"/>
         </w:rPr>
         <w:t>）负责向用户解释推理的过程，如诊断结论是如何得出的。解释模块具有非常重要的作用，但是不是所有的决策支持系统中都存在此模块。</w:t>
       </w:r>
       <w:r>
         <w:rPr>
           <w:rFonts w:hint="eastAsia"/>
+          <w:sz w:val="24"/>
         </w:rPr>
         <w:t xml:space="preserve"> </w:t>
       </w:r>
@@ -3489,16 +3597,22 @@
     <w:p>
       <w:pPr>
         <w:pStyle w:val="4"/>
-      </w:pPr>
-      <w:r>
-        <w:rPr>
-          <w:rFonts w:hint="eastAsia"/>
-        </w:rPr>
+        <w:rPr>
+          <w:b w:val="0"/>
+        </w:rPr>
+      </w:pPr>
+      <w:r>
+        <w:rPr>
+          <w:rFonts w:hint="eastAsia"/>
+          <w:b w:val="0"/>
+        </w:rPr>
+        <w:lastRenderedPageBreak/>
         <w:t xml:space="preserve">1.2.2 </w:t>
       </w:r>
       <w:r>
         <w:rPr>
           <w:rFonts w:hint="eastAsia"/>
+          <w:b w:val="0"/>
         </w:rPr>
         <w:t>关键技术问题</w:t>
       </w:r>
@@ -3699,15 +3813,7 @@
           <w:rFonts w:hint="eastAsia"/>
           <w:sz w:val="24"/>
         </w:rPr>
-        <w:t>社区医疗</w:t>
-      </w:r>
-      <w:r>
-        <w:rPr>
-          <w:rFonts w:hint="eastAsia"/>
-          <w:sz w:val="24"/>
-        </w:rPr>
-        <w:lastRenderedPageBreak/>
-        <w:t>服务站人员</w:t>
+        <w:t>社区医疗服务站人员</w:t>
       </w:r>
       <w:r>
         <w:rPr>
@@ -3864,6 +3970,58 @@
         </w:numPr>
         <w:spacing w:line="360" w:lineRule="auto"/>
         <w:ind w:firstLineChars="0"/>
+        <w:rPr>
+          <w:rFonts w:hint="eastAsia"/>
+          <w:sz w:val="24"/>
+        </w:rPr>
+      </w:pPr>
+      <w:r>
+        <w:rPr>
+          <w:rFonts w:hint="eastAsia"/>
+          <w:sz w:val="24"/>
+        </w:rPr>
+        <w:t>系统的决策支持的内容涵盖常见疾病。由于社区医疗的职责在于</w:t>
+      </w:r>
+      <w:r>
+        <w:rPr>
+          <w:rFonts w:hint="eastAsia"/>
+          <w:sz w:val="24"/>
+        </w:rPr>
+        <w:t>对于居民的一般的常见病、多发病进行首诊的工作</w:t>
+      </w:r>
+      <w:r>
+        <w:rPr>
+          <w:rFonts w:hint="eastAsia"/>
+          <w:sz w:val="24"/>
+        </w:rPr>
+        <w:t>，</w:t>
+      </w:r>
+      <w:r>
+        <w:rPr>
+          <w:rFonts w:hint="eastAsia"/>
+          <w:sz w:val="24"/>
+        </w:rPr>
+        <w:t>面向社区的疾病诊断决策支持系统需要提供覆盖常见疾病的决策支持服务。</w:t>
+      </w:r>
+      <w:r>
+        <w:rPr>
+          <w:rFonts w:hint="eastAsia"/>
+          <w:sz w:val="24"/>
+        </w:rPr>
+        <w:t>但是</w:t>
+      </w:r>
+      <w:r>
+        <w:rPr>
+          <w:rFonts w:hint="eastAsia"/>
+          <w:sz w:val="24"/>
+        </w:rPr>
+        <w:t>不同疾病的诊疗过程有着巨大的差异，例如头痛诊断主要依据患者对于头痛症状的主观描述，如头痛时间、头痛程度，而老年痴呆症的诊断是通过标准化量表来评估患者的记忆力等因素再综合考虑。</w:t>
+      </w:r>
+    </w:p>
+    <w:p>
+      <w:pPr>
+        <w:spacing w:line="360" w:lineRule="auto"/>
+        <w:ind w:firstLine="420"/>
         <w:jc w:val="left"/>
         <w:rPr>
           <w:rFonts w:hint="eastAsia"/>
@@ -3875,54 +4033,201 @@
           <w:rFonts w:hint="eastAsia"/>
           <w:sz w:val="24"/>
         </w:rPr>
-        <w:t>系统的决策支持的内容涵盖常见疾病。由于社区医疗的职责在于</w:t>
-      </w:r>
-      <w:r>
-        <w:rPr>
-          <w:rFonts w:hint="eastAsia"/>
-          <w:sz w:val="24"/>
-        </w:rPr>
-        <w:t>xxx,</w:t>
-      </w:r>
-      <w:r>
-        <w:rPr>
-          <w:rFonts w:hint="eastAsia"/>
-          <w:sz w:val="24"/>
-        </w:rPr>
-        <w:t>面向社区的疾病诊断决策支持系统需要提供覆盖常见疾病的决策支持服务。</w:t>
-      </w:r>
-      <w:r>
-        <w:rPr>
-          <w:rFonts w:hint="eastAsia"/>
-          <w:sz w:val="24"/>
-        </w:rPr>
-        <w:t>但是</w:t>
-      </w:r>
-      <w:r>
-        <w:rPr>
-          <w:rFonts w:hint="eastAsia"/>
-          <w:sz w:val="24"/>
-        </w:rPr>
-        <w:t>不同疾病的诊疗过程有着巨大的差异，例如头痛诊断主要依据患者对于头痛症状的主观描述，如头痛时间、头痛程度，而老年痴呆症的诊断是通过标准化量表来评估患者的记忆力等因素再综合考虑。</w:t>
-      </w:r>
-    </w:p>
-    <w:p>
-      <w:pPr>
-        <w:pStyle w:val="a3"/>
+        <w:lastRenderedPageBreak/>
+        <w:t>如果</w:t>
+      </w:r>
+      <w:r>
+        <w:rPr>
+          <w:rFonts w:hint="eastAsia"/>
+          <w:sz w:val="24"/>
+        </w:rPr>
+        <w:t>从典型的临床决策支持系统</w:t>
+      </w:r>
+      <w:r>
+        <w:rPr>
+          <w:rFonts w:hint="eastAsia"/>
+          <w:sz w:val="24"/>
+        </w:rPr>
+        <w:t>的结构</w:t>
+      </w:r>
+      <w:r>
+        <w:rPr>
+          <w:rFonts w:hint="eastAsia"/>
+          <w:sz w:val="24"/>
+        </w:rPr>
+        <w:t>出发，构建</w:t>
+      </w:r>
+      <w:r>
+        <w:rPr>
+          <w:rFonts w:hint="eastAsia"/>
+          <w:sz w:val="24"/>
+        </w:rPr>
+        <w:t>面向社区的疾病诊断决策支持系统，很难满足以上需求。因此，对于面向社区的疾病诊断决策支持系统，必须建立一种可扩展、具有开放性的系统架构，支持高速增长又具有多样性的医疗数据的管理以及多种疾病的诊断的决策支持服务的</w:t>
+      </w:r>
+      <w:r>
+        <w:rPr>
+          <w:rFonts w:hint="eastAsia"/>
+          <w:sz w:val="24"/>
+        </w:rPr>
+        <w:t>动态</w:t>
+      </w:r>
+      <w:r>
+        <w:rPr>
+          <w:rFonts w:hint="eastAsia"/>
+          <w:sz w:val="24"/>
+        </w:rPr>
+        <w:t>添加</w:t>
+      </w:r>
+      <w:r>
+        <w:rPr>
+          <w:rFonts w:hint="eastAsia"/>
+          <w:sz w:val="24"/>
+        </w:rPr>
+        <w:t>和更新</w:t>
+      </w:r>
+      <w:r>
+        <w:rPr>
+          <w:rFonts w:hint="eastAsia"/>
+          <w:sz w:val="24"/>
+        </w:rPr>
+        <w:t>。</w:t>
+      </w:r>
+    </w:p>
+    <w:p>
+      <w:pPr>
+        <w:pStyle w:val="4"/>
+        <w:rPr>
+          <w:rFonts w:hint="eastAsia"/>
+          <w:b w:val="0"/>
+        </w:rPr>
+      </w:pPr>
+      <w:r>
+        <w:rPr>
+          <w:rFonts w:hint="eastAsia"/>
+          <w:b w:val="0"/>
+        </w:rPr>
+        <w:t xml:space="preserve">1.2.3 </w:t>
+      </w:r>
+      <w:r>
+        <w:rPr>
+          <w:rFonts w:hint="eastAsia"/>
+          <w:b w:val="0"/>
+        </w:rPr>
+        <w:t>系统技术框架设计</w:t>
+      </w:r>
+    </w:p>
+    <w:p>
+      <w:pPr>
         <w:spacing w:line="360" w:lineRule="auto"/>
-        <w:ind w:firstLineChars="150" w:firstLine="360"/>
-        <w:jc w:val="left"/>
-        <w:rPr>
-          <w:rFonts w:hint="eastAsia"/>
-          <w:sz w:val="24"/>
-        </w:rPr>
-      </w:pPr>
-      <w:r>
-        <w:rPr>
-          <w:rFonts w:hint="eastAsia"/>
-          <w:sz w:val="24"/>
-        </w:rPr>
-        <w:t>如果单纯从典型的临床决策支持系统出发，构建</w:t>
+        <w:rPr>
+          <w:rFonts w:hint="eastAsia"/>
+          <w:sz w:val="24"/>
+        </w:rPr>
+      </w:pPr>
+      <w:r>
+        <w:rPr>
+          <w:rFonts w:hint="eastAsia"/>
+        </w:rPr>
+        <w:tab/>
+      </w:r>
+      <w:r>
+        <w:rPr>
+          <w:rFonts w:hint="eastAsia"/>
+          <w:sz w:val="24"/>
+        </w:rPr>
+        <w:t>基于以上分析，论文形成了面向社区疾病诊断决策支持系统的框架</w:t>
+      </w:r>
+      <w:r>
+        <w:rPr>
+          <w:rFonts w:hint="eastAsia"/>
+          <w:sz w:val="24"/>
+        </w:rPr>
+        <w:t>的研究目标，框架的概念图如下：</w:t>
+      </w:r>
+    </w:p>
+    <w:p>
+      <w:pPr>
+        <w:jc w:val="center"/>
+        <w:rPr>
+          <w:rFonts w:hint="eastAsia"/>
+        </w:rPr>
+      </w:pPr>
+      <w:r>
+        <w:rPr>
+          <w:rFonts w:hint="eastAsia"/>
+          <w:noProof/>
+        </w:rPr>
+        <w:drawing>
+          <wp:inline distT="0" distB="0" distL="0" distR="0">
+            <wp:extent cx="3612668" cy="2495550"/>
+            <wp:effectExtent l="0" t="0" r="6985" b="0"/>
+            <wp:docPr id="5" name="图片 5"/>
+            <wp:cNvGraphicFramePr>
+              <a:graphicFrameLocks xmlns:a="http://schemas.openxmlformats.org/drawingml/2006/main" noChangeAspect="1"/>
+            </wp:cNvGraphicFramePr>
+            <a:graphic xmlns:a="http://schemas.openxmlformats.org/drawingml/2006/main">
+              <a:graphicData uri="http://schemas.openxmlformats.org/drawingml/2006/picture">
+                <pic:pic xmlns:pic="http://schemas.openxmlformats.org/drawingml/2006/picture">
+                  <pic:nvPicPr>
+                    <pic:cNvPr id="0" name="Picture 3"/>
+                    <pic:cNvPicPr>
+                      <a:picLocks noChangeAspect="1" noChangeArrowheads="1"/>
+                    </pic:cNvPicPr>
+                  </pic:nvPicPr>
+                  <pic:blipFill>
+                    <a:blip r:embed="rId11">
+                      <a:extLst>
+                        <a:ext uri="{28A0092B-C50C-407E-A947-70E740481C1C}">
+                          <a14:useLocalDpi xmlns:a14="http://schemas.microsoft.com/office/drawing/2010/main" val="0"/>
+                        </a:ext>
+                      </a:extLst>
+                    </a:blip>
+                    <a:srcRect/>
+                    <a:stretch>
+                      <a:fillRect/>
+                    </a:stretch>
+                  </pic:blipFill>
+                  <pic:spPr bwMode="auto">
+                    <a:xfrm>
+                      <a:off x="0" y="0"/>
+                      <a:ext cx="3612668" cy="2495550"/>
+                    </a:xfrm>
+                    <a:prstGeom prst="rect">
+                      <a:avLst/>
+                    </a:prstGeom>
+                    <a:noFill/>
+                    <a:ln>
+                      <a:noFill/>
+                    </a:ln>
+                  </pic:spPr>
+                </pic:pic>
+              </a:graphicData>
+            </a:graphic>
+          </wp:inline>
+        </w:drawing>
+      </w:r>
+    </w:p>
+    <w:p>
+      <w:pPr>
+        <w:spacing w:line="360" w:lineRule="auto"/>
+        <w:rPr>
+          <w:rFonts w:hint="eastAsia"/>
+          <w:sz w:val="24"/>
+        </w:rPr>
+      </w:pPr>
+      <w:r>
+        <w:rPr>
+          <w:rFonts w:hint="eastAsia"/>
+          <w:sz w:val="24"/>
+        </w:rPr>
+        <w:t xml:space="preserve"> </w:t>
+      </w:r>
+      <w:r>
+        <w:rPr>
+          <w:rFonts w:hint="eastAsia"/>
+          <w:sz w:val="24"/>
+        </w:rPr>
+        <w:t>通过对于系统框架中关键技术问题进行研究，实现系统框架，通过选取典型病种对于系统框架进行验证。</w:t>
       </w:r>
     </w:p>
     <w:p>
@@ -4012,7 +4317,42 @@
           <w:rFonts w:hint="eastAsia"/>
           <w:sz w:val="24"/>
         </w:rPr>
-        <w:t>看</w:t>
+        <w:t>看病贵、看病难”问题</w:t>
+      </w:r>
+      <w:r>
+        <w:rPr>
+          <w:rFonts w:hint="eastAsia"/>
+          <w:sz w:val="24"/>
+        </w:rPr>
+        <w:t>。</w:t>
+      </w:r>
+      <w:r>
+        <w:rPr>
+          <w:rFonts w:hint="eastAsia"/>
+          <w:sz w:val="24"/>
+        </w:rPr>
+        <w:t>同时可以使居民享受到稳定、持续的医疗服务，从而更好地保障居民的健康</w:t>
+      </w:r>
+      <w:r>
+        <w:rPr>
+          <w:rFonts w:hint="eastAsia"/>
+          <w:sz w:val="24"/>
+        </w:rPr>
+        <w:t>。但是由于我国的社区卫生服务起步相对较晚，发展相对滞</w:t>
+      </w:r>
+      <w:r>
+        <w:rPr>
+          <w:rFonts w:hint="eastAsia"/>
+          <w:sz w:val="24"/>
+        </w:rPr>
+        <w:t>后，</w:t>
+      </w:r>
+      <w:r>
+        <w:rPr>
+          <w:rFonts w:hint="eastAsia"/>
+          <w:sz w:val="24"/>
+        </w:rPr>
+        <w:t>患者仍集中于上级医院就医，造成上级医院医疗负担过重、超负荷运作，而社区医疗资源闲置浪费。经研究调查分析得到其中多数患者不愿到社区医疗机构就医</w:t>
       </w:r>
       <w:r>
         <w:rPr>
@@ -4020,42 +4360,7 @@
           <w:sz w:val="24"/>
         </w:rPr>
         <w:lastRenderedPageBreak/>
-        <w:t>病贵、看病难”问题</w:t>
-      </w:r>
-      <w:r>
-        <w:rPr>
-          <w:rFonts w:hint="eastAsia"/>
-          <w:sz w:val="24"/>
-        </w:rPr>
-        <w:t>。</w:t>
-      </w:r>
-      <w:r>
-        <w:rPr>
-          <w:rFonts w:hint="eastAsia"/>
-          <w:sz w:val="24"/>
-        </w:rPr>
-        <w:t>同时可以使居民享受到稳定、持续的医疗服务，从而更好地保障居民的健康</w:t>
-      </w:r>
-      <w:r>
-        <w:rPr>
-          <w:rFonts w:hint="eastAsia"/>
-          <w:sz w:val="24"/>
-        </w:rPr>
-        <w:t>。但是由于我国的社区卫生服务起步相对较晚，发展相对滞</w:t>
-      </w:r>
-      <w:r>
-        <w:rPr>
-          <w:rFonts w:hint="eastAsia"/>
-          <w:sz w:val="24"/>
-        </w:rPr>
-        <w:t>后，</w:t>
-      </w:r>
-      <w:r>
-        <w:rPr>
-          <w:rFonts w:hint="eastAsia"/>
-          <w:sz w:val="24"/>
-        </w:rPr>
-        <w:t>患者仍集中于上级医院就医，造成上级医院医疗负担过重、超负荷运作，而社区医疗资源闲置浪费。经研究调查分析得到其中多数患者不愿到社区医疗机构就医的原因在于社区医疗水平较低，无法满足日益提高的医疗需求。大量研究表明临床决策支持系统应用于临床能够提升医疗质量，降低医疗差错。</w:t>
+        <w:t>的原因在于社区医疗水平较低，无法满足日益提高的医疗需求。大量研究表明临床决策支持系统应用于临床能够提升医疗质量，降低医疗差错。</w:t>
       </w:r>
       <w:r>
         <w:rPr>
@@ -4250,6 +4555,13 @@
         </w:rPr>
         <w:t>第一章：简述了研究背景，介绍研究目的与意义，最后提出了</w:t>
       </w:r>
+      <w:r>
+        <w:rPr>
+          <w:rFonts w:hint="eastAsia"/>
+          <w:sz w:val="24"/>
+        </w:rPr>
+        <w:t>构建具有开放性可扩展的面向社区的疾病诊断决策支持系统的框架</w:t>
+      </w:r>
     </w:p>
     <w:p>
       <w:pPr>
@@ -4271,7 +4583,49 @@
           <w:rFonts w:hint="eastAsia"/>
           <w:sz w:val="24"/>
         </w:rPr>
-        <w:t>框架设计的关键问题与技术，介绍框架实现，介绍基于本框架的疾病诊断决策支持系统的开发方案</w:t>
+        <w:t>框架设计的关键问题与技术，</w:t>
+      </w:r>
+      <w:r>
+        <w:rPr>
+          <w:rFonts w:hint="eastAsia"/>
+          <w:sz w:val="24"/>
+        </w:rPr>
+        <w:t>简介</w:t>
+      </w:r>
+      <w:r>
+        <w:rPr>
+          <w:rFonts w:hint="eastAsia"/>
+          <w:sz w:val="24"/>
+        </w:rPr>
+        <w:t>框架</w:t>
+      </w:r>
+      <w:r>
+        <w:rPr>
+          <w:rFonts w:hint="eastAsia"/>
+          <w:sz w:val="24"/>
+        </w:rPr>
+        <w:t>的</w:t>
+      </w:r>
+      <w:r>
+        <w:rPr>
+          <w:rFonts w:hint="eastAsia"/>
+          <w:sz w:val="24"/>
+        </w:rPr>
+        <w:t>实现</w:t>
+      </w:r>
+      <w:r>
+        <w:rPr>
+          <w:rFonts w:hint="eastAsia"/>
+          <w:sz w:val="24"/>
+        </w:rPr>
+        <w:t>和</w:t>
+      </w:r>
+      <w:r>
+        <w:rPr>
+          <w:rFonts w:hint="eastAsia"/>
+          <w:sz w:val="24"/>
+        </w:rPr>
+        <w:t>基于本框架的疾病诊断决策支持系统的开发方案</w:t>
       </w:r>
     </w:p>
     <w:p>
@@ -4294,7 +4648,7 @@
           <w:rFonts w:hint="eastAsia"/>
           <w:sz w:val="24"/>
         </w:rPr>
-        <w:t>选取头痛作为目标疾病，基于框架开发原发性头痛诊断决策支持系统，并分析验证系统框架的可扩展性</w:t>
+        <w:t>选取头痛作为目标疾病，基于框架开发原发性头痛诊断决策支持系统，并分析验证系统框架</w:t>
       </w:r>
     </w:p>
     <w:p>
@@ -4317,7 +4671,7 @@
           <w:rFonts w:hint="eastAsia"/>
           <w:sz w:val="24"/>
         </w:rPr>
-        <w:t>选取老年痴呆症作为目标疾病，基于框架开发老年痴呆症诊断决策支持系统，并分析验证系统框架的可扩展性</w:t>
+        <w:t>选取老年痴呆症作为目标疾病，基于框架开发老年痴呆症诊断决策支持系统，并分析验证系统框架</w:t>
       </w:r>
     </w:p>
     <w:p>
@@ -4351,8 +4705,269 @@
     </w:p>
     <w:p>
       <w:pPr>
-        <w:spacing w:line="360" w:lineRule="auto"/>
-      </w:pPr>
+        <w:pStyle w:val="2"/>
+        <w:rPr>
+          <w:rFonts w:hint="eastAsia"/>
+        </w:rPr>
+      </w:pPr>
+      <w:r>
+        <w:rPr>
+          <w:rFonts w:hint="eastAsia"/>
+        </w:rPr>
+        <w:lastRenderedPageBreak/>
+        <w:t>2.</w:t>
+      </w:r>
+      <w:r>
+        <w:rPr>
+          <w:rFonts w:hint="eastAsia"/>
+        </w:rPr>
+        <w:t>系统框架设计</w:t>
+      </w:r>
+      <w:r>
+        <w:rPr>
+          <w:rFonts w:hint="eastAsia"/>
+        </w:rPr>
+        <w:t>与实现</w:t>
+      </w:r>
+    </w:p>
+    <w:p>
+      <w:pPr>
+        <w:pStyle w:val="3"/>
+        <w:rPr>
+          <w:rFonts w:hint="eastAsia"/>
+        </w:rPr>
+      </w:pPr>
+      <w:r>
+        <w:rPr>
+          <w:rFonts w:hint="eastAsia"/>
+        </w:rPr>
+        <w:t xml:space="preserve">2.1 </w:t>
+      </w:r>
+      <w:r>
+        <w:rPr>
+          <w:rFonts w:hint="eastAsia"/>
+        </w:rPr>
+        <w:t>系统</w:t>
+      </w:r>
+      <w:r>
+        <w:rPr>
+          <w:rFonts w:hint="eastAsia"/>
+        </w:rPr>
+        <w:t>框架设计</w:t>
+      </w:r>
+    </w:p>
+    <w:p>
+      <w:pPr>
+        <w:pStyle w:val="3"/>
+        <w:rPr>
+          <w:rFonts w:hint="eastAsia"/>
+        </w:rPr>
+      </w:pPr>
+      <w:r>
+        <w:rPr>
+          <w:rFonts w:hint="eastAsia"/>
+        </w:rPr>
+        <w:t xml:space="preserve">2.2 </w:t>
+      </w:r>
+      <w:r>
+        <w:rPr>
+          <w:rFonts w:hint="eastAsia"/>
+        </w:rPr>
+        <w:t>关键</w:t>
+      </w:r>
+      <w:r>
+        <w:rPr>
+          <w:rFonts w:hint="eastAsia"/>
+        </w:rPr>
+        <w:t>技术</w:t>
+      </w:r>
+    </w:p>
+    <w:p>
+      <w:pPr>
+        <w:pStyle w:val="3"/>
+        <w:rPr>
+          <w:rFonts w:hint="eastAsia"/>
+          <w:b w:val="0"/>
+        </w:rPr>
+      </w:pPr>
+      <w:r>
+        <w:rPr>
+          <w:rFonts w:hint="eastAsia"/>
+          <w:b w:val="0"/>
+        </w:rPr>
+        <w:t xml:space="preserve">2.2.1 </w:t>
+      </w:r>
+      <w:proofErr w:type="gramStart"/>
+      <w:r>
+        <w:rPr>
+          <w:rFonts w:hint="eastAsia"/>
+          <w:b w:val="0"/>
+        </w:rPr>
+        <w:t>云计算</w:t>
+      </w:r>
+      <w:proofErr w:type="gramEnd"/>
+      <w:r>
+        <w:rPr>
+          <w:rFonts w:hint="eastAsia"/>
+          <w:b w:val="0"/>
+        </w:rPr>
+        <w:t>平台</w:t>
+      </w:r>
+    </w:p>
+    <w:p>
+      <w:pPr>
+        <w:pStyle w:val="3"/>
+        <w:rPr>
+          <w:rFonts w:hint="eastAsia"/>
+          <w:b w:val="0"/>
+        </w:rPr>
+      </w:pPr>
+      <w:r>
+        <w:rPr>
+          <w:rFonts w:hint="eastAsia"/>
+          <w:b w:val="0"/>
+        </w:rPr>
+        <w:t xml:space="preserve">2.2.2 </w:t>
+      </w:r>
+      <w:proofErr w:type="spellStart"/>
+      <w:r>
+        <w:rPr>
+          <w:rFonts w:hint="eastAsia"/>
+          <w:b w:val="0"/>
+        </w:rPr>
+        <w:t>NoSQL</w:t>
+      </w:r>
+      <w:proofErr w:type="spellEnd"/>
+      <w:r>
+        <w:rPr>
+          <w:rFonts w:hint="eastAsia"/>
+          <w:b w:val="0"/>
+        </w:rPr>
+        <w:t>数据库</w:t>
+      </w:r>
+    </w:p>
+    <w:p>
+      <w:pPr>
+        <w:pStyle w:val="3"/>
+        <w:rPr>
+          <w:rFonts w:hint="eastAsia"/>
+        </w:rPr>
+      </w:pPr>
+      <w:r>
+        <w:rPr>
+          <w:rFonts w:hint="eastAsia"/>
+        </w:rPr>
+        <w:t xml:space="preserve">2.3 </w:t>
+      </w:r>
+      <w:r>
+        <w:rPr>
+          <w:rFonts w:hint="eastAsia"/>
+        </w:rPr>
+        <w:t>系统</w:t>
+      </w:r>
+      <w:r>
+        <w:rPr>
+          <w:rFonts w:hint="eastAsia"/>
+        </w:rPr>
+        <w:t>框架</w:t>
+      </w:r>
+      <w:r>
+        <w:rPr>
+          <w:rFonts w:hint="eastAsia"/>
+        </w:rPr>
+        <w:t>实现</w:t>
+      </w:r>
+    </w:p>
+    <w:p>
+      <w:pPr>
+        <w:pStyle w:val="3"/>
+        <w:rPr>
+          <w:rFonts w:hint="eastAsia"/>
+          <w:b w:val="0"/>
+        </w:rPr>
+      </w:pPr>
+      <w:r>
+        <w:rPr>
+          <w:rFonts w:hint="eastAsia"/>
+          <w:b w:val="0"/>
+        </w:rPr>
+        <w:t xml:space="preserve">2.3.1 </w:t>
+      </w:r>
+      <w:r>
+        <w:rPr>
+          <w:rFonts w:hint="eastAsia"/>
+          <w:b w:val="0"/>
+        </w:rPr>
+        <w:t>视图层</w:t>
+      </w:r>
+    </w:p>
+    <w:p>
+      <w:pPr>
+        <w:pStyle w:val="3"/>
+        <w:rPr>
+          <w:rFonts w:hint="eastAsia"/>
+          <w:b w:val="0"/>
+        </w:rPr>
+      </w:pPr>
+      <w:r>
+        <w:rPr>
+          <w:rFonts w:hint="eastAsia"/>
+          <w:b w:val="0"/>
+        </w:rPr>
+        <w:t xml:space="preserve">2.3.2 </w:t>
+      </w:r>
+      <w:r>
+        <w:rPr>
+          <w:rFonts w:hint="eastAsia"/>
+          <w:b w:val="0"/>
+        </w:rPr>
+        <w:t>控制层</w:t>
+      </w:r>
+    </w:p>
+    <w:p>
+      <w:pPr>
+        <w:pStyle w:val="3"/>
+        <w:rPr>
+          <w:rFonts w:hint="eastAsia"/>
+          <w:b w:val="0"/>
+        </w:rPr>
+      </w:pPr>
+      <w:r>
+        <w:rPr>
+          <w:rFonts w:hint="eastAsia"/>
+          <w:b w:val="0"/>
+        </w:rPr>
+        <w:t xml:space="preserve">2.3.3 </w:t>
+      </w:r>
+      <w:r>
+        <w:rPr>
+          <w:rFonts w:hint="eastAsia"/>
+          <w:b w:val="0"/>
+        </w:rPr>
+        <w:t>模型层</w:t>
+      </w:r>
+    </w:p>
+    <w:p>
+      <w:pPr>
+        <w:pStyle w:val="3"/>
+        <w:rPr>
+          <w:rFonts w:hint="eastAsia"/>
+        </w:rPr>
+      </w:pPr>
+      <w:r>
+        <w:rPr>
+          <w:rFonts w:hint="eastAsia"/>
+        </w:rPr>
+        <w:t>2.4</w:t>
+      </w:r>
+      <w:r>
+        <w:rPr>
+          <w:rFonts w:hint="eastAsia"/>
+        </w:rPr>
+        <w:t>专科决策支持系统构建方案</w:t>
+      </w:r>
+    </w:p>
+    <w:p>
       <w:bookmarkStart w:id="0" w:name="_GoBack"/>
       <w:bookmarkEnd w:id="0"/>
     </w:p>
@@ -4367,85 +4982,6 @@
         <w:rPr>
           <w:rFonts w:hint="eastAsia"/>
         </w:rPr>
-        <w:lastRenderedPageBreak/>
-        <w:t>2.</w:t>
-      </w:r>
-      <w:r>
-        <w:rPr>
-          <w:rFonts w:hint="eastAsia"/>
-        </w:rPr>
-        <w:t>系统框架设计</w:t>
-      </w:r>
-      <w:r>
-        <w:rPr>
-          <w:rFonts w:hint="eastAsia"/>
-        </w:rPr>
-        <w:t>与实现</w:t>
-      </w:r>
-    </w:p>
-    <w:p>
-      <w:pPr>
-        <w:rPr>
-          <w:rFonts w:hint="eastAsia"/>
-        </w:rPr>
-      </w:pPr>
-      <w:r>
-        <w:rPr>
-          <w:rFonts w:hint="eastAsia"/>
-        </w:rPr>
-        <w:t xml:space="preserve">2.1 </w:t>
-      </w:r>
-      <w:r>
-        <w:rPr>
-          <w:rFonts w:hint="eastAsia"/>
-        </w:rPr>
-        <w:t>框架设计</w:t>
-      </w:r>
-    </w:p>
-    <w:p>
-      <w:pPr>
-        <w:rPr>
-          <w:rFonts w:hint="eastAsia"/>
-        </w:rPr>
-      </w:pPr>
-      <w:r>
-        <w:rPr>
-          <w:rFonts w:hint="eastAsia"/>
-        </w:rPr>
-        <w:t xml:space="preserve">2.2 </w:t>
-      </w:r>
-      <w:r>
-        <w:rPr>
-          <w:rFonts w:hint="eastAsia"/>
-        </w:rPr>
-        <w:t>关键问题及技术综述</w:t>
-      </w:r>
-    </w:p>
-    <w:p>
-      <w:r>
-        <w:rPr>
-          <w:rFonts w:hint="eastAsia"/>
-        </w:rPr>
-        <w:t xml:space="preserve">2.3 </w:t>
-      </w:r>
-      <w:r>
-        <w:rPr>
-          <w:rFonts w:hint="eastAsia"/>
-        </w:rPr>
-        <w:t>实现方案</w:t>
-      </w:r>
-    </w:p>
-    <w:p>
-      <w:pPr>
-        <w:pStyle w:val="2"/>
-        <w:rPr>
-          <w:rFonts w:hint="eastAsia"/>
-        </w:rPr>
-      </w:pPr>
-      <w:r>
-        <w:rPr>
-          <w:rFonts w:hint="eastAsia"/>
-        </w:rPr>
         <w:t>3.</w:t>
       </w:r>
       <w:r>
@@ -4453,6 +4989,25 @@
           <w:rFonts w:hint="eastAsia"/>
         </w:rPr>
         <w:t>头痛诊断决策支持系统实现</w:t>
+      </w:r>
+    </w:p>
+    <w:p>
+      <w:pPr>
+        <w:rPr>
+          <w:rFonts w:hint="eastAsia"/>
+        </w:rPr>
+      </w:pPr>
+      <w:r>
+        <w:rPr>
+          <w:rFonts w:hint="eastAsia"/>
+        </w:rPr>
+        <w:t xml:space="preserve">3.1 </w:t>
+      </w:r>
+      <w:r>
+        <w:rPr>
+          <w:rFonts w:hint="eastAsia"/>
+        </w:rPr>
+        <w:t>系统</w:t>
       </w:r>
     </w:p>
     <w:p>
@@ -4701,6 +5256,7 @@
         <w:rPr>
           <w:rFonts w:hint="eastAsia"/>
         </w:rPr>
+        <w:lastRenderedPageBreak/>
         <w:t>2013(8):164-168.</w:t>
       </w:r>
       <w:bookmarkEnd w:id="2"/>
@@ -5775,6 +6331,119 @@
       </w:rPr>
     </w:lvl>
   </w:abstractNum>
+  <w:abstractNum w:abstractNumId="3">
+    <w:nsid w:val="56844953"/>
+    <w:multiLevelType w:val="hybridMultilevel"/>
+    <w:tmpl w:val="7BEEE26E"/>
+    <w:lvl w:ilvl="0" w:tplc="0409000B">
+      <w:start w:val="1"/>
+      <w:numFmt w:val="bullet"/>
+      <w:lvlText w:val=""/>
+      <w:lvlJc w:val="left"/>
+      <w:pPr>
+        <w:ind w:left="840" w:hanging="420"/>
+      </w:pPr>
+      <w:rPr>
+        <w:rFonts w:ascii="Wingdings" w:hAnsi="Wingdings" w:hint="default"/>
+      </w:rPr>
+    </w:lvl>
+    <w:lvl w:ilvl="1" w:tplc="04090003" w:tentative="1">
+      <w:start w:val="1"/>
+      <w:numFmt w:val="bullet"/>
+      <w:lvlText w:val=""/>
+      <w:lvlJc w:val="left"/>
+      <w:pPr>
+        <w:ind w:left="1260" w:hanging="420"/>
+      </w:pPr>
+      <w:rPr>
+        <w:rFonts w:ascii="Wingdings" w:hAnsi="Wingdings" w:hint="default"/>
+      </w:rPr>
+    </w:lvl>
+    <w:lvl w:ilvl="2" w:tplc="04090005" w:tentative="1">
+      <w:start w:val="1"/>
+      <w:numFmt w:val="bullet"/>
+      <w:lvlText w:val=""/>
+      <w:lvlJc w:val="left"/>
+      <w:pPr>
+        <w:ind w:left="1680" w:hanging="420"/>
+      </w:pPr>
+      <w:rPr>
+        <w:rFonts w:ascii="Wingdings" w:hAnsi="Wingdings" w:hint="default"/>
+      </w:rPr>
+    </w:lvl>
+    <w:lvl w:ilvl="3" w:tplc="04090001" w:tentative="1">
+      <w:start w:val="1"/>
+      <w:numFmt w:val="bullet"/>
+      <w:lvlText w:val=""/>
+      <w:lvlJc w:val="left"/>
+      <w:pPr>
+        <w:ind w:left="2100" w:hanging="420"/>
+      </w:pPr>
+      <w:rPr>
+        <w:rFonts w:ascii="Wingdings" w:hAnsi="Wingdings" w:hint="default"/>
+      </w:rPr>
+    </w:lvl>
+    <w:lvl w:ilvl="4" w:tplc="04090003" w:tentative="1">
+      <w:start w:val="1"/>
+      <w:numFmt w:val="bullet"/>
+      <w:lvlText w:val=""/>
+      <w:lvlJc w:val="left"/>
+      <w:pPr>
+        <w:ind w:left="2520" w:hanging="420"/>
+      </w:pPr>
+      <w:rPr>
+        <w:rFonts w:ascii="Wingdings" w:hAnsi="Wingdings" w:hint="default"/>
+      </w:rPr>
+    </w:lvl>
+    <w:lvl w:ilvl="5" w:tplc="04090005" w:tentative="1">
+      <w:start w:val="1"/>
+      <w:numFmt w:val="bullet"/>
+      <w:lvlText w:val=""/>
+      <w:lvlJc w:val="left"/>
+      <w:pPr>
+        <w:ind w:left="2940" w:hanging="420"/>
+      </w:pPr>
+      <w:rPr>
+        <w:rFonts w:ascii="Wingdings" w:hAnsi="Wingdings" w:hint="default"/>
+      </w:rPr>
+    </w:lvl>
+    <w:lvl w:ilvl="6" w:tplc="04090001" w:tentative="1">
+      <w:start w:val="1"/>
+      <w:numFmt w:val="bullet"/>
+      <w:lvlText w:val=""/>
+      <w:lvlJc w:val="left"/>
+      <w:pPr>
+        <w:ind w:left="3360" w:hanging="420"/>
+      </w:pPr>
+      <w:rPr>
+        <w:rFonts w:ascii="Wingdings" w:hAnsi="Wingdings" w:hint="default"/>
+      </w:rPr>
+    </w:lvl>
+    <w:lvl w:ilvl="7" w:tplc="04090003" w:tentative="1">
+      <w:start w:val="1"/>
+      <w:numFmt w:val="bullet"/>
+      <w:lvlText w:val=""/>
+      <w:lvlJc w:val="left"/>
+      <w:pPr>
+        <w:ind w:left="3780" w:hanging="420"/>
+      </w:pPr>
+      <w:rPr>
+        <w:rFonts w:ascii="Wingdings" w:hAnsi="Wingdings" w:hint="default"/>
+      </w:rPr>
+    </w:lvl>
+    <w:lvl w:ilvl="8" w:tplc="04090005" w:tentative="1">
+      <w:start w:val="1"/>
+      <w:numFmt w:val="bullet"/>
+      <w:lvlText w:val=""/>
+      <w:lvlJc w:val="left"/>
+      <w:pPr>
+        <w:ind w:left="4200" w:hanging="420"/>
+      </w:pPr>
+      <w:rPr>
+        <w:rFonts w:ascii="Wingdings" w:hAnsi="Wingdings" w:hint="default"/>
+      </w:rPr>
+    </w:lvl>
+  </w:abstractNum>
   <w:num w:numId="1">
     <w:abstractNumId w:val="2"/>
   </w:num>
@@ -5783,6 +6452,9 @@
   </w:num>
   <w:num w:numId="3">
     <w:abstractNumId w:val="0"/>
+  </w:num>
+  <w:num w:numId="4">
+    <w:abstractNumId w:val="3"/>
   </w:num>
 </w:numbering>
 </file>

--- a/面向社区的疾病诊断决策支持系统的设计与开发 (自动保存的).docx
+++ b/面向社区的疾病诊断决策支持系统的设计与开发 (自动保存的).docx
@@ -18,12 +18,14 @@
         <w:spacing w:line="360" w:lineRule="auto"/>
         <w:rPr>
           <w:sz w:val="24"/>
-        </w:rPr>
-      </w:pPr>
-      <w:r>
-        <w:rPr>
-          <w:rFonts w:hint="eastAsia"/>
-          <w:sz w:val="24"/>
+          <w:szCs w:val="24"/>
+        </w:rPr>
+      </w:pPr>
+      <w:r>
+        <w:rPr>
+          <w:rFonts w:hint="eastAsia"/>
+          <w:sz w:val="24"/>
+          <w:szCs w:val="24"/>
         </w:rPr>
         <w:t>摘要：</w:t>
       </w:r>
@@ -34,12 +36,14 @@
         <w:ind w:firstLine="420"/>
         <w:rPr>
           <w:sz w:val="24"/>
-        </w:rPr>
-      </w:pPr>
-      <w:r>
-        <w:rPr>
-          <w:rFonts w:hint="eastAsia"/>
-          <w:sz w:val="24"/>
+          <w:szCs w:val="24"/>
+        </w:rPr>
+      </w:pPr>
+      <w:r>
+        <w:rPr>
+          <w:rFonts w:hint="eastAsia"/>
+          <w:sz w:val="24"/>
+          <w:szCs w:val="24"/>
         </w:rPr>
         <w:t>近年来，我国大力发展社区医疗服务，社区医疗已经成为解决我国人民看病难、看病贵等问题的一个重要方式。</w:t>
       </w:r>
@@ -47,6 +51,7 @@
         <w:rPr>
           <w:rFonts w:hint="eastAsia"/>
           <w:sz w:val="24"/>
+          <w:szCs w:val="24"/>
         </w:rPr>
         <w:t>社区医疗服务是医疗体制改革和社区建设的重要组成部分，是提供居民的基本社区医疗服务。其优点是</w:t>
       </w:r>
@@ -54,6 +59,7 @@
         <w:rPr>
           <w:rFonts w:hint="eastAsia"/>
           <w:sz w:val="24"/>
+          <w:szCs w:val="24"/>
         </w:rPr>
         <w:t>方便就医、减少病人的诊疗费用和时间</w:t>
       </w:r>
@@ -61,6 +67,7 @@
         <w:rPr>
           <w:rFonts w:hint="eastAsia"/>
           <w:sz w:val="24"/>
+          <w:szCs w:val="24"/>
         </w:rPr>
         <w:t>，是提高居民的健康水平的重要保障。</w:t>
       </w:r>
@@ -71,12 +78,14 @@
         <w:ind w:firstLine="420"/>
         <w:rPr>
           <w:sz w:val="24"/>
-        </w:rPr>
-      </w:pPr>
-      <w:r>
-        <w:rPr>
-          <w:rFonts w:hint="eastAsia"/>
-          <w:sz w:val="24"/>
+          <w:szCs w:val="24"/>
+        </w:rPr>
+      </w:pPr>
+      <w:r>
+        <w:rPr>
+          <w:rFonts w:hint="eastAsia"/>
+          <w:sz w:val="24"/>
+          <w:szCs w:val="24"/>
         </w:rPr>
         <w:t>然而，</w:t>
       </w:r>
@@ -84,6 +93,7 @@
         <w:rPr>
           <w:rFonts w:hint="eastAsia"/>
           <w:sz w:val="24"/>
+          <w:szCs w:val="24"/>
         </w:rPr>
         <w:t>但由于受经济发展水平</w:t>
       </w:r>
@@ -91,6 +101,7 @@
         <w:rPr>
           <w:rFonts w:hint="eastAsia"/>
           <w:sz w:val="24"/>
+          <w:szCs w:val="24"/>
         </w:rPr>
         <w:t>、医护人员素质</w:t>
       </w:r>
@@ -98,6 +109,7 @@
         <w:rPr>
           <w:rFonts w:hint="eastAsia"/>
           <w:sz w:val="24"/>
+          <w:szCs w:val="24"/>
         </w:rPr>
         <w:t>、政策扶持等诸多因素影响，使得社区医疗服务的整体水平偏低</w:t>
       </w:r>
@@ -105,6 +117,7 @@
         <w:rPr>
           <w:rFonts w:hint="eastAsia"/>
           <w:sz w:val="24"/>
+          <w:szCs w:val="24"/>
         </w:rPr>
         <w:t>。随着居民健康意识的不断提高，对医疗质量的要求也在提高。社区医疗无法满足居民的医疗需求，造成</w:t>
       </w:r>
@@ -112,6 +125,7 @@
         <w:rPr>
           <w:rFonts w:hint="eastAsia"/>
           <w:sz w:val="24"/>
+          <w:szCs w:val="24"/>
         </w:rPr>
         <w:t>了</w:t>
       </w:r>
@@ -119,6 +133,7 @@
         <w:rPr>
           <w:rFonts w:hint="eastAsia"/>
           <w:sz w:val="24"/>
+          <w:szCs w:val="24"/>
         </w:rPr>
         <w:t>医疗服务集中于大医院，而社区医疗闲置的现状。</w:t>
       </w:r>
@@ -126,6 +141,7 @@
         <w:rPr>
           <w:rFonts w:hint="eastAsia"/>
           <w:sz w:val="24"/>
+          <w:szCs w:val="24"/>
         </w:rPr>
         <w:t>目前我国各地社区医院普遍存在基础医疗设施差和医护人员诊疗水平低的客观事实，因此如何改善这一现状是国家和地方社会保障和医疗服务体系重点关注的问题之一</w:t>
       </w:r>
@@ -133,6 +149,7 @@
         <w:rPr>
           <w:rFonts w:hint="eastAsia"/>
           <w:sz w:val="24"/>
+          <w:szCs w:val="24"/>
         </w:rPr>
         <w:t>。</w:t>
       </w:r>
@@ -143,12 +160,14 @@
         <w:ind w:firstLine="420"/>
         <w:rPr>
           <w:sz w:val="24"/>
-        </w:rPr>
-      </w:pPr>
-      <w:r>
-        <w:rPr>
-          <w:rFonts w:hint="eastAsia"/>
-          <w:sz w:val="24"/>
+          <w:szCs w:val="24"/>
+        </w:rPr>
+      </w:pPr>
+      <w:r>
+        <w:rPr>
+          <w:rFonts w:hint="eastAsia"/>
+          <w:sz w:val="24"/>
+          <w:szCs w:val="24"/>
         </w:rPr>
         <w:t>大量研究表明，临床决策支持系统的应用可以有效解决临床医生知识的局限性问题、减少人为疏忽、相对降低医疗费用，为医疗质量提供了保障。因此在</w:t>
       </w:r>
@@ -156,6 +175,7 @@
         <w:rPr>
           <w:rFonts w:hint="eastAsia"/>
           <w:sz w:val="24"/>
+          <w:szCs w:val="24"/>
         </w:rPr>
         <w:t>社区医疗服务中，充分发挥信息技术的优势，</w:t>
       </w:r>
@@ -163,6 +183,7 @@
         <w:rPr>
           <w:rFonts w:hint="eastAsia"/>
           <w:sz w:val="24"/>
+          <w:szCs w:val="24"/>
         </w:rPr>
         <w:t>利用临床决策支持技术</w:t>
       </w:r>
@@ -170,6 +191,7 @@
         <w:rPr>
           <w:rFonts w:hint="eastAsia"/>
           <w:sz w:val="24"/>
+          <w:szCs w:val="24"/>
         </w:rPr>
         <w:t>，可以提高</w:t>
       </w:r>
@@ -177,6 +199,7 @@
         <w:rPr>
           <w:rFonts w:hint="eastAsia"/>
           <w:sz w:val="24"/>
+          <w:szCs w:val="24"/>
         </w:rPr>
         <w:t>社区</w:t>
       </w:r>
@@ -184,6 +207,7 @@
         <w:rPr>
           <w:rFonts w:hint="eastAsia"/>
           <w:sz w:val="24"/>
+          <w:szCs w:val="24"/>
         </w:rPr>
         <w:t>医疗服务水平，</w:t>
       </w:r>
@@ -191,6 +215,7 @@
         <w:rPr>
           <w:rFonts w:hint="eastAsia"/>
           <w:sz w:val="24"/>
+          <w:szCs w:val="24"/>
         </w:rPr>
         <w:t>解决目前</w:t>
       </w:r>
@@ -198,6 +223,7 @@
         <w:rPr>
           <w:rFonts w:hint="eastAsia"/>
           <w:sz w:val="24"/>
+          <w:szCs w:val="24"/>
         </w:rPr>
         <w:t>医疗资源配置不均</w:t>
       </w:r>
@@ -205,6 +231,7 @@
         <w:rPr>
           <w:rFonts w:hint="eastAsia"/>
           <w:sz w:val="24"/>
+          <w:szCs w:val="24"/>
         </w:rPr>
         <w:t>问题。</w:t>
       </w:r>
@@ -215,12 +242,14 @@
         <w:ind w:firstLine="420"/>
         <w:rPr>
           <w:sz w:val="24"/>
-        </w:rPr>
-      </w:pPr>
-      <w:r>
-        <w:rPr>
-          <w:rFonts w:hint="eastAsia"/>
-          <w:sz w:val="24"/>
+          <w:szCs w:val="24"/>
+        </w:rPr>
+      </w:pPr>
+      <w:r>
+        <w:rPr>
+          <w:rFonts w:hint="eastAsia"/>
+          <w:sz w:val="24"/>
+          <w:szCs w:val="24"/>
         </w:rPr>
         <w:t>本文首先通过分析社区医疗需求</w:t>
       </w:r>
@@ -228,6 +257,7 @@
         <w:rPr>
           <w:rFonts w:hint="eastAsia"/>
           <w:sz w:val="24"/>
+          <w:szCs w:val="24"/>
         </w:rPr>
         <w:t>得到面向中心医院、社区医院、患者的三级决策支持服务模式，并基于此服务模式，以疾病诊断为切入点，分析面向社区的临床决策支持系统。</w:t>
       </w:r>
@@ -238,12 +268,14 @@
         <w:ind w:firstLine="420"/>
         <w:rPr>
           <w:sz w:val="24"/>
-        </w:rPr>
-      </w:pPr>
-      <w:r>
-        <w:rPr>
-          <w:rFonts w:hint="eastAsia"/>
-          <w:sz w:val="24"/>
+          <w:szCs w:val="24"/>
+        </w:rPr>
+      </w:pPr>
+      <w:r>
+        <w:rPr>
+          <w:rFonts w:hint="eastAsia"/>
+          <w:sz w:val="24"/>
+          <w:szCs w:val="24"/>
         </w:rPr>
         <w:t>由于社区分布的广域性以及疾病种类的多样性，</w:t>
       </w:r>
@@ -251,6 +283,7 @@
         <w:rPr>
           <w:rFonts w:hint="eastAsia"/>
           <w:sz w:val="24"/>
+          <w:szCs w:val="24"/>
         </w:rPr>
         <w:t>。因此设计具有开放性和</w:t>
       </w:r>
@@ -259,6 +292,7 @@
         <w:rPr>
           <w:rFonts w:hint="eastAsia"/>
           <w:sz w:val="24"/>
+          <w:szCs w:val="24"/>
         </w:rPr>
         <w:t>可</w:t>
       </w:r>
@@ -267,6 +301,7 @@
         <w:rPr>
           <w:rFonts w:hint="eastAsia"/>
           <w:sz w:val="24"/>
+          <w:szCs w:val="24"/>
         </w:rPr>
         <w:t>扩展性的系统框架</w:t>
       </w:r>
@@ -274,6 +309,7 @@
         <w:rPr>
           <w:rFonts w:hint="eastAsia"/>
           <w:sz w:val="24"/>
+          <w:szCs w:val="24"/>
         </w:rPr>
         <w:t>，</w:t>
       </w:r>
@@ -281,6 +317,7 @@
         <w:rPr>
           <w:rFonts w:hint="eastAsia"/>
           <w:sz w:val="24"/>
+          <w:szCs w:val="24"/>
         </w:rPr>
         <w:t>支持高速增长又具有多样性的医疗数据的管理以及多种疾病的诊断的决策支持服务的添加和更新</w:t>
       </w:r>
@@ -288,6 +325,7 @@
         <w:rPr>
           <w:rFonts w:hint="eastAsia"/>
           <w:sz w:val="24"/>
+          <w:szCs w:val="24"/>
         </w:rPr>
         <w:t>,</w:t>
       </w:r>
@@ -295,6 +333,7 @@
         <w:rPr>
           <w:rFonts w:hint="eastAsia"/>
           <w:sz w:val="24"/>
+          <w:szCs w:val="24"/>
         </w:rPr>
         <w:t>是非常有必要的</w:t>
       </w:r>
@@ -302,6 +341,7 @@
         <w:rPr>
           <w:rFonts w:hint="eastAsia"/>
           <w:sz w:val="24"/>
+          <w:szCs w:val="24"/>
         </w:rPr>
         <w:t>。</w:t>
       </w:r>
@@ -309,6 +349,7 @@
         <w:rPr>
           <w:rFonts w:hint="eastAsia"/>
           <w:sz w:val="24"/>
+          <w:szCs w:val="24"/>
         </w:rPr>
         <w:t>本文围绕该目标，主要从以下几点展开：</w:t>
       </w:r>
@@ -322,12 +363,15 @@
         </w:numPr>
         <w:ind w:firstLineChars="0"/>
         <w:rPr>
-          <w:rFonts w:hint="eastAsia"/>
-        </w:rPr>
-      </w:pPr>
-      <w:r>
-        <w:rPr>
-          <w:rFonts w:hint="eastAsia"/>
+          <w:sz w:val="24"/>
+          <w:szCs w:val="24"/>
+        </w:rPr>
+      </w:pPr>
+      <w:r>
+        <w:rPr>
+          <w:rFonts w:hint="eastAsia"/>
+          <w:sz w:val="24"/>
+          <w:szCs w:val="24"/>
         </w:rPr>
         <w:t>首先通过分析社区医疗的</w:t>
       </w:r>
@@ -341,7 +385,8 @@
         </w:numPr>
         <w:ind w:firstLineChars="0"/>
         <w:rPr>
-          <w:rFonts w:hint="eastAsia"/>
+          <w:sz w:val="24"/>
+          <w:szCs w:val="24"/>
         </w:rPr>
       </w:pPr>
     </w:p>
@@ -354,12 +399,15 @@
         </w:numPr>
         <w:ind w:firstLineChars="0"/>
         <w:rPr>
-          <w:rFonts w:hint="eastAsia"/>
-        </w:rPr>
-      </w:pPr>
-      <w:r>
-        <w:rPr>
-          <w:rFonts w:hint="eastAsia"/>
+          <w:sz w:val="24"/>
+          <w:szCs w:val="24"/>
+        </w:rPr>
+      </w:pPr>
+      <w:r>
+        <w:rPr>
+          <w:rFonts w:hint="eastAsia"/>
+          <w:sz w:val="24"/>
+          <w:szCs w:val="24"/>
         </w:rPr>
         <w:t>系统框架实践验证</w:t>
       </w:r>
@@ -377,16 +425,49 @@
     <w:p>
       <w:pPr>
         <w:pStyle w:val="2"/>
-      </w:pPr>
-      <w:r>
-        <w:rPr>
-          <w:rFonts w:hint="eastAsia"/>
+        <w:jc w:val="center"/>
+        <w:rPr>
+          <w:sz w:val="30"/>
+          <w:szCs w:val="30"/>
+        </w:rPr>
+      </w:pPr>
+      <w:r>
+        <w:rPr>
+          <w:rFonts w:hint="eastAsia"/>
+          <w:sz w:val="30"/>
+          <w:szCs w:val="30"/>
+        </w:rPr>
+        <w:t>第</w:t>
+      </w:r>
+      <w:r>
+        <w:rPr>
+          <w:rFonts w:hint="eastAsia"/>
+          <w:sz w:val="30"/>
+          <w:szCs w:val="30"/>
         </w:rPr>
         <w:t>1</w:t>
       </w:r>
       <w:r>
         <w:rPr>
           <w:rFonts w:hint="eastAsia"/>
+          <w:sz w:val="30"/>
+          <w:szCs w:val="30"/>
+        </w:rPr>
+        <w:t>章</w:t>
+      </w:r>
+      <w:r>
+        <w:rPr>
+          <w:rFonts w:hint="eastAsia"/>
+          <w:sz w:val="30"/>
+          <w:szCs w:val="30"/>
+        </w:rPr>
+        <w:t xml:space="preserve"> </w:t>
+      </w:r>
+      <w:r>
+        <w:rPr>
+          <w:rFonts w:hint="eastAsia"/>
+          <w:sz w:val="30"/>
+          <w:szCs w:val="30"/>
         </w:rPr>
         <w:t>引言</w:t>
       </w:r>
@@ -394,16 +475,24 @@
     <w:p>
       <w:pPr>
         <w:pStyle w:val="3"/>
-      </w:pPr>
-      <w:r>
-        <w:rPr>
-          <w:rFonts w:hint="eastAsia"/>
+        <w:rPr>
+          <w:sz w:val="28"/>
+          <w:szCs w:val="28"/>
+        </w:rPr>
+      </w:pPr>
+      <w:r>
+        <w:rPr>
+          <w:rFonts w:hint="eastAsia"/>
+          <w:sz w:val="28"/>
+          <w:szCs w:val="28"/>
         </w:rPr>
         <w:t>1.1</w:t>
       </w:r>
       <w:r>
         <w:rPr>
           <w:rFonts w:hint="eastAsia"/>
+          <w:sz w:val="28"/>
+          <w:szCs w:val="28"/>
         </w:rPr>
         <w:t>课题背景</w:t>
       </w:r>
@@ -414,18 +503,21 @@
         <w:ind w:firstLine="420"/>
         <w:rPr>
           <w:sz w:val="24"/>
-        </w:rPr>
-      </w:pPr>
-      <w:r>
-        <w:rPr>
-          <w:rFonts w:hint="eastAsia"/>
-          <w:sz w:val="24"/>
+          <w:szCs w:val="24"/>
+        </w:rPr>
+      </w:pPr>
+      <w:r>
+        <w:rPr>
+          <w:rFonts w:hint="eastAsia"/>
+          <w:sz w:val="24"/>
+          <w:szCs w:val="24"/>
         </w:rPr>
         <w:t>社区医疗服务为居民提供基本的医疗服务，是我国医疗体制改革和社区建设的重要组成部分。它是以人的保健为中心、家庭为单位、社区为范围导向，以妇女儿童、老年人、慢性病、残疾人和脆弱人群为重点，以解决社区主要问题、满足社区基本卫生需求为目的，融预防、医疗、保健、健康教育为一体的，有效、经济、综合、连续的基层医疗服</w:t>
       </w:r>
       <w:r>
         <w:rPr>
           <w:sz w:val="24"/>
+          <w:szCs w:val="24"/>
         </w:rPr>
         <w:fldChar w:fldCharType="begin"/>
       </w:r>
@@ -433,6 +525,7 @@
         <w:rPr>
           <w:rFonts w:hint="eastAsia"/>
           <w:sz w:val="24"/>
+          <w:szCs w:val="24"/>
         </w:rPr>
         <w:instrText xml:space="preserve"> ADDIN EN.CITE &lt;EndNote&gt;&lt;Cite&gt;&lt;Author&gt;</w:instrText>
       </w:r>
@@ -440,6 +533,7 @@
         <w:rPr>
           <w:rFonts w:hint="eastAsia"/>
           <w:sz w:val="24"/>
+          <w:szCs w:val="24"/>
         </w:rPr>
         <w:instrText>赵志威</w:instrText>
       </w:r>
@@ -447,6 +541,7 @@
         <w:rPr>
           <w:rFonts w:hint="eastAsia"/>
           <w:sz w:val="24"/>
+          <w:szCs w:val="24"/>
         </w:rPr>
         <w:instrText>&lt;/Author&gt;&lt;Year&gt;2010&lt;/Year&gt;&lt;RecNum&gt;2&lt;/RecNum&gt;&lt;DisplayText&gt;[1]&lt;/DisplayText&gt;&lt;record&gt;&lt;rec-number&gt;2&lt;/rec-number&gt;&lt;foreign-keys&gt;&lt;key app="EN" db-id="evpxwteatr9tvhetrpqp2d0stfwa0s9zr2sf" timestamp="1387083561"&gt;2&lt;/key&gt;&lt;/foreign-keys&gt;&lt;ref-type name="Journal Article"&gt;17&lt;/ref-type&gt;&lt;contributors&gt;&lt;authors&gt;&lt;author&gt;</w:instrText>
       </w:r>
@@ -454,6 +549,7 @@
         <w:rPr>
           <w:rFonts w:hint="eastAsia"/>
           <w:sz w:val="24"/>
+          <w:szCs w:val="24"/>
         </w:rPr>
         <w:instrText>赵志威</w:instrText>
       </w:r>
@@ -461,6 +557,7 @@
         <w:rPr>
           <w:rFonts w:hint="eastAsia"/>
           <w:sz w:val="24"/>
+          <w:szCs w:val="24"/>
         </w:rPr>
         <w:instrText>&lt;/author&gt;&lt;/authors&gt;&lt;/contributors&gt;&lt;titles&gt;&lt;title&gt;</w:instrText>
       </w:r>
@@ -468,6 +565,7 @@
         <w:rPr>
           <w:rFonts w:hint="eastAsia"/>
           <w:sz w:val="24"/>
+          <w:szCs w:val="24"/>
         </w:rPr>
         <w:instrText>我国社区医疗现状及推行首诊制的必要性</w:instrText>
       </w:r>
@@ -475,6 +573,7 @@
         <w:rPr>
           <w:rFonts w:hint="eastAsia"/>
           <w:sz w:val="24"/>
+          <w:szCs w:val="24"/>
         </w:rPr>
         <w:instrText>&lt;/title&gt;&lt;secondary-title&gt;</w:instrText>
       </w:r>
@@ -482,6 +581,7 @@
         <w:rPr>
           <w:rFonts w:hint="eastAsia"/>
           <w:sz w:val="24"/>
+          <w:szCs w:val="24"/>
         </w:rPr>
         <w:instrText>中国中医药咨讯</w:instrText>
       </w:r>
@@ -489,6 +589,7 @@
         <w:rPr>
           <w:rFonts w:hint="eastAsia"/>
           <w:sz w:val="24"/>
+          <w:szCs w:val="24"/>
         </w:rPr>
         <w:instrText>&lt;/secondary-title&gt;&lt;/titles&gt;&lt;periodical&gt;&lt;full-title&gt;</w:instrText>
       </w:r>
@@ -496,6 +597,7 @@
         <w:rPr>
           <w:rFonts w:hint="eastAsia"/>
           <w:sz w:val="24"/>
+          <w:szCs w:val="24"/>
         </w:rPr>
         <w:instrText>中国中医药咨讯</w:instrText>
       </w:r>
@@ -503,18 +605,21 @@
         <w:rPr>
           <w:rFonts w:hint="eastAsia"/>
           <w:sz w:val="24"/>
+          <w:szCs w:val="24"/>
         </w:rPr>
         <w:instrText>&lt;/full</w:instrText>
       </w:r>
       <w:r>
         <w:rPr>
           <w:sz w:val="24"/>
+          <w:szCs w:val="24"/>
         </w:rPr>
         <w:instrText>-title&gt;&lt;/periodical&gt;&lt;volume&gt;2&lt;/volume&gt;&lt;number&gt;28&lt;/number&gt;&lt;dates&gt;&lt;year&gt;2010&lt;/year&gt;&lt;/dates&gt;&lt;urls&gt;&lt;/urls&gt;&lt;/record&gt;&lt;/Cite&gt;&lt;/EndNote&gt;</w:instrText>
       </w:r>
       <w:r>
         <w:rPr>
           <w:sz w:val="24"/>
+          <w:szCs w:val="24"/>
         </w:rPr>
         <w:fldChar w:fldCharType="separate"/>
       </w:r>
@@ -522,6 +627,7 @@
         <w:rPr>
           <w:noProof/>
           <w:sz w:val="24"/>
+          <w:szCs w:val="24"/>
         </w:rPr>
         <w:t>[</w:t>
       </w:r>
@@ -530,6 +636,7 @@
           <w:rPr>
             <w:noProof/>
             <w:sz w:val="24"/>
+            <w:szCs w:val="24"/>
           </w:rPr>
           <w:t>1</w:t>
         </w:r>
@@ -538,12 +645,14 @@
         <w:rPr>
           <w:noProof/>
           <w:sz w:val="24"/>
+          <w:szCs w:val="24"/>
         </w:rPr>
         <w:t>]</w:t>
       </w:r>
       <w:r>
         <w:rPr>
           <w:sz w:val="24"/>
+          <w:szCs w:val="24"/>
         </w:rPr>
         <w:fldChar w:fldCharType="end"/>
       </w:r>
@@ -551,6 +660,7 @@
         <w:rPr>
           <w:rFonts w:hint="eastAsia"/>
           <w:sz w:val="24"/>
+          <w:szCs w:val="24"/>
         </w:rPr>
         <w:t>。</w:t>
       </w:r>
@@ -561,12 +671,14 @@
         <w:ind w:firstLine="420"/>
         <w:rPr>
           <w:sz w:val="24"/>
-        </w:rPr>
-      </w:pPr>
-      <w:r>
-        <w:rPr>
-          <w:rFonts w:hint="eastAsia"/>
-          <w:sz w:val="24"/>
+          <w:szCs w:val="24"/>
+        </w:rPr>
+      </w:pPr>
+      <w:r>
+        <w:rPr>
+          <w:rFonts w:hint="eastAsia"/>
+          <w:sz w:val="24"/>
+          <w:szCs w:val="24"/>
         </w:rPr>
         <w:t>自</w:t>
       </w:r>
@@ -574,6 +686,7 @@
         <w:rPr>
           <w:rFonts w:hint="eastAsia"/>
           <w:sz w:val="24"/>
+          <w:szCs w:val="24"/>
         </w:rPr>
         <w:t>1997</w:t>
       </w:r>
@@ -581,6 +694,7 @@
         <w:rPr>
           <w:rFonts w:hint="eastAsia"/>
           <w:sz w:val="24"/>
+          <w:szCs w:val="24"/>
         </w:rPr>
         <w:t>年国务院提出要大力发展社区医疗服务以来，全国社区医疗服务机构的数量逐渐增多，网络布局也逐步合理，至</w:t>
       </w:r>
@@ -588,6 +702,7 @@
         <w:rPr>
           <w:rFonts w:hint="eastAsia"/>
           <w:sz w:val="24"/>
+          <w:szCs w:val="24"/>
         </w:rPr>
         <w:t xml:space="preserve">2011 </w:t>
       </w:r>
@@ -595,6 +710,7 @@
         <w:rPr>
           <w:rFonts w:hint="eastAsia"/>
           <w:sz w:val="24"/>
+          <w:szCs w:val="24"/>
         </w:rPr>
         <w:t>年底，我国已建立社区医疗服务中心（站）</w:t>
       </w:r>
@@ -602,6 +718,7 @@
         <w:rPr>
           <w:rFonts w:hint="eastAsia"/>
           <w:sz w:val="24"/>
+          <w:szCs w:val="24"/>
         </w:rPr>
         <w:t>32860</w:t>
       </w:r>
@@ -609,6 +726,7 @@
         <w:rPr>
           <w:rFonts w:hint="eastAsia"/>
           <w:sz w:val="24"/>
+          <w:szCs w:val="24"/>
         </w:rPr>
         <w:t>个，其中，社区医疗服务中心</w:t>
       </w:r>
@@ -616,6 +734,7 @@
         <w:rPr>
           <w:rFonts w:hint="eastAsia"/>
           <w:sz w:val="24"/>
+          <w:szCs w:val="24"/>
         </w:rPr>
         <w:t>7861</w:t>
       </w:r>
@@ -623,6 +742,7 @@
         <w:rPr>
           <w:rFonts w:hint="eastAsia"/>
           <w:sz w:val="24"/>
+          <w:szCs w:val="24"/>
         </w:rPr>
         <w:t>个，社区医疗服务站</w:t>
       </w:r>
@@ -630,6 +750,7 @@
         <w:rPr>
           <w:rFonts w:hint="eastAsia"/>
           <w:sz w:val="24"/>
+          <w:szCs w:val="24"/>
         </w:rPr>
         <w:t>24999</w:t>
       </w:r>
@@ -637,12 +758,14 @@
         <w:rPr>
           <w:rFonts w:hint="eastAsia"/>
           <w:sz w:val="24"/>
+          <w:szCs w:val="24"/>
         </w:rPr>
         <w:t>个</w:t>
       </w:r>
       <w:r>
         <w:rPr>
           <w:sz w:val="24"/>
+          <w:szCs w:val="24"/>
         </w:rPr>
         <w:fldChar w:fldCharType="begin"/>
       </w:r>
@@ -650,6 +773,7 @@
         <w:rPr>
           <w:rFonts w:hint="eastAsia"/>
           <w:sz w:val="24"/>
+          <w:szCs w:val="24"/>
         </w:rPr>
         <w:instrText xml:space="preserve"> ADDIN EN.CITE &lt;EndNote&gt;&lt;Cite&gt;&lt;Author&gt;</w:instrText>
       </w:r>
@@ -657,6 +781,7 @@
         <w:rPr>
           <w:rFonts w:hint="eastAsia"/>
           <w:sz w:val="24"/>
+          <w:szCs w:val="24"/>
         </w:rPr>
         <w:instrText>黎友隆</w:instrText>
       </w:r>
@@ -664,6 +789,7 @@
         <w:rPr>
           <w:rFonts w:hint="eastAsia"/>
           <w:sz w:val="24"/>
+          <w:szCs w:val="24"/>
         </w:rPr>
         <w:instrText>&lt;/Author&gt;&lt;Year&gt;2013&lt;/Year&gt;&lt;RecNum&gt;4&lt;/RecNum&gt;&lt;DisplayText&gt;[2]&lt;/DisplayText&gt;&lt;record&gt;&lt;rec-number&gt;4&lt;/rec-number&gt;&lt;foreign-keys&gt;&lt;key app="EN" db-id="evpxwteatr9tvhetrpqp2d0stfwa0s9zr2sf" timestamp="1387084679"&gt;4&lt;/key&gt;&lt;/foreign-keys&gt;&lt;ref-type name="Journal Article"&gt;17&lt;/ref-type&gt;&lt;contributors&gt;&lt;authors&gt;&lt;author&gt;</w:instrText>
       </w:r>
@@ -671,6 +797,7 @@
         <w:rPr>
           <w:rFonts w:hint="eastAsia"/>
           <w:sz w:val="24"/>
+          <w:szCs w:val="24"/>
         </w:rPr>
         <w:instrText>黎友隆</w:instrText>
       </w:r>
@@ -678,6 +805,7 @@
         <w:rPr>
           <w:rFonts w:hint="eastAsia"/>
           <w:sz w:val="24"/>
+          <w:szCs w:val="24"/>
         </w:rPr>
         <w:instrText>&lt;/author&gt;&lt;author&gt;</w:instrText>
       </w:r>
@@ -685,6 +813,7 @@
         <w:rPr>
           <w:rFonts w:hint="eastAsia"/>
           <w:sz w:val="24"/>
+          <w:szCs w:val="24"/>
         </w:rPr>
         <w:instrText>林少东</w:instrText>
       </w:r>
@@ -692,6 +821,7 @@
         <w:rPr>
           <w:rFonts w:hint="eastAsia"/>
           <w:sz w:val="24"/>
+          <w:szCs w:val="24"/>
         </w:rPr>
         <w:instrText>&lt;/author&gt;&lt;author&gt;</w:instrText>
       </w:r>
@@ -699,6 +829,7 @@
         <w:rPr>
           <w:rFonts w:hint="eastAsia"/>
           <w:sz w:val="24"/>
+          <w:szCs w:val="24"/>
         </w:rPr>
         <w:instrText>罗雅霞</w:instrText>
       </w:r>
@@ -706,6 +837,7 @@
         <w:rPr>
           <w:rFonts w:hint="eastAsia"/>
           <w:sz w:val="24"/>
+          <w:szCs w:val="24"/>
         </w:rPr>
         <w:instrText>&lt;/author&gt;&lt;/authors&gt;&lt;/contributors&gt;&lt;titles&gt;&lt;title&gt;</w:instrText>
       </w:r>
@@ -713,6 +845,7 @@
         <w:rPr>
           <w:rFonts w:hint="eastAsia"/>
           <w:sz w:val="24"/>
+          <w:szCs w:val="24"/>
         </w:rPr>
         <w:instrText>社区医疗服务的发展策略研究</w:instrText>
       </w:r>
@@ -720,6 +853,7 @@
         <w:rPr>
           <w:rFonts w:hint="eastAsia"/>
           <w:sz w:val="24"/>
+          <w:szCs w:val="24"/>
         </w:rPr>
         <w:instrText>&lt;/title&gt;&lt;secondary-title&gt;</w:instrText>
       </w:r>
@@ -727,6 +861,7 @@
         <w:rPr>
           <w:rFonts w:hint="eastAsia"/>
           <w:sz w:val="24"/>
+          <w:szCs w:val="24"/>
         </w:rPr>
         <w:instrText>经济研究导刊</w:instrText>
       </w:r>
@@ -734,6 +869,7 @@
         <w:rPr>
           <w:rFonts w:hint="eastAsia"/>
           <w:sz w:val="24"/>
+          <w:szCs w:val="24"/>
         </w:rPr>
         <w:instrText>&lt;/secondary-title&gt;&lt;/titles&gt;&lt;periodical&gt;&lt;full-title&gt;</w:instrText>
       </w:r>
@@ -741,6 +877,7 @@
         <w:rPr>
           <w:rFonts w:hint="eastAsia"/>
           <w:sz w:val="24"/>
+          <w:szCs w:val="24"/>
         </w:rPr>
         <w:instrText>经济研究导刊</w:instrText>
       </w:r>
@@ -748,12 +885,14 @@
         <w:rPr>
           <w:rFonts w:hint="eastAsia"/>
           <w:sz w:val="24"/>
+          <w:szCs w:val="24"/>
         </w:rPr>
         <w:instrText>&lt;/full-title&gt;&lt;/periodical&gt;&lt;pages&gt;164-168&lt;/pages&gt;&lt;number&gt;8&lt;/number&gt;&lt;dates&gt;&lt;year&gt;2013&lt;/year&gt;&lt;/dates&gt;&lt;urls&gt;&lt;/urls&gt;&lt;/record&gt;&lt;/Cite&gt;&lt;/EndNote&gt;</w:instrText>
       </w:r>
       <w:r>
         <w:rPr>
           <w:sz w:val="24"/>
+          <w:szCs w:val="24"/>
         </w:rPr>
         <w:fldChar w:fldCharType="separate"/>
       </w:r>
@@ -761,6 +900,7 @@
         <w:rPr>
           <w:noProof/>
           <w:sz w:val="24"/>
+          <w:szCs w:val="24"/>
         </w:rPr>
         <w:t>[</w:t>
       </w:r>
@@ -769,6 +909,7 @@
           <w:rPr>
             <w:noProof/>
             <w:sz w:val="24"/>
+            <w:szCs w:val="24"/>
           </w:rPr>
           <w:t>2</w:t>
         </w:r>
@@ -777,12 +918,14 @@
         <w:rPr>
           <w:noProof/>
           <w:sz w:val="24"/>
+          <w:szCs w:val="24"/>
         </w:rPr>
         <w:t>]</w:t>
       </w:r>
       <w:r>
         <w:rPr>
           <w:sz w:val="24"/>
+          <w:szCs w:val="24"/>
         </w:rPr>
         <w:fldChar w:fldCharType="end"/>
       </w:r>
@@ -790,6 +933,7 @@
         <w:rPr>
           <w:rFonts w:hint="eastAsia"/>
           <w:sz w:val="24"/>
+          <w:szCs w:val="24"/>
         </w:rPr>
         <w:t>。社区医疗服务在一定程度上缓解了“看病难，看病贵”的难题，给人们就近就医带来了不少方便，但是其成效并没有达到事先预想的居民“大病去医院、小病到社区”。据不完全统计，目前我国还有</w:t>
       </w:r>
@@ -797,6 +941,7 @@
         <w:rPr>
           <w:rFonts w:hint="eastAsia"/>
           <w:sz w:val="24"/>
+          <w:szCs w:val="24"/>
         </w:rPr>
         <w:t xml:space="preserve">1/4 </w:t>
       </w:r>
@@ -804,6 +949,7 @@
         <w:rPr>
           <w:rFonts w:hint="eastAsia"/>
           <w:sz w:val="24"/>
+          <w:szCs w:val="24"/>
         </w:rPr>
         <w:t>的病人患病没有就医，虽有部分病人到药店购药治病，但超过</w:t>
       </w:r>
@@ -811,6 +957,7 @@
         <w:rPr>
           <w:rFonts w:hint="eastAsia"/>
           <w:sz w:val="24"/>
+          <w:szCs w:val="24"/>
         </w:rPr>
         <w:t xml:space="preserve">5 </w:t>
       </w:r>
@@ -818,12 +965,14 @@
         <w:rPr>
           <w:rFonts w:hint="eastAsia"/>
           <w:sz w:val="24"/>
+          <w:szCs w:val="24"/>
         </w:rPr>
         <w:t>成以上的病人还是到三级大医院就医</w:t>
       </w:r>
       <w:r>
         <w:rPr>
           <w:sz w:val="24"/>
+          <w:szCs w:val="24"/>
         </w:rPr>
         <w:fldChar w:fldCharType="begin"/>
       </w:r>
@@ -831,6 +980,7 @@
         <w:rPr>
           <w:rFonts w:hint="eastAsia"/>
           <w:sz w:val="24"/>
+          <w:szCs w:val="24"/>
         </w:rPr>
         <w:instrText xml:space="preserve"> ADDIN EN.CITE &lt;EndNote&gt;&lt;Cite&gt;&lt;Author&gt;</w:instrText>
       </w:r>
@@ -838,6 +988,7 @@
         <w:rPr>
           <w:rFonts w:hint="eastAsia"/>
           <w:sz w:val="24"/>
+          <w:szCs w:val="24"/>
         </w:rPr>
         <w:instrText>刘尚辉</w:instrText>
       </w:r>
@@ -845,6 +996,7 @@
         <w:rPr>
           <w:rFonts w:hint="eastAsia"/>
           <w:sz w:val="24"/>
+          <w:szCs w:val="24"/>
         </w:rPr>
         <w:instrText>&lt;/Author&gt;&lt;Year&gt;2011&lt;/Year&gt;&lt;RecNum&gt;5&lt;/RecNum&gt;&lt;DisplayText&gt;[3]&lt;/DisplayText&gt;&lt;record&gt;&lt;rec-number&gt;5&lt;/rec-number&gt;&lt;foreign-keys&gt;&lt;key app="EN" db-id="evpxwteatr9tvhetrpqp2d0stfwa0s9zr2sf" timestamp="1387084717"&gt;5&lt;/key&gt;&lt;/foreign-keys&gt;&lt;ref-type name="Journal Article"&gt;17&lt;/ref-type&gt;&lt;contributors&gt;&lt;authors&gt;&lt;author&gt;</w:instrText>
       </w:r>
@@ -852,6 +1004,7 @@
         <w:rPr>
           <w:rFonts w:hint="eastAsia"/>
           <w:sz w:val="24"/>
+          <w:szCs w:val="24"/>
         </w:rPr>
         <w:instrText>刘尚辉</w:instrText>
       </w:r>
@@ -859,6 +1012,7 @@
         <w:rPr>
           <w:rFonts w:hint="eastAsia"/>
           <w:sz w:val="24"/>
+          <w:szCs w:val="24"/>
         </w:rPr>
         <w:instrText>&lt;/author&gt;&lt;author&gt;</w:instrText>
       </w:r>
@@ -866,6 +1020,7 @@
         <w:rPr>
           <w:rFonts w:hint="eastAsia"/>
           <w:sz w:val="24"/>
+          <w:szCs w:val="24"/>
         </w:rPr>
         <w:instrText>曾文</w:instrText>
       </w:r>
@@ -873,6 +1028,7 @@
         <w:rPr>
           <w:rFonts w:hint="eastAsia"/>
           <w:sz w:val="24"/>
+          <w:szCs w:val="24"/>
         </w:rPr>
         <w:instrText>&lt;/author&gt;&lt;/authors&gt;&lt;/contributors&gt;&lt;titles&gt;&lt;title&gt;</w:instrText>
       </w:r>
@@ -880,6 +1036,7 @@
         <w:rPr>
           <w:rFonts w:hint="eastAsia"/>
           <w:sz w:val="24"/>
+          <w:szCs w:val="24"/>
         </w:rPr>
         <w:instrText>建立城乡社区疾病规范化诊疗智能决策知识系统的构想及探讨</w:instrText>
       </w:r>
@@ -887,6 +1044,7 @@
         <w:rPr>
           <w:rFonts w:hint="eastAsia"/>
           <w:sz w:val="24"/>
+          <w:szCs w:val="24"/>
         </w:rPr>
         <w:instrText>&lt;/title&gt;&lt;secondary-title&gt;</w:instrText>
       </w:r>
@@ -894,6 +1052,7 @@
         <w:rPr>
           <w:rFonts w:hint="eastAsia"/>
           <w:sz w:val="24"/>
+          <w:szCs w:val="24"/>
         </w:rPr>
         <w:instrText>中国全科医学</w:instrText>
       </w:r>
@@ -901,6 +1060,7 @@
         <w:rPr>
           <w:rFonts w:hint="eastAsia"/>
           <w:sz w:val="24"/>
+          <w:szCs w:val="24"/>
         </w:rPr>
         <w:instrText>&lt;/secondary-title&gt;&lt;/titles&gt;&lt;periodical&gt;&lt;full-title&gt;</w:instrText>
       </w:r>
@@ -908,6 +1068,7 @@
         <w:rPr>
           <w:rFonts w:hint="eastAsia"/>
           <w:sz w:val="24"/>
+          <w:szCs w:val="24"/>
         </w:rPr>
         <w:instrText>中国全科医学</w:instrText>
       </w:r>
@@ -915,12 +1076,14 @@
         <w:rPr>
           <w:rFonts w:hint="eastAsia"/>
           <w:sz w:val="24"/>
+          <w:szCs w:val="24"/>
         </w:rPr>
         <w:instrText>&lt;/full-title&gt;&lt;/periodical&gt;&lt;volume&gt;14&lt;/volume&gt;&lt;number&gt;22&lt;/number&gt;&lt;dates&gt;&lt;year&gt;2011&lt;/year&gt;&lt;/dates&gt;&lt;urls&gt;&lt;/urls&gt;&lt;/record&gt;&lt;/Cite&gt;&lt;/EndNote&gt;</w:instrText>
       </w:r>
       <w:r>
         <w:rPr>
           <w:sz w:val="24"/>
+          <w:szCs w:val="24"/>
         </w:rPr>
         <w:fldChar w:fldCharType="separate"/>
       </w:r>
@@ -928,6 +1091,7 @@
         <w:rPr>
           <w:noProof/>
           <w:sz w:val="24"/>
+          <w:szCs w:val="24"/>
         </w:rPr>
         <w:t>[</w:t>
       </w:r>
@@ -936,6 +1100,7 @@
           <w:rPr>
             <w:noProof/>
             <w:sz w:val="24"/>
+            <w:szCs w:val="24"/>
           </w:rPr>
           <w:t>3</w:t>
         </w:r>
@@ -944,12 +1109,14 @@
         <w:rPr>
           <w:noProof/>
           <w:sz w:val="24"/>
+          <w:szCs w:val="24"/>
         </w:rPr>
         <w:t>]</w:t>
       </w:r>
       <w:r>
         <w:rPr>
           <w:sz w:val="24"/>
+          <w:szCs w:val="24"/>
         </w:rPr>
         <w:fldChar w:fldCharType="end"/>
       </w:r>
@@ -957,6 +1124,7 @@
         <w:rPr>
           <w:rFonts w:hint="eastAsia"/>
           <w:sz w:val="24"/>
+          <w:szCs w:val="24"/>
         </w:rPr>
         <w:t>。</w:t>
       </w:r>
@@ -964,6 +1132,7 @@
         <w:rPr>
           <w:rFonts w:hint="eastAsia"/>
           <w:sz w:val="24"/>
+          <w:szCs w:val="24"/>
         </w:rPr>
         <w:t>2010</w:t>
       </w:r>
@@ -971,6 +1140,7 @@
         <w:rPr>
           <w:rFonts w:hint="eastAsia"/>
           <w:sz w:val="24"/>
+          <w:szCs w:val="24"/>
         </w:rPr>
         <w:t>年全国医疗服务情况显示，全国社区卫生服务中心病床使用率为</w:t>
       </w:r>
@@ -978,6 +1148,7 @@
         <w:rPr>
           <w:rFonts w:hint="eastAsia"/>
           <w:sz w:val="24"/>
+          <w:szCs w:val="24"/>
         </w:rPr>
         <w:t>56.1%</w:t>
       </w:r>
@@ -985,6 +1156,7 @@
         <w:rPr>
           <w:rFonts w:hint="eastAsia"/>
           <w:sz w:val="24"/>
+          <w:szCs w:val="24"/>
         </w:rPr>
         <w:t>，乡镇卫生院为</w:t>
       </w:r>
@@ -992,6 +1164,7 @@
         <w:rPr>
           <w:rFonts w:hint="eastAsia"/>
           <w:sz w:val="24"/>
+          <w:szCs w:val="24"/>
         </w:rPr>
         <w:t>59%</w:t>
       </w:r>
@@ -999,6 +1172,7 @@
         <w:rPr>
           <w:rFonts w:hint="eastAsia"/>
           <w:sz w:val="24"/>
+          <w:szCs w:val="24"/>
         </w:rPr>
         <w:t>，而三级医院和二级医院分别为</w:t>
       </w:r>
@@ -1006,6 +1180,7 @@
         <w:rPr>
           <w:rFonts w:hint="eastAsia"/>
           <w:sz w:val="24"/>
+          <w:szCs w:val="24"/>
         </w:rPr>
         <w:t>102.9%</w:t>
       </w:r>
@@ -1013,6 +1188,7 @@
         <w:rPr>
           <w:rFonts w:hint="eastAsia"/>
           <w:sz w:val="24"/>
+          <w:szCs w:val="24"/>
         </w:rPr>
         <w:t>和</w:t>
       </w:r>
@@ -1020,12 +1196,14 @@
         <w:rPr>
           <w:rFonts w:hint="eastAsia"/>
           <w:sz w:val="24"/>
+          <w:szCs w:val="24"/>
         </w:rPr>
         <w:t>87.3%</w:t>
       </w:r>
       <w:r>
         <w:rPr>
           <w:sz w:val="24"/>
+          <w:szCs w:val="24"/>
         </w:rPr>
         <w:fldChar w:fldCharType="begin"/>
       </w:r>
@@ -1033,6 +1211,7 @@
         <w:rPr>
           <w:rFonts w:hint="eastAsia"/>
           <w:sz w:val="24"/>
+          <w:szCs w:val="24"/>
         </w:rPr>
         <w:instrText xml:space="preserve"> ADDIN EN.CITE &lt;EndNote&gt;&lt;Cite&gt;&lt;Author&gt;</w:instrText>
       </w:r>
@@ -1040,6 +1219,7 @@
         <w:rPr>
           <w:rFonts w:hint="eastAsia"/>
           <w:sz w:val="24"/>
+          <w:szCs w:val="24"/>
         </w:rPr>
         <w:instrText>刘佳</w:instrText>
       </w:r>
@@ -1047,6 +1227,7 @@
         <w:rPr>
           <w:rFonts w:hint="eastAsia"/>
           <w:sz w:val="24"/>
+          <w:szCs w:val="24"/>
         </w:rPr>
         <w:instrText>&lt;/Author&gt;&lt;Year&gt;2012&lt;/Year&gt;&lt;RecNum&gt;6&lt;/RecNum&gt;&lt;DisplayText&gt;[4]&lt;/DisplayText&gt;&lt;record&gt;&lt;rec-number&gt;6&lt;/rec-number&gt;&lt;foreign-keys&gt;&lt;key app="EN" db-id="evpxwteatr9tvhetrpqp2d0stfwa0s9zr2sf" timestamp="1387084771"&gt;6&lt;/key&gt;&lt;/foreign-keys&gt;&lt;ref-type name="Journal Article"&gt;17&lt;/ref-type&gt;&lt;contributors&gt;&lt;authors&gt;&lt;author&gt;</w:instrText>
       </w:r>
@@ -1054,6 +1235,7 @@
         <w:rPr>
           <w:rFonts w:hint="eastAsia"/>
           <w:sz w:val="24"/>
+          <w:szCs w:val="24"/>
         </w:rPr>
         <w:instrText>刘佳</w:instrText>
       </w:r>
@@ -1061,6 +1243,7 @@
         <w:rPr>
           <w:rFonts w:hint="eastAsia"/>
           <w:sz w:val="24"/>
+          <w:szCs w:val="24"/>
         </w:rPr>
         <w:instrText>&lt;/author&gt;&lt;author&gt;</w:instrText>
       </w:r>
@@ -1068,6 +1251,7 @@
         <w:rPr>
           <w:rFonts w:hint="eastAsia"/>
           <w:sz w:val="24"/>
+          <w:szCs w:val="24"/>
         </w:rPr>
         <w:instrText>冯泽永</w:instrText>
       </w:r>
@@ -1075,6 +1259,7 @@
         <w:rPr>
           <w:rFonts w:hint="eastAsia"/>
           <w:sz w:val="24"/>
+          <w:szCs w:val="24"/>
         </w:rPr>
         <w:instrText>&lt;/author&gt;&lt;/authors&gt;&lt;/contributors&gt;&lt;titles&gt;&lt;title&gt;</w:instrText>
       </w:r>
@@ -1082,6 +1267,7 @@
         <w:rPr>
           <w:rFonts w:hint="eastAsia"/>
           <w:sz w:val="24"/>
+          <w:szCs w:val="24"/>
         </w:rPr>
         <w:instrText>社区首诊制的实施困境分析及对策研究</w:instrText>
       </w:r>
@@ -1089,6 +1275,7 @@
         <w:rPr>
           <w:rFonts w:hint="eastAsia"/>
           <w:sz w:val="24"/>
+          <w:szCs w:val="24"/>
         </w:rPr>
         <w:instrText>&lt;/title&gt;&lt;secondary-title&gt;</w:instrText>
       </w:r>
@@ -1096,6 +1283,7 @@
         <w:rPr>
           <w:rFonts w:hint="eastAsia"/>
           <w:sz w:val="24"/>
+          <w:szCs w:val="24"/>
         </w:rPr>
         <w:instrText>中国全科医学</w:instrText>
       </w:r>
@@ -1103,6 +1291,7 @@
         <w:rPr>
           <w:rFonts w:hint="eastAsia"/>
           <w:sz w:val="24"/>
+          <w:szCs w:val="24"/>
         </w:rPr>
         <w:instrText>&lt;/secondary-title&gt;&lt;/titles&gt;&lt;periodical&gt;&lt;full-title&gt;</w:instrText>
       </w:r>
@@ -1110,6 +1299,7 @@
         <w:rPr>
           <w:rFonts w:hint="eastAsia"/>
           <w:sz w:val="24"/>
+          <w:szCs w:val="24"/>
         </w:rPr>
         <w:instrText>中国全科医学</w:instrText>
       </w:r>
@@ -1117,12 +1307,14 @@
         <w:rPr>
           <w:rFonts w:hint="eastAsia"/>
           <w:sz w:val="24"/>
+          <w:szCs w:val="24"/>
         </w:rPr>
         <w:instrText>&lt;/full-title&gt;&lt;/periodical&gt;&lt;pages&gt;006&lt;/pages&gt;&lt;volume&gt;7&lt;/volume&gt;&lt;dates&gt;&lt;year&gt;2012&lt;/year&gt;&lt;/dates&gt;&lt;urls&gt;&lt;/urls&gt;&lt;/record&gt;&lt;/Cite&gt;&lt;/EndNote&gt;</w:instrText>
       </w:r>
       <w:r>
         <w:rPr>
           <w:sz w:val="24"/>
+          <w:szCs w:val="24"/>
         </w:rPr>
         <w:fldChar w:fldCharType="separate"/>
       </w:r>
@@ -1130,6 +1322,7 @@
         <w:rPr>
           <w:noProof/>
           <w:sz w:val="24"/>
+          <w:szCs w:val="24"/>
         </w:rPr>
         <w:t>[</w:t>
       </w:r>
@@ -1138,6 +1331,7 @@
           <w:rPr>
             <w:noProof/>
             <w:sz w:val="24"/>
+            <w:szCs w:val="24"/>
           </w:rPr>
           <w:t>4</w:t>
         </w:r>
@@ -1146,12 +1340,14 @@
         <w:rPr>
           <w:noProof/>
           <w:sz w:val="24"/>
+          <w:szCs w:val="24"/>
         </w:rPr>
         <w:t>]</w:t>
       </w:r>
       <w:r>
         <w:rPr>
           <w:sz w:val="24"/>
+          <w:szCs w:val="24"/>
         </w:rPr>
         <w:fldChar w:fldCharType="end"/>
       </w:r>
@@ -1159,6 +1355,7 @@
         <w:rPr>
           <w:rFonts w:hint="eastAsia"/>
           <w:sz w:val="24"/>
+          <w:szCs w:val="24"/>
         </w:rPr>
         <w:t>。</w:t>
       </w:r>
@@ -1166,6 +1363,7 @@
         <w:rPr>
           <w:rFonts w:hint="eastAsia"/>
           <w:sz w:val="24"/>
+          <w:szCs w:val="24"/>
         </w:rPr>
         <w:t>根据卫生部数据显示，</w:t>
       </w:r>
@@ -1173,6 +1371,7 @@
         <w:rPr>
           <w:rFonts w:hint="eastAsia"/>
           <w:sz w:val="24"/>
+          <w:szCs w:val="24"/>
         </w:rPr>
         <w:t>2012</w:t>
       </w:r>
@@ -1180,6 +1379,7 @@
         <w:rPr>
           <w:rFonts w:hint="eastAsia"/>
           <w:sz w:val="24"/>
+          <w:szCs w:val="24"/>
         </w:rPr>
         <w:t>年基层医疗卫生机构门诊量增加</w:t>
       </w:r>
@@ -1187,6 +1387,7 @@
         <w:rPr>
           <w:rFonts w:hint="eastAsia"/>
           <w:sz w:val="24"/>
+          <w:szCs w:val="24"/>
         </w:rPr>
         <w:t>3.0</w:t>
       </w:r>
@@ -1194,6 +1395,7 @@
         <w:rPr>
           <w:rFonts w:hint="eastAsia"/>
           <w:sz w:val="24"/>
+          <w:szCs w:val="24"/>
         </w:rPr>
         <w:t>亿人次，增长</w:t>
       </w:r>
@@ -1201,6 +1403,7 @@
         <w:rPr>
           <w:rFonts w:hint="eastAsia"/>
           <w:sz w:val="24"/>
+          <w:szCs w:val="24"/>
         </w:rPr>
         <w:t>7.9%</w:t>
       </w:r>
@@ -1208,6 +1411,7 @@
         <w:rPr>
           <w:rFonts w:hint="eastAsia"/>
           <w:sz w:val="24"/>
+          <w:szCs w:val="24"/>
         </w:rPr>
         <w:t>。由于医院门诊量增速高于基层医疗卫生机构，基层医疗卫生机构占门诊总量的比重下降</w:t>
       </w:r>
@@ -1215,6 +1419,7 @@
         <w:rPr>
           <w:rFonts w:hint="eastAsia"/>
           <w:sz w:val="24"/>
+          <w:szCs w:val="24"/>
         </w:rPr>
         <w:t>1.1</w:t>
       </w:r>
@@ -1222,6 +1427,7 @@
         <w:rPr>
           <w:rFonts w:hint="eastAsia"/>
           <w:sz w:val="24"/>
+          <w:szCs w:val="24"/>
         </w:rPr>
         <w:t>个百分点。</w:t>
       </w:r>
@@ -1232,12 +1438,14 @@
         <w:ind w:firstLine="420"/>
         <w:rPr>
           <w:sz w:val="24"/>
-        </w:rPr>
-      </w:pPr>
-      <w:r>
-        <w:rPr>
-          <w:rFonts w:hint="eastAsia"/>
-          <w:sz w:val="24"/>
+          <w:szCs w:val="24"/>
+        </w:rPr>
+      </w:pPr>
+      <w:r>
+        <w:rPr>
+          <w:rFonts w:hint="eastAsia"/>
+          <w:sz w:val="24"/>
+          <w:szCs w:val="24"/>
         </w:rPr>
         <w:t>由于我国的医疗服务过多地集中于上级医院而不能向基层合理分流，为了引导患者在社区就诊，合理利用医疗资源，</w:t>
       </w:r>
@@ -1245,6 +1453,7 @@
         <w:rPr>
           <w:rFonts w:hint="eastAsia"/>
           <w:sz w:val="24"/>
+          <w:szCs w:val="24"/>
         </w:rPr>
         <w:t>2008</w:t>
       </w:r>
@@ -1252,6 +1461,7 @@
         <w:rPr>
           <w:rFonts w:hint="eastAsia"/>
           <w:sz w:val="24"/>
+          <w:szCs w:val="24"/>
         </w:rPr>
         <w:t>年我国卫生部规定了社区卫生服务机构实行首</w:t>
       </w:r>
@@ -1260,6 +1470,7 @@
         <w:rPr>
           <w:rFonts w:hint="eastAsia"/>
           <w:sz w:val="24"/>
+          <w:szCs w:val="24"/>
         </w:rPr>
         <w:t>诊</w:t>
       </w:r>
@@ -1268,12 +1479,14 @@
         <w:rPr>
           <w:rFonts w:hint="eastAsia"/>
           <w:sz w:val="24"/>
+          <w:szCs w:val="24"/>
         </w:rPr>
         <w:t>负责制和双向转诊制。实施社区首诊制，有利于促进患者的合理分流，使一些常见病可以在社区得到解决，可以缓解看病难的问题。同时可以使大医院有更多的精力专注于疑难杂症、危重病的诊疗，提高卫生资源的利用率，促进基层医院与大医院共同发展，但首诊制的具体实施仍存在困难，主要原因在于社区居民对社区卫生服务机构的医疗水平和设备缺乏信心</w:t>
       </w:r>
       <w:r>
         <w:rPr>
           <w:sz w:val="24"/>
+          <w:szCs w:val="24"/>
         </w:rPr>
         <w:fldChar w:fldCharType="begin"/>
       </w:r>
@@ -1281,6 +1494,7 @@
         <w:rPr>
           <w:rFonts w:hint="eastAsia"/>
           <w:sz w:val="24"/>
+          <w:szCs w:val="24"/>
         </w:rPr>
         <w:instrText xml:space="preserve"> ADDIN EN.CITE &lt;EndNote&gt;&lt;Cite&gt;&lt;Author&gt;</w:instrText>
       </w:r>
@@ -1288,6 +1502,7 @@
         <w:rPr>
           <w:rFonts w:hint="eastAsia"/>
           <w:sz w:val="24"/>
+          <w:szCs w:val="24"/>
         </w:rPr>
         <w:instrText>赖光强</w:instrText>
       </w:r>
@@ -1295,6 +1510,7 @@
         <w:rPr>
           <w:rFonts w:hint="eastAsia"/>
           <w:sz w:val="24"/>
+          <w:szCs w:val="24"/>
         </w:rPr>
         <w:instrText>&lt;/Author&gt;&lt;Year&gt;2009&lt;/Year&gt;&lt;RecNum&gt;7&lt;/RecNum&gt;&lt;DisplayText&gt;[5]&lt;/DisplayText&gt;&lt;record&gt;&lt;rec-number&gt;7&lt;/rec-number&gt;&lt;foreign-keys&gt;&lt;key app="EN" db-id="evpxwteatr9tvhetrpqp2d0stfwa0s9zr2sf" timestamp="1387084837"&gt;7&lt;/key&gt;&lt;/foreign-keys&gt;&lt;ref-type name="Journal Article"&gt;17&lt;/ref-type&gt;&lt;contributors&gt;&lt;authors&gt;&lt;author&gt;</w:instrText>
       </w:r>
@@ -1302,6 +1518,7 @@
         <w:rPr>
           <w:rFonts w:hint="eastAsia"/>
           <w:sz w:val="24"/>
+          <w:szCs w:val="24"/>
         </w:rPr>
         <w:instrText>赖光强</w:instrText>
       </w:r>
@@ -1309,6 +1526,7 @@
         <w:rPr>
           <w:rFonts w:hint="eastAsia"/>
           <w:sz w:val="24"/>
+          <w:szCs w:val="24"/>
         </w:rPr>
         <w:instrText>&lt;/author&gt;&lt;author&gt;</w:instrText>
       </w:r>
@@ -1316,6 +1534,7 @@
         <w:rPr>
           <w:rFonts w:hint="eastAsia"/>
           <w:sz w:val="24"/>
+          <w:szCs w:val="24"/>
         </w:rPr>
         <w:instrText>王跃平</w:instrText>
       </w:r>
@@ -1323,6 +1542,7 @@
         <w:rPr>
           <w:rFonts w:hint="eastAsia"/>
           <w:sz w:val="24"/>
+          <w:szCs w:val="24"/>
         </w:rPr>
         <w:instrText>&lt;/author&gt;&lt;author&gt;</w:instrText>
       </w:r>
@@ -1330,6 +1550,7 @@
         <w:rPr>
           <w:rFonts w:hint="eastAsia"/>
           <w:sz w:val="24"/>
+          <w:szCs w:val="24"/>
         </w:rPr>
         <w:instrText>陈建</w:instrText>
       </w:r>
@@ -1337,6 +1558,7 @@
         <w:rPr>
           <w:rFonts w:hint="eastAsia"/>
           <w:sz w:val="24"/>
+          <w:szCs w:val="24"/>
         </w:rPr>
         <w:instrText>&lt;/author&gt;&lt;author&gt;</w:instrText>
       </w:r>
@@ -1344,6 +1566,7 @@
         <w:rPr>
           <w:rFonts w:hint="eastAsia"/>
           <w:sz w:val="24"/>
+          <w:szCs w:val="24"/>
         </w:rPr>
         <w:instrText>张炜</w:instrText>
       </w:r>
@@ -1351,6 +1574,7 @@
         <w:rPr>
           <w:rFonts w:hint="eastAsia"/>
           <w:sz w:val="24"/>
+          <w:szCs w:val="24"/>
         </w:rPr>
         <w:instrText>&lt;/author&gt;&lt;author&gt;</w:instrText>
       </w:r>
@@ -1358,6 +1582,7 @@
         <w:rPr>
           <w:rFonts w:hint="eastAsia"/>
           <w:sz w:val="24"/>
+          <w:szCs w:val="24"/>
         </w:rPr>
         <w:instrText>陈皞璘</w:instrText>
       </w:r>
@@ -1365,6 +1590,7 @@
         <w:rPr>
           <w:rFonts w:hint="eastAsia"/>
           <w:sz w:val="24"/>
+          <w:szCs w:val="24"/>
         </w:rPr>
         <w:instrText>&lt;/author&gt;&lt;/authors&gt;&lt;/contributors&gt;&lt;titles&gt;&lt;title&gt;</w:instrText>
       </w:r>
@@ -1372,6 +1598,7 @@
         <w:rPr>
           <w:rFonts w:hint="eastAsia"/>
           <w:sz w:val="24"/>
+          <w:szCs w:val="24"/>
         </w:rPr>
         <w:instrText>深圳新型社区首诊制实施效果分析与思考</w:instrText>
       </w:r>
@@ -1379,6 +1606,7 @@
         <w:rPr>
           <w:rFonts w:hint="eastAsia"/>
           <w:sz w:val="24"/>
+          <w:szCs w:val="24"/>
         </w:rPr>
         <w:instrText>&lt;/title&gt;&lt;secondary-title&gt;</w:instrText>
       </w:r>
@@ -1386,6 +1614,7 @@
         <w:rPr>
           <w:rFonts w:hint="eastAsia"/>
           <w:sz w:val="24"/>
+          <w:szCs w:val="24"/>
         </w:rPr>
         <w:instrText>中国全科医学</w:instrText>
       </w:r>
@@ -1393,6 +1622,7 @@
         <w:rPr>
           <w:rFonts w:hint="eastAsia"/>
           <w:sz w:val="24"/>
+          <w:szCs w:val="24"/>
         </w:rPr>
         <w:instrText>&lt;/secondary-title&gt;&lt;/titles&gt;&lt;periodical&gt;&lt;full-title&gt;</w:instrText>
       </w:r>
@@ -1400,6 +1630,7 @@
         <w:rPr>
           <w:rFonts w:hint="eastAsia"/>
           <w:sz w:val="24"/>
+          <w:szCs w:val="24"/>
         </w:rPr>
         <w:instrText>中国全科医学</w:instrText>
       </w:r>
@@ -1407,12 +1638,14 @@
         <w:rPr>
           <w:rFonts w:hint="eastAsia"/>
           <w:sz w:val="24"/>
+          <w:szCs w:val="24"/>
         </w:rPr>
         <w:instrText>&lt;/full-title&gt;&lt;/periodical&gt;&lt;pages&gt;202-203&lt;/pages&gt;&lt;volume&gt;12&lt;/volume&gt;&lt;number&gt;2&lt;/number&gt;&lt;dates&gt;&lt;year&gt;2009&lt;/year&gt;&lt;/dates&gt;&lt;urls&gt;&lt;/urls&gt;&lt;/record&gt;&lt;/Cite&gt;&lt;/EndNote&gt;</w:instrText>
       </w:r>
       <w:r>
         <w:rPr>
           <w:sz w:val="24"/>
+          <w:szCs w:val="24"/>
         </w:rPr>
         <w:fldChar w:fldCharType="separate"/>
       </w:r>
@@ -1420,6 +1653,7 @@
         <w:rPr>
           <w:noProof/>
           <w:sz w:val="24"/>
+          <w:szCs w:val="24"/>
         </w:rPr>
         <w:t>[</w:t>
       </w:r>
@@ -1428,6 +1662,7 @@
           <w:rPr>
             <w:noProof/>
             <w:sz w:val="24"/>
+            <w:szCs w:val="24"/>
           </w:rPr>
           <w:t>5</w:t>
         </w:r>
@@ -1436,12 +1671,14 @@
         <w:rPr>
           <w:noProof/>
           <w:sz w:val="24"/>
+          <w:szCs w:val="24"/>
         </w:rPr>
         <w:t>]</w:t>
       </w:r>
       <w:r>
         <w:rPr>
           <w:sz w:val="24"/>
+          <w:szCs w:val="24"/>
         </w:rPr>
         <w:fldChar w:fldCharType="end"/>
       </w:r>
@@ -1449,6 +1686,7 @@
         <w:rPr>
           <w:rFonts w:hint="eastAsia"/>
           <w:sz w:val="24"/>
+          <w:szCs w:val="24"/>
         </w:rPr>
         <w:t>。卫生部的资料</w:t>
       </w:r>
@@ -1456,6 +1694,7 @@
         <w:rPr>
           <w:rFonts w:hint="eastAsia"/>
           <w:sz w:val="24"/>
+          <w:szCs w:val="24"/>
         </w:rPr>
         <w:lastRenderedPageBreak/>
         <w:t>表明，三级医院</w:t>
@@ -1464,6 +1703,7 @@
         <w:rPr>
           <w:rFonts w:hint="eastAsia"/>
           <w:sz w:val="24"/>
+          <w:szCs w:val="24"/>
         </w:rPr>
         <w:t xml:space="preserve">65% </w:t>
       </w:r>
@@ -1471,6 +1711,7 @@
         <w:rPr>
           <w:rFonts w:hint="eastAsia"/>
           <w:sz w:val="24"/>
+          <w:szCs w:val="24"/>
         </w:rPr>
         <w:t>的门诊病人和</w:t>
       </w:r>
@@ -1478,6 +1719,7 @@
         <w:rPr>
           <w:rFonts w:hint="eastAsia"/>
           <w:sz w:val="24"/>
+          <w:szCs w:val="24"/>
         </w:rPr>
         <w:t>77%</w:t>
       </w:r>
@@ -1485,6 +1727,7 @@
         <w:rPr>
           <w:rFonts w:hint="eastAsia"/>
           <w:sz w:val="24"/>
+          <w:szCs w:val="24"/>
         </w:rPr>
         <w:t>的</w:t>
       </w:r>
@@ -1493,6 +1736,7 @@
         <w:rPr>
           <w:rFonts w:hint="eastAsia"/>
           <w:sz w:val="24"/>
+          <w:szCs w:val="24"/>
         </w:rPr>
         <w:t>院病人</w:t>
       </w:r>
@@ -1501,6 +1745,7 @@
         <w:rPr>
           <w:rFonts w:hint="eastAsia"/>
           <w:sz w:val="24"/>
+          <w:szCs w:val="24"/>
         </w:rPr>
         <w:t>均可分流到社区服务中心，但仅有</w:t>
       </w:r>
@@ -1508,6 +1753,7 @@
         <w:rPr>
           <w:rFonts w:hint="eastAsia"/>
           <w:sz w:val="24"/>
+          <w:szCs w:val="24"/>
         </w:rPr>
         <w:t>22.5%</w:t>
       </w:r>
@@ -1515,12 +1761,14 @@
         <w:rPr>
           <w:rFonts w:hint="eastAsia"/>
           <w:sz w:val="24"/>
+          <w:szCs w:val="24"/>
         </w:rPr>
         <w:t>的人愿意去社区医院就诊，分析原因主要是患者认为社区医疗水平有限</w:t>
       </w:r>
       <w:r>
         <w:rPr>
           <w:sz w:val="24"/>
+          <w:szCs w:val="24"/>
         </w:rPr>
         <w:fldChar w:fldCharType="begin"/>
       </w:r>
@@ -1528,6 +1776,7 @@
         <w:rPr>
           <w:rFonts w:hint="eastAsia"/>
           <w:sz w:val="24"/>
+          <w:szCs w:val="24"/>
         </w:rPr>
         <w:instrText xml:space="preserve"> ADDIN EN.CITE &lt;EndNote&gt;&lt;Cite&gt;&lt;Author&gt;</w:instrText>
       </w:r>
@@ -1535,6 +1784,7 @@
         <w:rPr>
           <w:rFonts w:hint="eastAsia"/>
           <w:sz w:val="24"/>
+          <w:szCs w:val="24"/>
         </w:rPr>
         <w:instrText>田翠环</w:instrText>
       </w:r>
@@ -1542,6 +1792,7 @@
         <w:rPr>
           <w:rFonts w:hint="eastAsia"/>
           <w:sz w:val="24"/>
+          <w:szCs w:val="24"/>
         </w:rPr>
         <w:instrText>&lt;/Author&gt;&lt;Year&gt;2011&lt;/Year&gt;&lt;RecNum&gt;16&lt;/RecNum&gt;&lt;DisplayText&gt;[6]&lt;/DisplayText&gt;&lt;record&gt;&lt;rec-number&gt;16&lt;/rec-number&gt;&lt;foreign-keys&gt;&lt;key app="EN" db-id="evpxwteatr9tvhetrpqp2d0stfwa0s9zr2sf" timestamp="1387096164"&gt;16&lt;/key&gt;&lt;/foreign-keys&gt;&lt;ref-type name="Journal Article"&gt;17&lt;/ref-type&gt;&lt;contributors&gt;&lt;authors&gt;&lt;author&gt;</w:instrText>
       </w:r>
@@ -1549,6 +1800,7 @@
         <w:rPr>
           <w:rFonts w:hint="eastAsia"/>
           <w:sz w:val="24"/>
+          <w:szCs w:val="24"/>
         </w:rPr>
         <w:instrText>田翠环</w:instrText>
       </w:r>
@@ -1556,6 +1808,7 @@
         <w:rPr>
           <w:rFonts w:hint="eastAsia"/>
           <w:sz w:val="24"/>
+          <w:szCs w:val="24"/>
         </w:rPr>
         <w:instrText>&lt;/author&gt;&lt;author&gt;</w:instrText>
       </w:r>
@@ -1563,6 +1816,7 @@
         <w:rPr>
           <w:rFonts w:hint="eastAsia"/>
           <w:sz w:val="24"/>
+          <w:szCs w:val="24"/>
         </w:rPr>
         <w:instrText>胡燕生</w:instrText>
       </w:r>
@@ -1570,6 +1824,7 @@
         <w:rPr>
           <w:rFonts w:hint="eastAsia"/>
           <w:sz w:val="24"/>
+          <w:szCs w:val="24"/>
         </w:rPr>
         <w:instrText>&lt;/author&gt;&lt;/authors&gt;&lt;/contributors&gt;&lt;titles&gt;&lt;title&gt;</w:instrText>
       </w:r>
@@ -1577,6 +1832,7 @@
         <w:rPr>
           <w:rFonts w:hint="eastAsia"/>
           <w:sz w:val="24"/>
+          <w:szCs w:val="24"/>
         </w:rPr>
         <w:instrText>电子病案信息与社区医疗共享</w:instrText>
       </w:r>
@@ -1584,6 +1840,7 @@
         <w:rPr>
           <w:rFonts w:hint="eastAsia"/>
           <w:sz w:val="24"/>
+          <w:szCs w:val="24"/>
         </w:rPr>
         <w:instrText>&lt;/title&gt;&lt;secondary-title&gt;</w:instrText>
       </w:r>
@@ -1591,6 +1848,7 @@
         <w:rPr>
           <w:rFonts w:hint="eastAsia"/>
           <w:sz w:val="24"/>
+          <w:szCs w:val="24"/>
         </w:rPr>
         <w:instrText>中国病案</w:instrText>
       </w:r>
@@ -1598,6 +1856,7 @@
         <w:rPr>
           <w:rFonts w:hint="eastAsia"/>
           <w:sz w:val="24"/>
+          <w:szCs w:val="24"/>
         </w:rPr>
         <w:instrText>&lt;/secondary-title&gt;&lt;/titles&gt;&lt;periodical&gt;&lt;full-title&gt;</w:instrText>
       </w:r>
@@ -1605,6 +1864,7 @@
         <w:rPr>
           <w:rFonts w:hint="eastAsia"/>
           <w:sz w:val="24"/>
+          <w:szCs w:val="24"/>
         </w:rPr>
         <w:instrText>中国病案</w:instrText>
       </w:r>
@@ -1612,12 +1872,14 @@
         <w:rPr>
           <w:rFonts w:hint="eastAsia"/>
           <w:sz w:val="24"/>
+          <w:szCs w:val="24"/>
         </w:rPr>
         <w:instrText>&lt;/full-title&gt;&lt;/periodical&gt;&lt;pages&gt;48-48&lt;/pages&gt;&lt;volume&gt;12&lt;/volume&gt;&lt;number&gt;6&lt;/number&gt;&lt;dates&gt;&lt;year&gt;2011&lt;/year&gt;&lt;/dates&gt;&lt;urls&gt;&lt;/urls&gt;&lt;/record&gt;&lt;/Cite&gt;&lt;/EndNote&gt;</w:instrText>
       </w:r>
       <w:r>
         <w:rPr>
           <w:sz w:val="24"/>
+          <w:szCs w:val="24"/>
         </w:rPr>
         <w:fldChar w:fldCharType="separate"/>
       </w:r>
@@ -1625,6 +1887,7 @@
         <w:rPr>
           <w:noProof/>
           <w:sz w:val="24"/>
+          <w:szCs w:val="24"/>
         </w:rPr>
         <w:t>[</w:t>
       </w:r>
@@ -1633,6 +1896,7 @@
           <w:rPr>
             <w:noProof/>
             <w:sz w:val="24"/>
+            <w:szCs w:val="24"/>
           </w:rPr>
           <w:t>6</w:t>
         </w:r>
@@ -1641,12 +1905,14 @@
         <w:rPr>
           <w:noProof/>
           <w:sz w:val="24"/>
+          <w:szCs w:val="24"/>
         </w:rPr>
         <w:t>]</w:t>
       </w:r>
       <w:r>
         <w:rPr>
           <w:sz w:val="24"/>
+          <w:szCs w:val="24"/>
         </w:rPr>
         <w:fldChar w:fldCharType="end"/>
       </w:r>
@@ -1654,6 +1920,7 @@
         <w:rPr>
           <w:rFonts w:hint="eastAsia"/>
           <w:sz w:val="24"/>
+          <w:szCs w:val="24"/>
         </w:rPr>
         <w:t>。可见目前我国社区医院医护人员诊疗水平低是制约医疗资源合理利用的关键因素。</w:t>
       </w:r>
@@ -1664,12 +1931,14 @@
         <w:ind w:firstLine="420"/>
         <w:rPr>
           <w:sz w:val="24"/>
-        </w:rPr>
-      </w:pPr>
-      <w:r>
-        <w:rPr>
-          <w:rFonts w:hint="eastAsia"/>
-          <w:sz w:val="24"/>
+          <w:szCs w:val="24"/>
+        </w:rPr>
+      </w:pPr>
+      <w:r>
+        <w:rPr>
+          <w:rFonts w:hint="eastAsia"/>
+          <w:sz w:val="24"/>
+          <w:szCs w:val="24"/>
         </w:rPr>
         <w:t>国外对社区卫生建设的理论与实践研究起步较早。</w:t>
       </w:r>
@@ -1677,6 +1946,7 @@
         <w:rPr>
           <w:rFonts w:hint="eastAsia"/>
           <w:sz w:val="24"/>
+          <w:szCs w:val="24"/>
         </w:rPr>
         <w:t>1957</w:t>
       </w:r>
@@ -1684,12 +1954,14 @@
         <w:rPr>
           <w:rFonts w:hint="eastAsia"/>
           <w:sz w:val="24"/>
+          <w:szCs w:val="24"/>
         </w:rPr>
         <w:t>年，联合国在发达国家开始倡导社区卫生发展工作，澳大利亚、新西兰、英国、美国、加拿大等是社区卫生发展最早的国家。英国是现代社区卫生服务的发源地，经过几十年的发展，形成了全民免费的国家保健服务系统，医疗卫生信息服务非常发达，拥有各级各种专业化网站，如社区卫生服务合作交流网站等，便于医生、护士了解患者信息及卫生资源，从而做出更及时、更准确的诊断</w:t>
       </w:r>
       <w:r>
         <w:rPr>
           <w:sz w:val="24"/>
+          <w:szCs w:val="24"/>
         </w:rPr>
         <w:fldChar w:fldCharType="begin"/>
       </w:r>
@@ -1697,6 +1969,7 @@
         <w:rPr>
           <w:rFonts w:hint="eastAsia"/>
           <w:sz w:val="24"/>
+          <w:szCs w:val="24"/>
         </w:rPr>
         <w:instrText xml:space="preserve"> ADDIN EN.CITE &lt;EndNote&gt;&lt;Cite&gt;&lt;Author&gt;</w:instrText>
       </w:r>
@@ -1704,6 +1977,7 @@
         <w:rPr>
           <w:rFonts w:hint="eastAsia"/>
           <w:sz w:val="24"/>
+          <w:szCs w:val="24"/>
         </w:rPr>
         <w:instrText>谢礼琼</w:instrText>
       </w:r>
@@ -1711,6 +1985,7 @@
         <w:rPr>
           <w:rFonts w:hint="eastAsia"/>
           <w:sz w:val="24"/>
+          <w:szCs w:val="24"/>
         </w:rPr>
         <w:instrText>&lt;/Author&gt;&lt;Year&gt;2010&lt;/Year&gt;&lt;RecNum&gt;24&lt;/RecNum&gt;&lt;DisplayText&gt;[7]&lt;/DisplayText&gt;&lt;record&gt;&lt;rec-number&gt;24&lt;/rec-number&gt;&lt;foreign-keys&gt;&lt;key app="EN" db-id="evpxwteatr9tvhetrpqp2d0stfwa0s9zr2sf" timestamp="1388626488"&gt;24&lt;/key&gt;&lt;/foreign-keys&gt;&lt;ref-type name="Journal Article"&gt;17&lt;/ref-type&gt;&lt;contributors&gt;&lt;authors&gt;&lt;author&gt;</w:instrText>
       </w:r>
@@ -1718,6 +1993,7 @@
         <w:rPr>
           <w:rFonts w:hint="eastAsia"/>
           <w:sz w:val="24"/>
+          <w:szCs w:val="24"/>
         </w:rPr>
         <w:instrText>谢礼琼</w:instrText>
       </w:r>
@@ -1725,6 +2001,7 @@
         <w:rPr>
           <w:rFonts w:hint="eastAsia"/>
           <w:sz w:val="24"/>
+          <w:szCs w:val="24"/>
         </w:rPr>
         <w:instrText>&lt;/author&gt;&lt;author&gt;</w:instrText>
       </w:r>
@@ -1732,6 +2009,7 @@
         <w:rPr>
           <w:rFonts w:hint="eastAsia"/>
           <w:sz w:val="24"/>
+          <w:szCs w:val="24"/>
         </w:rPr>
         <w:instrText>李林平</w:instrText>
       </w:r>
@@ -1739,6 +2017,7 @@
         <w:rPr>
           <w:rFonts w:hint="eastAsia"/>
           <w:sz w:val="24"/>
+          <w:szCs w:val="24"/>
         </w:rPr>
         <w:instrText>&lt;/author&gt;&lt;author&gt;</w:instrText>
       </w:r>
@@ -1746,6 +2025,7 @@
         <w:rPr>
           <w:rFonts w:hint="eastAsia"/>
           <w:sz w:val="24"/>
+          <w:szCs w:val="24"/>
         </w:rPr>
         <w:instrText>王明霞</w:instrText>
       </w:r>
@@ -1753,6 +2033,7 @@
         <w:rPr>
           <w:rFonts w:hint="eastAsia"/>
           <w:sz w:val="24"/>
+          <w:szCs w:val="24"/>
         </w:rPr>
         <w:instrText>&lt;/author&gt;&lt;/authors&gt;&lt;/contributors&gt;&lt;titles&gt;&lt;title&gt;</w:instrText>
       </w:r>
@@ -1760,6 +2041,7 @@
         <w:rPr>
           <w:rFonts w:hint="eastAsia"/>
           <w:sz w:val="24"/>
+          <w:szCs w:val="24"/>
         </w:rPr>
         <w:instrText>借鉴英国卫生服务体系探讨我国社区卫生体系建设</w:instrText>
       </w:r>
@@ -1767,6 +2049,7 @@
         <w:rPr>
           <w:rFonts w:hint="eastAsia"/>
           <w:sz w:val="24"/>
+          <w:szCs w:val="24"/>
         </w:rPr>
         <w:instrText>&lt;/title&gt;&lt;secondary-title&gt;</w:instrText>
       </w:r>
@@ -1774,6 +2057,7 @@
         <w:rPr>
           <w:rFonts w:hint="eastAsia"/>
           <w:sz w:val="24"/>
+          <w:szCs w:val="24"/>
         </w:rPr>
         <w:instrText>重庆医学</w:instrText>
       </w:r>
@@ -1781,6 +2065,7 @@
         <w:rPr>
           <w:rFonts w:hint="eastAsia"/>
           <w:sz w:val="24"/>
+          <w:szCs w:val="24"/>
         </w:rPr>
         <w:instrText>&lt;/secondary-title&gt;&lt;/titles&gt;&lt;periodical&gt;&lt;full-title&gt;</w:instrText>
       </w:r>
@@ -1788,6 +2073,7 @@
         <w:rPr>
           <w:rFonts w:hint="eastAsia"/>
           <w:sz w:val="24"/>
+          <w:szCs w:val="24"/>
         </w:rPr>
         <w:instrText>重庆医学</w:instrText>
       </w:r>
@@ -1795,12 +2081,14 @@
         <w:rPr>
           <w:rFonts w:hint="eastAsia"/>
           <w:sz w:val="24"/>
+          <w:szCs w:val="24"/>
         </w:rPr>
         <w:instrText>&lt;/full-title&gt;&lt;/periodical&gt;&lt;pages&gt;620-622&lt;/pages&gt;&lt;volume&gt;3&lt;/volume&gt;&lt;number&gt;5&lt;/number&gt;&lt;dates&gt;&lt;year&gt;2010&lt;/year&gt;&lt;/dates&gt;&lt;urls&gt;&lt;/urls&gt;&lt;/record&gt;&lt;/Cite&gt;&lt;/EndNote&gt;</w:instrText>
       </w:r>
       <w:r>
         <w:rPr>
           <w:sz w:val="24"/>
+          <w:szCs w:val="24"/>
         </w:rPr>
         <w:fldChar w:fldCharType="separate"/>
       </w:r>
@@ -1808,6 +2096,7 @@
         <w:rPr>
           <w:noProof/>
           <w:sz w:val="24"/>
+          <w:szCs w:val="24"/>
         </w:rPr>
         <w:t>[</w:t>
       </w:r>
@@ -1816,6 +2105,7 @@
           <w:rPr>
             <w:noProof/>
             <w:sz w:val="24"/>
+            <w:szCs w:val="24"/>
           </w:rPr>
           <w:t>7</w:t>
         </w:r>
@@ -1824,12 +2114,14 @@
         <w:rPr>
           <w:noProof/>
           <w:sz w:val="24"/>
+          <w:szCs w:val="24"/>
         </w:rPr>
         <w:t>]</w:t>
       </w:r>
       <w:r>
         <w:rPr>
           <w:sz w:val="24"/>
+          <w:szCs w:val="24"/>
         </w:rPr>
         <w:fldChar w:fldCharType="end"/>
       </w:r>
@@ -1837,6 +2129,7 @@
         <w:rPr>
           <w:rFonts w:hint="eastAsia"/>
           <w:sz w:val="24"/>
+          <w:szCs w:val="24"/>
         </w:rPr>
         <w:t>。美国社区卫生服务起源于</w:t>
       </w:r>
@@ -1844,6 +2137,7 @@
         <w:rPr>
           <w:rFonts w:hint="eastAsia"/>
           <w:sz w:val="24"/>
+          <w:szCs w:val="24"/>
         </w:rPr>
         <w:t>19</w:t>
       </w:r>
@@ -1851,6 +2145,7 @@
         <w:rPr>
           <w:rFonts w:hint="eastAsia"/>
           <w:sz w:val="24"/>
+          <w:szCs w:val="24"/>
         </w:rPr>
         <w:t>世纪末，社区医院及其他社区卫生服务机构形成连锁的组织，资源的使用效率得到了提高。这些国家在各自社区建设发展中分别形成了适合自身经济、社会和历史文化特征的社区治理方式，使城乡社区服务得到有序协调发展。</w:t>
       </w:r>
@@ -1858,6 +2153,7 @@
         <w:rPr>
           <w:rFonts w:hint="eastAsia"/>
           <w:sz w:val="24"/>
+          <w:szCs w:val="24"/>
         </w:rPr>
         <w:t>我国社区卫生服务应借鉴和吸收国外先进经验和做法，大力完善社区卫生服务体系，提高社区卫生服务质量。</w:t>
       </w:r>
@@ -1868,12 +2164,14 @@
         <w:ind w:firstLine="420"/>
         <w:rPr>
           <w:sz w:val="24"/>
-        </w:rPr>
-      </w:pPr>
-      <w:r>
-        <w:rPr>
-          <w:rFonts w:hint="eastAsia"/>
-          <w:sz w:val="24"/>
+          <w:szCs w:val="24"/>
+        </w:rPr>
+      </w:pPr>
+      <w:r>
+        <w:rPr>
+          <w:rFonts w:hint="eastAsia"/>
+          <w:sz w:val="24"/>
+          <w:szCs w:val="24"/>
         </w:rPr>
         <w:t>临床决策支持系统</w:t>
       </w:r>
@@ -1881,6 +2179,7 @@
         <w:rPr>
           <w:rFonts w:hint="eastAsia"/>
           <w:sz w:val="24"/>
+          <w:szCs w:val="24"/>
         </w:rPr>
         <w:t>作为帮助医生做出更好的临床决策的工具，已经有大量研究表明它具有提高医疗质量和安全性</w:t>
       </w:r>
@@ -1888,6 +2187,7 @@
         <w:rPr>
           <w:rFonts w:hint="eastAsia"/>
           <w:sz w:val="24"/>
+          <w:szCs w:val="24"/>
         </w:rPr>
         <w:t>的作用，</w:t>
       </w:r>
@@ -1895,6 +2195,7 @@
         <w:rPr>
           <w:rFonts w:hint="eastAsia"/>
           <w:sz w:val="24"/>
+          <w:szCs w:val="24"/>
         </w:rPr>
         <w:t>有很多对于前期研究的总结如</w:t>
       </w:r>
@@ -1902,6 +2203,7 @@
         <w:rPr>
           <w:rFonts w:hint="eastAsia"/>
           <w:sz w:val="24"/>
+          <w:szCs w:val="24"/>
         </w:rPr>
         <w:t xml:space="preserve"> 2006</w:t>
       </w:r>
@@ -1909,6 +2211,7 @@
         <w:rPr>
           <w:rFonts w:hint="eastAsia"/>
           <w:sz w:val="24"/>
+          <w:szCs w:val="24"/>
         </w:rPr>
         <w:t>，</w:t>
       </w:r>
@@ -1916,6 +2219,7 @@
         <w:rPr>
           <w:rFonts w:hint="eastAsia"/>
           <w:sz w:val="24"/>
+          <w:szCs w:val="24"/>
         </w:rPr>
         <w:t>1944</w:t>
       </w:r>
@@ -1923,6 +2227,7 @@
         <w:rPr>
           <w:rFonts w:hint="eastAsia"/>
           <w:sz w:val="24"/>
+          <w:szCs w:val="24"/>
         </w:rPr>
         <w:t>年、</w:t>
       </w:r>
@@ -1930,6 +2235,7 @@
         <w:rPr>
           <w:rFonts w:hint="eastAsia"/>
           <w:sz w:val="24"/>
+          <w:szCs w:val="24"/>
         </w:rPr>
         <w:t>1998</w:t>
       </w:r>
@@ -1937,6 +2243,7 @@
         <w:rPr>
           <w:rFonts w:hint="eastAsia"/>
           <w:sz w:val="24"/>
+          <w:szCs w:val="24"/>
         </w:rPr>
         <w:t>、</w:t>
       </w:r>
@@ -1944,6 +2251,7 @@
         <w:rPr>
           <w:rFonts w:hint="eastAsia"/>
           <w:sz w:val="24"/>
+          <w:szCs w:val="24"/>
         </w:rPr>
         <w:t xml:space="preserve">2005 </w:t>
       </w:r>
@@ -1951,6 +2259,7 @@
         <w:rPr>
           <w:rFonts w:hint="eastAsia"/>
           <w:sz w:val="24"/>
+          <w:szCs w:val="24"/>
         </w:rPr>
         <w:t>、</w:t>
       </w:r>
@@ -1958,6 +2267,7 @@
         <w:rPr>
           <w:rFonts w:hint="eastAsia"/>
           <w:sz w:val="24"/>
+          <w:szCs w:val="24"/>
         </w:rPr>
         <w:t>2005</w:t>
       </w:r>
@@ -1965,6 +2275,7 @@
         <w:rPr>
           <w:rFonts w:hint="eastAsia"/>
           <w:sz w:val="24"/>
+          <w:szCs w:val="24"/>
         </w:rPr>
         <w:t>根据最近一份</w:t>
       </w:r>
@@ -1972,6 +2283,7 @@
         <w:rPr>
           <w:rFonts w:hint="eastAsia"/>
           <w:sz w:val="24"/>
+          <w:szCs w:val="24"/>
         </w:rPr>
         <w:t xml:space="preserve">2005 </w:t>
       </w:r>
@@ -1979,6 +2291,7 @@
         <w:rPr>
           <w:rFonts w:hint="eastAsia"/>
           <w:sz w:val="24"/>
+          <w:szCs w:val="24"/>
         </w:rPr>
         <w:t>年发表于</w:t>
       </w:r>
@@ -1986,6 +2299,7 @@
         <w:rPr>
           <w:rFonts w:hint="eastAsia"/>
           <w:sz w:val="24"/>
+          <w:szCs w:val="24"/>
         </w:rPr>
         <w:t xml:space="preserve">JAMA </w:t>
       </w:r>
@@ -1993,6 +2307,7 @@
         <w:rPr>
           <w:rFonts w:hint="eastAsia"/>
           <w:sz w:val="24"/>
+          <w:szCs w:val="24"/>
         </w:rPr>
         <w:t>的比较权威的系统性回顾</w:t>
       </w:r>
@@ -2000,6 +2315,7 @@
         <w:rPr>
           <w:rFonts w:hint="eastAsia"/>
           <w:sz w:val="24"/>
+          <w:szCs w:val="24"/>
         </w:rPr>
         <w:t>[4]</w:t>
       </w:r>
@@ -2007,6 +2323,7 @@
         <w:rPr>
           <w:rFonts w:hint="eastAsia"/>
           <w:sz w:val="24"/>
+          <w:szCs w:val="24"/>
         </w:rPr>
         <w:t>，说明大多数国外报道的临床决策支持系统对医生的工作质量有提高作用。这些综述都展现了临床决策支持系统在诊断、用药和预防方面很好的效果。</w:t>
       </w:r>
@@ -2014,6 +2331,7 @@
         <w:rPr>
           <w:rFonts w:hint="eastAsia"/>
           <w:sz w:val="24"/>
+          <w:szCs w:val="24"/>
         </w:rPr>
         <w:t>（扩）</w:t>
       </w:r>
@@ -2024,12 +2342,14 @@
         <w:ind w:firstLine="420"/>
         <w:rPr>
           <w:sz w:val="24"/>
-        </w:rPr>
-      </w:pPr>
-      <w:r>
-        <w:rPr>
-          <w:rFonts w:hint="eastAsia"/>
-          <w:sz w:val="24"/>
+          <w:szCs w:val="24"/>
+        </w:rPr>
+      </w:pPr>
+      <w:r>
+        <w:rPr>
+          <w:rFonts w:hint="eastAsia"/>
+          <w:sz w:val="24"/>
+          <w:szCs w:val="24"/>
         </w:rPr>
         <w:t>如果能利用临床决策支持服务于社区医疗领域，将常见多发疾病的临床知识整合到一起，有针对性地及时提供给临床医生，辅助他们形成最终诊疗决策，就可以减少医疗差错，提高社区医疗质量和效率。</w:t>
       </w:r>
@@ -2037,6 +2357,7 @@
         <w:rPr>
           <w:rFonts w:hint="eastAsia"/>
           <w:sz w:val="24"/>
+          <w:szCs w:val="24"/>
         </w:rPr>
         <w:t>根据</w:t>
       </w:r>
@@ -2044,6 +2365,7 @@
         <w:rPr>
           <w:rFonts w:hint="eastAsia"/>
           <w:sz w:val="24"/>
+          <w:szCs w:val="24"/>
         </w:rPr>
         <w:t>2007</w:t>
       </w:r>
@@ -2051,6 +2373,7 @@
         <w:rPr>
           <w:rFonts w:hint="eastAsia"/>
           <w:sz w:val="24"/>
+          <w:szCs w:val="24"/>
         </w:rPr>
         <w:t>发表在</w:t>
       </w:r>
@@ -2058,6 +2381,7 @@
         <w:rPr>
           <w:rFonts w:hint="eastAsia"/>
           <w:sz w:val="24"/>
+          <w:szCs w:val="24"/>
         </w:rPr>
         <w:t>JAMIA</w:t>
       </w:r>
@@ -2065,12 +2389,14 @@
         <w:rPr>
           <w:rFonts w:hint="eastAsia"/>
           <w:sz w:val="24"/>
+          <w:szCs w:val="24"/>
         </w:rPr>
         <w:t>的白皮书</w:t>
       </w:r>
       <w:r>
         <w:rPr>
           <w:sz w:val="24"/>
+          <w:szCs w:val="24"/>
         </w:rPr>
         <w:t>—</w:t>
       </w:r>
@@ -2078,12 +2404,14 @@
         <w:rPr>
           <w:rFonts w:hint="eastAsia"/>
           <w:sz w:val="24"/>
+          <w:szCs w:val="24"/>
         </w:rPr>
         <w:t xml:space="preserve">A Roadmap for National Action on Clinical </w:t>
       </w:r>
       <w:r>
         <w:rPr>
           <w:sz w:val="24"/>
+          <w:szCs w:val="24"/>
         </w:rPr>
         <w:t>Decision</w:t>
       </w:r>
@@ -2091,24 +2419,28 @@
         <w:rPr>
           <w:rFonts w:hint="eastAsia"/>
           <w:sz w:val="24"/>
+          <w:szCs w:val="24"/>
         </w:rPr>
         <w:t xml:space="preserve"> Support</w:t>
       </w:r>
       <w:r>
         <w:rPr>
           <w:sz w:val="24"/>
+          <w:szCs w:val="24"/>
         </w:rPr>
         <w:fldChar w:fldCharType="begin"/>
       </w:r>
       <w:r>
         <w:rPr>
           <w:sz w:val="24"/>
+          <w:szCs w:val="24"/>
         </w:rPr>
         <w:instrText xml:space="preserve"> ADDIN EN.CITE &lt;EndNote&gt;&lt;Cite&gt;&lt;Author&gt;Osheroff&lt;/Author&gt;&lt;Year&gt;2007&lt;/Year&gt;&lt;RecNum&gt;28&lt;/RecNum&gt;&lt;DisplayText&gt;[8]&lt;/DisplayText&gt;&lt;record&gt;&lt;rec-number&gt;28&lt;/rec-number&gt;&lt;foreign-keys&gt;&lt;key app="EN" db-id="evpxwteatr9tvhetrpqp2d0stfwa0s9zr2sf" timestamp="1388669354"&gt;28&lt;/key&gt;&lt;/foreign-keys&gt;&lt;ref-type name="Journal Article"&gt;17&lt;/ref-type&gt;&lt;contributors&gt;&lt;authors&gt;&lt;author&gt;Osheroff, Jerome A&lt;/author&gt;&lt;author&gt;Teich, Jonathan M&lt;/author&gt;&lt;author&gt;Middleton, Blackford&lt;/author&gt;&lt;author&gt;Steen, Elaine B&lt;/author&gt;&lt;author&gt;Wright, Adam&lt;/author&gt;&lt;author&gt;Detmer, Don E&lt;/author&gt;&lt;/authors&gt;&lt;/contributors&gt;&lt;titles&gt;&lt;title&gt;A roadmap for national action on clinical decision support&lt;/title&gt;&lt;secondary-title&gt;Journal of the American medical informatics association&lt;/secondary-title&gt;&lt;/titles&gt;&lt;periodical&gt;&lt;full-title&gt;Journal of the American Medical Informatics Association&lt;/full-title&gt;&lt;/periodical&gt;&lt;pages&gt;141-145&lt;/pages&gt;&lt;volume&gt;14&lt;/volume&gt;&lt;number&gt;2&lt;/number&gt;&lt;dates&gt;&lt;year&gt;2007&lt;/year&gt;&lt;/dates&gt;&lt;isbn&gt;1527-974X&lt;/isbn&gt;&lt;urls&gt;&lt;/urls&gt;&lt;/record&gt;&lt;/Cite&gt;&lt;/EndNote&gt;</w:instrText>
       </w:r>
       <w:r>
         <w:rPr>
           <w:sz w:val="24"/>
+          <w:szCs w:val="24"/>
         </w:rPr>
         <w:fldChar w:fldCharType="separate"/>
       </w:r>
@@ -2116,6 +2448,7 @@
         <w:rPr>
           <w:noProof/>
           <w:sz w:val="24"/>
+          <w:szCs w:val="24"/>
         </w:rPr>
         <w:t>[</w:t>
       </w:r>
@@ -2124,6 +2457,7 @@
           <w:rPr>
             <w:noProof/>
             <w:sz w:val="24"/>
+            <w:szCs w:val="24"/>
           </w:rPr>
           <w:t>8</w:t>
         </w:r>
@@ -2132,12 +2466,14 @@
         <w:rPr>
           <w:noProof/>
           <w:sz w:val="24"/>
+          <w:szCs w:val="24"/>
         </w:rPr>
         <w:t>]</w:t>
       </w:r>
       <w:r>
         <w:rPr>
           <w:sz w:val="24"/>
+          <w:szCs w:val="24"/>
         </w:rPr>
         <w:fldChar w:fldCharType="end"/>
       </w:r>
@@ -2145,6 +2481,7 @@
         <w:rPr>
           <w:rFonts w:hint="eastAsia"/>
           <w:sz w:val="24"/>
+          <w:szCs w:val="24"/>
         </w:rPr>
         <w:t>，</w:t>
       </w:r>
@@ -2152,6 +2489,7 @@
         <w:rPr>
           <w:rFonts w:hint="eastAsia"/>
           <w:sz w:val="24"/>
+          <w:szCs w:val="24"/>
         </w:rPr>
         <w:t>虽然临床决策支持系统在某些医疗机构对于病人的诊疗工作已经产生了很好的效果</w:t>
       </w:r>
@@ -2159,6 +2497,7 @@
         <w:rPr>
           <w:rFonts w:hint="eastAsia"/>
           <w:sz w:val="24"/>
+          <w:szCs w:val="24"/>
         </w:rPr>
         <w:t>，但是在很多其他的医疗机构，</w:t>
       </w:r>
@@ -2166,6 +2505,7 @@
         <w:rPr>
           <w:rFonts w:hint="eastAsia"/>
           <w:sz w:val="24"/>
+          <w:szCs w:val="24"/>
         </w:rPr>
         <w:t>CDS</w:t>
       </w:r>
@@ -2173,6 +2513,7 @@
         <w:rPr>
           <w:rFonts w:hint="eastAsia"/>
           <w:sz w:val="24"/>
+          <w:szCs w:val="24"/>
         </w:rPr>
         <w:t>并没有投入实际应用</w:t>
       </w:r>
@@ -2180,6 +2521,7 @@
         <w:rPr>
           <w:rFonts w:hint="eastAsia"/>
           <w:sz w:val="24"/>
+          <w:szCs w:val="24"/>
         </w:rPr>
         <w:t>。</w:t>
       </w:r>
@@ -2187,6 +2529,7 @@
         <w:rPr>
           <w:rFonts w:hint="eastAsia"/>
           <w:sz w:val="24"/>
+          <w:szCs w:val="24"/>
         </w:rPr>
         <w:t>为了</w:t>
       </w:r>
@@ -2194,6 +2537,7 @@
         <w:rPr>
           <w:rFonts w:hint="eastAsia"/>
           <w:sz w:val="24"/>
+          <w:szCs w:val="24"/>
         </w:rPr>
         <w:t>CDS</w:t>
       </w:r>
@@ -2201,6 +2545,7 @@
         <w:rPr>
           <w:rFonts w:hint="eastAsia"/>
           <w:sz w:val="24"/>
+          <w:szCs w:val="24"/>
         </w:rPr>
         <w:t>更广泛地应用于临床医疗，该文指出，必须通过三大支柱实</w:t>
       </w:r>
@@ -2208,6 +2553,7 @@
         <w:rPr>
           <w:rFonts w:hint="eastAsia"/>
           <w:sz w:val="24"/>
+          <w:szCs w:val="24"/>
         </w:rPr>
         <w:t>CDS</w:t>
       </w:r>
@@ -2215,6 +2561,7 @@
         <w:rPr>
           <w:rFonts w:hint="eastAsia"/>
           <w:sz w:val="24"/>
+          <w:szCs w:val="24"/>
         </w:rPr>
         <w:t>的目标：</w:t>
       </w:r>
@@ -2222,6 +2569,7 @@
         <w:rPr>
           <w:rFonts w:hint="eastAsia"/>
           <w:sz w:val="24"/>
+          <w:szCs w:val="24"/>
         </w:rPr>
         <w:t xml:space="preserve">1.Best knowledge Available When Needed;2.High Adoption and Effective Use;3.Continuous Improvement of </w:t>
       </w:r>
@@ -2229,6 +2577,7 @@
         <w:rPr>
           <w:rFonts w:hint="eastAsia"/>
           <w:sz w:val="24"/>
+          <w:szCs w:val="24"/>
         </w:rPr>
         <w:t xml:space="preserve">Knowledge </w:t>
       </w:r>
@@ -2236,6 +2585,7 @@
         <w:rPr>
           <w:rFonts w:hint="eastAsia"/>
           <w:sz w:val="24"/>
+          <w:szCs w:val="24"/>
         </w:rPr>
         <w:lastRenderedPageBreak/>
         <w:t>and CDS</w:t>
@@ -2244,6 +2594,7 @@
         <w:rPr>
           <w:rFonts w:hint="eastAsia"/>
           <w:sz w:val="24"/>
+          <w:szCs w:val="24"/>
         </w:rPr>
         <w:t>。</w:t>
       </w:r>
@@ -2254,12 +2605,14 @@
         <w:ind w:firstLine="420"/>
         <w:rPr>
           <w:sz w:val="24"/>
-        </w:rPr>
-      </w:pPr>
-      <w:r>
-        <w:rPr>
-          <w:rFonts w:hint="eastAsia"/>
-          <w:sz w:val="24"/>
+          <w:szCs w:val="24"/>
+        </w:rPr>
+      </w:pPr>
+      <w:r>
+        <w:rPr>
+          <w:rFonts w:hint="eastAsia"/>
+          <w:sz w:val="24"/>
+          <w:szCs w:val="24"/>
         </w:rPr>
         <w:t>根据这个原则，决策支持系统需要将临床专家或者已有的知识提供给社区医生，而社区医生通过获取决策支持的服务，给患者提供更好的医疗服务，在这个过程中患者的数据最终汇集为临床数据，为临床专家提供临床研究分析的数据来源，</w:t>
       </w:r>
@@ -2267,6 +2620,7 @@
         <w:rPr>
           <w:rFonts w:hint="eastAsia"/>
           <w:sz w:val="24"/>
+          <w:szCs w:val="24"/>
         </w:rPr>
         <w:t>从而对于已有的知识进行更新，更新之后系统也随之进行更新，从</w:t>
       </w:r>
@@ -2274,6 +2628,7 @@
         <w:rPr>
           <w:rFonts w:hint="eastAsia"/>
           <w:sz w:val="24"/>
+          <w:szCs w:val="24"/>
         </w:rPr>
         <w:t>。</w:t>
       </w:r>
@@ -2284,12 +2639,14 @@
         <w:ind w:firstLine="420"/>
         <w:rPr>
           <w:sz w:val="24"/>
-        </w:rPr>
-      </w:pPr>
-      <w:r>
-        <w:rPr>
-          <w:rFonts w:hint="eastAsia"/>
-          <w:sz w:val="24"/>
+          <w:szCs w:val="24"/>
+        </w:rPr>
+      </w:pPr>
+      <w:r>
+        <w:rPr>
+          <w:rFonts w:hint="eastAsia"/>
+          <w:sz w:val="24"/>
+          <w:szCs w:val="24"/>
         </w:rPr>
         <w:t>由分析得到在社区应用决策支持系统的服务模式如下：</w:t>
       </w:r>
@@ -2299,7 +2656,6 @@
         <w:spacing w:line="360" w:lineRule="auto"/>
         <w:ind w:firstLine="420"/>
         <w:rPr>
-          <w:rFonts w:hint="eastAsia"/>
           <w:sz w:val="24"/>
         </w:rPr>
       </w:pPr>
@@ -2364,14 +2720,15 @@
         <w:spacing w:line="360" w:lineRule="auto"/>
         <w:ind w:firstLine="420"/>
         <w:rPr>
-          <w:rFonts w:hint="eastAsia"/>
-          <w:sz w:val="24"/>
-        </w:rPr>
-      </w:pPr>
-      <w:r>
-        <w:rPr>
-          <w:rFonts w:hint="eastAsia"/>
-          <w:sz w:val="24"/>
+          <w:sz w:val="24"/>
+          <w:szCs w:val="24"/>
+        </w:rPr>
+      </w:pPr>
+      <w:r>
+        <w:rPr>
+          <w:rFonts w:hint="eastAsia"/>
+          <w:sz w:val="24"/>
+          <w:szCs w:val="24"/>
         </w:rPr>
         <w:t>通过此服务模式，由中心医院负责知识的表达与更新，通过决策支持系统为社区提供诊疗辅助的服务，社区医生在需要的时候获取</w:t>
       </w:r>
@@ -2379,6 +2736,7 @@
         <w:rPr>
           <w:rFonts w:hint="eastAsia"/>
           <w:sz w:val="24"/>
+          <w:szCs w:val="24"/>
         </w:rPr>
         <w:t>决策支持服务</w:t>
       </w:r>
@@ -2386,6 +2744,7 @@
         <w:rPr>
           <w:rFonts w:hint="eastAsia"/>
           <w:sz w:val="24"/>
+          <w:szCs w:val="24"/>
         </w:rPr>
         <w:t>，而知识本身也在不断的更新中。从临床角度来看，</w:t>
       </w:r>
@@ -2393,6 +2752,7 @@
         <w:rPr>
           <w:rFonts w:hint="eastAsia"/>
           <w:sz w:val="24"/>
+          <w:szCs w:val="24"/>
         </w:rPr>
         <w:t>社区医生在需要获取知识的时候通过系统获取了当前由专家提供的最新的知识</w:t>
       </w:r>
@@ -2400,6 +2760,7 @@
         <w:rPr>
           <w:rFonts w:hint="eastAsia"/>
           <w:sz w:val="24"/>
+          <w:szCs w:val="24"/>
         </w:rPr>
         <w:t>，</w:t>
       </w:r>
@@ -2407,6 +2768,7 @@
         <w:rPr>
           <w:rFonts w:hint="eastAsia"/>
           <w:sz w:val="24"/>
+          <w:szCs w:val="24"/>
         </w:rPr>
         <w:t>提高了医疗水平</w:t>
       </w:r>
@@ -2414,6 +2776,7 @@
         <w:rPr>
           <w:rFonts w:hint="eastAsia"/>
           <w:sz w:val="24"/>
+          <w:szCs w:val="24"/>
         </w:rPr>
         <w:t>，</w:t>
       </w:r>
@@ -2421,6 +2784,7 @@
         <w:rPr>
           <w:rFonts w:hint="eastAsia"/>
           <w:sz w:val="24"/>
+          <w:szCs w:val="24"/>
         </w:rPr>
         <w:t>保障了医疗质量</w:t>
       </w:r>
@@ -2428,6 +2792,7 @@
         <w:rPr>
           <w:rFonts w:hint="eastAsia"/>
           <w:sz w:val="24"/>
+          <w:szCs w:val="24"/>
         </w:rPr>
         <w:t>；从科研角度来看，系统提供便捷的病历存储、检索和浏览功能，领域专家可以及时准确统计、分析和处理临床信息，从而发现问题和获取新的知识，通过更新决策支持系统的知识库，进一步修正和完善</w:t>
       </w:r>
@@ -2435,6 +2800,7 @@
         <w:rPr>
           <w:rFonts w:hint="eastAsia"/>
           <w:sz w:val="24"/>
+          <w:szCs w:val="24"/>
         </w:rPr>
         <w:t>疾病</w:t>
       </w:r>
@@ -2442,6 +2808,7 @@
         <w:rPr>
           <w:rFonts w:hint="eastAsia"/>
           <w:sz w:val="24"/>
+          <w:szCs w:val="24"/>
         </w:rPr>
         <w:t>的诊疗规范。</w:t>
       </w:r>
@@ -2458,6 +2825,7 @@
         <w:rPr>
           <w:rFonts w:hint="eastAsia"/>
           <w:sz w:val="24"/>
+          <w:szCs w:val="24"/>
         </w:rPr>
         <w:t>在此模式中，最为关键的部分为临床决策支持系统。而</w:t>
       </w:r>
@@ -2465,6 +2833,7 @@
         <w:rPr>
           <w:rFonts w:hint="eastAsia"/>
           <w:sz w:val="24"/>
+          <w:szCs w:val="24"/>
         </w:rPr>
         <w:t>社区医疗主要目标是满足常见病的诊疗需求，因此提高社区医生常见病的诊断水平是提高社区医疗水平的重要环节</w:t>
       </w:r>
@@ -2472,6 +2841,7 @@
         <w:rPr>
           <w:rFonts w:hint="eastAsia"/>
           <w:sz w:val="24"/>
+          <w:szCs w:val="24"/>
         </w:rPr>
         <w:t>，</w:t>
       </w:r>
@@ -2479,6 +2849,7 @@
         <w:rPr>
           <w:rFonts w:hint="eastAsia"/>
           <w:sz w:val="24"/>
+          <w:szCs w:val="24"/>
         </w:rPr>
         <w:t>所以构建面向社区的临床决策支持系统是解决目前社区医疗问题</w:t>
       </w:r>
@@ -2486,6 +2857,7 @@
         <w:rPr>
           <w:rFonts w:hint="eastAsia"/>
           <w:sz w:val="24"/>
+          <w:szCs w:val="24"/>
         </w:rPr>
         <w:lastRenderedPageBreak/>
         <w:t>的可靠途径。</w:t>
@@ -2494,9 +2866,6 @@
     <w:p>
       <w:pPr>
         <w:pStyle w:val="3"/>
-        <w:rPr>
-          <w:rFonts w:hint="eastAsia"/>
-        </w:rPr>
       </w:pPr>
       <w:r>
         <w:rPr>
@@ -2516,7 +2885,6 @@
         <w:spacing w:line="360" w:lineRule="auto"/>
         <w:ind w:firstLineChars="100" w:firstLine="240"/>
         <w:rPr>
-          <w:rFonts w:hint="eastAsia"/>
           <w:sz w:val="24"/>
         </w:rPr>
       </w:pPr>
@@ -2540,12 +2908,14 @@
         <w:pStyle w:val="4"/>
         <w:rPr>
           <w:b w:val="0"/>
+          <w:sz w:val="24"/>
         </w:rPr>
       </w:pPr>
       <w:r>
         <w:rPr>
           <w:rFonts w:hint="eastAsia"/>
           <w:b w:val="0"/>
+          <w:sz w:val="24"/>
         </w:rPr>
         <w:t xml:space="preserve">1.2.1 </w:t>
       </w:r>
@@ -2553,6 +2923,7 @@
         <w:rPr>
           <w:rFonts w:hint="eastAsia"/>
           <w:b w:val="0"/>
+          <w:sz w:val="24"/>
         </w:rPr>
         <w:t>临床</w:t>
       </w:r>
@@ -2560,6 +2931,7 @@
         <w:rPr>
           <w:rFonts w:hint="eastAsia"/>
           <w:b w:val="0"/>
+          <w:sz w:val="24"/>
         </w:rPr>
         <w:t>诊断</w:t>
       </w:r>
@@ -2567,6 +2939,7 @@
         <w:rPr>
           <w:rFonts w:hint="eastAsia"/>
           <w:b w:val="0"/>
+          <w:sz w:val="24"/>
         </w:rPr>
         <w:t>决策支持系统概述</w:t>
       </w:r>
@@ -2609,14 +2982,7 @@
           <w:rFonts w:hint="eastAsia"/>
           <w:sz w:val="24"/>
         </w:rPr>
-        <w:t>。</w:t>
-      </w:r>
-      <w:r>
-        <w:rPr>
-          <w:rFonts w:hint="eastAsia"/>
-          <w:sz w:val="24"/>
-        </w:rPr>
-        <w:t>最为</w:t>
+        <w:t>。最为</w:t>
       </w:r>
       <w:r>
         <w:rPr>
@@ -2942,7 +3308,6 @@
         <w:spacing w:line="360" w:lineRule="auto"/>
         <w:ind w:firstLineChars="200" w:firstLine="480"/>
         <w:rPr>
-          <w:rFonts w:hint="eastAsia"/>
           <w:sz w:val="24"/>
         </w:rPr>
       </w:pPr>
@@ -3211,7 +3576,14 @@
           <w:rFonts w:hint="eastAsia"/>
           <w:sz w:val="24"/>
         </w:rPr>
-        <w:t>专家系统、精神疾病诊断系统、心功能辅</w:t>
+        <w:t>专家系统、精神疾病诊断系统、心功能辅助诊断系统、针灸专家系统及医病诊疗用药系统。</w:t>
+      </w:r>
+      <w:r>
+        <w:rPr>
+          <w:rFonts w:hint="eastAsia"/>
+          <w:sz w:val="24"/>
+        </w:rPr>
+        <w:t>这些系统经过临床验证都对于</w:t>
       </w:r>
       <w:r>
         <w:rPr>
@@ -3219,14 +3591,7 @@
           <w:sz w:val="24"/>
         </w:rPr>
         <w:lastRenderedPageBreak/>
-        <w:t>助诊断系统、针灸专家系统及医病诊疗用药系统。</w:t>
-      </w:r>
-      <w:r>
-        <w:rPr>
-          <w:rFonts w:hint="eastAsia"/>
-          <w:sz w:val="24"/>
-        </w:rPr>
-        <w:t>这些系统经过临床验证都对于疾病的诊疗有积极的效果。</w:t>
+        <w:t>疾病的诊疗有积极的效果。</w:t>
       </w:r>
     </w:p>
     <w:p>
@@ -3234,7 +3599,6 @@
         <w:spacing w:line="360" w:lineRule="auto"/>
         <w:ind w:firstLineChars="200" w:firstLine="480"/>
         <w:rPr>
-          <w:rFonts w:hint="eastAsia"/>
           <w:sz w:val="24"/>
         </w:rPr>
       </w:pPr>
@@ -3251,7 +3615,6 @@
         <w:spacing w:line="360" w:lineRule="auto"/>
         <w:ind w:firstLineChars="200" w:firstLine="480"/>
         <w:rPr>
-          <w:rFonts w:hint="eastAsia"/>
           <w:sz w:val="24"/>
         </w:rPr>
       </w:pPr>
@@ -3318,23 +3681,15 @@
         <w:spacing w:line="360" w:lineRule="auto"/>
         <w:ind w:firstLineChars="200" w:firstLine="480"/>
         <w:rPr>
-          <w:rFonts w:hint="eastAsia"/>
-          <w:sz w:val="24"/>
-        </w:rPr>
-      </w:pPr>
-      <w:r>
-        <w:rPr>
-          <w:rFonts w:hint="eastAsia"/>
-          <w:sz w:val="24"/>
-        </w:rPr>
-        <w:t>临床决策支持系统一般由推理引擎、知识库、解释器、工作存储以及人机交互五个部分组成</w:t>
-      </w:r>
-      <w:r>
-        <w:rPr>
-          <w:rFonts w:hint="eastAsia"/>
-          <w:sz w:val="24"/>
-        </w:rPr>
-        <w:t>。</w:t>
+          <w:sz w:val="24"/>
+        </w:rPr>
+      </w:pPr>
+      <w:r>
+        <w:rPr>
+          <w:rFonts w:hint="eastAsia"/>
+          <w:sz w:val="24"/>
+        </w:rPr>
+        <w:t>临床决策支持系统一般由推理引擎、知识库、解释器、工作存储以及人机交互五个部分组成。</w:t>
       </w:r>
     </w:p>
     <w:p>
@@ -3358,17 +3713,22 @@
           <w:rFonts w:hint="eastAsia"/>
           <w:sz w:val="24"/>
         </w:rPr>
-        <w:t xml:space="preserve">Knowledge </w:t>
-      </w:r>
-      <w:proofErr w:type="spellStart"/>
-      <w:r>
-        <w:rPr>
-          <w:rFonts w:hint="eastAsia"/>
-          <w:sz w:val="24"/>
-        </w:rPr>
-        <w:t>base,KB</w:t>
-      </w:r>
-      <w:proofErr w:type="spellEnd"/>
+        <w:t>Knowledge base,</w:t>
+      </w:r>
+      <w:r>
+        <w:rPr>
+          <w:rFonts w:hint="eastAsia"/>
+          <w:sz w:val="24"/>
+        </w:rPr>
+        <w:t xml:space="preserve"> </w:t>
+      </w:r>
+      <w:r>
+        <w:rPr>
+          <w:rFonts w:hint="eastAsia"/>
+          <w:sz w:val="24"/>
+        </w:rPr>
+        <w:t>KB</w:t>
+      </w:r>
       <w:r>
         <w:rPr>
           <w:rFonts w:hint="eastAsia"/>
@@ -3376,28 +3736,12 @@
         </w:rPr>
         <w:t>）是医学决策支持系统的基础，</w:t>
       </w:r>
-      <w:proofErr w:type="gramStart"/>
-      <w:r>
-        <w:rPr>
-          <w:rFonts w:hint="eastAsia"/>
-          <w:sz w:val="24"/>
-        </w:rPr>
-        <w:t>用于</w:t>
-      </w:r>
-      <w:r>
-        <w:rPr>
-          <w:rFonts w:hint="eastAsia"/>
-          <w:sz w:val="24"/>
-        </w:rPr>
-        <w:t>用于</w:t>
-      </w:r>
-      <w:proofErr w:type="gramEnd"/>
-      <w:r>
-        <w:rPr>
-          <w:rFonts w:hint="eastAsia"/>
-          <w:sz w:val="24"/>
-        </w:rPr>
-        <w:t>存放各种专家诊断知识，包括医学事实和可行的操作与诊断规则等。医学推理引擎所用的知识来源于知识库。知识是决定一个决策支持系统性能是否优越的主要因素，而知识的表达又是决定知识可用性的重要一环。理想的知识表达应做到精确、简明、有效，也就是能精确地表达专家思维与知识，有效地通过计算机来实现，同时易于理解和改进。</w:t>
+      <w:r>
+        <w:rPr>
+          <w:rFonts w:hint="eastAsia"/>
+          <w:sz w:val="24"/>
+        </w:rPr>
+        <w:t>用于存放各种专家诊断知识，包括医学事实和可行的操作与诊断规则等。医学推理引擎所用的知识来源于知识库。知识是决定一个决策支持系统性能是否优越的主要因素，而知识的表达又是决定知识可用性的重要一环。</w:t>
       </w:r>
     </w:p>
     <w:p>
@@ -3405,7 +3749,6 @@
         <w:spacing w:line="360" w:lineRule="auto"/>
         <w:ind w:firstLineChars="200" w:firstLine="480"/>
         <w:rPr>
-          <w:rFonts w:hint="eastAsia"/>
           <w:sz w:val="24"/>
         </w:rPr>
       </w:pPr>
@@ -3471,7 +3814,6 @@
         <w:spacing w:line="360" w:lineRule="auto"/>
         <w:ind w:firstLineChars="200" w:firstLine="480"/>
         <w:rPr>
-          <w:rFonts w:hint="eastAsia"/>
           <w:sz w:val="24"/>
         </w:rPr>
       </w:pPr>
@@ -3502,7 +3844,6 @@
         <w:spacing w:line="360" w:lineRule="auto"/>
         <w:ind w:firstLineChars="200" w:firstLine="480"/>
         <w:rPr>
-          <w:rFonts w:hint="eastAsia"/>
           <w:sz w:val="24"/>
         </w:rPr>
       </w:pPr>
@@ -3561,7 +3902,6 @@
         <w:spacing w:line="360" w:lineRule="auto"/>
         <w:ind w:firstLineChars="200" w:firstLine="480"/>
         <w:rPr>
-          <w:rFonts w:hint="eastAsia"/>
           <w:sz w:val="24"/>
         </w:rPr>
       </w:pPr>
@@ -3599,20 +3939,22 @@
         <w:pStyle w:val="4"/>
         <w:rPr>
           <w:b w:val="0"/>
+          <w:sz w:val="24"/>
         </w:rPr>
       </w:pPr>
       <w:r>
         <w:rPr>
           <w:rFonts w:hint="eastAsia"/>
           <w:b w:val="0"/>
-        </w:rPr>
-        <w:lastRenderedPageBreak/>
+          <w:sz w:val="24"/>
+        </w:rPr>
         <w:t xml:space="preserve">1.2.2 </w:t>
       </w:r>
       <w:r>
         <w:rPr>
           <w:rFonts w:hint="eastAsia"/>
           <w:b w:val="0"/>
+          <w:sz w:val="24"/>
         </w:rPr>
         <w:t>关键技术问题</w:t>
       </w:r>
@@ -3664,15 +4006,13 @@
         <w:spacing w:line="360" w:lineRule="auto"/>
         <w:ind w:firstLineChars="0" w:firstLine="420"/>
         <w:jc w:val="left"/>
-        <w:rPr>
-          <w:rFonts w:hint="eastAsia"/>
-        </w:rPr>
-      </w:pPr>
-      <w:r>
-        <w:rPr>
-          <w:rFonts w:hint="eastAsia"/>
-          <w:sz w:val="24"/>
-        </w:rPr>
+      </w:pPr>
+      <w:r>
+        <w:rPr>
+          <w:rFonts w:hint="eastAsia"/>
+          <w:sz w:val="24"/>
+        </w:rPr>
+        <w:lastRenderedPageBreak/>
         <w:t>系统的用户数量规模大。</w:t>
       </w:r>
       <w:r>
@@ -3729,14 +4069,7 @@
           <w:rFonts w:hint="eastAsia"/>
           <w:sz w:val="24"/>
         </w:rPr>
-        <w:t>，</w:t>
-      </w:r>
-      <w:r>
-        <w:rPr>
-          <w:rFonts w:hint="eastAsia"/>
-          <w:sz w:val="24"/>
-        </w:rPr>
-        <w:t>至</w:t>
+        <w:t>，至</w:t>
       </w:r>
       <w:r>
         <w:rPr>
@@ -3971,7 +4304,6 @@
         <w:spacing w:line="360" w:lineRule="auto"/>
         <w:ind w:firstLineChars="0"/>
         <w:rPr>
-          <w:rFonts w:hint="eastAsia"/>
           <w:sz w:val="24"/>
         </w:rPr>
       </w:pPr>
@@ -4024,45 +4356,51 @@
         <w:ind w:firstLine="420"/>
         <w:jc w:val="left"/>
         <w:rPr>
-          <w:rFonts w:hint="eastAsia"/>
-          <w:sz w:val="24"/>
-        </w:rPr>
-      </w:pPr>
+          <w:sz w:val="24"/>
+        </w:rPr>
+      </w:pPr>
+      <w:r>
+        <w:rPr>
+          <w:rFonts w:hint="eastAsia"/>
+          <w:sz w:val="24"/>
+        </w:rPr>
+        <w:t>如果</w:t>
+      </w:r>
+      <w:r>
+        <w:rPr>
+          <w:rFonts w:hint="eastAsia"/>
+          <w:sz w:val="24"/>
+        </w:rPr>
+        <w:t>从典型的临床决策支持系统</w:t>
+      </w:r>
+      <w:r>
+        <w:rPr>
+          <w:rFonts w:hint="eastAsia"/>
+          <w:sz w:val="24"/>
+        </w:rPr>
+        <w:t>的结构</w:t>
+      </w:r>
+      <w:r>
+        <w:rPr>
+          <w:rFonts w:hint="eastAsia"/>
+          <w:sz w:val="24"/>
+        </w:rPr>
+        <w:t>出发，构建</w:t>
+      </w:r>
+      <w:r>
+        <w:rPr>
+          <w:rFonts w:hint="eastAsia"/>
+          <w:sz w:val="24"/>
+        </w:rPr>
+        <w:t>面向社区的疾病诊断决策支持系统，很难满足以上需求。因此，对于面向社区的疾病诊断决策支持系统，必须建立一种可扩展、具有开放性的系统架构，支持高速增长又具有多样性的医</w:t>
+      </w:r>
       <w:r>
         <w:rPr>
           <w:rFonts w:hint="eastAsia"/>
           <w:sz w:val="24"/>
         </w:rPr>
         <w:lastRenderedPageBreak/>
-        <w:t>如果</w:t>
-      </w:r>
-      <w:r>
-        <w:rPr>
-          <w:rFonts w:hint="eastAsia"/>
-          <w:sz w:val="24"/>
-        </w:rPr>
-        <w:t>从典型的临床决策支持系统</w:t>
-      </w:r>
-      <w:r>
-        <w:rPr>
-          <w:rFonts w:hint="eastAsia"/>
-          <w:sz w:val="24"/>
-        </w:rPr>
-        <w:t>的结构</w:t>
-      </w:r>
-      <w:r>
-        <w:rPr>
-          <w:rFonts w:hint="eastAsia"/>
-          <w:sz w:val="24"/>
-        </w:rPr>
-        <w:t>出发，构建</w:t>
-      </w:r>
-      <w:r>
-        <w:rPr>
-          <w:rFonts w:hint="eastAsia"/>
-          <w:sz w:val="24"/>
-        </w:rPr>
-        <w:t>面向社区的疾病诊断决策支持系统，很难满足以上需求。因此，对于面向社区的疾病诊断决策支持系统，必须建立一种可扩展、具有开放性的系统架构，支持高速增长又具有多样性的医疗数据的管理以及多种疾病的诊断的决策支持服务的</w:t>
+        <w:t>疗数据的管理以及多种疾病的诊断的决策支持服务的</w:t>
       </w:r>
       <w:r>
         <w:rPr>
@@ -4097,14 +4435,15 @@
       <w:pPr>
         <w:pStyle w:val="4"/>
         <w:rPr>
-          <w:rFonts w:hint="eastAsia"/>
           <w:b w:val="0"/>
+          <w:sz w:val="24"/>
         </w:rPr>
       </w:pPr>
       <w:r>
         <w:rPr>
           <w:rFonts w:hint="eastAsia"/>
           <w:b w:val="0"/>
+          <w:sz w:val="24"/>
         </w:rPr>
         <w:t xml:space="preserve">1.2.3 </w:t>
       </w:r>
@@ -4112,6 +4451,7 @@
         <w:rPr>
           <w:rFonts w:hint="eastAsia"/>
           <w:b w:val="0"/>
+          <w:sz w:val="24"/>
         </w:rPr>
         <w:t>系统技术框架设计</w:t>
       </w:r>
@@ -4120,7 +4460,6 @@
       <w:pPr>
         <w:spacing w:line="360" w:lineRule="auto"/>
         <w:rPr>
-          <w:rFonts w:hint="eastAsia"/>
           <w:sz w:val="24"/>
         </w:rPr>
       </w:pPr>
@@ -4148,9 +4487,6 @@
     <w:p>
       <w:pPr>
         <w:jc w:val="center"/>
-        <w:rPr>
-          <w:rFonts w:hint="eastAsia"/>
-        </w:rPr>
       </w:pPr>
       <w:r>
         <w:rPr>
@@ -4211,7 +4547,6 @@
       <w:pPr>
         <w:spacing w:line="360" w:lineRule="auto"/>
         <w:rPr>
-          <w:rFonts w:hint="eastAsia"/>
           <w:sz w:val="24"/>
         </w:rPr>
       </w:pPr>
@@ -4252,7 +4587,6 @@
         <w:spacing w:line="360" w:lineRule="auto"/>
         <w:ind w:firstLineChars="200" w:firstLine="480"/>
         <w:rPr>
-          <w:rFonts w:hint="eastAsia"/>
           <w:sz w:val="24"/>
         </w:rPr>
       </w:pPr>
@@ -4275,14 +4609,7 @@
           <w:rFonts w:hint="eastAsia"/>
           <w:sz w:val="24"/>
         </w:rPr>
-        <w:t>提高，人们对于健康的需求也越来越高。</w:t>
-      </w:r>
-      <w:r>
-        <w:rPr>
-          <w:rFonts w:hint="eastAsia"/>
-          <w:sz w:val="24"/>
-        </w:rPr>
-        <w:t>近年来，我国大力发展社区医疗服务，希望通过社区医疗服务为居民提供基本的医疗服务，</w:t>
+        <w:t>提高，人们对于健康的需求也越来越高。近年来，我国大力发展社区医疗服务，希望通过社区医疗服务为居民提供基本的医疗服务，</w:t>
       </w:r>
       <w:r>
         <w:rPr>
@@ -4352,7 +4679,14 @@
           <w:rFonts w:hint="eastAsia"/>
           <w:sz w:val="24"/>
         </w:rPr>
-        <w:t>患者仍集中于上级医院就医，造成上级医院医疗负担过重、超负荷运作，而社区医疗资源闲置浪费。经研究调查分析得到其中多数患者不愿到社区医疗机构就医</w:t>
+        <w:t>患者仍集中于上级医院就医，造成上级医院医疗负担过重、超负荷运作，而社区医疗资源闲置浪费。经研究调查分析得到其中多数患者不愿到社区医疗机构就医的原因在于社区医疗水平较低，无法满足日益提高的医疗需求。大量研究表明临床决策支持系统应用于临床能够提升医疗质量，降低医疗差错。</w:t>
+      </w:r>
+      <w:r>
+        <w:rPr>
+          <w:rFonts w:hint="eastAsia"/>
+          <w:sz w:val="24"/>
+        </w:rPr>
+        <w:t>目前国内外已经研制了许多针对专科疾病诊断进行决策支持的系统，在临床试验中也显示了良好</w:t>
       </w:r>
       <w:r>
         <w:rPr>
@@ -4360,14 +4694,7 @@
           <w:sz w:val="24"/>
         </w:rPr>
         <w:lastRenderedPageBreak/>
-        <w:t>的原因在于社区医疗水平较低，无法满足日益提高的医疗需求。大量研究表明临床决策支持系统应用于临床能够提升医疗质量，降低医疗差错。</w:t>
-      </w:r>
-      <w:r>
-        <w:rPr>
-          <w:rFonts w:hint="eastAsia"/>
-          <w:sz w:val="24"/>
-        </w:rPr>
-        <w:t>目前国内外已经研制了许多针对专科疾病诊断进行决策支持的系统，在临床试验中也显示了良好效果，然而广泛应用于临床日常使用的并不多。结合国外对于应用</w:t>
+        <w:t>效果，然而广泛应用于临床日常使用的并不多。结合国外对于应用</w:t>
       </w:r>
       <w:r>
         <w:rPr>
@@ -4417,7 +4744,6 @@
         <w:spacing w:line="360" w:lineRule="auto"/>
         <w:ind w:firstLineChars="200" w:firstLine="480"/>
         <w:rPr>
-          <w:rFonts w:hint="eastAsia"/>
           <w:sz w:val="24"/>
         </w:rPr>
       </w:pPr>
@@ -4433,538 +4759,4270 @@
           <w:rFonts w:hint="eastAsia"/>
           <w:sz w:val="24"/>
         </w:rPr>
-        <w:t>，提出满足社区医疗需求的临床决策支持系统的服务模式，基于此模式分析研究社区疾病诊断决策支持系统</w:t>
-      </w:r>
-      <w:r>
-        <w:rPr>
-          <w:rFonts w:hint="eastAsia"/>
-          <w:sz w:val="24"/>
-        </w:rPr>
-        <w:t>的关键问题，</w:t>
-      </w:r>
-      <w:r>
-        <w:rPr>
-          <w:rFonts w:hint="eastAsia"/>
-          <w:sz w:val="24"/>
-        </w:rPr>
-        <w:t>针对以上关键问题，设计面向社区的临床决策系统的总体架构</w:t>
-      </w:r>
-      <w:r>
-        <w:rPr>
-          <w:rFonts w:hint="eastAsia"/>
-          <w:sz w:val="24"/>
+        <w:t>，提出满足社区医疗需求的临床决策支持系统的服务模式，基于此模式分析研究社区疾病诊断决策支持系统的关键问题，针对以上关键问题，设计面向社区的临床决策系统的总体架构。以头痛和老年痴呆</w:t>
+      </w:r>
+      <w:proofErr w:type="gramStart"/>
+      <w:r>
+        <w:rPr>
+          <w:rFonts w:hint="eastAsia"/>
+          <w:sz w:val="24"/>
+        </w:rPr>
+        <w:t>症两种</w:t>
+      </w:r>
+      <w:proofErr w:type="gramEnd"/>
+      <w:r>
+        <w:rPr>
+          <w:rFonts w:hint="eastAsia"/>
+          <w:sz w:val="24"/>
+        </w:rPr>
+        <w:t>疾病为例，设计并实现原发性头痛的临床诊断决策支持系统和老年痴呆症诊断决策支持系统，并对系统框架的可扩展进行验证和讨论。</w:t>
+      </w:r>
+    </w:p>
+    <w:p>
+      <w:pPr>
+        <w:pStyle w:val="3"/>
+      </w:pPr>
+      <w:r>
+        <w:rPr>
+          <w:rFonts w:hint="eastAsia"/>
+        </w:rPr>
+        <w:t xml:space="preserve">1.4 </w:t>
+      </w:r>
+      <w:r>
+        <w:rPr>
+          <w:rFonts w:hint="eastAsia"/>
+        </w:rPr>
+        <w:t>章节编排</w:t>
+      </w:r>
+      <w:r>
+        <w:rPr>
+          <w:rFonts w:hint="eastAsia"/>
+        </w:rPr>
+        <w:t xml:space="preserve">   </w:t>
+      </w:r>
+    </w:p>
+    <w:p>
+      <w:pPr>
+        <w:spacing w:line="360" w:lineRule="auto"/>
+        <w:rPr>
+          <w:sz w:val="24"/>
+        </w:rPr>
+      </w:pPr>
+      <w:r>
+        <w:rPr>
+          <w:rFonts w:hint="eastAsia"/>
+          <w:sz w:val="24"/>
+        </w:rPr>
+        <w:t>本文一共分五章对面向社区的疾病诊断决策支持系统进行了研究，文章结构如下：</w:t>
+      </w:r>
+    </w:p>
+    <w:p>
+      <w:pPr>
+        <w:spacing w:line="360" w:lineRule="auto"/>
+        <w:rPr>
+          <w:sz w:val="24"/>
+        </w:rPr>
+      </w:pPr>
+      <w:r>
+        <w:rPr>
+          <w:rFonts w:hint="eastAsia"/>
+          <w:sz w:val="24"/>
+        </w:rPr>
+        <w:t>第一章：简述了研究背景，介绍研究目的与意义，最后提出了</w:t>
+      </w:r>
+      <w:r>
+        <w:rPr>
+          <w:rFonts w:hint="eastAsia"/>
+          <w:sz w:val="24"/>
+        </w:rPr>
+        <w:t>构建具有开放性可扩展的面向社区的疾病诊断决策支持系统的框架</w:t>
+      </w:r>
+    </w:p>
+    <w:p>
+      <w:pPr>
+        <w:spacing w:line="360" w:lineRule="auto"/>
+        <w:rPr>
+          <w:sz w:val="24"/>
+        </w:rPr>
+      </w:pPr>
+      <w:r>
+        <w:rPr>
+          <w:rFonts w:hint="eastAsia"/>
+          <w:sz w:val="24"/>
+        </w:rPr>
+        <w:t>第二章：研究面向社区疾病诊断决策支持系统的</w:t>
+      </w:r>
+      <w:r>
+        <w:rPr>
+          <w:rFonts w:hint="eastAsia"/>
+          <w:sz w:val="24"/>
+        </w:rPr>
+        <w:t>框架设计的关键问题与技术，</w:t>
+      </w:r>
+      <w:r>
+        <w:rPr>
+          <w:rFonts w:hint="eastAsia"/>
+          <w:sz w:val="24"/>
+        </w:rPr>
+        <w:t>简介</w:t>
+      </w:r>
+      <w:r>
+        <w:rPr>
+          <w:rFonts w:hint="eastAsia"/>
+          <w:sz w:val="24"/>
+        </w:rPr>
+        <w:t>框架</w:t>
+      </w:r>
+      <w:r>
+        <w:rPr>
+          <w:rFonts w:hint="eastAsia"/>
+          <w:sz w:val="24"/>
+        </w:rPr>
+        <w:t>的</w:t>
+      </w:r>
+      <w:r>
+        <w:rPr>
+          <w:rFonts w:hint="eastAsia"/>
+          <w:sz w:val="24"/>
+        </w:rPr>
+        <w:t>实现</w:t>
+      </w:r>
+      <w:r>
+        <w:rPr>
+          <w:rFonts w:hint="eastAsia"/>
+          <w:sz w:val="24"/>
+        </w:rPr>
+        <w:t>和</w:t>
+      </w:r>
+      <w:r>
+        <w:rPr>
+          <w:rFonts w:hint="eastAsia"/>
+          <w:sz w:val="24"/>
+        </w:rPr>
+        <w:t>基于本框架的疾病诊断决策支持系统的开发方案</w:t>
+      </w:r>
+    </w:p>
+    <w:p>
+      <w:pPr>
+        <w:spacing w:line="360" w:lineRule="auto"/>
+        <w:rPr>
+          <w:sz w:val="24"/>
+        </w:rPr>
+      </w:pPr>
+      <w:r>
+        <w:rPr>
+          <w:rFonts w:hint="eastAsia"/>
+          <w:sz w:val="24"/>
+        </w:rPr>
+        <w:t>第三章：</w:t>
+      </w:r>
+      <w:r>
+        <w:rPr>
+          <w:rFonts w:hint="eastAsia"/>
+          <w:sz w:val="24"/>
+        </w:rPr>
+        <w:t>选取头痛作为目标疾病，基于框架开发原发性头痛诊断决策支持系统，并分析验证系统框架</w:t>
+      </w:r>
+    </w:p>
+    <w:p>
+      <w:pPr>
+        <w:spacing w:line="360" w:lineRule="auto"/>
+        <w:rPr>
+          <w:sz w:val="24"/>
+        </w:rPr>
+      </w:pPr>
+      <w:r>
+        <w:rPr>
+          <w:rFonts w:hint="eastAsia"/>
+          <w:sz w:val="24"/>
+        </w:rPr>
+        <w:t>第四章：</w:t>
+      </w:r>
+      <w:r>
+        <w:rPr>
+          <w:rFonts w:hint="eastAsia"/>
+          <w:sz w:val="24"/>
+        </w:rPr>
+        <w:t>选取老年痴呆症作为目标疾病，基于框架开发老年痴呆症诊断决策支持系统，并分析验证系统框架</w:t>
+      </w:r>
+    </w:p>
+    <w:p>
+      <w:pPr>
+        <w:spacing w:line="360" w:lineRule="auto"/>
+        <w:rPr>
+          <w:sz w:val="24"/>
+        </w:rPr>
+      </w:pPr>
+      <w:r>
+        <w:rPr>
+          <w:rFonts w:hint="eastAsia"/>
+          <w:sz w:val="24"/>
+        </w:rPr>
+        <w:t>第五章：</w:t>
+      </w:r>
+      <w:r>
+        <w:rPr>
+          <w:rFonts w:hint="eastAsia"/>
+          <w:sz w:val="24"/>
+        </w:rPr>
+        <w:t xml:space="preserve"> </w:t>
+      </w:r>
+      <w:r>
+        <w:rPr>
+          <w:rFonts w:hint="eastAsia"/>
+          <w:sz w:val="24"/>
+        </w:rPr>
+        <w:t>总结全文，提出展望</w:t>
+      </w:r>
+    </w:p>
+    <w:p>
+      <w:pPr>
+        <w:pStyle w:val="2"/>
+        <w:jc w:val="center"/>
+      </w:pPr>
+      <w:r>
+        <w:rPr>
+          <w:rFonts w:hint="eastAsia"/>
+        </w:rPr>
+        <w:lastRenderedPageBreak/>
+        <w:t>第</w:t>
+      </w:r>
+      <w:r>
+        <w:rPr>
+          <w:rFonts w:hint="eastAsia"/>
+        </w:rPr>
+        <w:t>2</w:t>
+      </w:r>
+      <w:r>
+        <w:rPr>
+          <w:rFonts w:hint="eastAsia"/>
+        </w:rPr>
+        <w:t>章</w:t>
+      </w:r>
+      <w:r>
+        <w:rPr>
+          <w:rFonts w:hint="eastAsia"/>
+        </w:rPr>
+        <w:t xml:space="preserve"> </w:t>
+      </w:r>
+      <w:r>
+        <w:rPr>
+          <w:rFonts w:hint="eastAsia"/>
+        </w:rPr>
+        <w:t>系统框架设计</w:t>
+      </w:r>
+      <w:r>
+        <w:rPr>
+          <w:rFonts w:hint="eastAsia"/>
+        </w:rPr>
+        <w:t>与实现</w:t>
+      </w:r>
+    </w:p>
+    <w:p>
+      <w:pPr>
+        <w:pStyle w:val="3"/>
+      </w:pPr>
+      <w:r>
+        <w:rPr>
+          <w:rFonts w:hint="eastAsia"/>
+        </w:rPr>
+        <w:t>2.</w:t>
+      </w:r>
+      <w:r>
+        <w:rPr>
+          <w:rFonts w:hint="eastAsia"/>
+        </w:rPr>
+        <w:t>1</w:t>
+      </w:r>
+      <w:r>
+        <w:rPr>
+          <w:rFonts w:hint="eastAsia"/>
+        </w:rPr>
+        <w:t xml:space="preserve"> </w:t>
+      </w:r>
+      <w:r>
+        <w:rPr>
+          <w:rFonts w:hint="eastAsia"/>
+        </w:rPr>
+        <w:t>相关技术概述</w:t>
+      </w:r>
+    </w:p>
+    <w:p>
+      <w:pPr>
+        <w:pStyle w:val="4"/>
+        <w:rPr>
+          <w:rFonts w:hint="eastAsia"/>
+          <w:b w:val="0"/>
+          <w:sz w:val="24"/>
+        </w:rPr>
+      </w:pPr>
+      <w:r>
+        <w:rPr>
+          <w:rFonts w:hint="eastAsia"/>
+          <w:b w:val="0"/>
+          <w:sz w:val="24"/>
+        </w:rPr>
+        <w:t>2.</w:t>
+      </w:r>
+      <w:r>
+        <w:rPr>
+          <w:rFonts w:hint="eastAsia"/>
+          <w:b w:val="0"/>
+          <w:sz w:val="24"/>
+        </w:rPr>
+        <w:t>1</w:t>
+      </w:r>
+      <w:r>
+        <w:rPr>
+          <w:rFonts w:hint="eastAsia"/>
+          <w:b w:val="0"/>
+          <w:sz w:val="24"/>
+        </w:rPr>
+        <w:t xml:space="preserve">.1 </w:t>
+      </w:r>
+      <w:proofErr w:type="gramStart"/>
+      <w:r>
+        <w:rPr>
+          <w:rFonts w:hint="eastAsia"/>
+          <w:b w:val="0"/>
+          <w:sz w:val="24"/>
+        </w:rPr>
+        <w:t>云计算</w:t>
+      </w:r>
+      <w:proofErr w:type="gramEnd"/>
+      <w:r>
+        <w:rPr>
+          <w:rFonts w:hint="eastAsia"/>
+          <w:b w:val="0"/>
+          <w:sz w:val="24"/>
+        </w:rPr>
+        <w:t>平台</w:t>
+      </w:r>
+    </w:p>
+    <w:p>
+      <w:pPr>
+        <w:pStyle w:val="5"/>
+        <w:rPr>
+          <w:rFonts w:hint="eastAsia"/>
+          <w:b w:val="0"/>
+          <w:sz w:val="24"/>
+        </w:rPr>
+      </w:pPr>
+      <w:r>
+        <w:rPr>
+          <w:rFonts w:hint="eastAsia"/>
+          <w:b w:val="0"/>
+          <w:sz w:val="24"/>
+        </w:rPr>
+        <w:t xml:space="preserve">2.1.1.1 </w:t>
+      </w:r>
+      <w:proofErr w:type="gramStart"/>
+      <w:r>
+        <w:rPr>
+          <w:rFonts w:hint="eastAsia"/>
+          <w:b w:val="0"/>
+          <w:sz w:val="24"/>
+        </w:rPr>
+        <w:t>云计算</w:t>
+      </w:r>
+      <w:proofErr w:type="gramEnd"/>
+      <w:r>
+        <w:rPr>
+          <w:rFonts w:hint="eastAsia"/>
+          <w:b w:val="0"/>
+          <w:sz w:val="24"/>
+        </w:rPr>
+        <w:t>定义</w:t>
+      </w:r>
+    </w:p>
+    <w:p>
+      <w:pPr>
+        <w:rPr>
+          <w:rFonts w:hint="eastAsia"/>
+        </w:rPr>
+      </w:pPr>
+      <w:proofErr w:type="gramStart"/>
+      <w:r>
+        <w:rPr>
+          <w:rFonts w:hint="eastAsia"/>
+        </w:rPr>
+        <w:t>云计算</w:t>
+      </w:r>
+      <w:proofErr w:type="gramEnd"/>
+      <w:r>
+        <w:rPr>
+          <w:rFonts w:hint="eastAsia"/>
+        </w:rPr>
+        <w:t>是在分布式计算（</w:t>
+      </w:r>
+      <w:r>
+        <w:rPr>
+          <w:rFonts w:hint="eastAsia"/>
+        </w:rPr>
+        <w:t>Distributed Computing</w:t>
+      </w:r>
+      <w:r>
+        <w:rPr>
+          <w:rFonts w:hint="eastAsia"/>
+        </w:rPr>
+        <w:t>）、并行计算（</w:t>
+      </w:r>
+      <w:r>
+        <w:rPr>
+          <w:rFonts w:hint="eastAsia"/>
+        </w:rPr>
+        <w:t>Parallel Computing</w:t>
+      </w:r>
+      <w:r>
+        <w:rPr>
+          <w:rFonts w:hint="eastAsia"/>
+        </w:rPr>
+        <w:t>）</w:t>
+      </w:r>
+    </w:p>
+    <w:p>
+      <w:pPr>
+        <w:rPr>
+          <w:rFonts w:hint="eastAsia"/>
+        </w:rPr>
+      </w:pPr>
+      <w:r>
+        <w:rPr>
+          <w:rFonts w:hint="eastAsia"/>
+        </w:rPr>
+        <w:t>和网格计算（</w:t>
+      </w:r>
+      <w:r>
+        <w:rPr>
+          <w:rFonts w:hint="eastAsia"/>
+        </w:rPr>
+        <w:t>Grid Computing</w:t>
+      </w:r>
+      <w:r>
+        <w:rPr>
+          <w:rFonts w:hint="eastAsia"/>
+        </w:rPr>
+        <w:t>）基础上发展起来的，其前身是利用并行计算解决大型问题的网格计算和将计算资源作为可计量服务提供的公用计算，在互联网宽带技术和虚拟化技术高速发展后发展起来</w:t>
+      </w:r>
+      <w:r>
+        <w:rPr>
+          <w:rFonts w:hint="eastAsia"/>
+        </w:rPr>
+        <w:t>【】</w:t>
+      </w:r>
+    </w:p>
+    <w:p>
+      <w:pPr>
+        <w:rPr>
+          <w:rFonts w:hint="eastAsia"/>
+        </w:rPr>
+      </w:pPr>
+      <w:r>
+        <w:rPr>
+          <w:rFonts w:ascii="宋体" w:eastAsia="宋体" w:hAnsi="宋体" w:cs="宋体"/>
+          <w:noProof/>
+          <w:kern w:val="0"/>
+          <w:sz w:val="24"/>
+          <w:szCs w:val="24"/>
+        </w:rPr>
+        <w:drawing>
+          <wp:inline distT="0" distB="0" distL="0" distR="0" wp14:anchorId="2CFF477B" wp14:editId="5865F660">
+            <wp:extent cx="3976868" cy="2240387"/>
+            <wp:effectExtent l="0" t="0" r="5080" b="7620"/>
+            <wp:docPr id="6" name="图片 6" descr="C:\Users\FGJ\AppData\Roaming\Tencent\Users\794460205\QQ\WinTemp\RichOle\]GF63BCC%KHDH58NV4HPC2B.jpg"/>
+            <wp:cNvGraphicFramePr>
+              <a:graphicFrameLocks xmlns:a="http://schemas.openxmlformats.org/drawingml/2006/main" noChangeAspect="1"/>
+            </wp:cNvGraphicFramePr>
+            <a:graphic xmlns:a="http://schemas.openxmlformats.org/drawingml/2006/main">
+              <a:graphicData uri="http://schemas.openxmlformats.org/drawingml/2006/picture">
+                <pic:pic xmlns:pic="http://schemas.openxmlformats.org/drawingml/2006/picture">
+                  <pic:nvPicPr>
+                    <pic:cNvPr id="0" name="Picture 1" descr="C:\Users\FGJ\AppData\Roaming\Tencent\Users\794460205\QQ\WinTemp\RichOle\]GF63BCC%KHDH58NV4HPC2B.jpg"/>
+                    <pic:cNvPicPr>
+                      <a:picLocks noChangeAspect="1" noChangeArrowheads="1"/>
+                    </pic:cNvPicPr>
+                  </pic:nvPicPr>
+                  <pic:blipFill>
+                    <a:blip r:embed="rId12">
+                      <a:extLst>
+                        <a:ext uri="{28A0092B-C50C-407E-A947-70E740481C1C}">
+                          <a14:useLocalDpi xmlns:a14="http://schemas.microsoft.com/office/drawing/2010/main" val="0"/>
+                        </a:ext>
+                      </a:extLst>
+                    </a:blip>
+                    <a:srcRect/>
+                    <a:stretch>
+                      <a:fillRect/>
+                    </a:stretch>
+                  </pic:blipFill>
+                  <pic:spPr bwMode="auto">
+                    <a:xfrm>
+                      <a:off x="0" y="0"/>
+                      <a:ext cx="3976989" cy="2240455"/>
+                    </a:xfrm>
+                    <a:prstGeom prst="rect">
+                      <a:avLst/>
+                    </a:prstGeom>
+                    <a:noFill/>
+                    <a:ln>
+                      <a:noFill/>
+                    </a:ln>
+                  </pic:spPr>
+                </pic:pic>
+              </a:graphicData>
+            </a:graphic>
+          </wp:inline>
+        </w:drawing>
+      </w:r>
+    </w:p>
+    <w:p>
+      <w:pPr>
+        <w:rPr>
+          <w:rFonts w:hint="eastAsia"/>
+        </w:rPr>
+      </w:pPr>
+      <w:r>
+        <w:rPr>
+          <w:rFonts w:hint="eastAsia"/>
+        </w:rPr>
+        <w:t>由上图我们可以看出，</w:t>
+      </w:r>
+      <w:proofErr w:type="gramStart"/>
+      <w:r>
+        <w:rPr>
+          <w:rFonts w:hint="eastAsia"/>
+        </w:rPr>
+        <w:t>云计算</w:t>
+      </w:r>
+      <w:proofErr w:type="gramEnd"/>
+      <w:r>
+        <w:rPr>
+          <w:rFonts w:hint="eastAsia"/>
+        </w:rPr>
+        <w:t>其实并不是新技术革命性的发展，它是分布式计算、网格计算、并行计算、效用计算、平台即服务、软件即服务、基础设施即服务等概念综合演进的结果。</w:t>
+      </w:r>
+      <w:proofErr w:type="gramStart"/>
+      <w:r>
+        <w:rPr>
+          <w:rFonts w:hint="eastAsia"/>
+        </w:rPr>
+        <w:t>云计算</w:t>
+      </w:r>
+      <w:proofErr w:type="gramEnd"/>
+      <w:r>
+        <w:rPr>
+          <w:rFonts w:hint="eastAsia"/>
+        </w:rPr>
+        <w:t>的概念现在还没有统一的定论，不同的人对</w:t>
+      </w:r>
+      <w:proofErr w:type="gramStart"/>
+      <w:r>
+        <w:rPr>
+          <w:rFonts w:hint="eastAsia"/>
+        </w:rPr>
+        <w:t>云计算</w:t>
+      </w:r>
+      <w:proofErr w:type="gramEnd"/>
+      <w:r>
+        <w:rPr>
+          <w:rFonts w:hint="eastAsia"/>
+        </w:rPr>
+        <w:t>的定义和理解也不相同。</w:t>
+      </w:r>
+    </w:p>
+    <w:p>
+      <w:r>
+        <w:rPr>
+          <w:rFonts w:hint="eastAsia"/>
+        </w:rPr>
+        <w:t>维基百科给</w:t>
+      </w:r>
+      <w:proofErr w:type="gramStart"/>
+      <w:r>
+        <w:rPr>
+          <w:rFonts w:hint="eastAsia"/>
+        </w:rPr>
+        <w:t>云计算</w:t>
+      </w:r>
+      <w:proofErr w:type="gramEnd"/>
+      <w:r>
+        <w:rPr>
+          <w:rFonts w:hint="eastAsia"/>
+        </w:rPr>
+        <w:t>下的定义为：</w:t>
+      </w:r>
+      <w:proofErr w:type="gramStart"/>
+      <w:r>
+        <w:rPr>
+          <w:rFonts w:hint="eastAsia"/>
+        </w:rPr>
+        <w:t>云计算</w:t>
+      </w:r>
+      <w:proofErr w:type="gramEnd"/>
+      <w:r>
+        <w:rPr>
+          <w:rFonts w:hint="eastAsia"/>
+        </w:rPr>
+        <w:t>是将</w:t>
+      </w:r>
+      <w:r>
+        <w:rPr>
+          <w:rFonts w:hint="eastAsia"/>
+        </w:rPr>
+        <w:t xml:space="preserve">IT </w:t>
+      </w:r>
+      <w:r>
+        <w:rPr>
+          <w:rFonts w:hint="eastAsia"/>
+        </w:rPr>
+        <w:t>能力以服务的方式提供给用户，允许用户在不了解提供服务的技术、没有相关知识以及设备操作能力的情况下，通过</w:t>
+      </w:r>
+      <w:proofErr w:type="spellStart"/>
+      <w:r>
+        <w:rPr>
+          <w:rFonts w:hint="eastAsia"/>
+        </w:rPr>
+        <w:t>Intemet</w:t>
+      </w:r>
+      <w:proofErr w:type="spellEnd"/>
+      <w:r>
+        <w:rPr>
+          <w:rFonts w:hint="eastAsia"/>
+        </w:rPr>
+        <w:t xml:space="preserve"> </w:t>
+      </w:r>
+      <w:r>
+        <w:rPr>
+          <w:rFonts w:hint="eastAsia"/>
+        </w:rPr>
+        <w:t>获取需要的服务</w:t>
+      </w:r>
+      <w:r>
+        <w:rPr>
+          <w:rFonts w:hint="eastAsia"/>
+        </w:rPr>
+        <w:t>[6]</w:t>
+      </w:r>
+    </w:p>
+    <w:p>
+      <w:pPr>
+        <w:ind w:firstLine="420"/>
+      </w:pPr>
+      <w:proofErr w:type="gramStart"/>
+      <w:r>
+        <w:rPr>
+          <w:rFonts w:hint="eastAsia"/>
+        </w:rPr>
+        <w:t>云计算</w:t>
+      </w:r>
+      <w:proofErr w:type="gramEnd"/>
+      <w:r>
+        <w:rPr>
+          <w:rFonts w:hint="eastAsia"/>
+        </w:rPr>
+        <w:t>专家刘鹏认为：</w:t>
+      </w:r>
+      <w:proofErr w:type="gramStart"/>
+      <w:r>
+        <w:rPr>
+          <w:rFonts w:hint="eastAsia"/>
+        </w:rPr>
+        <w:t>云计算</w:t>
+      </w:r>
+      <w:proofErr w:type="gramEnd"/>
+      <w:r>
+        <w:rPr>
+          <w:rFonts w:hint="eastAsia"/>
+        </w:rPr>
+        <w:t>是一种商业模型，它将计算任务分布在大量计算机构</w:t>
+      </w:r>
+    </w:p>
+    <w:p>
+      <w:pPr>
+        <w:rPr>
+          <w:rFonts w:hint="eastAsia"/>
+        </w:rPr>
+      </w:pPr>
+      <w:r>
+        <w:rPr>
+          <w:rFonts w:hint="eastAsia"/>
+        </w:rPr>
+        <w:t>成的资源池上，使用户能够按需获取计算力、存储空间和信息服务</w:t>
+      </w:r>
+      <w:r>
+        <w:rPr>
+          <w:rFonts w:hint="eastAsia"/>
+        </w:rPr>
+        <w:t>[4]</w:t>
+      </w:r>
+      <w:r>
+        <w:rPr>
+          <w:rFonts w:hint="eastAsia"/>
         </w:rPr>
         <w:t>。</w:t>
       </w:r>
-      <w:r>
-        <w:rPr>
-          <w:rFonts w:hint="eastAsia"/>
-          <w:sz w:val="24"/>
-        </w:rPr>
-        <w:t>以头痛和老年痴呆</w:t>
+    </w:p>
+    <w:p>
+      <w:pPr>
+        <w:ind w:firstLine="420"/>
+        <w:rPr>
+          <w:rFonts w:hint="eastAsia"/>
+        </w:rPr>
+      </w:pPr>
+      <w:r>
+        <w:rPr>
+          <w:rFonts w:hint="eastAsia"/>
+        </w:rPr>
+        <w:t>I</w:t>
+      </w:r>
+      <w:r>
+        <w:rPr>
+          <w:rFonts w:hint="eastAsia"/>
+        </w:rPr>
+        <w:t xml:space="preserve">BM </w:t>
+      </w:r>
+      <w:r>
+        <w:rPr>
+          <w:rFonts w:hint="eastAsia"/>
+        </w:rPr>
+        <w:t>认为：</w:t>
       </w:r>
       <w:proofErr w:type="gramStart"/>
       <w:r>
         <w:rPr>
           <w:rFonts w:hint="eastAsia"/>
-          <w:sz w:val="24"/>
-        </w:rPr>
-        <w:t>症两种</w:t>
+        </w:rPr>
+        <w:t>云计算</w:t>
       </w:r>
       <w:proofErr w:type="gramEnd"/>
       <w:r>
         <w:rPr>
           <w:rFonts w:hint="eastAsia"/>
-          <w:sz w:val="24"/>
-        </w:rPr>
-        <w:t>疾病为例，设计并实现原发性</w:t>
-      </w:r>
-      <w:r>
-        <w:rPr>
-          <w:rFonts w:hint="eastAsia"/>
-          <w:sz w:val="24"/>
-        </w:rPr>
-        <w:t>头痛的临床诊断决策支持系统和老年痴呆症诊断决策支持系统，并对系统框架的可扩展</w:t>
-      </w:r>
-      <w:r>
-        <w:rPr>
-          <w:rFonts w:hint="eastAsia"/>
-          <w:sz w:val="24"/>
-        </w:rPr>
-        <w:t>进行</w:t>
-      </w:r>
-      <w:r>
-        <w:rPr>
-          <w:rFonts w:hint="eastAsia"/>
-          <w:sz w:val="24"/>
-        </w:rPr>
-        <w:t>验证和讨论。</w:t>
-      </w:r>
+        </w:rPr>
+        <w:t>是一种计算模式，在这种模式中，应用、数据和</w:t>
+      </w:r>
+      <w:r>
+        <w:rPr>
+          <w:rFonts w:hint="eastAsia"/>
+        </w:rPr>
+        <w:t xml:space="preserve">IT </w:t>
+      </w:r>
+      <w:r>
+        <w:rPr>
+          <w:rFonts w:hint="eastAsia"/>
+        </w:rPr>
+        <w:t>资源以服务的方式通过网络提供给用户使用。</w:t>
+      </w:r>
+      <w:proofErr w:type="gramStart"/>
+      <w:r>
+        <w:rPr>
+          <w:rFonts w:hint="eastAsia"/>
+        </w:rPr>
+        <w:t>云计算</w:t>
+      </w:r>
+      <w:proofErr w:type="gramEnd"/>
+      <w:r>
+        <w:rPr>
+          <w:rFonts w:hint="eastAsia"/>
+        </w:rPr>
+        <w:t>是一种基础架构管理的方法论，大量的计算资源组成</w:t>
+      </w:r>
+      <w:r>
+        <w:rPr>
+          <w:rFonts w:hint="eastAsia"/>
+        </w:rPr>
+        <w:t xml:space="preserve">IT </w:t>
+      </w:r>
+      <w:r>
+        <w:rPr>
+          <w:rFonts w:hint="eastAsia"/>
+        </w:rPr>
+        <w:t>资源池，用于动态创建高度虚拟化的资源方式提供给用户使用。</w:t>
+      </w:r>
+    </w:p>
+    <w:p>
+      <w:pPr>
+        <w:rPr>
+          <w:rFonts w:hint="eastAsia"/>
+        </w:rPr>
+      </w:pPr>
+      <w:r>
+        <w:rPr>
+          <w:rFonts w:hint="eastAsia"/>
+        </w:rPr>
+        <w:t xml:space="preserve">  </w:t>
+      </w:r>
+      <w:r>
+        <w:rPr>
+          <w:rFonts w:hint="eastAsia"/>
+        </w:rPr>
+        <w:tab/>
+      </w:r>
+      <w:r>
+        <w:rPr>
+          <w:rFonts w:hint="eastAsia"/>
+        </w:rPr>
+        <w:t>因此，这些资源被比喻为“云”。“云”就像是一个发电厂，只是它提供的不是电力，而是计算机的计算、应用和管理能力。只要通过网络连接，并得到授权，就可以使用这些能力和资源</w:t>
+      </w:r>
+      <w:r>
+        <w:t>[5]</w:t>
+      </w:r>
+      <w:r>
+        <w:rPr>
+          <w:rFonts w:hint="eastAsia"/>
+        </w:rPr>
+        <w:t>。</w:t>
+      </w:r>
+    </w:p>
+    <w:p>
+      <w:pPr>
+        <w:pStyle w:val="5"/>
+        <w:rPr>
+          <w:rFonts w:hint="eastAsia"/>
+          <w:b w:val="0"/>
+          <w:sz w:val="24"/>
+        </w:rPr>
+      </w:pPr>
+      <w:r>
+        <w:rPr>
+          <w:rFonts w:hint="eastAsia"/>
+          <w:b w:val="0"/>
+          <w:sz w:val="24"/>
+        </w:rPr>
+        <w:lastRenderedPageBreak/>
+        <w:t xml:space="preserve">2.1.1.2 </w:t>
+      </w:r>
+      <w:proofErr w:type="gramStart"/>
+      <w:r>
+        <w:rPr>
+          <w:rFonts w:hint="eastAsia"/>
+          <w:b w:val="0"/>
+          <w:sz w:val="24"/>
+        </w:rPr>
+        <w:t>云计算</w:t>
+      </w:r>
+      <w:proofErr w:type="gramEnd"/>
+      <w:r>
+        <w:rPr>
+          <w:rFonts w:hint="eastAsia"/>
+          <w:b w:val="0"/>
+          <w:sz w:val="24"/>
+        </w:rPr>
+        <w:t>特征</w:t>
+      </w:r>
+    </w:p>
+    <w:p>
+      <w:r>
+        <w:rPr>
+          <w:rFonts w:hint="eastAsia"/>
+        </w:rPr>
+        <w:t xml:space="preserve"> </w:t>
+      </w:r>
+      <w:r>
+        <w:rPr>
+          <w:rFonts w:hint="eastAsia"/>
+        </w:rPr>
+        <w:t>1)</w:t>
+      </w:r>
+      <w:r>
+        <w:rPr>
+          <w:rFonts w:hint="eastAsia"/>
+        </w:rPr>
+        <w:t>能够整合大规模异构计算资源</w:t>
+      </w:r>
+    </w:p>
+    <w:p>
+      <w:r>
+        <w:rPr>
+          <w:rFonts w:hint="eastAsia"/>
+        </w:rPr>
+        <w:t>传统的分布式计算一般仅能应用于一个小范围的计算网络</w:t>
+      </w:r>
+      <w:r>
+        <w:rPr>
+          <w:rFonts w:hint="eastAsia"/>
+        </w:rPr>
+        <w:t>(</w:t>
+      </w:r>
+      <w:r>
+        <w:rPr>
+          <w:rFonts w:hint="eastAsia"/>
+        </w:rPr>
+        <w:t>如局域网</w:t>
+      </w:r>
+      <w:r>
+        <w:rPr>
+          <w:rFonts w:hint="eastAsia"/>
+        </w:rPr>
+        <w:t>)</w:t>
+      </w:r>
+      <w:r>
+        <w:rPr>
+          <w:rFonts w:hint="eastAsia"/>
+        </w:rPr>
+        <w:t>，且对计算资源的同构性要求较高，难以处理在计算和存储能力、操作系统、开发平台等方面存在很大差异的计算资源。而通过</w:t>
+      </w:r>
+      <w:proofErr w:type="gramStart"/>
+      <w:r>
+        <w:rPr>
+          <w:rFonts w:hint="eastAsia"/>
+        </w:rPr>
+        <w:t>云计算</w:t>
+      </w:r>
+      <w:proofErr w:type="gramEnd"/>
+      <w:r>
+        <w:rPr>
+          <w:rFonts w:hint="eastAsia"/>
+        </w:rPr>
+        <w:t>则可以整合分布在一个广阔地域内的、分属于若干个组织的计算资源，形成一个功能非常强大的计算和存储平台。另外，</w:t>
+      </w:r>
+      <w:proofErr w:type="gramStart"/>
+      <w:r>
+        <w:rPr>
+          <w:rFonts w:hint="eastAsia"/>
+        </w:rPr>
+        <w:t>云计算</w:t>
+      </w:r>
+      <w:proofErr w:type="gramEnd"/>
+      <w:r>
+        <w:rPr>
+          <w:rFonts w:hint="eastAsia"/>
+        </w:rPr>
+        <w:t>并不要求计算设备在硬件或软件上具有很强的共性，绝大部分计算设备都可以被整合成为</w:t>
+      </w:r>
+      <w:proofErr w:type="gramStart"/>
+      <w:r>
+        <w:rPr>
+          <w:rFonts w:hint="eastAsia"/>
+        </w:rPr>
+        <w:t>云计算</w:t>
+      </w:r>
+      <w:proofErr w:type="gramEnd"/>
+      <w:r>
+        <w:rPr>
+          <w:rFonts w:hint="eastAsia"/>
+        </w:rPr>
+        <w:t>平台的一部分。的升级一般仅需要几分钟</w:t>
+      </w:r>
+      <w:r>
+        <w:rPr>
+          <w:rFonts w:hint="eastAsia"/>
+        </w:rPr>
+        <w:t>H]</w:t>
+      </w:r>
+      <w:r>
+        <w:rPr>
+          <w:rFonts w:hint="eastAsia"/>
+        </w:rPr>
+        <w:t>，且可以在不影响系统整体运行的情况下动态进行。此外，</w:t>
+      </w:r>
+      <w:proofErr w:type="gramStart"/>
+      <w:r>
+        <w:rPr>
+          <w:rFonts w:hint="eastAsia"/>
+        </w:rPr>
+        <w:t>云计算</w:t>
+      </w:r>
+      <w:proofErr w:type="gramEnd"/>
+      <w:r>
+        <w:rPr>
+          <w:rFonts w:hint="eastAsia"/>
+        </w:rPr>
+        <w:t>平台可</w:t>
+      </w:r>
+    </w:p>
+    <w:p>
+      <w:r>
+        <w:rPr>
+          <w:rFonts w:hint="eastAsia"/>
+        </w:rPr>
+        <w:t>以建立在现有的硬件基础上，在升级时也只需按照需求增添相应的设备，而不需要像升级传统计算平台那样将设备完全更换，从而可节省大量硬件购置成本。</w:t>
+      </w:r>
+    </w:p>
+    <w:p>
+      <w:r>
+        <w:rPr>
+          <w:rFonts w:hint="eastAsia"/>
+        </w:rPr>
+        <w:t>2)</w:t>
+      </w:r>
+      <w:r>
+        <w:rPr>
+          <w:rFonts w:hint="eastAsia"/>
+        </w:rPr>
+        <w:t>易于动态扩展</w:t>
+      </w:r>
+    </w:p>
+    <w:p>
+      <w:r>
+        <w:rPr>
+          <w:rFonts w:hint="eastAsia"/>
+        </w:rPr>
+        <w:t>可扩展性是</w:t>
+      </w:r>
+      <w:proofErr w:type="gramStart"/>
+      <w:r>
+        <w:rPr>
+          <w:rFonts w:hint="eastAsia"/>
+        </w:rPr>
+        <w:t>云计算</w:t>
+      </w:r>
+      <w:proofErr w:type="gramEnd"/>
+      <w:r>
+        <w:rPr>
+          <w:rFonts w:hint="eastAsia"/>
+        </w:rPr>
+        <w:t>与传统计算模式相比的最大优势之一。由于</w:t>
+      </w:r>
+      <w:proofErr w:type="gramStart"/>
+      <w:r>
+        <w:rPr>
+          <w:rFonts w:hint="eastAsia"/>
+        </w:rPr>
+        <w:t>云计算</w:t>
+      </w:r>
+      <w:proofErr w:type="gramEnd"/>
+      <w:r>
+        <w:rPr>
+          <w:rFonts w:hint="eastAsia"/>
+        </w:rPr>
+        <w:t>能够集成硬件种类、网络类型、操作系统、软件平台等各不相同的各种计算设备，因此，在需要时</w:t>
+      </w:r>
+      <w:proofErr w:type="gramStart"/>
+      <w:r>
+        <w:rPr>
+          <w:rFonts w:hint="eastAsia"/>
+        </w:rPr>
+        <w:t>云计算</w:t>
+      </w:r>
+      <w:proofErr w:type="gramEnd"/>
+      <w:r>
+        <w:rPr>
+          <w:rFonts w:hint="eastAsia"/>
+        </w:rPr>
+        <w:t>平台的计算和存储能力可以得到方便和快速的扩展。与传统计算平台需要几天甚至几个星期的系统升级时间相比，</w:t>
+      </w:r>
+      <w:proofErr w:type="gramStart"/>
+      <w:r>
+        <w:rPr>
+          <w:rFonts w:hint="eastAsia"/>
+        </w:rPr>
+        <w:t>云计算</w:t>
+      </w:r>
+      <w:proofErr w:type="gramEnd"/>
+      <w:r>
+        <w:rPr>
+          <w:rFonts w:hint="eastAsia"/>
+        </w:rPr>
+        <w:t>平台的升级一般仅需要几分钟</w:t>
+      </w:r>
+      <w:r>
+        <w:rPr>
+          <w:rFonts w:hint="eastAsia"/>
+        </w:rPr>
+        <w:t>H]</w:t>
+      </w:r>
+      <w:r>
+        <w:rPr>
+          <w:rFonts w:hint="eastAsia"/>
+        </w:rPr>
+        <w:t>，且可以在不影响系统整体运行的情况下动态进行。此外，</w:t>
+      </w:r>
+      <w:proofErr w:type="gramStart"/>
+      <w:r>
+        <w:rPr>
+          <w:rFonts w:hint="eastAsia"/>
+        </w:rPr>
+        <w:t>云计算</w:t>
+      </w:r>
+      <w:proofErr w:type="gramEnd"/>
+      <w:r>
+        <w:rPr>
+          <w:rFonts w:hint="eastAsia"/>
+        </w:rPr>
+        <w:t>平台可以建立在现有的硬件基础上，在升级时也只需按照需求增添相应的设备，而不需要像升级传统计算平台那样将设备完全更换，从而可节省大量硬件购置成本。</w:t>
+      </w:r>
+    </w:p>
+    <w:p>
+      <w:r>
+        <w:rPr>
+          <w:rFonts w:hint="eastAsia"/>
+        </w:rPr>
+        <w:t>3)</w:t>
+      </w:r>
+      <w:r>
+        <w:rPr>
+          <w:rFonts w:hint="eastAsia"/>
+        </w:rPr>
+        <w:t>虚拟化与服务</w:t>
+      </w:r>
+    </w:p>
+    <w:p>
+      <w:r>
+        <w:rPr>
+          <w:rFonts w:hint="eastAsia"/>
+        </w:rPr>
+        <w:t>虚拟化也是</w:t>
+      </w:r>
+      <w:proofErr w:type="gramStart"/>
+      <w:r>
+        <w:rPr>
+          <w:rFonts w:hint="eastAsia"/>
+        </w:rPr>
+        <w:t>云计算</w:t>
+      </w:r>
+      <w:proofErr w:type="gramEnd"/>
+      <w:r>
+        <w:rPr>
+          <w:rFonts w:hint="eastAsia"/>
+        </w:rPr>
+        <w:t>的一个重要特征。无论一个</w:t>
+      </w:r>
+      <w:proofErr w:type="gramStart"/>
+      <w:r>
+        <w:rPr>
+          <w:rFonts w:hint="eastAsia"/>
+        </w:rPr>
+        <w:t>云计算</w:t>
+      </w:r>
+      <w:proofErr w:type="gramEnd"/>
+      <w:r>
+        <w:rPr>
+          <w:rFonts w:hint="eastAsia"/>
+        </w:rPr>
+        <w:t>平台实际整合了多少计算设备，在用户看来其就是一个单一实体，也是获得计算服务的唯一接口。由于应用了虚拟化技术，</w:t>
+      </w:r>
+      <w:proofErr w:type="gramStart"/>
+      <w:r>
+        <w:rPr>
+          <w:rFonts w:hint="eastAsia"/>
+        </w:rPr>
+        <w:t>云计算</w:t>
+      </w:r>
+      <w:proofErr w:type="gramEnd"/>
+      <w:r>
+        <w:rPr>
+          <w:rFonts w:hint="eastAsia"/>
+        </w:rPr>
+        <w:t>平台既可以将多个计算任务放在同一台功能强大的设备</w:t>
+      </w:r>
+      <w:r>
+        <w:rPr>
+          <w:rFonts w:hint="eastAsia"/>
+        </w:rPr>
+        <w:t>(</w:t>
+      </w:r>
+      <w:r>
+        <w:rPr>
+          <w:rFonts w:hint="eastAsia"/>
+        </w:rPr>
+        <w:t>如大型工作站</w:t>
+      </w:r>
+      <w:r>
+        <w:rPr>
+          <w:rFonts w:hint="eastAsia"/>
+        </w:rPr>
+        <w:t>)</w:t>
+      </w:r>
+      <w:r>
+        <w:rPr>
+          <w:rFonts w:hint="eastAsia"/>
+        </w:rPr>
+        <w:t>上运行，也可以将一个计算任务拆分成若干部分，分别在多台设备上运行。这样，就可以最大限度地利用系统内的闲置计算资源。此外，通过利用虚拟化技术，</w:t>
+      </w:r>
+      <w:proofErr w:type="gramStart"/>
+      <w:r>
+        <w:rPr>
+          <w:rFonts w:hint="eastAsia"/>
+        </w:rPr>
+        <w:t>云计算</w:t>
+      </w:r>
+      <w:proofErr w:type="gramEnd"/>
+      <w:r>
+        <w:rPr>
+          <w:rFonts w:hint="eastAsia"/>
+        </w:rPr>
+        <w:t>平台可以根据客户的需求动态分配计算资源和构造系统平台。此外，若干设备的故障不影响</w:t>
+      </w:r>
+      <w:proofErr w:type="gramStart"/>
+      <w:r>
+        <w:rPr>
+          <w:rFonts w:hint="eastAsia"/>
+        </w:rPr>
+        <w:t>云计算</w:t>
+      </w:r>
+      <w:proofErr w:type="gramEnd"/>
+      <w:r>
+        <w:rPr>
+          <w:rFonts w:hint="eastAsia"/>
+        </w:rPr>
+        <w:t>平台整体运行，也不会中断向用户提供服务。</w:t>
+      </w:r>
+    </w:p>
+    <w:p>
+      <w:r>
+        <w:rPr>
+          <w:rFonts w:hint="eastAsia"/>
+        </w:rPr>
+        <w:t>4)</w:t>
+      </w:r>
+      <w:r>
+        <w:rPr>
+          <w:rFonts w:hint="eastAsia"/>
+        </w:rPr>
+        <w:t>以</w:t>
+      </w:r>
+      <w:r>
+        <w:rPr>
+          <w:rFonts w:hint="eastAsia"/>
+        </w:rPr>
+        <w:t>Internet</w:t>
+      </w:r>
+      <w:r>
+        <w:rPr>
+          <w:rFonts w:hint="eastAsia"/>
+        </w:rPr>
+        <w:t>为基础的通信平台</w:t>
+      </w:r>
+    </w:p>
+    <w:p>
+      <w:pPr>
+        <w:rPr>
+          <w:rFonts w:hint="eastAsia"/>
+        </w:rPr>
+      </w:pPr>
+      <w:r>
+        <w:rPr>
+          <w:rFonts w:hint="eastAsia"/>
+        </w:rPr>
+        <w:t>与传统分布式计算不同，</w:t>
+      </w:r>
+      <w:proofErr w:type="gramStart"/>
+      <w:r>
+        <w:rPr>
+          <w:rFonts w:hint="eastAsia"/>
+        </w:rPr>
+        <w:t>云计算</w:t>
+      </w:r>
+      <w:proofErr w:type="gramEnd"/>
+      <w:r>
+        <w:rPr>
+          <w:rFonts w:hint="eastAsia"/>
+        </w:rPr>
+        <w:t>通过</w:t>
+      </w:r>
+      <w:r>
+        <w:rPr>
+          <w:rFonts w:hint="eastAsia"/>
+        </w:rPr>
+        <w:t>Internet</w:t>
+      </w:r>
+      <w:r>
+        <w:rPr>
+          <w:rFonts w:hint="eastAsia"/>
+        </w:rPr>
+        <w:t>进行各个设备之间的通信。由于</w:t>
+      </w:r>
+      <w:r>
+        <w:rPr>
+          <w:rFonts w:hint="eastAsia"/>
+        </w:rPr>
+        <w:t>Internet</w:t>
+      </w:r>
+      <w:r>
+        <w:rPr>
+          <w:rFonts w:hint="eastAsia"/>
+        </w:rPr>
+        <w:t>已经有了非常成熟的标准、体系和技术，这在很大程度上保证了云计算系统通信的可靠性和安全性。此外，由于</w:t>
+      </w:r>
+      <w:proofErr w:type="gramStart"/>
+      <w:r>
+        <w:rPr>
+          <w:rFonts w:hint="eastAsia"/>
+        </w:rPr>
+        <w:t>云计算</w:t>
+      </w:r>
+      <w:proofErr w:type="gramEnd"/>
+      <w:r>
+        <w:rPr>
+          <w:rFonts w:hint="eastAsia"/>
+        </w:rPr>
+        <w:t>建立在国际通行的通信协议的基础上，这使得其易于与各种流行的软件开发技术集成</w:t>
+      </w:r>
+    </w:p>
+    <w:p>
+      <w:pPr>
+        <w:pStyle w:val="5"/>
+        <w:rPr>
+          <w:rFonts w:hint="eastAsia"/>
+        </w:rPr>
+      </w:pPr>
+      <w:r>
+        <w:rPr>
+          <w:rFonts w:hint="eastAsia"/>
+          <w:b w:val="0"/>
+          <w:sz w:val="24"/>
+        </w:rPr>
+        <w:t>2.1.1.3</w:t>
+      </w:r>
+      <w:proofErr w:type="gramStart"/>
+      <w:r>
+        <w:rPr>
+          <w:rFonts w:hint="eastAsia"/>
+          <w:b w:val="0"/>
+          <w:sz w:val="24"/>
+        </w:rPr>
+        <w:t>云计算</w:t>
+      </w:r>
+      <w:proofErr w:type="gramEnd"/>
+      <w:r>
+        <w:rPr>
+          <w:rFonts w:hint="eastAsia"/>
+          <w:b w:val="0"/>
+          <w:sz w:val="24"/>
+        </w:rPr>
+        <w:t>体系结构</w:t>
+      </w:r>
+    </w:p>
+    <w:p>
+      <w:r>
+        <w:rPr>
+          <w:rFonts w:hint="eastAsia"/>
+        </w:rPr>
+        <w:t>从体系结构的角度来看，一个云计算系统是为配置各种计算机软件、硬件和网络资源、运行客户应用程序而搭建的平台</w:t>
+      </w:r>
+    </w:p>
+    <w:p>
+      <w:r>
+        <w:rPr>
+          <w:rFonts w:hint="eastAsia"/>
+        </w:rPr>
+        <w:t>根据</w:t>
+      </w:r>
+      <w:proofErr w:type="gramStart"/>
+      <w:r>
+        <w:rPr>
+          <w:rFonts w:hint="eastAsia"/>
+        </w:rPr>
+        <w:t>云计算</w:t>
+      </w:r>
+      <w:proofErr w:type="gramEnd"/>
+      <w:r>
+        <w:rPr>
+          <w:rFonts w:hint="eastAsia"/>
+        </w:rPr>
+        <w:t>服务的所在层次，可分为以下</w:t>
+      </w:r>
+      <w:proofErr w:type="gramStart"/>
+      <w:r>
+        <w:rPr>
+          <w:rFonts w:hint="eastAsia"/>
+        </w:rPr>
+        <w:t>几种云计算</w:t>
+      </w:r>
+      <w:proofErr w:type="gramEnd"/>
+      <w:r>
+        <w:rPr>
+          <w:rFonts w:hint="eastAsia"/>
+        </w:rPr>
+        <w:t>服务类型：</w:t>
+      </w:r>
+    </w:p>
+    <w:p>
+      <w:r>
+        <w:t>1</w:t>
+      </w:r>
+      <w:r>
+        <w:rPr>
+          <w:rFonts w:hint="eastAsia"/>
+        </w:rPr>
+        <w:t>．基础设施即服务</w:t>
+      </w:r>
+      <w:r>
+        <w:t>(</w:t>
+      </w:r>
+      <w:proofErr w:type="spellStart"/>
+      <w:r>
+        <w:t>Infrastructure</w:t>
+      </w:r>
+      <w:r>
+        <w:rPr>
+          <w:rFonts w:ascii="Cambria Math" w:hAnsi="Cambria Math" w:cs="Cambria Math"/>
+        </w:rPr>
+        <w:t>⋯</w:t>
+      </w:r>
+      <w:r>
+        <w:t>as</w:t>
+      </w:r>
+      <w:proofErr w:type="spellEnd"/>
+      <w:r>
+        <w:t xml:space="preserve"> a Service</w:t>
+      </w:r>
+      <w:r>
+        <w:rPr>
+          <w:rFonts w:hint="eastAsia"/>
+        </w:rPr>
+        <w:t>，</w:t>
+      </w:r>
+      <w:proofErr w:type="spellStart"/>
+      <w:r>
+        <w:t>IaaS</w:t>
+      </w:r>
+      <w:proofErr w:type="spellEnd"/>
+      <w:r>
+        <w:t>)</w:t>
+      </w:r>
+      <w:r>
+        <w:rPr>
+          <w:rFonts w:hint="eastAsia"/>
+        </w:rPr>
+        <w:t>。</w:t>
+      </w:r>
+      <w:proofErr w:type="spellStart"/>
+      <w:r>
+        <w:t>IaaS</w:t>
+      </w:r>
+      <w:proofErr w:type="spellEnd"/>
+      <w:r>
+        <w:rPr>
+          <w:rFonts w:hint="eastAsia"/>
+        </w:rPr>
+        <w:t>分为资源集和基础设施服务。资源集在</w:t>
+      </w:r>
+      <w:proofErr w:type="gramStart"/>
+      <w:r>
+        <w:rPr>
+          <w:rFonts w:hint="eastAsia"/>
+        </w:rPr>
+        <w:t>最</w:t>
+      </w:r>
+      <w:proofErr w:type="gramEnd"/>
+      <w:r>
+        <w:rPr>
+          <w:rFonts w:hint="eastAsia"/>
+        </w:rPr>
+        <w:t>底层，具体可分为物理资源和虚拟资源。通过虚拟化技术，使</w:t>
+      </w:r>
+      <w:proofErr w:type="gramStart"/>
+      <w:r>
+        <w:rPr>
+          <w:rFonts w:hint="eastAsia"/>
+        </w:rPr>
+        <w:t>云计算</w:t>
+      </w:r>
+      <w:proofErr w:type="gramEnd"/>
+      <w:r>
+        <w:rPr>
+          <w:rFonts w:hint="eastAsia"/>
+        </w:rPr>
+        <w:t>能够对物理硬件像虚拟资源一样的自动进行管理，也能使用通用的资源接口对计算资源和存储资源进行虚拟化管理。基础设施服务具体分为基本基础设施服务和高级基础设施服务，基本基础设施服务又分为计算服务、存储服务和网络服务。</w:t>
+      </w:r>
+    </w:p>
+    <w:p>
+      <w:r>
+        <w:rPr>
+          <w:rFonts w:hint="eastAsia"/>
+        </w:rPr>
+        <w:lastRenderedPageBreak/>
+        <w:t>2</w:t>
+      </w:r>
+      <w:r>
+        <w:rPr>
+          <w:rFonts w:hint="eastAsia"/>
+        </w:rPr>
+        <w:t>．平台即服务</w:t>
+      </w:r>
+      <w:r>
+        <w:rPr>
+          <w:rFonts w:hint="eastAsia"/>
+        </w:rPr>
+        <w:t>(Platform</w:t>
+      </w:r>
+      <w:r>
+        <w:rPr>
+          <w:rFonts w:hint="eastAsia"/>
+        </w:rPr>
+        <w:t>．</w:t>
+      </w:r>
+      <w:r>
+        <w:rPr>
+          <w:rFonts w:hint="eastAsia"/>
+        </w:rPr>
+        <w:t>as</w:t>
+      </w:r>
+      <w:r>
+        <w:rPr>
+          <w:rFonts w:hint="eastAsia"/>
+        </w:rPr>
+        <w:t>．</w:t>
+      </w:r>
+      <w:r>
+        <w:rPr>
+          <w:rFonts w:hint="eastAsia"/>
+        </w:rPr>
+        <w:t>a</w:t>
+      </w:r>
+      <w:r>
+        <w:rPr>
+          <w:rFonts w:hint="eastAsia"/>
+        </w:rPr>
+        <w:t>．</w:t>
+      </w:r>
+      <w:r>
+        <w:rPr>
+          <w:rFonts w:hint="eastAsia"/>
+        </w:rPr>
+        <w:t>Service</w:t>
+      </w:r>
+      <w:r>
+        <w:rPr>
+          <w:rFonts w:hint="eastAsia"/>
+        </w:rPr>
+        <w:t>，</w:t>
+      </w:r>
+      <w:proofErr w:type="spellStart"/>
+      <w:r>
+        <w:rPr>
+          <w:rFonts w:hint="eastAsia"/>
+        </w:rPr>
+        <w:t>PaaS</w:t>
+      </w:r>
+      <w:proofErr w:type="spellEnd"/>
+      <w:r>
+        <w:rPr>
+          <w:rFonts w:hint="eastAsia"/>
+        </w:rPr>
+        <w:t>)</w:t>
+      </w:r>
+      <w:r>
+        <w:rPr>
+          <w:rFonts w:hint="eastAsia"/>
+        </w:rPr>
+        <w:t>。</w:t>
+      </w:r>
+      <w:proofErr w:type="spellStart"/>
+      <w:r>
+        <w:rPr>
+          <w:rFonts w:hint="eastAsia"/>
+        </w:rPr>
+        <w:t>PaaS</w:t>
+      </w:r>
+      <w:proofErr w:type="spellEnd"/>
+      <w:r>
+        <w:rPr>
+          <w:rFonts w:hint="eastAsia"/>
+        </w:rPr>
+        <w:t>是将软件开发环境以服务方式在</w:t>
+      </w:r>
+      <w:proofErr w:type="gramStart"/>
+      <w:r>
+        <w:rPr>
+          <w:rFonts w:hint="eastAsia"/>
+        </w:rPr>
+        <w:t>云计算</w:t>
+      </w:r>
+      <w:proofErr w:type="gramEnd"/>
+      <w:r>
+        <w:rPr>
+          <w:rFonts w:hint="eastAsia"/>
+        </w:rPr>
+        <w:t>环境里提供，具体分为设计环境和执行环境。设计环境有</w:t>
+      </w:r>
+      <w:r>
+        <w:rPr>
+          <w:rFonts w:hint="eastAsia"/>
+        </w:rPr>
+        <w:t>Caroline</w:t>
+      </w:r>
+      <w:r>
+        <w:rPr>
+          <w:rFonts w:hint="eastAsia"/>
+        </w:rPr>
+        <w:t>和</w:t>
+      </w:r>
+      <w:proofErr w:type="spellStart"/>
+      <w:r>
+        <w:rPr>
+          <w:rFonts w:hint="eastAsia"/>
+        </w:rPr>
+        <w:t>Django</w:t>
+      </w:r>
+      <w:proofErr w:type="spellEnd"/>
+      <w:r>
+        <w:rPr>
+          <w:rFonts w:hint="eastAsia"/>
+        </w:rPr>
+        <w:t>，执行环境有</w:t>
+      </w:r>
+      <w:r>
+        <w:rPr>
+          <w:rFonts w:hint="eastAsia"/>
+        </w:rPr>
+        <w:t>Google App Engine</w:t>
+      </w:r>
+      <w:r>
+        <w:rPr>
+          <w:rFonts w:hint="eastAsia"/>
+        </w:rPr>
+        <w:t>和</w:t>
+      </w:r>
+      <w:r>
+        <w:rPr>
+          <w:rFonts w:hint="eastAsia"/>
+        </w:rPr>
+        <w:t>Azure</w:t>
+      </w:r>
+      <w:r>
+        <w:rPr>
+          <w:rFonts w:hint="eastAsia"/>
+        </w:rPr>
+        <w:t>。</w:t>
+      </w:r>
+    </w:p>
+    <w:p>
+      <w:pPr>
+        <w:rPr>
+          <w:rFonts w:hint="eastAsia"/>
+        </w:rPr>
+      </w:pPr>
+      <w:r>
+        <w:t>3</w:t>
+      </w:r>
+      <w:r>
+        <w:rPr>
+          <w:rFonts w:hint="eastAsia"/>
+        </w:rPr>
+        <w:t>．</w:t>
+      </w:r>
+      <w:r>
+        <w:t xml:space="preserve"> </w:t>
+      </w:r>
+      <w:r>
+        <w:rPr>
+          <w:rFonts w:hint="eastAsia"/>
+        </w:rPr>
+        <w:t>软件即服务</w:t>
+      </w:r>
+      <w:r>
+        <w:t>(</w:t>
+      </w:r>
+      <w:proofErr w:type="spellStart"/>
+      <w:r>
+        <w:t>Software</w:t>
+      </w:r>
+      <w:r>
+        <w:t>⋯</w:t>
+      </w:r>
+      <w:r>
+        <w:t>as</w:t>
+      </w:r>
+      <w:proofErr w:type="spellEnd"/>
+      <w:r>
+        <w:t xml:space="preserve"> a Service</w:t>
+      </w:r>
+      <w:r>
+        <w:rPr>
+          <w:rFonts w:hint="eastAsia"/>
+        </w:rPr>
+        <w:t>，</w:t>
+      </w:r>
+      <w:proofErr w:type="spellStart"/>
+      <w:r>
+        <w:t>SaaS</w:t>
+      </w:r>
+      <w:proofErr w:type="spellEnd"/>
+      <w:r>
+        <w:t>)</w:t>
+      </w:r>
+      <w:r>
+        <w:rPr>
+          <w:rFonts w:hint="eastAsia"/>
+        </w:rPr>
+        <w:t>。</w:t>
+      </w:r>
+      <w:proofErr w:type="spellStart"/>
+      <w:r>
+        <w:t>SaaS</w:t>
+      </w:r>
+      <w:proofErr w:type="spellEnd"/>
+      <w:r>
+        <w:rPr>
+          <w:rFonts w:hint="eastAsia"/>
+        </w:rPr>
+        <w:t>分为基础软件服务和</w:t>
+      </w:r>
+      <w:proofErr w:type="gramStart"/>
+      <w:r>
+        <w:rPr>
+          <w:rFonts w:hint="eastAsia"/>
+        </w:rPr>
+        <w:t>复杂软件复杂软件</w:t>
+      </w:r>
+      <w:proofErr w:type="gramEnd"/>
+      <w:r>
+        <w:rPr>
+          <w:rFonts w:hint="eastAsia"/>
+        </w:rPr>
+        <w:t>服务一般由基础软件服务通过服务组合、集成等方式形成。运行于云平台上的全部应用软件都属于</w:t>
+      </w:r>
+      <w:proofErr w:type="spellStart"/>
+      <w:r>
+        <w:rPr>
+          <w:rFonts w:hint="eastAsia"/>
+        </w:rPr>
+        <w:t>SaaS</w:t>
+      </w:r>
+      <w:proofErr w:type="spellEnd"/>
+      <w:r>
+        <w:rPr>
+          <w:rFonts w:hint="eastAsia"/>
+        </w:rPr>
+        <w:t>，它直接为用户提供各种各样的服务</w:t>
+      </w:r>
+      <w:r>
+        <w:rPr>
+          <w:rFonts w:hint="eastAsia"/>
+        </w:rPr>
+        <w:t>。</w:t>
+      </w:r>
+    </w:p>
+    <w:p>
+      <w:r>
+        <w:rPr>
+          <w:rFonts w:hint="eastAsia"/>
+        </w:rPr>
+        <w:t xml:space="preserve">   </w:t>
+      </w:r>
+      <w:r>
+        <w:rPr>
+          <w:rFonts w:hint="eastAsia"/>
+        </w:rPr>
+        <w:t>主流的</w:t>
+      </w:r>
+      <w:proofErr w:type="spellStart"/>
+      <w:r>
+        <w:rPr>
+          <w:rFonts w:hint="eastAsia"/>
+        </w:rPr>
+        <w:t>PaaS</w:t>
+      </w:r>
+      <w:proofErr w:type="spellEnd"/>
+      <w:r>
+        <w:rPr>
+          <w:rFonts w:hint="eastAsia"/>
+        </w:rPr>
+        <w:t>提供商有：</w:t>
+      </w:r>
+    </w:p>
+    <w:p>
+      <w:pPr>
+        <w:pStyle w:val="4"/>
+        <w:rPr>
+          <w:rFonts w:hint="eastAsia"/>
+          <w:b w:val="0"/>
+          <w:sz w:val="24"/>
+        </w:rPr>
+      </w:pPr>
+      <w:r>
+        <w:rPr>
+          <w:rFonts w:hint="eastAsia"/>
+          <w:b w:val="0"/>
+          <w:sz w:val="24"/>
+        </w:rPr>
+        <w:t>2.</w:t>
+      </w:r>
+      <w:r>
+        <w:rPr>
+          <w:rFonts w:hint="eastAsia"/>
+          <w:b w:val="0"/>
+          <w:sz w:val="24"/>
+        </w:rPr>
+        <w:t>1</w:t>
+      </w:r>
+      <w:r>
+        <w:rPr>
+          <w:rFonts w:hint="eastAsia"/>
+          <w:b w:val="0"/>
+          <w:sz w:val="24"/>
+        </w:rPr>
+        <w:t xml:space="preserve">.2 </w:t>
+      </w:r>
+      <w:proofErr w:type="spellStart"/>
+      <w:r>
+        <w:rPr>
+          <w:rFonts w:hint="eastAsia"/>
+          <w:b w:val="0"/>
+          <w:sz w:val="24"/>
+        </w:rPr>
+        <w:t>NoSQL</w:t>
+      </w:r>
+      <w:proofErr w:type="spellEnd"/>
+      <w:r>
+        <w:rPr>
+          <w:rFonts w:hint="eastAsia"/>
+          <w:b w:val="0"/>
+          <w:sz w:val="24"/>
+        </w:rPr>
+        <w:t>数据库</w:t>
+      </w:r>
+    </w:p>
+    <w:p>
+      <w:pPr>
+        <w:pStyle w:val="5"/>
+        <w:rPr>
+          <w:rFonts w:hint="eastAsia"/>
+          <w:b w:val="0"/>
+          <w:sz w:val="24"/>
+        </w:rPr>
+      </w:pPr>
+      <w:r>
+        <w:rPr>
+          <w:rFonts w:hint="eastAsia"/>
+          <w:b w:val="0"/>
+          <w:sz w:val="24"/>
+        </w:rPr>
+        <w:t xml:space="preserve">2.1.2.1 </w:t>
+      </w:r>
+      <w:proofErr w:type="spellStart"/>
+      <w:r>
+        <w:rPr>
+          <w:rFonts w:hint="eastAsia"/>
+          <w:b w:val="0"/>
+          <w:sz w:val="24"/>
+        </w:rPr>
+        <w:t>NoSQL</w:t>
+      </w:r>
+      <w:proofErr w:type="spellEnd"/>
+      <w:r>
+        <w:rPr>
+          <w:rFonts w:hint="eastAsia"/>
+          <w:b w:val="0"/>
+          <w:sz w:val="24"/>
+        </w:rPr>
+        <w:t>数据库概述</w:t>
+      </w:r>
+    </w:p>
+    <w:p>
+      <w:pPr>
+        <w:rPr>
+          <w:rFonts w:hint="eastAsia"/>
+        </w:rPr>
+      </w:pPr>
+      <w:r>
+        <w:rPr>
+          <w:rFonts w:hint="eastAsia"/>
+        </w:rPr>
+        <w:t>字面上的</w:t>
+      </w:r>
+      <w:proofErr w:type="spellStart"/>
+      <w:r>
+        <w:rPr>
+          <w:rFonts w:hint="eastAsia"/>
+        </w:rPr>
+        <w:t>NoSQL</w:t>
+      </w:r>
+      <w:proofErr w:type="spellEnd"/>
+      <w:r>
+        <w:rPr>
+          <w:rFonts w:hint="eastAsia"/>
+        </w:rPr>
+        <w:t>是两个词的组合：</w:t>
+      </w:r>
+      <w:r>
+        <w:rPr>
+          <w:rFonts w:hint="eastAsia"/>
+        </w:rPr>
+        <w:t>No</w:t>
+      </w:r>
+      <w:r>
+        <w:rPr>
+          <w:rFonts w:hint="eastAsia"/>
+        </w:rPr>
+        <w:t>和</w:t>
+      </w:r>
+      <w:r>
+        <w:rPr>
+          <w:rFonts w:hint="eastAsia"/>
+        </w:rPr>
+        <w:t>SQL,</w:t>
+      </w:r>
+      <w:r>
+        <w:rPr>
+          <w:rFonts w:hint="eastAsia"/>
+        </w:rPr>
+        <w:t>它暗示着</w:t>
+      </w:r>
+      <w:proofErr w:type="spellStart"/>
+      <w:r>
+        <w:rPr>
+          <w:rFonts w:hint="eastAsia"/>
+        </w:rPr>
+        <w:t>NoSQL</w:t>
+      </w:r>
+      <w:proofErr w:type="spellEnd"/>
+      <w:r>
+        <w:rPr>
+          <w:rFonts w:hint="eastAsia"/>
+        </w:rPr>
+        <w:t>技术</w:t>
+      </w:r>
+      <w:r>
+        <w:rPr>
+          <w:rFonts w:hint="eastAsia"/>
+        </w:rPr>
+        <w:t>/</w:t>
+      </w:r>
+      <w:r>
+        <w:rPr>
+          <w:rFonts w:hint="eastAsia"/>
+        </w:rPr>
+        <w:t>产品与</w:t>
+      </w:r>
+      <w:r>
+        <w:rPr>
+          <w:rFonts w:hint="eastAsia"/>
+        </w:rPr>
+        <w:t>SQL</w:t>
+      </w:r>
+      <w:r>
+        <w:rPr>
+          <w:rFonts w:hint="eastAsia"/>
+        </w:rPr>
+        <w:t>之间的对立性。其实这个词在早期刚出来的时候可能的意思是</w:t>
+      </w:r>
+      <w:r>
+        <w:rPr>
+          <w:rFonts w:hint="eastAsia"/>
+        </w:rPr>
+        <w:t>No RDBMS</w:t>
+      </w:r>
+      <w:r>
+        <w:rPr>
+          <w:rFonts w:hint="eastAsia"/>
+        </w:rPr>
+        <w:t>（非关系型数据库管理系统）或者</w:t>
+      </w:r>
+      <w:r>
+        <w:rPr>
+          <w:rFonts w:hint="eastAsia"/>
+        </w:rPr>
+        <w:t>No relation</w:t>
+      </w:r>
+      <w:r>
+        <w:rPr>
+          <w:rFonts w:hint="eastAsia"/>
+        </w:rPr>
+        <w:t>（非关系型）。后来随着</w:t>
+      </w:r>
+      <w:proofErr w:type="spellStart"/>
+      <w:r>
+        <w:rPr>
+          <w:rFonts w:hint="eastAsia"/>
+        </w:rPr>
+        <w:t>NoSQL</w:t>
+      </w:r>
+      <w:proofErr w:type="spellEnd"/>
+      <w:r>
+        <w:rPr>
+          <w:rFonts w:hint="eastAsia"/>
+        </w:rPr>
+        <w:t>的发展，人们又提出了</w:t>
+      </w:r>
+      <w:proofErr w:type="spellStart"/>
+      <w:r>
+        <w:rPr>
+          <w:rFonts w:hint="eastAsia"/>
+        </w:rPr>
+        <w:t>NoSQL</w:t>
+      </w:r>
+      <w:proofErr w:type="spellEnd"/>
+      <w:r>
+        <w:rPr>
+          <w:rFonts w:hint="eastAsia"/>
+        </w:rPr>
+        <w:t>是</w:t>
+      </w:r>
+      <w:proofErr w:type="spellStart"/>
+      <w:r>
+        <w:rPr>
+          <w:rFonts w:hint="eastAsia"/>
+        </w:rPr>
+        <w:t>NotOnly</w:t>
+      </w:r>
+      <w:proofErr w:type="spellEnd"/>
+      <w:r>
+        <w:rPr>
+          <w:rFonts w:hint="eastAsia"/>
+        </w:rPr>
+        <w:t xml:space="preserve"> SQL</w:t>
+      </w:r>
+      <w:r>
+        <w:rPr>
+          <w:rFonts w:hint="eastAsia"/>
+        </w:rPr>
+        <w:t>（不仅仅是</w:t>
+      </w:r>
+      <w:r>
+        <w:rPr>
+          <w:rFonts w:hint="eastAsia"/>
+        </w:rPr>
+        <w:t>SQL</w:t>
+      </w:r>
+      <w:r>
+        <w:rPr>
+          <w:rFonts w:hint="eastAsia"/>
+        </w:rPr>
+        <w:t>）的简称。不管字面上的意思如何，今天</w:t>
+      </w:r>
+      <w:proofErr w:type="spellStart"/>
+      <w:r>
+        <w:rPr>
+          <w:rFonts w:hint="eastAsia"/>
+        </w:rPr>
+        <w:t>NoSQL</w:t>
+      </w:r>
+      <w:proofErr w:type="spellEnd"/>
+      <w:r>
+        <w:rPr>
+          <w:rFonts w:hint="eastAsia"/>
+        </w:rPr>
+        <w:t>泛指这样一类数据库和数据存储，他们不遵循经典的</w:t>
+      </w:r>
+      <w:r>
+        <w:rPr>
+          <w:rFonts w:hint="eastAsia"/>
+        </w:rPr>
+        <w:t>RMDBS</w:t>
+      </w:r>
+      <w:r>
+        <w:rPr>
+          <w:rFonts w:hint="eastAsia"/>
+        </w:rPr>
+        <w:t>原理，且常与</w:t>
+      </w:r>
+      <w:r>
+        <w:rPr>
+          <w:rFonts w:hint="eastAsia"/>
+        </w:rPr>
+        <w:t>Web</w:t>
+      </w:r>
+      <w:r>
+        <w:rPr>
+          <w:rFonts w:hint="eastAsia"/>
+        </w:rPr>
+        <w:t>规模的大型数据库相关。换句话来说，</w:t>
+      </w:r>
+      <w:proofErr w:type="spellStart"/>
+      <w:r>
+        <w:rPr>
+          <w:rFonts w:hint="eastAsia"/>
+        </w:rPr>
+        <w:t>NoSQL</w:t>
+      </w:r>
+      <w:proofErr w:type="spellEnd"/>
+      <w:r>
+        <w:rPr>
+          <w:rFonts w:hint="eastAsia"/>
+        </w:rPr>
+        <w:t>不是单指一个产品或者一种技术，而它代表的是一族产品，以及一系列不同的、有时候相互关联的、有关数据存储及处理的概念。</w:t>
+      </w:r>
+      <w:proofErr w:type="spellStart"/>
+      <w:r>
+        <w:rPr>
+          <w:rFonts w:hint="eastAsia"/>
+        </w:rPr>
+        <w:t>NoSQL</w:t>
+      </w:r>
+      <w:proofErr w:type="spellEnd"/>
+      <w:r>
+        <w:rPr>
+          <w:rFonts w:hint="eastAsia"/>
+        </w:rPr>
+        <w:t>数据库不需要特定的表结构，通常不支持表的连接操作，不支持完整的</w:t>
+      </w:r>
+      <w:r>
+        <w:rPr>
+          <w:rFonts w:hint="eastAsia"/>
+        </w:rPr>
+        <w:t>ACID</w:t>
+      </w:r>
+      <w:r>
+        <w:rPr>
+          <w:rFonts w:hint="eastAsia"/>
+        </w:rPr>
+        <w:t>属性，而且一般拥有强大的可扩展性。下面是</w:t>
+      </w:r>
+      <w:proofErr w:type="spellStart"/>
+      <w:r>
+        <w:rPr>
+          <w:rFonts w:hint="eastAsia"/>
+        </w:rPr>
+        <w:t>Sourav</w:t>
+      </w:r>
+      <w:proofErr w:type="spellEnd"/>
+      <w:r>
+        <w:rPr>
+          <w:rFonts w:hint="eastAsia"/>
+        </w:rPr>
+        <w:t xml:space="preserve"> </w:t>
+      </w:r>
+      <w:proofErr w:type="spellStart"/>
+      <w:r>
+        <w:rPr>
+          <w:rFonts w:hint="eastAsia"/>
+        </w:rPr>
+        <w:t>Mazumder</w:t>
+      </w:r>
+      <w:proofErr w:type="spellEnd"/>
+      <w:r>
+        <w:rPr>
+          <w:rFonts w:hint="eastAsia"/>
+        </w:rPr>
+        <w:t>对</w:t>
+      </w:r>
+      <w:proofErr w:type="spellStart"/>
+      <w:r>
+        <w:rPr>
+          <w:rFonts w:hint="eastAsia"/>
+        </w:rPr>
+        <w:t>NoSQL</w:t>
+      </w:r>
+      <w:proofErr w:type="spellEnd"/>
+      <w:r>
+        <w:rPr>
+          <w:rFonts w:hint="eastAsia"/>
+        </w:rPr>
+        <w:t>数据库的一个比较严谨的描述</w:t>
+      </w:r>
+      <w:r>
+        <w:rPr>
+          <w:rFonts w:hint="eastAsia"/>
+        </w:rPr>
+        <w:t>[19]</w:t>
+      </w:r>
+      <w:r>
+        <w:rPr>
+          <w:rFonts w:hint="eastAsia"/>
+        </w:rPr>
+        <w:t>：</w:t>
+      </w:r>
+    </w:p>
+    <w:p>
+      <w:pPr>
+        <w:rPr>
+          <w:rFonts w:hint="eastAsia"/>
+        </w:rPr>
+      </w:pPr>
+      <w:r>
+        <w:rPr>
+          <w:rFonts w:hint="eastAsia"/>
+        </w:rPr>
+        <w:t xml:space="preserve"> </w:t>
+      </w:r>
+      <w:r>
+        <w:rPr>
+          <w:rFonts w:hint="eastAsia"/>
+        </w:rPr>
+        <w:t>（</w:t>
+      </w:r>
+      <w:r>
+        <w:rPr>
+          <w:rFonts w:hint="eastAsia"/>
+        </w:rPr>
+        <w:t>a</w:t>
+      </w:r>
+      <w:r>
+        <w:rPr>
+          <w:rFonts w:hint="eastAsia"/>
+        </w:rPr>
+        <w:t>）不像关系数据库会建立一个固定的关系模式，</w:t>
+      </w:r>
+      <w:proofErr w:type="spellStart"/>
+      <w:r>
+        <w:rPr>
+          <w:rFonts w:hint="eastAsia"/>
+        </w:rPr>
+        <w:t>NoSQL</w:t>
+      </w:r>
+      <w:proofErr w:type="spellEnd"/>
+      <w:r>
+        <w:rPr>
+          <w:rFonts w:hint="eastAsia"/>
+        </w:rPr>
+        <w:t>会建立一个松散的、易扩展的数据模型来进行数据建模，比如文档、列形式。</w:t>
+      </w:r>
+    </w:p>
+    <w:p>
+      <w:pPr>
+        <w:rPr>
+          <w:rFonts w:hint="eastAsia"/>
+        </w:rPr>
+      </w:pPr>
+      <w:r>
+        <w:rPr>
+          <w:rFonts w:hint="eastAsia"/>
+        </w:rPr>
+        <w:t xml:space="preserve"> </w:t>
+      </w:r>
+      <w:r>
+        <w:rPr>
+          <w:rFonts w:hint="eastAsia"/>
+        </w:rPr>
+        <w:t>（</w:t>
+      </w:r>
+      <w:r>
+        <w:rPr>
+          <w:rFonts w:hint="eastAsia"/>
+        </w:rPr>
+        <w:t>b</w:t>
+      </w:r>
+      <w:r>
+        <w:rPr>
+          <w:rFonts w:hint="eastAsia"/>
+        </w:rPr>
+        <w:t>）系统设计会按照</w:t>
+      </w:r>
+      <w:r>
+        <w:rPr>
+          <w:rFonts w:hint="eastAsia"/>
+        </w:rPr>
+        <w:t>CAP[20]</w:t>
+      </w:r>
+      <w:r>
+        <w:rPr>
+          <w:rFonts w:hint="eastAsia"/>
+        </w:rPr>
+        <w:t>原则，在跨多个节点之间建立数据分布式模型，使系统具有较强的水平扩展特性。</w:t>
+      </w:r>
+      <w:r>
+        <w:rPr>
+          <w:rFonts w:hint="eastAsia"/>
+        </w:rPr>
+        <w:t xml:space="preserve"> </w:t>
+      </w:r>
+    </w:p>
+    <w:p>
+      <w:pPr>
+        <w:rPr>
+          <w:rFonts w:hint="eastAsia"/>
+        </w:rPr>
+      </w:pPr>
+      <w:r>
+        <w:rPr>
+          <w:rFonts w:hint="eastAsia"/>
+        </w:rPr>
+        <w:t>（</w:t>
+      </w:r>
+      <w:r>
+        <w:rPr>
+          <w:rFonts w:hint="eastAsia"/>
+        </w:rPr>
+        <w:t>c</w:t>
+      </w:r>
+      <w:r>
+        <w:rPr>
+          <w:rFonts w:hint="eastAsia"/>
+        </w:rPr>
+        <w:t>）有在磁盘以及内存中持久</w:t>
+      </w:r>
+      <w:proofErr w:type="gramStart"/>
+      <w:r>
+        <w:rPr>
+          <w:rFonts w:hint="eastAsia"/>
+        </w:rPr>
+        <w:t>化数据</w:t>
+      </w:r>
+      <w:proofErr w:type="gramEnd"/>
+      <w:r>
+        <w:rPr>
+          <w:rFonts w:hint="eastAsia"/>
+        </w:rPr>
+        <w:t>的能力。</w:t>
+      </w:r>
+      <w:r>
+        <w:rPr>
+          <w:rFonts w:hint="eastAsia"/>
+        </w:rPr>
+        <w:t xml:space="preserve"> </w:t>
+      </w:r>
+    </w:p>
+    <w:p>
+      <w:pPr>
+        <w:rPr>
+          <w:rFonts w:hint="eastAsia"/>
+        </w:rPr>
+      </w:pPr>
+      <w:r>
+        <w:rPr>
+          <w:rFonts w:hint="eastAsia"/>
+        </w:rPr>
+        <w:t>（</w:t>
+      </w:r>
+      <w:r>
+        <w:rPr>
+          <w:rFonts w:hint="eastAsia"/>
+        </w:rPr>
+        <w:t>d</w:t>
+      </w:r>
+      <w:r>
+        <w:rPr>
+          <w:rFonts w:hint="eastAsia"/>
+        </w:rPr>
+        <w:t>）进行数据访问的时候支持多种</w:t>
+      </w:r>
+      <w:proofErr w:type="spellStart"/>
+      <w:r>
+        <w:rPr>
+          <w:rFonts w:hint="eastAsia"/>
+        </w:rPr>
+        <w:t>NoSQL</w:t>
+      </w:r>
+      <w:proofErr w:type="spellEnd"/>
+      <w:r>
+        <w:rPr>
+          <w:rFonts w:hint="eastAsia"/>
+        </w:rPr>
+        <w:t>接口。</w:t>
+      </w:r>
+    </w:p>
+    <w:p>
+      <w:pPr>
+        <w:rPr>
+          <w:rFonts w:hint="eastAsia"/>
+        </w:rPr>
+      </w:pPr>
+      <w:r>
+        <w:rPr>
+          <w:rFonts w:ascii="宋体" w:eastAsia="宋体" w:hAnsi="宋体" w:cs="宋体"/>
+          <w:noProof/>
+          <w:kern w:val="0"/>
+          <w:sz w:val="24"/>
+          <w:szCs w:val="24"/>
+        </w:rPr>
+        <w:drawing>
+          <wp:inline distT="0" distB="0" distL="0" distR="0" wp14:anchorId="631D807A" wp14:editId="7DD6A2D5">
+            <wp:extent cx="5086350" cy="3295650"/>
+            <wp:effectExtent l="0" t="0" r="0" b="0"/>
+            <wp:docPr id="7" name="图片 7" descr="C:\Users\FGJ\AppData\Roaming\Tencent\Users\794460205\QQ\WinTemp\RichOle\A8DW}%RVY3YLXVEXD@$UO6V.jpg"/>
+            <wp:cNvGraphicFramePr>
+              <a:graphicFrameLocks xmlns:a="http://schemas.openxmlformats.org/drawingml/2006/main" noChangeAspect="1"/>
+            </wp:cNvGraphicFramePr>
+            <a:graphic xmlns:a="http://schemas.openxmlformats.org/drawingml/2006/main">
+              <a:graphicData uri="http://schemas.openxmlformats.org/drawingml/2006/picture">
+                <pic:pic xmlns:pic="http://schemas.openxmlformats.org/drawingml/2006/picture">
+                  <pic:nvPicPr>
+                    <pic:cNvPr id="0" name="Picture 1" descr="C:\Users\FGJ\AppData\Roaming\Tencent\Users\794460205\QQ\WinTemp\RichOle\A8DW}%RVY3YLXVEXD@$UO6V.jpg"/>
+                    <pic:cNvPicPr>
+                      <a:picLocks noChangeAspect="1" noChangeArrowheads="1"/>
+                    </pic:cNvPicPr>
+                  </pic:nvPicPr>
+                  <pic:blipFill>
+                    <a:blip r:embed="rId13">
+                      <a:extLst>
+                        <a:ext uri="{28A0092B-C50C-407E-A947-70E740481C1C}">
+                          <a14:useLocalDpi xmlns:a14="http://schemas.microsoft.com/office/drawing/2010/main" val="0"/>
+                        </a:ext>
+                      </a:extLst>
+                    </a:blip>
+                    <a:srcRect/>
+                    <a:stretch>
+                      <a:fillRect/>
+                    </a:stretch>
+                  </pic:blipFill>
+                  <pic:spPr bwMode="auto">
+                    <a:xfrm>
+                      <a:off x="0" y="0"/>
+                      <a:ext cx="5086350" cy="3295650"/>
+                    </a:xfrm>
+                    <a:prstGeom prst="rect">
+                      <a:avLst/>
+                    </a:prstGeom>
+                    <a:noFill/>
+                    <a:ln>
+                      <a:noFill/>
+                    </a:ln>
+                  </pic:spPr>
+                </pic:pic>
+              </a:graphicData>
+            </a:graphic>
+          </wp:inline>
+        </w:drawing>
+      </w:r>
+    </w:p>
+    <w:p>
+      <w:pPr>
+        <w:rPr>
+          <w:rFonts w:hint="eastAsia"/>
+        </w:rPr>
+      </w:pPr>
+      <w:r>
+        <w:rPr>
+          <w:rFonts w:hint="eastAsia"/>
+        </w:rPr>
+        <w:lastRenderedPageBreak/>
+        <w:t>在前面讲过，</w:t>
+      </w:r>
+      <w:proofErr w:type="spellStart"/>
+      <w:r>
+        <w:rPr>
+          <w:rFonts w:hint="eastAsia"/>
+        </w:rPr>
+        <w:t>NoSQL</w:t>
+      </w:r>
+      <w:proofErr w:type="spellEnd"/>
+      <w:r>
+        <w:rPr>
+          <w:rFonts w:hint="eastAsia"/>
+        </w:rPr>
+        <w:t>并不是单指一个产品或者一种技术，而它代表的是一族产品。在这个</w:t>
+      </w:r>
+      <w:proofErr w:type="spellStart"/>
+      <w:r>
+        <w:rPr>
+          <w:rFonts w:hint="eastAsia"/>
+        </w:rPr>
+        <w:t>NoSQL</w:t>
+      </w:r>
+      <w:proofErr w:type="spellEnd"/>
+      <w:r>
+        <w:rPr>
+          <w:rFonts w:hint="eastAsia"/>
+        </w:rPr>
+        <w:t>产品族里面，拥有数量巨大的满足各种需求的非关系数据库。通常情况下，对</w:t>
+      </w:r>
+      <w:proofErr w:type="spellStart"/>
+      <w:r>
+        <w:rPr>
+          <w:rFonts w:hint="eastAsia"/>
+        </w:rPr>
+        <w:t>NoSQL</w:t>
+      </w:r>
+      <w:proofErr w:type="spellEnd"/>
+      <w:r>
+        <w:rPr>
+          <w:rFonts w:hint="eastAsia"/>
+        </w:rPr>
+        <w:t>数据库进行分类，主要是看它们数据存储的方式，例如键值存储、图形数据库、文档存储等等</w:t>
+      </w:r>
+      <w:r>
+        <w:rPr>
+          <w:rFonts w:hint="eastAsia"/>
+        </w:rPr>
+        <w:t>[21]</w:t>
+      </w:r>
+      <w:r>
+        <w:rPr>
+          <w:rFonts w:hint="eastAsia"/>
+        </w:rPr>
+        <w:t>。</w:t>
+      </w:r>
+    </w:p>
+    <w:p>
+      <w:pPr>
+        <w:rPr>
+          <w:rFonts w:hint="eastAsia"/>
+        </w:rPr>
+      </w:pPr>
+      <w:r>
+        <w:rPr>
+          <w:rFonts w:hint="eastAsia"/>
+        </w:rPr>
+        <w:t>（</w:t>
+      </w:r>
+      <w:r>
+        <w:rPr>
+          <w:rFonts w:hint="eastAsia"/>
+        </w:rPr>
+        <w:t>1</w:t>
+      </w:r>
+      <w:r>
+        <w:rPr>
+          <w:rFonts w:hint="eastAsia"/>
+        </w:rPr>
+        <w:t>）面向列的有序存储</w:t>
+      </w:r>
+    </w:p>
+    <w:p>
+      <w:pPr>
+        <w:rPr>
+          <w:rFonts w:hint="eastAsia"/>
+        </w:rPr>
+      </w:pPr>
+      <w:r>
+        <w:rPr>
+          <w:rFonts w:hint="eastAsia"/>
+        </w:rPr>
+        <w:t>面向列的数据存储例如</w:t>
+      </w:r>
+      <w:r>
+        <w:rPr>
+          <w:rFonts w:hint="eastAsia"/>
+        </w:rPr>
+        <w:t xml:space="preserve">Google </w:t>
+      </w:r>
+      <w:proofErr w:type="spellStart"/>
+      <w:r>
+        <w:rPr>
+          <w:rFonts w:hint="eastAsia"/>
+        </w:rPr>
+        <w:t>Bigtable</w:t>
+      </w:r>
+      <w:proofErr w:type="spellEnd"/>
+      <w:r>
+        <w:rPr>
+          <w:rFonts w:hint="eastAsia"/>
+        </w:rPr>
+        <w:t>，</w:t>
+      </w:r>
+      <w:proofErr w:type="spellStart"/>
+      <w:r>
+        <w:rPr>
+          <w:rFonts w:hint="eastAsia"/>
+        </w:rPr>
+        <w:t>HBase</w:t>
+      </w:r>
+      <w:proofErr w:type="spellEnd"/>
+      <w:r>
+        <w:rPr>
+          <w:rFonts w:hint="eastAsia"/>
+        </w:rPr>
+        <w:t>的数据存储模型支持面向列，这与</w:t>
+      </w:r>
+      <w:r>
+        <w:rPr>
+          <w:rFonts w:hint="eastAsia"/>
+        </w:rPr>
+        <w:t>RMDBS</w:t>
+      </w:r>
+      <w:r>
+        <w:rPr>
+          <w:rFonts w:hint="eastAsia"/>
+        </w:rPr>
+        <w:t>面向行的存储格式截然不同。面向列的存储能高效的存储数据，</w:t>
+      </w:r>
+      <w:proofErr w:type="gramStart"/>
+      <w:r>
+        <w:rPr>
+          <w:rFonts w:hint="eastAsia"/>
+        </w:rPr>
+        <w:t>如果列值不</w:t>
+      </w:r>
+      <w:proofErr w:type="gramEnd"/>
+      <w:r>
+        <w:rPr>
+          <w:rFonts w:hint="eastAsia"/>
+        </w:rPr>
+        <w:t>存在，就不存储，这样一来，遇到</w:t>
+      </w:r>
+      <w:r>
+        <w:rPr>
+          <w:rFonts w:hint="eastAsia"/>
+        </w:rPr>
+        <w:t>null</w:t>
+      </w:r>
+      <w:r>
+        <w:rPr>
+          <w:rFonts w:hint="eastAsia"/>
+        </w:rPr>
+        <w:t>值的时候，就可以避免存储空间的浪费。</w:t>
+      </w:r>
+      <w:r>
+        <w:rPr>
+          <w:rFonts w:hint="eastAsia"/>
+        </w:rPr>
+        <w:t xml:space="preserve"> </w:t>
+      </w:r>
+      <w:r>
+        <w:rPr>
+          <w:rFonts w:hint="eastAsia"/>
+        </w:rPr>
+        <w:t>每个数据单元都可以</w:t>
+      </w:r>
+      <w:proofErr w:type="gramStart"/>
+      <w:r>
+        <w:rPr>
+          <w:rFonts w:hint="eastAsia"/>
+        </w:rPr>
+        <w:t>看做</w:t>
+      </w:r>
+      <w:proofErr w:type="gramEnd"/>
+      <w:r>
+        <w:rPr>
+          <w:rFonts w:hint="eastAsia"/>
+        </w:rPr>
+        <w:t>一组键</w:t>
+      </w:r>
+      <w:r>
+        <w:rPr>
+          <w:rFonts w:hint="eastAsia"/>
+        </w:rPr>
+        <w:t>/</w:t>
+      </w:r>
+      <w:r>
+        <w:rPr>
+          <w:rFonts w:hint="eastAsia"/>
+        </w:rPr>
+        <w:t>值对集合，单元</w:t>
+      </w:r>
+      <w:proofErr w:type="gramStart"/>
+      <w:r>
+        <w:rPr>
+          <w:rFonts w:hint="eastAsia"/>
+        </w:rPr>
+        <w:t>本身通过</w:t>
+      </w:r>
+      <w:proofErr w:type="gramEnd"/>
+      <w:r>
+        <w:rPr>
+          <w:rFonts w:hint="eastAsia"/>
+        </w:rPr>
+        <w:t>主标识符来辨别，这个主标识符就是主键，</w:t>
+      </w:r>
+      <w:proofErr w:type="spellStart"/>
+      <w:r>
+        <w:rPr>
+          <w:rFonts w:hint="eastAsia"/>
+        </w:rPr>
+        <w:t>Bigtable</w:t>
+      </w:r>
+      <w:proofErr w:type="spellEnd"/>
+      <w:r>
+        <w:rPr>
+          <w:rFonts w:hint="eastAsia"/>
+        </w:rPr>
+        <w:t>与其他类似的数据叫做行键（</w:t>
+      </w:r>
+      <w:r>
+        <w:rPr>
+          <w:rFonts w:hint="eastAsia"/>
+        </w:rPr>
+        <w:t>row-key</w:t>
+      </w:r>
+      <w:r>
+        <w:rPr>
+          <w:rFonts w:hint="eastAsia"/>
+        </w:rPr>
+        <w:t>）。在实际的数据存储中，物理上的一条数据的</w:t>
+      </w:r>
+      <w:proofErr w:type="gramStart"/>
+      <w:r>
+        <w:rPr>
+          <w:rFonts w:hint="eastAsia"/>
+        </w:rPr>
+        <w:t>列族并不</w:t>
+      </w:r>
+      <w:proofErr w:type="gramEnd"/>
+      <w:r>
+        <w:rPr>
+          <w:rFonts w:hint="eastAsia"/>
+        </w:rPr>
+        <w:t>互相隔离，同一行健的所有数据存储在一起，</w:t>
+      </w:r>
+      <w:proofErr w:type="gramStart"/>
+      <w:r>
+        <w:rPr>
+          <w:rFonts w:hint="eastAsia"/>
+        </w:rPr>
+        <w:t>列族可以看做</w:t>
+      </w:r>
+      <w:proofErr w:type="gramEnd"/>
+      <w:r>
+        <w:rPr>
+          <w:rFonts w:hint="eastAsia"/>
+        </w:rPr>
+        <w:t>代表成员列的键，行</w:t>
+      </w:r>
+      <w:proofErr w:type="gramStart"/>
+      <w:r>
+        <w:rPr>
+          <w:rFonts w:hint="eastAsia"/>
+        </w:rPr>
+        <w:t>健代表</w:t>
+      </w:r>
+      <w:proofErr w:type="gramEnd"/>
+      <w:r>
+        <w:rPr>
+          <w:rFonts w:hint="eastAsia"/>
+        </w:rPr>
+        <w:t>整条数据的键。</w:t>
+      </w:r>
+    </w:p>
+    <w:p>
+      <w:pPr>
+        <w:rPr>
+          <w:rFonts w:hint="eastAsia"/>
+        </w:rPr>
+      </w:pPr>
+      <w:r>
+        <w:rPr>
+          <w:rFonts w:hint="eastAsia"/>
+        </w:rPr>
+        <w:t>在</w:t>
+      </w:r>
+      <w:proofErr w:type="spellStart"/>
+      <w:r>
+        <w:rPr>
+          <w:rFonts w:hint="eastAsia"/>
+        </w:rPr>
+        <w:t>BigTable</w:t>
+      </w:r>
+      <w:proofErr w:type="spellEnd"/>
+      <w:r>
+        <w:rPr>
+          <w:rFonts w:hint="eastAsia"/>
+        </w:rPr>
+        <w:t>和其他类似</w:t>
+      </w:r>
+      <w:proofErr w:type="gramStart"/>
+      <w:r>
+        <w:rPr>
+          <w:rFonts w:hint="eastAsia"/>
+        </w:rPr>
+        <w:t>的列族数据库</w:t>
+      </w:r>
+      <w:proofErr w:type="gramEnd"/>
+      <w:r>
+        <w:rPr>
+          <w:rFonts w:hint="eastAsia"/>
+        </w:rPr>
+        <w:t>中，数据按顺序连续存储。当数据逐渐填满一个节点之后，它会拆分成多个节点。数据不仅在每个节点上是有序的，而且还跨越多个节点成为一个更大的有序集。在数据持久化存储方面会有容错的考虑，每份数据都同时维护三个副本。大部分类</w:t>
+      </w:r>
+      <w:proofErr w:type="spellStart"/>
+      <w:r>
+        <w:rPr>
+          <w:rFonts w:hint="eastAsia"/>
+        </w:rPr>
+        <w:t>BigTable</w:t>
+      </w:r>
+      <w:proofErr w:type="spellEnd"/>
+      <w:r>
+        <w:rPr>
+          <w:rFonts w:hint="eastAsia"/>
+        </w:rPr>
+        <w:t>产品都利用分布式文件系统将数据持久化存储在磁盘上。分布式文件系统支持将数据存储到集群的多台服务器上。</w:t>
+      </w:r>
+      <w:r>
+        <w:rPr>
+          <w:rFonts w:hint="eastAsia"/>
+        </w:rPr>
+        <w:t xml:space="preserve"> </w:t>
+      </w:r>
+      <w:r>
+        <w:rPr>
+          <w:rFonts w:hint="eastAsia"/>
+        </w:rPr>
+        <w:t>因为有序，数据按行健查找效率极高。数据访问随机性小，查找也简单，就是在序列中查找包含数据的节点。数据插入发生在数据队列的尾部，数据更新则原地进行，不过一般不是原地覆盖写入，而是添加一个数据的新版本到指定的单元里面去。每个单元始终维护多个版本，版本属性通常可以配置。</w:t>
+      </w:r>
+      <w:r>
+        <w:rPr>
+          <w:rFonts w:hint="eastAsia"/>
+        </w:rPr>
+        <w:t xml:space="preserve"> </w:t>
+      </w:r>
+      <w:proofErr w:type="gramStart"/>
+      <w:r>
+        <w:rPr>
+          <w:rFonts w:hint="eastAsia"/>
+        </w:rPr>
+        <w:t>列族数据库</w:t>
+      </w:r>
+      <w:proofErr w:type="gramEnd"/>
+      <w:r>
+        <w:rPr>
+          <w:rFonts w:hint="eastAsia"/>
+        </w:rPr>
+        <w:t>的代表为：</w:t>
+      </w:r>
+      <w:proofErr w:type="spellStart"/>
+      <w:r>
+        <w:rPr>
+          <w:rFonts w:hint="eastAsia"/>
+        </w:rPr>
+        <w:t>Bigtable</w:t>
+      </w:r>
+      <w:proofErr w:type="spellEnd"/>
+      <w:r>
+        <w:rPr>
+          <w:rFonts w:hint="eastAsia"/>
+        </w:rPr>
+        <w:t>以及</w:t>
+      </w:r>
+      <w:proofErr w:type="spellStart"/>
+      <w:r>
+        <w:rPr>
+          <w:rFonts w:hint="eastAsia"/>
+        </w:rPr>
+        <w:t>HBase</w:t>
+      </w:r>
+      <w:proofErr w:type="spellEnd"/>
+    </w:p>
+    <w:p>
+      <w:pPr>
+        <w:rPr>
+          <w:rFonts w:hint="eastAsia"/>
+        </w:rPr>
+      </w:pPr>
+      <w:r>
+        <w:rPr>
+          <w:rFonts w:hint="eastAsia"/>
+        </w:rPr>
+        <w:t>（</w:t>
+      </w:r>
+      <w:r>
+        <w:rPr>
+          <w:rFonts w:hint="eastAsia"/>
+        </w:rPr>
+        <w:t>2</w:t>
+      </w:r>
+      <w:r>
+        <w:rPr>
+          <w:rFonts w:hint="eastAsia"/>
+        </w:rPr>
+        <w:t>）键</w:t>
+      </w:r>
+      <w:r>
+        <w:rPr>
+          <w:rFonts w:hint="eastAsia"/>
+        </w:rPr>
+        <w:t>/</w:t>
+      </w:r>
+      <w:r>
+        <w:rPr>
+          <w:rFonts w:hint="eastAsia"/>
+        </w:rPr>
+        <w:t>值存储</w:t>
+      </w:r>
+      <w:r>
+        <w:rPr>
+          <w:rFonts w:hint="eastAsia"/>
+        </w:rPr>
+        <w:t xml:space="preserve"> </w:t>
+      </w:r>
+    </w:p>
+    <w:p>
+      <w:pPr>
+        <w:rPr>
+          <w:rFonts w:hint="eastAsia"/>
+        </w:rPr>
+      </w:pPr>
+      <w:r>
+        <w:rPr>
+          <w:rFonts w:hint="eastAsia"/>
+        </w:rPr>
+        <w:t>哈希表（</w:t>
+      </w:r>
+      <w:proofErr w:type="spellStart"/>
+      <w:r>
+        <w:rPr>
+          <w:rFonts w:hint="eastAsia"/>
+        </w:rPr>
+        <w:t>HashMap</w:t>
+      </w:r>
+      <w:proofErr w:type="spellEnd"/>
+      <w:r>
+        <w:rPr>
+          <w:rFonts w:hint="eastAsia"/>
+        </w:rPr>
+        <w:t>）或者关联数组是可以容纳键值对的</w:t>
+      </w:r>
+      <w:proofErr w:type="gramStart"/>
+      <w:r>
+        <w:rPr>
+          <w:rFonts w:hint="eastAsia"/>
+        </w:rPr>
+        <w:t>最</w:t>
+      </w:r>
+      <w:proofErr w:type="gramEnd"/>
+      <w:r>
+        <w:rPr>
+          <w:rFonts w:hint="eastAsia"/>
+        </w:rPr>
+        <w:t>简数据结构。这类数据结构非常受欢迎，因为他们</w:t>
+      </w:r>
+      <w:proofErr w:type="gramStart"/>
+      <w:r>
+        <w:rPr>
+          <w:rFonts w:hint="eastAsia"/>
+        </w:rPr>
+        <w:t>极其</w:t>
+      </w:r>
+      <w:proofErr w:type="gramEnd"/>
+      <w:r>
+        <w:rPr>
+          <w:rFonts w:hint="eastAsia"/>
+        </w:rPr>
+        <w:t>高效，访问数据的时间复杂度为</w:t>
+      </w:r>
+      <w:r>
+        <w:rPr>
+          <w:rFonts w:hint="eastAsia"/>
+        </w:rPr>
+        <w:t>O</w:t>
+      </w:r>
+      <w:r>
+        <w:rPr>
+          <w:rFonts w:hint="eastAsia"/>
+        </w:rPr>
+        <w:t>（</w:t>
+      </w:r>
+      <w:r>
+        <w:rPr>
+          <w:rFonts w:hint="eastAsia"/>
+        </w:rPr>
+        <w:t>1</w:t>
+      </w:r>
+      <w:r>
+        <w:rPr>
+          <w:rFonts w:hint="eastAsia"/>
+        </w:rPr>
+        <w:t>）。键值对中的键在集合中是唯一的值，容易查找，便于访问数据。</w:t>
+      </w:r>
+      <w:r>
+        <w:rPr>
+          <w:rFonts w:hint="eastAsia"/>
+        </w:rPr>
+        <w:t xml:space="preserve"> </w:t>
+      </w:r>
+      <w:r>
+        <w:rPr>
+          <w:rFonts w:hint="eastAsia"/>
+        </w:rPr>
+        <w:t>键值存储各不相同：有的数据保存在内存中，有的能把数据持久化写入到磁盘里。键值对可以被分散保存到集群节点中。</w:t>
+      </w:r>
+      <w:r>
+        <w:rPr>
+          <w:rFonts w:hint="eastAsia"/>
+        </w:rPr>
+        <w:t xml:space="preserve"> </w:t>
+      </w:r>
+      <w:r>
+        <w:rPr>
+          <w:rFonts w:hint="eastAsia"/>
+        </w:rPr>
+        <w:t>像</w:t>
+      </w:r>
+      <w:r>
+        <w:rPr>
+          <w:rFonts w:hint="eastAsia"/>
+        </w:rPr>
+        <w:t>Oracle</w:t>
+      </w:r>
+      <w:r>
+        <w:rPr>
+          <w:rFonts w:hint="eastAsia"/>
+        </w:rPr>
+        <w:t>的</w:t>
+      </w:r>
+      <w:r>
+        <w:rPr>
+          <w:rFonts w:hint="eastAsia"/>
+        </w:rPr>
+        <w:t>Berkeley DB</w:t>
+      </w:r>
+      <w:r>
+        <w:rPr>
+          <w:rFonts w:hint="eastAsia"/>
+        </w:rPr>
+        <w:t>键值存储非常强大，它是纯粹的存储引擎，键和值都是字节数组，其核心存储引擎并不关注</w:t>
+      </w:r>
+    </w:p>
+    <w:p>
+      <w:pPr>
+        <w:rPr>
+          <w:rFonts w:hint="eastAsia"/>
+        </w:rPr>
+      </w:pPr>
+      <w:r>
+        <w:rPr>
+          <w:rFonts w:hint="eastAsia"/>
+        </w:rPr>
+        <w:t>键或值的意义，只管保存传入的字节数组对，然后返回同样的数据给调用的客户端。</w:t>
+      </w:r>
+      <w:r>
+        <w:rPr>
+          <w:rFonts w:hint="eastAsia"/>
+        </w:rPr>
+        <w:t>Berkeley DB</w:t>
+      </w:r>
+      <w:r>
+        <w:rPr>
+          <w:rFonts w:hint="eastAsia"/>
+        </w:rPr>
+        <w:t>支持将数据缓存在内存中，随着数据的增长，将其拷贝在磁盘里。</w:t>
+      </w:r>
+    </w:p>
+    <w:p>
+      <w:pPr>
+        <w:rPr>
+          <w:rFonts w:hint="eastAsia"/>
+        </w:rPr>
+      </w:pPr>
+      <w:r>
+        <w:rPr>
+          <w:rFonts w:hint="eastAsia"/>
+        </w:rPr>
+        <w:t xml:space="preserve"> </w:t>
+      </w:r>
+      <w:r>
+        <w:rPr>
+          <w:rFonts w:hint="eastAsia"/>
+        </w:rPr>
+        <w:t>另一种键值存储是缓存。缓存提供应用中使用最多的数据的内存快照。缓存的目的是减少磁盘的</w:t>
+      </w:r>
+      <w:r>
+        <w:rPr>
+          <w:rFonts w:hint="eastAsia"/>
+        </w:rPr>
+        <w:t>I/O</w:t>
+      </w:r>
+      <w:r>
+        <w:rPr>
+          <w:rFonts w:hint="eastAsia"/>
+        </w:rPr>
+        <w:t>。它可以是最简单的映射表，也可以是支持缓存过期策略的健壮系统。作为一种流行策略，缓存广泛应用于计算机软件</w:t>
+      </w:r>
+      <w:proofErr w:type="gramStart"/>
+      <w:r>
+        <w:rPr>
+          <w:rFonts w:hint="eastAsia"/>
+        </w:rPr>
+        <w:t>栈</w:t>
+      </w:r>
+      <w:proofErr w:type="gramEnd"/>
+      <w:r>
+        <w:rPr>
+          <w:rFonts w:hint="eastAsia"/>
+        </w:rPr>
+        <w:t>所有层面以提高性能。操作系统、数据库、中间件和各种应用都使用缓存像</w:t>
+      </w:r>
+      <w:proofErr w:type="spellStart"/>
+      <w:r>
+        <w:rPr>
+          <w:rFonts w:hint="eastAsia"/>
+        </w:rPr>
+        <w:t>EHCache</w:t>
+      </w:r>
+      <w:proofErr w:type="spellEnd"/>
+      <w:r>
+        <w:rPr>
+          <w:rFonts w:hint="eastAsia"/>
+        </w:rPr>
+        <w:t>这样的健壮的开源分布式缓存系统广泛的应用在各类</w:t>
+      </w:r>
+      <w:r>
+        <w:rPr>
+          <w:rFonts w:hint="eastAsia"/>
+        </w:rPr>
+        <w:t>Java</w:t>
+      </w:r>
+      <w:r>
+        <w:rPr>
+          <w:rFonts w:hint="eastAsia"/>
+        </w:rPr>
+        <w:t>应用中，可以将它</w:t>
+      </w:r>
+      <w:proofErr w:type="gramStart"/>
+      <w:r>
+        <w:rPr>
+          <w:rFonts w:hint="eastAsia"/>
+        </w:rPr>
+        <w:t>看做</w:t>
+      </w:r>
+      <w:proofErr w:type="gramEnd"/>
+      <w:r>
+        <w:rPr>
+          <w:rFonts w:hint="eastAsia"/>
+        </w:rPr>
+        <w:t>一种</w:t>
+      </w:r>
+      <w:proofErr w:type="spellStart"/>
+      <w:r>
+        <w:rPr>
+          <w:rFonts w:hint="eastAsia"/>
+        </w:rPr>
+        <w:t>NoSQL</w:t>
+      </w:r>
+      <w:proofErr w:type="spellEnd"/>
+      <w:r>
+        <w:rPr>
+          <w:rFonts w:hint="eastAsia"/>
+        </w:rPr>
+        <w:t>方案。另一种缓存系统</w:t>
+      </w:r>
+      <w:proofErr w:type="spellStart"/>
+      <w:r>
+        <w:rPr>
+          <w:rFonts w:hint="eastAsia"/>
+        </w:rPr>
+        <w:t>Memcached</w:t>
+      </w:r>
+      <w:proofErr w:type="spellEnd"/>
+      <w:r>
+        <w:rPr>
+          <w:rFonts w:hint="eastAsia"/>
+        </w:rPr>
+        <w:t>在</w:t>
+      </w:r>
+      <w:r>
+        <w:rPr>
+          <w:rFonts w:hint="eastAsia"/>
+        </w:rPr>
+        <w:t>Web</w:t>
+      </w:r>
+      <w:r>
+        <w:rPr>
+          <w:rFonts w:hint="eastAsia"/>
+        </w:rPr>
+        <w:t>应用中非常流行，它是开源的高性能对象缓存系统。</w:t>
+      </w:r>
+      <w:r>
+        <w:rPr>
+          <w:rFonts w:hint="eastAsia"/>
+        </w:rPr>
+        <w:t xml:space="preserve"> </w:t>
+      </w:r>
+    </w:p>
+    <w:p>
+      <w:pPr>
+        <w:rPr>
+          <w:rFonts w:hint="eastAsia"/>
+        </w:rPr>
+      </w:pPr>
+      <w:r>
+        <w:rPr>
+          <w:rFonts w:hint="eastAsia"/>
+        </w:rPr>
+        <w:t>（</w:t>
+      </w:r>
+      <w:r>
+        <w:rPr>
+          <w:rFonts w:hint="eastAsia"/>
+        </w:rPr>
+        <w:t>3</w:t>
+      </w:r>
+      <w:r>
+        <w:rPr>
+          <w:rFonts w:hint="eastAsia"/>
+        </w:rPr>
+        <w:t>）文档数据库</w:t>
+      </w:r>
+      <w:r>
+        <w:rPr>
+          <w:rFonts w:hint="eastAsia"/>
+        </w:rPr>
+        <w:t xml:space="preserve"> </w:t>
+      </w:r>
+    </w:p>
+    <w:p>
+      <w:pPr>
+        <w:rPr>
+          <w:rFonts w:hint="eastAsia"/>
+        </w:rPr>
+      </w:pPr>
+      <w:r>
+        <w:rPr>
+          <w:rFonts w:hint="eastAsia"/>
+        </w:rPr>
+        <w:t>文档数据库不是文档管理系统。文档数据库中的文档一词指的是文档中松散结构的键</w:t>
+      </w:r>
+      <w:r>
+        <w:rPr>
+          <w:rFonts w:hint="eastAsia"/>
+        </w:rPr>
+        <w:t>/</w:t>
+      </w:r>
+      <w:r>
+        <w:rPr>
+          <w:rFonts w:hint="eastAsia"/>
+        </w:rPr>
+        <w:t>值对集合通常是</w:t>
+      </w:r>
+      <w:r>
+        <w:rPr>
+          <w:rFonts w:hint="eastAsia"/>
+        </w:rPr>
+        <w:t>JSON</w:t>
+      </w:r>
+      <w:r>
+        <w:rPr>
+          <w:rFonts w:hint="eastAsia"/>
+        </w:rPr>
+        <w:t>，而非一般意义的文档或表格。</w:t>
+      </w:r>
+      <w:r>
+        <w:rPr>
+          <w:rFonts w:hint="eastAsia"/>
+        </w:rPr>
+        <w:t xml:space="preserve"> </w:t>
+      </w:r>
+      <w:r>
+        <w:rPr>
+          <w:rFonts w:hint="eastAsia"/>
+        </w:rPr>
+        <w:t>文档数据库将文档</w:t>
+      </w:r>
+      <w:proofErr w:type="gramStart"/>
+      <w:r>
+        <w:rPr>
+          <w:rFonts w:hint="eastAsia"/>
+        </w:rPr>
+        <w:t>当做</w:t>
+      </w:r>
+      <w:proofErr w:type="gramEnd"/>
+      <w:r>
+        <w:rPr>
+          <w:rFonts w:hint="eastAsia"/>
+        </w:rPr>
+        <w:t>一个整体，不会将文档分割成多个键</w:t>
+      </w:r>
+      <w:r>
+        <w:rPr>
+          <w:rFonts w:hint="eastAsia"/>
+        </w:rPr>
+        <w:t>/</w:t>
+      </w:r>
+      <w:r>
+        <w:rPr>
+          <w:rFonts w:hint="eastAsia"/>
+        </w:rPr>
+        <w:t>值对。在集合的层面上，这意味着可以将不同结构的文档放在同一个集合里。文档数据库支持文档索引，不仅包括主标识符，还包括文档的属性。现在为数不多的文档数据库中，其中最有名的还是</w:t>
+      </w:r>
+      <w:proofErr w:type="spellStart"/>
+      <w:r>
+        <w:rPr>
+          <w:rFonts w:hint="eastAsia"/>
+        </w:rPr>
+        <w:t>MongoDB</w:t>
+      </w:r>
+      <w:proofErr w:type="spellEnd"/>
+      <w:r>
+        <w:rPr>
+          <w:rFonts w:hint="eastAsia"/>
+        </w:rPr>
+        <w:t>和</w:t>
+      </w:r>
+      <w:proofErr w:type="spellStart"/>
+      <w:r>
+        <w:rPr>
+          <w:rFonts w:hint="eastAsia"/>
+        </w:rPr>
+        <w:t>CouchDB</w:t>
+      </w:r>
+      <w:proofErr w:type="spellEnd"/>
+      <w:r>
+        <w:rPr>
+          <w:rFonts w:hint="eastAsia"/>
+        </w:rPr>
+        <w:t>。</w:t>
+      </w:r>
+      <w:r>
+        <w:rPr>
+          <w:rFonts w:hint="eastAsia"/>
+        </w:rPr>
+        <w:t xml:space="preserve"> </w:t>
+      </w:r>
+    </w:p>
+    <w:p>
+      <w:pPr>
+        <w:rPr>
+          <w:rFonts w:hint="eastAsia"/>
+        </w:rPr>
+      </w:pPr>
+      <w:r>
+        <w:rPr>
+          <w:rFonts w:hint="eastAsia"/>
+        </w:rPr>
+        <w:t>（</w:t>
+      </w:r>
+      <w:r>
+        <w:rPr>
+          <w:rFonts w:hint="eastAsia"/>
+        </w:rPr>
+        <w:t>4</w:t>
+      </w:r>
+      <w:r>
+        <w:rPr>
+          <w:rFonts w:hint="eastAsia"/>
+        </w:rPr>
+        <w:t>）图形数据库</w:t>
+      </w:r>
+    </w:p>
+    <w:p>
+      <w:pPr>
+        <w:rPr>
+          <w:rFonts w:hint="eastAsia"/>
+        </w:rPr>
+      </w:pPr>
+      <w:r>
+        <w:rPr>
+          <w:rFonts w:hint="eastAsia"/>
+        </w:rPr>
+        <w:t xml:space="preserve"> </w:t>
+      </w:r>
+      <w:r>
+        <w:rPr>
+          <w:rFonts w:hint="eastAsia"/>
+        </w:rPr>
+        <w:t>这种数据库设计用来保存关系图（图中连接的元素有数目不详的关系）。这种数据图可能是一种社交关系图、公共交通图、道路</w:t>
+      </w:r>
+      <w:proofErr w:type="gramStart"/>
+      <w:r>
+        <w:rPr>
+          <w:rFonts w:hint="eastAsia"/>
+        </w:rPr>
+        <w:t>图或者</w:t>
+      </w:r>
+      <w:proofErr w:type="gramEnd"/>
+      <w:r>
+        <w:rPr>
+          <w:rFonts w:hint="eastAsia"/>
+        </w:rPr>
+        <w:t>拓扑图</w:t>
+      </w:r>
+      <w:r>
+        <w:rPr>
+          <w:rFonts w:hint="eastAsia"/>
+        </w:rPr>
+        <w:t>。</w:t>
+      </w:r>
+    </w:p>
+    <w:p>
+      <w:pPr>
+        <w:pStyle w:val="5"/>
+        <w:rPr>
+          <w:rFonts w:hint="eastAsia"/>
+          <w:b w:val="0"/>
+          <w:sz w:val="24"/>
+        </w:rPr>
+      </w:pPr>
+      <w:r>
+        <w:rPr>
+          <w:rFonts w:hint="eastAsia"/>
+          <w:b w:val="0"/>
+          <w:sz w:val="24"/>
+        </w:rPr>
+        <w:lastRenderedPageBreak/>
+        <w:t xml:space="preserve">2.1.2.2 </w:t>
+      </w:r>
+      <w:proofErr w:type="spellStart"/>
+      <w:r>
+        <w:rPr>
+          <w:rFonts w:hint="eastAsia"/>
+          <w:b w:val="0"/>
+          <w:sz w:val="24"/>
+        </w:rPr>
+        <w:t>MongoDB</w:t>
+      </w:r>
+      <w:proofErr w:type="spellEnd"/>
+      <w:r>
+        <w:rPr>
+          <w:rFonts w:hint="eastAsia"/>
+          <w:b w:val="0"/>
+          <w:sz w:val="24"/>
+        </w:rPr>
+        <w:t>简介</w:t>
+      </w:r>
+      <w:r>
+        <w:rPr>
+          <w:rFonts w:hint="eastAsia"/>
+          <w:b w:val="0"/>
+          <w:sz w:val="24"/>
+        </w:rPr>
+        <w:t>(</w:t>
+      </w:r>
+      <w:r>
+        <w:rPr>
+          <w:rFonts w:hint="eastAsia"/>
+          <w:b w:val="0"/>
+          <w:sz w:val="24"/>
+        </w:rPr>
+        <w:t>传感器数据</w:t>
+      </w:r>
+      <w:r>
+        <w:rPr>
+          <w:rFonts w:hint="eastAsia"/>
+          <w:b w:val="0"/>
+          <w:sz w:val="24"/>
+        </w:rPr>
+        <w:t>)</w:t>
+      </w:r>
+    </w:p>
+    <w:p>
+      <w:pPr>
+        <w:pStyle w:val="Default"/>
+        <w:rPr>
+          <w:rFonts w:ascii="宋体" w:eastAsia="宋体" w:cs="宋体"/>
+        </w:rPr>
+      </w:pPr>
+      <w:proofErr w:type="spellStart"/>
+      <w:r>
+        <w:t>MongoDB</w:t>
+      </w:r>
+      <w:proofErr w:type="spellEnd"/>
+      <w:r>
+        <w:rPr>
+          <w:sz w:val="16"/>
+          <w:szCs w:val="16"/>
+        </w:rPr>
+        <w:t>[24][25]</w:t>
+      </w:r>
+      <w:r>
+        <w:rPr>
+          <w:rFonts w:ascii="宋体" w:eastAsia="宋体" w:cs="宋体" w:hint="eastAsia"/>
+        </w:rPr>
+        <w:t>是文档存储，文档按组分成集合。在概念上，可以认为集合类似关系表。不过集合不对</w:t>
+      </w:r>
+      <w:r>
+        <w:rPr>
+          <w:rFonts w:eastAsia="宋体"/>
+        </w:rPr>
+        <w:t>schema</w:t>
+      </w:r>
+      <w:r>
+        <w:rPr>
+          <w:rFonts w:ascii="宋体" w:eastAsia="宋体" w:cs="宋体" w:hint="eastAsia"/>
+        </w:rPr>
+        <w:t>进行严格约束，这点和关系数据库的表不同。一个集合可以包含任何文档，不过为了便于有效快速地检索，同一个集合中文档还是相似的比较好。</w:t>
+      </w:r>
+      <w:r>
+        <w:rPr>
+          <w:rFonts w:ascii="宋体" w:eastAsia="宋体" w:cs="宋体"/>
+        </w:rPr>
+        <w:t xml:space="preserve"> </w:t>
+      </w:r>
+    </w:p>
+    <w:p>
+      <w:pPr>
+        <w:pStyle w:val="Default"/>
+        <w:rPr>
+          <w:rFonts w:ascii="宋体" w:eastAsia="宋体" w:cs="宋体"/>
+        </w:rPr>
+      </w:pPr>
+      <w:proofErr w:type="spellStart"/>
+      <w:r>
+        <w:t>MongoDB</w:t>
+      </w:r>
+      <w:proofErr w:type="spellEnd"/>
+      <w:r>
+        <w:rPr>
+          <w:rFonts w:ascii="宋体" w:eastAsia="宋体" w:cs="宋体" w:hint="eastAsia"/>
+        </w:rPr>
+        <w:t>数据库主要特性</w:t>
+      </w:r>
+      <w:r>
+        <w:rPr>
+          <w:rFonts w:eastAsia="宋体"/>
+        </w:rPr>
+        <w:t xml:space="preserve">: </w:t>
+      </w:r>
+      <w:r>
+        <w:rPr>
+          <w:rFonts w:ascii="宋体" w:eastAsia="宋体" w:cs="宋体" w:hint="eastAsia"/>
+        </w:rPr>
+        <w:t>（</w:t>
+      </w:r>
+      <w:r>
+        <w:rPr>
+          <w:rFonts w:eastAsia="宋体"/>
+        </w:rPr>
+        <w:t>1</w:t>
+      </w:r>
+      <w:r>
+        <w:rPr>
+          <w:rFonts w:ascii="宋体" w:eastAsia="宋体" w:cs="宋体" w:hint="eastAsia"/>
+        </w:rPr>
+        <w:t>）文档数据类型</w:t>
+      </w:r>
+      <w:r>
+        <w:rPr>
+          <w:rFonts w:ascii="宋体" w:eastAsia="宋体" w:cs="宋体"/>
+        </w:rPr>
+        <w:t xml:space="preserve"> </w:t>
+      </w:r>
+      <w:r>
+        <w:rPr>
+          <w:rFonts w:ascii="宋体" w:eastAsia="宋体" w:cs="宋体" w:hint="eastAsia"/>
+        </w:rPr>
+        <w:t>文档存储为</w:t>
+      </w:r>
+      <w:r>
+        <w:rPr>
+          <w:rFonts w:eastAsia="宋体"/>
+        </w:rPr>
+        <w:t>BSON</w:t>
+      </w:r>
+      <w:r>
+        <w:rPr>
+          <w:rFonts w:ascii="宋体" w:eastAsia="宋体" w:cs="宋体" w:hint="eastAsia"/>
+        </w:rPr>
+        <w:t>格式。</w:t>
+      </w:r>
+      <w:r>
+        <w:rPr>
+          <w:rFonts w:eastAsia="宋体"/>
+        </w:rPr>
+        <w:t>BSON</w:t>
+      </w:r>
+      <w:r>
+        <w:rPr>
+          <w:rFonts w:ascii="宋体" w:eastAsia="宋体" w:cs="宋体" w:hint="eastAsia"/>
+        </w:rPr>
+        <w:t>是</w:t>
+      </w:r>
+      <w:r>
+        <w:rPr>
+          <w:rFonts w:eastAsia="宋体"/>
+        </w:rPr>
+        <w:t>JSON</w:t>
+      </w:r>
+      <w:r>
+        <w:rPr>
+          <w:rFonts w:ascii="宋体" w:eastAsia="宋体" w:cs="宋体" w:hint="eastAsia"/>
+        </w:rPr>
+        <w:t>的二进制编码形式，结构类似嵌套键</w:t>
+      </w:r>
+      <w:r>
+        <w:rPr>
+          <w:rFonts w:eastAsia="宋体"/>
+        </w:rPr>
+        <w:t>/</w:t>
+      </w:r>
+      <w:r>
+        <w:rPr>
+          <w:rFonts w:ascii="宋体" w:eastAsia="宋体" w:cs="宋体" w:hint="eastAsia"/>
+        </w:rPr>
+        <w:t>值对。</w:t>
+      </w:r>
+      <w:r>
+        <w:rPr>
+          <w:rFonts w:eastAsia="宋体"/>
+        </w:rPr>
+        <w:t>BSON</w:t>
+      </w:r>
+      <w:r>
+        <w:rPr>
+          <w:rFonts w:ascii="宋体" w:eastAsia="宋体" w:cs="宋体" w:hint="eastAsia"/>
+        </w:rPr>
+        <w:t>是</w:t>
+      </w:r>
+      <w:r>
+        <w:rPr>
+          <w:rFonts w:eastAsia="宋体"/>
+        </w:rPr>
+        <w:t>JSON</w:t>
+      </w:r>
+      <w:r>
+        <w:rPr>
+          <w:rFonts w:ascii="宋体" w:eastAsia="宋体" w:cs="宋体" w:hint="eastAsia"/>
+        </w:rPr>
+        <w:t>的超集，额外支出一些类型，比如正则表达式、二进制数据和日期。每个文档都有唯一的标示符，如果数据在插入文档之前没有添加唯一标示符，则由</w:t>
+      </w:r>
+      <w:proofErr w:type="spellStart"/>
+      <w:r>
+        <w:rPr>
+          <w:rFonts w:eastAsia="宋体"/>
+        </w:rPr>
+        <w:t>MongoDB</w:t>
+      </w:r>
+      <w:proofErr w:type="spellEnd"/>
+      <w:r>
+        <w:rPr>
+          <w:rFonts w:ascii="宋体" w:eastAsia="宋体" w:cs="宋体" w:hint="eastAsia"/>
+        </w:rPr>
+        <w:t>自动生成一个标示符</w:t>
+      </w:r>
+      <w:r>
+        <w:rPr>
+          <w:rFonts w:eastAsia="宋体"/>
+        </w:rPr>
+        <w:t>ID</w:t>
+      </w:r>
+      <w:r>
+        <w:rPr>
+          <w:rFonts w:ascii="宋体" w:eastAsia="宋体" w:cs="宋体" w:hint="eastAsia"/>
+        </w:rPr>
+        <w:t>。类似的存储格式如下：</w:t>
+      </w:r>
+      <w:r>
+        <w:rPr>
+          <w:rFonts w:ascii="宋体" w:eastAsia="宋体" w:cs="宋体"/>
+        </w:rPr>
+        <w:t xml:space="preserve"> </w:t>
+      </w:r>
+      <w:r>
+        <w:rPr>
+          <w:rFonts w:eastAsia="宋体"/>
+        </w:rPr>
+        <w:t xml:space="preserve">{_id: </w:t>
+      </w:r>
+      <w:proofErr w:type="spellStart"/>
+      <w:r>
+        <w:rPr>
+          <w:rFonts w:eastAsia="宋体"/>
+        </w:rPr>
+        <w:t>ObjectID</w:t>
+      </w:r>
+      <w:proofErr w:type="spellEnd"/>
+      <w:r>
+        <w:rPr>
+          <w:rFonts w:eastAsia="宋体"/>
+        </w:rPr>
+        <w:t>:(„0d09a7c7d7a812a54c74d984a‟), Title: „</w:t>
+      </w:r>
+      <w:r>
+        <w:rPr>
+          <w:rFonts w:ascii="宋体" w:eastAsia="宋体" w:cs="宋体" w:hint="eastAsia"/>
+        </w:rPr>
+        <w:t>„„</w:t>
+      </w:r>
+      <w:r>
+        <w:rPr>
+          <w:rFonts w:eastAsia="宋体"/>
+        </w:rPr>
+        <w:t>‟, Url:‟</w:t>
+      </w:r>
+      <w:r>
+        <w:rPr>
+          <w:rFonts w:ascii="宋体" w:eastAsia="宋体" w:cs="宋体" w:hint="eastAsia"/>
+        </w:rPr>
+        <w:t>„„</w:t>
+      </w:r>
+      <w:r>
+        <w:rPr>
+          <w:rFonts w:eastAsia="宋体"/>
+        </w:rPr>
+        <w:t xml:space="preserve">‟ } </w:t>
+      </w:r>
+      <w:r>
+        <w:rPr>
+          <w:rFonts w:ascii="宋体" w:eastAsia="宋体" w:cs="宋体" w:hint="eastAsia"/>
+        </w:rPr>
+        <w:t>表示的是一个文档中的存储数据。</w:t>
+      </w:r>
+      <w:r>
+        <w:rPr>
+          <w:rFonts w:ascii="宋体" w:eastAsia="宋体" w:cs="宋体"/>
+        </w:rPr>
+        <w:t xml:space="preserve"> </w:t>
+      </w:r>
+      <w:r>
+        <w:rPr>
+          <w:rFonts w:ascii="宋体" w:eastAsia="宋体" w:cs="宋体" w:hint="eastAsia"/>
+        </w:rPr>
+        <w:t>（</w:t>
+      </w:r>
+      <w:r>
+        <w:rPr>
+          <w:rFonts w:eastAsia="宋体"/>
+        </w:rPr>
+        <w:t>2</w:t>
+      </w:r>
+      <w:r>
+        <w:rPr>
+          <w:rFonts w:ascii="宋体" w:eastAsia="宋体" w:cs="宋体" w:hint="eastAsia"/>
+        </w:rPr>
+        <w:t>）即时查询</w:t>
+      </w:r>
+      <w:r>
+        <w:rPr>
+          <w:rFonts w:ascii="宋体" w:eastAsia="宋体" w:cs="宋体"/>
+        </w:rPr>
+        <w:t xml:space="preserve"> </w:t>
+      </w:r>
+      <w:r>
+        <w:rPr>
+          <w:rFonts w:ascii="宋体" w:eastAsia="宋体" w:cs="宋体" w:hint="eastAsia"/>
+        </w:rPr>
+        <w:t>说一个系统支持即时查询即是无需预先定义系统接收的查询类型。关系数据库用这个能力，他们会严格遵照指示执行任何完备的</w:t>
+      </w:r>
+      <w:proofErr w:type="spellStart"/>
+      <w:r>
+        <w:rPr>
+          <w:rFonts w:eastAsia="宋体"/>
+        </w:rPr>
+        <w:t>sql</w:t>
+      </w:r>
+      <w:proofErr w:type="spellEnd"/>
+      <w:r>
+        <w:rPr>
+          <w:rFonts w:ascii="宋体" w:eastAsia="宋体" w:cs="宋体" w:hint="eastAsia"/>
+        </w:rPr>
+        <w:t>查询，无论有多少条件。虽然这个在关系数据库里面是理所当然的功能，但是在</w:t>
+      </w:r>
+      <w:proofErr w:type="spellStart"/>
+      <w:r>
+        <w:rPr>
+          <w:rFonts w:eastAsia="宋体"/>
+        </w:rPr>
+        <w:t>NoSQL</w:t>
+      </w:r>
+      <w:proofErr w:type="spellEnd"/>
+      <w:r>
+        <w:rPr>
+          <w:rFonts w:ascii="宋体" w:eastAsia="宋体" w:cs="宋体" w:hint="eastAsia"/>
+        </w:rPr>
+        <w:t>中并非所有都支持动态查询。比如键值存储数据库只能按照一个维度</w:t>
+      </w:r>
+      <w:r>
+        <w:rPr>
+          <w:rFonts w:eastAsia="宋体"/>
+        </w:rPr>
+        <w:t>-</w:t>
+      </w:r>
+      <w:r>
+        <w:rPr>
+          <w:rFonts w:ascii="宋体" w:eastAsia="宋体" w:cs="宋体" w:hint="eastAsia"/>
+        </w:rPr>
+        <w:t>键来进行查询。</w:t>
+      </w:r>
+      <w:r>
+        <w:rPr>
+          <w:rFonts w:ascii="宋体" w:eastAsia="宋体" w:cs="宋体"/>
+        </w:rPr>
+        <w:t xml:space="preserve"> </w:t>
+      </w:r>
+      <w:r>
+        <w:rPr>
+          <w:rFonts w:ascii="宋体" w:eastAsia="宋体" w:cs="宋体" w:hint="eastAsia"/>
+        </w:rPr>
+        <w:t>（</w:t>
+      </w:r>
+      <w:r>
+        <w:rPr>
+          <w:rFonts w:eastAsia="宋体"/>
+        </w:rPr>
+        <w:t>3</w:t>
+      </w:r>
+      <w:r>
+        <w:rPr>
+          <w:rFonts w:ascii="宋体" w:eastAsia="宋体" w:cs="宋体" w:hint="eastAsia"/>
+        </w:rPr>
+        <w:t>）二级索引</w:t>
+      </w:r>
+      <w:r>
+        <w:rPr>
+          <w:rFonts w:ascii="宋体" w:eastAsia="宋体" w:cs="宋体"/>
+        </w:rPr>
+        <w:t xml:space="preserve"> </w:t>
+      </w:r>
+      <w:proofErr w:type="spellStart"/>
+      <w:r>
+        <w:rPr>
+          <w:rFonts w:eastAsia="宋体"/>
+        </w:rPr>
+        <w:t>MongoDB</w:t>
+      </w:r>
+      <w:proofErr w:type="spellEnd"/>
+      <w:r>
+        <w:rPr>
+          <w:rFonts w:ascii="宋体" w:eastAsia="宋体" w:cs="宋体" w:hint="eastAsia"/>
+        </w:rPr>
+        <w:t>中的二级索引是用</w:t>
+      </w:r>
+      <w:proofErr w:type="spellStart"/>
+      <w:r>
+        <w:rPr>
+          <w:rFonts w:eastAsia="宋体"/>
+        </w:rPr>
+        <w:t>Bshuttle</w:t>
+      </w:r>
+      <w:proofErr w:type="spellEnd"/>
+      <w:r>
+        <w:rPr>
+          <w:rFonts w:ascii="宋体" w:eastAsia="宋体" w:cs="宋体" w:hint="eastAsia"/>
+        </w:rPr>
+        <w:t>（</w:t>
+      </w:r>
+      <w:r>
+        <w:rPr>
+          <w:rFonts w:eastAsia="宋体"/>
+        </w:rPr>
+        <w:t>B-Tree</w:t>
+      </w:r>
+      <w:r>
+        <w:rPr>
+          <w:rFonts w:ascii="宋体" w:eastAsia="宋体" w:cs="宋体" w:hint="eastAsia"/>
+        </w:rPr>
+        <w:t>）实现的，</w:t>
+      </w:r>
+      <w:r>
+        <w:rPr>
+          <w:rFonts w:eastAsia="宋体"/>
+        </w:rPr>
+        <w:t>B</w:t>
+      </w:r>
+      <w:r>
+        <w:rPr>
+          <w:rFonts w:ascii="宋体" w:eastAsia="宋体" w:cs="宋体" w:hint="eastAsia"/>
+        </w:rPr>
+        <w:t>树索引也是绝大数关系数据库支持的索引，针对多种查询进行优化</w:t>
+      </w:r>
+      <w:r>
+        <w:rPr>
+          <w:rFonts w:ascii="宋体" w:eastAsia="宋体" w:cs="宋体"/>
+        </w:rPr>
+        <w:t xml:space="preserve"> </w:t>
+      </w:r>
+      <w:r>
+        <w:rPr>
+          <w:rFonts w:ascii="宋体" w:eastAsia="宋体" w:cs="宋体" w:hint="eastAsia"/>
+        </w:rPr>
+        <w:t>（</w:t>
+      </w:r>
+      <w:r>
+        <w:rPr>
+          <w:rFonts w:eastAsia="宋体"/>
+        </w:rPr>
+        <w:t>4</w:t>
+      </w:r>
+      <w:r>
+        <w:rPr>
+          <w:rFonts w:ascii="宋体" w:eastAsia="宋体" w:cs="宋体" w:hint="eastAsia"/>
+        </w:rPr>
+        <w:t>）复制</w:t>
+      </w:r>
+      <w:r>
+        <w:rPr>
+          <w:rFonts w:ascii="宋体" w:eastAsia="宋体" w:cs="宋体"/>
+        </w:rPr>
+        <w:t xml:space="preserve"> </w:t>
+      </w:r>
+      <w:proofErr w:type="spellStart"/>
+      <w:r>
+        <w:rPr>
+          <w:rFonts w:eastAsia="宋体"/>
+        </w:rPr>
+        <w:t>MongoDB</w:t>
+      </w:r>
+      <w:proofErr w:type="spellEnd"/>
+      <w:r>
+        <w:rPr>
+          <w:rFonts w:ascii="宋体" w:eastAsia="宋体" w:cs="宋体" w:hint="eastAsia"/>
+        </w:rPr>
+        <w:t>通过称为副本集（</w:t>
+      </w:r>
+      <w:r>
+        <w:rPr>
+          <w:rFonts w:eastAsia="宋体"/>
+        </w:rPr>
+        <w:t>replica set</w:t>
+      </w:r>
+      <w:r>
+        <w:rPr>
+          <w:rFonts w:ascii="宋体" w:eastAsia="宋体" w:cs="宋体" w:hint="eastAsia"/>
+        </w:rPr>
+        <w:t>）的拓扑结构提供复制功能。副本集将数据分布在多台机器上以实现冗余，在服务器和网络故障的时候，能提供自动故障转移。除此之外，复制功能还能用于扩展数据库的读能力。如果有一个读密集型的应用程序，可以把数据库的读操作分散到副本集群中的各台机器上。</w:t>
+      </w:r>
+      <w:r>
+        <w:rPr>
+          <w:rFonts w:ascii="宋体" w:eastAsia="宋体" w:cs="宋体"/>
+        </w:rPr>
+        <w:t xml:space="preserve"> </w:t>
+      </w:r>
+      <w:r>
+        <w:rPr>
+          <w:rFonts w:ascii="宋体" w:eastAsia="宋体" w:cs="宋体" w:hint="eastAsia"/>
+        </w:rPr>
+        <w:t>（</w:t>
+      </w:r>
+      <w:r>
+        <w:rPr>
+          <w:rFonts w:eastAsia="宋体"/>
+        </w:rPr>
+        <w:t>5</w:t>
+      </w:r>
+      <w:r>
+        <w:rPr>
+          <w:rFonts w:ascii="宋体" w:eastAsia="宋体" w:cs="宋体" w:hint="eastAsia"/>
+        </w:rPr>
+        <w:t>）速度和持久性</w:t>
+      </w:r>
+      <w:r>
+        <w:rPr>
+          <w:rFonts w:ascii="宋体" w:eastAsia="宋体" w:cs="宋体"/>
+        </w:rPr>
+        <w:t xml:space="preserve"> </w:t>
+      </w:r>
+      <w:r>
+        <w:rPr>
+          <w:rFonts w:ascii="宋体" w:eastAsia="宋体" w:cs="宋体" w:hint="eastAsia"/>
+        </w:rPr>
+        <w:t>在</w:t>
+      </w:r>
+      <w:proofErr w:type="spellStart"/>
+      <w:r>
+        <w:rPr>
+          <w:rFonts w:eastAsia="宋体"/>
+        </w:rPr>
+        <w:t>MongoDB</w:t>
+      </w:r>
+      <w:proofErr w:type="spellEnd"/>
+      <w:r>
+        <w:rPr>
+          <w:rFonts w:ascii="宋体" w:eastAsia="宋体" w:cs="宋体" w:hint="eastAsia"/>
+        </w:rPr>
+        <w:t>中，用户可以选择写入语义，用户决定是否开启</w:t>
+      </w:r>
+      <w:r>
+        <w:rPr>
+          <w:rFonts w:eastAsia="宋体"/>
+        </w:rPr>
+        <w:t>Journaling</w:t>
+      </w:r>
+      <w:r>
+        <w:rPr>
+          <w:rFonts w:ascii="宋体" w:eastAsia="宋体" w:cs="宋体" w:hint="eastAsia"/>
+        </w:rPr>
+        <w:t>日志记录，通过这种方式来控制速度和持久性间的平衡。该日志记录将所有的写操作都提交到一个日志中，即使是服务器非正常关闭（比如断电故障），该日志也能</w:t>
+      </w:r>
+      <w:proofErr w:type="gramStart"/>
+      <w:r>
+        <w:rPr>
+          <w:rFonts w:ascii="宋体" w:eastAsia="宋体" w:cs="宋体" w:hint="eastAsia"/>
+        </w:rPr>
+        <w:t>保证重启服务</w:t>
+      </w:r>
+      <w:proofErr w:type="gramEnd"/>
+      <w:r>
+        <w:rPr>
+          <w:rFonts w:ascii="宋体" w:eastAsia="宋体" w:cs="宋体" w:hint="eastAsia"/>
+        </w:rPr>
+        <w:t>后，恢复之前的写操作。</w:t>
+      </w:r>
+      <w:r>
+        <w:rPr>
+          <w:rFonts w:ascii="宋体" w:eastAsia="宋体" w:cs="宋体"/>
+        </w:rPr>
+        <w:t xml:space="preserve"> </w:t>
+      </w:r>
+      <w:r>
+        <w:rPr>
+          <w:rFonts w:ascii="宋体" w:eastAsia="宋体" w:cs="宋体" w:hint="eastAsia"/>
+        </w:rPr>
+        <w:t>（</w:t>
+      </w:r>
+      <w:r>
+        <w:rPr>
+          <w:rFonts w:eastAsia="宋体"/>
+        </w:rPr>
+        <w:t>6</w:t>
+      </w:r>
+      <w:r>
+        <w:rPr>
+          <w:rFonts w:ascii="宋体" w:eastAsia="宋体" w:cs="宋体" w:hint="eastAsia"/>
+        </w:rPr>
+        <w:t>）数据库扩展</w:t>
+      </w:r>
+      <w:r>
+        <w:rPr>
+          <w:rFonts w:ascii="宋体" w:eastAsia="宋体" w:cs="宋体"/>
+        </w:rPr>
+        <w:t xml:space="preserve"> </w:t>
+      </w:r>
+    </w:p>
+    <w:p>
+      <w:pPr>
+        <w:pStyle w:val="Default"/>
+        <w:rPr>
+          <w:rFonts w:ascii="宋体" w:eastAsia="宋体" w:cs="宋体"/>
+        </w:rPr>
+      </w:pPr>
+      <w:proofErr w:type="spellStart"/>
+      <w:r>
+        <w:rPr>
+          <w:rFonts w:eastAsia="宋体"/>
+        </w:rPr>
+        <w:t>MongoDB</w:t>
+      </w:r>
+      <w:proofErr w:type="spellEnd"/>
+      <w:r>
+        <w:rPr>
+          <w:rFonts w:ascii="宋体" w:eastAsia="宋体" w:cs="宋体" w:hint="eastAsia"/>
+        </w:rPr>
+        <w:t>的水平扩展非常易于管理，它通过基于范围的分区机制，即自动分片来实现这</w:t>
+      </w:r>
+      <w:r>
+        <w:rPr>
+          <w:rFonts w:ascii="宋体" w:eastAsia="宋体" w:cs="宋体" w:hint="eastAsia"/>
+        </w:rPr>
+        <w:t>一设计目标，自动分片机制会自动管理各个节点之间的数据分布。分片系统会自动处理节点的增加，帮助进行自动故障转移</w:t>
+      </w:r>
+    </w:p>
+    <w:p>
+      <w:pPr>
+        <w:rPr>
+          <w:rFonts w:hint="eastAsia"/>
+        </w:rPr>
+      </w:pPr>
     </w:p>
     <w:p>
       <w:pPr>
         <w:pStyle w:val="3"/>
-      </w:pPr>
-      <w:r>
-        <w:rPr>
-          <w:rFonts w:hint="eastAsia"/>
-        </w:rPr>
-        <w:t xml:space="preserve">1.4 </w:t>
-      </w:r>
-      <w:r>
-        <w:rPr>
-          <w:rFonts w:hint="eastAsia"/>
-        </w:rPr>
-        <w:t>章节编排</w:t>
-      </w:r>
-      <w:r>
-        <w:rPr>
-          <w:rFonts w:hint="eastAsia"/>
-        </w:rPr>
-        <w:t xml:space="preserve">   </w:t>
-      </w:r>
-    </w:p>
-    <w:p>
-      <w:pPr>
-        <w:spacing w:line="360" w:lineRule="auto"/>
-        <w:rPr>
-          <w:rFonts w:hint="eastAsia"/>
-          <w:sz w:val="24"/>
-        </w:rPr>
-      </w:pPr>
-      <w:r>
-        <w:rPr>
-          <w:rFonts w:hint="eastAsia"/>
-          <w:sz w:val="24"/>
-        </w:rPr>
-        <w:t>本文一共分五章对面向社区的疾病诊断决策支持系统进行了研究，文章结构如下：</w:t>
-      </w:r>
-    </w:p>
-    <w:p>
-      <w:pPr>
-        <w:spacing w:line="360" w:lineRule="auto"/>
-        <w:rPr>
-          <w:rFonts w:hint="eastAsia"/>
-          <w:sz w:val="24"/>
-        </w:rPr>
-      </w:pPr>
-      <w:r>
-        <w:rPr>
-          <w:rFonts w:hint="eastAsia"/>
-          <w:sz w:val="24"/>
-        </w:rPr>
-        <w:t>第一章：简述了研究背景，介绍研究目的与意义，最后提出了</w:t>
-      </w:r>
-      <w:r>
-        <w:rPr>
-          <w:rFonts w:hint="eastAsia"/>
-          <w:sz w:val="24"/>
-        </w:rPr>
-        <w:t>构建具有开放性可扩展的面向社区的疾病诊断决策支持系统的框架</w:t>
-      </w:r>
-    </w:p>
-    <w:p>
-      <w:pPr>
-        <w:spacing w:line="360" w:lineRule="auto"/>
-        <w:rPr>
-          <w:rFonts w:hint="eastAsia"/>
-          <w:sz w:val="24"/>
-        </w:rPr>
-      </w:pPr>
-      <w:r>
-        <w:rPr>
-          <w:rFonts w:hint="eastAsia"/>
-          <w:sz w:val="24"/>
-        </w:rPr>
-        <w:t>第二章：研究面向社区疾病诊断决策支持系统的</w:t>
-      </w:r>
-      <w:r>
-        <w:rPr>
-          <w:rFonts w:hint="eastAsia"/>
-          <w:sz w:val="24"/>
-        </w:rPr>
-        <w:t>框架设计的关键问题与技术，</w:t>
-      </w:r>
-      <w:r>
-        <w:rPr>
-          <w:rFonts w:hint="eastAsia"/>
-          <w:sz w:val="24"/>
-        </w:rPr>
-        <w:t>简介</w:t>
-      </w:r>
-      <w:r>
-        <w:rPr>
-          <w:rFonts w:hint="eastAsia"/>
-          <w:sz w:val="24"/>
+        <w:rPr>
+          <w:rFonts w:hint="eastAsia"/>
+        </w:rPr>
+      </w:pPr>
+      <w:r>
+        <w:rPr>
+          <w:rFonts w:hint="eastAsia"/>
+        </w:rPr>
+        <w:t xml:space="preserve">2.2 </w:t>
+      </w:r>
+      <w:r>
+        <w:rPr>
+          <w:rFonts w:hint="eastAsia"/>
+        </w:rPr>
+        <w:t>系统框架设计</w:t>
+      </w:r>
+    </w:p>
+    <w:p>
+      <w:pPr>
+        <w:rPr>
+          <w:rFonts w:hint="eastAsia"/>
+        </w:rPr>
+      </w:pPr>
+      <w:r>
+        <w:rPr>
+          <w:rFonts w:hint="eastAsia"/>
+        </w:rPr>
+        <w:t>应用以上相关技术，设计系统的整体框架图如下所示。</w:t>
+      </w:r>
+    </w:p>
+    <w:p>
+      <w:pPr>
+        <w:rPr>
+          <w:rFonts w:hint="eastAsia"/>
+        </w:rPr>
+      </w:pPr>
+      <w:r>
+        <w:rPr>
+          <w:noProof/>
+        </w:rPr>
+        <w:lastRenderedPageBreak/>
+        <w:drawing>
+          <wp:inline distT="0" distB="0" distL="0" distR="0">
+            <wp:extent cx="4838700" cy="4648200"/>
+            <wp:effectExtent l="0" t="0" r="0" b="0"/>
+            <wp:docPr id="1" name="图片 1"/>
+            <wp:cNvGraphicFramePr>
+              <a:graphicFrameLocks xmlns:a="http://schemas.openxmlformats.org/drawingml/2006/main" noChangeAspect="1"/>
+            </wp:cNvGraphicFramePr>
+            <a:graphic xmlns:a="http://schemas.openxmlformats.org/drawingml/2006/main">
+              <a:graphicData uri="http://schemas.openxmlformats.org/drawingml/2006/picture">
+                <pic:pic xmlns:pic="http://schemas.openxmlformats.org/drawingml/2006/picture">
+                  <pic:nvPicPr>
+                    <pic:cNvPr id="0" name="Picture 1"/>
+                    <pic:cNvPicPr>
+                      <a:picLocks noChangeAspect="1" noChangeArrowheads="1"/>
+                    </pic:cNvPicPr>
+                  </pic:nvPicPr>
+                  <pic:blipFill>
+                    <a:blip r:embed="rId14">
+                      <a:extLst>
+                        <a:ext uri="{28A0092B-C50C-407E-A947-70E740481C1C}">
+                          <a14:useLocalDpi xmlns:a14="http://schemas.microsoft.com/office/drawing/2010/main" val="0"/>
+                        </a:ext>
+                      </a:extLst>
+                    </a:blip>
+                    <a:srcRect/>
+                    <a:stretch>
+                      <a:fillRect/>
+                    </a:stretch>
+                  </pic:blipFill>
+                  <pic:spPr bwMode="auto">
+                    <a:xfrm>
+                      <a:off x="0" y="0"/>
+                      <a:ext cx="4838700" cy="4648200"/>
+                    </a:xfrm>
+                    <a:prstGeom prst="rect">
+                      <a:avLst/>
+                    </a:prstGeom>
+                    <a:noFill/>
+                    <a:ln>
+                      <a:noFill/>
+                    </a:ln>
+                  </pic:spPr>
+                </pic:pic>
+              </a:graphicData>
+            </a:graphic>
+          </wp:inline>
+        </w:drawing>
+      </w:r>
+    </w:p>
+    <w:p>
+      <w:pPr>
+        <w:pStyle w:val="4"/>
+        <w:rPr>
+          <w:rFonts w:hint="eastAsia"/>
+          <w:b w:val="0"/>
+          <w:sz w:val="24"/>
+        </w:rPr>
+      </w:pPr>
+      <w:r>
+        <w:rPr>
+          <w:rFonts w:hint="eastAsia"/>
+          <w:b w:val="0"/>
+          <w:sz w:val="24"/>
+        </w:rPr>
+        <w:t xml:space="preserve">2.2.1 </w:t>
+      </w:r>
+      <w:r>
+        <w:rPr>
+          <w:rFonts w:hint="eastAsia"/>
+          <w:b w:val="0"/>
+          <w:sz w:val="24"/>
+        </w:rPr>
+        <w:t>推理引擎接口</w:t>
+      </w:r>
+    </w:p>
+    <w:p>
+      <w:pPr>
+        <w:rPr>
+          <w:rFonts w:hint="eastAsia"/>
+        </w:rPr>
+      </w:pPr>
+      <w:proofErr w:type="spellStart"/>
+      <w:r>
+        <w:t>W</w:t>
+      </w:r>
+      <w:r>
+        <w:rPr>
+          <w:rFonts w:hint="eastAsia"/>
+        </w:rPr>
+        <w:t>ebservice</w:t>
+      </w:r>
+      <w:proofErr w:type="spellEnd"/>
+      <w:r>
+        <w:rPr>
+          <w:rFonts w:hint="eastAsia"/>
+        </w:rPr>
+        <w:t xml:space="preserve"> </w:t>
+      </w:r>
+      <w:r>
+        <w:rPr>
+          <w:rFonts w:hint="eastAsia"/>
+        </w:rPr>
+        <w:t>注册</w:t>
+      </w:r>
+    </w:p>
+    <w:p>
+      <w:pPr>
+        <w:pStyle w:val="4"/>
+        <w:rPr>
+          <w:rFonts w:hint="eastAsia"/>
+          <w:b w:val="0"/>
+          <w:sz w:val="24"/>
+        </w:rPr>
+      </w:pPr>
+      <w:r>
+        <w:rPr>
+          <w:rFonts w:hint="eastAsia"/>
+          <w:b w:val="0"/>
+          <w:sz w:val="24"/>
+        </w:rPr>
+        <w:t xml:space="preserve">2.2.2 </w:t>
+      </w:r>
+      <w:r>
+        <w:rPr>
+          <w:rFonts w:hint="eastAsia"/>
+          <w:b w:val="0"/>
+          <w:sz w:val="24"/>
+        </w:rPr>
+        <w:t>数据访问接口</w:t>
+      </w:r>
+    </w:p>
+    <w:p>
+      <w:pPr>
+        <w:ind w:firstLineChars="100" w:firstLine="210"/>
+        <w:rPr>
+          <w:rFonts w:hint="eastAsia"/>
+        </w:rPr>
+      </w:pPr>
+      <w:r>
+        <w:rPr>
+          <w:rFonts w:hint="eastAsia"/>
+        </w:rPr>
+        <w:t>设计通用类型和数据接口</w:t>
+      </w:r>
+    </w:p>
+    <w:p>
+      <w:pPr>
+        <w:pStyle w:val="4"/>
+        <w:rPr>
+          <w:b w:val="0"/>
+          <w:sz w:val="24"/>
+        </w:rPr>
+      </w:pPr>
+      <w:r>
+        <w:rPr>
+          <w:rFonts w:hint="eastAsia"/>
+          <w:b w:val="0"/>
+          <w:sz w:val="24"/>
+        </w:rPr>
+        <w:t xml:space="preserve">2.2.3 </w:t>
+      </w:r>
+      <w:r>
+        <w:rPr>
+          <w:rFonts w:hint="eastAsia"/>
+          <w:b w:val="0"/>
+          <w:sz w:val="24"/>
+        </w:rPr>
+        <w:t>录入展示组件</w:t>
+      </w:r>
+    </w:p>
+    <w:p>
+      <w:pPr>
+        <w:pStyle w:val="3"/>
+      </w:pPr>
+      <w:r>
+        <w:rPr>
+          <w:rFonts w:hint="eastAsia"/>
+        </w:rPr>
+        <w:t xml:space="preserve">2.3 </w:t>
+      </w:r>
+      <w:r>
+        <w:rPr>
+          <w:rFonts w:hint="eastAsia"/>
+        </w:rPr>
+        <w:t>系统</w:t>
+      </w:r>
+      <w:r>
+        <w:rPr>
+          <w:rFonts w:hint="eastAsia"/>
         </w:rPr>
         <w:t>框架</w:t>
       </w:r>
       <w:r>
         <w:rPr>
           <w:rFonts w:hint="eastAsia"/>
-          <w:sz w:val="24"/>
-        </w:rPr>
-        <w:t>的</w:t>
-      </w:r>
-      <w:r>
-        <w:rPr>
-          <w:rFonts w:hint="eastAsia"/>
-          <w:sz w:val="24"/>
         </w:rPr>
         <w:t>实现</w:t>
       </w:r>
-      <w:r>
-        <w:rPr>
-          <w:rFonts w:hint="eastAsia"/>
-          <w:sz w:val="24"/>
-        </w:rPr>
-        <w:t>和</w:t>
-      </w:r>
-      <w:r>
-        <w:rPr>
-          <w:rFonts w:hint="eastAsia"/>
-          <w:sz w:val="24"/>
-        </w:rPr>
-        <w:t>基于本框架的疾病诊断决策支持系统的开发方案</w:t>
-      </w:r>
-    </w:p>
-    <w:p>
-      <w:pPr>
-        <w:spacing w:line="360" w:lineRule="auto"/>
-        <w:rPr>
-          <w:rFonts w:hint="eastAsia"/>
-          <w:sz w:val="24"/>
-        </w:rPr>
-      </w:pPr>
-      <w:r>
-        <w:rPr>
-          <w:rFonts w:hint="eastAsia"/>
-          <w:sz w:val="24"/>
-        </w:rPr>
-        <w:t>第三章：</w:t>
-      </w:r>
-      <w:r>
-        <w:rPr>
-          <w:rFonts w:hint="eastAsia"/>
-          <w:sz w:val="24"/>
-        </w:rPr>
-        <w:t>选取头痛作为目标疾病，基于框架开发原发性头痛诊断决策支持系统，并分析验证系统框架</w:t>
-      </w:r>
-    </w:p>
-    <w:p>
-      <w:pPr>
-        <w:spacing w:line="360" w:lineRule="auto"/>
-        <w:rPr>
-          <w:rFonts w:hint="eastAsia"/>
-          <w:sz w:val="24"/>
-        </w:rPr>
-      </w:pPr>
-      <w:r>
-        <w:rPr>
-          <w:rFonts w:hint="eastAsia"/>
-          <w:sz w:val="24"/>
-        </w:rPr>
-        <w:t>第四章：</w:t>
-      </w:r>
-      <w:r>
-        <w:rPr>
-          <w:rFonts w:hint="eastAsia"/>
-          <w:sz w:val="24"/>
-        </w:rPr>
-        <w:t>选取老年痴呆症作为目标疾病，基于框架开发老年痴呆症诊断决策支持系统，并分析验证系统框架</w:t>
-      </w:r>
-    </w:p>
-    <w:p>
-      <w:pPr>
-        <w:spacing w:line="360" w:lineRule="auto"/>
-        <w:rPr>
-          <w:sz w:val="24"/>
-        </w:rPr>
-      </w:pPr>
-      <w:r>
-        <w:rPr>
-          <w:rFonts w:hint="eastAsia"/>
-          <w:sz w:val="24"/>
-        </w:rPr>
-        <w:t>第五章：</w:t>
-      </w:r>
-      <w:r>
-        <w:rPr>
-          <w:rFonts w:hint="eastAsia"/>
-          <w:sz w:val="24"/>
-        </w:rPr>
-        <w:t xml:space="preserve"> </w:t>
-      </w:r>
-      <w:r>
-        <w:rPr>
-          <w:rFonts w:hint="eastAsia"/>
-          <w:sz w:val="24"/>
-        </w:rPr>
-        <w:t>总结全文，提出展望</w:t>
-      </w:r>
-    </w:p>
-    <w:p>
-      <w:pPr>
-        <w:pStyle w:val="2"/>
-        <w:rPr>
-          <w:rFonts w:hint="eastAsia"/>
-        </w:rPr>
-      </w:pPr>
-      <w:r>
-        <w:rPr>
-          <w:rFonts w:hint="eastAsia"/>
-        </w:rPr>
-        <w:lastRenderedPageBreak/>
-        <w:t>2.</w:t>
-      </w:r>
-      <w:r>
-        <w:rPr>
-          <w:rFonts w:hint="eastAsia"/>
-        </w:rPr>
-        <w:t>系统框架设计</w:t>
-      </w:r>
-      <w:r>
-        <w:rPr>
-          <w:rFonts w:hint="eastAsia"/>
-        </w:rPr>
-        <w:t>与实现</w:t>
-      </w:r>
-    </w:p>
-    <w:p>
-      <w:pPr>
-        <w:pStyle w:val="3"/>
-        <w:rPr>
-          <w:rFonts w:hint="eastAsia"/>
-        </w:rPr>
-      </w:pPr>
-      <w:r>
-        <w:rPr>
-          <w:rFonts w:hint="eastAsia"/>
-        </w:rPr>
-        <w:t xml:space="preserve">2.1 </w:t>
-      </w:r>
-      <w:r>
-        <w:rPr>
-          <w:rFonts w:hint="eastAsia"/>
-        </w:rPr>
-        <w:t>系统</w:t>
-      </w:r>
-      <w:r>
-        <w:rPr>
-          <w:rFonts w:hint="eastAsia"/>
-        </w:rPr>
-        <w:t>框架设计</w:t>
-      </w:r>
-    </w:p>
-    <w:p>
-      <w:pPr>
-        <w:pStyle w:val="3"/>
-        <w:rPr>
-          <w:rFonts w:hint="eastAsia"/>
-        </w:rPr>
-      </w:pPr>
-      <w:r>
-        <w:rPr>
-          <w:rFonts w:hint="eastAsia"/>
-        </w:rPr>
-        <w:t xml:space="preserve">2.2 </w:t>
-      </w:r>
-      <w:r>
-        <w:rPr>
-          <w:rFonts w:hint="eastAsia"/>
-        </w:rPr>
-        <w:t>关键</w:t>
-      </w:r>
-      <w:r>
-        <w:rPr>
-          <w:rFonts w:hint="eastAsia"/>
-        </w:rPr>
-        <w:t>技术</w:t>
-      </w:r>
-    </w:p>
-    <w:p>
-      <w:pPr>
-        <w:pStyle w:val="3"/>
+    </w:p>
+    <w:p>
+      <w:pPr>
+        <w:pStyle w:val="4"/>
         <w:rPr>
           <w:rFonts w:hint="eastAsia"/>
           <w:b w:val="0"/>
+          <w:sz w:val="24"/>
         </w:rPr>
       </w:pPr>
       <w:r>
         <w:rPr>
           <w:rFonts w:hint="eastAsia"/>
           <w:b w:val="0"/>
-        </w:rPr>
-        <w:t xml:space="preserve">2.2.1 </w:t>
-      </w:r>
-      <w:proofErr w:type="gramStart"/>
+          <w:sz w:val="24"/>
+        </w:rPr>
+        <w:t xml:space="preserve">2.3.1 </w:t>
+      </w:r>
       <w:r>
         <w:rPr>
           <w:rFonts w:hint="eastAsia"/>
           <w:b w:val="0"/>
-        </w:rPr>
-        <w:t>云计算</w:t>
-      </w:r>
-      <w:proofErr w:type="gramEnd"/>
-      <w:r>
-        <w:rPr>
-          <w:rFonts w:hint="eastAsia"/>
-          <w:b w:val="0"/>
-        </w:rPr>
-        <w:t>平台</w:t>
-      </w:r>
-    </w:p>
-    <w:p>
-      <w:pPr>
-        <w:pStyle w:val="3"/>
-        <w:rPr>
-          <w:rFonts w:hint="eastAsia"/>
-          <w:b w:val="0"/>
-        </w:rPr>
-      </w:pPr>
-      <w:r>
-        <w:rPr>
-          <w:rFonts w:hint="eastAsia"/>
-          <w:b w:val="0"/>
-        </w:rPr>
-        <w:t xml:space="preserve">2.2.2 </w:t>
-      </w:r>
-      <w:proofErr w:type="spellStart"/>
-      <w:r>
-        <w:rPr>
-          <w:rFonts w:hint="eastAsia"/>
-          <w:b w:val="0"/>
-        </w:rPr>
-        <w:t>NoSQL</w:t>
-      </w:r>
-      <w:proofErr w:type="spellEnd"/>
-      <w:r>
-        <w:rPr>
-          <w:rFonts w:hint="eastAsia"/>
-          <w:b w:val="0"/>
-        </w:rPr>
-        <w:t>数据库</w:t>
-      </w:r>
-    </w:p>
-    <w:p>
-      <w:pPr>
-        <w:pStyle w:val="3"/>
-        <w:rPr>
-          <w:rFonts w:hint="eastAsia"/>
-        </w:rPr>
-      </w:pPr>
-      <w:r>
-        <w:rPr>
-          <w:rFonts w:hint="eastAsia"/>
-        </w:rPr>
-        <w:t xml:space="preserve">2.3 </w:t>
-      </w:r>
-      <w:r>
-        <w:rPr>
-          <w:rFonts w:hint="eastAsia"/>
-        </w:rPr>
-        <w:t>系统</w:t>
-      </w:r>
-      <w:r>
-        <w:rPr>
-          <w:rFonts w:hint="eastAsia"/>
-        </w:rPr>
-        <w:t>框架</w:t>
-      </w:r>
-      <w:r>
-        <w:rPr>
-          <w:rFonts w:hint="eastAsia"/>
-        </w:rPr>
-        <w:t>实现</w:t>
-      </w:r>
-    </w:p>
-    <w:p>
-      <w:pPr>
-        <w:pStyle w:val="3"/>
-        <w:rPr>
-          <w:rFonts w:hint="eastAsia"/>
-          <w:b w:val="0"/>
-        </w:rPr>
-      </w:pPr>
-      <w:r>
-        <w:rPr>
-          <w:rFonts w:hint="eastAsia"/>
-          <w:b w:val="0"/>
-        </w:rPr>
-        <w:t xml:space="preserve">2.3.1 </w:t>
-      </w:r>
-      <w:r>
-        <w:rPr>
-          <w:rFonts w:hint="eastAsia"/>
-          <w:b w:val="0"/>
+          <w:sz w:val="24"/>
         </w:rPr>
         <w:t>视图层</w:t>
-      </w:r>
-    </w:p>
-    <w:p>
-      <w:pPr>
-        <w:pStyle w:val="3"/>
-        <w:rPr>
-          <w:rFonts w:hint="eastAsia"/>
-          <w:b w:val="0"/>
-        </w:rPr>
-      </w:pPr>
-      <w:r>
-        <w:rPr>
-          <w:rFonts w:hint="eastAsia"/>
-          <w:b w:val="0"/>
-        </w:rPr>
-        <w:t xml:space="preserve">2.3.2 </w:t>
-      </w:r>
-      <w:r>
-        <w:rPr>
-          <w:rFonts w:hint="eastAsia"/>
-          <w:b w:val="0"/>
-        </w:rPr>
-        <w:t>控制层</w:t>
-      </w:r>
-    </w:p>
-    <w:p>
-      <w:pPr>
-        <w:pStyle w:val="3"/>
-        <w:rPr>
-          <w:rFonts w:hint="eastAsia"/>
-          <w:b w:val="0"/>
-        </w:rPr>
-      </w:pPr>
-      <w:r>
-        <w:rPr>
-          <w:rFonts w:hint="eastAsia"/>
-          <w:b w:val="0"/>
-        </w:rPr>
-        <w:t xml:space="preserve">2.3.3 </w:t>
-      </w:r>
-      <w:r>
-        <w:rPr>
-          <w:rFonts w:hint="eastAsia"/>
-          <w:b w:val="0"/>
-        </w:rPr>
-        <w:t>模型层</w:t>
-      </w:r>
-    </w:p>
-    <w:p>
-      <w:pPr>
-        <w:pStyle w:val="3"/>
-        <w:rPr>
-          <w:rFonts w:hint="eastAsia"/>
-        </w:rPr>
-      </w:pPr>
-      <w:r>
-        <w:rPr>
-          <w:rFonts w:hint="eastAsia"/>
-        </w:rPr>
-        <w:t>2.4</w:t>
-      </w:r>
-      <w:r>
-        <w:rPr>
-          <w:rFonts w:hint="eastAsia"/>
-        </w:rPr>
-        <w:t>专科决策支持系统构建方案</w:t>
       </w:r>
     </w:p>
     <w:p>
@@ -4973,10 +9031,88 @@
     </w:p>
     <w:p>
       <w:pPr>
+        <w:pStyle w:val="4"/>
+        <w:rPr>
+          <w:b w:val="0"/>
+          <w:sz w:val="24"/>
+        </w:rPr>
+      </w:pPr>
+      <w:r>
+        <w:rPr>
+          <w:rFonts w:hint="eastAsia"/>
+          <w:b w:val="0"/>
+          <w:sz w:val="24"/>
+        </w:rPr>
+        <w:lastRenderedPageBreak/>
+        <w:t xml:space="preserve">2.3.2 </w:t>
+      </w:r>
+      <w:r>
+        <w:rPr>
+          <w:rFonts w:hint="eastAsia"/>
+          <w:b w:val="0"/>
+          <w:sz w:val="24"/>
+        </w:rPr>
+        <w:t>控制层</w:t>
+      </w:r>
+    </w:p>
+    <w:p>
+      <w:pPr>
+        <w:pStyle w:val="4"/>
+        <w:rPr>
+          <w:b w:val="0"/>
+          <w:sz w:val="24"/>
+        </w:rPr>
+      </w:pPr>
+      <w:r>
+        <w:rPr>
+          <w:rFonts w:hint="eastAsia"/>
+          <w:b w:val="0"/>
+          <w:sz w:val="24"/>
+        </w:rPr>
+        <w:t xml:space="preserve">2.3.3 </w:t>
+      </w:r>
+      <w:r>
+        <w:rPr>
+          <w:rFonts w:hint="eastAsia"/>
+          <w:b w:val="0"/>
+          <w:sz w:val="24"/>
+        </w:rPr>
+        <w:t>模型层</w:t>
+      </w:r>
+    </w:p>
+    <w:p>
+      <w:pPr>
+        <w:pStyle w:val="3"/>
+      </w:pPr>
+      <w:r>
+        <w:rPr>
+          <w:rFonts w:hint="eastAsia"/>
+        </w:rPr>
+        <w:t>2.4</w:t>
+      </w:r>
+      <w:r>
+        <w:rPr>
+          <w:rFonts w:hint="eastAsia"/>
+        </w:rPr>
+        <w:t>专科</w:t>
+      </w:r>
+      <w:r>
+        <w:rPr>
+          <w:rFonts w:hint="eastAsia"/>
+        </w:rPr>
+        <w:t>疾病诊断</w:t>
+      </w:r>
+      <w:r>
+        <w:rPr>
+          <w:rFonts w:hint="eastAsia"/>
+        </w:rPr>
+        <w:t>决策支持系统构建方案</w:t>
+      </w:r>
+    </w:p>
+    <w:p/>
+    <w:p>
+      <w:pPr>
         <w:pStyle w:val="2"/>
-        <w:rPr>
-          <w:rFonts w:hint="eastAsia"/>
-        </w:rPr>
       </w:pPr>
       <w:r>
         <w:rPr>
@@ -4993,6 +9129,7 @@
     </w:p>
     <w:p>
       <w:pPr>
+        <w:pStyle w:val="3"/>
         <w:rPr>
           <w:rFonts w:hint="eastAsia"/>
         </w:rPr>
@@ -5009,10 +9146,286 @@
         </w:rPr>
         <w:t>系统</w:t>
       </w:r>
+      <w:r>
+        <w:rPr>
+          <w:rFonts w:hint="eastAsia"/>
+        </w:rPr>
+        <w:t>需求分析</w:t>
+      </w:r>
+    </w:p>
+    <w:p>
+      <w:pPr>
+        <w:pStyle w:val="4"/>
+        <w:rPr>
+          <w:rFonts w:hint="eastAsia"/>
+          <w:b w:val="0"/>
+          <w:sz w:val="24"/>
+        </w:rPr>
+      </w:pPr>
+      <w:r>
+        <w:rPr>
+          <w:rFonts w:hint="eastAsia"/>
+          <w:b w:val="0"/>
+          <w:sz w:val="24"/>
+        </w:rPr>
+        <w:t>3.1.1</w:t>
+      </w:r>
+      <w:r>
+        <w:rPr>
+          <w:rFonts w:hint="eastAsia"/>
+          <w:b w:val="0"/>
+          <w:sz w:val="24"/>
+        </w:rPr>
+        <w:t>疾病特征</w:t>
+      </w:r>
+      <w:r>
+        <w:rPr>
+          <w:rFonts w:hint="eastAsia"/>
+          <w:b w:val="0"/>
+          <w:sz w:val="24"/>
+        </w:rPr>
+        <w:t>分析</w:t>
+      </w:r>
+    </w:p>
+    <w:p>
+      <w:pPr>
+        <w:pStyle w:val="4"/>
+        <w:rPr>
+          <w:rFonts w:hint="eastAsia"/>
+          <w:b w:val="0"/>
+          <w:sz w:val="24"/>
+        </w:rPr>
+      </w:pPr>
+      <w:r>
+        <w:rPr>
+          <w:rFonts w:hint="eastAsia"/>
+          <w:b w:val="0"/>
+          <w:sz w:val="24"/>
+        </w:rPr>
+        <w:t>3.1.2</w:t>
+      </w:r>
+      <w:r>
+        <w:rPr>
+          <w:rFonts w:hint="eastAsia"/>
+          <w:b w:val="0"/>
+          <w:sz w:val="24"/>
+        </w:rPr>
+        <w:t>临床知识的特性</w:t>
+      </w:r>
+    </w:p>
+    <w:p>
+      <w:pPr>
+        <w:rPr>
+          <w:rFonts w:hint="eastAsia"/>
+        </w:rPr>
+      </w:pPr>
+    </w:p>
+    <w:p>
+      <w:pPr>
+        <w:pStyle w:val="3"/>
+        <w:rPr>
+          <w:rFonts w:hint="eastAsia"/>
+        </w:rPr>
+      </w:pPr>
+      <w:r>
+        <w:rPr>
+          <w:rFonts w:hint="eastAsia"/>
+        </w:rPr>
+        <w:lastRenderedPageBreak/>
+        <w:t xml:space="preserve">3.2 </w:t>
+      </w:r>
+      <w:r>
+        <w:rPr>
+          <w:rFonts w:hint="eastAsia"/>
+        </w:rPr>
+        <w:t>基于框架的系统开发流程</w:t>
+      </w:r>
+    </w:p>
+    <w:p>
+      <w:pPr>
+        <w:pStyle w:val="4"/>
+        <w:rPr>
+          <w:rFonts w:hint="eastAsia"/>
+          <w:b w:val="0"/>
+          <w:sz w:val="24"/>
+        </w:rPr>
+      </w:pPr>
+      <w:r>
+        <w:rPr>
+          <w:rFonts w:hint="eastAsia"/>
+          <w:b w:val="0"/>
+          <w:sz w:val="24"/>
+        </w:rPr>
+        <w:t>3.2.1</w:t>
+      </w:r>
+      <w:r>
+        <w:rPr>
+          <w:rFonts w:hint="eastAsia"/>
+          <w:b w:val="0"/>
+          <w:sz w:val="24"/>
+        </w:rPr>
+        <w:t>推理引擎选择</w:t>
+      </w:r>
+    </w:p>
+    <w:p>
+      <w:pPr>
+        <w:pStyle w:val="4"/>
+        <w:rPr>
+          <w:rFonts w:hint="eastAsia"/>
+          <w:b w:val="0"/>
+          <w:sz w:val="24"/>
+        </w:rPr>
+      </w:pPr>
+      <w:r>
+        <w:rPr>
+          <w:rFonts w:hint="eastAsia"/>
+          <w:b w:val="0"/>
+          <w:sz w:val="24"/>
+        </w:rPr>
+        <w:t xml:space="preserve">3.2.2 </w:t>
+      </w:r>
+      <w:r>
+        <w:rPr>
+          <w:rFonts w:hint="eastAsia"/>
+          <w:b w:val="0"/>
+          <w:sz w:val="24"/>
+        </w:rPr>
+        <w:t>数据模型设计</w:t>
+      </w:r>
+    </w:p>
+    <w:p>
+      <w:pPr>
+        <w:pStyle w:val="4"/>
+        <w:rPr>
+          <w:rFonts w:hint="eastAsia"/>
+          <w:b w:val="0"/>
+          <w:sz w:val="24"/>
+        </w:rPr>
+      </w:pPr>
+      <w:r>
+        <w:rPr>
+          <w:rFonts w:hint="eastAsia"/>
+          <w:b w:val="0"/>
+          <w:sz w:val="24"/>
+        </w:rPr>
+        <w:t>3.</w:t>
+      </w:r>
+      <w:r>
+        <w:rPr>
+          <w:rFonts w:hint="eastAsia"/>
+          <w:b w:val="0"/>
+          <w:sz w:val="24"/>
+        </w:rPr>
+        <w:t>2</w:t>
+      </w:r>
+      <w:r>
+        <w:rPr>
+          <w:rFonts w:hint="eastAsia"/>
+          <w:b w:val="0"/>
+          <w:sz w:val="24"/>
+        </w:rPr>
+        <w:t xml:space="preserve">.3 </w:t>
+      </w:r>
+      <w:r>
+        <w:rPr>
+          <w:rFonts w:hint="eastAsia"/>
+          <w:b w:val="0"/>
+          <w:sz w:val="24"/>
+        </w:rPr>
+        <w:t>问诊界面配置</w:t>
+      </w:r>
+    </w:p>
+    <w:p>
+      <w:pPr>
+        <w:pStyle w:val="4"/>
+        <w:rPr>
+          <w:rFonts w:hint="eastAsia"/>
+          <w:b w:val="0"/>
+          <w:sz w:val="24"/>
+        </w:rPr>
+      </w:pPr>
+      <w:r>
+        <w:rPr>
+          <w:rFonts w:hint="eastAsia"/>
+          <w:b w:val="0"/>
+          <w:sz w:val="24"/>
+        </w:rPr>
+        <w:t>3.</w:t>
+      </w:r>
+      <w:r>
+        <w:rPr>
+          <w:rFonts w:hint="eastAsia"/>
+          <w:b w:val="0"/>
+          <w:sz w:val="24"/>
+        </w:rPr>
+        <w:t>2</w:t>
+      </w:r>
+      <w:r>
+        <w:rPr>
+          <w:rFonts w:hint="eastAsia"/>
+          <w:b w:val="0"/>
+          <w:sz w:val="24"/>
+        </w:rPr>
+        <w:t xml:space="preserve">.4 </w:t>
+      </w:r>
+      <w:r>
+        <w:rPr>
+          <w:rFonts w:hint="eastAsia"/>
+          <w:b w:val="0"/>
+          <w:sz w:val="24"/>
+        </w:rPr>
+        <w:t>数据交互层实现</w:t>
+      </w:r>
+    </w:p>
+    <w:p>
+      <w:pPr>
+        <w:pStyle w:val="3"/>
+        <w:rPr>
+          <w:rFonts w:hint="eastAsia"/>
+        </w:rPr>
+      </w:pPr>
+      <w:r>
+        <w:rPr>
+          <w:rFonts w:hint="eastAsia"/>
+        </w:rPr>
+        <w:t xml:space="preserve">3.3 </w:t>
+      </w:r>
+      <w:r>
+        <w:rPr>
+          <w:rFonts w:hint="eastAsia"/>
+        </w:rPr>
+        <w:t>系统</w:t>
+      </w:r>
+      <w:r>
+        <w:rPr>
+          <w:rFonts w:hint="eastAsia"/>
+        </w:rPr>
+        <w:t>实现</w:t>
+      </w:r>
+    </w:p>
+    <w:p>
+      <w:pPr>
+        <w:pStyle w:val="3"/>
+      </w:pPr>
+      <w:r>
+        <w:rPr>
+          <w:rFonts w:hint="eastAsia"/>
+        </w:rPr>
+        <w:t>3.4</w:t>
+      </w:r>
+      <w:r>
+        <w:rPr>
+          <w:rFonts w:hint="eastAsia"/>
+        </w:rPr>
+        <w:t>小结</w:t>
+      </w:r>
     </w:p>
     <w:p>
       <w:pPr>
         <w:pStyle w:val="2"/>
+        <w:rPr>
+          <w:rFonts w:hint="eastAsia"/>
+        </w:rPr>
       </w:pPr>
       <w:r>
         <w:rPr>
@@ -5029,6 +9442,324 @@
     </w:p>
     <w:p>
       <w:pPr>
+        <w:pStyle w:val="3"/>
+        <w:rPr>
+          <w:rFonts w:hint="eastAsia"/>
+        </w:rPr>
+      </w:pPr>
+      <w:r>
+        <w:rPr>
+          <w:rFonts w:hint="eastAsia"/>
+        </w:rPr>
+        <w:t>4</w:t>
+      </w:r>
+      <w:r>
+        <w:rPr>
+          <w:rFonts w:hint="eastAsia"/>
+        </w:rPr>
+        <w:t xml:space="preserve">.1 </w:t>
+      </w:r>
+      <w:r>
+        <w:rPr>
+          <w:rFonts w:hint="eastAsia"/>
+        </w:rPr>
+        <w:t>系统需求分析</w:t>
+      </w:r>
+    </w:p>
+    <w:p>
+      <w:pPr>
+        <w:pStyle w:val="4"/>
+        <w:rPr>
+          <w:rFonts w:hint="eastAsia"/>
+          <w:b w:val="0"/>
+        </w:rPr>
+      </w:pPr>
+      <w:r>
+        <w:rPr>
+          <w:rFonts w:hint="eastAsia"/>
+          <w:b w:val="0"/>
+        </w:rPr>
+        <w:t>4</w:t>
+      </w:r>
+      <w:r>
+        <w:rPr>
+          <w:rFonts w:hint="eastAsia"/>
+          <w:b w:val="0"/>
+        </w:rPr>
+        <w:t>.1.1</w:t>
+      </w:r>
+      <w:r>
+        <w:rPr>
+          <w:rFonts w:hint="eastAsia"/>
+          <w:b w:val="0"/>
+        </w:rPr>
+        <w:t>疾病特征</w:t>
+      </w:r>
+    </w:p>
+    <w:p>
+      <w:pPr>
+        <w:pStyle w:val="4"/>
+        <w:rPr>
+          <w:rFonts w:hint="eastAsia"/>
+          <w:b w:val="0"/>
+        </w:rPr>
+      </w:pPr>
+      <w:r>
+        <w:rPr>
+          <w:rFonts w:hint="eastAsia"/>
+          <w:b w:val="0"/>
+        </w:rPr>
+        <w:t>4</w:t>
+      </w:r>
+      <w:r>
+        <w:rPr>
+          <w:rFonts w:hint="eastAsia"/>
+          <w:b w:val="0"/>
+        </w:rPr>
+        <w:t>.1.2</w:t>
+      </w:r>
+      <w:r>
+        <w:rPr>
+          <w:rFonts w:hint="eastAsia"/>
+          <w:b w:val="0"/>
+        </w:rPr>
+        <w:t>临床知识的特性</w:t>
+      </w:r>
+    </w:p>
+    <w:p>
+      <w:pPr>
+        <w:rPr>
+          <w:rFonts w:hint="eastAsia"/>
+        </w:rPr>
+      </w:pPr>
+    </w:p>
+    <w:p>
+      <w:pPr>
+        <w:pStyle w:val="3"/>
+        <w:rPr>
+          <w:rFonts w:hint="eastAsia"/>
+        </w:rPr>
+      </w:pPr>
+      <w:r>
+        <w:rPr>
+          <w:rFonts w:hint="eastAsia"/>
+        </w:rPr>
+        <w:lastRenderedPageBreak/>
+        <w:t>4</w:t>
+      </w:r>
+      <w:r>
+        <w:rPr>
+          <w:rFonts w:hint="eastAsia"/>
+        </w:rPr>
+        <w:t xml:space="preserve">.2 </w:t>
+      </w:r>
+      <w:r>
+        <w:rPr>
+          <w:rFonts w:hint="eastAsia"/>
+        </w:rPr>
+        <w:t>基于框架的系统开发流程</w:t>
+      </w:r>
+    </w:p>
+    <w:p>
+      <w:pPr>
+        <w:pStyle w:val="4"/>
+        <w:rPr>
+          <w:rFonts w:hint="eastAsia"/>
+          <w:b w:val="0"/>
+        </w:rPr>
+      </w:pPr>
+      <w:r>
+        <w:rPr>
+          <w:rFonts w:hint="eastAsia"/>
+          <w:b w:val="0"/>
+        </w:rPr>
+        <w:t>4</w:t>
+      </w:r>
+      <w:r>
+        <w:rPr>
+          <w:rFonts w:hint="eastAsia"/>
+          <w:b w:val="0"/>
+        </w:rPr>
+        <w:t>.2.1</w:t>
+      </w:r>
+      <w:r>
+        <w:rPr>
+          <w:rFonts w:hint="eastAsia"/>
+          <w:b w:val="0"/>
+        </w:rPr>
+        <w:t>推理引擎选择</w:t>
+      </w:r>
+    </w:p>
+    <w:p>
+      <w:pPr>
+        <w:pStyle w:val="4"/>
+        <w:rPr>
+          <w:rFonts w:hint="eastAsia"/>
+          <w:b w:val="0"/>
+        </w:rPr>
+      </w:pPr>
+      <w:r>
+        <w:rPr>
+          <w:rFonts w:hint="eastAsia"/>
+          <w:b w:val="0"/>
+        </w:rPr>
+        <w:t>4</w:t>
+      </w:r>
+      <w:r>
+        <w:rPr>
+          <w:rFonts w:hint="eastAsia"/>
+          <w:b w:val="0"/>
+        </w:rPr>
+        <w:t xml:space="preserve">.2.2 </w:t>
+      </w:r>
+      <w:r>
+        <w:rPr>
+          <w:rFonts w:hint="eastAsia"/>
+          <w:b w:val="0"/>
+        </w:rPr>
+        <w:t>数据模型设计</w:t>
+      </w:r>
+    </w:p>
+    <w:p>
+      <w:pPr>
+        <w:pStyle w:val="4"/>
+        <w:rPr>
+          <w:rFonts w:hint="eastAsia"/>
+          <w:b w:val="0"/>
+        </w:rPr>
+      </w:pPr>
+      <w:r>
+        <w:rPr>
+          <w:rFonts w:hint="eastAsia"/>
+          <w:b w:val="0"/>
+        </w:rPr>
+        <w:t>4</w:t>
+      </w:r>
+      <w:r>
+        <w:rPr>
+          <w:rFonts w:hint="eastAsia"/>
+          <w:b w:val="0"/>
+        </w:rPr>
+        <w:t>.</w:t>
+      </w:r>
+      <w:r>
+        <w:rPr>
+          <w:rFonts w:hint="eastAsia"/>
+          <w:b w:val="0"/>
+        </w:rPr>
+        <w:t>2</w:t>
+      </w:r>
+      <w:r>
+        <w:rPr>
+          <w:rFonts w:hint="eastAsia"/>
+          <w:b w:val="0"/>
+        </w:rPr>
+        <w:t xml:space="preserve">.3 </w:t>
+      </w:r>
+      <w:r>
+        <w:rPr>
+          <w:rFonts w:hint="eastAsia"/>
+          <w:b w:val="0"/>
+        </w:rPr>
+        <w:t>问诊界面配置</w:t>
+      </w:r>
+    </w:p>
+    <w:p>
+      <w:pPr>
+        <w:pStyle w:val="4"/>
+        <w:rPr>
+          <w:rFonts w:hint="eastAsia"/>
+          <w:b w:val="0"/>
+        </w:rPr>
+      </w:pPr>
+      <w:r>
+        <w:rPr>
+          <w:rFonts w:hint="eastAsia"/>
+          <w:b w:val="0"/>
+        </w:rPr>
+        <w:t>4</w:t>
+      </w:r>
+      <w:r>
+        <w:rPr>
+          <w:rFonts w:hint="eastAsia"/>
+          <w:b w:val="0"/>
+        </w:rPr>
+        <w:t>.</w:t>
+      </w:r>
+      <w:r>
+        <w:rPr>
+          <w:rFonts w:hint="eastAsia"/>
+          <w:b w:val="0"/>
+        </w:rPr>
+        <w:t>2</w:t>
+      </w:r>
+      <w:r>
+        <w:rPr>
+          <w:rFonts w:hint="eastAsia"/>
+          <w:b w:val="0"/>
+        </w:rPr>
+        <w:t xml:space="preserve">.4 </w:t>
+      </w:r>
+      <w:r>
+        <w:rPr>
+          <w:rFonts w:hint="eastAsia"/>
+          <w:b w:val="0"/>
+        </w:rPr>
+        <w:t>数据交互层实现</w:t>
+      </w:r>
+    </w:p>
+    <w:p>
+      <w:pPr>
+        <w:pStyle w:val="3"/>
+        <w:rPr>
+          <w:rFonts w:hint="eastAsia"/>
+        </w:rPr>
+      </w:pPr>
+      <w:r>
+        <w:rPr>
+          <w:rFonts w:hint="eastAsia"/>
+        </w:rPr>
+        <w:t>4</w:t>
+      </w:r>
+      <w:r>
+        <w:rPr>
+          <w:rFonts w:hint="eastAsia"/>
+        </w:rPr>
+        <w:t xml:space="preserve">.3 </w:t>
+      </w:r>
+      <w:r>
+        <w:rPr>
+          <w:rFonts w:hint="eastAsia"/>
+        </w:rPr>
+        <w:t>系统实现</w:t>
+      </w:r>
+    </w:p>
+    <w:p>
+      <w:pPr>
+        <w:pStyle w:val="3"/>
+      </w:pPr>
+      <w:r>
+        <w:rPr>
+          <w:rFonts w:hint="eastAsia"/>
+        </w:rPr>
+        <w:t>4</w:t>
+      </w:r>
+      <w:r>
+        <w:rPr>
+          <w:rFonts w:hint="eastAsia"/>
+        </w:rPr>
+        <w:t>.4</w:t>
+      </w:r>
+      <w:r>
+        <w:rPr>
+          <w:rFonts w:hint="eastAsia"/>
+        </w:rPr>
+        <w:t>小结</w:t>
+      </w:r>
+    </w:p>
+    <w:p/>
+    <w:p>
+      <w:pPr>
         <w:pStyle w:val="2"/>
       </w:pPr>
       <w:r>
@@ -5045,6 +9776,9 @@
       </w:r>
     </w:p>
     <w:p>
+      <w:pPr>
+        <w:pStyle w:val="3"/>
+      </w:pPr>
       <w:r>
         <w:rPr>
           <w:rFonts w:hint="eastAsia"/>
@@ -5059,6 +9793,9 @@
       </w:r>
     </w:p>
     <w:p>
+      <w:pPr>
+        <w:pStyle w:val="3"/>
+      </w:pPr>
       <w:r>
         <w:rPr>
           <w:rFonts w:hint="eastAsia"/>
@@ -5082,9 +9819,6 @@
       <w:pPr>
         <w:pStyle w:val="EndNoteBibliography"/>
         <w:ind w:left="720" w:hanging="720"/>
-        <w:rPr>
-          <w:rFonts w:hint="eastAsia"/>
-        </w:rPr>
       </w:pPr>
       <w:r>
         <w:fldChar w:fldCharType="begin"/>
@@ -5172,9 +9906,6 @@
       <w:pPr>
         <w:pStyle w:val="EndNoteBibliography"/>
         <w:ind w:left="720" w:hanging="720"/>
-        <w:rPr>
-          <w:rFonts w:hint="eastAsia"/>
-        </w:rPr>
       </w:pPr>
       <w:bookmarkStart w:id="2" w:name="_ENREF_2"/>
       <w:r>
@@ -5256,7 +9987,6 @@
         <w:rPr>
           <w:rFonts w:hint="eastAsia"/>
         </w:rPr>
-        <w:lastRenderedPageBreak/>
         <w:t>2013(8):164-168.</w:t>
       </w:r>
       <w:bookmarkEnd w:id="2"/>
@@ -5265,9 +9995,6 @@
       <w:pPr>
         <w:pStyle w:val="EndNoteBibliography"/>
         <w:ind w:left="720" w:hanging="720"/>
-        <w:rPr>
-          <w:rFonts w:hint="eastAsia"/>
-        </w:rPr>
       </w:pPr>
       <w:bookmarkStart w:id="3" w:name="_ENREF_3"/>
       <w:r>
@@ -5358,9 +10085,6 @@
       <w:pPr>
         <w:pStyle w:val="EndNoteBibliography"/>
         <w:ind w:left="720" w:hanging="720"/>
-        <w:rPr>
-          <w:rFonts w:hint="eastAsia"/>
-        </w:rPr>
       </w:pPr>
       <w:bookmarkStart w:id="4" w:name="_ENREF_4"/>
       <w:r>
@@ -5451,9 +10175,6 @@
       <w:pPr>
         <w:pStyle w:val="EndNoteBibliography"/>
         <w:ind w:left="720" w:hanging="720"/>
-        <w:rPr>
-          <w:rFonts w:hint="eastAsia"/>
-        </w:rPr>
       </w:pPr>
       <w:bookmarkStart w:id="5" w:name="_ENREF_5"/>
       <w:r>
@@ -5580,9 +10301,6 @@
       <w:pPr>
         <w:pStyle w:val="EndNoteBibliography"/>
         <w:ind w:left="720" w:hanging="720"/>
-        <w:rPr>
-          <w:rFonts w:hint="eastAsia"/>
-        </w:rPr>
       </w:pPr>
       <w:bookmarkStart w:id="6" w:name="_ENREF_6"/>
       <w:r>
@@ -5673,9 +10391,6 @@
       <w:pPr>
         <w:pStyle w:val="EndNoteBibliography"/>
         <w:ind w:left="720" w:hanging="720"/>
-        <w:rPr>
-          <w:rFonts w:hint="eastAsia"/>
-        </w:rPr>
       </w:pPr>
       <w:bookmarkStart w:id="7" w:name="_ENREF_7"/>
       <w:r>
@@ -5803,6 +10518,7 @@
         <w:t xml:space="preserve">Journal of the American medical informatics association </w:t>
       </w:r>
       <w:r>
+        <w:lastRenderedPageBreak/>
         <w:t xml:space="preserve">2007, </w:t>
       </w:r>
       <w:r>
@@ -6115,7 +10831,7 @@
       <w:lvlText w:val=""/>
       <w:lvlJc w:val="left"/>
       <w:pPr>
-        <w:ind w:left="420" w:hanging="420"/>
+        <w:ind w:left="360" w:hanging="420"/>
       </w:pPr>
       <w:rPr>
         <w:rFonts w:ascii="Wingdings" w:hAnsi="Wingdings" w:hint="default"/>
@@ -6127,7 +10843,7 @@
       <w:lvlText w:val=""/>
       <w:lvlJc w:val="left"/>
       <w:pPr>
-        <w:ind w:left="420" w:hanging="420"/>
+        <w:ind w:left="360" w:hanging="420"/>
       </w:pPr>
       <w:rPr>
         <w:rFonts w:ascii="Wingdings" w:hAnsi="Wingdings" w:hint="default"/>
@@ -6139,7 +10855,7 @@
       <w:lvlText w:val=""/>
       <w:lvlJc w:val="left"/>
       <w:pPr>
-        <w:ind w:left="840" w:hanging="420"/>
+        <w:ind w:left="780" w:hanging="420"/>
       </w:pPr>
       <w:rPr>
         <w:rFonts w:ascii="Wingdings" w:hAnsi="Wingdings" w:hint="default"/>
@@ -6151,7 +10867,7 @@
       <w:lvlText w:val=""/>
       <w:lvlJc w:val="left"/>
       <w:pPr>
-        <w:ind w:left="1260" w:hanging="420"/>
+        <w:ind w:left="1200" w:hanging="420"/>
       </w:pPr>
       <w:rPr>
         <w:rFonts w:ascii="Wingdings" w:hAnsi="Wingdings" w:hint="default"/>
@@ -6163,7 +10879,7 @@
       <w:lvlText w:val=""/>
       <w:lvlJc w:val="left"/>
       <w:pPr>
-        <w:ind w:left="1680" w:hanging="420"/>
+        <w:ind w:left="1620" w:hanging="420"/>
       </w:pPr>
       <w:rPr>
         <w:rFonts w:ascii="Wingdings" w:hAnsi="Wingdings" w:hint="default"/>
@@ -6175,7 +10891,7 @@
       <w:lvlText w:val=""/>
       <w:lvlJc w:val="left"/>
       <w:pPr>
-        <w:ind w:left="2100" w:hanging="420"/>
+        <w:ind w:left="2040" w:hanging="420"/>
       </w:pPr>
       <w:rPr>
         <w:rFonts w:ascii="Wingdings" w:hAnsi="Wingdings" w:hint="default"/>
@@ -6187,7 +10903,7 @@
       <w:lvlText w:val=""/>
       <w:lvlJc w:val="left"/>
       <w:pPr>
-        <w:ind w:left="2520" w:hanging="420"/>
+        <w:ind w:left="2460" w:hanging="420"/>
       </w:pPr>
       <w:rPr>
         <w:rFonts w:ascii="Wingdings" w:hAnsi="Wingdings" w:hint="default"/>
@@ -6199,7 +10915,7 @@
       <w:lvlText w:val=""/>
       <w:lvlJc w:val="left"/>
       <w:pPr>
-        <w:ind w:left="2940" w:hanging="420"/>
+        <w:ind w:left="2880" w:hanging="420"/>
       </w:pPr>
       <w:rPr>
         <w:rFonts w:ascii="Wingdings" w:hAnsi="Wingdings" w:hint="default"/>
@@ -6211,7 +10927,7 @@
       <w:lvlText w:val=""/>
       <w:lvlJc w:val="left"/>
       <w:pPr>
-        <w:ind w:left="3360" w:hanging="420"/>
+        <w:ind w:left="3300" w:hanging="420"/>
       </w:pPr>
       <w:rPr>
         <w:rFonts w:ascii="Wingdings" w:hAnsi="Wingdings" w:hint="default"/>
@@ -6710,9 +11426,32 @@
       <w:szCs w:val="28"/>
     </w:rPr>
   </w:style>
+  <w:style w:type="paragraph" w:styleId="5">
+    <w:name w:val="heading 5"/>
+    <w:basedOn w:val="a"/>
+    <w:next w:val="a"/>
+    <w:link w:val="5Char"/>
+    <w:uiPriority w:val="9"/>
+    <w:unhideWhenUsed/>
+    <w:qFormat/>
+    <w:rsid w:val="0053237E"/>
+    <w:pPr>
+      <w:keepNext/>
+      <w:keepLines/>
+      <w:spacing w:before="280" w:after="290" w:line="376" w:lineRule="auto"/>
+      <w:outlineLvl w:val="4"/>
+    </w:pPr>
+    <w:rPr>
+      <w:b/>
+      <w:bCs/>
+      <w:sz w:val="28"/>
+      <w:szCs w:val="28"/>
+    </w:rPr>
+  </w:style>
   <w:style w:type="character" w:default="1" w:styleId="a0">
     <w:name w:val="Default Paragraph Font"/>
     <w:uiPriority w:val="1"/>
+    <w:semiHidden/>
     <w:unhideWhenUsed/>
   </w:style>
   <w:style w:type="table" w:default="1" w:styleId="a1">
@@ -6947,6 +11686,36 @@
       <w:bCs/>
       <w:sz w:val="28"/>
       <w:szCs w:val="28"/>
+    </w:rPr>
+  </w:style>
+  <w:style w:type="character" w:customStyle="1" w:styleId="5Char">
+    <w:name w:val="标题 5 Char"/>
+    <w:basedOn w:val="a0"/>
+    <w:link w:val="5"/>
+    <w:uiPriority w:val="9"/>
+    <w:rsid w:val="0053237E"/>
+    <w:rPr>
+      <w:b/>
+      <w:bCs/>
+      <w:sz w:val="28"/>
+      <w:szCs w:val="28"/>
+    </w:rPr>
+  </w:style>
+  <w:style w:type="paragraph" w:customStyle="1" w:styleId="Default">
+    <w:name w:val="Default"/>
+    <w:rsid w:val="00B31B29"/>
+    <w:pPr>
+      <w:widowControl w:val="0"/>
+      <w:autoSpaceDE w:val="0"/>
+      <w:autoSpaceDN w:val="0"/>
+      <w:adjustRightInd w:val="0"/>
+    </w:pPr>
+    <w:rPr>
+      <w:rFonts w:ascii="Times New Roman" w:hAnsi="Times New Roman" w:cs="Times New Roman"/>
+      <w:color w:val="000000"/>
+      <w:kern w:val="0"/>
+      <w:sz w:val="24"/>
+      <w:szCs w:val="24"/>
     </w:rPr>
   </w:style>
 </w:styles>
@@ -7203,9 +11972,32 @@
       <w:szCs w:val="28"/>
     </w:rPr>
   </w:style>
+  <w:style w:type="paragraph" w:styleId="5">
+    <w:name w:val="heading 5"/>
+    <w:basedOn w:val="a"/>
+    <w:next w:val="a"/>
+    <w:link w:val="5Char"/>
+    <w:uiPriority w:val="9"/>
+    <w:unhideWhenUsed/>
+    <w:qFormat/>
+    <w:rsid w:val="0053237E"/>
+    <w:pPr>
+      <w:keepNext/>
+      <w:keepLines/>
+      <w:spacing w:before="280" w:after="290" w:line="376" w:lineRule="auto"/>
+      <w:outlineLvl w:val="4"/>
+    </w:pPr>
+    <w:rPr>
+      <w:b/>
+      <w:bCs/>
+      <w:sz w:val="28"/>
+      <w:szCs w:val="28"/>
+    </w:rPr>
+  </w:style>
   <w:style w:type="character" w:default="1" w:styleId="a0">
     <w:name w:val="Default Paragraph Font"/>
     <w:uiPriority w:val="1"/>
+    <w:semiHidden/>
     <w:unhideWhenUsed/>
   </w:style>
   <w:style w:type="table" w:default="1" w:styleId="a1">
@@ -7440,6 +12232,36 @@
       <w:bCs/>
       <w:sz w:val="28"/>
       <w:szCs w:val="28"/>
+    </w:rPr>
+  </w:style>
+  <w:style w:type="character" w:customStyle="1" w:styleId="5Char">
+    <w:name w:val="标题 5 Char"/>
+    <w:basedOn w:val="a0"/>
+    <w:link w:val="5"/>
+    <w:uiPriority w:val="9"/>
+    <w:rsid w:val="0053237E"/>
+    <w:rPr>
+      <w:b/>
+      <w:bCs/>
+      <w:sz w:val="28"/>
+      <w:szCs w:val="28"/>
+    </w:rPr>
+  </w:style>
+  <w:style w:type="paragraph" w:customStyle="1" w:styleId="Default">
+    <w:name w:val="Default"/>
+    <w:rsid w:val="00B31B29"/>
+    <w:pPr>
+      <w:widowControl w:val="0"/>
+      <w:autoSpaceDE w:val="0"/>
+      <w:autoSpaceDN w:val="0"/>
+      <w:adjustRightInd w:val="0"/>
+    </w:pPr>
+    <w:rPr>
+      <w:rFonts w:ascii="Times New Roman" w:hAnsi="Times New Roman" w:cs="Times New Roman"/>
+      <w:color w:val="000000"/>
+      <w:kern w:val="0"/>
+      <w:sz w:val="24"/>
+      <w:szCs w:val="24"/>
     </w:rPr>
   </w:style>
 </w:styles>

--- a/面向社区的疾病诊断决策支持系统的设计与开发 (自动保存的).docx
+++ b/面向社区的疾病诊断决策支持系统的设计与开发 (自动保存的).docx
@@ -261,16 +261,6 @@
         </w:rPr>
         <w:t>得到面向中心医院、社区医院、患者的三级决策支持服务模式，并基于此服务模式，以疾病诊断为切入点，分析面向社区的临床决策支持系统。</w:t>
       </w:r>
-    </w:p>
-    <w:p>
-      <w:pPr>
-        <w:spacing w:line="360" w:lineRule="auto"/>
-        <w:ind w:firstLine="420"/>
-        <w:rPr>
-          <w:sz w:val="24"/>
-          <w:szCs w:val="24"/>
-        </w:rPr>
-      </w:pPr>
       <w:r>
         <w:rPr>
           <w:rFonts w:hint="eastAsia"/>
@@ -437,6 +427,7 @@
           <w:sz w:val="30"/>
           <w:szCs w:val="30"/>
         </w:rPr>
+        <w:lastRenderedPageBreak/>
         <w:t>第</w:t>
       </w:r>
       <w:r>
@@ -1688,7 +1679,73 @@
           <w:sz w:val="24"/>
           <w:szCs w:val="24"/>
         </w:rPr>
-        <w:t>。卫生部的资料</w:t>
+        <w:t>。卫生部的资料表明，三级医院</w:t>
+      </w:r>
+      <w:r>
+        <w:rPr>
+          <w:rFonts w:hint="eastAsia"/>
+          <w:sz w:val="24"/>
+          <w:szCs w:val="24"/>
+        </w:rPr>
+        <w:t xml:space="preserve">65% </w:t>
+      </w:r>
+      <w:r>
+        <w:rPr>
+          <w:rFonts w:hint="eastAsia"/>
+          <w:sz w:val="24"/>
+          <w:szCs w:val="24"/>
+        </w:rPr>
+        <w:t>的门诊病人和</w:t>
+      </w:r>
+      <w:r>
+        <w:rPr>
+          <w:rFonts w:hint="eastAsia"/>
+          <w:sz w:val="24"/>
+          <w:szCs w:val="24"/>
+        </w:rPr>
+        <w:t>77%</w:t>
+      </w:r>
+      <w:r>
+        <w:rPr>
+          <w:rFonts w:hint="eastAsia"/>
+          <w:sz w:val="24"/>
+          <w:szCs w:val="24"/>
+        </w:rPr>
+        <w:t>的</w:t>
+      </w:r>
+      <w:proofErr w:type="gramStart"/>
+      <w:r>
+        <w:rPr>
+          <w:rFonts w:hint="eastAsia"/>
+          <w:sz w:val="24"/>
+          <w:szCs w:val="24"/>
+        </w:rPr>
+        <w:t>院病人</w:t>
+      </w:r>
+      <w:proofErr w:type="gramEnd"/>
+      <w:r>
+        <w:rPr>
+          <w:rFonts w:hint="eastAsia"/>
+          <w:sz w:val="24"/>
+          <w:szCs w:val="24"/>
+        </w:rPr>
+        <w:t>均可分流到社区服务中心，但仅有</w:t>
+      </w:r>
+      <w:r>
+        <w:rPr>
+          <w:rFonts w:hint="eastAsia"/>
+          <w:sz w:val="24"/>
+          <w:szCs w:val="24"/>
+        </w:rPr>
+        <w:t>22.5%</w:t>
+      </w:r>
+      <w:r>
+        <w:rPr>
+          <w:rFonts w:hint="eastAsia"/>
+          <w:sz w:val="24"/>
+          <w:szCs w:val="24"/>
+        </w:rPr>
+        <w:t>的人愿意去社区医院就诊，分析原因主要是患者认为社区医疗水平有</w:t>
       </w:r>
       <w:r>
         <w:rPr>
@@ -1697,73 +1754,7 @@
           <w:szCs w:val="24"/>
         </w:rPr>
         <w:lastRenderedPageBreak/>
-        <w:t>表明，三级医院</w:t>
-      </w:r>
-      <w:r>
-        <w:rPr>
-          <w:rFonts w:hint="eastAsia"/>
-          <w:sz w:val="24"/>
-          <w:szCs w:val="24"/>
-        </w:rPr>
-        <w:t xml:space="preserve">65% </w:t>
-      </w:r>
-      <w:r>
-        <w:rPr>
-          <w:rFonts w:hint="eastAsia"/>
-          <w:sz w:val="24"/>
-          <w:szCs w:val="24"/>
-        </w:rPr>
-        <w:t>的门诊病人和</w:t>
-      </w:r>
-      <w:r>
-        <w:rPr>
-          <w:rFonts w:hint="eastAsia"/>
-          <w:sz w:val="24"/>
-          <w:szCs w:val="24"/>
-        </w:rPr>
-        <w:t>77%</w:t>
-      </w:r>
-      <w:r>
-        <w:rPr>
-          <w:rFonts w:hint="eastAsia"/>
-          <w:sz w:val="24"/>
-          <w:szCs w:val="24"/>
-        </w:rPr>
-        <w:t>的</w:t>
-      </w:r>
-      <w:proofErr w:type="gramStart"/>
-      <w:r>
-        <w:rPr>
-          <w:rFonts w:hint="eastAsia"/>
-          <w:sz w:val="24"/>
-          <w:szCs w:val="24"/>
-        </w:rPr>
-        <w:t>院病人</w:t>
-      </w:r>
-      <w:proofErr w:type="gramEnd"/>
-      <w:r>
-        <w:rPr>
-          <w:rFonts w:hint="eastAsia"/>
-          <w:sz w:val="24"/>
-          <w:szCs w:val="24"/>
-        </w:rPr>
-        <w:t>均可分流到社区服务中心，但仅有</w:t>
-      </w:r>
-      <w:r>
-        <w:rPr>
-          <w:rFonts w:hint="eastAsia"/>
-          <w:sz w:val="24"/>
-          <w:szCs w:val="24"/>
-        </w:rPr>
-        <w:t>22.5%</w:t>
-      </w:r>
-      <w:r>
-        <w:rPr>
-          <w:rFonts w:hint="eastAsia"/>
-          <w:sz w:val="24"/>
-          <w:szCs w:val="24"/>
-        </w:rPr>
-        <w:t>的人愿意去社区医院就诊，分析原因主要是患者认为社区医疗水平有限</w:t>
+        <w:t>限</w:t>
       </w:r>
       <w:r>
         <w:rPr>
@@ -2579,16 +2570,7 @@
           <w:sz w:val="24"/>
           <w:szCs w:val="24"/>
         </w:rPr>
-        <w:t xml:space="preserve">Knowledge </w:t>
-      </w:r>
-      <w:r>
-        <w:rPr>
-          <w:rFonts w:hint="eastAsia"/>
-          <w:sz w:val="24"/>
-          <w:szCs w:val="24"/>
-        </w:rPr>
-        <w:lastRenderedPageBreak/>
-        <w:t>and CDS</w:t>
+        <w:t>Knowledge and CDS</w:t>
       </w:r>
       <w:r>
         <w:rPr>
@@ -2614,7 +2596,16 @@
           <w:sz w:val="24"/>
           <w:szCs w:val="24"/>
         </w:rPr>
-        <w:t>根据这个原则，决策支持系统需要将临床专家或者已有的知识提供给社区医生，而社区医生通过获取决策支持的服务，给患者提供更好的医疗服务，在这个过程中患者的数据最终汇集为临床数据，为临床专家提供临床研究分析的数据来源，</w:t>
+        <w:t>根据这个原则，决策支持系统需要将临床专家或者已有的知识提供给社区医</w:t>
+      </w:r>
+      <w:r>
+        <w:rPr>
+          <w:rFonts w:hint="eastAsia"/>
+          <w:sz w:val="24"/>
+          <w:szCs w:val="24"/>
+        </w:rPr>
+        <w:lastRenderedPageBreak/>
+        <w:t>生，而社区医生通过获取决策支持的服务，给患者提供更好的医疗服务，在这个过程中患者的数据最终汇集为临床数据，为临床专家提供临床研究分析的数据来源，</w:t>
       </w:r>
       <w:r>
         <w:rPr>
@@ -2851,26 +2842,18 @@
           <w:sz w:val="24"/>
           <w:szCs w:val="24"/>
         </w:rPr>
-        <w:t>所以构建面向社区的临床决策支持系统是解决目前社区医疗问题</w:t>
-      </w:r>
-      <w:r>
-        <w:rPr>
-          <w:rFonts w:hint="eastAsia"/>
-          <w:sz w:val="24"/>
-          <w:szCs w:val="24"/>
+        <w:t>所以构建面向社区的临床决策支持系统是解决目前社区医疗问题的可靠途径。</w:t>
+      </w:r>
+    </w:p>
+    <w:p>
+      <w:pPr>
+        <w:pStyle w:val="3"/>
+      </w:pPr>
+      <w:r>
+        <w:rPr>
+          <w:rFonts w:hint="eastAsia"/>
         </w:rPr>
         <w:lastRenderedPageBreak/>
-        <w:t>的可靠途径。</w:t>
-      </w:r>
-    </w:p>
-    <w:p>
-      <w:pPr>
-        <w:pStyle w:val="3"/>
-      </w:pPr>
-      <w:r>
-        <w:rPr>
-          <w:rFonts w:hint="eastAsia"/>
-        </w:rPr>
         <w:t>1.2</w:t>
       </w:r>
       <w:r>
@@ -3583,15 +3566,7 @@
           <w:rFonts w:hint="eastAsia"/>
           <w:sz w:val="24"/>
         </w:rPr>
-        <w:t>这些系统经过临床验证都对于</w:t>
-      </w:r>
-      <w:r>
-        <w:rPr>
-          <w:rFonts w:hint="eastAsia"/>
-          <w:sz w:val="24"/>
-        </w:rPr>
-        <w:lastRenderedPageBreak/>
-        <w:t>疾病的诊疗有积极的效果。</w:t>
+        <w:t>这些系统经过临床验证都对于疾病的诊疗有积极的效果。</w:t>
       </w:r>
     </w:p>
     <w:p>
@@ -3607,6 +3582,7 @@
           <w:rFonts w:hint="eastAsia"/>
           <w:sz w:val="24"/>
         </w:rPr>
+        <w:lastRenderedPageBreak/>
         <w:t>临床决策支持系统大多数由专家系统而来，因此典型的系统结构如下：</w:t>
       </w:r>
     </w:p>
@@ -3697,7 +3673,6 @@
         <w:spacing w:line="360" w:lineRule="auto"/>
         <w:ind w:firstLineChars="200" w:firstLine="480"/>
         <w:rPr>
-          <w:rFonts w:hint="eastAsia"/>
           <w:sz w:val="24"/>
         </w:rPr>
       </w:pPr>
@@ -4012,15 +3987,22 @@
           <w:rFonts w:hint="eastAsia"/>
           <w:sz w:val="24"/>
         </w:rPr>
+        <w:t>系统的用户数量规模大。</w:t>
+      </w:r>
+      <w:r>
+        <w:rPr>
+          <w:rFonts w:hint="eastAsia"/>
+          <w:sz w:val="24"/>
+        </w:rPr>
+        <w:t>随着生活水平的不断提高，人们对于医疗</w:t>
+      </w:r>
+      <w:r>
+        <w:rPr>
+          <w:rFonts w:hint="eastAsia"/>
+          <w:sz w:val="24"/>
+        </w:rPr>
         <w:lastRenderedPageBreak/>
-        <w:t>系统的用户数量规模大。</w:t>
-      </w:r>
-      <w:r>
-        <w:rPr>
-          <w:rFonts w:hint="eastAsia"/>
-          <w:sz w:val="24"/>
-        </w:rPr>
-        <w:t>随着生活水平的不断提高，人们对于医疗的需求量也在不断增高</w:t>
+        <w:t>的需求量也在不断增高</w:t>
       </w:r>
       <w:r>
         <w:rPr>
@@ -4371,7 +4353,16 @@
           <w:rFonts w:hint="eastAsia"/>
           <w:sz w:val="24"/>
         </w:rPr>
-        <w:t>从典型的临床决策支持系统</w:t>
+        <w:t>从典型的临床决策</w:t>
+      </w:r>
+      <w:bookmarkStart w:id="0" w:name="_GoBack"/>
+      <w:bookmarkEnd w:id="0"/>
+      <w:r>
+        <w:rPr>
+          <w:rFonts w:hint="eastAsia"/>
+          <w:sz w:val="24"/>
+        </w:rPr>
+        <w:t>支持系统</w:t>
       </w:r>
       <w:r>
         <w:rPr>
@@ -4392,83 +4383,72 @@
           <w:rFonts w:hint="eastAsia"/>
           <w:sz w:val="24"/>
         </w:rPr>
-        <w:t>面向社区的疾病诊断决策支持系统，很难满足以上需求。因此，对于面向社区的疾病诊断决策支持系统，必须建立一种可扩展、具有开放性的系统架构，支持高速增长又具有多样性的医</w:t>
-      </w:r>
-      <w:r>
-        <w:rPr>
-          <w:rFonts w:hint="eastAsia"/>
+        <w:t>面向社区的疾病诊断决策支持系统，很难满足以上需求。因此，对于面向社区的疾病诊断决策支持系统，必须建立一种可扩展、具有开放性的系统架构，支持高速增长又具有多样性的医疗数据的管理以及多种疾病的诊断的决策支持服务的</w:t>
+      </w:r>
+      <w:r>
+        <w:rPr>
+          <w:rFonts w:hint="eastAsia"/>
+          <w:sz w:val="24"/>
+        </w:rPr>
+        <w:t>动态</w:t>
+      </w:r>
+      <w:r>
+        <w:rPr>
+          <w:rFonts w:hint="eastAsia"/>
+          <w:sz w:val="24"/>
+        </w:rPr>
+        <w:t>添加</w:t>
+      </w:r>
+      <w:r>
+        <w:rPr>
+          <w:rFonts w:hint="eastAsia"/>
+          <w:sz w:val="24"/>
+        </w:rPr>
+        <w:t>和更新</w:t>
+      </w:r>
+      <w:r>
+        <w:rPr>
+          <w:rFonts w:hint="eastAsia"/>
+          <w:sz w:val="24"/>
+        </w:rPr>
+        <w:t>。</w:t>
+      </w:r>
+    </w:p>
+    <w:p>
+      <w:pPr>
+        <w:pStyle w:val="4"/>
+        <w:rPr>
+          <w:rFonts w:hint="eastAsia"/>
+          <w:b w:val="0"/>
+          <w:sz w:val="24"/>
+        </w:rPr>
+      </w:pPr>
+      <w:r>
+        <w:rPr>
+          <w:rFonts w:hint="eastAsia"/>
+          <w:b w:val="0"/>
           <w:sz w:val="24"/>
         </w:rPr>
         <w:lastRenderedPageBreak/>
-        <w:t>疗数据的管理以及多种疾病的诊断的决策支持服务的</w:t>
-      </w:r>
-      <w:r>
-        <w:rPr>
-          <w:rFonts w:hint="eastAsia"/>
-          <w:sz w:val="24"/>
-        </w:rPr>
-        <w:t>动态</w:t>
-      </w:r>
-      <w:r>
-        <w:rPr>
-          <w:rFonts w:hint="eastAsia"/>
-          <w:sz w:val="24"/>
-        </w:rPr>
-        <w:t>添加</w:t>
-      </w:r>
-      <w:r>
-        <w:rPr>
-          <w:rFonts w:hint="eastAsia"/>
-          <w:sz w:val="24"/>
-        </w:rPr>
-        <w:t>和更新</w:t>
-      </w:r>
-      <w:r>
-        <w:rPr>
-          <w:rFonts w:hint="eastAsia"/>
-          <w:sz w:val="24"/>
-        </w:rPr>
-        <w:t>。</w:t>
-      </w:r>
-    </w:p>
-    <w:p>
-      <w:pPr>
-        <w:pStyle w:val="4"/>
-        <w:rPr>
+        <w:t xml:space="preserve">1.2.3 </w:t>
+      </w:r>
+      <w:r>
+        <w:rPr>
+          <w:rFonts w:hint="eastAsia"/>
           <w:b w:val="0"/>
           <w:sz w:val="24"/>
         </w:rPr>
-      </w:pPr>
-      <w:r>
-        <w:rPr>
-          <w:rFonts w:hint="eastAsia"/>
-          <w:b w:val="0"/>
-          <w:sz w:val="24"/>
-        </w:rPr>
-        <w:t xml:space="preserve">1.2.3 </w:t>
-      </w:r>
-      <w:r>
-        <w:rPr>
-          <w:rFonts w:hint="eastAsia"/>
-          <w:b w:val="0"/>
-          <w:sz w:val="24"/>
-        </w:rPr>
         <w:t>系统技术框架设计</w:t>
       </w:r>
     </w:p>
     <w:p>
       <w:pPr>
         <w:spacing w:line="360" w:lineRule="auto"/>
-        <w:rPr>
-          <w:sz w:val="24"/>
-        </w:rPr>
-      </w:pPr>
-      <w:r>
-        <w:rPr>
-          <w:rFonts w:hint="eastAsia"/>
-        </w:rPr>
-        <w:tab/>
-      </w:r>
+        <w:ind w:firstLineChars="175" w:firstLine="420"/>
+        <w:rPr>
+          <w:sz w:val="24"/>
+        </w:rPr>
+      </w:pPr>
       <w:r>
         <w:rPr>
           <w:rFonts w:hint="eastAsia"/>
@@ -4686,7 +4666,49 @@
           <w:rFonts w:hint="eastAsia"/>
           <w:sz w:val="24"/>
         </w:rPr>
-        <w:t>目前国内外已经研制了许多针对专科疾病诊断进行决策支持的系统，在临床试验中也显示了良好</w:t>
+        <w:t>目前国内外已经研制了许多针对专科疾病诊断进行决策支持的系统，在临床试验中也显示了良好效果，然而广泛应用于临床日常使用的并不多。结合国外对于应用</w:t>
+      </w:r>
+      <w:r>
+        <w:rPr>
+          <w:rFonts w:hint="eastAsia"/>
+          <w:sz w:val="24"/>
+        </w:rPr>
+        <w:t>CDS</w:t>
+      </w:r>
+      <w:r>
+        <w:rPr>
+          <w:rFonts w:hint="eastAsia"/>
+          <w:sz w:val="24"/>
+        </w:rPr>
+        <w:t>的建议以及社区医疗的需求，分析得到中心医院</w:t>
+      </w:r>
+      <w:r>
+        <w:rPr>
+          <w:rFonts w:hint="eastAsia"/>
+          <w:sz w:val="24"/>
+        </w:rPr>
+        <w:t>-</w:t>
+      </w:r>
+      <w:r>
+        <w:rPr>
+          <w:rFonts w:hint="eastAsia"/>
+          <w:sz w:val="24"/>
+        </w:rPr>
+        <w:t>社区医生</w:t>
+      </w:r>
+      <w:r>
+        <w:rPr>
+          <w:rFonts w:hint="eastAsia"/>
+          <w:sz w:val="24"/>
+        </w:rPr>
+        <w:t>-</w:t>
+      </w:r>
+      <w:r>
+        <w:rPr>
+          <w:rFonts w:hint="eastAsia"/>
+          <w:sz w:val="24"/>
+        </w:rPr>
+        <w:t>患者的三级决策服务模式。并</w:t>
       </w:r>
       <w:r>
         <w:rPr>
@@ -4694,49 +4716,7 @@
           <w:sz w:val="24"/>
         </w:rPr>
         <w:lastRenderedPageBreak/>
-        <w:t>效果，然而广泛应用于临床日常使用的并不多。结合国外对于应用</w:t>
-      </w:r>
-      <w:r>
-        <w:rPr>
-          <w:rFonts w:hint="eastAsia"/>
-          <w:sz w:val="24"/>
-        </w:rPr>
-        <w:t>CDS</w:t>
-      </w:r>
-      <w:r>
-        <w:rPr>
-          <w:rFonts w:hint="eastAsia"/>
-          <w:sz w:val="24"/>
-        </w:rPr>
-        <w:t>的建议以及社区医疗的需求，分析得到中心医院</w:t>
-      </w:r>
-      <w:r>
-        <w:rPr>
-          <w:rFonts w:hint="eastAsia"/>
-          <w:sz w:val="24"/>
-        </w:rPr>
-        <w:t>-</w:t>
-      </w:r>
-      <w:r>
-        <w:rPr>
-          <w:rFonts w:hint="eastAsia"/>
-          <w:sz w:val="24"/>
-        </w:rPr>
-        <w:t>社区医生</w:t>
-      </w:r>
-      <w:r>
-        <w:rPr>
-          <w:rFonts w:hint="eastAsia"/>
-          <w:sz w:val="24"/>
-        </w:rPr>
-        <w:t>-</w:t>
-      </w:r>
-      <w:r>
-        <w:rPr>
-          <w:rFonts w:hint="eastAsia"/>
-          <w:sz w:val="24"/>
-        </w:rPr>
-        <w:t>患者的三级决策服务模式。并以社区的疾病诊断决策支持系统为出发点，研究系统面临的关键问题，并以此构建可扩展、开放性的社区疾病诊断决策支持系统框架，为社区疾病诊断系统提供了构建的方案。</w:t>
+        <w:t>以社区的疾病诊断决策支持系统为出发点，研究系统面临的关键问题，并以此构建可扩展、开放性的社区疾病诊断决策支持系统框架，为社区疾病诊断系统提供了构建的方案。</w:t>
       </w:r>
     </w:p>
     <w:p>
@@ -4984,239 +4964,232 @@
         <w:rPr>
           <w:rFonts w:hint="eastAsia"/>
         </w:rPr>
+        <w:t>第</w:t>
+      </w:r>
+      <w:r>
+        <w:rPr>
+          <w:rFonts w:hint="eastAsia"/>
+        </w:rPr>
+        <w:t>2</w:t>
+      </w:r>
+      <w:r>
+        <w:rPr>
+          <w:rFonts w:hint="eastAsia"/>
+        </w:rPr>
+        <w:t>章</w:t>
+      </w:r>
+      <w:r>
+        <w:rPr>
+          <w:rFonts w:hint="eastAsia"/>
+        </w:rPr>
+        <w:t xml:space="preserve"> </w:t>
+      </w:r>
+      <w:r>
+        <w:rPr>
+          <w:rFonts w:hint="eastAsia"/>
+        </w:rPr>
+        <w:t>系统框架设计</w:t>
+      </w:r>
+      <w:r>
+        <w:rPr>
+          <w:rFonts w:hint="eastAsia"/>
+        </w:rPr>
+        <w:t>与实现</w:t>
+      </w:r>
+    </w:p>
+    <w:p>
+      <w:pPr>
+        <w:pStyle w:val="3"/>
+      </w:pPr>
+      <w:r>
+        <w:rPr>
+          <w:rFonts w:hint="eastAsia"/>
+        </w:rPr>
+        <w:t>2.</w:t>
+      </w:r>
+      <w:r>
+        <w:rPr>
+          <w:rFonts w:hint="eastAsia"/>
+        </w:rPr>
+        <w:t>1</w:t>
+      </w:r>
+      <w:r>
+        <w:rPr>
+          <w:rFonts w:hint="eastAsia"/>
+        </w:rPr>
+        <w:t xml:space="preserve"> </w:t>
+      </w:r>
+      <w:r>
+        <w:rPr>
+          <w:rFonts w:hint="eastAsia"/>
+        </w:rPr>
+        <w:t>相关技术概述</w:t>
+      </w:r>
+    </w:p>
+    <w:p>
+      <w:pPr>
+        <w:pStyle w:val="4"/>
+        <w:rPr>
+          <w:b w:val="0"/>
+          <w:sz w:val="24"/>
+        </w:rPr>
+      </w:pPr>
+      <w:r>
+        <w:rPr>
+          <w:rFonts w:hint="eastAsia"/>
+          <w:b w:val="0"/>
+          <w:sz w:val="24"/>
+        </w:rPr>
+        <w:t>2.</w:t>
+      </w:r>
+      <w:r>
+        <w:rPr>
+          <w:rFonts w:hint="eastAsia"/>
+          <w:b w:val="0"/>
+          <w:sz w:val="24"/>
+        </w:rPr>
+        <w:t>1</w:t>
+      </w:r>
+      <w:r>
+        <w:rPr>
+          <w:rFonts w:hint="eastAsia"/>
+          <w:b w:val="0"/>
+          <w:sz w:val="24"/>
+        </w:rPr>
+        <w:t xml:space="preserve">.1 </w:t>
+      </w:r>
+      <w:proofErr w:type="gramStart"/>
+      <w:r>
+        <w:rPr>
+          <w:rFonts w:hint="eastAsia"/>
+          <w:b w:val="0"/>
+          <w:sz w:val="24"/>
+        </w:rPr>
+        <w:t>云计算</w:t>
+      </w:r>
+      <w:proofErr w:type="gramEnd"/>
+      <w:r>
+        <w:rPr>
+          <w:rFonts w:hint="eastAsia"/>
+          <w:b w:val="0"/>
+          <w:sz w:val="24"/>
+        </w:rPr>
+        <w:t>平台</w:t>
+      </w:r>
+    </w:p>
+    <w:p>
+      <w:pPr>
+        <w:pStyle w:val="5"/>
+        <w:rPr>
+          <w:b w:val="0"/>
+          <w:sz w:val="24"/>
+        </w:rPr>
+      </w:pPr>
+      <w:r>
+        <w:rPr>
+          <w:rFonts w:hint="eastAsia"/>
+          <w:b w:val="0"/>
+          <w:sz w:val="24"/>
+        </w:rPr>
+        <w:t xml:space="preserve">2.1.1.1 </w:t>
+      </w:r>
+      <w:proofErr w:type="gramStart"/>
+      <w:r>
+        <w:rPr>
+          <w:rFonts w:hint="eastAsia"/>
+          <w:b w:val="0"/>
+          <w:sz w:val="24"/>
+        </w:rPr>
+        <w:t>云计算</w:t>
+      </w:r>
+      <w:proofErr w:type="gramEnd"/>
+      <w:r>
+        <w:rPr>
+          <w:rFonts w:hint="eastAsia"/>
+          <w:b w:val="0"/>
+          <w:sz w:val="24"/>
+        </w:rPr>
+        <w:t>定义</w:t>
+      </w:r>
+    </w:p>
+    <w:p>
+      <w:proofErr w:type="gramStart"/>
+      <w:r>
+        <w:rPr>
+          <w:rFonts w:hint="eastAsia"/>
+        </w:rPr>
+        <w:t>云计算</w:t>
+      </w:r>
+      <w:proofErr w:type="gramEnd"/>
+      <w:r>
+        <w:rPr>
+          <w:rFonts w:hint="eastAsia"/>
+        </w:rPr>
+        <w:t>是在分布式计算（</w:t>
+      </w:r>
+      <w:r>
+        <w:rPr>
+          <w:rFonts w:hint="eastAsia"/>
+        </w:rPr>
+        <w:t>Distributed Computing</w:t>
+      </w:r>
+      <w:r>
+        <w:rPr>
+          <w:rFonts w:hint="eastAsia"/>
+        </w:rPr>
+        <w:t>）、网格计算（</w:t>
+      </w:r>
+      <w:r>
+        <w:rPr>
+          <w:rFonts w:hint="eastAsia"/>
+        </w:rPr>
+        <w:t>Grid Computing</w:t>
+      </w:r>
+      <w:r>
+        <w:rPr>
+          <w:rFonts w:hint="eastAsia"/>
+        </w:rPr>
+        <w:t>）</w:t>
+      </w:r>
+      <w:r>
+        <w:rPr>
+          <w:rFonts w:hint="eastAsia"/>
+        </w:rPr>
+        <w:t>和</w:t>
+      </w:r>
+      <w:r>
+        <w:rPr>
+          <w:rFonts w:hint="eastAsia"/>
+        </w:rPr>
+        <w:t>并行计算（</w:t>
+      </w:r>
+      <w:r>
+        <w:rPr>
+          <w:rFonts w:hint="eastAsia"/>
+        </w:rPr>
+        <w:t>Parallel Computing</w:t>
+      </w:r>
+      <w:r>
+        <w:rPr>
+          <w:rFonts w:hint="eastAsia"/>
+        </w:rPr>
+        <w:t>）</w:t>
+      </w:r>
+      <w:r>
+        <w:rPr>
+          <w:rFonts w:hint="eastAsia"/>
+        </w:rPr>
+        <w:t>基础上发展起来的，其前身是利用并行计算解决大型问题的网格计算</w:t>
+      </w:r>
+      <w:r>
+        <w:rPr>
+          <w:rFonts w:hint="eastAsia"/>
+        </w:rPr>
         <w:lastRenderedPageBreak/>
-        <w:t>第</w:t>
-      </w:r>
-      <w:r>
-        <w:rPr>
-          <w:rFonts w:hint="eastAsia"/>
-        </w:rPr>
-        <w:t>2</w:t>
-      </w:r>
-      <w:r>
-        <w:rPr>
-          <w:rFonts w:hint="eastAsia"/>
-        </w:rPr>
-        <w:t>章</w:t>
-      </w:r>
-      <w:r>
-        <w:rPr>
-          <w:rFonts w:hint="eastAsia"/>
-        </w:rPr>
-        <w:t xml:space="preserve"> </w:t>
-      </w:r>
-      <w:r>
-        <w:rPr>
-          <w:rFonts w:hint="eastAsia"/>
-        </w:rPr>
-        <w:t>系统框架设计</w:t>
-      </w:r>
-      <w:r>
-        <w:rPr>
-          <w:rFonts w:hint="eastAsia"/>
-        </w:rPr>
-        <w:t>与实现</w:t>
-      </w:r>
-    </w:p>
-    <w:p>
-      <w:pPr>
-        <w:pStyle w:val="3"/>
-      </w:pPr>
-      <w:r>
-        <w:rPr>
-          <w:rFonts w:hint="eastAsia"/>
-        </w:rPr>
-        <w:t>2.</w:t>
-      </w:r>
-      <w:r>
-        <w:rPr>
-          <w:rFonts w:hint="eastAsia"/>
-        </w:rPr>
-        <w:t>1</w:t>
-      </w:r>
-      <w:r>
-        <w:rPr>
-          <w:rFonts w:hint="eastAsia"/>
-        </w:rPr>
-        <w:t xml:space="preserve"> </w:t>
-      </w:r>
-      <w:r>
-        <w:rPr>
-          <w:rFonts w:hint="eastAsia"/>
-        </w:rPr>
-        <w:t>相关技术概述</w:t>
-      </w:r>
-    </w:p>
-    <w:p>
-      <w:pPr>
-        <w:pStyle w:val="4"/>
-        <w:rPr>
-          <w:rFonts w:hint="eastAsia"/>
-          <w:b w:val="0"/>
-          <w:sz w:val="24"/>
-        </w:rPr>
-      </w:pPr>
-      <w:r>
-        <w:rPr>
-          <w:rFonts w:hint="eastAsia"/>
-          <w:b w:val="0"/>
-          <w:sz w:val="24"/>
-        </w:rPr>
-        <w:t>2.</w:t>
-      </w:r>
-      <w:r>
-        <w:rPr>
-          <w:rFonts w:hint="eastAsia"/>
-          <w:b w:val="0"/>
-          <w:sz w:val="24"/>
-        </w:rPr>
-        <w:t>1</w:t>
-      </w:r>
-      <w:r>
-        <w:rPr>
-          <w:rFonts w:hint="eastAsia"/>
-          <w:b w:val="0"/>
-          <w:sz w:val="24"/>
-        </w:rPr>
-        <w:t xml:space="preserve">.1 </w:t>
-      </w:r>
-      <w:proofErr w:type="gramStart"/>
-      <w:r>
-        <w:rPr>
-          <w:rFonts w:hint="eastAsia"/>
-          <w:b w:val="0"/>
-          <w:sz w:val="24"/>
-        </w:rPr>
-        <w:t>云计算</w:t>
-      </w:r>
-      <w:proofErr w:type="gramEnd"/>
-      <w:r>
-        <w:rPr>
-          <w:rFonts w:hint="eastAsia"/>
-          <w:b w:val="0"/>
-          <w:sz w:val="24"/>
-        </w:rPr>
-        <w:t>平台</w:t>
-      </w:r>
-    </w:p>
-    <w:p>
-      <w:pPr>
-        <w:pStyle w:val="5"/>
-        <w:rPr>
-          <w:rFonts w:hint="eastAsia"/>
-          <w:b w:val="0"/>
-          <w:sz w:val="24"/>
-        </w:rPr>
-      </w:pPr>
-      <w:r>
-        <w:rPr>
-          <w:rFonts w:hint="eastAsia"/>
-          <w:b w:val="0"/>
-          <w:sz w:val="24"/>
-        </w:rPr>
-        <w:t xml:space="preserve">2.1.1.1 </w:t>
-      </w:r>
-      <w:proofErr w:type="gramStart"/>
-      <w:r>
-        <w:rPr>
-          <w:rFonts w:hint="eastAsia"/>
-          <w:b w:val="0"/>
-          <w:sz w:val="24"/>
-        </w:rPr>
-        <w:t>云计算</w:t>
-      </w:r>
-      <w:proofErr w:type="gramEnd"/>
-      <w:r>
-        <w:rPr>
-          <w:rFonts w:hint="eastAsia"/>
-          <w:b w:val="0"/>
-          <w:sz w:val="24"/>
-        </w:rPr>
-        <w:t>定义</w:t>
-      </w:r>
-    </w:p>
-    <w:p>
-      <w:pPr>
-        <w:rPr>
-          <w:rFonts w:hint="eastAsia"/>
-        </w:rPr>
-      </w:pPr>
-      <w:proofErr w:type="gramStart"/>
-      <w:r>
-        <w:rPr>
-          <w:rFonts w:hint="eastAsia"/>
-        </w:rPr>
-        <w:t>云计算</w:t>
-      </w:r>
-      <w:proofErr w:type="gramEnd"/>
-      <w:r>
-        <w:rPr>
-          <w:rFonts w:hint="eastAsia"/>
-        </w:rPr>
-        <w:t>是在分布式计算（</w:t>
-      </w:r>
-      <w:r>
-        <w:rPr>
-          <w:rFonts w:hint="eastAsia"/>
-        </w:rPr>
-        <w:t>Distributed Computing</w:t>
-      </w:r>
-      <w:r>
-        <w:rPr>
-          <w:rFonts w:hint="eastAsia"/>
-        </w:rPr>
-        <w:t>）、并行计算（</w:t>
-      </w:r>
-      <w:r>
-        <w:rPr>
-          <w:rFonts w:hint="eastAsia"/>
-        </w:rPr>
-        <w:t>Parallel Computing</w:t>
-      </w:r>
-      <w:r>
-        <w:rPr>
-          <w:rFonts w:hint="eastAsia"/>
-        </w:rPr>
-        <w:t>）</w:t>
-      </w:r>
-    </w:p>
-    <w:p>
-      <w:pPr>
-        <w:rPr>
-          <w:rFonts w:hint="eastAsia"/>
-        </w:rPr>
-      </w:pPr>
-      <w:r>
-        <w:rPr>
-          <w:rFonts w:hint="eastAsia"/>
-        </w:rPr>
-        <w:t>和网格计算（</w:t>
-      </w:r>
-      <w:r>
-        <w:rPr>
-          <w:rFonts w:hint="eastAsia"/>
-        </w:rPr>
-        <w:t>Grid Computing</w:t>
-      </w:r>
-      <w:r>
-        <w:rPr>
-          <w:rFonts w:hint="eastAsia"/>
-        </w:rPr>
-        <w:t>）基础上发展起来的，其前身是利用并行计算解决大型问题的网格计算和将计算资源作为可计量服务提供的公用计算，在互联网宽带技术和虚拟化技术高速发展后发展起来</w:t>
-      </w:r>
-      <w:r>
-        <w:rPr>
-          <w:rFonts w:hint="eastAsia"/>
-        </w:rPr>
-        <w:t>【】</w:t>
-      </w:r>
-    </w:p>
-    <w:p>
-      <w:pPr>
-        <w:rPr>
-          <w:rFonts w:hint="eastAsia"/>
-        </w:rPr>
-      </w:pPr>
+        <w:t>和将计算资源作为可计量服务提供的公用计算，在互联网宽带技术和虚拟化技术高速发展后发展起来【】</w:t>
+      </w:r>
+    </w:p>
+    <w:p>
       <w:r>
         <w:rPr>
           <w:rFonts w:ascii="宋体" w:eastAsia="宋体" w:hAnsi="宋体" w:cs="宋体"/>
@@ -5277,9 +5250,7 @@
     </w:p>
     <w:p>
       <w:pPr>
-        <w:rPr>
-          <w:rFonts w:hint="eastAsia"/>
-        </w:rPr>
+        <w:ind w:firstLine="420"/>
       </w:pPr>
       <w:r>
         <w:rPr>
@@ -5331,6 +5302,9 @@
       </w:r>
     </w:p>
     <w:p>
+      <w:pPr>
+        <w:ind w:firstLine="420"/>
+      </w:pPr>
       <w:r>
         <w:rPr>
           <w:rFonts w:hint="eastAsia"/>
@@ -5397,12 +5371,6 @@
         </w:rPr>
         <w:t>获取需要的服务</w:t>
       </w:r>
-      <w:r>
-        <w:rPr>
-          <w:rFonts w:hint="eastAsia"/>
-        </w:rPr>
-        <w:t>[6]</w:t>
-      </w:r>
     </w:p>
     <w:p>
       <w:pPr>
@@ -5438,11 +5406,6 @@
       </w:r>
     </w:p>
     <w:p>
-      <w:pPr>
-        <w:rPr>
-          <w:rFonts w:hint="eastAsia"/>
-        </w:rPr>
-      </w:pPr>
       <w:r>
         <w:rPr>
           <w:rFonts w:hint="eastAsia"/>
@@ -5465,9 +5428,6 @@
     <w:p>
       <w:pPr>
         <w:ind w:firstLine="420"/>
-        <w:rPr>
-          <w:rFonts w:hint="eastAsia"/>
-        </w:rPr>
       </w:pPr>
       <w:r>
         <w:rPr>
@@ -5541,11 +5501,6 @@
       </w:r>
     </w:p>
     <w:p>
-      <w:pPr>
-        <w:rPr>
-          <w:rFonts w:hint="eastAsia"/>
-        </w:rPr>
-      </w:pPr>
       <w:r>
         <w:rPr>
           <w:rFonts w:hint="eastAsia"/>
@@ -5575,1510 +5530,1442 @@
       </w:r>
     </w:p>
     <w:p>
+      <w:r>
+        <w:rPr>
+          <w:rFonts w:hint="eastAsia"/>
+        </w:rPr>
+        <w:t>1)</w:t>
+      </w:r>
+      <w:r>
+        <w:rPr>
+          <w:rFonts w:hint="eastAsia"/>
+        </w:rPr>
+        <w:t>能够整合大规模异构计算资源</w:t>
+      </w:r>
+    </w:p>
+    <w:p>
+      <w:pPr>
+        <w:ind w:firstLine="420"/>
+      </w:pPr>
+      <w:r>
+        <w:rPr>
+          <w:rFonts w:hint="eastAsia"/>
+        </w:rPr>
+        <w:t>传统的分布式计算一般仅能应用于一个小范围的计算网络</w:t>
+      </w:r>
+      <w:r>
+        <w:rPr>
+          <w:rFonts w:hint="eastAsia"/>
+        </w:rPr>
+        <w:t>(</w:t>
+      </w:r>
+      <w:r>
+        <w:rPr>
+          <w:rFonts w:hint="eastAsia"/>
+        </w:rPr>
+        <w:t>如局域网</w:t>
+      </w:r>
+      <w:r>
+        <w:rPr>
+          <w:rFonts w:hint="eastAsia"/>
+        </w:rPr>
+        <w:t>)</w:t>
+      </w:r>
+      <w:r>
+        <w:rPr>
+          <w:rFonts w:hint="eastAsia"/>
+        </w:rPr>
+        <w:t>，且对计算资源的同构性要求较高，难以处理在计算和存储能力、操作系统、开发平台等方面存在很大差异的计算资源。而通过</w:t>
+      </w:r>
+      <w:proofErr w:type="gramStart"/>
+      <w:r>
+        <w:rPr>
+          <w:rFonts w:hint="eastAsia"/>
+        </w:rPr>
+        <w:t>云计算</w:t>
+      </w:r>
+      <w:proofErr w:type="gramEnd"/>
+      <w:r>
+        <w:rPr>
+          <w:rFonts w:hint="eastAsia"/>
+        </w:rPr>
+        <w:t>则可以整合分布在一个广阔地域内的、分属于若干个组织的计算资源，形成一个功能非常强大的计算和存储平台。另外，</w:t>
+      </w:r>
+      <w:proofErr w:type="gramStart"/>
+      <w:r>
+        <w:rPr>
+          <w:rFonts w:hint="eastAsia"/>
+        </w:rPr>
+        <w:t>云计算</w:t>
+      </w:r>
+      <w:proofErr w:type="gramEnd"/>
+      <w:r>
+        <w:rPr>
+          <w:rFonts w:hint="eastAsia"/>
+        </w:rPr>
+        <w:t>并不要求计算设备在硬件或软件上具有很强的共性，绝大部分计算设备都可以被整合成为</w:t>
+      </w:r>
+      <w:proofErr w:type="gramStart"/>
+      <w:r>
+        <w:rPr>
+          <w:rFonts w:hint="eastAsia"/>
+        </w:rPr>
+        <w:t>云计算</w:t>
+      </w:r>
+      <w:proofErr w:type="gramEnd"/>
+      <w:r>
+        <w:rPr>
+          <w:rFonts w:hint="eastAsia"/>
+        </w:rPr>
+        <w:t>平台的一部分。的升级一般仅需要几分钟</w:t>
+      </w:r>
+      <w:r>
+        <w:rPr>
+          <w:rFonts w:hint="eastAsia"/>
+        </w:rPr>
+        <w:t>H]</w:t>
+      </w:r>
+      <w:r>
+        <w:rPr>
+          <w:rFonts w:hint="eastAsia"/>
+        </w:rPr>
+        <w:t>，且可以在不影响系统整体运行的情况下动态进行。此外，</w:t>
+      </w:r>
+      <w:proofErr w:type="gramStart"/>
+      <w:r>
+        <w:rPr>
+          <w:rFonts w:hint="eastAsia"/>
+        </w:rPr>
+        <w:t>云计算</w:t>
+      </w:r>
+      <w:proofErr w:type="gramEnd"/>
+      <w:r>
+        <w:rPr>
+          <w:rFonts w:hint="eastAsia"/>
+        </w:rPr>
+        <w:t>平台可以建立在现有的硬件基础上，在升级时也只需按照需求增添相应的设备，而不需要像升级传统计算平台那样将设备完全更换，从而可节省大量硬件购置成本。</w:t>
+      </w:r>
+    </w:p>
+    <w:p>
+      <w:r>
+        <w:rPr>
+          <w:rFonts w:hint="eastAsia"/>
+        </w:rPr>
+        <w:t>2)</w:t>
+      </w:r>
+      <w:r>
+        <w:rPr>
+          <w:rFonts w:hint="eastAsia"/>
+        </w:rPr>
+        <w:t>易于动态扩展</w:t>
+      </w:r>
+    </w:p>
+    <w:p>
+      <w:pPr>
+        <w:ind w:firstLine="420"/>
+      </w:pPr>
+      <w:r>
+        <w:rPr>
+          <w:rFonts w:hint="eastAsia"/>
+        </w:rPr>
+        <w:t>可扩展性是</w:t>
+      </w:r>
+      <w:proofErr w:type="gramStart"/>
+      <w:r>
+        <w:rPr>
+          <w:rFonts w:hint="eastAsia"/>
+        </w:rPr>
+        <w:t>云计算</w:t>
+      </w:r>
+      <w:proofErr w:type="gramEnd"/>
+      <w:r>
+        <w:rPr>
+          <w:rFonts w:hint="eastAsia"/>
+        </w:rPr>
+        <w:t>与传统计算模式相比的最大优势之一。由于</w:t>
+      </w:r>
+      <w:proofErr w:type="gramStart"/>
+      <w:r>
+        <w:rPr>
+          <w:rFonts w:hint="eastAsia"/>
+        </w:rPr>
+        <w:t>云计算</w:t>
+      </w:r>
+      <w:proofErr w:type="gramEnd"/>
+      <w:r>
+        <w:rPr>
+          <w:rFonts w:hint="eastAsia"/>
+        </w:rPr>
+        <w:t>能够集成硬件种类、网络类型、操作系统、软件平台等各不相同的各种计算设备，因此，在需要时</w:t>
+      </w:r>
+      <w:proofErr w:type="gramStart"/>
+      <w:r>
+        <w:rPr>
+          <w:rFonts w:hint="eastAsia"/>
+        </w:rPr>
+        <w:t>云计算</w:t>
+      </w:r>
+      <w:proofErr w:type="gramEnd"/>
+      <w:r>
+        <w:rPr>
+          <w:rFonts w:hint="eastAsia"/>
+        </w:rPr>
+        <w:t>平台的计算和存储能力可以得到方便和快速的扩展。与传统计算平台需要几天甚至几个星期的系统升级时间相比，</w:t>
+      </w:r>
+      <w:proofErr w:type="gramStart"/>
+      <w:r>
+        <w:rPr>
+          <w:rFonts w:hint="eastAsia"/>
+        </w:rPr>
+        <w:t>云计算</w:t>
+      </w:r>
+      <w:proofErr w:type="gramEnd"/>
+      <w:r>
+        <w:rPr>
+          <w:rFonts w:hint="eastAsia"/>
+        </w:rPr>
+        <w:t>平台的升级一般仅需要几分钟</w:t>
+      </w:r>
+      <w:r>
+        <w:rPr>
+          <w:rFonts w:hint="eastAsia"/>
+        </w:rPr>
+        <w:t>H]</w:t>
+      </w:r>
+      <w:r>
+        <w:rPr>
+          <w:rFonts w:hint="eastAsia"/>
+        </w:rPr>
+        <w:t>，且可以在不影响系统整体运行的情况下动态进行。此外，</w:t>
+      </w:r>
+      <w:proofErr w:type="gramStart"/>
+      <w:r>
+        <w:rPr>
+          <w:rFonts w:hint="eastAsia"/>
+        </w:rPr>
+        <w:t>云计算</w:t>
+      </w:r>
+      <w:proofErr w:type="gramEnd"/>
+      <w:r>
+        <w:rPr>
+          <w:rFonts w:hint="eastAsia"/>
+        </w:rPr>
+        <w:t>平台可以建立在现有的硬件基础上，在升级时也只需按照需求增添相应的设备，而不需要像升级传统计算平台那样将设备完全更换，从而可节省大量硬</w:t>
+      </w:r>
+      <w:r>
+        <w:rPr>
+          <w:rFonts w:hint="eastAsia"/>
+        </w:rPr>
+        <w:lastRenderedPageBreak/>
+        <w:t>件购置成本。</w:t>
+      </w:r>
+    </w:p>
+    <w:p>
+      <w:r>
+        <w:rPr>
+          <w:rFonts w:hint="eastAsia"/>
+        </w:rPr>
+        <w:t>3)</w:t>
+      </w:r>
+      <w:r>
+        <w:rPr>
+          <w:rFonts w:hint="eastAsia"/>
+        </w:rPr>
+        <w:t>虚拟化与服务</w:t>
+      </w:r>
+    </w:p>
+    <w:p>
+      <w:pPr>
+        <w:ind w:firstLine="420"/>
+      </w:pPr>
+      <w:r>
+        <w:rPr>
+          <w:rFonts w:hint="eastAsia"/>
+        </w:rPr>
+        <w:t>虚拟化也是</w:t>
+      </w:r>
+      <w:proofErr w:type="gramStart"/>
+      <w:r>
+        <w:rPr>
+          <w:rFonts w:hint="eastAsia"/>
+        </w:rPr>
+        <w:t>云计算</w:t>
+      </w:r>
+      <w:proofErr w:type="gramEnd"/>
+      <w:r>
+        <w:rPr>
+          <w:rFonts w:hint="eastAsia"/>
+        </w:rPr>
+        <w:t>的一个重要特征。无论一个</w:t>
+      </w:r>
+      <w:proofErr w:type="gramStart"/>
+      <w:r>
+        <w:rPr>
+          <w:rFonts w:hint="eastAsia"/>
+        </w:rPr>
+        <w:t>云计算</w:t>
+      </w:r>
+      <w:proofErr w:type="gramEnd"/>
+      <w:r>
+        <w:rPr>
+          <w:rFonts w:hint="eastAsia"/>
+        </w:rPr>
+        <w:t>平台实际整合了多少计算设备，在用户看来其就是一个单一实体，也是获得计算服务的唯一接口。由于应用了虚拟化技术，</w:t>
+      </w:r>
+      <w:proofErr w:type="gramStart"/>
+      <w:r>
+        <w:rPr>
+          <w:rFonts w:hint="eastAsia"/>
+        </w:rPr>
+        <w:t>云计算</w:t>
+      </w:r>
+      <w:proofErr w:type="gramEnd"/>
+      <w:r>
+        <w:rPr>
+          <w:rFonts w:hint="eastAsia"/>
+        </w:rPr>
+        <w:t>平台既可以将多个计算任务放在同一台功能强大的设备</w:t>
+      </w:r>
+      <w:r>
+        <w:rPr>
+          <w:rFonts w:hint="eastAsia"/>
+        </w:rPr>
+        <w:t>(</w:t>
+      </w:r>
+      <w:r>
+        <w:rPr>
+          <w:rFonts w:hint="eastAsia"/>
+        </w:rPr>
+        <w:t>如大型工作站</w:t>
+      </w:r>
+      <w:r>
+        <w:rPr>
+          <w:rFonts w:hint="eastAsia"/>
+        </w:rPr>
+        <w:t>)</w:t>
+      </w:r>
+      <w:r>
+        <w:rPr>
+          <w:rFonts w:hint="eastAsia"/>
+        </w:rPr>
+        <w:t>上运行，也可以将一个计算任务拆分成若干部分，分别在多台设备上运行。这样，就可以最大限度地利用系统内的闲置计算资源。此外，通过利用虚拟化技术，</w:t>
+      </w:r>
+      <w:proofErr w:type="gramStart"/>
+      <w:r>
+        <w:rPr>
+          <w:rFonts w:hint="eastAsia"/>
+        </w:rPr>
+        <w:t>云计算</w:t>
+      </w:r>
+      <w:proofErr w:type="gramEnd"/>
+      <w:r>
+        <w:rPr>
+          <w:rFonts w:hint="eastAsia"/>
+        </w:rPr>
+        <w:t>平台可以根据客户的需求动态分配计算资源和构造系统平台。此外，若干设备的故障不影响</w:t>
+      </w:r>
+      <w:proofErr w:type="gramStart"/>
+      <w:r>
+        <w:rPr>
+          <w:rFonts w:hint="eastAsia"/>
+        </w:rPr>
+        <w:t>云计算</w:t>
+      </w:r>
+      <w:proofErr w:type="gramEnd"/>
+      <w:r>
+        <w:rPr>
+          <w:rFonts w:hint="eastAsia"/>
+        </w:rPr>
+        <w:t>平台整体运行，也不会中断向用户提供服务。</w:t>
+      </w:r>
+    </w:p>
+    <w:p>
+      <w:r>
+        <w:rPr>
+          <w:rFonts w:hint="eastAsia"/>
+        </w:rPr>
+        <w:t>4)</w:t>
+      </w:r>
+      <w:r>
+        <w:rPr>
+          <w:rFonts w:hint="eastAsia"/>
+        </w:rPr>
+        <w:t>以</w:t>
+      </w:r>
+      <w:r>
+        <w:rPr>
+          <w:rFonts w:hint="eastAsia"/>
+        </w:rPr>
+        <w:t>Internet</w:t>
+      </w:r>
+      <w:r>
+        <w:rPr>
+          <w:rFonts w:hint="eastAsia"/>
+        </w:rPr>
+        <w:t>为基础的通信平台</w:t>
+      </w:r>
+    </w:p>
+    <w:p>
+      <w:pPr>
+        <w:ind w:firstLine="420"/>
+      </w:pPr>
+      <w:r>
+        <w:rPr>
+          <w:rFonts w:hint="eastAsia"/>
+        </w:rPr>
+        <w:t>与传统分布式计算不同，</w:t>
+      </w:r>
+      <w:proofErr w:type="gramStart"/>
+      <w:r>
+        <w:rPr>
+          <w:rFonts w:hint="eastAsia"/>
+        </w:rPr>
+        <w:t>云计算</w:t>
+      </w:r>
+      <w:proofErr w:type="gramEnd"/>
+      <w:r>
+        <w:rPr>
+          <w:rFonts w:hint="eastAsia"/>
+        </w:rPr>
+        <w:t>通过</w:t>
+      </w:r>
+      <w:r>
+        <w:rPr>
+          <w:rFonts w:hint="eastAsia"/>
+        </w:rPr>
+        <w:t>Internet</w:t>
+      </w:r>
+      <w:r>
+        <w:rPr>
+          <w:rFonts w:hint="eastAsia"/>
+        </w:rPr>
+        <w:t>进行各个设备之间的通信。由于</w:t>
+      </w:r>
+      <w:r>
+        <w:rPr>
+          <w:rFonts w:hint="eastAsia"/>
+        </w:rPr>
+        <w:t>Internet</w:t>
+      </w:r>
+      <w:r>
+        <w:rPr>
+          <w:rFonts w:hint="eastAsia"/>
+        </w:rPr>
+        <w:t>已经有了非常成熟的标准、体系和技术，这在很大程度上保证了云计算系统通信的可靠性和安全性。此外，由于</w:t>
+      </w:r>
+      <w:proofErr w:type="gramStart"/>
+      <w:r>
+        <w:rPr>
+          <w:rFonts w:hint="eastAsia"/>
+        </w:rPr>
+        <w:t>云计算</w:t>
+      </w:r>
+      <w:proofErr w:type="gramEnd"/>
+      <w:r>
+        <w:rPr>
+          <w:rFonts w:hint="eastAsia"/>
+        </w:rPr>
+        <w:t>建立在国际通行的通信协议的基础上，这使得其易于与各种流行的软件开发技术集成</w:t>
+      </w:r>
+    </w:p>
+    <w:p>
       <w:pPr>
         <w:pStyle w:val="5"/>
+      </w:pPr>
+      <w:r>
         <w:rPr>
           <w:rFonts w:hint="eastAsia"/>
           <w:b w:val="0"/>
           <w:sz w:val="24"/>
         </w:rPr>
-      </w:pPr>
+        <w:t>2.1.1.</w:t>
+      </w:r>
       <w:r>
         <w:rPr>
           <w:rFonts w:hint="eastAsia"/>
           <w:b w:val="0"/>
           <w:sz w:val="24"/>
         </w:rPr>
+        <w:t>2</w:t>
+      </w:r>
+      <w:proofErr w:type="gramStart"/>
+      <w:r>
+        <w:rPr>
+          <w:rFonts w:hint="eastAsia"/>
+          <w:b w:val="0"/>
+          <w:sz w:val="24"/>
+        </w:rPr>
+        <w:t>云计算</w:t>
+      </w:r>
+      <w:proofErr w:type="gramEnd"/>
+      <w:r>
+        <w:rPr>
+          <w:rFonts w:hint="eastAsia"/>
+          <w:b w:val="0"/>
+          <w:sz w:val="24"/>
+        </w:rPr>
+        <w:t>体系结构</w:t>
+      </w:r>
+    </w:p>
+    <w:p>
+      <w:r>
+        <w:rPr>
+          <w:rFonts w:hint="eastAsia"/>
+        </w:rPr>
+        <w:t>从体系结构的角度来看，一个云计算系统是为配置各种计算机软件、硬件和网络资源、运行客户应用程序而搭建的平台</w:t>
+      </w:r>
+    </w:p>
+    <w:p>
+      <w:r>
+        <w:rPr>
+          <w:rFonts w:hint="eastAsia"/>
+        </w:rPr>
+        <w:t>根据</w:t>
+      </w:r>
+      <w:proofErr w:type="gramStart"/>
+      <w:r>
+        <w:rPr>
+          <w:rFonts w:hint="eastAsia"/>
+        </w:rPr>
+        <w:t>云计算</w:t>
+      </w:r>
+      <w:proofErr w:type="gramEnd"/>
+      <w:r>
+        <w:rPr>
+          <w:rFonts w:hint="eastAsia"/>
+        </w:rPr>
+        <w:t>服务的所在层次，可分为以下</w:t>
+      </w:r>
+      <w:proofErr w:type="gramStart"/>
+      <w:r>
+        <w:rPr>
+          <w:rFonts w:hint="eastAsia"/>
+        </w:rPr>
+        <w:t>几种云计算</w:t>
+      </w:r>
+      <w:proofErr w:type="gramEnd"/>
+      <w:r>
+        <w:rPr>
+          <w:rFonts w:hint="eastAsia"/>
+        </w:rPr>
+        <w:t>服务类型：</w:t>
+      </w:r>
+    </w:p>
+    <w:p>
+      <w:r>
+        <w:t>1</w:t>
+      </w:r>
+      <w:r>
+        <w:rPr>
+          <w:rFonts w:hint="eastAsia"/>
+        </w:rPr>
+        <w:t>．基础设施即服务</w:t>
+      </w:r>
+      <w:r>
+        <w:t>(Infrastructure</w:t>
+      </w:r>
+      <w:r>
+        <w:rPr>
+          <w:rFonts w:ascii="Cambria Math" w:hAnsi="Cambria Math" w:cs="Cambria Math" w:hint="eastAsia"/>
+        </w:rPr>
+        <w:t xml:space="preserve"> </w:t>
+      </w:r>
+      <w:r>
+        <w:t>as a Service</w:t>
+      </w:r>
+      <w:r>
+        <w:rPr>
+          <w:rFonts w:hint="eastAsia"/>
+        </w:rPr>
+        <w:t>，</w:t>
+      </w:r>
+      <w:proofErr w:type="spellStart"/>
+      <w:r>
+        <w:t>IaaS</w:t>
+      </w:r>
+      <w:proofErr w:type="spellEnd"/>
+      <w:r>
+        <w:t>)</w:t>
+      </w:r>
+      <w:r>
+        <w:rPr>
+          <w:rFonts w:hint="eastAsia"/>
+        </w:rPr>
+        <w:t>。</w:t>
+      </w:r>
+      <w:proofErr w:type="spellStart"/>
+      <w:r>
+        <w:t>IaaS</w:t>
+      </w:r>
+      <w:proofErr w:type="spellEnd"/>
+      <w:r>
+        <w:rPr>
+          <w:rFonts w:hint="eastAsia"/>
+        </w:rPr>
+        <w:t>分为资源集和基础设施服务。资源集在</w:t>
+      </w:r>
+      <w:proofErr w:type="gramStart"/>
+      <w:r>
+        <w:rPr>
+          <w:rFonts w:hint="eastAsia"/>
+        </w:rPr>
+        <w:t>最</w:t>
+      </w:r>
+      <w:proofErr w:type="gramEnd"/>
+      <w:r>
+        <w:rPr>
+          <w:rFonts w:hint="eastAsia"/>
+        </w:rPr>
+        <w:t>底层，具体可分为物理资源和虚拟资源。通过虚拟化技术，使</w:t>
+      </w:r>
+      <w:proofErr w:type="gramStart"/>
+      <w:r>
+        <w:rPr>
+          <w:rFonts w:hint="eastAsia"/>
+        </w:rPr>
+        <w:t>云计算</w:t>
+      </w:r>
+      <w:proofErr w:type="gramEnd"/>
+      <w:r>
+        <w:rPr>
+          <w:rFonts w:hint="eastAsia"/>
+        </w:rPr>
+        <w:t>能够对物理硬件像虚拟资源一样的自动进行管理，也能使用通用的资源接口对计算资源和存储资源进行虚拟化管理。基础设施服务具体分为基本基础设施服务和高级基础设施服务，基本基础设施服务又分为计算服务、存储服务和网络服务。</w:t>
+      </w:r>
+    </w:p>
+    <w:p>
+      <w:r>
+        <w:rPr>
+          <w:rFonts w:hint="eastAsia"/>
+        </w:rPr>
+        <w:t>2</w:t>
+      </w:r>
+      <w:r>
+        <w:rPr>
+          <w:rFonts w:hint="eastAsia"/>
+        </w:rPr>
+        <w:t>．平台即服务</w:t>
+      </w:r>
+      <w:r>
+        <w:rPr>
+          <w:rFonts w:hint="eastAsia"/>
+        </w:rPr>
+        <w:t>(Platform</w:t>
+      </w:r>
+      <w:r>
+        <w:rPr>
+          <w:rFonts w:hint="eastAsia"/>
+        </w:rPr>
+        <w:t xml:space="preserve"> </w:t>
+      </w:r>
+      <w:r>
+        <w:rPr>
+          <w:rFonts w:hint="eastAsia"/>
+        </w:rPr>
+        <w:t>as</w:t>
+      </w:r>
+      <w:r>
+        <w:rPr>
+          <w:rFonts w:hint="eastAsia"/>
+        </w:rPr>
+        <w:t xml:space="preserve"> </w:t>
+      </w:r>
+      <w:r>
+        <w:rPr>
+          <w:rFonts w:hint="eastAsia"/>
+        </w:rPr>
+        <w:t>a</w:t>
+      </w:r>
+      <w:r>
+        <w:rPr>
+          <w:rFonts w:hint="eastAsia"/>
+        </w:rPr>
+        <w:t xml:space="preserve"> </w:t>
+      </w:r>
+      <w:r>
+        <w:rPr>
+          <w:rFonts w:hint="eastAsia"/>
+        </w:rPr>
+        <w:t>Service</w:t>
+      </w:r>
+      <w:r>
+        <w:rPr>
+          <w:rFonts w:hint="eastAsia"/>
+        </w:rPr>
+        <w:t>，</w:t>
+      </w:r>
+      <w:proofErr w:type="spellStart"/>
+      <w:r>
+        <w:rPr>
+          <w:rFonts w:hint="eastAsia"/>
+        </w:rPr>
+        <w:t>PaaS</w:t>
+      </w:r>
+      <w:proofErr w:type="spellEnd"/>
+      <w:r>
+        <w:rPr>
+          <w:rFonts w:hint="eastAsia"/>
+        </w:rPr>
+        <w:t>)</w:t>
+      </w:r>
+      <w:r>
+        <w:rPr>
+          <w:rFonts w:hint="eastAsia"/>
+        </w:rPr>
+        <w:t>。</w:t>
+      </w:r>
+      <w:proofErr w:type="spellStart"/>
+      <w:r>
+        <w:rPr>
+          <w:rFonts w:hint="eastAsia"/>
+        </w:rPr>
+        <w:t>PaaS</w:t>
+      </w:r>
+      <w:proofErr w:type="spellEnd"/>
+      <w:r>
+        <w:rPr>
+          <w:rFonts w:hint="eastAsia"/>
+        </w:rPr>
+        <w:t>是将软件开发环境以服务方式在</w:t>
+      </w:r>
+      <w:proofErr w:type="gramStart"/>
+      <w:r>
+        <w:rPr>
+          <w:rFonts w:hint="eastAsia"/>
+        </w:rPr>
+        <w:t>云计算</w:t>
+      </w:r>
+      <w:proofErr w:type="gramEnd"/>
+      <w:r>
+        <w:rPr>
+          <w:rFonts w:hint="eastAsia"/>
+        </w:rPr>
+        <w:t>环境里提供，具体分为设计环境和执行环境。设计环境有</w:t>
+      </w:r>
+      <w:r>
+        <w:rPr>
+          <w:rFonts w:hint="eastAsia"/>
+        </w:rPr>
+        <w:t>Caroline</w:t>
+      </w:r>
+      <w:r>
+        <w:rPr>
+          <w:rFonts w:hint="eastAsia"/>
+        </w:rPr>
+        <w:t>和</w:t>
+      </w:r>
+      <w:proofErr w:type="spellStart"/>
+      <w:r>
+        <w:rPr>
+          <w:rFonts w:hint="eastAsia"/>
+        </w:rPr>
+        <w:t>Django</w:t>
+      </w:r>
+      <w:proofErr w:type="spellEnd"/>
+      <w:r>
+        <w:rPr>
+          <w:rFonts w:hint="eastAsia"/>
+        </w:rPr>
+        <w:t>，执行环境有</w:t>
+      </w:r>
+      <w:r>
+        <w:rPr>
+          <w:rFonts w:hint="eastAsia"/>
+        </w:rPr>
+        <w:t>Google App Engine</w:t>
+      </w:r>
+      <w:r>
+        <w:rPr>
+          <w:rFonts w:hint="eastAsia"/>
+        </w:rPr>
+        <w:t>和</w:t>
+      </w:r>
+      <w:r>
+        <w:rPr>
+          <w:rFonts w:hint="eastAsia"/>
+        </w:rPr>
+        <w:t>Azure</w:t>
+      </w:r>
+      <w:r>
+        <w:rPr>
+          <w:rFonts w:hint="eastAsia"/>
+        </w:rPr>
+        <w:t>。</w:t>
+      </w:r>
+    </w:p>
+    <w:p>
+      <w:r>
+        <w:t>3</w:t>
+      </w:r>
+      <w:r>
+        <w:rPr>
+          <w:rFonts w:hint="eastAsia"/>
+        </w:rPr>
+        <w:t>．</w:t>
+      </w:r>
+      <w:r>
+        <w:t xml:space="preserve"> </w:t>
+      </w:r>
+      <w:r>
+        <w:rPr>
+          <w:rFonts w:hint="eastAsia"/>
+        </w:rPr>
+        <w:t>软件即服务</w:t>
+      </w:r>
+      <w:r>
+        <w:t>(Software</w:t>
+      </w:r>
+      <w:r>
+        <w:rPr>
+          <w:rFonts w:hint="eastAsia"/>
+        </w:rPr>
+        <w:t xml:space="preserve"> </w:t>
+      </w:r>
+      <w:r>
+        <w:t>as a Service</w:t>
+      </w:r>
+      <w:r>
+        <w:rPr>
+          <w:rFonts w:hint="eastAsia"/>
+        </w:rPr>
+        <w:t>，</w:t>
+      </w:r>
+      <w:proofErr w:type="spellStart"/>
+      <w:r>
+        <w:t>SaaS</w:t>
+      </w:r>
+      <w:proofErr w:type="spellEnd"/>
+      <w:r>
+        <w:t>)</w:t>
+      </w:r>
+      <w:r>
+        <w:rPr>
+          <w:rFonts w:hint="eastAsia"/>
+        </w:rPr>
+        <w:t>。</w:t>
+      </w:r>
+      <w:proofErr w:type="spellStart"/>
+      <w:r>
+        <w:t>SaaS</w:t>
+      </w:r>
+      <w:proofErr w:type="spellEnd"/>
+      <w:r>
+        <w:rPr>
+          <w:rFonts w:hint="eastAsia"/>
+        </w:rPr>
+        <w:t>分为基础软件服务和</w:t>
+      </w:r>
+      <w:proofErr w:type="gramStart"/>
+      <w:r>
+        <w:rPr>
+          <w:rFonts w:hint="eastAsia"/>
+        </w:rPr>
+        <w:t>复杂软件复杂软件</w:t>
+      </w:r>
+      <w:proofErr w:type="gramEnd"/>
+      <w:r>
+        <w:rPr>
+          <w:rFonts w:hint="eastAsia"/>
+        </w:rPr>
+        <w:t>服务一般由基础软件服务通过服务组合、集成等方式形成。运行于云平台上的全部应用软件都属于</w:t>
+      </w:r>
+      <w:proofErr w:type="spellStart"/>
+      <w:r>
+        <w:rPr>
+          <w:rFonts w:hint="eastAsia"/>
+        </w:rPr>
+        <w:t>SaaS</w:t>
+      </w:r>
+      <w:proofErr w:type="spellEnd"/>
+      <w:r>
+        <w:rPr>
+          <w:rFonts w:hint="eastAsia"/>
+        </w:rPr>
+        <w:t>，它直接为用户提供各种各样的服务</w:t>
+      </w:r>
+      <w:r>
+        <w:rPr>
+          <w:rFonts w:hint="eastAsia"/>
+        </w:rPr>
+        <w:t>。</w:t>
+      </w:r>
+    </w:p>
+    <w:p>
+      <w:r>
+        <w:rPr>
+          <w:rFonts w:hint="eastAsia"/>
+        </w:rPr>
+        <w:t xml:space="preserve">   </w:t>
+      </w:r>
+      <w:r>
+        <w:rPr>
+          <w:rFonts w:hint="eastAsia"/>
+        </w:rPr>
+        <w:t>主流的</w:t>
+      </w:r>
+      <w:proofErr w:type="spellStart"/>
+      <w:r>
+        <w:rPr>
+          <w:rFonts w:hint="eastAsia"/>
+        </w:rPr>
+        <w:t>PaaS</w:t>
+      </w:r>
+      <w:proofErr w:type="spellEnd"/>
+      <w:r>
+        <w:rPr>
+          <w:rFonts w:hint="eastAsia"/>
+        </w:rPr>
+        <w:t>提供商有：</w:t>
+      </w:r>
+    </w:p>
+    <w:p>
+      <w:pPr>
+        <w:pStyle w:val="4"/>
+        <w:rPr>
+          <w:b w:val="0"/>
+          <w:sz w:val="24"/>
+        </w:rPr>
+      </w:pPr>
+      <w:r>
+        <w:rPr>
+          <w:rFonts w:hint="eastAsia"/>
+          <w:b w:val="0"/>
+          <w:sz w:val="24"/>
+        </w:rPr>
+        <w:t>2.</w:t>
+      </w:r>
+      <w:r>
+        <w:rPr>
+          <w:rFonts w:hint="eastAsia"/>
+          <w:b w:val="0"/>
+          <w:sz w:val="24"/>
+        </w:rPr>
+        <w:t>1</w:t>
+      </w:r>
+      <w:r>
+        <w:rPr>
+          <w:rFonts w:hint="eastAsia"/>
+          <w:b w:val="0"/>
+          <w:sz w:val="24"/>
+        </w:rPr>
+        <w:t xml:space="preserve">.2 </w:t>
+      </w:r>
+      <w:proofErr w:type="spellStart"/>
+      <w:r>
+        <w:rPr>
+          <w:rFonts w:hint="eastAsia"/>
+          <w:b w:val="0"/>
+          <w:sz w:val="24"/>
+        </w:rPr>
+        <w:t>NoSQL</w:t>
+      </w:r>
+      <w:proofErr w:type="spellEnd"/>
+      <w:r>
+        <w:rPr>
+          <w:rFonts w:hint="eastAsia"/>
+          <w:b w:val="0"/>
+          <w:sz w:val="24"/>
+        </w:rPr>
+        <w:t>数据库</w:t>
+      </w:r>
+    </w:p>
+    <w:p>
+      <w:pPr>
+        <w:pStyle w:val="5"/>
+        <w:rPr>
+          <w:b w:val="0"/>
+          <w:sz w:val="24"/>
+        </w:rPr>
+      </w:pPr>
+      <w:r>
+        <w:rPr>
+          <w:rFonts w:hint="eastAsia"/>
+          <w:b w:val="0"/>
+          <w:sz w:val="24"/>
+        </w:rPr>
+        <w:t xml:space="preserve">2.1.2.1 </w:t>
+      </w:r>
+      <w:proofErr w:type="spellStart"/>
+      <w:r>
+        <w:rPr>
+          <w:rFonts w:hint="eastAsia"/>
+          <w:b w:val="0"/>
+          <w:sz w:val="24"/>
+        </w:rPr>
+        <w:t>NoSQL</w:t>
+      </w:r>
+      <w:proofErr w:type="spellEnd"/>
+      <w:r>
+        <w:rPr>
+          <w:rFonts w:hint="eastAsia"/>
+          <w:b w:val="0"/>
+          <w:sz w:val="24"/>
+        </w:rPr>
+        <w:t>数据库概述</w:t>
+      </w:r>
+    </w:p>
+    <w:p>
+      <w:pPr>
+        <w:ind w:firstLine="420"/>
+      </w:pPr>
+      <w:r>
+        <w:rPr>
+          <w:rFonts w:hint="eastAsia"/>
+        </w:rPr>
+        <w:t>字面上的</w:t>
+      </w:r>
+      <w:proofErr w:type="spellStart"/>
+      <w:r>
+        <w:rPr>
+          <w:rFonts w:hint="eastAsia"/>
+        </w:rPr>
+        <w:t>NoSQL</w:t>
+      </w:r>
+      <w:proofErr w:type="spellEnd"/>
+      <w:r>
+        <w:rPr>
+          <w:rFonts w:hint="eastAsia"/>
+        </w:rPr>
+        <w:t>是两个词的组合：</w:t>
+      </w:r>
+      <w:r>
+        <w:rPr>
+          <w:rFonts w:hint="eastAsia"/>
+        </w:rPr>
+        <w:t>No</w:t>
+      </w:r>
+      <w:r>
+        <w:rPr>
+          <w:rFonts w:hint="eastAsia"/>
+        </w:rPr>
+        <w:t>和</w:t>
+      </w:r>
+      <w:r>
+        <w:rPr>
+          <w:rFonts w:hint="eastAsia"/>
+        </w:rPr>
+        <w:t>SQL,</w:t>
+      </w:r>
+      <w:r>
+        <w:rPr>
+          <w:rFonts w:hint="eastAsia"/>
+        </w:rPr>
+        <w:t>它暗示着</w:t>
+      </w:r>
+      <w:proofErr w:type="spellStart"/>
+      <w:r>
+        <w:rPr>
+          <w:rFonts w:hint="eastAsia"/>
+        </w:rPr>
+        <w:t>NoSQL</w:t>
+      </w:r>
+      <w:proofErr w:type="spellEnd"/>
+      <w:r>
+        <w:rPr>
+          <w:rFonts w:hint="eastAsia"/>
+        </w:rPr>
+        <w:t>技术</w:t>
+      </w:r>
+      <w:r>
+        <w:rPr>
+          <w:rFonts w:hint="eastAsia"/>
+        </w:rPr>
+        <w:t>/</w:t>
+      </w:r>
+      <w:r>
+        <w:rPr>
+          <w:rFonts w:hint="eastAsia"/>
+        </w:rPr>
+        <w:t>产品与</w:t>
+      </w:r>
+      <w:r>
+        <w:rPr>
+          <w:rFonts w:hint="eastAsia"/>
+        </w:rPr>
+        <w:t>SQL</w:t>
+      </w:r>
+      <w:r>
+        <w:rPr>
+          <w:rFonts w:hint="eastAsia"/>
+        </w:rPr>
+        <w:t>之间的对立性。其实这个词在早期刚出来的时候可能的意思是</w:t>
+      </w:r>
+      <w:r>
+        <w:rPr>
+          <w:rFonts w:hint="eastAsia"/>
+        </w:rPr>
+        <w:t>No RDBMS</w:t>
+      </w:r>
+      <w:r>
+        <w:rPr>
+          <w:rFonts w:hint="eastAsia"/>
+        </w:rPr>
+        <w:t>（非关系型数据库管理系统）或者</w:t>
+      </w:r>
+      <w:r>
+        <w:rPr>
+          <w:rFonts w:hint="eastAsia"/>
+        </w:rPr>
+        <w:t>No relation</w:t>
+      </w:r>
+      <w:r>
+        <w:rPr>
+          <w:rFonts w:hint="eastAsia"/>
+        </w:rPr>
+        <w:t>（非关系型）。后来随着</w:t>
+      </w:r>
+      <w:proofErr w:type="spellStart"/>
+      <w:r>
+        <w:rPr>
+          <w:rFonts w:hint="eastAsia"/>
+        </w:rPr>
+        <w:t>NoSQL</w:t>
+      </w:r>
+      <w:proofErr w:type="spellEnd"/>
+      <w:r>
+        <w:rPr>
+          <w:rFonts w:hint="eastAsia"/>
+        </w:rPr>
+        <w:t>的发展，人们又提出了</w:t>
+      </w:r>
+      <w:proofErr w:type="spellStart"/>
+      <w:r>
+        <w:rPr>
+          <w:rFonts w:hint="eastAsia"/>
+        </w:rPr>
+        <w:t>NoSQL</w:t>
+      </w:r>
+      <w:proofErr w:type="spellEnd"/>
+      <w:r>
+        <w:rPr>
+          <w:rFonts w:hint="eastAsia"/>
+        </w:rPr>
+        <w:t>是</w:t>
+      </w:r>
+      <w:proofErr w:type="spellStart"/>
+      <w:r>
+        <w:rPr>
+          <w:rFonts w:hint="eastAsia"/>
+        </w:rPr>
+        <w:t>NotOnly</w:t>
+      </w:r>
+      <w:proofErr w:type="spellEnd"/>
+      <w:r>
+        <w:rPr>
+          <w:rFonts w:hint="eastAsia"/>
+        </w:rPr>
+        <w:t xml:space="preserve"> SQL</w:t>
+      </w:r>
+      <w:r>
+        <w:rPr>
+          <w:rFonts w:hint="eastAsia"/>
+        </w:rPr>
+        <w:t>（不仅仅是</w:t>
+      </w:r>
+      <w:r>
+        <w:rPr>
+          <w:rFonts w:hint="eastAsia"/>
+        </w:rPr>
+        <w:t>SQL</w:t>
+      </w:r>
+      <w:r>
+        <w:rPr>
+          <w:rFonts w:hint="eastAsia"/>
+        </w:rPr>
+        <w:t>）的简称。不管字面上的意思如何，今天</w:t>
+      </w:r>
+      <w:proofErr w:type="spellStart"/>
+      <w:r>
+        <w:rPr>
+          <w:rFonts w:hint="eastAsia"/>
+        </w:rPr>
+        <w:t>NoSQL</w:t>
+      </w:r>
+      <w:proofErr w:type="spellEnd"/>
+      <w:r>
+        <w:rPr>
+          <w:rFonts w:hint="eastAsia"/>
+        </w:rPr>
+        <w:t>泛指这样一类数据库和数据存储，他们不遵循经典的</w:t>
+      </w:r>
+      <w:r>
+        <w:rPr>
+          <w:rFonts w:hint="eastAsia"/>
+        </w:rPr>
+        <w:t>RMDBS</w:t>
+      </w:r>
+      <w:r>
+        <w:rPr>
+          <w:rFonts w:hint="eastAsia"/>
+        </w:rPr>
+        <w:t>原理，且常与</w:t>
+      </w:r>
+      <w:r>
+        <w:rPr>
+          <w:rFonts w:hint="eastAsia"/>
+        </w:rPr>
+        <w:t>Web</w:t>
+      </w:r>
+      <w:r>
+        <w:rPr>
+          <w:rFonts w:hint="eastAsia"/>
+        </w:rPr>
+        <w:t>规模的大型数据库相关。换句话来说，</w:t>
+      </w:r>
+      <w:proofErr w:type="spellStart"/>
+      <w:r>
+        <w:rPr>
+          <w:rFonts w:hint="eastAsia"/>
+        </w:rPr>
+        <w:t>NoSQL</w:t>
+      </w:r>
+      <w:proofErr w:type="spellEnd"/>
+      <w:r>
+        <w:rPr>
+          <w:rFonts w:hint="eastAsia"/>
+        </w:rPr>
+        <w:t>不是单指一个产品或者一种技术，而它代表的是一族产品，以及一系列不同的、</w:t>
+      </w:r>
+      <w:r>
+        <w:rPr>
+          <w:rFonts w:hint="eastAsia"/>
+        </w:rPr>
         <w:lastRenderedPageBreak/>
-        <w:t xml:space="preserve">2.1.1.2 </w:t>
+        <w:t>有时候相互关联的、有关数据存储及处理的概念。</w:t>
+      </w:r>
+      <w:proofErr w:type="spellStart"/>
+      <w:r>
+        <w:rPr>
+          <w:rFonts w:hint="eastAsia"/>
+        </w:rPr>
+        <w:t>NoSQL</w:t>
+      </w:r>
+      <w:proofErr w:type="spellEnd"/>
+      <w:r>
+        <w:rPr>
+          <w:rFonts w:hint="eastAsia"/>
+        </w:rPr>
+        <w:t>数据库不需要特定的表结构，通常不支持表的连接操作，不支持完整的</w:t>
+      </w:r>
+      <w:r>
+        <w:rPr>
+          <w:rFonts w:hint="eastAsia"/>
+        </w:rPr>
+        <w:t>ACID</w:t>
+      </w:r>
+      <w:r>
+        <w:rPr>
+          <w:rFonts w:hint="eastAsia"/>
+        </w:rPr>
+        <w:t>属性，而且一般拥有强大的可扩展性。下面是</w:t>
+      </w:r>
+      <w:proofErr w:type="spellStart"/>
+      <w:r>
+        <w:rPr>
+          <w:rFonts w:hint="eastAsia"/>
+        </w:rPr>
+        <w:t>Sourav</w:t>
+      </w:r>
+      <w:proofErr w:type="spellEnd"/>
+      <w:r>
+        <w:rPr>
+          <w:rFonts w:hint="eastAsia"/>
+        </w:rPr>
+        <w:t xml:space="preserve"> </w:t>
+      </w:r>
+      <w:proofErr w:type="spellStart"/>
+      <w:r>
+        <w:rPr>
+          <w:rFonts w:hint="eastAsia"/>
+        </w:rPr>
+        <w:t>Mazumder</w:t>
+      </w:r>
+      <w:proofErr w:type="spellEnd"/>
+      <w:r>
+        <w:rPr>
+          <w:rFonts w:hint="eastAsia"/>
+        </w:rPr>
+        <w:t>对</w:t>
+      </w:r>
+      <w:proofErr w:type="spellStart"/>
+      <w:r>
+        <w:rPr>
+          <w:rFonts w:hint="eastAsia"/>
+        </w:rPr>
+        <w:t>NoSQL</w:t>
+      </w:r>
+      <w:proofErr w:type="spellEnd"/>
+      <w:r>
+        <w:rPr>
+          <w:rFonts w:hint="eastAsia"/>
+        </w:rPr>
+        <w:t>数据库的一个比较严谨的描述</w:t>
+      </w:r>
+      <w:r>
+        <w:rPr>
+          <w:rFonts w:hint="eastAsia"/>
+        </w:rPr>
+        <w:t>[19]</w:t>
+      </w:r>
+      <w:r>
+        <w:rPr>
+          <w:rFonts w:hint="eastAsia"/>
+        </w:rPr>
+        <w:t>：</w:t>
+      </w:r>
+    </w:p>
+    <w:p>
+      <w:r>
+        <w:rPr>
+          <w:rFonts w:hint="eastAsia"/>
+        </w:rPr>
+        <w:t xml:space="preserve"> </w:t>
+      </w:r>
+      <w:r>
+        <w:rPr>
+          <w:rFonts w:hint="eastAsia"/>
+        </w:rPr>
+        <w:t>（</w:t>
+      </w:r>
+      <w:r>
+        <w:rPr>
+          <w:rFonts w:hint="eastAsia"/>
+        </w:rPr>
+        <w:t>a</w:t>
+      </w:r>
+      <w:r>
+        <w:rPr>
+          <w:rFonts w:hint="eastAsia"/>
+        </w:rPr>
+        <w:t>）不像关系数据库会建立一个固定的关系模式，</w:t>
+      </w:r>
+      <w:proofErr w:type="spellStart"/>
+      <w:r>
+        <w:rPr>
+          <w:rFonts w:hint="eastAsia"/>
+        </w:rPr>
+        <w:t>NoSQL</w:t>
+      </w:r>
+      <w:proofErr w:type="spellEnd"/>
+      <w:r>
+        <w:rPr>
+          <w:rFonts w:hint="eastAsia"/>
+        </w:rPr>
+        <w:t>会建立一个松散的、易扩展的数据模型来进行数据建模，比如文档、列形式。</w:t>
+      </w:r>
+    </w:p>
+    <w:p>
+      <w:r>
+        <w:rPr>
+          <w:rFonts w:hint="eastAsia"/>
+        </w:rPr>
+        <w:t xml:space="preserve"> </w:t>
+      </w:r>
+      <w:r>
+        <w:rPr>
+          <w:rFonts w:hint="eastAsia"/>
+        </w:rPr>
+        <w:t>（</w:t>
+      </w:r>
+      <w:r>
+        <w:rPr>
+          <w:rFonts w:hint="eastAsia"/>
+        </w:rPr>
+        <w:t>b</w:t>
+      </w:r>
+      <w:r>
+        <w:rPr>
+          <w:rFonts w:hint="eastAsia"/>
+        </w:rPr>
+        <w:t>）系统设计会按照</w:t>
+      </w:r>
+      <w:r>
+        <w:rPr>
+          <w:rFonts w:hint="eastAsia"/>
+        </w:rPr>
+        <w:t>CAP[20]</w:t>
+      </w:r>
+      <w:r>
+        <w:rPr>
+          <w:rFonts w:hint="eastAsia"/>
+        </w:rPr>
+        <w:t>原则，在跨多个节点之间建立数据分布式模型，使系统具有较强的水平扩展特性。</w:t>
+      </w:r>
+      <w:r>
+        <w:rPr>
+          <w:rFonts w:hint="eastAsia"/>
+        </w:rPr>
+        <w:t xml:space="preserve"> </w:t>
+      </w:r>
+    </w:p>
+    <w:p>
+      <w:r>
+        <w:rPr>
+          <w:rFonts w:hint="eastAsia"/>
+        </w:rPr>
+        <w:t>（</w:t>
+      </w:r>
+      <w:r>
+        <w:rPr>
+          <w:rFonts w:hint="eastAsia"/>
+        </w:rPr>
+        <w:t>c</w:t>
+      </w:r>
+      <w:r>
+        <w:rPr>
+          <w:rFonts w:hint="eastAsia"/>
+        </w:rPr>
+        <w:t>）有在磁盘以及内存中持久</w:t>
       </w:r>
       <w:proofErr w:type="gramStart"/>
       <w:r>
         <w:rPr>
           <w:rFonts w:hint="eastAsia"/>
-          <w:b w:val="0"/>
-          <w:sz w:val="24"/>
-        </w:rPr>
-        <w:t>云计算</w:t>
+        </w:rPr>
+        <w:t>化数据</w:t>
       </w:r>
       <w:proofErr w:type="gramEnd"/>
       <w:r>
         <w:rPr>
           <w:rFonts w:hint="eastAsia"/>
-          <w:b w:val="0"/>
-          <w:sz w:val="24"/>
-        </w:rPr>
-        <w:t>特征</w:t>
-      </w:r>
-    </w:p>
-    <w:p>
+        </w:rPr>
+        <w:t>的能力。</w:t>
+      </w:r>
       <w:r>
         <w:rPr>
           <w:rFonts w:hint="eastAsia"/>
         </w:rPr>
         <w:t xml:space="preserve"> </w:t>
       </w:r>
-      <w:r>
-        <w:rPr>
-          <w:rFonts w:hint="eastAsia"/>
-        </w:rPr>
-        <w:t>1)</w:t>
-      </w:r>
-      <w:r>
-        <w:rPr>
-          <w:rFonts w:hint="eastAsia"/>
-        </w:rPr>
-        <w:t>能够整合大规模异构计算资源</w:t>
-      </w:r>
-    </w:p>
-    <w:p>
-      <w:r>
-        <w:rPr>
-          <w:rFonts w:hint="eastAsia"/>
-        </w:rPr>
-        <w:t>传统的分布式计算一般仅能应用于一个小范围的计算网络</w:t>
-      </w:r>
-      <w:r>
-        <w:rPr>
-          <w:rFonts w:hint="eastAsia"/>
-        </w:rPr>
-        <w:t>(</w:t>
-      </w:r>
-      <w:r>
-        <w:rPr>
-          <w:rFonts w:hint="eastAsia"/>
-        </w:rPr>
-        <w:t>如局域网</w:t>
-      </w:r>
-      <w:r>
-        <w:rPr>
-          <w:rFonts w:hint="eastAsia"/>
-        </w:rPr>
-        <w:t>)</w:t>
-      </w:r>
-      <w:r>
-        <w:rPr>
-          <w:rFonts w:hint="eastAsia"/>
-        </w:rPr>
-        <w:t>，且对计算资源的同构性要求较高，难以处理在计算和存储能力、操作系统、开发平台等方面存在很大差异的计算资源。而通过</w:t>
-      </w:r>
-      <w:proofErr w:type="gramStart"/>
-      <w:r>
-        <w:rPr>
-          <w:rFonts w:hint="eastAsia"/>
-        </w:rPr>
-        <w:t>云计算</w:t>
-      </w:r>
-      <w:proofErr w:type="gramEnd"/>
-      <w:r>
-        <w:rPr>
-          <w:rFonts w:hint="eastAsia"/>
-        </w:rPr>
-        <w:t>则可以整合分布在一个广阔地域内的、分属于若干个组织的计算资源，形成一个功能非常强大的计算和存储平台。另外，</w:t>
-      </w:r>
-      <w:proofErr w:type="gramStart"/>
-      <w:r>
-        <w:rPr>
-          <w:rFonts w:hint="eastAsia"/>
-        </w:rPr>
-        <w:t>云计算</w:t>
-      </w:r>
-      <w:proofErr w:type="gramEnd"/>
-      <w:r>
-        <w:rPr>
-          <w:rFonts w:hint="eastAsia"/>
-        </w:rPr>
-        <w:t>并不要求计算设备在硬件或软件上具有很强的共性，绝大部分计算设备都可以被整合成为</w:t>
-      </w:r>
-      <w:proofErr w:type="gramStart"/>
-      <w:r>
-        <w:rPr>
-          <w:rFonts w:hint="eastAsia"/>
-        </w:rPr>
-        <w:t>云计算</w:t>
-      </w:r>
-      <w:proofErr w:type="gramEnd"/>
-      <w:r>
-        <w:rPr>
-          <w:rFonts w:hint="eastAsia"/>
-        </w:rPr>
-        <w:t>平台的一部分。的升级一般仅需要几分钟</w:t>
-      </w:r>
-      <w:r>
-        <w:rPr>
-          <w:rFonts w:hint="eastAsia"/>
-        </w:rPr>
-        <w:t>H]</w:t>
-      </w:r>
-      <w:r>
-        <w:rPr>
-          <w:rFonts w:hint="eastAsia"/>
-        </w:rPr>
-        <w:t>，且可以在不影响系统整体运行的情况下动态进行。此外，</w:t>
-      </w:r>
-      <w:proofErr w:type="gramStart"/>
-      <w:r>
-        <w:rPr>
-          <w:rFonts w:hint="eastAsia"/>
-        </w:rPr>
-        <w:t>云计算</w:t>
-      </w:r>
-      <w:proofErr w:type="gramEnd"/>
-      <w:r>
-        <w:rPr>
-          <w:rFonts w:hint="eastAsia"/>
-        </w:rPr>
-        <w:t>平台可</w:t>
-      </w:r>
-    </w:p>
-    <w:p>
-      <w:r>
-        <w:rPr>
-          <w:rFonts w:hint="eastAsia"/>
-        </w:rPr>
-        <w:t>以建立在现有的硬件基础上，在升级时也只需按照需求增添相应的设备，而不需要像升级传统计算平台那样将设备完全更换，从而可节省大量硬件购置成本。</w:t>
-      </w:r>
-    </w:p>
-    <w:p>
-      <w:r>
-        <w:rPr>
-          <w:rFonts w:hint="eastAsia"/>
-        </w:rPr>
-        <w:t>2)</w:t>
-      </w:r>
-      <w:r>
-        <w:rPr>
-          <w:rFonts w:hint="eastAsia"/>
-        </w:rPr>
-        <w:t>易于动态扩展</w:t>
-      </w:r>
-    </w:p>
-    <w:p>
-      <w:r>
-        <w:rPr>
-          <w:rFonts w:hint="eastAsia"/>
-        </w:rPr>
-        <w:t>可扩展性是</w:t>
-      </w:r>
-      <w:proofErr w:type="gramStart"/>
-      <w:r>
-        <w:rPr>
-          <w:rFonts w:hint="eastAsia"/>
-        </w:rPr>
-        <w:t>云计算</w:t>
-      </w:r>
-      <w:proofErr w:type="gramEnd"/>
-      <w:r>
-        <w:rPr>
-          <w:rFonts w:hint="eastAsia"/>
-        </w:rPr>
-        <w:t>与传统计算模式相比的最大优势之一。由于</w:t>
-      </w:r>
-      <w:proofErr w:type="gramStart"/>
-      <w:r>
-        <w:rPr>
-          <w:rFonts w:hint="eastAsia"/>
-        </w:rPr>
-        <w:t>云计算</w:t>
-      </w:r>
-      <w:proofErr w:type="gramEnd"/>
-      <w:r>
-        <w:rPr>
-          <w:rFonts w:hint="eastAsia"/>
-        </w:rPr>
-        <w:t>能够集成硬件种类、网络类型、操作系统、软件平台等各不相同的各种计算设备，因此，在需要时</w:t>
-      </w:r>
-      <w:proofErr w:type="gramStart"/>
-      <w:r>
-        <w:rPr>
-          <w:rFonts w:hint="eastAsia"/>
-        </w:rPr>
-        <w:t>云计算</w:t>
-      </w:r>
-      <w:proofErr w:type="gramEnd"/>
-      <w:r>
-        <w:rPr>
-          <w:rFonts w:hint="eastAsia"/>
-        </w:rPr>
-        <w:t>平台的计算和存储能力可以得到方便和快速的扩展。与传统计算平台需要几天甚至几个星期的系统升级时间相比，</w:t>
-      </w:r>
-      <w:proofErr w:type="gramStart"/>
-      <w:r>
-        <w:rPr>
-          <w:rFonts w:hint="eastAsia"/>
-        </w:rPr>
-        <w:t>云计算</w:t>
-      </w:r>
-      <w:proofErr w:type="gramEnd"/>
-      <w:r>
-        <w:rPr>
-          <w:rFonts w:hint="eastAsia"/>
-        </w:rPr>
-        <w:t>平台的升级一般仅需要几分钟</w:t>
-      </w:r>
-      <w:r>
-        <w:rPr>
-          <w:rFonts w:hint="eastAsia"/>
-        </w:rPr>
-        <w:t>H]</w:t>
-      </w:r>
-      <w:r>
-        <w:rPr>
-          <w:rFonts w:hint="eastAsia"/>
-        </w:rPr>
-        <w:t>，且可以在不影响系统整体运行的情况下动态进行。此外，</w:t>
-      </w:r>
-      <w:proofErr w:type="gramStart"/>
-      <w:r>
-        <w:rPr>
-          <w:rFonts w:hint="eastAsia"/>
-        </w:rPr>
-        <w:t>云计算</w:t>
-      </w:r>
-      <w:proofErr w:type="gramEnd"/>
-      <w:r>
-        <w:rPr>
-          <w:rFonts w:hint="eastAsia"/>
-        </w:rPr>
-        <w:t>平台可以建立在现有的硬件基础上，在升级时也只需按照需求增添相应的设备，而不需要像升级传统计算平台那样将设备完全更换，从而可节省大量硬件购置成本。</w:t>
-      </w:r>
-    </w:p>
-    <w:p>
-      <w:r>
-        <w:rPr>
-          <w:rFonts w:hint="eastAsia"/>
-        </w:rPr>
-        <w:t>3)</w:t>
-      </w:r>
-      <w:r>
-        <w:rPr>
-          <w:rFonts w:hint="eastAsia"/>
-        </w:rPr>
-        <w:t>虚拟化与服务</w:t>
-      </w:r>
-    </w:p>
-    <w:p>
-      <w:r>
-        <w:rPr>
-          <w:rFonts w:hint="eastAsia"/>
-        </w:rPr>
-        <w:t>虚拟化也是</w:t>
-      </w:r>
-      <w:proofErr w:type="gramStart"/>
-      <w:r>
-        <w:rPr>
-          <w:rFonts w:hint="eastAsia"/>
-        </w:rPr>
-        <w:t>云计算</w:t>
-      </w:r>
-      <w:proofErr w:type="gramEnd"/>
-      <w:r>
-        <w:rPr>
-          <w:rFonts w:hint="eastAsia"/>
-        </w:rPr>
-        <w:t>的一个重要特征。无论一个</w:t>
-      </w:r>
-      <w:proofErr w:type="gramStart"/>
-      <w:r>
-        <w:rPr>
-          <w:rFonts w:hint="eastAsia"/>
-        </w:rPr>
-        <w:t>云计算</w:t>
-      </w:r>
-      <w:proofErr w:type="gramEnd"/>
-      <w:r>
-        <w:rPr>
-          <w:rFonts w:hint="eastAsia"/>
-        </w:rPr>
-        <w:t>平台实际整合了多少计算设备，在用户看来其就是一个单一实体，也是获得计算服务的唯一接口。由于应用了虚拟化技术，</w:t>
-      </w:r>
-      <w:proofErr w:type="gramStart"/>
-      <w:r>
-        <w:rPr>
-          <w:rFonts w:hint="eastAsia"/>
-        </w:rPr>
-        <w:t>云计算</w:t>
-      </w:r>
-      <w:proofErr w:type="gramEnd"/>
-      <w:r>
-        <w:rPr>
-          <w:rFonts w:hint="eastAsia"/>
-        </w:rPr>
-        <w:t>平台既可以将多个计算任务放在同一台功能强大的设备</w:t>
-      </w:r>
-      <w:r>
-        <w:rPr>
-          <w:rFonts w:hint="eastAsia"/>
-        </w:rPr>
-        <w:t>(</w:t>
-      </w:r>
-      <w:r>
-        <w:rPr>
-          <w:rFonts w:hint="eastAsia"/>
-        </w:rPr>
-        <w:t>如大型工作站</w:t>
-      </w:r>
-      <w:r>
-        <w:rPr>
-          <w:rFonts w:hint="eastAsia"/>
-        </w:rPr>
-        <w:t>)</w:t>
-      </w:r>
-      <w:r>
-        <w:rPr>
-          <w:rFonts w:hint="eastAsia"/>
-        </w:rPr>
-        <w:t>上运行，也可以将一个计算任务拆分成若干部分，分别在多台设备上运行。这样，就可以最大限度地利用系统内的闲置计算资源。此外，通过利用虚拟化技术，</w:t>
-      </w:r>
-      <w:proofErr w:type="gramStart"/>
-      <w:r>
-        <w:rPr>
-          <w:rFonts w:hint="eastAsia"/>
-        </w:rPr>
-        <w:t>云计算</w:t>
-      </w:r>
-      <w:proofErr w:type="gramEnd"/>
-      <w:r>
-        <w:rPr>
-          <w:rFonts w:hint="eastAsia"/>
-        </w:rPr>
-        <w:t>平台可以根据客户的需求动态分配计算资源和构造系统平台。此外，若干设备的故障不影响</w:t>
-      </w:r>
-      <w:proofErr w:type="gramStart"/>
-      <w:r>
-        <w:rPr>
-          <w:rFonts w:hint="eastAsia"/>
-        </w:rPr>
-        <w:t>云计算</w:t>
-      </w:r>
-      <w:proofErr w:type="gramEnd"/>
-      <w:r>
-        <w:rPr>
-          <w:rFonts w:hint="eastAsia"/>
-        </w:rPr>
-        <w:t>平台整体运行，也不会中断向用户提供服务。</w:t>
-      </w:r>
-    </w:p>
-    <w:p>
-      <w:r>
-        <w:rPr>
-          <w:rFonts w:hint="eastAsia"/>
-        </w:rPr>
-        <w:t>4)</w:t>
-      </w:r>
-      <w:r>
-        <w:rPr>
-          <w:rFonts w:hint="eastAsia"/>
-        </w:rPr>
-        <w:t>以</w:t>
-      </w:r>
-      <w:r>
-        <w:rPr>
-          <w:rFonts w:hint="eastAsia"/>
-        </w:rPr>
-        <w:t>Internet</w:t>
-      </w:r>
-      <w:r>
-        <w:rPr>
-          <w:rFonts w:hint="eastAsia"/>
-        </w:rPr>
-        <w:t>为基础的通信平台</w:t>
-      </w:r>
-    </w:p>
-    <w:p>
-      <w:pPr>
-        <w:rPr>
-          <w:rFonts w:hint="eastAsia"/>
-        </w:rPr>
-      </w:pPr>
-      <w:r>
-        <w:rPr>
-          <w:rFonts w:hint="eastAsia"/>
-        </w:rPr>
-        <w:t>与传统分布式计算不同，</w:t>
-      </w:r>
-      <w:proofErr w:type="gramStart"/>
-      <w:r>
-        <w:rPr>
-          <w:rFonts w:hint="eastAsia"/>
-        </w:rPr>
-        <w:t>云计算</w:t>
-      </w:r>
-      <w:proofErr w:type="gramEnd"/>
-      <w:r>
-        <w:rPr>
-          <w:rFonts w:hint="eastAsia"/>
-        </w:rPr>
-        <w:t>通过</w:t>
-      </w:r>
-      <w:r>
-        <w:rPr>
-          <w:rFonts w:hint="eastAsia"/>
-        </w:rPr>
-        <w:t>Internet</w:t>
-      </w:r>
-      <w:r>
-        <w:rPr>
-          <w:rFonts w:hint="eastAsia"/>
-        </w:rPr>
-        <w:t>进行各个设备之间的通信。由于</w:t>
-      </w:r>
-      <w:r>
-        <w:rPr>
-          <w:rFonts w:hint="eastAsia"/>
-        </w:rPr>
-        <w:t>Internet</w:t>
-      </w:r>
-      <w:r>
-        <w:rPr>
-          <w:rFonts w:hint="eastAsia"/>
-        </w:rPr>
-        <w:t>已经有了非常成熟的标准、体系和技术，这在很大程度上保证了云计算系统通信的可靠性和安全性。此外，由于</w:t>
-      </w:r>
-      <w:proofErr w:type="gramStart"/>
-      <w:r>
-        <w:rPr>
-          <w:rFonts w:hint="eastAsia"/>
-        </w:rPr>
-        <w:t>云计算</w:t>
-      </w:r>
-      <w:proofErr w:type="gramEnd"/>
-      <w:r>
-        <w:rPr>
-          <w:rFonts w:hint="eastAsia"/>
-        </w:rPr>
-        <w:t>建立在国际通行的通信协议的基础上，这使得其易于与各种流行的软件开发技术集成</w:t>
-      </w:r>
-    </w:p>
-    <w:p>
-      <w:pPr>
-        <w:pStyle w:val="5"/>
-        <w:rPr>
-          <w:rFonts w:hint="eastAsia"/>
-        </w:rPr>
-      </w:pPr>
-      <w:r>
-        <w:rPr>
-          <w:rFonts w:hint="eastAsia"/>
-          <w:b w:val="0"/>
-          <w:sz w:val="24"/>
-        </w:rPr>
-        <w:t>2.1.1.3</w:t>
-      </w:r>
-      <w:proofErr w:type="gramStart"/>
-      <w:r>
-        <w:rPr>
-          <w:rFonts w:hint="eastAsia"/>
-          <w:b w:val="0"/>
-          <w:sz w:val="24"/>
-        </w:rPr>
-        <w:t>云计算</w:t>
-      </w:r>
-      <w:proofErr w:type="gramEnd"/>
-      <w:r>
-        <w:rPr>
-          <w:rFonts w:hint="eastAsia"/>
-          <w:b w:val="0"/>
-          <w:sz w:val="24"/>
-        </w:rPr>
-        <w:t>体系结构</w:t>
-      </w:r>
-    </w:p>
-    <w:p>
-      <w:r>
-        <w:rPr>
-          <w:rFonts w:hint="eastAsia"/>
-        </w:rPr>
-        <w:t>从体系结构的角度来看，一个云计算系统是为配置各种计算机软件、硬件和网络资源、运行客户应用程序而搭建的平台</w:t>
-      </w:r>
-    </w:p>
-    <w:p>
-      <w:r>
-        <w:rPr>
-          <w:rFonts w:hint="eastAsia"/>
-        </w:rPr>
-        <w:t>根据</w:t>
-      </w:r>
-      <w:proofErr w:type="gramStart"/>
-      <w:r>
-        <w:rPr>
-          <w:rFonts w:hint="eastAsia"/>
-        </w:rPr>
-        <w:t>云计算</w:t>
-      </w:r>
-      <w:proofErr w:type="gramEnd"/>
-      <w:r>
-        <w:rPr>
-          <w:rFonts w:hint="eastAsia"/>
-        </w:rPr>
-        <w:t>服务的所在层次，可分为以下</w:t>
-      </w:r>
-      <w:proofErr w:type="gramStart"/>
-      <w:r>
-        <w:rPr>
-          <w:rFonts w:hint="eastAsia"/>
-        </w:rPr>
-        <w:t>几种云计算</w:t>
-      </w:r>
-      <w:proofErr w:type="gramEnd"/>
-      <w:r>
-        <w:rPr>
-          <w:rFonts w:hint="eastAsia"/>
-        </w:rPr>
-        <w:t>服务类型：</w:t>
-      </w:r>
-    </w:p>
-    <w:p>
-      <w:r>
-        <w:t>1</w:t>
-      </w:r>
-      <w:r>
-        <w:rPr>
-          <w:rFonts w:hint="eastAsia"/>
-        </w:rPr>
-        <w:t>．基础设施即服务</w:t>
-      </w:r>
-      <w:r>
-        <w:t>(</w:t>
+    </w:p>
+    <w:p>
+      <w:r>
+        <w:rPr>
+          <w:rFonts w:hint="eastAsia"/>
+        </w:rPr>
+        <w:t>（</w:t>
+      </w:r>
+      <w:r>
+        <w:rPr>
+          <w:rFonts w:hint="eastAsia"/>
+        </w:rPr>
+        <w:t>d</w:t>
+      </w:r>
+      <w:r>
+        <w:rPr>
+          <w:rFonts w:hint="eastAsia"/>
+        </w:rPr>
+        <w:t>）进行数据访问的时候支持多种</w:t>
       </w:r>
       <w:proofErr w:type="spellStart"/>
       <w:r>
-        <w:t>Infrastructure</w:t>
-      </w:r>
-      <w:r>
-        <w:rPr>
-          <w:rFonts w:ascii="Cambria Math" w:hAnsi="Cambria Math" w:cs="Cambria Math"/>
-        </w:rPr>
-        <w:t>⋯</w:t>
-      </w:r>
-      <w:r>
-        <w:t>as</w:t>
+        <w:rPr>
+          <w:rFonts w:hint="eastAsia"/>
+        </w:rPr>
+        <w:t>NoSQL</w:t>
       </w:r>
       <w:proofErr w:type="spellEnd"/>
       <w:r>
-        <w:t xml:space="preserve"> a Service</w:t>
-      </w:r>
-      <w:r>
-        <w:rPr>
-          <w:rFonts w:hint="eastAsia"/>
-        </w:rPr>
-        <w:t>，</w:t>
-      </w:r>
-      <w:proofErr w:type="spellStart"/>
-      <w:r>
-        <w:t>IaaS</w:t>
-      </w:r>
-      <w:proofErr w:type="spellEnd"/>
-      <w:r>
-        <w:t>)</w:t>
-      </w:r>
-      <w:r>
-        <w:rPr>
-          <w:rFonts w:hint="eastAsia"/>
-        </w:rPr>
-        <w:t>。</w:t>
-      </w:r>
-      <w:proofErr w:type="spellStart"/>
-      <w:r>
-        <w:t>IaaS</w:t>
-      </w:r>
-      <w:proofErr w:type="spellEnd"/>
-      <w:r>
-        <w:rPr>
-          <w:rFonts w:hint="eastAsia"/>
-        </w:rPr>
-        <w:t>分为资源集和基础设施服务。资源集在</w:t>
-      </w:r>
-      <w:proofErr w:type="gramStart"/>
-      <w:r>
-        <w:rPr>
-          <w:rFonts w:hint="eastAsia"/>
-        </w:rPr>
-        <w:t>最</w:t>
-      </w:r>
-      <w:proofErr w:type="gramEnd"/>
-      <w:r>
-        <w:rPr>
-          <w:rFonts w:hint="eastAsia"/>
-        </w:rPr>
-        <w:t>底层，具体可分为物理资源和虚拟资源。通过虚拟化技术，使</w:t>
-      </w:r>
-      <w:proofErr w:type="gramStart"/>
-      <w:r>
-        <w:rPr>
-          <w:rFonts w:hint="eastAsia"/>
-        </w:rPr>
-        <w:t>云计算</w:t>
-      </w:r>
-      <w:proofErr w:type="gramEnd"/>
-      <w:r>
-        <w:rPr>
-          <w:rFonts w:hint="eastAsia"/>
-        </w:rPr>
-        <w:t>能够对物理硬件像虚拟资源一样的自动进行管理，也能使用通用的资源接口对计算资源和存储资源进行虚拟化管理。基础设施服务具体分为基本基础设施服务和高级基础设施服务，基本基础设施服务又分为计算服务、存储服务和网络服务。</w:t>
-      </w:r>
-    </w:p>
-    <w:p>
-      <w:r>
-        <w:rPr>
-          <w:rFonts w:hint="eastAsia"/>
-        </w:rPr>
-        <w:lastRenderedPageBreak/>
-        <w:t>2</w:t>
-      </w:r>
-      <w:r>
-        <w:rPr>
-          <w:rFonts w:hint="eastAsia"/>
-        </w:rPr>
-        <w:t>．平台即服务</w:t>
-      </w:r>
-      <w:r>
-        <w:rPr>
-          <w:rFonts w:hint="eastAsia"/>
-        </w:rPr>
-        <w:t>(Platform</w:t>
-      </w:r>
-      <w:r>
-        <w:rPr>
-          <w:rFonts w:hint="eastAsia"/>
-        </w:rPr>
-        <w:t>．</w:t>
-      </w:r>
-      <w:r>
-        <w:rPr>
-          <w:rFonts w:hint="eastAsia"/>
-        </w:rPr>
-        <w:t>as</w:t>
-      </w:r>
-      <w:r>
-        <w:rPr>
-          <w:rFonts w:hint="eastAsia"/>
-        </w:rPr>
-        <w:t>．</w:t>
-      </w:r>
-      <w:r>
-        <w:rPr>
-          <w:rFonts w:hint="eastAsia"/>
-        </w:rPr>
-        <w:t>a</w:t>
-      </w:r>
-      <w:r>
-        <w:rPr>
-          <w:rFonts w:hint="eastAsia"/>
-        </w:rPr>
-        <w:t>．</w:t>
-      </w:r>
-      <w:r>
-        <w:rPr>
-          <w:rFonts w:hint="eastAsia"/>
-        </w:rPr>
-        <w:t>Service</w:t>
-      </w:r>
-      <w:r>
-        <w:rPr>
-          <w:rFonts w:hint="eastAsia"/>
-        </w:rPr>
-        <w:t>，</w:t>
-      </w:r>
-      <w:proofErr w:type="spellStart"/>
-      <w:r>
-        <w:rPr>
-          <w:rFonts w:hint="eastAsia"/>
-        </w:rPr>
-        <w:t>PaaS</w:t>
-      </w:r>
-      <w:proofErr w:type="spellEnd"/>
-      <w:r>
-        <w:rPr>
-          <w:rFonts w:hint="eastAsia"/>
-        </w:rPr>
-        <w:t>)</w:t>
-      </w:r>
-      <w:r>
-        <w:rPr>
-          <w:rFonts w:hint="eastAsia"/>
-        </w:rPr>
-        <w:t>。</w:t>
-      </w:r>
-      <w:proofErr w:type="spellStart"/>
-      <w:r>
-        <w:rPr>
-          <w:rFonts w:hint="eastAsia"/>
-        </w:rPr>
-        <w:t>PaaS</w:t>
-      </w:r>
-      <w:proofErr w:type="spellEnd"/>
-      <w:r>
-        <w:rPr>
-          <w:rFonts w:hint="eastAsia"/>
-        </w:rPr>
-        <w:t>是将软件开发环境以服务方式在</w:t>
-      </w:r>
-      <w:proofErr w:type="gramStart"/>
-      <w:r>
-        <w:rPr>
-          <w:rFonts w:hint="eastAsia"/>
-        </w:rPr>
-        <w:t>云计算</w:t>
-      </w:r>
-      <w:proofErr w:type="gramEnd"/>
-      <w:r>
-        <w:rPr>
-          <w:rFonts w:hint="eastAsia"/>
-        </w:rPr>
-        <w:t>环境里提供，具体分为设计环境和执行环境。设计环境有</w:t>
-      </w:r>
-      <w:r>
-        <w:rPr>
-          <w:rFonts w:hint="eastAsia"/>
-        </w:rPr>
-        <w:t>Caroline</w:t>
-      </w:r>
-      <w:r>
-        <w:rPr>
-          <w:rFonts w:hint="eastAsia"/>
-        </w:rPr>
-        <w:t>和</w:t>
-      </w:r>
-      <w:proofErr w:type="spellStart"/>
-      <w:r>
-        <w:rPr>
-          <w:rFonts w:hint="eastAsia"/>
-        </w:rPr>
-        <w:t>Django</w:t>
-      </w:r>
-      <w:proofErr w:type="spellEnd"/>
-      <w:r>
-        <w:rPr>
-          <w:rFonts w:hint="eastAsia"/>
-        </w:rPr>
-        <w:t>，执行环境有</w:t>
-      </w:r>
-      <w:r>
-        <w:rPr>
-          <w:rFonts w:hint="eastAsia"/>
-        </w:rPr>
-        <w:t>Google App Engine</w:t>
-      </w:r>
-      <w:r>
-        <w:rPr>
-          <w:rFonts w:hint="eastAsia"/>
-        </w:rPr>
-        <w:t>和</w:t>
-      </w:r>
-      <w:r>
-        <w:rPr>
-          <w:rFonts w:hint="eastAsia"/>
-        </w:rPr>
-        <w:t>Azure</w:t>
-      </w:r>
-      <w:r>
-        <w:rPr>
-          <w:rFonts w:hint="eastAsia"/>
-        </w:rPr>
-        <w:t>。</w:t>
-      </w:r>
-    </w:p>
-    <w:p>
-      <w:pPr>
-        <w:rPr>
-          <w:rFonts w:hint="eastAsia"/>
-        </w:rPr>
-      </w:pPr>
-      <w:r>
-        <w:t>3</w:t>
-      </w:r>
-      <w:r>
-        <w:rPr>
-          <w:rFonts w:hint="eastAsia"/>
-        </w:rPr>
-        <w:t>．</w:t>
-      </w:r>
-      <w:r>
-        <w:t xml:space="preserve"> </w:t>
-      </w:r>
-      <w:r>
-        <w:rPr>
-          <w:rFonts w:hint="eastAsia"/>
-        </w:rPr>
-        <w:t>软件即服务</w:t>
-      </w:r>
-      <w:r>
-        <w:t>(</w:t>
-      </w:r>
-      <w:proofErr w:type="spellStart"/>
-      <w:r>
-        <w:t>Software</w:t>
-      </w:r>
-      <w:r>
-        <w:t>⋯</w:t>
-      </w:r>
-      <w:r>
-        <w:t>as</w:t>
-      </w:r>
-      <w:proofErr w:type="spellEnd"/>
-      <w:r>
-        <w:t xml:space="preserve"> a Service</w:t>
-      </w:r>
-      <w:r>
-        <w:rPr>
-          <w:rFonts w:hint="eastAsia"/>
-        </w:rPr>
-        <w:t>，</w:t>
-      </w:r>
-      <w:proofErr w:type="spellStart"/>
-      <w:r>
-        <w:t>SaaS</w:t>
-      </w:r>
-      <w:proofErr w:type="spellEnd"/>
-      <w:r>
-        <w:t>)</w:t>
-      </w:r>
-      <w:r>
-        <w:rPr>
-          <w:rFonts w:hint="eastAsia"/>
-        </w:rPr>
-        <w:t>。</w:t>
-      </w:r>
-      <w:proofErr w:type="spellStart"/>
-      <w:r>
-        <w:t>SaaS</w:t>
-      </w:r>
-      <w:proofErr w:type="spellEnd"/>
-      <w:r>
-        <w:rPr>
-          <w:rFonts w:hint="eastAsia"/>
-        </w:rPr>
-        <w:t>分为基础软件服务和</w:t>
-      </w:r>
-      <w:proofErr w:type="gramStart"/>
-      <w:r>
-        <w:rPr>
-          <w:rFonts w:hint="eastAsia"/>
-        </w:rPr>
-        <w:t>复杂软件复杂软件</w:t>
-      </w:r>
-      <w:proofErr w:type="gramEnd"/>
-      <w:r>
-        <w:rPr>
-          <w:rFonts w:hint="eastAsia"/>
-        </w:rPr>
-        <w:t>服务一般由基础软件服务通过服务组合、集成等方式形成。运行于云平台上的全部应用软件都属于</w:t>
-      </w:r>
-      <w:proofErr w:type="spellStart"/>
-      <w:r>
-        <w:rPr>
-          <w:rFonts w:hint="eastAsia"/>
-        </w:rPr>
-        <w:t>SaaS</w:t>
-      </w:r>
-      <w:proofErr w:type="spellEnd"/>
-      <w:r>
-        <w:rPr>
-          <w:rFonts w:hint="eastAsia"/>
-        </w:rPr>
-        <w:t>，它直接为用户提供各种各样的服务</w:t>
-      </w:r>
-      <w:r>
-        <w:rPr>
-          <w:rFonts w:hint="eastAsia"/>
-        </w:rPr>
-        <w:t>。</w:t>
-      </w:r>
-    </w:p>
-    <w:p>
-      <w:r>
-        <w:rPr>
-          <w:rFonts w:hint="eastAsia"/>
-        </w:rPr>
-        <w:t xml:space="preserve">   </w:t>
-      </w:r>
-      <w:r>
-        <w:rPr>
-          <w:rFonts w:hint="eastAsia"/>
-        </w:rPr>
-        <w:t>主流的</w:t>
-      </w:r>
-      <w:proofErr w:type="spellStart"/>
-      <w:r>
-        <w:rPr>
-          <w:rFonts w:hint="eastAsia"/>
-        </w:rPr>
-        <w:t>PaaS</w:t>
-      </w:r>
-      <w:proofErr w:type="spellEnd"/>
-      <w:r>
-        <w:rPr>
-          <w:rFonts w:hint="eastAsia"/>
-        </w:rPr>
-        <w:t>提供商有：</w:t>
-      </w:r>
-    </w:p>
-    <w:p>
-      <w:pPr>
-        <w:pStyle w:val="4"/>
-        <w:rPr>
-          <w:rFonts w:hint="eastAsia"/>
-          <w:b w:val="0"/>
-          <w:sz w:val="24"/>
-        </w:rPr>
-      </w:pPr>
-      <w:r>
-        <w:rPr>
-          <w:rFonts w:hint="eastAsia"/>
-          <w:b w:val="0"/>
-          <w:sz w:val="24"/>
-        </w:rPr>
-        <w:t>2.</w:t>
-      </w:r>
-      <w:r>
-        <w:rPr>
-          <w:rFonts w:hint="eastAsia"/>
-          <w:b w:val="0"/>
-          <w:sz w:val="24"/>
-        </w:rPr>
-        <w:t>1</w:t>
-      </w:r>
-      <w:r>
-        <w:rPr>
-          <w:rFonts w:hint="eastAsia"/>
-          <w:b w:val="0"/>
-          <w:sz w:val="24"/>
-        </w:rPr>
-        <w:t xml:space="preserve">.2 </w:t>
-      </w:r>
-      <w:proofErr w:type="spellStart"/>
-      <w:r>
-        <w:rPr>
-          <w:rFonts w:hint="eastAsia"/>
-          <w:b w:val="0"/>
-          <w:sz w:val="24"/>
-        </w:rPr>
-        <w:t>NoSQL</w:t>
-      </w:r>
-      <w:proofErr w:type="spellEnd"/>
-      <w:r>
-        <w:rPr>
-          <w:rFonts w:hint="eastAsia"/>
-          <w:b w:val="0"/>
-          <w:sz w:val="24"/>
-        </w:rPr>
-        <w:t>数据库</w:t>
-      </w:r>
-    </w:p>
-    <w:p>
-      <w:pPr>
-        <w:pStyle w:val="5"/>
-        <w:rPr>
-          <w:rFonts w:hint="eastAsia"/>
-          <w:b w:val="0"/>
-          <w:sz w:val="24"/>
-        </w:rPr>
-      </w:pPr>
-      <w:r>
-        <w:rPr>
-          <w:rFonts w:hint="eastAsia"/>
-          <w:b w:val="0"/>
-          <w:sz w:val="24"/>
-        </w:rPr>
-        <w:t xml:space="preserve">2.1.2.1 </w:t>
-      </w:r>
-      <w:proofErr w:type="spellStart"/>
-      <w:r>
-        <w:rPr>
-          <w:rFonts w:hint="eastAsia"/>
-          <w:b w:val="0"/>
-          <w:sz w:val="24"/>
-        </w:rPr>
-        <w:t>NoSQL</w:t>
-      </w:r>
-      <w:proofErr w:type="spellEnd"/>
-      <w:r>
-        <w:rPr>
-          <w:rFonts w:hint="eastAsia"/>
-          <w:b w:val="0"/>
-          <w:sz w:val="24"/>
-        </w:rPr>
-        <w:t>数据库概述</w:t>
-      </w:r>
-    </w:p>
-    <w:p>
-      <w:pPr>
-        <w:rPr>
-          <w:rFonts w:hint="eastAsia"/>
-        </w:rPr>
-      </w:pPr>
-      <w:r>
-        <w:rPr>
-          <w:rFonts w:hint="eastAsia"/>
-        </w:rPr>
-        <w:t>字面上的</w:t>
-      </w:r>
-      <w:proofErr w:type="spellStart"/>
-      <w:r>
-        <w:rPr>
-          <w:rFonts w:hint="eastAsia"/>
-        </w:rPr>
-        <w:t>NoSQL</w:t>
-      </w:r>
-      <w:proofErr w:type="spellEnd"/>
-      <w:r>
-        <w:rPr>
-          <w:rFonts w:hint="eastAsia"/>
-        </w:rPr>
-        <w:t>是两个词的组合：</w:t>
-      </w:r>
-      <w:r>
-        <w:rPr>
-          <w:rFonts w:hint="eastAsia"/>
-        </w:rPr>
-        <w:t>No</w:t>
-      </w:r>
-      <w:r>
-        <w:rPr>
-          <w:rFonts w:hint="eastAsia"/>
-        </w:rPr>
-        <w:t>和</w:t>
-      </w:r>
-      <w:r>
-        <w:rPr>
-          <w:rFonts w:hint="eastAsia"/>
-        </w:rPr>
-        <w:t>SQL,</w:t>
-      </w:r>
-      <w:r>
-        <w:rPr>
-          <w:rFonts w:hint="eastAsia"/>
-        </w:rPr>
-        <w:t>它暗示着</w:t>
-      </w:r>
-      <w:proofErr w:type="spellStart"/>
-      <w:r>
-        <w:rPr>
-          <w:rFonts w:hint="eastAsia"/>
-        </w:rPr>
-        <w:t>NoSQL</w:t>
-      </w:r>
-      <w:proofErr w:type="spellEnd"/>
-      <w:r>
-        <w:rPr>
-          <w:rFonts w:hint="eastAsia"/>
-        </w:rPr>
-        <w:t>技术</w:t>
-      </w:r>
-      <w:r>
-        <w:rPr>
-          <w:rFonts w:hint="eastAsia"/>
-        </w:rPr>
-        <w:t>/</w:t>
-      </w:r>
-      <w:r>
-        <w:rPr>
-          <w:rFonts w:hint="eastAsia"/>
-        </w:rPr>
-        <w:t>产品与</w:t>
-      </w:r>
-      <w:r>
-        <w:rPr>
-          <w:rFonts w:hint="eastAsia"/>
-        </w:rPr>
-        <w:t>SQL</w:t>
-      </w:r>
-      <w:r>
-        <w:rPr>
-          <w:rFonts w:hint="eastAsia"/>
-        </w:rPr>
-        <w:t>之间的对立性。其实这个词在早期刚出来的时候可能的意思是</w:t>
-      </w:r>
-      <w:r>
-        <w:rPr>
-          <w:rFonts w:hint="eastAsia"/>
-        </w:rPr>
-        <w:t>No RDBMS</w:t>
-      </w:r>
-      <w:r>
-        <w:rPr>
-          <w:rFonts w:hint="eastAsia"/>
-        </w:rPr>
-        <w:t>（非关系型数据库管理系统）或者</w:t>
-      </w:r>
-      <w:r>
-        <w:rPr>
-          <w:rFonts w:hint="eastAsia"/>
-        </w:rPr>
-        <w:t>No relation</w:t>
-      </w:r>
-      <w:r>
-        <w:rPr>
-          <w:rFonts w:hint="eastAsia"/>
-        </w:rPr>
-        <w:t>（非关系型）。后来随着</w:t>
-      </w:r>
-      <w:proofErr w:type="spellStart"/>
-      <w:r>
-        <w:rPr>
-          <w:rFonts w:hint="eastAsia"/>
-        </w:rPr>
-        <w:t>NoSQL</w:t>
-      </w:r>
-      <w:proofErr w:type="spellEnd"/>
-      <w:r>
-        <w:rPr>
-          <w:rFonts w:hint="eastAsia"/>
-        </w:rPr>
-        <w:t>的发展，人们又提出了</w:t>
-      </w:r>
-      <w:proofErr w:type="spellStart"/>
-      <w:r>
-        <w:rPr>
-          <w:rFonts w:hint="eastAsia"/>
-        </w:rPr>
-        <w:t>NoSQL</w:t>
-      </w:r>
-      <w:proofErr w:type="spellEnd"/>
-      <w:r>
-        <w:rPr>
-          <w:rFonts w:hint="eastAsia"/>
-        </w:rPr>
-        <w:t>是</w:t>
-      </w:r>
-      <w:proofErr w:type="spellStart"/>
-      <w:r>
-        <w:rPr>
-          <w:rFonts w:hint="eastAsia"/>
-        </w:rPr>
-        <w:t>NotOnly</w:t>
-      </w:r>
-      <w:proofErr w:type="spellEnd"/>
-      <w:r>
-        <w:rPr>
-          <w:rFonts w:hint="eastAsia"/>
-        </w:rPr>
-        <w:t xml:space="preserve"> SQL</w:t>
-      </w:r>
-      <w:r>
-        <w:rPr>
-          <w:rFonts w:hint="eastAsia"/>
-        </w:rPr>
-        <w:t>（不仅仅是</w:t>
-      </w:r>
-      <w:r>
-        <w:rPr>
-          <w:rFonts w:hint="eastAsia"/>
-        </w:rPr>
-        <w:t>SQL</w:t>
-      </w:r>
-      <w:r>
-        <w:rPr>
-          <w:rFonts w:hint="eastAsia"/>
-        </w:rPr>
-        <w:t>）的简称。不管字面上的意思如何，今天</w:t>
-      </w:r>
-      <w:proofErr w:type="spellStart"/>
-      <w:r>
-        <w:rPr>
-          <w:rFonts w:hint="eastAsia"/>
-        </w:rPr>
-        <w:t>NoSQL</w:t>
-      </w:r>
-      <w:proofErr w:type="spellEnd"/>
-      <w:r>
-        <w:rPr>
-          <w:rFonts w:hint="eastAsia"/>
-        </w:rPr>
-        <w:t>泛指这样一类数据库和数据存储，他们不遵循经典的</w:t>
-      </w:r>
-      <w:r>
-        <w:rPr>
-          <w:rFonts w:hint="eastAsia"/>
-        </w:rPr>
-        <w:t>RMDBS</w:t>
-      </w:r>
-      <w:r>
-        <w:rPr>
-          <w:rFonts w:hint="eastAsia"/>
-        </w:rPr>
-        <w:t>原理，且常与</w:t>
-      </w:r>
-      <w:r>
-        <w:rPr>
-          <w:rFonts w:hint="eastAsia"/>
-        </w:rPr>
-        <w:t>Web</w:t>
-      </w:r>
-      <w:r>
-        <w:rPr>
-          <w:rFonts w:hint="eastAsia"/>
-        </w:rPr>
-        <w:t>规模的大型数据库相关。换句话来说，</w:t>
-      </w:r>
-      <w:proofErr w:type="spellStart"/>
-      <w:r>
-        <w:rPr>
-          <w:rFonts w:hint="eastAsia"/>
-        </w:rPr>
-        <w:t>NoSQL</w:t>
-      </w:r>
-      <w:proofErr w:type="spellEnd"/>
-      <w:r>
-        <w:rPr>
-          <w:rFonts w:hint="eastAsia"/>
-        </w:rPr>
-        <w:t>不是单指一个产品或者一种技术，而它代表的是一族产品，以及一系列不同的、有时候相互关联的、有关数据存储及处理的概念。</w:t>
-      </w:r>
-      <w:proofErr w:type="spellStart"/>
-      <w:r>
-        <w:rPr>
-          <w:rFonts w:hint="eastAsia"/>
-        </w:rPr>
-        <w:t>NoSQL</w:t>
-      </w:r>
-      <w:proofErr w:type="spellEnd"/>
-      <w:r>
-        <w:rPr>
-          <w:rFonts w:hint="eastAsia"/>
-        </w:rPr>
-        <w:t>数据库不需要特定的表结构，通常不支持表的连接操作，不支持完整的</w:t>
-      </w:r>
-      <w:r>
-        <w:rPr>
-          <w:rFonts w:hint="eastAsia"/>
-        </w:rPr>
-        <w:t>ACID</w:t>
-      </w:r>
-      <w:r>
-        <w:rPr>
-          <w:rFonts w:hint="eastAsia"/>
-        </w:rPr>
-        <w:t>属性，而且一般拥有强大的可扩展性。下面是</w:t>
-      </w:r>
-      <w:proofErr w:type="spellStart"/>
-      <w:r>
-        <w:rPr>
-          <w:rFonts w:hint="eastAsia"/>
-        </w:rPr>
-        <w:t>Sourav</w:t>
-      </w:r>
-      <w:proofErr w:type="spellEnd"/>
-      <w:r>
-        <w:rPr>
-          <w:rFonts w:hint="eastAsia"/>
-        </w:rPr>
-        <w:t xml:space="preserve"> </w:t>
-      </w:r>
-      <w:proofErr w:type="spellStart"/>
-      <w:r>
-        <w:rPr>
-          <w:rFonts w:hint="eastAsia"/>
-        </w:rPr>
-        <w:t>Mazumder</w:t>
-      </w:r>
-      <w:proofErr w:type="spellEnd"/>
-      <w:r>
-        <w:rPr>
-          <w:rFonts w:hint="eastAsia"/>
-        </w:rPr>
-        <w:t>对</w:t>
-      </w:r>
-      <w:proofErr w:type="spellStart"/>
-      <w:r>
-        <w:rPr>
-          <w:rFonts w:hint="eastAsia"/>
-        </w:rPr>
-        <w:t>NoSQL</w:t>
-      </w:r>
-      <w:proofErr w:type="spellEnd"/>
-      <w:r>
-        <w:rPr>
-          <w:rFonts w:hint="eastAsia"/>
-        </w:rPr>
-        <w:t>数据库的一个比较严谨的描述</w:t>
-      </w:r>
-      <w:r>
-        <w:rPr>
-          <w:rFonts w:hint="eastAsia"/>
-        </w:rPr>
-        <w:t>[19]</w:t>
-      </w:r>
-      <w:r>
-        <w:rPr>
-          <w:rFonts w:hint="eastAsia"/>
-        </w:rPr>
-        <w:t>：</w:t>
-      </w:r>
-    </w:p>
-    <w:p>
-      <w:pPr>
-        <w:rPr>
-          <w:rFonts w:hint="eastAsia"/>
-        </w:rPr>
-      </w:pPr>
-      <w:r>
-        <w:rPr>
-          <w:rFonts w:hint="eastAsia"/>
-        </w:rPr>
-        <w:t xml:space="preserve"> </w:t>
-      </w:r>
-      <w:r>
-        <w:rPr>
-          <w:rFonts w:hint="eastAsia"/>
-        </w:rPr>
-        <w:t>（</w:t>
-      </w:r>
-      <w:r>
-        <w:rPr>
-          <w:rFonts w:hint="eastAsia"/>
-        </w:rPr>
-        <w:t>a</w:t>
-      </w:r>
-      <w:r>
-        <w:rPr>
-          <w:rFonts w:hint="eastAsia"/>
-        </w:rPr>
-        <w:t>）不像关系数据库会建立一个固定的关系模式，</w:t>
-      </w:r>
-      <w:proofErr w:type="spellStart"/>
-      <w:r>
-        <w:rPr>
-          <w:rFonts w:hint="eastAsia"/>
-        </w:rPr>
-        <w:t>NoSQL</w:t>
-      </w:r>
-      <w:proofErr w:type="spellEnd"/>
-      <w:r>
-        <w:rPr>
-          <w:rFonts w:hint="eastAsia"/>
-        </w:rPr>
-        <w:t>会建立一个松散的、易扩展的数据模型来进行数据建模，比如文档、列形式。</w:t>
-      </w:r>
-    </w:p>
-    <w:p>
-      <w:pPr>
-        <w:rPr>
-          <w:rFonts w:hint="eastAsia"/>
-        </w:rPr>
-      </w:pPr>
-      <w:r>
-        <w:rPr>
-          <w:rFonts w:hint="eastAsia"/>
-        </w:rPr>
-        <w:t xml:space="preserve"> </w:t>
-      </w:r>
-      <w:r>
-        <w:rPr>
-          <w:rFonts w:hint="eastAsia"/>
-        </w:rPr>
-        <w:t>（</w:t>
-      </w:r>
-      <w:r>
-        <w:rPr>
-          <w:rFonts w:hint="eastAsia"/>
-        </w:rPr>
-        <w:t>b</w:t>
-      </w:r>
-      <w:r>
-        <w:rPr>
-          <w:rFonts w:hint="eastAsia"/>
-        </w:rPr>
-        <w:t>）系统设计会按照</w:t>
-      </w:r>
-      <w:r>
-        <w:rPr>
-          <w:rFonts w:hint="eastAsia"/>
-        </w:rPr>
-        <w:t>CAP[20]</w:t>
-      </w:r>
-      <w:r>
-        <w:rPr>
-          <w:rFonts w:hint="eastAsia"/>
-        </w:rPr>
-        <w:t>原则，在跨多个节点之间建立数据分布式模型，使系统具有较强的水平扩展特性。</w:t>
-      </w:r>
-      <w:r>
-        <w:rPr>
-          <w:rFonts w:hint="eastAsia"/>
-        </w:rPr>
-        <w:t xml:space="preserve"> </w:t>
-      </w:r>
-    </w:p>
-    <w:p>
-      <w:pPr>
-        <w:rPr>
-          <w:rFonts w:hint="eastAsia"/>
-        </w:rPr>
-      </w:pPr>
-      <w:r>
-        <w:rPr>
-          <w:rFonts w:hint="eastAsia"/>
-        </w:rPr>
-        <w:t>（</w:t>
-      </w:r>
-      <w:r>
-        <w:rPr>
-          <w:rFonts w:hint="eastAsia"/>
-        </w:rPr>
-        <w:t>c</w:t>
-      </w:r>
-      <w:r>
-        <w:rPr>
-          <w:rFonts w:hint="eastAsia"/>
-        </w:rPr>
-        <w:t>）有在磁盘以及内存中持久</w:t>
-      </w:r>
-      <w:proofErr w:type="gramStart"/>
-      <w:r>
-        <w:rPr>
-          <w:rFonts w:hint="eastAsia"/>
-        </w:rPr>
-        <w:t>化数据</w:t>
-      </w:r>
-      <w:proofErr w:type="gramEnd"/>
-      <w:r>
-        <w:rPr>
-          <w:rFonts w:hint="eastAsia"/>
-        </w:rPr>
-        <w:t>的能力。</w:t>
-      </w:r>
-      <w:r>
-        <w:rPr>
-          <w:rFonts w:hint="eastAsia"/>
-        </w:rPr>
-        <w:t xml:space="preserve"> </w:t>
-      </w:r>
-    </w:p>
-    <w:p>
-      <w:pPr>
-        <w:rPr>
-          <w:rFonts w:hint="eastAsia"/>
-        </w:rPr>
-      </w:pPr>
-      <w:r>
-        <w:rPr>
-          <w:rFonts w:hint="eastAsia"/>
-        </w:rPr>
-        <w:t>（</w:t>
-      </w:r>
-      <w:r>
-        <w:rPr>
-          <w:rFonts w:hint="eastAsia"/>
-        </w:rPr>
-        <w:t>d</w:t>
-      </w:r>
-      <w:r>
-        <w:rPr>
-          <w:rFonts w:hint="eastAsia"/>
-        </w:rPr>
-        <w:t>）进行数据访问的时候支持多种</w:t>
-      </w:r>
-      <w:proofErr w:type="spellStart"/>
-      <w:r>
-        <w:rPr>
-          <w:rFonts w:hint="eastAsia"/>
-        </w:rPr>
-        <w:t>NoSQL</w:t>
-      </w:r>
-      <w:proofErr w:type="spellEnd"/>
-      <w:r>
         <w:rPr>
           <w:rFonts w:hint="eastAsia"/>
         </w:rPr>
@@ -7086,11 +6973,6 @@
       </w:r>
     </w:p>
     <w:p>
-      <w:pPr>
-        <w:rPr>
-          <w:rFonts w:hint="eastAsia"/>
-        </w:rPr>
-      </w:pPr>
       <w:r>
         <w:rPr>
           <w:rFonts w:ascii="宋体" w:eastAsia="宋体" w:hAnsi="宋体" w:cs="宋体"/>
@@ -7151,22 +7033,654 @@
     </w:p>
     <w:p>
       <w:pPr>
-        <w:rPr>
-          <w:rFonts w:hint="eastAsia"/>
-        </w:rPr>
-      </w:pPr>
+        <w:ind w:firstLine="420"/>
+      </w:pPr>
+      <w:r>
+        <w:rPr>
+          <w:rFonts w:hint="eastAsia"/>
+        </w:rPr>
+        <w:t>在前面讲过，</w:t>
+      </w:r>
+      <w:proofErr w:type="spellStart"/>
+      <w:r>
+        <w:rPr>
+          <w:rFonts w:hint="eastAsia"/>
+        </w:rPr>
+        <w:t>NoSQL</w:t>
+      </w:r>
+      <w:proofErr w:type="spellEnd"/>
+      <w:r>
+        <w:rPr>
+          <w:rFonts w:hint="eastAsia"/>
+        </w:rPr>
+        <w:t>并不是单指一个产品或者一种技术，而它代表的是一族产品。在这个</w:t>
+      </w:r>
+      <w:proofErr w:type="spellStart"/>
+      <w:r>
+        <w:rPr>
+          <w:rFonts w:hint="eastAsia"/>
+        </w:rPr>
+        <w:t>NoSQL</w:t>
+      </w:r>
+      <w:proofErr w:type="spellEnd"/>
+      <w:r>
+        <w:rPr>
+          <w:rFonts w:hint="eastAsia"/>
+        </w:rPr>
+        <w:t>产品族里面，拥有数量巨大的满足各种需求的非关系数据库。通常情况下，对</w:t>
+      </w:r>
+      <w:proofErr w:type="spellStart"/>
+      <w:r>
+        <w:rPr>
+          <w:rFonts w:hint="eastAsia"/>
+        </w:rPr>
+        <w:t>NoSQL</w:t>
+      </w:r>
+      <w:proofErr w:type="spellEnd"/>
+      <w:r>
+        <w:rPr>
+          <w:rFonts w:hint="eastAsia"/>
+        </w:rPr>
+        <w:t>数据库进行分类，主要是看它们数据存储的方式，例如键值存储、图形数据库、文档存储等等</w:t>
+      </w:r>
+      <w:r>
+        <w:rPr>
+          <w:rFonts w:hint="eastAsia"/>
+        </w:rPr>
+        <w:t>[21]</w:t>
+      </w:r>
+      <w:r>
+        <w:rPr>
+          <w:rFonts w:hint="eastAsia"/>
+        </w:rPr>
+        <w:t>。</w:t>
+      </w:r>
+    </w:p>
+    <w:p>
+      <w:r>
+        <w:rPr>
+          <w:rFonts w:hint="eastAsia"/>
+        </w:rPr>
+        <w:t>（</w:t>
+      </w:r>
+      <w:r>
+        <w:rPr>
+          <w:rFonts w:hint="eastAsia"/>
+        </w:rPr>
+        <w:t>1</w:t>
+      </w:r>
+      <w:r>
+        <w:rPr>
+          <w:rFonts w:hint="eastAsia"/>
+        </w:rPr>
+        <w:t>）面向列的有序存储</w:t>
+      </w:r>
+    </w:p>
+    <w:p>
+      <w:pPr>
+        <w:ind w:firstLine="420"/>
+      </w:pPr>
+      <w:r>
+        <w:rPr>
+          <w:rFonts w:hint="eastAsia"/>
+        </w:rPr>
+        <w:t>面向列的数据存储例如</w:t>
+      </w:r>
+      <w:r>
+        <w:rPr>
+          <w:rFonts w:hint="eastAsia"/>
+        </w:rPr>
+        <w:t xml:space="preserve">Google </w:t>
+      </w:r>
+      <w:proofErr w:type="spellStart"/>
+      <w:r>
+        <w:rPr>
+          <w:rFonts w:hint="eastAsia"/>
+        </w:rPr>
+        <w:t>Bigtable</w:t>
+      </w:r>
+      <w:proofErr w:type="spellEnd"/>
+      <w:r>
+        <w:rPr>
+          <w:rFonts w:hint="eastAsia"/>
+        </w:rPr>
+        <w:t>，</w:t>
+      </w:r>
+      <w:proofErr w:type="spellStart"/>
+      <w:r>
+        <w:rPr>
+          <w:rFonts w:hint="eastAsia"/>
+        </w:rPr>
+        <w:t>HBase</w:t>
+      </w:r>
+      <w:proofErr w:type="spellEnd"/>
+      <w:r>
+        <w:rPr>
+          <w:rFonts w:hint="eastAsia"/>
+        </w:rPr>
+        <w:t>的数据存储模型支持面向列，这与</w:t>
+      </w:r>
+      <w:r>
+        <w:rPr>
+          <w:rFonts w:hint="eastAsia"/>
+        </w:rPr>
+        <w:t>RMDBS</w:t>
+      </w:r>
+      <w:r>
+        <w:rPr>
+          <w:rFonts w:hint="eastAsia"/>
+        </w:rPr>
+        <w:t>面向行的存储格式截然不同。面向列的存储能高效的存储数据，</w:t>
+      </w:r>
+      <w:proofErr w:type="gramStart"/>
+      <w:r>
+        <w:rPr>
+          <w:rFonts w:hint="eastAsia"/>
+        </w:rPr>
+        <w:t>如果列值不</w:t>
+      </w:r>
+      <w:proofErr w:type="gramEnd"/>
+      <w:r>
+        <w:rPr>
+          <w:rFonts w:hint="eastAsia"/>
+        </w:rPr>
+        <w:t>存在，就不存储，这样一来，遇到</w:t>
+      </w:r>
+      <w:r>
+        <w:rPr>
+          <w:rFonts w:hint="eastAsia"/>
+        </w:rPr>
+        <w:t>null</w:t>
+      </w:r>
+      <w:r>
+        <w:rPr>
+          <w:rFonts w:hint="eastAsia"/>
+        </w:rPr>
+        <w:t>值的时候，就可以避免存储空间的浪费。</w:t>
+      </w:r>
+      <w:r>
+        <w:rPr>
+          <w:rFonts w:hint="eastAsia"/>
+        </w:rPr>
+        <w:t xml:space="preserve"> </w:t>
+      </w:r>
+      <w:r>
+        <w:rPr>
+          <w:rFonts w:hint="eastAsia"/>
+        </w:rPr>
+        <w:t>每个数据单元都可以</w:t>
+      </w:r>
+      <w:proofErr w:type="gramStart"/>
+      <w:r>
+        <w:rPr>
+          <w:rFonts w:hint="eastAsia"/>
+        </w:rPr>
+        <w:t>看做</w:t>
+      </w:r>
+      <w:proofErr w:type="gramEnd"/>
+      <w:r>
+        <w:rPr>
+          <w:rFonts w:hint="eastAsia"/>
+        </w:rPr>
+        <w:t>一组键</w:t>
+      </w:r>
+      <w:r>
+        <w:rPr>
+          <w:rFonts w:hint="eastAsia"/>
+        </w:rPr>
+        <w:t>/</w:t>
+      </w:r>
+      <w:r>
+        <w:rPr>
+          <w:rFonts w:hint="eastAsia"/>
+        </w:rPr>
+        <w:t>值对集合，单元</w:t>
+      </w:r>
+      <w:proofErr w:type="gramStart"/>
+      <w:r>
+        <w:rPr>
+          <w:rFonts w:hint="eastAsia"/>
+        </w:rPr>
+        <w:t>本身通过</w:t>
+      </w:r>
+      <w:proofErr w:type="gramEnd"/>
+      <w:r>
+        <w:rPr>
+          <w:rFonts w:hint="eastAsia"/>
+        </w:rPr>
+        <w:t>主标识符来辨别，这个主标识符就是主键，</w:t>
+      </w:r>
+      <w:proofErr w:type="spellStart"/>
+      <w:r>
+        <w:rPr>
+          <w:rFonts w:hint="eastAsia"/>
+        </w:rPr>
+        <w:t>Bigtable</w:t>
+      </w:r>
+      <w:proofErr w:type="spellEnd"/>
+      <w:r>
+        <w:rPr>
+          <w:rFonts w:hint="eastAsia"/>
+        </w:rPr>
+        <w:t>与其他类似的数据叫做行键（</w:t>
+      </w:r>
+      <w:r>
+        <w:rPr>
+          <w:rFonts w:hint="eastAsia"/>
+        </w:rPr>
+        <w:t>row-key</w:t>
+      </w:r>
+      <w:r>
+        <w:rPr>
+          <w:rFonts w:hint="eastAsia"/>
+        </w:rPr>
+        <w:t>）。在实际的数据存储中，物理上的一条数据的</w:t>
+      </w:r>
+      <w:proofErr w:type="gramStart"/>
+      <w:r>
+        <w:rPr>
+          <w:rFonts w:hint="eastAsia"/>
+        </w:rPr>
+        <w:t>列族并不</w:t>
+      </w:r>
+      <w:proofErr w:type="gramEnd"/>
+      <w:r>
+        <w:rPr>
+          <w:rFonts w:hint="eastAsia"/>
+        </w:rPr>
+        <w:t>互相隔离，同一行健的所有数据存储在一起，</w:t>
+      </w:r>
+      <w:proofErr w:type="gramStart"/>
+      <w:r>
+        <w:rPr>
+          <w:rFonts w:hint="eastAsia"/>
+        </w:rPr>
+        <w:t>列族可以看做</w:t>
+      </w:r>
+      <w:proofErr w:type="gramEnd"/>
+      <w:r>
+        <w:rPr>
+          <w:rFonts w:hint="eastAsia"/>
+        </w:rPr>
+        <w:t>代表成员列的键，行</w:t>
+      </w:r>
+      <w:proofErr w:type="gramStart"/>
+      <w:r>
+        <w:rPr>
+          <w:rFonts w:hint="eastAsia"/>
+        </w:rPr>
+        <w:t>健代表</w:t>
+      </w:r>
+      <w:proofErr w:type="gramEnd"/>
+      <w:r>
+        <w:rPr>
+          <w:rFonts w:hint="eastAsia"/>
+        </w:rPr>
+        <w:t>整条数据的键。在</w:t>
+      </w:r>
+      <w:proofErr w:type="spellStart"/>
+      <w:r>
+        <w:rPr>
+          <w:rFonts w:hint="eastAsia"/>
+        </w:rPr>
+        <w:t>BigTable</w:t>
+      </w:r>
+      <w:proofErr w:type="spellEnd"/>
+      <w:r>
+        <w:rPr>
+          <w:rFonts w:hint="eastAsia"/>
+        </w:rPr>
+        <w:t>和其他类似</w:t>
+      </w:r>
+      <w:proofErr w:type="gramStart"/>
+      <w:r>
+        <w:rPr>
+          <w:rFonts w:hint="eastAsia"/>
+        </w:rPr>
+        <w:t>的列族数据库</w:t>
+      </w:r>
+      <w:proofErr w:type="gramEnd"/>
+      <w:r>
+        <w:rPr>
+          <w:rFonts w:hint="eastAsia"/>
+        </w:rPr>
+        <w:t>中，数据按顺序连续存储。当数据逐渐填满一个节点之后，它会拆分成多个节点。数据不仅在每个节点上是有序的，而且还跨越多个节点成为一个更大的有序集。在数据持久化存储方面会有容错的考虑，每份数据都同时维护三个副本。大部分类</w:t>
+      </w:r>
+      <w:proofErr w:type="spellStart"/>
+      <w:r>
+        <w:rPr>
+          <w:rFonts w:hint="eastAsia"/>
+        </w:rPr>
+        <w:t>BigTable</w:t>
+      </w:r>
+      <w:proofErr w:type="spellEnd"/>
+      <w:r>
+        <w:rPr>
+          <w:rFonts w:hint="eastAsia"/>
+        </w:rPr>
+        <w:t>产品都利用分布式文件系统将数据持久化存储在磁盘上。分布式文件系统支持将数据存储到集群的多台服务器上。</w:t>
+      </w:r>
+      <w:r>
+        <w:rPr>
+          <w:rFonts w:hint="eastAsia"/>
+        </w:rPr>
+        <w:t xml:space="preserve"> </w:t>
+      </w:r>
+      <w:r>
+        <w:rPr>
+          <w:rFonts w:hint="eastAsia"/>
+        </w:rPr>
+        <w:t>因为有序，数据按行健查找效率极高。数据访问随机性小，查找也简单，就是在序列中查找包含数据的节点。数据插入发生在数据队列的尾部，数据更新则原地进行，不过一般不是原地覆盖写入，而是添加一个数据的新版本到指定</w:t>
+      </w:r>
       <w:r>
         <w:rPr>
           <w:rFonts w:hint="eastAsia"/>
         </w:rPr>
         <w:lastRenderedPageBreak/>
-        <w:t>在前面讲过，</w:t>
+        <w:t>的单元里面去。每个单元始终维护多个版本，版本属性通常可以配置。</w:t>
+      </w:r>
+      <w:r>
+        <w:rPr>
+          <w:rFonts w:hint="eastAsia"/>
+        </w:rPr>
+        <w:t xml:space="preserve"> </w:t>
+      </w:r>
+      <w:proofErr w:type="gramStart"/>
+      <w:r>
+        <w:rPr>
+          <w:rFonts w:hint="eastAsia"/>
+        </w:rPr>
+        <w:t>列族数据库</w:t>
+      </w:r>
+      <w:proofErr w:type="gramEnd"/>
+      <w:r>
+        <w:rPr>
+          <w:rFonts w:hint="eastAsia"/>
+        </w:rPr>
+        <w:t>的代表为：</w:t>
       </w:r>
       <w:proofErr w:type="spellStart"/>
       <w:r>
         <w:rPr>
           <w:rFonts w:hint="eastAsia"/>
         </w:rPr>
+        <w:t>Bigtable</w:t>
+      </w:r>
+      <w:proofErr w:type="spellEnd"/>
+      <w:r>
+        <w:rPr>
+          <w:rFonts w:hint="eastAsia"/>
+        </w:rPr>
+        <w:t>以及</w:t>
+      </w:r>
+      <w:proofErr w:type="spellStart"/>
+      <w:r>
+        <w:rPr>
+          <w:rFonts w:hint="eastAsia"/>
+        </w:rPr>
+        <w:t>HBase</w:t>
+      </w:r>
+      <w:proofErr w:type="spellEnd"/>
+    </w:p>
+    <w:p>
+      <w:r>
+        <w:rPr>
+          <w:rFonts w:hint="eastAsia"/>
+        </w:rPr>
+        <w:t>（</w:t>
+      </w:r>
+      <w:r>
+        <w:rPr>
+          <w:rFonts w:hint="eastAsia"/>
+        </w:rPr>
+        <w:t>2</w:t>
+      </w:r>
+      <w:r>
+        <w:rPr>
+          <w:rFonts w:hint="eastAsia"/>
+        </w:rPr>
+        <w:t>）键</w:t>
+      </w:r>
+      <w:r>
+        <w:rPr>
+          <w:rFonts w:hint="eastAsia"/>
+        </w:rPr>
+        <w:t>/</w:t>
+      </w:r>
+      <w:r>
+        <w:rPr>
+          <w:rFonts w:hint="eastAsia"/>
+        </w:rPr>
+        <w:t>值存储</w:t>
+      </w:r>
+      <w:r>
+        <w:rPr>
+          <w:rFonts w:hint="eastAsia"/>
+        </w:rPr>
+        <w:t xml:space="preserve"> </w:t>
+      </w:r>
+    </w:p>
+    <w:p>
+      <w:pPr>
+        <w:ind w:firstLine="420"/>
+      </w:pPr>
+      <w:r>
+        <w:rPr>
+          <w:rFonts w:hint="eastAsia"/>
+        </w:rPr>
+        <w:t>哈希表（</w:t>
+      </w:r>
+      <w:proofErr w:type="spellStart"/>
+      <w:r>
+        <w:rPr>
+          <w:rFonts w:hint="eastAsia"/>
+        </w:rPr>
+        <w:t>HashMap</w:t>
+      </w:r>
+      <w:proofErr w:type="spellEnd"/>
+      <w:r>
+        <w:rPr>
+          <w:rFonts w:hint="eastAsia"/>
+        </w:rPr>
+        <w:t>）或者关联数组是可以容纳键值对的</w:t>
+      </w:r>
+      <w:proofErr w:type="gramStart"/>
+      <w:r>
+        <w:rPr>
+          <w:rFonts w:hint="eastAsia"/>
+        </w:rPr>
+        <w:t>最</w:t>
+      </w:r>
+      <w:proofErr w:type="gramEnd"/>
+      <w:r>
+        <w:rPr>
+          <w:rFonts w:hint="eastAsia"/>
+        </w:rPr>
+        <w:t>简数据结构。这类数据结构非常受欢迎，因为他们</w:t>
+      </w:r>
+      <w:proofErr w:type="gramStart"/>
+      <w:r>
+        <w:rPr>
+          <w:rFonts w:hint="eastAsia"/>
+        </w:rPr>
+        <w:t>极其</w:t>
+      </w:r>
+      <w:proofErr w:type="gramEnd"/>
+      <w:r>
+        <w:rPr>
+          <w:rFonts w:hint="eastAsia"/>
+        </w:rPr>
+        <w:t>高效，访问数据的时间复杂度为</w:t>
+      </w:r>
+      <w:r>
+        <w:rPr>
+          <w:rFonts w:hint="eastAsia"/>
+        </w:rPr>
+        <w:t>O</w:t>
+      </w:r>
+      <w:r>
+        <w:rPr>
+          <w:rFonts w:hint="eastAsia"/>
+        </w:rPr>
+        <w:t>（</w:t>
+      </w:r>
+      <w:r>
+        <w:rPr>
+          <w:rFonts w:hint="eastAsia"/>
+        </w:rPr>
+        <w:t>1</w:t>
+      </w:r>
+      <w:r>
+        <w:rPr>
+          <w:rFonts w:hint="eastAsia"/>
+        </w:rPr>
+        <w:t>）。键值对中的键在集合中是唯一的值，容易查找，便于访问数据。</w:t>
+      </w:r>
+      <w:r>
+        <w:rPr>
+          <w:rFonts w:hint="eastAsia"/>
+        </w:rPr>
+        <w:t xml:space="preserve"> </w:t>
+      </w:r>
+      <w:r>
+        <w:rPr>
+          <w:rFonts w:hint="eastAsia"/>
+        </w:rPr>
+        <w:t>键值存储各不相同：有的数据保存在内存中，有的能把数据持久化写入到磁盘里。键值对可以被分散保存到集群节点中。</w:t>
+      </w:r>
+      <w:r>
+        <w:rPr>
+          <w:rFonts w:hint="eastAsia"/>
+        </w:rPr>
+        <w:t xml:space="preserve"> </w:t>
+      </w:r>
+      <w:r>
+        <w:rPr>
+          <w:rFonts w:hint="eastAsia"/>
+        </w:rPr>
+        <w:t>像</w:t>
+      </w:r>
+      <w:r>
+        <w:rPr>
+          <w:rFonts w:hint="eastAsia"/>
+        </w:rPr>
+        <w:t>Oracle</w:t>
+      </w:r>
+      <w:r>
+        <w:rPr>
+          <w:rFonts w:hint="eastAsia"/>
+        </w:rPr>
+        <w:t>的</w:t>
+      </w:r>
+      <w:r>
+        <w:rPr>
+          <w:rFonts w:hint="eastAsia"/>
+        </w:rPr>
+        <w:t>Berkeley DB</w:t>
+      </w:r>
+      <w:r>
+        <w:rPr>
+          <w:rFonts w:hint="eastAsia"/>
+        </w:rPr>
+        <w:t>键值存储非常强大，它是纯粹的存储引擎，键和值都是字节数组，其核心存储引擎并不关注键或值的意义，只管保存传入的字节数组对，然后返回同样的数据给调用的客户端。</w:t>
+      </w:r>
+      <w:r>
+        <w:rPr>
+          <w:rFonts w:hint="eastAsia"/>
+        </w:rPr>
+        <w:t>Berkeley DB</w:t>
+      </w:r>
+      <w:r>
+        <w:rPr>
+          <w:rFonts w:hint="eastAsia"/>
+        </w:rPr>
+        <w:t>支持将数据缓存在内存中，随着数据的增长，将其拷贝在磁盘里。</w:t>
+      </w:r>
+    </w:p>
+    <w:p>
+      <w:r>
+        <w:rPr>
+          <w:rFonts w:hint="eastAsia"/>
+        </w:rPr>
+        <w:t xml:space="preserve"> </w:t>
+      </w:r>
+      <w:r>
+        <w:rPr>
+          <w:rFonts w:hint="eastAsia"/>
+        </w:rPr>
+        <w:t>另一种键值存储是缓存。缓存提供应用中使用最多的数据的内存快照。缓存的目的是减少磁盘的</w:t>
+      </w:r>
+      <w:r>
+        <w:rPr>
+          <w:rFonts w:hint="eastAsia"/>
+        </w:rPr>
+        <w:t>I/O</w:t>
+      </w:r>
+      <w:r>
+        <w:rPr>
+          <w:rFonts w:hint="eastAsia"/>
+        </w:rPr>
+        <w:t>。它可以是最简单的映射表，也可以是支持缓存过期策略的健壮系统。作为一种流行策略，缓存广泛应用于计算机软件</w:t>
+      </w:r>
+      <w:proofErr w:type="gramStart"/>
+      <w:r>
+        <w:rPr>
+          <w:rFonts w:hint="eastAsia"/>
+        </w:rPr>
+        <w:t>栈</w:t>
+      </w:r>
+      <w:proofErr w:type="gramEnd"/>
+      <w:r>
+        <w:rPr>
+          <w:rFonts w:hint="eastAsia"/>
+        </w:rPr>
+        <w:t>所有层面以提高性能。操作系统、数据库、中间件和各种应用都使用缓存像</w:t>
+      </w:r>
+      <w:proofErr w:type="spellStart"/>
+      <w:r>
+        <w:rPr>
+          <w:rFonts w:hint="eastAsia"/>
+        </w:rPr>
+        <w:t>EHCache</w:t>
+      </w:r>
+      <w:proofErr w:type="spellEnd"/>
+      <w:r>
+        <w:rPr>
+          <w:rFonts w:hint="eastAsia"/>
+        </w:rPr>
+        <w:t>这样的健壮的开源分布式缓存系统广泛的应用在各类</w:t>
+      </w:r>
+      <w:r>
+        <w:rPr>
+          <w:rFonts w:hint="eastAsia"/>
+        </w:rPr>
+        <w:t>Java</w:t>
+      </w:r>
+      <w:r>
+        <w:rPr>
+          <w:rFonts w:hint="eastAsia"/>
+        </w:rPr>
+        <w:t>应用中，可以将它</w:t>
+      </w:r>
+      <w:proofErr w:type="gramStart"/>
+      <w:r>
+        <w:rPr>
+          <w:rFonts w:hint="eastAsia"/>
+        </w:rPr>
+        <w:t>看做</w:t>
+      </w:r>
+      <w:proofErr w:type="gramEnd"/>
+      <w:r>
+        <w:rPr>
+          <w:rFonts w:hint="eastAsia"/>
+        </w:rPr>
+        <w:t>一种</w:t>
+      </w:r>
+      <w:proofErr w:type="spellStart"/>
+      <w:r>
+        <w:rPr>
+          <w:rFonts w:hint="eastAsia"/>
+        </w:rPr>
         <w:t>NoSQL</w:t>
       </w:r>
       <w:proofErr w:type="spellEnd"/>
@@ -7174,55 +7688,175 @@
         <w:rPr>
           <w:rFonts w:hint="eastAsia"/>
         </w:rPr>
-        <w:t>并不是单指一个产品或者一种技术，而它代表的是一族产品。在这个</w:t>
+        <w:t>方案。另一种缓存系统</w:t>
       </w:r>
       <w:proofErr w:type="spellStart"/>
       <w:r>
         <w:rPr>
           <w:rFonts w:hint="eastAsia"/>
         </w:rPr>
-        <w:t>NoSQL</w:t>
+        <w:t>Memcached</w:t>
       </w:r>
       <w:proofErr w:type="spellEnd"/>
       <w:r>
         <w:rPr>
           <w:rFonts w:hint="eastAsia"/>
         </w:rPr>
-        <w:t>产品族里面，拥有数量巨大的满足各种需求的非关系数据库。通常情况下，对</w:t>
+        <w:t>在</w:t>
+      </w:r>
+      <w:r>
+        <w:rPr>
+          <w:rFonts w:hint="eastAsia"/>
+        </w:rPr>
+        <w:t>Web</w:t>
+      </w:r>
+      <w:r>
+        <w:rPr>
+          <w:rFonts w:hint="eastAsia"/>
+        </w:rPr>
+        <w:t>应用中非常流行，它是开源的高性能对象缓存系统。</w:t>
+      </w:r>
+      <w:r>
+        <w:rPr>
+          <w:rFonts w:hint="eastAsia"/>
+        </w:rPr>
+        <w:t xml:space="preserve"> </w:t>
+      </w:r>
+    </w:p>
+    <w:p>
+      <w:r>
+        <w:rPr>
+          <w:rFonts w:hint="eastAsia"/>
+        </w:rPr>
+        <w:t>（</w:t>
+      </w:r>
+      <w:r>
+        <w:rPr>
+          <w:rFonts w:hint="eastAsia"/>
+        </w:rPr>
+        <w:t>3</w:t>
+      </w:r>
+      <w:r>
+        <w:rPr>
+          <w:rFonts w:hint="eastAsia"/>
+        </w:rPr>
+        <w:t>）文档数据库</w:t>
+      </w:r>
+      <w:r>
+        <w:rPr>
+          <w:rFonts w:hint="eastAsia"/>
+        </w:rPr>
+        <w:t xml:space="preserve"> </w:t>
+      </w:r>
+    </w:p>
+    <w:p>
+      <w:pPr>
+        <w:ind w:firstLine="420"/>
+      </w:pPr>
+      <w:r>
+        <w:rPr>
+          <w:rFonts w:hint="eastAsia"/>
+        </w:rPr>
+        <w:t>文档数据库不是文档管理系统。文档数据库中的文档一词指的是文档中松散结构的键</w:t>
+      </w:r>
+      <w:r>
+        <w:rPr>
+          <w:rFonts w:hint="eastAsia"/>
+        </w:rPr>
+        <w:t>/</w:t>
+      </w:r>
+      <w:r>
+        <w:rPr>
+          <w:rFonts w:hint="eastAsia"/>
+        </w:rPr>
+        <w:t>值对集合通常是</w:t>
+      </w:r>
+      <w:r>
+        <w:rPr>
+          <w:rFonts w:hint="eastAsia"/>
+        </w:rPr>
+        <w:t>JSON</w:t>
+      </w:r>
+      <w:r>
+        <w:rPr>
+          <w:rFonts w:hint="eastAsia"/>
+        </w:rPr>
+        <w:t>，而非一般意义的文档或表格。</w:t>
+      </w:r>
+      <w:r>
+        <w:rPr>
+          <w:rFonts w:hint="eastAsia"/>
+        </w:rPr>
+        <w:t xml:space="preserve"> </w:t>
+      </w:r>
+      <w:r>
+        <w:rPr>
+          <w:rFonts w:hint="eastAsia"/>
+        </w:rPr>
+        <w:t>文档数据库将文档</w:t>
+      </w:r>
+      <w:proofErr w:type="gramStart"/>
+      <w:r>
+        <w:rPr>
+          <w:rFonts w:hint="eastAsia"/>
+        </w:rPr>
+        <w:t>当做</w:t>
+      </w:r>
+      <w:proofErr w:type="gramEnd"/>
+      <w:r>
+        <w:rPr>
+          <w:rFonts w:hint="eastAsia"/>
+        </w:rPr>
+        <w:t>一个整体，不会将文档分割成多个键</w:t>
+      </w:r>
+      <w:r>
+        <w:rPr>
+          <w:rFonts w:hint="eastAsia"/>
+        </w:rPr>
+        <w:t>/</w:t>
+      </w:r>
+      <w:r>
+        <w:rPr>
+          <w:rFonts w:hint="eastAsia"/>
+        </w:rPr>
+        <w:t>值对。在集合的层面上，这意味着可以将不同结构的文档放在同一个集合里。文档数据库支持文档索引，不仅包括主标识符，还包括文档的属性。现在为数不多的文档数据库中，其中最有名的还是</w:t>
       </w:r>
       <w:proofErr w:type="spellStart"/>
       <w:r>
         <w:rPr>
           <w:rFonts w:hint="eastAsia"/>
         </w:rPr>
-        <w:t>NoSQL</w:t>
+        <w:t>MongoDB</w:t>
       </w:r>
       <w:proofErr w:type="spellEnd"/>
       <w:r>
         <w:rPr>
           <w:rFonts w:hint="eastAsia"/>
         </w:rPr>
-        <w:t>数据库进行分类，主要是看它们数据存储的方式，例如键值存储、图形数据库、文档存储等等</w:t>
-      </w:r>
-      <w:r>
-        <w:rPr>
-          <w:rFonts w:hint="eastAsia"/>
-        </w:rPr>
-        <w:t>[21]</w:t>
-      </w:r>
+        <w:t>和</w:t>
+      </w:r>
+      <w:proofErr w:type="spellStart"/>
+      <w:r>
+        <w:rPr>
+          <w:rFonts w:hint="eastAsia"/>
+        </w:rPr>
+        <w:t>CouchDB</w:t>
+      </w:r>
+      <w:proofErr w:type="spellEnd"/>
       <w:r>
         <w:rPr>
           <w:rFonts w:hint="eastAsia"/>
         </w:rPr>
         <w:t>。</w:t>
       </w:r>
-    </w:p>
-    <w:p>
-      <w:pPr>
-        <w:rPr>
-          <w:rFonts w:hint="eastAsia"/>
-        </w:rPr>
-      </w:pPr>
+      <w:r>
+        <w:rPr>
+          <w:rFonts w:hint="eastAsia"/>
+        </w:rPr>
+        <w:t xml:space="preserve"> </w:t>
+      </w:r>
+    </w:p>
+    <w:p>
       <w:r>
         <w:rPr>
           <w:rFonts w:hint="eastAsia"/>
@@ -7233,923 +7867,112 @@
         <w:rPr>
           <w:rFonts w:hint="eastAsia"/>
         </w:rPr>
-        <w:t>1</w:t>
-      </w:r>
-      <w:r>
-        <w:rPr>
-          <w:rFonts w:hint="eastAsia"/>
-        </w:rPr>
-        <w:t>）面向列的有序存储</w:t>
-      </w:r>
-    </w:p>
-    <w:p>
-      <w:pPr>
-        <w:rPr>
-          <w:rFonts w:hint="eastAsia"/>
-        </w:rPr>
-      </w:pPr>
-      <w:r>
-        <w:rPr>
-          <w:rFonts w:hint="eastAsia"/>
-        </w:rPr>
-        <w:t>面向列的数据存储例如</w:t>
-      </w:r>
-      <w:r>
-        <w:rPr>
-          <w:rFonts w:hint="eastAsia"/>
-        </w:rPr>
-        <w:t xml:space="preserve">Google </w:t>
+        <w:t>4</w:t>
+      </w:r>
+      <w:r>
+        <w:rPr>
+          <w:rFonts w:hint="eastAsia"/>
+        </w:rPr>
+        <w:t>）图形数据库</w:t>
+      </w:r>
+    </w:p>
+    <w:p>
+      <w:r>
+        <w:rPr>
+          <w:rFonts w:hint="eastAsia"/>
+        </w:rPr>
+        <w:t xml:space="preserve"> </w:t>
+      </w:r>
+      <w:r>
+        <w:rPr>
+          <w:rFonts w:hint="eastAsia"/>
+        </w:rPr>
+        <w:tab/>
+      </w:r>
+      <w:r>
+        <w:rPr>
+          <w:rFonts w:hint="eastAsia"/>
+        </w:rPr>
+        <w:t>这种数据库设计用来保存关系图（图中连接的元素有数目不详的关系）。这种数据图可能是一种社交关系图、公共交通图、道路</w:t>
+      </w:r>
+      <w:proofErr w:type="gramStart"/>
+      <w:r>
+        <w:rPr>
+          <w:rFonts w:hint="eastAsia"/>
+        </w:rPr>
+        <w:t>图或者</w:t>
+      </w:r>
+      <w:proofErr w:type="gramEnd"/>
+      <w:r>
+        <w:rPr>
+          <w:rFonts w:hint="eastAsia"/>
+        </w:rPr>
+        <w:t>拓扑图。</w:t>
+      </w:r>
+    </w:p>
+    <w:p>
+      <w:pPr>
+        <w:pStyle w:val="5"/>
+        <w:rPr>
+          <w:b w:val="0"/>
+          <w:sz w:val="24"/>
+        </w:rPr>
+      </w:pPr>
+      <w:r>
+        <w:rPr>
+          <w:rFonts w:hint="eastAsia"/>
+          <w:b w:val="0"/>
+          <w:sz w:val="24"/>
+        </w:rPr>
+        <w:t xml:space="preserve">2.1.2.2 </w:t>
       </w:r>
       <w:proofErr w:type="spellStart"/>
       <w:r>
         <w:rPr>
           <w:rFonts w:hint="eastAsia"/>
-        </w:rPr>
-        <w:t>Bigtable</w:t>
+          <w:b w:val="0"/>
+          <w:sz w:val="24"/>
+        </w:rPr>
+        <w:t>MongoDB</w:t>
       </w:r>
       <w:proofErr w:type="spellEnd"/>
       <w:r>
         <w:rPr>
           <w:rFonts w:hint="eastAsia"/>
-        </w:rPr>
-        <w:t>，</w:t>
-      </w:r>
-      <w:proofErr w:type="spellStart"/>
-      <w:r>
-        <w:rPr>
-          <w:rFonts w:hint="eastAsia"/>
-        </w:rPr>
-        <w:t>HBase</w:t>
-      </w:r>
-      <w:proofErr w:type="spellEnd"/>
-      <w:r>
-        <w:rPr>
-          <w:rFonts w:hint="eastAsia"/>
-        </w:rPr>
-        <w:t>的数据存储模型支持面向列，这与</w:t>
-      </w:r>
-      <w:r>
-        <w:rPr>
-          <w:rFonts w:hint="eastAsia"/>
-        </w:rPr>
-        <w:t>RMDBS</w:t>
-      </w:r>
-      <w:r>
-        <w:rPr>
-          <w:rFonts w:hint="eastAsia"/>
-        </w:rPr>
-        <w:t>面向行的存储格式截然不同。面向列的存储能高效的存储数据，</w:t>
-      </w:r>
-      <w:proofErr w:type="gramStart"/>
-      <w:r>
-        <w:rPr>
-          <w:rFonts w:hint="eastAsia"/>
-        </w:rPr>
-        <w:t>如果列值不</w:t>
-      </w:r>
-      <w:proofErr w:type="gramEnd"/>
-      <w:r>
-        <w:rPr>
-          <w:rFonts w:hint="eastAsia"/>
-        </w:rPr>
-        <w:t>存在，就不存储，这样一来，遇到</w:t>
-      </w:r>
-      <w:r>
-        <w:rPr>
-          <w:rFonts w:hint="eastAsia"/>
-        </w:rPr>
-        <w:t>null</w:t>
-      </w:r>
-      <w:r>
-        <w:rPr>
-          <w:rFonts w:hint="eastAsia"/>
-        </w:rPr>
-        <w:t>值的时候，就可以避免存储空间的浪费。</w:t>
-      </w:r>
-      <w:r>
-        <w:rPr>
-          <w:rFonts w:hint="eastAsia"/>
-        </w:rPr>
-        <w:t xml:space="preserve"> </w:t>
-      </w:r>
-      <w:r>
-        <w:rPr>
-          <w:rFonts w:hint="eastAsia"/>
-        </w:rPr>
-        <w:t>每个数据单元都可以</w:t>
-      </w:r>
-      <w:proofErr w:type="gramStart"/>
-      <w:r>
-        <w:rPr>
-          <w:rFonts w:hint="eastAsia"/>
-        </w:rPr>
-        <w:t>看做</w:t>
-      </w:r>
-      <w:proofErr w:type="gramEnd"/>
-      <w:r>
-        <w:rPr>
-          <w:rFonts w:hint="eastAsia"/>
-        </w:rPr>
-        <w:t>一组键</w:t>
-      </w:r>
-      <w:r>
-        <w:rPr>
-          <w:rFonts w:hint="eastAsia"/>
-        </w:rPr>
-        <w:t>/</w:t>
-      </w:r>
-      <w:r>
-        <w:rPr>
-          <w:rFonts w:hint="eastAsia"/>
-        </w:rPr>
-        <w:t>值对集合，单元</w:t>
-      </w:r>
-      <w:proofErr w:type="gramStart"/>
-      <w:r>
-        <w:rPr>
-          <w:rFonts w:hint="eastAsia"/>
-        </w:rPr>
-        <w:t>本身通过</w:t>
-      </w:r>
-      <w:proofErr w:type="gramEnd"/>
-      <w:r>
-        <w:rPr>
-          <w:rFonts w:hint="eastAsia"/>
-        </w:rPr>
-        <w:t>主标识符来辨别，这个主标识符就是主键，</w:t>
-      </w:r>
-      <w:proofErr w:type="spellStart"/>
-      <w:r>
-        <w:rPr>
-          <w:rFonts w:hint="eastAsia"/>
-        </w:rPr>
-        <w:t>Bigtable</w:t>
-      </w:r>
-      <w:proofErr w:type="spellEnd"/>
-      <w:r>
-        <w:rPr>
-          <w:rFonts w:hint="eastAsia"/>
-        </w:rPr>
-        <w:t>与其他类似的数据叫做行键（</w:t>
-      </w:r>
-      <w:r>
-        <w:rPr>
-          <w:rFonts w:hint="eastAsia"/>
-        </w:rPr>
-        <w:t>row-key</w:t>
-      </w:r>
-      <w:r>
-        <w:rPr>
-          <w:rFonts w:hint="eastAsia"/>
-        </w:rPr>
-        <w:t>）。在实际的数据存储中，物理上的一条数据的</w:t>
-      </w:r>
-      <w:proofErr w:type="gramStart"/>
-      <w:r>
-        <w:rPr>
-          <w:rFonts w:hint="eastAsia"/>
-        </w:rPr>
-        <w:t>列族并不</w:t>
-      </w:r>
-      <w:proofErr w:type="gramEnd"/>
-      <w:r>
-        <w:rPr>
-          <w:rFonts w:hint="eastAsia"/>
-        </w:rPr>
-        <w:t>互相隔离，同一行健的所有数据存储在一起，</w:t>
-      </w:r>
-      <w:proofErr w:type="gramStart"/>
-      <w:r>
-        <w:rPr>
-          <w:rFonts w:hint="eastAsia"/>
-        </w:rPr>
-        <w:t>列族可以看做</w:t>
-      </w:r>
-      <w:proofErr w:type="gramEnd"/>
-      <w:r>
-        <w:rPr>
-          <w:rFonts w:hint="eastAsia"/>
-        </w:rPr>
-        <w:t>代表成员列的键，行</w:t>
-      </w:r>
-      <w:proofErr w:type="gramStart"/>
-      <w:r>
-        <w:rPr>
-          <w:rFonts w:hint="eastAsia"/>
-        </w:rPr>
-        <w:t>健代表</w:t>
-      </w:r>
-      <w:proofErr w:type="gramEnd"/>
-      <w:r>
-        <w:rPr>
-          <w:rFonts w:hint="eastAsia"/>
-        </w:rPr>
-        <w:t>整条数据的键。</w:t>
-      </w:r>
-    </w:p>
-    <w:p>
-      <w:pPr>
-        <w:rPr>
-          <w:rFonts w:hint="eastAsia"/>
-        </w:rPr>
-      </w:pPr>
-      <w:r>
-        <w:rPr>
-          <w:rFonts w:hint="eastAsia"/>
-        </w:rPr>
-        <w:t>在</w:t>
-      </w:r>
-      <w:proofErr w:type="spellStart"/>
-      <w:r>
-        <w:rPr>
-          <w:rFonts w:hint="eastAsia"/>
-        </w:rPr>
-        <w:t>BigTable</w:t>
-      </w:r>
-      <w:proofErr w:type="spellEnd"/>
-      <w:r>
-        <w:rPr>
-          <w:rFonts w:hint="eastAsia"/>
-        </w:rPr>
-        <w:t>和其他类似</w:t>
-      </w:r>
-      <w:proofErr w:type="gramStart"/>
-      <w:r>
-        <w:rPr>
-          <w:rFonts w:hint="eastAsia"/>
-        </w:rPr>
-        <w:t>的列族数据库</w:t>
-      </w:r>
-      <w:proofErr w:type="gramEnd"/>
-      <w:r>
-        <w:rPr>
-          <w:rFonts w:hint="eastAsia"/>
-        </w:rPr>
-        <w:t>中，数据按顺序连续存储。当数据逐渐填满一个节点之后，它会拆分成多个节点。数据不仅在每个节点上是有序的，而且还跨越多个节点成为一个更大的有序集。在数据持久化存储方面会有容错的考虑，每份数据都同时维护三个副本。大部分类</w:t>
-      </w:r>
-      <w:proofErr w:type="spellStart"/>
-      <w:r>
-        <w:rPr>
-          <w:rFonts w:hint="eastAsia"/>
-        </w:rPr>
-        <w:t>BigTable</w:t>
-      </w:r>
-      <w:proofErr w:type="spellEnd"/>
-      <w:r>
-        <w:rPr>
-          <w:rFonts w:hint="eastAsia"/>
-        </w:rPr>
-        <w:t>产品都利用分布式文件系统将数据持久化存储在磁盘上。分布式文件系统支持将数据存储到集群的多台服务器上。</w:t>
-      </w:r>
-      <w:r>
-        <w:rPr>
-          <w:rFonts w:hint="eastAsia"/>
-        </w:rPr>
-        <w:t xml:space="preserve"> </w:t>
-      </w:r>
-      <w:r>
-        <w:rPr>
-          <w:rFonts w:hint="eastAsia"/>
-        </w:rPr>
-        <w:t>因为有序，数据按行健查找效率极高。数据访问随机性小，查找也简单，就是在序列中查找包含数据的节点。数据插入发生在数据队列的尾部，数据更新则原地进行，不过一般不是原地覆盖写入，而是添加一个数据的新版本到指定的单元里面去。每个单元始终维护多个版本，版本属性通常可以配置。</w:t>
-      </w:r>
-      <w:r>
-        <w:rPr>
-          <w:rFonts w:hint="eastAsia"/>
-        </w:rPr>
-        <w:t xml:space="preserve"> </w:t>
-      </w:r>
-      <w:proofErr w:type="gramStart"/>
-      <w:r>
-        <w:rPr>
-          <w:rFonts w:hint="eastAsia"/>
-        </w:rPr>
-        <w:t>列族数据库</w:t>
-      </w:r>
-      <w:proofErr w:type="gramEnd"/>
-      <w:r>
-        <w:rPr>
-          <w:rFonts w:hint="eastAsia"/>
-        </w:rPr>
-        <w:t>的代表为：</w:t>
-      </w:r>
-      <w:proofErr w:type="spellStart"/>
-      <w:r>
-        <w:rPr>
-          <w:rFonts w:hint="eastAsia"/>
-        </w:rPr>
-        <w:t>Bigtable</w:t>
-      </w:r>
-      <w:proofErr w:type="spellEnd"/>
-      <w:r>
-        <w:rPr>
-          <w:rFonts w:hint="eastAsia"/>
-        </w:rPr>
-        <w:t>以及</w:t>
-      </w:r>
-      <w:proofErr w:type="spellStart"/>
-      <w:r>
-        <w:rPr>
-          <w:rFonts w:hint="eastAsia"/>
-        </w:rPr>
-        <w:t>HBase</w:t>
-      </w:r>
-      <w:proofErr w:type="spellEnd"/>
-    </w:p>
-    <w:p>
-      <w:pPr>
-        <w:rPr>
-          <w:rFonts w:hint="eastAsia"/>
-        </w:rPr>
-      </w:pPr>
-      <w:r>
-        <w:rPr>
-          <w:rFonts w:hint="eastAsia"/>
-        </w:rPr>
-        <w:t>（</w:t>
-      </w:r>
-      <w:r>
-        <w:rPr>
-          <w:rFonts w:hint="eastAsia"/>
-        </w:rPr>
-        <w:t>2</w:t>
-      </w:r>
-      <w:r>
-        <w:rPr>
-          <w:rFonts w:hint="eastAsia"/>
-        </w:rPr>
-        <w:t>）键</w:t>
-      </w:r>
-      <w:r>
-        <w:rPr>
-          <w:rFonts w:hint="eastAsia"/>
-        </w:rPr>
-        <w:t>/</w:t>
-      </w:r>
-      <w:r>
-        <w:rPr>
-          <w:rFonts w:hint="eastAsia"/>
-        </w:rPr>
-        <w:t>值存储</w:t>
-      </w:r>
-      <w:r>
-        <w:rPr>
-          <w:rFonts w:hint="eastAsia"/>
-        </w:rPr>
-        <w:t xml:space="preserve"> </w:t>
-      </w:r>
-    </w:p>
-    <w:p>
-      <w:pPr>
-        <w:rPr>
-          <w:rFonts w:hint="eastAsia"/>
-        </w:rPr>
-      </w:pPr>
-      <w:r>
-        <w:rPr>
-          <w:rFonts w:hint="eastAsia"/>
-        </w:rPr>
-        <w:t>哈希表（</w:t>
-      </w:r>
-      <w:proofErr w:type="spellStart"/>
-      <w:r>
-        <w:rPr>
-          <w:rFonts w:hint="eastAsia"/>
-        </w:rPr>
-        <w:t>HashMap</w:t>
-      </w:r>
-      <w:proofErr w:type="spellEnd"/>
-      <w:r>
-        <w:rPr>
-          <w:rFonts w:hint="eastAsia"/>
-        </w:rPr>
-        <w:t>）或者关联数组是可以容纳键值对的</w:t>
-      </w:r>
-      <w:proofErr w:type="gramStart"/>
-      <w:r>
-        <w:rPr>
-          <w:rFonts w:hint="eastAsia"/>
-        </w:rPr>
-        <w:t>最</w:t>
-      </w:r>
-      <w:proofErr w:type="gramEnd"/>
-      <w:r>
-        <w:rPr>
-          <w:rFonts w:hint="eastAsia"/>
-        </w:rPr>
-        <w:t>简数据结构。这类数据结构非常受欢迎，因为他们</w:t>
-      </w:r>
-      <w:proofErr w:type="gramStart"/>
-      <w:r>
-        <w:rPr>
-          <w:rFonts w:hint="eastAsia"/>
-        </w:rPr>
-        <w:t>极其</w:t>
-      </w:r>
-      <w:proofErr w:type="gramEnd"/>
-      <w:r>
-        <w:rPr>
-          <w:rFonts w:hint="eastAsia"/>
-        </w:rPr>
-        <w:t>高效，访问数据的时间复杂度为</w:t>
-      </w:r>
-      <w:r>
-        <w:rPr>
-          <w:rFonts w:hint="eastAsia"/>
-        </w:rPr>
-        <w:t>O</w:t>
-      </w:r>
-      <w:r>
-        <w:rPr>
-          <w:rFonts w:hint="eastAsia"/>
-        </w:rPr>
-        <w:t>（</w:t>
-      </w:r>
-      <w:r>
-        <w:rPr>
-          <w:rFonts w:hint="eastAsia"/>
-        </w:rPr>
-        <w:t>1</w:t>
-      </w:r>
-      <w:r>
-        <w:rPr>
-          <w:rFonts w:hint="eastAsia"/>
-        </w:rPr>
-        <w:t>）。键值对中的键在集合中是唯一的值，容易查找，便于访问数据。</w:t>
-      </w:r>
-      <w:r>
-        <w:rPr>
-          <w:rFonts w:hint="eastAsia"/>
-        </w:rPr>
-        <w:t xml:space="preserve"> </w:t>
-      </w:r>
-      <w:r>
-        <w:rPr>
-          <w:rFonts w:hint="eastAsia"/>
-        </w:rPr>
-        <w:t>键值存储各不相同：有的数据保存在内存中，有的能把数据持久化写入到磁盘里。键值对可以被分散保存到集群节点中。</w:t>
-      </w:r>
-      <w:r>
-        <w:rPr>
-          <w:rFonts w:hint="eastAsia"/>
-        </w:rPr>
-        <w:t xml:space="preserve"> </w:t>
-      </w:r>
-      <w:r>
-        <w:rPr>
-          <w:rFonts w:hint="eastAsia"/>
-        </w:rPr>
-        <w:t>像</w:t>
-      </w:r>
-      <w:r>
-        <w:rPr>
-          <w:rFonts w:hint="eastAsia"/>
-        </w:rPr>
-        <w:t>Oracle</w:t>
-      </w:r>
-      <w:r>
-        <w:rPr>
-          <w:rFonts w:hint="eastAsia"/>
-        </w:rPr>
-        <w:t>的</w:t>
-      </w:r>
-      <w:r>
-        <w:rPr>
-          <w:rFonts w:hint="eastAsia"/>
-        </w:rPr>
-        <w:t>Berkeley DB</w:t>
-      </w:r>
-      <w:r>
-        <w:rPr>
-          <w:rFonts w:hint="eastAsia"/>
-        </w:rPr>
-        <w:t>键值存储非常强大，它是纯粹的存储引擎，键和值都是字节数组，其核心存储引擎并不关注</w:t>
-      </w:r>
-    </w:p>
-    <w:p>
-      <w:pPr>
-        <w:rPr>
-          <w:rFonts w:hint="eastAsia"/>
-        </w:rPr>
-      </w:pPr>
-      <w:r>
-        <w:rPr>
-          <w:rFonts w:hint="eastAsia"/>
-        </w:rPr>
-        <w:t>键或值的意义，只管保存传入的字节数组对，然后返回同样的数据给调用的客户端。</w:t>
-      </w:r>
-      <w:r>
-        <w:rPr>
-          <w:rFonts w:hint="eastAsia"/>
-        </w:rPr>
-        <w:t>Berkeley DB</w:t>
-      </w:r>
-      <w:r>
-        <w:rPr>
-          <w:rFonts w:hint="eastAsia"/>
-        </w:rPr>
-        <w:t>支持将数据缓存在内存中，随着数据的增长，将其拷贝在磁盘里。</w:t>
-      </w:r>
-    </w:p>
-    <w:p>
-      <w:pPr>
-        <w:rPr>
-          <w:rFonts w:hint="eastAsia"/>
-        </w:rPr>
-      </w:pPr>
-      <w:r>
-        <w:rPr>
-          <w:rFonts w:hint="eastAsia"/>
-        </w:rPr>
-        <w:t xml:space="preserve"> </w:t>
-      </w:r>
-      <w:r>
-        <w:rPr>
-          <w:rFonts w:hint="eastAsia"/>
-        </w:rPr>
-        <w:t>另一种键值存储是缓存。缓存提供应用中使用最多的数据的内存快照。缓存的目的是减少磁盘的</w:t>
-      </w:r>
-      <w:r>
-        <w:rPr>
-          <w:rFonts w:hint="eastAsia"/>
-        </w:rPr>
-        <w:t>I/O</w:t>
-      </w:r>
-      <w:r>
-        <w:rPr>
-          <w:rFonts w:hint="eastAsia"/>
-        </w:rPr>
-        <w:t>。它可以是最简单的映射表，也可以是支持缓存过期策略的健壮系统。作为一种流行策略，缓存广泛应用于计算机软件</w:t>
-      </w:r>
-      <w:proofErr w:type="gramStart"/>
-      <w:r>
-        <w:rPr>
-          <w:rFonts w:hint="eastAsia"/>
-        </w:rPr>
-        <w:t>栈</w:t>
-      </w:r>
-      <w:proofErr w:type="gramEnd"/>
-      <w:r>
-        <w:rPr>
-          <w:rFonts w:hint="eastAsia"/>
-        </w:rPr>
-        <w:t>所有层面以提高性能。操作系统、数据库、中间件和各种应用都使用缓存像</w:t>
-      </w:r>
-      <w:proofErr w:type="spellStart"/>
-      <w:r>
-        <w:rPr>
-          <w:rFonts w:hint="eastAsia"/>
-        </w:rPr>
-        <w:t>EHCache</w:t>
-      </w:r>
-      <w:proofErr w:type="spellEnd"/>
-      <w:r>
-        <w:rPr>
-          <w:rFonts w:hint="eastAsia"/>
-        </w:rPr>
-        <w:t>这样的健壮的开源分布式缓存系统广泛的应用在各类</w:t>
-      </w:r>
-      <w:r>
-        <w:rPr>
-          <w:rFonts w:hint="eastAsia"/>
-        </w:rPr>
-        <w:t>Java</w:t>
-      </w:r>
-      <w:r>
-        <w:rPr>
-          <w:rFonts w:hint="eastAsia"/>
-        </w:rPr>
-        <w:t>应用中，可以将它</w:t>
-      </w:r>
-      <w:proofErr w:type="gramStart"/>
-      <w:r>
-        <w:rPr>
-          <w:rFonts w:hint="eastAsia"/>
-        </w:rPr>
-        <w:t>看做</w:t>
-      </w:r>
-      <w:proofErr w:type="gramEnd"/>
-      <w:r>
-        <w:rPr>
-          <w:rFonts w:hint="eastAsia"/>
-        </w:rPr>
-        <w:t>一种</w:t>
-      </w:r>
-      <w:proofErr w:type="spellStart"/>
-      <w:r>
-        <w:rPr>
-          <w:rFonts w:hint="eastAsia"/>
-        </w:rPr>
-        <w:t>NoSQL</w:t>
-      </w:r>
-      <w:proofErr w:type="spellEnd"/>
-      <w:r>
-        <w:rPr>
-          <w:rFonts w:hint="eastAsia"/>
-        </w:rPr>
-        <w:t>方案。另一种缓存系统</w:t>
-      </w:r>
-      <w:proofErr w:type="spellStart"/>
-      <w:r>
-        <w:rPr>
-          <w:rFonts w:hint="eastAsia"/>
-        </w:rPr>
-        <w:t>Memcached</w:t>
-      </w:r>
-      <w:proofErr w:type="spellEnd"/>
-      <w:r>
-        <w:rPr>
-          <w:rFonts w:hint="eastAsia"/>
-        </w:rPr>
-        <w:t>在</w:t>
-      </w:r>
-      <w:r>
-        <w:rPr>
-          <w:rFonts w:hint="eastAsia"/>
-        </w:rPr>
-        <w:t>Web</w:t>
-      </w:r>
-      <w:r>
-        <w:rPr>
-          <w:rFonts w:hint="eastAsia"/>
-        </w:rPr>
-        <w:t>应用中非常流行，它是开源的高性能对象缓存系统。</w:t>
-      </w:r>
-      <w:r>
-        <w:rPr>
-          <w:rFonts w:hint="eastAsia"/>
-        </w:rPr>
-        <w:t xml:space="preserve"> </w:t>
-      </w:r>
-    </w:p>
-    <w:p>
-      <w:pPr>
-        <w:rPr>
-          <w:rFonts w:hint="eastAsia"/>
-        </w:rPr>
-      </w:pPr>
-      <w:r>
-        <w:rPr>
-          <w:rFonts w:hint="eastAsia"/>
-        </w:rPr>
-        <w:t>（</w:t>
-      </w:r>
-      <w:r>
-        <w:rPr>
-          <w:rFonts w:hint="eastAsia"/>
-        </w:rPr>
-        <w:t>3</w:t>
-      </w:r>
-      <w:r>
-        <w:rPr>
-          <w:rFonts w:hint="eastAsia"/>
-        </w:rPr>
-        <w:t>）文档数据库</w:t>
-      </w:r>
-      <w:r>
-        <w:rPr>
-          <w:rFonts w:hint="eastAsia"/>
-        </w:rPr>
-        <w:t xml:space="preserve"> </w:t>
-      </w:r>
-    </w:p>
-    <w:p>
-      <w:pPr>
-        <w:rPr>
-          <w:rFonts w:hint="eastAsia"/>
-        </w:rPr>
-      </w:pPr>
-      <w:r>
-        <w:rPr>
-          <w:rFonts w:hint="eastAsia"/>
-        </w:rPr>
-        <w:t>文档数据库不是文档管理系统。文档数据库中的文档一词指的是文档中松散结构的键</w:t>
-      </w:r>
-      <w:r>
-        <w:rPr>
-          <w:rFonts w:hint="eastAsia"/>
-        </w:rPr>
-        <w:t>/</w:t>
-      </w:r>
-      <w:r>
-        <w:rPr>
-          <w:rFonts w:hint="eastAsia"/>
-        </w:rPr>
-        <w:t>值对集合通常是</w:t>
-      </w:r>
-      <w:r>
-        <w:rPr>
-          <w:rFonts w:hint="eastAsia"/>
-        </w:rPr>
-        <w:t>JSON</w:t>
-      </w:r>
-      <w:r>
-        <w:rPr>
-          <w:rFonts w:hint="eastAsia"/>
-        </w:rPr>
-        <w:t>，而非一般意义的文档或表格。</w:t>
-      </w:r>
-      <w:r>
-        <w:rPr>
-          <w:rFonts w:hint="eastAsia"/>
-        </w:rPr>
-        <w:t xml:space="preserve"> </w:t>
-      </w:r>
-      <w:r>
-        <w:rPr>
-          <w:rFonts w:hint="eastAsia"/>
-        </w:rPr>
-        <w:t>文档数据库将文档</w:t>
-      </w:r>
-      <w:proofErr w:type="gramStart"/>
-      <w:r>
-        <w:rPr>
-          <w:rFonts w:hint="eastAsia"/>
-        </w:rPr>
-        <w:t>当做</w:t>
-      </w:r>
-      <w:proofErr w:type="gramEnd"/>
-      <w:r>
-        <w:rPr>
-          <w:rFonts w:hint="eastAsia"/>
-        </w:rPr>
-        <w:t>一个整体，不会将文档分割成多个键</w:t>
-      </w:r>
-      <w:r>
-        <w:rPr>
-          <w:rFonts w:hint="eastAsia"/>
-        </w:rPr>
-        <w:t>/</w:t>
-      </w:r>
-      <w:r>
-        <w:rPr>
-          <w:rFonts w:hint="eastAsia"/>
-        </w:rPr>
-        <w:t>值对。在集合的层面上，这意味着可以将不同结构的文档放在同一个集合里。文档数据库支持文档索引，不仅包括主标识符，还包括文档的属性。现在为数不多的文档数据库中，其中最有名的还是</w:t>
-      </w:r>
-      <w:proofErr w:type="spellStart"/>
-      <w:r>
-        <w:rPr>
-          <w:rFonts w:hint="eastAsia"/>
-        </w:rPr>
-        <w:t>MongoDB</w:t>
-      </w:r>
-      <w:proofErr w:type="spellEnd"/>
-      <w:r>
-        <w:rPr>
-          <w:rFonts w:hint="eastAsia"/>
-        </w:rPr>
-        <w:t>和</w:t>
-      </w:r>
-      <w:proofErr w:type="spellStart"/>
-      <w:r>
-        <w:rPr>
-          <w:rFonts w:hint="eastAsia"/>
-        </w:rPr>
-        <w:t>CouchDB</w:t>
-      </w:r>
-      <w:proofErr w:type="spellEnd"/>
-      <w:r>
-        <w:rPr>
-          <w:rFonts w:hint="eastAsia"/>
-        </w:rPr>
-        <w:t>。</w:t>
-      </w:r>
-      <w:r>
-        <w:rPr>
-          <w:rFonts w:hint="eastAsia"/>
-        </w:rPr>
-        <w:t xml:space="preserve"> </w:t>
-      </w:r>
-    </w:p>
-    <w:p>
-      <w:pPr>
-        <w:rPr>
-          <w:rFonts w:hint="eastAsia"/>
-        </w:rPr>
-      </w:pPr>
-      <w:r>
-        <w:rPr>
-          <w:rFonts w:hint="eastAsia"/>
-        </w:rPr>
-        <w:t>（</w:t>
-      </w:r>
-      <w:r>
-        <w:rPr>
-          <w:rFonts w:hint="eastAsia"/>
-        </w:rPr>
-        <w:t>4</w:t>
-      </w:r>
-      <w:r>
-        <w:rPr>
-          <w:rFonts w:hint="eastAsia"/>
-        </w:rPr>
-        <w:t>）图形数据库</w:t>
-      </w:r>
-    </w:p>
-    <w:p>
-      <w:pPr>
-        <w:rPr>
-          <w:rFonts w:hint="eastAsia"/>
-        </w:rPr>
-      </w:pPr>
-      <w:r>
-        <w:rPr>
-          <w:rFonts w:hint="eastAsia"/>
-        </w:rPr>
-        <w:t xml:space="preserve"> </w:t>
-      </w:r>
-      <w:r>
-        <w:rPr>
-          <w:rFonts w:hint="eastAsia"/>
-        </w:rPr>
-        <w:t>这种数据库设计用来保存关系图（图中连接的元素有数目不详的关系）。这种数据图可能是一种社交关系图、公共交通图、道路</w:t>
-      </w:r>
-      <w:proofErr w:type="gramStart"/>
-      <w:r>
-        <w:rPr>
-          <w:rFonts w:hint="eastAsia"/>
-        </w:rPr>
-        <w:t>图或者</w:t>
-      </w:r>
-      <w:proofErr w:type="gramEnd"/>
-      <w:r>
-        <w:rPr>
-          <w:rFonts w:hint="eastAsia"/>
-        </w:rPr>
-        <w:t>拓扑图</w:t>
-      </w:r>
-      <w:r>
-        <w:rPr>
-          <w:rFonts w:hint="eastAsia"/>
-        </w:rPr>
-        <w:t>。</w:t>
-      </w:r>
-    </w:p>
-    <w:p>
-      <w:pPr>
-        <w:pStyle w:val="5"/>
-        <w:rPr>
-          <w:rFonts w:hint="eastAsia"/>
           <w:b w:val="0"/>
           <w:sz w:val="24"/>
         </w:rPr>
-      </w:pPr>
+        <w:t>简介</w:t>
+      </w:r>
       <w:r>
         <w:rPr>
           <w:rFonts w:hint="eastAsia"/>
           <w:b w:val="0"/>
           <w:sz w:val="24"/>
         </w:rPr>
-        <w:lastRenderedPageBreak/>
-        <w:t xml:space="preserve">2.1.2.2 </w:t>
-      </w:r>
-      <w:proofErr w:type="spellStart"/>
+        <w:t>(</w:t>
+      </w:r>
       <w:r>
         <w:rPr>
           <w:rFonts w:hint="eastAsia"/>
           <w:b w:val="0"/>
           <w:sz w:val="24"/>
         </w:rPr>
-        <w:t>MongoDB</w:t>
-      </w:r>
-      <w:proofErr w:type="spellEnd"/>
+        <w:t>传感器数据</w:t>
+      </w:r>
       <w:r>
         <w:rPr>
           <w:rFonts w:hint="eastAsia"/>
           <w:b w:val="0"/>
           <w:sz w:val="24"/>
         </w:rPr>
-        <w:t>简介</w:t>
-      </w:r>
-      <w:r>
-        <w:rPr>
-          <w:rFonts w:hint="eastAsia"/>
-          <w:b w:val="0"/>
-          <w:sz w:val="24"/>
-        </w:rPr>
-        <w:t>(</w:t>
-      </w:r>
-      <w:r>
-        <w:rPr>
-          <w:rFonts w:hint="eastAsia"/>
-          <w:b w:val="0"/>
-          <w:sz w:val="24"/>
-        </w:rPr>
-        <w:t>传感器数据</w:t>
-      </w:r>
-      <w:r>
-        <w:rPr>
-          <w:rFonts w:hint="eastAsia"/>
-          <w:b w:val="0"/>
-          <w:sz w:val="24"/>
-        </w:rPr>
         <w:t>)</w:t>
       </w:r>
     </w:p>
     <w:p>
       <w:pPr>
         <w:pStyle w:val="Default"/>
+        <w:ind w:firstLine="420"/>
         <w:rPr>
           <w:rFonts w:ascii="宋体" w:eastAsia="宋体" w:cs="宋体"/>
         </w:rPr>
@@ -8353,13 +8176,19 @@
         <w:rPr>
           <w:rFonts w:eastAsia="宋体"/>
         </w:rPr>
-        <w:t xml:space="preserve">{_id: </w:t>
+        <w:t>{_</w:t>
       </w:r>
       <w:proofErr w:type="spellStart"/>
       <w:r>
         <w:rPr>
           <w:rFonts w:eastAsia="宋体"/>
         </w:rPr>
+        <w:t>id:</w:t>
+      </w:r>
+      <w:r>
+        <w:rPr>
+          <w:rFonts w:eastAsia="宋体"/>
+        </w:rPr>
         <w:t>ObjectID</w:t>
       </w:r>
       <w:proofErr w:type="spellEnd"/>
@@ -8555,7 +8384,14 @@
         <w:rPr>
           <w:rFonts w:ascii="宋体" w:eastAsia="宋体" w:cs="宋体" w:hint="eastAsia"/>
         </w:rPr>
-        <w:t>树索引也是绝大数关系数据库支持的索引，针对多种查询进行优化</w:t>
+        <w:t>树索引也是绝大数关系数据库支持的索引，针对多</w:t>
+      </w:r>
+      <w:r>
+        <w:rPr>
+          <w:rFonts w:ascii="宋体" w:eastAsia="宋体" w:cs="宋体" w:hint="eastAsia"/>
+        </w:rPr>
+        <w:lastRenderedPageBreak/>
+        <w:t>种查询进行优化</w:t>
       </w:r>
       <w:r>
         <w:rPr>
@@ -8750,17 +8586,1572 @@
     </w:p>
     <w:p>
       <w:pPr>
-        <w:rPr>
-          <w:rFonts w:hint="eastAsia"/>
-        </w:rPr>
-      </w:pPr>
+        <w:pStyle w:val="4"/>
+        <w:rPr>
+          <w:rFonts w:hint="eastAsia"/>
+          <w:b w:val="0"/>
+          <w:sz w:val="24"/>
+        </w:rPr>
+      </w:pPr>
+      <w:r>
+        <w:rPr>
+          <w:rFonts w:hint="eastAsia"/>
+          <w:b w:val="0"/>
+          <w:sz w:val="24"/>
+        </w:rPr>
+        <w:t>2.1.3</w:t>
+      </w:r>
+      <w:r>
+        <w:rPr>
+          <w:rFonts w:hint="eastAsia"/>
+          <w:b w:val="0"/>
+          <w:sz w:val="24"/>
+        </w:rPr>
+        <w:t xml:space="preserve"> W</w:t>
+      </w:r>
+      <w:r>
+        <w:rPr>
+          <w:rFonts w:hint="eastAsia"/>
+          <w:b w:val="0"/>
+          <w:sz w:val="24"/>
+        </w:rPr>
+        <w:t>eb</w:t>
+      </w:r>
+      <w:r>
+        <w:rPr>
+          <w:rFonts w:hint="eastAsia"/>
+          <w:b w:val="0"/>
+          <w:sz w:val="24"/>
+        </w:rPr>
+        <w:t xml:space="preserve"> S</w:t>
+      </w:r>
+      <w:r>
+        <w:rPr>
+          <w:rFonts w:hint="eastAsia"/>
+          <w:b w:val="0"/>
+          <w:sz w:val="24"/>
+        </w:rPr>
+        <w:t>ervice</w:t>
+      </w:r>
+      <w:r>
+        <w:rPr>
+          <w:rFonts w:hint="eastAsia"/>
+          <w:b w:val="0"/>
+          <w:sz w:val="24"/>
+        </w:rPr>
+        <w:t xml:space="preserve"> </w:t>
+      </w:r>
+    </w:p>
+    <w:p>
+      <w:r>
+        <w:rPr>
+          <w:rFonts w:hint="eastAsia"/>
+        </w:rPr>
+        <w:t>Web Service</w:t>
+      </w:r>
+      <w:r>
+        <w:rPr>
+          <w:rFonts w:hint="eastAsia"/>
+        </w:rPr>
+        <w:t>也叫</w:t>
+      </w:r>
+      <w:r>
+        <w:rPr>
+          <w:rFonts w:hint="eastAsia"/>
+        </w:rPr>
+        <w:t>XML Web Service Web</w:t>
+      </w:r>
+      <w:r>
+        <w:rPr>
+          <w:rFonts w:hint="eastAsia"/>
+        </w:rPr>
+        <w:t xml:space="preserve"> </w:t>
+      </w:r>
+      <w:r>
+        <w:rPr>
+          <w:rFonts w:hint="eastAsia"/>
+        </w:rPr>
+        <w:t>Service</w:t>
+      </w:r>
+      <w:r>
+        <w:rPr>
+          <w:rFonts w:hint="eastAsia"/>
+        </w:rPr>
+        <w:t>是一种可以接收从</w:t>
+      </w:r>
+      <w:r>
+        <w:rPr>
+          <w:rFonts w:hint="eastAsia"/>
+        </w:rPr>
+        <w:t>Internet</w:t>
+      </w:r>
+      <w:r>
+        <w:rPr>
+          <w:rFonts w:hint="eastAsia"/>
+        </w:rPr>
+        <w:t>或者</w:t>
+      </w:r>
+      <w:r>
+        <w:rPr>
+          <w:rFonts w:hint="eastAsia"/>
+        </w:rPr>
+        <w:t>Intranet</w:t>
+      </w:r>
+      <w:r>
+        <w:rPr>
+          <w:rFonts w:hint="eastAsia"/>
+        </w:rPr>
+        <w:t>上的其它系统中传递过来的请求，轻量级的独立的通讯技术。通过</w:t>
+      </w:r>
+      <w:r>
+        <w:rPr>
+          <w:rFonts w:hint="eastAsia"/>
+        </w:rPr>
+        <w:t>SOAP</w:t>
+      </w:r>
+      <w:r>
+        <w:rPr>
+          <w:rFonts w:hint="eastAsia"/>
+        </w:rPr>
+        <w:t>在</w:t>
+      </w:r>
+      <w:r>
+        <w:rPr>
+          <w:rFonts w:hint="eastAsia"/>
+        </w:rPr>
+        <w:t>Web</w:t>
+      </w:r>
+      <w:r>
+        <w:rPr>
+          <w:rFonts w:hint="eastAsia"/>
+        </w:rPr>
+        <w:t>上提供的软件服务，使用</w:t>
+      </w:r>
+      <w:r>
+        <w:rPr>
+          <w:rFonts w:hint="eastAsia"/>
+        </w:rPr>
+        <w:t>WSDL</w:t>
+      </w:r>
+      <w:r>
+        <w:rPr>
+          <w:rFonts w:hint="eastAsia"/>
+        </w:rPr>
+        <w:t>文件进行说明，并通过</w:t>
+      </w:r>
+      <w:r>
+        <w:rPr>
+          <w:rFonts w:hint="eastAsia"/>
+        </w:rPr>
+        <w:t>UDDI</w:t>
+      </w:r>
+      <w:r>
+        <w:rPr>
+          <w:rFonts w:hint="eastAsia"/>
+        </w:rPr>
+        <w:t>进行注册。</w:t>
+      </w:r>
+      <w:r>
+        <w:rPr>
+          <w:rFonts w:hint="eastAsia"/>
+        </w:rPr>
+        <w:t>它包含以下关键的技术：</w:t>
+      </w:r>
+    </w:p>
+    <w:p>
+      <w:r>
+        <w:rPr>
+          <w:rFonts w:hint="eastAsia"/>
+        </w:rPr>
+        <w:t>XML</w:t>
+      </w:r>
+      <w:r>
+        <w:rPr>
+          <w:rFonts w:hint="eastAsia"/>
+        </w:rPr>
+        <w:t>：</w:t>
+      </w:r>
+      <w:r>
+        <w:rPr>
+          <w:rFonts w:hint="eastAsia"/>
+        </w:rPr>
+        <w:t>(Extensible Markup Language)</w:t>
+      </w:r>
+      <w:r>
+        <w:rPr>
+          <w:rFonts w:hint="eastAsia"/>
+        </w:rPr>
+        <w:t>扩展型可标记语言。面向短期的临时数据处理、面向万维网络，是</w:t>
+      </w:r>
+      <w:r>
+        <w:rPr>
+          <w:rFonts w:hint="eastAsia"/>
+        </w:rPr>
+        <w:t>Soap</w:t>
+      </w:r>
+      <w:r>
+        <w:rPr>
+          <w:rFonts w:hint="eastAsia"/>
+        </w:rPr>
+        <w:t>的基础。</w:t>
+      </w:r>
+    </w:p>
+    <w:p>
+      <w:r>
+        <w:rPr>
+          <w:rFonts w:hint="eastAsia"/>
+        </w:rPr>
+        <w:t>Soap</w:t>
+      </w:r>
+      <w:r>
+        <w:rPr>
+          <w:rFonts w:hint="eastAsia"/>
+        </w:rPr>
+        <w:t>：</w:t>
+      </w:r>
+      <w:r>
+        <w:rPr>
+          <w:rFonts w:hint="eastAsia"/>
+        </w:rPr>
+        <w:t>(Simple Object Access Protocol)</w:t>
+      </w:r>
+      <w:r>
+        <w:rPr>
+          <w:rFonts w:hint="eastAsia"/>
+        </w:rPr>
+        <w:t>简单对象存取协议。是</w:t>
+      </w:r>
+      <w:r>
+        <w:rPr>
+          <w:rFonts w:hint="eastAsia"/>
+        </w:rPr>
+        <w:t xml:space="preserve">XML Web Service </w:t>
+      </w:r>
+      <w:r>
+        <w:rPr>
+          <w:rFonts w:hint="eastAsia"/>
+        </w:rPr>
+        <w:t>的通信协议。当用户通过</w:t>
+      </w:r>
+      <w:r>
+        <w:rPr>
+          <w:rFonts w:hint="eastAsia"/>
+        </w:rPr>
+        <w:t>UDDI</w:t>
+      </w:r>
+      <w:r>
+        <w:rPr>
+          <w:rFonts w:hint="eastAsia"/>
+        </w:rPr>
+        <w:t>找到你的</w:t>
+      </w:r>
+      <w:r>
+        <w:rPr>
+          <w:rFonts w:hint="eastAsia"/>
+        </w:rPr>
+        <w:t>WSDL</w:t>
+      </w:r>
+      <w:r>
+        <w:rPr>
+          <w:rFonts w:hint="eastAsia"/>
+        </w:rPr>
+        <w:t>描述文档后，他通过可以</w:t>
+      </w:r>
+      <w:r>
+        <w:rPr>
+          <w:rFonts w:hint="eastAsia"/>
+        </w:rPr>
+        <w:t>SOAP</w:t>
+      </w:r>
+      <w:r>
+        <w:rPr>
+          <w:rFonts w:hint="eastAsia"/>
+        </w:rPr>
+        <w:t>调用你建立的</w:t>
+      </w:r>
+      <w:r>
+        <w:rPr>
+          <w:rFonts w:hint="eastAsia"/>
+        </w:rPr>
+        <w:t>Web</w:t>
+      </w:r>
+      <w:r>
+        <w:rPr>
+          <w:rFonts w:hint="eastAsia"/>
+        </w:rPr>
+        <w:t>服务中的一个或多个操作。</w:t>
+      </w:r>
+      <w:r>
+        <w:rPr>
+          <w:rFonts w:hint="eastAsia"/>
+        </w:rPr>
+        <w:t>SOAP</w:t>
+      </w:r>
+      <w:r>
+        <w:rPr>
+          <w:rFonts w:hint="eastAsia"/>
+        </w:rPr>
+        <w:t>是</w:t>
+      </w:r>
+      <w:r>
+        <w:rPr>
+          <w:rFonts w:hint="eastAsia"/>
+        </w:rPr>
+        <w:t>XML</w:t>
+      </w:r>
+      <w:r>
+        <w:rPr>
+          <w:rFonts w:hint="eastAsia"/>
+        </w:rPr>
+        <w:t>文档形式的调用方法的规范，它可以支持不同的底层接口，像</w:t>
+      </w:r>
+      <w:r>
+        <w:rPr>
+          <w:rFonts w:hint="eastAsia"/>
+        </w:rPr>
+        <w:t>HTTP(S)</w:t>
+      </w:r>
+      <w:r>
+        <w:rPr>
+          <w:rFonts w:hint="eastAsia"/>
+        </w:rPr>
+        <w:t>或者</w:t>
+      </w:r>
+      <w:r>
+        <w:rPr>
+          <w:rFonts w:hint="eastAsia"/>
+        </w:rPr>
+        <w:t>SMTP</w:t>
+      </w:r>
+      <w:r>
+        <w:rPr>
+          <w:rFonts w:hint="eastAsia"/>
+        </w:rPr>
+        <w:t>。</w:t>
+      </w:r>
+    </w:p>
+    <w:p>
+      <w:r>
+        <w:rPr>
+          <w:rFonts w:hint="eastAsia"/>
+        </w:rPr>
+        <w:t>WSDL</w:t>
+      </w:r>
+      <w:r>
+        <w:rPr>
+          <w:rFonts w:hint="eastAsia"/>
+        </w:rPr>
+        <w:t>：</w:t>
+      </w:r>
+      <w:r>
+        <w:rPr>
+          <w:rFonts w:hint="eastAsia"/>
+        </w:rPr>
+        <w:t xml:space="preserve">(Web Services Description Language) WSDL </w:t>
+      </w:r>
+      <w:r>
+        <w:rPr>
+          <w:rFonts w:hint="eastAsia"/>
+        </w:rPr>
+        <w:t>文件是一个</w:t>
+      </w:r>
+      <w:r>
+        <w:rPr>
+          <w:rFonts w:hint="eastAsia"/>
+        </w:rPr>
+        <w:t xml:space="preserve"> XML </w:t>
+      </w:r>
+      <w:r>
+        <w:rPr>
+          <w:rFonts w:hint="eastAsia"/>
+        </w:rPr>
+        <w:t>文档，用于说明一组</w:t>
+      </w:r>
+      <w:r>
+        <w:rPr>
+          <w:rFonts w:hint="eastAsia"/>
+        </w:rPr>
+        <w:t xml:space="preserve"> SOAP </w:t>
+      </w:r>
+      <w:r>
+        <w:rPr>
+          <w:rFonts w:hint="eastAsia"/>
+        </w:rPr>
+        <w:t>消息以及如何交换这些消息。大多数情况下由软件自动生成和使用。</w:t>
+      </w:r>
+    </w:p>
+    <w:p>
+      <w:pPr>
+        <w:rPr>
+          <w:rFonts w:hint="eastAsia"/>
+        </w:rPr>
+      </w:pPr>
+      <w:r>
+        <w:rPr>
+          <w:rFonts w:hint="eastAsia"/>
+        </w:rPr>
+        <w:t xml:space="preserve">UDDI (Universal Description, Discovery, and Integration) </w:t>
+      </w:r>
+      <w:r>
+        <w:rPr>
+          <w:rFonts w:hint="eastAsia"/>
+        </w:rPr>
+        <w:t>是一个主要针对</w:t>
+      </w:r>
+      <w:r>
+        <w:rPr>
+          <w:rFonts w:hint="eastAsia"/>
+        </w:rPr>
+        <w:t>Web</w:t>
+      </w:r>
+      <w:r>
+        <w:rPr>
+          <w:rFonts w:hint="eastAsia"/>
+        </w:rPr>
+        <w:t>服务供应商和使用者的新项目。在用户能够调用</w:t>
+      </w:r>
+      <w:r>
+        <w:rPr>
+          <w:rFonts w:hint="eastAsia"/>
+        </w:rPr>
+        <w:t>Web</w:t>
+      </w:r>
+      <w:r>
+        <w:rPr>
+          <w:rFonts w:hint="eastAsia"/>
+        </w:rPr>
+        <w:t>服务之前，必须确定这个服务内包含哪些商务方法，找到被调用的接口定义，还要在服务端来编制软件，</w:t>
+      </w:r>
+      <w:r>
+        <w:rPr>
+          <w:rFonts w:hint="eastAsia"/>
+        </w:rPr>
+        <w:t>UDDI</w:t>
+      </w:r>
+      <w:r>
+        <w:rPr>
+          <w:rFonts w:hint="eastAsia"/>
+        </w:rPr>
+        <w:t>是一种根据描述文档来引导系统查找相应服务的机制。</w:t>
+      </w:r>
+      <w:r>
+        <w:rPr>
+          <w:rFonts w:hint="eastAsia"/>
+        </w:rPr>
+        <w:t>UDDI</w:t>
+      </w:r>
+      <w:r>
+        <w:rPr>
+          <w:rFonts w:hint="eastAsia"/>
+        </w:rPr>
+        <w:t>利用</w:t>
+      </w:r>
+      <w:r>
+        <w:rPr>
+          <w:rFonts w:hint="eastAsia"/>
+        </w:rPr>
+        <w:t>SOAP</w:t>
+      </w:r>
+      <w:r>
+        <w:rPr>
+          <w:rFonts w:hint="eastAsia"/>
+        </w:rPr>
+        <w:t>消息机制（标准的</w:t>
+      </w:r>
+      <w:r>
+        <w:rPr>
+          <w:rFonts w:hint="eastAsia"/>
+        </w:rPr>
+        <w:t>XML/HTTP</w:t>
+      </w:r>
+      <w:r>
+        <w:rPr>
+          <w:rFonts w:hint="eastAsia"/>
+        </w:rPr>
+        <w:t>）来发布，编辑，浏览以及查找注册信息。它采用</w:t>
+      </w:r>
+      <w:r>
+        <w:rPr>
+          <w:rFonts w:hint="eastAsia"/>
+        </w:rPr>
+        <w:t>XML</w:t>
+      </w:r>
+      <w:r>
+        <w:rPr>
+          <w:rFonts w:hint="eastAsia"/>
+        </w:rPr>
+        <w:t>格式来封装各种不同类型的数据，并且发送到注册中心或者由注册中心来返回需要的数据。</w:t>
+      </w:r>
+    </w:p>
+    <w:p>
+      <w:pPr>
+        <w:rPr>
+          <w:rFonts w:hint="eastAsia"/>
+        </w:rPr>
+      </w:pPr>
+      <w:r>
+        <w:rPr>
+          <w:rFonts w:hint="eastAsia"/>
+        </w:rPr>
+        <w:t>Web Service</w:t>
+      </w:r>
+      <w:r>
+        <w:rPr>
+          <w:rFonts w:hint="eastAsia"/>
+        </w:rPr>
+        <w:t>中的角色及其相互关系</w:t>
+      </w:r>
+    </w:p>
+    <w:p>
+      <w:pPr>
+        <w:rPr>
+          <w:rFonts w:hint="eastAsia"/>
+        </w:rPr>
+      </w:pPr>
+      <w:r>
+        <w:rPr>
+          <w:rFonts w:hint="eastAsia"/>
+        </w:rPr>
+        <w:t>在</w:t>
+      </w:r>
+      <w:r>
+        <w:rPr>
+          <w:rFonts w:hint="eastAsia"/>
+        </w:rPr>
+        <w:t>Web Service</w:t>
+      </w:r>
+      <w:r>
+        <w:rPr>
+          <w:rFonts w:hint="eastAsia"/>
+        </w:rPr>
+        <w:t>架构中，首先定义了三</w:t>
+      </w:r>
+      <w:proofErr w:type="gramStart"/>
+      <w:r>
+        <w:rPr>
+          <w:rFonts w:hint="eastAsia"/>
+        </w:rPr>
+        <w:t>耱</w:t>
+      </w:r>
+      <w:proofErr w:type="gramEnd"/>
+      <w:r>
+        <w:rPr>
+          <w:rFonts w:hint="eastAsia"/>
+        </w:rPr>
+        <w:t>角色：服务提供者</w:t>
+      </w:r>
+      <w:r>
+        <w:rPr>
+          <w:rFonts w:hint="eastAsia"/>
+        </w:rPr>
+        <w:t>(service</w:t>
+      </w:r>
+    </w:p>
+    <w:p>
+      <w:pPr>
+        <w:rPr>
+          <w:rFonts w:hint="eastAsia"/>
+        </w:rPr>
+      </w:pPr>
+      <w:r>
+        <w:rPr>
+          <w:rFonts w:hint="eastAsia"/>
+        </w:rPr>
+        <w:t>provider)</w:t>
+      </w:r>
+      <w:r>
+        <w:rPr>
+          <w:rFonts w:hint="eastAsia"/>
+        </w:rPr>
+        <w:t>，服务注册处</w:t>
+      </w:r>
+      <w:r>
+        <w:rPr>
+          <w:rFonts w:hint="eastAsia"/>
+        </w:rPr>
+        <w:t>(service registry)</w:t>
+      </w:r>
+      <w:r>
+        <w:rPr>
+          <w:rFonts w:hint="eastAsia"/>
+        </w:rPr>
+        <w:t>或者叫注册中心和服务请求者</w:t>
+      </w:r>
+    </w:p>
+    <w:p>
+      <w:pPr>
+        <w:rPr>
+          <w:rFonts w:hint="eastAsia"/>
+        </w:rPr>
+      </w:pPr>
+      <w:r>
+        <w:rPr>
+          <w:rFonts w:hint="eastAsia"/>
+        </w:rPr>
+        <w:t>(service requestor)</w:t>
+      </w:r>
+      <w:r>
+        <w:rPr>
+          <w:rFonts w:hint="eastAsia"/>
+        </w:rPr>
+        <w:t>，分别说</w:t>
+      </w:r>
+      <w:r>
+        <w:rPr>
+          <w:rFonts w:hint="eastAsia"/>
+        </w:rPr>
+        <w:t>明</w:t>
+      </w:r>
+      <w:r>
+        <w:rPr>
+          <w:rFonts w:hint="eastAsia"/>
+        </w:rPr>
+        <w:t>如下：</w:t>
+      </w:r>
+    </w:p>
+    <w:p>
+      <w:pPr>
+        <w:rPr>
+          <w:rFonts w:hint="eastAsia"/>
+        </w:rPr>
+      </w:pPr>
+      <w:r>
+        <w:rPr>
+          <w:rFonts w:hint="eastAsia"/>
+        </w:rPr>
+        <w:t>(1)</w:t>
+      </w:r>
+      <w:r>
+        <w:rPr>
+          <w:rFonts w:hint="eastAsia"/>
+        </w:rPr>
+        <w:t>服务提供者</w:t>
+      </w:r>
+    </w:p>
+    <w:p>
+      <w:pPr>
+        <w:rPr>
+          <w:rFonts w:hint="eastAsia"/>
+        </w:rPr>
+      </w:pPr>
+      <w:r>
+        <w:rPr>
+          <w:rFonts w:hint="eastAsia"/>
+        </w:rPr>
+        <w:t>从企业的角度来看它是服务的所有者，从整个体系的角度看它是容纳</w:t>
+      </w:r>
+    </w:p>
+    <w:p>
+      <w:pPr>
+        <w:rPr>
+          <w:rFonts w:hint="eastAsia"/>
+        </w:rPr>
+      </w:pPr>
+      <w:r>
+        <w:rPr>
+          <w:rFonts w:hint="eastAsia"/>
+        </w:rPr>
+        <w:t>服务的平台。</w:t>
+      </w:r>
+    </w:p>
+    <w:p>
+      <w:pPr>
+        <w:rPr>
+          <w:rFonts w:hint="eastAsia"/>
+        </w:rPr>
+      </w:pPr>
+      <w:r>
+        <w:rPr>
+          <w:rFonts w:hint="eastAsia"/>
+        </w:rPr>
+        <w:t>(2)</w:t>
+      </w:r>
+      <w:r>
+        <w:rPr>
+          <w:rFonts w:hint="eastAsia"/>
+        </w:rPr>
+        <w:t>服务请求者</w:t>
+      </w:r>
+    </w:p>
+    <w:p>
+      <w:pPr>
+        <w:rPr>
+          <w:rFonts w:hint="eastAsia"/>
+        </w:rPr>
+      </w:pPr>
+      <w:r>
+        <w:rPr>
+          <w:rFonts w:hint="eastAsia"/>
+        </w:rPr>
+        <w:t>从企业的角度来看它是一个寻求一定服务功能的请求者，从整个体系的角度来看它也是～</w:t>
+      </w:r>
+      <w:proofErr w:type="gramStart"/>
+      <w:r>
+        <w:rPr>
+          <w:rFonts w:hint="eastAsia"/>
+        </w:rPr>
+        <w:t>个</w:t>
+      </w:r>
+      <w:proofErr w:type="gramEnd"/>
+      <w:r>
+        <w:rPr>
+          <w:rFonts w:hint="eastAsia"/>
+        </w:rPr>
+        <w:t>寻找和调用服务的应用程序。服务请求者可以是浏览器</w:t>
+      </w:r>
+      <w:r>
+        <w:rPr>
+          <w:rFonts w:hint="eastAsia"/>
+        </w:rPr>
+        <w:t>(</w:t>
+      </w:r>
+      <w:proofErr w:type="gramStart"/>
+      <w:r>
+        <w:rPr>
+          <w:rFonts w:hint="eastAsia"/>
+        </w:rPr>
+        <w:t>由入操作</w:t>
+      </w:r>
+      <w:proofErr w:type="gramEnd"/>
+      <w:r>
+        <w:rPr>
+          <w:rFonts w:hint="eastAsia"/>
+        </w:rPr>
+        <w:t>)</w:t>
+      </w:r>
+      <w:r>
+        <w:rPr>
+          <w:rFonts w:hint="eastAsia"/>
+        </w:rPr>
+        <w:t>，也可以是一个没有用户界面的程序</w:t>
+      </w:r>
+      <w:r>
+        <w:rPr>
+          <w:rFonts w:hint="eastAsia"/>
+        </w:rPr>
+        <w:t>(</w:t>
+      </w:r>
+      <w:r>
+        <w:rPr>
+          <w:rFonts w:hint="eastAsia"/>
+        </w:rPr>
+        <w:t>如另外一个</w:t>
+      </w:r>
+      <w:r>
+        <w:rPr>
+          <w:rFonts w:hint="eastAsia"/>
+        </w:rPr>
+        <w:t>Web</w:t>
+      </w:r>
+      <w:r>
+        <w:rPr>
+          <w:rFonts w:hint="eastAsia"/>
+        </w:rPr>
+        <w:t>服务注册处它是服务提供者发布其服务描述的地方，同时也是服务请求者发现服务并且得到绑定信息</w:t>
+      </w:r>
+      <w:r>
+        <w:rPr>
+          <w:rFonts w:hint="eastAsia"/>
+        </w:rPr>
+        <w:t>(</w:t>
+      </w:r>
+      <w:r>
+        <w:rPr>
+          <w:rFonts w:hint="eastAsia"/>
+        </w:rPr>
+        <w:t>包含在服务描述之中</w:t>
+      </w:r>
+      <w:r>
+        <w:rPr>
+          <w:rFonts w:hint="eastAsia"/>
+        </w:rPr>
+        <w:t>)</w:t>
+      </w:r>
+      <w:r>
+        <w:rPr>
+          <w:rFonts w:hint="eastAsia"/>
+        </w:rPr>
+        <w:t>的场所。这种绑定可以是静</w:t>
+      </w:r>
+    </w:p>
+    <w:p>
+      <w:pPr>
+        <w:rPr>
+          <w:rFonts w:hint="eastAsia"/>
+        </w:rPr>
+      </w:pPr>
+      <w:r>
+        <w:rPr>
+          <w:rFonts w:hint="eastAsia"/>
+        </w:rPr>
+        <w:lastRenderedPageBreak/>
+        <w:t>态的绑定</w:t>
+      </w:r>
+      <w:r>
+        <w:rPr>
+          <w:rFonts w:hint="eastAsia"/>
+        </w:rPr>
+        <w:t>(</w:t>
+      </w:r>
+      <w:r>
+        <w:rPr>
+          <w:rFonts w:hint="eastAsia"/>
+        </w:rPr>
+        <w:t>开发过程中</w:t>
+      </w:r>
+      <w:r>
+        <w:rPr>
+          <w:rFonts w:hint="eastAsia"/>
+        </w:rPr>
+        <w:t>)</w:t>
+      </w:r>
+      <w:r>
+        <w:rPr>
+          <w:rFonts w:hint="eastAsia"/>
+        </w:rPr>
+        <w:t>．也可以是动态的绑定</w:t>
+      </w:r>
+      <w:r>
+        <w:rPr>
+          <w:rFonts w:hint="eastAsia"/>
+        </w:rPr>
+        <w:t>(</w:t>
+      </w:r>
+      <w:r>
+        <w:rPr>
+          <w:rFonts w:hint="eastAsia"/>
+        </w:rPr>
+        <w:t>运行过程中</w:t>
+      </w:r>
+      <w:r>
+        <w:rPr>
+          <w:rFonts w:hint="eastAsia"/>
+        </w:rPr>
+        <w:t>)</w:t>
+      </w:r>
+      <w:r>
+        <w:rPr>
+          <w:rFonts w:hint="eastAsia"/>
+        </w:rPr>
+        <w:t>。对于静态的情况来说，服务注册处在整体的结构体系中是一个可选的角色，因为服务提供者可以将相关的服务描述直接送到服务请求处。同样，服务请求者亦可以从其它的地方得到服务描述，例如本地文件、</w:t>
+      </w:r>
+      <w:r>
+        <w:rPr>
+          <w:rFonts w:hint="eastAsia"/>
+        </w:rPr>
+        <w:t>FTP</w:t>
+      </w:r>
+      <w:r>
+        <w:rPr>
+          <w:rFonts w:hint="eastAsia"/>
+        </w:rPr>
+        <w:t>站点、</w:t>
+      </w:r>
+      <w:r>
+        <w:rPr>
+          <w:rFonts w:hint="eastAsia"/>
+        </w:rPr>
+        <w:t>Web</w:t>
+      </w:r>
+      <w:r>
+        <w:rPr>
+          <w:rFonts w:hint="eastAsia"/>
+        </w:rPr>
+        <w:t>站点、</w:t>
+      </w:r>
+      <w:r>
+        <w:rPr>
+          <w:rFonts w:hint="eastAsia"/>
+        </w:rPr>
+        <w:t>ADS(Advertisement and Discovery of Services)</w:t>
+      </w:r>
+      <w:r>
+        <w:rPr>
+          <w:rFonts w:hint="eastAsia"/>
+        </w:rPr>
+        <w:t>、</w:t>
+      </w:r>
+      <w:r>
+        <w:rPr>
+          <w:rFonts w:hint="eastAsia"/>
+        </w:rPr>
+        <w:t>DISCO(Discovery of Web</w:t>
+      </w:r>
+    </w:p>
+    <w:p>
+      <w:pPr>
+        <w:rPr>
+          <w:rFonts w:hint="eastAsia"/>
+        </w:rPr>
+      </w:pPr>
+      <w:r>
+        <w:rPr>
+          <w:rFonts w:hint="eastAsia"/>
+        </w:rPr>
+        <w:t>Service)</w:t>
+      </w:r>
+      <w:r>
+        <w:rPr>
+          <w:rFonts w:hint="eastAsia"/>
+        </w:rPr>
+        <w:t>等等。</w:t>
+      </w:r>
+    </w:p>
+    <w:p>
+      <w:pPr>
+        <w:widowControl/>
+        <w:jc w:val="left"/>
+        <w:rPr>
+          <w:rFonts w:ascii="宋体" w:eastAsia="宋体" w:hAnsi="宋体" w:cs="宋体"/>
+          <w:kern w:val="0"/>
+          <w:sz w:val="24"/>
+          <w:szCs w:val="24"/>
+        </w:rPr>
+      </w:pPr>
+      <w:r>
+        <w:rPr>
+          <w:rFonts w:ascii="宋体" w:eastAsia="宋体" w:hAnsi="宋体" w:cs="宋体"/>
+          <w:noProof/>
+          <w:kern w:val="0"/>
+          <w:sz w:val="24"/>
+          <w:szCs w:val="24"/>
+        </w:rPr>
+        <w:drawing>
+          <wp:inline distT="0" distB="0" distL="0" distR="0" wp14:anchorId="58657AC3" wp14:editId="48237F47">
+            <wp:extent cx="2838450" cy="1695450"/>
+            <wp:effectExtent l="0" t="0" r="0" b="0"/>
+            <wp:docPr id="9" name="图片 9" descr="C:\Users\FGJ\AppData\Roaming\Tencent\Users\794460205\QQ\WinTemp\RichOle\X7$7H]7(D_YI7P47%NF3HYM.jpg"/>
+            <wp:cNvGraphicFramePr>
+              <a:graphicFrameLocks xmlns:a="http://schemas.openxmlformats.org/drawingml/2006/main" noChangeAspect="1"/>
+            </wp:cNvGraphicFramePr>
+            <a:graphic xmlns:a="http://schemas.openxmlformats.org/drawingml/2006/main">
+              <a:graphicData uri="http://schemas.openxmlformats.org/drawingml/2006/picture">
+                <pic:pic xmlns:pic="http://schemas.openxmlformats.org/drawingml/2006/picture">
+                  <pic:nvPicPr>
+                    <pic:cNvPr id="0" name="Picture 1" descr="C:\Users\FGJ\AppData\Roaming\Tencent\Users\794460205\QQ\WinTemp\RichOle\X7$7H]7(D_YI7P47%NF3HYM.jpg"/>
+                    <pic:cNvPicPr>
+                      <a:picLocks noChangeAspect="1" noChangeArrowheads="1"/>
+                    </pic:cNvPicPr>
+                  </pic:nvPicPr>
+                  <pic:blipFill>
+                    <a:blip r:embed="rId14">
+                      <a:extLst>
+                        <a:ext uri="{28A0092B-C50C-407E-A947-70E740481C1C}">
+                          <a14:useLocalDpi xmlns:a14="http://schemas.microsoft.com/office/drawing/2010/main" val="0"/>
+                        </a:ext>
+                      </a:extLst>
+                    </a:blip>
+                    <a:srcRect/>
+                    <a:stretch>
+                      <a:fillRect/>
+                    </a:stretch>
+                  </pic:blipFill>
+                  <pic:spPr bwMode="auto">
+                    <a:xfrm>
+                      <a:off x="0" y="0"/>
+                      <a:ext cx="2838450" cy="1695450"/>
+                    </a:xfrm>
+                    <a:prstGeom prst="rect">
+                      <a:avLst/>
+                    </a:prstGeom>
+                    <a:noFill/>
+                    <a:ln>
+                      <a:noFill/>
+                    </a:ln>
+                  </pic:spPr>
+                </pic:pic>
+              </a:graphicData>
+            </a:graphic>
+          </wp:inline>
+        </w:drawing>
+      </w:r>
+    </w:p>
+    <w:p>
+      <w:pPr>
+        <w:rPr>
+          <w:rFonts w:hint="eastAsia"/>
+        </w:rPr>
+      </w:pPr>
+      <w:r>
+        <w:rPr>
+          <w:rFonts w:hint="eastAsia"/>
+        </w:rPr>
+        <w:t>。服务提供者把自己的服务发布</w:t>
+      </w:r>
+    </w:p>
+    <w:p>
+      <w:pPr>
+        <w:rPr>
+          <w:rFonts w:hint="eastAsia"/>
+        </w:rPr>
+      </w:pPr>
+      <w:r>
+        <w:rPr>
+          <w:rFonts w:hint="eastAsia"/>
+        </w:rPr>
+        <w:t>到服务注册处，而服务请求者到服务注册处查找自己感兴趣的服务，得到</w:t>
+      </w:r>
+    </w:p>
+    <w:p>
+      <w:pPr>
+        <w:rPr>
+          <w:rFonts w:hint="eastAsia"/>
+        </w:rPr>
+      </w:pPr>
+      <w:r>
+        <w:rPr>
+          <w:rFonts w:hint="eastAsia"/>
+        </w:rPr>
+        <w:t>相应的服务信息后，接着对该服务进行绑定，这样服务请求者就可以调用</w:t>
+      </w:r>
+    </w:p>
+    <w:p>
+      <w:pPr>
+        <w:rPr>
+          <w:rFonts w:hint="eastAsia"/>
+        </w:rPr>
+      </w:pPr>
+      <w:r>
+        <w:rPr>
+          <w:rFonts w:hint="eastAsia"/>
+        </w:rPr>
+        <w:t>服务提供者提供的服务了。从这个过程中我们可以看出，服务提供者和服</w:t>
+      </w:r>
+    </w:p>
+    <w:p>
+      <w:pPr>
+        <w:rPr>
+          <w:rFonts w:hint="eastAsia"/>
+        </w:rPr>
+      </w:pPr>
+      <w:r>
+        <w:rPr>
+          <w:rFonts w:hint="eastAsia"/>
+        </w:rPr>
+        <w:t>务请求者之间不是直接相连的，而是通过了服务注册处这个中间环节。这</w:t>
+      </w:r>
+    </w:p>
+    <w:p>
+      <w:pPr>
+        <w:rPr>
+          <w:rFonts w:hint="eastAsia"/>
+        </w:rPr>
+      </w:pPr>
+      <w:r>
+        <w:rPr>
+          <w:rFonts w:hint="eastAsia"/>
+        </w:rPr>
+        <w:t>样做可以满足动态绑定的要求，因为如果一个服务提供者想要加入到系统</w:t>
+      </w:r>
+    </w:p>
+    <w:p>
+      <w:pPr>
+        <w:rPr>
+          <w:rFonts w:hint="eastAsia"/>
+        </w:rPr>
+      </w:pPr>
+      <w:r>
+        <w:rPr>
+          <w:rFonts w:hint="eastAsia"/>
+        </w:rPr>
+        <w:t>中，它只要把自身的服务发布到服务注册处以供服务请求者调用就可以</w:t>
+      </w:r>
+    </w:p>
+    <w:p>
+      <w:pPr>
+        <w:rPr>
+          <w:rFonts w:hint="eastAsia"/>
+        </w:rPr>
+      </w:pPr>
+      <w:r>
+        <w:rPr>
+          <w:rFonts w:hint="eastAsia"/>
+        </w:rPr>
+        <w:t>了。而从服务请求者的角度来说，它可以方便地调用已经在服务注册处注</w:t>
+      </w:r>
+    </w:p>
+    <w:p>
+      <w:r>
+        <w:rPr>
+          <w:rFonts w:hint="eastAsia"/>
+        </w:rPr>
+        <w:t>册的服务提供者提供的服务。</w:t>
+      </w:r>
+    </w:p>
+    <w:p>
+      <w:pPr>
+        <w:rPr>
+          <w:rFonts w:hint="eastAsia"/>
+        </w:rPr>
+      </w:pPr>
+    </w:p>
+    <w:p>
+      <w:pPr>
+        <w:rPr>
+          <w:rFonts w:hint="eastAsia"/>
+        </w:rPr>
+      </w:pPr>
+    </w:p>
+    <w:p>
+      <w:pPr>
+        <w:rPr>
+          <w:rFonts w:hint="eastAsia"/>
+        </w:rPr>
+      </w:pPr>
+      <w:r>
+        <w:rPr>
+          <w:rFonts w:hint="eastAsia"/>
+        </w:rPr>
+        <w:t>Web Service</w:t>
+      </w:r>
+      <w:r>
+        <w:rPr>
+          <w:rFonts w:hint="eastAsia"/>
+        </w:rPr>
+        <w:t>的主要目标是跨平台的可互操作性。为了实现这一目标，</w:t>
+      </w:r>
+      <w:r>
+        <w:rPr>
+          <w:rFonts w:hint="eastAsia"/>
+        </w:rPr>
+        <w:t xml:space="preserve">Web Service </w:t>
+      </w:r>
+      <w:r>
+        <w:rPr>
+          <w:rFonts w:hint="eastAsia"/>
+        </w:rPr>
+        <w:t>完全基于</w:t>
+      </w:r>
+      <w:r>
+        <w:rPr>
+          <w:rFonts w:hint="eastAsia"/>
+        </w:rPr>
+        <w:t>XML</w:t>
+      </w:r>
+      <w:r>
+        <w:rPr>
+          <w:rFonts w:hint="eastAsia"/>
+        </w:rPr>
+        <w:t>（可扩展标记语言）、</w:t>
+      </w:r>
+      <w:r>
+        <w:rPr>
+          <w:rFonts w:hint="eastAsia"/>
+        </w:rPr>
+        <w:t>XSD</w:t>
+      </w:r>
+      <w:r>
+        <w:rPr>
+          <w:rFonts w:hint="eastAsia"/>
+        </w:rPr>
+        <w:t>（</w:t>
+      </w:r>
+      <w:r>
+        <w:rPr>
+          <w:rFonts w:hint="eastAsia"/>
+        </w:rPr>
+        <w:t>XML Schema</w:t>
+      </w:r>
+      <w:r>
+        <w:rPr>
+          <w:rFonts w:hint="eastAsia"/>
+        </w:rPr>
+        <w:t>）等独立于平台、独立于软件供应商的标准，是创建可互操作的、分布式应用程序的新平台。因此使用</w:t>
+      </w:r>
+      <w:r>
+        <w:rPr>
+          <w:rFonts w:hint="eastAsia"/>
+        </w:rPr>
+        <w:t>Web Service</w:t>
+      </w:r>
+      <w:r>
+        <w:rPr>
+          <w:rFonts w:hint="eastAsia"/>
+        </w:rPr>
+        <w:t>有许多优点</w:t>
+      </w:r>
+      <w:r>
+        <w:rPr>
+          <w:rFonts w:hint="eastAsia"/>
+        </w:rPr>
+        <w:t>:</w:t>
+      </w:r>
+    </w:p>
+    <w:p/>
+    <w:p>
+      <w:pPr>
+        <w:rPr>
+          <w:rFonts w:hint="eastAsia"/>
+        </w:rPr>
+      </w:pPr>
+      <w:r>
+        <w:rPr>
+          <w:rFonts w:hint="eastAsia"/>
+        </w:rPr>
+        <w:t>1</w:t>
+      </w:r>
+      <w:r>
+        <w:rPr>
+          <w:rFonts w:hint="eastAsia"/>
+        </w:rPr>
+        <w:t>、跨防火墙的通信</w:t>
+      </w:r>
+    </w:p>
+    <w:p/>
+    <w:p>
+      <w:pPr>
+        <w:rPr>
+          <w:rFonts w:hint="eastAsia"/>
+        </w:rPr>
+      </w:pPr>
+      <w:r>
+        <w:rPr>
+          <w:rFonts w:hint="eastAsia"/>
+        </w:rPr>
+        <w:t xml:space="preserve"> </w:t>
+      </w:r>
+      <w:r>
+        <w:rPr>
+          <w:rFonts w:hint="eastAsia"/>
+        </w:rPr>
+        <w:t>如果应用程序有成千上万的用户，而且分布在世界各地，那么客户端和服务器之间的通信将是一个棘手的问题。因为客户端和服务器之间通常会有防火墙或者代理服务器。传统的做法是，选择用浏览器作为客户端，写下一大堆</w:t>
+      </w:r>
+      <w:r>
+        <w:rPr>
+          <w:rFonts w:hint="eastAsia"/>
+        </w:rPr>
+        <w:t>ASP</w:t>
+      </w:r>
+      <w:r>
+        <w:rPr>
+          <w:rFonts w:hint="eastAsia"/>
+        </w:rPr>
+        <w:t>页面，把应用程序的中间层暴露给最终用户。这样做的结果是开发难度大，程序很难维护。要是客户端代码不再如此依赖于</w:t>
+      </w:r>
+      <w:r>
+        <w:rPr>
+          <w:rFonts w:hint="eastAsia"/>
+        </w:rPr>
+        <w:t>HTML</w:t>
+      </w:r>
+      <w:r>
+        <w:rPr>
+          <w:rFonts w:hint="eastAsia"/>
+        </w:rPr>
+        <w:t>表单，客户端的编程就简单多了。如果中间层组件换成</w:t>
+      </w:r>
+      <w:r>
+        <w:rPr>
+          <w:rFonts w:hint="eastAsia"/>
+        </w:rPr>
+        <w:t>Web Service</w:t>
+      </w:r>
+      <w:r>
+        <w:rPr>
+          <w:rFonts w:hint="eastAsia"/>
+        </w:rPr>
+        <w:t>的话，就可以从用户界面直接调用中间层组件，从而省掉建立</w:t>
+      </w:r>
+      <w:r>
+        <w:rPr>
+          <w:rFonts w:hint="eastAsia"/>
+        </w:rPr>
+        <w:t>ASP</w:t>
+      </w:r>
+      <w:r>
+        <w:rPr>
+          <w:rFonts w:hint="eastAsia"/>
+        </w:rPr>
+        <w:t>页面的那一步。要调用</w:t>
+      </w:r>
+      <w:r>
+        <w:rPr>
+          <w:rFonts w:hint="eastAsia"/>
+        </w:rPr>
+        <w:t>Web Service</w:t>
+      </w:r>
+      <w:r>
+        <w:rPr>
+          <w:rFonts w:hint="eastAsia"/>
+        </w:rPr>
+        <w:t>，可以直接使用</w:t>
+      </w:r>
+      <w:r>
+        <w:rPr>
+          <w:rFonts w:hint="eastAsia"/>
+        </w:rPr>
+        <w:t>Microsoft SOAP Toolkit</w:t>
+      </w:r>
+      <w:r>
+        <w:rPr>
+          <w:rFonts w:hint="eastAsia"/>
+        </w:rPr>
+        <w:t>或</w:t>
+      </w:r>
+      <w:r>
+        <w:rPr>
+          <w:rFonts w:hint="eastAsia"/>
+        </w:rPr>
+        <w:t>.net</w:t>
+      </w:r>
+      <w:r>
+        <w:rPr>
+          <w:rFonts w:hint="eastAsia"/>
+        </w:rPr>
+        <w:t>这样的</w:t>
+      </w:r>
+      <w:r>
+        <w:rPr>
+          <w:rFonts w:hint="eastAsia"/>
+        </w:rPr>
+        <w:t>SOAP</w:t>
+      </w:r>
+      <w:r>
+        <w:rPr>
+          <w:rFonts w:hint="eastAsia"/>
+        </w:rPr>
+        <w:t>客户端，也可以使用自己开发的</w:t>
+      </w:r>
+      <w:r>
+        <w:rPr>
+          <w:rFonts w:hint="eastAsia"/>
+        </w:rPr>
+        <w:t>SOAP</w:t>
+      </w:r>
+      <w:r>
+        <w:rPr>
+          <w:rFonts w:hint="eastAsia"/>
+        </w:rPr>
+        <w:t>客户端，然后把它和应用程序连接起来。不仅缩短了开发周期，还减少了代码复杂度，并能够增强应用程序的可维护性。同时，应用程序也不再需要在每次调用中间层组件时，都跳转到相应的“结果页”。</w:t>
+      </w:r>
+    </w:p>
+    <w:p/>
+    <w:p>
+      <w:pPr>
+        <w:rPr>
+          <w:rFonts w:hint="eastAsia"/>
+        </w:rPr>
+      </w:pPr>
+      <w:r>
+        <w:rPr>
+          <w:rFonts w:hint="eastAsia"/>
+        </w:rPr>
+        <w:t>2</w:t>
+      </w:r>
+      <w:r>
+        <w:rPr>
+          <w:rFonts w:hint="eastAsia"/>
+        </w:rPr>
+        <w:t>、应用程序集成</w:t>
+      </w:r>
+    </w:p>
+    <w:p/>
+    <w:p>
+      <w:pPr>
+        <w:rPr>
+          <w:rFonts w:hint="eastAsia"/>
+        </w:rPr>
+      </w:pPr>
+      <w:r>
+        <w:rPr>
+          <w:rFonts w:hint="eastAsia"/>
+        </w:rPr>
+        <w:lastRenderedPageBreak/>
+        <w:t>企业级的应用程序开发者都知道，企业里经常都要把用不同语言写成的、在不同平台上运行的各种程序集成起来，而这种集成将花费很大的开发力量。应用程序经常需要从运行的一台主机上的程序中获取数据；或者把数据发送到主机或其它平台应用程序中去。即使在同一个平台上，不同软件厂商生产的各种软件也常常需要集成起来。通过</w:t>
+      </w:r>
+      <w:r>
+        <w:rPr>
+          <w:rFonts w:hint="eastAsia"/>
+        </w:rPr>
+        <w:t>Web Service</w:t>
+      </w:r>
+      <w:r>
+        <w:rPr>
+          <w:rFonts w:hint="eastAsia"/>
+        </w:rPr>
+        <w:t>，应用程序可以用标准的方法把功能和数据“暴露”出来，供其它应用程序使用。</w:t>
+      </w:r>
+    </w:p>
+    <w:p/>
+    <w:p>
+      <w:pPr>
+        <w:rPr>
+          <w:rFonts w:hint="eastAsia"/>
+        </w:rPr>
+      </w:pPr>
+      <w:r>
+        <w:rPr>
+          <w:rFonts w:hint="eastAsia"/>
+        </w:rPr>
+        <w:t xml:space="preserve">XML Web services </w:t>
+      </w:r>
+      <w:r>
+        <w:rPr>
+          <w:rFonts w:hint="eastAsia"/>
+        </w:rPr>
+        <w:t>提供了在松耦合环境中使用标准协议（</w:t>
+      </w:r>
+      <w:r>
+        <w:rPr>
+          <w:rFonts w:hint="eastAsia"/>
+        </w:rPr>
+        <w:t>HTTP</w:t>
+      </w:r>
+      <w:r>
+        <w:rPr>
+          <w:rFonts w:hint="eastAsia"/>
+        </w:rPr>
+        <w:t>、</w:t>
+      </w:r>
+      <w:r>
+        <w:rPr>
+          <w:rFonts w:hint="eastAsia"/>
+        </w:rPr>
+        <w:t>XML</w:t>
+      </w:r>
+      <w:r>
+        <w:rPr>
+          <w:rFonts w:hint="eastAsia"/>
+        </w:rPr>
+        <w:t>、</w:t>
+      </w:r>
+      <w:r>
+        <w:rPr>
+          <w:rFonts w:hint="eastAsia"/>
+        </w:rPr>
+        <w:t xml:space="preserve">SOAP </w:t>
+      </w:r>
+      <w:r>
+        <w:rPr>
+          <w:rFonts w:hint="eastAsia"/>
+        </w:rPr>
+        <w:t>和</w:t>
+      </w:r>
+      <w:r>
+        <w:rPr>
+          <w:rFonts w:hint="eastAsia"/>
+        </w:rPr>
+        <w:t xml:space="preserve"> WSDL</w:t>
+      </w:r>
+      <w:r>
+        <w:rPr>
+          <w:rFonts w:hint="eastAsia"/>
+        </w:rPr>
+        <w:t>）交换消息的能力。消息可以是结构化的、</w:t>
+      </w:r>
+      <w:proofErr w:type="gramStart"/>
+      <w:r>
+        <w:rPr>
+          <w:rFonts w:hint="eastAsia"/>
+        </w:rPr>
+        <w:t>带类型</w:t>
+      </w:r>
+      <w:proofErr w:type="gramEnd"/>
+      <w:r>
+        <w:rPr>
+          <w:rFonts w:hint="eastAsia"/>
+        </w:rPr>
+        <w:t>的，也可以是松散定义的。</w:t>
+      </w:r>
+    </w:p>
+    <w:p/>
+    <w:p>
+      <w:pPr>
+        <w:rPr>
+          <w:rFonts w:hint="eastAsia"/>
+        </w:rPr>
+      </w:pPr>
+      <w:r>
+        <w:rPr>
+          <w:rFonts w:hint="eastAsia"/>
+        </w:rPr>
+        <w:t>4</w:t>
+      </w:r>
+      <w:r>
+        <w:rPr>
+          <w:rFonts w:hint="eastAsia"/>
+        </w:rPr>
+        <w:t>、软件和数据重用</w:t>
+      </w:r>
+    </w:p>
+    <w:p/>
+    <w:p>
+      <w:r>
+        <w:rPr>
+          <w:rFonts w:hint="eastAsia"/>
+        </w:rPr>
+        <w:t>Web Service</w:t>
+      </w:r>
+      <w:r>
+        <w:rPr>
+          <w:rFonts w:hint="eastAsia"/>
+        </w:rPr>
+        <w:t>在允许重用代码的同时，可以重用代码背后的数据。使用</w:t>
+      </w:r>
+      <w:r>
+        <w:rPr>
+          <w:rFonts w:hint="eastAsia"/>
+        </w:rPr>
+        <w:t>Web Service</w:t>
+      </w:r>
+      <w:r>
+        <w:rPr>
+          <w:rFonts w:hint="eastAsia"/>
+        </w:rPr>
+        <w:t>，再也不必像以前那样，要先从第三方购买、安装软件组件，再从应用程序中调用这些组件；只需要直接调用远端的</w:t>
+      </w:r>
+      <w:r>
+        <w:rPr>
+          <w:rFonts w:hint="eastAsia"/>
+        </w:rPr>
+        <w:t>Web Service</w:t>
+      </w:r>
+      <w:r>
+        <w:rPr>
+          <w:rFonts w:hint="eastAsia"/>
+        </w:rPr>
+        <w:t>就可以了。另一种软件重用的情况是，把好几个应用程序的功能集成起来，通过</w:t>
+      </w:r>
+      <w:r>
+        <w:rPr>
+          <w:rFonts w:hint="eastAsia"/>
+        </w:rPr>
+        <w:t xml:space="preserve">Web Service </w:t>
+      </w:r>
+      <w:r>
+        <w:rPr>
+          <w:rFonts w:hint="eastAsia"/>
+        </w:rPr>
+        <w:t>“暴露”出来，就可以非常容易地把所有这些功能都集成到你的门户站点中，为用户提供一个统一的、友好的界面。可以在应用程序中使用第三方的</w:t>
+      </w:r>
+      <w:r>
+        <w:rPr>
+          <w:rFonts w:hint="eastAsia"/>
+        </w:rPr>
+        <w:t xml:space="preserve">Web Service </w:t>
+      </w:r>
+      <w:r>
+        <w:rPr>
+          <w:rFonts w:hint="eastAsia"/>
+        </w:rPr>
+        <w:t>提供的功能，也可以把自己的应用程序功能通过</w:t>
+      </w:r>
+      <w:r>
+        <w:rPr>
+          <w:rFonts w:hint="eastAsia"/>
+        </w:rPr>
+        <w:t xml:space="preserve">Web Service </w:t>
+      </w:r>
+      <w:r>
+        <w:rPr>
+          <w:rFonts w:hint="eastAsia"/>
+        </w:rPr>
+        <w:t>提供给别人。两种情况下，都可以重用代码和代码背后的数据</w:t>
+      </w:r>
     </w:p>
     <w:p>
       <w:pPr>
         <w:pStyle w:val="3"/>
-        <w:rPr>
-          <w:rFonts w:hint="eastAsia"/>
-        </w:rPr>
       </w:pPr>
       <w:r>
         <w:rPr>
@@ -8776,11 +10167,6 @@
       </w:r>
     </w:p>
     <w:p>
-      <w:pPr>
-        <w:rPr>
-          <w:rFonts w:hint="eastAsia"/>
-        </w:rPr>
-      </w:pPr>
       <w:r>
         <w:rPr>
           <w:rFonts w:hint="eastAsia"/>
@@ -8789,11 +10175,6 @@
       </w:r>
     </w:p>
     <w:p>
-      <w:pPr>
-        <w:rPr>
-          <w:rFonts w:hint="eastAsia"/>
-        </w:rPr>
-      </w:pPr>
       <w:r>
         <w:rPr>
           <w:noProof/>
@@ -8817,7 +10198,7 @@
                     </pic:cNvPicPr>
                   </pic:nvPicPr>
                   <pic:blipFill>
-                    <a:blip r:embed="rId14">
+                    <a:blip r:embed="rId15">
                       <a:extLst>
                         <a:ext uri="{28A0092B-C50C-407E-A947-70E740481C1C}">
                           <a14:useLocalDpi xmlns:a14="http://schemas.microsoft.com/office/drawing/2010/main" val="0"/>
@@ -8853,7 +10234,6 @@
       <w:pPr>
         <w:pStyle w:val="4"/>
         <w:rPr>
-          <w:rFonts w:hint="eastAsia"/>
           <w:b w:val="0"/>
           <w:sz w:val="24"/>
         </w:rPr>
@@ -8872,15 +10252,18 @@
           <w:b w:val="0"/>
           <w:sz w:val="24"/>
         </w:rPr>
-        <w:t>推理引擎接口</w:t>
-      </w:r>
-    </w:p>
-    <w:p>
-      <w:pPr>
-        <w:rPr>
-          <w:rFonts w:hint="eastAsia"/>
-        </w:rPr>
-      </w:pPr>
+        <w:t>推理引擎</w:t>
+      </w:r>
+      <w:r>
+        <w:rPr>
+          <w:rFonts w:hint="eastAsia"/>
+          <w:b w:val="0"/>
+          <w:sz w:val="24"/>
+        </w:rPr>
+        <w:t>模块</w:t>
+      </w:r>
+    </w:p>
+    <w:p>
       <w:proofErr w:type="spellStart"/>
       <w:r>
         <w:t>W</w:t>
@@ -8904,12 +10287,17 @@
         </w:rPr>
         <w:t>注册</w:t>
       </w:r>
+      <w:r>
+        <w:rPr>
+          <w:rFonts w:hint="eastAsia"/>
+        </w:rPr>
+        <w:t>流程</w:t>
+      </w:r>
     </w:p>
     <w:p>
       <w:pPr>
         <w:pStyle w:val="4"/>
         <w:rPr>
-          <w:rFonts w:hint="eastAsia"/>
           <w:b w:val="0"/>
           <w:sz w:val="24"/>
         </w:rPr>
@@ -8928,15 +10316,20 @@
           <w:b w:val="0"/>
           <w:sz w:val="24"/>
         </w:rPr>
-        <w:t>数据访问接口</w:t>
+        <w:t>数据访问</w:t>
+      </w:r>
+      <w:r>
+        <w:rPr>
+          <w:rFonts w:hint="eastAsia"/>
+          <w:b w:val="0"/>
+          <w:sz w:val="24"/>
+        </w:rPr>
+        <w:t>模块</w:t>
       </w:r>
     </w:p>
     <w:p>
       <w:pPr>
         <w:ind w:firstLineChars="100" w:firstLine="210"/>
-        <w:rPr>
-          <w:rFonts w:hint="eastAsia"/>
-        </w:rPr>
       </w:pPr>
       <w:r>
         <w:rPr>
@@ -8949,6 +10342,7 @@
       <w:pPr>
         <w:pStyle w:val="4"/>
         <w:rPr>
+          <w:rFonts w:hint="eastAsia"/>
           <w:b w:val="0"/>
           <w:sz w:val="24"/>
         </w:rPr>
@@ -8967,8 +10361,23 @@
           <w:b w:val="0"/>
           <w:sz w:val="24"/>
         </w:rPr>
-        <w:t>录入展示组件</w:t>
-      </w:r>
+        <w:t>录入展示</w:t>
+      </w:r>
+      <w:r>
+        <w:rPr>
+          <w:rFonts w:hint="eastAsia"/>
+          <w:b w:val="0"/>
+          <w:sz w:val="24"/>
+        </w:rPr>
+        <w:t>模块</w:t>
+      </w:r>
+    </w:p>
+    <w:p>
+      <w:pPr>
+        <w:rPr>
+          <w:rFonts w:hint="eastAsia"/>
+        </w:rPr>
+      </w:pPr>
     </w:p>
     <w:p>
       <w:pPr>
@@ -9003,7 +10412,6 @@
       <w:pPr>
         <w:pStyle w:val="4"/>
         <w:rPr>
-          <w:rFonts w:hint="eastAsia"/>
           <w:b w:val="0"/>
           <w:sz w:val="24"/>
         </w:rPr>
@@ -9025,14 +10433,12 @@
         <w:t>视图层</w:t>
       </w:r>
     </w:p>
-    <w:p>
-      <w:bookmarkStart w:id="0" w:name="_GoBack"/>
-      <w:bookmarkEnd w:id="0"/>
-    </w:p>
+    <w:p/>
     <w:p>
       <w:pPr>
         <w:pStyle w:val="4"/>
         <w:rPr>
+          <w:rFonts w:hint="eastAsia"/>
           <w:b w:val="0"/>
           <w:sz w:val="24"/>
         </w:rPr>
@@ -9056,9 +10462,67 @@
       </w:r>
     </w:p>
     <w:p>
+      <w:r>
+        <w:rPr>
+          <w:noProof/>
+        </w:rPr>
+        <w:drawing>
+          <wp:inline distT="0" distB="0" distL="0" distR="0" wp14:anchorId="523629CD" wp14:editId="150FFF73">
+            <wp:extent cx="5274310" cy="4072974"/>
+            <wp:effectExtent l="0" t="0" r="2540" b="3810"/>
+            <wp:docPr id="6146" name="Picture 2"/>
+            <wp:cNvGraphicFramePr>
+              <a:graphicFrameLocks xmlns:a="http://schemas.openxmlformats.org/drawingml/2006/main" noChangeAspect="1"/>
+            </wp:cNvGraphicFramePr>
+            <a:graphic xmlns:a="http://schemas.openxmlformats.org/drawingml/2006/main">
+              <a:graphicData uri="http://schemas.openxmlformats.org/drawingml/2006/picture">
+                <pic:pic xmlns:pic="http://schemas.openxmlformats.org/drawingml/2006/picture">
+                  <pic:nvPicPr>
+                    <pic:cNvPr id="6146" name="Picture 2"/>
+                    <pic:cNvPicPr>
+                      <a:picLocks noChangeAspect="1" noChangeArrowheads="1"/>
+                    </pic:cNvPicPr>
+                  </pic:nvPicPr>
+                  <pic:blipFill>
+                    <a:blip r:embed="rId16">
+                      <a:extLst>
+                        <a:ext uri="{28A0092B-C50C-407E-A947-70E740481C1C}">
+                          <a14:useLocalDpi xmlns:a14="http://schemas.microsoft.com/office/drawing/2010/main" val="0"/>
+                        </a:ext>
+                      </a:extLst>
+                    </a:blip>
+                    <a:srcRect/>
+                    <a:stretch>
+                      <a:fillRect/>
+                    </a:stretch>
+                  </pic:blipFill>
+                  <pic:spPr bwMode="auto">
+                    <a:xfrm>
+                      <a:off x="0" y="0"/>
+                      <a:ext cx="5274310" cy="4072974"/>
+                    </a:xfrm>
+                    <a:prstGeom prst="rect">
+                      <a:avLst/>
+                    </a:prstGeom>
+                    <a:noFill/>
+                    <a:ln>
+                      <a:noFill/>
+                    </a:ln>
+                    <a:effectLst/>
+                    <a:extLst/>
+                  </pic:spPr>
+                </pic:pic>
+              </a:graphicData>
+            </a:graphic>
+          </wp:inline>
+        </w:drawing>
+      </w:r>
+    </w:p>
+    <w:p>
       <w:pPr>
         <w:pStyle w:val="4"/>
         <w:rPr>
+          <w:rFonts w:hint="eastAsia"/>
           <w:b w:val="0"/>
           <w:sz w:val="24"/>
         </w:rPr>
@@ -9082,6 +10546,193 @@
     </w:p>
     <w:p>
       <w:pPr>
+        <w:rPr>
+          <w:rFonts w:hint="eastAsia"/>
+        </w:rPr>
+      </w:pPr>
+    </w:p>
+    <w:p>
+      <w:pPr>
+        <w:pStyle w:val="5"/>
+        <w:rPr>
+          <w:rFonts w:hint="eastAsia"/>
+          <w:b w:val="0"/>
+          <w:sz w:val="24"/>
+        </w:rPr>
+      </w:pPr>
+      <w:r>
+        <w:rPr>
+          <w:rFonts w:hint="eastAsia"/>
+          <w:b w:val="0"/>
+          <w:sz w:val="24"/>
+        </w:rPr>
+        <w:t xml:space="preserve">2.3.3.1 </w:t>
+      </w:r>
+      <w:r>
+        <w:rPr>
+          <w:rFonts w:hint="eastAsia"/>
+          <w:b w:val="0"/>
+          <w:sz w:val="24"/>
+        </w:rPr>
+        <w:t>数据存储</w:t>
+      </w:r>
+    </w:p>
+    <w:p>
+      <w:pPr>
+        <w:rPr>
+          <w:rFonts w:hint="eastAsia"/>
+        </w:rPr>
+      </w:pPr>
+      <w:r>
+        <w:rPr>
+          <w:rFonts w:hint="eastAsia"/>
+        </w:rPr>
+        <w:t>数据库设计</w:t>
+      </w:r>
+    </w:p>
+    <w:p>
+      <w:pPr>
+        <w:rPr>
+          <w:rFonts w:hint="eastAsia"/>
+        </w:rPr>
+      </w:pPr>
+    </w:p>
+    <w:p>
+      <w:pPr>
+        <w:rPr>
+          <w:rFonts w:hint="eastAsia"/>
+        </w:rPr>
+      </w:pPr>
+      <w:r>
+        <w:rPr>
+          <w:rFonts w:hint="eastAsia"/>
+          <w:noProof/>
+        </w:rPr>
+        <w:lastRenderedPageBreak/>
+        <w:drawing>
+          <wp:inline distT="0" distB="0" distL="0" distR="0">
+            <wp:extent cx="4752975" cy="3945055"/>
+            <wp:effectExtent l="0" t="0" r="0" b="0"/>
+            <wp:docPr id="8" name="图片 8"/>
+            <wp:cNvGraphicFramePr>
+              <a:graphicFrameLocks xmlns:a="http://schemas.openxmlformats.org/drawingml/2006/main" noChangeAspect="1"/>
+            </wp:cNvGraphicFramePr>
+            <a:graphic xmlns:a="http://schemas.openxmlformats.org/drawingml/2006/main">
+              <a:graphicData uri="http://schemas.openxmlformats.org/drawingml/2006/picture">
+                <pic:pic xmlns:pic="http://schemas.openxmlformats.org/drawingml/2006/picture">
+                  <pic:nvPicPr>
+                    <pic:cNvPr id="0" name="Picture 1"/>
+                    <pic:cNvPicPr>
+                      <a:picLocks noChangeAspect="1" noChangeArrowheads="1"/>
+                    </pic:cNvPicPr>
+                  </pic:nvPicPr>
+                  <pic:blipFill>
+                    <a:blip r:embed="rId17">
+                      <a:extLst>
+                        <a:ext uri="{28A0092B-C50C-407E-A947-70E740481C1C}">
+                          <a14:useLocalDpi xmlns:a14="http://schemas.microsoft.com/office/drawing/2010/main" val="0"/>
+                        </a:ext>
+                      </a:extLst>
+                    </a:blip>
+                    <a:srcRect/>
+                    <a:stretch>
+                      <a:fillRect/>
+                    </a:stretch>
+                  </pic:blipFill>
+                  <pic:spPr bwMode="auto">
+                    <a:xfrm>
+                      <a:off x="0" y="0"/>
+                      <a:ext cx="4752975" cy="3945055"/>
+                    </a:xfrm>
+                    <a:prstGeom prst="rect">
+                      <a:avLst/>
+                    </a:prstGeom>
+                    <a:noFill/>
+                    <a:ln>
+                      <a:noFill/>
+                    </a:ln>
+                  </pic:spPr>
+                </pic:pic>
+              </a:graphicData>
+            </a:graphic>
+          </wp:inline>
+        </w:drawing>
+      </w:r>
+    </w:p>
+    <w:p>
+      <w:pPr>
+        <w:pStyle w:val="5"/>
+        <w:rPr>
+          <w:rFonts w:hint="eastAsia"/>
+          <w:b w:val="0"/>
+          <w:sz w:val="24"/>
+        </w:rPr>
+      </w:pPr>
+      <w:r>
+        <w:rPr>
+          <w:rFonts w:hint="eastAsia"/>
+          <w:b w:val="0"/>
+          <w:sz w:val="24"/>
+        </w:rPr>
+        <w:t xml:space="preserve">2.3.3.2 </w:t>
+      </w:r>
+      <w:r>
+        <w:rPr>
+          <w:rFonts w:hint="eastAsia"/>
+          <w:b w:val="0"/>
+          <w:sz w:val="24"/>
+        </w:rPr>
+        <w:t>推理引擎</w:t>
+      </w:r>
+    </w:p>
+    <w:p>
+      <w:pPr>
+        <w:rPr>
+          <w:rFonts w:hint="eastAsia"/>
+        </w:rPr>
+      </w:pPr>
+      <w:r>
+        <w:rPr>
+          <w:rFonts w:hint="eastAsia"/>
+        </w:rPr>
+        <w:t>目前系统框架内已包含两种推理方法</w:t>
+      </w:r>
+    </w:p>
+    <w:p>
+      <w:pPr>
+        <w:rPr>
+          <w:rFonts w:hint="eastAsia"/>
+        </w:rPr>
+      </w:pPr>
+      <w:r>
+        <w:rPr>
+          <w:rFonts w:hint="eastAsia"/>
+        </w:rPr>
+        <w:t>基于规则的</w:t>
+      </w:r>
+      <w:r>
+        <w:rPr>
+          <w:rFonts w:hint="eastAsia"/>
+        </w:rPr>
+        <w:t>CLIPS</w:t>
+      </w:r>
+      <w:r>
+        <w:rPr>
+          <w:rFonts w:hint="eastAsia"/>
+        </w:rPr>
+        <w:t>推理</w:t>
+      </w:r>
+    </w:p>
+    <w:p>
+      <w:r>
+        <w:rPr>
+          <w:rFonts w:hint="eastAsia"/>
+        </w:rPr>
+        <w:t>基于数据的贝叶斯网络推理</w:t>
+      </w:r>
+    </w:p>
+    <w:p>
+      <w:pPr>
         <w:pStyle w:val="3"/>
       </w:pPr>
       <w:r>
@@ -9109,123 +10760,125 @@
         <w:t>决策支持系统构建方案</w:t>
       </w:r>
     </w:p>
+    <w:p>
+      <w:pPr>
+        <w:pStyle w:val="3"/>
+      </w:pPr>
+      <w:r>
+        <w:rPr>
+          <w:rFonts w:hint="eastAsia"/>
+        </w:rPr>
+        <w:t>2.5</w:t>
+      </w:r>
+      <w:r>
+        <w:rPr>
+          <w:rFonts w:hint="eastAsia"/>
+        </w:rPr>
+        <w:t>小结</w:t>
+      </w:r>
+    </w:p>
+    <w:p>
+      <w:pPr>
+        <w:pStyle w:val="2"/>
+      </w:pPr>
+      <w:r>
+        <w:rPr>
+          <w:rFonts w:hint="eastAsia"/>
+        </w:rPr>
+        <w:t>3.</w:t>
+      </w:r>
+      <w:r>
+        <w:rPr>
+          <w:rFonts w:hint="eastAsia"/>
+        </w:rPr>
+        <w:t>头痛诊断决策支持系统实现</w:t>
+      </w:r>
+    </w:p>
+    <w:p>
+      <w:pPr>
+        <w:pStyle w:val="3"/>
+      </w:pPr>
+      <w:r>
+        <w:rPr>
+          <w:rFonts w:hint="eastAsia"/>
+        </w:rPr>
+        <w:t xml:space="preserve">3.1 </w:t>
+      </w:r>
+      <w:r>
+        <w:rPr>
+          <w:rFonts w:hint="eastAsia"/>
+        </w:rPr>
+        <w:t>系统</w:t>
+      </w:r>
+      <w:r>
+        <w:rPr>
+          <w:rFonts w:hint="eastAsia"/>
+        </w:rPr>
+        <w:t>需求分析</w:t>
+      </w:r>
+    </w:p>
+    <w:p>
+      <w:pPr>
+        <w:pStyle w:val="4"/>
+        <w:rPr>
+          <w:b w:val="0"/>
+          <w:sz w:val="24"/>
+        </w:rPr>
+      </w:pPr>
+      <w:r>
+        <w:rPr>
+          <w:rFonts w:hint="eastAsia"/>
+          <w:b w:val="0"/>
+          <w:sz w:val="24"/>
+        </w:rPr>
+        <w:t>3.1.1</w:t>
+      </w:r>
+      <w:r>
+        <w:rPr>
+          <w:rFonts w:hint="eastAsia"/>
+          <w:b w:val="0"/>
+          <w:sz w:val="24"/>
+        </w:rPr>
+        <w:t>疾病特征</w:t>
+      </w:r>
+      <w:r>
+        <w:rPr>
+          <w:rFonts w:hint="eastAsia"/>
+          <w:b w:val="0"/>
+          <w:sz w:val="24"/>
+        </w:rPr>
+        <w:t>分析</w:t>
+      </w:r>
+    </w:p>
+    <w:p>
+      <w:pPr>
+        <w:pStyle w:val="4"/>
+        <w:rPr>
+          <w:b w:val="0"/>
+          <w:sz w:val="24"/>
+        </w:rPr>
+      </w:pPr>
+      <w:r>
+        <w:rPr>
+          <w:rFonts w:hint="eastAsia"/>
+          <w:b w:val="0"/>
+          <w:sz w:val="24"/>
+        </w:rPr>
+        <w:t>3.1.2</w:t>
+      </w:r>
+      <w:r>
+        <w:rPr>
+          <w:rFonts w:hint="eastAsia"/>
+          <w:b w:val="0"/>
+          <w:sz w:val="24"/>
+        </w:rPr>
+        <w:t>临床知识的特性</w:t>
+      </w:r>
+    </w:p>
     <w:p/>
     <w:p>
       <w:pPr>
-        <w:pStyle w:val="2"/>
-      </w:pPr>
-      <w:r>
-        <w:rPr>
-          <w:rFonts w:hint="eastAsia"/>
-        </w:rPr>
-        <w:t>3.</w:t>
-      </w:r>
-      <w:r>
-        <w:rPr>
-          <w:rFonts w:hint="eastAsia"/>
-        </w:rPr>
-        <w:t>头痛诊断决策支持系统实现</w:t>
-      </w:r>
-    </w:p>
-    <w:p>
-      <w:pPr>
         <w:pStyle w:val="3"/>
-        <w:rPr>
-          <w:rFonts w:hint="eastAsia"/>
-        </w:rPr>
-      </w:pPr>
-      <w:r>
-        <w:rPr>
-          <w:rFonts w:hint="eastAsia"/>
-        </w:rPr>
-        <w:t xml:space="preserve">3.1 </w:t>
-      </w:r>
-      <w:r>
-        <w:rPr>
-          <w:rFonts w:hint="eastAsia"/>
-        </w:rPr>
-        <w:t>系统</w:t>
-      </w:r>
-      <w:r>
-        <w:rPr>
-          <w:rFonts w:hint="eastAsia"/>
-        </w:rPr>
-        <w:t>需求分析</w:t>
-      </w:r>
-    </w:p>
-    <w:p>
-      <w:pPr>
-        <w:pStyle w:val="4"/>
-        <w:rPr>
-          <w:rFonts w:hint="eastAsia"/>
-          <w:b w:val="0"/>
-          <w:sz w:val="24"/>
-        </w:rPr>
-      </w:pPr>
-      <w:r>
-        <w:rPr>
-          <w:rFonts w:hint="eastAsia"/>
-          <w:b w:val="0"/>
-          <w:sz w:val="24"/>
-        </w:rPr>
-        <w:t>3.1.1</w:t>
-      </w:r>
-      <w:r>
-        <w:rPr>
-          <w:rFonts w:hint="eastAsia"/>
-          <w:b w:val="0"/>
-          <w:sz w:val="24"/>
-        </w:rPr>
-        <w:t>疾病特征</w:t>
-      </w:r>
-      <w:r>
-        <w:rPr>
-          <w:rFonts w:hint="eastAsia"/>
-          <w:b w:val="0"/>
-          <w:sz w:val="24"/>
-        </w:rPr>
-        <w:t>分析</w:t>
-      </w:r>
-    </w:p>
-    <w:p>
-      <w:pPr>
-        <w:pStyle w:val="4"/>
-        <w:rPr>
-          <w:rFonts w:hint="eastAsia"/>
-          <w:b w:val="0"/>
-          <w:sz w:val="24"/>
-        </w:rPr>
-      </w:pPr>
-      <w:r>
-        <w:rPr>
-          <w:rFonts w:hint="eastAsia"/>
-          <w:b w:val="0"/>
-          <w:sz w:val="24"/>
-        </w:rPr>
-        <w:t>3.1.2</w:t>
-      </w:r>
-      <w:r>
-        <w:rPr>
-          <w:rFonts w:hint="eastAsia"/>
-          <w:b w:val="0"/>
-          <w:sz w:val="24"/>
-        </w:rPr>
-        <w:t>临床知识的特性</w:t>
-      </w:r>
-    </w:p>
-    <w:p>
-      <w:pPr>
-        <w:rPr>
-          <w:rFonts w:hint="eastAsia"/>
-        </w:rPr>
-      </w:pPr>
-    </w:p>
-    <w:p>
-      <w:pPr>
-        <w:pStyle w:val="3"/>
-        <w:rPr>
-          <w:rFonts w:hint="eastAsia"/>
-        </w:rPr>
       </w:pPr>
       <w:r>
         <w:rPr>
@@ -9245,7 +10898,6 @@
       <w:pPr>
         <w:pStyle w:val="4"/>
         <w:rPr>
-          <w:rFonts w:hint="eastAsia"/>
           <w:b w:val="0"/>
           <w:sz w:val="24"/>
         </w:rPr>
@@ -9294,10 +10946,17 @@
       </w:r>
     </w:p>
     <w:p>
+      <w:r>
+        <w:rPr>
+          <w:rFonts w:hint="eastAsia"/>
+        </w:rPr>
+        <w:t>信息类表</w:t>
+      </w:r>
+    </w:p>
+    <w:p>
       <w:pPr>
         <w:pStyle w:val="4"/>
         <w:rPr>
-          <w:rFonts w:hint="eastAsia"/>
           <w:b w:val="0"/>
           <w:sz w:val="24"/>
         </w:rPr>
@@ -9339,7 +10998,6 @@
       <w:pPr>
         <w:pStyle w:val="4"/>
         <w:rPr>
-          <w:rFonts w:hint="eastAsia"/>
           <w:b w:val="0"/>
           <w:sz w:val="24"/>
         </w:rPr>
@@ -9380,9 +11038,6 @@
     <w:p>
       <w:pPr>
         <w:pStyle w:val="3"/>
-        <w:rPr>
-          <w:rFonts w:hint="eastAsia"/>
-        </w:rPr>
       </w:pPr>
       <w:r>
         <w:rPr>
@@ -9423,9 +11078,6 @@
     <w:p>
       <w:pPr>
         <w:pStyle w:val="2"/>
-        <w:rPr>
-          <w:rFonts w:hint="eastAsia"/>
-        </w:rPr>
       </w:pPr>
       <w:r>
         <w:rPr>
@@ -9443,34 +11095,53 @@
     <w:p>
       <w:pPr>
         <w:pStyle w:val="3"/>
-        <w:rPr>
-          <w:rFonts w:hint="eastAsia"/>
-        </w:rPr>
-      </w:pPr>
-      <w:r>
-        <w:rPr>
-          <w:rFonts w:hint="eastAsia"/>
+      </w:pPr>
+      <w:r>
+        <w:rPr>
+          <w:rFonts w:hint="eastAsia"/>
+        </w:rPr>
+        <w:t xml:space="preserve">4.1 </w:t>
+      </w:r>
+      <w:r>
+        <w:rPr>
+          <w:rFonts w:hint="eastAsia"/>
+        </w:rPr>
+        <w:t>系统需求分析</w:t>
+      </w:r>
+    </w:p>
+    <w:p>
+      <w:pPr>
+        <w:pStyle w:val="4"/>
+        <w:rPr>
+          <w:b w:val="0"/>
+        </w:rPr>
+      </w:pPr>
+      <w:r>
+        <w:rPr>
+          <w:rFonts w:hint="eastAsia"/>
+          <w:b w:val="0"/>
         </w:rPr>
         <w:t>4</w:t>
       </w:r>
       <w:r>
         <w:rPr>
           <w:rFonts w:hint="eastAsia"/>
-        </w:rPr>
-        <w:t xml:space="preserve">.1 </w:t>
-      </w:r>
-      <w:r>
-        <w:rPr>
-          <w:rFonts w:hint="eastAsia"/>
-        </w:rPr>
-        <w:t>系统需求分析</w:t>
+          <w:b w:val="0"/>
+        </w:rPr>
+        <w:t>.1.1</w:t>
+      </w:r>
+      <w:r>
+        <w:rPr>
+          <w:rFonts w:hint="eastAsia"/>
+          <w:b w:val="0"/>
+        </w:rPr>
+        <w:t>疾病特征</w:t>
       </w:r>
     </w:p>
     <w:p>
       <w:pPr>
         <w:pStyle w:val="4"/>
         <w:rPr>
-          <w:rFonts w:hint="eastAsia"/>
           <w:b w:val="0"/>
         </w:rPr>
       </w:pPr>
@@ -9486,21 +11157,39 @@
           <w:rFonts w:hint="eastAsia"/>
           <w:b w:val="0"/>
         </w:rPr>
-        <w:t>.1.1</w:t>
+        <w:t>.1.2</w:t>
       </w:r>
       <w:r>
         <w:rPr>
           <w:rFonts w:hint="eastAsia"/>
           <w:b w:val="0"/>
         </w:rPr>
-        <w:t>疾病特征</w:t>
+        <w:t>临床知识的特性</w:t>
+      </w:r>
+    </w:p>
+    <w:p/>
+    <w:p>
+      <w:pPr>
+        <w:pStyle w:val="3"/>
+      </w:pPr>
+      <w:r>
+        <w:rPr>
+          <w:rFonts w:hint="eastAsia"/>
+        </w:rPr>
+        <w:lastRenderedPageBreak/>
+        <w:t xml:space="preserve">4.2 </w:t>
+      </w:r>
+      <w:r>
+        <w:rPr>
+          <w:rFonts w:hint="eastAsia"/>
+        </w:rPr>
+        <w:t>基于框架的系统开发流程</w:t>
       </w:r>
     </w:p>
     <w:p>
       <w:pPr>
         <w:pStyle w:val="4"/>
         <w:rPr>
-          <w:rFonts w:hint="eastAsia"/>
           <w:b w:val="0"/>
         </w:rPr>
       </w:pPr>
@@ -9516,239 +11205,157 @@
           <w:rFonts w:hint="eastAsia"/>
           <w:b w:val="0"/>
         </w:rPr>
-        <w:t>.1.2</w:t>
+        <w:t>.2.1</w:t>
       </w:r>
       <w:r>
         <w:rPr>
           <w:rFonts w:hint="eastAsia"/>
           <w:b w:val="0"/>
         </w:rPr>
-        <w:t>临床知识的特性</w:t>
-      </w:r>
-    </w:p>
-    <w:p>
-      <w:pPr>
-        <w:rPr>
-          <w:rFonts w:hint="eastAsia"/>
-        </w:rPr>
-      </w:pPr>
+        <w:t>推理引擎选择</w:t>
+      </w:r>
+    </w:p>
+    <w:p>
+      <w:pPr>
+        <w:pStyle w:val="4"/>
+        <w:rPr>
+          <w:b w:val="0"/>
+        </w:rPr>
+      </w:pPr>
+      <w:r>
+        <w:rPr>
+          <w:rFonts w:hint="eastAsia"/>
+          <w:b w:val="0"/>
+        </w:rPr>
+        <w:t>4</w:t>
+      </w:r>
+      <w:r>
+        <w:rPr>
+          <w:rFonts w:hint="eastAsia"/>
+          <w:b w:val="0"/>
+        </w:rPr>
+        <w:t xml:space="preserve">.2.2 </w:t>
+      </w:r>
+      <w:r>
+        <w:rPr>
+          <w:rFonts w:hint="eastAsia"/>
+          <w:b w:val="0"/>
+        </w:rPr>
+        <w:t>数据模型设计</w:t>
+      </w:r>
+    </w:p>
+    <w:p>
+      <w:pPr>
+        <w:pStyle w:val="4"/>
+        <w:rPr>
+          <w:b w:val="0"/>
+        </w:rPr>
+      </w:pPr>
+      <w:r>
+        <w:rPr>
+          <w:rFonts w:hint="eastAsia"/>
+          <w:b w:val="0"/>
+        </w:rPr>
+        <w:t>4</w:t>
+      </w:r>
+      <w:r>
+        <w:rPr>
+          <w:rFonts w:hint="eastAsia"/>
+          <w:b w:val="0"/>
+        </w:rPr>
+        <w:t>.</w:t>
+      </w:r>
+      <w:r>
+        <w:rPr>
+          <w:rFonts w:hint="eastAsia"/>
+          <w:b w:val="0"/>
+        </w:rPr>
+        <w:t>2</w:t>
+      </w:r>
+      <w:r>
+        <w:rPr>
+          <w:rFonts w:hint="eastAsia"/>
+          <w:b w:val="0"/>
+        </w:rPr>
+        <w:t xml:space="preserve">.3 </w:t>
+      </w:r>
+      <w:r>
+        <w:rPr>
+          <w:rFonts w:hint="eastAsia"/>
+          <w:b w:val="0"/>
+        </w:rPr>
+        <w:t>问诊界面配置</w:t>
+      </w:r>
+    </w:p>
+    <w:p>
+      <w:pPr>
+        <w:pStyle w:val="4"/>
+        <w:rPr>
+          <w:b w:val="0"/>
+        </w:rPr>
+      </w:pPr>
+      <w:r>
+        <w:rPr>
+          <w:rFonts w:hint="eastAsia"/>
+          <w:b w:val="0"/>
+        </w:rPr>
+        <w:t>4</w:t>
+      </w:r>
+      <w:r>
+        <w:rPr>
+          <w:rFonts w:hint="eastAsia"/>
+          <w:b w:val="0"/>
+        </w:rPr>
+        <w:t>.</w:t>
+      </w:r>
+      <w:r>
+        <w:rPr>
+          <w:rFonts w:hint="eastAsia"/>
+          <w:b w:val="0"/>
+        </w:rPr>
+        <w:t>2</w:t>
+      </w:r>
+      <w:r>
+        <w:rPr>
+          <w:rFonts w:hint="eastAsia"/>
+          <w:b w:val="0"/>
+        </w:rPr>
+        <w:t xml:space="preserve">.4 </w:t>
+      </w:r>
+      <w:r>
+        <w:rPr>
+          <w:rFonts w:hint="eastAsia"/>
+          <w:b w:val="0"/>
+        </w:rPr>
+        <w:t>数据交互层实现</w:t>
+      </w:r>
     </w:p>
     <w:p>
       <w:pPr>
         <w:pStyle w:val="3"/>
-        <w:rPr>
-          <w:rFonts w:hint="eastAsia"/>
-        </w:rPr>
-      </w:pPr>
-      <w:r>
-        <w:rPr>
-          <w:rFonts w:hint="eastAsia"/>
-        </w:rPr>
-        <w:lastRenderedPageBreak/>
-        <w:t>4</w:t>
-      </w:r>
-      <w:r>
-        <w:rPr>
-          <w:rFonts w:hint="eastAsia"/>
-        </w:rPr>
-        <w:t xml:space="preserve">.2 </w:t>
-      </w:r>
-      <w:r>
-        <w:rPr>
-          <w:rFonts w:hint="eastAsia"/>
-        </w:rPr>
-        <w:t>基于框架的系统开发流程</w:t>
-      </w:r>
-    </w:p>
-    <w:p>
-      <w:pPr>
-        <w:pStyle w:val="4"/>
-        <w:rPr>
-          <w:rFonts w:hint="eastAsia"/>
-          <w:b w:val="0"/>
-        </w:rPr>
-      </w:pPr>
-      <w:r>
-        <w:rPr>
-          <w:rFonts w:hint="eastAsia"/>
-          <w:b w:val="0"/>
-        </w:rPr>
-        <w:t>4</w:t>
-      </w:r>
-      <w:r>
-        <w:rPr>
-          <w:rFonts w:hint="eastAsia"/>
-          <w:b w:val="0"/>
-        </w:rPr>
-        <w:t>.2.1</w:t>
-      </w:r>
-      <w:r>
-        <w:rPr>
-          <w:rFonts w:hint="eastAsia"/>
-          <w:b w:val="0"/>
-        </w:rPr>
-        <w:t>推理引擎选择</w:t>
-      </w:r>
-    </w:p>
-    <w:p>
-      <w:pPr>
-        <w:pStyle w:val="4"/>
-        <w:rPr>
-          <w:rFonts w:hint="eastAsia"/>
-          <w:b w:val="0"/>
-        </w:rPr>
-      </w:pPr>
-      <w:r>
-        <w:rPr>
-          <w:rFonts w:hint="eastAsia"/>
-          <w:b w:val="0"/>
-        </w:rPr>
-        <w:t>4</w:t>
-      </w:r>
-      <w:r>
-        <w:rPr>
-          <w:rFonts w:hint="eastAsia"/>
-          <w:b w:val="0"/>
-        </w:rPr>
-        <w:t xml:space="preserve">.2.2 </w:t>
-      </w:r>
-      <w:r>
-        <w:rPr>
-          <w:rFonts w:hint="eastAsia"/>
-          <w:b w:val="0"/>
-        </w:rPr>
-        <w:t>数据模型设计</w:t>
-      </w:r>
-    </w:p>
-    <w:p>
-      <w:pPr>
-        <w:pStyle w:val="4"/>
-        <w:rPr>
-          <w:rFonts w:hint="eastAsia"/>
-          <w:b w:val="0"/>
-        </w:rPr>
-      </w:pPr>
-      <w:r>
-        <w:rPr>
-          <w:rFonts w:hint="eastAsia"/>
-          <w:b w:val="0"/>
-        </w:rPr>
-        <w:t>4</w:t>
-      </w:r>
-      <w:r>
-        <w:rPr>
-          <w:rFonts w:hint="eastAsia"/>
-          <w:b w:val="0"/>
-        </w:rPr>
-        <w:t>.</w:t>
-      </w:r>
-      <w:r>
-        <w:rPr>
-          <w:rFonts w:hint="eastAsia"/>
-          <w:b w:val="0"/>
-        </w:rPr>
-        <w:t>2</w:t>
-      </w:r>
-      <w:r>
-        <w:rPr>
-          <w:rFonts w:hint="eastAsia"/>
-          <w:b w:val="0"/>
-        </w:rPr>
-        <w:t xml:space="preserve">.3 </w:t>
-      </w:r>
-      <w:r>
-        <w:rPr>
-          <w:rFonts w:hint="eastAsia"/>
-          <w:b w:val="0"/>
-        </w:rPr>
-        <w:t>问诊界面配置</w:t>
-      </w:r>
-    </w:p>
-    <w:p>
-      <w:pPr>
-        <w:pStyle w:val="4"/>
-        <w:rPr>
-          <w:rFonts w:hint="eastAsia"/>
-          <w:b w:val="0"/>
-        </w:rPr>
-      </w:pPr>
-      <w:r>
-        <w:rPr>
-          <w:rFonts w:hint="eastAsia"/>
-          <w:b w:val="0"/>
-        </w:rPr>
-        <w:t>4</w:t>
-      </w:r>
-      <w:r>
-        <w:rPr>
-          <w:rFonts w:hint="eastAsia"/>
-          <w:b w:val="0"/>
-        </w:rPr>
-        <w:t>.</w:t>
-      </w:r>
-      <w:r>
-        <w:rPr>
-          <w:rFonts w:hint="eastAsia"/>
-          <w:b w:val="0"/>
-        </w:rPr>
-        <w:t>2</w:t>
-      </w:r>
-      <w:r>
-        <w:rPr>
-          <w:rFonts w:hint="eastAsia"/>
-          <w:b w:val="0"/>
-        </w:rPr>
-        <w:t xml:space="preserve">.4 </w:t>
-      </w:r>
-      <w:r>
-        <w:rPr>
-          <w:rFonts w:hint="eastAsia"/>
-          <w:b w:val="0"/>
-        </w:rPr>
-        <w:t>数据交互层实现</w:t>
+      </w:pPr>
+      <w:r>
+        <w:rPr>
+          <w:rFonts w:hint="eastAsia"/>
+        </w:rPr>
+        <w:t xml:space="preserve">4.3 </w:t>
+      </w:r>
+      <w:r>
+        <w:rPr>
+          <w:rFonts w:hint="eastAsia"/>
+        </w:rPr>
+        <w:t>系统实现</w:t>
       </w:r>
     </w:p>
     <w:p>
       <w:pPr>
         <w:pStyle w:val="3"/>
-        <w:rPr>
-          <w:rFonts w:hint="eastAsia"/>
-        </w:rPr>
-      </w:pPr>
-      <w:r>
-        <w:rPr>
-          <w:rFonts w:hint="eastAsia"/>
-        </w:rPr>
-        <w:t>4</w:t>
-      </w:r>
-      <w:r>
-        <w:rPr>
-          <w:rFonts w:hint="eastAsia"/>
-        </w:rPr>
-        <w:t xml:space="preserve">.3 </w:t>
-      </w:r>
-      <w:r>
-        <w:rPr>
-          <w:rFonts w:hint="eastAsia"/>
-        </w:rPr>
-        <w:t>系统实现</w:t>
-      </w:r>
-    </w:p>
-    <w:p>
-      <w:pPr>
-        <w:pStyle w:val="3"/>
-      </w:pPr>
-      <w:r>
-        <w:rPr>
-          <w:rFonts w:hint="eastAsia"/>
-        </w:rPr>
-        <w:t>4</w:t>
-      </w:r>
-      <w:r>
-        <w:rPr>
-          <w:rFonts w:hint="eastAsia"/>
-        </w:rPr>
-        <w:t>.4</w:t>
+      </w:pPr>
+      <w:r>
+        <w:rPr>
+          <w:rFonts w:hint="eastAsia"/>
+        </w:rPr>
+        <w:t>4.4</w:t>
       </w:r>
       <w:r>
         <w:rPr>

--- a/面向社区的疾病诊断决策支持系统的设计与开发 (自动保存的).docx
+++ b/面向社区的疾病诊断决策支持系统的设计与开发 (自动保存的).docx
@@ -351,6 +351,7 @@
           <w:ilvl w:val="0"/>
           <w:numId w:val="4"/>
         </w:numPr>
+        <w:spacing w:line="360" w:lineRule="auto"/>
         <w:ind w:firstLineChars="0"/>
         <w:rPr>
           <w:sz w:val="24"/>
@@ -364,6 +365,22 @@
           <w:szCs w:val="24"/>
         </w:rPr>
         <w:t>首先通过分析社区医疗的</w:t>
+      </w:r>
+      <w:r>
+        <w:rPr>
+          <w:rFonts w:hint="eastAsia"/>
+          <w:sz w:val="24"/>
+          <w:szCs w:val="24"/>
+        </w:rPr>
+        <w:t>存在的诊疗水平低的问题，提出将临床决策支持系统应用于社区医疗，进一步分析</w:t>
+      </w:r>
+      <w:r>
+        <w:rPr>
+          <w:rFonts w:hint="eastAsia"/>
+          <w:sz w:val="24"/>
+          <w:szCs w:val="24"/>
+        </w:rPr>
+        <w:t>社区决策支持的服务模式，并基于此模式，以疾病诊断为切入点，研究构建满足社区医疗需求的决策支持系统的框架</w:t>
       </w:r>
     </w:p>
     <w:p>
@@ -373,12 +390,54 @@
           <w:ilvl w:val="0"/>
           <w:numId w:val="4"/>
         </w:numPr>
+        <w:spacing w:line="360" w:lineRule="auto"/>
         <w:ind w:firstLineChars="0"/>
         <w:rPr>
           <w:sz w:val="24"/>
           <w:szCs w:val="24"/>
         </w:rPr>
       </w:pPr>
+      <w:r>
+        <w:rPr>
+          <w:rFonts w:hint="eastAsia"/>
+          <w:sz w:val="24"/>
+          <w:szCs w:val="24"/>
+        </w:rPr>
+        <w:lastRenderedPageBreak/>
+        <w:t>分析并解决框架的关键性技术问题，</w:t>
+      </w:r>
+      <w:r>
+        <w:rPr>
+          <w:rFonts w:hint="eastAsia"/>
+          <w:sz w:val="24"/>
+          <w:szCs w:val="24"/>
+        </w:rPr>
+        <w:t>开发</w:t>
+      </w:r>
+      <w:r>
+        <w:rPr>
+          <w:rFonts w:hint="eastAsia"/>
+          <w:sz w:val="24"/>
+          <w:szCs w:val="24"/>
+        </w:rPr>
+        <w:t>实现</w:t>
+      </w:r>
+      <w:r>
+        <w:rPr>
+          <w:rFonts w:hint="eastAsia"/>
+          <w:sz w:val="24"/>
+          <w:szCs w:val="24"/>
+        </w:rPr>
+        <w:t>系统</w:t>
+      </w:r>
+      <w:r>
+        <w:rPr>
+          <w:rFonts w:hint="eastAsia"/>
+          <w:sz w:val="24"/>
+          <w:szCs w:val="24"/>
+        </w:rPr>
+        <w:t>框架</w:t>
+      </w:r>
     </w:p>
     <w:p>
       <w:pPr>
@@ -387,6 +446,7 @@
           <w:ilvl w:val="0"/>
           <w:numId w:val="4"/>
         </w:numPr>
+        <w:spacing w:line="360" w:lineRule="auto"/>
         <w:ind w:firstLineChars="0"/>
         <w:rPr>
           <w:sz w:val="24"/>
@@ -399,7 +459,47 @@
           <w:sz w:val="24"/>
           <w:szCs w:val="24"/>
         </w:rPr>
-        <w:t>系统框架实践验证</w:t>
+        <w:t>以头痛和老年痴呆症为例开展基于框架的系统实践，开发原发性头痛诊断决策支持系统和老年痴呆症诊断决策支持系统，</w:t>
+      </w:r>
+      <w:r>
+        <w:rPr>
+          <w:rFonts w:hint="eastAsia"/>
+          <w:sz w:val="24"/>
+          <w:szCs w:val="24"/>
+        </w:rPr>
+        <w:t>验证</w:t>
+      </w:r>
+      <w:r>
+        <w:rPr>
+          <w:rFonts w:hint="eastAsia"/>
+          <w:sz w:val="24"/>
+          <w:szCs w:val="24"/>
+        </w:rPr>
+        <w:t>系统框架具有一定的开放性和扩展性，能够</w:t>
+      </w:r>
+      <w:r>
+        <w:rPr>
+          <w:rFonts w:hint="eastAsia"/>
+          <w:sz w:val="24"/>
+          <w:szCs w:val="24"/>
+        </w:rPr>
+        <w:t>支持不</w:t>
+      </w:r>
+      <w:r>
+        <w:rPr>
+          <w:rFonts w:hint="eastAsia"/>
+          <w:sz w:val="24"/>
+          <w:szCs w:val="24"/>
+        </w:rPr>
+        <w:t>同疾病的诊断决策支持系统的</w:t>
+      </w:r>
+      <w:r>
+        <w:rPr>
+          <w:rFonts w:hint="eastAsia"/>
+          <w:sz w:val="24"/>
+          <w:szCs w:val="24"/>
+        </w:rPr>
+        <w:t>快速开发和统一管理。</w:t>
       </w:r>
     </w:p>
     <w:p>
@@ -427,7 +527,6 @@
           <w:sz w:val="30"/>
           <w:szCs w:val="30"/>
         </w:rPr>
-        <w:lastRenderedPageBreak/>
         <w:t>第</w:t>
       </w:r>
       <w:r>
@@ -1454,7 +1553,16 @@
           <w:sz w:val="24"/>
           <w:szCs w:val="24"/>
         </w:rPr>
-        <w:t>年我国卫生部规定了社区卫生服务机构实行首</w:t>
+        <w:t>年我国卫生部规定了社区卫生服</w:t>
+      </w:r>
+      <w:r>
+        <w:rPr>
+          <w:rFonts w:hint="eastAsia"/>
+          <w:sz w:val="24"/>
+          <w:szCs w:val="24"/>
+        </w:rPr>
+        <w:lastRenderedPageBreak/>
+        <w:t>务机构实行首</w:t>
       </w:r>
       <w:proofErr w:type="gramStart"/>
       <w:r>
@@ -1745,16 +1853,7 @@
           <w:sz w:val="24"/>
           <w:szCs w:val="24"/>
         </w:rPr>
-        <w:t>的人愿意去社区医院就诊，分析原因主要是患者认为社区医疗水平有</w:t>
-      </w:r>
-      <w:r>
-        <w:rPr>
-          <w:rFonts w:hint="eastAsia"/>
-          <w:sz w:val="24"/>
-          <w:szCs w:val="24"/>
-        </w:rPr>
-        <w:lastRenderedPageBreak/>
-        <w:t>限</w:t>
+        <w:t>的人愿意去社区医院就诊，分析原因主要是患者认为社区医疗水平有限</w:t>
       </w:r>
       <w:r>
         <w:rPr>
@@ -2382,7 +2481,16 @@
           <w:sz w:val="24"/>
           <w:szCs w:val="24"/>
         </w:rPr>
-        <w:t>的白皮书</w:t>
+        <w:t>的白皮</w:t>
+      </w:r>
+      <w:r>
+        <w:rPr>
+          <w:rFonts w:hint="eastAsia"/>
+          <w:sz w:val="24"/>
+          <w:szCs w:val="24"/>
+        </w:rPr>
+        <w:lastRenderedPageBreak/>
+        <w:t>书</w:t>
       </w:r>
       <w:r>
         <w:rPr>
@@ -2596,16 +2704,7 @@
           <w:sz w:val="24"/>
           <w:szCs w:val="24"/>
         </w:rPr>
-        <w:t>根据这个原则，决策支持系统需要将临床专家或者已有的知识提供给社区医</w:t>
-      </w:r>
-      <w:r>
-        <w:rPr>
-          <w:rFonts w:hint="eastAsia"/>
-          <w:sz w:val="24"/>
-          <w:szCs w:val="24"/>
-        </w:rPr>
-        <w:lastRenderedPageBreak/>
-        <w:t>生，而社区医生通过获取决策支持的服务，给患者提供更好的医疗服务，在这个过程中患者的数据最终汇集为临床数据，为临床专家提供临床研究分析的数据来源，</w:t>
+        <w:t>根据这个原则，决策支持系统需要将临床专家或者已有的知识提供给社区医生，而社区医生通过获取决策支持的服务，给患者提供更好的医疗服务，在这个过程中患者的数据最终汇集为临床数据，为临床专家提供临床研究分析的数据来源，</w:t>
       </w:r>
       <w:r>
         <w:rPr>
@@ -2785,7 +2884,16 @@
           <w:sz w:val="24"/>
           <w:szCs w:val="24"/>
         </w:rPr>
-        <w:t>；从科研角度来看，系统提供便捷的病历存储、检索和浏览功能，领域专家可以及时准确统计、分析和处理临床信息，从而发现问题和获取新的知识，通过更新决策支持系统的知识库，进一步修正和完善</w:t>
+        <w:t>；从科研角度来看，系统提供便捷的病历存储、检索和浏览功能，领域专家可以及时</w:t>
+      </w:r>
+      <w:r>
+        <w:rPr>
+          <w:rFonts w:hint="eastAsia"/>
+          <w:sz w:val="24"/>
+          <w:szCs w:val="24"/>
+        </w:rPr>
+        <w:lastRenderedPageBreak/>
+        <w:t>准确统计、分析和处理临床信息，从而发现问题和获取新的知识，通过更新决策支持系统的知识库，进一步修正和完善</w:t>
       </w:r>
       <w:r>
         <w:rPr>
@@ -2853,7 +2961,6 @@
         <w:rPr>
           <w:rFonts w:hint="eastAsia"/>
         </w:rPr>
-        <w:lastRenderedPageBreak/>
         <w:t>1.2</w:t>
       </w:r>
       <w:r>
@@ -3478,7 +3585,15 @@
           <w:rFonts w:hint="eastAsia"/>
           <w:sz w:val="24"/>
         </w:rPr>
-        <w:t>开发了皮肤癌辅助诊断系统</w:t>
+        <w:t>开发了</w:t>
+      </w:r>
+      <w:r>
+        <w:rPr>
+          <w:rFonts w:hint="eastAsia"/>
+          <w:sz w:val="24"/>
+        </w:rPr>
+        <w:lastRenderedPageBreak/>
+        <w:t>皮肤癌辅助诊断系统</w:t>
       </w:r>
       <w:r>
         <w:rPr>
@@ -3582,7 +3697,6 @@
           <w:rFonts w:hint="eastAsia"/>
           <w:sz w:val="24"/>
         </w:rPr>
-        <w:lastRenderedPageBreak/>
         <w:t>临床决策支持系统大多数由专家系统而来，因此典型的系统结构如下：</w:t>
       </w:r>
     </w:p>
@@ -3899,7 +4013,15 @@
           <w:rFonts w:hint="eastAsia"/>
           <w:sz w:val="24"/>
         </w:rPr>
-        <w:t>）负责向用户解释推理的过程，如诊断结论是如何得出的。解释模块具有非常重要的作用，但是不是所有的决策支持系统中都存在此模块。</w:t>
+        <w:t>）负责向用户解释推理的过程，如诊断结论</w:t>
+      </w:r>
+      <w:r>
+        <w:rPr>
+          <w:rFonts w:hint="eastAsia"/>
+          <w:sz w:val="24"/>
+        </w:rPr>
+        <w:lastRenderedPageBreak/>
+        <w:t>是如何得出的。解释模块具有非常重要的作用，但是不是所有的决策支持系统中都存在此模块。</w:t>
       </w:r>
       <w:r>
         <w:rPr>
@@ -3994,15 +4116,7 @@
           <w:rFonts w:hint="eastAsia"/>
           <w:sz w:val="24"/>
         </w:rPr>
-        <w:t>随着生活水平的不断提高，人们对于医疗</w:t>
-      </w:r>
-      <w:r>
-        <w:rPr>
-          <w:rFonts w:hint="eastAsia"/>
-          <w:sz w:val="24"/>
-        </w:rPr>
-        <w:lastRenderedPageBreak/>
-        <w:t>的需求量也在不断增高</w:t>
+        <w:t>随着生活水平的不断提高，人们对于医疗的需求量也在不断增高</w:t>
       </w:r>
       <w:r>
         <w:rPr>
@@ -4329,7 +4443,15 @@
           <w:rFonts w:hint="eastAsia"/>
           <w:sz w:val="24"/>
         </w:rPr>
-        <w:t>不同疾病的诊疗过程有着巨大的差异，例如头痛诊断主要依据患者对于头痛症状的主观描述，如头痛时间、头痛程度，而老年痴呆症的诊断是通过标准化量表来评估患者的记忆力等因素再综合考虑。</w:t>
+        <w:t>不同疾病的诊疗过程有着巨大的差异，例如头痛诊断主要依据患者对于头痛症状的主观</w:t>
+      </w:r>
+      <w:r>
+        <w:rPr>
+          <w:rFonts w:hint="eastAsia"/>
+          <w:sz w:val="24"/>
+        </w:rPr>
+        <w:lastRenderedPageBreak/>
+        <w:t>描述，如头痛时间、头痛程度，而老年痴呆症的诊断是通过标准化量表来评估患者的记忆力等因素再综合考虑。</w:t>
       </w:r>
     </w:p>
     <w:p>
@@ -4353,16 +4475,7 @@
           <w:rFonts w:hint="eastAsia"/>
           <w:sz w:val="24"/>
         </w:rPr>
-        <w:t>从典型的临床决策</w:t>
-      </w:r>
-      <w:bookmarkStart w:id="0" w:name="_GoBack"/>
-      <w:bookmarkEnd w:id="0"/>
-      <w:r>
-        <w:rPr>
-          <w:rFonts w:hint="eastAsia"/>
-          <w:sz w:val="24"/>
-        </w:rPr>
-        <w:t>支持系统</w:t>
+        <w:t>从典型的临床决策支持系统</w:t>
       </w:r>
       <w:r>
         <w:rPr>
@@ -4418,7 +4531,6 @@
       <w:pPr>
         <w:pStyle w:val="4"/>
         <w:rPr>
-          <w:rFonts w:hint="eastAsia"/>
           <w:b w:val="0"/>
           <w:sz w:val="24"/>
         </w:rPr>
@@ -4429,7 +4541,6 @@
           <w:b w:val="0"/>
           <w:sz w:val="24"/>
         </w:rPr>
-        <w:lastRenderedPageBreak/>
         <w:t xml:space="preserve">1.2.3 </w:t>
       </w:r>
       <w:r>
@@ -4467,6 +4578,9 @@
     <w:p>
       <w:pPr>
         <w:jc w:val="center"/>
+        <w:rPr>
+          <w:rFonts w:hint="eastAsia"/>
+        </w:rPr>
       </w:pPr>
       <w:r>
         <w:rPr>
@@ -4526,17 +4640,23 @@
     <w:p>
       <w:pPr>
         <w:spacing w:line="360" w:lineRule="auto"/>
-        <w:rPr>
-          <w:sz w:val="24"/>
-        </w:rPr>
-      </w:pPr>
-      <w:r>
-        <w:rPr>
-          <w:rFonts w:hint="eastAsia"/>
-          <w:sz w:val="24"/>
-        </w:rPr>
-        <w:t xml:space="preserve"> </w:t>
-      </w:r>
+        <w:jc w:val="left"/>
+      </w:pPr>
+      <w:r>
+        <w:rPr>
+          <w:rFonts w:hint="eastAsia"/>
+        </w:rPr>
+        <w:tab/>
+      </w:r>
+    </w:p>
+    <w:p>
+      <w:pPr>
+        <w:spacing w:line="360" w:lineRule="auto"/>
+        <w:ind w:firstLine="420"/>
+        <w:rPr>
+          <w:sz w:val="24"/>
+        </w:rPr>
+      </w:pPr>
       <w:r>
         <w:rPr>
           <w:rFonts w:hint="eastAsia"/>
@@ -4638,7 +4758,15 @@
           <w:rFonts w:hint="eastAsia"/>
           <w:sz w:val="24"/>
         </w:rPr>
-        <w:t>同时可以使居民享受到稳定、持续的医疗服务，从而更好地保障居民的健康</w:t>
+        <w:t>同时可以使居民享受到稳定、持续的医疗服务，从而更好</w:t>
+      </w:r>
+      <w:r>
+        <w:rPr>
+          <w:rFonts w:hint="eastAsia"/>
+          <w:sz w:val="24"/>
+        </w:rPr>
+        <w:lastRenderedPageBreak/>
+        <w:t>地保障居民的健康</w:t>
       </w:r>
       <w:r>
         <w:rPr>
@@ -4708,15 +4836,7 @@
           <w:rFonts w:hint="eastAsia"/>
           <w:sz w:val="24"/>
         </w:rPr>
-        <w:t>患者的三级决策服务模式。并</w:t>
-      </w:r>
-      <w:r>
-        <w:rPr>
-          <w:rFonts w:hint="eastAsia"/>
-          <w:sz w:val="24"/>
-        </w:rPr>
-        <w:lastRenderedPageBreak/>
-        <w:t>以社区的疾病诊断决策支持系统为出发点，研究系统面临的关键问题，并以此构建可扩展、开放性的社区疾病诊断决策支持系统框架，为社区疾病诊断系统提供了构建的方案。</w:t>
+        <w:t>患者的三级决策服务模式。并以社区的疾病诊断决策支持系统为出发点，研究系统面临的关键问题，并以此构建可扩展、开放性的社区疾病诊断决策支持系统框架，为社区疾病诊断系统提供了构建的方案。</w:t>
       </w:r>
     </w:p>
     <w:p>
@@ -4964,6 +5084,7 @@
         <w:rPr>
           <w:rFonts w:hint="eastAsia"/>
         </w:rPr>
+        <w:lastRenderedPageBreak/>
         <w:t>第</w:t>
       </w:r>
       <w:r>
@@ -5058,7 +5179,6 @@
         </w:rPr>
         <w:t xml:space="preserve">.1 </w:t>
       </w:r>
-      <w:proofErr w:type="gramStart"/>
       <w:r>
         <w:rPr>
           <w:rFonts w:hint="eastAsia"/>
@@ -5067,65 +5187,38 @@
         </w:rPr>
         <w:t>云计算</w:t>
       </w:r>
-      <w:proofErr w:type="gramEnd"/>
-      <w:r>
-        <w:rPr>
-          <w:rFonts w:hint="eastAsia"/>
+    </w:p>
+    <w:p>
+      <w:pPr>
+        <w:pStyle w:val="5"/>
+        <w:rPr>
           <w:b w:val="0"/>
           <w:sz w:val="24"/>
         </w:rPr>
-        <w:t>平台</w:t>
-      </w:r>
-    </w:p>
-    <w:p>
-      <w:pPr>
-        <w:pStyle w:val="5"/>
-        <w:rPr>
+      </w:pPr>
+      <w:r>
+        <w:rPr>
+          <w:rFonts w:hint="eastAsia"/>
           <w:b w:val="0"/>
           <w:sz w:val="24"/>
         </w:rPr>
-      </w:pPr>
+        <w:t xml:space="preserve">2.1.1.1 </w:t>
+      </w:r>
       <w:r>
         <w:rPr>
           <w:rFonts w:hint="eastAsia"/>
           <w:b w:val="0"/>
           <w:sz w:val="24"/>
         </w:rPr>
-        <w:t xml:space="preserve">2.1.1.1 </w:t>
-      </w:r>
-      <w:proofErr w:type="gramStart"/>
-      <w:r>
-        <w:rPr>
-          <w:rFonts w:hint="eastAsia"/>
-          <w:b w:val="0"/>
-          <w:sz w:val="24"/>
-        </w:rPr>
-        <w:t>云计算</w:t>
-      </w:r>
-      <w:proofErr w:type="gramEnd"/>
-      <w:r>
-        <w:rPr>
-          <w:rFonts w:hint="eastAsia"/>
-          <w:b w:val="0"/>
-          <w:sz w:val="24"/>
-        </w:rPr>
-        <w:t>定义</w:t>
-      </w:r>
-    </w:p>
-    <w:p>
-      <w:proofErr w:type="gramStart"/>
-      <w:r>
-        <w:rPr>
-          <w:rFonts w:hint="eastAsia"/>
-        </w:rPr>
-        <w:t>云计算</w:t>
-      </w:r>
-      <w:proofErr w:type="gramEnd"/>
-      <w:r>
-        <w:rPr>
-          <w:rFonts w:hint="eastAsia"/>
-        </w:rPr>
-        <w:t>是在分布式计算（</w:t>
+        <w:t>云计算定义</w:t>
+      </w:r>
+    </w:p>
+    <w:p>
+      <w:r>
+        <w:rPr>
+          <w:rFonts w:hint="eastAsia"/>
+        </w:rPr>
+        <w:t>云计算是在分布式计算（</w:t>
       </w:r>
       <w:r>
         <w:rPr>
@@ -5179,14 +5272,7 @@
         <w:rPr>
           <w:rFonts w:hint="eastAsia"/>
         </w:rPr>
-        <w:t>基础上发展起来的，其前身是利用并行计算解决大型问题的网格计算</w:t>
-      </w:r>
-      <w:r>
-        <w:rPr>
-          <w:rFonts w:hint="eastAsia"/>
-        </w:rPr>
-        <w:lastRenderedPageBreak/>
-        <w:t>和将计算资源作为可计量服务提供的公用计算，在互联网宽带技术和虚拟化技术高速发展后发展起来【】</w:t>
+        <w:t>基础上发展起来的，其前身是利用并行计算解决大型问题的网格计算和将计算资源作为可计量服务提供的公用计算，在互联网宽带技术和虚拟化技术高速发展后发展起来【】</w:t>
       </w:r>
     </w:p>
     <w:p>
@@ -5256,49 +5342,849 @@
         <w:rPr>
           <w:rFonts w:hint="eastAsia"/>
         </w:rPr>
-        <w:t>由上图我们可以看出，</w:t>
+        <w:t>由上图我们可以看出，云计算其实并不是新技术革命性的发展，它是分布式计算、网格计算、并行计算、效用计算、平台即服务、软件即服务、基础设施即服务等概念综合演进的结果。云计算的概念现在还没有统一的定论，不同的人对云计算的定义和理解也不相同。</w:t>
+      </w:r>
+    </w:p>
+    <w:p>
+      <w:pPr>
+        <w:ind w:firstLine="420"/>
+      </w:pPr>
+      <w:r>
+        <w:rPr>
+          <w:rFonts w:hint="eastAsia"/>
+        </w:rPr>
+        <w:t>维基百科给云计算下的定义为：云计算是将</w:t>
+      </w:r>
+      <w:r>
+        <w:rPr>
+          <w:rFonts w:hint="eastAsia"/>
+        </w:rPr>
+        <w:t xml:space="preserve">IT </w:t>
+      </w:r>
+      <w:r>
+        <w:rPr>
+          <w:rFonts w:hint="eastAsia"/>
+        </w:rPr>
+        <w:t>能力以服务的方式提供给用户，允许用户在不了解提供服务的技术、没有相关知识以及设备操作能力的情况下，通过</w:t>
+      </w:r>
+      <w:proofErr w:type="spellStart"/>
+      <w:r>
+        <w:rPr>
+          <w:rFonts w:hint="eastAsia"/>
+        </w:rPr>
+        <w:t>Intemet</w:t>
+      </w:r>
+      <w:proofErr w:type="spellEnd"/>
+      <w:r>
+        <w:rPr>
+          <w:rFonts w:hint="eastAsia"/>
+        </w:rPr>
+        <w:t xml:space="preserve"> </w:t>
+      </w:r>
+      <w:r>
+        <w:rPr>
+          <w:rFonts w:hint="eastAsia"/>
+        </w:rPr>
+        <w:t>获取需要的服务</w:t>
+      </w:r>
+    </w:p>
+    <w:p>
+      <w:pPr>
+        <w:ind w:firstLine="420"/>
+      </w:pPr>
+      <w:r>
+        <w:rPr>
+          <w:rFonts w:hint="eastAsia"/>
+        </w:rPr>
+        <w:t>云计算专家刘鹏认为：云计算是一种商业模型，它将计算任务分布在大量计算机构</w:t>
+      </w:r>
+    </w:p>
+    <w:p>
+      <w:r>
+        <w:rPr>
+          <w:rFonts w:hint="eastAsia"/>
+        </w:rPr>
+        <w:t>成的资源池上，使用户能够按需获取计算力、存储空间和信息服务</w:t>
+      </w:r>
+      <w:r>
+        <w:rPr>
+          <w:rFonts w:hint="eastAsia"/>
+        </w:rPr>
+        <w:t>[4]</w:t>
+      </w:r>
+      <w:r>
+        <w:rPr>
+          <w:rFonts w:hint="eastAsia"/>
+        </w:rPr>
+        <w:t>。</w:t>
+      </w:r>
+    </w:p>
+    <w:p>
+      <w:pPr>
+        <w:ind w:firstLine="420"/>
+      </w:pPr>
+      <w:r>
+        <w:rPr>
+          <w:rFonts w:hint="eastAsia"/>
+        </w:rPr>
+        <w:t>I</w:t>
+      </w:r>
+      <w:r>
+        <w:rPr>
+          <w:rFonts w:hint="eastAsia"/>
+        </w:rPr>
+        <w:t xml:space="preserve">BM </w:t>
+      </w:r>
+      <w:r>
+        <w:rPr>
+          <w:rFonts w:hint="eastAsia"/>
+        </w:rPr>
+        <w:t>认为：云计算是一种计算模式，在这种模式中，应用、数据和</w:t>
+      </w:r>
+      <w:r>
+        <w:rPr>
+          <w:rFonts w:hint="eastAsia"/>
+        </w:rPr>
+        <w:t xml:space="preserve">IT </w:t>
+      </w:r>
+      <w:r>
+        <w:rPr>
+          <w:rFonts w:hint="eastAsia"/>
+        </w:rPr>
+        <w:t>资源以服务的方式通过网络提供给用户使用。云计算是一种基础架构管理的方法论，大量的计算资源组成</w:t>
+      </w:r>
+      <w:r>
+        <w:rPr>
+          <w:rFonts w:hint="eastAsia"/>
+        </w:rPr>
+        <w:t xml:space="preserve">IT </w:t>
+      </w:r>
+      <w:r>
+        <w:rPr>
+          <w:rFonts w:hint="eastAsia"/>
+        </w:rPr>
+        <w:t>资源池，用于动态创建高度虚拟化的资源方式提供给用户使用。</w:t>
+      </w:r>
+    </w:p>
+    <w:p>
+      <w:r>
+        <w:rPr>
+          <w:rFonts w:hint="eastAsia"/>
+        </w:rPr>
+        <w:t xml:space="preserve">  </w:t>
+      </w:r>
+      <w:r>
+        <w:rPr>
+          <w:rFonts w:hint="eastAsia"/>
+        </w:rPr>
+        <w:tab/>
+      </w:r>
+      <w:r>
+        <w:rPr>
+          <w:rFonts w:hint="eastAsia"/>
+        </w:rPr>
+        <w:t>因此，这些资源被比喻为“云”。“云”就像是一个发电厂，只是它提供的不是电力，而是计算机的计算、应用和管理能力。只要通过网络连接，并得到授权，就可以使用这些能力和资源</w:t>
+      </w:r>
+      <w:r>
+        <w:t>[5]</w:t>
+      </w:r>
+      <w:r>
+        <w:rPr>
+          <w:rFonts w:hint="eastAsia"/>
+        </w:rPr>
+        <w:t>。</w:t>
+      </w:r>
+    </w:p>
+    <w:p>
+      <w:r>
+        <w:rPr>
+          <w:rFonts w:hint="eastAsia"/>
+        </w:rPr>
+        <w:t>1)</w:t>
+      </w:r>
+      <w:r>
+        <w:rPr>
+          <w:rFonts w:hint="eastAsia"/>
+        </w:rPr>
+        <w:t>能够整合大规模异构计算资源</w:t>
+      </w:r>
+    </w:p>
+    <w:p>
+      <w:pPr>
+        <w:ind w:firstLine="420"/>
+      </w:pPr>
+      <w:r>
+        <w:rPr>
+          <w:rFonts w:hint="eastAsia"/>
+        </w:rPr>
+        <w:t>传统的分布式计算一般仅能应用于一个小范围的计算网络</w:t>
+      </w:r>
+      <w:r>
+        <w:rPr>
+          <w:rFonts w:hint="eastAsia"/>
+        </w:rPr>
+        <w:t>(</w:t>
+      </w:r>
+      <w:r>
+        <w:rPr>
+          <w:rFonts w:hint="eastAsia"/>
+        </w:rPr>
+        <w:t>如局域网</w:t>
+      </w:r>
+      <w:r>
+        <w:rPr>
+          <w:rFonts w:hint="eastAsia"/>
+        </w:rPr>
+        <w:t>)</w:t>
+      </w:r>
+      <w:r>
+        <w:rPr>
+          <w:rFonts w:hint="eastAsia"/>
+        </w:rPr>
+        <w:t>，且对计算资源的同构性要求较高，难以处理在计算和存储能力、操作系统、开发平台等方面存在很大差异的计算资源。而通过云计算则可以整合分布在一个广阔地域内的、分属于若干个组织的计算资</w:t>
+      </w:r>
+      <w:r>
+        <w:rPr>
+          <w:rFonts w:hint="eastAsia"/>
+        </w:rPr>
+        <w:lastRenderedPageBreak/>
+        <w:t>源，形成一个功能非常强大的计算和存储平台。另外，云计算并不要求计算设备在硬件或软件上具有很强的共性，绝大部分计算设备都可以被整合成为云计算平台的一部分。的升级一般仅需要几分钟</w:t>
+      </w:r>
+      <w:r>
+        <w:rPr>
+          <w:rFonts w:hint="eastAsia"/>
+        </w:rPr>
+        <w:t>H]</w:t>
+      </w:r>
+      <w:r>
+        <w:rPr>
+          <w:rFonts w:hint="eastAsia"/>
+        </w:rPr>
+        <w:t>，且可以在不影响系统整体运行的情况下动态进行。此外，云计算平台可以建立在现有的硬件基础上，在升级时也只需按照需求增添相应的设备，而不需要像升级传统计算平台那样将设备完全更换，从而可节省大量硬件购置成本。</w:t>
+      </w:r>
+    </w:p>
+    <w:p>
+      <w:r>
+        <w:rPr>
+          <w:rFonts w:hint="eastAsia"/>
+        </w:rPr>
+        <w:t>2)</w:t>
+      </w:r>
+      <w:r>
+        <w:rPr>
+          <w:rFonts w:hint="eastAsia"/>
+        </w:rPr>
+        <w:t>易于动态扩展</w:t>
+      </w:r>
+    </w:p>
+    <w:p>
+      <w:pPr>
+        <w:ind w:firstLine="420"/>
+      </w:pPr>
+      <w:r>
+        <w:rPr>
+          <w:rFonts w:hint="eastAsia"/>
+        </w:rPr>
+        <w:t>可扩展性是云计算与传统计算模式相比的最大优势之一。由于云计算能够集成硬件种类、网络类型、操作系统、软件平台等各不相同的各种计算设备，因此，在需要时云计算平台的计算和存储能力可以得到方便和快速的扩展。与传统计算平台需要几天甚至几个星期的系统升级时间相比，云计算平台的升级一般仅需要几分钟</w:t>
+      </w:r>
+      <w:r>
+        <w:rPr>
+          <w:rFonts w:hint="eastAsia"/>
+        </w:rPr>
+        <w:t>H]</w:t>
+      </w:r>
+      <w:r>
+        <w:rPr>
+          <w:rFonts w:hint="eastAsia"/>
+        </w:rPr>
+        <w:t>，且可以在不影响系统整体运行的情况下动态进行。此外，云计算平台可以建立在现有的硬件基础上，在升级时也只需按照需求增添相应的设备，而不需要像升级传统计算平台那样将设备完全更换，从而可节省大量硬件购置成本。</w:t>
+      </w:r>
+    </w:p>
+    <w:p>
+      <w:r>
+        <w:rPr>
+          <w:rFonts w:hint="eastAsia"/>
+        </w:rPr>
+        <w:t>3)</w:t>
+      </w:r>
+      <w:r>
+        <w:rPr>
+          <w:rFonts w:hint="eastAsia"/>
+        </w:rPr>
+        <w:t>虚拟化与服务</w:t>
+      </w:r>
+    </w:p>
+    <w:p>
+      <w:pPr>
+        <w:ind w:firstLine="420"/>
+      </w:pPr>
+      <w:r>
+        <w:rPr>
+          <w:rFonts w:hint="eastAsia"/>
+        </w:rPr>
+        <w:t>虚拟化也是云计算的一个重要特征。无论一个云计算平台实际整合了多少计算设备，在用户看来其就是一个单一实体，也是获得计算服务的唯一接口。由于应用了虚拟化技术，云计算平台既可以将多个计算任务放在同一台功能强大的设备</w:t>
+      </w:r>
+      <w:r>
+        <w:rPr>
+          <w:rFonts w:hint="eastAsia"/>
+        </w:rPr>
+        <w:t>(</w:t>
+      </w:r>
+      <w:r>
+        <w:rPr>
+          <w:rFonts w:hint="eastAsia"/>
+        </w:rPr>
+        <w:t>如大型工作站</w:t>
+      </w:r>
+      <w:r>
+        <w:rPr>
+          <w:rFonts w:hint="eastAsia"/>
+        </w:rPr>
+        <w:t>)</w:t>
+      </w:r>
+      <w:r>
+        <w:rPr>
+          <w:rFonts w:hint="eastAsia"/>
+        </w:rPr>
+        <w:t>上运行，也可以将一个计算任务拆分成若干部分，分别在多台设备上运行。这样，就可以最大限度地利用系统内的闲置计算资源。此外，通过利用虚拟化技术，云计算平台可以根据客户的需求动态分配计算资源和构造系统平台。此外，若干设备的故障不影响云计算平台整体运行，也不会中断向用户提供服务。</w:t>
+      </w:r>
+    </w:p>
+    <w:p>
+      <w:r>
+        <w:rPr>
+          <w:rFonts w:hint="eastAsia"/>
+        </w:rPr>
+        <w:t>4)</w:t>
+      </w:r>
+      <w:r>
+        <w:rPr>
+          <w:rFonts w:hint="eastAsia"/>
+        </w:rPr>
+        <w:t>以</w:t>
+      </w:r>
+      <w:r>
+        <w:rPr>
+          <w:rFonts w:hint="eastAsia"/>
+        </w:rPr>
+        <w:t>Internet</w:t>
+      </w:r>
+      <w:r>
+        <w:rPr>
+          <w:rFonts w:hint="eastAsia"/>
+        </w:rPr>
+        <w:t>为基础的通信平台</w:t>
+      </w:r>
+    </w:p>
+    <w:p>
+      <w:pPr>
+        <w:ind w:firstLine="420"/>
+      </w:pPr>
+      <w:r>
+        <w:rPr>
+          <w:rFonts w:hint="eastAsia"/>
+        </w:rPr>
+        <w:t>与传统分布式计算不同，云计算通过</w:t>
+      </w:r>
+      <w:r>
+        <w:rPr>
+          <w:rFonts w:hint="eastAsia"/>
+        </w:rPr>
+        <w:t>Internet</w:t>
+      </w:r>
+      <w:r>
+        <w:rPr>
+          <w:rFonts w:hint="eastAsia"/>
+        </w:rPr>
+        <w:t>进行各个设备之间的通信。由于</w:t>
+      </w:r>
+      <w:r>
+        <w:rPr>
+          <w:rFonts w:hint="eastAsia"/>
+        </w:rPr>
+        <w:t>Internet</w:t>
+      </w:r>
+      <w:r>
+        <w:rPr>
+          <w:rFonts w:hint="eastAsia"/>
+        </w:rPr>
+        <w:t>已经有了非常成熟的标准、体系和技术，这在很大程度上保证了云计算系统通信的可靠性和安全性。此外，由于云计算建立在国际通行的通信协议的基础上，这使得其易于与各种流行的软件开发技术集成</w:t>
+      </w:r>
+    </w:p>
+    <w:p>
+      <w:pPr>
+        <w:pStyle w:val="5"/>
+      </w:pPr>
+      <w:r>
+        <w:rPr>
+          <w:rFonts w:hint="eastAsia"/>
+          <w:b w:val="0"/>
+          <w:sz w:val="24"/>
+        </w:rPr>
+        <w:t>2.1.1.</w:t>
+      </w:r>
+      <w:r>
+        <w:rPr>
+          <w:rFonts w:hint="eastAsia"/>
+          <w:b w:val="0"/>
+          <w:sz w:val="24"/>
+        </w:rPr>
+        <w:t>2</w:t>
+      </w:r>
+      <w:r>
+        <w:rPr>
+          <w:rFonts w:hint="eastAsia"/>
+          <w:b w:val="0"/>
+          <w:sz w:val="24"/>
+        </w:rPr>
+        <w:t>云计算</w:t>
+      </w:r>
+      <w:r>
+        <w:rPr>
+          <w:rFonts w:hint="eastAsia"/>
+          <w:b w:val="0"/>
+          <w:sz w:val="24"/>
+        </w:rPr>
+        <w:t>平台应用</w:t>
+      </w:r>
+    </w:p>
+    <w:p>
+      <w:r>
+        <w:rPr>
+          <w:rFonts w:hint="eastAsia"/>
+        </w:rPr>
+        <w:t>从体系结构的角度来看，一个云计算系统是为配置各种计算机软件、硬件和网络资源、运行客户应用程序而搭建的平台</w:t>
+      </w:r>
+    </w:p>
+    <w:p>
+      <w:r>
+        <w:rPr>
+          <w:rFonts w:hint="eastAsia"/>
+        </w:rPr>
+        <w:t>根据云计算服务的所在层次，可分为以下</w:t>
       </w:r>
       <w:proofErr w:type="gramStart"/>
       <w:r>
         <w:rPr>
           <w:rFonts w:hint="eastAsia"/>
         </w:rPr>
-        <w:t>云计算</w:t>
+        <w:t>几种云计算</w:t>
       </w:r>
       <w:proofErr w:type="gramEnd"/>
       <w:r>
         <w:rPr>
           <w:rFonts w:hint="eastAsia"/>
         </w:rPr>
-        <w:t>其实并不是新技术革命性的发展，它是分布式计算、网格计算、并行计算、效用计算、平台即服务、软件即服务、基础设施即服务等概念综合演进的结果。</w:t>
+        <w:t>服务类型：</w:t>
+      </w:r>
+    </w:p>
+    <w:p>
+      <w:r>
+        <w:t>1</w:t>
+      </w:r>
+      <w:r>
+        <w:rPr>
+          <w:rFonts w:hint="eastAsia"/>
+        </w:rPr>
+        <w:t>．基础设施即服务</w:t>
+      </w:r>
+      <w:r>
+        <w:t>(Infrastructure</w:t>
+      </w:r>
+      <w:r>
+        <w:rPr>
+          <w:rFonts w:ascii="Cambria Math" w:hAnsi="Cambria Math" w:cs="Cambria Math" w:hint="eastAsia"/>
+        </w:rPr>
+        <w:t xml:space="preserve"> </w:t>
+      </w:r>
+      <w:r>
+        <w:t>as a Service</w:t>
+      </w:r>
+      <w:r>
+        <w:rPr>
+          <w:rFonts w:hint="eastAsia"/>
+        </w:rPr>
+        <w:t>，</w:t>
+      </w:r>
+      <w:proofErr w:type="spellStart"/>
+      <w:r>
+        <w:t>IaaS</w:t>
+      </w:r>
+      <w:proofErr w:type="spellEnd"/>
+      <w:r>
+        <w:t>)</w:t>
+      </w:r>
+      <w:r>
+        <w:rPr>
+          <w:rFonts w:hint="eastAsia"/>
+        </w:rPr>
+        <w:t>。</w:t>
+      </w:r>
+      <w:proofErr w:type="spellStart"/>
+      <w:r>
+        <w:t>IaaS</w:t>
+      </w:r>
+      <w:proofErr w:type="spellEnd"/>
+      <w:r>
+        <w:rPr>
+          <w:rFonts w:hint="eastAsia"/>
+        </w:rPr>
+        <w:t>分为资源集和基础设施服务。资源集在</w:t>
       </w:r>
       <w:proofErr w:type="gramStart"/>
       <w:r>
         <w:rPr>
           <w:rFonts w:hint="eastAsia"/>
         </w:rPr>
-        <w:t>云计算</w:t>
+        <w:t>最</w:t>
       </w:r>
       <w:proofErr w:type="gramEnd"/>
       <w:r>
         <w:rPr>
           <w:rFonts w:hint="eastAsia"/>
         </w:rPr>
-        <w:t>的概念现在还没有统一的定论，不同的人对</w:t>
-      </w:r>
-      <w:proofErr w:type="gramStart"/>
-      <w:r>
-        <w:rPr>
-          <w:rFonts w:hint="eastAsia"/>
-        </w:rPr>
-        <w:t>云计算</w:t>
-      </w:r>
-      <w:proofErr w:type="gramEnd"/>
-      <w:r>
-        <w:rPr>
-          <w:rFonts w:hint="eastAsia"/>
-        </w:rPr>
-        <w:t>的定义和理解也不相同。</w:t>
+        <w:t>底层，具体可分为物理资源和虚拟资源。通过虚拟化技术，使云计算能够对物理硬件像虚拟资源一样的自动进行管理，也能使用通用的资源接口对计算资源和存储资源进行虚拟化管理。基础设施服务具体分为基本基础设施服务和高级基础设施服务，基本基础设施服务又分为计算服务、存储服务和网络服务。</w:t>
+      </w:r>
+    </w:p>
+    <w:p>
+      <w:r>
+        <w:rPr>
+          <w:rFonts w:hint="eastAsia"/>
+        </w:rPr>
+        <w:t>2</w:t>
+      </w:r>
+      <w:r>
+        <w:rPr>
+          <w:rFonts w:hint="eastAsia"/>
+        </w:rPr>
+        <w:t>．平台即服务</w:t>
+      </w:r>
+      <w:r>
+        <w:rPr>
+          <w:rFonts w:hint="eastAsia"/>
+        </w:rPr>
+        <w:t>(Platform</w:t>
+      </w:r>
+      <w:r>
+        <w:rPr>
+          <w:rFonts w:hint="eastAsia"/>
+        </w:rPr>
+        <w:t xml:space="preserve"> </w:t>
+      </w:r>
+      <w:r>
+        <w:rPr>
+          <w:rFonts w:hint="eastAsia"/>
+        </w:rPr>
+        <w:t>as</w:t>
+      </w:r>
+      <w:r>
+        <w:rPr>
+          <w:rFonts w:hint="eastAsia"/>
+        </w:rPr>
+        <w:t xml:space="preserve"> </w:t>
+      </w:r>
+      <w:r>
+        <w:rPr>
+          <w:rFonts w:hint="eastAsia"/>
+        </w:rPr>
+        <w:t>a</w:t>
+      </w:r>
+      <w:r>
+        <w:rPr>
+          <w:rFonts w:hint="eastAsia"/>
+        </w:rPr>
+        <w:t xml:space="preserve"> </w:t>
+      </w:r>
+      <w:r>
+        <w:rPr>
+          <w:rFonts w:hint="eastAsia"/>
+        </w:rPr>
+        <w:t>Service</w:t>
+      </w:r>
+      <w:r>
+        <w:rPr>
+          <w:rFonts w:hint="eastAsia"/>
+        </w:rPr>
+        <w:t>，</w:t>
+      </w:r>
+      <w:r>
+        <w:rPr>
+          <w:rFonts w:hint="eastAsia"/>
+        </w:rPr>
+        <w:t>PaaS)</w:t>
+      </w:r>
+      <w:r>
+        <w:rPr>
+          <w:rFonts w:hint="eastAsia"/>
+        </w:rPr>
+        <w:t>。</w:t>
+      </w:r>
+      <w:r>
+        <w:rPr>
+          <w:rFonts w:hint="eastAsia"/>
+        </w:rPr>
+        <w:t>PaaS</w:t>
+      </w:r>
+      <w:r>
+        <w:rPr>
+          <w:rFonts w:hint="eastAsia"/>
+        </w:rPr>
+        <w:t>是将软件开发环境以服务方式在云计算环境里提供，具体分为设计环境和执行环境。设计环境有</w:t>
+      </w:r>
+      <w:r>
+        <w:rPr>
+          <w:rFonts w:hint="eastAsia"/>
+        </w:rPr>
+        <w:t>Caroline</w:t>
+      </w:r>
+      <w:r>
+        <w:rPr>
+          <w:rFonts w:hint="eastAsia"/>
+        </w:rPr>
+        <w:t>和</w:t>
+      </w:r>
+      <w:r>
+        <w:rPr>
+          <w:rFonts w:hint="eastAsia"/>
+        </w:rPr>
+        <w:t>Django</w:t>
+      </w:r>
+      <w:r>
+        <w:rPr>
+          <w:rFonts w:hint="eastAsia"/>
+        </w:rPr>
+        <w:t>，执行环境有</w:t>
+      </w:r>
+      <w:r>
+        <w:rPr>
+          <w:rFonts w:hint="eastAsia"/>
+        </w:rPr>
+        <w:t>Google App Engine</w:t>
+      </w:r>
+      <w:r>
+        <w:rPr>
+          <w:rFonts w:hint="eastAsia"/>
+        </w:rPr>
+        <w:t>和</w:t>
+      </w:r>
+      <w:r>
+        <w:rPr>
+          <w:rFonts w:hint="eastAsia"/>
+        </w:rPr>
+        <w:t>Azure</w:t>
+      </w:r>
+      <w:r>
+        <w:rPr>
+          <w:rFonts w:hint="eastAsia"/>
+        </w:rPr>
+        <w:t>。</w:t>
+      </w:r>
+    </w:p>
+    <w:p>
+      <w:r>
+        <w:t>3</w:t>
+      </w:r>
+      <w:r>
+        <w:rPr>
+          <w:rFonts w:hint="eastAsia"/>
+        </w:rPr>
+        <w:t>．</w:t>
+      </w:r>
+      <w:r>
+        <w:t xml:space="preserve"> </w:t>
+      </w:r>
+      <w:r>
+        <w:rPr>
+          <w:rFonts w:hint="eastAsia"/>
+        </w:rPr>
+        <w:t>软件即服务</w:t>
+      </w:r>
+      <w:r>
+        <w:t>(Software</w:t>
+      </w:r>
+      <w:r>
+        <w:rPr>
+          <w:rFonts w:hint="eastAsia"/>
+        </w:rPr>
+        <w:t xml:space="preserve"> </w:t>
+      </w:r>
+      <w:r>
+        <w:t>as a Service</w:t>
+      </w:r>
+      <w:r>
+        <w:rPr>
+          <w:rFonts w:hint="eastAsia"/>
+        </w:rPr>
+        <w:t>，</w:t>
+      </w:r>
+      <w:proofErr w:type="spellStart"/>
+      <w:r>
+        <w:t>SaaS</w:t>
+      </w:r>
+      <w:proofErr w:type="spellEnd"/>
+      <w:r>
+        <w:t>)</w:t>
+      </w:r>
+      <w:r>
+        <w:rPr>
+          <w:rFonts w:hint="eastAsia"/>
+        </w:rPr>
+        <w:t>。</w:t>
+      </w:r>
+      <w:proofErr w:type="spellStart"/>
+      <w:r>
+        <w:t>SaaS</w:t>
+      </w:r>
+      <w:proofErr w:type="spellEnd"/>
+      <w:r>
+        <w:rPr>
+          <w:rFonts w:hint="eastAsia"/>
+        </w:rPr>
+        <w:t>分为基础软件服务和复杂软件</w:t>
+      </w:r>
+      <w:r>
+        <w:rPr>
+          <w:rFonts w:hint="eastAsia"/>
+        </w:rPr>
+        <w:t>，</w:t>
+      </w:r>
+      <w:r>
+        <w:rPr>
+          <w:rFonts w:hint="eastAsia"/>
+        </w:rPr>
+        <w:t>复杂软件服务一般由基础软件服务通过服务组合、集成等方式形成。运行于云平台上的全部应用软件都属于</w:t>
+      </w:r>
+      <w:proofErr w:type="spellStart"/>
+      <w:r>
+        <w:rPr>
+          <w:rFonts w:hint="eastAsia"/>
+        </w:rPr>
+        <w:t>SaaS</w:t>
+      </w:r>
+      <w:proofErr w:type="spellEnd"/>
+      <w:r>
+        <w:rPr>
+          <w:rFonts w:hint="eastAsia"/>
+        </w:rPr>
+        <w:t>，它直接为用户提供各种各样的服务</w:t>
+      </w:r>
+      <w:r>
+        <w:rPr>
+          <w:rFonts w:hint="eastAsia"/>
+        </w:rPr>
+        <w:t>。</w:t>
+      </w:r>
+    </w:p>
+    <w:p>
+      <w:r>
+        <w:rPr>
+          <w:rFonts w:hint="eastAsia"/>
+        </w:rPr>
+        <w:t xml:space="preserve">   </w:t>
+      </w:r>
+      <w:r>
+        <w:rPr>
+          <w:rFonts w:hint="eastAsia"/>
+        </w:rPr>
+        <w:t>主流的</w:t>
+      </w:r>
+      <w:r>
+        <w:rPr>
+          <w:rFonts w:hint="eastAsia"/>
+        </w:rPr>
+        <w:t>PaaS</w:t>
+      </w:r>
+      <w:r>
+        <w:rPr>
+          <w:rFonts w:hint="eastAsia"/>
+        </w:rPr>
+        <w:t>提供商有：</w:t>
+      </w:r>
+    </w:p>
+    <w:p>
+      <w:pPr>
+        <w:pStyle w:val="4"/>
+        <w:rPr>
+          <w:b w:val="0"/>
+          <w:sz w:val="24"/>
+        </w:rPr>
+      </w:pPr>
+      <w:r>
+        <w:rPr>
+          <w:rFonts w:hint="eastAsia"/>
+          <w:b w:val="0"/>
+          <w:sz w:val="24"/>
+        </w:rPr>
+        <w:lastRenderedPageBreak/>
+        <w:t>2.</w:t>
+      </w:r>
+      <w:r>
+        <w:rPr>
+          <w:rFonts w:hint="eastAsia"/>
+          <w:b w:val="0"/>
+          <w:sz w:val="24"/>
+        </w:rPr>
+        <w:t>1</w:t>
+      </w:r>
+      <w:r>
+        <w:rPr>
+          <w:rFonts w:hint="eastAsia"/>
+          <w:b w:val="0"/>
+          <w:sz w:val="24"/>
+        </w:rPr>
+        <w:t xml:space="preserve">.2 </w:t>
+      </w:r>
+      <w:proofErr w:type="spellStart"/>
+      <w:r>
+        <w:rPr>
+          <w:rFonts w:hint="eastAsia"/>
+          <w:b w:val="0"/>
+          <w:sz w:val="24"/>
+        </w:rPr>
+        <w:t>NoSQL</w:t>
+      </w:r>
+      <w:proofErr w:type="spellEnd"/>
+      <w:r>
+        <w:rPr>
+          <w:rFonts w:hint="eastAsia"/>
+          <w:b w:val="0"/>
+          <w:sz w:val="24"/>
+        </w:rPr>
+        <w:t>数据库</w:t>
+      </w:r>
+    </w:p>
+    <w:p>
+      <w:pPr>
+        <w:pStyle w:val="5"/>
+        <w:rPr>
+          <w:b w:val="0"/>
+          <w:sz w:val="24"/>
+        </w:rPr>
+      </w:pPr>
+      <w:r>
+        <w:rPr>
+          <w:rFonts w:hint="eastAsia"/>
+          <w:b w:val="0"/>
+          <w:sz w:val="24"/>
+        </w:rPr>
+        <w:t xml:space="preserve">2.1.2.1 </w:t>
+      </w:r>
+      <w:proofErr w:type="spellStart"/>
+      <w:r>
+        <w:rPr>
+          <w:rFonts w:hint="eastAsia"/>
+          <w:b w:val="0"/>
+          <w:sz w:val="24"/>
+        </w:rPr>
+        <w:t>NoSQL</w:t>
+      </w:r>
+      <w:proofErr w:type="spellEnd"/>
+      <w:r>
+        <w:rPr>
+          <w:rFonts w:hint="eastAsia"/>
+          <w:b w:val="0"/>
+          <w:sz w:val="24"/>
+        </w:rPr>
+        <w:t>数据库概述</w:t>
       </w:r>
     </w:p>
     <w:p>
@@ -5309,1429 +6195,219 @@
         <w:rPr>
           <w:rFonts w:hint="eastAsia"/>
         </w:rPr>
-        <w:t>维基百科给</w:t>
-      </w:r>
-      <w:proofErr w:type="gramStart"/>
-      <w:r>
-        <w:rPr>
-          <w:rFonts w:hint="eastAsia"/>
-        </w:rPr>
-        <w:t>云计算</w:t>
-      </w:r>
-      <w:proofErr w:type="gramEnd"/>
-      <w:r>
-        <w:rPr>
-          <w:rFonts w:hint="eastAsia"/>
-        </w:rPr>
-        <w:t>下的定义为：</w:t>
-      </w:r>
-      <w:proofErr w:type="gramStart"/>
-      <w:r>
-        <w:rPr>
-          <w:rFonts w:hint="eastAsia"/>
-        </w:rPr>
-        <w:t>云计算</w:t>
-      </w:r>
-      <w:proofErr w:type="gramEnd"/>
-      <w:r>
-        <w:rPr>
-          <w:rFonts w:hint="eastAsia"/>
-        </w:rPr>
-        <w:t>是将</w:t>
-      </w:r>
-      <w:r>
-        <w:rPr>
-          <w:rFonts w:hint="eastAsia"/>
-        </w:rPr>
-        <w:t xml:space="preserve">IT </w:t>
-      </w:r>
-      <w:r>
-        <w:rPr>
-          <w:rFonts w:hint="eastAsia"/>
-        </w:rPr>
-        <w:t>能力以服务的方式提供给用户，允许用户在不了解提供服务的技术、没有相关知识以及设备操作能力的情况下，通过</w:t>
+        <w:t>字面上的</w:t>
       </w:r>
       <w:proofErr w:type="spellStart"/>
       <w:r>
         <w:rPr>
           <w:rFonts w:hint="eastAsia"/>
         </w:rPr>
-        <w:t>Intemet</w:t>
+        <w:t>NoSQL</w:t>
       </w:r>
       <w:proofErr w:type="spellEnd"/>
       <w:r>
         <w:rPr>
           <w:rFonts w:hint="eastAsia"/>
         </w:rPr>
-        <w:t xml:space="preserve"> </w:t>
-      </w:r>
-      <w:r>
-        <w:rPr>
-          <w:rFonts w:hint="eastAsia"/>
-        </w:rPr>
-        <w:t>获取需要的服务</w:t>
-      </w:r>
-    </w:p>
-    <w:p>
-      <w:pPr>
-        <w:ind w:firstLine="420"/>
-      </w:pPr>
-      <w:proofErr w:type="gramStart"/>
-      <w:r>
-        <w:rPr>
-          <w:rFonts w:hint="eastAsia"/>
-        </w:rPr>
-        <w:t>云计算</w:t>
-      </w:r>
-      <w:proofErr w:type="gramEnd"/>
-      <w:r>
-        <w:rPr>
-          <w:rFonts w:hint="eastAsia"/>
-        </w:rPr>
-        <w:t>专家刘鹏认为：</w:t>
-      </w:r>
-      <w:proofErr w:type="gramStart"/>
-      <w:r>
-        <w:rPr>
-          <w:rFonts w:hint="eastAsia"/>
-        </w:rPr>
-        <w:t>云计算</w:t>
-      </w:r>
-      <w:proofErr w:type="gramEnd"/>
-      <w:r>
-        <w:rPr>
-          <w:rFonts w:hint="eastAsia"/>
-        </w:rPr>
-        <w:t>是一种商业模型，它将计算任务分布在大量计算机构</w:t>
-      </w:r>
-    </w:p>
-    <w:p>
-      <w:r>
-        <w:rPr>
-          <w:rFonts w:hint="eastAsia"/>
-        </w:rPr>
-        <w:t>成的资源池上，使用户能够按需获取计算力、存储空间和信息服务</w:t>
-      </w:r>
-      <w:r>
-        <w:rPr>
-          <w:rFonts w:hint="eastAsia"/>
-        </w:rPr>
-        <w:t>[4]</w:t>
-      </w:r>
-      <w:r>
-        <w:rPr>
-          <w:rFonts w:hint="eastAsia"/>
-        </w:rPr>
-        <w:t>。</w:t>
-      </w:r>
-    </w:p>
-    <w:p>
-      <w:pPr>
-        <w:ind w:firstLine="420"/>
-      </w:pPr>
-      <w:r>
-        <w:rPr>
-          <w:rFonts w:hint="eastAsia"/>
-        </w:rPr>
-        <w:t>I</w:t>
-      </w:r>
-      <w:r>
-        <w:rPr>
-          <w:rFonts w:hint="eastAsia"/>
-        </w:rPr>
-        <w:t xml:space="preserve">BM </w:t>
-      </w:r>
-      <w:r>
-        <w:rPr>
-          <w:rFonts w:hint="eastAsia"/>
-        </w:rPr>
-        <w:t>认为：</w:t>
-      </w:r>
-      <w:proofErr w:type="gramStart"/>
-      <w:r>
-        <w:rPr>
-          <w:rFonts w:hint="eastAsia"/>
-        </w:rPr>
-        <w:t>云计算</w:t>
-      </w:r>
-      <w:proofErr w:type="gramEnd"/>
-      <w:r>
-        <w:rPr>
-          <w:rFonts w:hint="eastAsia"/>
-        </w:rPr>
-        <w:t>是一种计算模式，在这种模式中，应用、数据和</w:t>
-      </w:r>
-      <w:r>
-        <w:rPr>
-          <w:rFonts w:hint="eastAsia"/>
-        </w:rPr>
-        <w:t xml:space="preserve">IT </w:t>
-      </w:r>
-      <w:r>
-        <w:rPr>
-          <w:rFonts w:hint="eastAsia"/>
-        </w:rPr>
-        <w:t>资源以服务的方式通过网络提供给用户使用。</w:t>
-      </w:r>
-      <w:proofErr w:type="gramStart"/>
-      <w:r>
-        <w:rPr>
-          <w:rFonts w:hint="eastAsia"/>
-        </w:rPr>
-        <w:t>云计算</w:t>
-      </w:r>
-      <w:proofErr w:type="gramEnd"/>
-      <w:r>
-        <w:rPr>
-          <w:rFonts w:hint="eastAsia"/>
-        </w:rPr>
-        <w:t>是一种基础架构管理的方法论，大量的计算资源组成</w:t>
-      </w:r>
-      <w:r>
-        <w:rPr>
-          <w:rFonts w:hint="eastAsia"/>
-        </w:rPr>
-        <w:t xml:space="preserve">IT </w:t>
-      </w:r>
-      <w:r>
-        <w:rPr>
-          <w:rFonts w:hint="eastAsia"/>
-        </w:rPr>
-        <w:t>资源池，用于动态创建高度虚拟化的资源方式提供给用户使用。</w:t>
-      </w:r>
-    </w:p>
-    <w:p>
-      <w:r>
-        <w:rPr>
-          <w:rFonts w:hint="eastAsia"/>
-        </w:rPr>
-        <w:t xml:space="preserve">  </w:t>
-      </w:r>
-      <w:r>
-        <w:rPr>
-          <w:rFonts w:hint="eastAsia"/>
-        </w:rPr>
-        <w:tab/>
-      </w:r>
-      <w:r>
-        <w:rPr>
-          <w:rFonts w:hint="eastAsia"/>
-        </w:rPr>
-        <w:t>因此，这些资源被比喻为“云”。“云”就像是一个发电厂，只是它提供的不是电力，而是计算机的计算、应用和管理能力。只要通过网络连接，并得到授权，就可以使用这些能力和资源</w:t>
-      </w:r>
-      <w:r>
-        <w:t>[5]</w:t>
-      </w:r>
-      <w:r>
-        <w:rPr>
-          <w:rFonts w:hint="eastAsia"/>
-        </w:rPr>
-        <w:t>。</w:t>
-      </w:r>
-    </w:p>
-    <w:p>
-      <w:r>
-        <w:rPr>
-          <w:rFonts w:hint="eastAsia"/>
-        </w:rPr>
-        <w:t>1)</w:t>
-      </w:r>
-      <w:r>
-        <w:rPr>
-          <w:rFonts w:hint="eastAsia"/>
-        </w:rPr>
-        <w:t>能够整合大规模异构计算资源</w:t>
-      </w:r>
-    </w:p>
-    <w:p>
-      <w:pPr>
-        <w:ind w:firstLine="420"/>
-      </w:pPr>
-      <w:r>
-        <w:rPr>
-          <w:rFonts w:hint="eastAsia"/>
-        </w:rPr>
-        <w:t>传统的分布式计算一般仅能应用于一个小范围的计算网络</w:t>
-      </w:r>
-      <w:r>
-        <w:rPr>
-          <w:rFonts w:hint="eastAsia"/>
-        </w:rPr>
-        <w:t>(</w:t>
-      </w:r>
-      <w:r>
-        <w:rPr>
-          <w:rFonts w:hint="eastAsia"/>
-        </w:rPr>
-        <w:t>如局域网</w:t>
-      </w:r>
-      <w:r>
-        <w:rPr>
-          <w:rFonts w:hint="eastAsia"/>
-        </w:rPr>
-        <w:t>)</w:t>
-      </w:r>
-      <w:r>
-        <w:rPr>
-          <w:rFonts w:hint="eastAsia"/>
-        </w:rPr>
-        <w:t>，且对计算资源的同构性要求较高，难以处理在计算和存储能力、操作系统、开发平台等方面存在很大差异的计算资源。而通过</w:t>
-      </w:r>
-      <w:proofErr w:type="gramStart"/>
-      <w:r>
-        <w:rPr>
-          <w:rFonts w:hint="eastAsia"/>
-        </w:rPr>
-        <w:t>云计算</w:t>
-      </w:r>
-      <w:proofErr w:type="gramEnd"/>
-      <w:r>
-        <w:rPr>
-          <w:rFonts w:hint="eastAsia"/>
-        </w:rPr>
-        <w:t>则可以整合分布在一个广阔地域内的、分属于若干个组织的计算资源，形成一个功能非常强大的计算和存储平台。另外，</w:t>
-      </w:r>
-      <w:proofErr w:type="gramStart"/>
-      <w:r>
-        <w:rPr>
-          <w:rFonts w:hint="eastAsia"/>
-        </w:rPr>
-        <w:t>云计算</w:t>
-      </w:r>
-      <w:proofErr w:type="gramEnd"/>
-      <w:r>
-        <w:rPr>
-          <w:rFonts w:hint="eastAsia"/>
-        </w:rPr>
-        <w:t>并不要求计算设备在硬件或软件上具有很强的共性，绝大部分计算设备都可以被整合成为</w:t>
-      </w:r>
-      <w:proofErr w:type="gramStart"/>
-      <w:r>
-        <w:rPr>
-          <w:rFonts w:hint="eastAsia"/>
-        </w:rPr>
-        <w:t>云计算</w:t>
-      </w:r>
-      <w:proofErr w:type="gramEnd"/>
-      <w:r>
-        <w:rPr>
-          <w:rFonts w:hint="eastAsia"/>
-        </w:rPr>
-        <w:t>平台的一部分。的升级一般仅需要几分钟</w:t>
-      </w:r>
-      <w:r>
-        <w:rPr>
-          <w:rFonts w:hint="eastAsia"/>
-        </w:rPr>
-        <w:t>H]</w:t>
-      </w:r>
-      <w:r>
-        <w:rPr>
-          <w:rFonts w:hint="eastAsia"/>
-        </w:rPr>
-        <w:t>，且可以在不影响系统整体运行的情况下动态进行。此外，</w:t>
-      </w:r>
-      <w:proofErr w:type="gramStart"/>
-      <w:r>
-        <w:rPr>
-          <w:rFonts w:hint="eastAsia"/>
-        </w:rPr>
-        <w:t>云计算</w:t>
-      </w:r>
-      <w:proofErr w:type="gramEnd"/>
-      <w:r>
-        <w:rPr>
-          <w:rFonts w:hint="eastAsia"/>
-        </w:rPr>
-        <w:t>平台可以建立在现有的硬件基础上，在升级时也只需按照需求增添相应的设备，而不需要像升级传统计算平台那样将设备完全更换，从而可节省大量硬件购置成本。</w:t>
-      </w:r>
-    </w:p>
-    <w:p>
-      <w:r>
-        <w:rPr>
-          <w:rFonts w:hint="eastAsia"/>
-        </w:rPr>
-        <w:t>2)</w:t>
-      </w:r>
-      <w:r>
-        <w:rPr>
-          <w:rFonts w:hint="eastAsia"/>
-        </w:rPr>
-        <w:t>易于动态扩展</w:t>
-      </w:r>
-    </w:p>
-    <w:p>
-      <w:pPr>
-        <w:ind w:firstLine="420"/>
-      </w:pPr>
-      <w:r>
-        <w:rPr>
-          <w:rFonts w:hint="eastAsia"/>
-        </w:rPr>
-        <w:t>可扩展性是</w:t>
-      </w:r>
-      <w:proofErr w:type="gramStart"/>
-      <w:r>
-        <w:rPr>
-          <w:rFonts w:hint="eastAsia"/>
-        </w:rPr>
-        <w:t>云计算</w:t>
-      </w:r>
-      <w:proofErr w:type="gramEnd"/>
-      <w:r>
-        <w:rPr>
-          <w:rFonts w:hint="eastAsia"/>
-        </w:rPr>
-        <w:t>与传统计算模式相比的最大优势之一。由于</w:t>
-      </w:r>
-      <w:proofErr w:type="gramStart"/>
-      <w:r>
-        <w:rPr>
-          <w:rFonts w:hint="eastAsia"/>
-        </w:rPr>
-        <w:t>云计算</w:t>
-      </w:r>
-      <w:proofErr w:type="gramEnd"/>
-      <w:r>
-        <w:rPr>
-          <w:rFonts w:hint="eastAsia"/>
-        </w:rPr>
-        <w:t>能够集成硬件种类、网络类型、操作系统、软件平台等各不相同的各种计算设备，因此，在需要时</w:t>
-      </w:r>
-      <w:proofErr w:type="gramStart"/>
-      <w:r>
-        <w:rPr>
-          <w:rFonts w:hint="eastAsia"/>
-        </w:rPr>
-        <w:t>云计算</w:t>
-      </w:r>
-      <w:proofErr w:type="gramEnd"/>
-      <w:r>
-        <w:rPr>
-          <w:rFonts w:hint="eastAsia"/>
-        </w:rPr>
-        <w:t>平台的计算和存储能力可以得到方便和快速的扩展。与传统计算平台需要几天甚至几个星期的系统升级时间相比，</w:t>
-      </w:r>
-      <w:proofErr w:type="gramStart"/>
-      <w:r>
-        <w:rPr>
-          <w:rFonts w:hint="eastAsia"/>
-        </w:rPr>
-        <w:t>云计算</w:t>
-      </w:r>
-      <w:proofErr w:type="gramEnd"/>
-      <w:r>
-        <w:rPr>
-          <w:rFonts w:hint="eastAsia"/>
-        </w:rPr>
-        <w:t>平台的升级一般仅需要几分钟</w:t>
-      </w:r>
-      <w:r>
-        <w:rPr>
-          <w:rFonts w:hint="eastAsia"/>
-        </w:rPr>
-        <w:t>H]</w:t>
-      </w:r>
-      <w:r>
-        <w:rPr>
-          <w:rFonts w:hint="eastAsia"/>
-        </w:rPr>
-        <w:t>，且可以在不影响系统整体运行的情况下动态进行。此外，</w:t>
-      </w:r>
-      <w:proofErr w:type="gramStart"/>
-      <w:r>
-        <w:rPr>
-          <w:rFonts w:hint="eastAsia"/>
-        </w:rPr>
-        <w:t>云计算</w:t>
-      </w:r>
-      <w:proofErr w:type="gramEnd"/>
-      <w:r>
-        <w:rPr>
-          <w:rFonts w:hint="eastAsia"/>
-        </w:rPr>
-        <w:t>平台可以建立在现有的硬件基础上，在升级时也只需按照需求增添相应的设备，而不需要像升级传统计算平台那样将设备完全更换，从而可节省大量硬</w:t>
-      </w:r>
-      <w:r>
-        <w:rPr>
-          <w:rFonts w:hint="eastAsia"/>
-        </w:rPr>
-        <w:lastRenderedPageBreak/>
-        <w:t>件购置成本。</w:t>
-      </w:r>
-    </w:p>
-    <w:p>
-      <w:r>
-        <w:rPr>
-          <w:rFonts w:hint="eastAsia"/>
-        </w:rPr>
-        <w:t>3)</w:t>
-      </w:r>
-      <w:r>
-        <w:rPr>
-          <w:rFonts w:hint="eastAsia"/>
-        </w:rPr>
-        <w:t>虚拟化与服务</w:t>
-      </w:r>
-    </w:p>
-    <w:p>
-      <w:pPr>
-        <w:ind w:firstLine="420"/>
-      </w:pPr>
-      <w:r>
-        <w:rPr>
-          <w:rFonts w:hint="eastAsia"/>
-        </w:rPr>
-        <w:t>虚拟化也是</w:t>
-      </w:r>
-      <w:proofErr w:type="gramStart"/>
-      <w:r>
-        <w:rPr>
-          <w:rFonts w:hint="eastAsia"/>
-        </w:rPr>
-        <w:t>云计算</w:t>
-      </w:r>
-      <w:proofErr w:type="gramEnd"/>
-      <w:r>
-        <w:rPr>
-          <w:rFonts w:hint="eastAsia"/>
-        </w:rPr>
-        <w:t>的一个重要特征。无论一个</w:t>
-      </w:r>
-      <w:proofErr w:type="gramStart"/>
-      <w:r>
-        <w:rPr>
-          <w:rFonts w:hint="eastAsia"/>
-        </w:rPr>
-        <w:t>云计算</w:t>
-      </w:r>
-      <w:proofErr w:type="gramEnd"/>
-      <w:r>
-        <w:rPr>
-          <w:rFonts w:hint="eastAsia"/>
-        </w:rPr>
-        <w:t>平台实际整合了多少计算设备，在用户看来其就是一个单一实体，也是获得计算服务的唯一接口。由于应用了虚拟化技术，</w:t>
-      </w:r>
-      <w:proofErr w:type="gramStart"/>
-      <w:r>
-        <w:rPr>
-          <w:rFonts w:hint="eastAsia"/>
-        </w:rPr>
-        <w:t>云计算</w:t>
-      </w:r>
-      <w:proofErr w:type="gramEnd"/>
-      <w:r>
-        <w:rPr>
-          <w:rFonts w:hint="eastAsia"/>
-        </w:rPr>
-        <w:t>平台既可以将多个计算任务放在同一台功能强大的设备</w:t>
-      </w:r>
-      <w:r>
-        <w:rPr>
-          <w:rFonts w:hint="eastAsia"/>
-        </w:rPr>
-        <w:t>(</w:t>
-      </w:r>
-      <w:r>
-        <w:rPr>
-          <w:rFonts w:hint="eastAsia"/>
-        </w:rPr>
-        <w:t>如大型工作站</w:t>
-      </w:r>
-      <w:r>
-        <w:rPr>
-          <w:rFonts w:hint="eastAsia"/>
-        </w:rPr>
-        <w:t>)</w:t>
-      </w:r>
-      <w:r>
-        <w:rPr>
-          <w:rFonts w:hint="eastAsia"/>
-        </w:rPr>
-        <w:t>上运行，也可以将一个计算任务拆分成若干部分，分别在多台设备上运行。这样，就可以最大限度地利用系统内的闲置计算资源。此外，通过利用虚拟化技术，</w:t>
-      </w:r>
-      <w:proofErr w:type="gramStart"/>
-      <w:r>
-        <w:rPr>
-          <w:rFonts w:hint="eastAsia"/>
-        </w:rPr>
-        <w:t>云计算</w:t>
-      </w:r>
-      <w:proofErr w:type="gramEnd"/>
-      <w:r>
-        <w:rPr>
-          <w:rFonts w:hint="eastAsia"/>
-        </w:rPr>
-        <w:t>平台可以根据客户的需求动态分配计算资源和构造系统平台。此外，若干设备的故障不影响</w:t>
-      </w:r>
-      <w:proofErr w:type="gramStart"/>
-      <w:r>
-        <w:rPr>
-          <w:rFonts w:hint="eastAsia"/>
-        </w:rPr>
-        <w:t>云计算</w:t>
-      </w:r>
-      <w:proofErr w:type="gramEnd"/>
-      <w:r>
-        <w:rPr>
-          <w:rFonts w:hint="eastAsia"/>
-        </w:rPr>
-        <w:t>平台整体运行，也不会中断向用户提供服务。</w:t>
-      </w:r>
-    </w:p>
-    <w:p>
-      <w:r>
-        <w:rPr>
-          <w:rFonts w:hint="eastAsia"/>
-        </w:rPr>
-        <w:t>4)</w:t>
-      </w:r>
-      <w:r>
-        <w:rPr>
-          <w:rFonts w:hint="eastAsia"/>
-        </w:rPr>
-        <w:t>以</w:t>
-      </w:r>
-      <w:r>
-        <w:rPr>
-          <w:rFonts w:hint="eastAsia"/>
-        </w:rPr>
-        <w:t>Internet</w:t>
-      </w:r>
-      <w:r>
-        <w:rPr>
-          <w:rFonts w:hint="eastAsia"/>
-        </w:rPr>
-        <w:t>为基础的通信平台</w:t>
-      </w:r>
-    </w:p>
-    <w:p>
-      <w:pPr>
-        <w:ind w:firstLine="420"/>
-      </w:pPr>
-      <w:r>
-        <w:rPr>
-          <w:rFonts w:hint="eastAsia"/>
-        </w:rPr>
-        <w:t>与传统分布式计算不同，</w:t>
-      </w:r>
-      <w:proofErr w:type="gramStart"/>
-      <w:r>
-        <w:rPr>
-          <w:rFonts w:hint="eastAsia"/>
-        </w:rPr>
-        <w:t>云计算</w:t>
-      </w:r>
-      <w:proofErr w:type="gramEnd"/>
-      <w:r>
-        <w:rPr>
-          <w:rFonts w:hint="eastAsia"/>
-        </w:rPr>
-        <w:t>通过</w:t>
-      </w:r>
-      <w:r>
-        <w:rPr>
-          <w:rFonts w:hint="eastAsia"/>
-        </w:rPr>
-        <w:t>Internet</w:t>
-      </w:r>
-      <w:r>
-        <w:rPr>
-          <w:rFonts w:hint="eastAsia"/>
-        </w:rPr>
-        <w:t>进行各个设备之间的通信。由于</w:t>
-      </w:r>
-      <w:r>
-        <w:rPr>
-          <w:rFonts w:hint="eastAsia"/>
-        </w:rPr>
-        <w:t>Internet</w:t>
-      </w:r>
-      <w:r>
-        <w:rPr>
-          <w:rFonts w:hint="eastAsia"/>
-        </w:rPr>
-        <w:t>已经有了非常成熟的标准、体系和技术，这在很大程度上保证了云计算系统通信的可靠性和安全性。此外，由于</w:t>
-      </w:r>
-      <w:proofErr w:type="gramStart"/>
-      <w:r>
-        <w:rPr>
-          <w:rFonts w:hint="eastAsia"/>
-        </w:rPr>
-        <w:t>云计算</w:t>
-      </w:r>
-      <w:proofErr w:type="gramEnd"/>
-      <w:r>
-        <w:rPr>
-          <w:rFonts w:hint="eastAsia"/>
-        </w:rPr>
-        <w:t>建立在国际通行的通信协议的基础上，这使得其易于与各种流行的软件开发技术集成</w:t>
-      </w:r>
-    </w:p>
-    <w:p>
-      <w:pPr>
-        <w:pStyle w:val="5"/>
-      </w:pPr>
-      <w:r>
-        <w:rPr>
-          <w:rFonts w:hint="eastAsia"/>
-          <w:b w:val="0"/>
-          <w:sz w:val="24"/>
-        </w:rPr>
-        <w:t>2.1.1.</w:t>
-      </w:r>
-      <w:r>
-        <w:rPr>
-          <w:rFonts w:hint="eastAsia"/>
-          <w:b w:val="0"/>
-          <w:sz w:val="24"/>
-        </w:rPr>
-        <w:t>2</w:t>
-      </w:r>
-      <w:proofErr w:type="gramStart"/>
-      <w:r>
-        <w:rPr>
-          <w:rFonts w:hint="eastAsia"/>
-          <w:b w:val="0"/>
-          <w:sz w:val="24"/>
-        </w:rPr>
-        <w:t>云计算</w:t>
-      </w:r>
-      <w:proofErr w:type="gramEnd"/>
-      <w:r>
-        <w:rPr>
-          <w:rFonts w:hint="eastAsia"/>
-          <w:b w:val="0"/>
-          <w:sz w:val="24"/>
-        </w:rPr>
-        <w:t>体系结构</w:t>
-      </w:r>
-    </w:p>
-    <w:p>
-      <w:r>
-        <w:rPr>
-          <w:rFonts w:hint="eastAsia"/>
-        </w:rPr>
-        <w:t>从体系结构的角度来看，一个云计算系统是为配置各种计算机软件、硬件和网络资源、运行客户应用程序而搭建的平台</w:t>
-      </w:r>
-    </w:p>
-    <w:p>
-      <w:r>
-        <w:rPr>
-          <w:rFonts w:hint="eastAsia"/>
-        </w:rPr>
-        <w:t>根据</w:t>
-      </w:r>
-      <w:proofErr w:type="gramStart"/>
-      <w:r>
-        <w:rPr>
-          <w:rFonts w:hint="eastAsia"/>
-        </w:rPr>
-        <w:t>云计算</w:t>
-      </w:r>
-      <w:proofErr w:type="gramEnd"/>
-      <w:r>
-        <w:rPr>
-          <w:rFonts w:hint="eastAsia"/>
-        </w:rPr>
-        <w:t>服务的所在层次，可分为以下</w:t>
-      </w:r>
-      <w:proofErr w:type="gramStart"/>
-      <w:r>
-        <w:rPr>
-          <w:rFonts w:hint="eastAsia"/>
-        </w:rPr>
-        <w:t>几种云计算</w:t>
-      </w:r>
-      <w:proofErr w:type="gramEnd"/>
-      <w:r>
-        <w:rPr>
-          <w:rFonts w:hint="eastAsia"/>
-        </w:rPr>
-        <w:t>服务类型：</w:t>
-      </w:r>
-    </w:p>
-    <w:p>
-      <w:r>
-        <w:t>1</w:t>
-      </w:r>
-      <w:r>
-        <w:rPr>
-          <w:rFonts w:hint="eastAsia"/>
-        </w:rPr>
-        <w:t>．基础设施即服务</w:t>
-      </w:r>
-      <w:r>
-        <w:t>(Infrastructure</w:t>
-      </w:r>
-      <w:r>
-        <w:rPr>
-          <w:rFonts w:ascii="Cambria Math" w:hAnsi="Cambria Math" w:cs="Cambria Math" w:hint="eastAsia"/>
-        </w:rPr>
-        <w:t xml:space="preserve"> </w:t>
-      </w:r>
-      <w:r>
-        <w:t>as a Service</w:t>
-      </w:r>
-      <w:r>
-        <w:rPr>
-          <w:rFonts w:hint="eastAsia"/>
-        </w:rPr>
-        <w:t>，</w:t>
+        <w:t>是两个词的组合：</w:t>
+      </w:r>
+      <w:r>
+        <w:rPr>
+          <w:rFonts w:hint="eastAsia"/>
+        </w:rPr>
+        <w:t>No</w:t>
+      </w:r>
+      <w:r>
+        <w:rPr>
+          <w:rFonts w:hint="eastAsia"/>
+        </w:rPr>
+        <w:t>和</w:t>
+      </w:r>
+      <w:r>
+        <w:rPr>
+          <w:rFonts w:hint="eastAsia"/>
+        </w:rPr>
+        <w:t>SQL,</w:t>
+      </w:r>
+      <w:r>
+        <w:rPr>
+          <w:rFonts w:hint="eastAsia"/>
+        </w:rPr>
+        <w:t>它暗示着</w:t>
       </w:r>
       <w:proofErr w:type="spellStart"/>
       <w:r>
-        <w:t>IaaS</w:t>
+        <w:rPr>
+          <w:rFonts w:hint="eastAsia"/>
+        </w:rPr>
+        <w:t>NoSQL</w:t>
       </w:r>
       <w:proofErr w:type="spellEnd"/>
       <w:r>
-        <w:t>)</w:t>
-      </w:r>
-      <w:r>
-        <w:rPr>
-          <w:rFonts w:hint="eastAsia"/>
-        </w:rPr>
-        <w:t>。</w:t>
+        <w:rPr>
+          <w:rFonts w:hint="eastAsia"/>
+        </w:rPr>
+        <w:t>技术</w:t>
+      </w:r>
+      <w:r>
+        <w:rPr>
+          <w:rFonts w:hint="eastAsia"/>
+        </w:rPr>
+        <w:t>/</w:t>
+      </w:r>
+      <w:r>
+        <w:rPr>
+          <w:rFonts w:hint="eastAsia"/>
+        </w:rPr>
+        <w:t>产品与</w:t>
+      </w:r>
+      <w:r>
+        <w:rPr>
+          <w:rFonts w:hint="eastAsia"/>
+        </w:rPr>
+        <w:t>SQL</w:t>
+      </w:r>
+      <w:r>
+        <w:rPr>
+          <w:rFonts w:hint="eastAsia"/>
+        </w:rPr>
+        <w:t>之间的对立性。其实这个词在早期刚出来的时候可能的意思是</w:t>
+      </w:r>
+      <w:r>
+        <w:rPr>
+          <w:rFonts w:hint="eastAsia"/>
+        </w:rPr>
+        <w:t>No RDBMS</w:t>
+      </w:r>
+      <w:r>
+        <w:rPr>
+          <w:rFonts w:hint="eastAsia"/>
+        </w:rPr>
+        <w:t>（非关系型数据库管理系统）或者</w:t>
+      </w:r>
+      <w:r>
+        <w:rPr>
+          <w:rFonts w:hint="eastAsia"/>
+        </w:rPr>
+        <w:t>No relation</w:t>
+      </w:r>
+      <w:r>
+        <w:rPr>
+          <w:rFonts w:hint="eastAsia"/>
+        </w:rPr>
+        <w:t>（非关系型）。后来随着</w:t>
       </w:r>
       <w:proofErr w:type="spellStart"/>
       <w:r>
-        <w:t>IaaS</w:t>
+        <w:rPr>
+          <w:rFonts w:hint="eastAsia"/>
+        </w:rPr>
+        <w:t>NoSQL</w:t>
       </w:r>
       <w:proofErr w:type="spellEnd"/>
       <w:r>
         <w:rPr>
           <w:rFonts w:hint="eastAsia"/>
         </w:rPr>
-        <w:t>分为资源集和基础设施服务。资源集在</w:t>
-      </w:r>
-      <w:proofErr w:type="gramStart"/>
-      <w:r>
-        <w:rPr>
-          <w:rFonts w:hint="eastAsia"/>
-        </w:rPr>
-        <w:t>最</w:t>
-      </w:r>
-      <w:proofErr w:type="gramEnd"/>
-      <w:r>
-        <w:rPr>
-          <w:rFonts w:hint="eastAsia"/>
-        </w:rPr>
-        <w:t>底层，具体可分为物理资源和虚拟资源。通过虚拟化技术，使</w:t>
-      </w:r>
-      <w:proofErr w:type="gramStart"/>
-      <w:r>
-        <w:rPr>
-          <w:rFonts w:hint="eastAsia"/>
-        </w:rPr>
-        <w:t>云计算</w:t>
-      </w:r>
-      <w:proofErr w:type="gramEnd"/>
-      <w:r>
-        <w:rPr>
-          <w:rFonts w:hint="eastAsia"/>
-        </w:rPr>
-        <w:t>能够对物理硬件像虚拟资源一样的自动进行管理，也能使用通用的资源接口对计算资源和存储资源进行虚拟化管理。基础设施服务具体分为基本基础设施服务和高级基础设施服务，基本基础设施服务又分为计算服务、存储服务和网络服务。</w:t>
-      </w:r>
-    </w:p>
-    <w:p>
-      <w:r>
-        <w:rPr>
-          <w:rFonts w:hint="eastAsia"/>
-        </w:rPr>
-        <w:t>2</w:t>
-      </w:r>
-      <w:r>
-        <w:rPr>
-          <w:rFonts w:hint="eastAsia"/>
-        </w:rPr>
-        <w:t>．平台即服务</w:t>
-      </w:r>
-      <w:r>
-        <w:rPr>
-          <w:rFonts w:hint="eastAsia"/>
-        </w:rPr>
-        <w:t>(Platform</w:t>
-      </w:r>
-      <w:r>
-        <w:rPr>
-          <w:rFonts w:hint="eastAsia"/>
-        </w:rPr>
-        <w:t xml:space="preserve"> </w:t>
-      </w:r>
-      <w:r>
-        <w:rPr>
-          <w:rFonts w:hint="eastAsia"/>
-        </w:rPr>
-        <w:t>as</w:t>
-      </w:r>
-      <w:r>
-        <w:rPr>
-          <w:rFonts w:hint="eastAsia"/>
-        </w:rPr>
-        <w:t xml:space="preserve"> </w:t>
-      </w:r>
-      <w:r>
-        <w:rPr>
-          <w:rFonts w:hint="eastAsia"/>
-        </w:rPr>
-        <w:t>a</w:t>
-      </w:r>
-      <w:r>
-        <w:rPr>
-          <w:rFonts w:hint="eastAsia"/>
-        </w:rPr>
-        <w:t xml:space="preserve"> </w:t>
-      </w:r>
-      <w:r>
-        <w:rPr>
-          <w:rFonts w:hint="eastAsia"/>
-        </w:rPr>
-        <w:t>Service</w:t>
-      </w:r>
-      <w:r>
-        <w:rPr>
-          <w:rFonts w:hint="eastAsia"/>
-        </w:rPr>
-        <w:t>，</w:t>
+        <w:t>的发展，人们又提出了</w:t>
       </w:r>
       <w:proofErr w:type="spellStart"/>
       <w:r>
         <w:rPr>
           <w:rFonts w:hint="eastAsia"/>
         </w:rPr>
-        <w:t>PaaS</w:t>
+        <w:t>NoSQL</w:t>
       </w:r>
       <w:proofErr w:type="spellEnd"/>
       <w:r>
         <w:rPr>
           <w:rFonts w:hint="eastAsia"/>
         </w:rPr>
-        <w:t>)</w:t>
-      </w:r>
-      <w:r>
-        <w:rPr>
-          <w:rFonts w:hint="eastAsia"/>
-        </w:rPr>
-        <w:t>。</w:t>
+        <w:t>是</w:t>
       </w:r>
       <w:proofErr w:type="spellStart"/>
       <w:r>
         <w:rPr>
           <w:rFonts w:hint="eastAsia"/>
         </w:rPr>
-        <w:t>PaaS</w:t>
+        <w:t>NotOnly</w:t>
       </w:r>
       <w:proofErr w:type="spellEnd"/>
       <w:r>
         <w:rPr>
           <w:rFonts w:hint="eastAsia"/>
         </w:rPr>
-        <w:t>是将软件开发环境以服务方式在</w:t>
-      </w:r>
-      <w:proofErr w:type="gramStart"/>
-      <w:r>
-        <w:rPr>
-          <w:rFonts w:hint="eastAsia"/>
-        </w:rPr>
-        <w:t>云计算</w:t>
-      </w:r>
-      <w:proofErr w:type="gramEnd"/>
-      <w:r>
-        <w:rPr>
-          <w:rFonts w:hint="eastAsia"/>
-        </w:rPr>
-        <w:t>环境里提供，具体分为设计环境和执行环境。设计环境有</w:t>
-      </w:r>
-      <w:r>
-        <w:rPr>
-          <w:rFonts w:hint="eastAsia"/>
-        </w:rPr>
-        <w:t>Caroline</w:t>
-      </w:r>
-      <w:r>
-        <w:rPr>
-          <w:rFonts w:hint="eastAsia"/>
-        </w:rPr>
-        <w:t>和</w:t>
+        <w:t xml:space="preserve"> SQL</w:t>
+      </w:r>
+      <w:r>
+        <w:rPr>
+          <w:rFonts w:hint="eastAsia"/>
+        </w:rPr>
+        <w:t>（不仅仅是</w:t>
+      </w:r>
+      <w:r>
+        <w:rPr>
+          <w:rFonts w:hint="eastAsia"/>
+        </w:rPr>
+        <w:t>SQL</w:t>
+      </w:r>
+      <w:r>
+        <w:rPr>
+          <w:rFonts w:hint="eastAsia"/>
+        </w:rPr>
+        <w:t>）的简称。不管字面上的意思如何，今天</w:t>
       </w:r>
       <w:proofErr w:type="spellStart"/>
       <w:r>
         <w:rPr>
           <w:rFonts w:hint="eastAsia"/>
         </w:rPr>
-        <w:t>Django</w:t>
+        <w:t>NoSQL</w:t>
       </w:r>
       <w:proofErr w:type="spellEnd"/>
       <w:r>
         <w:rPr>
           <w:rFonts w:hint="eastAsia"/>
         </w:rPr>
-        <w:t>，执行环境有</w:t>
-      </w:r>
-      <w:r>
-        <w:rPr>
-          <w:rFonts w:hint="eastAsia"/>
-        </w:rPr>
-        <w:t>Google App Engine</w:t>
-      </w:r>
-      <w:r>
-        <w:rPr>
-          <w:rFonts w:hint="eastAsia"/>
-        </w:rPr>
-        <w:t>和</w:t>
-      </w:r>
-      <w:r>
-        <w:rPr>
-          <w:rFonts w:hint="eastAsia"/>
-        </w:rPr>
-        <w:t>Azure</w:t>
-      </w:r>
-      <w:r>
-        <w:rPr>
-          <w:rFonts w:hint="eastAsia"/>
-        </w:rPr>
-        <w:t>。</w:t>
-      </w:r>
-    </w:p>
-    <w:p>
-      <w:r>
-        <w:t>3</w:t>
-      </w:r>
-      <w:r>
-        <w:rPr>
-          <w:rFonts w:hint="eastAsia"/>
-        </w:rPr>
-        <w:t>．</w:t>
-      </w:r>
-      <w:r>
-        <w:t xml:space="preserve"> </w:t>
-      </w:r>
-      <w:r>
-        <w:rPr>
-          <w:rFonts w:hint="eastAsia"/>
-        </w:rPr>
-        <w:t>软件即服务</w:t>
-      </w:r>
-      <w:r>
-        <w:t>(Software</w:t>
-      </w:r>
-      <w:r>
-        <w:rPr>
-          <w:rFonts w:hint="eastAsia"/>
-        </w:rPr>
-        <w:t xml:space="preserve"> </w:t>
-      </w:r>
-      <w:r>
-        <w:t>as a Service</w:t>
-      </w:r>
-      <w:r>
-        <w:rPr>
-          <w:rFonts w:hint="eastAsia"/>
-        </w:rPr>
-        <w:t>，</w:t>
+        <w:t>泛指这样一类数据库和数据存储，他们不遵循经典的</w:t>
+      </w:r>
+      <w:r>
+        <w:rPr>
+          <w:rFonts w:hint="eastAsia"/>
+        </w:rPr>
+        <w:t>RMDBS</w:t>
+      </w:r>
+      <w:r>
+        <w:rPr>
+          <w:rFonts w:hint="eastAsia"/>
+        </w:rPr>
+        <w:t>原理，且常与</w:t>
+      </w:r>
+      <w:r>
+        <w:rPr>
+          <w:rFonts w:hint="eastAsia"/>
+        </w:rPr>
+        <w:t>Web</w:t>
+      </w:r>
+      <w:r>
+        <w:rPr>
+          <w:rFonts w:hint="eastAsia"/>
+        </w:rPr>
+        <w:t>规模的大型数据库相关。换句话来说，</w:t>
       </w:r>
       <w:proofErr w:type="spellStart"/>
       <w:r>
-        <w:t>SaaS</w:t>
+        <w:rPr>
+          <w:rFonts w:hint="eastAsia"/>
+        </w:rPr>
+        <w:t>NoSQL</w:t>
       </w:r>
       <w:proofErr w:type="spellEnd"/>
       <w:r>
-        <w:t>)</w:t>
-      </w:r>
-      <w:r>
-        <w:rPr>
-          <w:rFonts w:hint="eastAsia"/>
-        </w:rPr>
-        <w:t>。</w:t>
-      </w:r>
-      <w:proofErr w:type="spellStart"/>
-      <w:r>
-        <w:t>SaaS</w:t>
-      </w:r>
-      <w:proofErr w:type="spellEnd"/>
-      <w:r>
-        <w:rPr>
-          <w:rFonts w:hint="eastAsia"/>
-        </w:rPr>
-        <w:t>分为基础软件服务和</w:t>
-      </w:r>
-      <w:proofErr w:type="gramStart"/>
-      <w:r>
-        <w:rPr>
-          <w:rFonts w:hint="eastAsia"/>
-        </w:rPr>
-        <w:t>复杂软件复杂软件</w:t>
-      </w:r>
-      <w:proofErr w:type="gramEnd"/>
-      <w:r>
-        <w:rPr>
-          <w:rFonts w:hint="eastAsia"/>
-        </w:rPr>
-        <w:t>服务一般由基础软件服务通过服务组合、集成等方式形成。运行于云平台上的全部应用软件都属于</w:t>
-      </w:r>
-      <w:proofErr w:type="spellStart"/>
-      <w:r>
-        <w:rPr>
-          <w:rFonts w:hint="eastAsia"/>
-        </w:rPr>
-        <w:t>SaaS</w:t>
-      </w:r>
-      <w:proofErr w:type="spellEnd"/>
-      <w:r>
-        <w:rPr>
-          <w:rFonts w:hint="eastAsia"/>
-        </w:rPr>
-        <w:t>，它直接为用户提供各种各样的服务</w:t>
-      </w:r>
-      <w:r>
-        <w:rPr>
-          <w:rFonts w:hint="eastAsia"/>
-        </w:rPr>
-        <w:t>。</w:t>
-      </w:r>
-    </w:p>
-    <w:p>
-      <w:r>
-        <w:rPr>
-          <w:rFonts w:hint="eastAsia"/>
-        </w:rPr>
-        <w:t xml:space="preserve">   </w:t>
-      </w:r>
-      <w:r>
-        <w:rPr>
-          <w:rFonts w:hint="eastAsia"/>
-        </w:rPr>
-        <w:t>主流的</w:t>
-      </w:r>
-      <w:proofErr w:type="spellStart"/>
-      <w:r>
-        <w:rPr>
-          <w:rFonts w:hint="eastAsia"/>
-        </w:rPr>
-        <w:t>PaaS</w:t>
-      </w:r>
-      <w:proofErr w:type="spellEnd"/>
-      <w:r>
-        <w:rPr>
-          <w:rFonts w:hint="eastAsia"/>
-        </w:rPr>
-        <w:t>提供商有：</w:t>
-      </w:r>
-    </w:p>
-    <w:p>
-      <w:pPr>
-        <w:pStyle w:val="4"/>
-        <w:rPr>
-          <w:b w:val="0"/>
-          <w:sz w:val="24"/>
-        </w:rPr>
-      </w:pPr>
-      <w:r>
-        <w:rPr>
-          <w:rFonts w:hint="eastAsia"/>
-          <w:b w:val="0"/>
-          <w:sz w:val="24"/>
-        </w:rPr>
-        <w:t>2.</w:t>
-      </w:r>
-      <w:r>
-        <w:rPr>
-          <w:rFonts w:hint="eastAsia"/>
-          <w:b w:val="0"/>
-          <w:sz w:val="24"/>
-        </w:rPr>
-        <w:t>1</w:t>
-      </w:r>
-      <w:r>
-        <w:rPr>
-          <w:rFonts w:hint="eastAsia"/>
-          <w:b w:val="0"/>
-          <w:sz w:val="24"/>
-        </w:rPr>
-        <w:t xml:space="preserve">.2 </w:t>
-      </w:r>
-      <w:proofErr w:type="spellStart"/>
-      <w:r>
-        <w:rPr>
-          <w:rFonts w:hint="eastAsia"/>
-          <w:b w:val="0"/>
-          <w:sz w:val="24"/>
-        </w:rPr>
-        <w:t>NoSQL</w:t>
-      </w:r>
-      <w:proofErr w:type="spellEnd"/>
-      <w:r>
-        <w:rPr>
-          <w:rFonts w:hint="eastAsia"/>
-          <w:b w:val="0"/>
-          <w:sz w:val="24"/>
-        </w:rPr>
-        <w:t>数据库</w:t>
-      </w:r>
-    </w:p>
-    <w:p>
-      <w:pPr>
-        <w:pStyle w:val="5"/>
-        <w:rPr>
-          <w:b w:val="0"/>
-          <w:sz w:val="24"/>
-        </w:rPr>
-      </w:pPr>
-      <w:r>
-        <w:rPr>
-          <w:rFonts w:hint="eastAsia"/>
-          <w:b w:val="0"/>
-          <w:sz w:val="24"/>
-        </w:rPr>
-        <w:t xml:space="preserve">2.1.2.1 </w:t>
-      </w:r>
-      <w:proofErr w:type="spellStart"/>
-      <w:r>
-        <w:rPr>
-          <w:rFonts w:hint="eastAsia"/>
-          <w:b w:val="0"/>
-          <w:sz w:val="24"/>
-        </w:rPr>
-        <w:t>NoSQL</w:t>
-      </w:r>
-      <w:proofErr w:type="spellEnd"/>
-      <w:r>
-        <w:rPr>
-          <w:rFonts w:hint="eastAsia"/>
-          <w:b w:val="0"/>
-          <w:sz w:val="24"/>
-        </w:rPr>
-        <w:t>数据库概述</w:t>
-      </w:r>
-    </w:p>
-    <w:p>
-      <w:pPr>
-        <w:ind w:firstLine="420"/>
-      </w:pPr>
-      <w:r>
-        <w:rPr>
-          <w:rFonts w:hint="eastAsia"/>
-        </w:rPr>
-        <w:t>字面上的</w:t>
-      </w:r>
-      <w:proofErr w:type="spellStart"/>
-      <w:r>
-        <w:rPr>
-          <w:rFonts w:hint="eastAsia"/>
-        </w:rPr>
-        <w:t>NoSQL</w:t>
-      </w:r>
-      <w:proofErr w:type="spellEnd"/>
-      <w:r>
-        <w:rPr>
-          <w:rFonts w:hint="eastAsia"/>
-        </w:rPr>
-        <w:t>是两个词的组合：</w:t>
-      </w:r>
-      <w:r>
-        <w:rPr>
-          <w:rFonts w:hint="eastAsia"/>
-        </w:rPr>
-        <w:t>No</w:t>
-      </w:r>
-      <w:r>
-        <w:rPr>
-          <w:rFonts w:hint="eastAsia"/>
-        </w:rPr>
-        <w:t>和</w:t>
-      </w:r>
-      <w:r>
-        <w:rPr>
-          <w:rFonts w:hint="eastAsia"/>
-        </w:rPr>
-        <w:t>SQL,</w:t>
-      </w:r>
-      <w:r>
-        <w:rPr>
-          <w:rFonts w:hint="eastAsia"/>
-        </w:rPr>
-        <w:t>它暗示着</w:t>
-      </w:r>
-      <w:proofErr w:type="spellStart"/>
-      <w:r>
-        <w:rPr>
-          <w:rFonts w:hint="eastAsia"/>
-        </w:rPr>
-        <w:t>NoSQL</w:t>
-      </w:r>
-      <w:proofErr w:type="spellEnd"/>
-      <w:r>
-        <w:rPr>
-          <w:rFonts w:hint="eastAsia"/>
-        </w:rPr>
-        <w:t>技术</w:t>
-      </w:r>
-      <w:r>
-        <w:rPr>
-          <w:rFonts w:hint="eastAsia"/>
-        </w:rPr>
-        <w:t>/</w:t>
-      </w:r>
-      <w:r>
-        <w:rPr>
-          <w:rFonts w:hint="eastAsia"/>
-        </w:rPr>
-        <w:t>产品与</w:t>
-      </w:r>
-      <w:r>
-        <w:rPr>
-          <w:rFonts w:hint="eastAsia"/>
-        </w:rPr>
-        <w:t>SQL</w:t>
-      </w:r>
-      <w:r>
-        <w:rPr>
-          <w:rFonts w:hint="eastAsia"/>
-        </w:rPr>
-        <w:t>之间的对立性。其实这个词在早期刚出来的时候可能的意思是</w:t>
-      </w:r>
-      <w:r>
-        <w:rPr>
-          <w:rFonts w:hint="eastAsia"/>
-        </w:rPr>
-        <w:t>No RDBMS</w:t>
-      </w:r>
-      <w:r>
-        <w:rPr>
-          <w:rFonts w:hint="eastAsia"/>
-        </w:rPr>
-        <w:t>（非关系型数据库管理系统）或者</w:t>
-      </w:r>
-      <w:r>
-        <w:rPr>
-          <w:rFonts w:hint="eastAsia"/>
-        </w:rPr>
-        <w:t>No relation</w:t>
-      </w:r>
-      <w:r>
-        <w:rPr>
-          <w:rFonts w:hint="eastAsia"/>
-        </w:rPr>
-        <w:t>（非关系型）。后来随着</w:t>
-      </w:r>
-      <w:proofErr w:type="spellStart"/>
-      <w:r>
-        <w:rPr>
-          <w:rFonts w:hint="eastAsia"/>
-        </w:rPr>
-        <w:t>NoSQL</w:t>
-      </w:r>
-      <w:proofErr w:type="spellEnd"/>
-      <w:r>
-        <w:rPr>
-          <w:rFonts w:hint="eastAsia"/>
-        </w:rPr>
-        <w:t>的发展，人们又提出了</w:t>
-      </w:r>
-      <w:proofErr w:type="spellStart"/>
-      <w:r>
-        <w:rPr>
-          <w:rFonts w:hint="eastAsia"/>
-        </w:rPr>
-        <w:t>NoSQL</w:t>
-      </w:r>
-      <w:proofErr w:type="spellEnd"/>
-      <w:r>
-        <w:rPr>
-          <w:rFonts w:hint="eastAsia"/>
-        </w:rPr>
-        <w:t>是</w:t>
-      </w:r>
-      <w:proofErr w:type="spellStart"/>
-      <w:r>
-        <w:rPr>
-          <w:rFonts w:hint="eastAsia"/>
-        </w:rPr>
-        <w:t>NotOnly</w:t>
-      </w:r>
-      <w:proofErr w:type="spellEnd"/>
-      <w:r>
-        <w:rPr>
-          <w:rFonts w:hint="eastAsia"/>
-        </w:rPr>
-        <w:t xml:space="preserve"> SQL</w:t>
-      </w:r>
-      <w:r>
-        <w:rPr>
-          <w:rFonts w:hint="eastAsia"/>
-        </w:rPr>
-        <w:t>（不仅仅是</w:t>
-      </w:r>
-      <w:r>
-        <w:rPr>
-          <w:rFonts w:hint="eastAsia"/>
-        </w:rPr>
-        <w:t>SQL</w:t>
-      </w:r>
-      <w:r>
-        <w:rPr>
-          <w:rFonts w:hint="eastAsia"/>
-        </w:rPr>
-        <w:t>）的简称。不管字面上的意思如何，今天</w:t>
-      </w:r>
-      <w:proofErr w:type="spellStart"/>
-      <w:r>
-        <w:rPr>
-          <w:rFonts w:hint="eastAsia"/>
-        </w:rPr>
-        <w:t>NoSQL</w:t>
-      </w:r>
-      <w:proofErr w:type="spellEnd"/>
-      <w:r>
-        <w:rPr>
-          <w:rFonts w:hint="eastAsia"/>
-        </w:rPr>
-        <w:t>泛指这样一类数据库和数据存储，他们不遵循经典的</w:t>
-      </w:r>
-      <w:r>
-        <w:rPr>
-          <w:rFonts w:hint="eastAsia"/>
-        </w:rPr>
-        <w:t>RMDBS</w:t>
-      </w:r>
-      <w:r>
-        <w:rPr>
-          <w:rFonts w:hint="eastAsia"/>
-        </w:rPr>
-        <w:t>原理，且常与</w:t>
-      </w:r>
-      <w:r>
-        <w:rPr>
-          <w:rFonts w:hint="eastAsia"/>
-        </w:rPr>
-        <w:t>Web</w:t>
-      </w:r>
-      <w:r>
-        <w:rPr>
-          <w:rFonts w:hint="eastAsia"/>
-        </w:rPr>
-        <w:t>规模的大型数据库相关。换句话来说，</w:t>
-      </w:r>
-      <w:proofErr w:type="spellStart"/>
-      <w:r>
-        <w:rPr>
-          <w:rFonts w:hint="eastAsia"/>
-        </w:rPr>
-        <w:t>NoSQL</w:t>
-      </w:r>
-      <w:proofErr w:type="spellEnd"/>
-      <w:r>
-        <w:rPr>
-          <w:rFonts w:hint="eastAsia"/>
-        </w:rPr>
-        <w:t>不是单指一个产品或者一种技术，而它代表的是一族产品，以及一系列不同的、</w:t>
-      </w:r>
-      <w:r>
-        <w:rPr>
-          <w:rFonts w:hint="eastAsia"/>
-        </w:rPr>
-        <w:lastRenderedPageBreak/>
-        <w:t>有时候相互关联的、有关数据存储及处理的概念。</w:t>
+        <w:rPr>
+          <w:rFonts w:hint="eastAsia"/>
+        </w:rPr>
+        <w:t>不是单指一个产品或者一种技术，而它代表的是一族产品，以及一系列不同的、有时候相互关联的、有关数据存储及处理的概念。</w:t>
       </w:r>
       <w:proofErr w:type="spellStart"/>
       <w:r>
@@ -7184,7 +6860,14 @@
         <w:rPr>
           <w:rFonts w:hint="eastAsia"/>
         </w:rPr>
-        <w:t>存在，就不存储，这样一来，遇到</w:t>
+        <w:t>存在，就不存储，</w:t>
+      </w:r>
+      <w:r>
+        <w:rPr>
+          <w:rFonts w:hint="eastAsia"/>
+        </w:rPr>
+        <w:lastRenderedPageBreak/>
+        <w:t>这样一来，遇到</w:t>
       </w:r>
       <w:r>
         <w:rPr>
@@ -7234,89 +6917,75 @@
         <w:rPr>
           <w:rFonts w:hint="eastAsia"/>
         </w:rPr>
-        <w:t>值对集合，单元</w:t>
+        <w:t>值对集合，单元本身通过主标识符来辨别，这个主标识符就是主键，</w:t>
+      </w:r>
+      <w:proofErr w:type="spellStart"/>
+      <w:r>
+        <w:rPr>
+          <w:rFonts w:hint="eastAsia"/>
+        </w:rPr>
+        <w:t>Bigtable</w:t>
+      </w:r>
+      <w:proofErr w:type="spellEnd"/>
+      <w:r>
+        <w:rPr>
+          <w:rFonts w:hint="eastAsia"/>
+        </w:rPr>
+        <w:t>与其他类似的数据叫做行键（</w:t>
+      </w:r>
+      <w:r>
+        <w:rPr>
+          <w:rFonts w:hint="eastAsia"/>
+        </w:rPr>
+        <w:t>row-key</w:t>
+      </w:r>
+      <w:r>
+        <w:rPr>
+          <w:rFonts w:hint="eastAsia"/>
+        </w:rPr>
+        <w:t>）。在实际的数据存储中，物理上的一条数据的列族并不互相隔离，同一行健的所有数据存储在一起，列族可以</w:t>
       </w:r>
       <w:proofErr w:type="gramStart"/>
       <w:r>
         <w:rPr>
           <w:rFonts w:hint="eastAsia"/>
         </w:rPr>
-        <w:t>本身通过</w:t>
+        <w:t>看做</w:t>
       </w:r>
       <w:proofErr w:type="gramEnd"/>
       <w:r>
         <w:rPr>
           <w:rFonts w:hint="eastAsia"/>
         </w:rPr>
-        <w:t>主标识符来辨别，这个主标识符就是主键，</w:t>
+        <w:t>代表成员列的键，行健代表整条数据的键。在</w:t>
       </w:r>
       <w:proofErr w:type="spellStart"/>
       <w:r>
         <w:rPr>
           <w:rFonts w:hint="eastAsia"/>
         </w:rPr>
-        <w:t>Bigtable</w:t>
+        <w:t>BigTable</w:t>
       </w:r>
       <w:proofErr w:type="spellEnd"/>
       <w:r>
         <w:rPr>
           <w:rFonts w:hint="eastAsia"/>
         </w:rPr>
-        <w:t>与其他类似的数据叫做行键（</w:t>
-      </w:r>
-      <w:r>
-        <w:rPr>
-          <w:rFonts w:hint="eastAsia"/>
-        </w:rPr>
-        <w:t>row-key</w:t>
-      </w:r>
-      <w:r>
-        <w:rPr>
-          <w:rFonts w:hint="eastAsia"/>
-        </w:rPr>
-        <w:t>）。在实际的数据存储中，物理上的一条数据的</w:t>
+        <w:t>和其他类似</w:t>
       </w:r>
       <w:proofErr w:type="gramStart"/>
       <w:r>
         <w:rPr>
           <w:rFonts w:hint="eastAsia"/>
         </w:rPr>
-        <w:t>列族并不</w:t>
+        <w:t>的列族数据库</w:t>
       </w:r>
       <w:proofErr w:type="gramEnd"/>
       <w:r>
         <w:rPr>
           <w:rFonts w:hint="eastAsia"/>
         </w:rPr>
-        <w:t>互相隔离，同一行健的所有数据存储在一起，</w:t>
-      </w:r>
-      <w:proofErr w:type="gramStart"/>
-      <w:r>
-        <w:rPr>
-          <w:rFonts w:hint="eastAsia"/>
-        </w:rPr>
-        <w:t>列族可以看做</w:t>
-      </w:r>
-      <w:proofErr w:type="gramEnd"/>
-      <w:r>
-        <w:rPr>
-          <w:rFonts w:hint="eastAsia"/>
-        </w:rPr>
-        <w:t>代表成员列的键，行</w:t>
-      </w:r>
-      <w:proofErr w:type="gramStart"/>
-      <w:r>
-        <w:rPr>
-          <w:rFonts w:hint="eastAsia"/>
-        </w:rPr>
-        <w:t>健代表</w:t>
-      </w:r>
-      <w:proofErr w:type="gramEnd"/>
-      <w:r>
-        <w:rPr>
-          <w:rFonts w:hint="eastAsia"/>
-        </w:rPr>
-        <w:t>整条数据的键。在</w:t>
+        <w:t>中，数据按顺序连续存储。当数据逐渐填满一个节点之后，它会拆分成多个节点。数据不仅在每个节点上是有序的，而且还跨越多个节点成为一个更大的有序集。在数据持久化存储方面会有容错的考虑，每份数据都同时维护三个副本。大部分类</w:t>
       </w:r>
       <w:proofErr w:type="spellStart"/>
       <w:r>
@@ -7330,34 +6999,6 @@
         <w:rPr>
           <w:rFonts w:hint="eastAsia"/>
         </w:rPr>
-        <w:t>和其他类似</w:t>
-      </w:r>
-      <w:proofErr w:type="gramStart"/>
-      <w:r>
-        <w:rPr>
-          <w:rFonts w:hint="eastAsia"/>
-        </w:rPr>
-        <w:t>的列族数据库</w:t>
-      </w:r>
-      <w:proofErr w:type="gramEnd"/>
-      <w:r>
-        <w:rPr>
-          <w:rFonts w:hint="eastAsia"/>
-        </w:rPr>
-        <w:t>中，数据按顺序连续存储。当数据逐渐填满一个节点之后，它会拆分成多个节点。数据不仅在每个节点上是有序的，而且还跨越多个节点成为一个更大的有序集。在数据持久化存储方面会有容错的考虑，每份数据都同时维护三个副本。大部分类</w:t>
-      </w:r>
-      <w:proofErr w:type="spellStart"/>
-      <w:r>
-        <w:rPr>
-          <w:rFonts w:hint="eastAsia"/>
-        </w:rPr>
-        <w:t>BigTable</w:t>
-      </w:r>
-      <w:proofErr w:type="spellEnd"/>
-      <w:r>
-        <w:rPr>
-          <w:rFonts w:hint="eastAsia"/>
-        </w:rPr>
         <w:t>产品都利用分布式文件系统将数据持久化存储在磁盘上。分布式文件系统支持将数据存储到集群的多台服务器上。</w:t>
       </w:r>
       <w:r>
@@ -7370,14 +7011,7 @@
         <w:rPr>
           <w:rFonts w:hint="eastAsia"/>
         </w:rPr>
-        <w:t>因为有序，数据按行健查找效率极高。数据访问随机性小，查找也简单，就是在序列中查找包含数据的节点。数据插入发生在数据队列的尾部，数据更新则原地进行，不过一般不是原地覆盖写入，而是添加一个数据的新版本到指定</w:t>
-      </w:r>
-      <w:r>
-        <w:rPr>
-          <w:rFonts w:hint="eastAsia"/>
-        </w:rPr>
-        <w:lastRenderedPageBreak/>
-        <w:t>的单元里面去。每个单元始终维护多个版本，版本属性通常可以配置。</w:t>
+        <w:t>因为有序，数据按行健查找效率极高。数据访问随机性小，查找也简单，就是在序列中查找包含数据的节点。数据插入发生在数据队列的尾部，数据更新则原地进行，不过一般不是原地覆盖写入，而是添加一个数据的新版本到指定的单元里面去。每个单元始终维护多个版本，版本属性通常可以配置。</w:t>
       </w:r>
       <w:r>
         <w:rPr>
@@ -8090,6 +7724,7 @@
         <w:rPr>
           <w:rFonts w:ascii="宋体" w:eastAsia="宋体" w:cs="宋体" w:hint="eastAsia"/>
         </w:rPr>
+        <w:lastRenderedPageBreak/>
         <w:t>是</w:t>
       </w:r>
       <w:r>
@@ -8384,336 +8019,901 @@
         <w:rPr>
           <w:rFonts w:ascii="宋体" w:eastAsia="宋体" w:cs="宋体" w:hint="eastAsia"/>
         </w:rPr>
-        <w:t>树索引也是绝大数关系数据库支持的索引，针对多</w:t>
+        <w:t>树索引也是绝大数关系数据库支持的索引，针对多种查询进行优化</w:t>
+      </w:r>
+      <w:r>
+        <w:rPr>
+          <w:rFonts w:ascii="宋体" w:eastAsia="宋体" w:cs="宋体"/>
+        </w:rPr>
+        <w:t xml:space="preserve"> </w:t>
       </w:r>
       <w:r>
         <w:rPr>
           <w:rFonts w:ascii="宋体" w:eastAsia="宋体" w:cs="宋体" w:hint="eastAsia"/>
         </w:rPr>
+        <w:t>（</w:t>
+      </w:r>
+      <w:r>
+        <w:rPr>
+          <w:rFonts w:eastAsia="宋体"/>
+        </w:rPr>
+        <w:t>4</w:t>
+      </w:r>
+      <w:r>
+        <w:rPr>
+          <w:rFonts w:ascii="宋体" w:eastAsia="宋体" w:cs="宋体" w:hint="eastAsia"/>
+        </w:rPr>
+        <w:t>）复制</w:t>
+      </w:r>
+      <w:r>
+        <w:rPr>
+          <w:rFonts w:ascii="宋体" w:eastAsia="宋体" w:cs="宋体"/>
+        </w:rPr>
+        <w:t xml:space="preserve"> </w:t>
+      </w:r>
+      <w:proofErr w:type="spellStart"/>
+      <w:r>
+        <w:rPr>
+          <w:rFonts w:eastAsia="宋体"/>
+        </w:rPr>
+        <w:t>MongoDB</w:t>
+      </w:r>
+      <w:proofErr w:type="spellEnd"/>
+      <w:r>
+        <w:rPr>
+          <w:rFonts w:ascii="宋体" w:eastAsia="宋体" w:cs="宋体" w:hint="eastAsia"/>
+        </w:rPr>
+        <w:t>通过称为副本集（</w:t>
+      </w:r>
+      <w:r>
+        <w:rPr>
+          <w:rFonts w:eastAsia="宋体"/>
+        </w:rPr>
+        <w:t>replica set</w:t>
+      </w:r>
+      <w:r>
+        <w:rPr>
+          <w:rFonts w:ascii="宋体" w:eastAsia="宋体" w:cs="宋体" w:hint="eastAsia"/>
+        </w:rPr>
+        <w:t>）的拓扑结构提供复制功能。副本集将数据分布在多台机器上以实现冗余，在服务器和网络故障的时候，能提供自动故障转移。除此之外，复制功能还能用于扩展数据库的读能力。如果有一个读密集型的应用程序，可以把数据库的读操作分散到副本集群中的各台机器上。</w:t>
+      </w:r>
+      <w:r>
+        <w:rPr>
+          <w:rFonts w:ascii="宋体" w:eastAsia="宋体" w:cs="宋体"/>
+        </w:rPr>
+        <w:t xml:space="preserve"> </w:t>
+      </w:r>
+      <w:r>
+        <w:rPr>
+          <w:rFonts w:ascii="宋体" w:eastAsia="宋体" w:cs="宋体" w:hint="eastAsia"/>
+        </w:rPr>
+        <w:t>（</w:t>
+      </w:r>
+      <w:r>
+        <w:rPr>
+          <w:rFonts w:eastAsia="宋体"/>
+        </w:rPr>
+        <w:t>5</w:t>
+      </w:r>
+      <w:r>
+        <w:rPr>
+          <w:rFonts w:ascii="宋体" w:eastAsia="宋体" w:cs="宋体" w:hint="eastAsia"/>
+        </w:rPr>
+        <w:t>）速度和持久性</w:t>
+      </w:r>
+      <w:r>
+        <w:rPr>
+          <w:rFonts w:ascii="宋体" w:eastAsia="宋体" w:cs="宋体"/>
+        </w:rPr>
+        <w:t xml:space="preserve"> </w:t>
+      </w:r>
+      <w:r>
+        <w:rPr>
+          <w:rFonts w:ascii="宋体" w:eastAsia="宋体" w:cs="宋体" w:hint="eastAsia"/>
+        </w:rPr>
+        <w:t>在</w:t>
+      </w:r>
+      <w:proofErr w:type="spellStart"/>
+      <w:r>
+        <w:rPr>
+          <w:rFonts w:eastAsia="宋体"/>
+        </w:rPr>
+        <w:t>MongoDB</w:t>
+      </w:r>
+      <w:proofErr w:type="spellEnd"/>
+      <w:r>
+        <w:rPr>
+          <w:rFonts w:ascii="宋体" w:eastAsia="宋体" w:cs="宋体" w:hint="eastAsia"/>
+        </w:rPr>
+        <w:t>中，用户可以选择写入语义，用户决定是否开启</w:t>
+      </w:r>
+      <w:r>
+        <w:rPr>
+          <w:rFonts w:eastAsia="宋体"/>
+        </w:rPr>
+        <w:t>Journaling</w:t>
+      </w:r>
+      <w:r>
+        <w:rPr>
+          <w:rFonts w:ascii="宋体" w:eastAsia="宋体" w:cs="宋体" w:hint="eastAsia"/>
+        </w:rPr>
+        <w:t>日志记录，通过这种方式来控制速度和持久性间的平衡。该日志记录将所有的写操作都提交到一个日志中，即使是服务器非正常关闭（比如断电故障），该日志也能</w:t>
+      </w:r>
+      <w:proofErr w:type="gramStart"/>
+      <w:r>
+        <w:rPr>
+          <w:rFonts w:ascii="宋体" w:eastAsia="宋体" w:cs="宋体" w:hint="eastAsia"/>
+        </w:rPr>
+        <w:t>保证重启服务</w:t>
+      </w:r>
+      <w:proofErr w:type="gramEnd"/>
+      <w:r>
+        <w:rPr>
+          <w:rFonts w:ascii="宋体" w:eastAsia="宋体" w:cs="宋体" w:hint="eastAsia"/>
+        </w:rPr>
+        <w:t>后，恢复之前的写操作。</w:t>
+      </w:r>
+      <w:r>
+        <w:rPr>
+          <w:rFonts w:ascii="宋体" w:eastAsia="宋体" w:cs="宋体"/>
+        </w:rPr>
+        <w:t xml:space="preserve"> </w:t>
+      </w:r>
+      <w:r>
+        <w:rPr>
+          <w:rFonts w:ascii="宋体" w:eastAsia="宋体" w:cs="宋体" w:hint="eastAsia"/>
+        </w:rPr>
+        <w:t>（</w:t>
+      </w:r>
+      <w:r>
+        <w:rPr>
+          <w:rFonts w:eastAsia="宋体"/>
+        </w:rPr>
+        <w:t>6</w:t>
+      </w:r>
+      <w:r>
+        <w:rPr>
+          <w:rFonts w:ascii="宋体" w:eastAsia="宋体" w:cs="宋体" w:hint="eastAsia"/>
+        </w:rPr>
+        <w:t>）数据库扩展</w:t>
+      </w:r>
+      <w:r>
+        <w:rPr>
+          <w:rFonts w:ascii="宋体" w:eastAsia="宋体" w:cs="宋体"/>
+        </w:rPr>
+        <w:t xml:space="preserve"> </w:t>
+      </w:r>
+    </w:p>
+    <w:p>
+      <w:pPr>
+        <w:pStyle w:val="Default"/>
+        <w:rPr>
+          <w:rFonts w:ascii="宋体" w:eastAsia="宋体" w:cs="宋体"/>
+        </w:rPr>
+      </w:pPr>
+      <w:proofErr w:type="spellStart"/>
+      <w:r>
+        <w:rPr>
+          <w:rFonts w:eastAsia="宋体"/>
+        </w:rPr>
+        <w:t>MongoDB</w:t>
+      </w:r>
+      <w:proofErr w:type="spellEnd"/>
+      <w:r>
+        <w:rPr>
+          <w:rFonts w:ascii="宋体" w:eastAsia="宋体" w:cs="宋体" w:hint="eastAsia"/>
+        </w:rPr>
+        <w:t>的水平扩展非常易于管理，它通过基于范围的分区机制，即自动分片来实现这</w:t>
+      </w:r>
+      <w:r>
+        <w:rPr>
+          <w:rFonts w:ascii="宋体" w:eastAsia="宋体" w:cs="宋体" w:hint="eastAsia"/>
+        </w:rPr>
+        <w:t>一设计目标，自动分片机制会自动管理各个节点之间的数据分布。分片系统会自动处理节点的增加，帮助进行自动故障转移</w:t>
+      </w:r>
+    </w:p>
+    <w:p>
+      <w:pPr>
+        <w:pStyle w:val="4"/>
+        <w:rPr>
+          <w:b w:val="0"/>
+          <w:sz w:val="24"/>
+        </w:rPr>
+      </w:pPr>
+      <w:r>
+        <w:rPr>
+          <w:rFonts w:hint="eastAsia"/>
+          <w:b w:val="0"/>
+          <w:sz w:val="24"/>
+        </w:rPr>
+        <w:t>2.1.3</w:t>
+      </w:r>
+      <w:r>
+        <w:rPr>
+          <w:rFonts w:hint="eastAsia"/>
+          <w:b w:val="0"/>
+          <w:sz w:val="24"/>
+        </w:rPr>
+        <w:t xml:space="preserve"> W</w:t>
+      </w:r>
+      <w:r>
+        <w:rPr>
+          <w:rFonts w:hint="eastAsia"/>
+          <w:b w:val="0"/>
+          <w:sz w:val="24"/>
+        </w:rPr>
+        <w:t>eb</w:t>
+      </w:r>
+      <w:r>
+        <w:rPr>
+          <w:rFonts w:hint="eastAsia"/>
+          <w:b w:val="0"/>
+          <w:sz w:val="24"/>
+        </w:rPr>
+        <w:t xml:space="preserve"> S</w:t>
+      </w:r>
+      <w:r>
+        <w:rPr>
+          <w:rFonts w:hint="eastAsia"/>
+          <w:b w:val="0"/>
+          <w:sz w:val="24"/>
+        </w:rPr>
+        <w:t>ervice</w:t>
+      </w:r>
+      <w:r>
+        <w:rPr>
+          <w:rFonts w:hint="eastAsia"/>
+          <w:b w:val="0"/>
+          <w:sz w:val="24"/>
+        </w:rPr>
+        <w:t xml:space="preserve"> </w:t>
+      </w:r>
+    </w:p>
+    <w:p>
+      <w:r>
+        <w:rPr>
+          <w:rFonts w:hint="eastAsia"/>
+        </w:rPr>
+        <w:t>Web Service</w:t>
+      </w:r>
+      <w:r>
+        <w:rPr>
+          <w:rFonts w:hint="eastAsia"/>
+        </w:rPr>
+        <w:t>也叫</w:t>
+      </w:r>
+      <w:r>
+        <w:rPr>
+          <w:rFonts w:hint="eastAsia"/>
+        </w:rPr>
+        <w:t>XML Web Service Web</w:t>
+      </w:r>
+      <w:r>
+        <w:rPr>
+          <w:rFonts w:hint="eastAsia"/>
+        </w:rPr>
+        <w:t xml:space="preserve"> </w:t>
+      </w:r>
+      <w:r>
+        <w:rPr>
+          <w:rFonts w:hint="eastAsia"/>
+        </w:rPr>
+        <w:t>Service</w:t>
+      </w:r>
+      <w:r>
+        <w:rPr>
+          <w:rFonts w:hint="eastAsia"/>
+        </w:rPr>
+        <w:t>是一种可以接收从</w:t>
+      </w:r>
+      <w:r>
+        <w:rPr>
+          <w:rFonts w:hint="eastAsia"/>
+        </w:rPr>
+        <w:t>Internet</w:t>
+      </w:r>
+      <w:r>
+        <w:rPr>
+          <w:rFonts w:hint="eastAsia"/>
+        </w:rPr>
+        <w:t>或者</w:t>
+      </w:r>
+      <w:r>
+        <w:rPr>
+          <w:rFonts w:hint="eastAsia"/>
+        </w:rPr>
+        <w:t>Intranet</w:t>
+      </w:r>
+      <w:r>
+        <w:rPr>
+          <w:rFonts w:hint="eastAsia"/>
+        </w:rPr>
+        <w:t>上的其它系统中传递过来的请求，轻量级的独立的通讯技术。通过</w:t>
+      </w:r>
+      <w:r>
+        <w:rPr>
+          <w:rFonts w:hint="eastAsia"/>
+        </w:rPr>
+        <w:t>SOAP</w:t>
+      </w:r>
+      <w:r>
+        <w:rPr>
+          <w:rFonts w:hint="eastAsia"/>
+        </w:rPr>
+        <w:t>在</w:t>
+      </w:r>
+      <w:r>
+        <w:rPr>
+          <w:rFonts w:hint="eastAsia"/>
+        </w:rPr>
+        <w:t>Web</w:t>
+      </w:r>
+      <w:r>
+        <w:rPr>
+          <w:rFonts w:hint="eastAsia"/>
+        </w:rPr>
+        <w:t>上提供的软件服务，使用</w:t>
+      </w:r>
+      <w:r>
+        <w:rPr>
+          <w:rFonts w:hint="eastAsia"/>
+        </w:rPr>
+        <w:t>WSDL</w:t>
+      </w:r>
+      <w:r>
+        <w:rPr>
+          <w:rFonts w:hint="eastAsia"/>
+        </w:rPr>
+        <w:t>文件进行说明，并通过</w:t>
+      </w:r>
+      <w:r>
+        <w:rPr>
+          <w:rFonts w:hint="eastAsia"/>
+        </w:rPr>
+        <w:t>UDDI</w:t>
+      </w:r>
+      <w:r>
+        <w:rPr>
+          <w:rFonts w:hint="eastAsia"/>
+        </w:rPr>
+        <w:t>进行注册。</w:t>
+      </w:r>
+      <w:r>
+        <w:rPr>
+          <w:rFonts w:hint="eastAsia"/>
+        </w:rPr>
+        <w:t>它包含以下关键的技术：</w:t>
+      </w:r>
+    </w:p>
+    <w:p>
+      <w:r>
+        <w:rPr>
+          <w:rFonts w:hint="eastAsia"/>
+        </w:rPr>
+        <w:t>XML</w:t>
+      </w:r>
+      <w:r>
+        <w:rPr>
+          <w:rFonts w:hint="eastAsia"/>
+        </w:rPr>
+        <w:t>：</w:t>
+      </w:r>
+      <w:r>
+        <w:rPr>
+          <w:rFonts w:hint="eastAsia"/>
+        </w:rPr>
+        <w:t>(Extensible Markup Language)</w:t>
+      </w:r>
+      <w:r>
+        <w:rPr>
+          <w:rFonts w:hint="eastAsia"/>
+        </w:rPr>
+        <w:t>扩展型可标记语言。面向短期的临时数据处理、面向万维网络，是</w:t>
+      </w:r>
+      <w:r>
+        <w:rPr>
+          <w:rFonts w:hint="eastAsia"/>
+        </w:rPr>
+        <w:t>Soap</w:t>
+      </w:r>
+      <w:r>
+        <w:rPr>
+          <w:rFonts w:hint="eastAsia"/>
+        </w:rPr>
+        <w:t>的基础。</w:t>
+      </w:r>
+    </w:p>
+    <w:p>
+      <w:r>
+        <w:rPr>
+          <w:rFonts w:hint="eastAsia"/>
+        </w:rPr>
+        <w:t>Soap</w:t>
+      </w:r>
+      <w:r>
+        <w:rPr>
+          <w:rFonts w:hint="eastAsia"/>
+        </w:rPr>
+        <w:t>：</w:t>
+      </w:r>
+      <w:r>
+        <w:rPr>
+          <w:rFonts w:hint="eastAsia"/>
+        </w:rPr>
+        <w:t>(Simple Object Access Protocol)</w:t>
+      </w:r>
+      <w:r>
+        <w:rPr>
+          <w:rFonts w:hint="eastAsia"/>
+        </w:rPr>
+        <w:t>简单对象存取协议。是</w:t>
+      </w:r>
+      <w:r>
+        <w:rPr>
+          <w:rFonts w:hint="eastAsia"/>
+        </w:rPr>
+        <w:t xml:space="preserve">XML Web Service </w:t>
+      </w:r>
+      <w:r>
+        <w:rPr>
+          <w:rFonts w:hint="eastAsia"/>
+        </w:rPr>
+        <w:t>的通信协议。当用户通过</w:t>
+      </w:r>
+      <w:r>
+        <w:rPr>
+          <w:rFonts w:hint="eastAsia"/>
+        </w:rPr>
+        <w:t>UDDI</w:t>
+      </w:r>
+      <w:r>
+        <w:rPr>
+          <w:rFonts w:hint="eastAsia"/>
+        </w:rPr>
+        <w:t>找到你的</w:t>
+      </w:r>
+      <w:r>
+        <w:rPr>
+          <w:rFonts w:hint="eastAsia"/>
+        </w:rPr>
+        <w:t>WSDL</w:t>
+      </w:r>
+      <w:r>
+        <w:rPr>
+          <w:rFonts w:hint="eastAsia"/>
+        </w:rPr>
+        <w:t>描述文档后，他通过可以</w:t>
+      </w:r>
+      <w:r>
+        <w:rPr>
+          <w:rFonts w:hint="eastAsia"/>
+        </w:rPr>
+        <w:t>SOAP</w:t>
+      </w:r>
+      <w:r>
+        <w:rPr>
+          <w:rFonts w:hint="eastAsia"/>
+        </w:rPr>
+        <w:t>调用你建立的</w:t>
+      </w:r>
+      <w:r>
+        <w:rPr>
+          <w:rFonts w:hint="eastAsia"/>
+        </w:rPr>
+        <w:t>Web</w:t>
+      </w:r>
+      <w:r>
+        <w:rPr>
+          <w:rFonts w:hint="eastAsia"/>
+        </w:rPr>
+        <w:t>服务中的一个或多个操作。</w:t>
+      </w:r>
+      <w:r>
+        <w:rPr>
+          <w:rFonts w:hint="eastAsia"/>
+        </w:rPr>
+        <w:t>SOAP</w:t>
+      </w:r>
+      <w:r>
+        <w:rPr>
+          <w:rFonts w:hint="eastAsia"/>
+        </w:rPr>
+        <w:t>是</w:t>
+      </w:r>
+      <w:r>
+        <w:rPr>
+          <w:rFonts w:hint="eastAsia"/>
+        </w:rPr>
+        <w:t>XML</w:t>
+      </w:r>
+      <w:r>
+        <w:rPr>
+          <w:rFonts w:hint="eastAsia"/>
+        </w:rPr>
+        <w:t>文档形式的调用方法的规范，它可以支持不同的底层接口，像</w:t>
+      </w:r>
+      <w:r>
+        <w:rPr>
+          <w:rFonts w:hint="eastAsia"/>
+        </w:rPr>
+        <w:t>HTTP(S)</w:t>
+      </w:r>
+      <w:r>
+        <w:rPr>
+          <w:rFonts w:hint="eastAsia"/>
+        </w:rPr>
+        <w:t>或者</w:t>
+      </w:r>
+      <w:r>
+        <w:rPr>
+          <w:rFonts w:hint="eastAsia"/>
+        </w:rPr>
+        <w:t>SMTP</w:t>
+      </w:r>
+      <w:r>
+        <w:rPr>
+          <w:rFonts w:hint="eastAsia"/>
+        </w:rPr>
+        <w:t>。</w:t>
+      </w:r>
+    </w:p>
+    <w:p>
+      <w:r>
+        <w:rPr>
+          <w:rFonts w:hint="eastAsia"/>
+        </w:rPr>
+        <w:t>WSDL</w:t>
+      </w:r>
+      <w:r>
+        <w:rPr>
+          <w:rFonts w:hint="eastAsia"/>
+        </w:rPr>
+        <w:t>：</w:t>
+      </w:r>
+      <w:r>
+        <w:rPr>
+          <w:rFonts w:hint="eastAsia"/>
+        </w:rPr>
+        <w:t xml:space="preserve">(Web Services Description Language) WSDL </w:t>
+      </w:r>
+      <w:r>
+        <w:rPr>
+          <w:rFonts w:hint="eastAsia"/>
+        </w:rPr>
+        <w:t>文件是一个</w:t>
+      </w:r>
+      <w:r>
+        <w:rPr>
+          <w:rFonts w:hint="eastAsia"/>
+        </w:rPr>
+        <w:t xml:space="preserve"> XML </w:t>
+      </w:r>
+      <w:r>
+        <w:rPr>
+          <w:rFonts w:hint="eastAsia"/>
+        </w:rPr>
+        <w:t>文档，用于说明一组</w:t>
+      </w:r>
+      <w:r>
+        <w:rPr>
+          <w:rFonts w:hint="eastAsia"/>
+        </w:rPr>
+        <w:t xml:space="preserve"> SOAP </w:t>
+      </w:r>
+      <w:r>
+        <w:rPr>
+          <w:rFonts w:hint="eastAsia"/>
+        </w:rPr>
+        <w:t>消息以及如何交换这些消息。大多数情况下由软件自动生成和使用。</w:t>
+      </w:r>
+    </w:p>
+    <w:p>
+      <w:r>
+        <w:rPr>
+          <w:rFonts w:hint="eastAsia"/>
+        </w:rPr>
+        <w:t xml:space="preserve">UDDI (Universal Description, Discovery, and Integration) </w:t>
+      </w:r>
+      <w:r>
+        <w:rPr>
+          <w:rFonts w:hint="eastAsia"/>
+        </w:rPr>
+        <w:t>是一个主要针对</w:t>
+      </w:r>
+      <w:r>
+        <w:rPr>
+          <w:rFonts w:hint="eastAsia"/>
+        </w:rPr>
+        <w:t>Web</w:t>
+      </w:r>
+      <w:r>
+        <w:rPr>
+          <w:rFonts w:hint="eastAsia"/>
+        </w:rPr>
+        <w:t>服务供应商和使用者的新项目。在用户能够调用</w:t>
+      </w:r>
+      <w:r>
+        <w:rPr>
+          <w:rFonts w:hint="eastAsia"/>
+        </w:rPr>
+        <w:t>Web</w:t>
+      </w:r>
+      <w:r>
+        <w:rPr>
+          <w:rFonts w:hint="eastAsia"/>
+        </w:rPr>
+        <w:t>服务之前，必须确定这个服务内包含哪些商务方法，找到被调用的接口定义，还要在服务端来编制软件，</w:t>
+      </w:r>
+      <w:r>
+        <w:rPr>
+          <w:rFonts w:hint="eastAsia"/>
+        </w:rPr>
+        <w:t>UDDI</w:t>
+      </w:r>
+      <w:r>
+        <w:rPr>
+          <w:rFonts w:hint="eastAsia"/>
+        </w:rPr>
+        <w:t>是一种根据描述文档来引导系统查找相应服务的机制。</w:t>
+      </w:r>
+      <w:r>
+        <w:rPr>
+          <w:rFonts w:hint="eastAsia"/>
+        </w:rPr>
+        <w:t>UDDI</w:t>
+      </w:r>
+      <w:r>
+        <w:rPr>
+          <w:rFonts w:hint="eastAsia"/>
+        </w:rPr>
+        <w:t>利用</w:t>
+      </w:r>
+      <w:r>
+        <w:rPr>
+          <w:rFonts w:hint="eastAsia"/>
+        </w:rPr>
+        <w:t>SOAP</w:t>
+      </w:r>
+      <w:r>
+        <w:rPr>
+          <w:rFonts w:hint="eastAsia"/>
+        </w:rPr>
+        <w:t>消息机制（标准的</w:t>
+      </w:r>
+      <w:r>
+        <w:rPr>
+          <w:rFonts w:hint="eastAsia"/>
+        </w:rPr>
+        <w:t>XML/HTTP</w:t>
+      </w:r>
+      <w:r>
+        <w:rPr>
+          <w:rFonts w:hint="eastAsia"/>
+        </w:rPr>
+        <w:t>）来发布，编辑，浏览以及查找注册信息。它采用</w:t>
+      </w:r>
+      <w:r>
+        <w:rPr>
+          <w:rFonts w:hint="eastAsia"/>
+        </w:rPr>
+        <w:t>XML</w:t>
+      </w:r>
+      <w:r>
+        <w:rPr>
+          <w:rFonts w:hint="eastAsia"/>
+        </w:rPr>
+        <w:t>格式来封装各种不同类型的数据，并且发送到注册中心或者由注册中心来返回需要的数据。</w:t>
+      </w:r>
+    </w:p>
+    <w:p>
+      <w:r>
+        <w:rPr>
+          <w:rFonts w:hint="eastAsia"/>
+        </w:rPr>
+        <w:t>Web Service</w:t>
+      </w:r>
+      <w:r>
+        <w:rPr>
+          <w:rFonts w:hint="eastAsia"/>
+        </w:rPr>
+        <w:t>中的角色及其相互关系</w:t>
+      </w:r>
+    </w:p>
+    <w:p>
+      <w:r>
+        <w:rPr>
+          <w:rFonts w:hint="eastAsia"/>
+        </w:rPr>
         <w:lastRenderedPageBreak/>
-        <w:t>种查询进行优化</w:t>
-      </w:r>
-      <w:r>
-        <w:rPr>
-          <w:rFonts w:ascii="宋体" w:eastAsia="宋体" w:cs="宋体"/>
-        </w:rPr>
-        <w:t xml:space="preserve"> </w:t>
-      </w:r>
-      <w:r>
-        <w:rPr>
-          <w:rFonts w:ascii="宋体" w:eastAsia="宋体" w:cs="宋体" w:hint="eastAsia"/>
-        </w:rPr>
-        <w:t>（</w:t>
-      </w:r>
-      <w:r>
-        <w:rPr>
-          <w:rFonts w:eastAsia="宋体"/>
-        </w:rPr>
-        <w:t>4</w:t>
-      </w:r>
-      <w:r>
-        <w:rPr>
-          <w:rFonts w:ascii="宋体" w:eastAsia="宋体" w:cs="宋体" w:hint="eastAsia"/>
-        </w:rPr>
-        <w:t>）复制</w:t>
-      </w:r>
-      <w:r>
-        <w:rPr>
-          <w:rFonts w:ascii="宋体" w:eastAsia="宋体" w:cs="宋体"/>
-        </w:rPr>
-        <w:t xml:space="preserve"> </w:t>
-      </w:r>
-      <w:proofErr w:type="spellStart"/>
-      <w:r>
-        <w:rPr>
-          <w:rFonts w:eastAsia="宋体"/>
-        </w:rPr>
-        <w:t>MongoDB</w:t>
-      </w:r>
-      <w:proofErr w:type="spellEnd"/>
-      <w:r>
-        <w:rPr>
-          <w:rFonts w:ascii="宋体" w:eastAsia="宋体" w:cs="宋体" w:hint="eastAsia"/>
-        </w:rPr>
-        <w:t>通过称为副本集（</w:t>
-      </w:r>
-      <w:r>
-        <w:rPr>
-          <w:rFonts w:eastAsia="宋体"/>
-        </w:rPr>
-        <w:t>replica set</w:t>
-      </w:r>
-      <w:r>
-        <w:rPr>
-          <w:rFonts w:ascii="宋体" w:eastAsia="宋体" w:cs="宋体" w:hint="eastAsia"/>
-        </w:rPr>
-        <w:t>）的拓扑结构提供复制功能。副本集将数据分布在多台机器上以实现冗余，在服务器和网络故障的时候，能提供自动故障转移。除此之外，复制功能还能用于扩展数据库的读能力。如果有一个读密集型的应用程序，可以把数据库的读操作分散到副本集群中的各台机器上。</w:t>
-      </w:r>
-      <w:r>
-        <w:rPr>
-          <w:rFonts w:ascii="宋体" w:eastAsia="宋体" w:cs="宋体"/>
-        </w:rPr>
-        <w:t xml:space="preserve"> </w:t>
-      </w:r>
-      <w:r>
-        <w:rPr>
-          <w:rFonts w:ascii="宋体" w:eastAsia="宋体" w:cs="宋体" w:hint="eastAsia"/>
-        </w:rPr>
-        <w:t>（</w:t>
-      </w:r>
-      <w:r>
-        <w:rPr>
-          <w:rFonts w:eastAsia="宋体"/>
-        </w:rPr>
-        <w:t>5</w:t>
-      </w:r>
-      <w:r>
-        <w:rPr>
-          <w:rFonts w:ascii="宋体" w:eastAsia="宋体" w:cs="宋体" w:hint="eastAsia"/>
-        </w:rPr>
-        <w:t>）速度和持久性</w:t>
-      </w:r>
-      <w:r>
-        <w:rPr>
-          <w:rFonts w:ascii="宋体" w:eastAsia="宋体" w:cs="宋体"/>
-        </w:rPr>
-        <w:t xml:space="preserve"> </w:t>
-      </w:r>
-      <w:r>
-        <w:rPr>
-          <w:rFonts w:ascii="宋体" w:eastAsia="宋体" w:cs="宋体" w:hint="eastAsia"/>
-        </w:rPr>
         <w:t>在</w:t>
       </w:r>
-      <w:proofErr w:type="spellStart"/>
-      <w:r>
-        <w:rPr>
-          <w:rFonts w:eastAsia="宋体"/>
-        </w:rPr>
-        <w:t>MongoDB</w:t>
-      </w:r>
-      <w:proofErr w:type="spellEnd"/>
-      <w:r>
-        <w:rPr>
-          <w:rFonts w:ascii="宋体" w:eastAsia="宋体" w:cs="宋体" w:hint="eastAsia"/>
-        </w:rPr>
-        <w:t>中，用户可以选择写入语义，用户决定是否开启</w:t>
-      </w:r>
-      <w:r>
-        <w:rPr>
-          <w:rFonts w:eastAsia="宋体"/>
-        </w:rPr>
-        <w:t>Journaling</w:t>
-      </w:r>
-      <w:r>
-        <w:rPr>
-          <w:rFonts w:ascii="宋体" w:eastAsia="宋体" w:cs="宋体" w:hint="eastAsia"/>
-        </w:rPr>
-        <w:t>日志记录，通过这种方式来控制速度和持久性间的平衡。该日志记录将所有的写操作都提交到一个日志中，即使是服务器非正常关闭（比如断电故障），该日志也能</w:t>
+      <w:r>
+        <w:rPr>
+          <w:rFonts w:hint="eastAsia"/>
+        </w:rPr>
+        <w:t>Web Service</w:t>
+      </w:r>
+      <w:r>
+        <w:rPr>
+          <w:rFonts w:hint="eastAsia"/>
+        </w:rPr>
+        <w:t>架构中，首先定义了三</w:t>
       </w:r>
       <w:proofErr w:type="gramStart"/>
       <w:r>
         <w:rPr>
-          <w:rFonts w:ascii="宋体" w:eastAsia="宋体" w:cs="宋体" w:hint="eastAsia"/>
-        </w:rPr>
-        <w:t>保证重启服务</w:t>
+          <w:rFonts w:hint="eastAsia"/>
+        </w:rPr>
+        <w:t>耱</w:t>
       </w:r>
       <w:proofErr w:type="gramEnd"/>
       <w:r>
         <w:rPr>
-          <w:rFonts w:ascii="宋体" w:eastAsia="宋体" w:cs="宋体" w:hint="eastAsia"/>
-        </w:rPr>
-        <w:t>后，恢复之前的写操作。</w:t>
-      </w:r>
-      <w:r>
-        <w:rPr>
-          <w:rFonts w:ascii="宋体" w:eastAsia="宋体" w:cs="宋体"/>
-        </w:rPr>
-        <w:t xml:space="preserve"> </w:t>
-      </w:r>
-      <w:r>
-        <w:rPr>
-          <w:rFonts w:ascii="宋体" w:eastAsia="宋体" w:cs="宋体" w:hint="eastAsia"/>
-        </w:rPr>
-        <w:t>（</w:t>
-      </w:r>
-      <w:r>
-        <w:rPr>
-          <w:rFonts w:eastAsia="宋体"/>
-        </w:rPr>
-        <w:t>6</w:t>
-      </w:r>
-      <w:r>
-        <w:rPr>
-          <w:rFonts w:ascii="宋体" w:eastAsia="宋体" w:cs="宋体" w:hint="eastAsia"/>
-        </w:rPr>
-        <w:t>）数据库扩展</w:t>
-      </w:r>
-      <w:r>
-        <w:rPr>
-          <w:rFonts w:ascii="宋体" w:eastAsia="宋体" w:cs="宋体"/>
-        </w:rPr>
-        <w:t xml:space="preserve"> </w:t>
-      </w:r>
-    </w:p>
-    <w:p>
-      <w:pPr>
-        <w:pStyle w:val="Default"/>
-        <w:rPr>
-          <w:rFonts w:ascii="宋体" w:eastAsia="宋体" w:cs="宋体"/>
-        </w:rPr>
-      </w:pPr>
-      <w:proofErr w:type="spellStart"/>
-      <w:r>
-        <w:rPr>
-          <w:rFonts w:eastAsia="宋体"/>
-        </w:rPr>
-        <w:t>MongoDB</w:t>
-      </w:r>
-      <w:proofErr w:type="spellEnd"/>
-      <w:r>
-        <w:rPr>
-          <w:rFonts w:ascii="宋体" w:eastAsia="宋体" w:cs="宋体" w:hint="eastAsia"/>
-        </w:rPr>
-        <w:t>的水平扩展非常易于管理，它通过基于范围的分区机制，即自动分片来实现这</w:t>
-      </w:r>
-      <w:r>
-        <w:rPr>
-          <w:rFonts w:ascii="宋体" w:eastAsia="宋体" w:cs="宋体" w:hint="eastAsia"/>
-        </w:rPr>
-        <w:t>一设计目标，自动分片机制会自动管理各个节点之间的数据分布。分片系统会自动处理节点的增加，帮助进行自动故障转移</w:t>
-      </w:r>
-    </w:p>
-    <w:p>
-      <w:pPr>
-        <w:pStyle w:val="4"/>
-        <w:rPr>
-          <w:rFonts w:hint="eastAsia"/>
-          <w:b w:val="0"/>
-          <w:sz w:val="24"/>
-        </w:rPr>
-      </w:pPr>
-      <w:r>
-        <w:rPr>
-          <w:rFonts w:hint="eastAsia"/>
-          <w:b w:val="0"/>
-          <w:sz w:val="24"/>
-        </w:rPr>
-        <w:t>2.1.3</w:t>
-      </w:r>
-      <w:r>
-        <w:rPr>
-          <w:rFonts w:hint="eastAsia"/>
-          <w:b w:val="0"/>
-          <w:sz w:val="24"/>
-        </w:rPr>
-        <w:t xml:space="preserve"> W</w:t>
-      </w:r>
-      <w:r>
-        <w:rPr>
-          <w:rFonts w:hint="eastAsia"/>
-          <w:b w:val="0"/>
-          <w:sz w:val="24"/>
-        </w:rPr>
-        <w:t>eb</w:t>
-      </w:r>
-      <w:r>
-        <w:rPr>
-          <w:rFonts w:hint="eastAsia"/>
-          <w:b w:val="0"/>
-          <w:sz w:val="24"/>
-        </w:rPr>
-        <w:t xml:space="preserve"> S</w:t>
-      </w:r>
-      <w:r>
-        <w:rPr>
-          <w:rFonts w:hint="eastAsia"/>
-          <w:b w:val="0"/>
-          <w:sz w:val="24"/>
-        </w:rPr>
-        <w:t>ervice</w:t>
-      </w:r>
-      <w:r>
-        <w:rPr>
-          <w:rFonts w:hint="eastAsia"/>
-          <w:b w:val="0"/>
-          <w:sz w:val="24"/>
-        </w:rPr>
-        <w:t xml:space="preserve"> </w:t>
-      </w:r>
-    </w:p>
-    <w:p>
-      <w:r>
-        <w:rPr>
-          <w:rFonts w:hint="eastAsia"/>
-        </w:rPr>
-        <w:t>Web Service</w:t>
-      </w:r>
-      <w:r>
-        <w:rPr>
-          <w:rFonts w:hint="eastAsia"/>
-        </w:rPr>
-        <w:t>也叫</w:t>
-      </w:r>
-      <w:r>
-        <w:rPr>
-          <w:rFonts w:hint="eastAsia"/>
-        </w:rPr>
-        <w:t>XML Web Service Web</w:t>
-      </w:r>
-      <w:r>
-        <w:rPr>
-          <w:rFonts w:hint="eastAsia"/>
-        </w:rPr>
-        <w:t xml:space="preserve"> </w:t>
-      </w:r>
-      <w:r>
-        <w:rPr>
-          <w:rFonts w:hint="eastAsia"/>
-        </w:rPr>
-        <w:t>Service</w:t>
-      </w:r>
-      <w:r>
-        <w:rPr>
-          <w:rFonts w:hint="eastAsia"/>
-        </w:rPr>
-        <w:t>是一种可以接收从</w:t>
-      </w:r>
-      <w:r>
-        <w:rPr>
-          <w:rFonts w:hint="eastAsia"/>
-        </w:rPr>
-        <w:t>Internet</w:t>
-      </w:r>
-      <w:r>
-        <w:rPr>
-          <w:rFonts w:hint="eastAsia"/>
-        </w:rPr>
-        <w:t>或者</w:t>
-      </w:r>
-      <w:r>
-        <w:rPr>
-          <w:rFonts w:hint="eastAsia"/>
-        </w:rPr>
-        <w:t>Intranet</w:t>
-      </w:r>
-      <w:r>
-        <w:rPr>
-          <w:rFonts w:hint="eastAsia"/>
-        </w:rPr>
-        <w:t>上的其它系统中传递过来的请求，轻量级的独立的通讯技术。通过</w:t>
-      </w:r>
-      <w:r>
-        <w:rPr>
-          <w:rFonts w:hint="eastAsia"/>
-        </w:rPr>
-        <w:t>SOAP</w:t>
-      </w:r>
-      <w:r>
-        <w:rPr>
-          <w:rFonts w:hint="eastAsia"/>
-        </w:rPr>
-        <w:t>在</w:t>
+          <w:rFonts w:hint="eastAsia"/>
+        </w:rPr>
+        <w:t>角色：服务提供者</w:t>
+      </w:r>
+      <w:r>
+        <w:rPr>
+          <w:rFonts w:hint="eastAsia"/>
+        </w:rPr>
+        <w:t>(service</w:t>
+      </w:r>
+    </w:p>
+    <w:p>
+      <w:r>
+        <w:rPr>
+          <w:rFonts w:hint="eastAsia"/>
+        </w:rPr>
+        <w:t>provider)</w:t>
+      </w:r>
+      <w:r>
+        <w:rPr>
+          <w:rFonts w:hint="eastAsia"/>
+        </w:rPr>
+        <w:t>，服务注册处</w:t>
+      </w:r>
+      <w:r>
+        <w:rPr>
+          <w:rFonts w:hint="eastAsia"/>
+        </w:rPr>
+        <w:t>(service registry)</w:t>
+      </w:r>
+      <w:r>
+        <w:rPr>
+          <w:rFonts w:hint="eastAsia"/>
+        </w:rPr>
+        <w:t>或者叫注册中心和服务请求者</w:t>
+      </w:r>
+    </w:p>
+    <w:p>
+      <w:r>
+        <w:rPr>
+          <w:rFonts w:hint="eastAsia"/>
+        </w:rPr>
+        <w:t>(service requestor)</w:t>
+      </w:r>
+      <w:r>
+        <w:rPr>
+          <w:rFonts w:hint="eastAsia"/>
+        </w:rPr>
+        <w:t>，分别说</w:t>
+      </w:r>
+      <w:r>
+        <w:rPr>
+          <w:rFonts w:hint="eastAsia"/>
+        </w:rPr>
+        <w:t>明</w:t>
+      </w:r>
+      <w:r>
+        <w:rPr>
+          <w:rFonts w:hint="eastAsia"/>
+        </w:rPr>
+        <w:t>如下：</w:t>
+      </w:r>
+    </w:p>
+    <w:p>
+      <w:r>
+        <w:rPr>
+          <w:rFonts w:hint="eastAsia"/>
+        </w:rPr>
+        <w:t>(1)</w:t>
+      </w:r>
+      <w:r>
+        <w:rPr>
+          <w:rFonts w:hint="eastAsia"/>
+        </w:rPr>
+        <w:t>服务提供者</w:t>
+      </w:r>
+    </w:p>
+    <w:p>
+      <w:r>
+        <w:rPr>
+          <w:rFonts w:hint="eastAsia"/>
+        </w:rPr>
+        <w:t>从企业的角度来看它是服务的所有者，从整个体系的角度看它是容纳</w:t>
+      </w:r>
+    </w:p>
+    <w:p>
+      <w:r>
+        <w:rPr>
+          <w:rFonts w:hint="eastAsia"/>
+        </w:rPr>
+        <w:t>服务的平台。</w:t>
+      </w:r>
+    </w:p>
+    <w:p>
+      <w:r>
+        <w:rPr>
+          <w:rFonts w:hint="eastAsia"/>
+        </w:rPr>
+        <w:t>(2)</w:t>
+      </w:r>
+      <w:r>
+        <w:rPr>
+          <w:rFonts w:hint="eastAsia"/>
+        </w:rPr>
+        <w:t>服务请求者</w:t>
+      </w:r>
+    </w:p>
+    <w:p>
+      <w:r>
+        <w:rPr>
+          <w:rFonts w:hint="eastAsia"/>
+        </w:rPr>
+        <w:t>从企业的角度来看它是一个寻求一定服务功能的请求者，从整个体系的角度来看它也是～</w:t>
+      </w:r>
+      <w:proofErr w:type="gramStart"/>
+      <w:r>
+        <w:rPr>
+          <w:rFonts w:hint="eastAsia"/>
+        </w:rPr>
+        <w:t>个</w:t>
+      </w:r>
+      <w:proofErr w:type="gramEnd"/>
+      <w:r>
+        <w:rPr>
+          <w:rFonts w:hint="eastAsia"/>
+        </w:rPr>
+        <w:t>寻找和调用服务的应用程序。服务请求者可以是浏览器</w:t>
+      </w:r>
+      <w:r>
+        <w:rPr>
+          <w:rFonts w:hint="eastAsia"/>
+        </w:rPr>
+        <w:t>(</w:t>
+      </w:r>
+      <w:proofErr w:type="gramStart"/>
+      <w:r>
+        <w:rPr>
+          <w:rFonts w:hint="eastAsia"/>
+        </w:rPr>
+        <w:t>由入操作</w:t>
+      </w:r>
+      <w:proofErr w:type="gramEnd"/>
+      <w:r>
+        <w:rPr>
+          <w:rFonts w:hint="eastAsia"/>
+        </w:rPr>
+        <w:t>)</w:t>
+      </w:r>
+      <w:r>
+        <w:rPr>
+          <w:rFonts w:hint="eastAsia"/>
+        </w:rPr>
+        <w:t>，也可以是一个没有用户界面的程序</w:t>
+      </w:r>
+      <w:r>
+        <w:rPr>
+          <w:rFonts w:hint="eastAsia"/>
+        </w:rPr>
+        <w:t>(</w:t>
+      </w:r>
+      <w:r>
+        <w:rPr>
+          <w:rFonts w:hint="eastAsia"/>
+        </w:rPr>
+        <w:t>如另外一个</w:t>
       </w:r>
       <w:r>
         <w:rPr>
@@ -8725,149 +8925,99 @@
         <w:rPr>
           <w:rFonts w:hint="eastAsia"/>
         </w:rPr>
-        <w:t>上提供的软件服务，使用</w:t>
-      </w:r>
-      <w:r>
-        <w:rPr>
-          <w:rFonts w:hint="eastAsia"/>
-        </w:rPr>
-        <w:t>WSDL</w:t>
-      </w:r>
-      <w:r>
-        <w:rPr>
-          <w:rFonts w:hint="eastAsia"/>
-        </w:rPr>
-        <w:t>文件进行说明，并通过</w:t>
-      </w:r>
-      <w:r>
-        <w:rPr>
-          <w:rFonts w:hint="eastAsia"/>
-        </w:rPr>
-        <w:t>UDDI</w:t>
-      </w:r>
-      <w:r>
-        <w:rPr>
-          <w:rFonts w:hint="eastAsia"/>
-        </w:rPr>
-        <w:t>进行注册。</w:t>
-      </w:r>
-      <w:r>
-        <w:rPr>
-          <w:rFonts w:hint="eastAsia"/>
-        </w:rPr>
-        <w:t>它包含以下关键的技术：</w:t>
-      </w:r>
-    </w:p>
-    <w:p>
-      <w:r>
-        <w:rPr>
-          <w:rFonts w:hint="eastAsia"/>
-        </w:rPr>
-        <w:t>XML</w:t>
-      </w:r>
-      <w:r>
-        <w:rPr>
-          <w:rFonts w:hint="eastAsia"/>
-        </w:rPr>
-        <w:t>：</w:t>
-      </w:r>
-      <w:r>
-        <w:rPr>
-          <w:rFonts w:hint="eastAsia"/>
-        </w:rPr>
-        <w:t>(Extensible Markup Language)</w:t>
-      </w:r>
-      <w:r>
-        <w:rPr>
-          <w:rFonts w:hint="eastAsia"/>
-        </w:rPr>
-        <w:t>扩展型可标记语言。面向短期的临时数据处理、面向万维网络，是</w:t>
-      </w:r>
-      <w:r>
-        <w:rPr>
-          <w:rFonts w:hint="eastAsia"/>
-        </w:rPr>
-        <w:t>Soap</w:t>
-      </w:r>
-      <w:r>
-        <w:rPr>
-          <w:rFonts w:hint="eastAsia"/>
-        </w:rPr>
-        <w:t>的基础。</w:t>
-      </w:r>
-    </w:p>
-    <w:p>
-      <w:r>
-        <w:rPr>
-          <w:rFonts w:hint="eastAsia"/>
-        </w:rPr>
-        <w:t>Soap</w:t>
-      </w:r>
-      <w:r>
-        <w:rPr>
-          <w:rFonts w:hint="eastAsia"/>
-        </w:rPr>
-        <w:t>：</w:t>
-      </w:r>
-      <w:r>
-        <w:rPr>
-          <w:rFonts w:hint="eastAsia"/>
-        </w:rPr>
-        <w:t>(Simple Object Access Protocol)</w:t>
-      </w:r>
-      <w:r>
-        <w:rPr>
-          <w:rFonts w:hint="eastAsia"/>
-        </w:rPr>
-        <w:t>简单对象存取协议。是</w:t>
-      </w:r>
-      <w:r>
-        <w:rPr>
-          <w:rFonts w:hint="eastAsia"/>
-        </w:rPr>
-        <w:t xml:space="preserve">XML Web Service </w:t>
-      </w:r>
-      <w:r>
-        <w:rPr>
-          <w:rFonts w:hint="eastAsia"/>
-        </w:rPr>
-        <w:t>的通信协议。当用户通过</w:t>
-      </w:r>
-      <w:r>
-        <w:rPr>
-          <w:rFonts w:hint="eastAsia"/>
-        </w:rPr>
-        <w:t>UDDI</w:t>
-      </w:r>
-      <w:r>
-        <w:rPr>
-          <w:rFonts w:hint="eastAsia"/>
-        </w:rPr>
-        <w:t>找到你的</w:t>
-      </w:r>
-      <w:r>
-        <w:rPr>
-          <w:rFonts w:hint="eastAsia"/>
-        </w:rPr>
-        <w:t>WSDL</w:t>
-      </w:r>
-      <w:r>
-        <w:rPr>
-          <w:rFonts w:hint="eastAsia"/>
-        </w:rPr>
-        <w:t>描述文档后，他通过可以</w:t>
-      </w:r>
-      <w:r>
-        <w:rPr>
-          <w:rFonts w:hint="eastAsia"/>
-        </w:rPr>
-        <w:t>SOAP</w:t>
-      </w:r>
-      <w:r>
-        <w:rPr>
-          <w:rFonts w:hint="eastAsia"/>
-        </w:rPr>
-        <w:t>调用你建立的</w:t>
+        <w:t>服务注册处它是服务提供者发布其服务描述的地方，同时也是服务请求者发现服务并且得到绑定信息</w:t>
+      </w:r>
+      <w:r>
+        <w:rPr>
+          <w:rFonts w:hint="eastAsia"/>
+        </w:rPr>
+        <w:t>(</w:t>
+      </w:r>
+      <w:r>
+        <w:rPr>
+          <w:rFonts w:hint="eastAsia"/>
+        </w:rPr>
+        <w:t>包含在服务描述之中</w:t>
+      </w:r>
+      <w:r>
+        <w:rPr>
+          <w:rFonts w:hint="eastAsia"/>
+        </w:rPr>
+        <w:t>)</w:t>
+      </w:r>
+      <w:r>
+        <w:rPr>
+          <w:rFonts w:hint="eastAsia"/>
+        </w:rPr>
+        <w:t>的场所。这种绑定可以是静</w:t>
+      </w:r>
+    </w:p>
+    <w:p>
+      <w:r>
+        <w:rPr>
+          <w:rFonts w:hint="eastAsia"/>
+        </w:rPr>
+        <w:t>态的绑定</w:t>
+      </w:r>
+      <w:r>
+        <w:rPr>
+          <w:rFonts w:hint="eastAsia"/>
+        </w:rPr>
+        <w:t>(</w:t>
+      </w:r>
+      <w:r>
+        <w:rPr>
+          <w:rFonts w:hint="eastAsia"/>
+        </w:rPr>
+        <w:t>开发过程中</w:t>
+      </w:r>
+      <w:r>
+        <w:rPr>
+          <w:rFonts w:hint="eastAsia"/>
+        </w:rPr>
+        <w:t>)</w:t>
+      </w:r>
+      <w:r>
+        <w:rPr>
+          <w:rFonts w:hint="eastAsia"/>
+        </w:rPr>
+        <w:t>．也可以是动态的绑定</w:t>
+      </w:r>
+      <w:r>
+        <w:rPr>
+          <w:rFonts w:hint="eastAsia"/>
+        </w:rPr>
+        <w:t>(</w:t>
+      </w:r>
+      <w:r>
+        <w:rPr>
+          <w:rFonts w:hint="eastAsia"/>
+        </w:rPr>
+        <w:t>运行过程中</w:t>
+      </w:r>
+      <w:r>
+        <w:rPr>
+          <w:rFonts w:hint="eastAsia"/>
+        </w:rPr>
+        <w:t>)</w:t>
+      </w:r>
+      <w:r>
+        <w:rPr>
+          <w:rFonts w:hint="eastAsia"/>
+        </w:rPr>
+        <w:t>。对于静态的情况来说，服务注册处在整体的结构体系中是一个可选的角色，因为服务提供者可以将相关的服务描述直接送到服务请求处。同样，服务请求者亦可以从其它的地方得到服务描述，例如本地文件、</w:t>
+      </w:r>
+      <w:r>
+        <w:rPr>
+          <w:rFonts w:hint="eastAsia"/>
+        </w:rPr>
+        <w:t>FTP</w:t>
+      </w:r>
+      <w:r>
+        <w:rPr>
+          <w:rFonts w:hint="eastAsia"/>
+        </w:rPr>
+        <w:t>站点、</w:t>
       </w:r>
       <w:r>
         <w:rPr>
@@ -8879,590 +9029,12 @@
         <w:rPr>
           <w:rFonts w:hint="eastAsia"/>
         </w:rPr>
-        <w:t>服务中的一个或多个操作。</w:t>
-      </w:r>
-      <w:r>
-        <w:rPr>
-          <w:rFonts w:hint="eastAsia"/>
-        </w:rPr>
-        <w:t>SOAP</w:t>
-      </w:r>
-      <w:r>
-        <w:rPr>
-          <w:rFonts w:hint="eastAsia"/>
-        </w:rPr>
-        <w:t>是</w:t>
-      </w:r>
-      <w:r>
-        <w:rPr>
-          <w:rFonts w:hint="eastAsia"/>
-        </w:rPr>
-        <w:t>XML</w:t>
-      </w:r>
-      <w:r>
-        <w:rPr>
-          <w:rFonts w:hint="eastAsia"/>
-        </w:rPr>
-        <w:t>文档形式的调用方法的规范，它可以支持不同的底层接口，像</w:t>
-      </w:r>
-      <w:r>
-        <w:rPr>
-          <w:rFonts w:hint="eastAsia"/>
-        </w:rPr>
-        <w:t>HTTP(S)</w:t>
-      </w:r>
-      <w:r>
-        <w:rPr>
-          <w:rFonts w:hint="eastAsia"/>
-        </w:rPr>
-        <w:t>或者</w:t>
-      </w:r>
-      <w:r>
-        <w:rPr>
-          <w:rFonts w:hint="eastAsia"/>
-        </w:rPr>
-        <w:t>SMTP</w:t>
-      </w:r>
-      <w:r>
-        <w:rPr>
-          <w:rFonts w:hint="eastAsia"/>
-        </w:rPr>
-        <w:t>。</w:t>
-      </w:r>
-    </w:p>
-    <w:p>
-      <w:r>
-        <w:rPr>
-          <w:rFonts w:hint="eastAsia"/>
-        </w:rPr>
-        <w:t>WSDL</w:t>
-      </w:r>
-      <w:r>
-        <w:rPr>
-          <w:rFonts w:hint="eastAsia"/>
-        </w:rPr>
-        <w:t>：</w:t>
-      </w:r>
-      <w:r>
-        <w:rPr>
-          <w:rFonts w:hint="eastAsia"/>
-        </w:rPr>
-        <w:t xml:space="preserve">(Web Services Description Language) WSDL </w:t>
-      </w:r>
-      <w:r>
-        <w:rPr>
-          <w:rFonts w:hint="eastAsia"/>
-        </w:rPr>
-        <w:t>文件是一个</w:t>
-      </w:r>
-      <w:r>
-        <w:rPr>
-          <w:rFonts w:hint="eastAsia"/>
-        </w:rPr>
-        <w:t xml:space="preserve"> XML </w:t>
-      </w:r>
-      <w:r>
-        <w:rPr>
-          <w:rFonts w:hint="eastAsia"/>
-        </w:rPr>
-        <w:t>文档，用于说明一组</w:t>
-      </w:r>
-      <w:r>
-        <w:rPr>
-          <w:rFonts w:hint="eastAsia"/>
-        </w:rPr>
-        <w:t xml:space="preserve"> SOAP </w:t>
-      </w:r>
-      <w:r>
-        <w:rPr>
-          <w:rFonts w:hint="eastAsia"/>
-        </w:rPr>
-        <w:t>消息以及如何交换这些消息。大多数情况下由软件自动生成和使用。</w:t>
-      </w:r>
-    </w:p>
-    <w:p>
-      <w:pPr>
-        <w:rPr>
-          <w:rFonts w:hint="eastAsia"/>
-        </w:rPr>
-      </w:pPr>
-      <w:r>
-        <w:rPr>
-          <w:rFonts w:hint="eastAsia"/>
-        </w:rPr>
-        <w:t xml:space="preserve">UDDI (Universal Description, Discovery, and Integration) </w:t>
-      </w:r>
-      <w:r>
-        <w:rPr>
-          <w:rFonts w:hint="eastAsia"/>
-        </w:rPr>
-        <w:t>是一个主要针对</w:t>
-      </w:r>
-      <w:r>
-        <w:rPr>
-          <w:rFonts w:hint="eastAsia"/>
-        </w:rPr>
-        <w:t>Web</w:t>
-      </w:r>
-      <w:r>
-        <w:rPr>
-          <w:rFonts w:hint="eastAsia"/>
-        </w:rPr>
-        <w:t>服务供应商和使用者的新项目。在用户能够调用</w:t>
-      </w:r>
-      <w:r>
-        <w:rPr>
-          <w:rFonts w:hint="eastAsia"/>
-        </w:rPr>
-        <w:t>Web</w:t>
-      </w:r>
-      <w:r>
-        <w:rPr>
-          <w:rFonts w:hint="eastAsia"/>
-        </w:rPr>
-        <w:t>服务之前，必须确定这个服务内包含哪些商务方法，找到被调用的接口定义，还要在服务端来编制软件，</w:t>
-      </w:r>
-      <w:r>
-        <w:rPr>
-          <w:rFonts w:hint="eastAsia"/>
-        </w:rPr>
-        <w:t>UDDI</w:t>
-      </w:r>
-      <w:r>
-        <w:rPr>
-          <w:rFonts w:hint="eastAsia"/>
-        </w:rPr>
-        <w:t>是一种根据描述文档来引导系统查找相应服务的机制。</w:t>
-      </w:r>
-      <w:r>
-        <w:rPr>
-          <w:rFonts w:hint="eastAsia"/>
-        </w:rPr>
-        <w:t>UDDI</w:t>
-      </w:r>
-      <w:r>
-        <w:rPr>
-          <w:rFonts w:hint="eastAsia"/>
-        </w:rPr>
-        <w:t>利用</w:t>
-      </w:r>
-      <w:r>
-        <w:rPr>
-          <w:rFonts w:hint="eastAsia"/>
-        </w:rPr>
-        <w:t>SOAP</w:t>
-      </w:r>
-      <w:r>
-        <w:rPr>
-          <w:rFonts w:hint="eastAsia"/>
-        </w:rPr>
-        <w:t>消息机制（标准的</w:t>
-      </w:r>
-      <w:r>
-        <w:rPr>
-          <w:rFonts w:hint="eastAsia"/>
-        </w:rPr>
-        <w:t>XML/HTTP</w:t>
-      </w:r>
-      <w:r>
-        <w:rPr>
-          <w:rFonts w:hint="eastAsia"/>
-        </w:rPr>
-        <w:t>）来发布，编辑，浏览以及查找注册信息。它采用</w:t>
-      </w:r>
-      <w:r>
-        <w:rPr>
-          <w:rFonts w:hint="eastAsia"/>
-        </w:rPr>
-        <w:t>XML</w:t>
-      </w:r>
-      <w:r>
-        <w:rPr>
-          <w:rFonts w:hint="eastAsia"/>
-        </w:rPr>
-        <w:t>格式来封装各种不同类型的数据，并且发送到注册中心或者由注册中心来返回需要的数据。</w:t>
-      </w:r>
-    </w:p>
-    <w:p>
-      <w:pPr>
-        <w:rPr>
-          <w:rFonts w:hint="eastAsia"/>
-        </w:rPr>
-      </w:pPr>
-      <w:r>
-        <w:rPr>
-          <w:rFonts w:hint="eastAsia"/>
-        </w:rPr>
-        <w:t>Web Service</w:t>
-      </w:r>
-      <w:r>
-        <w:rPr>
-          <w:rFonts w:hint="eastAsia"/>
-        </w:rPr>
-        <w:t>中的角色及其相互关系</w:t>
-      </w:r>
-    </w:p>
-    <w:p>
-      <w:pPr>
-        <w:rPr>
-          <w:rFonts w:hint="eastAsia"/>
-        </w:rPr>
-      </w:pPr>
-      <w:r>
-        <w:rPr>
-          <w:rFonts w:hint="eastAsia"/>
-        </w:rPr>
-        <w:t>在</w:t>
-      </w:r>
-      <w:r>
-        <w:rPr>
-          <w:rFonts w:hint="eastAsia"/>
-        </w:rPr>
-        <w:t>Web Service</w:t>
-      </w:r>
-      <w:r>
-        <w:rPr>
-          <w:rFonts w:hint="eastAsia"/>
-        </w:rPr>
-        <w:t>架构中，首先定义了三</w:t>
-      </w:r>
-      <w:proofErr w:type="gramStart"/>
-      <w:r>
-        <w:rPr>
-          <w:rFonts w:hint="eastAsia"/>
-        </w:rPr>
-        <w:t>耱</w:t>
-      </w:r>
-      <w:proofErr w:type="gramEnd"/>
-      <w:r>
-        <w:rPr>
-          <w:rFonts w:hint="eastAsia"/>
-        </w:rPr>
-        <w:t>角色：服务提供者</w:t>
-      </w:r>
-      <w:r>
-        <w:rPr>
-          <w:rFonts w:hint="eastAsia"/>
-        </w:rPr>
-        <w:t>(service</w:t>
-      </w:r>
-    </w:p>
-    <w:p>
-      <w:pPr>
-        <w:rPr>
-          <w:rFonts w:hint="eastAsia"/>
-        </w:rPr>
-      </w:pPr>
-      <w:r>
-        <w:rPr>
-          <w:rFonts w:hint="eastAsia"/>
-        </w:rPr>
-        <w:t>provider)</w:t>
-      </w:r>
-      <w:r>
-        <w:rPr>
-          <w:rFonts w:hint="eastAsia"/>
-        </w:rPr>
-        <w:t>，服务注册处</w:t>
-      </w:r>
-      <w:r>
-        <w:rPr>
-          <w:rFonts w:hint="eastAsia"/>
-        </w:rPr>
-        <w:t>(service registry)</w:t>
-      </w:r>
-      <w:r>
-        <w:rPr>
-          <w:rFonts w:hint="eastAsia"/>
-        </w:rPr>
-        <w:t>或者叫注册中心和服务请求者</w:t>
-      </w:r>
-    </w:p>
-    <w:p>
-      <w:pPr>
-        <w:rPr>
-          <w:rFonts w:hint="eastAsia"/>
-        </w:rPr>
-      </w:pPr>
-      <w:r>
-        <w:rPr>
-          <w:rFonts w:hint="eastAsia"/>
-        </w:rPr>
-        <w:t>(service requestor)</w:t>
-      </w:r>
-      <w:r>
-        <w:rPr>
-          <w:rFonts w:hint="eastAsia"/>
-        </w:rPr>
-        <w:t>，分别说</w:t>
-      </w:r>
-      <w:r>
-        <w:rPr>
-          <w:rFonts w:hint="eastAsia"/>
-        </w:rPr>
-        <w:t>明</w:t>
-      </w:r>
-      <w:r>
-        <w:rPr>
-          <w:rFonts w:hint="eastAsia"/>
-        </w:rPr>
-        <w:t>如下：</w:t>
-      </w:r>
-    </w:p>
-    <w:p>
-      <w:pPr>
-        <w:rPr>
-          <w:rFonts w:hint="eastAsia"/>
-        </w:rPr>
-      </w:pPr>
-      <w:r>
-        <w:rPr>
-          <w:rFonts w:hint="eastAsia"/>
-        </w:rPr>
-        <w:t>(1)</w:t>
-      </w:r>
-      <w:r>
-        <w:rPr>
-          <w:rFonts w:hint="eastAsia"/>
-        </w:rPr>
-        <w:t>服务提供者</w:t>
-      </w:r>
-    </w:p>
-    <w:p>
-      <w:pPr>
-        <w:rPr>
-          <w:rFonts w:hint="eastAsia"/>
-        </w:rPr>
-      </w:pPr>
-      <w:r>
-        <w:rPr>
-          <w:rFonts w:hint="eastAsia"/>
-        </w:rPr>
-        <w:t>从企业的角度来看它是服务的所有者，从整个体系的角度看它是容纳</w:t>
-      </w:r>
-    </w:p>
-    <w:p>
-      <w:pPr>
-        <w:rPr>
-          <w:rFonts w:hint="eastAsia"/>
-        </w:rPr>
-      </w:pPr>
-      <w:r>
-        <w:rPr>
-          <w:rFonts w:hint="eastAsia"/>
-        </w:rPr>
-        <w:t>服务的平台。</w:t>
-      </w:r>
-    </w:p>
-    <w:p>
-      <w:pPr>
-        <w:rPr>
-          <w:rFonts w:hint="eastAsia"/>
-        </w:rPr>
-      </w:pPr>
-      <w:r>
-        <w:rPr>
-          <w:rFonts w:hint="eastAsia"/>
-        </w:rPr>
-        <w:t>(2)</w:t>
-      </w:r>
-      <w:r>
-        <w:rPr>
-          <w:rFonts w:hint="eastAsia"/>
-        </w:rPr>
-        <w:t>服务请求者</w:t>
-      </w:r>
-    </w:p>
-    <w:p>
-      <w:pPr>
-        <w:rPr>
-          <w:rFonts w:hint="eastAsia"/>
-        </w:rPr>
-      </w:pPr>
-      <w:r>
-        <w:rPr>
-          <w:rFonts w:hint="eastAsia"/>
-        </w:rPr>
-        <w:t>从企业的角度来看它是一个寻求一定服务功能的请求者，从整个体系的角度来看它也是～</w:t>
-      </w:r>
-      <w:proofErr w:type="gramStart"/>
-      <w:r>
-        <w:rPr>
-          <w:rFonts w:hint="eastAsia"/>
-        </w:rPr>
-        <w:t>个</w:t>
-      </w:r>
-      <w:proofErr w:type="gramEnd"/>
-      <w:r>
-        <w:rPr>
-          <w:rFonts w:hint="eastAsia"/>
-        </w:rPr>
-        <w:t>寻找和调用服务的应用程序。服务请求者可以是浏览器</w:t>
-      </w:r>
-      <w:r>
-        <w:rPr>
-          <w:rFonts w:hint="eastAsia"/>
-        </w:rPr>
-        <w:t>(</w:t>
-      </w:r>
-      <w:proofErr w:type="gramStart"/>
-      <w:r>
-        <w:rPr>
-          <w:rFonts w:hint="eastAsia"/>
-        </w:rPr>
-        <w:t>由入操作</w:t>
-      </w:r>
-      <w:proofErr w:type="gramEnd"/>
-      <w:r>
-        <w:rPr>
-          <w:rFonts w:hint="eastAsia"/>
-        </w:rPr>
-        <w:t>)</w:t>
-      </w:r>
-      <w:r>
-        <w:rPr>
-          <w:rFonts w:hint="eastAsia"/>
-        </w:rPr>
-        <w:t>，也可以是一个没有用户界面的程序</w:t>
-      </w:r>
-      <w:r>
-        <w:rPr>
-          <w:rFonts w:hint="eastAsia"/>
-        </w:rPr>
-        <w:t>(</w:t>
-      </w:r>
-      <w:r>
-        <w:rPr>
-          <w:rFonts w:hint="eastAsia"/>
-        </w:rPr>
-        <w:t>如另外一个</w:t>
-      </w:r>
-      <w:r>
-        <w:rPr>
-          <w:rFonts w:hint="eastAsia"/>
-        </w:rPr>
-        <w:t>Web</w:t>
-      </w:r>
-      <w:r>
-        <w:rPr>
-          <w:rFonts w:hint="eastAsia"/>
-        </w:rPr>
-        <w:t>服务注册处它是服务提供者发布其服务描述的地方，同时也是服务请求者发现服务并且得到绑定信息</w:t>
-      </w:r>
-      <w:r>
-        <w:rPr>
-          <w:rFonts w:hint="eastAsia"/>
-        </w:rPr>
-        <w:t>(</w:t>
-      </w:r>
-      <w:r>
-        <w:rPr>
-          <w:rFonts w:hint="eastAsia"/>
-        </w:rPr>
-        <w:t>包含在服务描述之中</w:t>
-      </w:r>
-      <w:r>
-        <w:rPr>
-          <w:rFonts w:hint="eastAsia"/>
-        </w:rPr>
-        <w:t>)</w:t>
-      </w:r>
-      <w:r>
-        <w:rPr>
-          <w:rFonts w:hint="eastAsia"/>
-        </w:rPr>
-        <w:t>的场所。这种绑定可以是静</w:t>
-      </w:r>
-    </w:p>
-    <w:p>
-      <w:pPr>
-        <w:rPr>
-          <w:rFonts w:hint="eastAsia"/>
-        </w:rPr>
-      </w:pPr>
-      <w:r>
-        <w:rPr>
-          <w:rFonts w:hint="eastAsia"/>
-        </w:rPr>
-        <w:lastRenderedPageBreak/>
-        <w:t>态的绑定</w:t>
-      </w:r>
-      <w:r>
-        <w:rPr>
-          <w:rFonts w:hint="eastAsia"/>
-        </w:rPr>
-        <w:t>(</w:t>
-      </w:r>
-      <w:r>
-        <w:rPr>
-          <w:rFonts w:hint="eastAsia"/>
-        </w:rPr>
-        <w:t>开发过程中</w:t>
-      </w:r>
-      <w:r>
-        <w:rPr>
-          <w:rFonts w:hint="eastAsia"/>
-        </w:rPr>
-        <w:t>)</w:t>
-      </w:r>
-      <w:r>
-        <w:rPr>
-          <w:rFonts w:hint="eastAsia"/>
-        </w:rPr>
-        <w:t>．也可以是动态的绑定</w:t>
-      </w:r>
-      <w:r>
-        <w:rPr>
-          <w:rFonts w:hint="eastAsia"/>
-        </w:rPr>
-        <w:t>(</w:t>
-      </w:r>
-      <w:r>
-        <w:rPr>
-          <w:rFonts w:hint="eastAsia"/>
-        </w:rPr>
-        <w:t>运行过程中</w:t>
-      </w:r>
-      <w:r>
-        <w:rPr>
-          <w:rFonts w:hint="eastAsia"/>
-        </w:rPr>
-        <w:t>)</w:t>
-      </w:r>
-      <w:r>
-        <w:rPr>
-          <w:rFonts w:hint="eastAsia"/>
-        </w:rPr>
-        <w:t>。对于静态的情况来说，服务注册处在整体的结构体系中是一个可选的角色，因为服务提供者可以将相关的服务描述直接送到服务请求处。同样，服务请求者亦可以从其它的地方得到服务描述，例如本地文件、</w:t>
-      </w:r>
-      <w:r>
-        <w:rPr>
-          <w:rFonts w:hint="eastAsia"/>
-        </w:rPr>
-        <w:t>FTP</w:t>
-      </w:r>
-      <w:r>
-        <w:rPr>
-          <w:rFonts w:hint="eastAsia"/>
-        </w:rPr>
         <w:t>站点、</w:t>
       </w:r>
       <w:r>
         <w:rPr>
           <w:rFonts w:hint="eastAsia"/>
         </w:rPr>
-        <w:t>Web</w:t>
-      </w:r>
-      <w:r>
-        <w:rPr>
-          <w:rFonts w:hint="eastAsia"/>
-        </w:rPr>
-        <w:t>站点、</w:t>
-      </w:r>
-      <w:r>
-        <w:rPr>
-          <w:rFonts w:hint="eastAsia"/>
-        </w:rPr>
         <w:t>ADS(Advertisement and Discovery of Services)</w:t>
       </w:r>
       <w:r>
@@ -9479,11 +9051,6 @@
       </w:r>
     </w:p>
     <w:p>
-      <w:pPr>
-        <w:rPr>
-          <w:rFonts w:hint="eastAsia"/>
-        </w:rPr>
-      </w:pPr>
       <w:r>
         <w:rPr>
           <w:rFonts w:hint="eastAsia"/>
@@ -9567,11 +9134,6 @@
       </w:r>
     </w:p>
     <w:p>
-      <w:pPr>
-        <w:rPr>
-          <w:rFonts w:hint="eastAsia"/>
-        </w:rPr>
-      </w:pPr>
       <w:r>
         <w:rPr>
           <w:rFonts w:hint="eastAsia"/>
@@ -9580,11 +9142,6 @@
       </w:r>
     </w:p>
     <w:p>
-      <w:pPr>
-        <w:rPr>
-          <w:rFonts w:hint="eastAsia"/>
-        </w:rPr>
-      </w:pPr>
       <w:r>
         <w:rPr>
           <w:rFonts w:hint="eastAsia"/>
@@ -9593,11 +9150,6 @@
       </w:r>
     </w:p>
     <w:p>
-      <w:pPr>
-        <w:rPr>
-          <w:rFonts w:hint="eastAsia"/>
-        </w:rPr>
-      </w:pPr>
       <w:r>
         <w:rPr>
           <w:rFonts w:hint="eastAsia"/>
@@ -9606,11 +9158,6 @@
       </w:r>
     </w:p>
     <w:p>
-      <w:pPr>
-        <w:rPr>
-          <w:rFonts w:hint="eastAsia"/>
-        </w:rPr>
-      </w:pPr>
       <w:r>
         <w:rPr>
           <w:rFonts w:hint="eastAsia"/>
@@ -9619,11 +9166,6 @@
       </w:r>
     </w:p>
     <w:p>
-      <w:pPr>
-        <w:rPr>
-          <w:rFonts w:hint="eastAsia"/>
-        </w:rPr>
-      </w:pPr>
       <w:r>
         <w:rPr>
           <w:rFonts w:hint="eastAsia"/>
@@ -9632,11 +9174,6 @@
       </w:r>
     </w:p>
     <w:p>
-      <w:pPr>
-        <w:rPr>
-          <w:rFonts w:hint="eastAsia"/>
-        </w:rPr>
-      </w:pPr>
       <w:r>
         <w:rPr>
           <w:rFonts w:hint="eastAsia"/>
@@ -9645,11 +9182,6 @@
       </w:r>
     </w:p>
     <w:p>
-      <w:pPr>
-        <w:rPr>
-          <w:rFonts w:hint="eastAsia"/>
-        </w:rPr>
-      </w:pPr>
       <w:r>
         <w:rPr>
           <w:rFonts w:hint="eastAsia"/>
@@ -9658,11 +9190,6 @@
       </w:r>
     </w:p>
     <w:p>
-      <w:pPr>
-        <w:rPr>
-          <w:rFonts w:hint="eastAsia"/>
-        </w:rPr>
-      </w:pPr>
       <w:r>
         <w:rPr>
           <w:rFonts w:hint="eastAsia"/>
@@ -9678,26 +9205,9 @@
         <w:t>册的服务提供者提供的服务。</w:t>
       </w:r>
     </w:p>
-    <w:p>
-      <w:pPr>
-        <w:rPr>
-          <w:rFonts w:hint="eastAsia"/>
-        </w:rPr>
-      </w:pPr>
-    </w:p>
-    <w:p>
-      <w:pPr>
-        <w:rPr>
-          <w:rFonts w:hint="eastAsia"/>
-        </w:rPr>
-      </w:pPr>
-    </w:p>
-    <w:p>
-      <w:pPr>
-        <w:rPr>
-          <w:rFonts w:hint="eastAsia"/>
-        </w:rPr>
-      </w:pPr>
+    <w:p/>
+    <w:p/>
+    <w:p>
       <w:r>
         <w:rPr>
           <w:rFonts w:hint="eastAsia"/>
@@ -9779,11 +9289,6 @@
     </w:p>
     <w:p/>
     <w:p>
-      <w:pPr>
-        <w:rPr>
-          <w:rFonts w:hint="eastAsia"/>
-        </w:rPr>
-      </w:pPr>
       <w:r>
         <w:rPr>
           <w:rFonts w:hint="eastAsia"/>
@@ -9799,11 +9304,6 @@
     </w:p>
     <w:p/>
     <w:p>
-      <w:pPr>
-        <w:rPr>
-          <w:rFonts w:hint="eastAsia"/>
-        </w:rPr>
-      </w:pPr>
       <w:r>
         <w:rPr>
           <w:rFonts w:hint="eastAsia"/>
@@ -9814,7 +9314,14 @@
         <w:rPr>
           <w:rFonts w:hint="eastAsia"/>
         </w:rPr>
-        <w:t>如果应用程序有成千上万的用户，而且分布在世界各地，那么客户端和服务器之间的通信将是一个棘手的问题。因为客户端和服务器之间通常会有防火墙或者代理服务器。传统的做法是，选择用浏览器作为客户端，写下一大堆</w:t>
+        <w:t>如果应用程序有成千上万的用户，而且分布在世界各地，那么客户端和服务器之间的通信将是一个棘手的问题。因为客户端和服务器之间通常会有防火墙或者代理服务器。传统的做</w:t>
+      </w:r>
+      <w:r>
+        <w:rPr>
+          <w:rFonts w:hint="eastAsia"/>
+        </w:rPr>
+        <w:lastRenderedPageBreak/>
+        <w:t>法是，选择用浏览器作为客户端，写下一大堆</w:t>
       </w:r>
       <w:r>
         <w:rPr>
@@ -9927,11 +9434,6 @@
     </w:p>
     <w:p/>
     <w:p>
-      <w:pPr>
-        <w:rPr>
-          <w:rFonts w:hint="eastAsia"/>
-        </w:rPr>
-      </w:pPr>
       <w:r>
         <w:rPr>
           <w:rFonts w:hint="eastAsia"/>
@@ -9947,16 +9449,10 @@
     </w:p>
     <w:p/>
     <w:p>
-      <w:pPr>
-        <w:rPr>
-          <w:rFonts w:hint="eastAsia"/>
-        </w:rPr>
-      </w:pPr>
-      <w:r>
-        <w:rPr>
-          <w:rFonts w:hint="eastAsia"/>
-        </w:rPr>
-        <w:lastRenderedPageBreak/>
+      <w:r>
+        <w:rPr>
+          <w:rFonts w:hint="eastAsia"/>
+        </w:rPr>
         <w:t>企业级的应用程序开发者都知道，企业里经常都要把用不同语言写成的、在不同平台上运行的各种程序集成起来，而这种集成将花费很大的开发力量。应用程序经常需要从运行的一台主机上的程序中获取数据；或者把数据发送到主机或其它平台应用程序中去。即使在同一个平台上，不同软件厂商生产的各种软件也常常需要集成起来。通过</w:t>
       </w:r>
       <w:r>
@@ -9974,11 +9470,6 @@
     </w:p>
     <w:p/>
     <w:p>
-      <w:pPr>
-        <w:rPr>
-          <w:rFonts w:hint="eastAsia"/>
-        </w:rPr>
-      </w:pPr>
       <w:r>
         <w:rPr>
           <w:rFonts w:hint="eastAsia"/>
@@ -10056,11 +9547,6 @@
     </w:p>
     <w:p/>
     <w:p>
-      <w:pPr>
-        <w:rPr>
-          <w:rFonts w:hint="eastAsia"/>
-        </w:rPr>
-      </w:pPr>
       <w:r>
         <w:rPr>
           <w:rFonts w:hint="eastAsia"/>
@@ -10175,6 +9661,11 @@
       </w:r>
     </w:p>
     <w:p>
+      <w:pPr>
+        <w:rPr>
+          <w:rFonts w:hint="eastAsia"/>
+        </w:rPr>
+      </w:pPr>
       <w:r>
         <w:rPr>
           <w:noProof/>
@@ -10234,6 +9725,7 @@
       <w:pPr>
         <w:pStyle w:val="4"/>
         <w:rPr>
+          <w:rFonts w:hint="eastAsia"/>
           <w:b w:val="0"/>
           <w:sz w:val="24"/>
         </w:rPr>
@@ -10252,225 +9744,311 @@
           <w:b w:val="0"/>
           <w:sz w:val="24"/>
         </w:rPr>
-        <w:t>推理引擎</w:t>
-      </w:r>
-      <w:r>
-        <w:rPr>
-          <w:rFonts w:hint="eastAsia"/>
-          <w:b w:val="0"/>
-          <w:sz w:val="24"/>
-        </w:rPr>
-        <w:t>模块</w:t>
-      </w:r>
-    </w:p>
-    <w:p>
-      <w:proofErr w:type="spellStart"/>
-      <w:r>
-        <w:t>W</w:t>
-      </w:r>
-      <w:r>
-        <w:rPr>
-          <w:rFonts w:hint="eastAsia"/>
-        </w:rPr>
-        <w:t>ebservice</w:t>
-      </w:r>
-      <w:proofErr w:type="spellEnd"/>
-      <w:r>
-        <w:rPr>
-          <w:rFonts w:hint="eastAsia"/>
-        </w:rPr>
-        <w:t xml:space="preserve"> </w:t>
-      </w:r>
-      <w:r>
-        <w:rPr>
-          <w:rFonts w:hint="eastAsia"/>
-        </w:rPr>
-        <w:t>注册</w:t>
-      </w:r>
-      <w:r>
-        <w:rPr>
-          <w:rFonts w:hint="eastAsia"/>
-        </w:rPr>
-        <w:t>流程</w:t>
-      </w:r>
-    </w:p>
-    <w:p>
-      <w:pPr>
-        <w:pStyle w:val="4"/>
-        <w:rPr>
-          <w:b w:val="0"/>
-          <w:sz w:val="24"/>
-        </w:rPr>
-      </w:pPr>
-      <w:r>
-        <w:rPr>
-          <w:rFonts w:hint="eastAsia"/>
-          <w:b w:val="0"/>
-          <w:sz w:val="24"/>
-        </w:rPr>
-        <w:t xml:space="preserve">2.2.2 </w:t>
-      </w:r>
-      <w:r>
-        <w:rPr>
-          <w:rFonts w:hint="eastAsia"/>
-          <w:b w:val="0"/>
-          <w:sz w:val="24"/>
-        </w:rPr>
-        <w:t>数据访问</w:t>
-      </w:r>
-      <w:r>
-        <w:rPr>
-          <w:rFonts w:hint="eastAsia"/>
-          <w:b w:val="0"/>
-          <w:sz w:val="24"/>
-        </w:rPr>
-        <w:t>模块</w:t>
-      </w:r>
-    </w:p>
-    <w:p>
-      <w:pPr>
-        <w:ind w:firstLineChars="100" w:firstLine="210"/>
-      </w:pPr>
-      <w:r>
-        <w:rPr>
-          <w:rFonts w:hint="eastAsia"/>
-        </w:rPr>
-        <w:t>设计通用类型和数据接口</w:t>
-      </w:r>
-    </w:p>
-    <w:p>
-      <w:pPr>
-        <w:pStyle w:val="4"/>
-        <w:rPr>
-          <w:rFonts w:hint="eastAsia"/>
-          <w:b w:val="0"/>
-          <w:sz w:val="24"/>
-        </w:rPr>
-      </w:pPr>
-      <w:r>
-        <w:rPr>
-          <w:rFonts w:hint="eastAsia"/>
-          <w:b w:val="0"/>
-          <w:sz w:val="24"/>
-        </w:rPr>
-        <w:t xml:space="preserve">2.2.3 </w:t>
-      </w:r>
-      <w:r>
-        <w:rPr>
-          <w:rFonts w:hint="eastAsia"/>
-          <w:b w:val="0"/>
-          <w:sz w:val="24"/>
-        </w:rPr>
-        <w:t>录入展示</w:t>
-      </w:r>
-      <w:r>
-        <w:rPr>
-          <w:rFonts w:hint="eastAsia"/>
-          <w:b w:val="0"/>
-          <w:sz w:val="24"/>
-        </w:rPr>
-        <w:t>模块</w:t>
-      </w:r>
-    </w:p>
-    <w:p>
-      <w:pPr>
-        <w:rPr>
-          <w:rFonts w:hint="eastAsia"/>
-        </w:rPr>
-      </w:pPr>
-    </w:p>
-    <w:p>
-      <w:pPr>
-        <w:pStyle w:val="3"/>
-      </w:pPr>
-      <w:r>
-        <w:rPr>
-          <w:rFonts w:hint="eastAsia"/>
-        </w:rPr>
-        <w:t xml:space="preserve">2.3 </w:t>
-      </w:r>
-      <w:r>
-        <w:rPr>
-          <w:rFonts w:hint="eastAsia"/>
-        </w:rPr>
-        <w:t>系统</w:t>
-      </w:r>
-      <w:r>
-        <w:rPr>
-          <w:rFonts w:hint="eastAsia"/>
-        </w:rPr>
-        <w:t>框架</w:t>
-      </w:r>
-      <w:r>
-        <w:rPr>
-          <w:rFonts w:hint="eastAsia"/>
-        </w:rPr>
-        <w:t>实现</w:t>
-      </w:r>
-    </w:p>
-    <w:p>
-      <w:pPr>
-        <w:pStyle w:val="4"/>
-        <w:rPr>
-          <w:b w:val="0"/>
-          <w:sz w:val="24"/>
-        </w:rPr>
-      </w:pPr>
-      <w:r>
-        <w:rPr>
-          <w:rFonts w:hint="eastAsia"/>
-          <w:b w:val="0"/>
-          <w:sz w:val="24"/>
-        </w:rPr>
-        <w:t xml:space="preserve">2.3.1 </w:t>
-      </w:r>
-      <w:r>
-        <w:rPr>
-          <w:rFonts w:hint="eastAsia"/>
-          <w:b w:val="0"/>
-          <w:sz w:val="24"/>
-        </w:rPr>
-        <w:t>视图层</w:t>
-      </w:r>
-    </w:p>
-    <w:p/>
-    <w:p>
-      <w:pPr>
-        <w:pStyle w:val="4"/>
-        <w:rPr>
-          <w:rFonts w:hint="eastAsia"/>
-          <w:b w:val="0"/>
-          <w:sz w:val="24"/>
-        </w:rPr>
-      </w:pPr>
-      <w:r>
-        <w:rPr>
-          <w:rFonts w:hint="eastAsia"/>
-          <w:b w:val="0"/>
-          <w:sz w:val="24"/>
+        <w:t>架构模式选择</w:t>
+      </w:r>
+    </w:p>
+    <w:p>
+      <w:pPr>
+        <w:rPr>
+          <w:rFonts w:hint="eastAsia"/>
+        </w:rPr>
+      </w:pPr>
+      <w:r>
+        <w:rPr>
+          <w:rFonts w:hint="eastAsia"/>
+        </w:rPr>
+        <w:t>MVC</w:t>
+      </w:r>
+      <w:r>
+        <w:rPr>
+          <w:rFonts w:hint="eastAsia"/>
+        </w:rPr>
+        <w:t>的英文是</w:t>
+      </w:r>
+      <w:r>
+        <w:rPr>
+          <w:rFonts w:hint="eastAsia"/>
+        </w:rPr>
+        <w:t>M</w:t>
+      </w:r>
+      <w:r>
+        <w:rPr>
+          <w:rFonts w:hint="eastAsia"/>
+        </w:rPr>
+        <w:t>o</w:t>
+      </w:r>
+      <w:r>
+        <w:rPr>
+          <w:rFonts w:hint="eastAsia"/>
+        </w:rPr>
+        <w:t>del</w:t>
+      </w:r>
+      <w:r>
+        <w:rPr>
+          <w:rFonts w:hint="eastAsia"/>
+        </w:rPr>
+        <w:t>-</w:t>
+      </w:r>
+      <w:r>
+        <w:rPr>
+          <w:rFonts w:hint="eastAsia"/>
+        </w:rPr>
+        <w:t>View-</w:t>
+      </w:r>
+      <w:r>
+        <w:rPr>
+          <w:rFonts w:hint="eastAsia"/>
+        </w:rPr>
+        <w:t>C</w:t>
+      </w:r>
+      <w:r>
+        <w:rPr>
+          <w:rFonts w:hint="eastAsia"/>
+        </w:rPr>
+        <w:t>on</w:t>
+      </w:r>
+      <w:r>
+        <w:rPr>
+          <w:rFonts w:hint="eastAsia"/>
+        </w:rPr>
+        <w:t>troller</w:t>
+      </w:r>
+      <w:r>
+        <w:rPr>
+          <w:rFonts w:hint="eastAsia"/>
+        </w:rPr>
+        <w:t>，概念上将视图从流程控制、业务逻辑独立开来，并定义了相互间作用的机制，使得各个模块的开发相对独立，这样一个应用被分成三个层——模型层、视图层、控制层。</w:t>
+      </w:r>
+    </w:p>
+    <w:p>
+      <w:pPr>
+        <w:rPr>
+          <w:rFonts w:hint="eastAsia"/>
+        </w:rPr>
+      </w:pPr>
+      <w:r>
+        <w:rPr>
+          <w:rFonts w:hint="eastAsia"/>
+        </w:rPr>
+        <w:t>1</w:t>
+      </w:r>
+      <w:r>
+        <w:rPr>
+          <w:rFonts w:hint="eastAsia"/>
+        </w:rPr>
+        <w:t>．</w:t>
+      </w:r>
+      <w:r>
+        <w:rPr>
+          <w:rFonts w:hint="eastAsia"/>
+        </w:rPr>
+        <w:t>Model</w:t>
+      </w:r>
+    </w:p>
+    <w:p>
+      <w:r>
+        <w:rPr>
+          <w:rFonts w:hint="eastAsia"/>
+        </w:rPr>
+        <w:t>事务逻辑模块，</w:t>
+      </w:r>
+      <w:r>
+        <w:rPr>
+          <w:rFonts w:hint="eastAsia"/>
+        </w:rPr>
+        <w:t>通常是系统的核心部分，它包含数据操作和业务规则</w:t>
+      </w:r>
+      <w:r>
+        <w:rPr>
+          <w:rFonts w:hint="eastAsia"/>
+        </w:rPr>
+        <w:t>。它表示的是解决方案空间的真正的逻辑。</w:t>
+      </w:r>
+      <w:r>
+        <w:rPr>
+          <w:rFonts w:hint="eastAsia"/>
+        </w:rPr>
+        <w:t>模型的构成与具体的应用问题紧密相关。通常模型包括数据访问、</w:t>
+      </w:r>
+      <w:r>
+        <w:rPr>
+          <w:rFonts w:hint="eastAsia"/>
+        </w:rPr>
+        <w:t>业务</w:t>
+      </w:r>
+      <w:r>
+        <w:rPr>
+          <w:rFonts w:hint="eastAsia"/>
+        </w:rPr>
+        <w:t>逻辑和</w:t>
+      </w:r>
+      <w:r>
+        <w:rPr>
+          <w:rFonts w:hint="eastAsia"/>
+        </w:rPr>
+        <w:t>业务</w:t>
+      </w:r>
+      <w:r>
+        <w:rPr>
+          <w:rFonts w:hint="eastAsia"/>
+        </w:rPr>
+        <w:t>规则</w:t>
+      </w:r>
+      <w:r>
+        <w:rPr>
+          <w:rFonts w:hint="eastAsia"/>
+        </w:rPr>
+        <w:t>。</w:t>
+      </w:r>
+    </w:p>
+    <w:p>
+      <w:pPr>
+        <w:rPr>
+          <w:rFonts w:hint="eastAsia"/>
+        </w:rPr>
+      </w:pPr>
+      <w:r>
+        <w:rPr>
+          <w:rFonts w:hint="eastAsia"/>
+        </w:rPr>
+        <w:t>2</w:t>
+      </w:r>
+      <w:r>
+        <w:rPr>
+          <w:rFonts w:hint="eastAsia"/>
+        </w:rPr>
+        <w:t>．</w:t>
+      </w:r>
+      <w:r>
+        <w:rPr>
+          <w:rFonts w:hint="eastAsia"/>
+        </w:rPr>
+        <w:t>View</w:t>
+      </w:r>
+    </w:p>
+    <w:p>
+      <w:pPr>
+        <w:rPr>
+          <w:rFonts w:hint="eastAsia"/>
+        </w:rPr>
+      </w:pPr>
+      <w:r>
+        <w:rPr>
+          <w:rFonts w:hint="eastAsia"/>
+        </w:rPr>
+        <w:t>用户视图模块，这是用户界面部分。此模块承担连接用户和应用程序之间的接口角色</w:t>
+      </w:r>
+      <w:r>
+        <w:rPr>
+          <w:rFonts w:hint="eastAsia"/>
+        </w:rPr>
+        <w:t>，是一个系统中与用户关系最为密切的部分，也是需求变化最容易发生的部分</w:t>
+      </w:r>
+      <w:r>
+        <w:rPr>
+          <w:rFonts w:hint="eastAsia"/>
+        </w:rPr>
+        <w:t>。一方面，</w:t>
+      </w:r>
+      <w:r>
+        <w:rPr>
+          <w:rFonts w:hint="eastAsia"/>
+        </w:rPr>
+        <w:t>View</w:t>
+      </w:r>
+      <w:r>
+        <w:rPr>
+          <w:rFonts w:hint="eastAsia"/>
+        </w:rPr>
+        <w:t>模块将用户的请求传递给应用程序，触发应用程序对用户请求的处理逻辑；另一方面，</w:t>
+      </w:r>
+      <w:r>
+        <w:rPr>
+          <w:rFonts w:hint="eastAsia"/>
+        </w:rPr>
+        <w:t>View</w:t>
+      </w:r>
+      <w:r>
+        <w:rPr>
+          <w:rFonts w:hint="eastAsia"/>
+        </w:rPr>
+        <w:t>模块将请求的处理结果返回给用户。</w:t>
+      </w:r>
+    </w:p>
+    <w:p>
+      <w:pPr>
+        <w:rPr>
+          <w:rFonts w:hint="eastAsia"/>
+        </w:rPr>
+      </w:pPr>
+      <w:r>
+        <w:rPr>
+          <w:rFonts w:hint="eastAsia"/>
+        </w:rPr>
+        <w:t>3</w:t>
+      </w:r>
+      <w:r>
+        <w:rPr>
+          <w:rFonts w:hint="eastAsia"/>
+        </w:rPr>
+        <w:t>．</w:t>
+      </w:r>
+      <w:r>
+        <w:rPr>
+          <w:rFonts w:hint="eastAsia"/>
+        </w:rPr>
+        <w:t>Controller</w:t>
+      </w:r>
+    </w:p>
+    <w:p>
+      <w:pPr>
+        <w:rPr>
+          <w:rFonts w:hint="eastAsia"/>
+        </w:rPr>
+      </w:pPr>
+      <w:r>
+        <w:rPr>
+          <w:rFonts w:hint="eastAsia"/>
+        </w:rPr>
+        <w:t>流程控制模块，这是前面两者的接口。控制器根据用户的操作判断所要执行的业务逻辑，关</w:t>
+      </w:r>
+      <w:r>
+        <w:rPr>
+          <w:rFonts w:hint="eastAsia"/>
+        </w:rPr>
+        <w:t>主要用于接收和转发用户请求</w:t>
+      </w:r>
+      <w:r>
+        <w:rPr>
+          <w:rFonts w:hint="eastAsia"/>
+        </w:rPr>
+        <w:t>。</w:t>
+      </w:r>
+      <w:r>
+        <w:rPr>
+          <w:rFonts w:hint="eastAsia"/>
+        </w:rPr>
+        <w:t>通常，从视图接收到用户请求后根据用户提供的业务信息传递给相应的模型处理，再将结果结合相应的视图返回展示给用户。</w:t>
+      </w:r>
+    </w:p>
+    <w:p>
+      <w:pPr>
+        <w:jc w:val="center"/>
+        <w:rPr>
+          <w:rFonts w:hint="eastAsia"/>
+        </w:rPr>
+      </w:pPr>
+      <w:r>
+        <w:rPr>
+          <w:rFonts w:hint="eastAsia"/>
+          <w:noProof/>
         </w:rPr>
         <w:lastRenderedPageBreak/>
-        <w:t xml:space="preserve">2.3.2 </w:t>
-      </w:r>
-      <w:r>
-        <w:rPr>
-          <w:rFonts w:hint="eastAsia"/>
-          <w:b w:val="0"/>
-          <w:sz w:val="24"/>
-        </w:rPr>
-        <w:t>控制层</w:t>
-      </w:r>
-    </w:p>
-    <w:p>
-      <w:r>
-        <w:rPr>
-          <w:noProof/>
-        </w:rPr>
         <w:drawing>
-          <wp:inline distT="0" distB="0" distL="0" distR="0" wp14:anchorId="523629CD" wp14:editId="150FFF73">
-            <wp:extent cx="5274310" cy="4072974"/>
-            <wp:effectExtent l="0" t="0" r="2540" b="3810"/>
-            <wp:docPr id="6146" name="Picture 2"/>
+          <wp:inline distT="0" distB="0" distL="0" distR="0">
+            <wp:extent cx="3590448" cy="1129604"/>
+            <wp:effectExtent l="0" t="0" r="0" b="0"/>
+            <wp:docPr id="11" name="图片 11"/>
             <wp:cNvGraphicFramePr>
               <a:graphicFrameLocks xmlns:a="http://schemas.openxmlformats.org/drawingml/2006/main" noChangeAspect="1"/>
             </wp:cNvGraphicFramePr>
@@ -10478,7 +10056,7 @@
               <a:graphicData uri="http://schemas.openxmlformats.org/drawingml/2006/picture">
                 <pic:pic xmlns:pic="http://schemas.openxmlformats.org/drawingml/2006/picture">
                   <pic:nvPicPr>
-                    <pic:cNvPr id="6146" name="Picture 2"/>
+                    <pic:cNvPr id="0" name="Picture 1"/>
                     <pic:cNvPicPr>
                       <a:picLocks noChangeAspect="1" noChangeArrowheads="1"/>
                     </pic:cNvPicPr>
@@ -10499,7 +10077,7 @@
                   <pic:spPr bwMode="auto">
                     <a:xfrm>
                       <a:off x="0" y="0"/>
-                      <a:ext cx="5274310" cy="4072974"/>
+                      <a:ext cx="3590635" cy="1129663"/>
                     </a:xfrm>
                     <a:prstGeom prst="rect">
                       <a:avLst/>
@@ -10508,8 +10086,6 @@
                     <a:ln>
                       <a:noFill/>
                     </a:ln>
-                    <a:effectLst/>
-                    <a:extLst/>
                   </pic:spPr>
                 </pic:pic>
               </a:graphicData>
@@ -10517,12 +10093,174 @@
           </wp:inline>
         </w:drawing>
       </w:r>
+      <w:r>
+        <w:rPr>
+          <w:rFonts w:hint="eastAsia"/>
+        </w:rPr>
+        <w:t>（图要改</w:t>
+      </w:r>
+    </w:p>
+    <w:p>
+      <w:pPr>
+        <w:ind w:firstLine="420"/>
+        <w:rPr>
+          <w:rFonts w:hint="eastAsia"/>
+        </w:rPr>
+      </w:pPr>
+      <w:r>
+        <w:rPr>
+          <w:rFonts w:hint="eastAsia"/>
+        </w:rPr>
+        <w:t>综上，</w:t>
+      </w:r>
+      <w:r>
+        <w:rPr>
+          <w:rFonts w:hint="eastAsia"/>
+        </w:rPr>
+        <w:t>MV</w:t>
+      </w:r>
+      <w:r>
+        <w:rPr>
+          <w:rFonts w:hint="eastAsia"/>
+        </w:rPr>
+        <w:t>C</w:t>
+      </w:r>
+      <w:r>
+        <w:rPr>
+          <w:rFonts w:hint="eastAsia"/>
+        </w:rPr>
+        <w:t>的工作流程是：</w:t>
+      </w:r>
+    </w:p>
+    <w:p>
+      <w:pPr>
+        <w:rPr>
+          <w:rFonts w:hint="eastAsia"/>
+        </w:rPr>
+      </w:pPr>
+      <w:r>
+        <w:rPr>
+          <w:rFonts w:hint="eastAsia"/>
+        </w:rPr>
+        <w:t>(1)</w:t>
+      </w:r>
+      <w:r>
+        <w:rPr>
+          <w:rFonts w:hint="eastAsia"/>
+        </w:rPr>
+        <w:t>控制器接收用户请求并调用相应的模型进行处理；</w:t>
+      </w:r>
+    </w:p>
+    <w:p>
+      <w:pPr>
+        <w:rPr>
+          <w:rFonts w:hint="eastAsia"/>
+        </w:rPr>
+      </w:pPr>
+      <w:r>
+        <w:rPr>
+          <w:rFonts w:hint="eastAsia"/>
+        </w:rPr>
+        <w:t>(2)</w:t>
+      </w:r>
+      <w:r>
+        <w:rPr>
+          <w:rFonts w:hint="eastAsia"/>
+        </w:rPr>
+        <w:t>模型处理用户请求并返回数据；</w:t>
+      </w:r>
+    </w:p>
+    <w:p>
+      <w:pPr>
+        <w:rPr>
+          <w:rFonts w:hint="eastAsia"/>
+        </w:rPr>
+      </w:pPr>
+      <w:r>
+        <w:rPr>
+          <w:rFonts w:hint="eastAsia"/>
+        </w:rPr>
+        <w:t>(3)</w:t>
+      </w:r>
+      <w:r>
+        <w:rPr>
+          <w:rFonts w:hint="eastAsia"/>
+        </w:rPr>
+        <w:t>控制器利用返回的数据渲染相应的视图展示给用户。</w:t>
+      </w:r>
+    </w:p>
+    <w:p>
+      <w:pPr>
+        <w:ind w:firstLine="420"/>
+        <w:rPr>
+          <w:rFonts w:hint="eastAsia"/>
+        </w:rPr>
+      </w:pPr>
+      <w:r>
+        <w:rPr>
+          <w:rFonts w:hint="eastAsia"/>
+        </w:rPr>
+        <w:t>采用</w:t>
+      </w:r>
+      <w:r>
+        <w:rPr>
+          <w:rFonts w:hint="eastAsia"/>
+        </w:rPr>
+        <w:t>MV</w:t>
+      </w:r>
+      <w:r>
+        <w:rPr>
+          <w:rFonts w:hint="eastAsia"/>
+        </w:rPr>
+        <w:t>C</w:t>
+      </w:r>
+      <w:r>
+        <w:rPr>
+          <w:rFonts w:hint="eastAsia"/>
+        </w:rPr>
+        <w:t>模式进行</w:t>
+      </w:r>
+      <w:r>
+        <w:rPr>
+          <w:rFonts w:hint="eastAsia"/>
+        </w:rPr>
+        <w:t>系统框架的开发</w:t>
+      </w:r>
+      <w:r>
+        <w:rPr>
+          <w:rFonts w:hint="eastAsia"/>
+        </w:rPr>
+        <w:t>，</w:t>
+      </w:r>
+      <w:r>
+        <w:rPr>
+          <w:rFonts w:hint="eastAsia"/>
+        </w:rPr>
+        <w:t>可以</w:t>
+      </w:r>
+      <w:r>
+        <w:rPr>
+          <w:rFonts w:hint="eastAsia"/>
+        </w:rPr>
+        <w:t>降低数据描述和应用操作的耦合度，使系统结构清晰</w:t>
+      </w:r>
+      <w:r>
+        <w:rPr>
+          <w:rFonts w:hint="eastAsia"/>
+        </w:rPr>
+        <w:t>，各模块内的组件可复用性易于实现。而且</w:t>
+      </w:r>
+      <w:r>
+        <w:rPr>
+          <w:rFonts w:hint="eastAsia"/>
+        </w:rPr>
+        <w:t>各个部分的分离使得系统的维护性和扩展性得到极大的提高。</w:t>
+      </w:r>
     </w:p>
     <w:p>
       <w:pPr>
         <w:pStyle w:val="4"/>
         <w:rPr>
-          <w:rFonts w:hint="eastAsia"/>
           <w:b w:val="0"/>
           <w:sz w:val="24"/>
         </w:rPr>
@@ -10533,7 +10271,7 @@
           <w:b w:val="0"/>
           <w:sz w:val="24"/>
         </w:rPr>
-        <w:t xml:space="preserve">2.3.3 </w:t>
+        <w:t>2.2.</w:t>
       </w:r>
       <w:r>
         <w:rPr>
@@ -10541,32 +10279,23 @@
           <w:b w:val="0"/>
           <w:sz w:val="24"/>
         </w:rPr>
-        <w:t>模型层</w:t>
-      </w:r>
-    </w:p>
-    <w:p>
-      <w:pPr>
-        <w:rPr>
-          <w:rFonts w:hint="eastAsia"/>
-        </w:rPr>
-      </w:pPr>
-    </w:p>
-    <w:p>
-      <w:pPr>
-        <w:pStyle w:val="5"/>
+        <w:t>2</w:t>
+      </w:r>
+      <w:r>
         <w:rPr>
           <w:rFonts w:hint="eastAsia"/>
           <w:b w:val="0"/>
           <w:sz w:val="24"/>
         </w:rPr>
-      </w:pPr>
+        <w:t xml:space="preserve"> </w:t>
+      </w:r>
       <w:r>
         <w:rPr>
           <w:rFonts w:hint="eastAsia"/>
           <w:b w:val="0"/>
           <w:sz w:val="24"/>
         </w:rPr>
-        <w:t xml:space="preserve">2.3.3.1 </w:t>
+        <w:t>推理引擎</w:t>
       </w:r>
       <w:r>
         <w:rPr>
@@ -10574,34 +10303,165 @@
           <w:b w:val="0"/>
           <w:sz w:val="24"/>
         </w:rPr>
-        <w:t>数据存储</w:t>
-      </w:r>
-    </w:p>
-    <w:p>
-      <w:pPr>
-        <w:rPr>
-          <w:rFonts w:hint="eastAsia"/>
-        </w:rPr>
-      </w:pPr>
-      <w:r>
-        <w:rPr>
-          <w:rFonts w:hint="eastAsia"/>
-        </w:rPr>
-        <w:t>数据库设计</w:t>
-      </w:r>
-    </w:p>
-    <w:p>
-      <w:pPr>
-        <w:rPr>
-          <w:rFonts w:hint="eastAsia"/>
-        </w:rPr>
-      </w:pPr>
-    </w:p>
-    <w:p>
-      <w:pPr>
-        <w:rPr>
-          <w:rFonts w:hint="eastAsia"/>
-        </w:rPr>
+        <w:t>模块</w:t>
+      </w:r>
+    </w:p>
+    <w:p>
+      <w:pPr>
+        <w:rPr>
+          <w:rFonts w:hint="eastAsia"/>
+        </w:rPr>
+      </w:pPr>
+      <w:r>
+        <w:rPr>
+          <w:rFonts w:hint="eastAsia"/>
+        </w:rPr>
+        <w:t>（</w:t>
+      </w:r>
+      <w:r>
+        <w:rPr>
+          <w:rFonts w:hint="eastAsia"/>
+        </w:rPr>
+        <w:t>1</w:t>
+      </w:r>
+      <w:r>
+        <w:rPr>
+          <w:rFonts w:hint="eastAsia"/>
+        </w:rPr>
+        <w:t>）需求分析</w:t>
+      </w:r>
+    </w:p>
+    <w:p>
+      <w:pPr>
+        <w:rPr>
+          <w:rFonts w:hint="eastAsia"/>
+        </w:rPr>
+      </w:pPr>
+    </w:p>
+    <w:p>
+      <w:r>
+        <w:rPr>
+          <w:rFonts w:hint="eastAsia"/>
+        </w:rPr>
+        <w:t>（</w:t>
+      </w:r>
+      <w:r>
+        <w:rPr>
+          <w:rFonts w:hint="eastAsia"/>
+        </w:rPr>
+        <w:t>2</w:t>
+      </w:r>
+      <w:r>
+        <w:rPr>
+          <w:rFonts w:hint="eastAsia"/>
+        </w:rPr>
+        <w:t>）</w:t>
+      </w:r>
+    </w:p>
+    <w:p>
+      <w:pPr>
+        <w:pStyle w:val="4"/>
+        <w:rPr>
+          <w:b w:val="0"/>
+          <w:sz w:val="24"/>
+        </w:rPr>
+      </w:pPr>
+      <w:r>
+        <w:rPr>
+          <w:rFonts w:hint="eastAsia"/>
+          <w:b w:val="0"/>
+          <w:sz w:val="24"/>
+        </w:rPr>
+        <w:t>2.2.</w:t>
+      </w:r>
+      <w:r>
+        <w:rPr>
+          <w:rFonts w:hint="eastAsia"/>
+          <w:b w:val="0"/>
+          <w:sz w:val="24"/>
+        </w:rPr>
+        <w:t>3</w:t>
+      </w:r>
+      <w:r>
+        <w:rPr>
+          <w:rFonts w:hint="eastAsia"/>
+          <w:b w:val="0"/>
+          <w:sz w:val="24"/>
+        </w:rPr>
+        <w:t xml:space="preserve"> </w:t>
+      </w:r>
+      <w:r>
+        <w:rPr>
+          <w:rFonts w:hint="eastAsia"/>
+          <w:b w:val="0"/>
+          <w:sz w:val="24"/>
+        </w:rPr>
+        <w:t>数据访问</w:t>
+      </w:r>
+      <w:r>
+        <w:rPr>
+          <w:rFonts w:hint="eastAsia"/>
+          <w:b w:val="0"/>
+          <w:sz w:val="24"/>
+        </w:rPr>
+        <w:t>模块</w:t>
+      </w:r>
+    </w:p>
+    <w:p>
+      <w:pPr>
+        <w:ind w:firstLineChars="100" w:firstLine="210"/>
+        <w:rPr>
+          <w:rFonts w:hint="eastAsia"/>
+        </w:rPr>
+      </w:pPr>
+      <w:r>
+        <w:rPr>
+          <w:rFonts w:hint="eastAsia"/>
+        </w:rPr>
+        <w:t>(1)</w:t>
+      </w:r>
+      <w:r>
+        <w:rPr>
+          <w:rFonts w:hint="eastAsia"/>
+        </w:rPr>
+        <w:t>需求分析</w:t>
+      </w:r>
+    </w:p>
+    <w:p>
+      <w:pPr>
+        <w:ind w:firstLineChars="100" w:firstLine="210"/>
+        <w:rPr>
+          <w:rFonts w:hint="eastAsia"/>
+        </w:rPr>
+      </w:pPr>
+      <w:r>
+        <w:rPr>
+          <w:rFonts w:hint="eastAsia"/>
+        </w:rPr>
+        <w:t>(2)</w:t>
+      </w:r>
+      <w:r>
+        <w:rPr>
+          <w:rFonts w:hint="eastAsia"/>
+        </w:rPr>
+        <w:t>数据</w:t>
+      </w:r>
+      <w:r>
+        <w:rPr>
+          <w:rFonts w:hint="eastAsia"/>
+        </w:rPr>
+        <w:t>库</w:t>
+      </w:r>
+      <w:r>
+        <w:rPr>
+          <w:rFonts w:hint="eastAsia"/>
+        </w:rPr>
+        <w:t>设计</w:t>
+      </w:r>
+    </w:p>
+    <w:p>
+      <w:pPr>
+        <w:ind w:firstLineChars="100" w:firstLine="210"/>
       </w:pPr>
       <w:r>
         <w:rPr>
@@ -10610,10 +10470,10 @@
         </w:rPr>
         <w:lastRenderedPageBreak/>
         <w:drawing>
-          <wp:inline distT="0" distB="0" distL="0" distR="0">
+          <wp:inline distT="0" distB="0" distL="0" distR="0" wp14:anchorId="738B2014" wp14:editId="3B5A99C6">
             <wp:extent cx="4752975" cy="3945055"/>
             <wp:effectExtent l="0" t="0" r="0" b="0"/>
-            <wp:docPr id="8" name="图片 8"/>
+            <wp:docPr id="10" name="图片 10"/>
             <wp:cNvGraphicFramePr>
               <a:graphicFrameLocks xmlns:a="http://schemas.openxmlformats.org/drawingml/2006/main" noChangeAspect="1"/>
             </wp:cNvGraphicFramePr>
@@ -10661,9 +10521,730 @@
     </w:p>
     <w:p>
       <w:pPr>
+        <w:pStyle w:val="4"/>
+        <w:rPr>
+          <w:b w:val="0"/>
+          <w:sz w:val="24"/>
+        </w:rPr>
+      </w:pPr>
+      <w:r>
+        <w:rPr>
+          <w:rFonts w:hint="eastAsia"/>
+          <w:b w:val="0"/>
+          <w:sz w:val="24"/>
+        </w:rPr>
+        <w:t>2.2.</w:t>
+      </w:r>
+      <w:r>
+        <w:rPr>
+          <w:rFonts w:hint="eastAsia"/>
+          <w:b w:val="0"/>
+          <w:sz w:val="24"/>
+        </w:rPr>
+        <w:t>4</w:t>
+      </w:r>
+      <w:r>
+        <w:rPr>
+          <w:rFonts w:hint="eastAsia"/>
+          <w:b w:val="0"/>
+          <w:sz w:val="24"/>
+        </w:rPr>
+        <w:t xml:space="preserve"> </w:t>
+      </w:r>
+      <w:r>
+        <w:rPr>
+          <w:rFonts w:hint="eastAsia"/>
+          <w:b w:val="0"/>
+          <w:sz w:val="24"/>
+        </w:rPr>
+        <w:t>录入展示</w:t>
+      </w:r>
+      <w:r>
+        <w:rPr>
+          <w:rFonts w:hint="eastAsia"/>
+          <w:b w:val="0"/>
+          <w:sz w:val="24"/>
+        </w:rPr>
+        <w:t>模块</w:t>
+      </w:r>
+    </w:p>
+    <w:p>
+      <w:pPr>
+        <w:rPr>
+          <w:rFonts w:hint="eastAsia"/>
+        </w:rPr>
+      </w:pPr>
+      <w:r>
+        <w:rPr>
+          <w:rFonts w:hint="eastAsia"/>
+        </w:rPr>
+        <w:t>（</w:t>
+      </w:r>
+      <w:r>
+        <w:rPr>
+          <w:rFonts w:hint="eastAsia"/>
+        </w:rPr>
+        <w:t>1</w:t>
+      </w:r>
+      <w:r>
+        <w:rPr>
+          <w:rFonts w:hint="eastAsia"/>
+        </w:rPr>
+        <w:t>）需求分析</w:t>
+      </w:r>
+    </w:p>
+    <w:p>
+      <w:pPr>
+        <w:rPr>
+          <w:rFonts w:hint="eastAsia"/>
+        </w:rPr>
+      </w:pPr>
+    </w:p>
+    <w:p>
+      <w:r>
+        <w:rPr>
+          <w:rFonts w:hint="eastAsia"/>
+        </w:rPr>
+        <w:t>（</w:t>
+      </w:r>
+      <w:r>
+        <w:rPr>
+          <w:rFonts w:hint="eastAsia"/>
+        </w:rPr>
+        <w:t>2</w:t>
+      </w:r>
+      <w:r>
+        <w:rPr>
+          <w:rFonts w:hint="eastAsia"/>
+        </w:rPr>
+        <w:t>）数据交互过程</w:t>
+      </w:r>
+    </w:p>
+    <w:p>
+      <w:pPr>
+        <w:pStyle w:val="3"/>
+        <w:rPr>
+          <w:rFonts w:hint="eastAsia"/>
+        </w:rPr>
+      </w:pPr>
+      <w:r>
+        <w:rPr>
+          <w:rFonts w:hint="eastAsia"/>
+        </w:rPr>
+        <w:t xml:space="preserve">2.3 </w:t>
+      </w:r>
+      <w:r>
+        <w:rPr>
+          <w:rFonts w:hint="eastAsia"/>
+        </w:rPr>
+        <w:t>系统</w:t>
+      </w:r>
+      <w:r>
+        <w:rPr>
+          <w:rFonts w:hint="eastAsia"/>
+        </w:rPr>
+        <w:t>框架</w:t>
+      </w:r>
+      <w:r>
+        <w:rPr>
+          <w:rFonts w:hint="eastAsia"/>
+        </w:rPr>
+        <w:t>实现</w:t>
+      </w:r>
+    </w:p>
+    <w:p>
+      <w:pPr>
+        <w:ind w:firstLine="420"/>
+      </w:pPr>
+      <w:r>
+        <w:rPr>
+          <w:rFonts w:hint="eastAsia"/>
+        </w:rPr>
+        <w:t>系统开发环境为</w:t>
+      </w:r>
+      <w:r>
+        <w:rPr>
+          <w:rFonts w:hint="eastAsia"/>
+        </w:rPr>
+        <w:t>VS2010</w:t>
+      </w:r>
+      <w:r>
+        <w:rPr>
+          <w:rFonts w:hint="eastAsia"/>
+        </w:rPr>
+        <w:t>，</w:t>
+      </w:r>
+    </w:p>
+    <w:p>
+      <w:pPr>
+        <w:pStyle w:val="4"/>
+        <w:rPr>
+          <w:rFonts w:hint="eastAsia"/>
+          <w:b w:val="0"/>
+          <w:sz w:val="24"/>
+        </w:rPr>
+      </w:pPr>
+      <w:r>
+        <w:rPr>
+          <w:rFonts w:hint="eastAsia"/>
+          <w:b w:val="0"/>
+          <w:sz w:val="24"/>
+        </w:rPr>
+        <w:t>2.3.</w:t>
+      </w:r>
+      <w:r>
+        <w:rPr>
+          <w:rFonts w:hint="eastAsia"/>
+          <w:b w:val="0"/>
+          <w:sz w:val="24"/>
+        </w:rPr>
+        <w:t>1</w:t>
+      </w:r>
+      <w:r>
+        <w:rPr>
+          <w:rFonts w:hint="eastAsia"/>
+          <w:b w:val="0"/>
+          <w:sz w:val="24"/>
+        </w:rPr>
+        <w:t xml:space="preserve"> </w:t>
+      </w:r>
+      <w:r>
+        <w:rPr>
+          <w:rFonts w:hint="eastAsia"/>
+          <w:b w:val="0"/>
+          <w:sz w:val="24"/>
+        </w:rPr>
+        <w:t>控制层</w:t>
+      </w:r>
+    </w:p>
+    <w:p>
+      <w:pPr>
+        <w:ind w:firstLine="420"/>
+      </w:pPr>
+      <w:r>
+        <w:rPr>
+          <w:rFonts w:hint="eastAsia"/>
+        </w:rPr>
+        <w:t>框架的控制器</w:t>
+      </w:r>
+      <w:r>
+        <w:rPr>
+          <w:rFonts w:hint="eastAsia"/>
+        </w:rPr>
+        <w:t xml:space="preserve"> Controller </w:t>
+      </w:r>
+      <w:r>
+        <w:rPr>
+          <w:rFonts w:hint="eastAsia"/>
+        </w:rPr>
+        <w:t>是整个</w:t>
+      </w:r>
+      <w:r>
+        <w:rPr>
+          <w:rFonts w:hint="eastAsia"/>
+        </w:rPr>
+        <w:t xml:space="preserve"> Web </w:t>
+      </w:r>
+      <w:r>
+        <w:rPr>
+          <w:rFonts w:hint="eastAsia"/>
+        </w:rPr>
+        <w:t>应用程序的控制中心。它承担的主要功能如下：接收浏览器客户端的处理请求，根据用户的请求和需要执行的业务逻</w:t>
+      </w:r>
+      <w:r>
+        <w:rPr>
+          <w:rFonts w:hint="eastAsia"/>
+        </w:rPr>
+        <w:t>辑进行处理，然后</w:t>
+      </w:r>
+      <w:r>
+        <w:rPr>
+          <w:rFonts w:hint="eastAsia"/>
+        </w:rPr>
+        <w:t>获取业务逻辑的处理结果，并将返回的结果组织成</w:t>
+      </w:r>
+      <w:proofErr w:type="spellStart"/>
+      <w:r>
+        <w:rPr>
+          <w:rFonts w:hint="eastAsia"/>
+        </w:rPr>
+        <w:t>Json</w:t>
+      </w:r>
+      <w:proofErr w:type="spellEnd"/>
+      <w:r>
+        <w:rPr>
+          <w:rFonts w:hint="eastAsia"/>
+        </w:rPr>
+        <w:t xml:space="preserve"> </w:t>
+      </w:r>
+      <w:r>
+        <w:rPr>
+          <w:rFonts w:hint="eastAsia"/>
+        </w:rPr>
+        <w:t>文件的形式，</w:t>
+      </w:r>
+      <w:r>
+        <w:rPr>
+          <w:rFonts w:hint="eastAsia"/>
+        </w:rPr>
+        <w:t>通过视图层</w:t>
+      </w:r>
+      <w:r>
+        <w:rPr>
+          <w:rFonts w:hint="eastAsia"/>
+        </w:rPr>
+        <w:t>将其进行转换并显示给最终用户。</w:t>
+      </w:r>
+      <w:r>
+        <w:rPr>
+          <w:rFonts w:hint="eastAsia"/>
+        </w:rPr>
+        <w:t>本系统框架包含的主要业务逻辑如下：</w:t>
+      </w:r>
+    </w:p>
+    <w:p>
+      <w:pPr>
+        <w:rPr>
+          <w:rFonts w:hint="eastAsia"/>
+          <w:noProof/>
+        </w:rPr>
+      </w:pPr>
+    </w:p>
+    <w:p>
+      <w:pPr>
+        <w:rPr>
+          <w:rFonts w:hint="eastAsia"/>
+          <w:noProof/>
+        </w:rPr>
+      </w:pPr>
+      <w:r>
+        <w:rPr>
+          <w:rFonts w:hint="eastAsia"/>
+          <w:noProof/>
+        </w:rPr>
+        <w:t>（</w:t>
+      </w:r>
+      <w:r>
+        <w:rPr>
+          <w:rFonts w:hint="eastAsia"/>
+          <w:noProof/>
+        </w:rPr>
+        <w:t>1</w:t>
+      </w:r>
+      <w:r>
+        <w:rPr>
+          <w:rFonts w:hint="eastAsia"/>
+          <w:noProof/>
+        </w:rPr>
+        <w:t>）新入病人的问诊流程</w:t>
+      </w:r>
+    </w:p>
+    <w:p>
+      <w:pPr>
+        <w:rPr>
+          <w:rFonts w:hint="eastAsia"/>
+        </w:rPr>
+      </w:pPr>
+      <w:r>
+        <w:rPr>
+          <w:noProof/>
+        </w:rPr>
+        <w:lastRenderedPageBreak/>
+        <w:drawing>
+          <wp:inline distT="0" distB="0" distL="0" distR="0" wp14:anchorId="523629CD" wp14:editId="150FFF73">
+            <wp:extent cx="5274310" cy="4072974"/>
+            <wp:effectExtent l="0" t="0" r="2540" b="3810"/>
+            <wp:docPr id="6146" name="Picture 2"/>
+            <wp:cNvGraphicFramePr>
+              <a:graphicFrameLocks xmlns:a="http://schemas.openxmlformats.org/drawingml/2006/main" noChangeAspect="1"/>
+            </wp:cNvGraphicFramePr>
+            <a:graphic xmlns:a="http://schemas.openxmlformats.org/drawingml/2006/main">
+              <a:graphicData uri="http://schemas.openxmlformats.org/drawingml/2006/picture">
+                <pic:pic xmlns:pic="http://schemas.openxmlformats.org/drawingml/2006/picture">
+                  <pic:nvPicPr>
+                    <pic:cNvPr id="6146" name="Picture 2"/>
+                    <pic:cNvPicPr>
+                      <a:picLocks noChangeAspect="1" noChangeArrowheads="1"/>
+                    </pic:cNvPicPr>
+                  </pic:nvPicPr>
+                  <pic:blipFill>
+                    <a:blip r:embed="rId18">
+                      <a:extLst>
+                        <a:ext uri="{28A0092B-C50C-407E-A947-70E740481C1C}">
+                          <a14:useLocalDpi xmlns:a14="http://schemas.microsoft.com/office/drawing/2010/main" val="0"/>
+                        </a:ext>
+                      </a:extLst>
+                    </a:blip>
+                    <a:srcRect/>
+                    <a:stretch>
+                      <a:fillRect/>
+                    </a:stretch>
+                  </pic:blipFill>
+                  <pic:spPr bwMode="auto">
+                    <a:xfrm>
+                      <a:off x="0" y="0"/>
+                      <a:ext cx="5274310" cy="4072974"/>
+                    </a:xfrm>
+                    <a:prstGeom prst="rect">
+                      <a:avLst/>
+                    </a:prstGeom>
+                    <a:noFill/>
+                    <a:ln>
+                      <a:noFill/>
+                    </a:ln>
+                    <a:effectLst/>
+                    <a:extLst/>
+                  </pic:spPr>
+                </pic:pic>
+              </a:graphicData>
+            </a:graphic>
+          </wp:inline>
+        </w:drawing>
+      </w:r>
+    </w:p>
+    <w:p>
+      <w:r>
+        <w:rPr>
+          <w:rFonts w:hint="eastAsia"/>
+        </w:rPr>
+        <w:t>（</w:t>
+      </w:r>
+      <w:r>
+        <w:rPr>
+          <w:rFonts w:hint="eastAsia"/>
+        </w:rPr>
+        <w:t>2</w:t>
+      </w:r>
+      <w:r>
+        <w:rPr>
+          <w:rFonts w:hint="eastAsia"/>
+        </w:rPr>
+        <w:t>）已就诊过的病人信息查询</w:t>
+      </w:r>
+    </w:p>
+    <w:p>
+      <w:pPr>
+        <w:pStyle w:val="4"/>
+        <w:rPr>
+          <w:rFonts w:hint="eastAsia"/>
+          <w:b w:val="0"/>
+          <w:sz w:val="24"/>
+        </w:rPr>
+      </w:pPr>
+      <w:r>
+        <w:rPr>
+          <w:rFonts w:hint="eastAsia"/>
+          <w:b w:val="0"/>
+          <w:sz w:val="24"/>
+        </w:rPr>
+        <w:t>2.3.</w:t>
+      </w:r>
+      <w:r>
+        <w:rPr>
+          <w:rFonts w:hint="eastAsia"/>
+          <w:b w:val="0"/>
+          <w:sz w:val="24"/>
+        </w:rPr>
+        <w:t>2</w:t>
+      </w:r>
+      <w:r>
+        <w:rPr>
+          <w:rFonts w:hint="eastAsia"/>
+          <w:b w:val="0"/>
+          <w:sz w:val="24"/>
+        </w:rPr>
+        <w:t xml:space="preserve"> </w:t>
+      </w:r>
+      <w:r>
+        <w:rPr>
+          <w:rFonts w:hint="eastAsia"/>
+          <w:b w:val="0"/>
+          <w:sz w:val="24"/>
+        </w:rPr>
+        <w:t>视图层</w:t>
+      </w:r>
+    </w:p>
+    <w:p>
+      <w:r>
+        <w:rPr>
+          <w:rFonts w:hint="eastAsia"/>
+        </w:rPr>
+        <w:t>视图层是主要负责为浏览器客户端提供动态页面显示，视图接收用户输入的数据，并能将最后的数据显示给用户，但它并不接收任何业务逻辑处理。在本系统开发框架中，使用</w:t>
+      </w:r>
+      <w:r>
+        <w:rPr>
+          <w:rFonts w:hint="eastAsia"/>
+        </w:rPr>
+        <w:t xml:space="preserve"> </w:t>
+      </w:r>
+      <w:r>
+        <w:rPr>
+          <w:rFonts w:hint="eastAsia"/>
+        </w:rPr>
+        <w:t>数据交互接口</w:t>
+      </w:r>
+      <w:r>
+        <w:rPr>
+          <w:rFonts w:hint="eastAsia"/>
+        </w:rPr>
+        <w:t>来转换</w:t>
+      </w:r>
+      <w:r>
+        <w:rPr>
+          <w:rFonts w:hint="eastAsia"/>
+        </w:rPr>
+        <w:t>控制层</w:t>
+      </w:r>
+      <w:r>
+        <w:rPr>
+          <w:rFonts w:hint="eastAsia"/>
+        </w:rPr>
+        <w:t>Controller</w:t>
+      </w:r>
+      <w:r>
+        <w:rPr>
+          <w:rFonts w:hint="eastAsia"/>
+        </w:rPr>
+        <w:t>返回的</w:t>
+      </w:r>
+      <w:proofErr w:type="spellStart"/>
+      <w:r>
+        <w:rPr>
+          <w:rFonts w:hint="eastAsia"/>
+        </w:rPr>
+        <w:t>Json</w:t>
+      </w:r>
+      <w:proofErr w:type="spellEnd"/>
+      <w:r>
+        <w:rPr>
+          <w:rFonts w:hint="eastAsia"/>
+        </w:rPr>
+        <w:t>形式的结果集</w:t>
+      </w:r>
+      <w:r>
+        <w:rPr>
+          <w:rFonts w:hint="eastAsia"/>
+        </w:rPr>
+        <w:t>并</w:t>
+      </w:r>
+      <w:r>
+        <w:rPr>
+          <w:rFonts w:hint="eastAsia"/>
+        </w:rPr>
+        <w:t>最终展示给用户</w:t>
+      </w:r>
+    </w:p>
+    <w:p>
+      <w:pPr>
+        <w:rPr>
+          <w:rFonts w:hint="eastAsia"/>
+        </w:rPr>
+      </w:pPr>
+      <w:r>
+        <w:rPr>
+          <w:rFonts w:hint="eastAsia"/>
+        </w:rPr>
+        <w:t>（</w:t>
+      </w:r>
+      <w:r>
+        <w:rPr>
+          <w:rFonts w:hint="eastAsia"/>
+        </w:rPr>
+        <w:t>1</w:t>
+      </w:r>
+      <w:r>
+        <w:rPr>
+          <w:rFonts w:hint="eastAsia"/>
+        </w:rPr>
+        <w:t>）登录视图模板</w:t>
+      </w:r>
+    </w:p>
+    <w:p>
+      <w:pPr>
+        <w:rPr>
+          <w:rFonts w:hint="eastAsia"/>
+        </w:rPr>
+      </w:pPr>
+      <w:r>
+        <w:rPr>
+          <w:rFonts w:hint="eastAsia"/>
+        </w:rPr>
+        <w:t>（</w:t>
+      </w:r>
+      <w:r>
+        <w:rPr>
+          <w:rFonts w:hint="eastAsia"/>
+        </w:rPr>
+        <w:t>2</w:t>
+      </w:r>
+      <w:r>
+        <w:rPr>
+          <w:rFonts w:hint="eastAsia"/>
+        </w:rPr>
+        <w:t>）病人信息查询视图模板</w:t>
+      </w:r>
+    </w:p>
+    <w:p>
+      <w:pPr>
+        <w:rPr>
+          <w:rFonts w:hint="eastAsia"/>
+        </w:rPr>
+      </w:pPr>
+      <w:r>
+        <w:rPr>
+          <w:rFonts w:hint="eastAsia"/>
+        </w:rPr>
+        <w:t>（</w:t>
+      </w:r>
+      <w:r>
+        <w:rPr>
+          <w:rFonts w:hint="eastAsia"/>
+        </w:rPr>
+        <w:t>3</w:t>
+      </w:r>
+      <w:r>
+        <w:rPr>
+          <w:rFonts w:hint="eastAsia"/>
+        </w:rPr>
+        <w:t>）病人问诊记录查询视图模板</w:t>
+      </w:r>
+    </w:p>
+    <w:p>
+      <w:pPr>
+        <w:rPr>
+          <w:rFonts w:hint="eastAsia"/>
+        </w:rPr>
+      </w:pPr>
+      <w:r>
+        <w:rPr>
+          <w:rFonts w:hint="eastAsia"/>
+        </w:rPr>
+        <w:t>（</w:t>
+      </w:r>
+      <w:r>
+        <w:rPr>
+          <w:rFonts w:hint="eastAsia"/>
+        </w:rPr>
+        <w:t>4</w:t>
+      </w:r>
+      <w:r>
+        <w:rPr>
+          <w:rFonts w:hint="eastAsia"/>
+        </w:rPr>
+        <w:t>）问诊流程视图模板</w:t>
+      </w:r>
+    </w:p>
+    <w:p>
+      <w:pPr>
+        <w:rPr>
+          <w:rFonts w:hint="eastAsia"/>
+        </w:rPr>
+      </w:pPr>
+      <w:r>
+        <w:rPr>
+          <w:rFonts w:hint="eastAsia"/>
+        </w:rPr>
+        <w:t>采用</w:t>
+      </w:r>
+      <w:r>
+        <w:rPr>
+          <w:rFonts w:hint="eastAsia"/>
+        </w:rPr>
+        <w:t>AJAX</w:t>
+      </w:r>
+      <w:r>
+        <w:rPr>
+          <w:rFonts w:hint="eastAsia"/>
+        </w:rPr>
+        <w:t>技术</w:t>
+      </w:r>
+      <w:r>
+        <w:rPr>
+          <w:rFonts w:hint="eastAsia"/>
+        </w:rPr>
+        <w:t>xxx</w:t>
+      </w:r>
+    </w:p>
+    <w:p>
+      <w:pPr>
+        <w:pStyle w:val="4"/>
+        <w:rPr>
+          <w:rFonts w:hint="eastAsia"/>
+          <w:b w:val="0"/>
+          <w:sz w:val="24"/>
+        </w:rPr>
+      </w:pPr>
+      <w:r>
+        <w:rPr>
+          <w:rFonts w:hint="eastAsia"/>
+          <w:b w:val="0"/>
+          <w:sz w:val="24"/>
+        </w:rPr>
+        <w:t xml:space="preserve">2.3.3 </w:t>
+      </w:r>
+      <w:r>
+        <w:rPr>
+          <w:rFonts w:hint="eastAsia"/>
+          <w:b w:val="0"/>
+          <w:sz w:val="24"/>
+        </w:rPr>
+        <w:t>模型层</w:t>
+      </w:r>
+    </w:p>
+    <w:p>
+      <w:r>
+        <w:rPr>
+          <w:rFonts w:hint="eastAsia"/>
+        </w:rPr>
+        <w:t>模型是应用程序的主体部分，它被</w:t>
+      </w:r>
+      <w:r>
+        <w:rPr>
+          <w:rFonts w:hint="eastAsia"/>
+        </w:rPr>
+        <w:t>用于封装与应用程序的业务逻辑相关的数据以及对数据的处理方法</w:t>
+      </w:r>
+      <w:r>
+        <w:rPr>
+          <w:rFonts w:hint="eastAsia"/>
+        </w:rPr>
+        <w:t>。一个模型可以被</w:t>
+      </w:r>
+      <w:r>
+        <w:rPr>
+          <w:rFonts w:hint="eastAsia"/>
+        </w:rPr>
+        <w:t>多个视图提供</w:t>
+      </w:r>
+      <w:r>
+        <w:rPr>
+          <w:rFonts w:hint="eastAsia"/>
+        </w:rPr>
+        <w:t>据，所以提高了应用的可重用性。</w:t>
+      </w:r>
+      <w:r>
+        <w:rPr>
+          <w:rFonts w:hint="eastAsia"/>
+        </w:rPr>
+        <w:t>本系统框架中模型层主要分为两部分</w:t>
+      </w:r>
+      <w:r>
+        <w:rPr>
+          <w:rFonts w:hint="eastAsia"/>
+        </w:rPr>
+        <w:t>---</w:t>
+      </w:r>
+      <w:r>
+        <w:rPr>
+          <w:rFonts w:hint="eastAsia"/>
+        </w:rPr>
+        <w:t>数据操作和推理服务</w:t>
+      </w:r>
+    </w:p>
+    <w:p>
+      <w:pPr>
         <w:pStyle w:val="5"/>
         <w:rPr>
-          <w:rFonts w:hint="eastAsia"/>
           <w:b w:val="0"/>
           <w:sz w:val="24"/>
         </w:rPr>
@@ -10674,6 +11255,150 @@
           <w:b w:val="0"/>
           <w:sz w:val="24"/>
         </w:rPr>
+        <w:t xml:space="preserve">2.3.3.1 </w:t>
+      </w:r>
+      <w:r>
+        <w:rPr>
+          <w:rFonts w:hint="eastAsia"/>
+          <w:b w:val="0"/>
+          <w:sz w:val="24"/>
+        </w:rPr>
+        <w:t>数据</w:t>
+      </w:r>
+      <w:r>
+        <w:rPr>
+          <w:rFonts w:hint="eastAsia"/>
+          <w:b w:val="0"/>
+          <w:sz w:val="24"/>
+        </w:rPr>
+        <w:t>操作</w:t>
+      </w:r>
+    </w:p>
+    <w:p>
+      <w:r>
+        <w:rPr>
+          <w:rFonts w:hint="eastAsia"/>
+        </w:rPr>
+        <w:t>（</w:t>
+      </w:r>
+      <w:r>
+        <w:rPr>
+          <w:rFonts w:hint="eastAsia"/>
+        </w:rPr>
+        <w:t>1</w:t>
+      </w:r>
+      <w:r>
+        <w:rPr>
+          <w:rFonts w:hint="eastAsia"/>
+        </w:rPr>
+        <w:t>）</w:t>
+      </w:r>
+      <w:r>
+        <w:rPr>
+          <w:rFonts w:hint="eastAsia"/>
+        </w:rPr>
+        <w:t>数据操作接口</w:t>
+      </w:r>
+    </w:p>
+    <w:p>
+      <w:r>
+        <w:rPr>
+          <w:rFonts w:hint="eastAsia"/>
+        </w:rPr>
+        <w:lastRenderedPageBreak/>
+        <w:t>（</w:t>
+      </w:r>
+      <w:r>
+        <w:rPr>
+          <w:rFonts w:hint="eastAsia"/>
+        </w:rPr>
+        <w:t>2</w:t>
+      </w:r>
+      <w:r>
+        <w:rPr>
+          <w:rFonts w:hint="eastAsia"/>
+        </w:rPr>
+        <w:t>）数据读写过程</w:t>
+      </w:r>
+    </w:p>
+    <w:p>
+      <w:r>
+        <w:rPr>
+          <w:rFonts w:hint="eastAsia"/>
+        </w:rPr>
+        <w:t xml:space="preserve">  </w:t>
+      </w:r>
+      <w:r>
+        <w:rPr>
+          <w:rFonts w:hint="eastAsia"/>
+          <w:noProof/>
+        </w:rPr>
+        <w:drawing>
+          <wp:inline distT="0" distB="0" distL="0" distR="0">
+            <wp:extent cx="2238233" cy="2507111"/>
+            <wp:effectExtent l="0" t="0" r="0" b="7620"/>
+            <wp:docPr id="12" name="图片 12"/>
+            <wp:cNvGraphicFramePr>
+              <a:graphicFrameLocks xmlns:a="http://schemas.openxmlformats.org/drawingml/2006/main" noChangeAspect="1"/>
+            </wp:cNvGraphicFramePr>
+            <a:graphic xmlns:a="http://schemas.openxmlformats.org/drawingml/2006/main">
+              <a:graphicData uri="http://schemas.openxmlformats.org/drawingml/2006/picture">
+                <pic:pic xmlns:pic="http://schemas.openxmlformats.org/drawingml/2006/picture">
+                  <pic:nvPicPr>
+                    <pic:cNvPr id="0" name="Picture 2"/>
+                    <pic:cNvPicPr>
+                      <a:picLocks noChangeAspect="1" noChangeArrowheads="1"/>
+                    </pic:cNvPicPr>
+                  </pic:nvPicPr>
+                  <pic:blipFill>
+                    <a:blip r:embed="rId19">
+                      <a:extLst>
+                        <a:ext uri="{28A0092B-C50C-407E-A947-70E740481C1C}">
+                          <a14:useLocalDpi xmlns:a14="http://schemas.microsoft.com/office/drawing/2010/main" val="0"/>
+                        </a:ext>
+                      </a:extLst>
+                    </a:blip>
+                    <a:srcRect/>
+                    <a:stretch>
+                      <a:fillRect/>
+                    </a:stretch>
+                  </pic:blipFill>
+                  <pic:spPr bwMode="auto">
+                    <a:xfrm>
+                      <a:off x="0" y="0"/>
+                      <a:ext cx="2237800" cy="2506626"/>
+                    </a:xfrm>
+                    <a:prstGeom prst="rect">
+                      <a:avLst/>
+                    </a:prstGeom>
+                    <a:noFill/>
+                    <a:ln>
+                      <a:noFill/>
+                    </a:ln>
+                  </pic:spPr>
+                </pic:pic>
+              </a:graphicData>
+            </a:graphic>
+          </wp:inline>
+        </w:drawing>
+      </w:r>
+      <w:bookmarkStart w:id="0" w:name="_GoBack"/>
+      <w:bookmarkEnd w:id="0"/>
+    </w:p>
+    <w:p>
+      <w:pPr>
+        <w:pStyle w:val="5"/>
+        <w:rPr>
+          <w:b w:val="0"/>
+          <w:sz w:val="24"/>
+        </w:rPr>
+      </w:pPr>
+      <w:r>
+        <w:rPr>
+          <w:rFonts w:hint="eastAsia"/>
+          <w:b w:val="0"/>
+          <w:sz w:val="24"/>
+        </w:rPr>
         <w:t xml:space="preserve">2.3.3.2 </w:t>
       </w:r>
       <w:r>
@@ -10682,15 +11407,18 @@
           <w:b w:val="0"/>
           <w:sz w:val="24"/>
         </w:rPr>
-        <w:t>推理引擎</w:t>
-      </w:r>
-    </w:p>
-    <w:p>
-      <w:pPr>
-        <w:rPr>
-          <w:rFonts w:hint="eastAsia"/>
-        </w:rPr>
-      </w:pPr>
+        <w:t>推理</w:t>
+      </w:r>
+      <w:r>
+        <w:rPr>
+          <w:rFonts w:hint="eastAsia"/>
+          <w:b w:val="0"/>
+          <w:sz w:val="24"/>
+        </w:rPr>
+        <w:t>服务</w:t>
+      </w:r>
+    </w:p>
+    <w:p>
       <w:r>
         <w:rPr>
           <w:rFonts w:hint="eastAsia"/>
@@ -10699,11 +11427,6 @@
       </w:r>
     </w:p>
     <w:p>
-      <w:pPr>
-        <w:rPr>
-          <w:rFonts w:hint="eastAsia"/>
-        </w:rPr>
-      </w:pPr>
       <w:r>
         <w:rPr>
           <w:rFonts w:hint="eastAsia"/>
@@ -10734,6 +11457,9 @@
     <w:p>
       <w:pPr>
         <w:pStyle w:val="3"/>
+        <w:rPr>
+          <w:rFonts w:hint="eastAsia"/>
+        </w:rPr>
       </w:pPr>
       <w:r>
         <w:rPr>
@@ -10760,6 +11486,7 @@
         <w:t>决策支持系统构建方案</w:t>
       </w:r>
     </w:p>
+    <w:p/>
     <w:p>
       <w:pPr>
         <w:pStyle w:val="3"/>
@@ -10923,7 +11650,6 @@
       <w:pPr>
         <w:pStyle w:val="4"/>
         <w:rPr>
-          <w:rFonts w:hint="eastAsia"/>
           <w:b w:val="0"/>
           <w:sz w:val="24"/>
         </w:rPr>
@@ -12657,7 +13383,7 @@
   <w:abstractNum w:abstractNumId="3">
     <w:nsid w:val="56844953"/>
     <w:multiLevelType w:val="hybridMultilevel"/>
-    <w:tmpl w:val="7BEEE26E"/>
+    <w:tmpl w:val="704C91F2"/>
     <w:lvl w:ilvl="0" w:tplc="0409000B">
       <w:start w:val="1"/>
       <w:numFmt w:val="bullet"/>

--- a/面向社区的疾病诊断决策支持系统的设计与开发 (自动保存的).docx
+++ b/面向社区的疾病诊断决策支持系统的设计与开发 (自动保存的).docx
@@ -4578,9 +4578,6 @@
     <w:p>
       <w:pPr>
         <w:jc w:val="center"/>
-        <w:rPr>
-          <w:rFonts w:hint="eastAsia"/>
-        </w:rPr>
       </w:pPr>
       <w:r>
         <w:rPr>
@@ -6917,7 +6914,21 @@
         <w:rPr>
           <w:rFonts w:hint="eastAsia"/>
         </w:rPr>
-        <w:t>值对集合，单元本身通过主标识符来辨别，这个主标识符就是主键，</w:t>
+        <w:t>值对集合，单元</w:t>
+      </w:r>
+      <w:proofErr w:type="gramStart"/>
+      <w:r>
+        <w:rPr>
+          <w:rFonts w:hint="eastAsia"/>
+        </w:rPr>
+        <w:t>本身通过</w:t>
+      </w:r>
+      <w:proofErr w:type="gramEnd"/>
+      <w:r>
+        <w:rPr>
+          <w:rFonts w:hint="eastAsia"/>
+        </w:rPr>
+        <w:t>主标识符来辨别，这个主标识符就是主键，</w:t>
       </w:r>
       <w:proofErr w:type="spellStart"/>
       <w:r>
@@ -6943,21 +6954,49 @@
         <w:rPr>
           <w:rFonts w:hint="eastAsia"/>
         </w:rPr>
-        <w:t>）。在实际的数据存储中，物理上的一条数据的列族并不互相隔离，同一行健的所有数据存储在一起，列族可以</w:t>
+        <w:t>）。在实际的数据存储中，物理上的一条数据的</w:t>
       </w:r>
       <w:proofErr w:type="gramStart"/>
       <w:r>
         <w:rPr>
           <w:rFonts w:hint="eastAsia"/>
         </w:rPr>
-        <w:t>看做</w:t>
+        <w:t>列族并不</w:t>
       </w:r>
       <w:proofErr w:type="gramEnd"/>
       <w:r>
         <w:rPr>
           <w:rFonts w:hint="eastAsia"/>
         </w:rPr>
-        <w:t>代表成员列的键，行健代表整条数据的键。在</w:t>
+        <w:t>互相隔离，同一行健的所有数据存储在一起，</w:t>
+      </w:r>
+      <w:proofErr w:type="gramStart"/>
+      <w:r>
+        <w:rPr>
+          <w:rFonts w:hint="eastAsia"/>
+        </w:rPr>
+        <w:t>列族可以看做</w:t>
+      </w:r>
+      <w:proofErr w:type="gramEnd"/>
+      <w:r>
+        <w:rPr>
+          <w:rFonts w:hint="eastAsia"/>
+        </w:rPr>
+        <w:t>代表成员列的键，行</w:t>
+      </w:r>
+      <w:proofErr w:type="gramStart"/>
+      <w:r>
+        <w:rPr>
+          <w:rFonts w:hint="eastAsia"/>
+        </w:rPr>
+        <w:t>健代表</w:t>
+      </w:r>
+      <w:proofErr w:type="gramEnd"/>
+      <w:r>
+        <w:rPr>
+          <w:rFonts w:hint="eastAsia"/>
+        </w:rPr>
+        <w:t>整条数据的键。在</w:t>
       </w:r>
       <w:proofErr w:type="spellStart"/>
       <w:r>
@@ -9661,11 +9700,6 @@
       </w:r>
     </w:p>
     <w:p>
-      <w:pPr>
-        <w:rPr>
-          <w:rFonts w:hint="eastAsia"/>
-        </w:rPr>
-      </w:pPr>
       <w:r>
         <w:rPr>
           <w:noProof/>
@@ -9725,7 +9759,6 @@
       <w:pPr>
         <w:pStyle w:val="4"/>
         <w:rPr>
-          <w:rFonts w:hint="eastAsia"/>
           <w:b w:val="0"/>
           <w:sz w:val="24"/>
         </w:rPr>
@@ -9748,11 +9781,6 @@
       </w:r>
     </w:p>
     <w:p>
-      <w:pPr>
-        <w:rPr>
-          <w:rFonts w:hint="eastAsia"/>
-        </w:rPr>
-      </w:pPr>
       <w:r>
         <w:rPr>
           <w:rFonts w:hint="eastAsia"/>
@@ -9781,37 +9809,7 @@
         <w:rPr>
           <w:rFonts w:hint="eastAsia"/>
         </w:rPr>
-        <w:t>del</w:t>
-      </w:r>
-      <w:r>
-        <w:rPr>
-          <w:rFonts w:hint="eastAsia"/>
-        </w:rPr>
-        <w:t>-</w:t>
-      </w:r>
-      <w:r>
-        <w:rPr>
-          <w:rFonts w:hint="eastAsia"/>
-        </w:rPr>
-        <w:t>View-</w:t>
-      </w:r>
-      <w:r>
-        <w:rPr>
-          <w:rFonts w:hint="eastAsia"/>
-        </w:rPr>
-        <w:t>C</w:t>
-      </w:r>
-      <w:r>
-        <w:rPr>
-          <w:rFonts w:hint="eastAsia"/>
-        </w:rPr>
-        <w:t>on</w:t>
-      </w:r>
-      <w:r>
-        <w:rPr>
-          <w:rFonts w:hint="eastAsia"/>
-        </w:rPr>
-        <w:t>troller</w:t>
+        <w:t>del-View-Controller</w:t>
       </w:r>
       <w:r>
         <w:rPr>
@@ -9821,11 +9819,6 @@
       </w:r>
     </w:p>
     <w:p>
-      <w:pPr>
-        <w:rPr>
-          <w:rFonts w:hint="eastAsia"/>
-        </w:rPr>
-      </w:pPr>
       <w:r>
         <w:rPr>
           <w:rFonts w:hint="eastAsia"/>
@@ -9850,49 +9843,111 @@
         <w:rPr>
           <w:rFonts w:hint="eastAsia"/>
         </w:rPr>
-        <w:t>事务逻辑模块，</w:t>
-      </w:r>
-      <w:r>
-        <w:rPr>
-          <w:rFonts w:hint="eastAsia"/>
-        </w:rPr>
-        <w:t>通常是系统的核心部分，它包含数据操作和业务规则</w:t>
-      </w:r>
-      <w:r>
-        <w:rPr>
-          <w:rFonts w:hint="eastAsia"/>
-        </w:rPr>
-        <w:t>。它表示的是解决方案空间的真正的逻辑。</w:t>
-      </w:r>
-      <w:r>
-        <w:rPr>
-          <w:rFonts w:hint="eastAsia"/>
-        </w:rPr>
-        <w:t>模型的构成与具体的应用问题紧密相关。通常模型包括数据访问、</w:t>
-      </w:r>
-      <w:r>
-        <w:rPr>
-          <w:rFonts w:hint="eastAsia"/>
-        </w:rPr>
-        <w:t>业务</w:t>
-      </w:r>
-      <w:r>
-        <w:rPr>
-          <w:rFonts w:hint="eastAsia"/>
-        </w:rPr>
-        <w:t>逻辑和</w:t>
-      </w:r>
-      <w:r>
-        <w:rPr>
-          <w:rFonts w:hint="eastAsia"/>
-        </w:rPr>
-        <w:t>业务</w:t>
-      </w:r>
-      <w:r>
-        <w:rPr>
-          <w:rFonts w:hint="eastAsia"/>
-        </w:rPr>
-        <w:t>规则</w:t>
+        <w:t>事务逻辑模块，通常是系统的核心部分，它包含数据操作和业务规则。它表示的是解决方案空间的真正的逻辑。</w:t>
+      </w:r>
+      <w:r>
+        <w:rPr>
+          <w:rFonts w:hint="eastAsia"/>
+        </w:rPr>
+        <w:t>模型的构成与具体的应用问题紧密相关。通常模型包括数据访问、业务逻辑和业务规则。</w:t>
+      </w:r>
+    </w:p>
+    <w:p>
+      <w:r>
+        <w:rPr>
+          <w:rFonts w:hint="eastAsia"/>
+        </w:rPr>
+        <w:t>2</w:t>
+      </w:r>
+      <w:r>
+        <w:rPr>
+          <w:rFonts w:hint="eastAsia"/>
+        </w:rPr>
+        <w:t>．</w:t>
+      </w:r>
+      <w:r>
+        <w:rPr>
+          <w:rFonts w:hint="eastAsia"/>
+        </w:rPr>
+        <w:t>View</w:t>
+      </w:r>
+    </w:p>
+    <w:p>
+      <w:r>
+        <w:rPr>
+          <w:rFonts w:hint="eastAsia"/>
+        </w:rPr>
+        <w:t>用户视图模块，这是用户界面部分。此模块承担连接用户和应用程序之间的接口角色</w:t>
+      </w:r>
+      <w:r>
+        <w:rPr>
+          <w:rFonts w:hint="eastAsia"/>
+        </w:rPr>
+        <w:t>，是一个系统中与用户关系最为密切的部分，也是需求变化最容易发生的部分</w:t>
+      </w:r>
+      <w:r>
+        <w:rPr>
+          <w:rFonts w:hint="eastAsia"/>
+        </w:rPr>
+        <w:t>。一方面，</w:t>
+      </w:r>
+      <w:r>
+        <w:rPr>
+          <w:rFonts w:hint="eastAsia"/>
+        </w:rPr>
+        <w:t>View</w:t>
+      </w:r>
+      <w:r>
+        <w:rPr>
+          <w:rFonts w:hint="eastAsia"/>
+        </w:rPr>
+        <w:t>模块将用户的请求传递给应用程序，触发应用程序对用户请求的处理逻辑；另一方面，</w:t>
+      </w:r>
+      <w:r>
+        <w:rPr>
+          <w:rFonts w:hint="eastAsia"/>
+        </w:rPr>
+        <w:t>View</w:t>
+      </w:r>
+      <w:r>
+        <w:rPr>
+          <w:rFonts w:hint="eastAsia"/>
+        </w:rPr>
+        <w:t>模块将请求的处理结果返回给用户。</w:t>
+      </w:r>
+    </w:p>
+    <w:p>
+      <w:r>
+        <w:rPr>
+          <w:rFonts w:hint="eastAsia"/>
+        </w:rPr>
+        <w:t>3</w:t>
+      </w:r>
+      <w:r>
+        <w:rPr>
+          <w:rFonts w:hint="eastAsia"/>
+        </w:rPr>
+        <w:t>．</w:t>
+      </w:r>
+      <w:r>
+        <w:rPr>
+          <w:rFonts w:hint="eastAsia"/>
+        </w:rPr>
+        <w:t>Controller</w:t>
+      </w:r>
+    </w:p>
+    <w:p>
+      <w:r>
+        <w:rPr>
+          <w:rFonts w:hint="eastAsia"/>
+        </w:rPr>
+        <w:t>流程控制模块，这是前面两者的接口。控制器根据用户的操作判断所要执行的业务逻辑，关</w:t>
+      </w:r>
+      <w:r>
+        <w:rPr>
+          <w:rFonts w:hint="eastAsia"/>
+        </w:rPr>
+        <w:t>主要用于接收和转发用户请求</w:t>
       </w:r>
       <w:r>
         <w:rPr>
@@ -9900,130 +9955,6 @@
         </w:rPr>
         <w:t>。</w:t>
       </w:r>
-    </w:p>
-    <w:p>
-      <w:pPr>
-        <w:rPr>
-          <w:rFonts w:hint="eastAsia"/>
-        </w:rPr>
-      </w:pPr>
-      <w:r>
-        <w:rPr>
-          <w:rFonts w:hint="eastAsia"/>
-        </w:rPr>
-        <w:t>2</w:t>
-      </w:r>
-      <w:r>
-        <w:rPr>
-          <w:rFonts w:hint="eastAsia"/>
-        </w:rPr>
-        <w:t>．</w:t>
-      </w:r>
-      <w:r>
-        <w:rPr>
-          <w:rFonts w:hint="eastAsia"/>
-        </w:rPr>
-        <w:t>View</w:t>
-      </w:r>
-    </w:p>
-    <w:p>
-      <w:pPr>
-        <w:rPr>
-          <w:rFonts w:hint="eastAsia"/>
-        </w:rPr>
-      </w:pPr>
-      <w:r>
-        <w:rPr>
-          <w:rFonts w:hint="eastAsia"/>
-        </w:rPr>
-        <w:t>用户视图模块，这是用户界面部分。此模块承担连接用户和应用程序之间的接口角色</w:t>
-      </w:r>
-      <w:r>
-        <w:rPr>
-          <w:rFonts w:hint="eastAsia"/>
-        </w:rPr>
-        <w:t>，是一个系统中与用户关系最为密切的部分，也是需求变化最容易发生的部分</w:t>
-      </w:r>
-      <w:r>
-        <w:rPr>
-          <w:rFonts w:hint="eastAsia"/>
-        </w:rPr>
-        <w:t>。一方面，</w:t>
-      </w:r>
-      <w:r>
-        <w:rPr>
-          <w:rFonts w:hint="eastAsia"/>
-        </w:rPr>
-        <w:t>View</w:t>
-      </w:r>
-      <w:r>
-        <w:rPr>
-          <w:rFonts w:hint="eastAsia"/>
-        </w:rPr>
-        <w:t>模块将用户的请求传递给应用程序，触发应用程序对用户请求的处理逻辑；另一方面，</w:t>
-      </w:r>
-      <w:r>
-        <w:rPr>
-          <w:rFonts w:hint="eastAsia"/>
-        </w:rPr>
-        <w:t>View</w:t>
-      </w:r>
-      <w:r>
-        <w:rPr>
-          <w:rFonts w:hint="eastAsia"/>
-        </w:rPr>
-        <w:t>模块将请求的处理结果返回给用户。</w:t>
-      </w:r>
-    </w:p>
-    <w:p>
-      <w:pPr>
-        <w:rPr>
-          <w:rFonts w:hint="eastAsia"/>
-        </w:rPr>
-      </w:pPr>
-      <w:r>
-        <w:rPr>
-          <w:rFonts w:hint="eastAsia"/>
-        </w:rPr>
-        <w:t>3</w:t>
-      </w:r>
-      <w:r>
-        <w:rPr>
-          <w:rFonts w:hint="eastAsia"/>
-        </w:rPr>
-        <w:t>．</w:t>
-      </w:r>
-      <w:r>
-        <w:rPr>
-          <w:rFonts w:hint="eastAsia"/>
-        </w:rPr>
-        <w:t>Controller</w:t>
-      </w:r>
-    </w:p>
-    <w:p>
-      <w:pPr>
-        <w:rPr>
-          <w:rFonts w:hint="eastAsia"/>
-        </w:rPr>
-      </w:pPr>
-      <w:r>
-        <w:rPr>
-          <w:rFonts w:hint="eastAsia"/>
-        </w:rPr>
-        <w:t>流程控制模块，这是前面两者的接口。控制器根据用户的操作判断所要执行的业务逻辑，关</w:t>
-      </w:r>
-      <w:r>
-        <w:rPr>
-          <w:rFonts w:hint="eastAsia"/>
-        </w:rPr>
-        <w:t>主要用于接收和转发用户请求</w:t>
-      </w:r>
-      <w:r>
-        <w:rPr>
-          <w:rFonts w:hint="eastAsia"/>
-        </w:rPr>
-        <w:t>。</w:t>
-      </w:r>
       <w:r>
         <w:rPr>
           <w:rFonts w:hint="eastAsia"/>
@@ -10034,9 +9965,6 @@
     <w:p>
       <w:pPr>
         <w:jc w:val="center"/>
-        <w:rPr>
-          <w:rFonts w:hint="eastAsia"/>
-        </w:rPr>
       </w:pPr>
       <w:r>
         <w:rPr>
@@ -10103,9 +10031,6 @@
     <w:p>
       <w:pPr>
         <w:ind w:firstLine="420"/>
-        <w:rPr>
-          <w:rFonts w:hint="eastAsia"/>
-        </w:rPr>
       </w:pPr>
       <w:r>
         <w:rPr>
@@ -10117,13 +10042,7 @@
         <w:rPr>
           <w:rFonts w:hint="eastAsia"/>
         </w:rPr>
-        <w:t>MV</w:t>
-      </w:r>
-      <w:r>
-        <w:rPr>
-          <w:rFonts w:hint="eastAsia"/>
-        </w:rPr>
-        <w:t>C</w:t>
+        <w:t>MVC</w:t>
       </w:r>
       <w:r>
         <w:rPr>
@@ -10133,11 +10052,6 @@
       </w:r>
     </w:p>
     <w:p>
-      <w:pPr>
-        <w:rPr>
-          <w:rFonts w:hint="eastAsia"/>
-        </w:rPr>
-      </w:pPr>
       <w:r>
         <w:rPr>
           <w:rFonts w:hint="eastAsia"/>
@@ -10152,11 +10066,6 @@
       </w:r>
     </w:p>
     <w:p>
-      <w:pPr>
-        <w:rPr>
-          <w:rFonts w:hint="eastAsia"/>
-        </w:rPr>
-      </w:pPr>
       <w:r>
         <w:rPr>
           <w:rFonts w:hint="eastAsia"/>
@@ -10171,11 +10080,6 @@
       </w:r>
     </w:p>
     <w:p>
-      <w:pPr>
-        <w:rPr>
-          <w:rFonts w:hint="eastAsia"/>
-        </w:rPr>
-      </w:pPr>
       <w:r>
         <w:rPr>
           <w:rFonts w:hint="eastAsia"/>
@@ -10192,9 +10096,6 @@
     <w:p>
       <w:pPr>
         <w:ind w:firstLine="420"/>
-        <w:rPr>
-          <w:rFonts w:hint="eastAsia"/>
-        </w:rPr>
       </w:pPr>
       <w:r>
         <w:rPr>
@@ -10206,25 +10107,642 @@
         <w:rPr>
           <w:rFonts w:hint="eastAsia"/>
         </w:rPr>
-        <w:t>MV</w:t>
-      </w:r>
-      <w:r>
-        <w:rPr>
-          <w:rFonts w:hint="eastAsia"/>
-        </w:rPr>
-        <w:t>C</w:t>
-      </w:r>
-      <w:r>
-        <w:rPr>
-          <w:rFonts w:hint="eastAsia"/>
-        </w:rPr>
-        <w:t>模式进行</w:t>
-      </w:r>
-      <w:r>
-        <w:rPr>
-          <w:rFonts w:hint="eastAsia"/>
-        </w:rPr>
-        <w:t>系统框架的开发</w:t>
+        <w:t>MVC</w:t>
+      </w:r>
+      <w:r>
+        <w:rPr>
+          <w:rFonts w:hint="eastAsia"/>
+        </w:rPr>
+        <w:t>模式进行系统框架的开发，可以降低数据描述和应用操作的耦合度，使系统结构清晰</w:t>
+      </w:r>
+      <w:r>
+        <w:rPr>
+          <w:rFonts w:hint="eastAsia"/>
+        </w:rPr>
+        <w:t>，各模块内的组件可复用性易于实现。而且</w:t>
+      </w:r>
+      <w:r>
+        <w:rPr>
+          <w:rFonts w:hint="eastAsia"/>
+        </w:rPr>
+        <w:t>各个部分的分离使得系统的维护性和扩展性得到极大的提高。</w:t>
+      </w:r>
+    </w:p>
+    <w:p>
+      <w:pPr>
+        <w:pStyle w:val="4"/>
+        <w:rPr>
+          <w:b w:val="0"/>
+          <w:sz w:val="24"/>
+        </w:rPr>
+      </w:pPr>
+      <w:r>
+        <w:rPr>
+          <w:rFonts w:hint="eastAsia"/>
+          <w:b w:val="0"/>
+          <w:sz w:val="24"/>
+        </w:rPr>
+        <w:t>2.2.</w:t>
+      </w:r>
+      <w:r>
+        <w:rPr>
+          <w:rFonts w:hint="eastAsia"/>
+          <w:b w:val="0"/>
+          <w:sz w:val="24"/>
+        </w:rPr>
+        <w:t>2</w:t>
+      </w:r>
+      <w:r>
+        <w:rPr>
+          <w:rFonts w:hint="eastAsia"/>
+          <w:b w:val="0"/>
+          <w:sz w:val="24"/>
+        </w:rPr>
+        <w:t xml:space="preserve"> </w:t>
+      </w:r>
+      <w:r>
+        <w:rPr>
+          <w:rFonts w:hint="eastAsia"/>
+          <w:b w:val="0"/>
+          <w:sz w:val="24"/>
+        </w:rPr>
+        <w:t>基于</w:t>
+      </w:r>
+      <w:r>
+        <w:rPr>
+          <w:rFonts w:hint="eastAsia"/>
+          <w:b w:val="0"/>
+          <w:sz w:val="24"/>
+        </w:rPr>
+        <w:t>Web Service</w:t>
+      </w:r>
+      <w:r>
+        <w:rPr>
+          <w:rFonts w:hint="eastAsia"/>
+          <w:b w:val="0"/>
+          <w:sz w:val="24"/>
+        </w:rPr>
+        <w:t>的</w:t>
+      </w:r>
+      <w:r>
+        <w:rPr>
+          <w:rFonts w:hint="eastAsia"/>
+          <w:b w:val="0"/>
+          <w:sz w:val="24"/>
+        </w:rPr>
+        <w:t>推理引擎</w:t>
+      </w:r>
+      <w:r>
+        <w:rPr>
+          <w:rFonts w:hint="eastAsia"/>
+          <w:b w:val="0"/>
+          <w:sz w:val="24"/>
+        </w:rPr>
+        <w:t>模块</w:t>
+      </w:r>
+    </w:p>
+    <w:p>
+      <w:pPr>
+        <w:rPr>
+          <w:rFonts w:hint="eastAsia"/>
+        </w:rPr>
+      </w:pPr>
+      <w:r>
+        <w:rPr>
+          <w:rFonts w:hint="eastAsia"/>
+        </w:rPr>
+        <w:t>（</w:t>
+      </w:r>
+      <w:r>
+        <w:rPr>
+          <w:rFonts w:hint="eastAsia"/>
+        </w:rPr>
+        <w:t>1</w:t>
+      </w:r>
+      <w:r>
+        <w:rPr>
+          <w:rFonts w:hint="eastAsia"/>
+        </w:rPr>
+        <w:t>）</w:t>
+      </w:r>
+      <w:r>
+        <w:rPr>
+          <w:rFonts w:hint="eastAsia"/>
+        </w:rPr>
+        <w:t>功能分析</w:t>
+      </w:r>
+    </w:p>
+    <w:p>
+      <w:r>
+        <w:rPr>
+          <w:rFonts w:hint="eastAsia"/>
+        </w:rPr>
+        <w:t xml:space="preserve"> </w:t>
+      </w:r>
+      <w:r>
+        <w:rPr>
+          <w:rFonts w:hint="eastAsia"/>
+        </w:rPr>
+        <w:tab/>
+        <w:t xml:space="preserve">  </w:t>
+      </w:r>
+      <w:r>
+        <w:rPr>
+          <w:rFonts w:hint="eastAsia"/>
+        </w:rPr>
+        <w:t>推理引擎部分</w:t>
+      </w:r>
+      <w:r>
+        <w:rPr>
+          <w:rFonts w:hint="eastAsia"/>
+        </w:rPr>
+        <w:t>是</w:t>
+      </w:r>
+      <w:r>
+        <w:rPr>
+          <w:rFonts w:hint="eastAsia"/>
+        </w:rPr>
+        <w:t>知识规则应用于问题求解的载体，根据</w:t>
+      </w:r>
+      <w:r>
+        <w:rPr>
+          <w:rFonts w:hint="eastAsia"/>
+        </w:rPr>
+        <w:t>系统输入数据</w:t>
+      </w:r>
+      <w:r>
+        <w:rPr>
+          <w:rFonts w:hint="eastAsia"/>
+        </w:rPr>
+        <w:t>的当前内容，利用知识库</w:t>
+      </w:r>
+      <w:r>
+        <w:rPr>
+          <w:rFonts w:hint="eastAsia"/>
+        </w:rPr>
+        <w:t>的内容</w:t>
+      </w:r>
+      <w:r>
+        <w:rPr>
+          <w:rFonts w:hint="eastAsia"/>
+        </w:rPr>
+        <w:t>，按照一定的推理策略，去解决当前的问题</w:t>
+      </w:r>
+      <w:r>
+        <w:rPr>
+          <w:rFonts w:hint="eastAsia"/>
+        </w:rPr>
+        <w:t>。由于系统需要解决的不是使用单个推理引擎解决某种疾病的诊断问题，因此推理引擎模块需要提供多种推理方式的</w:t>
+      </w:r>
+      <w:r>
+        <w:rPr>
+          <w:rFonts w:hint="eastAsia"/>
+        </w:rPr>
+        <w:t>统一的</w:t>
+      </w:r>
+      <w:r>
+        <w:rPr>
+          <w:rFonts w:hint="eastAsia"/>
+        </w:rPr>
+        <w:t>推理引擎接口。然而由于推理方式种类繁多，</w:t>
+      </w:r>
+      <w:r>
+        <w:rPr>
+          <w:rFonts w:hint="eastAsia"/>
+        </w:rPr>
+        <w:t>已有的实现方式多样，基于各种编程语言和平台。而基于</w:t>
+      </w:r>
+      <w:r>
+        <w:rPr>
+          <w:rFonts w:hint="eastAsia"/>
+        </w:rPr>
+        <w:t xml:space="preserve">web service </w:t>
+      </w:r>
+      <w:r>
+        <w:rPr>
+          <w:rFonts w:hint="eastAsia"/>
+        </w:rPr>
+        <w:t>的推理引擎模块将推理的内部实现封装起来，以服务的形式向上层提供推理功能。也就是说，在保存接口一致的前提下，推理方法的调换或者更新都可以轻松实现，为简化系统后续的维护和更新的打下了基础。此外，</w:t>
+      </w:r>
+      <w:r>
+        <w:rPr>
+          <w:rFonts w:hint="eastAsia"/>
+        </w:rPr>
+        <w:t>web service</w:t>
+      </w:r>
+      <w:r>
+        <w:rPr>
+          <w:rFonts w:hint="eastAsia"/>
+        </w:rPr>
+        <w:t>的使用和管理都独立于系统其它部分，而且与开发语言无关，可以满足开发人员的协同工作和多样性的需求。</w:t>
+      </w:r>
+    </w:p>
+    <w:p>
+      <w:pPr>
+        <w:rPr>
+          <w:rFonts w:hint="eastAsia"/>
+        </w:rPr>
+      </w:pPr>
+      <w:r>
+        <w:rPr>
+          <w:rFonts w:hint="eastAsia"/>
+        </w:rPr>
+        <w:t>（</w:t>
+      </w:r>
+      <w:r>
+        <w:rPr>
+          <w:rFonts w:hint="eastAsia"/>
+        </w:rPr>
+        <w:t>2</w:t>
+      </w:r>
+      <w:r>
+        <w:rPr>
+          <w:rFonts w:hint="eastAsia"/>
+        </w:rPr>
+        <w:t>）</w:t>
+      </w:r>
+      <w:r>
+        <w:rPr>
+          <w:rFonts w:hint="eastAsia"/>
+        </w:rPr>
+        <w:t>推理流程设计</w:t>
+      </w:r>
+    </w:p>
+    <w:p>
+      <w:r>
+        <w:rPr>
+          <w:rFonts w:hint="eastAsia"/>
+        </w:rPr>
+        <w:tab/>
+      </w:r>
+    </w:p>
+    <w:p>
+      <w:pPr>
+        <w:pStyle w:val="4"/>
+        <w:rPr>
+          <w:b w:val="0"/>
+          <w:sz w:val="24"/>
+        </w:rPr>
+      </w:pPr>
+      <w:r>
+        <w:rPr>
+          <w:rFonts w:hint="eastAsia"/>
+          <w:b w:val="0"/>
+          <w:sz w:val="24"/>
+        </w:rPr>
+        <w:t>2.2.</w:t>
+      </w:r>
+      <w:r>
+        <w:rPr>
+          <w:rFonts w:hint="eastAsia"/>
+          <w:b w:val="0"/>
+          <w:sz w:val="24"/>
+        </w:rPr>
+        <w:t>3</w:t>
+      </w:r>
+      <w:r>
+        <w:rPr>
+          <w:rFonts w:hint="eastAsia"/>
+          <w:b w:val="0"/>
+          <w:sz w:val="24"/>
+        </w:rPr>
+        <w:t xml:space="preserve"> </w:t>
+      </w:r>
+      <w:r>
+        <w:rPr>
+          <w:rFonts w:hint="eastAsia"/>
+          <w:b w:val="0"/>
+          <w:sz w:val="24"/>
+        </w:rPr>
+        <w:t>基于</w:t>
+      </w:r>
+      <w:proofErr w:type="spellStart"/>
+      <w:r>
+        <w:rPr>
+          <w:rFonts w:hint="eastAsia"/>
+          <w:b w:val="0"/>
+          <w:sz w:val="24"/>
+        </w:rPr>
+        <w:t>MongoDB</w:t>
+      </w:r>
+      <w:proofErr w:type="spellEnd"/>
+      <w:r>
+        <w:rPr>
+          <w:rFonts w:hint="eastAsia"/>
+          <w:b w:val="0"/>
+          <w:sz w:val="24"/>
+        </w:rPr>
+        <w:t>的</w:t>
+      </w:r>
+      <w:r>
+        <w:rPr>
+          <w:rFonts w:hint="eastAsia"/>
+          <w:b w:val="0"/>
+          <w:sz w:val="24"/>
+        </w:rPr>
+        <w:t>数据访问</w:t>
+      </w:r>
+      <w:r>
+        <w:rPr>
+          <w:rFonts w:hint="eastAsia"/>
+          <w:b w:val="0"/>
+          <w:sz w:val="24"/>
+        </w:rPr>
+        <w:t>模块</w:t>
+      </w:r>
+    </w:p>
+    <w:p>
+      <w:pPr>
+        <w:rPr>
+          <w:rFonts w:hint="eastAsia"/>
+        </w:rPr>
+      </w:pPr>
+      <w:r>
+        <w:rPr>
+          <w:rFonts w:hint="eastAsia"/>
+        </w:rPr>
+        <w:t>（</w:t>
+      </w:r>
+      <w:r>
+        <w:rPr>
+          <w:rFonts w:hint="eastAsia"/>
+        </w:rPr>
+        <w:t>1</w:t>
+      </w:r>
+      <w:r>
+        <w:rPr>
+          <w:rFonts w:hint="eastAsia"/>
+        </w:rPr>
+        <w:t>）</w:t>
+      </w:r>
+      <w:r>
+        <w:rPr>
+          <w:rFonts w:hint="eastAsia"/>
+        </w:rPr>
+        <w:t>功能分析</w:t>
+      </w:r>
+    </w:p>
+    <w:p>
+      <w:pPr>
+        <w:rPr>
+          <w:rFonts w:hint="eastAsia"/>
+        </w:rPr>
+      </w:pPr>
+      <w:r>
+        <w:rPr>
+          <w:rFonts w:hint="eastAsia"/>
+        </w:rPr>
+        <w:t xml:space="preserve"> </w:t>
+      </w:r>
+      <w:r>
+        <w:rPr>
+          <w:rFonts w:hint="eastAsia"/>
+        </w:rPr>
+        <w:tab/>
+      </w:r>
+    </w:p>
+    <w:p>
+      <w:pPr>
+        <w:rPr>
+          <w:rFonts w:hint="eastAsia"/>
+        </w:rPr>
+      </w:pPr>
+      <w:r>
+        <w:rPr>
+          <w:rFonts w:hint="eastAsia"/>
+        </w:rPr>
+        <w:t>（</w:t>
+      </w:r>
+      <w:r>
+        <w:rPr>
+          <w:rFonts w:hint="eastAsia"/>
+        </w:rPr>
+        <w:t>2</w:t>
+      </w:r>
+      <w:r>
+        <w:rPr>
+          <w:rFonts w:hint="eastAsia"/>
+        </w:rPr>
+        <w:t>）</w:t>
+      </w:r>
+      <w:r>
+        <w:rPr>
+          <w:rFonts w:hint="eastAsia"/>
+        </w:rPr>
+        <w:t>数据库</w:t>
+      </w:r>
+      <w:r>
+        <w:rPr>
+          <w:rFonts w:hint="eastAsia"/>
+        </w:rPr>
+        <w:t>设计</w:t>
+      </w:r>
+    </w:p>
+    <w:p>
+      <w:pPr>
+        <w:rPr>
+          <w:rFonts w:hint="eastAsia"/>
+        </w:rPr>
+      </w:pPr>
+      <w:r>
+        <w:rPr>
+          <w:rFonts w:hint="eastAsia"/>
+        </w:rPr>
+        <w:t xml:space="preserve">  </w:t>
+      </w:r>
+      <w:r>
+        <w:rPr>
+          <w:rFonts w:hint="eastAsia"/>
+        </w:rPr>
+        <w:t>数据结构</w:t>
+      </w:r>
+    </w:p>
+    <w:p>
+      <w:pPr>
+        <w:ind w:firstLineChars="100" w:firstLine="210"/>
+      </w:pPr>
+      <w:r>
+        <w:rPr>
+          <w:rFonts w:hint="eastAsia"/>
+        </w:rPr>
+        <w:t>四层</w:t>
+      </w:r>
+      <w:r>
+        <w:rPr>
+          <w:rFonts w:hint="eastAsia"/>
+        </w:rPr>
+        <w:t xml:space="preserve"> </w:t>
+      </w:r>
+    </w:p>
+    <w:p>
+      <w:pPr>
+        <w:pStyle w:val="4"/>
+        <w:rPr>
+          <w:b w:val="0"/>
+          <w:sz w:val="24"/>
+        </w:rPr>
+      </w:pPr>
+      <w:r>
+        <w:rPr>
+          <w:rFonts w:hint="eastAsia"/>
+          <w:b w:val="0"/>
+          <w:sz w:val="24"/>
+        </w:rPr>
+        <w:t>2.2.</w:t>
+      </w:r>
+      <w:r>
+        <w:rPr>
+          <w:rFonts w:hint="eastAsia"/>
+          <w:b w:val="0"/>
+          <w:sz w:val="24"/>
+        </w:rPr>
+        <w:t>4</w:t>
+      </w:r>
+      <w:r>
+        <w:rPr>
+          <w:rFonts w:hint="eastAsia"/>
+          <w:b w:val="0"/>
+          <w:sz w:val="24"/>
+        </w:rPr>
+        <w:t xml:space="preserve"> </w:t>
+      </w:r>
+      <w:r>
+        <w:rPr>
+          <w:rFonts w:hint="eastAsia"/>
+          <w:b w:val="0"/>
+          <w:sz w:val="24"/>
+        </w:rPr>
+        <w:t>基于可视化组件的</w:t>
+      </w:r>
+      <w:r>
+        <w:rPr>
+          <w:rFonts w:hint="eastAsia"/>
+          <w:b w:val="0"/>
+          <w:sz w:val="24"/>
+        </w:rPr>
+        <w:t>录入展示</w:t>
+      </w:r>
+      <w:r>
+        <w:rPr>
+          <w:rFonts w:hint="eastAsia"/>
+          <w:b w:val="0"/>
+          <w:sz w:val="24"/>
+        </w:rPr>
+        <w:t>模块</w:t>
+      </w:r>
+    </w:p>
+    <w:p>
+      <w:r>
+        <w:rPr>
+          <w:rFonts w:hint="eastAsia"/>
+        </w:rPr>
+        <w:t>（</w:t>
+      </w:r>
+      <w:r>
+        <w:rPr>
+          <w:rFonts w:hint="eastAsia"/>
+        </w:rPr>
+        <w:t>1</w:t>
+      </w:r>
+      <w:r>
+        <w:rPr>
+          <w:rFonts w:hint="eastAsia"/>
+        </w:rPr>
+        <w:t>）</w:t>
+      </w:r>
+      <w:r>
+        <w:rPr>
+          <w:rFonts w:hint="eastAsia"/>
+        </w:rPr>
+        <w:t>功能分析</w:t>
+      </w:r>
+    </w:p>
+    <w:p>
+      <w:pPr>
+        <w:rPr>
+          <w:rFonts w:hint="eastAsia"/>
+        </w:rPr>
+      </w:pPr>
+      <w:r>
+        <w:rPr>
+          <w:rFonts w:hint="eastAsia"/>
+        </w:rPr>
+        <w:t>（</w:t>
+      </w:r>
+      <w:r>
+        <w:rPr>
+          <w:rFonts w:hint="eastAsia"/>
+        </w:rPr>
+        <w:t>2</w:t>
+      </w:r>
+      <w:r>
+        <w:rPr>
+          <w:rFonts w:hint="eastAsia"/>
+        </w:rPr>
+        <w:t>）</w:t>
+      </w:r>
+      <w:r>
+        <w:rPr>
+          <w:rFonts w:hint="eastAsia"/>
+        </w:rPr>
+        <w:t>数据交互过程</w:t>
+      </w:r>
+      <w:r>
+        <w:rPr>
+          <w:rFonts w:hint="eastAsia"/>
+        </w:rPr>
+        <w:t>设计</w:t>
+      </w:r>
+    </w:p>
+    <w:p>
+      <w:bookmarkStart w:id="0" w:name="_GoBack"/>
+      <w:bookmarkEnd w:id="0"/>
+    </w:p>
+    <w:p>
+      <w:pPr>
+        <w:pStyle w:val="3"/>
+      </w:pPr>
+      <w:r>
+        <w:rPr>
+          <w:rFonts w:hint="eastAsia"/>
+        </w:rPr>
+        <w:lastRenderedPageBreak/>
+        <w:t xml:space="preserve">2.3 </w:t>
+      </w:r>
+      <w:r>
+        <w:rPr>
+          <w:rFonts w:hint="eastAsia"/>
+        </w:rPr>
+        <w:t>系统</w:t>
+      </w:r>
+      <w:r>
+        <w:rPr>
+          <w:rFonts w:hint="eastAsia"/>
+        </w:rPr>
+        <w:t>框架</w:t>
+      </w:r>
+      <w:r>
+        <w:rPr>
+          <w:rFonts w:hint="eastAsia"/>
+        </w:rPr>
+        <w:t>实现</w:t>
+      </w:r>
+    </w:p>
+    <w:p>
+      <w:pPr>
+        <w:ind w:firstLine="420"/>
+      </w:pPr>
+      <w:r>
+        <w:rPr>
+          <w:rFonts w:hint="eastAsia"/>
+        </w:rPr>
+        <w:t>系统开发环境为</w:t>
+      </w:r>
+      <w:r>
+        <w:rPr>
+          <w:rFonts w:hint="eastAsia"/>
+        </w:rPr>
+        <w:t>VS2010</w:t>
       </w:r>
       <w:r>
         <w:rPr>
@@ -10232,30 +10750,6 @@
         </w:rPr>
         <w:t>，</w:t>
       </w:r>
-      <w:r>
-        <w:rPr>
-          <w:rFonts w:hint="eastAsia"/>
-        </w:rPr>
-        <w:t>可以</w:t>
-      </w:r>
-      <w:r>
-        <w:rPr>
-          <w:rFonts w:hint="eastAsia"/>
-        </w:rPr>
-        <w:t>降低数据描述和应用操作的耦合度，使系统结构清晰</w:t>
-      </w:r>
-      <w:r>
-        <w:rPr>
-          <w:rFonts w:hint="eastAsia"/>
-        </w:rPr>
-        <w:t>，各模块内的组件可复用性易于实现。而且</w:t>
-      </w:r>
-      <w:r>
-        <w:rPr>
-          <w:rFonts w:hint="eastAsia"/>
-        </w:rPr>
-        <w:t>各个部分的分离使得系统的维护性和扩展性得到极大的提高。</w:t>
-      </w:r>
     </w:p>
     <w:p>
       <w:pPr>
@@ -10271,7 +10765,7 @@
           <w:b w:val="0"/>
           <w:sz w:val="24"/>
         </w:rPr>
-        <w:t>2.2.</w:t>
+        <w:t>2.3.</w:t>
       </w:r>
       <w:r>
         <w:rPr>
@@ -10279,7 +10773,7 @@
           <w:b w:val="0"/>
           <w:sz w:val="24"/>
         </w:rPr>
-        <w:t>2</w:t>
+        <w:t>1</w:t>
       </w:r>
       <w:r>
         <w:rPr>
@@ -10295,561 +10789,127 @@
           <w:b w:val="0"/>
           <w:sz w:val="24"/>
         </w:rPr>
-        <w:t>推理引擎</w:t>
-      </w:r>
-      <w:r>
-        <w:rPr>
-          <w:rFonts w:hint="eastAsia"/>
-          <w:b w:val="0"/>
-          <w:sz w:val="24"/>
-        </w:rPr>
-        <w:t>模块</w:t>
-      </w:r>
-    </w:p>
-    <w:p>
-      <w:pPr>
-        <w:rPr>
-          <w:rFonts w:hint="eastAsia"/>
-        </w:rPr>
-      </w:pPr>
-      <w:r>
-        <w:rPr>
-          <w:rFonts w:hint="eastAsia"/>
+        <w:t>控制层</w:t>
+      </w:r>
+    </w:p>
+    <w:p>
+      <w:pPr>
+        <w:ind w:firstLine="420"/>
+      </w:pPr>
+      <w:r>
+        <w:rPr>
+          <w:rFonts w:hint="eastAsia"/>
+        </w:rPr>
+        <w:t>框架的控制器</w:t>
+      </w:r>
+      <w:r>
+        <w:rPr>
+          <w:rFonts w:hint="eastAsia"/>
+        </w:rPr>
+        <w:t xml:space="preserve"> Controller </w:t>
+      </w:r>
+      <w:r>
+        <w:rPr>
+          <w:rFonts w:hint="eastAsia"/>
+        </w:rPr>
+        <w:t>是整个</w:t>
+      </w:r>
+      <w:r>
+        <w:rPr>
+          <w:rFonts w:hint="eastAsia"/>
+        </w:rPr>
+        <w:t xml:space="preserve"> Web </w:t>
+      </w:r>
+      <w:r>
+        <w:rPr>
+          <w:rFonts w:hint="eastAsia"/>
+        </w:rPr>
+        <w:t>应用程序的控制中心。它承担的主要功能如下：接收浏览器客户端的处理请求，根据用户的请求和需要执行的业务逻</w:t>
+      </w:r>
+      <w:r>
+        <w:rPr>
+          <w:rFonts w:hint="eastAsia"/>
+        </w:rPr>
+        <w:t>辑进行处理，然后</w:t>
+      </w:r>
+      <w:r>
+        <w:rPr>
+          <w:rFonts w:hint="eastAsia"/>
+        </w:rPr>
+        <w:t>获取业务逻辑的处理结果，并将返回的结果组织成</w:t>
+      </w:r>
+      <w:proofErr w:type="spellStart"/>
+      <w:r>
+        <w:rPr>
+          <w:rFonts w:hint="eastAsia"/>
+        </w:rPr>
+        <w:t>Json</w:t>
+      </w:r>
+      <w:proofErr w:type="spellEnd"/>
+      <w:r>
+        <w:rPr>
+          <w:rFonts w:hint="eastAsia"/>
+        </w:rPr>
+        <w:t xml:space="preserve"> </w:t>
+      </w:r>
+      <w:r>
+        <w:rPr>
+          <w:rFonts w:hint="eastAsia"/>
+        </w:rPr>
+        <w:t>文件的形式，</w:t>
+      </w:r>
+      <w:r>
+        <w:rPr>
+          <w:rFonts w:hint="eastAsia"/>
+        </w:rPr>
+        <w:t>通过视图层</w:t>
+      </w:r>
+      <w:r>
+        <w:rPr>
+          <w:rFonts w:hint="eastAsia"/>
+        </w:rPr>
+        <w:t>将其进行转换并显示给最终用户。</w:t>
+      </w:r>
+      <w:r>
+        <w:rPr>
+          <w:rFonts w:hint="eastAsia"/>
+        </w:rPr>
+        <w:t>本系统框架包含的主要业务逻辑如下：</w:t>
+      </w:r>
+    </w:p>
+    <w:p>
+      <w:pPr>
+        <w:rPr>
+          <w:noProof/>
+        </w:rPr>
+      </w:pPr>
+      <w:r>
+        <w:rPr>
+          <w:rFonts w:hint="eastAsia"/>
+          <w:noProof/>
         </w:rPr>
         <w:t>（</w:t>
       </w:r>
       <w:r>
         <w:rPr>
           <w:rFonts w:hint="eastAsia"/>
+          <w:noProof/>
         </w:rPr>
         <w:t>1</w:t>
       </w:r>
       <w:r>
         <w:rPr>
           <w:rFonts w:hint="eastAsia"/>
-        </w:rPr>
-        <w:t>）需求分析</w:t>
-      </w:r>
-    </w:p>
-    <w:p>
-      <w:pPr>
-        <w:rPr>
-          <w:rFonts w:hint="eastAsia"/>
-        </w:rPr>
-      </w:pPr>
-    </w:p>
-    <w:p>
-      <w:r>
-        <w:rPr>
-          <w:rFonts w:hint="eastAsia"/>
-        </w:rPr>
-        <w:t>（</w:t>
-      </w:r>
-      <w:r>
-        <w:rPr>
-          <w:rFonts w:hint="eastAsia"/>
-        </w:rPr>
-        <w:t>2</w:t>
-      </w:r>
-      <w:r>
-        <w:rPr>
-          <w:rFonts w:hint="eastAsia"/>
-        </w:rPr>
-        <w:t>）</w:t>
-      </w:r>
-    </w:p>
-    <w:p>
-      <w:pPr>
-        <w:pStyle w:val="4"/>
-        <w:rPr>
-          <w:b w:val="0"/>
-          <w:sz w:val="24"/>
-        </w:rPr>
-      </w:pPr>
-      <w:r>
-        <w:rPr>
-          <w:rFonts w:hint="eastAsia"/>
-          <w:b w:val="0"/>
-          <w:sz w:val="24"/>
-        </w:rPr>
-        <w:t>2.2.</w:t>
-      </w:r>
-      <w:r>
-        <w:rPr>
-          <w:rFonts w:hint="eastAsia"/>
-          <w:b w:val="0"/>
-          <w:sz w:val="24"/>
-        </w:rPr>
-        <w:t>3</w:t>
-      </w:r>
-      <w:r>
-        <w:rPr>
-          <w:rFonts w:hint="eastAsia"/>
-          <w:b w:val="0"/>
-          <w:sz w:val="24"/>
-        </w:rPr>
-        <w:t xml:space="preserve"> </w:t>
-      </w:r>
-      <w:r>
-        <w:rPr>
-          <w:rFonts w:hint="eastAsia"/>
-          <w:b w:val="0"/>
-          <w:sz w:val="24"/>
-        </w:rPr>
-        <w:t>数据访问</w:t>
-      </w:r>
-      <w:r>
-        <w:rPr>
-          <w:rFonts w:hint="eastAsia"/>
-          <w:b w:val="0"/>
-          <w:sz w:val="24"/>
-        </w:rPr>
-        <w:t>模块</w:t>
-      </w:r>
-    </w:p>
-    <w:p>
-      <w:pPr>
-        <w:ind w:firstLineChars="100" w:firstLine="210"/>
-        <w:rPr>
-          <w:rFonts w:hint="eastAsia"/>
-        </w:rPr>
-      </w:pPr>
-      <w:r>
-        <w:rPr>
-          <w:rFonts w:hint="eastAsia"/>
-        </w:rPr>
-        <w:t>(1)</w:t>
-      </w:r>
-      <w:r>
-        <w:rPr>
-          <w:rFonts w:hint="eastAsia"/>
-        </w:rPr>
-        <w:t>需求分析</w:t>
-      </w:r>
-    </w:p>
-    <w:p>
-      <w:pPr>
-        <w:ind w:firstLineChars="100" w:firstLine="210"/>
-        <w:rPr>
-          <w:rFonts w:hint="eastAsia"/>
-        </w:rPr>
-      </w:pPr>
-      <w:r>
-        <w:rPr>
-          <w:rFonts w:hint="eastAsia"/>
-        </w:rPr>
-        <w:t>(2)</w:t>
-      </w:r>
-      <w:r>
-        <w:rPr>
-          <w:rFonts w:hint="eastAsia"/>
-        </w:rPr>
-        <w:t>数据</w:t>
-      </w:r>
-      <w:r>
-        <w:rPr>
-          <w:rFonts w:hint="eastAsia"/>
-        </w:rPr>
-        <w:t>库</w:t>
-      </w:r>
-      <w:r>
-        <w:rPr>
-          <w:rFonts w:hint="eastAsia"/>
-        </w:rPr>
-        <w:t>设计</w:t>
-      </w:r>
-    </w:p>
-    <w:p>
-      <w:pPr>
-        <w:ind w:firstLineChars="100" w:firstLine="210"/>
-      </w:pPr>
-      <w:r>
-        <w:rPr>
-          <w:rFonts w:hint="eastAsia"/>
           <w:noProof/>
         </w:rPr>
-        <w:lastRenderedPageBreak/>
-        <w:drawing>
-          <wp:inline distT="0" distB="0" distL="0" distR="0" wp14:anchorId="738B2014" wp14:editId="3B5A99C6">
-            <wp:extent cx="4752975" cy="3945055"/>
-            <wp:effectExtent l="0" t="0" r="0" b="0"/>
-            <wp:docPr id="10" name="图片 10"/>
-            <wp:cNvGraphicFramePr>
-              <a:graphicFrameLocks xmlns:a="http://schemas.openxmlformats.org/drawingml/2006/main" noChangeAspect="1"/>
-            </wp:cNvGraphicFramePr>
-            <a:graphic xmlns:a="http://schemas.openxmlformats.org/drawingml/2006/main">
-              <a:graphicData uri="http://schemas.openxmlformats.org/drawingml/2006/picture">
-                <pic:pic xmlns:pic="http://schemas.openxmlformats.org/drawingml/2006/picture">
-                  <pic:nvPicPr>
-                    <pic:cNvPr id="0" name="Picture 1"/>
-                    <pic:cNvPicPr>
-                      <a:picLocks noChangeAspect="1" noChangeArrowheads="1"/>
-                    </pic:cNvPicPr>
-                  </pic:nvPicPr>
-                  <pic:blipFill>
-                    <a:blip r:embed="rId17">
-                      <a:extLst>
-                        <a:ext uri="{28A0092B-C50C-407E-A947-70E740481C1C}">
-                          <a14:useLocalDpi xmlns:a14="http://schemas.microsoft.com/office/drawing/2010/main" val="0"/>
-                        </a:ext>
-                      </a:extLst>
-                    </a:blip>
-                    <a:srcRect/>
-                    <a:stretch>
-                      <a:fillRect/>
-                    </a:stretch>
-                  </pic:blipFill>
-                  <pic:spPr bwMode="auto">
-                    <a:xfrm>
-                      <a:off x="0" y="0"/>
-                      <a:ext cx="4752975" cy="3945055"/>
-                    </a:xfrm>
-                    <a:prstGeom prst="rect">
-                      <a:avLst/>
-                    </a:prstGeom>
-                    <a:noFill/>
-                    <a:ln>
-                      <a:noFill/>
-                    </a:ln>
-                  </pic:spPr>
-                </pic:pic>
-              </a:graphicData>
-            </a:graphic>
-          </wp:inline>
-        </w:drawing>
-      </w:r>
-    </w:p>
-    <w:p>
-      <w:pPr>
-        <w:pStyle w:val="4"/>
-        <w:rPr>
-          <w:b w:val="0"/>
-          <w:sz w:val="24"/>
-        </w:rPr>
-      </w:pPr>
-      <w:r>
-        <w:rPr>
-          <w:rFonts w:hint="eastAsia"/>
-          <w:b w:val="0"/>
-          <w:sz w:val="24"/>
-        </w:rPr>
-        <w:t>2.2.</w:t>
-      </w:r>
-      <w:r>
-        <w:rPr>
-          <w:rFonts w:hint="eastAsia"/>
-          <w:b w:val="0"/>
-          <w:sz w:val="24"/>
-        </w:rPr>
-        <w:t>4</w:t>
-      </w:r>
-      <w:r>
-        <w:rPr>
-          <w:rFonts w:hint="eastAsia"/>
-          <w:b w:val="0"/>
-          <w:sz w:val="24"/>
-        </w:rPr>
-        <w:t xml:space="preserve"> </w:t>
-      </w:r>
-      <w:r>
-        <w:rPr>
-          <w:rFonts w:hint="eastAsia"/>
-          <w:b w:val="0"/>
-          <w:sz w:val="24"/>
-        </w:rPr>
-        <w:t>录入展示</w:t>
-      </w:r>
-      <w:r>
-        <w:rPr>
-          <w:rFonts w:hint="eastAsia"/>
-          <w:b w:val="0"/>
-          <w:sz w:val="24"/>
-        </w:rPr>
-        <w:t>模块</w:t>
-      </w:r>
-    </w:p>
-    <w:p>
-      <w:pPr>
-        <w:rPr>
-          <w:rFonts w:hint="eastAsia"/>
-        </w:rPr>
-      </w:pPr>
-      <w:r>
-        <w:rPr>
-          <w:rFonts w:hint="eastAsia"/>
-        </w:rPr>
-        <w:t>（</w:t>
-      </w:r>
-      <w:r>
-        <w:rPr>
-          <w:rFonts w:hint="eastAsia"/>
-        </w:rPr>
-        <w:t>1</w:t>
-      </w:r>
-      <w:r>
-        <w:rPr>
-          <w:rFonts w:hint="eastAsia"/>
-        </w:rPr>
-        <w:t>）需求分析</w:t>
-      </w:r>
-    </w:p>
-    <w:p>
-      <w:pPr>
-        <w:rPr>
-          <w:rFonts w:hint="eastAsia"/>
-        </w:rPr>
-      </w:pPr>
-    </w:p>
-    <w:p>
-      <w:r>
-        <w:rPr>
-          <w:rFonts w:hint="eastAsia"/>
-        </w:rPr>
-        <w:t>（</w:t>
-      </w:r>
-      <w:r>
-        <w:rPr>
-          <w:rFonts w:hint="eastAsia"/>
-        </w:rPr>
-        <w:t>2</w:t>
-      </w:r>
-      <w:r>
-        <w:rPr>
-          <w:rFonts w:hint="eastAsia"/>
-        </w:rPr>
-        <w:t>）数据交互过程</w:t>
-      </w:r>
-    </w:p>
-    <w:p>
-      <w:pPr>
-        <w:pStyle w:val="3"/>
-        <w:rPr>
-          <w:rFonts w:hint="eastAsia"/>
-        </w:rPr>
-      </w:pPr>
-      <w:r>
-        <w:rPr>
-          <w:rFonts w:hint="eastAsia"/>
-        </w:rPr>
-        <w:t xml:space="preserve">2.3 </w:t>
-      </w:r>
-      <w:r>
-        <w:rPr>
-          <w:rFonts w:hint="eastAsia"/>
-        </w:rPr>
-        <w:t>系统</w:t>
-      </w:r>
-      <w:r>
-        <w:rPr>
-          <w:rFonts w:hint="eastAsia"/>
-        </w:rPr>
-        <w:t>框架</w:t>
-      </w:r>
-      <w:r>
-        <w:rPr>
-          <w:rFonts w:hint="eastAsia"/>
-        </w:rPr>
-        <w:t>实现</w:t>
-      </w:r>
-    </w:p>
-    <w:p>
-      <w:pPr>
-        <w:ind w:firstLine="420"/>
-      </w:pPr>
-      <w:r>
-        <w:rPr>
-          <w:rFonts w:hint="eastAsia"/>
-        </w:rPr>
-        <w:t>系统开发环境为</w:t>
-      </w:r>
-      <w:r>
-        <w:rPr>
-          <w:rFonts w:hint="eastAsia"/>
-        </w:rPr>
-        <w:t>VS2010</w:t>
-      </w:r>
-      <w:r>
-        <w:rPr>
-          <w:rFonts w:hint="eastAsia"/>
-        </w:rPr>
-        <w:t>，</w:t>
-      </w:r>
-    </w:p>
-    <w:p>
-      <w:pPr>
-        <w:pStyle w:val="4"/>
-        <w:rPr>
-          <w:rFonts w:hint="eastAsia"/>
-          <w:b w:val="0"/>
-          <w:sz w:val="24"/>
-        </w:rPr>
-      </w:pPr>
-      <w:r>
-        <w:rPr>
-          <w:rFonts w:hint="eastAsia"/>
-          <w:b w:val="0"/>
-          <w:sz w:val="24"/>
-        </w:rPr>
-        <w:t>2.3.</w:t>
-      </w:r>
-      <w:r>
-        <w:rPr>
-          <w:rFonts w:hint="eastAsia"/>
-          <w:b w:val="0"/>
-          <w:sz w:val="24"/>
-        </w:rPr>
-        <w:t>1</w:t>
-      </w:r>
-      <w:r>
-        <w:rPr>
-          <w:rFonts w:hint="eastAsia"/>
-          <w:b w:val="0"/>
-          <w:sz w:val="24"/>
-        </w:rPr>
-        <w:t xml:space="preserve"> </w:t>
-      </w:r>
-      <w:r>
-        <w:rPr>
-          <w:rFonts w:hint="eastAsia"/>
-          <w:b w:val="0"/>
-          <w:sz w:val="24"/>
-        </w:rPr>
-        <w:t>控制层</w:t>
-      </w:r>
-    </w:p>
-    <w:p>
-      <w:pPr>
-        <w:ind w:firstLine="420"/>
-      </w:pPr>
-      <w:r>
-        <w:rPr>
-          <w:rFonts w:hint="eastAsia"/>
-        </w:rPr>
-        <w:t>框架的控制器</w:t>
-      </w:r>
-      <w:r>
-        <w:rPr>
-          <w:rFonts w:hint="eastAsia"/>
-        </w:rPr>
-        <w:t xml:space="preserve"> Controller </w:t>
-      </w:r>
-      <w:r>
-        <w:rPr>
-          <w:rFonts w:hint="eastAsia"/>
-        </w:rPr>
-        <w:t>是整个</w:t>
-      </w:r>
-      <w:r>
-        <w:rPr>
-          <w:rFonts w:hint="eastAsia"/>
-        </w:rPr>
-        <w:t xml:space="preserve"> Web </w:t>
-      </w:r>
-      <w:r>
-        <w:rPr>
-          <w:rFonts w:hint="eastAsia"/>
-        </w:rPr>
-        <w:t>应用程序的控制中心。它承担的主要功能如下：接收浏览器客户端的处理请求，根据用户的请求和需要执行的业务逻</w:t>
-      </w:r>
-      <w:r>
-        <w:rPr>
-          <w:rFonts w:hint="eastAsia"/>
-        </w:rPr>
-        <w:t>辑进行处理，然后</w:t>
-      </w:r>
-      <w:r>
-        <w:rPr>
-          <w:rFonts w:hint="eastAsia"/>
-        </w:rPr>
-        <w:t>获取业务逻辑的处理结果，并将返回的结果组织成</w:t>
-      </w:r>
-      <w:proofErr w:type="spellStart"/>
-      <w:r>
-        <w:rPr>
-          <w:rFonts w:hint="eastAsia"/>
-        </w:rPr>
-        <w:t>Json</w:t>
-      </w:r>
-      <w:proofErr w:type="spellEnd"/>
-      <w:r>
-        <w:rPr>
-          <w:rFonts w:hint="eastAsia"/>
-        </w:rPr>
-        <w:t xml:space="preserve"> </w:t>
-      </w:r>
-      <w:r>
-        <w:rPr>
-          <w:rFonts w:hint="eastAsia"/>
-        </w:rPr>
-        <w:t>文件的形式，</w:t>
-      </w:r>
-      <w:r>
-        <w:rPr>
-          <w:rFonts w:hint="eastAsia"/>
-        </w:rPr>
-        <w:t>通过视图层</w:t>
-      </w:r>
-      <w:r>
-        <w:rPr>
-          <w:rFonts w:hint="eastAsia"/>
-        </w:rPr>
-        <w:t>将其进行转换并显示给最终用户。</w:t>
-      </w:r>
-      <w:r>
-        <w:rPr>
-          <w:rFonts w:hint="eastAsia"/>
-        </w:rPr>
-        <w:t>本系统框架包含的主要业务逻辑如下：</w:t>
-      </w:r>
-    </w:p>
-    <w:p>
-      <w:pPr>
-        <w:rPr>
-          <w:rFonts w:hint="eastAsia"/>
+        <w:t>）新入病人的问诊流程</w:t>
+      </w:r>
+    </w:p>
+    <w:p>
+      <w:r>
+        <w:rPr>
           <w:noProof/>
         </w:rPr>
-      </w:pPr>
-    </w:p>
-    <w:p>
-      <w:pPr>
-        <w:rPr>
-          <w:rFonts w:hint="eastAsia"/>
-          <w:noProof/>
-        </w:rPr>
-      </w:pPr>
-      <w:r>
-        <w:rPr>
-          <w:rFonts w:hint="eastAsia"/>
-          <w:noProof/>
-        </w:rPr>
-        <w:t>（</w:t>
-      </w:r>
-      <w:r>
-        <w:rPr>
-          <w:rFonts w:hint="eastAsia"/>
-          <w:noProof/>
-        </w:rPr>
-        <w:t>1</w:t>
-      </w:r>
-      <w:r>
-        <w:rPr>
-          <w:rFonts w:hint="eastAsia"/>
-          <w:noProof/>
-        </w:rPr>
-        <w:t>）新入病人的问诊流程</w:t>
-      </w:r>
-    </w:p>
-    <w:p>
-      <w:pPr>
-        <w:rPr>
-          <w:rFonts w:hint="eastAsia"/>
-        </w:rPr>
-      </w:pPr>
-      <w:r>
-        <w:rPr>
-          <w:noProof/>
-        </w:rPr>
-        <w:lastRenderedPageBreak/>
         <w:drawing>
           <wp:inline distT="0" distB="0" distL="0" distR="0" wp14:anchorId="523629CD" wp14:editId="150FFF73">
             <wp:extent cx="5274310" cy="4072974"/>
@@ -10868,7 +10928,7 @@
                     </pic:cNvPicPr>
                   </pic:nvPicPr>
                   <pic:blipFill>
-                    <a:blip r:embed="rId18">
+                    <a:blip r:embed="rId17">
                       <a:extLst>
                         <a:ext uri="{28A0092B-C50C-407E-A947-70E740481C1C}">
                           <a14:useLocalDpi xmlns:a14="http://schemas.microsoft.com/office/drawing/2010/main" val="0"/>
@@ -10903,6 +10963,11 @@
       </w:r>
     </w:p>
     <w:p>
+      <w:pPr>
+        <w:rPr>
+          <w:rFonts w:hint="eastAsia"/>
+        </w:rPr>
+      </w:pPr>
       <w:r>
         <w:rPr>
           <w:rFonts w:hint="eastAsia"/>
@@ -10924,9 +10989,24 @@
     </w:p>
     <w:p>
       <w:pPr>
+        <w:rPr>
+          <w:rFonts w:hint="eastAsia"/>
+        </w:rPr>
+      </w:pPr>
+      <w:r>
+        <w:rPr>
+          <w:rFonts w:hint="eastAsia"/>
+        </w:rPr>
+        <w:t>系统动态调用</w:t>
+      </w:r>
+      <w:r>
+        <w:t>web service</w:t>
+      </w:r>
+    </w:p>
+    <w:p>
+      <w:pPr>
         <w:pStyle w:val="4"/>
         <w:rPr>
-          <w:rFonts w:hint="eastAsia"/>
           <w:b w:val="0"/>
           <w:sz w:val="24"/>
         </w:rPr>
@@ -11035,11 +11115,6 @@
       </w:r>
     </w:p>
     <w:p>
-      <w:pPr>
-        <w:rPr>
-          <w:rFonts w:hint="eastAsia"/>
-        </w:rPr>
-      </w:pPr>
       <w:r>
         <w:rPr>
           <w:rFonts w:hint="eastAsia"/>
@@ -11060,11 +11135,6 @@
       </w:r>
     </w:p>
     <w:p>
-      <w:pPr>
-        <w:rPr>
-          <w:rFonts w:hint="eastAsia"/>
-        </w:rPr>
-      </w:pPr>
       <w:r>
         <w:rPr>
           <w:rFonts w:hint="eastAsia"/>
@@ -11085,11 +11155,6 @@
       </w:r>
     </w:p>
     <w:p>
-      <w:pPr>
-        <w:rPr>
-          <w:rFonts w:hint="eastAsia"/>
-        </w:rPr>
-      </w:pPr>
       <w:r>
         <w:rPr>
           <w:rFonts w:hint="eastAsia"/>
@@ -11107,197 +11172,6 @@
           <w:rFonts w:hint="eastAsia"/>
         </w:rPr>
         <w:t>）病人问诊记录查询视图模板</w:t>
-      </w:r>
-    </w:p>
-    <w:p>
-      <w:pPr>
-        <w:rPr>
-          <w:rFonts w:hint="eastAsia"/>
-        </w:rPr>
-      </w:pPr>
-      <w:r>
-        <w:rPr>
-          <w:rFonts w:hint="eastAsia"/>
-        </w:rPr>
-        <w:t>（</w:t>
-      </w:r>
-      <w:r>
-        <w:rPr>
-          <w:rFonts w:hint="eastAsia"/>
-        </w:rPr>
-        <w:t>4</w:t>
-      </w:r>
-      <w:r>
-        <w:rPr>
-          <w:rFonts w:hint="eastAsia"/>
-        </w:rPr>
-        <w:t>）问诊流程视图模板</w:t>
-      </w:r>
-    </w:p>
-    <w:p>
-      <w:pPr>
-        <w:rPr>
-          <w:rFonts w:hint="eastAsia"/>
-        </w:rPr>
-      </w:pPr>
-      <w:r>
-        <w:rPr>
-          <w:rFonts w:hint="eastAsia"/>
-        </w:rPr>
-        <w:t>采用</w:t>
-      </w:r>
-      <w:r>
-        <w:rPr>
-          <w:rFonts w:hint="eastAsia"/>
-        </w:rPr>
-        <w:t>AJAX</w:t>
-      </w:r>
-      <w:r>
-        <w:rPr>
-          <w:rFonts w:hint="eastAsia"/>
-        </w:rPr>
-        <w:t>技术</w:t>
-      </w:r>
-      <w:r>
-        <w:rPr>
-          <w:rFonts w:hint="eastAsia"/>
-        </w:rPr>
-        <w:t>xxx</w:t>
-      </w:r>
-    </w:p>
-    <w:p>
-      <w:pPr>
-        <w:pStyle w:val="4"/>
-        <w:rPr>
-          <w:rFonts w:hint="eastAsia"/>
-          <w:b w:val="0"/>
-          <w:sz w:val="24"/>
-        </w:rPr>
-      </w:pPr>
-      <w:r>
-        <w:rPr>
-          <w:rFonts w:hint="eastAsia"/>
-          <w:b w:val="0"/>
-          <w:sz w:val="24"/>
-        </w:rPr>
-        <w:t xml:space="preserve">2.3.3 </w:t>
-      </w:r>
-      <w:r>
-        <w:rPr>
-          <w:rFonts w:hint="eastAsia"/>
-          <w:b w:val="0"/>
-          <w:sz w:val="24"/>
-        </w:rPr>
-        <w:t>模型层</w:t>
-      </w:r>
-    </w:p>
-    <w:p>
-      <w:r>
-        <w:rPr>
-          <w:rFonts w:hint="eastAsia"/>
-        </w:rPr>
-        <w:t>模型是应用程序的主体部分，它被</w:t>
-      </w:r>
-      <w:r>
-        <w:rPr>
-          <w:rFonts w:hint="eastAsia"/>
-        </w:rPr>
-        <w:t>用于封装与应用程序的业务逻辑相关的数据以及对数据的处理方法</w:t>
-      </w:r>
-      <w:r>
-        <w:rPr>
-          <w:rFonts w:hint="eastAsia"/>
-        </w:rPr>
-        <w:t>。一个模型可以被</w:t>
-      </w:r>
-      <w:r>
-        <w:rPr>
-          <w:rFonts w:hint="eastAsia"/>
-        </w:rPr>
-        <w:t>多个视图提供</w:t>
-      </w:r>
-      <w:r>
-        <w:rPr>
-          <w:rFonts w:hint="eastAsia"/>
-        </w:rPr>
-        <w:t>据，所以提高了应用的可重用性。</w:t>
-      </w:r>
-      <w:r>
-        <w:rPr>
-          <w:rFonts w:hint="eastAsia"/>
-        </w:rPr>
-        <w:t>本系统框架中模型层主要分为两部分</w:t>
-      </w:r>
-      <w:r>
-        <w:rPr>
-          <w:rFonts w:hint="eastAsia"/>
-        </w:rPr>
-        <w:t>---</w:t>
-      </w:r>
-      <w:r>
-        <w:rPr>
-          <w:rFonts w:hint="eastAsia"/>
-        </w:rPr>
-        <w:t>数据操作和推理服务</w:t>
-      </w:r>
-    </w:p>
-    <w:p>
-      <w:pPr>
-        <w:pStyle w:val="5"/>
-        <w:rPr>
-          <w:b w:val="0"/>
-          <w:sz w:val="24"/>
-        </w:rPr>
-      </w:pPr>
-      <w:r>
-        <w:rPr>
-          <w:rFonts w:hint="eastAsia"/>
-          <w:b w:val="0"/>
-          <w:sz w:val="24"/>
-        </w:rPr>
-        <w:t xml:space="preserve">2.3.3.1 </w:t>
-      </w:r>
-      <w:r>
-        <w:rPr>
-          <w:rFonts w:hint="eastAsia"/>
-          <w:b w:val="0"/>
-          <w:sz w:val="24"/>
-        </w:rPr>
-        <w:t>数据</w:t>
-      </w:r>
-      <w:r>
-        <w:rPr>
-          <w:rFonts w:hint="eastAsia"/>
-          <w:b w:val="0"/>
-          <w:sz w:val="24"/>
-        </w:rPr>
-        <w:t>操作</w:t>
-      </w:r>
-    </w:p>
-    <w:p>
-      <w:r>
-        <w:rPr>
-          <w:rFonts w:hint="eastAsia"/>
-        </w:rPr>
-        <w:t>（</w:t>
-      </w:r>
-      <w:r>
-        <w:rPr>
-          <w:rFonts w:hint="eastAsia"/>
-        </w:rPr>
-        <w:t>1</w:t>
-      </w:r>
-      <w:r>
-        <w:rPr>
-          <w:rFonts w:hint="eastAsia"/>
-        </w:rPr>
-        <w:t>）</w:t>
-      </w:r>
-      <w:r>
-        <w:rPr>
-          <w:rFonts w:hint="eastAsia"/>
-        </w:rPr>
-        <w:t>数据操作接口</w:t>
       </w:r>
     </w:p>
     <w:p>
@@ -11312,16 +11186,181 @@
         <w:rPr>
           <w:rFonts w:hint="eastAsia"/>
         </w:rPr>
-        <w:t>2</w:t>
-      </w:r>
-      <w:r>
-        <w:rPr>
-          <w:rFonts w:hint="eastAsia"/>
-        </w:rPr>
-        <w:t>）数据读写过程</w:t>
-      </w:r>
-    </w:p>
-    <w:p>
+        <w:t>4</w:t>
+      </w:r>
+      <w:r>
+        <w:rPr>
+          <w:rFonts w:hint="eastAsia"/>
+        </w:rPr>
+        <w:t>）问诊流程视图模板</w:t>
+      </w:r>
+    </w:p>
+    <w:p>
+      <w:r>
+        <w:rPr>
+          <w:rFonts w:hint="eastAsia"/>
+        </w:rPr>
+        <w:t>采用</w:t>
+      </w:r>
+      <w:r>
+        <w:rPr>
+          <w:rFonts w:hint="eastAsia"/>
+        </w:rPr>
+        <w:t>AJAX</w:t>
+      </w:r>
+      <w:r>
+        <w:rPr>
+          <w:rFonts w:hint="eastAsia"/>
+        </w:rPr>
+        <w:t>技术</w:t>
+      </w:r>
+      <w:r>
+        <w:rPr>
+          <w:rFonts w:hint="eastAsia"/>
+        </w:rPr>
+        <w:t>xxx</w:t>
+      </w:r>
+    </w:p>
+    <w:p>
+      <w:pPr>
+        <w:pStyle w:val="4"/>
+        <w:rPr>
+          <w:b w:val="0"/>
+          <w:sz w:val="24"/>
+        </w:rPr>
+      </w:pPr>
+      <w:r>
+        <w:rPr>
+          <w:rFonts w:hint="eastAsia"/>
+          <w:b w:val="0"/>
+          <w:sz w:val="24"/>
+        </w:rPr>
+        <w:t xml:space="preserve">2.3.3 </w:t>
+      </w:r>
+      <w:r>
+        <w:rPr>
+          <w:rFonts w:hint="eastAsia"/>
+          <w:b w:val="0"/>
+          <w:sz w:val="24"/>
+        </w:rPr>
+        <w:t>模型层</w:t>
+      </w:r>
+    </w:p>
+    <w:p>
+      <w:r>
+        <w:rPr>
+          <w:rFonts w:hint="eastAsia"/>
+        </w:rPr>
+        <w:t>模型是应用程序的主体部分，它被</w:t>
+      </w:r>
+      <w:r>
+        <w:rPr>
+          <w:rFonts w:hint="eastAsia"/>
+        </w:rPr>
+        <w:t>用于封装与应用程序的业务逻辑相关的数据以及对数据的处理方法</w:t>
+      </w:r>
+      <w:r>
+        <w:rPr>
+          <w:rFonts w:hint="eastAsia"/>
+        </w:rPr>
+        <w:t>。一个模型可以被</w:t>
+      </w:r>
+      <w:r>
+        <w:rPr>
+          <w:rFonts w:hint="eastAsia"/>
+        </w:rPr>
+        <w:t>多个视图提供</w:t>
+      </w:r>
+      <w:r>
+        <w:rPr>
+          <w:rFonts w:hint="eastAsia"/>
+        </w:rPr>
+        <w:t>据，所以提高了应用的可重用性。</w:t>
+      </w:r>
+      <w:r>
+        <w:rPr>
+          <w:rFonts w:hint="eastAsia"/>
+        </w:rPr>
+        <w:t>本系统框架中模型层主要分为两部分</w:t>
+      </w:r>
+      <w:r>
+        <w:rPr>
+          <w:rFonts w:hint="eastAsia"/>
+        </w:rPr>
+        <w:t>---</w:t>
+      </w:r>
+      <w:r>
+        <w:rPr>
+          <w:rFonts w:hint="eastAsia"/>
+        </w:rPr>
+        <w:t>数据操作和推理服务</w:t>
+      </w:r>
+    </w:p>
+    <w:p>
+      <w:pPr>
+        <w:pStyle w:val="5"/>
+        <w:rPr>
+          <w:b w:val="0"/>
+          <w:sz w:val="24"/>
+        </w:rPr>
+      </w:pPr>
+      <w:r>
+        <w:rPr>
+          <w:rFonts w:hint="eastAsia"/>
+          <w:b w:val="0"/>
+          <w:sz w:val="24"/>
+        </w:rPr>
+        <w:t xml:space="preserve">2.3.3.1 </w:t>
+      </w:r>
+      <w:r>
+        <w:rPr>
+          <w:rFonts w:hint="eastAsia"/>
+          <w:b w:val="0"/>
+          <w:sz w:val="24"/>
+        </w:rPr>
+        <w:t>数据</w:t>
+      </w:r>
+      <w:r>
+        <w:rPr>
+          <w:rFonts w:hint="eastAsia"/>
+          <w:b w:val="0"/>
+          <w:sz w:val="24"/>
+        </w:rPr>
+        <w:t>持久化</w:t>
+      </w:r>
+    </w:p>
+    <w:p>
+      <w:r>
+        <w:rPr>
+          <w:rFonts w:hint="eastAsia"/>
+        </w:rPr>
+        <w:t>（</w:t>
+      </w:r>
+      <w:r>
+        <w:rPr>
+          <w:rFonts w:hint="eastAsia"/>
+        </w:rPr>
+        <w:t>1</w:t>
+      </w:r>
+      <w:r>
+        <w:rPr>
+          <w:rFonts w:hint="eastAsia"/>
+        </w:rPr>
+        <w:t>）</w:t>
+      </w:r>
+      <w:r>
+        <w:rPr>
+          <w:rFonts w:hint="eastAsia"/>
+        </w:rPr>
+        <w:t>分布式集群搭建</w:t>
+      </w:r>
+    </w:p>
+    <w:p>
+      <w:pPr>
+        <w:rPr>
+          <w:rFonts w:hint="eastAsia"/>
+        </w:rPr>
+      </w:pPr>
       <w:r>
         <w:rPr>
           <w:rFonts w:hint="eastAsia"/>
@@ -11351,7 +11390,7 @@
                     </pic:cNvPicPr>
                   </pic:nvPicPr>
                   <pic:blipFill>
-                    <a:blip r:embed="rId19">
+                    <a:blip r:embed="rId18">
                       <a:extLst>
                         <a:ext uri="{28A0092B-C50C-407E-A947-70E740481C1C}">
                           <a14:useLocalDpi xmlns:a14="http://schemas.microsoft.com/office/drawing/2010/main" val="0"/>
@@ -11382,8 +11421,88 @@
           </wp:inline>
         </w:drawing>
       </w:r>
-      <w:bookmarkStart w:id="0" w:name="_GoBack"/>
-      <w:bookmarkEnd w:id="0"/>
+    </w:p>
+    <w:p>
+      <w:pPr>
+        <w:rPr>
+          <w:rFonts w:hint="eastAsia"/>
+        </w:rPr>
+      </w:pPr>
+      <w:r>
+        <w:rPr>
+          <w:rFonts w:hint="eastAsia"/>
+        </w:rPr>
+        <w:t>（</w:t>
+      </w:r>
+      <w:r>
+        <w:rPr>
+          <w:rFonts w:hint="eastAsia"/>
+        </w:rPr>
+        <w:t>2</w:t>
+      </w:r>
+      <w:r>
+        <w:rPr>
+          <w:rFonts w:hint="eastAsia"/>
+        </w:rPr>
+        <w:t>）数据操作类实现</w:t>
+      </w:r>
+    </w:p>
+    <w:p>
+      <w:r>
+        <w:rPr>
+          <w:rFonts w:hint="eastAsia"/>
+          <w:noProof/>
+        </w:rPr>
+        <w:lastRenderedPageBreak/>
+        <w:drawing>
+          <wp:inline distT="0" distB="0" distL="0" distR="0" wp14:anchorId="5E07A842" wp14:editId="66CEE655">
+            <wp:extent cx="4752975" cy="3945055"/>
+            <wp:effectExtent l="0" t="0" r="0" b="0"/>
+            <wp:docPr id="13" name="图片 13"/>
+            <wp:cNvGraphicFramePr>
+              <a:graphicFrameLocks xmlns:a="http://schemas.openxmlformats.org/drawingml/2006/main" noChangeAspect="1"/>
+            </wp:cNvGraphicFramePr>
+            <a:graphic xmlns:a="http://schemas.openxmlformats.org/drawingml/2006/main">
+              <a:graphicData uri="http://schemas.openxmlformats.org/drawingml/2006/picture">
+                <pic:pic xmlns:pic="http://schemas.openxmlformats.org/drawingml/2006/picture">
+                  <pic:nvPicPr>
+                    <pic:cNvPr id="0" name="Picture 1"/>
+                    <pic:cNvPicPr>
+                      <a:picLocks noChangeAspect="1" noChangeArrowheads="1"/>
+                    </pic:cNvPicPr>
+                  </pic:nvPicPr>
+                  <pic:blipFill>
+                    <a:blip r:embed="rId19">
+                      <a:extLst>
+                        <a:ext uri="{28A0092B-C50C-407E-A947-70E740481C1C}">
+                          <a14:useLocalDpi xmlns:a14="http://schemas.microsoft.com/office/drawing/2010/main" val="0"/>
+                        </a:ext>
+                      </a:extLst>
+                    </a:blip>
+                    <a:srcRect/>
+                    <a:stretch>
+                      <a:fillRect/>
+                    </a:stretch>
+                  </pic:blipFill>
+                  <pic:spPr bwMode="auto">
+                    <a:xfrm>
+                      <a:off x="0" y="0"/>
+                      <a:ext cx="4752975" cy="3945055"/>
+                    </a:xfrm>
+                    <a:prstGeom prst="rect">
+                      <a:avLst/>
+                    </a:prstGeom>
+                    <a:noFill/>
+                    <a:ln>
+                      <a:noFill/>
+                    </a:ln>
+                  </pic:spPr>
+                </pic:pic>
+              </a:graphicData>
+            </a:graphic>
+          </wp:inline>
+        </w:drawing>
+      </w:r>
     </w:p>
     <w:p>
       <w:pPr>
@@ -11419,6 +11538,87 @@
       </w:r>
     </w:p>
     <w:p>
+      <w:pPr>
+        <w:rPr>
+          <w:rFonts w:hint="eastAsia"/>
+        </w:rPr>
+      </w:pPr>
+      <w:r>
+        <w:rPr>
+          <w:rFonts w:hint="eastAsia"/>
+        </w:rPr>
+        <w:t>（</w:t>
+      </w:r>
+      <w:r>
+        <w:rPr>
+          <w:rFonts w:hint="eastAsia"/>
+        </w:rPr>
+        <w:t>1</w:t>
+      </w:r>
+      <w:r>
+        <w:rPr>
+          <w:rFonts w:hint="eastAsia"/>
+        </w:rPr>
+        <w:t>）</w:t>
+      </w:r>
+      <w:r>
+        <w:rPr>
+          <w:rFonts w:hint="eastAsia"/>
+        </w:rPr>
+        <w:t>推理流程</w:t>
+      </w:r>
+    </w:p>
+    <w:p>
+      <w:pPr>
+        <w:rPr>
+          <w:rFonts w:hint="eastAsia"/>
+        </w:rPr>
+      </w:pPr>
+      <w:r>
+        <w:rPr>
+          <w:rFonts w:hint="eastAsia"/>
+        </w:rPr>
+        <w:t xml:space="preserve">  </w:t>
+      </w:r>
+      <w:r>
+        <w:rPr>
+          <w:rFonts w:hint="eastAsia"/>
+        </w:rPr>
+        <w:t>时序图</w:t>
+      </w:r>
+    </w:p>
+    <w:p>
+      <w:pPr>
+        <w:rPr>
+          <w:rFonts w:hint="eastAsia"/>
+        </w:rPr>
+      </w:pPr>
+      <w:r>
+        <w:rPr>
+          <w:rFonts w:hint="eastAsia"/>
+        </w:rPr>
+        <w:t>（</w:t>
+      </w:r>
+      <w:r>
+        <w:rPr>
+          <w:rFonts w:hint="eastAsia"/>
+        </w:rPr>
+        <w:t>2</w:t>
+      </w:r>
+      <w:r>
+        <w:rPr>
+          <w:rFonts w:hint="eastAsia"/>
+        </w:rPr>
+        <w:t>）</w:t>
+      </w:r>
+      <w:r>
+        <w:rPr>
+          <w:rFonts w:hint="eastAsia"/>
+        </w:rPr>
+        <w:t>推理方法实现</w:t>
+      </w:r>
+    </w:p>
+    <w:p>
       <w:r>
         <w:rPr>
           <w:rFonts w:hint="eastAsia"/>
@@ -11453,13 +11653,18 @@
         </w:rPr>
         <w:t>基于数据的贝叶斯网络推理</w:t>
       </w:r>
+      <w:proofErr w:type="spellStart"/>
+      <w:r>
+        <w:rPr>
+          <w:rFonts w:hint="eastAsia"/>
+        </w:rPr>
+        <w:t>weka</w:t>
+      </w:r>
+      <w:proofErr w:type="spellEnd"/>
     </w:p>
     <w:p>
       <w:pPr>
         <w:pStyle w:val="3"/>
-        <w:rPr>
-          <w:rFonts w:hint="eastAsia"/>
-        </w:rPr>
       </w:pPr>
       <w:r>
         <w:rPr>
@@ -11495,6 +11700,7 @@
         <w:rPr>
           <w:rFonts w:hint="eastAsia"/>
         </w:rPr>
+        <w:lastRenderedPageBreak/>
         <w:t>2.5</w:t>
       </w:r>
       <w:r>
@@ -11611,88 +11817,88 @@
         <w:rPr>
           <w:rFonts w:hint="eastAsia"/>
         </w:rPr>
+        <w:t xml:space="preserve">3.2 </w:t>
+      </w:r>
+      <w:r>
+        <w:rPr>
+          <w:rFonts w:hint="eastAsia"/>
+        </w:rPr>
+        <w:t>基于框架的系统开发流程</w:t>
+      </w:r>
+    </w:p>
+    <w:p>
+      <w:pPr>
+        <w:pStyle w:val="4"/>
+        <w:rPr>
+          <w:b w:val="0"/>
+          <w:sz w:val="24"/>
+        </w:rPr>
+      </w:pPr>
+      <w:r>
+        <w:rPr>
+          <w:rFonts w:hint="eastAsia"/>
+          <w:b w:val="0"/>
+          <w:sz w:val="24"/>
+        </w:rPr>
+        <w:t>3.2.1</w:t>
+      </w:r>
+      <w:r>
+        <w:rPr>
+          <w:rFonts w:hint="eastAsia"/>
+          <w:b w:val="0"/>
+          <w:sz w:val="24"/>
+        </w:rPr>
+        <w:t>推理引擎选择</w:t>
+      </w:r>
+    </w:p>
+    <w:p>
+      <w:pPr>
+        <w:pStyle w:val="4"/>
+        <w:rPr>
+          <w:b w:val="0"/>
+          <w:sz w:val="24"/>
+        </w:rPr>
+      </w:pPr>
+      <w:r>
+        <w:rPr>
+          <w:rFonts w:hint="eastAsia"/>
+          <w:b w:val="0"/>
+          <w:sz w:val="24"/>
+        </w:rPr>
+        <w:t xml:space="preserve">3.2.2 </w:t>
+      </w:r>
+      <w:r>
+        <w:rPr>
+          <w:rFonts w:hint="eastAsia"/>
+          <w:b w:val="0"/>
+          <w:sz w:val="24"/>
+        </w:rPr>
+        <w:t>数据模型设计</w:t>
+      </w:r>
+    </w:p>
+    <w:p>
+      <w:r>
+        <w:rPr>
+          <w:rFonts w:hint="eastAsia"/>
+        </w:rPr>
+        <w:t>信息类表</w:t>
+      </w:r>
+    </w:p>
+    <w:p>
+      <w:pPr>
+        <w:pStyle w:val="4"/>
+        <w:rPr>
+          <w:b w:val="0"/>
+          <w:sz w:val="24"/>
+        </w:rPr>
+      </w:pPr>
+      <w:r>
+        <w:rPr>
+          <w:rFonts w:hint="eastAsia"/>
+          <w:b w:val="0"/>
+          <w:sz w:val="24"/>
+        </w:rPr>
         <w:lastRenderedPageBreak/>
-        <w:t xml:space="preserve">3.2 </w:t>
-      </w:r>
-      <w:r>
-        <w:rPr>
-          <w:rFonts w:hint="eastAsia"/>
-        </w:rPr>
-        <w:t>基于框架的系统开发流程</w:t>
-      </w:r>
-    </w:p>
-    <w:p>
-      <w:pPr>
-        <w:pStyle w:val="4"/>
-        <w:rPr>
-          <w:b w:val="0"/>
-          <w:sz w:val="24"/>
-        </w:rPr>
-      </w:pPr>
-      <w:r>
-        <w:rPr>
-          <w:rFonts w:hint="eastAsia"/>
-          <w:b w:val="0"/>
-          <w:sz w:val="24"/>
-        </w:rPr>
-        <w:t>3.2.1</w:t>
-      </w:r>
-      <w:r>
-        <w:rPr>
-          <w:rFonts w:hint="eastAsia"/>
-          <w:b w:val="0"/>
-          <w:sz w:val="24"/>
-        </w:rPr>
-        <w:t>推理引擎选择</w:t>
-      </w:r>
-    </w:p>
-    <w:p>
-      <w:pPr>
-        <w:pStyle w:val="4"/>
-        <w:rPr>
-          <w:b w:val="0"/>
-          <w:sz w:val="24"/>
-        </w:rPr>
-      </w:pPr>
-      <w:r>
-        <w:rPr>
-          <w:rFonts w:hint="eastAsia"/>
-          <w:b w:val="0"/>
-          <w:sz w:val="24"/>
-        </w:rPr>
-        <w:t xml:space="preserve">3.2.2 </w:t>
-      </w:r>
-      <w:r>
-        <w:rPr>
-          <w:rFonts w:hint="eastAsia"/>
-          <w:b w:val="0"/>
-          <w:sz w:val="24"/>
-        </w:rPr>
-        <w:t>数据模型设计</w:t>
-      </w:r>
-    </w:p>
-    <w:p>
-      <w:r>
-        <w:rPr>
-          <w:rFonts w:hint="eastAsia"/>
-        </w:rPr>
-        <w:t>信息类表</w:t>
-      </w:r>
-    </w:p>
-    <w:p>
-      <w:pPr>
-        <w:pStyle w:val="4"/>
-        <w:rPr>
-          <w:b w:val="0"/>
-          <w:sz w:val="24"/>
-        </w:rPr>
-      </w:pPr>
-      <w:r>
-        <w:rPr>
-          <w:rFonts w:hint="eastAsia"/>
-          <w:b w:val="0"/>
-          <w:sz w:val="24"/>
-        </w:rPr>
         <w:t>3.</w:t>
       </w:r>
       <w:r>

--- a/面向社区的疾病诊断决策支持系统的设计与开发 (自动保存的).docx
+++ b/面向社区的疾病诊断决策支持系统的设计与开发 (自动保存的).docx
@@ -10202,11 +10202,6 @@
       </w:r>
     </w:p>
     <w:p>
-      <w:pPr>
-        <w:rPr>
-          <w:rFonts w:hint="eastAsia"/>
-        </w:rPr>
-      </w:pPr>
       <w:r>
         <w:rPr>
           <w:rFonts w:hint="eastAsia"/>
@@ -10365,10 +10360,22 @@
         <w:rPr>
           <w:rFonts w:hint="eastAsia"/>
         </w:rPr>
-        <w:t>推理流程设计</w:t>
-      </w:r>
-    </w:p>
-    <w:p>
+        <w:t>服务开发</w:t>
+      </w:r>
+      <w:r>
+        <w:rPr>
+          <w:rFonts w:hint="eastAsia"/>
+        </w:rPr>
+        <w:t>流程设计</w:t>
+      </w:r>
+    </w:p>
+    <w:p>
+      <w:r>
+        <w:rPr>
+          <w:rFonts w:hint="eastAsia"/>
+        </w:rPr>
+        <w:t xml:space="preserve"> </w:t>
+      </w:r>
       <w:r>
         <w:rPr>
           <w:rFonts w:hint="eastAsia"/>
@@ -10377,6 +10384,26 @@
       </w:r>
     </w:p>
     <w:p>
+      <w:r>
+        <w:rPr>
+          <w:rFonts w:hint="eastAsia"/>
+        </w:rPr>
+        <w:t>（</w:t>
+      </w:r>
+      <w:r>
+        <w:rPr>
+          <w:rFonts w:hint="eastAsia"/>
+        </w:rPr>
+        <w:t>3</w:t>
+      </w:r>
+      <w:r>
+        <w:rPr>
+          <w:rFonts w:hint="eastAsia"/>
+        </w:rPr>
+        <w:t>）模块内部流程设计</w:t>
+      </w:r>
+    </w:p>
+    <w:p>
       <w:pPr>
         <w:pStyle w:val="4"/>
         <w:rPr>
@@ -10452,11 +10479,6 @@
       </w:r>
     </w:p>
     <w:p>
-      <w:pPr>
-        <w:rPr>
-          <w:rFonts w:hint="eastAsia"/>
-        </w:rPr>
-      </w:pPr>
       <w:r>
         <w:rPr>
           <w:rFonts w:hint="eastAsia"/>
@@ -10483,23 +10505,242 @@
       </w:r>
     </w:p>
     <w:p>
-      <w:pPr>
-        <w:rPr>
-          <w:rFonts w:hint="eastAsia"/>
-        </w:rPr>
-      </w:pPr>
+      <w:r>
+        <w:rPr>
+          <w:rFonts w:hint="eastAsia"/>
+        </w:rPr>
+        <w:tab/>
+      </w:r>
+      <w:r>
+        <w:rPr>
+          <w:rFonts w:hint="eastAsia"/>
+        </w:rPr>
+        <w:t>医疗数据由于本身的复杂性，往往不是典型的关系型数据，数据类型繁杂且具有较多的层级结构。而关系型数据库的中的“行（</w:t>
+      </w:r>
+      <w:r>
+        <w:rPr>
+          <w:rFonts w:hint="eastAsia"/>
+        </w:rPr>
+        <w:t>row</w:t>
+      </w:r>
+      <w:r>
+        <w:rPr>
+          <w:rFonts w:hint="eastAsia"/>
+        </w:rPr>
+        <w:t>）”概念划定了严格的字段，</w:t>
+      </w:r>
+      <w:proofErr w:type="spellStart"/>
+      <w:r>
+        <w:rPr>
+          <w:rFonts w:hint="eastAsia"/>
+        </w:rPr>
+        <w:t>MongoDB</w:t>
+      </w:r>
+      <w:proofErr w:type="spellEnd"/>
+      <w:r>
+        <w:rPr>
+          <w:rFonts w:hint="eastAsia"/>
+        </w:rPr>
+        <w:t>的“文档（</w:t>
+      </w:r>
+      <w:r>
+        <w:rPr>
+          <w:rFonts w:hint="eastAsia"/>
+        </w:rPr>
+        <w:t>Document</w:t>
+      </w:r>
+      <w:r>
+        <w:rPr>
+          <w:rFonts w:hint="eastAsia"/>
+        </w:rPr>
+        <w:t>）”模</w:t>
+      </w:r>
+      <w:r>
+        <w:rPr>
+          <w:rFonts w:hint="eastAsia"/>
+        </w:rPr>
+        <w:t>型灵活可变，通过内嵌文档或者数组的方式可支持复杂的层次关系。另一方面，就临床医疗数据的来说，需要对于医疗数据进行有效的检索及统计分析。</w:t>
+      </w:r>
+      <w:proofErr w:type="spellStart"/>
+      <w:r>
+        <w:rPr>
+          <w:rFonts w:hint="eastAsia"/>
+        </w:rPr>
+        <w:t>MongoDB</w:t>
+      </w:r>
+      <w:proofErr w:type="spellEnd"/>
+      <w:r>
+        <w:rPr>
+          <w:rFonts w:hint="eastAsia"/>
+        </w:rPr>
+        <w:t>在文档的查询上，支持通用的辅助索引和复合索引，能够提供快速方便的查询；而统计分析方面，</w:t>
+      </w:r>
+      <w:proofErr w:type="spellStart"/>
+      <w:r>
+        <w:rPr>
+          <w:rFonts w:hint="eastAsia"/>
+        </w:rPr>
+        <w:t>MongoDB</w:t>
+      </w:r>
+      <w:proofErr w:type="spellEnd"/>
+      <w:r>
+        <w:rPr>
+          <w:rFonts w:hint="eastAsia"/>
+        </w:rPr>
+        <w:t>支持</w:t>
+      </w:r>
+      <w:proofErr w:type="spellStart"/>
+      <w:r>
+        <w:rPr>
+          <w:rFonts w:hint="eastAsia"/>
+        </w:rPr>
+        <w:t>MapReduce</w:t>
+      </w:r>
+      <w:proofErr w:type="spellEnd"/>
+      <w:r>
+        <w:rPr>
+          <w:rFonts w:hint="eastAsia"/>
+        </w:rPr>
+        <w:t>和其他聚合工具，对于大量数据的统计分析及数据挖掘提供良好的编程基础。</w:t>
+      </w:r>
       <w:r>
         <w:rPr>
           <w:rFonts w:hint="eastAsia"/>
         </w:rPr>
         <w:t xml:space="preserve"> </w:t>
       </w:r>
+    </w:p>
+    <w:p>
+      <w:pPr>
+        <w:rPr>
+          <w:rFonts w:hint="eastAsia"/>
+        </w:rPr>
+      </w:pPr>
+      <w:r>
+        <w:rPr>
+          <w:rFonts w:hint="eastAsia"/>
+        </w:rPr>
+        <w:t>（</w:t>
+      </w:r>
+      <w:r>
+        <w:rPr>
+          <w:rFonts w:hint="eastAsia"/>
+        </w:rPr>
+        <w:t>2</w:t>
+      </w:r>
+      <w:r>
+        <w:rPr>
+          <w:rFonts w:hint="eastAsia"/>
+        </w:rPr>
+        <w:t>）</w:t>
+      </w:r>
+      <w:r>
+        <w:rPr>
+          <w:rFonts w:hint="eastAsia"/>
+        </w:rPr>
+        <w:t>数据库</w:t>
+      </w:r>
+      <w:r>
+        <w:rPr>
+          <w:rFonts w:hint="eastAsia"/>
+        </w:rPr>
+        <w:t>设计</w:t>
+      </w:r>
+    </w:p>
+    <w:p>
       <w:r>
         <w:rPr>
           <w:rFonts w:hint="eastAsia"/>
         </w:rPr>
         <w:tab/>
       </w:r>
+      <w:r>
+        <w:rPr>
+          <w:rFonts w:hint="eastAsia"/>
+        </w:rPr>
+        <w:t xml:space="preserve">  </w:t>
+      </w:r>
+      <w:r>
+        <w:rPr>
+          <w:rFonts w:hint="eastAsia"/>
+        </w:rPr>
+        <w:t>数据结构</w:t>
+      </w:r>
+    </w:p>
+    <w:p>
+      <w:pPr>
+        <w:ind w:firstLineChars="100" w:firstLine="210"/>
+      </w:pPr>
+      <w:r>
+        <w:rPr>
+          <w:rFonts w:hint="eastAsia"/>
+        </w:rPr>
+        <w:t>四层</w:t>
+      </w:r>
+      <w:r>
+        <w:rPr>
+          <w:rFonts w:hint="eastAsia"/>
+        </w:rPr>
+        <w:t xml:space="preserve"> </w:t>
+      </w:r>
+    </w:p>
+    <w:p>
+      <w:pPr>
+        <w:pStyle w:val="4"/>
+        <w:rPr>
+          <w:b w:val="0"/>
+          <w:sz w:val="24"/>
+        </w:rPr>
+      </w:pPr>
+      <w:r>
+        <w:rPr>
+          <w:rFonts w:hint="eastAsia"/>
+          <w:b w:val="0"/>
+          <w:sz w:val="24"/>
+        </w:rPr>
+        <w:lastRenderedPageBreak/>
+        <w:t>2.2.</w:t>
+      </w:r>
+      <w:r>
+        <w:rPr>
+          <w:rFonts w:hint="eastAsia"/>
+          <w:b w:val="0"/>
+          <w:sz w:val="24"/>
+        </w:rPr>
+        <w:t>4</w:t>
+      </w:r>
+      <w:r>
+        <w:rPr>
+          <w:rFonts w:hint="eastAsia"/>
+          <w:b w:val="0"/>
+          <w:sz w:val="24"/>
+        </w:rPr>
+        <w:t xml:space="preserve"> </w:t>
+      </w:r>
+      <w:r>
+        <w:rPr>
+          <w:rFonts w:hint="eastAsia"/>
+          <w:b w:val="0"/>
+          <w:sz w:val="24"/>
+        </w:rPr>
+        <w:t>基于可视化组件的</w:t>
+      </w:r>
+      <w:r>
+        <w:rPr>
+          <w:rFonts w:hint="eastAsia"/>
+          <w:b w:val="0"/>
+          <w:sz w:val="24"/>
+        </w:rPr>
+        <w:t>录入展示</w:t>
+      </w:r>
+      <w:r>
+        <w:rPr>
+          <w:rFonts w:hint="eastAsia"/>
+          <w:b w:val="0"/>
+          <w:sz w:val="24"/>
+        </w:rPr>
+        <w:t>模块</w:t>
+      </w:r>
     </w:p>
     <w:p>
       <w:pPr>
@@ -10517,6 +10758,137 @@
         <w:rPr>
           <w:rFonts w:hint="eastAsia"/>
         </w:rPr>
+        <w:t>1</w:t>
+      </w:r>
+      <w:r>
+        <w:rPr>
+          <w:rFonts w:hint="eastAsia"/>
+        </w:rPr>
+        <w:t>）</w:t>
+      </w:r>
+      <w:r>
+        <w:rPr>
+          <w:rFonts w:hint="eastAsia"/>
+        </w:rPr>
+        <w:t>功能分析</w:t>
+      </w:r>
+    </w:p>
+    <w:p>
+      <w:pPr>
+        <w:rPr>
+          <w:rFonts w:hint="eastAsia"/>
+        </w:rPr>
+      </w:pPr>
+      <w:r>
+        <w:rPr>
+          <w:rFonts w:hint="eastAsia"/>
+        </w:rPr>
+        <w:tab/>
+      </w:r>
+      <w:r>
+        <w:rPr>
+          <w:rFonts w:hint="eastAsia"/>
+        </w:rPr>
+        <w:t>在疾病诊断过程中，医生是对于病人的信息进行综合处理，这个过程是由三个阶段的循环来表示的：观察（</w:t>
+      </w:r>
+      <w:r>
+        <w:rPr>
+          <w:rFonts w:hint="eastAsia"/>
+        </w:rPr>
+        <w:t>Observation</w:t>
+      </w:r>
+      <w:r>
+        <w:rPr>
+          <w:rFonts w:hint="eastAsia"/>
+        </w:rPr>
+        <w:t>）</w:t>
+      </w:r>
+      <w:r>
+        <w:rPr>
+          <w:rFonts w:hint="eastAsia"/>
+        </w:rPr>
+        <w:t>,</w:t>
+      </w:r>
+      <w:r>
+        <w:rPr>
+          <w:rFonts w:hint="eastAsia"/>
+        </w:rPr>
+        <w:t>诊断（</w:t>
+      </w:r>
+      <w:r>
+        <w:rPr>
+          <w:rFonts w:hint="eastAsia"/>
+        </w:rPr>
+        <w:t>Diagnosis</w:t>
+      </w:r>
+      <w:r>
+        <w:rPr>
+          <w:rFonts w:hint="eastAsia"/>
+        </w:rPr>
+        <w:t>）和治疗（</w:t>
+      </w:r>
+      <w:r>
+        <w:rPr>
+          <w:rFonts w:hint="eastAsia"/>
+        </w:rPr>
+        <w:t>Therapy</w:t>
+      </w:r>
+      <w:r>
+        <w:rPr>
+          <w:rFonts w:hint="eastAsia"/>
+        </w:rPr>
+        <w:t>），如下图所示。在过程中，医生通过回忆或搜索相关的医学知识和经验，向病人询问他</w:t>
+      </w:r>
+      <w:r>
+        <w:rPr>
+          <w:rFonts w:hint="eastAsia"/>
+        </w:rPr>
+        <w:t>/</w:t>
+      </w:r>
+      <w:r>
+        <w:rPr>
+          <w:rFonts w:hint="eastAsia"/>
+        </w:rPr>
+        <w:t>她相关的问题，如临床症状</w:t>
+      </w:r>
+      <w:r>
+        <w:rPr>
+          <w:rFonts w:hint="eastAsia"/>
+        </w:rPr>
+        <w:t>、相关病史、疾病诱发原因、疾病发作情况以及病患家族史等，搜集信息后集合疾病的知识进行诊断推理，并得出一个结论，然后给出治疗的方案。</w:t>
+      </w:r>
+    </w:p>
+    <w:p>
+      <w:r>
+        <w:rPr>
+          <w:rFonts w:hint="eastAsia"/>
+        </w:rPr>
+        <w:tab/>
+      </w:r>
+      <w:r>
+        <w:rPr>
+          <w:rFonts w:hint="eastAsia"/>
+        </w:rPr>
+        <w:t>在这个过程中，如果在问诊过程中，对于病人的相关信息了解越充分，关于疾病的不确定性会越小，因此诊断决策的准确性往往取决于问诊过程中信息的获取程度。然而不同疾病对于病人的信息获取有着相当大的差异，医生如果不了解需要获取的信息类型，很难得出正确的诊断结论。对于系统来说，也就是疾病问诊流程部分的数据获取必须随着疾病的需求而变化，否则不能起到辅助决策的作用。因此，针对疾病流程的动态性，采用可视化组件将可变的界面</w:t>
+      </w:r>
+      <w:r>
+        <w:rPr>
+          <w:rFonts w:hint="eastAsia"/>
+        </w:rPr>
+        <w:t>存为配置文件，并通过数据交互模块完成数据的传输功能。</w:t>
+      </w:r>
+    </w:p>
+    <w:p>
+      <w:r>
+        <w:rPr>
+          <w:rFonts w:hint="eastAsia"/>
+        </w:rPr>
+        <w:t>（</w:t>
+      </w:r>
+      <w:r>
+        <w:rPr>
+          <w:rFonts w:hint="eastAsia"/>
+        </w:rPr>
         <w:t>2</w:t>
       </w:r>
       <w:r>
@@ -10529,7 +10901,7 @@
         <w:rPr>
           <w:rFonts w:hint="eastAsia"/>
         </w:rPr>
-        <w:t>数据库</w:t>
+        <w:t>数据交互过程</w:t>
       </w:r>
       <w:r>
         <w:rPr>
@@ -10539,162 +10911,12 @@
       </w:r>
     </w:p>
     <w:p>
-      <w:pPr>
-        <w:rPr>
-          <w:rFonts w:hint="eastAsia"/>
-        </w:rPr>
-      </w:pPr>
-      <w:r>
-        <w:rPr>
-          <w:rFonts w:hint="eastAsia"/>
-        </w:rPr>
-        <w:t xml:space="preserve">  </w:t>
-      </w:r>
-      <w:r>
-        <w:rPr>
-          <w:rFonts w:hint="eastAsia"/>
-        </w:rPr>
-        <w:t>数据结构</w:t>
-      </w:r>
-    </w:p>
-    <w:p>
-      <w:pPr>
-        <w:ind w:firstLineChars="100" w:firstLine="210"/>
-      </w:pPr>
-      <w:r>
-        <w:rPr>
-          <w:rFonts w:hint="eastAsia"/>
-        </w:rPr>
-        <w:t>四层</w:t>
-      </w:r>
-      <w:r>
-        <w:rPr>
-          <w:rFonts w:hint="eastAsia"/>
-        </w:rPr>
-        <w:t xml:space="preserve"> </w:t>
-      </w:r>
-    </w:p>
-    <w:p>
-      <w:pPr>
-        <w:pStyle w:val="4"/>
-        <w:rPr>
-          <w:b w:val="0"/>
-          <w:sz w:val="24"/>
-        </w:rPr>
-      </w:pPr>
-      <w:r>
-        <w:rPr>
-          <w:rFonts w:hint="eastAsia"/>
-          <w:b w:val="0"/>
-          <w:sz w:val="24"/>
-        </w:rPr>
-        <w:t>2.2.</w:t>
-      </w:r>
-      <w:r>
-        <w:rPr>
-          <w:rFonts w:hint="eastAsia"/>
-          <w:b w:val="0"/>
-          <w:sz w:val="24"/>
-        </w:rPr>
-        <w:t>4</w:t>
-      </w:r>
-      <w:r>
-        <w:rPr>
-          <w:rFonts w:hint="eastAsia"/>
-          <w:b w:val="0"/>
-          <w:sz w:val="24"/>
-        </w:rPr>
-        <w:t xml:space="preserve"> </w:t>
-      </w:r>
-      <w:r>
-        <w:rPr>
-          <w:rFonts w:hint="eastAsia"/>
-          <w:b w:val="0"/>
-          <w:sz w:val="24"/>
-        </w:rPr>
-        <w:t>基于可视化组件的</w:t>
-      </w:r>
-      <w:r>
-        <w:rPr>
-          <w:rFonts w:hint="eastAsia"/>
-          <w:b w:val="0"/>
-          <w:sz w:val="24"/>
-        </w:rPr>
-        <w:t>录入展示</w:t>
-      </w:r>
-      <w:r>
-        <w:rPr>
-          <w:rFonts w:hint="eastAsia"/>
-          <w:b w:val="0"/>
-          <w:sz w:val="24"/>
-        </w:rPr>
-        <w:t>模块</w:t>
-      </w:r>
-    </w:p>
-    <w:p>
-      <w:r>
-        <w:rPr>
-          <w:rFonts w:hint="eastAsia"/>
-        </w:rPr>
-        <w:t>（</w:t>
-      </w:r>
-      <w:r>
-        <w:rPr>
-          <w:rFonts w:hint="eastAsia"/>
-        </w:rPr>
-        <w:t>1</w:t>
-      </w:r>
-      <w:r>
-        <w:rPr>
-          <w:rFonts w:hint="eastAsia"/>
-        </w:rPr>
-        <w:t>）</w:t>
-      </w:r>
-      <w:r>
-        <w:rPr>
-          <w:rFonts w:hint="eastAsia"/>
-        </w:rPr>
-        <w:t>功能分析</w:t>
-      </w:r>
-    </w:p>
-    <w:p>
-      <w:pPr>
-        <w:rPr>
-          <w:rFonts w:hint="eastAsia"/>
-        </w:rPr>
-      </w:pPr>
-      <w:r>
-        <w:rPr>
-          <w:rFonts w:hint="eastAsia"/>
-        </w:rPr>
-        <w:t>（</w:t>
-      </w:r>
-      <w:r>
-        <w:rPr>
-          <w:rFonts w:hint="eastAsia"/>
-        </w:rPr>
-        <w:t>2</w:t>
-      </w:r>
-      <w:r>
-        <w:rPr>
-          <w:rFonts w:hint="eastAsia"/>
-        </w:rPr>
-        <w:t>）</w:t>
-      </w:r>
-      <w:r>
-        <w:rPr>
-          <w:rFonts w:hint="eastAsia"/>
-        </w:rPr>
-        <w:t>数据交互过程</w:t>
-      </w:r>
-      <w:r>
-        <w:rPr>
-          <w:rFonts w:hint="eastAsia"/>
-        </w:rPr>
-        <w:t>设计</w:t>
-      </w:r>
-    </w:p>
-    <w:p>
+      <w:r>
+        <w:rPr>
+          <w:rFonts w:hint="eastAsia"/>
+        </w:rPr>
+        <w:tab/>
+      </w:r>
       <w:bookmarkStart w:id="0" w:name="_GoBack"/>
       <w:bookmarkEnd w:id="0"/>
     </w:p>
@@ -10706,210 +10928,210 @@
         <w:rPr>
           <w:rFonts w:hint="eastAsia"/>
         </w:rPr>
+        <w:t xml:space="preserve">2.3 </w:t>
+      </w:r>
+      <w:r>
+        <w:rPr>
+          <w:rFonts w:hint="eastAsia"/>
+        </w:rPr>
+        <w:t>系统</w:t>
+      </w:r>
+      <w:r>
+        <w:rPr>
+          <w:rFonts w:hint="eastAsia"/>
+        </w:rPr>
+        <w:t>框架</w:t>
+      </w:r>
+      <w:r>
+        <w:rPr>
+          <w:rFonts w:hint="eastAsia"/>
+        </w:rPr>
+        <w:t>实现</w:t>
+      </w:r>
+    </w:p>
+    <w:p>
+      <w:pPr>
+        <w:ind w:firstLine="420"/>
+      </w:pPr>
+      <w:r>
+        <w:rPr>
+          <w:rFonts w:hint="eastAsia"/>
+        </w:rPr>
+        <w:t>系统开发环境为</w:t>
+      </w:r>
+      <w:r>
+        <w:rPr>
+          <w:rFonts w:hint="eastAsia"/>
+        </w:rPr>
+        <w:t>VS2010</w:t>
+      </w:r>
+      <w:r>
+        <w:rPr>
+          <w:rFonts w:hint="eastAsia"/>
+        </w:rPr>
+        <w:t>，</w:t>
+      </w:r>
+    </w:p>
+    <w:p>
+      <w:pPr>
+        <w:pStyle w:val="4"/>
+        <w:rPr>
+          <w:b w:val="0"/>
+          <w:sz w:val="24"/>
+        </w:rPr>
+      </w:pPr>
+      <w:r>
+        <w:rPr>
+          <w:rFonts w:hint="eastAsia"/>
+          <w:b w:val="0"/>
+          <w:sz w:val="24"/>
+        </w:rPr>
+        <w:t>2.3.</w:t>
+      </w:r>
+      <w:r>
+        <w:rPr>
+          <w:rFonts w:hint="eastAsia"/>
+          <w:b w:val="0"/>
+          <w:sz w:val="24"/>
+        </w:rPr>
+        <w:t>1</w:t>
+      </w:r>
+      <w:r>
+        <w:rPr>
+          <w:rFonts w:hint="eastAsia"/>
+          <w:b w:val="0"/>
+          <w:sz w:val="24"/>
+        </w:rPr>
+        <w:t xml:space="preserve"> </w:t>
+      </w:r>
+      <w:r>
+        <w:rPr>
+          <w:rFonts w:hint="eastAsia"/>
+          <w:b w:val="0"/>
+          <w:sz w:val="24"/>
+        </w:rPr>
+        <w:t>控制层</w:t>
+      </w:r>
+    </w:p>
+    <w:p>
+      <w:pPr>
+        <w:ind w:firstLine="420"/>
+      </w:pPr>
+      <w:r>
+        <w:rPr>
+          <w:rFonts w:hint="eastAsia"/>
+        </w:rPr>
+        <w:t>框架的控制器</w:t>
+      </w:r>
+      <w:r>
+        <w:rPr>
+          <w:rFonts w:hint="eastAsia"/>
+        </w:rPr>
+        <w:t xml:space="preserve"> Controller </w:t>
+      </w:r>
+      <w:r>
+        <w:rPr>
+          <w:rFonts w:hint="eastAsia"/>
+        </w:rPr>
+        <w:t>是整个</w:t>
+      </w:r>
+      <w:r>
+        <w:rPr>
+          <w:rFonts w:hint="eastAsia"/>
+        </w:rPr>
+        <w:t xml:space="preserve"> Web </w:t>
+      </w:r>
+      <w:r>
+        <w:rPr>
+          <w:rFonts w:hint="eastAsia"/>
+        </w:rPr>
+        <w:t>应用程序的控制中心。它承担的主要功能如下：接收浏览器客户端的处理请求，根据用户的请求和需要执行的业务逻</w:t>
+      </w:r>
+      <w:r>
+        <w:rPr>
+          <w:rFonts w:hint="eastAsia"/>
+        </w:rPr>
+        <w:t>辑进行处理，然后</w:t>
+      </w:r>
+      <w:r>
+        <w:rPr>
+          <w:rFonts w:hint="eastAsia"/>
+        </w:rPr>
+        <w:t>获取业务逻辑的处理结果，并将返回的结果组织成</w:t>
+      </w:r>
+      <w:proofErr w:type="spellStart"/>
+      <w:r>
+        <w:rPr>
+          <w:rFonts w:hint="eastAsia"/>
+        </w:rPr>
+        <w:t>Json</w:t>
+      </w:r>
+      <w:proofErr w:type="spellEnd"/>
+      <w:r>
+        <w:rPr>
+          <w:rFonts w:hint="eastAsia"/>
+        </w:rPr>
+        <w:t xml:space="preserve"> </w:t>
+      </w:r>
+      <w:r>
+        <w:rPr>
+          <w:rFonts w:hint="eastAsia"/>
+        </w:rPr>
+        <w:t>文件的形式，</w:t>
+      </w:r>
+      <w:r>
+        <w:rPr>
+          <w:rFonts w:hint="eastAsia"/>
+        </w:rPr>
+        <w:t>通过视图层</w:t>
+      </w:r>
+      <w:r>
+        <w:rPr>
+          <w:rFonts w:hint="eastAsia"/>
+        </w:rPr>
+        <w:t>将其进行转换并显示给最终用户。</w:t>
+      </w:r>
+      <w:r>
+        <w:rPr>
+          <w:rFonts w:hint="eastAsia"/>
+        </w:rPr>
+        <w:t>本系统框架包含的主要业务逻辑如下：</w:t>
+      </w:r>
+    </w:p>
+    <w:p>
+      <w:pPr>
+        <w:rPr>
+          <w:noProof/>
+        </w:rPr>
+      </w:pPr>
+      <w:r>
+        <w:rPr>
+          <w:rFonts w:hint="eastAsia"/>
+          <w:noProof/>
+        </w:rPr>
+        <w:t>（</w:t>
+      </w:r>
+      <w:r>
+        <w:rPr>
+          <w:rFonts w:hint="eastAsia"/>
+          <w:noProof/>
+        </w:rPr>
+        <w:t>1</w:t>
+      </w:r>
+      <w:r>
+        <w:rPr>
+          <w:rFonts w:hint="eastAsia"/>
+          <w:noProof/>
+        </w:rPr>
+        <w:t>）新入病人的问诊流程</w:t>
+      </w:r>
+    </w:p>
+    <w:p>
+      <w:r>
+        <w:rPr>
+          <w:noProof/>
+        </w:rPr>
         <w:lastRenderedPageBreak/>
-        <w:t xml:space="preserve">2.3 </w:t>
-      </w:r>
-      <w:r>
-        <w:rPr>
-          <w:rFonts w:hint="eastAsia"/>
-        </w:rPr>
-        <w:t>系统</w:t>
-      </w:r>
-      <w:r>
-        <w:rPr>
-          <w:rFonts w:hint="eastAsia"/>
-        </w:rPr>
-        <w:t>框架</w:t>
-      </w:r>
-      <w:r>
-        <w:rPr>
-          <w:rFonts w:hint="eastAsia"/>
-        </w:rPr>
-        <w:t>实现</w:t>
-      </w:r>
-    </w:p>
-    <w:p>
-      <w:pPr>
-        <w:ind w:firstLine="420"/>
-      </w:pPr>
-      <w:r>
-        <w:rPr>
-          <w:rFonts w:hint="eastAsia"/>
-        </w:rPr>
-        <w:t>系统开发环境为</w:t>
-      </w:r>
-      <w:r>
-        <w:rPr>
-          <w:rFonts w:hint="eastAsia"/>
-        </w:rPr>
-        <w:t>VS2010</w:t>
-      </w:r>
-      <w:r>
-        <w:rPr>
-          <w:rFonts w:hint="eastAsia"/>
-        </w:rPr>
-        <w:t>，</w:t>
-      </w:r>
-    </w:p>
-    <w:p>
-      <w:pPr>
-        <w:pStyle w:val="4"/>
-        <w:rPr>
-          <w:b w:val="0"/>
-          <w:sz w:val="24"/>
-        </w:rPr>
-      </w:pPr>
-      <w:r>
-        <w:rPr>
-          <w:rFonts w:hint="eastAsia"/>
-          <w:b w:val="0"/>
-          <w:sz w:val="24"/>
-        </w:rPr>
-        <w:t>2.3.</w:t>
-      </w:r>
-      <w:r>
-        <w:rPr>
-          <w:rFonts w:hint="eastAsia"/>
-          <w:b w:val="0"/>
-          <w:sz w:val="24"/>
-        </w:rPr>
-        <w:t>1</w:t>
-      </w:r>
-      <w:r>
-        <w:rPr>
-          <w:rFonts w:hint="eastAsia"/>
-          <w:b w:val="0"/>
-          <w:sz w:val="24"/>
-        </w:rPr>
-        <w:t xml:space="preserve"> </w:t>
-      </w:r>
-      <w:r>
-        <w:rPr>
-          <w:rFonts w:hint="eastAsia"/>
-          <w:b w:val="0"/>
-          <w:sz w:val="24"/>
-        </w:rPr>
-        <w:t>控制层</w:t>
-      </w:r>
-    </w:p>
-    <w:p>
-      <w:pPr>
-        <w:ind w:firstLine="420"/>
-      </w:pPr>
-      <w:r>
-        <w:rPr>
-          <w:rFonts w:hint="eastAsia"/>
-        </w:rPr>
-        <w:t>框架的控制器</w:t>
-      </w:r>
-      <w:r>
-        <w:rPr>
-          <w:rFonts w:hint="eastAsia"/>
-        </w:rPr>
-        <w:t xml:space="preserve"> Controller </w:t>
-      </w:r>
-      <w:r>
-        <w:rPr>
-          <w:rFonts w:hint="eastAsia"/>
-        </w:rPr>
-        <w:t>是整个</w:t>
-      </w:r>
-      <w:r>
-        <w:rPr>
-          <w:rFonts w:hint="eastAsia"/>
-        </w:rPr>
-        <w:t xml:space="preserve"> Web </w:t>
-      </w:r>
-      <w:r>
-        <w:rPr>
-          <w:rFonts w:hint="eastAsia"/>
-        </w:rPr>
-        <w:t>应用程序的控制中心。它承担的主要功能如下：接收浏览器客户端的处理请求，根据用户的请求和需要执行的业务逻</w:t>
-      </w:r>
-      <w:r>
-        <w:rPr>
-          <w:rFonts w:hint="eastAsia"/>
-        </w:rPr>
-        <w:t>辑进行处理，然后</w:t>
-      </w:r>
-      <w:r>
-        <w:rPr>
-          <w:rFonts w:hint="eastAsia"/>
-        </w:rPr>
-        <w:t>获取业务逻辑的处理结果，并将返回的结果组织成</w:t>
-      </w:r>
-      <w:proofErr w:type="spellStart"/>
-      <w:r>
-        <w:rPr>
-          <w:rFonts w:hint="eastAsia"/>
-        </w:rPr>
-        <w:t>Json</w:t>
-      </w:r>
-      <w:proofErr w:type="spellEnd"/>
-      <w:r>
-        <w:rPr>
-          <w:rFonts w:hint="eastAsia"/>
-        </w:rPr>
-        <w:t xml:space="preserve"> </w:t>
-      </w:r>
-      <w:r>
-        <w:rPr>
-          <w:rFonts w:hint="eastAsia"/>
-        </w:rPr>
-        <w:t>文件的形式，</w:t>
-      </w:r>
-      <w:r>
-        <w:rPr>
-          <w:rFonts w:hint="eastAsia"/>
-        </w:rPr>
-        <w:t>通过视图层</w:t>
-      </w:r>
-      <w:r>
-        <w:rPr>
-          <w:rFonts w:hint="eastAsia"/>
-        </w:rPr>
-        <w:t>将其进行转换并显示给最终用户。</w:t>
-      </w:r>
-      <w:r>
-        <w:rPr>
-          <w:rFonts w:hint="eastAsia"/>
-        </w:rPr>
-        <w:t>本系统框架包含的主要业务逻辑如下：</w:t>
-      </w:r>
-    </w:p>
-    <w:p>
-      <w:pPr>
-        <w:rPr>
-          <w:noProof/>
-        </w:rPr>
-      </w:pPr>
-      <w:r>
-        <w:rPr>
-          <w:rFonts w:hint="eastAsia"/>
-          <w:noProof/>
-        </w:rPr>
-        <w:t>（</w:t>
-      </w:r>
-      <w:r>
-        <w:rPr>
-          <w:rFonts w:hint="eastAsia"/>
-          <w:noProof/>
-        </w:rPr>
-        <w:t>1</w:t>
-      </w:r>
-      <w:r>
-        <w:rPr>
-          <w:rFonts w:hint="eastAsia"/>
-          <w:noProof/>
-        </w:rPr>
-        <w:t>）新入病人的问诊流程</w:t>
-      </w:r>
-    </w:p>
-    <w:p>
-      <w:r>
-        <w:rPr>
-          <w:noProof/>
-        </w:rPr>
         <w:drawing>
           <wp:inline distT="0" distB="0" distL="0" distR="0" wp14:anchorId="523629CD" wp14:editId="150FFF73">
             <wp:extent cx="5274310" cy="4072974"/>
@@ -10963,11 +11185,6 @@
       </w:r>
     </w:p>
     <w:p>
-      <w:pPr>
-        <w:rPr>
-          <w:rFonts w:hint="eastAsia"/>
-        </w:rPr>
-      </w:pPr>
       <w:r>
         <w:rPr>
           <w:rFonts w:hint="eastAsia"/>
@@ -10989,22 +11206,6 @@
     </w:p>
     <w:p>
       <w:pPr>
-        <w:rPr>
-          <w:rFonts w:hint="eastAsia"/>
-        </w:rPr>
-      </w:pPr>
-      <w:r>
-        <w:rPr>
-          <w:rFonts w:hint="eastAsia"/>
-        </w:rPr>
-        <w:t>系统动态调用</w:t>
-      </w:r>
-      <w:r>
-        <w:t>web service</w:t>
-      </w:r>
-    </w:p>
-    <w:p>
-      <w:pPr>
         <w:pStyle w:val="4"/>
         <w:rPr>
           <w:b w:val="0"/>
@@ -11179,192 +11380,187 @@
         <w:rPr>
           <w:rFonts w:hint="eastAsia"/>
         </w:rPr>
+        <w:t>（</w:t>
+      </w:r>
+      <w:r>
+        <w:rPr>
+          <w:rFonts w:hint="eastAsia"/>
+        </w:rPr>
+        <w:t>4</w:t>
+      </w:r>
+      <w:r>
+        <w:rPr>
+          <w:rFonts w:hint="eastAsia"/>
+        </w:rPr>
+        <w:t>）问诊流程视图模板</w:t>
+      </w:r>
+    </w:p>
+    <w:p>
+      <w:r>
+        <w:rPr>
+          <w:rFonts w:hint="eastAsia"/>
+        </w:rPr>
+        <w:t>采用</w:t>
+      </w:r>
+      <w:r>
+        <w:rPr>
+          <w:rFonts w:hint="eastAsia"/>
+        </w:rPr>
+        <w:t>AJAX</w:t>
+      </w:r>
+      <w:r>
+        <w:rPr>
+          <w:rFonts w:hint="eastAsia"/>
+        </w:rPr>
+        <w:t>技术</w:t>
+      </w:r>
+      <w:r>
+        <w:rPr>
+          <w:rFonts w:hint="eastAsia"/>
+        </w:rPr>
+        <w:t>xxx</w:t>
+      </w:r>
+    </w:p>
+    <w:p>
+      <w:pPr>
+        <w:pStyle w:val="4"/>
+        <w:rPr>
+          <w:b w:val="0"/>
+          <w:sz w:val="24"/>
+        </w:rPr>
+      </w:pPr>
+      <w:r>
+        <w:rPr>
+          <w:rFonts w:hint="eastAsia"/>
+          <w:b w:val="0"/>
+          <w:sz w:val="24"/>
+        </w:rPr>
+        <w:t xml:space="preserve">2.3.3 </w:t>
+      </w:r>
+      <w:r>
+        <w:rPr>
+          <w:rFonts w:hint="eastAsia"/>
+          <w:b w:val="0"/>
+          <w:sz w:val="24"/>
+        </w:rPr>
+        <w:t>模型层</w:t>
+      </w:r>
+    </w:p>
+    <w:p>
+      <w:r>
+        <w:rPr>
+          <w:rFonts w:hint="eastAsia"/>
+        </w:rPr>
+        <w:t>模型是应用程序的主体部分，它被</w:t>
+      </w:r>
+      <w:r>
+        <w:rPr>
+          <w:rFonts w:hint="eastAsia"/>
+        </w:rPr>
+        <w:t>用于封装与应用程序的业务逻辑相关的数据以及对数据的处理方法</w:t>
+      </w:r>
+      <w:r>
+        <w:rPr>
+          <w:rFonts w:hint="eastAsia"/>
+        </w:rPr>
+        <w:t>。一个模型可以被</w:t>
+      </w:r>
+      <w:r>
+        <w:rPr>
+          <w:rFonts w:hint="eastAsia"/>
+        </w:rPr>
+        <w:t>多个视图提供</w:t>
+      </w:r>
+      <w:r>
+        <w:rPr>
+          <w:rFonts w:hint="eastAsia"/>
+        </w:rPr>
+        <w:t>据，所以提高了应用的可重用性。</w:t>
+      </w:r>
+      <w:r>
+        <w:rPr>
+          <w:rFonts w:hint="eastAsia"/>
+        </w:rPr>
+        <w:t>本系统框架中模型层主要分为两部分</w:t>
+      </w:r>
+      <w:r>
+        <w:rPr>
+          <w:rFonts w:hint="eastAsia"/>
+        </w:rPr>
+        <w:t>---</w:t>
+      </w:r>
+      <w:r>
+        <w:rPr>
+          <w:rFonts w:hint="eastAsia"/>
+        </w:rPr>
+        <w:t>数据操作和推理服务</w:t>
+      </w:r>
+    </w:p>
+    <w:p>
+      <w:pPr>
+        <w:pStyle w:val="5"/>
+        <w:rPr>
+          <w:b w:val="0"/>
+          <w:sz w:val="24"/>
+        </w:rPr>
+      </w:pPr>
+      <w:r>
+        <w:rPr>
+          <w:rFonts w:hint="eastAsia"/>
+          <w:b w:val="0"/>
+          <w:sz w:val="24"/>
+        </w:rPr>
+        <w:t xml:space="preserve">2.3.3.1 </w:t>
+      </w:r>
+      <w:r>
+        <w:rPr>
+          <w:rFonts w:hint="eastAsia"/>
+          <w:b w:val="0"/>
+          <w:sz w:val="24"/>
+        </w:rPr>
+        <w:t>数据</w:t>
+      </w:r>
+      <w:r>
+        <w:rPr>
+          <w:rFonts w:hint="eastAsia"/>
+          <w:b w:val="0"/>
+          <w:sz w:val="24"/>
+        </w:rPr>
+        <w:t>持久化</w:t>
+      </w:r>
+    </w:p>
+    <w:p>
+      <w:r>
+        <w:rPr>
+          <w:rFonts w:hint="eastAsia"/>
+        </w:rPr>
+        <w:t>（</w:t>
+      </w:r>
+      <w:r>
+        <w:rPr>
+          <w:rFonts w:hint="eastAsia"/>
+        </w:rPr>
+        <w:t>1</w:t>
+      </w:r>
+      <w:r>
+        <w:rPr>
+          <w:rFonts w:hint="eastAsia"/>
+        </w:rPr>
+        <w:t>）</w:t>
+      </w:r>
+      <w:r>
+        <w:rPr>
+          <w:rFonts w:hint="eastAsia"/>
+        </w:rPr>
+        <w:t>分布式集群搭建</w:t>
+      </w:r>
+    </w:p>
+    <w:p>
+      <w:r>
+        <w:rPr>
+          <w:rFonts w:hint="eastAsia"/>
+        </w:rPr>
         <w:lastRenderedPageBreak/>
-        <w:t>（</w:t>
-      </w:r>
-      <w:r>
-        <w:rPr>
-          <w:rFonts w:hint="eastAsia"/>
-        </w:rPr>
-        <w:t>4</w:t>
-      </w:r>
-      <w:r>
-        <w:rPr>
-          <w:rFonts w:hint="eastAsia"/>
-        </w:rPr>
-        <w:t>）问诊流程视图模板</w:t>
-      </w:r>
-    </w:p>
-    <w:p>
-      <w:r>
-        <w:rPr>
-          <w:rFonts w:hint="eastAsia"/>
-        </w:rPr>
-        <w:t>采用</w:t>
-      </w:r>
-      <w:r>
-        <w:rPr>
-          <w:rFonts w:hint="eastAsia"/>
-        </w:rPr>
-        <w:t>AJAX</w:t>
-      </w:r>
-      <w:r>
-        <w:rPr>
-          <w:rFonts w:hint="eastAsia"/>
-        </w:rPr>
-        <w:t>技术</w:t>
-      </w:r>
-      <w:r>
-        <w:rPr>
-          <w:rFonts w:hint="eastAsia"/>
-        </w:rPr>
-        <w:t>xxx</w:t>
-      </w:r>
-    </w:p>
-    <w:p>
-      <w:pPr>
-        <w:pStyle w:val="4"/>
-        <w:rPr>
-          <w:b w:val="0"/>
-          <w:sz w:val="24"/>
-        </w:rPr>
-      </w:pPr>
-      <w:r>
-        <w:rPr>
-          <w:rFonts w:hint="eastAsia"/>
-          <w:b w:val="0"/>
-          <w:sz w:val="24"/>
-        </w:rPr>
-        <w:t xml:space="preserve">2.3.3 </w:t>
-      </w:r>
-      <w:r>
-        <w:rPr>
-          <w:rFonts w:hint="eastAsia"/>
-          <w:b w:val="0"/>
-          <w:sz w:val="24"/>
-        </w:rPr>
-        <w:t>模型层</w:t>
-      </w:r>
-    </w:p>
-    <w:p>
-      <w:r>
-        <w:rPr>
-          <w:rFonts w:hint="eastAsia"/>
-        </w:rPr>
-        <w:t>模型是应用程序的主体部分，它被</w:t>
-      </w:r>
-      <w:r>
-        <w:rPr>
-          <w:rFonts w:hint="eastAsia"/>
-        </w:rPr>
-        <w:t>用于封装与应用程序的业务逻辑相关的数据以及对数据的处理方法</w:t>
-      </w:r>
-      <w:r>
-        <w:rPr>
-          <w:rFonts w:hint="eastAsia"/>
-        </w:rPr>
-        <w:t>。一个模型可以被</w:t>
-      </w:r>
-      <w:r>
-        <w:rPr>
-          <w:rFonts w:hint="eastAsia"/>
-        </w:rPr>
-        <w:t>多个视图提供</w:t>
-      </w:r>
-      <w:r>
-        <w:rPr>
-          <w:rFonts w:hint="eastAsia"/>
-        </w:rPr>
-        <w:t>据，所以提高了应用的可重用性。</w:t>
-      </w:r>
-      <w:r>
-        <w:rPr>
-          <w:rFonts w:hint="eastAsia"/>
-        </w:rPr>
-        <w:t>本系统框架中模型层主要分为两部分</w:t>
-      </w:r>
-      <w:r>
-        <w:rPr>
-          <w:rFonts w:hint="eastAsia"/>
-        </w:rPr>
-        <w:t>---</w:t>
-      </w:r>
-      <w:r>
-        <w:rPr>
-          <w:rFonts w:hint="eastAsia"/>
-        </w:rPr>
-        <w:t>数据操作和推理服务</w:t>
-      </w:r>
-    </w:p>
-    <w:p>
-      <w:pPr>
-        <w:pStyle w:val="5"/>
-        <w:rPr>
-          <w:b w:val="0"/>
-          <w:sz w:val="24"/>
-        </w:rPr>
-      </w:pPr>
-      <w:r>
-        <w:rPr>
-          <w:rFonts w:hint="eastAsia"/>
-          <w:b w:val="0"/>
-          <w:sz w:val="24"/>
-        </w:rPr>
-        <w:t xml:space="preserve">2.3.3.1 </w:t>
-      </w:r>
-      <w:r>
-        <w:rPr>
-          <w:rFonts w:hint="eastAsia"/>
-          <w:b w:val="0"/>
-          <w:sz w:val="24"/>
-        </w:rPr>
-        <w:t>数据</w:t>
-      </w:r>
-      <w:r>
-        <w:rPr>
-          <w:rFonts w:hint="eastAsia"/>
-          <w:b w:val="0"/>
-          <w:sz w:val="24"/>
-        </w:rPr>
-        <w:t>持久化</w:t>
-      </w:r>
-    </w:p>
-    <w:p>
-      <w:r>
-        <w:rPr>
-          <w:rFonts w:hint="eastAsia"/>
-        </w:rPr>
-        <w:t>（</w:t>
-      </w:r>
-      <w:r>
-        <w:rPr>
-          <w:rFonts w:hint="eastAsia"/>
-        </w:rPr>
-        <w:t>1</w:t>
-      </w:r>
-      <w:r>
-        <w:rPr>
-          <w:rFonts w:hint="eastAsia"/>
-        </w:rPr>
-        <w:t>）</w:t>
-      </w:r>
-      <w:r>
-        <w:rPr>
-          <w:rFonts w:hint="eastAsia"/>
-        </w:rPr>
-        <w:t>分布式集群搭建</w:t>
-      </w:r>
-    </w:p>
-    <w:p>
-      <w:pPr>
-        <w:rPr>
-          <w:rFonts w:hint="eastAsia"/>
-        </w:rPr>
-      </w:pPr>
-      <w:r>
-        <w:rPr>
-          <w:rFonts w:hint="eastAsia"/>
-        </w:rPr>
         <w:t xml:space="preserve">  </w:t>
       </w:r>
       <w:r>
@@ -11423,11 +11619,6 @@
       </w:r>
     </w:p>
     <w:p>
-      <w:pPr>
-        <w:rPr>
-          <w:rFonts w:hint="eastAsia"/>
-        </w:rPr>
-      </w:pPr>
       <w:r>
         <w:rPr>
           <w:rFonts w:hint="eastAsia"/>
@@ -11453,7 +11644,6 @@
           <w:rFonts w:hint="eastAsia"/>
           <w:noProof/>
         </w:rPr>
-        <w:lastRenderedPageBreak/>
         <w:drawing>
           <wp:inline distT="0" distB="0" distL="0" distR="0" wp14:anchorId="5E07A842" wp14:editId="66CEE655">
             <wp:extent cx="4752975" cy="3945055"/>
@@ -11538,11 +11728,6 @@
       </w:r>
     </w:p>
     <w:p>
-      <w:pPr>
-        <w:rPr>
-          <w:rFonts w:hint="eastAsia"/>
-        </w:rPr>
-      </w:pPr>
       <w:r>
         <w:rPr>
           <w:rFonts w:hint="eastAsia"/>
@@ -11569,11 +11754,6 @@
       </w:r>
     </w:p>
     <w:p>
-      <w:pPr>
-        <w:rPr>
-          <w:rFonts w:hint="eastAsia"/>
-        </w:rPr>
-      </w:pPr>
       <w:r>
         <w:rPr>
           <w:rFonts w:hint="eastAsia"/>
@@ -11586,13 +11766,14 @@
         </w:rPr>
         <w:t>时序图</w:t>
       </w:r>
-    </w:p>
-    <w:p>
-      <w:pPr>
-        <w:rPr>
-          <w:rFonts w:hint="eastAsia"/>
-        </w:rPr>
-      </w:pPr>
+      <w:r>
+        <w:rPr>
+          <w:rFonts w:hint="eastAsia"/>
+        </w:rPr>
+        <w:t xml:space="preserve"> </w:t>
+      </w:r>
+    </w:p>
+    <w:p>
       <w:r>
         <w:rPr>
           <w:rFonts w:hint="eastAsia"/>
@@ -11670,6 +11851,7 @@
         <w:rPr>
           <w:rFonts w:hint="eastAsia"/>
         </w:rPr>
+        <w:lastRenderedPageBreak/>
         <w:t>2.4</w:t>
       </w:r>
       <w:r>
@@ -11700,7 +11882,6 @@
         <w:rPr>
           <w:rFonts w:hint="eastAsia"/>
         </w:rPr>
-        <w:lastRenderedPageBreak/>
         <w:t>2.5</w:t>
       </w:r>
       <w:r>

--- a/面向社区的疾病诊断决策支持系统的设计与开发 (自动保存的).docx
+++ b/面向社区的疾病诊断决策支持系统的设计与开发 (自动保存的).docx
@@ -10333,11 +10333,6 @@
       </w:r>
     </w:p>
     <w:p>
-      <w:pPr>
-        <w:rPr>
-          <w:rFonts w:hint="eastAsia"/>
-        </w:rPr>
-      </w:pPr>
       <w:r>
         <w:rPr>
           <w:rFonts w:hint="eastAsia"/>
@@ -10360,13 +10355,13 @@
         <w:rPr>
           <w:rFonts w:hint="eastAsia"/>
         </w:rPr>
-        <w:t>服务开发</w:t>
-      </w:r>
-      <w:r>
-        <w:rPr>
-          <w:rFonts w:hint="eastAsia"/>
-        </w:rPr>
-        <w:t>流程设计</w:t>
+        <w:t>模块内部流程</w:t>
+      </w:r>
+      <w:r>
+        <w:rPr>
+          <w:rFonts w:hint="eastAsia"/>
+        </w:rPr>
+        <w:t>设计</w:t>
       </w:r>
     </w:p>
     <w:p>
@@ -10382,8 +10377,25 @@
         </w:rPr>
         <w:tab/>
       </w:r>
-    </w:p>
-    <w:p>
+      <w:r>
+        <w:rPr>
+          <w:rFonts w:hint="eastAsia"/>
+        </w:rPr>
+        <w:t xml:space="preserve">  </w:t>
+      </w:r>
+      <w:r>
+        <w:rPr>
+          <w:rFonts w:hint="eastAsia"/>
+        </w:rPr>
+        <w:t>流程图及解释</w:t>
+      </w:r>
+    </w:p>
+    <w:p>
+      <w:pPr>
+        <w:rPr>
+          <w:rFonts w:hint="eastAsia"/>
+        </w:rPr>
+      </w:pPr>
       <w:r>
         <w:rPr>
           <w:rFonts w:hint="eastAsia"/>
@@ -10400,7 +10412,57 @@
         <w:rPr>
           <w:rFonts w:hint="eastAsia"/>
         </w:rPr>
-        <w:t>）模块内部流程设计</w:t>
+        <w:t>）</w:t>
+      </w:r>
+      <w:r>
+        <w:rPr>
+          <w:rFonts w:hint="eastAsia"/>
+        </w:rPr>
+        <w:t>服务开发流程</w:t>
+      </w:r>
+      <w:r>
+        <w:rPr>
+          <w:rFonts w:hint="eastAsia"/>
+        </w:rPr>
+        <w:t>设计</w:t>
+      </w:r>
+    </w:p>
+    <w:p>
+      <w:r>
+        <w:rPr>
+          <w:rFonts w:hint="eastAsia"/>
+        </w:rPr>
+        <w:t xml:space="preserve">     </w:t>
+      </w:r>
+      <w:r>
+        <w:rPr>
+          <w:rFonts w:hint="eastAsia"/>
+        </w:rPr>
+        <w:t>发布</w:t>
+      </w:r>
+      <w:r>
+        <w:rPr>
+          <w:rFonts w:hint="eastAsia"/>
+        </w:rPr>
+        <w:t xml:space="preserve">- - </w:t>
+      </w:r>
+      <w:r>
+        <w:rPr>
+          <w:rFonts w:hint="eastAsia"/>
+        </w:rPr>
+        <w:t>注册</w:t>
+      </w:r>
+      <w:r>
+        <w:rPr>
+          <w:rFonts w:hint="eastAsia"/>
+        </w:rPr>
+        <w:t>---</w:t>
+      </w:r>
+      <w:r>
+        <w:rPr>
+          <w:rFonts w:hint="eastAsia"/>
+        </w:rPr>
+        <w:t>动态调用</w:t>
       </w:r>
     </w:p>
     <w:p>
@@ -10611,11 +10673,6 @@
       </w:r>
     </w:p>
     <w:p>
-      <w:pPr>
-        <w:rPr>
-          <w:rFonts w:hint="eastAsia"/>
-        </w:rPr>
-      </w:pPr>
       <w:r>
         <w:rPr>
           <w:rFonts w:hint="eastAsia"/>
@@ -10648,6 +10705,11 @@
       </w:r>
     </w:p>
     <w:p>
+      <w:pPr>
+        <w:rPr>
+          <w:rFonts w:hint="eastAsia"/>
+        </w:rPr>
+      </w:pPr>
       <w:r>
         <w:rPr>
           <w:rFonts w:hint="eastAsia"/>
@@ -10664,12 +10726,26 @@
         <w:rPr>
           <w:rFonts w:hint="eastAsia"/>
         </w:rPr>
+        <w:t>数据获取接口</w:t>
+      </w:r>
+    </w:p>
+    <w:p>
+      <w:pPr>
+        <w:ind w:firstLine="420"/>
+      </w:pPr>
+      <w:r>
+        <w:rPr>
+          <w:rFonts w:hint="eastAsia"/>
+        </w:rPr>
         <w:t>数据结构</w:t>
       </w:r>
     </w:p>
     <w:p>
       <w:pPr>
         <w:ind w:firstLineChars="100" w:firstLine="210"/>
+        <w:rPr>
+          <w:rFonts w:hint="eastAsia"/>
+        </w:rPr>
       </w:pPr>
       <w:r>
         <w:rPr>
@@ -10686,6 +10762,123 @@
     </w:p>
     <w:p>
       <w:pPr>
+        <w:widowControl/>
+        <w:jc w:val="left"/>
+        <w:rPr>
+          <w:rFonts w:ascii="宋体" w:eastAsia="宋体" w:hAnsi="宋体" w:cs="宋体"/>
+          <w:kern w:val="0"/>
+          <w:sz w:val="24"/>
+          <w:szCs w:val="24"/>
+        </w:rPr>
+      </w:pPr>
+      <w:r>
+        <w:rPr>
+          <w:rFonts w:ascii="宋体" w:eastAsia="宋体" w:hAnsi="宋体" w:cs="宋体"/>
+          <w:noProof/>
+          <w:kern w:val="0"/>
+          <w:sz w:val="24"/>
+          <w:szCs w:val="24"/>
+        </w:rPr>
+        <w:lastRenderedPageBreak/>
+        <w:drawing>
+          <wp:inline distT="0" distB="0" distL="0" distR="0" wp14:anchorId="64DEF5D6" wp14:editId="5889F832">
+            <wp:extent cx="1828800" cy="1173480"/>
+            <wp:effectExtent l="0" t="0" r="0" b="7620"/>
+            <wp:docPr id="15" name="图片 15" descr="C:\Users\FGJ\AppData\Roaming\Tencent\Users\794460205\QQ\WinTemp\RichOle\K(H9LHE7NO6IPM9C1HI9Y4Y.jpg"/>
+            <wp:cNvGraphicFramePr>
+              <a:graphicFrameLocks xmlns:a="http://schemas.openxmlformats.org/drawingml/2006/main" noChangeAspect="1"/>
+            </wp:cNvGraphicFramePr>
+            <a:graphic xmlns:a="http://schemas.openxmlformats.org/drawingml/2006/main">
+              <a:graphicData uri="http://schemas.openxmlformats.org/drawingml/2006/picture">
+                <pic:pic xmlns:pic="http://schemas.openxmlformats.org/drawingml/2006/picture">
+                  <pic:nvPicPr>
+                    <pic:cNvPr id="0" name="Picture 3" descr="C:\Users\FGJ\AppData\Roaming\Tencent\Users\794460205\QQ\WinTemp\RichOle\K(H9LHE7NO6IPM9C1HI9Y4Y.jpg"/>
+                    <pic:cNvPicPr>
+                      <a:picLocks noChangeAspect="1" noChangeArrowheads="1"/>
+                    </pic:cNvPicPr>
+                  </pic:nvPicPr>
+                  <pic:blipFill>
+                    <a:blip r:embed="rId17">
+                      <a:extLst>
+                        <a:ext uri="{28A0092B-C50C-407E-A947-70E740481C1C}">
+                          <a14:useLocalDpi xmlns:a14="http://schemas.microsoft.com/office/drawing/2010/main" val="0"/>
+                        </a:ext>
+                      </a:extLst>
+                    </a:blip>
+                    <a:srcRect/>
+                    <a:stretch>
+                      <a:fillRect/>
+                    </a:stretch>
+                  </pic:blipFill>
+                  <pic:spPr bwMode="auto">
+                    <a:xfrm>
+                      <a:off x="0" y="0"/>
+                      <a:ext cx="1828800" cy="1173480"/>
+                    </a:xfrm>
+                    <a:prstGeom prst="rect">
+                      <a:avLst/>
+                    </a:prstGeom>
+                    <a:noFill/>
+                    <a:ln>
+                      <a:noFill/>
+                    </a:ln>
+                  </pic:spPr>
+                </pic:pic>
+              </a:graphicData>
+            </a:graphic>
+          </wp:inline>
+        </w:drawing>
+      </w:r>
+    </w:p>
+    <w:p>
+      <w:pPr>
+        <w:rPr>
+          <w:rFonts w:hint="eastAsia"/>
+        </w:rPr>
+      </w:pPr>
+      <w:r>
+        <w:rPr>
+          <w:rFonts w:hint="eastAsia"/>
+        </w:rPr>
+        <w:t>存储层：</w:t>
+      </w:r>
+    </w:p>
+    <w:p>
+      <w:pPr>
+        <w:rPr>
+          <w:rFonts w:hint="eastAsia"/>
+        </w:rPr>
+      </w:pPr>
+      <w:r>
+        <w:rPr>
+          <w:rFonts w:hint="eastAsia"/>
+        </w:rPr>
+        <w:t>通信层：</w:t>
+      </w:r>
+    </w:p>
+    <w:p>
+      <w:pPr>
+        <w:rPr>
+          <w:rFonts w:hint="eastAsia"/>
+        </w:rPr>
+      </w:pPr>
+      <w:r>
+        <w:rPr>
+          <w:rFonts w:hint="eastAsia"/>
+        </w:rPr>
+        <w:t>服务层：</w:t>
+      </w:r>
+    </w:p>
+    <w:p>
+      <w:r>
+        <w:rPr>
+          <w:rFonts w:hint="eastAsia"/>
+        </w:rPr>
+        <w:t>接口层：</w:t>
+      </w:r>
+    </w:p>
+    <w:p>
+      <w:pPr>
         <w:pStyle w:val="4"/>
         <w:rPr>
           <w:b w:val="0"/>
@@ -10698,7 +10891,6 @@
           <w:b w:val="0"/>
           <w:sz w:val="24"/>
         </w:rPr>
-        <w:lastRenderedPageBreak/>
         <w:t>2.2.</w:t>
       </w:r>
       <w:r>
@@ -10743,11 +10935,6 @@
       </w:r>
     </w:p>
     <w:p>
-      <w:pPr>
-        <w:rPr>
-          <w:rFonts w:hint="eastAsia"/>
-        </w:rPr>
-      </w:pPr>
       <w:r>
         <w:rPr>
           <w:rFonts w:hint="eastAsia"/>
@@ -10774,11 +10961,6 @@
       </w:r>
     </w:p>
     <w:p>
-      <w:pPr>
-        <w:rPr>
-          <w:rFonts w:hint="eastAsia"/>
-        </w:rPr>
-      </w:pPr>
       <w:r>
         <w:rPr>
           <w:rFonts w:hint="eastAsia"/>
@@ -10911,11 +11093,159 @@
       </w:r>
     </w:p>
     <w:p>
+      <w:pPr>
+        <w:rPr>
+          <w:rFonts w:hint="eastAsia"/>
+        </w:rPr>
+      </w:pPr>
       <w:r>
         <w:rPr>
           <w:rFonts w:hint="eastAsia"/>
         </w:rPr>
         <w:tab/>
+      </w:r>
+      <w:r>
+        <w:rPr>
+          <w:rFonts w:hint="eastAsia"/>
+        </w:rPr>
+        <w:t>图</w:t>
+      </w:r>
+    </w:p>
+    <w:p>
+      <w:pPr>
+        <w:rPr>
+          <w:rFonts w:hint="eastAsia"/>
+        </w:rPr>
+      </w:pPr>
+      <w:r>
+        <w:rPr>
+          <w:rFonts w:hint="eastAsia"/>
+        </w:rPr>
+        <w:t>流程说明</w:t>
+      </w:r>
+    </w:p>
+    <w:p>
+      <w:pPr>
+        <w:rPr>
+          <w:rFonts w:hint="eastAsia"/>
+        </w:rPr>
+      </w:pPr>
+      <w:r>
+        <w:rPr>
+          <w:rFonts w:hint="eastAsia"/>
+        </w:rPr>
+        <w:t>采用</w:t>
+      </w:r>
+      <w:r>
+        <w:rPr>
+          <w:rFonts w:hint="eastAsia"/>
+        </w:rPr>
+        <w:t>Ajax</w:t>
+      </w:r>
+      <w:r>
+        <w:rPr>
+          <w:rFonts w:hint="eastAsia"/>
+        </w:rPr>
+        <w:t>技术，同步调用，将数据传</w:t>
+      </w:r>
+      <w:proofErr w:type="gramStart"/>
+      <w:r>
+        <w:rPr>
+          <w:rFonts w:hint="eastAsia"/>
+        </w:rPr>
+        <w:t>往服务端</w:t>
+      </w:r>
+      <w:proofErr w:type="gramEnd"/>
+    </w:p>
+    <w:p>
+      <w:pPr>
+        <w:pStyle w:val="a3"/>
+        <w:numPr>
+          <w:ilvl w:val="0"/>
+          <w:numId w:val="11"/>
+        </w:numPr>
+        <w:ind w:firstLineChars="0"/>
+        <w:rPr>
+          <w:rFonts w:hint="eastAsia"/>
+        </w:rPr>
+      </w:pPr>
+      <w:proofErr w:type="spellStart"/>
+      <w:r>
+        <w:rPr>
+          <w:rFonts w:hint="eastAsia"/>
+        </w:rPr>
+        <w:t>SetDataIntoJson</w:t>
+      </w:r>
+      <w:proofErr w:type="spellEnd"/>
+      <w:r>
+        <w:rPr>
+          <w:rFonts w:hint="eastAsia"/>
+        </w:rPr>
+        <w:t xml:space="preserve">: </w:t>
+      </w:r>
+      <w:r>
+        <w:rPr>
+          <w:rFonts w:hint="eastAsia"/>
+        </w:rPr>
+        <w:t>将界面数据从组件接口取出转换成</w:t>
+      </w:r>
+      <w:proofErr w:type="spellStart"/>
+      <w:r>
+        <w:rPr>
+          <w:rFonts w:hint="eastAsia"/>
+        </w:rPr>
+        <w:t>Json</w:t>
+      </w:r>
+      <w:proofErr w:type="spellEnd"/>
+      <w:r>
+        <w:rPr>
+          <w:rFonts w:hint="eastAsia"/>
+        </w:rPr>
+        <w:t>数据格式</w:t>
+      </w:r>
+    </w:p>
+    <w:p>
+      <w:pPr>
+        <w:pStyle w:val="a3"/>
+        <w:numPr>
+          <w:ilvl w:val="0"/>
+          <w:numId w:val="11"/>
+        </w:numPr>
+        <w:ind w:firstLineChars="0"/>
+      </w:pPr>
+      <w:proofErr w:type="spellStart"/>
+      <w:r>
+        <w:rPr>
+          <w:rFonts w:hint="eastAsia"/>
+        </w:rPr>
+        <w:t>GetDataFromJson</w:t>
+      </w:r>
+      <w:proofErr w:type="spellEnd"/>
+      <w:r>
+        <w:rPr>
+          <w:rFonts w:hint="eastAsia"/>
+        </w:rPr>
+        <w:t xml:space="preserve"> : </w:t>
+      </w:r>
+      <w:r>
+        <w:rPr>
+          <w:rFonts w:hint="eastAsia"/>
+        </w:rPr>
+        <w:t>从服务器传回的</w:t>
+      </w:r>
+      <w:proofErr w:type="spellStart"/>
+      <w:r>
+        <w:rPr>
+          <w:rFonts w:hint="eastAsia"/>
+        </w:rPr>
+        <w:t>Json</w:t>
+      </w:r>
+      <w:proofErr w:type="spellEnd"/>
+      <w:r>
+        <w:rPr>
+          <w:rFonts w:hint="eastAsia"/>
+        </w:rPr>
+        <w:t>解析得到数据，并通过组件接口显示数据。</w:t>
       </w:r>
       <w:bookmarkStart w:id="0" w:name="_GoBack"/>
       <w:bookmarkEnd w:id="0"/>
@@ -10951,187 +11281,282 @@
     </w:p>
     <w:p>
       <w:pPr>
+        <w:pStyle w:val="4"/>
+        <w:rPr>
+          <w:b w:val="0"/>
+          <w:sz w:val="24"/>
+        </w:rPr>
+      </w:pPr>
+      <w:r>
+        <w:rPr>
+          <w:rFonts w:hint="eastAsia"/>
+          <w:b w:val="0"/>
+          <w:sz w:val="24"/>
+        </w:rPr>
+        <w:t>2.3.</w:t>
+      </w:r>
+      <w:r>
+        <w:rPr>
+          <w:rFonts w:hint="eastAsia"/>
+          <w:b w:val="0"/>
+          <w:sz w:val="24"/>
+        </w:rPr>
+        <w:t>1</w:t>
+      </w:r>
+      <w:r>
+        <w:rPr>
+          <w:rFonts w:hint="eastAsia"/>
+          <w:b w:val="0"/>
+          <w:sz w:val="24"/>
+        </w:rPr>
+        <w:t xml:space="preserve"> </w:t>
+      </w:r>
+      <w:r>
+        <w:rPr>
+          <w:rFonts w:hint="eastAsia"/>
+          <w:b w:val="0"/>
+          <w:sz w:val="24"/>
+        </w:rPr>
+        <w:t>控制层</w:t>
+      </w:r>
+    </w:p>
+    <w:p>
+      <w:pPr>
         <w:ind w:firstLine="420"/>
-      </w:pPr>
-      <w:r>
-        <w:rPr>
-          <w:rFonts w:hint="eastAsia"/>
-        </w:rPr>
-        <w:t>系统开发环境为</w:t>
-      </w:r>
-      <w:r>
-        <w:rPr>
-          <w:rFonts w:hint="eastAsia"/>
-        </w:rPr>
-        <w:t>VS2010</w:t>
-      </w:r>
-      <w:r>
-        <w:rPr>
-          <w:rFonts w:hint="eastAsia"/>
-        </w:rPr>
-        <w:t>，</w:t>
-      </w:r>
-    </w:p>
-    <w:p>
-      <w:pPr>
-        <w:pStyle w:val="4"/>
-        <w:rPr>
-          <w:b w:val="0"/>
-          <w:sz w:val="24"/>
-        </w:rPr>
-      </w:pPr>
-      <w:r>
-        <w:rPr>
-          <w:rFonts w:hint="eastAsia"/>
-          <w:b w:val="0"/>
-          <w:sz w:val="24"/>
-        </w:rPr>
-        <w:t>2.3.</w:t>
-      </w:r>
-      <w:r>
-        <w:rPr>
-          <w:rFonts w:hint="eastAsia"/>
-          <w:b w:val="0"/>
-          <w:sz w:val="24"/>
+        <w:rPr>
+          <w:rFonts w:hint="eastAsia"/>
+        </w:rPr>
+      </w:pPr>
+      <w:r>
+        <w:rPr>
+          <w:rFonts w:hint="eastAsia"/>
+        </w:rPr>
+        <w:t>框架的控制器</w:t>
+      </w:r>
+      <w:r>
+        <w:rPr>
+          <w:rFonts w:hint="eastAsia"/>
+        </w:rPr>
+        <w:t xml:space="preserve"> Controller </w:t>
+      </w:r>
+      <w:r>
+        <w:rPr>
+          <w:rFonts w:hint="eastAsia"/>
+        </w:rPr>
+        <w:t>是整个</w:t>
+      </w:r>
+      <w:r>
+        <w:rPr>
+          <w:rFonts w:hint="eastAsia"/>
+        </w:rPr>
+        <w:t xml:space="preserve"> Web </w:t>
+      </w:r>
+      <w:r>
+        <w:rPr>
+          <w:rFonts w:hint="eastAsia"/>
+        </w:rPr>
+        <w:t>应用程序的控制中心。它承担的主要功能如下：接收浏览器客户端的处理请求，根据用户的请求和需要执行的业务逻</w:t>
+      </w:r>
+      <w:r>
+        <w:rPr>
+          <w:rFonts w:hint="eastAsia"/>
+        </w:rPr>
+        <w:t>辑进行处理，然后</w:t>
+      </w:r>
+      <w:r>
+        <w:rPr>
+          <w:rFonts w:hint="eastAsia"/>
+        </w:rPr>
+        <w:t>获取业务逻辑的处理结果，并将返回的结果组织成</w:t>
+      </w:r>
+      <w:proofErr w:type="spellStart"/>
+      <w:r>
+        <w:rPr>
+          <w:rFonts w:hint="eastAsia"/>
+        </w:rPr>
+        <w:t>Json</w:t>
+      </w:r>
+      <w:proofErr w:type="spellEnd"/>
+      <w:r>
+        <w:rPr>
+          <w:rFonts w:hint="eastAsia"/>
+        </w:rPr>
+        <w:t xml:space="preserve"> </w:t>
+      </w:r>
+      <w:r>
+        <w:rPr>
+          <w:rFonts w:hint="eastAsia"/>
+        </w:rPr>
+        <w:t>文件的形式，</w:t>
+      </w:r>
+      <w:r>
+        <w:rPr>
+          <w:rFonts w:hint="eastAsia"/>
+        </w:rPr>
+        <w:t>通过视图层</w:t>
+      </w:r>
+      <w:r>
+        <w:rPr>
+          <w:rFonts w:hint="eastAsia"/>
+        </w:rPr>
+        <w:t>将其进行转换并显示给最终用户。</w:t>
+      </w:r>
+    </w:p>
+    <w:p>
+      <w:pPr>
+        <w:ind w:firstLine="420"/>
+        <w:rPr>
+          <w:rFonts w:hint="eastAsia"/>
+        </w:rPr>
+      </w:pPr>
+      <w:r>
+        <w:rPr>
+          <w:rFonts w:hint="eastAsia"/>
+        </w:rPr>
+        <w:t>首先根据业务需求实现了</w:t>
+      </w:r>
+      <w:r>
+        <w:rPr>
+          <w:rFonts w:hint="eastAsia"/>
+        </w:rPr>
+        <w:t>以</w:t>
+      </w:r>
+      <w:r>
+        <w:rPr>
+          <w:rFonts w:hint="eastAsia"/>
+        </w:rPr>
+        <w:t>下模块</w:t>
+      </w:r>
+    </w:p>
+    <w:p>
+      <w:pPr>
+        <w:pStyle w:val="a3"/>
+        <w:numPr>
+          <w:ilvl w:val="0"/>
+          <w:numId w:val="6"/>
+        </w:numPr>
+        <w:ind w:firstLineChars="0"/>
+        <w:rPr>
+          <w:rFonts w:hint="eastAsia"/>
+        </w:rPr>
+      </w:pPr>
+      <w:proofErr w:type="spellStart"/>
+      <w:r>
+        <w:rPr>
+          <w:rFonts w:hint="eastAsia"/>
+        </w:rPr>
+        <w:t>AccountController</w:t>
+      </w:r>
+      <w:proofErr w:type="spellEnd"/>
+    </w:p>
+    <w:p>
+      <w:pPr>
+        <w:pStyle w:val="a3"/>
+        <w:numPr>
+          <w:ilvl w:val="0"/>
+          <w:numId w:val="8"/>
+        </w:numPr>
+        <w:ind w:firstLineChars="0"/>
+        <w:rPr>
+          <w:rFonts w:hint="eastAsia"/>
+        </w:rPr>
+      </w:pPr>
+      <w:proofErr w:type="spellStart"/>
+      <w:r>
+        <w:rPr>
+          <w:rFonts w:hint="eastAsia"/>
+        </w:rPr>
+        <w:t>PatInforController</w:t>
+      </w:r>
+      <w:proofErr w:type="spellEnd"/>
+    </w:p>
+    <w:p>
+      <w:pPr>
+        <w:pStyle w:val="a3"/>
+        <w:numPr>
+          <w:ilvl w:val="0"/>
+          <w:numId w:val="9"/>
+        </w:numPr>
+        <w:ind w:firstLineChars="0"/>
+        <w:rPr>
+          <w:rFonts w:hint="eastAsia"/>
+        </w:rPr>
+      </w:pPr>
+      <w:proofErr w:type="spellStart"/>
+      <w:r>
+        <w:rPr>
+          <w:rFonts w:hint="eastAsia"/>
+        </w:rPr>
+        <w:lastRenderedPageBreak/>
+        <w:t>VisitRecordController</w:t>
+      </w:r>
+      <w:proofErr w:type="spellEnd"/>
+    </w:p>
+    <w:p>
+      <w:pPr>
+        <w:pStyle w:val="a3"/>
+        <w:numPr>
+          <w:ilvl w:val="0"/>
+          <w:numId w:val="10"/>
+        </w:numPr>
+        <w:ind w:firstLineChars="0"/>
+        <w:rPr>
+          <w:rFonts w:hint="eastAsia"/>
+        </w:rPr>
+      </w:pPr>
+      <w:proofErr w:type="spellStart"/>
+      <w:r>
+        <w:rPr>
+          <w:rFonts w:hint="eastAsia"/>
+        </w:rPr>
+        <w:t>DiagnosisController</w:t>
+      </w:r>
+      <w:proofErr w:type="spellEnd"/>
+    </w:p>
+    <w:p>
+      <w:pPr>
+        <w:ind w:firstLine="420"/>
+      </w:pPr>
+      <w:r>
+        <w:rPr>
+          <w:rFonts w:hint="eastAsia"/>
+        </w:rPr>
+        <w:t>本系统框架包含的主要业务逻辑如下：</w:t>
+      </w:r>
+    </w:p>
+    <w:p>
+      <w:pPr>
+        <w:rPr>
+          <w:noProof/>
+        </w:rPr>
+      </w:pPr>
+      <w:r>
+        <w:rPr>
+          <w:rFonts w:hint="eastAsia"/>
+          <w:noProof/>
+        </w:rPr>
+        <w:t>（</w:t>
+      </w:r>
+      <w:r>
+        <w:rPr>
+          <w:rFonts w:hint="eastAsia"/>
+          <w:noProof/>
         </w:rPr>
         <w:t>1</w:t>
       </w:r>
       <w:r>
         <w:rPr>
           <w:rFonts w:hint="eastAsia"/>
-          <w:b w:val="0"/>
-          <w:sz w:val="24"/>
-        </w:rPr>
-        <w:t xml:space="preserve"> </w:t>
-      </w:r>
-      <w:r>
-        <w:rPr>
-          <w:rFonts w:hint="eastAsia"/>
-          <w:b w:val="0"/>
-          <w:sz w:val="24"/>
-        </w:rPr>
-        <w:t>控制层</w:t>
-      </w:r>
-    </w:p>
-    <w:p>
-      <w:pPr>
-        <w:ind w:firstLine="420"/>
-      </w:pPr>
-      <w:r>
-        <w:rPr>
-          <w:rFonts w:hint="eastAsia"/>
-        </w:rPr>
-        <w:t>框架的控制器</w:t>
-      </w:r>
-      <w:r>
-        <w:rPr>
-          <w:rFonts w:hint="eastAsia"/>
-        </w:rPr>
-        <w:t xml:space="preserve"> Controller </w:t>
-      </w:r>
-      <w:r>
-        <w:rPr>
-          <w:rFonts w:hint="eastAsia"/>
-        </w:rPr>
-        <w:t>是整个</w:t>
-      </w:r>
-      <w:r>
-        <w:rPr>
-          <w:rFonts w:hint="eastAsia"/>
-        </w:rPr>
-        <w:t xml:space="preserve"> Web </w:t>
-      </w:r>
-      <w:r>
-        <w:rPr>
-          <w:rFonts w:hint="eastAsia"/>
-        </w:rPr>
-        <w:t>应用程序的控制中心。它承担的主要功能如下：接收浏览器客户端的处理请求，根据用户的请求和需要执行的业务逻</w:t>
-      </w:r>
-      <w:r>
-        <w:rPr>
-          <w:rFonts w:hint="eastAsia"/>
-        </w:rPr>
-        <w:t>辑进行处理，然后</w:t>
-      </w:r>
-      <w:r>
-        <w:rPr>
-          <w:rFonts w:hint="eastAsia"/>
-        </w:rPr>
-        <w:t>获取业务逻辑的处理结果，并将返回的结果组织成</w:t>
-      </w:r>
-      <w:proofErr w:type="spellStart"/>
-      <w:r>
-        <w:rPr>
-          <w:rFonts w:hint="eastAsia"/>
-        </w:rPr>
-        <w:t>Json</w:t>
-      </w:r>
-      <w:proofErr w:type="spellEnd"/>
-      <w:r>
-        <w:rPr>
-          <w:rFonts w:hint="eastAsia"/>
-        </w:rPr>
-        <w:t xml:space="preserve"> </w:t>
-      </w:r>
-      <w:r>
-        <w:rPr>
-          <w:rFonts w:hint="eastAsia"/>
-        </w:rPr>
-        <w:t>文件的形式，</w:t>
-      </w:r>
-      <w:r>
-        <w:rPr>
-          <w:rFonts w:hint="eastAsia"/>
-        </w:rPr>
-        <w:t>通过视图层</w:t>
-      </w:r>
-      <w:r>
-        <w:rPr>
-          <w:rFonts w:hint="eastAsia"/>
-        </w:rPr>
-        <w:t>将其进行转换并显示给最终用户。</w:t>
-      </w:r>
-      <w:r>
-        <w:rPr>
-          <w:rFonts w:hint="eastAsia"/>
-        </w:rPr>
-        <w:t>本系统框架包含的主要业务逻辑如下：</w:t>
-      </w:r>
-    </w:p>
-    <w:p>
-      <w:pPr>
-        <w:rPr>
           <w:noProof/>
         </w:rPr>
-      </w:pPr>
-      <w:r>
-        <w:rPr>
-          <w:rFonts w:hint="eastAsia"/>
+        <w:t>）新入病人的问诊流程</w:t>
+      </w:r>
+    </w:p>
+    <w:p>
+      <w:r>
+        <w:rPr>
           <w:noProof/>
         </w:rPr>
-        <w:t>（</w:t>
-      </w:r>
-      <w:r>
-        <w:rPr>
-          <w:rFonts w:hint="eastAsia"/>
-          <w:noProof/>
-        </w:rPr>
-        <w:t>1</w:t>
-      </w:r>
-      <w:r>
-        <w:rPr>
-          <w:rFonts w:hint="eastAsia"/>
-          <w:noProof/>
-        </w:rPr>
-        <w:t>）新入病人的问诊流程</w:t>
-      </w:r>
-    </w:p>
-    <w:p>
-      <w:r>
-        <w:rPr>
-          <w:noProof/>
-        </w:rPr>
-        <w:lastRenderedPageBreak/>
         <w:drawing>
           <wp:inline distT="0" distB="0" distL="0" distR="0" wp14:anchorId="523629CD" wp14:editId="150FFF73">
             <wp:extent cx="5274310" cy="4072974"/>
@@ -11150,7 +11575,7 @@
                     </pic:cNvPicPr>
                   </pic:nvPicPr>
                   <pic:blipFill>
-                    <a:blip r:embed="rId17">
+                    <a:blip r:embed="rId18">
                       <a:extLst>
                         <a:ext uri="{28A0092B-C50C-407E-A947-70E740481C1C}">
                           <a14:useLocalDpi xmlns:a14="http://schemas.microsoft.com/office/drawing/2010/main" val="0"/>
@@ -11185,6 +11610,11 @@
       </w:r>
     </w:p>
     <w:p>
+      <w:pPr>
+        <w:rPr>
+          <w:rFonts w:hint="eastAsia"/>
+        </w:rPr>
+      </w:pPr>
       <w:r>
         <w:rPr>
           <w:rFonts w:hint="eastAsia"/>
@@ -11205,6 +11635,26 @@
       </w:r>
     </w:p>
     <w:p>
+      <w:r>
+        <w:rPr>
+          <w:rFonts w:hint="eastAsia"/>
+        </w:rPr>
+        <w:t>（</w:t>
+      </w:r>
+      <w:r>
+        <w:rPr>
+          <w:rFonts w:hint="eastAsia"/>
+        </w:rPr>
+        <w:t>3</w:t>
+      </w:r>
+      <w:r>
+        <w:rPr>
+          <w:rFonts w:hint="eastAsia"/>
+        </w:rPr>
+        <w:t>）</w:t>
+      </w:r>
+    </w:p>
+    <w:p>
       <w:pPr>
         <w:pStyle w:val="4"/>
         <w:rPr>
@@ -11246,6 +11696,12 @@
       </w:r>
     </w:p>
     <w:p>
+      <w:pPr>
+        <w:ind w:firstLine="420"/>
+        <w:rPr>
+          <w:rFonts w:hint="eastAsia"/>
+        </w:rPr>
+      </w:pPr>
       <w:r>
         <w:rPr>
           <w:rFonts w:hint="eastAsia"/>
@@ -11320,6 +11776,354 @@
         <w:rPr>
           <w:rFonts w:hint="eastAsia"/>
         </w:rPr>
+        <w:tab/>
+      </w:r>
+      <w:r>
+        <w:rPr>
+          <w:rFonts w:hint="eastAsia"/>
+        </w:rPr>
+        <w:t>本文使用</w:t>
+      </w:r>
+      <w:r>
+        <w:rPr>
+          <w:rFonts w:hint="eastAsia"/>
+        </w:rPr>
+        <w:t>HTML</w:t>
+      </w:r>
+      <w:r>
+        <w:rPr>
+          <w:rFonts w:hint="eastAsia"/>
+        </w:rPr>
+        <w:t>和</w:t>
+      </w:r>
+      <w:r>
+        <w:rPr>
+          <w:rFonts w:hint="eastAsia"/>
+        </w:rPr>
+        <w:t>CSS</w:t>
+      </w:r>
+      <w:r>
+        <w:rPr>
+          <w:rFonts w:hint="eastAsia"/>
+        </w:rPr>
+        <w:t>开发了以下视图模板</w:t>
+      </w:r>
+      <w:r>
+        <w:rPr>
+          <w:rFonts w:hint="eastAsia"/>
+        </w:rPr>
+        <w:t>，为控制层提供人机交互接口。</w:t>
+      </w:r>
+    </w:p>
+    <w:p>
+      <w:pPr>
+        <w:pStyle w:val="a3"/>
+        <w:numPr>
+          <w:ilvl w:val="0"/>
+          <w:numId w:val="5"/>
+        </w:numPr>
+        <w:ind w:firstLineChars="0"/>
+        <w:rPr>
+          <w:rFonts w:hint="eastAsia"/>
+        </w:rPr>
+      </w:pPr>
+      <w:r>
+        <w:rPr>
+          <w:rFonts w:hint="eastAsia"/>
+        </w:rPr>
+        <w:t>系统</w:t>
+      </w:r>
+      <w:r>
+        <w:rPr>
+          <w:rFonts w:hint="eastAsia"/>
+        </w:rPr>
+        <w:t>登录视图模板</w:t>
+      </w:r>
+    </w:p>
+    <w:p>
+      <w:pPr>
+        <w:pStyle w:val="a3"/>
+        <w:ind w:left="720" w:firstLineChars="0" w:firstLine="0"/>
+        <w:rPr>
+          <w:rFonts w:hint="eastAsia"/>
+        </w:rPr>
+      </w:pPr>
+      <w:r>
+        <w:rPr>
+          <w:rFonts w:hint="eastAsia"/>
+        </w:rPr>
+        <w:t>系统初始登录页面，</w:t>
+      </w:r>
+      <w:r>
+        <w:rPr>
+          <w:rFonts w:hint="eastAsia"/>
+        </w:rPr>
+        <w:t>提供权限验证功能，</w:t>
+      </w:r>
+      <w:r>
+        <w:rPr>
+          <w:rFonts w:hint="eastAsia"/>
+        </w:rPr>
+        <w:t>如图</w:t>
+      </w:r>
+    </w:p>
+    <w:p>
+      <w:pPr>
+        <w:pStyle w:val="a3"/>
+        <w:ind w:left="720" w:firstLineChars="0" w:firstLine="0"/>
+      </w:pPr>
+    </w:p>
+    <w:p>
+      <w:pPr>
+        <w:pStyle w:val="a3"/>
+        <w:numPr>
+          <w:ilvl w:val="0"/>
+          <w:numId w:val="5"/>
+        </w:numPr>
+        <w:ind w:firstLineChars="0"/>
+        <w:rPr>
+          <w:rFonts w:hint="eastAsia"/>
+        </w:rPr>
+      </w:pPr>
+      <w:r>
+        <w:rPr>
+          <w:rFonts w:hint="eastAsia"/>
+        </w:rPr>
+        <w:t>病人信息查询视图模板</w:t>
+      </w:r>
+    </w:p>
+    <w:p>
+      <w:pPr>
+        <w:pStyle w:val="a3"/>
+        <w:ind w:left="300"/>
+        <w:rPr>
+          <w:rFonts w:hint="eastAsia"/>
+        </w:rPr>
+      </w:pPr>
+      <w:r>
+        <w:rPr>
+          <w:rFonts w:hint="eastAsia"/>
+        </w:rPr>
+        <w:t>新录病人信息或者查询已就诊病人信息，如图</w:t>
+      </w:r>
+    </w:p>
+    <w:p>
+      <w:pPr>
+        <w:pStyle w:val="a3"/>
+        <w:ind w:left="720" w:firstLineChars="0" w:firstLine="0"/>
+      </w:pPr>
+    </w:p>
+    <w:p>
+      <w:pPr>
+        <w:pStyle w:val="a3"/>
+        <w:numPr>
+          <w:ilvl w:val="0"/>
+          <w:numId w:val="5"/>
+        </w:numPr>
+        <w:ind w:firstLineChars="0"/>
+        <w:rPr>
+          <w:rFonts w:hint="eastAsia"/>
+        </w:rPr>
+      </w:pPr>
+      <w:r>
+        <w:rPr>
+          <w:rFonts w:hint="eastAsia"/>
+        </w:rPr>
+        <w:t>病人问诊记录查询视图模板</w:t>
+      </w:r>
+    </w:p>
+    <w:p>
+      <w:pPr>
+        <w:pStyle w:val="a3"/>
+        <w:ind w:left="720" w:firstLineChars="0" w:firstLine="0"/>
+        <w:rPr>
+          <w:rFonts w:hint="eastAsia"/>
+        </w:rPr>
+      </w:pPr>
+      <w:r>
+        <w:rPr>
+          <w:rFonts w:hint="eastAsia"/>
+        </w:rPr>
+        <w:t>根据问诊日期显示病人历次就诊记录信息，如图</w:t>
+      </w:r>
+    </w:p>
+    <w:p>
+      <w:pPr>
+        <w:pStyle w:val="a3"/>
+        <w:ind w:left="720" w:firstLineChars="0" w:firstLine="0"/>
+      </w:pPr>
+    </w:p>
+    <w:p>
+      <w:pPr>
+        <w:pStyle w:val="a3"/>
+        <w:numPr>
+          <w:ilvl w:val="0"/>
+          <w:numId w:val="5"/>
+        </w:numPr>
+        <w:ind w:firstLineChars="0"/>
+        <w:rPr>
+          <w:rFonts w:hint="eastAsia"/>
+        </w:rPr>
+      </w:pPr>
+      <w:r>
+        <w:rPr>
+          <w:rFonts w:hint="eastAsia"/>
+        </w:rPr>
+        <w:t>问诊流程视图模板</w:t>
+      </w:r>
+    </w:p>
+    <w:p>
+      <w:pPr>
+        <w:pStyle w:val="a3"/>
+        <w:ind w:left="720" w:firstLineChars="0" w:firstLine="0"/>
+        <w:rPr>
+          <w:rFonts w:hint="eastAsia"/>
+        </w:rPr>
+      </w:pPr>
+      <w:r>
+        <w:rPr>
+          <w:rFonts w:hint="eastAsia"/>
+        </w:rPr>
+        <w:lastRenderedPageBreak/>
+        <w:t>提供问诊向导的功能，结合可视化组件可达到问诊流程可配置的效果，如图</w:t>
+      </w:r>
+    </w:p>
+    <w:p>
+      <w:pPr>
+        <w:pStyle w:val="a3"/>
+        <w:ind w:left="720" w:firstLineChars="0" w:firstLine="0"/>
+        <w:rPr>
+          <w:rFonts w:hint="eastAsia"/>
+        </w:rPr>
+      </w:pPr>
+    </w:p>
+    <w:p>
+      <w:pPr>
+        <w:pStyle w:val="a3"/>
+        <w:ind w:left="720" w:firstLineChars="0" w:firstLine="0"/>
+      </w:pPr>
+    </w:p>
+    <w:p>
+      <w:pPr>
+        <w:pStyle w:val="4"/>
+        <w:rPr>
+          <w:b w:val="0"/>
+          <w:sz w:val="24"/>
+        </w:rPr>
+      </w:pPr>
+      <w:r>
+        <w:rPr>
+          <w:rFonts w:hint="eastAsia"/>
+          <w:b w:val="0"/>
+          <w:sz w:val="24"/>
+        </w:rPr>
+        <w:t xml:space="preserve">2.3.3 </w:t>
+      </w:r>
+      <w:r>
+        <w:rPr>
+          <w:rFonts w:hint="eastAsia"/>
+          <w:b w:val="0"/>
+          <w:sz w:val="24"/>
+        </w:rPr>
+        <w:t>模型层</w:t>
+      </w:r>
+    </w:p>
+    <w:p>
+      <w:pPr>
+        <w:ind w:firstLine="420"/>
+      </w:pPr>
+      <w:r>
+        <w:rPr>
+          <w:rFonts w:hint="eastAsia"/>
+        </w:rPr>
+        <w:t>模型是应用程序的主体部分，它被</w:t>
+      </w:r>
+      <w:r>
+        <w:rPr>
+          <w:rFonts w:hint="eastAsia"/>
+        </w:rPr>
+        <w:t>用于封装与应用程序的业务逻辑相关的数据以及对数据的处理方法</w:t>
+      </w:r>
+      <w:r>
+        <w:rPr>
+          <w:rFonts w:hint="eastAsia"/>
+        </w:rPr>
+        <w:t>。一个模型可以被</w:t>
+      </w:r>
+      <w:r>
+        <w:rPr>
+          <w:rFonts w:hint="eastAsia"/>
+        </w:rPr>
+        <w:t>多个视图提供</w:t>
+      </w:r>
+      <w:r>
+        <w:rPr>
+          <w:rFonts w:hint="eastAsia"/>
+        </w:rPr>
+        <w:t>据，所以提高了应用的可重用性。</w:t>
+      </w:r>
+      <w:r>
+        <w:rPr>
+          <w:rFonts w:hint="eastAsia"/>
+        </w:rPr>
+        <w:t>本系统框架中模型层主要分为两部分</w:t>
+      </w:r>
+      <w:r>
+        <w:rPr>
+          <w:rFonts w:hint="eastAsia"/>
+        </w:rPr>
+        <w:t>---</w:t>
+      </w:r>
+      <w:r>
+        <w:rPr>
+          <w:rFonts w:hint="eastAsia"/>
+        </w:rPr>
+        <w:t>数据操作和推理服务</w:t>
+      </w:r>
+    </w:p>
+    <w:p>
+      <w:pPr>
+        <w:pStyle w:val="5"/>
+        <w:rPr>
+          <w:b w:val="0"/>
+          <w:sz w:val="24"/>
+        </w:rPr>
+      </w:pPr>
+      <w:r>
+        <w:rPr>
+          <w:rFonts w:hint="eastAsia"/>
+          <w:b w:val="0"/>
+          <w:sz w:val="24"/>
+        </w:rPr>
+        <w:t xml:space="preserve">2.3.3.1 </w:t>
+      </w:r>
+      <w:r>
+        <w:rPr>
+          <w:rFonts w:hint="eastAsia"/>
+          <w:b w:val="0"/>
+          <w:sz w:val="24"/>
+        </w:rPr>
+        <w:t>数据</w:t>
+      </w:r>
+      <w:r>
+        <w:rPr>
+          <w:rFonts w:hint="eastAsia"/>
+          <w:b w:val="0"/>
+          <w:sz w:val="24"/>
+        </w:rPr>
+        <w:t>持久化</w:t>
+      </w:r>
+    </w:p>
+    <w:p>
+      <w:pPr>
+        <w:rPr>
+          <w:rFonts w:hint="eastAsia"/>
+        </w:rPr>
+      </w:pPr>
+      <w:r>
+        <w:rPr>
+          <w:rFonts w:hint="eastAsia"/>
+        </w:rPr>
         <w:t>（</w:t>
       </w:r>
       <w:r>
@@ -11332,220 +12136,6 @@
         <w:rPr>
           <w:rFonts w:hint="eastAsia"/>
         </w:rPr>
-        <w:t>）登录视图模板</w:t>
-      </w:r>
-    </w:p>
-    <w:p>
-      <w:r>
-        <w:rPr>
-          <w:rFonts w:hint="eastAsia"/>
-        </w:rPr>
-        <w:t>（</w:t>
-      </w:r>
-      <w:r>
-        <w:rPr>
-          <w:rFonts w:hint="eastAsia"/>
-        </w:rPr>
-        <w:t>2</w:t>
-      </w:r>
-      <w:r>
-        <w:rPr>
-          <w:rFonts w:hint="eastAsia"/>
-        </w:rPr>
-        <w:t>）病人信息查询视图模板</w:t>
-      </w:r>
-    </w:p>
-    <w:p>
-      <w:r>
-        <w:rPr>
-          <w:rFonts w:hint="eastAsia"/>
-        </w:rPr>
-        <w:t>（</w:t>
-      </w:r>
-      <w:r>
-        <w:rPr>
-          <w:rFonts w:hint="eastAsia"/>
-        </w:rPr>
-        <w:t>3</w:t>
-      </w:r>
-      <w:r>
-        <w:rPr>
-          <w:rFonts w:hint="eastAsia"/>
-        </w:rPr>
-        <w:t>）病人问诊记录查询视图模板</w:t>
-      </w:r>
-    </w:p>
-    <w:p>
-      <w:r>
-        <w:rPr>
-          <w:rFonts w:hint="eastAsia"/>
-        </w:rPr>
-        <w:t>（</w:t>
-      </w:r>
-      <w:r>
-        <w:rPr>
-          <w:rFonts w:hint="eastAsia"/>
-        </w:rPr>
-        <w:t>4</w:t>
-      </w:r>
-      <w:r>
-        <w:rPr>
-          <w:rFonts w:hint="eastAsia"/>
-        </w:rPr>
-        <w:t>）问诊流程视图模板</w:t>
-      </w:r>
-    </w:p>
-    <w:p>
-      <w:r>
-        <w:rPr>
-          <w:rFonts w:hint="eastAsia"/>
-        </w:rPr>
-        <w:t>采用</w:t>
-      </w:r>
-      <w:r>
-        <w:rPr>
-          <w:rFonts w:hint="eastAsia"/>
-        </w:rPr>
-        <w:t>AJAX</w:t>
-      </w:r>
-      <w:r>
-        <w:rPr>
-          <w:rFonts w:hint="eastAsia"/>
-        </w:rPr>
-        <w:t>技术</w:t>
-      </w:r>
-      <w:r>
-        <w:rPr>
-          <w:rFonts w:hint="eastAsia"/>
-        </w:rPr>
-        <w:t>xxx</w:t>
-      </w:r>
-    </w:p>
-    <w:p>
-      <w:pPr>
-        <w:pStyle w:val="4"/>
-        <w:rPr>
-          <w:b w:val="0"/>
-          <w:sz w:val="24"/>
-        </w:rPr>
-      </w:pPr>
-      <w:r>
-        <w:rPr>
-          <w:rFonts w:hint="eastAsia"/>
-          <w:b w:val="0"/>
-          <w:sz w:val="24"/>
-        </w:rPr>
-        <w:t xml:space="preserve">2.3.3 </w:t>
-      </w:r>
-      <w:r>
-        <w:rPr>
-          <w:rFonts w:hint="eastAsia"/>
-          <w:b w:val="0"/>
-          <w:sz w:val="24"/>
-        </w:rPr>
-        <w:t>模型层</w:t>
-      </w:r>
-    </w:p>
-    <w:p>
-      <w:r>
-        <w:rPr>
-          <w:rFonts w:hint="eastAsia"/>
-        </w:rPr>
-        <w:t>模型是应用程序的主体部分，它被</w:t>
-      </w:r>
-      <w:r>
-        <w:rPr>
-          <w:rFonts w:hint="eastAsia"/>
-        </w:rPr>
-        <w:t>用于封装与应用程序的业务逻辑相关的数据以及对数据的处理方法</w:t>
-      </w:r>
-      <w:r>
-        <w:rPr>
-          <w:rFonts w:hint="eastAsia"/>
-        </w:rPr>
-        <w:t>。一个模型可以被</w:t>
-      </w:r>
-      <w:r>
-        <w:rPr>
-          <w:rFonts w:hint="eastAsia"/>
-        </w:rPr>
-        <w:t>多个视图提供</w:t>
-      </w:r>
-      <w:r>
-        <w:rPr>
-          <w:rFonts w:hint="eastAsia"/>
-        </w:rPr>
-        <w:t>据，所以提高了应用的可重用性。</w:t>
-      </w:r>
-      <w:r>
-        <w:rPr>
-          <w:rFonts w:hint="eastAsia"/>
-        </w:rPr>
-        <w:t>本系统框架中模型层主要分为两部分</w:t>
-      </w:r>
-      <w:r>
-        <w:rPr>
-          <w:rFonts w:hint="eastAsia"/>
-        </w:rPr>
-        <w:t>---</w:t>
-      </w:r>
-      <w:r>
-        <w:rPr>
-          <w:rFonts w:hint="eastAsia"/>
-        </w:rPr>
-        <w:t>数据操作和推理服务</w:t>
-      </w:r>
-    </w:p>
-    <w:p>
-      <w:pPr>
-        <w:pStyle w:val="5"/>
-        <w:rPr>
-          <w:b w:val="0"/>
-          <w:sz w:val="24"/>
-        </w:rPr>
-      </w:pPr>
-      <w:r>
-        <w:rPr>
-          <w:rFonts w:hint="eastAsia"/>
-          <w:b w:val="0"/>
-          <w:sz w:val="24"/>
-        </w:rPr>
-        <w:t xml:space="preserve">2.3.3.1 </w:t>
-      </w:r>
-      <w:r>
-        <w:rPr>
-          <w:rFonts w:hint="eastAsia"/>
-          <w:b w:val="0"/>
-          <w:sz w:val="24"/>
-        </w:rPr>
-        <w:t>数据</w:t>
-      </w:r>
-      <w:r>
-        <w:rPr>
-          <w:rFonts w:hint="eastAsia"/>
-          <w:b w:val="0"/>
-          <w:sz w:val="24"/>
-        </w:rPr>
-        <w:t>持久化</w:t>
-      </w:r>
-    </w:p>
-    <w:p>
-      <w:r>
-        <w:rPr>
-          <w:rFonts w:hint="eastAsia"/>
-        </w:rPr>
-        <w:t>（</w:t>
-      </w:r>
-      <w:r>
-        <w:rPr>
-          <w:rFonts w:hint="eastAsia"/>
-        </w:rPr>
-        <w:t>1</w:t>
-      </w:r>
-      <w:r>
-        <w:rPr>
-          <w:rFonts w:hint="eastAsia"/>
-        </w:rPr>
         <w:t>）</w:t>
       </w:r>
       <w:r>
@@ -11555,24 +12145,24 @@
         <w:t>分布式集群搭建</w:t>
       </w:r>
     </w:p>
-    <w:p>
-      <w:r>
-        <w:rPr>
-          <w:rFonts w:hint="eastAsia"/>
-        </w:rPr>
-        <w:lastRenderedPageBreak/>
-        <w:t xml:space="preserve">  </w:t>
-      </w:r>
+    <w:p/>
+    <w:p>
+      <w:pPr>
+        <w:jc w:val="center"/>
+        <w:rPr>
+          <w:rFonts w:hint="eastAsia"/>
+        </w:rPr>
+      </w:pPr>
       <w:r>
         <w:rPr>
           <w:rFonts w:hint="eastAsia"/>
           <w:noProof/>
         </w:rPr>
         <w:drawing>
-          <wp:inline distT="0" distB="0" distL="0" distR="0">
-            <wp:extent cx="2238233" cy="2507111"/>
-            <wp:effectExtent l="0" t="0" r="0" b="7620"/>
-            <wp:docPr id="12" name="图片 12"/>
+          <wp:inline distT="0" distB="0" distL="0" distR="0" wp14:anchorId="7DB42DEC" wp14:editId="0452C540">
+            <wp:extent cx="2602427" cy="2160061"/>
+            <wp:effectExtent l="0" t="0" r="7620" b="0"/>
+            <wp:docPr id="8" name="图片 8"/>
             <wp:cNvGraphicFramePr>
               <a:graphicFrameLocks xmlns:a="http://schemas.openxmlformats.org/drawingml/2006/main" noChangeAspect="1"/>
             </wp:cNvGraphicFramePr>
@@ -11580,13 +12170,13 @@
               <a:graphicData uri="http://schemas.openxmlformats.org/drawingml/2006/picture">
                 <pic:pic xmlns:pic="http://schemas.openxmlformats.org/drawingml/2006/picture">
                   <pic:nvPicPr>
-                    <pic:cNvPr id="0" name="Picture 2"/>
+                    <pic:cNvPr id="0" name="Picture 1"/>
                     <pic:cNvPicPr>
                       <a:picLocks noChangeAspect="1" noChangeArrowheads="1"/>
                     </pic:cNvPicPr>
                   </pic:nvPicPr>
                   <pic:blipFill>
-                    <a:blip r:embed="rId18">
+                    <a:blip r:embed="rId19" cstate="print">
                       <a:extLst>
                         <a:ext uri="{28A0092B-C50C-407E-A947-70E740481C1C}">
                           <a14:useLocalDpi xmlns:a14="http://schemas.microsoft.com/office/drawing/2010/main" val="0"/>
@@ -11601,7 +12191,7 @@
                   <pic:spPr bwMode="auto">
                     <a:xfrm>
                       <a:off x="0" y="0"/>
-                      <a:ext cx="2237800" cy="2506626"/>
+                      <a:ext cx="2602989" cy="2160528"/>
                     </a:xfrm>
                     <a:prstGeom prst="rect">
                       <a:avLst/>
@@ -11619,36 +12209,1242 @@
       </w:r>
     </w:p>
     <w:p>
-      <w:r>
-        <w:rPr>
-          <w:rFonts w:hint="eastAsia"/>
-        </w:rPr>
-        <w:t>（</w:t>
-      </w:r>
-      <w:r>
-        <w:rPr>
-          <w:rFonts w:hint="eastAsia"/>
-        </w:rPr>
-        <w:t>2</w:t>
-      </w:r>
-      <w:r>
-        <w:rPr>
-          <w:rFonts w:hint="eastAsia"/>
-        </w:rPr>
-        <w:t>）数据操作类实现</w:t>
-      </w:r>
-    </w:p>
-    <w:p>
-      <w:r>
-        <w:rPr>
-          <w:rFonts w:hint="eastAsia"/>
+      <w:pPr>
+        <w:ind w:firstLine="420"/>
+        <w:rPr>
+          <w:rFonts w:hint="eastAsia"/>
+          <w:sz w:val="24"/>
+        </w:rPr>
+      </w:pPr>
+      <w:r>
+        <w:rPr>
+          <w:sz w:val="24"/>
+        </w:rPr>
+        <w:t>1</w:t>
+      </w:r>
+      <w:r>
+        <w:rPr>
+          <w:rFonts w:hint="eastAsia"/>
+          <w:sz w:val="24"/>
+        </w:rPr>
+        <w:t>、分片：一个分片为一组</w:t>
+      </w:r>
+      <w:proofErr w:type="spellStart"/>
+      <w:r>
+        <w:rPr>
+          <w:sz w:val="24"/>
+        </w:rPr>
+        <w:t>mongod</w:t>
+      </w:r>
+      <w:proofErr w:type="spellEnd"/>
+      <w:r>
+        <w:rPr>
+          <w:rFonts w:hint="eastAsia"/>
+          <w:sz w:val="24"/>
+        </w:rPr>
+        <w:t>，通常一组包括两台</w:t>
+      </w:r>
+      <w:proofErr w:type="spellStart"/>
+      <w:r>
+        <w:rPr>
+          <w:sz w:val="24"/>
+        </w:rPr>
+        <w:t>mongod</w:t>
+      </w:r>
+      <w:proofErr w:type="spellEnd"/>
+      <w:r>
+        <w:rPr>
+          <w:rFonts w:hint="eastAsia"/>
+          <w:sz w:val="24"/>
+        </w:rPr>
+        <w:t>，这两台</w:t>
+      </w:r>
+      <w:proofErr w:type="spellStart"/>
+      <w:r>
+        <w:rPr>
+          <w:sz w:val="24"/>
+        </w:rPr>
+        <w:t>mongod</w:t>
+      </w:r>
+      <w:proofErr w:type="spellEnd"/>
+      <w:r>
+        <w:rPr>
+          <w:rFonts w:hint="eastAsia"/>
+          <w:sz w:val="24"/>
+        </w:rPr>
+        <w:t>互为主从模式。而且存储的数据相同，互为数据备份。一个完整的数据按照一定的顺序进行分割，分别存储到不同的分片中。每个分片上的数据都是一个范围内的连续数据，所以支持指定分片的范围查询。当数据块超过指定容量大小时，数据块将会分成两块，当某个分片的数据过多，或者新的分片加入集群，数据将自动迁移，均衡到整个集群系统中。</w:t>
+      </w:r>
+    </w:p>
+    <w:p>
+      <w:pPr>
+        <w:ind w:firstLine="420"/>
+        <w:rPr>
+          <w:rFonts w:hint="eastAsia"/>
+          <w:sz w:val="24"/>
+        </w:rPr>
+      </w:pPr>
+      <w:r>
+        <w:rPr>
+          <w:sz w:val="24"/>
+        </w:rPr>
+        <w:t xml:space="preserve"> 2</w:t>
+      </w:r>
+      <w:r>
+        <w:rPr>
+          <w:rFonts w:hint="eastAsia"/>
+          <w:sz w:val="24"/>
+        </w:rPr>
+        <w:t>、</w:t>
+      </w:r>
+      <w:r>
+        <w:rPr>
+          <w:sz w:val="24"/>
+        </w:rPr>
+        <w:t>mongos</w:t>
+      </w:r>
+      <w:r>
+        <w:rPr>
+          <w:rFonts w:hint="eastAsia"/>
+          <w:sz w:val="24"/>
+        </w:rPr>
+        <w:t>：</w:t>
+      </w:r>
+      <w:r>
+        <w:rPr>
+          <w:sz w:val="24"/>
+        </w:rPr>
+        <w:t>mongos</w:t>
+      </w:r>
+      <w:r>
+        <w:rPr>
+          <w:rFonts w:hint="eastAsia"/>
+          <w:sz w:val="24"/>
+        </w:rPr>
+        <w:t>作为一个路由处理节点，类似集群系统的控制中心，负责路由和集群的协调工作，使得集群成为一个整体。</w:t>
+      </w:r>
+      <w:r>
+        <w:rPr>
+          <w:sz w:val="24"/>
+        </w:rPr>
+        <w:t>mongos</w:t>
+      </w:r>
+      <w:r>
+        <w:rPr>
+          <w:rFonts w:hint="eastAsia"/>
+          <w:sz w:val="24"/>
+        </w:rPr>
+        <w:t>启动的时候，从配置服务器获取分片的信息，当客户端请求存储服务时，</w:t>
+      </w:r>
+      <w:r>
+        <w:rPr>
+          <w:sz w:val="24"/>
+        </w:rPr>
+        <w:t>mongos</w:t>
+      </w:r>
+      <w:r>
+        <w:rPr>
+          <w:rFonts w:hint="eastAsia"/>
+          <w:sz w:val="24"/>
+        </w:rPr>
+        <w:t>将请求路由到各个分片上，各个分片操作完毕之后，再将汇总结果返回给客户端。</w:t>
+      </w:r>
+      <w:r>
+        <w:rPr>
+          <w:sz w:val="24"/>
+        </w:rPr>
+        <w:t>mongos</w:t>
+      </w:r>
+      <w:r>
+        <w:rPr>
+          <w:rFonts w:hint="eastAsia"/>
+          <w:sz w:val="24"/>
+        </w:rPr>
+        <w:t>路由节点可以运行在分片上，也可以运行在客户端上，一般而言，将</w:t>
+      </w:r>
+      <w:r>
+        <w:rPr>
+          <w:sz w:val="24"/>
+        </w:rPr>
+        <w:t>mongos</w:t>
+      </w:r>
+      <w:r>
+        <w:rPr>
+          <w:rFonts w:hint="eastAsia"/>
+          <w:sz w:val="24"/>
+        </w:rPr>
+        <w:t>路由节点运行在分片上可以减少网络消耗。</w:t>
+      </w:r>
+    </w:p>
+    <w:p>
+      <w:pPr>
+        <w:ind w:firstLine="420"/>
+        <w:rPr>
+          <w:sz w:val="24"/>
+        </w:rPr>
+      </w:pPr>
+      <w:r>
+        <w:rPr>
+          <w:sz w:val="24"/>
+        </w:rPr>
+        <w:t xml:space="preserve"> 3</w:t>
+      </w:r>
+      <w:r>
+        <w:rPr>
+          <w:rFonts w:hint="eastAsia"/>
+          <w:sz w:val="24"/>
+        </w:rPr>
+        <w:t>、</w:t>
+      </w:r>
+      <w:proofErr w:type="spellStart"/>
+      <w:r>
+        <w:rPr>
+          <w:sz w:val="24"/>
+        </w:rPr>
+        <w:t>config</w:t>
+      </w:r>
+      <w:proofErr w:type="spellEnd"/>
+      <w:r>
+        <w:rPr>
+          <w:sz w:val="24"/>
+        </w:rPr>
+        <w:t xml:space="preserve"> server</w:t>
+      </w:r>
+      <w:r>
+        <w:rPr>
+          <w:rFonts w:hint="eastAsia"/>
+          <w:sz w:val="24"/>
+        </w:rPr>
+        <w:t>：存储集群的信息，包括分片和</w:t>
+      </w:r>
+      <w:proofErr w:type="gramStart"/>
+      <w:r>
+        <w:rPr>
+          <w:rFonts w:hint="eastAsia"/>
+          <w:sz w:val="24"/>
+        </w:rPr>
+        <w:t>块数据</w:t>
+      </w:r>
+      <w:proofErr w:type="gramEnd"/>
+      <w:r>
+        <w:rPr>
+          <w:rFonts w:hint="eastAsia"/>
+          <w:sz w:val="24"/>
+        </w:rPr>
+        <w:t>信息。主要存储</w:t>
+      </w:r>
+      <w:proofErr w:type="gramStart"/>
+      <w:r>
+        <w:rPr>
+          <w:rFonts w:hint="eastAsia"/>
+          <w:sz w:val="24"/>
+        </w:rPr>
+        <w:t>块数据</w:t>
+      </w:r>
+      <w:proofErr w:type="gramEnd"/>
+      <w:r>
+        <w:rPr>
+          <w:rFonts w:hint="eastAsia"/>
+          <w:sz w:val="24"/>
+        </w:rPr>
+        <w:t>信息，每个</w:t>
+      </w:r>
+      <w:proofErr w:type="spellStart"/>
+      <w:r>
+        <w:rPr>
+          <w:sz w:val="24"/>
+        </w:rPr>
+        <w:t>config</w:t>
+      </w:r>
+      <w:proofErr w:type="spellEnd"/>
+      <w:r>
+        <w:rPr>
+          <w:sz w:val="24"/>
+        </w:rPr>
+        <w:t xml:space="preserve"> server</w:t>
+      </w:r>
+      <w:r>
+        <w:rPr>
+          <w:rFonts w:hint="eastAsia"/>
+          <w:sz w:val="24"/>
+        </w:rPr>
+        <w:t>上都有一份所有</w:t>
+      </w:r>
+      <w:proofErr w:type="gramStart"/>
+      <w:r>
+        <w:rPr>
+          <w:rFonts w:hint="eastAsia"/>
+          <w:sz w:val="24"/>
+        </w:rPr>
+        <w:t>块数据</w:t>
+      </w:r>
+      <w:proofErr w:type="gramEnd"/>
+      <w:r>
+        <w:rPr>
+          <w:rFonts w:hint="eastAsia"/>
+          <w:sz w:val="24"/>
+        </w:rPr>
+        <w:t>信息的拷贝，以保证每台</w:t>
+      </w:r>
+      <w:proofErr w:type="spellStart"/>
+      <w:r>
+        <w:rPr>
+          <w:sz w:val="24"/>
+        </w:rPr>
+        <w:t>config</w:t>
+      </w:r>
+      <w:proofErr w:type="spellEnd"/>
+      <w:r>
+        <w:rPr>
+          <w:sz w:val="24"/>
+        </w:rPr>
+        <w:t xml:space="preserve"> server</w:t>
+      </w:r>
+      <w:r>
+        <w:rPr>
+          <w:rFonts w:hint="eastAsia"/>
+          <w:sz w:val="24"/>
+        </w:rPr>
+        <w:t>上的数据的一致性。</w:t>
+      </w:r>
+      <w:r>
+        <w:rPr>
+          <w:sz w:val="24"/>
+        </w:rPr>
+        <w:t xml:space="preserve"> 4</w:t>
+      </w:r>
+      <w:r>
+        <w:rPr>
+          <w:rFonts w:hint="eastAsia"/>
+          <w:sz w:val="24"/>
+        </w:rPr>
+        <w:t>、</w:t>
+      </w:r>
+      <w:r>
+        <w:rPr>
+          <w:sz w:val="24"/>
+        </w:rPr>
+        <w:t>shard key</w:t>
+      </w:r>
+      <w:r>
+        <w:rPr>
+          <w:rFonts w:hint="eastAsia"/>
+          <w:sz w:val="24"/>
+        </w:rPr>
+        <w:t>：为了分割数据集，需要制定分片</w:t>
+      </w:r>
+      <w:r>
+        <w:rPr>
+          <w:sz w:val="24"/>
+        </w:rPr>
+        <w:t>key</w:t>
+      </w:r>
+      <w:r>
+        <w:rPr>
+          <w:rFonts w:hint="eastAsia"/>
+          <w:sz w:val="24"/>
+        </w:rPr>
+        <w:t>的格式，类似于用于索引的</w:t>
+      </w:r>
+      <w:r>
+        <w:rPr>
+          <w:sz w:val="24"/>
+        </w:rPr>
+        <w:t>key</w:t>
+      </w:r>
+      <w:r>
+        <w:rPr>
+          <w:rFonts w:hint="eastAsia"/>
+          <w:sz w:val="24"/>
+        </w:rPr>
+        <w:t>格式，通常由一个或多个字段组成以分发数据，比如：</w:t>
+      </w:r>
+      <w:r>
+        <w:rPr>
+          <w:sz w:val="24"/>
+        </w:rPr>
+        <w:t xml:space="preserve"> { name : 1 } { _id : 1 } { </w:t>
+      </w:r>
+      <w:proofErr w:type="spellStart"/>
+      <w:r>
+        <w:rPr>
+          <w:sz w:val="24"/>
+        </w:rPr>
+        <w:t>lastname</w:t>
+      </w:r>
+      <w:proofErr w:type="spellEnd"/>
+      <w:r>
+        <w:rPr>
+          <w:sz w:val="24"/>
+        </w:rPr>
+        <w:t xml:space="preserve"> : 1, </w:t>
+      </w:r>
+      <w:proofErr w:type="spellStart"/>
+      <w:r>
+        <w:rPr>
+          <w:sz w:val="24"/>
+        </w:rPr>
+        <w:t>firstname</w:t>
+      </w:r>
+      <w:proofErr w:type="spellEnd"/>
+      <w:r>
+        <w:rPr>
+          <w:sz w:val="24"/>
+        </w:rPr>
+        <w:t xml:space="preserve"> : 1 } { tag : 1, timestamp : -1 }</w:t>
+      </w:r>
+      <w:r>
+        <w:rPr>
+          <w:rFonts w:hint="eastAsia"/>
+          <w:sz w:val="24"/>
+        </w:rPr>
+        <w:t xml:space="preserve"> </w:t>
+      </w:r>
+      <w:proofErr w:type="spellStart"/>
+      <w:r>
+        <w:rPr>
+          <w:rFonts w:hint="eastAsia"/>
+          <w:sz w:val="24"/>
+        </w:rPr>
+        <w:t>mongoDB</w:t>
+      </w:r>
+      <w:proofErr w:type="spellEnd"/>
+      <w:r>
+        <w:rPr>
+          <w:rFonts w:hint="eastAsia"/>
+          <w:sz w:val="24"/>
+        </w:rPr>
+        <w:t>的分片为有序存储</w:t>
+      </w:r>
+      <w:r>
+        <w:rPr>
+          <w:rFonts w:hint="eastAsia"/>
+          <w:sz w:val="24"/>
+        </w:rPr>
+        <w:t>(1</w:t>
+      </w:r>
+      <w:r>
+        <w:rPr>
+          <w:rFonts w:hint="eastAsia"/>
+          <w:sz w:val="24"/>
+        </w:rPr>
+        <w:t>为升序，</w:t>
+      </w:r>
+      <w:r>
+        <w:rPr>
+          <w:rFonts w:hint="eastAsia"/>
+          <w:sz w:val="24"/>
+        </w:rPr>
+        <w:t>-1</w:t>
+      </w:r>
+      <w:r>
+        <w:rPr>
+          <w:rFonts w:hint="eastAsia"/>
+          <w:sz w:val="24"/>
+        </w:rPr>
+        <w:t>为降序</w:t>
+      </w:r>
+      <w:r>
+        <w:rPr>
+          <w:rFonts w:hint="eastAsia"/>
+          <w:sz w:val="24"/>
+        </w:rPr>
+        <w:t>)</w:t>
+      </w:r>
+      <w:r>
+        <w:rPr>
+          <w:rFonts w:hint="eastAsia"/>
+          <w:sz w:val="24"/>
+        </w:rPr>
+        <w:t>，</w:t>
+      </w:r>
+      <w:r>
+        <w:rPr>
+          <w:rFonts w:hint="eastAsia"/>
+          <w:sz w:val="24"/>
+        </w:rPr>
+        <w:t>shard key</w:t>
+      </w:r>
+      <w:r>
+        <w:rPr>
+          <w:rFonts w:hint="eastAsia"/>
+          <w:sz w:val="24"/>
+        </w:rPr>
+        <w:t>相邻的数据通常会</w:t>
+      </w:r>
+      <w:r>
+        <w:rPr>
+          <w:rFonts w:hint="eastAsia"/>
+          <w:sz w:val="24"/>
+        </w:rPr>
+        <w:lastRenderedPageBreak/>
+        <w:t>存在同一台服务（数据块）上。</w:t>
+      </w:r>
+      <w:r>
+        <w:rPr>
+          <w:sz w:val="24"/>
+        </w:rPr>
+        <w:t xml:space="preserve"> </w:t>
+      </w:r>
+    </w:p>
+    <w:p>
+      <w:pPr>
+        <w:ind w:firstLine="420"/>
+        <w:rPr>
+          <w:rFonts w:ascii="Times New Roman" w:eastAsia="宋体" w:hAnsi="Times New Roman" w:cs="Times New Roman"/>
+          <w:color w:val="000000"/>
+          <w:kern w:val="0"/>
+          <w:sz w:val="24"/>
+          <w:szCs w:val="24"/>
+        </w:rPr>
+      </w:pPr>
+      <w:proofErr w:type="spellStart"/>
+      <w:r>
+        <w:rPr>
+          <w:sz w:val="24"/>
+        </w:rPr>
+        <w:t>MongoDB</w:t>
+      </w:r>
+      <w:proofErr w:type="spellEnd"/>
+      <w:r>
+        <w:rPr>
+          <w:rFonts w:hint="eastAsia"/>
+          <w:sz w:val="24"/>
+        </w:rPr>
+        <w:t>服务器分布式部署有很多种方式。在部署的时候，可以将每个</w:t>
+      </w:r>
+      <w:proofErr w:type="spellStart"/>
+      <w:r>
+        <w:rPr>
+          <w:sz w:val="24"/>
+        </w:rPr>
+        <w:t>config</w:t>
+      </w:r>
+      <w:proofErr w:type="spellEnd"/>
+      <w:r>
+        <w:rPr>
+          <w:rFonts w:hint="eastAsia"/>
+          <w:sz w:val="24"/>
+        </w:rPr>
+        <w:t>、</w:t>
+      </w:r>
+      <w:r>
+        <w:rPr>
+          <w:sz w:val="24"/>
+        </w:rPr>
+        <w:t>mongos</w:t>
+      </w:r>
+      <w:r>
+        <w:rPr>
+          <w:rFonts w:hint="eastAsia"/>
+          <w:sz w:val="24"/>
+        </w:rPr>
+        <w:t>、</w:t>
+      </w:r>
+      <w:proofErr w:type="spellStart"/>
+      <w:r>
+        <w:rPr>
+          <w:sz w:val="24"/>
+        </w:rPr>
+        <w:t>mongod</w:t>
+      </w:r>
+      <w:proofErr w:type="spellEnd"/>
+      <w:r>
+        <w:rPr>
+          <w:rFonts w:hint="eastAsia"/>
+          <w:sz w:val="24"/>
+        </w:rPr>
+        <w:t>都单独运行在独立的服务器上。也可以将</w:t>
+      </w:r>
+      <w:proofErr w:type="spellStart"/>
+      <w:r>
+        <w:rPr>
+          <w:sz w:val="24"/>
+        </w:rPr>
+        <w:t>config</w:t>
+      </w:r>
+      <w:proofErr w:type="spellEnd"/>
+      <w:r>
+        <w:rPr>
+          <w:rFonts w:hint="eastAsia"/>
+          <w:sz w:val="24"/>
+        </w:rPr>
+        <w:t>、</w:t>
+      </w:r>
+      <w:r>
+        <w:rPr>
+          <w:sz w:val="24"/>
+        </w:rPr>
+        <w:t>mongos</w:t>
+      </w:r>
+      <w:r>
+        <w:rPr>
+          <w:rFonts w:hint="eastAsia"/>
+          <w:sz w:val="24"/>
+        </w:rPr>
+        <w:t>与</w:t>
+      </w:r>
+      <w:proofErr w:type="spellStart"/>
+      <w:r>
+        <w:rPr>
+          <w:sz w:val="24"/>
+        </w:rPr>
+        <w:t>mongod</w:t>
+      </w:r>
+      <w:proofErr w:type="spellEnd"/>
+      <w:r>
+        <w:rPr>
+          <w:rFonts w:hint="eastAsia"/>
+          <w:sz w:val="24"/>
+        </w:rPr>
+        <w:t>服务器共存。后者更为常用，节省了服务器资源。下图为</w:t>
+      </w:r>
+      <w:proofErr w:type="gramStart"/>
+      <w:r>
+        <w:rPr>
+          <w:rFonts w:hint="eastAsia"/>
+          <w:sz w:val="24"/>
+        </w:rPr>
+        <w:t>物理机</w:t>
+      </w:r>
+      <w:proofErr w:type="gramEnd"/>
+      <w:r>
+        <w:rPr>
+          <w:rFonts w:hint="eastAsia"/>
+          <w:sz w:val="24"/>
+        </w:rPr>
+        <w:t>共享的</w:t>
+      </w:r>
+      <w:r>
+        <w:rPr>
+          <w:rFonts w:ascii="宋体" w:eastAsia="宋体" w:hAnsi="Times New Roman" w:cs="宋体" w:hint="eastAsia"/>
+          <w:color w:val="000000"/>
+          <w:kern w:val="0"/>
+          <w:sz w:val="24"/>
+          <w:szCs w:val="24"/>
+        </w:rPr>
+        <w:t>集群。</w:t>
+      </w:r>
+      <w:proofErr w:type="spellStart"/>
+      <w:r>
+        <w:rPr>
+          <w:rFonts w:ascii="Times New Roman" w:eastAsia="宋体" w:hAnsi="Times New Roman" w:cs="Times New Roman"/>
+          <w:color w:val="000000"/>
+          <w:kern w:val="0"/>
+          <w:sz w:val="24"/>
+          <w:szCs w:val="24"/>
+        </w:rPr>
+        <w:t>config</w:t>
+      </w:r>
+      <w:proofErr w:type="spellEnd"/>
+      <w:r>
+        <w:rPr>
+          <w:rFonts w:ascii="宋体" w:eastAsia="宋体" w:hAnsi="Times New Roman" w:cs="宋体" w:hint="eastAsia"/>
+          <w:color w:val="000000"/>
+          <w:kern w:val="0"/>
+          <w:sz w:val="24"/>
+          <w:szCs w:val="24"/>
+        </w:rPr>
+        <w:t>和</w:t>
+      </w:r>
+      <w:r>
+        <w:rPr>
+          <w:rFonts w:ascii="Times New Roman" w:eastAsia="宋体" w:hAnsi="Times New Roman" w:cs="Times New Roman"/>
+          <w:color w:val="000000"/>
+          <w:kern w:val="0"/>
+          <w:sz w:val="24"/>
+          <w:szCs w:val="24"/>
+        </w:rPr>
+        <w:t>mongos</w:t>
+      </w:r>
+      <w:r>
+        <w:rPr>
+          <w:rFonts w:ascii="宋体" w:eastAsia="宋体" w:hAnsi="Times New Roman" w:cs="宋体" w:hint="eastAsia"/>
+          <w:color w:val="000000"/>
+          <w:kern w:val="0"/>
+          <w:sz w:val="24"/>
+          <w:szCs w:val="24"/>
+        </w:rPr>
+        <w:t>与</w:t>
+      </w:r>
+      <w:proofErr w:type="spellStart"/>
+      <w:r>
+        <w:rPr>
+          <w:rFonts w:ascii="Times New Roman" w:eastAsia="宋体" w:hAnsi="Times New Roman" w:cs="Times New Roman"/>
+          <w:color w:val="000000"/>
+          <w:kern w:val="0"/>
+          <w:sz w:val="24"/>
+          <w:szCs w:val="24"/>
+        </w:rPr>
+        <w:t>mongod</w:t>
+      </w:r>
+      <w:proofErr w:type="spellEnd"/>
+      <w:r>
+        <w:rPr>
+          <w:rFonts w:ascii="宋体" w:eastAsia="宋体" w:hAnsi="Times New Roman" w:cs="宋体" w:hint="eastAsia"/>
+          <w:color w:val="000000"/>
+          <w:kern w:val="0"/>
+          <w:sz w:val="24"/>
+          <w:szCs w:val="24"/>
+        </w:rPr>
+        <w:t>共享同一台服务器，不需要为它们单独配置服务器</w:t>
+      </w:r>
+      <w:r>
+        <w:rPr>
+          <w:rFonts w:ascii="Times New Roman" w:eastAsia="宋体" w:hAnsi="Times New Roman" w:cs="Times New Roman"/>
+          <w:color w:val="000000"/>
+          <w:kern w:val="0"/>
+          <w:sz w:val="16"/>
+          <w:szCs w:val="16"/>
+        </w:rPr>
+        <w:t>[34]</w:t>
+      </w:r>
+      <w:r>
+        <w:rPr>
+          <w:rFonts w:ascii="宋体" w:eastAsia="宋体" w:hAnsi="Times New Roman" w:cs="宋体" w:hint="eastAsia"/>
+          <w:color w:val="000000"/>
+          <w:kern w:val="0"/>
+          <w:sz w:val="24"/>
+          <w:szCs w:val="24"/>
+        </w:rPr>
+        <w:t>。</w:t>
+      </w:r>
+      <w:r>
+        <w:rPr>
+          <w:rFonts w:ascii="宋体" w:eastAsia="宋体" w:hAnsi="Times New Roman" w:cs="宋体"/>
+          <w:color w:val="000000"/>
+          <w:kern w:val="0"/>
+          <w:sz w:val="24"/>
+          <w:szCs w:val="24"/>
+        </w:rPr>
+        <w:t xml:space="preserve"> </w:t>
+      </w:r>
+      <w:r>
+        <w:rPr>
+          <w:rFonts w:ascii="宋体" w:eastAsia="宋体" w:hAnsi="Times New Roman" w:cs="宋体" w:hint="eastAsia"/>
+          <w:color w:val="000000"/>
+          <w:kern w:val="0"/>
+          <w:sz w:val="24"/>
+          <w:szCs w:val="24"/>
+        </w:rPr>
+        <w:t>在实验室环境下，在服务器中虚拟了</w:t>
+      </w:r>
+      <w:r>
+        <w:rPr>
+          <w:rFonts w:ascii="Times New Roman" w:eastAsia="宋体" w:hAnsi="Times New Roman" w:cs="Times New Roman"/>
+          <w:color w:val="000000"/>
+          <w:kern w:val="0"/>
+          <w:sz w:val="24"/>
+          <w:szCs w:val="24"/>
+        </w:rPr>
+        <w:t>6</w:t>
+      </w:r>
+      <w:r>
+        <w:rPr>
+          <w:rFonts w:ascii="宋体" w:eastAsia="宋体" w:hAnsi="Times New Roman" w:cs="宋体" w:hint="eastAsia"/>
+          <w:color w:val="000000"/>
+          <w:kern w:val="0"/>
+          <w:sz w:val="24"/>
+          <w:szCs w:val="24"/>
+        </w:rPr>
+        <w:t>台虚拟机，每两台虚拟机组成一个分片。一共有三个分片。每台分片有一个</w:t>
+      </w:r>
+      <w:r>
+        <w:rPr>
+          <w:rFonts w:ascii="Times New Roman" w:eastAsia="宋体" w:hAnsi="Times New Roman" w:cs="Times New Roman"/>
+          <w:color w:val="000000"/>
+          <w:kern w:val="0"/>
+          <w:sz w:val="24"/>
+          <w:szCs w:val="24"/>
+        </w:rPr>
+        <w:t>replica</w:t>
+      </w:r>
+      <w:r>
+        <w:rPr>
+          <w:rFonts w:ascii="宋体" w:eastAsia="宋体" w:hAnsi="Times New Roman" w:cs="宋体" w:hint="eastAsia"/>
+          <w:color w:val="000000"/>
+          <w:kern w:val="0"/>
+          <w:sz w:val="24"/>
+          <w:szCs w:val="24"/>
+        </w:rPr>
+        <w:t>（副本集），每个</w:t>
+      </w:r>
+      <w:r>
+        <w:rPr>
+          <w:rFonts w:ascii="Times New Roman" w:eastAsia="宋体" w:hAnsi="Times New Roman" w:cs="Times New Roman"/>
+          <w:color w:val="000000"/>
+          <w:kern w:val="0"/>
+          <w:sz w:val="24"/>
+          <w:szCs w:val="24"/>
+        </w:rPr>
+        <w:t>replica</w:t>
+      </w:r>
+      <w:r>
+        <w:rPr>
+          <w:rFonts w:ascii="宋体" w:eastAsia="宋体" w:hAnsi="Times New Roman" w:cs="宋体" w:hint="eastAsia"/>
+          <w:color w:val="000000"/>
+          <w:kern w:val="0"/>
+          <w:sz w:val="24"/>
+          <w:szCs w:val="24"/>
+        </w:rPr>
+        <w:t>由两台虚拟机组成，有一个主节点，一个从节点。两个节点的数据是一样的，形成数据备份。</w:t>
+      </w:r>
+      <w:r>
+        <w:rPr>
+          <w:rFonts w:ascii="宋体" w:eastAsia="宋体" w:hAnsi="Times New Roman" w:cs="宋体"/>
+          <w:color w:val="000000"/>
+          <w:kern w:val="0"/>
+          <w:sz w:val="24"/>
+          <w:szCs w:val="24"/>
+        </w:rPr>
+        <w:t xml:space="preserve"> </w:t>
+      </w:r>
+      <w:r>
+        <w:rPr>
+          <w:rFonts w:ascii="宋体" w:eastAsia="宋体" w:hAnsi="Times New Roman" w:cs="宋体" w:hint="eastAsia"/>
+          <w:color w:val="000000"/>
+          <w:kern w:val="0"/>
+          <w:sz w:val="24"/>
+          <w:szCs w:val="24"/>
+        </w:rPr>
+        <w:t>实验环境如图</w:t>
+      </w:r>
+      <w:r>
+        <w:rPr>
+          <w:rFonts w:ascii="Times New Roman" w:eastAsia="宋体" w:hAnsi="Times New Roman" w:cs="Times New Roman"/>
+          <w:color w:val="000000"/>
+          <w:kern w:val="0"/>
+          <w:sz w:val="24"/>
+          <w:szCs w:val="24"/>
+        </w:rPr>
+        <w:t>4.2</w:t>
+      </w:r>
+      <w:r>
+        <w:rPr>
+          <w:rFonts w:ascii="宋体" w:eastAsia="宋体" w:hAnsi="Times New Roman" w:cs="宋体" w:hint="eastAsia"/>
+          <w:color w:val="000000"/>
+          <w:kern w:val="0"/>
+          <w:sz w:val="24"/>
+          <w:szCs w:val="24"/>
+        </w:rPr>
+        <w:t>所示：</w:t>
+      </w:r>
+      <w:r>
+        <w:rPr>
+          <w:rFonts w:ascii="宋体" w:eastAsia="宋体" w:hAnsi="Times New Roman" w:cs="宋体"/>
+          <w:color w:val="000000"/>
+          <w:kern w:val="0"/>
+          <w:sz w:val="24"/>
+          <w:szCs w:val="24"/>
+        </w:rPr>
+        <w:t xml:space="preserve"> </w:t>
+      </w:r>
+      <w:r>
+        <w:rPr>
+          <w:rFonts w:ascii="Times New Roman" w:eastAsia="宋体" w:hAnsi="Times New Roman" w:cs="Times New Roman"/>
+          <w:color w:val="000000"/>
+          <w:kern w:val="0"/>
+          <w:sz w:val="24"/>
+          <w:szCs w:val="24"/>
+        </w:rPr>
+        <w:t>6</w:t>
+      </w:r>
+      <w:r>
+        <w:rPr>
+          <w:rFonts w:ascii="宋体" w:eastAsia="宋体" w:hAnsi="Times New Roman" w:cs="宋体" w:hint="eastAsia"/>
+          <w:color w:val="000000"/>
+          <w:kern w:val="0"/>
+          <w:sz w:val="24"/>
+          <w:szCs w:val="24"/>
+        </w:rPr>
+        <w:t>台虚拟机</w:t>
+      </w:r>
+      <w:r>
+        <w:rPr>
+          <w:rFonts w:ascii="宋体" w:eastAsia="宋体" w:hAnsi="Times New Roman" w:cs="宋体"/>
+          <w:color w:val="000000"/>
+          <w:kern w:val="0"/>
+          <w:sz w:val="24"/>
+          <w:szCs w:val="24"/>
+        </w:rPr>
+        <w:t xml:space="preserve"> </w:t>
+      </w:r>
+      <w:r>
+        <w:rPr>
+          <w:rFonts w:ascii="宋体" w:eastAsia="宋体" w:hAnsi="Times New Roman" w:cs="宋体" w:hint="eastAsia"/>
+          <w:color w:val="000000"/>
+          <w:kern w:val="0"/>
+          <w:sz w:val="24"/>
+          <w:szCs w:val="24"/>
+        </w:rPr>
+        <w:t>虚拟机配置：</w:t>
+      </w:r>
+      <w:r>
+        <w:rPr>
+          <w:rFonts w:ascii="Times New Roman" w:eastAsia="宋体" w:hAnsi="Times New Roman" w:cs="Times New Roman"/>
+          <w:color w:val="000000"/>
+          <w:kern w:val="0"/>
+          <w:sz w:val="24"/>
+          <w:szCs w:val="24"/>
+        </w:rPr>
+        <w:t>CPU 1Ghz</w:t>
+      </w:r>
+      <w:r>
+        <w:rPr>
+          <w:rFonts w:ascii="宋体" w:eastAsia="宋体" w:hAnsi="Times New Roman" w:cs="宋体" w:hint="eastAsia"/>
+          <w:color w:val="000000"/>
+          <w:kern w:val="0"/>
+          <w:sz w:val="24"/>
+          <w:szCs w:val="24"/>
+        </w:rPr>
+        <w:t>，内存</w:t>
+      </w:r>
+      <w:r>
+        <w:rPr>
+          <w:rFonts w:ascii="宋体" w:eastAsia="宋体" w:hAnsi="Times New Roman" w:cs="宋体"/>
+          <w:color w:val="000000"/>
+          <w:kern w:val="0"/>
+          <w:sz w:val="24"/>
+          <w:szCs w:val="24"/>
+        </w:rPr>
+        <w:t xml:space="preserve"> </w:t>
+      </w:r>
+      <w:r>
+        <w:rPr>
+          <w:rFonts w:ascii="Times New Roman" w:eastAsia="宋体" w:hAnsi="Times New Roman" w:cs="Times New Roman"/>
+          <w:color w:val="000000"/>
+          <w:kern w:val="0"/>
+          <w:sz w:val="24"/>
+          <w:szCs w:val="24"/>
+        </w:rPr>
+        <w:t>1G</w:t>
+      </w:r>
+      <w:r>
+        <w:rPr>
+          <w:rFonts w:ascii="宋体" w:eastAsia="宋体" w:hAnsi="Times New Roman" w:cs="宋体" w:hint="eastAsia"/>
+          <w:color w:val="000000"/>
+          <w:kern w:val="0"/>
+          <w:sz w:val="24"/>
+          <w:szCs w:val="24"/>
+        </w:rPr>
+        <w:t>，硬盘</w:t>
+      </w:r>
+      <w:r>
+        <w:rPr>
+          <w:rFonts w:ascii="宋体" w:eastAsia="宋体" w:hAnsi="Times New Roman" w:cs="宋体"/>
+          <w:color w:val="000000"/>
+          <w:kern w:val="0"/>
+          <w:sz w:val="24"/>
+          <w:szCs w:val="24"/>
+        </w:rPr>
+        <w:t xml:space="preserve"> </w:t>
+      </w:r>
+      <w:r>
+        <w:rPr>
+          <w:rFonts w:ascii="Times New Roman" w:eastAsia="宋体" w:hAnsi="Times New Roman" w:cs="Times New Roman"/>
+          <w:color w:val="000000"/>
+          <w:kern w:val="0"/>
+          <w:sz w:val="24"/>
+          <w:szCs w:val="24"/>
+        </w:rPr>
+        <w:t xml:space="preserve">100G </w:t>
+      </w:r>
+      <w:r>
+        <w:rPr>
+          <w:rFonts w:ascii="宋体" w:eastAsia="宋体" w:hAnsi="Times New Roman" w:cs="宋体" w:hint="eastAsia"/>
+          <w:color w:val="000000"/>
+          <w:kern w:val="0"/>
+          <w:sz w:val="24"/>
+          <w:szCs w:val="24"/>
+        </w:rPr>
+        <w:t>操作系统：</w:t>
+      </w:r>
+      <w:r>
+        <w:rPr>
+          <w:rFonts w:ascii="宋体" w:eastAsia="宋体" w:hAnsi="Times New Roman" w:cs="宋体"/>
+          <w:color w:val="000000"/>
+          <w:kern w:val="0"/>
+          <w:sz w:val="24"/>
+          <w:szCs w:val="24"/>
+        </w:rPr>
+        <w:t xml:space="preserve"> </w:t>
+      </w:r>
+      <w:r>
+        <w:rPr>
+          <w:rFonts w:ascii="Times New Roman" w:eastAsia="宋体" w:hAnsi="Times New Roman" w:cs="Times New Roman"/>
+          <w:color w:val="000000"/>
+          <w:kern w:val="0"/>
+          <w:sz w:val="24"/>
+          <w:szCs w:val="24"/>
+        </w:rPr>
+        <w:t xml:space="preserve">Ubuntu 12.04.1 LTS x86_64 </w:t>
+      </w:r>
+      <w:proofErr w:type="spellStart"/>
+      <w:r>
+        <w:rPr>
+          <w:rFonts w:ascii="Times New Roman" w:eastAsia="宋体" w:hAnsi="Times New Roman" w:cs="Times New Roman"/>
+          <w:color w:val="000000"/>
+          <w:kern w:val="0"/>
+          <w:sz w:val="24"/>
+          <w:szCs w:val="24"/>
+        </w:rPr>
+        <w:t>MongoDB</w:t>
+      </w:r>
+      <w:proofErr w:type="spellEnd"/>
+      <w:r>
+        <w:rPr>
+          <w:rFonts w:ascii="宋体" w:eastAsia="宋体" w:hAnsi="Times New Roman" w:cs="宋体" w:hint="eastAsia"/>
+          <w:color w:val="000000"/>
+          <w:kern w:val="0"/>
+          <w:sz w:val="24"/>
+          <w:szCs w:val="24"/>
+        </w:rPr>
+        <w:t>：</w:t>
+      </w:r>
+      <w:r>
+        <w:rPr>
+          <w:rFonts w:ascii="Times New Roman" w:eastAsia="宋体" w:hAnsi="Times New Roman" w:cs="Times New Roman"/>
+          <w:color w:val="000000"/>
+          <w:kern w:val="0"/>
+          <w:sz w:val="24"/>
+          <w:szCs w:val="24"/>
+        </w:rPr>
+        <w:t xml:space="preserve">version: 2.2.2 </w:t>
+      </w:r>
+      <w:r>
+        <w:rPr>
+          <w:rFonts w:ascii="宋体" w:eastAsia="宋体" w:hAnsi="Times New Roman" w:cs="宋体" w:hint="eastAsia"/>
+          <w:color w:val="000000"/>
+          <w:kern w:val="0"/>
+          <w:sz w:val="24"/>
+          <w:szCs w:val="24"/>
+        </w:rPr>
+        <w:t>虚拟主机：</w:t>
+      </w:r>
+      <w:r>
+        <w:rPr>
+          <w:rFonts w:ascii="宋体" w:eastAsia="宋体" w:hAnsi="Times New Roman" w:cs="宋体"/>
+          <w:color w:val="000000"/>
+          <w:kern w:val="0"/>
+          <w:sz w:val="24"/>
+          <w:szCs w:val="24"/>
+        </w:rPr>
+        <w:t xml:space="preserve"> </w:t>
+      </w:r>
+      <w:r>
+        <w:rPr>
+          <w:rFonts w:ascii="Times New Roman" w:eastAsia="宋体" w:hAnsi="Times New Roman" w:cs="Times New Roman"/>
+          <w:color w:val="000000"/>
+          <w:kern w:val="0"/>
+          <w:sz w:val="24"/>
+          <w:szCs w:val="24"/>
+        </w:rPr>
+        <w:t>mongo01</w:t>
+      </w:r>
+      <w:r>
+        <w:rPr>
+          <w:rFonts w:ascii="宋体" w:eastAsia="宋体" w:hAnsi="Times New Roman" w:cs="宋体" w:hint="eastAsia"/>
+          <w:color w:val="000000"/>
+          <w:kern w:val="0"/>
+          <w:sz w:val="24"/>
+          <w:szCs w:val="24"/>
+        </w:rPr>
+        <w:t>：</w:t>
+      </w:r>
+      <w:r>
+        <w:rPr>
+          <w:rFonts w:ascii="宋体" w:eastAsia="宋体" w:hAnsi="Times New Roman" w:cs="宋体"/>
+          <w:color w:val="000000"/>
+          <w:kern w:val="0"/>
+          <w:sz w:val="24"/>
+          <w:szCs w:val="24"/>
+        </w:rPr>
+        <w:t xml:space="preserve"> </w:t>
+      </w:r>
+      <w:r>
+        <w:rPr>
+          <w:rFonts w:ascii="Times New Roman" w:eastAsia="宋体" w:hAnsi="Times New Roman" w:cs="Times New Roman"/>
+          <w:color w:val="000000"/>
+          <w:kern w:val="0"/>
+          <w:sz w:val="24"/>
+          <w:szCs w:val="24"/>
+        </w:rPr>
+        <w:t>10.10.7.105 mongo02</w:t>
+      </w:r>
+      <w:r>
+        <w:rPr>
+          <w:rFonts w:ascii="宋体" w:eastAsia="宋体" w:hAnsi="Times New Roman" w:cs="宋体" w:hint="eastAsia"/>
+          <w:color w:val="000000"/>
+          <w:kern w:val="0"/>
+          <w:sz w:val="24"/>
+          <w:szCs w:val="24"/>
+        </w:rPr>
+        <w:t>：</w:t>
+      </w:r>
+      <w:r>
+        <w:rPr>
+          <w:rFonts w:ascii="宋体" w:eastAsia="宋体" w:hAnsi="Times New Roman" w:cs="宋体"/>
+          <w:color w:val="000000"/>
+          <w:kern w:val="0"/>
+          <w:sz w:val="24"/>
+          <w:szCs w:val="24"/>
+        </w:rPr>
+        <w:t xml:space="preserve"> </w:t>
+      </w:r>
+      <w:r>
+        <w:rPr>
+          <w:rFonts w:ascii="Times New Roman" w:eastAsia="宋体" w:hAnsi="Times New Roman" w:cs="Times New Roman"/>
+          <w:color w:val="000000"/>
+          <w:kern w:val="0"/>
+          <w:sz w:val="24"/>
+          <w:szCs w:val="24"/>
+        </w:rPr>
+        <w:t>10.10.7.106 mongo03</w:t>
+      </w:r>
+      <w:r>
+        <w:rPr>
+          <w:rFonts w:ascii="宋体" w:eastAsia="宋体" w:hAnsi="Times New Roman" w:cs="宋体" w:hint="eastAsia"/>
+          <w:color w:val="000000"/>
+          <w:kern w:val="0"/>
+          <w:sz w:val="24"/>
+          <w:szCs w:val="24"/>
+        </w:rPr>
+        <w:t>：</w:t>
+      </w:r>
+      <w:r>
+        <w:rPr>
+          <w:rFonts w:ascii="宋体" w:eastAsia="宋体" w:hAnsi="Times New Roman" w:cs="宋体"/>
+          <w:color w:val="000000"/>
+          <w:kern w:val="0"/>
+          <w:sz w:val="24"/>
+          <w:szCs w:val="24"/>
+        </w:rPr>
+        <w:t xml:space="preserve"> </w:t>
+      </w:r>
+      <w:r>
+        <w:rPr>
+          <w:rFonts w:ascii="Times New Roman" w:eastAsia="宋体" w:hAnsi="Times New Roman" w:cs="Times New Roman"/>
+          <w:color w:val="000000"/>
+          <w:kern w:val="0"/>
+          <w:sz w:val="24"/>
+          <w:szCs w:val="24"/>
+        </w:rPr>
+        <w:t>10.10.7.107 mongo04</w:t>
+      </w:r>
+      <w:r>
+        <w:rPr>
+          <w:rFonts w:ascii="宋体" w:eastAsia="宋体" w:hAnsi="Times New Roman" w:cs="宋体" w:hint="eastAsia"/>
+          <w:color w:val="000000"/>
+          <w:kern w:val="0"/>
+          <w:sz w:val="24"/>
+          <w:szCs w:val="24"/>
+        </w:rPr>
+        <w:t>：</w:t>
+      </w:r>
+      <w:r>
+        <w:rPr>
+          <w:rFonts w:ascii="宋体" w:eastAsia="宋体" w:hAnsi="Times New Roman" w:cs="宋体"/>
+          <w:color w:val="000000"/>
+          <w:kern w:val="0"/>
+          <w:sz w:val="24"/>
+          <w:szCs w:val="24"/>
+        </w:rPr>
+        <w:t xml:space="preserve"> </w:t>
+      </w:r>
+      <w:r>
+        <w:rPr>
+          <w:rFonts w:ascii="Times New Roman" w:eastAsia="宋体" w:hAnsi="Times New Roman" w:cs="Times New Roman"/>
+          <w:color w:val="000000"/>
+          <w:kern w:val="0"/>
+          <w:sz w:val="24"/>
+          <w:szCs w:val="24"/>
+        </w:rPr>
+        <w:t>10.10.7.108 mongo05</w:t>
+      </w:r>
+      <w:r>
+        <w:rPr>
+          <w:rFonts w:ascii="宋体" w:eastAsia="宋体" w:hAnsi="Times New Roman" w:cs="宋体" w:hint="eastAsia"/>
+          <w:color w:val="000000"/>
+          <w:kern w:val="0"/>
+          <w:sz w:val="24"/>
+          <w:szCs w:val="24"/>
+        </w:rPr>
+        <w:t>：</w:t>
+      </w:r>
+      <w:r>
+        <w:rPr>
+          <w:rFonts w:ascii="宋体" w:eastAsia="宋体" w:hAnsi="Times New Roman" w:cs="宋体"/>
+          <w:color w:val="000000"/>
+          <w:kern w:val="0"/>
+          <w:sz w:val="24"/>
+          <w:szCs w:val="24"/>
+        </w:rPr>
+        <w:t xml:space="preserve"> </w:t>
+      </w:r>
+      <w:r>
+        <w:rPr>
+          <w:rFonts w:ascii="Times New Roman" w:eastAsia="宋体" w:hAnsi="Times New Roman" w:cs="Times New Roman"/>
+          <w:color w:val="000000"/>
+          <w:kern w:val="0"/>
+          <w:sz w:val="24"/>
+          <w:szCs w:val="24"/>
+        </w:rPr>
+        <w:t>10.10.7.109 mongo06</w:t>
+      </w:r>
+      <w:r>
+        <w:rPr>
+          <w:rFonts w:ascii="宋体" w:eastAsia="宋体" w:hAnsi="Times New Roman" w:cs="宋体" w:hint="eastAsia"/>
+          <w:color w:val="000000"/>
+          <w:kern w:val="0"/>
+          <w:sz w:val="24"/>
+          <w:szCs w:val="24"/>
+        </w:rPr>
+        <w:t>：</w:t>
+      </w:r>
+      <w:r>
+        <w:rPr>
+          <w:rFonts w:ascii="宋体" w:eastAsia="宋体" w:hAnsi="Times New Roman" w:cs="宋体"/>
+          <w:color w:val="000000"/>
+          <w:kern w:val="0"/>
+          <w:sz w:val="24"/>
+          <w:szCs w:val="24"/>
+        </w:rPr>
+        <w:t xml:space="preserve"> </w:t>
+      </w:r>
+      <w:r>
+        <w:rPr>
+          <w:rFonts w:ascii="Times New Roman" w:eastAsia="宋体" w:hAnsi="Times New Roman" w:cs="Times New Roman"/>
+          <w:color w:val="000000"/>
+          <w:kern w:val="0"/>
+          <w:sz w:val="24"/>
+          <w:szCs w:val="24"/>
+        </w:rPr>
+        <w:t xml:space="preserve">10.10.7.110 </w:t>
+      </w:r>
+    </w:p>
+    <w:p>
+      <w:pPr>
+        <w:widowControl/>
+        <w:jc w:val="left"/>
+        <w:rPr>
+          <w:rFonts w:ascii="宋体" w:eastAsia="宋体" w:hAnsi="宋体" w:cs="宋体"/>
+          <w:kern w:val="0"/>
+          <w:sz w:val="24"/>
+          <w:szCs w:val="24"/>
+        </w:rPr>
+      </w:pPr>
+      <w:r>
+        <w:rPr>
+          <w:rFonts w:ascii="宋体" w:eastAsia="宋体" w:hAnsi="宋体" w:cs="宋体"/>
           <w:noProof/>
+          <w:kern w:val="0"/>
+          <w:sz w:val="24"/>
+          <w:szCs w:val="24"/>
         </w:rPr>
         <w:drawing>
-          <wp:inline distT="0" distB="0" distL="0" distR="0" wp14:anchorId="5E07A842" wp14:editId="66CEE655">
-            <wp:extent cx="4752975" cy="3945055"/>
-            <wp:effectExtent l="0" t="0" r="0" b="0"/>
-            <wp:docPr id="13" name="图片 13"/>
+          <wp:inline distT="0" distB="0" distL="0" distR="0" wp14:anchorId="3CC690FE" wp14:editId="28B543A1">
+            <wp:extent cx="2283280" cy="1467134"/>
+            <wp:effectExtent l="0" t="0" r="3175" b="0"/>
+            <wp:docPr id="16" name="图片 16" descr="D:\basic tool\QQ\文档\794460205\Image\V9BL29SV879Z{OA7A)RK602.jpg"/>
             <wp:cNvGraphicFramePr>
               <a:graphicFrameLocks xmlns:a="http://schemas.openxmlformats.org/drawingml/2006/main" noChangeAspect="1"/>
             </wp:cNvGraphicFramePr>
@@ -11656,13 +13452,13 @@
               <a:graphicData uri="http://schemas.openxmlformats.org/drawingml/2006/picture">
                 <pic:pic xmlns:pic="http://schemas.openxmlformats.org/drawingml/2006/picture">
                   <pic:nvPicPr>
-                    <pic:cNvPr id="0" name="Picture 1"/>
+                    <pic:cNvPr id="0" name="Picture 1" descr="D:\basic tool\QQ\文档\794460205\Image\V9BL29SV879Z{OA7A)RK602.jpg"/>
                     <pic:cNvPicPr>
                       <a:picLocks noChangeAspect="1" noChangeArrowheads="1"/>
                     </pic:cNvPicPr>
                   </pic:nvPicPr>
                   <pic:blipFill>
-                    <a:blip r:embed="rId19">
+                    <a:blip r:embed="rId20">
                       <a:extLst>
                         <a:ext uri="{28A0092B-C50C-407E-A947-70E740481C1C}">
                           <a14:useLocalDpi xmlns:a14="http://schemas.microsoft.com/office/drawing/2010/main" val="0"/>
@@ -11677,7 +13473,7 @@
                   <pic:spPr bwMode="auto">
                     <a:xfrm>
                       <a:off x="0" y="0"/>
-                      <a:ext cx="4752975" cy="3945055"/>
+                      <a:ext cx="2283253" cy="1467116"/>
                     </a:xfrm>
                     <a:prstGeom prst="rect">
                       <a:avLst/>
@@ -11694,6 +13490,166 @@
         </w:drawing>
       </w:r>
     </w:p>
+    <w:p/>
+    <w:p>
+      <w:r>
+        <w:rPr>
+          <w:rFonts w:hint="eastAsia"/>
+        </w:rPr>
+        <w:t>（</w:t>
+      </w:r>
+      <w:r>
+        <w:rPr>
+          <w:rFonts w:hint="eastAsia"/>
+        </w:rPr>
+        <w:t>2</w:t>
+      </w:r>
+      <w:r>
+        <w:rPr>
+          <w:rFonts w:hint="eastAsia"/>
+        </w:rPr>
+        <w:t>）数据操作类实现</w:t>
+      </w:r>
+    </w:p>
+    <w:p>
+      <w:pPr>
+        <w:widowControl/>
+        <w:jc w:val="left"/>
+        <w:rPr>
+          <w:rFonts w:ascii="宋体" w:eastAsia="宋体" w:hAnsi="宋体" w:cs="宋体"/>
+          <w:kern w:val="0"/>
+          <w:sz w:val="24"/>
+          <w:szCs w:val="24"/>
+        </w:rPr>
+      </w:pPr>
+      <w:r>
+        <w:rPr>
+          <w:rFonts w:ascii="宋体" w:eastAsia="宋体" w:hAnsi="宋体" w:cs="宋体"/>
+          <w:noProof/>
+          <w:kern w:val="0"/>
+          <w:sz w:val="24"/>
+          <w:szCs w:val="24"/>
+        </w:rPr>
+        <w:drawing>
+          <wp:inline distT="0" distB="0" distL="0" distR="0" wp14:anchorId="54F5AAAB" wp14:editId="6FA1397C">
+            <wp:extent cx="2620645" cy="1719580"/>
+            <wp:effectExtent l="0" t="0" r="8255" b="0"/>
+            <wp:docPr id="10" name="图片 10" descr="C:\Users\FGJ\AppData\Roaming\Tencent\Users\794460205\QQ\WinTemp\RichOle\0@EAWC@HC~)(ID5]Y_`PP$C.jpg"/>
+            <wp:cNvGraphicFramePr>
+              <a:graphicFrameLocks xmlns:a="http://schemas.openxmlformats.org/drawingml/2006/main" noChangeAspect="1"/>
+            </wp:cNvGraphicFramePr>
+            <a:graphic xmlns:a="http://schemas.openxmlformats.org/drawingml/2006/main">
+              <a:graphicData uri="http://schemas.openxmlformats.org/drawingml/2006/picture">
+                <pic:pic xmlns:pic="http://schemas.openxmlformats.org/drawingml/2006/picture">
+                  <pic:nvPicPr>
+                    <pic:cNvPr id="0" name="Picture 1" descr="C:\Users\FGJ\AppData\Roaming\Tencent\Users\794460205\QQ\WinTemp\RichOle\0@EAWC@HC~)(ID5]Y_`PP$C.jpg"/>
+                    <pic:cNvPicPr>
+                      <a:picLocks noChangeAspect="1" noChangeArrowheads="1"/>
+                    </pic:cNvPicPr>
+                  </pic:nvPicPr>
+                  <pic:blipFill>
+                    <a:blip r:embed="rId21">
+                      <a:extLst>
+                        <a:ext uri="{28A0092B-C50C-407E-A947-70E740481C1C}">
+                          <a14:useLocalDpi xmlns:a14="http://schemas.microsoft.com/office/drawing/2010/main" val="0"/>
+                        </a:ext>
+                      </a:extLst>
+                    </a:blip>
+                    <a:srcRect/>
+                    <a:stretch>
+                      <a:fillRect/>
+                    </a:stretch>
+                  </pic:blipFill>
+                  <pic:spPr bwMode="auto">
+                    <a:xfrm>
+                      <a:off x="0" y="0"/>
+                      <a:ext cx="2620645" cy="1719580"/>
+                    </a:xfrm>
+                    <a:prstGeom prst="rect">
+                      <a:avLst/>
+                    </a:prstGeom>
+                    <a:noFill/>
+                    <a:ln>
+                      <a:noFill/>
+                    </a:ln>
+                  </pic:spPr>
+                </pic:pic>
+              </a:graphicData>
+            </a:graphic>
+          </wp:inline>
+        </w:drawing>
+      </w:r>
+    </w:p>
+    <w:p>
+      <w:pPr>
+        <w:widowControl/>
+        <w:jc w:val="left"/>
+        <w:rPr>
+          <w:rFonts w:ascii="宋体" w:eastAsia="宋体" w:hAnsi="宋体" w:cs="宋体"/>
+          <w:kern w:val="0"/>
+          <w:sz w:val="24"/>
+          <w:szCs w:val="24"/>
+        </w:rPr>
+      </w:pPr>
+      <w:r>
+        <w:rPr>
+          <w:rFonts w:ascii="宋体" w:eastAsia="宋体" w:hAnsi="宋体" w:cs="宋体"/>
+          <w:noProof/>
+          <w:kern w:val="0"/>
+          <w:sz w:val="24"/>
+          <w:szCs w:val="24"/>
+        </w:rPr>
+        <w:drawing>
+          <wp:inline distT="0" distB="0" distL="0" distR="0" wp14:anchorId="309CBDA7" wp14:editId="082478CD">
+            <wp:extent cx="2497455" cy="1583055"/>
+            <wp:effectExtent l="0" t="0" r="0" b="0"/>
+            <wp:docPr id="14" name="图片 14" descr="C:\Users\FGJ\AppData\Roaming\Tencent\Users\794460205\QQ\WinTemp\RichOle\WXKMICUA($OT9]JP3[[BK9O.jpg"/>
+            <wp:cNvGraphicFramePr>
+              <a:graphicFrameLocks xmlns:a="http://schemas.openxmlformats.org/drawingml/2006/main" noChangeAspect="1"/>
+            </wp:cNvGraphicFramePr>
+            <a:graphic xmlns:a="http://schemas.openxmlformats.org/drawingml/2006/main">
+              <a:graphicData uri="http://schemas.openxmlformats.org/drawingml/2006/picture">
+                <pic:pic xmlns:pic="http://schemas.openxmlformats.org/drawingml/2006/picture">
+                  <pic:nvPicPr>
+                    <pic:cNvPr id="0" name="Picture 2" descr="C:\Users\FGJ\AppData\Roaming\Tencent\Users\794460205\QQ\WinTemp\RichOle\WXKMICUA($OT9]JP3[[BK9O.jpg"/>
+                    <pic:cNvPicPr>
+                      <a:picLocks noChangeAspect="1" noChangeArrowheads="1"/>
+                    </pic:cNvPicPr>
+                  </pic:nvPicPr>
+                  <pic:blipFill>
+                    <a:blip r:embed="rId22">
+                      <a:extLst>
+                        <a:ext uri="{28A0092B-C50C-407E-A947-70E740481C1C}">
+                          <a14:useLocalDpi xmlns:a14="http://schemas.microsoft.com/office/drawing/2010/main" val="0"/>
+                        </a:ext>
+                      </a:extLst>
+                    </a:blip>
+                    <a:srcRect/>
+                    <a:stretch>
+                      <a:fillRect/>
+                    </a:stretch>
+                  </pic:blipFill>
+                  <pic:spPr bwMode="auto">
+                    <a:xfrm>
+                      <a:off x="0" y="0"/>
+                      <a:ext cx="2497455" cy="1583055"/>
+                    </a:xfrm>
+                    <a:prstGeom prst="rect">
+                      <a:avLst/>
+                    </a:prstGeom>
+                    <a:noFill/>
+                    <a:ln>
+                      <a:noFill/>
+                    </a:ln>
+                  </pic:spPr>
+                </pic:pic>
+              </a:graphicData>
+            </a:graphic>
+          </wp:inline>
+        </w:drawing>
+      </w:r>
+    </w:p>
+    <w:p/>
     <w:p>
       <w:pPr>
         <w:pStyle w:val="5"/>
@@ -11758,6 +13714,7 @@
         <w:rPr>
           <w:rFonts w:hint="eastAsia"/>
         </w:rPr>
+        <w:lastRenderedPageBreak/>
         <w:t xml:space="preserve">  </w:t>
       </w:r>
       <w:r>
@@ -11796,7 +13753,13 @@
         <w:rPr>
           <w:rFonts w:hint="eastAsia"/>
         </w:rPr>
-        <w:t>推理方法实现</w:t>
+        <w:t>推理</w:t>
+      </w:r>
+      <w:r>
+        <w:rPr>
+          <w:rFonts w:hint="eastAsia"/>
+        </w:rPr>
+        <w:t>引擎封装</w:t>
       </w:r>
     </w:p>
     <w:p>
@@ -11808,11 +13771,43 @@
       </w:r>
     </w:p>
     <w:p>
-      <w:r>
-        <w:rPr>
-          <w:rFonts w:hint="eastAsia"/>
-        </w:rPr>
-        <w:t>基于规则的</w:t>
+      <w:pPr>
+        <w:pStyle w:val="a3"/>
+        <w:numPr>
+          <w:ilvl w:val="0"/>
+          <w:numId w:val="10"/>
+        </w:numPr>
+        <w:ind w:firstLineChars="0"/>
+        <w:rPr>
+          <w:rFonts w:hint="eastAsia"/>
+        </w:rPr>
+      </w:pPr>
+      <w:r>
+        <w:rPr>
+          <w:rFonts w:hint="eastAsia"/>
+        </w:rPr>
+        <w:t>基于规则的推理</w:t>
+      </w:r>
+      <w:r>
+        <w:rPr>
+          <w:rFonts w:hint="eastAsia"/>
+        </w:rPr>
+        <w:t>实现</w:t>
+      </w:r>
+    </w:p>
+    <w:p>
+      <w:pPr>
+        <w:pStyle w:val="a3"/>
+        <w:ind w:left="840" w:firstLineChars="0" w:firstLine="0"/>
+        <w:rPr>
+          <w:rFonts w:hint="eastAsia"/>
+        </w:rPr>
+      </w:pPr>
+      <w:r>
+        <w:rPr>
+          <w:rFonts w:hint="eastAsia"/>
+        </w:rPr>
+        <w:t>开源</w:t>
       </w:r>
       <w:r>
         <w:rPr>
@@ -11824,17 +13819,41 @@
         <w:rPr>
           <w:rFonts w:hint="eastAsia"/>
         </w:rPr>
-        <w:t>推理</w:t>
-      </w:r>
-    </w:p>
-    <w:p>
+        <w:t>引擎</w:t>
+      </w:r>
+    </w:p>
+    <w:p>
+      <w:pPr>
+        <w:pStyle w:val="a3"/>
+        <w:ind w:left="840" w:firstLineChars="0" w:firstLine="0"/>
+      </w:pPr>
+    </w:p>
+    <w:p>
+      <w:pPr>
+        <w:pStyle w:val="a3"/>
+        <w:numPr>
+          <w:ilvl w:val="0"/>
+          <w:numId w:val="10"/>
+        </w:numPr>
+        <w:ind w:firstLineChars="0"/>
+        <w:rPr>
+          <w:rFonts w:hint="eastAsia"/>
+        </w:rPr>
+      </w:pPr>
       <w:r>
         <w:rPr>
           <w:rFonts w:hint="eastAsia"/>
         </w:rPr>
         <w:t>基于数据的贝叶斯网络推理</w:t>
       </w:r>
+    </w:p>
+    <w:p>
+      <w:pPr>
+        <w:pStyle w:val="a3"/>
+        <w:ind w:left="840" w:firstLineChars="0" w:firstLine="0"/>
+      </w:pPr>
       <w:proofErr w:type="spellStart"/>
+      <w:proofErr w:type="gramStart"/>
       <w:r>
         <w:rPr>
           <w:rFonts w:hint="eastAsia"/>
@@ -11842,6 +13861,7 @@
         <w:t>weka</w:t>
       </w:r>
       <w:proofErr w:type="spellEnd"/>
+      <w:proofErr w:type="gramEnd"/>
     </w:p>
     <w:p>
       <w:pPr>
@@ -11851,7 +13871,6 @@
         <w:rPr>
           <w:rFonts w:hint="eastAsia"/>
         </w:rPr>
-        <w:lastRenderedPageBreak/>
         <w:t>2.4</w:t>
       </w:r>
       <w:r>
@@ -13542,6 +15561,458 @@
     </w:lvl>
   </w:abstractNum>
   <w:abstractNum w:abstractNumId="1">
+    <w:nsid w:val="14E377AC"/>
+    <w:multiLevelType w:val="hybridMultilevel"/>
+    <w:tmpl w:val="B7F6F7C2"/>
+    <w:lvl w:ilvl="0" w:tplc="0409000B">
+      <w:start w:val="1"/>
+      <w:numFmt w:val="bullet"/>
+      <w:lvlText w:val=""/>
+      <w:lvlJc w:val="left"/>
+      <w:pPr>
+        <w:ind w:left="840" w:hanging="420"/>
+      </w:pPr>
+      <w:rPr>
+        <w:rFonts w:ascii="Wingdings" w:hAnsi="Wingdings" w:hint="default"/>
+      </w:rPr>
+    </w:lvl>
+    <w:lvl w:ilvl="1" w:tplc="04090003" w:tentative="1">
+      <w:start w:val="1"/>
+      <w:numFmt w:val="bullet"/>
+      <w:lvlText w:val=""/>
+      <w:lvlJc w:val="left"/>
+      <w:pPr>
+        <w:ind w:left="1260" w:hanging="420"/>
+      </w:pPr>
+      <w:rPr>
+        <w:rFonts w:ascii="Wingdings" w:hAnsi="Wingdings" w:hint="default"/>
+      </w:rPr>
+    </w:lvl>
+    <w:lvl w:ilvl="2" w:tplc="04090005" w:tentative="1">
+      <w:start w:val="1"/>
+      <w:numFmt w:val="bullet"/>
+      <w:lvlText w:val=""/>
+      <w:lvlJc w:val="left"/>
+      <w:pPr>
+        <w:ind w:left="1680" w:hanging="420"/>
+      </w:pPr>
+      <w:rPr>
+        <w:rFonts w:ascii="Wingdings" w:hAnsi="Wingdings" w:hint="default"/>
+      </w:rPr>
+    </w:lvl>
+    <w:lvl w:ilvl="3" w:tplc="04090001" w:tentative="1">
+      <w:start w:val="1"/>
+      <w:numFmt w:val="bullet"/>
+      <w:lvlText w:val=""/>
+      <w:lvlJc w:val="left"/>
+      <w:pPr>
+        <w:ind w:left="2100" w:hanging="420"/>
+      </w:pPr>
+      <w:rPr>
+        <w:rFonts w:ascii="Wingdings" w:hAnsi="Wingdings" w:hint="default"/>
+      </w:rPr>
+    </w:lvl>
+    <w:lvl w:ilvl="4" w:tplc="04090003" w:tentative="1">
+      <w:start w:val="1"/>
+      <w:numFmt w:val="bullet"/>
+      <w:lvlText w:val=""/>
+      <w:lvlJc w:val="left"/>
+      <w:pPr>
+        <w:ind w:left="2520" w:hanging="420"/>
+      </w:pPr>
+      <w:rPr>
+        <w:rFonts w:ascii="Wingdings" w:hAnsi="Wingdings" w:hint="default"/>
+      </w:rPr>
+    </w:lvl>
+    <w:lvl w:ilvl="5" w:tplc="04090005" w:tentative="1">
+      <w:start w:val="1"/>
+      <w:numFmt w:val="bullet"/>
+      <w:lvlText w:val=""/>
+      <w:lvlJc w:val="left"/>
+      <w:pPr>
+        <w:ind w:left="2940" w:hanging="420"/>
+      </w:pPr>
+      <w:rPr>
+        <w:rFonts w:ascii="Wingdings" w:hAnsi="Wingdings" w:hint="default"/>
+      </w:rPr>
+    </w:lvl>
+    <w:lvl w:ilvl="6" w:tplc="04090001" w:tentative="1">
+      <w:start w:val="1"/>
+      <w:numFmt w:val="bullet"/>
+      <w:lvlText w:val=""/>
+      <w:lvlJc w:val="left"/>
+      <w:pPr>
+        <w:ind w:left="3360" w:hanging="420"/>
+      </w:pPr>
+      <w:rPr>
+        <w:rFonts w:ascii="Wingdings" w:hAnsi="Wingdings" w:hint="default"/>
+      </w:rPr>
+    </w:lvl>
+    <w:lvl w:ilvl="7" w:tplc="04090003" w:tentative="1">
+      <w:start w:val="1"/>
+      <w:numFmt w:val="bullet"/>
+      <w:lvlText w:val=""/>
+      <w:lvlJc w:val="left"/>
+      <w:pPr>
+        <w:ind w:left="3780" w:hanging="420"/>
+      </w:pPr>
+      <w:rPr>
+        <w:rFonts w:ascii="Wingdings" w:hAnsi="Wingdings" w:hint="default"/>
+      </w:rPr>
+    </w:lvl>
+    <w:lvl w:ilvl="8" w:tplc="04090005" w:tentative="1">
+      <w:start w:val="1"/>
+      <w:numFmt w:val="bullet"/>
+      <w:lvlText w:val=""/>
+      <w:lvlJc w:val="left"/>
+      <w:pPr>
+        <w:ind w:left="4200" w:hanging="420"/>
+      </w:pPr>
+      <w:rPr>
+        <w:rFonts w:ascii="Wingdings" w:hAnsi="Wingdings" w:hint="default"/>
+      </w:rPr>
+    </w:lvl>
+  </w:abstractNum>
+  <w:abstractNum w:abstractNumId="2">
+    <w:nsid w:val="1EB251D6"/>
+    <w:multiLevelType w:val="hybridMultilevel"/>
+    <w:tmpl w:val="7B4469EE"/>
+    <w:lvl w:ilvl="0" w:tplc="0409000B">
+      <w:start w:val="1"/>
+      <w:numFmt w:val="bullet"/>
+      <w:lvlText w:val=""/>
+      <w:lvlJc w:val="left"/>
+      <w:pPr>
+        <w:ind w:left="840" w:hanging="420"/>
+      </w:pPr>
+      <w:rPr>
+        <w:rFonts w:ascii="Wingdings" w:hAnsi="Wingdings" w:hint="default"/>
+      </w:rPr>
+    </w:lvl>
+    <w:lvl w:ilvl="1" w:tplc="04090003" w:tentative="1">
+      <w:start w:val="1"/>
+      <w:numFmt w:val="bullet"/>
+      <w:lvlText w:val=""/>
+      <w:lvlJc w:val="left"/>
+      <w:pPr>
+        <w:ind w:left="1260" w:hanging="420"/>
+      </w:pPr>
+      <w:rPr>
+        <w:rFonts w:ascii="Wingdings" w:hAnsi="Wingdings" w:hint="default"/>
+      </w:rPr>
+    </w:lvl>
+    <w:lvl w:ilvl="2" w:tplc="04090005" w:tentative="1">
+      <w:start w:val="1"/>
+      <w:numFmt w:val="bullet"/>
+      <w:lvlText w:val=""/>
+      <w:lvlJc w:val="left"/>
+      <w:pPr>
+        <w:ind w:left="1680" w:hanging="420"/>
+      </w:pPr>
+      <w:rPr>
+        <w:rFonts w:ascii="Wingdings" w:hAnsi="Wingdings" w:hint="default"/>
+      </w:rPr>
+    </w:lvl>
+    <w:lvl w:ilvl="3" w:tplc="04090001" w:tentative="1">
+      <w:start w:val="1"/>
+      <w:numFmt w:val="bullet"/>
+      <w:lvlText w:val=""/>
+      <w:lvlJc w:val="left"/>
+      <w:pPr>
+        <w:ind w:left="2100" w:hanging="420"/>
+      </w:pPr>
+      <w:rPr>
+        <w:rFonts w:ascii="Wingdings" w:hAnsi="Wingdings" w:hint="default"/>
+      </w:rPr>
+    </w:lvl>
+    <w:lvl w:ilvl="4" w:tplc="04090003" w:tentative="1">
+      <w:start w:val="1"/>
+      <w:numFmt w:val="bullet"/>
+      <w:lvlText w:val=""/>
+      <w:lvlJc w:val="left"/>
+      <w:pPr>
+        <w:ind w:left="2520" w:hanging="420"/>
+      </w:pPr>
+      <w:rPr>
+        <w:rFonts w:ascii="Wingdings" w:hAnsi="Wingdings" w:hint="default"/>
+      </w:rPr>
+    </w:lvl>
+    <w:lvl w:ilvl="5" w:tplc="04090005" w:tentative="1">
+      <w:start w:val="1"/>
+      <w:numFmt w:val="bullet"/>
+      <w:lvlText w:val=""/>
+      <w:lvlJc w:val="left"/>
+      <w:pPr>
+        <w:ind w:left="2940" w:hanging="420"/>
+      </w:pPr>
+      <w:rPr>
+        <w:rFonts w:ascii="Wingdings" w:hAnsi="Wingdings" w:hint="default"/>
+      </w:rPr>
+    </w:lvl>
+    <w:lvl w:ilvl="6" w:tplc="04090001" w:tentative="1">
+      <w:start w:val="1"/>
+      <w:numFmt w:val="bullet"/>
+      <w:lvlText w:val=""/>
+      <w:lvlJc w:val="left"/>
+      <w:pPr>
+        <w:ind w:left="3360" w:hanging="420"/>
+      </w:pPr>
+      <w:rPr>
+        <w:rFonts w:ascii="Wingdings" w:hAnsi="Wingdings" w:hint="default"/>
+      </w:rPr>
+    </w:lvl>
+    <w:lvl w:ilvl="7" w:tplc="04090003" w:tentative="1">
+      <w:start w:val="1"/>
+      <w:numFmt w:val="bullet"/>
+      <w:lvlText w:val=""/>
+      <w:lvlJc w:val="left"/>
+      <w:pPr>
+        <w:ind w:left="3780" w:hanging="420"/>
+      </w:pPr>
+      <w:rPr>
+        <w:rFonts w:ascii="Wingdings" w:hAnsi="Wingdings" w:hint="default"/>
+      </w:rPr>
+    </w:lvl>
+    <w:lvl w:ilvl="8" w:tplc="04090005" w:tentative="1">
+      <w:start w:val="1"/>
+      <w:numFmt w:val="bullet"/>
+      <w:lvlText w:val=""/>
+      <w:lvlJc w:val="left"/>
+      <w:pPr>
+        <w:ind w:left="4200" w:hanging="420"/>
+      </w:pPr>
+      <w:rPr>
+        <w:rFonts w:ascii="Wingdings" w:hAnsi="Wingdings" w:hint="default"/>
+      </w:rPr>
+    </w:lvl>
+  </w:abstractNum>
+  <w:abstractNum w:abstractNumId="3">
+    <w:nsid w:val="29956AD4"/>
+    <w:multiLevelType w:val="hybridMultilevel"/>
+    <w:tmpl w:val="4A54D6C0"/>
+    <w:lvl w:ilvl="0" w:tplc="0409000B">
+      <w:start w:val="1"/>
+      <w:numFmt w:val="bullet"/>
+      <w:lvlText w:val=""/>
+      <w:lvlJc w:val="left"/>
+      <w:pPr>
+        <w:ind w:left="840" w:hanging="420"/>
+      </w:pPr>
+      <w:rPr>
+        <w:rFonts w:ascii="Wingdings" w:hAnsi="Wingdings" w:hint="default"/>
+      </w:rPr>
+    </w:lvl>
+    <w:lvl w:ilvl="1" w:tplc="04090003" w:tentative="1">
+      <w:start w:val="1"/>
+      <w:numFmt w:val="bullet"/>
+      <w:lvlText w:val=""/>
+      <w:lvlJc w:val="left"/>
+      <w:pPr>
+        <w:ind w:left="1260" w:hanging="420"/>
+      </w:pPr>
+      <w:rPr>
+        <w:rFonts w:ascii="Wingdings" w:hAnsi="Wingdings" w:hint="default"/>
+      </w:rPr>
+    </w:lvl>
+    <w:lvl w:ilvl="2" w:tplc="04090005" w:tentative="1">
+      <w:start w:val="1"/>
+      <w:numFmt w:val="bullet"/>
+      <w:lvlText w:val=""/>
+      <w:lvlJc w:val="left"/>
+      <w:pPr>
+        <w:ind w:left="1680" w:hanging="420"/>
+      </w:pPr>
+      <w:rPr>
+        <w:rFonts w:ascii="Wingdings" w:hAnsi="Wingdings" w:hint="default"/>
+      </w:rPr>
+    </w:lvl>
+    <w:lvl w:ilvl="3" w:tplc="04090001" w:tentative="1">
+      <w:start w:val="1"/>
+      <w:numFmt w:val="bullet"/>
+      <w:lvlText w:val=""/>
+      <w:lvlJc w:val="left"/>
+      <w:pPr>
+        <w:ind w:left="2100" w:hanging="420"/>
+      </w:pPr>
+      <w:rPr>
+        <w:rFonts w:ascii="Wingdings" w:hAnsi="Wingdings" w:hint="default"/>
+      </w:rPr>
+    </w:lvl>
+    <w:lvl w:ilvl="4" w:tplc="04090003" w:tentative="1">
+      <w:start w:val="1"/>
+      <w:numFmt w:val="bullet"/>
+      <w:lvlText w:val=""/>
+      <w:lvlJc w:val="left"/>
+      <w:pPr>
+        <w:ind w:left="2520" w:hanging="420"/>
+      </w:pPr>
+      <w:rPr>
+        <w:rFonts w:ascii="Wingdings" w:hAnsi="Wingdings" w:hint="default"/>
+      </w:rPr>
+    </w:lvl>
+    <w:lvl w:ilvl="5" w:tplc="04090005" w:tentative="1">
+      <w:start w:val="1"/>
+      <w:numFmt w:val="bullet"/>
+      <w:lvlText w:val=""/>
+      <w:lvlJc w:val="left"/>
+      <w:pPr>
+        <w:ind w:left="2940" w:hanging="420"/>
+      </w:pPr>
+      <w:rPr>
+        <w:rFonts w:ascii="Wingdings" w:hAnsi="Wingdings" w:hint="default"/>
+      </w:rPr>
+    </w:lvl>
+    <w:lvl w:ilvl="6" w:tplc="04090001" w:tentative="1">
+      <w:start w:val="1"/>
+      <w:numFmt w:val="bullet"/>
+      <w:lvlText w:val=""/>
+      <w:lvlJc w:val="left"/>
+      <w:pPr>
+        <w:ind w:left="3360" w:hanging="420"/>
+      </w:pPr>
+      <w:rPr>
+        <w:rFonts w:ascii="Wingdings" w:hAnsi="Wingdings" w:hint="default"/>
+      </w:rPr>
+    </w:lvl>
+    <w:lvl w:ilvl="7" w:tplc="04090003" w:tentative="1">
+      <w:start w:val="1"/>
+      <w:numFmt w:val="bullet"/>
+      <w:lvlText w:val=""/>
+      <w:lvlJc w:val="left"/>
+      <w:pPr>
+        <w:ind w:left="3780" w:hanging="420"/>
+      </w:pPr>
+      <w:rPr>
+        <w:rFonts w:ascii="Wingdings" w:hAnsi="Wingdings" w:hint="default"/>
+      </w:rPr>
+    </w:lvl>
+    <w:lvl w:ilvl="8" w:tplc="04090005" w:tentative="1">
+      <w:start w:val="1"/>
+      <w:numFmt w:val="bullet"/>
+      <w:lvlText w:val=""/>
+      <w:lvlJc w:val="left"/>
+      <w:pPr>
+        <w:ind w:left="4200" w:hanging="420"/>
+      </w:pPr>
+      <w:rPr>
+        <w:rFonts w:ascii="Wingdings" w:hAnsi="Wingdings" w:hint="default"/>
+      </w:rPr>
+    </w:lvl>
+  </w:abstractNum>
+  <w:abstractNum w:abstractNumId="4">
+    <w:nsid w:val="312F0D5A"/>
+    <w:multiLevelType w:val="hybridMultilevel"/>
+    <w:tmpl w:val="3FA2A390"/>
+    <w:lvl w:ilvl="0" w:tplc="0409000B">
+      <w:start w:val="1"/>
+      <w:numFmt w:val="bullet"/>
+      <w:lvlText w:val=""/>
+      <w:lvlJc w:val="left"/>
+      <w:pPr>
+        <w:ind w:left="840" w:hanging="420"/>
+      </w:pPr>
+      <w:rPr>
+        <w:rFonts w:ascii="Wingdings" w:hAnsi="Wingdings" w:hint="default"/>
+      </w:rPr>
+    </w:lvl>
+    <w:lvl w:ilvl="1" w:tplc="04090003" w:tentative="1">
+      <w:start w:val="1"/>
+      <w:numFmt w:val="bullet"/>
+      <w:lvlText w:val=""/>
+      <w:lvlJc w:val="left"/>
+      <w:pPr>
+        <w:ind w:left="1260" w:hanging="420"/>
+      </w:pPr>
+      <w:rPr>
+        <w:rFonts w:ascii="Wingdings" w:hAnsi="Wingdings" w:hint="default"/>
+      </w:rPr>
+    </w:lvl>
+    <w:lvl w:ilvl="2" w:tplc="04090005" w:tentative="1">
+      <w:start w:val="1"/>
+      <w:numFmt w:val="bullet"/>
+      <w:lvlText w:val=""/>
+      <w:lvlJc w:val="left"/>
+      <w:pPr>
+        <w:ind w:left="1680" w:hanging="420"/>
+      </w:pPr>
+      <w:rPr>
+        <w:rFonts w:ascii="Wingdings" w:hAnsi="Wingdings" w:hint="default"/>
+      </w:rPr>
+    </w:lvl>
+    <w:lvl w:ilvl="3" w:tplc="04090001" w:tentative="1">
+      <w:start w:val="1"/>
+      <w:numFmt w:val="bullet"/>
+      <w:lvlText w:val=""/>
+      <w:lvlJc w:val="left"/>
+      <w:pPr>
+        <w:ind w:left="2100" w:hanging="420"/>
+      </w:pPr>
+      <w:rPr>
+        <w:rFonts w:ascii="Wingdings" w:hAnsi="Wingdings" w:hint="default"/>
+      </w:rPr>
+    </w:lvl>
+    <w:lvl w:ilvl="4" w:tplc="04090003" w:tentative="1">
+      <w:start w:val="1"/>
+      <w:numFmt w:val="bullet"/>
+      <w:lvlText w:val=""/>
+      <w:lvlJc w:val="left"/>
+      <w:pPr>
+        <w:ind w:left="2520" w:hanging="420"/>
+      </w:pPr>
+      <w:rPr>
+        <w:rFonts w:ascii="Wingdings" w:hAnsi="Wingdings" w:hint="default"/>
+      </w:rPr>
+    </w:lvl>
+    <w:lvl w:ilvl="5" w:tplc="04090005" w:tentative="1">
+      <w:start w:val="1"/>
+      <w:numFmt w:val="bullet"/>
+      <w:lvlText w:val=""/>
+      <w:lvlJc w:val="left"/>
+      <w:pPr>
+        <w:ind w:left="2940" w:hanging="420"/>
+      </w:pPr>
+      <w:rPr>
+        <w:rFonts w:ascii="Wingdings" w:hAnsi="Wingdings" w:hint="default"/>
+      </w:rPr>
+    </w:lvl>
+    <w:lvl w:ilvl="6" w:tplc="04090001" w:tentative="1">
+      <w:start w:val="1"/>
+      <w:numFmt w:val="bullet"/>
+      <w:lvlText w:val=""/>
+      <w:lvlJc w:val="left"/>
+      <w:pPr>
+        <w:ind w:left="3360" w:hanging="420"/>
+      </w:pPr>
+      <w:rPr>
+        <w:rFonts w:ascii="Wingdings" w:hAnsi="Wingdings" w:hint="default"/>
+      </w:rPr>
+    </w:lvl>
+    <w:lvl w:ilvl="7" w:tplc="04090003" w:tentative="1">
+      <w:start w:val="1"/>
+      <w:numFmt w:val="bullet"/>
+      <w:lvlText w:val=""/>
+      <w:lvlJc w:val="left"/>
+      <w:pPr>
+        <w:ind w:left="3780" w:hanging="420"/>
+      </w:pPr>
+      <w:rPr>
+        <w:rFonts w:ascii="Wingdings" w:hAnsi="Wingdings" w:hint="default"/>
+      </w:rPr>
+    </w:lvl>
+    <w:lvl w:ilvl="8" w:tplc="04090005" w:tentative="1">
+      <w:start w:val="1"/>
+      <w:numFmt w:val="bullet"/>
+      <w:lvlText w:val=""/>
+      <w:lvlJc w:val="left"/>
+      <w:pPr>
+        <w:ind w:left="4200" w:hanging="420"/>
+      </w:pPr>
+      <w:rPr>
+        <w:rFonts w:ascii="Wingdings" w:hAnsi="Wingdings" w:hint="default"/>
+      </w:rPr>
+    </w:lvl>
+  </w:abstractNum>
+  <w:abstractNum w:abstractNumId="5">
     <w:nsid w:val="3954033F"/>
     <w:multiLevelType w:val="hybridMultilevel"/>
     <w:tmpl w:val="ACAE2402"/>
@@ -13654,7 +16125,7 @@
       </w:rPr>
     </w:lvl>
   </w:abstractNum>
-  <w:abstractNum w:abstractNumId="2">
+  <w:abstractNum w:abstractNumId="6">
     <w:nsid w:val="412A2F2C"/>
     <w:multiLevelType w:val="multilevel"/>
     <w:tmpl w:val="EC8652DA"/>
@@ -13767,7 +16238,185 @@
       </w:rPr>
     </w:lvl>
   </w:abstractNum>
-  <w:abstractNum w:abstractNumId="3">
+  <w:abstractNum w:abstractNumId="7">
+    <w:nsid w:val="4B2A5055"/>
+    <w:multiLevelType w:val="hybridMultilevel"/>
+    <w:tmpl w:val="2F5EB46C"/>
+    <w:lvl w:ilvl="0" w:tplc="DB6A233C">
+      <w:start w:val="1"/>
+      <w:numFmt w:val="decimal"/>
+      <w:lvlText w:val="（%1）"/>
+      <w:lvlJc w:val="left"/>
+      <w:pPr>
+        <w:ind w:left="720" w:hanging="720"/>
+      </w:pPr>
+      <w:rPr>
+        <w:rFonts w:hint="default"/>
+      </w:rPr>
+    </w:lvl>
+    <w:lvl w:ilvl="1" w:tplc="04090019" w:tentative="1">
+      <w:start w:val="1"/>
+      <w:numFmt w:val="lowerLetter"/>
+      <w:lvlText w:val="%2)"/>
+      <w:lvlJc w:val="left"/>
+      <w:pPr>
+        <w:ind w:left="840" w:hanging="420"/>
+      </w:pPr>
+    </w:lvl>
+    <w:lvl w:ilvl="2" w:tplc="0409001B" w:tentative="1">
+      <w:start w:val="1"/>
+      <w:numFmt w:val="lowerRoman"/>
+      <w:lvlText w:val="%3."/>
+      <w:lvlJc w:val="right"/>
+      <w:pPr>
+        <w:ind w:left="1260" w:hanging="420"/>
+      </w:pPr>
+    </w:lvl>
+    <w:lvl w:ilvl="3" w:tplc="0409000F" w:tentative="1">
+      <w:start w:val="1"/>
+      <w:numFmt w:val="decimal"/>
+      <w:lvlText w:val="%4."/>
+      <w:lvlJc w:val="left"/>
+      <w:pPr>
+        <w:ind w:left="1680" w:hanging="420"/>
+      </w:pPr>
+    </w:lvl>
+    <w:lvl w:ilvl="4" w:tplc="04090019" w:tentative="1">
+      <w:start w:val="1"/>
+      <w:numFmt w:val="lowerLetter"/>
+      <w:lvlText w:val="%5)"/>
+      <w:lvlJc w:val="left"/>
+      <w:pPr>
+        <w:ind w:left="2100" w:hanging="420"/>
+      </w:pPr>
+    </w:lvl>
+    <w:lvl w:ilvl="5" w:tplc="0409001B" w:tentative="1">
+      <w:start w:val="1"/>
+      <w:numFmt w:val="lowerRoman"/>
+      <w:lvlText w:val="%6."/>
+      <w:lvlJc w:val="right"/>
+      <w:pPr>
+        <w:ind w:left="2520" w:hanging="420"/>
+      </w:pPr>
+    </w:lvl>
+    <w:lvl w:ilvl="6" w:tplc="0409000F" w:tentative="1">
+      <w:start w:val="1"/>
+      <w:numFmt w:val="decimal"/>
+      <w:lvlText w:val="%7."/>
+      <w:lvlJc w:val="left"/>
+      <w:pPr>
+        <w:ind w:left="2940" w:hanging="420"/>
+      </w:pPr>
+    </w:lvl>
+    <w:lvl w:ilvl="7" w:tplc="04090019" w:tentative="1">
+      <w:start w:val="1"/>
+      <w:numFmt w:val="lowerLetter"/>
+      <w:lvlText w:val="%8)"/>
+      <w:lvlJc w:val="left"/>
+      <w:pPr>
+        <w:ind w:left="3360" w:hanging="420"/>
+      </w:pPr>
+    </w:lvl>
+    <w:lvl w:ilvl="8" w:tplc="0409001B" w:tentative="1">
+      <w:start w:val="1"/>
+      <w:numFmt w:val="lowerRoman"/>
+      <w:lvlText w:val="%9."/>
+      <w:lvlJc w:val="right"/>
+      <w:pPr>
+        <w:ind w:left="3780" w:hanging="420"/>
+      </w:pPr>
+    </w:lvl>
+  </w:abstractNum>
+  <w:abstractNum w:abstractNumId="8">
+    <w:nsid w:val="4C4D715E"/>
+    <w:multiLevelType w:val="hybridMultilevel"/>
+    <w:tmpl w:val="5E00A122"/>
+    <w:lvl w:ilvl="0" w:tplc="AEFC66C0">
+      <w:start w:val="1"/>
+      <w:numFmt w:val="decimal"/>
+      <w:lvlText w:val="%1．"/>
+      <w:lvlJc w:val="left"/>
+      <w:pPr>
+        <w:ind w:left="780" w:hanging="360"/>
+      </w:pPr>
+      <w:rPr>
+        <w:rFonts w:hint="default"/>
+      </w:rPr>
+    </w:lvl>
+    <w:lvl w:ilvl="1" w:tplc="04090019" w:tentative="1">
+      <w:start w:val="1"/>
+      <w:numFmt w:val="lowerLetter"/>
+      <w:lvlText w:val="%2)"/>
+      <w:lvlJc w:val="left"/>
+      <w:pPr>
+        <w:ind w:left="1260" w:hanging="420"/>
+      </w:pPr>
+    </w:lvl>
+    <w:lvl w:ilvl="2" w:tplc="0409001B" w:tentative="1">
+      <w:start w:val="1"/>
+      <w:numFmt w:val="lowerRoman"/>
+      <w:lvlText w:val="%3."/>
+      <w:lvlJc w:val="right"/>
+      <w:pPr>
+        <w:ind w:left="1680" w:hanging="420"/>
+      </w:pPr>
+    </w:lvl>
+    <w:lvl w:ilvl="3" w:tplc="0409000F" w:tentative="1">
+      <w:start w:val="1"/>
+      <w:numFmt w:val="decimal"/>
+      <w:lvlText w:val="%4."/>
+      <w:lvlJc w:val="left"/>
+      <w:pPr>
+        <w:ind w:left="2100" w:hanging="420"/>
+      </w:pPr>
+    </w:lvl>
+    <w:lvl w:ilvl="4" w:tplc="04090019" w:tentative="1">
+      <w:start w:val="1"/>
+      <w:numFmt w:val="lowerLetter"/>
+      <w:lvlText w:val="%5)"/>
+      <w:lvlJc w:val="left"/>
+      <w:pPr>
+        <w:ind w:left="2520" w:hanging="420"/>
+      </w:pPr>
+    </w:lvl>
+    <w:lvl w:ilvl="5" w:tplc="0409001B" w:tentative="1">
+      <w:start w:val="1"/>
+      <w:numFmt w:val="lowerRoman"/>
+      <w:lvlText w:val="%6."/>
+      <w:lvlJc w:val="right"/>
+      <w:pPr>
+        <w:ind w:left="2940" w:hanging="420"/>
+      </w:pPr>
+    </w:lvl>
+    <w:lvl w:ilvl="6" w:tplc="0409000F" w:tentative="1">
+      <w:start w:val="1"/>
+      <w:numFmt w:val="decimal"/>
+      <w:lvlText w:val="%7."/>
+      <w:lvlJc w:val="left"/>
+      <w:pPr>
+        <w:ind w:left="3360" w:hanging="420"/>
+      </w:pPr>
+    </w:lvl>
+    <w:lvl w:ilvl="7" w:tplc="04090019" w:tentative="1">
+      <w:start w:val="1"/>
+      <w:numFmt w:val="lowerLetter"/>
+      <w:lvlText w:val="%8)"/>
+      <w:lvlJc w:val="left"/>
+      <w:pPr>
+        <w:ind w:left="3780" w:hanging="420"/>
+      </w:pPr>
+    </w:lvl>
+    <w:lvl w:ilvl="8" w:tplc="0409001B" w:tentative="1">
+      <w:start w:val="1"/>
+      <w:numFmt w:val="lowerRoman"/>
+      <w:lvlText w:val="%9."/>
+      <w:lvlJc w:val="right"/>
+      <w:pPr>
+        <w:ind w:left="4200" w:hanging="420"/>
+      </w:pPr>
+    </w:lvl>
+  </w:abstractNum>
+  <w:abstractNum w:abstractNumId="9">
     <w:nsid w:val="56844953"/>
     <w:multiLevelType w:val="hybridMultilevel"/>
     <w:tmpl w:val="704C91F2"/>
@@ -13880,17 +16529,151 @@
       </w:rPr>
     </w:lvl>
   </w:abstractNum>
+  <w:abstractNum w:abstractNumId="10">
+    <w:nsid w:val="5B7A247E"/>
+    <w:multiLevelType w:val="hybridMultilevel"/>
+    <w:tmpl w:val="41F854A2"/>
+    <w:lvl w:ilvl="0" w:tplc="0409000B">
+      <w:start w:val="1"/>
+      <w:numFmt w:val="bullet"/>
+      <w:lvlText w:val=""/>
+      <w:lvlJc w:val="left"/>
+      <w:pPr>
+        <w:ind w:left="420" w:hanging="420"/>
+      </w:pPr>
+      <w:rPr>
+        <w:rFonts w:ascii="Wingdings" w:hAnsi="Wingdings" w:hint="default"/>
+      </w:rPr>
+    </w:lvl>
+    <w:lvl w:ilvl="1" w:tplc="04090003" w:tentative="1">
+      <w:start w:val="1"/>
+      <w:numFmt w:val="bullet"/>
+      <w:lvlText w:val=""/>
+      <w:lvlJc w:val="left"/>
+      <w:pPr>
+        <w:ind w:left="840" w:hanging="420"/>
+      </w:pPr>
+      <w:rPr>
+        <w:rFonts w:ascii="Wingdings" w:hAnsi="Wingdings" w:hint="default"/>
+      </w:rPr>
+    </w:lvl>
+    <w:lvl w:ilvl="2" w:tplc="04090005" w:tentative="1">
+      <w:start w:val="1"/>
+      <w:numFmt w:val="bullet"/>
+      <w:lvlText w:val=""/>
+      <w:lvlJc w:val="left"/>
+      <w:pPr>
+        <w:ind w:left="1260" w:hanging="420"/>
+      </w:pPr>
+      <w:rPr>
+        <w:rFonts w:ascii="Wingdings" w:hAnsi="Wingdings" w:hint="default"/>
+      </w:rPr>
+    </w:lvl>
+    <w:lvl w:ilvl="3" w:tplc="04090001" w:tentative="1">
+      <w:start w:val="1"/>
+      <w:numFmt w:val="bullet"/>
+      <w:lvlText w:val=""/>
+      <w:lvlJc w:val="left"/>
+      <w:pPr>
+        <w:ind w:left="1680" w:hanging="420"/>
+      </w:pPr>
+      <w:rPr>
+        <w:rFonts w:ascii="Wingdings" w:hAnsi="Wingdings" w:hint="default"/>
+      </w:rPr>
+    </w:lvl>
+    <w:lvl w:ilvl="4" w:tplc="04090003" w:tentative="1">
+      <w:start w:val="1"/>
+      <w:numFmt w:val="bullet"/>
+      <w:lvlText w:val=""/>
+      <w:lvlJc w:val="left"/>
+      <w:pPr>
+        <w:ind w:left="2100" w:hanging="420"/>
+      </w:pPr>
+      <w:rPr>
+        <w:rFonts w:ascii="Wingdings" w:hAnsi="Wingdings" w:hint="default"/>
+      </w:rPr>
+    </w:lvl>
+    <w:lvl w:ilvl="5" w:tplc="04090005" w:tentative="1">
+      <w:start w:val="1"/>
+      <w:numFmt w:val="bullet"/>
+      <w:lvlText w:val=""/>
+      <w:lvlJc w:val="left"/>
+      <w:pPr>
+        <w:ind w:left="2520" w:hanging="420"/>
+      </w:pPr>
+      <w:rPr>
+        <w:rFonts w:ascii="Wingdings" w:hAnsi="Wingdings" w:hint="default"/>
+      </w:rPr>
+    </w:lvl>
+    <w:lvl w:ilvl="6" w:tplc="04090001" w:tentative="1">
+      <w:start w:val="1"/>
+      <w:numFmt w:val="bullet"/>
+      <w:lvlText w:val=""/>
+      <w:lvlJc w:val="left"/>
+      <w:pPr>
+        <w:ind w:left="2940" w:hanging="420"/>
+      </w:pPr>
+      <w:rPr>
+        <w:rFonts w:ascii="Wingdings" w:hAnsi="Wingdings" w:hint="default"/>
+      </w:rPr>
+    </w:lvl>
+    <w:lvl w:ilvl="7" w:tplc="04090003" w:tentative="1">
+      <w:start w:val="1"/>
+      <w:numFmt w:val="bullet"/>
+      <w:lvlText w:val=""/>
+      <w:lvlJc w:val="left"/>
+      <w:pPr>
+        <w:ind w:left="3360" w:hanging="420"/>
+      </w:pPr>
+      <w:rPr>
+        <w:rFonts w:ascii="Wingdings" w:hAnsi="Wingdings" w:hint="default"/>
+      </w:rPr>
+    </w:lvl>
+    <w:lvl w:ilvl="8" w:tplc="04090005" w:tentative="1">
+      <w:start w:val="1"/>
+      <w:numFmt w:val="bullet"/>
+      <w:lvlText w:val=""/>
+      <w:lvlJc w:val="left"/>
+      <w:pPr>
+        <w:ind w:left="3780" w:hanging="420"/>
+      </w:pPr>
+      <w:rPr>
+        <w:rFonts w:ascii="Wingdings" w:hAnsi="Wingdings" w:hint="default"/>
+      </w:rPr>
+    </w:lvl>
+  </w:abstractNum>
   <w:num w:numId="1">
-    <w:abstractNumId w:val="2"/>
+    <w:abstractNumId w:val="6"/>
   </w:num>
   <w:num w:numId="2">
-    <w:abstractNumId w:val="1"/>
+    <w:abstractNumId w:val="5"/>
   </w:num>
   <w:num w:numId="3">
     <w:abstractNumId w:val="0"/>
   </w:num>
   <w:num w:numId="4">
+    <w:abstractNumId w:val="9"/>
+  </w:num>
+  <w:num w:numId="5">
+    <w:abstractNumId w:val="7"/>
+  </w:num>
+  <w:num w:numId="6">
+    <w:abstractNumId w:val="1"/>
+  </w:num>
+  <w:num w:numId="7">
+    <w:abstractNumId w:val="8"/>
+  </w:num>
+  <w:num w:numId="8">
+    <w:abstractNumId w:val="2"/>
+  </w:num>
+  <w:num w:numId="9">
     <w:abstractNumId w:val="3"/>
+  </w:num>
+  <w:num w:numId="10">
+    <w:abstractNumId w:val="4"/>
+  </w:num>
+  <w:num w:numId="11">
+    <w:abstractNumId w:val="10"/>
   </w:num>
 </w:numbering>
 </file>

--- a/面向社区的疾病诊断决策支持系统的设计与开发 (自动保存的).docx
+++ b/面向社区的疾病诊断决策支持系统的设计与开发 (自动保存的).docx
@@ -5118,6 +5118,9 @@
     <w:p>
       <w:pPr>
         <w:pStyle w:val="3"/>
+        <w:rPr>
+          <w:rFonts w:hint="eastAsia"/>
+        </w:rPr>
       </w:pPr>
       <w:r>
         <w:rPr>
@@ -5141,7 +5144,7 @@
         <w:rPr>
           <w:rFonts w:hint="eastAsia"/>
         </w:rPr>
-        <w:t>相关技术概述</w:t>
+        <w:t>系统框架设计</w:t>
       </w:r>
     </w:p>
     <w:p>
@@ -5184,6 +5187,14 @@
         </w:rPr>
         <w:t>云计算</w:t>
       </w:r>
+      <w:r>
+        <w:rPr>
+          <w:rFonts w:hint="eastAsia"/>
+          <w:b w:val="0"/>
+          <w:sz w:val="24"/>
+        </w:rPr>
+        <w:t>技术应用</w:t>
+      </w:r>
     </w:p>
     <w:p>
       <w:pPr>
@@ -5201,21 +5212,39 @@
         </w:rPr>
         <w:t xml:space="preserve">2.1.1.1 </w:t>
       </w:r>
+      <w:proofErr w:type="gramStart"/>
       <w:r>
         <w:rPr>
           <w:rFonts w:hint="eastAsia"/>
           <w:b w:val="0"/>
           <w:sz w:val="24"/>
         </w:rPr>
-        <w:t>云计算定义</w:t>
-      </w:r>
-    </w:p>
-    <w:p>
-      <w:r>
-        <w:rPr>
-          <w:rFonts w:hint="eastAsia"/>
-        </w:rPr>
-        <w:t>云计算是在分布式计算（</w:t>
+        <w:t>云计算</w:t>
+      </w:r>
+      <w:proofErr w:type="gramEnd"/>
+      <w:r>
+        <w:rPr>
+          <w:rFonts w:hint="eastAsia"/>
+          <w:b w:val="0"/>
+          <w:sz w:val="24"/>
+        </w:rPr>
+        <w:t>定义</w:t>
+      </w:r>
+    </w:p>
+    <w:p>
+      <w:proofErr w:type="gramStart"/>
+      <w:r>
+        <w:rPr>
+          <w:rFonts w:hint="eastAsia"/>
+        </w:rPr>
+        <w:t>云计算</w:t>
+      </w:r>
+      <w:proofErr w:type="gramEnd"/>
+      <w:r>
+        <w:rPr>
+          <w:rFonts w:hint="eastAsia"/>
+        </w:rPr>
+        <w:t>是在分布式计算（</w:t>
       </w:r>
       <w:r>
         <w:rPr>
@@ -5239,13 +5268,7 @@
         <w:rPr>
           <w:rFonts w:hint="eastAsia"/>
         </w:rPr>
-        <w:t>）</w:t>
-      </w:r>
-      <w:r>
-        <w:rPr>
-          <w:rFonts w:hint="eastAsia"/>
-        </w:rPr>
-        <w:t>和</w:t>
+        <w:t>）和</w:t>
       </w:r>
       <w:r>
         <w:rPr>
@@ -5282,10 +5305,10 @@
           <w:szCs w:val="24"/>
         </w:rPr>
         <w:drawing>
-          <wp:inline distT="0" distB="0" distL="0" distR="0" wp14:anchorId="2CFF477B" wp14:editId="5865F660">
+          <wp:inline distT="0" distB="0" distL="0" distR="0" wp14:anchorId="7B482228" wp14:editId="19535A16">
             <wp:extent cx="3976868" cy="2240387"/>
             <wp:effectExtent l="0" t="0" r="5080" b="7620"/>
-            <wp:docPr id="6" name="图片 6" descr="C:\Users\FGJ\AppData\Roaming\Tencent\Users\794460205\QQ\WinTemp\RichOle\]GF63BCC%KHDH58NV4HPC2B.jpg"/>
+            <wp:docPr id="13" name="图片 13" descr="C:\Users\FGJ\AppData\Roaming\Tencent\Users\794460205\QQ\WinTemp\RichOle\]GF63BCC%KHDH58NV4HPC2B.jpg"/>
             <wp:cNvGraphicFramePr>
               <a:graphicFrameLocks xmlns:a="http://schemas.openxmlformats.org/drawingml/2006/main" noChangeAspect="1"/>
             </wp:cNvGraphicFramePr>
@@ -5339,7 +5362,49 @@
         <w:rPr>
           <w:rFonts w:hint="eastAsia"/>
         </w:rPr>
-        <w:t>由上图我们可以看出，云计算其实并不是新技术革命性的发展，它是分布式计算、网格计算、并行计算、效用计算、平台即服务、软件即服务、基础设施即服务等概念综合演进的结果。云计算的概念现在还没有统一的定论，不同的人对云计算的定义和理解也不相同。</w:t>
+        <w:t>由上图我们可以看出，</w:t>
+      </w:r>
+      <w:proofErr w:type="gramStart"/>
+      <w:r>
+        <w:rPr>
+          <w:rFonts w:hint="eastAsia"/>
+        </w:rPr>
+        <w:t>云计算</w:t>
+      </w:r>
+      <w:proofErr w:type="gramEnd"/>
+      <w:r>
+        <w:rPr>
+          <w:rFonts w:hint="eastAsia"/>
+        </w:rPr>
+        <w:t>其实并不是新技术革命性的发展，它是分布式计算、网格计算、并行计算、效用计算、平台即服务、软件即服务、基础设施即服务等概念综合演进的结果。</w:t>
+      </w:r>
+      <w:proofErr w:type="gramStart"/>
+      <w:r>
+        <w:rPr>
+          <w:rFonts w:hint="eastAsia"/>
+        </w:rPr>
+        <w:t>云计算</w:t>
+      </w:r>
+      <w:proofErr w:type="gramEnd"/>
+      <w:r>
+        <w:rPr>
+          <w:rFonts w:hint="eastAsia"/>
+        </w:rPr>
+        <w:t>的概念现在还没有统一的定论，不同的人对</w:t>
+      </w:r>
+      <w:proofErr w:type="gramStart"/>
+      <w:r>
+        <w:rPr>
+          <w:rFonts w:hint="eastAsia"/>
+        </w:rPr>
+        <w:t>云计算</w:t>
+      </w:r>
+      <w:proofErr w:type="gramEnd"/>
+      <w:r>
+        <w:rPr>
+          <w:rFonts w:hint="eastAsia"/>
+        </w:rPr>
+        <w:t>的定义和理解也不相同。</w:t>
       </w:r>
     </w:p>
     <w:p>
@@ -5350,7 +5415,35 @@
         <w:rPr>
           <w:rFonts w:hint="eastAsia"/>
         </w:rPr>
-        <w:t>维基百科给云计算下的定义为：云计算是将</w:t>
+        <w:t>维基百科给</w:t>
+      </w:r>
+      <w:proofErr w:type="gramStart"/>
+      <w:r>
+        <w:rPr>
+          <w:rFonts w:hint="eastAsia"/>
+        </w:rPr>
+        <w:t>云计算</w:t>
+      </w:r>
+      <w:proofErr w:type="gramEnd"/>
+      <w:r>
+        <w:rPr>
+          <w:rFonts w:hint="eastAsia"/>
+        </w:rPr>
+        <w:t>下的定义为：</w:t>
+      </w:r>
+      <w:proofErr w:type="gramStart"/>
+      <w:r>
+        <w:rPr>
+          <w:rFonts w:hint="eastAsia"/>
+        </w:rPr>
+        <w:t>云计算</w:t>
+      </w:r>
+      <w:proofErr w:type="gramEnd"/>
+      <w:r>
+        <w:rPr>
+          <w:rFonts w:hint="eastAsia"/>
+        </w:rPr>
+        <w:t>是将</w:t>
       </w:r>
       <w:r>
         <w:rPr>
@@ -5389,11 +5482,33 @@
       <w:pPr>
         <w:ind w:firstLine="420"/>
       </w:pPr>
-      <w:r>
-        <w:rPr>
-          <w:rFonts w:hint="eastAsia"/>
-        </w:rPr>
-        <w:t>云计算专家刘鹏认为：云计算是一种商业模型，它将计算任务分布在大量计算机构</w:t>
+      <w:proofErr w:type="gramStart"/>
+      <w:r>
+        <w:rPr>
+          <w:rFonts w:hint="eastAsia"/>
+        </w:rPr>
+        <w:t>云计算</w:t>
+      </w:r>
+      <w:proofErr w:type="gramEnd"/>
+      <w:r>
+        <w:rPr>
+          <w:rFonts w:hint="eastAsia"/>
+        </w:rPr>
+        <w:t>专家刘鹏认为：</w:t>
+      </w:r>
+      <w:proofErr w:type="gramStart"/>
+      <w:r>
+        <w:rPr>
+          <w:rFonts w:hint="eastAsia"/>
+        </w:rPr>
+        <w:t>云计算</w:t>
+      </w:r>
+      <w:proofErr w:type="gramEnd"/>
+      <w:r>
+        <w:rPr>
+          <w:rFonts w:hint="eastAsia"/>
+        </w:rPr>
+        <w:t>是一种商业模型，它将计算任务分布在大量计算机构</w:t>
       </w:r>
     </w:p>
     <w:p>
@@ -5436,7 +5551,21 @@
         <w:rPr>
           <w:rFonts w:hint="eastAsia"/>
         </w:rPr>
-        <w:t>认为：云计算是一种计算模式，在这种模式中，应用、数据和</w:t>
+        <w:t>认为：</w:t>
+      </w:r>
+      <w:proofErr w:type="gramStart"/>
+      <w:r>
+        <w:rPr>
+          <w:rFonts w:hint="eastAsia"/>
+        </w:rPr>
+        <w:t>云计算</w:t>
+      </w:r>
+      <w:proofErr w:type="gramEnd"/>
+      <w:r>
+        <w:rPr>
+          <w:rFonts w:hint="eastAsia"/>
+        </w:rPr>
+        <w:t>是一种计算模式，在这种模式中，应用、数据和</w:t>
       </w:r>
       <w:r>
         <w:rPr>
@@ -5448,7 +5577,21 @@
         <w:rPr>
           <w:rFonts w:hint="eastAsia"/>
         </w:rPr>
-        <w:t>资源以服务的方式通过网络提供给用户使用。云计算是一种基础架构管理的方法论，大量的计算资源组成</w:t>
+        <w:t>资源以服务的方式通过网络提供给用户使用。</w:t>
+      </w:r>
+      <w:proofErr w:type="gramStart"/>
+      <w:r>
+        <w:rPr>
+          <w:rFonts w:hint="eastAsia"/>
+        </w:rPr>
+        <w:t>云计算</w:t>
+      </w:r>
+      <w:proofErr w:type="gramEnd"/>
+      <w:r>
+        <w:rPr>
+          <w:rFonts w:hint="eastAsia"/>
+        </w:rPr>
+        <w:t>是一种基础架构管理的方法论，大量的计算资源组成</w:t>
       </w:r>
       <w:r>
         <w:rPr>
@@ -5538,14 +5681,56 @@
         <w:rPr>
           <w:rFonts w:hint="eastAsia"/>
         </w:rPr>
-        <w:t>，且对计算资源的同构性要求较高，难以处理在计算和存储能力、操作系统、开发平台等方面存在很大差异的计算资源。而通过云计算则可以整合分布在一个广阔地域内的、分属于若干个组织的计算资</w:t>
+        <w:t>，且对计算资源的同构性要求较高，难以处理在计算和存储能力、操作系统、开发平台等方面存在很大差异的计算资源。而通过</w:t>
+      </w:r>
+      <w:proofErr w:type="gramStart"/>
+      <w:r>
+        <w:rPr>
+          <w:rFonts w:hint="eastAsia"/>
+        </w:rPr>
+        <w:t>云计算</w:t>
+      </w:r>
+      <w:proofErr w:type="gramEnd"/>
+      <w:r>
+        <w:rPr>
+          <w:rFonts w:hint="eastAsia"/>
+        </w:rPr>
+        <w:t>则可以整合分布在一个广阔地域内的、分属于若干个组织的计算资</w:t>
       </w:r>
       <w:r>
         <w:rPr>
           <w:rFonts w:hint="eastAsia"/>
         </w:rPr>
         <w:lastRenderedPageBreak/>
-        <w:t>源，形成一个功能非常强大的计算和存储平台。另外，云计算并不要求计算设备在硬件或软件上具有很强的共性，绝大部分计算设备都可以被整合成为云计算平台的一部分。的升级一般仅需要几分钟</w:t>
+        <w:t>源，形成一个功能非常强大的计算和存储平台。另外，</w:t>
+      </w:r>
+      <w:proofErr w:type="gramStart"/>
+      <w:r>
+        <w:rPr>
+          <w:rFonts w:hint="eastAsia"/>
+        </w:rPr>
+        <w:t>云计算</w:t>
+      </w:r>
+      <w:proofErr w:type="gramEnd"/>
+      <w:r>
+        <w:rPr>
+          <w:rFonts w:hint="eastAsia"/>
+        </w:rPr>
+        <w:t>并不要求计算设备在硬件或软件上具有很强的共性，绝大部分计算设备都可以被整合成为</w:t>
+      </w:r>
+      <w:proofErr w:type="gramStart"/>
+      <w:r>
+        <w:rPr>
+          <w:rFonts w:hint="eastAsia"/>
+        </w:rPr>
+        <w:t>云计算</w:t>
+      </w:r>
+      <w:proofErr w:type="gramEnd"/>
+      <w:r>
+        <w:rPr>
+          <w:rFonts w:hint="eastAsia"/>
+        </w:rPr>
+        <w:t>平台的一部分。的升级一般仅需要几分钟</w:t>
       </w:r>
       <w:r>
         <w:rPr>
@@ -5557,7 +5742,21 @@
         <w:rPr>
           <w:rFonts w:hint="eastAsia"/>
         </w:rPr>
-        <w:t>，且可以在不影响系统整体运行的情况下动态进行。此外，云计算平台可以建立在现有的硬件基础上，在升级时也只需按照需求增添相应的设备，而不需要像升级传统计算平台那样将设备完全更换，从而可节省大量硬件购置成本。</w:t>
+        <w:t>，且可以在不影响系统整体运行的情况下动态进行。此外，</w:t>
+      </w:r>
+      <w:proofErr w:type="gramStart"/>
+      <w:r>
+        <w:rPr>
+          <w:rFonts w:hint="eastAsia"/>
+        </w:rPr>
+        <w:t>云计算</w:t>
+      </w:r>
+      <w:proofErr w:type="gramEnd"/>
+      <w:r>
+        <w:rPr>
+          <w:rFonts w:hint="eastAsia"/>
+        </w:rPr>
+        <w:t>平台可以建立在现有的硬件基础上，在升级时也只需按照需求增添相应的设备，而不需要像升级传统计算平台那样将设备完全更换，从而可节省大量硬件购置成本。</w:t>
       </w:r>
     </w:p>
     <w:p>
@@ -5582,7 +5781,63 @@
         <w:rPr>
           <w:rFonts w:hint="eastAsia"/>
         </w:rPr>
-        <w:t>可扩展性是云计算与传统计算模式相比的最大优势之一。由于云计算能够集成硬件种类、网络类型、操作系统、软件平台等各不相同的各种计算设备，因此，在需要时云计算平台的计算和存储能力可以得到方便和快速的扩展。与传统计算平台需要几天甚至几个星期的系统升级时间相比，云计算平台的升级一般仅需要几分钟</w:t>
+        <w:t>可扩展性是</w:t>
+      </w:r>
+      <w:proofErr w:type="gramStart"/>
+      <w:r>
+        <w:rPr>
+          <w:rFonts w:hint="eastAsia"/>
+        </w:rPr>
+        <w:t>云计算</w:t>
+      </w:r>
+      <w:proofErr w:type="gramEnd"/>
+      <w:r>
+        <w:rPr>
+          <w:rFonts w:hint="eastAsia"/>
+        </w:rPr>
+        <w:t>与传统计算模式相比的最大优势之一。由于</w:t>
+      </w:r>
+      <w:proofErr w:type="gramStart"/>
+      <w:r>
+        <w:rPr>
+          <w:rFonts w:hint="eastAsia"/>
+        </w:rPr>
+        <w:t>云计算</w:t>
+      </w:r>
+      <w:proofErr w:type="gramEnd"/>
+      <w:r>
+        <w:rPr>
+          <w:rFonts w:hint="eastAsia"/>
+        </w:rPr>
+        <w:t>能够集成硬件种类、网络类型、操作系统、软件平台等各不相同的各种计算设备，因此，在需要时</w:t>
+      </w:r>
+      <w:proofErr w:type="gramStart"/>
+      <w:r>
+        <w:rPr>
+          <w:rFonts w:hint="eastAsia"/>
+        </w:rPr>
+        <w:t>云计算</w:t>
+      </w:r>
+      <w:proofErr w:type="gramEnd"/>
+      <w:r>
+        <w:rPr>
+          <w:rFonts w:hint="eastAsia"/>
+        </w:rPr>
+        <w:t>平台的计算和存储能力可以得到方便和快速的扩展。与传统计算平台需要几天甚至几个星期的系统升级时间相比，</w:t>
+      </w:r>
+      <w:proofErr w:type="gramStart"/>
+      <w:r>
+        <w:rPr>
+          <w:rFonts w:hint="eastAsia"/>
+        </w:rPr>
+        <w:t>云计算</w:t>
+      </w:r>
+      <w:proofErr w:type="gramEnd"/>
+      <w:r>
+        <w:rPr>
+          <w:rFonts w:hint="eastAsia"/>
+        </w:rPr>
+        <w:t>平台的升级一般仅需要几分钟</w:t>
       </w:r>
       <w:r>
         <w:rPr>
@@ -5594,7 +5849,21 @@
         <w:rPr>
           <w:rFonts w:hint="eastAsia"/>
         </w:rPr>
-        <w:t>，且可以在不影响系统整体运行的情况下动态进行。此外，云计算平台可以建立在现有的硬件基础上，在升级时也只需按照需求增添相应的设备，而不需要像升级传统计算平台那样将设备完全更换，从而可节省大量硬件购置成本。</w:t>
+        <w:t>，且可以在不影响系统整体运行的情况下动态进行。此外，</w:t>
+      </w:r>
+      <w:proofErr w:type="gramStart"/>
+      <w:r>
+        <w:rPr>
+          <w:rFonts w:hint="eastAsia"/>
+        </w:rPr>
+        <w:t>云计算</w:t>
+      </w:r>
+      <w:proofErr w:type="gramEnd"/>
+      <w:r>
+        <w:rPr>
+          <w:rFonts w:hint="eastAsia"/>
+        </w:rPr>
+        <w:t>平台可以建立在现有的硬件基础上，在升级时也只需按照需求增添相应的设备，而不需要像升级传统计算平台那样将设备完全更换，从而可节省大量硬件购置成本。</w:t>
       </w:r>
     </w:p>
     <w:p>
@@ -5619,7 +5888,49 @@
         <w:rPr>
           <w:rFonts w:hint="eastAsia"/>
         </w:rPr>
-        <w:t>虚拟化也是云计算的一个重要特征。无论一个云计算平台实际整合了多少计算设备，在用户看来其就是一个单一实体，也是获得计算服务的唯一接口。由于应用了虚拟化技术，云计算平台既可以将多个计算任务放在同一台功能强大的设备</w:t>
+        <w:t>虚拟化也是</w:t>
+      </w:r>
+      <w:proofErr w:type="gramStart"/>
+      <w:r>
+        <w:rPr>
+          <w:rFonts w:hint="eastAsia"/>
+        </w:rPr>
+        <w:t>云计算</w:t>
+      </w:r>
+      <w:proofErr w:type="gramEnd"/>
+      <w:r>
+        <w:rPr>
+          <w:rFonts w:hint="eastAsia"/>
+        </w:rPr>
+        <w:t>的一个重要特征。无论一个</w:t>
+      </w:r>
+      <w:proofErr w:type="gramStart"/>
+      <w:r>
+        <w:rPr>
+          <w:rFonts w:hint="eastAsia"/>
+        </w:rPr>
+        <w:t>云计算</w:t>
+      </w:r>
+      <w:proofErr w:type="gramEnd"/>
+      <w:r>
+        <w:rPr>
+          <w:rFonts w:hint="eastAsia"/>
+        </w:rPr>
+        <w:t>平台实际整合了多少计算设备，在用户看来其就是一个单一实体，也是获得计算服务的唯一接口。由于应用了虚拟化技术，</w:t>
+      </w:r>
+      <w:proofErr w:type="gramStart"/>
+      <w:r>
+        <w:rPr>
+          <w:rFonts w:hint="eastAsia"/>
+        </w:rPr>
+        <w:t>云计算</w:t>
+      </w:r>
+      <w:proofErr w:type="gramEnd"/>
+      <w:r>
+        <w:rPr>
+          <w:rFonts w:hint="eastAsia"/>
+        </w:rPr>
+        <w:t>平台既可以将多个计算任务放在同一台功能强大的设备</w:t>
       </w:r>
       <w:r>
         <w:rPr>
@@ -5643,7 +5954,35 @@
         <w:rPr>
           <w:rFonts w:hint="eastAsia"/>
         </w:rPr>
-        <w:t>上运行，也可以将一个计算任务拆分成若干部分，分别在多台设备上运行。这样，就可以最大限度地利用系统内的闲置计算资源。此外，通过利用虚拟化技术，云计算平台可以根据客户的需求动态分配计算资源和构造系统平台。此外，若干设备的故障不影响云计算平台整体运行，也不会中断向用户提供服务。</w:t>
+        <w:t>上运行，也可以将一个计算任务拆分成若干部分，分别在多台设备上运行。这样，就可以最大限度地利用系统内的闲置计算资源。此外，通过利用虚拟化技术，</w:t>
+      </w:r>
+      <w:proofErr w:type="gramStart"/>
+      <w:r>
+        <w:rPr>
+          <w:rFonts w:hint="eastAsia"/>
+        </w:rPr>
+        <w:t>云计算</w:t>
+      </w:r>
+      <w:proofErr w:type="gramEnd"/>
+      <w:r>
+        <w:rPr>
+          <w:rFonts w:hint="eastAsia"/>
+        </w:rPr>
+        <w:t>平台可以根据客户的需求动态分配计算资源和构造系统平台。此外，若干设备的故障不影响</w:t>
+      </w:r>
+      <w:proofErr w:type="gramStart"/>
+      <w:r>
+        <w:rPr>
+          <w:rFonts w:hint="eastAsia"/>
+        </w:rPr>
+        <w:t>云计算</w:t>
+      </w:r>
+      <w:proofErr w:type="gramEnd"/>
+      <w:r>
+        <w:rPr>
+          <w:rFonts w:hint="eastAsia"/>
+        </w:rPr>
+        <w:t>平台整体运行，也不会中断向用户提供服务。</w:t>
       </w:r>
     </w:p>
     <w:p>
@@ -5680,7 +6019,21 @@
         <w:rPr>
           <w:rFonts w:hint="eastAsia"/>
         </w:rPr>
-        <w:t>与传统分布式计算不同，云计算通过</w:t>
+        <w:t>与传统分布式计算不同，</w:t>
+      </w:r>
+      <w:proofErr w:type="gramStart"/>
+      <w:r>
+        <w:rPr>
+          <w:rFonts w:hint="eastAsia"/>
+        </w:rPr>
+        <w:t>云计算</w:t>
+      </w:r>
+      <w:proofErr w:type="gramEnd"/>
+      <w:r>
+        <w:rPr>
+          <w:rFonts w:hint="eastAsia"/>
+        </w:rPr>
+        <w:t>通过</w:t>
       </w:r>
       <w:r>
         <w:rPr>
@@ -5704,7 +6057,21 @@
         <w:rPr>
           <w:rFonts w:hint="eastAsia"/>
         </w:rPr>
-        <w:t>已经有了非常成熟的标准、体系和技术，这在很大程度上保证了云计算系统通信的可靠性和安全性。此外，由于云计算建立在国际通行的通信协议的基础上，这使得其易于与各种流行的软件开发技术集成</w:t>
+        <w:t>已经有了非常成熟的标准、体系和技术，这在很大程度上保证了云计算系统通信的可靠性和安全性。此外，由于</w:t>
+      </w:r>
+      <w:proofErr w:type="gramStart"/>
+      <w:r>
+        <w:rPr>
+          <w:rFonts w:hint="eastAsia"/>
+        </w:rPr>
+        <w:t>云计算</w:t>
+      </w:r>
+      <w:proofErr w:type="gramEnd"/>
+      <w:r>
+        <w:rPr>
+          <w:rFonts w:hint="eastAsia"/>
+        </w:rPr>
+        <w:t>建立在国际通行的通信协议的基础上，这使得其易于与各种流行的软件开发技术集成</w:t>
       </w:r>
     </w:p>
     <w:p>
@@ -5727,6 +6094,7 @@
         </w:rPr>
         <w:t>2</w:t>
       </w:r>
+      <w:proofErr w:type="gramStart"/>
       <w:r>
         <w:rPr>
           <w:rFonts w:hint="eastAsia"/>
@@ -5735,6 +6103,7 @@
         </w:rPr>
         <w:t>云计算</w:t>
       </w:r>
+      <w:proofErr w:type="gramEnd"/>
       <w:r>
         <w:rPr>
           <w:rFonts w:hint="eastAsia"/>
@@ -5757,13 +6126,27 @@
         <w:rPr>
           <w:rFonts w:hint="eastAsia"/>
         </w:rPr>
-        <w:t>根据云计算服务的所在层次，可分为以下</w:t>
+        <w:t>根据</w:t>
       </w:r>
       <w:proofErr w:type="gramStart"/>
       <w:r>
         <w:rPr>
           <w:rFonts w:hint="eastAsia"/>
         </w:rPr>
+        <w:t>云计算</w:t>
+      </w:r>
+      <w:proofErr w:type="gramEnd"/>
+      <w:r>
+        <w:rPr>
+          <w:rFonts w:hint="eastAsia"/>
+        </w:rPr>
+        <w:t>服务的所在层次，可分为以下</w:t>
+      </w:r>
+      <w:proofErr w:type="gramStart"/>
+      <w:r>
+        <w:rPr>
+          <w:rFonts w:hint="eastAsia"/>
+        </w:rPr>
         <w:t>几种云计算</w:t>
       </w:r>
       <w:proofErr w:type="gramEnd"/>
@@ -5839,7 +6222,21 @@
         <w:rPr>
           <w:rFonts w:hint="eastAsia"/>
         </w:rPr>
-        <w:t>底层，具体可分为物理资源和虚拟资源。通过虚拟化技术，使云计算能够对物理硬件像虚拟资源一样的自动进行管理，也能使用通用的资源接口对计算资源和存储资源进行虚拟化管理。基础设施服务具体分为基本基础设施服务和高级基础设施服务，基本基础设施服务又分为计算服务、存储服务和网络服务。</w:t>
+        <w:t>底层，具体可分为物理资源和虚拟资源。通过虚拟化技术，使</w:t>
+      </w:r>
+      <w:proofErr w:type="gramStart"/>
+      <w:r>
+        <w:rPr>
+          <w:rFonts w:hint="eastAsia"/>
+        </w:rPr>
+        <w:t>云计算</w:t>
+      </w:r>
+      <w:proofErr w:type="gramEnd"/>
+      <w:r>
+        <w:rPr>
+          <w:rFonts w:hint="eastAsia"/>
+        </w:rPr>
+        <w:t>能够对物理硬件像虚拟资源一样的自动进行管理，也能使用通用的资源接口对计算资源和存储资源进行虚拟化管理。基础设施服务具体分为基本基础设施服务和高级基础设施服务，基本基础设施服务又分为计算服务、存储服务和网络服务。</w:t>
       </w:r>
     </w:p>
     <w:p>
@@ -5859,19 +6256,134 @@
         <w:rPr>
           <w:rFonts w:hint="eastAsia"/>
         </w:rPr>
-        <w:t>(Platform</w:t>
-      </w:r>
-      <w:r>
-        <w:rPr>
-          <w:rFonts w:hint="eastAsia"/>
-        </w:rPr>
+        <w:t>(Platform as a Service</w:t>
+      </w:r>
+      <w:r>
+        <w:rPr>
+          <w:rFonts w:hint="eastAsia"/>
+        </w:rPr>
+        <w:t>，</w:t>
+      </w:r>
+      <w:proofErr w:type="spellStart"/>
+      <w:r>
+        <w:rPr>
+          <w:rFonts w:hint="eastAsia"/>
+        </w:rPr>
+        <w:t>PaaS</w:t>
+      </w:r>
+      <w:proofErr w:type="spellEnd"/>
+      <w:r>
+        <w:rPr>
+          <w:rFonts w:hint="eastAsia"/>
+        </w:rPr>
+        <w:t>)</w:t>
+      </w:r>
+      <w:r>
+        <w:rPr>
+          <w:rFonts w:hint="eastAsia"/>
+        </w:rPr>
+        <w:t>。</w:t>
+      </w:r>
+      <w:proofErr w:type="spellStart"/>
+      <w:r>
+        <w:rPr>
+          <w:rFonts w:hint="eastAsia"/>
+        </w:rPr>
+        <w:t>PaaS</w:t>
+      </w:r>
+      <w:proofErr w:type="spellEnd"/>
+      <w:r>
+        <w:rPr>
+          <w:rFonts w:hint="eastAsia"/>
+        </w:rPr>
+        <w:t>是将软件开发环境以服务方式在</w:t>
+      </w:r>
+      <w:proofErr w:type="gramStart"/>
+      <w:r>
+        <w:rPr>
+          <w:rFonts w:hint="eastAsia"/>
+        </w:rPr>
+        <w:t>云计算</w:t>
+      </w:r>
+      <w:proofErr w:type="gramEnd"/>
+      <w:r>
+        <w:rPr>
+          <w:rFonts w:hint="eastAsia"/>
+        </w:rPr>
+        <w:t>环境里提供，具体分为设计环境和执行环境。设计环境有</w:t>
+      </w:r>
+      <w:r>
+        <w:rPr>
+          <w:rFonts w:hint="eastAsia"/>
+        </w:rPr>
+        <w:t>Caroline</w:t>
+      </w:r>
+      <w:r>
+        <w:rPr>
+          <w:rFonts w:hint="eastAsia"/>
+        </w:rPr>
+        <w:t>和</w:t>
+      </w:r>
+      <w:proofErr w:type="spellStart"/>
+      <w:r>
+        <w:rPr>
+          <w:rFonts w:hint="eastAsia"/>
+        </w:rPr>
+        <w:t>Django</w:t>
+      </w:r>
+      <w:proofErr w:type="spellEnd"/>
+      <w:r>
+        <w:rPr>
+          <w:rFonts w:hint="eastAsia"/>
+        </w:rPr>
+        <w:t>，执行环境有</w:t>
+      </w:r>
+      <w:r>
+        <w:rPr>
+          <w:rFonts w:hint="eastAsia"/>
+        </w:rPr>
+        <w:t>Google App Engine</w:t>
+      </w:r>
+      <w:r>
+        <w:rPr>
+          <w:rFonts w:hint="eastAsia"/>
+        </w:rPr>
+        <w:t>和</w:t>
+      </w:r>
+      <w:r>
+        <w:rPr>
+          <w:rFonts w:hint="eastAsia"/>
+        </w:rPr>
+        <w:t>Azure</w:t>
+      </w:r>
+      <w:r>
+        <w:rPr>
+          <w:rFonts w:hint="eastAsia"/>
+        </w:rPr>
+        <w:t>。</w:t>
+      </w:r>
+    </w:p>
+    <w:p>
+      <w:r>
+        <w:t>3</w:t>
+      </w:r>
+      <w:r>
+        <w:rPr>
+          <w:rFonts w:hint="eastAsia"/>
+        </w:rPr>
+        <w:t>．</w:t>
+      </w:r>
+      <w:r>
         <w:t xml:space="preserve"> </w:t>
       </w:r>
       <w:r>
         <w:rPr>
           <w:rFonts w:hint="eastAsia"/>
         </w:rPr>
-        <w:t>as</w:t>
+        <w:t>软件即服务</w:t>
+      </w:r>
+      <w:r>
+        <w:t>(Software</w:t>
       </w:r>
       <w:r>
         <w:rPr>
@@ -5880,22 +6392,7 @@
         <w:t xml:space="preserve"> </w:t>
       </w:r>
       <w:r>
-        <w:rPr>
-          <w:rFonts w:hint="eastAsia"/>
-        </w:rPr>
-        <w:t>a</w:t>
-      </w:r>
-      <w:r>
-        <w:rPr>
-          <w:rFonts w:hint="eastAsia"/>
-        </w:rPr>
-        <w:t xml:space="preserve"> </w:t>
-      </w:r>
-      <w:r>
-        <w:rPr>
-          <w:rFonts w:hint="eastAsia"/>
-        </w:rPr>
-        <w:t>Service</w:t>
+        <w:t>as a Service</w:t>
       </w:r>
       <w:r>
         <w:rPr>
@@ -5903,11 +6400,13 @@
         </w:rPr>
         <w:t>，</w:t>
       </w:r>
-      <w:r>
-        <w:rPr>
-          <w:rFonts w:hint="eastAsia"/>
-        </w:rPr>
-        <w:t>PaaS)</w:t>
+      <w:proofErr w:type="spellStart"/>
+      <w:r>
+        <w:t>SaaS</w:t>
+      </w:r>
+      <w:proofErr w:type="spellEnd"/>
+      <w:r>
+        <w:t>)</w:t>
       </w:r>
       <w:r>
         <w:rPr>
@@ -5915,59 +6414,262 @@
         </w:rPr>
         <w:t>。</w:t>
       </w:r>
+      <w:proofErr w:type="spellStart"/>
+      <w:r>
+        <w:t>SaaS</w:t>
+      </w:r>
+      <w:proofErr w:type="spellEnd"/>
+      <w:r>
+        <w:rPr>
+          <w:rFonts w:hint="eastAsia"/>
+        </w:rPr>
+        <w:t>分为基础软件服务和复杂软件，复杂软件服务一般由基础软件服务通过服务组合、集成等方式形成。运行于云平台上的全部应用软件都属于</w:t>
+      </w:r>
+      <w:proofErr w:type="spellStart"/>
+      <w:r>
+        <w:rPr>
+          <w:rFonts w:hint="eastAsia"/>
+        </w:rPr>
+        <w:t>SaaS</w:t>
+      </w:r>
+      <w:proofErr w:type="spellEnd"/>
+      <w:r>
+        <w:rPr>
+          <w:rFonts w:hint="eastAsia"/>
+        </w:rPr>
+        <w:t>，它直接为用户提供各种各样的服务。</w:t>
+      </w:r>
+    </w:p>
+    <w:p>
+      <w:r>
+        <w:rPr>
+          <w:rFonts w:hint="eastAsia"/>
+        </w:rPr>
+        <w:t xml:space="preserve">   </w:t>
+      </w:r>
+      <w:r>
+        <w:rPr>
+          <w:rFonts w:hint="eastAsia"/>
+        </w:rPr>
+        <w:t>主流的</w:t>
+      </w:r>
+      <w:proofErr w:type="spellStart"/>
       <w:r>
         <w:rPr>
           <w:rFonts w:hint="eastAsia"/>
         </w:rPr>
         <w:t>PaaS</w:t>
       </w:r>
-      <w:r>
-        <w:rPr>
-          <w:rFonts w:hint="eastAsia"/>
-        </w:rPr>
-        <w:t>是将软件开发环境以服务方式在云计算环境里提供，具体分为设计环境和执行环境。设计环境有</w:t>
-      </w:r>
-      <w:r>
-        <w:rPr>
-          <w:rFonts w:hint="eastAsia"/>
-        </w:rPr>
-        <w:t>Caroline</w:t>
-      </w:r>
-      <w:r>
-        <w:rPr>
-          <w:rFonts w:hint="eastAsia"/>
-        </w:rPr>
-        <w:t>和</w:t>
-      </w:r>
-      <w:r>
-        <w:rPr>
-          <w:rFonts w:hint="eastAsia"/>
-        </w:rPr>
-        <w:t>Django</w:t>
-      </w:r>
-      <w:r>
-        <w:rPr>
-          <w:rFonts w:hint="eastAsia"/>
-        </w:rPr>
-        <w:t>，执行环境有</w:t>
-      </w:r>
-      <w:r>
-        <w:rPr>
-          <w:rFonts w:hint="eastAsia"/>
-        </w:rPr>
-        <w:t>Google App Engine</w:t>
-      </w:r>
-      <w:r>
-        <w:rPr>
-          <w:rFonts w:hint="eastAsia"/>
-        </w:rPr>
-        <w:t>和</w:t>
-      </w:r>
-      <w:r>
-        <w:rPr>
-          <w:rFonts w:hint="eastAsia"/>
-        </w:rPr>
-        <w:t>Azure</w:t>
+      <w:proofErr w:type="spellEnd"/>
+      <w:r>
+        <w:rPr>
+          <w:rFonts w:hint="eastAsia"/>
+        </w:rPr>
+        <w:t>提供商有：</w:t>
+      </w:r>
+    </w:p>
+    <w:p/>
+    <w:p>
+      <w:pPr>
+        <w:pStyle w:val="4"/>
+        <w:rPr>
+          <w:b w:val="0"/>
+          <w:sz w:val="24"/>
+        </w:rPr>
+      </w:pPr>
+      <w:r>
+        <w:rPr>
+          <w:rFonts w:hint="eastAsia"/>
+          <w:b w:val="0"/>
+          <w:sz w:val="24"/>
+        </w:rPr>
+        <w:t xml:space="preserve">2.2.1 </w:t>
+      </w:r>
+      <w:r>
+        <w:rPr>
+          <w:rFonts w:hint="eastAsia"/>
+          <w:b w:val="0"/>
+          <w:sz w:val="24"/>
+        </w:rPr>
+        <w:t>架构模式</w:t>
+      </w:r>
+    </w:p>
+    <w:p>
+      <w:r>
+        <w:rPr>
+          <w:rFonts w:hint="eastAsia"/>
+        </w:rPr>
+        <w:t>MVC</w:t>
+      </w:r>
+      <w:r>
+        <w:rPr>
+          <w:rFonts w:hint="eastAsia"/>
+        </w:rPr>
+        <w:t>的英文是</w:t>
+      </w:r>
+      <w:r>
+        <w:rPr>
+          <w:rFonts w:hint="eastAsia"/>
+        </w:rPr>
+        <w:t>M</w:t>
+      </w:r>
+      <w:r>
+        <w:rPr>
+          <w:rFonts w:hint="eastAsia"/>
+        </w:rPr>
+        <w:t>o</w:t>
+      </w:r>
+      <w:r>
+        <w:rPr>
+          <w:rFonts w:hint="eastAsia"/>
+        </w:rPr>
+        <w:t>del-View-Controller</w:t>
+      </w:r>
+      <w:r>
+        <w:rPr>
+          <w:rFonts w:hint="eastAsia"/>
+        </w:rPr>
+        <w:t>，概念上将视图从流程控制、业务逻辑独立开来，并定义了相互间作用的机制，使得各个模块的开发相对独立，这样一个应用被分成三个层——模型层、视图层、控制层。</w:t>
+      </w:r>
+    </w:p>
+    <w:p>
+      <w:r>
+        <w:rPr>
+          <w:rFonts w:hint="eastAsia"/>
+        </w:rPr>
+        <w:t>1</w:t>
+      </w:r>
+      <w:r>
+        <w:rPr>
+          <w:rFonts w:hint="eastAsia"/>
+        </w:rPr>
+        <w:t>．</w:t>
+      </w:r>
+      <w:r>
+        <w:rPr>
+          <w:rFonts w:hint="eastAsia"/>
+        </w:rPr>
+        <w:t>Model</w:t>
+      </w:r>
+    </w:p>
+    <w:p>
+      <w:r>
+        <w:rPr>
+          <w:rFonts w:hint="eastAsia"/>
+        </w:rPr>
+        <w:t>事务逻辑模块，通常是系统的核心部分，它包含数据操作和业务规则。它表示的是解决方案空间的真正的逻辑。</w:t>
+      </w:r>
+      <w:r>
+        <w:rPr>
+          <w:rFonts w:hint="eastAsia"/>
+        </w:rPr>
+        <w:t>模型的构成与具体的应用问题紧密相关。通常模型包括数据访问、业务逻辑和业务规则。</w:t>
+      </w:r>
+    </w:p>
+    <w:p>
+      <w:r>
+        <w:rPr>
+          <w:rFonts w:hint="eastAsia"/>
+        </w:rPr>
+        <w:t>2</w:t>
+      </w:r>
+      <w:r>
+        <w:rPr>
+          <w:rFonts w:hint="eastAsia"/>
+        </w:rPr>
+        <w:t>．</w:t>
+      </w:r>
+      <w:r>
+        <w:rPr>
+          <w:rFonts w:hint="eastAsia"/>
+        </w:rPr>
+        <w:t>View</w:t>
+      </w:r>
+    </w:p>
+    <w:p>
+      <w:r>
+        <w:rPr>
+          <w:rFonts w:hint="eastAsia"/>
+        </w:rPr>
+        <w:t>用户视图模块，这是用户界面部分。此模块承担连接用户和应用程序之间的接口角色</w:t>
+      </w:r>
+      <w:r>
+        <w:rPr>
+          <w:rFonts w:hint="eastAsia"/>
+        </w:rPr>
+        <w:t>，是一个系统中与用户关系最为密切的部分，也是需求变化最容易发生的部分</w:t>
+      </w:r>
+      <w:r>
+        <w:rPr>
+          <w:rFonts w:hint="eastAsia"/>
+        </w:rPr>
+        <w:t>。一方面，</w:t>
+      </w:r>
+      <w:r>
+        <w:rPr>
+          <w:rFonts w:hint="eastAsia"/>
+        </w:rPr>
+        <w:t>View</w:t>
+      </w:r>
+      <w:r>
+        <w:rPr>
+          <w:rFonts w:hint="eastAsia"/>
+        </w:rPr>
+        <w:t>模块将用户的请求传递给应用程序，触发应用程序对用户请求的处理逻辑；另一方面，</w:t>
+      </w:r>
+      <w:r>
+        <w:rPr>
+          <w:rFonts w:hint="eastAsia"/>
+        </w:rPr>
+        <w:t>View</w:t>
+      </w:r>
+      <w:r>
+        <w:rPr>
+          <w:rFonts w:hint="eastAsia"/>
+        </w:rPr>
+        <w:t>模块将请求的处理结果返回给用户。</w:t>
+      </w:r>
+    </w:p>
+    <w:p>
+      <w:r>
+        <w:rPr>
+          <w:rFonts w:hint="eastAsia"/>
+        </w:rPr>
+        <w:t>3</w:t>
+      </w:r>
+      <w:r>
+        <w:rPr>
+          <w:rFonts w:hint="eastAsia"/>
+        </w:rPr>
+        <w:t>．</w:t>
+      </w:r>
+      <w:r>
+        <w:rPr>
+          <w:rFonts w:hint="eastAsia"/>
+        </w:rPr>
+        <w:t>Controller</w:t>
+      </w:r>
+    </w:p>
+    <w:p>
+      <w:r>
+        <w:rPr>
+          <w:rFonts w:hint="eastAsia"/>
+        </w:rPr>
+        <w:t>流程控制模块，这是前面两者的接口。控制器根据</w:t>
+      </w:r>
+      <w:bookmarkStart w:id="0" w:name="_GoBack"/>
+      <w:bookmarkEnd w:id="0"/>
+      <w:r>
+        <w:rPr>
+          <w:rFonts w:hint="eastAsia"/>
+        </w:rPr>
+        <w:t>用户的操作判断所要执行的业务逻辑，关</w:t>
+      </w:r>
+      <w:r>
+        <w:rPr>
+          <w:rFonts w:hint="eastAsia"/>
+        </w:rPr>
+        <w:t>主要用于接收和转发用户请求</w:t>
       </w:r>
       <w:r>
         <w:rPr>
@@ -5975,690 +6677,27 @@
         </w:rPr>
         <w:t>。</w:t>
       </w:r>
-    </w:p>
-    <w:p>
-      <w:r>
-        <w:t>3</w:t>
-      </w:r>
-      <w:r>
-        <w:rPr>
-          <w:rFonts w:hint="eastAsia"/>
-        </w:rPr>
-        <w:t>．</w:t>
-      </w:r>
-      <w:r>
-        <w:t xml:space="preserve"> </w:t>
-      </w:r>
-      <w:r>
-        <w:rPr>
-          <w:rFonts w:hint="eastAsia"/>
-        </w:rPr>
-        <w:t>软件即服务</w:t>
-      </w:r>
-      <w:r>
-        <w:t>(Software</w:t>
-      </w:r>
-      <w:r>
-        <w:rPr>
-          <w:rFonts w:hint="eastAsia"/>
-        </w:rPr>
-        <w:t xml:space="preserve"> </w:t>
-      </w:r>
-      <w:r>
-        <w:t>as a Service</w:t>
-      </w:r>
-      <w:r>
-        <w:rPr>
-          <w:rFonts w:hint="eastAsia"/>
-        </w:rPr>
-        <w:t>，</w:t>
-      </w:r>
-      <w:proofErr w:type="spellStart"/>
-      <w:r>
-        <w:t>SaaS</w:t>
-      </w:r>
-      <w:proofErr w:type="spellEnd"/>
-      <w:r>
-        <w:t>)</w:t>
-      </w:r>
-      <w:r>
-        <w:rPr>
-          <w:rFonts w:hint="eastAsia"/>
-        </w:rPr>
-        <w:t>。</w:t>
-      </w:r>
-      <w:proofErr w:type="spellStart"/>
-      <w:r>
-        <w:t>SaaS</w:t>
-      </w:r>
-      <w:proofErr w:type="spellEnd"/>
-      <w:r>
-        <w:rPr>
-          <w:rFonts w:hint="eastAsia"/>
-        </w:rPr>
-        <w:t>分为基础软件服务和复杂软件</w:t>
-      </w:r>
-      <w:r>
-        <w:rPr>
-          <w:rFonts w:hint="eastAsia"/>
-        </w:rPr>
-        <w:t>，</w:t>
-      </w:r>
-      <w:r>
-        <w:rPr>
-          <w:rFonts w:hint="eastAsia"/>
-        </w:rPr>
-        <w:t>复杂软件服务一般由基础软件服务通过服务组合、集成等方式形成。运行于云平台上的全部应用软件都属于</w:t>
-      </w:r>
-      <w:proofErr w:type="spellStart"/>
-      <w:r>
-        <w:rPr>
-          <w:rFonts w:hint="eastAsia"/>
-        </w:rPr>
-        <w:t>SaaS</w:t>
-      </w:r>
-      <w:proofErr w:type="spellEnd"/>
-      <w:r>
-        <w:rPr>
-          <w:rFonts w:hint="eastAsia"/>
-        </w:rPr>
-        <w:t>，它直接为用户提供各种各样的服务</w:t>
-      </w:r>
-      <w:r>
-        <w:rPr>
-          <w:rFonts w:hint="eastAsia"/>
-        </w:rPr>
-        <w:t>。</w:t>
-      </w:r>
-    </w:p>
-    <w:p>
-      <w:r>
-        <w:rPr>
-          <w:rFonts w:hint="eastAsia"/>
-        </w:rPr>
-        <w:t xml:space="preserve">   </w:t>
-      </w:r>
-      <w:r>
-        <w:rPr>
-          <w:rFonts w:hint="eastAsia"/>
-        </w:rPr>
-        <w:t>主流的</w:t>
-      </w:r>
-      <w:r>
-        <w:rPr>
-          <w:rFonts w:hint="eastAsia"/>
-        </w:rPr>
-        <w:t>PaaS</w:t>
-      </w:r>
-      <w:r>
-        <w:rPr>
-          <w:rFonts w:hint="eastAsia"/>
-        </w:rPr>
-        <w:t>提供商有：</w:t>
-      </w:r>
-    </w:p>
-    <w:p>
-      <w:pPr>
-        <w:pStyle w:val="4"/>
-        <w:rPr>
-          <w:b w:val="0"/>
-          <w:sz w:val="24"/>
-        </w:rPr>
-      </w:pPr>
-      <w:r>
-        <w:rPr>
-          <w:rFonts w:hint="eastAsia"/>
-          <w:b w:val="0"/>
-          <w:sz w:val="24"/>
-        </w:rPr>
-        <w:lastRenderedPageBreak/>
-        <w:t>2.</w:t>
-      </w:r>
-      <w:r>
-        <w:rPr>
-          <w:rFonts w:hint="eastAsia"/>
-          <w:b w:val="0"/>
-          <w:sz w:val="24"/>
-        </w:rPr>
-        <w:t>1</w:t>
-      </w:r>
-      <w:r>
-        <w:rPr>
-          <w:rFonts w:hint="eastAsia"/>
-          <w:b w:val="0"/>
-          <w:sz w:val="24"/>
-        </w:rPr>
-        <w:t xml:space="preserve">.2 </w:t>
-      </w:r>
-      <w:proofErr w:type="spellStart"/>
-      <w:r>
-        <w:rPr>
-          <w:rFonts w:hint="eastAsia"/>
-          <w:b w:val="0"/>
-          <w:sz w:val="24"/>
-        </w:rPr>
-        <w:t>NoSQL</w:t>
-      </w:r>
-      <w:proofErr w:type="spellEnd"/>
-      <w:r>
-        <w:rPr>
-          <w:rFonts w:hint="eastAsia"/>
-          <w:b w:val="0"/>
-          <w:sz w:val="24"/>
-        </w:rPr>
-        <w:t>数据库</w:t>
-      </w:r>
-    </w:p>
-    <w:p>
-      <w:pPr>
-        <w:pStyle w:val="5"/>
-        <w:rPr>
-          <w:b w:val="0"/>
-          <w:sz w:val="24"/>
-        </w:rPr>
-      </w:pPr>
-      <w:r>
-        <w:rPr>
-          <w:rFonts w:hint="eastAsia"/>
-          <w:b w:val="0"/>
-          <w:sz w:val="24"/>
-        </w:rPr>
-        <w:t xml:space="preserve">2.1.2.1 </w:t>
-      </w:r>
-      <w:proofErr w:type="spellStart"/>
-      <w:r>
-        <w:rPr>
-          <w:rFonts w:hint="eastAsia"/>
-          <w:b w:val="0"/>
-          <w:sz w:val="24"/>
-        </w:rPr>
-        <w:t>NoSQL</w:t>
-      </w:r>
-      <w:proofErr w:type="spellEnd"/>
-      <w:r>
-        <w:rPr>
-          <w:rFonts w:hint="eastAsia"/>
-          <w:b w:val="0"/>
-          <w:sz w:val="24"/>
-        </w:rPr>
-        <w:t>数据库概述</w:t>
-      </w:r>
-    </w:p>
-    <w:p>
-      <w:pPr>
-        <w:ind w:firstLine="420"/>
-      </w:pPr>
-      <w:r>
-        <w:rPr>
-          <w:rFonts w:hint="eastAsia"/>
-        </w:rPr>
-        <w:t>字面上的</w:t>
-      </w:r>
-      <w:proofErr w:type="spellStart"/>
-      <w:r>
-        <w:rPr>
-          <w:rFonts w:hint="eastAsia"/>
-        </w:rPr>
-        <w:t>NoSQL</w:t>
-      </w:r>
-      <w:proofErr w:type="spellEnd"/>
-      <w:r>
-        <w:rPr>
-          <w:rFonts w:hint="eastAsia"/>
-        </w:rPr>
-        <w:t>是两个词的组合：</w:t>
-      </w:r>
-      <w:r>
-        <w:rPr>
-          <w:rFonts w:hint="eastAsia"/>
-        </w:rPr>
-        <w:t>No</w:t>
-      </w:r>
-      <w:r>
-        <w:rPr>
-          <w:rFonts w:hint="eastAsia"/>
-        </w:rPr>
-        <w:t>和</w:t>
-      </w:r>
-      <w:r>
-        <w:rPr>
-          <w:rFonts w:hint="eastAsia"/>
-        </w:rPr>
-        <w:t>SQL,</w:t>
-      </w:r>
-      <w:r>
-        <w:rPr>
-          <w:rFonts w:hint="eastAsia"/>
-        </w:rPr>
-        <w:t>它暗示着</w:t>
-      </w:r>
-      <w:proofErr w:type="spellStart"/>
-      <w:r>
-        <w:rPr>
-          <w:rFonts w:hint="eastAsia"/>
-        </w:rPr>
-        <w:t>NoSQL</w:t>
-      </w:r>
-      <w:proofErr w:type="spellEnd"/>
-      <w:r>
-        <w:rPr>
-          <w:rFonts w:hint="eastAsia"/>
-        </w:rPr>
-        <w:t>技术</w:t>
-      </w:r>
-      <w:r>
-        <w:rPr>
-          <w:rFonts w:hint="eastAsia"/>
-        </w:rPr>
-        <w:t>/</w:t>
-      </w:r>
-      <w:r>
-        <w:rPr>
-          <w:rFonts w:hint="eastAsia"/>
-        </w:rPr>
-        <w:t>产品与</w:t>
-      </w:r>
-      <w:r>
-        <w:rPr>
-          <w:rFonts w:hint="eastAsia"/>
-        </w:rPr>
-        <w:t>SQL</w:t>
-      </w:r>
-      <w:r>
-        <w:rPr>
-          <w:rFonts w:hint="eastAsia"/>
-        </w:rPr>
-        <w:t>之间的对立性。其实这个词在早期刚出来的时候可能的意思是</w:t>
-      </w:r>
-      <w:r>
-        <w:rPr>
-          <w:rFonts w:hint="eastAsia"/>
-        </w:rPr>
-        <w:t>No RDBMS</w:t>
-      </w:r>
-      <w:r>
-        <w:rPr>
-          <w:rFonts w:hint="eastAsia"/>
-        </w:rPr>
-        <w:t>（非关系型数据库管理系统）或者</w:t>
-      </w:r>
-      <w:r>
-        <w:rPr>
-          <w:rFonts w:hint="eastAsia"/>
-        </w:rPr>
-        <w:t>No relation</w:t>
-      </w:r>
-      <w:r>
-        <w:rPr>
-          <w:rFonts w:hint="eastAsia"/>
-        </w:rPr>
-        <w:t>（非关系型）。后来随着</w:t>
-      </w:r>
-      <w:proofErr w:type="spellStart"/>
-      <w:r>
-        <w:rPr>
-          <w:rFonts w:hint="eastAsia"/>
-        </w:rPr>
-        <w:t>NoSQL</w:t>
-      </w:r>
-      <w:proofErr w:type="spellEnd"/>
-      <w:r>
-        <w:rPr>
-          <w:rFonts w:hint="eastAsia"/>
-        </w:rPr>
-        <w:t>的发展，人们又提出了</w:t>
-      </w:r>
-      <w:proofErr w:type="spellStart"/>
-      <w:r>
-        <w:rPr>
-          <w:rFonts w:hint="eastAsia"/>
-        </w:rPr>
-        <w:t>NoSQL</w:t>
-      </w:r>
-      <w:proofErr w:type="spellEnd"/>
-      <w:r>
-        <w:rPr>
-          <w:rFonts w:hint="eastAsia"/>
-        </w:rPr>
-        <w:t>是</w:t>
-      </w:r>
-      <w:proofErr w:type="spellStart"/>
-      <w:r>
-        <w:rPr>
-          <w:rFonts w:hint="eastAsia"/>
-        </w:rPr>
-        <w:t>NotOnly</w:t>
-      </w:r>
-      <w:proofErr w:type="spellEnd"/>
-      <w:r>
-        <w:rPr>
-          <w:rFonts w:hint="eastAsia"/>
-        </w:rPr>
-        <w:t xml:space="preserve"> SQL</w:t>
-      </w:r>
-      <w:r>
-        <w:rPr>
-          <w:rFonts w:hint="eastAsia"/>
-        </w:rPr>
-        <w:t>（不仅仅是</w:t>
-      </w:r>
-      <w:r>
-        <w:rPr>
-          <w:rFonts w:hint="eastAsia"/>
-        </w:rPr>
-        <w:t>SQL</w:t>
-      </w:r>
-      <w:r>
-        <w:rPr>
-          <w:rFonts w:hint="eastAsia"/>
-        </w:rPr>
-        <w:t>）的简称。不管字面上的意思如何，今天</w:t>
-      </w:r>
-      <w:proofErr w:type="spellStart"/>
-      <w:r>
-        <w:rPr>
-          <w:rFonts w:hint="eastAsia"/>
-        </w:rPr>
-        <w:t>NoSQL</w:t>
-      </w:r>
-      <w:proofErr w:type="spellEnd"/>
-      <w:r>
-        <w:rPr>
-          <w:rFonts w:hint="eastAsia"/>
-        </w:rPr>
-        <w:t>泛指这样一类数据库和数据存储，他们不遵循经典的</w:t>
-      </w:r>
-      <w:r>
-        <w:rPr>
-          <w:rFonts w:hint="eastAsia"/>
-        </w:rPr>
-        <w:t>RMDBS</w:t>
-      </w:r>
-      <w:r>
-        <w:rPr>
-          <w:rFonts w:hint="eastAsia"/>
-        </w:rPr>
-        <w:t>原理，且常与</w:t>
-      </w:r>
-      <w:r>
-        <w:rPr>
-          <w:rFonts w:hint="eastAsia"/>
-        </w:rPr>
-        <w:t>Web</w:t>
-      </w:r>
-      <w:r>
-        <w:rPr>
-          <w:rFonts w:hint="eastAsia"/>
-        </w:rPr>
-        <w:t>规模的大型数据库相关。换句话来说，</w:t>
-      </w:r>
-      <w:proofErr w:type="spellStart"/>
-      <w:r>
-        <w:rPr>
-          <w:rFonts w:hint="eastAsia"/>
-        </w:rPr>
-        <w:t>NoSQL</w:t>
-      </w:r>
-      <w:proofErr w:type="spellEnd"/>
-      <w:r>
-        <w:rPr>
-          <w:rFonts w:hint="eastAsia"/>
-        </w:rPr>
-        <w:t>不是单指一个产品或者一种技术，而它代表的是一族产品，以及一系列不同的、有时候相互关联的、有关数据存储及处理的概念。</w:t>
-      </w:r>
-      <w:proofErr w:type="spellStart"/>
-      <w:r>
-        <w:rPr>
-          <w:rFonts w:hint="eastAsia"/>
-        </w:rPr>
-        <w:t>NoSQL</w:t>
-      </w:r>
-      <w:proofErr w:type="spellEnd"/>
-      <w:r>
-        <w:rPr>
-          <w:rFonts w:hint="eastAsia"/>
-        </w:rPr>
-        <w:t>数据库不需要特定的表结构，通常不支持表的连接操作，不支持完整的</w:t>
-      </w:r>
-      <w:r>
-        <w:rPr>
-          <w:rFonts w:hint="eastAsia"/>
-        </w:rPr>
-        <w:t>ACID</w:t>
-      </w:r>
-      <w:r>
-        <w:rPr>
-          <w:rFonts w:hint="eastAsia"/>
-        </w:rPr>
-        <w:t>属性，而且一般拥有强大的可扩展性。下面是</w:t>
-      </w:r>
-      <w:proofErr w:type="spellStart"/>
-      <w:r>
-        <w:rPr>
-          <w:rFonts w:hint="eastAsia"/>
-        </w:rPr>
-        <w:t>Sourav</w:t>
-      </w:r>
-      <w:proofErr w:type="spellEnd"/>
-      <w:r>
-        <w:rPr>
-          <w:rFonts w:hint="eastAsia"/>
-        </w:rPr>
-        <w:t xml:space="preserve"> </w:t>
-      </w:r>
-      <w:proofErr w:type="spellStart"/>
-      <w:r>
-        <w:rPr>
-          <w:rFonts w:hint="eastAsia"/>
-        </w:rPr>
-        <w:t>Mazumder</w:t>
-      </w:r>
-      <w:proofErr w:type="spellEnd"/>
-      <w:r>
-        <w:rPr>
-          <w:rFonts w:hint="eastAsia"/>
-        </w:rPr>
-        <w:t>对</w:t>
-      </w:r>
-      <w:proofErr w:type="spellStart"/>
-      <w:r>
-        <w:rPr>
-          <w:rFonts w:hint="eastAsia"/>
-        </w:rPr>
-        <w:t>NoSQL</w:t>
-      </w:r>
-      <w:proofErr w:type="spellEnd"/>
-      <w:r>
-        <w:rPr>
-          <w:rFonts w:hint="eastAsia"/>
-        </w:rPr>
-        <w:t>数据库的一个比较严谨的描述</w:t>
-      </w:r>
-      <w:r>
-        <w:rPr>
-          <w:rFonts w:hint="eastAsia"/>
-        </w:rPr>
-        <w:t>[19]</w:t>
-      </w:r>
-      <w:r>
-        <w:rPr>
-          <w:rFonts w:hint="eastAsia"/>
-        </w:rPr>
-        <w:t>：</w:t>
-      </w:r>
-    </w:p>
-    <w:p>
-      <w:r>
-        <w:rPr>
-          <w:rFonts w:hint="eastAsia"/>
-        </w:rPr>
-        <w:t xml:space="preserve"> </w:t>
-      </w:r>
-      <w:r>
-        <w:rPr>
-          <w:rFonts w:hint="eastAsia"/>
-        </w:rPr>
-        <w:t>（</w:t>
-      </w:r>
-      <w:r>
-        <w:rPr>
-          <w:rFonts w:hint="eastAsia"/>
-        </w:rPr>
-        <w:t>a</w:t>
-      </w:r>
-      <w:r>
-        <w:rPr>
-          <w:rFonts w:hint="eastAsia"/>
-        </w:rPr>
-        <w:t>）不像关系数据库会建立一个固定的关系模式，</w:t>
-      </w:r>
-      <w:proofErr w:type="spellStart"/>
-      <w:r>
-        <w:rPr>
-          <w:rFonts w:hint="eastAsia"/>
-        </w:rPr>
-        <w:t>NoSQL</w:t>
-      </w:r>
-      <w:proofErr w:type="spellEnd"/>
-      <w:r>
-        <w:rPr>
-          <w:rFonts w:hint="eastAsia"/>
-        </w:rPr>
-        <w:t>会建立一个松散的、易扩展的数据模型来进行数据建模，比如文档、列形式。</w:t>
-      </w:r>
-    </w:p>
-    <w:p>
-      <w:r>
-        <w:rPr>
-          <w:rFonts w:hint="eastAsia"/>
-        </w:rPr>
-        <w:t xml:space="preserve"> </w:t>
-      </w:r>
-      <w:r>
-        <w:rPr>
-          <w:rFonts w:hint="eastAsia"/>
-        </w:rPr>
-        <w:t>（</w:t>
-      </w:r>
-      <w:r>
-        <w:rPr>
-          <w:rFonts w:hint="eastAsia"/>
-        </w:rPr>
-        <w:t>b</w:t>
-      </w:r>
-      <w:r>
-        <w:rPr>
-          <w:rFonts w:hint="eastAsia"/>
-        </w:rPr>
-        <w:t>）系统设计会按照</w:t>
-      </w:r>
-      <w:r>
-        <w:rPr>
-          <w:rFonts w:hint="eastAsia"/>
-        </w:rPr>
-        <w:t>CAP[20]</w:t>
-      </w:r>
-      <w:r>
-        <w:rPr>
-          <w:rFonts w:hint="eastAsia"/>
-        </w:rPr>
-        <w:t>原则，在跨多个节点之间建立数据分布式模型，使系统具有较强的水平扩展特性。</w:t>
-      </w:r>
-      <w:r>
-        <w:rPr>
-          <w:rFonts w:hint="eastAsia"/>
-        </w:rPr>
-        <w:t xml:space="preserve"> </w:t>
-      </w:r>
-    </w:p>
-    <w:p>
-      <w:r>
-        <w:rPr>
-          <w:rFonts w:hint="eastAsia"/>
-        </w:rPr>
-        <w:t>（</w:t>
-      </w:r>
-      <w:r>
-        <w:rPr>
-          <w:rFonts w:hint="eastAsia"/>
-        </w:rPr>
-        <w:t>c</w:t>
-      </w:r>
-      <w:r>
-        <w:rPr>
-          <w:rFonts w:hint="eastAsia"/>
-        </w:rPr>
-        <w:t>）有在磁盘以及内存中持久</w:t>
-      </w:r>
-      <w:proofErr w:type="gramStart"/>
-      <w:r>
-        <w:rPr>
-          <w:rFonts w:hint="eastAsia"/>
-        </w:rPr>
-        <w:t>化数据</w:t>
-      </w:r>
-      <w:proofErr w:type="gramEnd"/>
-      <w:r>
-        <w:rPr>
-          <w:rFonts w:hint="eastAsia"/>
-        </w:rPr>
-        <w:t>的能力。</w:t>
-      </w:r>
-      <w:r>
-        <w:rPr>
-          <w:rFonts w:hint="eastAsia"/>
-        </w:rPr>
-        <w:t xml:space="preserve"> </w:t>
-      </w:r>
-    </w:p>
-    <w:p>
-      <w:r>
-        <w:rPr>
-          <w:rFonts w:hint="eastAsia"/>
-        </w:rPr>
-        <w:t>（</w:t>
-      </w:r>
-      <w:r>
-        <w:rPr>
-          <w:rFonts w:hint="eastAsia"/>
-        </w:rPr>
-        <w:t>d</w:t>
-      </w:r>
-      <w:r>
-        <w:rPr>
-          <w:rFonts w:hint="eastAsia"/>
-        </w:rPr>
-        <w:t>）进行数据访问的时候支持多种</w:t>
-      </w:r>
-      <w:proofErr w:type="spellStart"/>
-      <w:r>
-        <w:rPr>
-          <w:rFonts w:hint="eastAsia"/>
-        </w:rPr>
-        <w:t>NoSQL</w:t>
-      </w:r>
-      <w:proofErr w:type="spellEnd"/>
-      <w:r>
-        <w:rPr>
-          <w:rFonts w:hint="eastAsia"/>
-        </w:rPr>
-        <w:t>接口。</w:t>
-      </w:r>
-    </w:p>
-    <w:p>
-      <w:r>
-        <w:rPr>
-          <w:rFonts w:ascii="宋体" w:eastAsia="宋体" w:hAnsi="宋体" w:cs="宋体"/>
+      <w:r>
+        <w:rPr>
+          <w:rFonts w:hint="eastAsia"/>
+        </w:rPr>
+        <w:t>通常，从视图接收到用户请求后根据用户提供的业务信息传递给相应的模型处理，再将结果结合相应的视图返回展示给用户。</w:t>
+      </w:r>
+    </w:p>
+    <w:p>
+      <w:pPr>
+        <w:jc w:val="center"/>
+      </w:pPr>
+      <w:r>
+        <w:rPr>
+          <w:rFonts w:hint="eastAsia"/>
           <w:noProof/>
-          <w:kern w:val="0"/>
-          <w:sz w:val="24"/>
-          <w:szCs w:val="24"/>
         </w:rPr>
         <w:drawing>
-          <wp:inline distT="0" distB="0" distL="0" distR="0" wp14:anchorId="631D807A" wp14:editId="7DD6A2D5">
-            <wp:extent cx="5086350" cy="3295650"/>
+          <wp:inline distT="0" distB="0" distL="0" distR="0">
+            <wp:extent cx="3590448" cy="1129604"/>
             <wp:effectExtent l="0" t="0" r="0" b="0"/>
-            <wp:docPr id="7" name="图片 7" descr="C:\Users\FGJ\AppData\Roaming\Tencent\Users\794460205\QQ\WinTemp\RichOle\A8DW}%RVY3YLXVEXD@$UO6V.jpg"/>
+            <wp:docPr id="11" name="图片 11"/>
             <wp:cNvGraphicFramePr>
               <a:graphicFrameLocks xmlns:a="http://schemas.openxmlformats.org/drawingml/2006/main" noChangeAspect="1"/>
             </wp:cNvGraphicFramePr>
@@ -6666,7 +6705,7 @@
               <a:graphicData uri="http://schemas.openxmlformats.org/drawingml/2006/picture">
                 <pic:pic xmlns:pic="http://schemas.openxmlformats.org/drawingml/2006/picture">
                   <pic:nvPicPr>
-                    <pic:cNvPr id="0" name="Picture 1" descr="C:\Users\FGJ\AppData\Roaming\Tencent\Users\794460205\QQ\WinTemp\RichOle\A8DW}%RVY3YLXVEXD@$UO6V.jpg"/>
+                    <pic:cNvPr id="0" name="Picture 1"/>
                     <pic:cNvPicPr>
                       <a:picLocks noChangeAspect="1" noChangeArrowheads="1"/>
                     </pic:cNvPicPr>
@@ -6687,7 +6726,7 @@
                   <pic:spPr bwMode="auto">
                     <a:xfrm>
                       <a:off x="0" y="0"/>
-                      <a:ext cx="5086350" cy="3295650"/>
+                      <a:ext cx="3590635" cy="1129663"/>
                     </a:xfrm>
                     <a:prstGeom prst="rect">
                       <a:avLst/>
@@ -6703,6 +6742,12 @@
           </wp:inline>
         </w:drawing>
       </w:r>
+      <w:r>
+        <w:rPr>
+          <w:rFonts w:hint="eastAsia"/>
+        </w:rPr>
+        <w:t>（图要改</w:t>
+      </w:r>
     </w:p>
     <w:p>
       <w:pPr>
@@ -6712,55 +6757,700 @@
         <w:rPr>
           <w:rFonts w:hint="eastAsia"/>
         </w:rPr>
-        <w:t>在前面讲过，</w:t>
-      </w:r>
-      <w:proofErr w:type="spellStart"/>
-      <w:r>
-        <w:rPr>
-          <w:rFonts w:hint="eastAsia"/>
-        </w:rPr>
-        <w:t>NoSQL</w:t>
-      </w:r>
-      <w:proofErr w:type="spellEnd"/>
-      <w:r>
-        <w:rPr>
-          <w:rFonts w:hint="eastAsia"/>
-        </w:rPr>
-        <w:t>并不是单指一个产品或者一种技术，而它代表的是一族产品。在这个</w:t>
-      </w:r>
-      <w:proofErr w:type="spellStart"/>
-      <w:r>
-        <w:rPr>
-          <w:rFonts w:hint="eastAsia"/>
-        </w:rPr>
-        <w:t>NoSQL</w:t>
-      </w:r>
-      <w:proofErr w:type="spellEnd"/>
-      <w:r>
-        <w:rPr>
-          <w:rFonts w:hint="eastAsia"/>
-        </w:rPr>
-        <w:t>产品族里面，拥有数量巨大的满足各种需求的非关系数据库。通常情况下，对</w:t>
-      </w:r>
-      <w:proofErr w:type="spellStart"/>
-      <w:r>
-        <w:rPr>
-          <w:rFonts w:hint="eastAsia"/>
-        </w:rPr>
-        <w:t>NoSQL</w:t>
-      </w:r>
-      <w:proofErr w:type="spellEnd"/>
-      <w:r>
-        <w:rPr>
-          <w:rFonts w:hint="eastAsia"/>
-        </w:rPr>
-        <w:t>数据库进行分类，主要是看它们数据存储的方式，例如键值存储、图形数据库、文档存储等等</w:t>
-      </w:r>
-      <w:r>
-        <w:rPr>
-          <w:rFonts w:hint="eastAsia"/>
-        </w:rPr>
-        <w:t>[21]</w:t>
+        <w:t>综上，</w:t>
+      </w:r>
+      <w:r>
+        <w:rPr>
+          <w:rFonts w:hint="eastAsia"/>
+        </w:rPr>
+        <w:t>MVC</w:t>
+      </w:r>
+      <w:r>
+        <w:rPr>
+          <w:rFonts w:hint="eastAsia"/>
+        </w:rPr>
+        <w:t>的工作流程是：</w:t>
+      </w:r>
+    </w:p>
+    <w:p>
+      <w:r>
+        <w:rPr>
+          <w:rFonts w:hint="eastAsia"/>
+        </w:rPr>
+        <w:t>(1)</w:t>
+      </w:r>
+      <w:r>
+        <w:rPr>
+          <w:rFonts w:hint="eastAsia"/>
+        </w:rPr>
+        <w:t>控制器接收用户请求并调用相应的模型进行处理；</w:t>
+      </w:r>
+    </w:p>
+    <w:p>
+      <w:r>
+        <w:rPr>
+          <w:rFonts w:hint="eastAsia"/>
+        </w:rPr>
+        <w:t>(2)</w:t>
+      </w:r>
+      <w:r>
+        <w:rPr>
+          <w:rFonts w:hint="eastAsia"/>
+        </w:rPr>
+        <w:t>模型处理用户请求并返回数据；</w:t>
+      </w:r>
+    </w:p>
+    <w:p>
+      <w:r>
+        <w:rPr>
+          <w:rFonts w:hint="eastAsia"/>
+        </w:rPr>
+        <w:t>(3)</w:t>
+      </w:r>
+      <w:r>
+        <w:rPr>
+          <w:rFonts w:hint="eastAsia"/>
+        </w:rPr>
+        <w:t>控制器利用返回的数据渲染相应的视图展示给用户。</w:t>
+      </w:r>
+    </w:p>
+    <w:p>
+      <w:pPr>
+        <w:ind w:firstLine="420"/>
+        <w:rPr>
+          <w:rFonts w:hint="eastAsia"/>
+        </w:rPr>
+      </w:pPr>
+      <w:r>
+        <w:rPr>
+          <w:rFonts w:hint="eastAsia"/>
+        </w:rPr>
+        <w:t>采用</w:t>
+      </w:r>
+      <w:r>
+        <w:rPr>
+          <w:rFonts w:hint="eastAsia"/>
+        </w:rPr>
+        <w:t>MVC</w:t>
+      </w:r>
+      <w:r>
+        <w:rPr>
+          <w:rFonts w:hint="eastAsia"/>
+        </w:rPr>
+        <w:t>模式进行系统框架的开发，可以降低数据描述和应用操作的耦合度，使系统结构清晰</w:t>
+      </w:r>
+      <w:r>
+        <w:rPr>
+          <w:rFonts w:hint="eastAsia"/>
+        </w:rPr>
+        <w:t>，各模块内的组件可复用性易于实现。而且</w:t>
+      </w:r>
+      <w:r>
+        <w:rPr>
+          <w:rFonts w:hint="eastAsia"/>
+        </w:rPr>
+        <w:t>各个部分的分离使得系统的维护性和扩展性得到极大的提高。</w:t>
+      </w:r>
+    </w:p>
+    <w:p>
+      <w:pPr>
+        <w:ind w:firstLine="420"/>
+        <w:rPr>
+          <w:rFonts w:hint="eastAsia"/>
+        </w:rPr>
+      </w:pPr>
+    </w:p>
+    <w:p>
+      <w:pPr>
+        <w:rPr>
+          <w:rFonts w:hint="eastAsia"/>
+        </w:rPr>
+      </w:pPr>
+      <w:r>
+        <w:rPr>
+          <w:rFonts w:hint="eastAsia"/>
+        </w:rPr>
+        <w:t>应用以上相关技术，设计系统的整体框架图如下所示。</w:t>
+      </w:r>
+    </w:p>
+    <w:p>
+      <w:pPr>
+        <w:ind w:firstLine="420"/>
+        <w:rPr>
+          <w:rFonts w:hint="eastAsia"/>
+        </w:rPr>
+      </w:pPr>
+      <w:r>
+        <w:rPr>
+          <w:noProof/>
+        </w:rPr>
+        <w:lastRenderedPageBreak/>
+        <w:drawing>
+          <wp:inline distT="0" distB="0" distL="0" distR="0" wp14:anchorId="64E08E10" wp14:editId="15B6E264">
+            <wp:extent cx="4838700" cy="4648200"/>
+            <wp:effectExtent l="0" t="0" r="0" b="0"/>
+            <wp:docPr id="17" name="图片 17"/>
+            <wp:cNvGraphicFramePr>
+              <a:graphicFrameLocks xmlns:a="http://schemas.openxmlformats.org/drawingml/2006/main" noChangeAspect="1"/>
+            </wp:cNvGraphicFramePr>
+            <a:graphic xmlns:a="http://schemas.openxmlformats.org/drawingml/2006/main">
+              <a:graphicData uri="http://schemas.openxmlformats.org/drawingml/2006/picture">
+                <pic:pic xmlns:pic="http://schemas.openxmlformats.org/drawingml/2006/picture">
+                  <pic:nvPicPr>
+                    <pic:cNvPr id="0" name="Picture 1"/>
+                    <pic:cNvPicPr>
+                      <a:picLocks noChangeAspect="1" noChangeArrowheads="1"/>
+                    </pic:cNvPicPr>
+                  </pic:nvPicPr>
+                  <pic:blipFill>
+                    <a:blip r:embed="rId14">
+                      <a:extLst>
+                        <a:ext uri="{28A0092B-C50C-407E-A947-70E740481C1C}">
+                          <a14:useLocalDpi xmlns:a14="http://schemas.microsoft.com/office/drawing/2010/main" val="0"/>
+                        </a:ext>
+                      </a:extLst>
+                    </a:blip>
+                    <a:srcRect/>
+                    <a:stretch>
+                      <a:fillRect/>
+                    </a:stretch>
+                  </pic:blipFill>
+                  <pic:spPr bwMode="auto">
+                    <a:xfrm>
+                      <a:off x="0" y="0"/>
+                      <a:ext cx="4838700" cy="4648200"/>
+                    </a:xfrm>
+                    <a:prstGeom prst="rect">
+                      <a:avLst/>
+                    </a:prstGeom>
+                    <a:noFill/>
+                    <a:ln>
+                      <a:noFill/>
+                    </a:ln>
+                  </pic:spPr>
+                </pic:pic>
+              </a:graphicData>
+            </a:graphic>
+          </wp:inline>
+        </w:drawing>
+      </w:r>
+    </w:p>
+    <w:p>
+      <w:pPr>
+        <w:pStyle w:val="3"/>
+      </w:pPr>
+      <w:r>
+        <w:rPr>
+          <w:rFonts w:hint="eastAsia"/>
+        </w:rPr>
+        <w:t>2.2</w:t>
+      </w:r>
+      <w:r>
+        <w:rPr>
+          <w:rFonts w:hint="eastAsia"/>
+        </w:rPr>
+        <w:t xml:space="preserve"> </w:t>
+      </w:r>
+      <w:r>
+        <w:rPr>
+          <w:rFonts w:hint="eastAsia"/>
+        </w:rPr>
+        <w:t>模块设计</w:t>
+      </w:r>
+    </w:p>
+    <w:p>
+      <w:pPr>
+        <w:pStyle w:val="4"/>
+        <w:rPr>
+          <w:b w:val="0"/>
+          <w:sz w:val="24"/>
+        </w:rPr>
+      </w:pPr>
+      <w:r>
+        <w:rPr>
+          <w:rFonts w:hint="eastAsia"/>
+          <w:b w:val="0"/>
+          <w:sz w:val="24"/>
+        </w:rPr>
+        <w:t>2.2.</w:t>
+      </w:r>
+      <w:r>
+        <w:rPr>
+          <w:rFonts w:hint="eastAsia"/>
+          <w:b w:val="0"/>
+          <w:sz w:val="24"/>
+        </w:rPr>
+        <w:t>1</w:t>
+      </w:r>
+      <w:r>
+        <w:rPr>
+          <w:rFonts w:hint="eastAsia"/>
+          <w:b w:val="0"/>
+          <w:sz w:val="24"/>
+        </w:rPr>
+        <w:t>基于</w:t>
+      </w:r>
+      <w:r>
+        <w:rPr>
+          <w:rFonts w:hint="eastAsia"/>
+          <w:b w:val="0"/>
+          <w:sz w:val="24"/>
+        </w:rPr>
+        <w:t>Web Service</w:t>
+      </w:r>
+      <w:r>
+        <w:rPr>
+          <w:rFonts w:hint="eastAsia"/>
+          <w:b w:val="0"/>
+          <w:sz w:val="24"/>
+        </w:rPr>
+        <w:t>的</w:t>
+      </w:r>
+      <w:r>
+        <w:rPr>
+          <w:rFonts w:hint="eastAsia"/>
+          <w:b w:val="0"/>
+          <w:sz w:val="24"/>
+        </w:rPr>
+        <w:t>推理引擎</w:t>
+      </w:r>
+      <w:r>
+        <w:rPr>
+          <w:rFonts w:hint="eastAsia"/>
+          <w:b w:val="0"/>
+          <w:sz w:val="24"/>
+        </w:rPr>
+        <w:t>模块</w:t>
+      </w:r>
+    </w:p>
+    <w:p>
+      <w:pPr>
+        <w:rPr>
+          <w:rFonts w:hint="eastAsia"/>
+        </w:rPr>
+      </w:pPr>
+      <w:r>
+        <w:rPr>
+          <w:rFonts w:hint="eastAsia"/>
+        </w:rPr>
+        <w:tab/>
+        <w:t xml:space="preserve">  </w:t>
+      </w:r>
+      <w:r>
+        <w:rPr>
+          <w:rFonts w:hint="eastAsia"/>
+        </w:rPr>
+        <w:t>推理引擎部分</w:t>
+      </w:r>
+      <w:r>
+        <w:rPr>
+          <w:rFonts w:hint="eastAsia"/>
+        </w:rPr>
+        <w:t>是</w:t>
+      </w:r>
+      <w:r>
+        <w:rPr>
+          <w:rFonts w:hint="eastAsia"/>
+        </w:rPr>
+        <w:t>知识规则应用于问题求解的载体，根据</w:t>
+      </w:r>
+      <w:r>
+        <w:rPr>
+          <w:rFonts w:hint="eastAsia"/>
+        </w:rPr>
+        <w:t>系统输入数据</w:t>
+      </w:r>
+      <w:r>
+        <w:rPr>
+          <w:rFonts w:hint="eastAsia"/>
+        </w:rPr>
+        <w:t>的当前内容，利用知识库</w:t>
+      </w:r>
+      <w:r>
+        <w:rPr>
+          <w:rFonts w:hint="eastAsia"/>
+        </w:rPr>
+        <w:t>的内容</w:t>
+      </w:r>
+      <w:r>
+        <w:rPr>
+          <w:rFonts w:hint="eastAsia"/>
+        </w:rPr>
+        <w:t>，按照一定的推理策略，去解决当前的问题</w:t>
+      </w:r>
+      <w:r>
+        <w:rPr>
+          <w:rFonts w:hint="eastAsia"/>
+        </w:rPr>
+        <w:t>。由于系统需要解决的不是使用单个推理引擎解决某种疾病的诊断问题，因此推理引擎模块需要提供多种推理方式的</w:t>
+      </w:r>
+      <w:r>
+        <w:rPr>
+          <w:rFonts w:hint="eastAsia"/>
+        </w:rPr>
+        <w:t>统一的</w:t>
+      </w:r>
+      <w:r>
+        <w:rPr>
+          <w:rFonts w:hint="eastAsia"/>
+        </w:rPr>
+        <w:t>推理引擎接口。然而由于推理方式种类繁多，</w:t>
+      </w:r>
+      <w:r>
+        <w:rPr>
+          <w:rFonts w:hint="eastAsia"/>
+        </w:rPr>
+        <w:t>已有的实现方式多样，基于各种编程语言和平台。而基于</w:t>
+      </w:r>
+      <w:r>
+        <w:rPr>
+          <w:rFonts w:hint="eastAsia"/>
+        </w:rPr>
+        <w:t xml:space="preserve">web service </w:t>
+      </w:r>
+      <w:r>
+        <w:rPr>
+          <w:rFonts w:hint="eastAsia"/>
+        </w:rPr>
+        <w:t>的推理引擎模块将推理的内部实现封装起来，以服务的形式向上层提供推理功能。也就是说，在保存接口一致的前提下，推理方法的调换或者更新都可以轻松实现，为简化系统后续的维护和更新的打下了基础。此外，</w:t>
+      </w:r>
+      <w:r>
+        <w:rPr>
+          <w:rFonts w:hint="eastAsia"/>
+        </w:rPr>
+        <w:t>web service</w:t>
+      </w:r>
+      <w:r>
+        <w:rPr>
+          <w:rFonts w:hint="eastAsia"/>
+        </w:rPr>
+        <w:t>的使用和管理都独立于系统其它部分，而且与开发语言无关，可以满足开发人员的协同工作和多样性的需求。</w:t>
+      </w:r>
+    </w:p>
+    <w:p>
+      <w:pPr>
+        <w:pStyle w:val="5"/>
+        <w:rPr>
+          <w:rFonts w:hint="eastAsia"/>
+          <w:b w:val="0"/>
+          <w:sz w:val="24"/>
+        </w:rPr>
+      </w:pPr>
+      <w:r>
+        <w:rPr>
+          <w:rFonts w:hint="eastAsia"/>
+          <w:b w:val="0"/>
+          <w:sz w:val="24"/>
+        </w:rPr>
+        <w:t>2.2.</w:t>
+      </w:r>
+      <w:r>
+        <w:rPr>
+          <w:rFonts w:hint="eastAsia"/>
+          <w:b w:val="0"/>
+          <w:sz w:val="24"/>
+        </w:rPr>
+        <w:t>1</w:t>
+      </w:r>
+      <w:r>
+        <w:rPr>
+          <w:rFonts w:hint="eastAsia"/>
+          <w:b w:val="0"/>
+          <w:sz w:val="24"/>
+        </w:rPr>
+        <w:t>.1</w:t>
+      </w:r>
+      <w:r>
+        <w:rPr>
+          <w:rFonts w:hint="eastAsia"/>
+          <w:b w:val="0"/>
+          <w:sz w:val="24"/>
+        </w:rPr>
+        <w:t xml:space="preserve"> </w:t>
+      </w:r>
+      <w:r>
+        <w:rPr>
+          <w:rFonts w:hint="eastAsia"/>
+          <w:b w:val="0"/>
+          <w:sz w:val="24"/>
+        </w:rPr>
+        <w:t xml:space="preserve">Web Service </w:t>
+      </w:r>
+      <w:r>
+        <w:rPr>
+          <w:rFonts w:hint="eastAsia"/>
+          <w:b w:val="0"/>
+          <w:sz w:val="24"/>
+        </w:rPr>
+        <w:t>概述</w:t>
+      </w:r>
+    </w:p>
+    <w:p>
+      <w:pPr>
+        <w:ind w:firstLine="420"/>
+      </w:pPr>
+      <w:r>
+        <w:rPr>
+          <w:rFonts w:hint="eastAsia"/>
+        </w:rPr>
+        <w:t>Web Service</w:t>
+      </w:r>
+      <w:r>
+        <w:rPr>
+          <w:rFonts w:hint="eastAsia"/>
+        </w:rPr>
+        <w:t>也叫</w:t>
+      </w:r>
+      <w:r>
+        <w:rPr>
+          <w:rFonts w:hint="eastAsia"/>
+        </w:rPr>
+        <w:t>XML Web Service Web Service</w:t>
+      </w:r>
+      <w:r>
+        <w:rPr>
+          <w:rFonts w:hint="eastAsia"/>
+        </w:rPr>
+        <w:t>是一种可以接收从</w:t>
+      </w:r>
+      <w:r>
+        <w:rPr>
+          <w:rFonts w:hint="eastAsia"/>
+        </w:rPr>
+        <w:t>Internet</w:t>
+      </w:r>
+      <w:r>
+        <w:rPr>
+          <w:rFonts w:hint="eastAsia"/>
+        </w:rPr>
+        <w:t>或者</w:t>
+      </w:r>
+      <w:r>
+        <w:rPr>
+          <w:rFonts w:hint="eastAsia"/>
+        </w:rPr>
+        <w:t>Intranet</w:t>
+      </w:r>
+      <w:r>
+        <w:rPr>
+          <w:rFonts w:hint="eastAsia"/>
+        </w:rPr>
+        <w:t>上的其它系统中传递过来的请求，轻量级的独立的通讯技术。通过</w:t>
+      </w:r>
+      <w:r>
+        <w:rPr>
+          <w:rFonts w:hint="eastAsia"/>
+        </w:rPr>
+        <w:t>SOAP</w:t>
+      </w:r>
+      <w:r>
+        <w:rPr>
+          <w:rFonts w:hint="eastAsia"/>
+        </w:rPr>
+        <w:t>在</w:t>
+      </w:r>
+      <w:r>
+        <w:rPr>
+          <w:rFonts w:hint="eastAsia"/>
+        </w:rPr>
+        <w:t>Web</w:t>
+      </w:r>
+      <w:r>
+        <w:rPr>
+          <w:rFonts w:hint="eastAsia"/>
+        </w:rPr>
+        <w:t>上提供的软件服务，使用</w:t>
+      </w:r>
+      <w:r>
+        <w:rPr>
+          <w:rFonts w:hint="eastAsia"/>
+        </w:rPr>
+        <w:t>WSDL</w:t>
+      </w:r>
+      <w:r>
+        <w:rPr>
+          <w:rFonts w:hint="eastAsia"/>
+        </w:rPr>
+        <w:t>文件进行说明，并通过</w:t>
+      </w:r>
+      <w:r>
+        <w:rPr>
+          <w:rFonts w:hint="eastAsia"/>
+        </w:rPr>
+        <w:t>UDDI</w:t>
+      </w:r>
+      <w:r>
+        <w:rPr>
+          <w:rFonts w:hint="eastAsia"/>
+        </w:rPr>
+        <w:t>进行注册。它包含以下关键的技术：</w:t>
+      </w:r>
+    </w:p>
+    <w:p>
+      <w:r>
+        <w:rPr>
+          <w:rFonts w:hint="eastAsia"/>
+        </w:rPr>
+        <w:lastRenderedPageBreak/>
+        <w:t>XML</w:t>
+      </w:r>
+      <w:r>
+        <w:rPr>
+          <w:rFonts w:hint="eastAsia"/>
+        </w:rPr>
+        <w:t>：</w:t>
+      </w:r>
+      <w:r>
+        <w:rPr>
+          <w:rFonts w:hint="eastAsia"/>
+        </w:rPr>
+        <w:t>(Extensible Markup Language)</w:t>
+      </w:r>
+      <w:r>
+        <w:rPr>
+          <w:rFonts w:hint="eastAsia"/>
+        </w:rPr>
+        <w:t>扩展型可标记语言。面向短期的临时数据处理、面向万维网络，是</w:t>
+      </w:r>
+      <w:r>
+        <w:rPr>
+          <w:rFonts w:hint="eastAsia"/>
+        </w:rPr>
+        <w:t>Soap</w:t>
+      </w:r>
+      <w:r>
+        <w:rPr>
+          <w:rFonts w:hint="eastAsia"/>
+        </w:rPr>
+        <w:t>的基础。</w:t>
+      </w:r>
+    </w:p>
+    <w:p>
+      <w:r>
+        <w:rPr>
+          <w:rFonts w:hint="eastAsia"/>
+        </w:rPr>
+        <w:t>Soap</w:t>
+      </w:r>
+      <w:r>
+        <w:rPr>
+          <w:rFonts w:hint="eastAsia"/>
+        </w:rPr>
+        <w:t>：</w:t>
+      </w:r>
+      <w:r>
+        <w:rPr>
+          <w:rFonts w:hint="eastAsia"/>
+        </w:rPr>
+        <w:t>(Simple Object Access Protocol)</w:t>
+      </w:r>
+      <w:r>
+        <w:rPr>
+          <w:rFonts w:hint="eastAsia"/>
+        </w:rPr>
+        <w:t>简单对象存取协议。是</w:t>
+      </w:r>
+      <w:r>
+        <w:rPr>
+          <w:rFonts w:hint="eastAsia"/>
+        </w:rPr>
+        <w:t xml:space="preserve">XML Web Service </w:t>
+      </w:r>
+      <w:r>
+        <w:rPr>
+          <w:rFonts w:hint="eastAsia"/>
+        </w:rPr>
+        <w:t>的通信协议。当用户通过</w:t>
+      </w:r>
+      <w:r>
+        <w:rPr>
+          <w:rFonts w:hint="eastAsia"/>
+        </w:rPr>
+        <w:t>UDDI</w:t>
+      </w:r>
+      <w:r>
+        <w:rPr>
+          <w:rFonts w:hint="eastAsia"/>
+        </w:rPr>
+        <w:t>找到你的</w:t>
+      </w:r>
+      <w:r>
+        <w:rPr>
+          <w:rFonts w:hint="eastAsia"/>
+        </w:rPr>
+        <w:t>WSDL</w:t>
+      </w:r>
+      <w:r>
+        <w:rPr>
+          <w:rFonts w:hint="eastAsia"/>
+        </w:rPr>
+        <w:t>描述文档后，他通过可以</w:t>
+      </w:r>
+      <w:r>
+        <w:rPr>
+          <w:rFonts w:hint="eastAsia"/>
+        </w:rPr>
+        <w:t>SOAP</w:t>
+      </w:r>
+      <w:r>
+        <w:rPr>
+          <w:rFonts w:hint="eastAsia"/>
+        </w:rPr>
+        <w:t>调用你建立的</w:t>
+      </w:r>
+      <w:r>
+        <w:rPr>
+          <w:rFonts w:hint="eastAsia"/>
+        </w:rPr>
+        <w:t>Web</w:t>
+      </w:r>
+      <w:r>
+        <w:rPr>
+          <w:rFonts w:hint="eastAsia"/>
+        </w:rPr>
+        <w:t>服务中的一个或多个操作。</w:t>
+      </w:r>
+      <w:r>
+        <w:rPr>
+          <w:rFonts w:hint="eastAsia"/>
+        </w:rPr>
+        <w:t>SOAP</w:t>
+      </w:r>
+      <w:r>
+        <w:rPr>
+          <w:rFonts w:hint="eastAsia"/>
+        </w:rPr>
+        <w:t>是</w:t>
+      </w:r>
+      <w:r>
+        <w:rPr>
+          <w:rFonts w:hint="eastAsia"/>
+        </w:rPr>
+        <w:t>XML</w:t>
+      </w:r>
+      <w:r>
+        <w:rPr>
+          <w:rFonts w:hint="eastAsia"/>
+        </w:rPr>
+        <w:t>文档形式的调用方法的规范，它可以支持不同的底层接口，像</w:t>
+      </w:r>
+      <w:r>
+        <w:rPr>
+          <w:rFonts w:hint="eastAsia"/>
+        </w:rPr>
+        <w:t>HTTP(S)</w:t>
+      </w:r>
+      <w:r>
+        <w:rPr>
+          <w:rFonts w:hint="eastAsia"/>
+        </w:rPr>
+        <w:t>或者</w:t>
+      </w:r>
+      <w:r>
+        <w:rPr>
+          <w:rFonts w:hint="eastAsia"/>
+        </w:rPr>
+        <w:t>SMTP</w:t>
       </w:r>
       <w:r>
         <w:rPr>
@@ -6774,2022 +7464,194 @@
         <w:rPr>
           <w:rFonts w:hint="eastAsia"/>
         </w:rPr>
-        <w:t>（</w:t>
-      </w:r>
-      <w:r>
-        <w:rPr>
-          <w:rFonts w:hint="eastAsia"/>
-        </w:rPr>
-        <w:t>1</w:t>
-      </w:r>
-      <w:r>
-        <w:rPr>
-          <w:rFonts w:hint="eastAsia"/>
-        </w:rPr>
-        <w:t>）面向列的有序存储</w:t>
-      </w:r>
-    </w:p>
-    <w:p>
-      <w:pPr>
-        <w:ind w:firstLine="420"/>
-      </w:pPr>
-      <w:r>
-        <w:rPr>
-          <w:rFonts w:hint="eastAsia"/>
-        </w:rPr>
-        <w:t>面向列的数据存储例如</w:t>
-      </w:r>
-      <w:r>
-        <w:rPr>
-          <w:rFonts w:hint="eastAsia"/>
-        </w:rPr>
-        <w:t xml:space="preserve">Google </w:t>
-      </w:r>
-      <w:proofErr w:type="spellStart"/>
-      <w:r>
-        <w:rPr>
-          <w:rFonts w:hint="eastAsia"/>
-        </w:rPr>
-        <w:t>Bigtable</w:t>
-      </w:r>
-      <w:proofErr w:type="spellEnd"/>
-      <w:r>
-        <w:rPr>
-          <w:rFonts w:hint="eastAsia"/>
-        </w:rPr>
-        <w:t>，</w:t>
-      </w:r>
-      <w:proofErr w:type="spellStart"/>
-      <w:r>
-        <w:rPr>
-          <w:rFonts w:hint="eastAsia"/>
-        </w:rPr>
-        <w:t>HBase</w:t>
-      </w:r>
-      <w:proofErr w:type="spellEnd"/>
-      <w:r>
-        <w:rPr>
-          <w:rFonts w:hint="eastAsia"/>
-        </w:rPr>
-        <w:t>的数据存储模型支持面向列，这与</w:t>
-      </w:r>
-      <w:r>
-        <w:rPr>
-          <w:rFonts w:hint="eastAsia"/>
-        </w:rPr>
-        <w:t>RMDBS</w:t>
-      </w:r>
-      <w:r>
-        <w:rPr>
-          <w:rFonts w:hint="eastAsia"/>
-        </w:rPr>
-        <w:t>面向行的存储格式截然不同。面向列的存储能高效的存储数据，</w:t>
+        <w:t>WSDL</w:t>
+      </w:r>
+      <w:r>
+        <w:rPr>
+          <w:rFonts w:hint="eastAsia"/>
+        </w:rPr>
+        <w:t>：</w:t>
+      </w:r>
+      <w:r>
+        <w:rPr>
+          <w:rFonts w:hint="eastAsia"/>
+        </w:rPr>
+        <w:t xml:space="preserve">(Web Services Description Language) WSDL </w:t>
+      </w:r>
+      <w:r>
+        <w:rPr>
+          <w:rFonts w:hint="eastAsia"/>
+        </w:rPr>
+        <w:t>文件是一个</w:t>
+      </w:r>
+      <w:r>
+        <w:rPr>
+          <w:rFonts w:hint="eastAsia"/>
+        </w:rPr>
+        <w:t xml:space="preserve"> XML </w:t>
+      </w:r>
+      <w:r>
+        <w:rPr>
+          <w:rFonts w:hint="eastAsia"/>
+        </w:rPr>
+        <w:t>文档，用于说明一组</w:t>
+      </w:r>
+      <w:r>
+        <w:rPr>
+          <w:rFonts w:hint="eastAsia"/>
+        </w:rPr>
+        <w:t xml:space="preserve"> SOAP </w:t>
+      </w:r>
+      <w:r>
+        <w:rPr>
+          <w:rFonts w:hint="eastAsia"/>
+        </w:rPr>
+        <w:t>消息以及如何交换这些消息。大多数情况下由软件自动生成和使用。</w:t>
+      </w:r>
+    </w:p>
+    <w:p>
+      <w:r>
+        <w:rPr>
+          <w:rFonts w:hint="eastAsia"/>
+        </w:rPr>
+        <w:t xml:space="preserve">UDDI (Universal Description, Discovery, and Integration) </w:t>
+      </w:r>
+      <w:r>
+        <w:rPr>
+          <w:rFonts w:hint="eastAsia"/>
+        </w:rPr>
+        <w:t>是一个主要针对</w:t>
+      </w:r>
+      <w:r>
+        <w:rPr>
+          <w:rFonts w:hint="eastAsia"/>
+        </w:rPr>
+        <w:t>Web</w:t>
+      </w:r>
+      <w:r>
+        <w:rPr>
+          <w:rFonts w:hint="eastAsia"/>
+        </w:rPr>
+        <w:t>服务供应商和使用者的新项目。在用户能够调用</w:t>
+      </w:r>
+      <w:r>
+        <w:rPr>
+          <w:rFonts w:hint="eastAsia"/>
+        </w:rPr>
+        <w:t>Web</w:t>
+      </w:r>
+      <w:r>
+        <w:rPr>
+          <w:rFonts w:hint="eastAsia"/>
+        </w:rPr>
+        <w:t>服务之前，必须确定这个服务内包含哪些商务方法，找到被调用的接口定义，还要在服务端来编制软件，</w:t>
+      </w:r>
+      <w:r>
+        <w:rPr>
+          <w:rFonts w:hint="eastAsia"/>
+        </w:rPr>
+        <w:t>UDDI</w:t>
+      </w:r>
+      <w:r>
+        <w:rPr>
+          <w:rFonts w:hint="eastAsia"/>
+        </w:rPr>
+        <w:t>是一种根据描述文档来引导系统查找相应服务的机制。</w:t>
+      </w:r>
+      <w:r>
+        <w:rPr>
+          <w:rFonts w:hint="eastAsia"/>
+        </w:rPr>
+        <w:t>UDDI</w:t>
+      </w:r>
+      <w:r>
+        <w:rPr>
+          <w:rFonts w:hint="eastAsia"/>
+        </w:rPr>
+        <w:t>利用</w:t>
+      </w:r>
+      <w:r>
+        <w:rPr>
+          <w:rFonts w:hint="eastAsia"/>
+        </w:rPr>
+        <w:t>SOAP</w:t>
+      </w:r>
+      <w:r>
+        <w:rPr>
+          <w:rFonts w:hint="eastAsia"/>
+        </w:rPr>
+        <w:t>消息机制（标准的</w:t>
+      </w:r>
+      <w:r>
+        <w:rPr>
+          <w:rFonts w:hint="eastAsia"/>
+        </w:rPr>
+        <w:t>XML/HTTP</w:t>
+      </w:r>
+      <w:r>
+        <w:rPr>
+          <w:rFonts w:hint="eastAsia"/>
+        </w:rPr>
+        <w:t>）来发布，编辑，浏览以及查找注册信息。它采用</w:t>
+      </w:r>
+      <w:r>
+        <w:rPr>
+          <w:rFonts w:hint="eastAsia"/>
+        </w:rPr>
+        <w:t>XML</w:t>
+      </w:r>
+      <w:r>
+        <w:rPr>
+          <w:rFonts w:hint="eastAsia"/>
+        </w:rPr>
+        <w:t>格式来封装各种不同类型的数据，并且发送到注册中心或者由注册中心来返回需要的数据。</w:t>
+      </w:r>
+    </w:p>
+    <w:p>
+      <w:r>
+        <w:rPr>
+          <w:rFonts w:hint="eastAsia"/>
+        </w:rPr>
+        <w:t>Web Service</w:t>
+      </w:r>
+      <w:r>
+        <w:rPr>
+          <w:rFonts w:hint="eastAsia"/>
+        </w:rPr>
+        <w:t>中的角色及其相互关系</w:t>
+      </w:r>
+    </w:p>
+    <w:p>
+      <w:r>
+        <w:rPr>
+          <w:rFonts w:hint="eastAsia"/>
+        </w:rPr>
+        <w:t>在</w:t>
+      </w:r>
+      <w:r>
+        <w:rPr>
+          <w:rFonts w:hint="eastAsia"/>
+        </w:rPr>
+        <w:t>Web Service</w:t>
+      </w:r>
+      <w:r>
+        <w:rPr>
+          <w:rFonts w:hint="eastAsia"/>
+        </w:rPr>
+        <w:t>架构中，首先定义了三</w:t>
       </w:r>
       <w:proofErr w:type="gramStart"/>
       <w:r>
         <w:rPr>
           <w:rFonts w:hint="eastAsia"/>
         </w:rPr>
-        <w:t>如果列值不</w:t>
+        <w:t>耱</w:t>
       </w:r>
       <w:proofErr w:type="gramEnd"/>
       <w:r>
         <w:rPr>
           <w:rFonts w:hint="eastAsia"/>
         </w:rPr>
-        <w:t>存在，就不存储，</w:t>
-      </w:r>
-      <w:r>
-        <w:rPr>
-          <w:rFonts w:hint="eastAsia"/>
-        </w:rPr>
-        <w:lastRenderedPageBreak/>
-        <w:t>这样一来，遇到</w:t>
-      </w:r>
-      <w:r>
-        <w:rPr>
-          <w:rFonts w:hint="eastAsia"/>
-        </w:rPr>
-        <w:t>null</w:t>
-      </w:r>
-      <w:r>
-        <w:rPr>
-          <w:rFonts w:hint="eastAsia"/>
-        </w:rPr>
-        <w:t>值的时候，就可以避免存储空间的浪费。</w:t>
-      </w:r>
-      <w:r>
-        <w:rPr>
-          <w:rFonts w:hint="eastAsia"/>
-        </w:rPr>
-        <w:t xml:space="preserve"> </w:t>
-      </w:r>
-      <w:r>
-        <w:rPr>
-          <w:rFonts w:hint="eastAsia"/>
-        </w:rPr>
-        <w:t>每个数据单元都可以</w:t>
-      </w:r>
-      <w:proofErr w:type="gramStart"/>
-      <w:r>
-        <w:rPr>
-          <w:rFonts w:hint="eastAsia"/>
-        </w:rPr>
-        <w:t>看做</w:t>
-      </w:r>
-      <w:proofErr w:type="gramEnd"/>
-      <w:r>
-        <w:rPr>
-          <w:rFonts w:hint="eastAsia"/>
-        </w:rPr>
-        <w:t>一组键</w:t>
-      </w:r>
-      <w:r>
-        <w:rPr>
-          <w:rFonts w:hint="eastAsia"/>
-        </w:rPr>
-        <w:t>/</w:t>
-      </w:r>
-      <w:r>
-        <w:rPr>
-          <w:rFonts w:hint="eastAsia"/>
-        </w:rPr>
-        <w:t>值对集合，单元</w:t>
-      </w:r>
-      <w:proofErr w:type="gramStart"/>
-      <w:r>
-        <w:rPr>
-          <w:rFonts w:hint="eastAsia"/>
-        </w:rPr>
-        <w:t>本身通过</w:t>
-      </w:r>
-      <w:proofErr w:type="gramEnd"/>
-      <w:r>
-        <w:rPr>
-          <w:rFonts w:hint="eastAsia"/>
-        </w:rPr>
-        <w:t>主标识符来辨别，这个主标识符就是主键，</w:t>
-      </w:r>
-      <w:proofErr w:type="spellStart"/>
-      <w:r>
-        <w:rPr>
-          <w:rFonts w:hint="eastAsia"/>
-        </w:rPr>
-        <w:t>Bigtable</w:t>
-      </w:r>
-      <w:proofErr w:type="spellEnd"/>
-      <w:r>
-        <w:rPr>
-          <w:rFonts w:hint="eastAsia"/>
-        </w:rPr>
-        <w:t>与其他类似的数据叫做行键（</w:t>
-      </w:r>
-      <w:r>
-        <w:rPr>
-          <w:rFonts w:hint="eastAsia"/>
-        </w:rPr>
-        <w:t>row-key</w:t>
-      </w:r>
-      <w:r>
-        <w:rPr>
-          <w:rFonts w:hint="eastAsia"/>
-        </w:rPr>
-        <w:t>）。在实际的数据存储中，物理上的一条数据的</w:t>
-      </w:r>
-      <w:proofErr w:type="gramStart"/>
-      <w:r>
-        <w:rPr>
-          <w:rFonts w:hint="eastAsia"/>
-        </w:rPr>
-        <w:t>列族并不</w:t>
-      </w:r>
-      <w:proofErr w:type="gramEnd"/>
-      <w:r>
-        <w:rPr>
-          <w:rFonts w:hint="eastAsia"/>
-        </w:rPr>
-        <w:t>互相隔离，同一行健的所有数据存储在一起，</w:t>
-      </w:r>
-      <w:proofErr w:type="gramStart"/>
-      <w:r>
-        <w:rPr>
-          <w:rFonts w:hint="eastAsia"/>
-        </w:rPr>
-        <w:t>列族可以看做</w:t>
-      </w:r>
-      <w:proofErr w:type="gramEnd"/>
-      <w:r>
-        <w:rPr>
-          <w:rFonts w:hint="eastAsia"/>
-        </w:rPr>
-        <w:t>代表成员列的键，行</w:t>
-      </w:r>
-      <w:proofErr w:type="gramStart"/>
-      <w:r>
-        <w:rPr>
-          <w:rFonts w:hint="eastAsia"/>
-        </w:rPr>
-        <w:t>健代表</w:t>
-      </w:r>
-      <w:proofErr w:type="gramEnd"/>
-      <w:r>
-        <w:rPr>
-          <w:rFonts w:hint="eastAsia"/>
-        </w:rPr>
-        <w:t>整条数据的键。在</w:t>
-      </w:r>
-      <w:proofErr w:type="spellStart"/>
-      <w:r>
-        <w:rPr>
-          <w:rFonts w:hint="eastAsia"/>
-        </w:rPr>
-        <w:t>BigTable</w:t>
-      </w:r>
-      <w:proofErr w:type="spellEnd"/>
-      <w:r>
-        <w:rPr>
-          <w:rFonts w:hint="eastAsia"/>
-        </w:rPr>
-        <w:t>和其他类似</w:t>
-      </w:r>
-      <w:proofErr w:type="gramStart"/>
-      <w:r>
-        <w:rPr>
-          <w:rFonts w:hint="eastAsia"/>
-        </w:rPr>
-        <w:t>的列族数据库</w:t>
-      </w:r>
-      <w:proofErr w:type="gramEnd"/>
-      <w:r>
-        <w:rPr>
-          <w:rFonts w:hint="eastAsia"/>
-        </w:rPr>
-        <w:t>中，数据按顺序连续存储。当数据逐渐填满一个节点之后，它会拆分成多个节点。数据不仅在每个节点上是有序的，而且还跨越多个节点成为一个更大的有序集。在数据持久化存储方面会有容错的考虑，每份数据都同时维护三个副本。大部分类</w:t>
-      </w:r>
-      <w:proofErr w:type="spellStart"/>
-      <w:r>
-        <w:rPr>
-          <w:rFonts w:hint="eastAsia"/>
-        </w:rPr>
-        <w:t>BigTable</w:t>
-      </w:r>
-      <w:proofErr w:type="spellEnd"/>
-      <w:r>
-        <w:rPr>
-          <w:rFonts w:hint="eastAsia"/>
-        </w:rPr>
-        <w:t>产品都利用分布式文件系统将数据持久化存储在磁盘上。分布式文件系统支持将数据存储到集群的多台服务器上。</w:t>
-      </w:r>
-      <w:r>
-        <w:rPr>
-          <w:rFonts w:hint="eastAsia"/>
-        </w:rPr>
-        <w:t xml:space="preserve"> </w:t>
-      </w:r>
-      <w:r>
-        <w:rPr>
-          <w:rFonts w:hint="eastAsia"/>
-        </w:rPr>
-        <w:t>因为有序，数据按行健查找效率极高。数据访问随机性小，查找也简单，就是在序列中查找包含数据的节点。数据插入发生在数据队列的尾部，数据更新则原地进行，不过一般不是原地覆盖写入，而是添加一个数据的新版本到指定的单元里面去。每个单元始终维护多个版本，版本属性通常可以配置。</w:t>
-      </w:r>
-      <w:r>
-        <w:rPr>
-          <w:rFonts w:hint="eastAsia"/>
-        </w:rPr>
-        <w:t xml:space="preserve"> </w:t>
-      </w:r>
-      <w:proofErr w:type="gramStart"/>
-      <w:r>
-        <w:rPr>
-          <w:rFonts w:hint="eastAsia"/>
-        </w:rPr>
-        <w:t>列族数据库</w:t>
-      </w:r>
-      <w:proofErr w:type="gramEnd"/>
-      <w:r>
-        <w:rPr>
-          <w:rFonts w:hint="eastAsia"/>
-        </w:rPr>
-        <w:t>的代表为：</w:t>
-      </w:r>
-      <w:proofErr w:type="spellStart"/>
-      <w:r>
-        <w:rPr>
-          <w:rFonts w:hint="eastAsia"/>
-        </w:rPr>
-        <w:t>Bigtable</w:t>
-      </w:r>
-      <w:proofErr w:type="spellEnd"/>
-      <w:r>
-        <w:rPr>
-          <w:rFonts w:hint="eastAsia"/>
-        </w:rPr>
-        <w:t>以及</w:t>
-      </w:r>
-      <w:proofErr w:type="spellStart"/>
-      <w:r>
-        <w:rPr>
-          <w:rFonts w:hint="eastAsia"/>
-        </w:rPr>
-        <w:t>HBase</w:t>
-      </w:r>
-      <w:proofErr w:type="spellEnd"/>
-    </w:p>
-    <w:p>
-      <w:r>
-        <w:rPr>
-          <w:rFonts w:hint="eastAsia"/>
-        </w:rPr>
-        <w:t>（</w:t>
-      </w:r>
-      <w:r>
-        <w:rPr>
-          <w:rFonts w:hint="eastAsia"/>
-        </w:rPr>
-        <w:t>2</w:t>
-      </w:r>
-      <w:r>
-        <w:rPr>
-          <w:rFonts w:hint="eastAsia"/>
-        </w:rPr>
-        <w:t>）键</w:t>
-      </w:r>
-      <w:r>
-        <w:rPr>
-          <w:rFonts w:hint="eastAsia"/>
-        </w:rPr>
-        <w:t>/</w:t>
-      </w:r>
-      <w:r>
-        <w:rPr>
-          <w:rFonts w:hint="eastAsia"/>
-        </w:rPr>
-        <w:t>值存储</w:t>
-      </w:r>
-      <w:r>
-        <w:rPr>
-          <w:rFonts w:hint="eastAsia"/>
-        </w:rPr>
-        <w:t xml:space="preserve"> </w:t>
-      </w:r>
-    </w:p>
-    <w:p>
-      <w:pPr>
-        <w:ind w:firstLine="420"/>
-      </w:pPr>
-      <w:r>
-        <w:rPr>
-          <w:rFonts w:hint="eastAsia"/>
-        </w:rPr>
-        <w:t>哈希表（</w:t>
-      </w:r>
-      <w:proofErr w:type="spellStart"/>
-      <w:r>
-        <w:rPr>
-          <w:rFonts w:hint="eastAsia"/>
-        </w:rPr>
-        <w:t>HashMap</w:t>
-      </w:r>
-      <w:proofErr w:type="spellEnd"/>
-      <w:r>
-        <w:rPr>
-          <w:rFonts w:hint="eastAsia"/>
-        </w:rPr>
-        <w:t>）或者关联数组是可以容纳键值对的</w:t>
-      </w:r>
-      <w:proofErr w:type="gramStart"/>
-      <w:r>
-        <w:rPr>
-          <w:rFonts w:hint="eastAsia"/>
-        </w:rPr>
-        <w:t>最</w:t>
-      </w:r>
-      <w:proofErr w:type="gramEnd"/>
-      <w:r>
-        <w:rPr>
-          <w:rFonts w:hint="eastAsia"/>
-        </w:rPr>
-        <w:t>简数据结构。这类数据结构非常受欢迎，因为他们</w:t>
-      </w:r>
-      <w:proofErr w:type="gramStart"/>
-      <w:r>
-        <w:rPr>
-          <w:rFonts w:hint="eastAsia"/>
-        </w:rPr>
-        <w:t>极其</w:t>
-      </w:r>
-      <w:proofErr w:type="gramEnd"/>
-      <w:r>
-        <w:rPr>
-          <w:rFonts w:hint="eastAsia"/>
-        </w:rPr>
-        <w:t>高效，访问数据的时间复杂度为</w:t>
-      </w:r>
-      <w:r>
-        <w:rPr>
-          <w:rFonts w:hint="eastAsia"/>
-        </w:rPr>
-        <w:t>O</w:t>
-      </w:r>
-      <w:r>
-        <w:rPr>
-          <w:rFonts w:hint="eastAsia"/>
-        </w:rPr>
-        <w:t>（</w:t>
-      </w:r>
-      <w:r>
-        <w:rPr>
-          <w:rFonts w:hint="eastAsia"/>
-        </w:rPr>
-        <w:t>1</w:t>
-      </w:r>
-      <w:r>
-        <w:rPr>
-          <w:rFonts w:hint="eastAsia"/>
-        </w:rPr>
-        <w:t>）。键值对中的键在集合中是唯一的值，容易查找，便于访问数据。</w:t>
-      </w:r>
-      <w:r>
-        <w:rPr>
-          <w:rFonts w:hint="eastAsia"/>
-        </w:rPr>
-        <w:t xml:space="preserve"> </w:t>
-      </w:r>
-      <w:r>
-        <w:rPr>
-          <w:rFonts w:hint="eastAsia"/>
-        </w:rPr>
-        <w:t>键值存储各不相同：有的数据保存在内存中，有的能把数据持久化写入到磁盘里。键值对可以被分散保存到集群节点中。</w:t>
-      </w:r>
-      <w:r>
-        <w:rPr>
-          <w:rFonts w:hint="eastAsia"/>
-        </w:rPr>
-        <w:t xml:space="preserve"> </w:t>
-      </w:r>
-      <w:r>
-        <w:rPr>
-          <w:rFonts w:hint="eastAsia"/>
-        </w:rPr>
-        <w:t>像</w:t>
-      </w:r>
-      <w:r>
-        <w:rPr>
-          <w:rFonts w:hint="eastAsia"/>
-        </w:rPr>
-        <w:t>Oracle</w:t>
-      </w:r>
-      <w:r>
-        <w:rPr>
-          <w:rFonts w:hint="eastAsia"/>
-        </w:rPr>
-        <w:t>的</w:t>
-      </w:r>
-      <w:r>
-        <w:rPr>
-          <w:rFonts w:hint="eastAsia"/>
-        </w:rPr>
-        <w:t>Berkeley DB</w:t>
-      </w:r>
-      <w:r>
-        <w:rPr>
-          <w:rFonts w:hint="eastAsia"/>
-        </w:rPr>
-        <w:t>键值存储非常强大，它是纯粹的存储引擎，键和值都是字节数组，其核心存储引擎并不关注键或值的意义，只管保存传入的字节数组对，然后返回同样的数据给调用的客户端。</w:t>
-      </w:r>
-      <w:r>
-        <w:rPr>
-          <w:rFonts w:hint="eastAsia"/>
-        </w:rPr>
-        <w:t>Berkeley DB</w:t>
-      </w:r>
-      <w:r>
-        <w:rPr>
-          <w:rFonts w:hint="eastAsia"/>
-        </w:rPr>
-        <w:t>支持将数据缓存在内存中，随着数据的增长，将其拷贝在磁盘里。</w:t>
-      </w:r>
-    </w:p>
-    <w:p>
-      <w:r>
-        <w:rPr>
-          <w:rFonts w:hint="eastAsia"/>
-        </w:rPr>
-        <w:t xml:space="preserve"> </w:t>
-      </w:r>
-      <w:r>
-        <w:rPr>
-          <w:rFonts w:hint="eastAsia"/>
-        </w:rPr>
-        <w:t>另一种键值存储是缓存。缓存提供应用中使用最多的数据的内存快照。缓存的目的是减少磁盘的</w:t>
-      </w:r>
-      <w:r>
-        <w:rPr>
-          <w:rFonts w:hint="eastAsia"/>
-        </w:rPr>
-        <w:t>I/O</w:t>
-      </w:r>
-      <w:r>
-        <w:rPr>
-          <w:rFonts w:hint="eastAsia"/>
-        </w:rPr>
-        <w:t>。它可以是最简单的映射表，也可以是支持缓存过期策略的健壮系统。作为一种流行策略，缓存广泛应用于计算机软件</w:t>
-      </w:r>
-      <w:proofErr w:type="gramStart"/>
-      <w:r>
-        <w:rPr>
-          <w:rFonts w:hint="eastAsia"/>
-        </w:rPr>
-        <w:t>栈</w:t>
-      </w:r>
-      <w:proofErr w:type="gramEnd"/>
-      <w:r>
-        <w:rPr>
-          <w:rFonts w:hint="eastAsia"/>
-        </w:rPr>
-        <w:t>所有层面以提高性能。操作系统、数据库、中间件和各种应用都使用缓存像</w:t>
-      </w:r>
-      <w:proofErr w:type="spellStart"/>
-      <w:r>
-        <w:rPr>
-          <w:rFonts w:hint="eastAsia"/>
-        </w:rPr>
-        <w:t>EHCache</w:t>
-      </w:r>
-      <w:proofErr w:type="spellEnd"/>
-      <w:r>
-        <w:rPr>
-          <w:rFonts w:hint="eastAsia"/>
-        </w:rPr>
-        <w:t>这样的健壮的开源分布式缓存系统广泛的应用在各类</w:t>
-      </w:r>
-      <w:r>
-        <w:rPr>
-          <w:rFonts w:hint="eastAsia"/>
-        </w:rPr>
-        <w:t>Java</w:t>
-      </w:r>
-      <w:r>
-        <w:rPr>
-          <w:rFonts w:hint="eastAsia"/>
-        </w:rPr>
-        <w:t>应用中，可以将它</w:t>
-      </w:r>
-      <w:proofErr w:type="gramStart"/>
-      <w:r>
-        <w:rPr>
-          <w:rFonts w:hint="eastAsia"/>
-        </w:rPr>
-        <w:t>看做</w:t>
-      </w:r>
-      <w:proofErr w:type="gramEnd"/>
-      <w:r>
-        <w:rPr>
-          <w:rFonts w:hint="eastAsia"/>
-        </w:rPr>
-        <w:t>一种</w:t>
-      </w:r>
-      <w:proofErr w:type="spellStart"/>
-      <w:r>
-        <w:rPr>
-          <w:rFonts w:hint="eastAsia"/>
-        </w:rPr>
-        <w:t>NoSQL</w:t>
-      </w:r>
-      <w:proofErr w:type="spellEnd"/>
-      <w:r>
-        <w:rPr>
-          <w:rFonts w:hint="eastAsia"/>
-        </w:rPr>
-        <w:t>方案。另一种缓存系统</w:t>
-      </w:r>
-      <w:proofErr w:type="spellStart"/>
-      <w:r>
-        <w:rPr>
-          <w:rFonts w:hint="eastAsia"/>
-        </w:rPr>
-        <w:t>Memcached</w:t>
-      </w:r>
-      <w:proofErr w:type="spellEnd"/>
-      <w:r>
-        <w:rPr>
-          <w:rFonts w:hint="eastAsia"/>
-        </w:rPr>
-        <w:t>在</w:t>
-      </w:r>
-      <w:r>
-        <w:rPr>
-          <w:rFonts w:hint="eastAsia"/>
-        </w:rPr>
-        <w:t>Web</w:t>
-      </w:r>
-      <w:r>
-        <w:rPr>
-          <w:rFonts w:hint="eastAsia"/>
-        </w:rPr>
-        <w:t>应用中非常流行，它是开源的高性能对象缓存系统。</w:t>
-      </w:r>
-      <w:r>
-        <w:rPr>
-          <w:rFonts w:hint="eastAsia"/>
-        </w:rPr>
-        <w:t xml:space="preserve"> </w:t>
-      </w:r>
-    </w:p>
-    <w:p>
-      <w:r>
-        <w:rPr>
-          <w:rFonts w:hint="eastAsia"/>
-        </w:rPr>
-        <w:t>（</w:t>
-      </w:r>
-      <w:r>
-        <w:rPr>
-          <w:rFonts w:hint="eastAsia"/>
-        </w:rPr>
-        <w:t>3</w:t>
-      </w:r>
-      <w:r>
-        <w:rPr>
-          <w:rFonts w:hint="eastAsia"/>
-        </w:rPr>
-        <w:t>）文档数据库</w:t>
-      </w:r>
-      <w:r>
-        <w:rPr>
-          <w:rFonts w:hint="eastAsia"/>
-        </w:rPr>
-        <w:t xml:space="preserve"> </w:t>
-      </w:r>
-    </w:p>
-    <w:p>
-      <w:pPr>
-        <w:ind w:firstLine="420"/>
-      </w:pPr>
-      <w:r>
-        <w:rPr>
-          <w:rFonts w:hint="eastAsia"/>
-        </w:rPr>
-        <w:t>文档数据库不是文档管理系统。文档数据库中的文档一词指的是文档中松散结构的键</w:t>
-      </w:r>
-      <w:r>
-        <w:rPr>
-          <w:rFonts w:hint="eastAsia"/>
-        </w:rPr>
-        <w:t>/</w:t>
-      </w:r>
-      <w:r>
-        <w:rPr>
-          <w:rFonts w:hint="eastAsia"/>
-        </w:rPr>
-        <w:t>值对集合通常是</w:t>
-      </w:r>
-      <w:r>
-        <w:rPr>
-          <w:rFonts w:hint="eastAsia"/>
-        </w:rPr>
-        <w:t>JSON</w:t>
-      </w:r>
-      <w:r>
-        <w:rPr>
-          <w:rFonts w:hint="eastAsia"/>
-        </w:rPr>
-        <w:t>，而非一般意义的文档或表格。</w:t>
-      </w:r>
-      <w:r>
-        <w:rPr>
-          <w:rFonts w:hint="eastAsia"/>
-        </w:rPr>
-        <w:t xml:space="preserve"> </w:t>
-      </w:r>
-      <w:r>
-        <w:rPr>
-          <w:rFonts w:hint="eastAsia"/>
-        </w:rPr>
-        <w:t>文档数据库将文档</w:t>
-      </w:r>
-      <w:proofErr w:type="gramStart"/>
-      <w:r>
-        <w:rPr>
-          <w:rFonts w:hint="eastAsia"/>
-        </w:rPr>
-        <w:t>当做</w:t>
-      </w:r>
-      <w:proofErr w:type="gramEnd"/>
-      <w:r>
-        <w:rPr>
-          <w:rFonts w:hint="eastAsia"/>
-        </w:rPr>
-        <w:t>一个整体，不会将文档分割成多个键</w:t>
-      </w:r>
-      <w:r>
-        <w:rPr>
-          <w:rFonts w:hint="eastAsia"/>
-        </w:rPr>
-        <w:t>/</w:t>
-      </w:r>
-      <w:r>
-        <w:rPr>
-          <w:rFonts w:hint="eastAsia"/>
-        </w:rPr>
-        <w:t>值对。在集合的层面上，这意味着可以将不同结构的文档放在同一个集合里。文档数据库支持文档索引，不仅包括主标识符，还包括文档的属性。现在为数不多的文档数据库中，其中最有名的还是</w:t>
-      </w:r>
-      <w:proofErr w:type="spellStart"/>
-      <w:r>
-        <w:rPr>
-          <w:rFonts w:hint="eastAsia"/>
-        </w:rPr>
-        <w:t>MongoDB</w:t>
-      </w:r>
-      <w:proofErr w:type="spellEnd"/>
-      <w:r>
-        <w:rPr>
-          <w:rFonts w:hint="eastAsia"/>
-        </w:rPr>
-        <w:t>和</w:t>
-      </w:r>
-      <w:proofErr w:type="spellStart"/>
-      <w:r>
-        <w:rPr>
-          <w:rFonts w:hint="eastAsia"/>
-        </w:rPr>
-        <w:t>CouchDB</w:t>
-      </w:r>
-      <w:proofErr w:type="spellEnd"/>
-      <w:r>
-        <w:rPr>
-          <w:rFonts w:hint="eastAsia"/>
-        </w:rPr>
-        <w:t>。</w:t>
-      </w:r>
-      <w:r>
-        <w:rPr>
-          <w:rFonts w:hint="eastAsia"/>
-        </w:rPr>
-        <w:t xml:space="preserve"> </w:t>
-      </w:r>
-    </w:p>
-    <w:p>
-      <w:r>
-        <w:rPr>
-          <w:rFonts w:hint="eastAsia"/>
-        </w:rPr>
-        <w:t>（</w:t>
-      </w:r>
-      <w:r>
-        <w:rPr>
-          <w:rFonts w:hint="eastAsia"/>
-        </w:rPr>
-        <w:t>4</w:t>
-      </w:r>
-      <w:r>
-        <w:rPr>
-          <w:rFonts w:hint="eastAsia"/>
-        </w:rPr>
-        <w:t>）图形数据库</w:t>
-      </w:r>
-    </w:p>
-    <w:p>
-      <w:r>
-        <w:rPr>
-          <w:rFonts w:hint="eastAsia"/>
-        </w:rPr>
-        <w:t xml:space="preserve"> </w:t>
-      </w:r>
-      <w:r>
-        <w:rPr>
-          <w:rFonts w:hint="eastAsia"/>
-        </w:rPr>
-        <w:tab/>
-      </w:r>
-      <w:r>
-        <w:rPr>
-          <w:rFonts w:hint="eastAsia"/>
-        </w:rPr>
-        <w:t>这种数据库设计用来保存关系图（图中连接的元素有数目不详的关系）。这种数据图可能是一种社交关系图、公共交通图、道路</w:t>
-      </w:r>
-      <w:proofErr w:type="gramStart"/>
-      <w:r>
-        <w:rPr>
-          <w:rFonts w:hint="eastAsia"/>
-        </w:rPr>
-        <w:t>图或者</w:t>
-      </w:r>
-      <w:proofErr w:type="gramEnd"/>
-      <w:r>
-        <w:rPr>
-          <w:rFonts w:hint="eastAsia"/>
-        </w:rPr>
-        <w:t>拓扑图。</w:t>
-      </w:r>
-    </w:p>
-    <w:p>
-      <w:pPr>
-        <w:pStyle w:val="5"/>
-        <w:rPr>
-          <w:b w:val="0"/>
-          <w:sz w:val="24"/>
-        </w:rPr>
-      </w:pPr>
-      <w:r>
-        <w:rPr>
-          <w:rFonts w:hint="eastAsia"/>
-          <w:b w:val="0"/>
-          <w:sz w:val="24"/>
-        </w:rPr>
-        <w:t xml:space="preserve">2.1.2.2 </w:t>
-      </w:r>
-      <w:proofErr w:type="spellStart"/>
-      <w:r>
-        <w:rPr>
-          <w:rFonts w:hint="eastAsia"/>
-          <w:b w:val="0"/>
-          <w:sz w:val="24"/>
-        </w:rPr>
-        <w:t>MongoDB</w:t>
-      </w:r>
-      <w:proofErr w:type="spellEnd"/>
-      <w:r>
-        <w:rPr>
-          <w:rFonts w:hint="eastAsia"/>
-          <w:b w:val="0"/>
-          <w:sz w:val="24"/>
-        </w:rPr>
-        <w:t>简介</w:t>
-      </w:r>
-      <w:r>
-        <w:rPr>
-          <w:rFonts w:hint="eastAsia"/>
-          <w:b w:val="0"/>
-          <w:sz w:val="24"/>
-        </w:rPr>
-        <w:t>(</w:t>
-      </w:r>
-      <w:r>
-        <w:rPr>
-          <w:rFonts w:hint="eastAsia"/>
-          <w:b w:val="0"/>
-          <w:sz w:val="24"/>
-        </w:rPr>
-        <w:t>传感器数据</w:t>
-      </w:r>
-      <w:r>
-        <w:rPr>
-          <w:rFonts w:hint="eastAsia"/>
-          <w:b w:val="0"/>
-          <w:sz w:val="24"/>
-        </w:rPr>
-        <w:t>)</w:t>
-      </w:r>
-    </w:p>
-    <w:p>
-      <w:pPr>
-        <w:pStyle w:val="Default"/>
-        <w:ind w:firstLine="420"/>
-        <w:rPr>
-          <w:rFonts w:ascii="宋体" w:eastAsia="宋体" w:cs="宋体"/>
-        </w:rPr>
-      </w:pPr>
-      <w:proofErr w:type="spellStart"/>
-      <w:r>
-        <w:t>MongoDB</w:t>
-      </w:r>
-      <w:proofErr w:type="spellEnd"/>
-      <w:r>
-        <w:rPr>
-          <w:sz w:val="16"/>
-          <w:szCs w:val="16"/>
-        </w:rPr>
-        <w:t>[24][25]</w:t>
-      </w:r>
-      <w:r>
-        <w:rPr>
-          <w:rFonts w:ascii="宋体" w:eastAsia="宋体" w:cs="宋体" w:hint="eastAsia"/>
-        </w:rPr>
-        <w:t>是文档存储，文档按组分成集合。在概念上，可以认为集合类似关系表。不过集合不对</w:t>
-      </w:r>
-      <w:r>
-        <w:rPr>
-          <w:rFonts w:eastAsia="宋体"/>
-        </w:rPr>
-        <w:t>schema</w:t>
-      </w:r>
-      <w:r>
-        <w:rPr>
-          <w:rFonts w:ascii="宋体" w:eastAsia="宋体" w:cs="宋体" w:hint="eastAsia"/>
-        </w:rPr>
-        <w:t>进行严格约束，这点和关系数据库的表不同。一个集合可以包含任何文档，不过为了便于有效快速地检索，同一个集合中文档还是相似的比较好。</w:t>
-      </w:r>
-      <w:r>
-        <w:rPr>
-          <w:rFonts w:ascii="宋体" w:eastAsia="宋体" w:cs="宋体"/>
-        </w:rPr>
-        <w:t xml:space="preserve"> </w:t>
-      </w:r>
-    </w:p>
-    <w:p>
-      <w:pPr>
-        <w:pStyle w:val="Default"/>
-        <w:rPr>
-          <w:rFonts w:ascii="宋体" w:eastAsia="宋体" w:cs="宋体"/>
-        </w:rPr>
-      </w:pPr>
-      <w:proofErr w:type="spellStart"/>
-      <w:r>
-        <w:t>MongoDB</w:t>
-      </w:r>
-      <w:proofErr w:type="spellEnd"/>
-      <w:r>
-        <w:rPr>
-          <w:rFonts w:ascii="宋体" w:eastAsia="宋体" w:cs="宋体" w:hint="eastAsia"/>
-        </w:rPr>
-        <w:t>数据库主要特性</w:t>
-      </w:r>
-      <w:r>
-        <w:rPr>
-          <w:rFonts w:eastAsia="宋体"/>
-        </w:rPr>
-        <w:t xml:space="preserve">: </w:t>
-      </w:r>
-      <w:r>
-        <w:rPr>
-          <w:rFonts w:ascii="宋体" w:eastAsia="宋体" w:cs="宋体" w:hint="eastAsia"/>
-        </w:rPr>
-        <w:t>（</w:t>
-      </w:r>
-      <w:r>
-        <w:rPr>
-          <w:rFonts w:eastAsia="宋体"/>
-        </w:rPr>
-        <w:t>1</w:t>
-      </w:r>
-      <w:r>
-        <w:rPr>
-          <w:rFonts w:ascii="宋体" w:eastAsia="宋体" w:cs="宋体" w:hint="eastAsia"/>
-        </w:rPr>
-        <w:t>）文档数据类型</w:t>
-      </w:r>
-      <w:r>
-        <w:rPr>
-          <w:rFonts w:ascii="宋体" w:eastAsia="宋体" w:cs="宋体"/>
-        </w:rPr>
-        <w:t xml:space="preserve"> </w:t>
-      </w:r>
-      <w:r>
-        <w:rPr>
-          <w:rFonts w:ascii="宋体" w:eastAsia="宋体" w:cs="宋体" w:hint="eastAsia"/>
-        </w:rPr>
-        <w:t>文档存储为</w:t>
-      </w:r>
-      <w:r>
-        <w:rPr>
-          <w:rFonts w:eastAsia="宋体"/>
-        </w:rPr>
-        <w:t>BSON</w:t>
-      </w:r>
-      <w:r>
-        <w:rPr>
-          <w:rFonts w:ascii="宋体" w:eastAsia="宋体" w:cs="宋体" w:hint="eastAsia"/>
-        </w:rPr>
-        <w:t>格式。</w:t>
-      </w:r>
-      <w:r>
-        <w:rPr>
-          <w:rFonts w:eastAsia="宋体"/>
-        </w:rPr>
-        <w:t>BSON</w:t>
-      </w:r>
-      <w:r>
-        <w:rPr>
-          <w:rFonts w:ascii="宋体" w:eastAsia="宋体" w:cs="宋体" w:hint="eastAsia"/>
-        </w:rPr>
-        <w:lastRenderedPageBreak/>
-        <w:t>是</w:t>
-      </w:r>
-      <w:r>
-        <w:rPr>
-          <w:rFonts w:eastAsia="宋体"/>
-        </w:rPr>
-        <w:t>JSON</w:t>
-      </w:r>
-      <w:r>
-        <w:rPr>
-          <w:rFonts w:ascii="宋体" w:eastAsia="宋体" w:cs="宋体" w:hint="eastAsia"/>
-        </w:rPr>
-        <w:t>的二进制编码形式，结构类似嵌套键</w:t>
-      </w:r>
-      <w:r>
-        <w:rPr>
-          <w:rFonts w:eastAsia="宋体"/>
-        </w:rPr>
-        <w:t>/</w:t>
-      </w:r>
-      <w:r>
-        <w:rPr>
-          <w:rFonts w:ascii="宋体" w:eastAsia="宋体" w:cs="宋体" w:hint="eastAsia"/>
-        </w:rPr>
-        <w:t>值对。</w:t>
-      </w:r>
-      <w:r>
-        <w:rPr>
-          <w:rFonts w:eastAsia="宋体"/>
-        </w:rPr>
-        <w:t>BSON</w:t>
-      </w:r>
-      <w:r>
-        <w:rPr>
-          <w:rFonts w:ascii="宋体" w:eastAsia="宋体" w:cs="宋体" w:hint="eastAsia"/>
-        </w:rPr>
-        <w:t>是</w:t>
-      </w:r>
-      <w:r>
-        <w:rPr>
-          <w:rFonts w:eastAsia="宋体"/>
-        </w:rPr>
-        <w:t>JSON</w:t>
-      </w:r>
-      <w:r>
-        <w:rPr>
-          <w:rFonts w:ascii="宋体" w:eastAsia="宋体" w:cs="宋体" w:hint="eastAsia"/>
-        </w:rPr>
-        <w:t>的超集，额外支出一些类型，比如正则表达式、二进制数据和日期。每个文档都有唯一的标示符，如果数据在插入文档之前没有添加唯一标示符，则由</w:t>
-      </w:r>
-      <w:proofErr w:type="spellStart"/>
-      <w:r>
-        <w:rPr>
-          <w:rFonts w:eastAsia="宋体"/>
-        </w:rPr>
-        <w:t>MongoDB</w:t>
-      </w:r>
-      <w:proofErr w:type="spellEnd"/>
-      <w:r>
-        <w:rPr>
-          <w:rFonts w:ascii="宋体" w:eastAsia="宋体" w:cs="宋体" w:hint="eastAsia"/>
-        </w:rPr>
-        <w:t>自动生成一个标示符</w:t>
-      </w:r>
-      <w:r>
-        <w:rPr>
-          <w:rFonts w:eastAsia="宋体"/>
-        </w:rPr>
-        <w:t>ID</w:t>
-      </w:r>
-      <w:r>
-        <w:rPr>
-          <w:rFonts w:ascii="宋体" w:eastAsia="宋体" w:cs="宋体" w:hint="eastAsia"/>
-        </w:rPr>
-        <w:t>。类似的存储格式如下：</w:t>
-      </w:r>
-      <w:r>
-        <w:rPr>
-          <w:rFonts w:ascii="宋体" w:eastAsia="宋体" w:cs="宋体"/>
-        </w:rPr>
-        <w:t xml:space="preserve"> </w:t>
-      </w:r>
-      <w:r>
-        <w:rPr>
-          <w:rFonts w:eastAsia="宋体"/>
-        </w:rPr>
-        <w:t>{_</w:t>
-      </w:r>
-      <w:proofErr w:type="spellStart"/>
-      <w:r>
-        <w:rPr>
-          <w:rFonts w:eastAsia="宋体"/>
-        </w:rPr>
-        <w:t>id:</w:t>
-      </w:r>
-      <w:r>
-        <w:rPr>
-          <w:rFonts w:eastAsia="宋体"/>
-        </w:rPr>
-        <w:t>ObjectID</w:t>
-      </w:r>
-      <w:proofErr w:type="spellEnd"/>
-      <w:r>
-        <w:rPr>
-          <w:rFonts w:eastAsia="宋体"/>
-        </w:rPr>
-        <w:t>:(„0d09a7c7d7a812a54c74d984a‟), Title: „</w:t>
-      </w:r>
-      <w:r>
-        <w:rPr>
-          <w:rFonts w:ascii="宋体" w:eastAsia="宋体" w:cs="宋体" w:hint="eastAsia"/>
-        </w:rPr>
-        <w:t>„„</w:t>
-      </w:r>
-      <w:r>
-        <w:rPr>
-          <w:rFonts w:eastAsia="宋体"/>
-        </w:rPr>
-        <w:t>‟, Url:‟</w:t>
-      </w:r>
-      <w:r>
-        <w:rPr>
-          <w:rFonts w:ascii="宋体" w:eastAsia="宋体" w:cs="宋体" w:hint="eastAsia"/>
-        </w:rPr>
-        <w:t>„„</w:t>
-      </w:r>
-      <w:r>
-        <w:rPr>
-          <w:rFonts w:eastAsia="宋体"/>
-        </w:rPr>
-        <w:t xml:space="preserve">‟ } </w:t>
-      </w:r>
-      <w:r>
-        <w:rPr>
-          <w:rFonts w:ascii="宋体" w:eastAsia="宋体" w:cs="宋体" w:hint="eastAsia"/>
-        </w:rPr>
-        <w:t>表示的是一个文档中的存储数据。</w:t>
-      </w:r>
-      <w:r>
-        <w:rPr>
-          <w:rFonts w:ascii="宋体" w:eastAsia="宋体" w:cs="宋体"/>
-        </w:rPr>
-        <w:t xml:space="preserve"> </w:t>
-      </w:r>
-      <w:r>
-        <w:rPr>
-          <w:rFonts w:ascii="宋体" w:eastAsia="宋体" w:cs="宋体" w:hint="eastAsia"/>
-        </w:rPr>
-        <w:t>（</w:t>
-      </w:r>
-      <w:r>
-        <w:rPr>
-          <w:rFonts w:eastAsia="宋体"/>
-        </w:rPr>
-        <w:t>2</w:t>
-      </w:r>
-      <w:r>
-        <w:rPr>
-          <w:rFonts w:ascii="宋体" w:eastAsia="宋体" w:cs="宋体" w:hint="eastAsia"/>
-        </w:rPr>
-        <w:t>）即时查询</w:t>
-      </w:r>
-      <w:r>
-        <w:rPr>
-          <w:rFonts w:ascii="宋体" w:eastAsia="宋体" w:cs="宋体"/>
-        </w:rPr>
-        <w:t xml:space="preserve"> </w:t>
-      </w:r>
-      <w:r>
-        <w:rPr>
-          <w:rFonts w:ascii="宋体" w:eastAsia="宋体" w:cs="宋体" w:hint="eastAsia"/>
-        </w:rPr>
-        <w:t>说一个系统支持即时查询即是无需预先定义系统接收的查询类型。关系数据库用这个能力，他们会严格遵照指示执行任何完备的</w:t>
-      </w:r>
-      <w:proofErr w:type="spellStart"/>
-      <w:r>
-        <w:rPr>
-          <w:rFonts w:eastAsia="宋体"/>
-        </w:rPr>
-        <w:t>sql</w:t>
-      </w:r>
-      <w:proofErr w:type="spellEnd"/>
-      <w:r>
-        <w:rPr>
-          <w:rFonts w:ascii="宋体" w:eastAsia="宋体" w:cs="宋体" w:hint="eastAsia"/>
-        </w:rPr>
-        <w:t>查询，无论有多少条件。虽然这个在关系数据库里面是理所当然的功能，但是在</w:t>
-      </w:r>
-      <w:proofErr w:type="spellStart"/>
-      <w:r>
-        <w:rPr>
-          <w:rFonts w:eastAsia="宋体"/>
-        </w:rPr>
-        <w:t>NoSQL</w:t>
-      </w:r>
-      <w:proofErr w:type="spellEnd"/>
-      <w:r>
-        <w:rPr>
-          <w:rFonts w:ascii="宋体" w:eastAsia="宋体" w:cs="宋体" w:hint="eastAsia"/>
-        </w:rPr>
-        <w:t>中并非所有都支持动态查询。比如键值存储数据库只能按照一个维度</w:t>
-      </w:r>
-      <w:r>
-        <w:rPr>
-          <w:rFonts w:eastAsia="宋体"/>
-        </w:rPr>
-        <w:t>-</w:t>
-      </w:r>
-      <w:r>
-        <w:rPr>
-          <w:rFonts w:ascii="宋体" w:eastAsia="宋体" w:cs="宋体" w:hint="eastAsia"/>
-        </w:rPr>
-        <w:t>键来进行查询。</w:t>
-      </w:r>
-      <w:r>
-        <w:rPr>
-          <w:rFonts w:ascii="宋体" w:eastAsia="宋体" w:cs="宋体"/>
-        </w:rPr>
-        <w:t xml:space="preserve"> </w:t>
-      </w:r>
-      <w:r>
-        <w:rPr>
-          <w:rFonts w:ascii="宋体" w:eastAsia="宋体" w:cs="宋体" w:hint="eastAsia"/>
-        </w:rPr>
-        <w:t>（</w:t>
-      </w:r>
-      <w:r>
-        <w:rPr>
-          <w:rFonts w:eastAsia="宋体"/>
-        </w:rPr>
-        <w:t>3</w:t>
-      </w:r>
-      <w:r>
-        <w:rPr>
-          <w:rFonts w:ascii="宋体" w:eastAsia="宋体" w:cs="宋体" w:hint="eastAsia"/>
-        </w:rPr>
-        <w:t>）二级索引</w:t>
-      </w:r>
-      <w:r>
-        <w:rPr>
-          <w:rFonts w:ascii="宋体" w:eastAsia="宋体" w:cs="宋体"/>
-        </w:rPr>
-        <w:t xml:space="preserve"> </w:t>
-      </w:r>
-      <w:proofErr w:type="spellStart"/>
-      <w:r>
-        <w:rPr>
-          <w:rFonts w:eastAsia="宋体"/>
-        </w:rPr>
-        <w:t>MongoDB</w:t>
-      </w:r>
-      <w:proofErr w:type="spellEnd"/>
-      <w:r>
-        <w:rPr>
-          <w:rFonts w:ascii="宋体" w:eastAsia="宋体" w:cs="宋体" w:hint="eastAsia"/>
-        </w:rPr>
-        <w:t>中的二级索引是用</w:t>
-      </w:r>
-      <w:proofErr w:type="spellStart"/>
-      <w:r>
-        <w:rPr>
-          <w:rFonts w:eastAsia="宋体"/>
-        </w:rPr>
-        <w:t>Bshuttle</w:t>
-      </w:r>
-      <w:proofErr w:type="spellEnd"/>
-      <w:r>
-        <w:rPr>
-          <w:rFonts w:ascii="宋体" w:eastAsia="宋体" w:cs="宋体" w:hint="eastAsia"/>
-        </w:rPr>
-        <w:t>（</w:t>
-      </w:r>
-      <w:r>
-        <w:rPr>
-          <w:rFonts w:eastAsia="宋体"/>
-        </w:rPr>
-        <w:t>B-Tree</w:t>
-      </w:r>
-      <w:r>
-        <w:rPr>
-          <w:rFonts w:ascii="宋体" w:eastAsia="宋体" w:cs="宋体" w:hint="eastAsia"/>
-        </w:rPr>
-        <w:t>）实现的，</w:t>
-      </w:r>
-      <w:r>
-        <w:rPr>
-          <w:rFonts w:eastAsia="宋体"/>
-        </w:rPr>
-        <w:t>B</w:t>
-      </w:r>
-      <w:r>
-        <w:rPr>
-          <w:rFonts w:ascii="宋体" w:eastAsia="宋体" w:cs="宋体" w:hint="eastAsia"/>
-        </w:rPr>
-        <w:t>树索引也是绝大数关系数据库支持的索引，针对多种查询进行优化</w:t>
-      </w:r>
-      <w:r>
-        <w:rPr>
-          <w:rFonts w:ascii="宋体" w:eastAsia="宋体" w:cs="宋体"/>
-        </w:rPr>
-        <w:t xml:space="preserve"> </w:t>
-      </w:r>
-      <w:r>
-        <w:rPr>
-          <w:rFonts w:ascii="宋体" w:eastAsia="宋体" w:cs="宋体" w:hint="eastAsia"/>
-        </w:rPr>
-        <w:t>（</w:t>
-      </w:r>
-      <w:r>
-        <w:rPr>
-          <w:rFonts w:eastAsia="宋体"/>
-        </w:rPr>
-        <w:t>4</w:t>
-      </w:r>
-      <w:r>
-        <w:rPr>
-          <w:rFonts w:ascii="宋体" w:eastAsia="宋体" w:cs="宋体" w:hint="eastAsia"/>
-        </w:rPr>
-        <w:t>）复制</w:t>
-      </w:r>
-      <w:r>
-        <w:rPr>
-          <w:rFonts w:ascii="宋体" w:eastAsia="宋体" w:cs="宋体"/>
-        </w:rPr>
-        <w:t xml:space="preserve"> </w:t>
-      </w:r>
-      <w:proofErr w:type="spellStart"/>
-      <w:r>
-        <w:rPr>
-          <w:rFonts w:eastAsia="宋体"/>
-        </w:rPr>
-        <w:t>MongoDB</w:t>
-      </w:r>
-      <w:proofErr w:type="spellEnd"/>
-      <w:r>
-        <w:rPr>
-          <w:rFonts w:ascii="宋体" w:eastAsia="宋体" w:cs="宋体" w:hint="eastAsia"/>
-        </w:rPr>
-        <w:t>通过称为副本集（</w:t>
-      </w:r>
-      <w:r>
-        <w:rPr>
-          <w:rFonts w:eastAsia="宋体"/>
-        </w:rPr>
-        <w:t>replica set</w:t>
-      </w:r>
-      <w:r>
-        <w:rPr>
-          <w:rFonts w:ascii="宋体" w:eastAsia="宋体" w:cs="宋体" w:hint="eastAsia"/>
-        </w:rPr>
-        <w:t>）的拓扑结构提供复制功能。副本集将数据分布在多台机器上以实现冗余，在服务器和网络故障的时候，能提供自动故障转移。除此之外，复制功能还能用于扩展数据库的读能力。如果有一个读密集型的应用程序，可以把数据库的读操作分散到副本集群中的各台机器上。</w:t>
-      </w:r>
-      <w:r>
-        <w:rPr>
-          <w:rFonts w:ascii="宋体" w:eastAsia="宋体" w:cs="宋体"/>
-        </w:rPr>
-        <w:t xml:space="preserve"> </w:t>
-      </w:r>
-      <w:r>
-        <w:rPr>
-          <w:rFonts w:ascii="宋体" w:eastAsia="宋体" w:cs="宋体" w:hint="eastAsia"/>
-        </w:rPr>
-        <w:t>（</w:t>
-      </w:r>
-      <w:r>
-        <w:rPr>
-          <w:rFonts w:eastAsia="宋体"/>
-        </w:rPr>
-        <w:t>5</w:t>
-      </w:r>
-      <w:r>
-        <w:rPr>
-          <w:rFonts w:ascii="宋体" w:eastAsia="宋体" w:cs="宋体" w:hint="eastAsia"/>
-        </w:rPr>
-        <w:t>）速度和持久性</w:t>
-      </w:r>
-      <w:r>
-        <w:rPr>
-          <w:rFonts w:ascii="宋体" w:eastAsia="宋体" w:cs="宋体"/>
-        </w:rPr>
-        <w:t xml:space="preserve"> </w:t>
-      </w:r>
-      <w:r>
-        <w:rPr>
-          <w:rFonts w:ascii="宋体" w:eastAsia="宋体" w:cs="宋体" w:hint="eastAsia"/>
-        </w:rPr>
-        <w:t>在</w:t>
-      </w:r>
-      <w:proofErr w:type="spellStart"/>
-      <w:r>
-        <w:rPr>
-          <w:rFonts w:eastAsia="宋体"/>
-        </w:rPr>
-        <w:t>MongoDB</w:t>
-      </w:r>
-      <w:proofErr w:type="spellEnd"/>
-      <w:r>
-        <w:rPr>
-          <w:rFonts w:ascii="宋体" w:eastAsia="宋体" w:cs="宋体" w:hint="eastAsia"/>
-        </w:rPr>
-        <w:t>中，用户可以选择写入语义，用户决定是否开启</w:t>
-      </w:r>
-      <w:r>
-        <w:rPr>
-          <w:rFonts w:eastAsia="宋体"/>
-        </w:rPr>
-        <w:t>Journaling</w:t>
-      </w:r>
-      <w:r>
-        <w:rPr>
-          <w:rFonts w:ascii="宋体" w:eastAsia="宋体" w:cs="宋体" w:hint="eastAsia"/>
-        </w:rPr>
-        <w:t>日志记录，通过这种方式来控制速度和持久性间的平衡。该日志记录将所有的写操作都提交到一个日志中，即使是服务器非正常关闭（比如断电故障），该日志也能</w:t>
-      </w:r>
-      <w:proofErr w:type="gramStart"/>
-      <w:r>
-        <w:rPr>
-          <w:rFonts w:ascii="宋体" w:eastAsia="宋体" w:cs="宋体" w:hint="eastAsia"/>
-        </w:rPr>
-        <w:t>保证重启服务</w:t>
-      </w:r>
-      <w:proofErr w:type="gramEnd"/>
-      <w:r>
-        <w:rPr>
-          <w:rFonts w:ascii="宋体" w:eastAsia="宋体" w:cs="宋体" w:hint="eastAsia"/>
-        </w:rPr>
-        <w:t>后，恢复之前的写操作。</w:t>
-      </w:r>
-      <w:r>
-        <w:rPr>
-          <w:rFonts w:ascii="宋体" w:eastAsia="宋体" w:cs="宋体"/>
-        </w:rPr>
-        <w:t xml:space="preserve"> </w:t>
-      </w:r>
-      <w:r>
-        <w:rPr>
-          <w:rFonts w:ascii="宋体" w:eastAsia="宋体" w:cs="宋体" w:hint="eastAsia"/>
-        </w:rPr>
-        <w:t>（</w:t>
-      </w:r>
-      <w:r>
-        <w:rPr>
-          <w:rFonts w:eastAsia="宋体"/>
-        </w:rPr>
-        <w:t>6</w:t>
-      </w:r>
-      <w:r>
-        <w:rPr>
-          <w:rFonts w:ascii="宋体" w:eastAsia="宋体" w:cs="宋体" w:hint="eastAsia"/>
-        </w:rPr>
-        <w:t>）数据库扩展</w:t>
-      </w:r>
-      <w:r>
-        <w:rPr>
-          <w:rFonts w:ascii="宋体" w:eastAsia="宋体" w:cs="宋体"/>
-        </w:rPr>
-        <w:t xml:space="preserve"> </w:t>
-      </w:r>
-    </w:p>
-    <w:p>
-      <w:pPr>
-        <w:pStyle w:val="Default"/>
-        <w:rPr>
-          <w:rFonts w:ascii="宋体" w:eastAsia="宋体" w:cs="宋体"/>
-        </w:rPr>
-      </w:pPr>
-      <w:proofErr w:type="spellStart"/>
-      <w:r>
-        <w:rPr>
-          <w:rFonts w:eastAsia="宋体"/>
-        </w:rPr>
-        <w:t>MongoDB</w:t>
-      </w:r>
-      <w:proofErr w:type="spellEnd"/>
-      <w:r>
-        <w:rPr>
-          <w:rFonts w:ascii="宋体" w:eastAsia="宋体" w:cs="宋体" w:hint="eastAsia"/>
-        </w:rPr>
-        <w:t>的水平扩展非常易于管理，它通过基于范围的分区机制，即自动分片来实现这</w:t>
-      </w:r>
-      <w:r>
-        <w:rPr>
-          <w:rFonts w:ascii="宋体" w:eastAsia="宋体" w:cs="宋体" w:hint="eastAsia"/>
-        </w:rPr>
-        <w:t>一设计目标，自动分片机制会自动管理各个节点之间的数据分布。分片系统会自动处理节点的增加，帮助进行自动故障转移</w:t>
-      </w:r>
-    </w:p>
-    <w:p>
-      <w:pPr>
-        <w:pStyle w:val="4"/>
-        <w:rPr>
-          <w:b w:val="0"/>
-          <w:sz w:val="24"/>
-        </w:rPr>
-      </w:pPr>
-      <w:r>
-        <w:rPr>
-          <w:rFonts w:hint="eastAsia"/>
-          <w:b w:val="0"/>
-          <w:sz w:val="24"/>
-        </w:rPr>
-        <w:t>2.1.3</w:t>
-      </w:r>
-      <w:r>
-        <w:rPr>
-          <w:rFonts w:hint="eastAsia"/>
-          <w:b w:val="0"/>
-          <w:sz w:val="24"/>
-        </w:rPr>
-        <w:t xml:space="preserve"> W</w:t>
-      </w:r>
-      <w:r>
-        <w:rPr>
-          <w:rFonts w:hint="eastAsia"/>
-          <w:b w:val="0"/>
-          <w:sz w:val="24"/>
-        </w:rPr>
-        <w:t>eb</w:t>
-      </w:r>
-      <w:r>
-        <w:rPr>
-          <w:rFonts w:hint="eastAsia"/>
-          <w:b w:val="0"/>
-          <w:sz w:val="24"/>
-        </w:rPr>
-        <w:t xml:space="preserve"> S</w:t>
-      </w:r>
-      <w:r>
-        <w:rPr>
-          <w:rFonts w:hint="eastAsia"/>
-          <w:b w:val="0"/>
-          <w:sz w:val="24"/>
-        </w:rPr>
-        <w:t>ervice</w:t>
-      </w:r>
-      <w:r>
-        <w:rPr>
-          <w:rFonts w:hint="eastAsia"/>
-          <w:b w:val="0"/>
-          <w:sz w:val="24"/>
-        </w:rPr>
-        <w:t xml:space="preserve"> </w:t>
-      </w:r>
-    </w:p>
-    <w:p>
-      <w:r>
-        <w:rPr>
-          <w:rFonts w:hint="eastAsia"/>
-        </w:rPr>
-        <w:t>Web Service</w:t>
-      </w:r>
-      <w:r>
-        <w:rPr>
-          <w:rFonts w:hint="eastAsia"/>
-        </w:rPr>
-        <w:t>也叫</w:t>
-      </w:r>
-      <w:r>
-        <w:rPr>
-          <w:rFonts w:hint="eastAsia"/>
-        </w:rPr>
-        <w:t>XML Web Service Web</w:t>
-      </w:r>
-      <w:r>
-        <w:rPr>
-          <w:rFonts w:hint="eastAsia"/>
-        </w:rPr>
-        <w:t xml:space="preserve"> </w:t>
-      </w:r>
-      <w:r>
-        <w:rPr>
-          <w:rFonts w:hint="eastAsia"/>
-        </w:rPr>
-        <w:t>Service</w:t>
-      </w:r>
-      <w:r>
-        <w:rPr>
-          <w:rFonts w:hint="eastAsia"/>
-        </w:rPr>
-        <w:t>是一种可以接收从</w:t>
-      </w:r>
-      <w:r>
-        <w:rPr>
-          <w:rFonts w:hint="eastAsia"/>
-        </w:rPr>
-        <w:t>Internet</w:t>
-      </w:r>
-      <w:r>
-        <w:rPr>
-          <w:rFonts w:hint="eastAsia"/>
-        </w:rPr>
-        <w:t>或者</w:t>
-      </w:r>
-      <w:r>
-        <w:rPr>
-          <w:rFonts w:hint="eastAsia"/>
-        </w:rPr>
-        <w:t>Intranet</w:t>
-      </w:r>
-      <w:r>
-        <w:rPr>
-          <w:rFonts w:hint="eastAsia"/>
-        </w:rPr>
-        <w:t>上的其它系统中传递过来的请求，轻量级的独立的通讯技术。通过</w:t>
-      </w:r>
-      <w:r>
-        <w:rPr>
-          <w:rFonts w:hint="eastAsia"/>
-        </w:rPr>
-        <w:t>SOAP</w:t>
-      </w:r>
-      <w:r>
-        <w:rPr>
-          <w:rFonts w:hint="eastAsia"/>
-        </w:rPr>
-        <w:t>在</w:t>
-      </w:r>
-      <w:r>
-        <w:rPr>
-          <w:rFonts w:hint="eastAsia"/>
-        </w:rPr>
-        <w:t>Web</w:t>
-      </w:r>
-      <w:r>
-        <w:rPr>
-          <w:rFonts w:hint="eastAsia"/>
-        </w:rPr>
-        <w:t>上提供的软件服务，使用</w:t>
-      </w:r>
-      <w:r>
-        <w:rPr>
-          <w:rFonts w:hint="eastAsia"/>
-        </w:rPr>
-        <w:t>WSDL</w:t>
-      </w:r>
-      <w:r>
-        <w:rPr>
-          <w:rFonts w:hint="eastAsia"/>
-        </w:rPr>
-        <w:t>文件进行说明，并通过</w:t>
-      </w:r>
-      <w:r>
-        <w:rPr>
-          <w:rFonts w:hint="eastAsia"/>
-        </w:rPr>
-        <w:t>UDDI</w:t>
-      </w:r>
-      <w:r>
-        <w:rPr>
-          <w:rFonts w:hint="eastAsia"/>
-        </w:rPr>
-        <w:t>进行注册。</w:t>
-      </w:r>
-      <w:r>
-        <w:rPr>
-          <w:rFonts w:hint="eastAsia"/>
-        </w:rPr>
-        <w:t>它包含以下关键的技术：</w:t>
-      </w:r>
-    </w:p>
-    <w:p>
-      <w:r>
-        <w:rPr>
-          <w:rFonts w:hint="eastAsia"/>
-        </w:rPr>
-        <w:t>XML</w:t>
-      </w:r>
-      <w:r>
-        <w:rPr>
-          <w:rFonts w:hint="eastAsia"/>
-        </w:rPr>
-        <w:t>：</w:t>
-      </w:r>
-      <w:r>
-        <w:rPr>
-          <w:rFonts w:hint="eastAsia"/>
-        </w:rPr>
-        <w:t>(Extensible Markup Language)</w:t>
-      </w:r>
-      <w:r>
-        <w:rPr>
-          <w:rFonts w:hint="eastAsia"/>
-        </w:rPr>
-        <w:t>扩展型可标记语言。面向短期的临时数据处理、面向万维网络，是</w:t>
-      </w:r>
-      <w:r>
-        <w:rPr>
-          <w:rFonts w:hint="eastAsia"/>
-        </w:rPr>
-        <w:t>Soap</w:t>
-      </w:r>
-      <w:r>
-        <w:rPr>
-          <w:rFonts w:hint="eastAsia"/>
-        </w:rPr>
-        <w:t>的基础。</w:t>
-      </w:r>
-    </w:p>
-    <w:p>
-      <w:r>
-        <w:rPr>
-          <w:rFonts w:hint="eastAsia"/>
-        </w:rPr>
-        <w:t>Soap</w:t>
-      </w:r>
-      <w:r>
-        <w:rPr>
-          <w:rFonts w:hint="eastAsia"/>
-        </w:rPr>
-        <w:t>：</w:t>
-      </w:r>
-      <w:r>
-        <w:rPr>
-          <w:rFonts w:hint="eastAsia"/>
-        </w:rPr>
-        <w:t>(Simple Object Access Protocol)</w:t>
-      </w:r>
-      <w:r>
-        <w:rPr>
-          <w:rFonts w:hint="eastAsia"/>
-        </w:rPr>
-        <w:t>简单对象存取协议。是</w:t>
-      </w:r>
-      <w:r>
-        <w:rPr>
-          <w:rFonts w:hint="eastAsia"/>
-        </w:rPr>
-        <w:t xml:space="preserve">XML Web Service </w:t>
-      </w:r>
-      <w:r>
-        <w:rPr>
-          <w:rFonts w:hint="eastAsia"/>
-        </w:rPr>
-        <w:t>的通信协议。当用户通过</w:t>
-      </w:r>
-      <w:r>
-        <w:rPr>
-          <w:rFonts w:hint="eastAsia"/>
-        </w:rPr>
-        <w:t>UDDI</w:t>
-      </w:r>
-      <w:r>
-        <w:rPr>
-          <w:rFonts w:hint="eastAsia"/>
-        </w:rPr>
-        <w:t>找到你的</w:t>
-      </w:r>
-      <w:r>
-        <w:rPr>
-          <w:rFonts w:hint="eastAsia"/>
-        </w:rPr>
-        <w:t>WSDL</w:t>
-      </w:r>
-      <w:r>
-        <w:rPr>
-          <w:rFonts w:hint="eastAsia"/>
-        </w:rPr>
-        <w:t>描述文档后，他通过可以</w:t>
-      </w:r>
-      <w:r>
-        <w:rPr>
-          <w:rFonts w:hint="eastAsia"/>
-        </w:rPr>
-        <w:t>SOAP</w:t>
-      </w:r>
-      <w:r>
-        <w:rPr>
-          <w:rFonts w:hint="eastAsia"/>
-        </w:rPr>
-        <w:t>调用你建立的</w:t>
-      </w:r>
-      <w:r>
-        <w:rPr>
-          <w:rFonts w:hint="eastAsia"/>
-        </w:rPr>
-        <w:t>Web</w:t>
-      </w:r>
-      <w:r>
-        <w:rPr>
-          <w:rFonts w:hint="eastAsia"/>
-        </w:rPr>
-        <w:t>服务中的一个或多个操作。</w:t>
-      </w:r>
-      <w:r>
-        <w:rPr>
-          <w:rFonts w:hint="eastAsia"/>
-        </w:rPr>
-        <w:t>SOAP</w:t>
-      </w:r>
-      <w:r>
-        <w:rPr>
-          <w:rFonts w:hint="eastAsia"/>
-        </w:rPr>
-        <w:t>是</w:t>
-      </w:r>
-      <w:r>
-        <w:rPr>
-          <w:rFonts w:hint="eastAsia"/>
-        </w:rPr>
-        <w:t>XML</w:t>
-      </w:r>
-      <w:r>
-        <w:rPr>
-          <w:rFonts w:hint="eastAsia"/>
-        </w:rPr>
-        <w:t>文档形式的调用方法的规范，它可以支持不同的底层接口，像</w:t>
-      </w:r>
-      <w:r>
-        <w:rPr>
-          <w:rFonts w:hint="eastAsia"/>
-        </w:rPr>
-        <w:t>HTTP(S)</w:t>
-      </w:r>
-      <w:r>
-        <w:rPr>
-          <w:rFonts w:hint="eastAsia"/>
-        </w:rPr>
-        <w:t>或者</w:t>
-      </w:r>
-      <w:r>
-        <w:rPr>
-          <w:rFonts w:hint="eastAsia"/>
-        </w:rPr>
-        <w:t>SMTP</w:t>
-      </w:r>
-      <w:r>
-        <w:rPr>
-          <w:rFonts w:hint="eastAsia"/>
-        </w:rPr>
-        <w:t>。</w:t>
-      </w:r>
-    </w:p>
-    <w:p>
-      <w:r>
-        <w:rPr>
-          <w:rFonts w:hint="eastAsia"/>
-        </w:rPr>
-        <w:t>WSDL</w:t>
-      </w:r>
-      <w:r>
-        <w:rPr>
-          <w:rFonts w:hint="eastAsia"/>
-        </w:rPr>
-        <w:t>：</w:t>
-      </w:r>
-      <w:r>
-        <w:rPr>
-          <w:rFonts w:hint="eastAsia"/>
-        </w:rPr>
-        <w:t xml:space="preserve">(Web Services Description Language) WSDL </w:t>
-      </w:r>
-      <w:r>
-        <w:rPr>
-          <w:rFonts w:hint="eastAsia"/>
-        </w:rPr>
-        <w:t>文件是一个</w:t>
-      </w:r>
-      <w:r>
-        <w:rPr>
-          <w:rFonts w:hint="eastAsia"/>
-        </w:rPr>
-        <w:t xml:space="preserve"> XML </w:t>
-      </w:r>
-      <w:r>
-        <w:rPr>
-          <w:rFonts w:hint="eastAsia"/>
-        </w:rPr>
-        <w:t>文档，用于说明一组</w:t>
-      </w:r>
-      <w:r>
-        <w:rPr>
-          <w:rFonts w:hint="eastAsia"/>
-        </w:rPr>
-        <w:t xml:space="preserve"> SOAP </w:t>
-      </w:r>
-      <w:r>
-        <w:rPr>
-          <w:rFonts w:hint="eastAsia"/>
-        </w:rPr>
-        <w:t>消息以及如何交换这些消息。大多数情况下由软件自动生成和使用。</w:t>
-      </w:r>
-    </w:p>
-    <w:p>
-      <w:r>
-        <w:rPr>
-          <w:rFonts w:hint="eastAsia"/>
-        </w:rPr>
-        <w:t xml:space="preserve">UDDI (Universal Description, Discovery, and Integration) </w:t>
-      </w:r>
-      <w:r>
-        <w:rPr>
-          <w:rFonts w:hint="eastAsia"/>
-        </w:rPr>
-        <w:t>是一个主要针对</w:t>
-      </w:r>
-      <w:r>
-        <w:rPr>
-          <w:rFonts w:hint="eastAsia"/>
-        </w:rPr>
-        <w:t>Web</w:t>
-      </w:r>
-      <w:r>
-        <w:rPr>
-          <w:rFonts w:hint="eastAsia"/>
-        </w:rPr>
-        <w:t>服务供应商和使用者的新项目。在用户能够调用</w:t>
-      </w:r>
-      <w:r>
-        <w:rPr>
-          <w:rFonts w:hint="eastAsia"/>
-        </w:rPr>
-        <w:t>Web</w:t>
-      </w:r>
-      <w:r>
-        <w:rPr>
-          <w:rFonts w:hint="eastAsia"/>
-        </w:rPr>
-        <w:t>服务之前，必须确定这个服务内包含哪些商务方法，找到被调用的接口定义，还要在服务端来编制软件，</w:t>
-      </w:r>
-      <w:r>
-        <w:rPr>
-          <w:rFonts w:hint="eastAsia"/>
-        </w:rPr>
-        <w:t>UDDI</w:t>
-      </w:r>
-      <w:r>
-        <w:rPr>
-          <w:rFonts w:hint="eastAsia"/>
-        </w:rPr>
-        <w:t>是一种根据描述文档来引导系统查找相应服务的机制。</w:t>
-      </w:r>
-      <w:r>
-        <w:rPr>
-          <w:rFonts w:hint="eastAsia"/>
-        </w:rPr>
-        <w:t>UDDI</w:t>
-      </w:r>
-      <w:r>
-        <w:rPr>
-          <w:rFonts w:hint="eastAsia"/>
-        </w:rPr>
-        <w:t>利用</w:t>
-      </w:r>
-      <w:r>
-        <w:rPr>
-          <w:rFonts w:hint="eastAsia"/>
-        </w:rPr>
-        <w:t>SOAP</w:t>
-      </w:r>
-      <w:r>
-        <w:rPr>
-          <w:rFonts w:hint="eastAsia"/>
-        </w:rPr>
-        <w:t>消息机制（标准的</w:t>
-      </w:r>
-      <w:r>
-        <w:rPr>
-          <w:rFonts w:hint="eastAsia"/>
-        </w:rPr>
-        <w:t>XML/HTTP</w:t>
-      </w:r>
-      <w:r>
-        <w:rPr>
-          <w:rFonts w:hint="eastAsia"/>
-        </w:rPr>
-        <w:t>）来发布，编辑，浏览以及查找注册信息。它采用</w:t>
-      </w:r>
-      <w:r>
-        <w:rPr>
-          <w:rFonts w:hint="eastAsia"/>
-        </w:rPr>
-        <w:t>XML</w:t>
-      </w:r>
-      <w:r>
-        <w:rPr>
-          <w:rFonts w:hint="eastAsia"/>
-        </w:rPr>
-        <w:t>格式来封装各种不同类型的数据，并且发送到注册中心或者由注册中心来返回需要的数据。</w:t>
-      </w:r>
-    </w:p>
-    <w:p>
-      <w:r>
-        <w:rPr>
-          <w:rFonts w:hint="eastAsia"/>
-        </w:rPr>
-        <w:t>Web Service</w:t>
-      </w:r>
-      <w:r>
-        <w:rPr>
-          <w:rFonts w:hint="eastAsia"/>
-        </w:rPr>
-        <w:t>中的角色及其相互关系</w:t>
-      </w:r>
-    </w:p>
-    <w:p>
-      <w:r>
-        <w:rPr>
-          <w:rFonts w:hint="eastAsia"/>
-        </w:rPr>
-        <w:lastRenderedPageBreak/>
-        <w:t>在</w:t>
-      </w:r>
-      <w:r>
-        <w:rPr>
-          <w:rFonts w:hint="eastAsia"/>
-        </w:rPr>
-        <w:t>Web Service</w:t>
-      </w:r>
-      <w:r>
-        <w:rPr>
-          <w:rFonts w:hint="eastAsia"/>
-        </w:rPr>
-        <w:t>架构中，首先定义了三</w:t>
-      </w:r>
-      <w:proofErr w:type="gramStart"/>
-      <w:r>
-        <w:rPr>
-          <w:rFonts w:hint="eastAsia"/>
-        </w:rPr>
-        <w:t>耱</w:t>
-      </w:r>
-      <w:proofErr w:type="gramEnd"/>
-      <w:r>
-        <w:rPr>
-          <w:rFonts w:hint="eastAsia"/>
-        </w:rPr>
         <w:t>角色：服务提供者</w:t>
       </w:r>
       <w:r>
@@ -8836,19 +7698,7 @@
         <w:rPr>
           <w:rFonts w:hint="eastAsia"/>
         </w:rPr>
-        <w:t>，分别说</w:t>
-      </w:r>
-      <w:r>
-        <w:rPr>
-          <w:rFonts w:hint="eastAsia"/>
-        </w:rPr>
-        <w:t>明</w:t>
-      </w:r>
-      <w:r>
-        <w:rPr>
-          <w:rFonts w:hint="eastAsia"/>
-        </w:rPr>
-        <w:t>如下：</w:t>
+        <w:t>，分别说明如下：</w:t>
       </w:r>
     </w:p>
     <w:p>
@@ -9123,10 +7973,10 @@
           <w:szCs w:val="24"/>
         </w:rPr>
         <w:drawing>
-          <wp:inline distT="0" distB="0" distL="0" distR="0" wp14:anchorId="58657AC3" wp14:editId="48237F47">
+          <wp:inline distT="0" distB="0" distL="0" distR="0" wp14:anchorId="3BAA6982" wp14:editId="139E8336">
             <wp:extent cx="2838450" cy="1695450"/>
             <wp:effectExtent l="0" t="0" r="0" b="0"/>
-            <wp:docPr id="9" name="图片 9" descr="C:\Users\FGJ\AppData\Roaming\Tencent\Users\794460205\QQ\WinTemp\RichOle\X7$7H]7(D_YI7P47%NF3HYM.jpg"/>
+            <wp:docPr id="12" name="图片 12" descr="C:\Users\FGJ\AppData\Roaming\Tencent\Users\794460205\QQ\WinTemp\RichOle\X7$7H]7(D_YI7P47%NF3HYM.jpg"/>
             <wp:cNvGraphicFramePr>
               <a:graphicFrameLocks xmlns:a="http://schemas.openxmlformats.org/drawingml/2006/main" noChangeAspect="1"/>
             </wp:cNvGraphicFramePr>
@@ -9140,7 +7990,7 @@
                     </pic:cNvPicPr>
                   </pic:nvPicPr>
                   <pic:blipFill>
-                    <a:blip r:embed="rId14">
+                    <a:blip r:embed="rId15">
                       <a:extLst>
                         <a:ext uri="{28A0092B-C50C-407E-A947-70E740481C1C}">
                           <a14:useLocalDpi xmlns:a14="http://schemas.microsoft.com/office/drawing/2010/main" val="0"/>
@@ -9209,6 +8059,7 @@
         <w:rPr>
           <w:rFonts w:hint="eastAsia"/>
         </w:rPr>
+        <w:lastRenderedPageBreak/>
         <w:t>务请求者之间不是直接相连的，而是通过了服务注册处这个中间环节。这</w:t>
       </w:r>
     </w:p>
@@ -9245,531 +8096,2428 @@
       </w:r>
     </w:p>
     <w:p/>
+    <w:p>
+      <w:pPr>
+        <w:pStyle w:val="5"/>
+        <w:rPr>
+          <w:b w:val="0"/>
+          <w:sz w:val="24"/>
+        </w:rPr>
+      </w:pPr>
+      <w:r>
+        <w:rPr>
+          <w:rFonts w:hint="eastAsia"/>
+          <w:b w:val="0"/>
+          <w:sz w:val="24"/>
+        </w:rPr>
+        <w:t>2.2.</w:t>
+      </w:r>
+      <w:r>
+        <w:rPr>
+          <w:rFonts w:hint="eastAsia"/>
+          <w:b w:val="0"/>
+          <w:sz w:val="24"/>
+        </w:rPr>
+        <w:t>1</w:t>
+      </w:r>
+      <w:r>
+        <w:rPr>
+          <w:rFonts w:hint="eastAsia"/>
+          <w:b w:val="0"/>
+          <w:sz w:val="24"/>
+        </w:rPr>
+        <w:t>.2</w:t>
+      </w:r>
+      <w:r>
+        <w:rPr>
+          <w:rFonts w:hint="eastAsia"/>
+          <w:b w:val="0"/>
+          <w:sz w:val="24"/>
+        </w:rPr>
+        <w:t>模块内部流程</w:t>
+      </w:r>
+      <w:r>
+        <w:rPr>
+          <w:rFonts w:hint="eastAsia"/>
+          <w:b w:val="0"/>
+          <w:sz w:val="24"/>
+        </w:rPr>
+        <w:t>设计</w:t>
+      </w:r>
+    </w:p>
+    <w:p>
+      <w:r>
+        <w:rPr>
+          <w:rFonts w:hint="eastAsia"/>
+        </w:rPr>
+        <w:t xml:space="preserve"> </w:t>
+      </w:r>
+      <w:r>
+        <w:rPr>
+          <w:rFonts w:hint="eastAsia"/>
+        </w:rPr>
+        <w:tab/>
+      </w:r>
+      <w:r>
+        <w:rPr>
+          <w:rFonts w:hint="eastAsia"/>
+        </w:rPr>
+        <w:t xml:space="preserve">  </w:t>
+      </w:r>
+      <w:r>
+        <w:rPr>
+          <w:rFonts w:hint="eastAsia"/>
+        </w:rPr>
+        <w:t>流程图及解释</w:t>
+      </w:r>
+    </w:p>
+    <w:p>
+      <w:pPr>
+        <w:pStyle w:val="5"/>
+        <w:rPr>
+          <w:b w:val="0"/>
+          <w:sz w:val="24"/>
+        </w:rPr>
+      </w:pPr>
+      <w:r>
+        <w:rPr>
+          <w:rFonts w:hint="eastAsia"/>
+          <w:b w:val="0"/>
+          <w:sz w:val="24"/>
+        </w:rPr>
+        <w:t>2.2.</w:t>
+      </w:r>
+      <w:r>
+        <w:rPr>
+          <w:rFonts w:hint="eastAsia"/>
+          <w:b w:val="0"/>
+          <w:sz w:val="24"/>
+        </w:rPr>
+        <w:t>1</w:t>
+      </w:r>
+      <w:r>
+        <w:rPr>
+          <w:rFonts w:hint="eastAsia"/>
+          <w:b w:val="0"/>
+          <w:sz w:val="24"/>
+        </w:rPr>
+        <w:t>.3</w:t>
+      </w:r>
+      <w:r>
+        <w:rPr>
+          <w:rFonts w:hint="eastAsia"/>
+          <w:b w:val="0"/>
+          <w:sz w:val="24"/>
+        </w:rPr>
+        <w:t>服务开发流程</w:t>
+      </w:r>
+      <w:r>
+        <w:rPr>
+          <w:rFonts w:hint="eastAsia"/>
+          <w:b w:val="0"/>
+          <w:sz w:val="24"/>
+        </w:rPr>
+        <w:t>设计</w:t>
+      </w:r>
+    </w:p>
+    <w:p>
+      <w:r>
+        <w:rPr>
+          <w:rFonts w:hint="eastAsia"/>
+        </w:rPr>
+        <w:t xml:space="preserve">     </w:t>
+      </w:r>
+      <w:r>
+        <w:rPr>
+          <w:rFonts w:hint="eastAsia"/>
+        </w:rPr>
+        <w:t>发布</w:t>
+      </w:r>
+      <w:r>
+        <w:rPr>
+          <w:rFonts w:hint="eastAsia"/>
+        </w:rPr>
+        <w:t xml:space="preserve">- - </w:t>
+      </w:r>
+      <w:r>
+        <w:rPr>
+          <w:rFonts w:hint="eastAsia"/>
+        </w:rPr>
+        <w:t>注册</w:t>
+      </w:r>
+      <w:r>
+        <w:rPr>
+          <w:rFonts w:hint="eastAsia"/>
+        </w:rPr>
+        <w:t>---</w:t>
+      </w:r>
+      <w:r>
+        <w:rPr>
+          <w:rFonts w:hint="eastAsia"/>
+        </w:rPr>
+        <w:t>动态调用</w:t>
+      </w:r>
+    </w:p>
+    <w:p>
+      <w:pPr>
+        <w:pStyle w:val="4"/>
+        <w:rPr>
+          <w:rFonts w:hint="eastAsia"/>
+          <w:b w:val="0"/>
+          <w:sz w:val="24"/>
+        </w:rPr>
+      </w:pPr>
+      <w:r>
+        <w:rPr>
+          <w:rFonts w:hint="eastAsia"/>
+          <w:b w:val="0"/>
+          <w:sz w:val="24"/>
+        </w:rPr>
+        <w:t>2.2.</w:t>
+      </w:r>
+      <w:r>
+        <w:rPr>
+          <w:rFonts w:hint="eastAsia"/>
+          <w:b w:val="0"/>
+          <w:sz w:val="24"/>
+        </w:rPr>
+        <w:t>2</w:t>
+      </w:r>
+      <w:r>
+        <w:rPr>
+          <w:rFonts w:hint="eastAsia"/>
+          <w:b w:val="0"/>
+          <w:sz w:val="24"/>
+        </w:rPr>
+        <w:t xml:space="preserve"> </w:t>
+      </w:r>
+      <w:r>
+        <w:rPr>
+          <w:rFonts w:hint="eastAsia"/>
+          <w:b w:val="0"/>
+          <w:sz w:val="24"/>
+        </w:rPr>
+        <w:t>基于</w:t>
+      </w:r>
+      <w:proofErr w:type="spellStart"/>
+      <w:r>
+        <w:rPr>
+          <w:rFonts w:hint="eastAsia"/>
+          <w:b w:val="0"/>
+          <w:sz w:val="24"/>
+        </w:rPr>
+        <w:t>MongoDB</w:t>
+      </w:r>
+      <w:proofErr w:type="spellEnd"/>
+      <w:r>
+        <w:rPr>
+          <w:rFonts w:hint="eastAsia"/>
+          <w:b w:val="0"/>
+          <w:sz w:val="24"/>
+        </w:rPr>
+        <w:t>的</w:t>
+      </w:r>
+      <w:r>
+        <w:rPr>
+          <w:rFonts w:hint="eastAsia"/>
+          <w:b w:val="0"/>
+          <w:sz w:val="24"/>
+        </w:rPr>
+        <w:t>数据访问</w:t>
+      </w:r>
+      <w:r>
+        <w:rPr>
+          <w:rFonts w:hint="eastAsia"/>
+          <w:b w:val="0"/>
+          <w:sz w:val="24"/>
+        </w:rPr>
+        <w:t>模块</w:t>
+      </w:r>
+    </w:p>
+    <w:p>
+      <w:pPr>
+        <w:ind w:firstLine="420"/>
+        <w:rPr>
+          <w:rFonts w:hint="eastAsia"/>
+        </w:rPr>
+      </w:pPr>
+      <w:r>
+        <w:rPr>
+          <w:rFonts w:hint="eastAsia"/>
+        </w:rPr>
+        <w:t>医疗数据由于本身的复杂性，往往不是典型的关系型数据，数据类型繁杂且具有较多的层级结构。而关系型数据库的中的“行（</w:t>
+      </w:r>
+      <w:r>
+        <w:rPr>
+          <w:rFonts w:hint="eastAsia"/>
+        </w:rPr>
+        <w:t>row</w:t>
+      </w:r>
+      <w:r>
+        <w:rPr>
+          <w:rFonts w:hint="eastAsia"/>
+        </w:rPr>
+        <w:t>）”概念划定了严格的字段，</w:t>
+      </w:r>
+      <w:proofErr w:type="spellStart"/>
+      <w:r>
+        <w:rPr>
+          <w:rFonts w:hint="eastAsia"/>
+        </w:rPr>
+        <w:t>MongoDB</w:t>
+      </w:r>
+      <w:proofErr w:type="spellEnd"/>
+      <w:r>
+        <w:rPr>
+          <w:rFonts w:hint="eastAsia"/>
+        </w:rPr>
+        <w:t>的“文档（</w:t>
+      </w:r>
+      <w:r>
+        <w:rPr>
+          <w:rFonts w:hint="eastAsia"/>
+        </w:rPr>
+        <w:t>Document</w:t>
+      </w:r>
+      <w:r>
+        <w:rPr>
+          <w:rFonts w:hint="eastAsia"/>
+        </w:rPr>
+        <w:t>）”模</w:t>
+      </w:r>
+      <w:r>
+        <w:rPr>
+          <w:rFonts w:hint="eastAsia"/>
+        </w:rPr>
+        <w:t>型灵活可变，通过内嵌文档或者数组的方式可支持复杂的层次关系。另一方面，就临床医疗数据的来说，需要对于医疗数据进行有效的检索及统计分析。</w:t>
+      </w:r>
+      <w:proofErr w:type="spellStart"/>
+      <w:r>
+        <w:rPr>
+          <w:rFonts w:hint="eastAsia"/>
+        </w:rPr>
+        <w:t>MongoDB</w:t>
+      </w:r>
+      <w:proofErr w:type="spellEnd"/>
+      <w:r>
+        <w:rPr>
+          <w:rFonts w:hint="eastAsia"/>
+        </w:rPr>
+        <w:t>在文档的查询上，支持通用的辅助索引和复合索引，能够提供快速方便的查询；而统计分析方面，</w:t>
+      </w:r>
+      <w:proofErr w:type="spellStart"/>
+      <w:r>
+        <w:rPr>
+          <w:rFonts w:hint="eastAsia"/>
+        </w:rPr>
+        <w:t>MongoDB</w:t>
+      </w:r>
+      <w:proofErr w:type="spellEnd"/>
+      <w:r>
+        <w:rPr>
+          <w:rFonts w:hint="eastAsia"/>
+        </w:rPr>
+        <w:t>支持</w:t>
+      </w:r>
+      <w:proofErr w:type="spellStart"/>
+      <w:r>
+        <w:rPr>
+          <w:rFonts w:hint="eastAsia"/>
+        </w:rPr>
+        <w:t>MapReduce</w:t>
+      </w:r>
+      <w:proofErr w:type="spellEnd"/>
+      <w:r>
+        <w:rPr>
+          <w:rFonts w:hint="eastAsia"/>
+        </w:rPr>
+        <w:t>和其他聚合工具，对于大量数据的统计分析及数据挖掘提供良好的编程基础。</w:t>
+      </w:r>
+    </w:p>
+    <w:p>
+      <w:pPr>
+        <w:pStyle w:val="5"/>
+        <w:rPr>
+          <w:rFonts w:hint="eastAsia"/>
+          <w:b w:val="0"/>
+          <w:sz w:val="24"/>
+        </w:rPr>
+      </w:pPr>
+      <w:r>
+        <w:rPr>
+          <w:rFonts w:hint="eastAsia"/>
+          <w:b w:val="0"/>
+          <w:sz w:val="24"/>
+        </w:rPr>
+        <w:t>2.</w:t>
+      </w:r>
+      <w:r>
+        <w:rPr>
+          <w:rFonts w:hint="eastAsia"/>
+          <w:b w:val="0"/>
+          <w:sz w:val="24"/>
+        </w:rPr>
+        <w:t>2.</w:t>
+      </w:r>
+      <w:r>
+        <w:rPr>
+          <w:rFonts w:hint="eastAsia"/>
+          <w:b w:val="0"/>
+          <w:sz w:val="24"/>
+        </w:rPr>
+        <w:t>2</w:t>
+      </w:r>
+      <w:r>
+        <w:rPr>
+          <w:rFonts w:hint="eastAsia"/>
+          <w:b w:val="0"/>
+          <w:sz w:val="24"/>
+        </w:rPr>
+        <w:t>.1</w:t>
+      </w:r>
+      <w:r>
+        <w:rPr>
+          <w:rFonts w:hint="eastAsia"/>
+          <w:b w:val="0"/>
+          <w:sz w:val="24"/>
+        </w:rPr>
+        <w:t xml:space="preserve"> </w:t>
+      </w:r>
+      <w:proofErr w:type="spellStart"/>
+      <w:r>
+        <w:rPr>
+          <w:rFonts w:hint="eastAsia"/>
+          <w:b w:val="0"/>
+          <w:sz w:val="24"/>
+        </w:rPr>
+        <w:t>MongoDB</w:t>
+      </w:r>
+      <w:proofErr w:type="spellEnd"/>
+      <w:r>
+        <w:rPr>
+          <w:rFonts w:hint="eastAsia"/>
+          <w:b w:val="0"/>
+          <w:sz w:val="24"/>
+        </w:rPr>
+        <w:t>概述</w:t>
+      </w:r>
+    </w:p>
+    <w:p>
+      <w:pPr>
+        <w:ind w:firstLine="420"/>
+        <w:rPr>
+          <w:rFonts w:hint="eastAsia"/>
+        </w:rPr>
+      </w:pPr>
+      <w:r>
+        <w:rPr>
+          <w:rFonts w:hint="eastAsia"/>
+        </w:rPr>
+        <w:t>字面上的</w:t>
+      </w:r>
+      <w:proofErr w:type="spellStart"/>
+      <w:r>
+        <w:rPr>
+          <w:rFonts w:hint="eastAsia"/>
+        </w:rPr>
+        <w:t>NoSQL</w:t>
+      </w:r>
+      <w:proofErr w:type="spellEnd"/>
+      <w:r>
+        <w:rPr>
+          <w:rFonts w:hint="eastAsia"/>
+        </w:rPr>
+        <w:t>是两个词的组合：</w:t>
+      </w:r>
+      <w:r>
+        <w:rPr>
+          <w:rFonts w:hint="eastAsia"/>
+        </w:rPr>
+        <w:t>No</w:t>
+      </w:r>
+      <w:r>
+        <w:rPr>
+          <w:rFonts w:hint="eastAsia"/>
+        </w:rPr>
+        <w:t>和</w:t>
+      </w:r>
+      <w:r>
+        <w:rPr>
+          <w:rFonts w:hint="eastAsia"/>
+        </w:rPr>
+        <w:t>SQL,</w:t>
+      </w:r>
+      <w:r>
+        <w:rPr>
+          <w:rFonts w:hint="eastAsia"/>
+        </w:rPr>
+        <w:t>它暗示着</w:t>
+      </w:r>
+      <w:proofErr w:type="spellStart"/>
+      <w:r>
+        <w:rPr>
+          <w:rFonts w:hint="eastAsia"/>
+        </w:rPr>
+        <w:t>NoSQL</w:t>
+      </w:r>
+      <w:proofErr w:type="spellEnd"/>
+      <w:r>
+        <w:rPr>
+          <w:rFonts w:hint="eastAsia"/>
+        </w:rPr>
+        <w:t>技术</w:t>
+      </w:r>
+      <w:r>
+        <w:rPr>
+          <w:rFonts w:hint="eastAsia"/>
+        </w:rPr>
+        <w:t>/</w:t>
+      </w:r>
+      <w:r>
+        <w:rPr>
+          <w:rFonts w:hint="eastAsia"/>
+        </w:rPr>
+        <w:t>产品与</w:t>
+      </w:r>
+      <w:r>
+        <w:rPr>
+          <w:rFonts w:hint="eastAsia"/>
+        </w:rPr>
+        <w:t>SQL</w:t>
+      </w:r>
+      <w:r>
+        <w:rPr>
+          <w:rFonts w:hint="eastAsia"/>
+        </w:rPr>
+        <w:t>之间的对立性。其实这个词在早期刚出来的时候可能的意思是</w:t>
+      </w:r>
+      <w:r>
+        <w:rPr>
+          <w:rFonts w:hint="eastAsia"/>
+        </w:rPr>
+        <w:t>No RDBMS</w:t>
+      </w:r>
+      <w:r>
+        <w:rPr>
+          <w:rFonts w:hint="eastAsia"/>
+        </w:rPr>
+        <w:t>（非关系型数据库管理系统）或者</w:t>
+      </w:r>
+      <w:r>
+        <w:rPr>
+          <w:rFonts w:hint="eastAsia"/>
+        </w:rPr>
+        <w:t>No relation</w:t>
+      </w:r>
+      <w:r>
+        <w:rPr>
+          <w:rFonts w:hint="eastAsia"/>
+        </w:rPr>
+        <w:t>（非关系型）。后来随着</w:t>
+      </w:r>
+      <w:proofErr w:type="spellStart"/>
+      <w:r>
+        <w:rPr>
+          <w:rFonts w:hint="eastAsia"/>
+        </w:rPr>
+        <w:t>NoSQL</w:t>
+      </w:r>
+      <w:proofErr w:type="spellEnd"/>
+      <w:r>
+        <w:rPr>
+          <w:rFonts w:hint="eastAsia"/>
+        </w:rPr>
+        <w:t>的发展，人们又提出了</w:t>
+      </w:r>
+      <w:proofErr w:type="spellStart"/>
+      <w:r>
+        <w:rPr>
+          <w:rFonts w:hint="eastAsia"/>
+        </w:rPr>
+        <w:t>NoSQL</w:t>
+      </w:r>
+      <w:proofErr w:type="spellEnd"/>
+      <w:r>
+        <w:rPr>
+          <w:rFonts w:hint="eastAsia"/>
+        </w:rPr>
+        <w:t>是</w:t>
+      </w:r>
+      <w:proofErr w:type="spellStart"/>
+      <w:r>
+        <w:rPr>
+          <w:rFonts w:hint="eastAsia"/>
+        </w:rPr>
+        <w:t>NotOnly</w:t>
+      </w:r>
+      <w:proofErr w:type="spellEnd"/>
+      <w:r>
+        <w:rPr>
+          <w:rFonts w:hint="eastAsia"/>
+        </w:rPr>
+        <w:t xml:space="preserve"> SQL</w:t>
+      </w:r>
+      <w:r>
+        <w:rPr>
+          <w:rFonts w:hint="eastAsia"/>
+        </w:rPr>
+        <w:t>（不仅仅是</w:t>
+      </w:r>
+      <w:r>
+        <w:rPr>
+          <w:rFonts w:hint="eastAsia"/>
+        </w:rPr>
+        <w:t>SQL</w:t>
+      </w:r>
+      <w:r>
+        <w:rPr>
+          <w:rFonts w:hint="eastAsia"/>
+        </w:rPr>
+        <w:t>）的简称。不管字面上的意思如何，今天</w:t>
+      </w:r>
+      <w:proofErr w:type="spellStart"/>
+      <w:r>
+        <w:rPr>
+          <w:rFonts w:hint="eastAsia"/>
+        </w:rPr>
+        <w:t>NoSQL</w:t>
+      </w:r>
+      <w:proofErr w:type="spellEnd"/>
+      <w:r>
+        <w:rPr>
+          <w:rFonts w:hint="eastAsia"/>
+        </w:rPr>
+        <w:t>泛指这样一类数据库和数据存储，他们不遵循经典的</w:t>
+      </w:r>
+      <w:r>
+        <w:rPr>
+          <w:rFonts w:hint="eastAsia"/>
+        </w:rPr>
+        <w:t>RMDBS</w:t>
+      </w:r>
+      <w:r>
+        <w:rPr>
+          <w:rFonts w:hint="eastAsia"/>
+        </w:rPr>
+        <w:t>原理，且常与</w:t>
+      </w:r>
+      <w:r>
+        <w:rPr>
+          <w:rFonts w:hint="eastAsia"/>
+        </w:rPr>
+        <w:t>Web</w:t>
+      </w:r>
+      <w:r>
+        <w:rPr>
+          <w:rFonts w:hint="eastAsia"/>
+        </w:rPr>
+        <w:t>规模的大型数据库相关。换句话来说，</w:t>
+      </w:r>
+      <w:proofErr w:type="spellStart"/>
+      <w:r>
+        <w:rPr>
+          <w:rFonts w:hint="eastAsia"/>
+        </w:rPr>
+        <w:t>NoSQL</w:t>
+      </w:r>
+      <w:proofErr w:type="spellEnd"/>
+      <w:r>
+        <w:rPr>
+          <w:rFonts w:hint="eastAsia"/>
+        </w:rPr>
+        <w:t>不是单指一个产品或者一种技术，而它代表的是一族产品，以及一系列不同的、有时候相互关联的、有关数据存储及处理的概念。</w:t>
+      </w:r>
+      <w:proofErr w:type="spellStart"/>
+      <w:r>
+        <w:rPr>
+          <w:rFonts w:hint="eastAsia"/>
+        </w:rPr>
+        <w:t>NoSQL</w:t>
+      </w:r>
+      <w:proofErr w:type="spellEnd"/>
+      <w:r>
+        <w:rPr>
+          <w:rFonts w:hint="eastAsia"/>
+        </w:rPr>
+        <w:t>数据库不需要特定的表结构，通常不支持表的连接操作，不支持完整的</w:t>
+      </w:r>
+      <w:r>
+        <w:rPr>
+          <w:rFonts w:hint="eastAsia"/>
+        </w:rPr>
+        <w:t>ACID</w:t>
+      </w:r>
+      <w:r>
+        <w:rPr>
+          <w:rFonts w:hint="eastAsia"/>
+        </w:rPr>
+        <w:t>属性，而且一般拥有强大的可扩展性。下面是</w:t>
+      </w:r>
+      <w:proofErr w:type="spellStart"/>
+      <w:r>
+        <w:rPr>
+          <w:rFonts w:hint="eastAsia"/>
+        </w:rPr>
+        <w:t>Sourav</w:t>
+      </w:r>
+      <w:proofErr w:type="spellEnd"/>
+      <w:r>
+        <w:rPr>
+          <w:rFonts w:hint="eastAsia"/>
+        </w:rPr>
+        <w:t xml:space="preserve"> </w:t>
+      </w:r>
+      <w:proofErr w:type="spellStart"/>
+      <w:r>
+        <w:rPr>
+          <w:rFonts w:hint="eastAsia"/>
+        </w:rPr>
+        <w:t>Mazumder</w:t>
+      </w:r>
+      <w:proofErr w:type="spellEnd"/>
+      <w:r>
+        <w:rPr>
+          <w:rFonts w:hint="eastAsia"/>
+        </w:rPr>
+        <w:t>对</w:t>
+      </w:r>
+      <w:proofErr w:type="spellStart"/>
+      <w:r>
+        <w:rPr>
+          <w:rFonts w:hint="eastAsia"/>
+        </w:rPr>
+        <w:t>NoSQL</w:t>
+      </w:r>
+      <w:proofErr w:type="spellEnd"/>
+      <w:r>
+        <w:rPr>
+          <w:rFonts w:hint="eastAsia"/>
+        </w:rPr>
+        <w:t>数据库的一个比较严谨的描述</w:t>
+      </w:r>
+      <w:r>
+        <w:rPr>
+          <w:rFonts w:hint="eastAsia"/>
+        </w:rPr>
+        <w:t>[19]</w:t>
+      </w:r>
+      <w:r>
+        <w:rPr>
+          <w:rFonts w:hint="eastAsia"/>
+        </w:rPr>
+        <w:t>：</w:t>
+      </w:r>
+    </w:p>
+    <w:p>
+      <w:pPr>
+        <w:rPr>
+          <w:rFonts w:hint="eastAsia"/>
+        </w:rPr>
+      </w:pPr>
+      <w:r>
+        <w:rPr>
+          <w:rFonts w:hint="eastAsia"/>
+        </w:rPr>
+        <w:t xml:space="preserve"> </w:t>
+      </w:r>
+      <w:r>
+        <w:rPr>
+          <w:rFonts w:hint="eastAsia"/>
+        </w:rPr>
+        <w:t>（</w:t>
+      </w:r>
+      <w:r>
+        <w:rPr>
+          <w:rFonts w:hint="eastAsia"/>
+        </w:rPr>
+        <w:t>a</w:t>
+      </w:r>
+      <w:r>
+        <w:rPr>
+          <w:rFonts w:hint="eastAsia"/>
+        </w:rPr>
+        <w:t>）不像关系数据库会建立一个固定的关系模式，</w:t>
+      </w:r>
+      <w:proofErr w:type="spellStart"/>
+      <w:r>
+        <w:rPr>
+          <w:rFonts w:hint="eastAsia"/>
+        </w:rPr>
+        <w:t>NoSQL</w:t>
+      </w:r>
+      <w:proofErr w:type="spellEnd"/>
+      <w:r>
+        <w:rPr>
+          <w:rFonts w:hint="eastAsia"/>
+        </w:rPr>
+        <w:t>会建立一个松散的、易扩展的数据模型来进行数据建模，比如文档、列形式。</w:t>
+      </w:r>
+    </w:p>
+    <w:p>
+      <w:pPr>
+        <w:rPr>
+          <w:rFonts w:hint="eastAsia"/>
+        </w:rPr>
+      </w:pPr>
+      <w:r>
+        <w:rPr>
+          <w:rFonts w:hint="eastAsia"/>
+        </w:rPr>
+        <w:t xml:space="preserve"> </w:t>
+      </w:r>
+      <w:r>
+        <w:rPr>
+          <w:rFonts w:hint="eastAsia"/>
+        </w:rPr>
+        <w:t>（</w:t>
+      </w:r>
+      <w:r>
+        <w:rPr>
+          <w:rFonts w:hint="eastAsia"/>
+        </w:rPr>
+        <w:t>b</w:t>
+      </w:r>
+      <w:r>
+        <w:rPr>
+          <w:rFonts w:hint="eastAsia"/>
+        </w:rPr>
+        <w:t>）系统设计会按照</w:t>
+      </w:r>
+      <w:r>
+        <w:rPr>
+          <w:rFonts w:hint="eastAsia"/>
+        </w:rPr>
+        <w:t>CAP[20]</w:t>
+      </w:r>
+      <w:r>
+        <w:rPr>
+          <w:rFonts w:hint="eastAsia"/>
+        </w:rPr>
+        <w:t>原则，在跨多个节点之间建立数据分布式模型，使系统具有较强的水平扩展特性。</w:t>
+      </w:r>
+      <w:r>
+        <w:rPr>
+          <w:rFonts w:hint="eastAsia"/>
+        </w:rPr>
+        <w:t xml:space="preserve"> </w:t>
+      </w:r>
+    </w:p>
+    <w:p>
+      <w:pPr>
+        <w:rPr>
+          <w:rFonts w:hint="eastAsia"/>
+        </w:rPr>
+      </w:pPr>
+      <w:r>
+        <w:rPr>
+          <w:rFonts w:hint="eastAsia"/>
+        </w:rPr>
+        <w:t>（</w:t>
+      </w:r>
+      <w:r>
+        <w:rPr>
+          <w:rFonts w:hint="eastAsia"/>
+        </w:rPr>
+        <w:t>c</w:t>
+      </w:r>
+      <w:r>
+        <w:rPr>
+          <w:rFonts w:hint="eastAsia"/>
+        </w:rPr>
+        <w:t>）有在磁盘以及内存中持久</w:t>
+      </w:r>
+      <w:proofErr w:type="gramStart"/>
+      <w:r>
+        <w:rPr>
+          <w:rFonts w:hint="eastAsia"/>
+        </w:rPr>
+        <w:t>化数据</w:t>
+      </w:r>
+      <w:proofErr w:type="gramEnd"/>
+      <w:r>
+        <w:rPr>
+          <w:rFonts w:hint="eastAsia"/>
+        </w:rPr>
+        <w:t>的能力。</w:t>
+      </w:r>
+      <w:r>
+        <w:rPr>
+          <w:rFonts w:hint="eastAsia"/>
+        </w:rPr>
+        <w:t xml:space="preserve"> </w:t>
+      </w:r>
+    </w:p>
+    <w:p>
+      <w:pPr>
+        <w:rPr>
+          <w:rFonts w:hint="eastAsia"/>
+        </w:rPr>
+      </w:pPr>
+      <w:r>
+        <w:rPr>
+          <w:rFonts w:hint="eastAsia"/>
+        </w:rPr>
+        <w:t>（</w:t>
+      </w:r>
+      <w:r>
+        <w:rPr>
+          <w:rFonts w:hint="eastAsia"/>
+        </w:rPr>
+        <w:t>d</w:t>
+      </w:r>
+      <w:r>
+        <w:rPr>
+          <w:rFonts w:hint="eastAsia"/>
+        </w:rPr>
+        <w:t>）进行数据访问的时候支持多种</w:t>
+      </w:r>
+      <w:proofErr w:type="spellStart"/>
+      <w:r>
+        <w:rPr>
+          <w:rFonts w:hint="eastAsia"/>
+        </w:rPr>
+        <w:t>NoSQL</w:t>
+      </w:r>
+      <w:proofErr w:type="spellEnd"/>
+      <w:r>
+        <w:rPr>
+          <w:rFonts w:hint="eastAsia"/>
+        </w:rPr>
+        <w:t>接口。</w:t>
+      </w:r>
+    </w:p>
+    <w:p>
+      <w:r>
+        <w:t xml:space="preserve"> </w:t>
+      </w:r>
+    </w:p>
+    <w:p>
+      <w:pPr>
+        <w:rPr>
+          <w:rFonts w:hint="eastAsia"/>
+        </w:rPr>
+      </w:pPr>
+      <w:r>
+        <w:rPr>
+          <w:rFonts w:hint="eastAsia"/>
+        </w:rPr>
+        <w:lastRenderedPageBreak/>
+        <w:t>在前面讲过，</w:t>
+      </w:r>
+      <w:proofErr w:type="spellStart"/>
+      <w:r>
+        <w:rPr>
+          <w:rFonts w:hint="eastAsia"/>
+        </w:rPr>
+        <w:t>NoSQL</w:t>
+      </w:r>
+      <w:proofErr w:type="spellEnd"/>
+      <w:r>
+        <w:rPr>
+          <w:rFonts w:hint="eastAsia"/>
+        </w:rPr>
+        <w:t>并不是单指一个产品或者一种技术，而它代表的是一族产品。在这个</w:t>
+      </w:r>
+      <w:proofErr w:type="spellStart"/>
+      <w:r>
+        <w:rPr>
+          <w:rFonts w:hint="eastAsia"/>
+        </w:rPr>
+        <w:t>NoSQL</w:t>
+      </w:r>
+      <w:proofErr w:type="spellEnd"/>
+      <w:r>
+        <w:rPr>
+          <w:rFonts w:hint="eastAsia"/>
+        </w:rPr>
+        <w:t>产品族里面，拥有数量巨大的满足各种需求的非关系数据库。通常情况下，对</w:t>
+      </w:r>
+      <w:proofErr w:type="spellStart"/>
+      <w:r>
+        <w:rPr>
+          <w:rFonts w:hint="eastAsia"/>
+        </w:rPr>
+        <w:t>NoSQL</w:t>
+      </w:r>
+      <w:proofErr w:type="spellEnd"/>
+      <w:r>
+        <w:rPr>
+          <w:rFonts w:hint="eastAsia"/>
+        </w:rPr>
+        <w:t>数据库进行分类，主要是看它们数据存储的方式，例如键值存储、图形数据库、文档存储等等</w:t>
+      </w:r>
+      <w:r>
+        <w:rPr>
+          <w:rFonts w:hint="eastAsia"/>
+        </w:rPr>
+        <w:t>[21]</w:t>
+      </w:r>
+      <w:r>
+        <w:rPr>
+          <w:rFonts w:hint="eastAsia"/>
+        </w:rPr>
+        <w:t>。</w:t>
+      </w:r>
+    </w:p>
+    <w:p>
+      <w:pPr>
+        <w:rPr>
+          <w:rFonts w:hint="eastAsia"/>
+        </w:rPr>
+      </w:pPr>
+      <w:r>
+        <w:rPr>
+          <w:rFonts w:hint="eastAsia"/>
+        </w:rPr>
+        <w:t>（</w:t>
+      </w:r>
+      <w:r>
+        <w:rPr>
+          <w:rFonts w:hint="eastAsia"/>
+        </w:rPr>
+        <w:t>1</w:t>
+      </w:r>
+      <w:r>
+        <w:rPr>
+          <w:rFonts w:hint="eastAsia"/>
+        </w:rPr>
+        <w:t>）面向列的有序存储</w:t>
+      </w:r>
+    </w:p>
+    <w:p>
+      <w:pPr>
+        <w:rPr>
+          <w:rFonts w:hint="eastAsia"/>
+        </w:rPr>
+      </w:pPr>
+      <w:r>
+        <w:rPr>
+          <w:rFonts w:hint="eastAsia"/>
+        </w:rPr>
+        <w:t>面向列的数据存储例如</w:t>
+      </w:r>
+      <w:r>
+        <w:rPr>
+          <w:rFonts w:hint="eastAsia"/>
+        </w:rPr>
+        <w:t xml:space="preserve">Google </w:t>
+      </w:r>
+      <w:proofErr w:type="spellStart"/>
+      <w:r>
+        <w:rPr>
+          <w:rFonts w:hint="eastAsia"/>
+        </w:rPr>
+        <w:t>Bigtable</w:t>
+      </w:r>
+      <w:proofErr w:type="spellEnd"/>
+      <w:r>
+        <w:rPr>
+          <w:rFonts w:hint="eastAsia"/>
+        </w:rPr>
+        <w:t>，</w:t>
+      </w:r>
+      <w:proofErr w:type="spellStart"/>
+      <w:r>
+        <w:rPr>
+          <w:rFonts w:hint="eastAsia"/>
+        </w:rPr>
+        <w:t>HBase</w:t>
+      </w:r>
+      <w:proofErr w:type="spellEnd"/>
+      <w:r>
+        <w:rPr>
+          <w:rFonts w:hint="eastAsia"/>
+        </w:rPr>
+        <w:t>的数据存储模型支持面向列，这与</w:t>
+      </w:r>
+      <w:r>
+        <w:rPr>
+          <w:rFonts w:hint="eastAsia"/>
+        </w:rPr>
+        <w:t>RMDBS</w:t>
+      </w:r>
+      <w:r>
+        <w:rPr>
+          <w:rFonts w:hint="eastAsia"/>
+        </w:rPr>
+        <w:t>面向行的存储格式截然不同。面向列的存储能高效的存储数据，</w:t>
+      </w:r>
+      <w:proofErr w:type="gramStart"/>
+      <w:r>
+        <w:rPr>
+          <w:rFonts w:hint="eastAsia"/>
+        </w:rPr>
+        <w:t>如果列值不</w:t>
+      </w:r>
+      <w:proofErr w:type="gramEnd"/>
+      <w:r>
+        <w:rPr>
+          <w:rFonts w:hint="eastAsia"/>
+        </w:rPr>
+        <w:t>存在，就不存储，这样一来，遇到</w:t>
+      </w:r>
+      <w:r>
+        <w:rPr>
+          <w:rFonts w:hint="eastAsia"/>
+        </w:rPr>
+        <w:t>null</w:t>
+      </w:r>
+      <w:r>
+        <w:rPr>
+          <w:rFonts w:hint="eastAsia"/>
+        </w:rPr>
+        <w:t>值的时候，就可以避免存储空间的浪费。</w:t>
+      </w:r>
+      <w:r>
+        <w:rPr>
+          <w:rFonts w:hint="eastAsia"/>
+        </w:rPr>
+        <w:t xml:space="preserve"> </w:t>
+      </w:r>
+      <w:r>
+        <w:rPr>
+          <w:rFonts w:hint="eastAsia"/>
+        </w:rPr>
+        <w:t>每个数据单元都可以</w:t>
+      </w:r>
+      <w:proofErr w:type="gramStart"/>
+      <w:r>
+        <w:rPr>
+          <w:rFonts w:hint="eastAsia"/>
+        </w:rPr>
+        <w:t>看做</w:t>
+      </w:r>
+      <w:proofErr w:type="gramEnd"/>
+      <w:r>
+        <w:rPr>
+          <w:rFonts w:hint="eastAsia"/>
+        </w:rPr>
+        <w:t>一组键</w:t>
+      </w:r>
+      <w:r>
+        <w:rPr>
+          <w:rFonts w:hint="eastAsia"/>
+        </w:rPr>
+        <w:t>/</w:t>
+      </w:r>
+      <w:r>
+        <w:rPr>
+          <w:rFonts w:hint="eastAsia"/>
+        </w:rPr>
+        <w:t>值对集合，单元</w:t>
+      </w:r>
+      <w:proofErr w:type="gramStart"/>
+      <w:r>
+        <w:rPr>
+          <w:rFonts w:hint="eastAsia"/>
+        </w:rPr>
+        <w:t>本身通过</w:t>
+      </w:r>
+      <w:proofErr w:type="gramEnd"/>
+      <w:r>
+        <w:rPr>
+          <w:rFonts w:hint="eastAsia"/>
+        </w:rPr>
+        <w:t>主标识符来辨别，这个主标识符就是主键，</w:t>
+      </w:r>
+      <w:proofErr w:type="spellStart"/>
+      <w:r>
+        <w:rPr>
+          <w:rFonts w:hint="eastAsia"/>
+        </w:rPr>
+        <w:t>Bigtable</w:t>
+      </w:r>
+      <w:proofErr w:type="spellEnd"/>
+      <w:r>
+        <w:rPr>
+          <w:rFonts w:hint="eastAsia"/>
+        </w:rPr>
+        <w:t>与其他类似的数据叫做行键（</w:t>
+      </w:r>
+      <w:r>
+        <w:rPr>
+          <w:rFonts w:hint="eastAsia"/>
+        </w:rPr>
+        <w:t>row-key</w:t>
+      </w:r>
+      <w:r>
+        <w:rPr>
+          <w:rFonts w:hint="eastAsia"/>
+        </w:rPr>
+        <w:t>）。在实际的数据存储中，物理上的一条数据的</w:t>
+      </w:r>
+      <w:proofErr w:type="gramStart"/>
+      <w:r>
+        <w:rPr>
+          <w:rFonts w:hint="eastAsia"/>
+        </w:rPr>
+        <w:t>列族并不</w:t>
+      </w:r>
+      <w:proofErr w:type="gramEnd"/>
+      <w:r>
+        <w:rPr>
+          <w:rFonts w:hint="eastAsia"/>
+        </w:rPr>
+        <w:t>互相隔离，同一行健的所有数据存储在一起，</w:t>
+      </w:r>
+      <w:proofErr w:type="gramStart"/>
+      <w:r>
+        <w:rPr>
+          <w:rFonts w:hint="eastAsia"/>
+        </w:rPr>
+        <w:t>列族可以看做</w:t>
+      </w:r>
+      <w:proofErr w:type="gramEnd"/>
+      <w:r>
+        <w:rPr>
+          <w:rFonts w:hint="eastAsia"/>
+        </w:rPr>
+        <w:t>代表成员列的键，行</w:t>
+      </w:r>
+      <w:proofErr w:type="gramStart"/>
+      <w:r>
+        <w:rPr>
+          <w:rFonts w:hint="eastAsia"/>
+        </w:rPr>
+        <w:t>健代表</w:t>
+      </w:r>
+      <w:proofErr w:type="gramEnd"/>
+      <w:r>
+        <w:rPr>
+          <w:rFonts w:hint="eastAsia"/>
+        </w:rPr>
+        <w:t>整条数据的键。在</w:t>
+      </w:r>
+      <w:proofErr w:type="spellStart"/>
+      <w:r>
+        <w:rPr>
+          <w:rFonts w:hint="eastAsia"/>
+        </w:rPr>
+        <w:t>BigTable</w:t>
+      </w:r>
+      <w:proofErr w:type="spellEnd"/>
+      <w:r>
+        <w:rPr>
+          <w:rFonts w:hint="eastAsia"/>
+        </w:rPr>
+        <w:t>和其他类似</w:t>
+      </w:r>
+      <w:proofErr w:type="gramStart"/>
+      <w:r>
+        <w:rPr>
+          <w:rFonts w:hint="eastAsia"/>
+        </w:rPr>
+        <w:t>的列族数据库</w:t>
+      </w:r>
+      <w:proofErr w:type="gramEnd"/>
+      <w:r>
+        <w:rPr>
+          <w:rFonts w:hint="eastAsia"/>
+        </w:rPr>
+        <w:t>中，数据按顺序连续存储。当数据逐渐填满一个节点之后，它会拆分成多个节点。数据不仅在每个节点上是有序的，而且还跨越多个节点成为一个更大的有序集。在数据持久化存储方面会有容错的考虑，每份数据都同时维护三个副本。大部分类</w:t>
+      </w:r>
+      <w:proofErr w:type="spellStart"/>
+      <w:r>
+        <w:rPr>
+          <w:rFonts w:hint="eastAsia"/>
+        </w:rPr>
+        <w:t>BigTable</w:t>
+      </w:r>
+      <w:proofErr w:type="spellEnd"/>
+      <w:r>
+        <w:rPr>
+          <w:rFonts w:hint="eastAsia"/>
+        </w:rPr>
+        <w:t>产品都利用分布式文件系统将数据持久化存储在磁盘上。分布式文件系统支持将数据存储到集群的多台服务器上。</w:t>
+      </w:r>
+      <w:r>
+        <w:rPr>
+          <w:rFonts w:hint="eastAsia"/>
+        </w:rPr>
+        <w:t xml:space="preserve"> </w:t>
+      </w:r>
+      <w:r>
+        <w:rPr>
+          <w:rFonts w:hint="eastAsia"/>
+        </w:rPr>
+        <w:t>因为有序，数据按行健查找效率极高。数据访问随机性小，查找也简单，就是在序列中查找包含数据的节点。数据插入发生在数据队列的尾部，数据更新则原地进行，不过一般不是原地覆盖写入，而是添加一个数据的新版本到指定的单元里面去。每个单元始终维护多个版本，版本属性通常可以配置。</w:t>
+      </w:r>
+      <w:r>
+        <w:rPr>
+          <w:rFonts w:hint="eastAsia"/>
+        </w:rPr>
+        <w:t xml:space="preserve"> </w:t>
+      </w:r>
+      <w:proofErr w:type="gramStart"/>
+      <w:r>
+        <w:rPr>
+          <w:rFonts w:hint="eastAsia"/>
+        </w:rPr>
+        <w:t>列族数据库</w:t>
+      </w:r>
+      <w:proofErr w:type="gramEnd"/>
+      <w:r>
+        <w:rPr>
+          <w:rFonts w:hint="eastAsia"/>
+        </w:rPr>
+        <w:t>的代表为：</w:t>
+      </w:r>
+      <w:proofErr w:type="spellStart"/>
+      <w:r>
+        <w:rPr>
+          <w:rFonts w:hint="eastAsia"/>
+        </w:rPr>
+        <w:t>Bigtable</w:t>
+      </w:r>
+      <w:proofErr w:type="spellEnd"/>
+      <w:r>
+        <w:rPr>
+          <w:rFonts w:hint="eastAsia"/>
+        </w:rPr>
+        <w:t>以及</w:t>
+      </w:r>
+      <w:proofErr w:type="spellStart"/>
+      <w:r>
+        <w:rPr>
+          <w:rFonts w:hint="eastAsia"/>
+        </w:rPr>
+        <w:t>HBase</w:t>
+      </w:r>
+      <w:proofErr w:type="spellEnd"/>
+    </w:p>
+    <w:p>
+      <w:pPr>
+        <w:rPr>
+          <w:rFonts w:hint="eastAsia"/>
+        </w:rPr>
+      </w:pPr>
+      <w:r>
+        <w:rPr>
+          <w:rFonts w:hint="eastAsia"/>
+        </w:rPr>
+        <w:t>（</w:t>
+      </w:r>
+      <w:r>
+        <w:rPr>
+          <w:rFonts w:hint="eastAsia"/>
+        </w:rPr>
+        <w:t>2</w:t>
+      </w:r>
+      <w:r>
+        <w:rPr>
+          <w:rFonts w:hint="eastAsia"/>
+        </w:rPr>
+        <w:t>）键</w:t>
+      </w:r>
+      <w:r>
+        <w:rPr>
+          <w:rFonts w:hint="eastAsia"/>
+        </w:rPr>
+        <w:t>/</w:t>
+      </w:r>
+      <w:r>
+        <w:rPr>
+          <w:rFonts w:hint="eastAsia"/>
+        </w:rPr>
+        <w:t>值存储</w:t>
+      </w:r>
+      <w:r>
+        <w:rPr>
+          <w:rFonts w:hint="eastAsia"/>
+        </w:rPr>
+        <w:t xml:space="preserve"> </w:t>
+      </w:r>
+    </w:p>
+    <w:p>
+      <w:pPr>
+        <w:rPr>
+          <w:rFonts w:hint="eastAsia"/>
+        </w:rPr>
+      </w:pPr>
+      <w:r>
+        <w:rPr>
+          <w:rFonts w:hint="eastAsia"/>
+        </w:rPr>
+        <w:t>哈希表（</w:t>
+      </w:r>
+      <w:proofErr w:type="spellStart"/>
+      <w:r>
+        <w:rPr>
+          <w:rFonts w:hint="eastAsia"/>
+        </w:rPr>
+        <w:t>HashMap</w:t>
+      </w:r>
+      <w:proofErr w:type="spellEnd"/>
+      <w:r>
+        <w:rPr>
+          <w:rFonts w:hint="eastAsia"/>
+        </w:rPr>
+        <w:t>）或者关联数组是可以容纳键值对的</w:t>
+      </w:r>
+      <w:proofErr w:type="gramStart"/>
+      <w:r>
+        <w:rPr>
+          <w:rFonts w:hint="eastAsia"/>
+        </w:rPr>
+        <w:t>最</w:t>
+      </w:r>
+      <w:proofErr w:type="gramEnd"/>
+      <w:r>
+        <w:rPr>
+          <w:rFonts w:hint="eastAsia"/>
+        </w:rPr>
+        <w:t>简数据结构。这类数据结构非常受欢迎，因为他们</w:t>
+      </w:r>
+      <w:proofErr w:type="gramStart"/>
+      <w:r>
+        <w:rPr>
+          <w:rFonts w:hint="eastAsia"/>
+        </w:rPr>
+        <w:t>极其</w:t>
+      </w:r>
+      <w:proofErr w:type="gramEnd"/>
+      <w:r>
+        <w:rPr>
+          <w:rFonts w:hint="eastAsia"/>
+        </w:rPr>
+        <w:t>高效，访问数据的时间复杂度为</w:t>
+      </w:r>
+      <w:r>
+        <w:rPr>
+          <w:rFonts w:hint="eastAsia"/>
+        </w:rPr>
+        <w:t>O</w:t>
+      </w:r>
+      <w:r>
+        <w:rPr>
+          <w:rFonts w:hint="eastAsia"/>
+        </w:rPr>
+        <w:t>（</w:t>
+      </w:r>
+      <w:r>
+        <w:rPr>
+          <w:rFonts w:hint="eastAsia"/>
+        </w:rPr>
+        <w:t>1</w:t>
+      </w:r>
+      <w:r>
+        <w:rPr>
+          <w:rFonts w:hint="eastAsia"/>
+        </w:rPr>
+        <w:t>）。键值对中的键在集合中是唯一的值，容易查找，便于访问数据。</w:t>
+      </w:r>
+      <w:r>
+        <w:rPr>
+          <w:rFonts w:hint="eastAsia"/>
+        </w:rPr>
+        <w:t xml:space="preserve"> </w:t>
+      </w:r>
+      <w:r>
+        <w:rPr>
+          <w:rFonts w:hint="eastAsia"/>
+        </w:rPr>
+        <w:t>键值存储各不相同：有的数据保存在内存中，有的能把数据持久化写入到磁盘里。键值对可以被分散保存到集群节点中。</w:t>
+      </w:r>
+      <w:r>
+        <w:rPr>
+          <w:rFonts w:hint="eastAsia"/>
+        </w:rPr>
+        <w:t xml:space="preserve"> </w:t>
+      </w:r>
+      <w:r>
+        <w:rPr>
+          <w:rFonts w:hint="eastAsia"/>
+        </w:rPr>
+        <w:t>像</w:t>
+      </w:r>
+      <w:r>
+        <w:rPr>
+          <w:rFonts w:hint="eastAsia"/>
+        </w:rPr>
+        <w:t>Oracle</w:t>
+      </w:r>
+      <w:r>
+        <w:rPr>
+          <w:rFonts w:hint="eastAsia"/>
+        </w:rPr>
+        <w:t>的</w:t>
+      </w:r>
+      <w:r>
+        <w:rPr>
+          <w:rFonts w:hint="eastAsia"/>
+        </w:rPr>
+        <w:t>Berkeley DB</w:t>
+      </w:r>
+      <w:r>
+        <w:rPr>
+          <w:rFonts w:hint="eastAsia"/>
+        </w:rPr>
+        <w:t>键值存储非常强大，它是纯粹的存储引擎，键和值都是字节数组，其核心存储引擎并不关注键或值的意义，只管保存传入的字节数组对，然后返回同样的数据给调用的客户端。</w:t>
+      </w:r>
+      <w:r>
+        <w:rPr>
+          <w:rFonts w:hint="eastAsia"/>
+        </w:rPr>
+        <w:t>Berkeley DB</w:t>
+      </w:r>
+      <w:r>
+        <w:rPr>
+          <w:rFonts w:hint="eastAsia"/>
+        </w:rPr>
+        <w:t>支持将数据缓存在内存中，随着数据的增长，将其拷贝在磁盘里。</w:t>
+      </w:r>
+    </w:p>
+    <w:p>
+      <w:pPr>
+        <w:rPr>
+          <w:rFonts w:hint="eastAsia"/>
+        </w:rPr>
+      </w:pPr>
+      <w:r>
+        <w:rPr>
+          <w:rFonts w:hint="eastAsia"/>
+        </w:rPr>
+        <w:t xml:space="preserve"> </w:t>
+      </w:r>
+      <w:r>
+        <w:rPr>
+          <w:rFonts w:hint="eastAsia"/>
+        </w:rPr>
+        <w:t>另一种键值存储是缓存。缓存提供应用中使用最多的数据的内存快照。缓存的目的是减少磁盘的</w:t>
+      </w:r>
+      <w:r>
+        <w:rPr>
+          <w:rFonts w:hint="eastAsia"/>
+        </w:rPr>
+        <w:t>I/O</w:t>
+      </w:r>
+      <w:r>
+        <w:rPr>
+          <w:rFonts w:hint="eastAsia"/>
+        </w:rPr>
+        <w:t>。它可以是最简单的映射表，也可以是支持缓存过期策略的健壮系统。作为一种流行策略，缓存广泛应用于计算机软件</w:t>
+      </w:r>
+      <w:proofErr w:type="gramStart"/>
+      <w:r>
+        <w:rPr>
+          <w:rFonts w:hint="eastAsia"/>
+        </w:rPr>
+        <w:t>栈</w:t>
+      </w:r>
+      <w:proofErr w:type="gramEnd"/>
+      <w:r>
+        <w:rPr>
+          <w:rFonts w:hint="eastAsia"/>
+        </w:rPr>
+        <w:t>所有层面以提高性能。操作系统、数据库、中间件和各种应用都使用缓存像</w:t>
+      </w:r>
+      <w:proofErr w:type="spellStart"/>
+      <w:r>
+        <w:rPr>
+          <w:rFonts w:hint="eastAsia"/>
+        </w:rPr>
+        <w:t>EHCache</w:t>
+      </w:r>
+      <w:proofErr w:type="spellEnd"/>
+      <w:r>
+        <w:rPr>
+          <w:rFonts w:hint="eastAsia"/>
+        </w:rPr>
+        <w:t>这样的健壮的开源分布式缓存系统广泛的应用在各类</w:t>
+      </w:r>
+      <w:r>
+        <w:rPr>
+          <w:rFonts w:hint="eastAsia"/>
+        </w:rPr>
+        <w:t>Java</w:t>
+      </w:r>
+      <w:r>
+        <w:rPr>
+          <w:rFonts w:hint="eastAsia"/>
+        </w:rPr>
+        <w:t>应用中，可以将它</w:t>
+      </w:r>
+      <w:proofErr w:type="gramStart"/>
+      <w:r>
+        <w:rPr>
+          <w:rFonts w:hint="eastAsia"/>
+        </w:rPr>
+        <w:t>看做</w:t>
+      </w:r>
+      <w:proofErr w:type="gramEnd"/>
+      <w:r>
+        <w:rPr>
+          <w:rFonts w:hint="eastAsia"/>
+        </w:rPr>
+        <w:t>一种</w:t>
+      </w:r>
+      <w:proofErr w:type="spellStart"/>
+      <w:r>
+        <w:rPr>
+          <w:rFonts w:hint="eastAsia"/>
+        </w:rPr>
+        <w:t>NoSQL</w:t>
+      </w:r>
+      <w:proofErr w:type="spellEnd"/>
+      <w:r>
+        <w:rPr>
+          <w:rFonts w:hint="eastAsia"/>
+        </w:rPr>
+        <w:t>方案。另一种缓存系统</w:t>
+      </w:r>
+      <w:proofErr w:type="spellStart"/>
+      <w:r>
+        <w:rPr>
+          <w:rFonts w:hint="eastAsia"/>
+        </w:rPr>
+        <w:t>Memcached</w:t>
+      </w:r>
+      <w:proofErr w:type="spellEnd"/>
+      <w:r>
+        <w:rPr>
+          <w:rFonts w:hint="eastAsia"/>
+        </w:rPr>
+        <w:t>在</w:t>
+      </w:r>
+      <w:r>
+        <w:rPr>
+          <w:rFonts w:hint="eastAsia"/>
+        </w:rPr>
+        <w:t>Web</w:t>
+      </w:r>
+      <w:r>
+        <w:rPr>
+          <w:rFonts w:hint="eastAsia"/>
+        </w:rPr>
+        <w:t>应用中非常流行，它是开源的高性能对象缓存系统。</w:t>
+      </w:r>
+      <w:r>
+        <w:rPr>
+          <w:rFonts w:hint="eastAsia"/>
+        </w:rPr>
+        <w:t xml:space="preserve"> </w:t>
+      </w:r>
+    </w:p>
+    <w:p>
+      <w:pPr>
+        <w:rPr>
+          <w:rFonts w:hint="eastAsia"/>
+        </w:rPr>
+      </w:pPr>
+      <w:r>
+        <w:rPr>
+          <w:rFonts w:hint="eastAsia"/>
+        </w:rPr>
+        <w:t>（</w:t>
+      </w:r>
+      <w:r>
+        <w:rPr>
+          <w:rFonts w:hint="eastAsia"/>
+        </w:rPr>
+        <w:t>3</w:t>
+      </w:r>
+      <w:r>
+        <w:rPr>
+          <w:rFonts w:hint="eastAsia"/>
+        </w:rPr>
+        <w:t>）文档数据库</w:t>
+      </w:r>
+      <w:r>
+        <w:rPr>
+          <w:rFonts w:hint="eastAsia"/>
+        </w:rPr>
+        <w:t xml:space="preserve"> </w:t>
+      </w:r>
+    </w:p>
+    <w:p>
+      <w:pPr>
+        <w:rPr>
+          <w:rFonts w:hint="eastAsia"/>
+        </w:rPr>
+      </w:pPr>
+      <w:r>
+        <w:rPr>
+          <w:rFonts w:hint="eastAsia"/>
+        </w:rPr>
+        <w:t>文档数据库不是文档管理系统。文档数据库中的文档一词指的是文档中松散结构的键</w:t>
+      </w:r>
+      <w:r>
+        <w:rPr>
+          <w:rFonts w:hint="eastAsia"/>
+        </w:rPr>
+        <w:t>/</w:t>
+      </w:r>
+      <w:r>
+        <w:rPr>
+          <w:rFonts w:hint="eastAsia"/>
+        </w:rPr>
+        <w:t>值对集合通常是</w:t>
+      </w:r>
+      <w:r>
+        <w:rPr>
+          <w:rFonts w:hint="eastAsia"/>
+        </w:rPr>
+        <w:t>JSON</w:t>
+      </w:r>
+      <w:r>
+        <w:rPr>
+          <w:rFonts w:hint="eastAsia"/>
+        </w:rPr>
+        <w:t>，而非一般意义的文档或表格。</w:t>
+      </w:r>
+      <w:r>
+        <w:rPr>
+          <w:rFonts w:hint="eastAsia"/>
+        </w:rPr>
+        <w:t xml:space="preserve"> </w:t>
+      </w:r>
+      <w:r>
+        <w:rPr>
+          <w:rFonts w:hint="eastAsia"/>
+        </w:rPr>
+        <w:t>文档数据库将文档</w:t>
+      </w:r>
+      <w:proofErr w:type="gramStart"/>
+      <w:r>
+        <w:rPr>
+          <w:rFonts w:hint="eastAsia"/>
+        </w:rPr>
+        <w:t>当做</w:t>
+      </w:r>
+      <w:proofErr w:type="gramEnd"/>
+      <w:r>
+        <w:rPr>
+          <w:rFonts w:hint="eastAsia"/>
+        </w:rPr>
+        <w:t>一个整体，不会将文档分割成多个键</w:t>
+      </w:r>
+      <w:r>
+        <w:rPr>
+          <w:rFonts w:hint="eastAsia"/>
+        </w:rPr>
+        <w:t>/</w:t>
+      </w:r>
+      <w:r>
+        <w:rPr>
+          <w:rFonts w:hint="eastAsia"/>
+        </w:rPr>
+        <w:t>值对。在集合的层面上，这意味着可以将不同结构的文档放在同一个集合里。文档数据库支持文档索引，不仅包括主标识符，还包括文档的属性。现在为数不多的文档数据库中，其中最有名的还是</w:t>
+      </w:r>
+      <w:proofErr w:type="spellStart"/>
+      <w:r>
+        <w:rPr>
+          <w:rFonts w:hint="eastAsia"/>
+        </w:rPr>
+        <w:t>MongoDB</w:t>
+      </w:r>
+      <w:proofErr w:type="spellEnd"/>
+      <w:r>
+        <w:rPr>
+          <w:rFonts w:hint="eastAsia"/>
+        </w:rPr>
+        <w:t>和</w:t>
+      </w:r>
+      <w:proofErr w:type="spellStart"/>
+      <w:r>
+        <w:rPr>
+          <w:rFonts w:hint="eastAsia"/>
+        </w:rPr>
+        <w:t>CouchDB</w:t>
+      </w:r>
+      <w:proofErr w:type="spellEnd"/>
+      <w:r>
+        <w:rPr>
+          <w:rFonts w:hint="eastAsia"/>
+        </w:rPr>
+        <w:t>。</w:t>
+      </w:r>
+      <w:r>
+        <w:rPr>
+          <w:rFonts w:hint="eastAsia"/>
+        </w:rPr>
+        <w:t xml:space="preserve"> </w:t>
+      </w:r>
+    </w:p>
+    <w:p>
+      <w:pPr>
+        <w:rPr>
+          <w:rFonts w:hint="eastAsia"/>
+        </w:rPr>
+      </w:pPr>
+      <w:r>
+        <w:rPr>
+          <w:rFonts w:hint="eastAsia"/>
+        </w:rPr>
+        <w:t>（</w:t>
+      </w:r>
+      <w:r>
+        <w:rPr>
+          <w:rFonts w:hint="eastAsia"/>
+        </w:rPr>
+        <w:t>4</w:t>
+      </w:r>
+      <w:r>
+        <w:rPr>
+          <w:rFonts w:hint="eastAsia"/>
+        </w:rPr>
+        <w:t>）图形数据库</w:t>
+      </w:r>
+    </w:p>
+    <w:p>
+      <w:pPr>
+        <w:rPr>
+          <w:rFonts w:hint="eastAsia"/>
+        </w:rPr>
+      </w:pPr>
+      <w:r>
+        <w:rPr>
+          <w:rFonts w:hint="eastAsia"/>
+        </w:rPr>
+        <w:t xml:space="preserve"> </w:t>
+      </w:r>
+      <w:r>
+        <w:rPr>
+          <w:rFonts w:hint="eastAsia"/>
+        </w:rPr>
+        <w:tab/>
+      </w:r>
+      <w:r>
+        <w:rPr>
+          <w:rFonts w:hint="eastAsia"/>
+        </w:rPr>
+        <w:t>这种数据库设计用来保存关系图（图中连接的元素有数目不详的关系）。这种数据图可能是一种社交关系图、公共交通图、道路</w:t>
+      </w:r>
+      <w:proofErr w:type="gramStart"/>
+      <w:r>
+        <w:rPr>
+          <w:rFonts w:hint="eastAsia"/>
+        </w:rPr>
+        <w:t>图或者</w:t>
+      </w:r>
+      <w:proofErr w:type="gramEnd"/>
+      <w:r>
+        <w:rPr>
+          <w:rFonts w:hint="eastAsia"/>
+        </w:rPr>
+        <w:t>拓扑图。</w:t>
+      </w:r>
+    </w:p>
+    <w:p>
+      <w:pPr>
+        <w:rPr>
+          <w:rFonts w:hint="eastAsia"/>
+        </w:rPr>
+      </w:pPr>
+    </w:p>
+    <w:p>
+      <w:pPr>
+        <w:rPr>
+          <w:rFonts w:hint="eastAsia"/>
+        </w:rPr>
+      </w:pPr>
+      <w:proofErr w:type="spellStart"/>
+      <w:r>
+        <w:rPr>
+          <w:rFonts w:hint="eastAsia"/>
+        </w:rPr>
+        <w:lastRenderedPageBreak/>
+        <w:t>MongoDB</w:t>
+      </w:r>
+      <w:proofErr w:type="spellEnd"/>
+      <w:r>
+        <w:rPr>
+          <w:rFonts w:hint="eastAsia"/>
+        </w:rPr>
+        <w:t>简介</w:t>
+      </w:r>
+      <w:r>
+        <w:rPr>
+          <w:rFonts w:hint="eastAsia"/>
+        </w:rPr>
+        <w:t>(</w:t>
+      </w:r>
+      <w:r>
+        <w:rPr>
+          <w:rFonts w:hint="eastAsia"/>
+        </w:rPr>
+        <w:t>传感器数据</w:t>
+      </w:r>
+      <w:r>
+        <w:rPr>
+          <w:rFonts w:hint="eastAsia"/>
+        </w:rPr>
+        <w:t>)</w:t>
+      </w:r>
+    </w:p>
+    <w:p>
+      <w:pPr>
+        <w:rPr>
+          <w:rFonts w:hint="eastAsia"/>
+        </w:rPr>
+      </w:pPr>
+    </w:p>
+    <w:p>
+      <w:pPr>
+        <w:rPr>
+          <w:rFonts w:hint="eastAsia"/>
+        </w:rPr>
+      </w:pPr>
+      <w:proofErr w:type="spellStart"/>
+      <w:r>
+        <w:rPr>
+          <w:rFonts w:hint="eastAsia"/>
+        </w:rPr>
+        <w:t>MongoDB</w:t>
+      </w:r>
+      <w:proofErr w:type="spellEnd"/>
+      <w:r>
+        <w:rPr>
+          <w:rFonts w:hint="eastAsia"/>
+        </w:rPr>
+        <w:t>[24][25]</w:t>
+      </w:r>
+      <w:r>
+        <w:rPr>
+          <w:rFonts w:hint="eastAsia"/>
+        </w:rPr>
+        <w:t>是文档存储，文档按组分成集合。在概念上，可以认为集合类似关系表。不过集合不对</w:t>
+      </w:r>
+      <w:r>
+        <w:rPr>
+          <w:rFonts w:hint="eastAsia"/>
+        </w:rPr>
+        <w:t>schema</w:t>
+      </w:r>
+      <w:r>
+        <w:rPr>
+          <w:rFonts w:hint="eastAsia"/>
+        </w:rPr>
+        <w:t>进行严格约束，这点和关系数据库的表不同。一个集合可以包含任何文档，不过为了便于有效快速地检索，同一个集合中文档还是相似的比较好。</w:t>
+      </w:r>
+      <w:r>
+        <w:rPr>
+          <w:rFonts w:hint="eastAsia"/>
+        </w:rPr>
+        <w:t xml:space="preserve"> </w:t>
+      </w:r>
+    </w:p>
+    <w:p>
+      <w:pPr>
+        <w:rPr>
+          <w:rFonts w:hint="eastAsia"/>
+        </w:rPr>
+      </w:pPr>
+      <w:proofErr w:type="spellStart"/>
+      <w:r>
+        <w:t>MongoDB</w:t>
+      </w:r>
+      <w:proofErr w:type="spellEnd"/>
+      <w:r>
+        <w:rPr>
+          <w:rFonts w:hint="eastAsia"/>
+        </w:rPr>
+        <w:t>数据库主要特性</w:t>
+      </w:r>
+      <w:r>
+        <w:t xml:space="preserve">: </w:t>
+      </w:r>
+      <w:r>
+        <w:rPr>
+          <w:rFonts w:hint="eastAsia"/>
+        </w:rPr>
+        <w:t>（</w:t>
+      </w:r>
+      <w:r>
+        <w:t>1</w:t>
+      </w:r>
+      <w:r>
+        <w:rPr>
+          <w:rFonts w:hint="eastAsia"/>
+        </w:rPr>
+        <w:t>）文档数据类型</w:t>
+      </w:r>
+      <w:r>
+        <w:t xml:space="preserve"> </w:t>
+      </w:r>
+      <w:r>
+        <w:rPr>
+          <w:rFonts w:hint="eastAsia"/>
+        </w:rPr>
+        <w:t>文档存储为</w:t>
+      </w:r>
+      <w:r>
+        <w:t>BSON</w:t>
+      </w:r>
+      <w:r>
+        <w:rPr>
+          <w:rFonts w:hint="eastAsia"/>
+        </w:rPr>
+        <w:t>格式。</w:t>
+      </w:r>
+      <w:r>
+        <w:t>BSON</w:t>
+      </w:r>
+      <w:r>
+        <w:rPr>
+          <w:rFonts w:hint="eastAsia"/>
+        </w:rPr>
+        <w:t>是</w:t>
+      </w:r>
+      <w:r>
+        <w:t>JSON</w:t>
+      </w:r>
+      <w:r>
+        <w:rPr>
+          <w:rFonts w:hint="eastAsia"/>
+        </w:rPr>
+        <w:t>的二进制编码形式，结构类似嵌套键</w:t>
+      </w:r>
+      <w:r>
+        <w:t>/</w:t>
+      </w:r>
+      <w:r>
+        <w:rPr>
+          <w:rFonts w:hint="eastAsia"/>
+        </w:rPr>
+        <w:t>值对。</w:t>
+      </w:r>
+      <w:r>
+        <w:t>BSON</w:t>
+      </w:r>
+      <w:r>
+        <w:rPr>
+          <w:rFonts w:hint="eastAsia"/>
+        </w:rPr>
+        <w:t>是</w:t>
+      </w:r>
+      <w:r>
+        <w:t>JSON</w:t>
+      </w:r>
+      <w:r>
+        <w:rPr>
+          <w:rFonts w:hint="eastAsia"/>
+        </w:rPr>
+        <w:t>的超集，额外支出一些类型，比如正则表达式、二进制数据和日期。每个文档都有唯一的标示符，如果数据在插入文档之前没有添加唯一标示符，则由</w:t>
+      </w:r>
+      <w:proofErr w:type="spellStart"/>
+      <w:r>
+        <w:t>MongoDB</w:t>
+      </w:r>
+      <w:proofErr w:type="spellEnd"/>
+      <w:r>
+        <w:rPr>
+          <w:rFonts w:hint="eastAsia"/>
+        </w:rPr>
+        <w:t>自动生成一个标示符</w:t>
+      </w:r>
+      <w:r>
+        <w:t>ID</w:t>
+      </w:r>
+      <w:r>
+        <w:rPr>
+          <w:rFonts w:hint="eastAsia"/>
+        </w:rPr>
+        <w:t>。类似的存储格式如下：</w:t>
+      </w:r>
+      <w:r>
+        <w:t xml:space="preserve"> {_</w:t>
+      </w:r>
+      <w:proofErr w:type="spellStart"/>
+      <w:r>
+        <w:t>id:ObjectID</w:t>
+      </w:r>
+      <w:proofErr w:type="spellEnd"/>
+      <w:r>
+        <w:t xml:space="preserve">:(„0d09a7c7d7a812a54c74d984a‟), Title: „„„‟, Url:‟„„‟ } </w:t>
+      </w:r>
+      <w:r>
+        <w:rPr>
+          <w:rFonts w:hint="eastAsia"/>
+        </w:rPr>
+        <w:t>表示的是一个文档中的存储数据。</w:t>
+      </w:r>
+      <w:r>
+        <w:rPr>
+          <w:rFonts w:hint="eastAsia"/>
+        </w:rPr>
+        <w:t xml:space="preserve"> </w:t>
+      </w:r>
+      <w:r>
+        <w:rPr>
+          <w:rFonts w:hint="eastAsia"/>
+        </w:rPr>
+        <w:t>（</w:t>
+      </w:r>
+      <w:r>
+        <w:rPr>
+          <w:rFonts w:hint="eastAsia"/>
+        </w:rPr>
+        <w:t>2</w:t>
+      </w:r>
+      <w:r>
+        <w:rPr>
+          <w:rFonts w:hint="eastAsia"/>
+        </w:rPr>
+        <w:t>）即时查询</w:t>
+      </w:r>
+      <w:r>
+        <w:rPr>
+          <w:rFonts w:hint="eastAsia"/>
+        </w:rPr>
+        <w:t xml:space="preserve"> </w:t>
+      </w:r>
+      <w:r>
+        <w:rPr>
+          <w:rFonts w:hint="eastAsia"/>
+        </w:rPr>
+        <w:t>说一个系统支持即时查询即是无需预先定义系统接收的查询类型。关系数据库用这个能力，他们会严格遵照指示执行任何完备的</w:t>
+      </w:r>
+      <w:proofErr w:type="spellStart"/>
+      <w:r>
+        <w:rPr>
+          <w:rFonts w:hint="eastAsia"/>
+        </w:rPr>
+        <w:t>sql</w:t>
+      </w:r>
+      <w:proofErr w:type="spellEnd"/>
+      <w:r>
+        <w:rPr>
+          <w:rFonts w:hint="eastAsia"/>
+        </w:rPr>
+        <w:t>查询，无论有多少条件。虽然这个在关系数据库里面是理所当然的功能，但是在</w:t>
+      </w:r>
+      <w:proofErr w:type="spellStart"/>
+      <w:r>
+        <w:rPr>
+          <w:rFonts w:hint="eastAsia"/>
+        </w:rPr>
+        <w:t>NoSQL</w:t>
+      </w:r>
+      <w:proofErr w:type="spellEnd"/>
+      <w:r>
+        <w:rPr>
+          <w:rFonts w:hint="eastAsia"/>
+        </w:rPr>
+        <w:t>中并非所有都支持动态查询。比如键值存储数据库只能按照一个维度</w:t>
+      </w:r>
+      <w:r>
+        <w:rPr>
+          <w:rFonts w:hint="eastAsia"/>
+        </w:rPr>
+        <w:t>-</w:t>
+      </w:r>
+      <w:r>
+        <w:rPr>
+          <w:rFonts w:hint="eastAsia"/>
+        </w:rPr>
+        <w:t>键来进行查询。</w:t>
+      </w:r>
+      <w:r>
+        <w:rPr>
+          <w:rFonts w:hint="eastAsia"/>
+        </w:rPr>
+        <w:t xml:space="preserve"> </w:t>
+      </w:r>
+      <w:r>
+        <w:rPr>
+          <w:rFonts w:hint="eastAsia"/>
+        </w:rPr>
+        <w:t>（</w:t>
+      </w:r>
+      <w:r>
+        <w:rPr>
+          <w:rFonts w:hint="eastAsia"/>
+        </w:rPr>
+        <w:t>3</w:t>
+      </w:r>
+      <w:r>
+        <w:rPr>
+          <w:rFonts w:hint="eastAsia"/>
+        </w:rPr>
+        <w:t>）二级索引</w:t>
+      </w:r>
+      <w:r>
+        <w:rPr>
+          <w:rFonts w:hint="eastAsia"/>
+        </w:rPr>
+        <w:t xml:space="preserve"> </w:t>
+      </w:r>
+      <w:proofErr w:type="spellStart"/>
+      <w:r>
+        <w:rPr>
+          <w:rFonts w:hint="eastAsia"/>
+        </w:rPr>
+        <w:t>MongoDB</w:t>
+      </w:r>
+      <w:proofErr w:type="spellEnd"/>
+      <w:r>
+        <w:rPr>
+          <w:rFonts w:hint="eastAsia"/>
+        </w:rPr>
+        <w:t>中的二级索引是用</w:t>
+      </w:r>
+      <w:proofErr w:type="spellStart"/>
+      <w:r>
+        <w:rPr>
+          <w:rFonts w:hint="eastAsia"/>
+        </w:rPr>
+        <w:t>Bshuttle</w:t>
+      </w:r>
+      <w:proofErr w:type="spellEnd"/>
+      <w:r>
+        <w:rPr>
+          <w:rFonts w:hint="eastAsia"/>
+        </w:rPr>
+        <w:t>（</w:t>
+      </w:r>
+      <w:r>
+        <w:rPr>
+          <w:rFonts w:hint="eastAsia"/>
+        </w:rPr>
+        <w:t>B-Tree</w:t>
+      </w:r>
+      <w:r>
+        <w:rPr>
+          <w:rFonts w:hint="eastAsia"/>
+        </w:rPr>
+        <w:t>）实现的，</w:t>
+      </w:r>
+      <w:r>
+        <w:rPr>
+          <w:rFonts w:hint="eastAsia"/>
+        </w:rPr>
+        <w:t>B</w:t>
+      </w:r>
+      <w:r>
+        <w:rPr>
+          <w:rFonts w:hint="eastAsia"/>
+        </w:rPr>
+        <w:t>树索引也是绝大数关系数据库支持的索引，针对多种查询进行优化</w:t>
+      </w:r>
+      <w:r>
+        <w:rPr>
+          <w:rFonts w:hint="eastAsia"/>
+        </w:rPr>
+        <w:t xml:space="preserve"> </w:t>
+      </w:r>
+      <w:r>
+        <w:rPr>
+          <w:rFonts w:hint="eastAsia"/>
+        </w:rPr>
+        <w:t>（</w:t>
+      </w:r>
+      <w:r>
+        <w:rPr>
+          <w:rFonts w:hint="eastAsia"/>
+        </w:rPr>
+        <w:t>4</w:t>
+      </w:r>
+      <w:r>
+        <w:rPr>
+          <w:rFonts w:hint="eastAsia"/>
+        </w:rPr>
+        <w:t>）复制</w:t>
+      </w:r>
+      <w:r>
+        <w:rPr>
+          <w:rFonts w:hint="eastAsia"/>
+        </w:rPr>
+        <w:t xml:space="preserve"> </w:t>
+      </w:r>
+      <w:proofErr w:type="spellStart"/>
+      <w:r>
+        <w:rPr>
+          <w:rFonts w:hint="eastAsia"/>
+        </w:rPr>
+        <w:t>MongoDB</w:t>
+      </w:r>
+      <w:proofErr w:type="spellEnd"/>
+      <w:r>
+        <w:rPr>
+          <w:rFonts w:hint="eastAsia"/>
+        </w:rPr>
+        <w:t>通过称为副本集（</w:t>
+      </w:r>
+      <w:r>
+        <w:rPr>
+          <w:rFonts w:hint="eastAsia"/>
+        </w:rPr>
+        <w:t>replica set</w:t>
+      </w:r>
+      <w:r>
+        <w:rPr>
+          <w:rFonts w:hint="eastAsia"/>
+        </w:rPr>
+        <w:t>）的拓扑结构提供复制功能。副本集将数据分布在多台机器上以实现冗余，在服务器和网络故障的时候，能提供自动故障转移。除此之外，复制功能还能用于扩展数据库的读能力。如果有一个读密集型的应用程序，可以把数据库的读操作分散到副本集群中的各台机器上。</w:t>
+      </w:r>
+      <w:r>
+        <w:rPr>
+          <w:rFonts w:hint="eastAsia"/>
+        </w:rPr>
+        <w:t xml:space="preserve"> </w:t>
+      </w:r>
+      <w:r>
+        <w:rPr>
+          <w:rFonts w:hint="eastAsia"/>
+        </w:rPr>
+        <w:t>（</w:t>
+      </w:r>
+      <w:r>
+        <w:rPr>
+          <w:rFonts w:hint="eastAsia"/>
+        </w:rPr>
+        <w:t>5</w:t>
+      </w:r>
+      <w:r>
+        <w:rPr>
+          <w:rFonts w:hint="eastAsia"/>
+        </w:rPr>
+        <w:t>）速度和持久性</w:t>
+      </w:r>
+      <w:r>
+        <w:rPr>
+          <w:rFonts w:hint="eastAsia"/>
+        </w:rPr>
+        <w:t xml:space="preserve"> </w:t>
+      </w:r>
+      <w:r>
+        <w:rPr>
+          <w:rFonts w:hint="eastAsia"/>
+        </w:rPr>
+        <w:t>在</w:t>
+      </w:r>
+      <w:proofErr w:type="spellStart"/>
+      <w:r>
+        <w:rPr>
+          <w:rFonts w:hint="eastAsia"/>
+        </w:rPr>
+        <w:t>MongoDB</w:t>
+      </w:r>
+      <w:proofErr w:type="spellEnd"/>
+      <w:r>
+        <w:rPr>
+          <w:rFonts w:hint="eastAsia"/>
+        </w:rPr>
+        <w:t>中，用户可以选择写入语义，用户决定是否开启</w:t>
+      </w:r>
+      <w:r>
+        <w:rPr>
+          <w:rFonts w:hint="eastAsia"/>
+        </w:rPr>
+        <w:t>Journaling</w:t>
+      </w:r>
+      <w:r>
+        <w:rPr>
+          <w:rFonts w:hint="eastAsia"/>
+        </w:rPr>
+        <w:t>日志记录，通过这种方式来控制速度和持久性间的平衡。该日志记录将所有的写操作都提交到一个日志中，即使是服务器非正常关闭（比如断电故障），该日志也能</w:t>
+      </w:r>
+      <w:proofErr w:type="gramStart"/>
+      <w:r>
+        <w:rPr>
+          <w:rFonts w:hint="eastAsia"/>
+        </w:rPr>
+        <w:t>保证重启服务</w:t>
+      </w:r>
+      <w:proofErr w:type="gramEnd"/>
+      <w:r>
+        <w:rPr>
+          <w:rFonts w:hint="eastAsia"/>
+        </w:rPr>
+        <w:t>后，恢复之前的写操作。</w:t>
+      </w:r>
+      <w:r>
+        <w:rPr>
+          <w:rFonts w:hint="eastAsia"/>
+        </w:rPr>
+        <w:t xml:space="preserve"> </w:t>
+      </w:r>
+      <w:r>
+        <w:rPr>
+          <w:rFonts w:hint="eastAsia"/>
+        </w:rPr>
+        <w:t>（</w:t>
+      </w:r>
+      <w:r>
+        <w:rPr>
+          <w:rFonts w:hint="eastAsia"/>
+        </w:rPr>
+        <w:t>6</w:t>
+      </w:r>
+      <w:r>
+        <w:rPr>
+          <w:rFonts w:hint="eastAsia"/>
+        </w:rPr>
+        <w:t>）数据库扩展</w:t>
+      </w:r>
+      <w:r>
+        <w:rPr>
+          <w:rFonts w:hint="eastAsia"/>
+        </w:rPr>
+        <w:t xml:space="preserve"> </w:t>
+      </w:r>
+    </w:p>
+    <w:p>
+      <w:pPr>
+        <w:rPr>
+          <w:rFonts w:hint="eastAsia"/>
+        </w:rPr>
+      </w:pPr>
+      <w:proofErr w:type="spellStart"/>
+      <w:r>
+        <w:rPr>
+          <w:rFonts w:hint="eastAsia"/>
+        </w:rPr>
+        <w:t>MongoDB</w:t>
+      </w:r>
+      <w:proofErr w:type="spellEnd"/>
+      <w:r>
+        <w:rPr>
+          <w:rFonts w:hint="eastAsia"/>
+        </w:rPr>
+        <w:t>的水平扩展非常易于管理，它通过基于范围的分区机制，即自动分片来实现这一设计目标，自动分片机制会自动管理各个节点之间的数据分布。分片系统会自动处理节点的增加，帮助进行自动故障转移</w:t>
+      </w:r>
+    </w:p>
     <w:p/>
     <w:p>
-      <w:r>
-        <w:rPr>
-          <w:rFonts w:hint="eastAsia"/>
-        </w:rPr>
-        <w:t>Web Service</w:t>
-      </w:r>
-      <w:r>
-        <w:rPr>
-          <w:rFonts w:hint="eastAsia"/>
-        </w:rPr>
-        <w:t>的主要目标是跨平台的可互操作性。为了实现这一目标，</w:t>
-      </w:r>
-      <w:r>
-        <w:rPr>
-          <w:rFonts w:hint="eastAsia"/>
-        </w:rPr>
-        <w:t xml:space="preserve">Web Service </w:t>
-      </w:r>
-      <w:r>
-        <w:rPr>
-          <w:rFonts w:hint="eastAsia"/>
-        </w:rPr>
-        <w:t>完全基于</w:t>
-      </w:r>
-      <w:r>
-        <w:rPr>
-          <w:rFonts w:hint="eastAsia"/>
-        </w:rPr>
-        <w:t>XML</w:t>
-      </w:r>
-      <w:r>
-        <w:rPr>
-          <w:rFonts w:hint="eastAsia"/>
-        </w:rPr>
-        <w:t>（可扩展标记语言）、</w:t>
-      </w:r>
-      <w:r>
-        <w:rPr>
-          <w:rFonts w:hint="eastAsia"/>
-        </w:rPr>
-        <w:t>XSD</w:t>
-      </w:r>
-      <w:r>
-        <w:rPr>
-          <w:rFonts w:hint="eastAsia"/>
-        </w:rPr>
-        <w:t>（</w:t>
-      </w:r>
-      <w:r>
-        <w:rPr>
-          <w:rFonts w:hint="eastAsia"/>
-        </w:rPr>
-        <w:t>XML Schema</w:t>
-      </w:r>
-      <w:r>
-        <w:rPr>
-          <w:rFonts w:hint="eastAsia"/>
-        </w:rPr>
-        <w:t>）等独立于平台、独立于软件供应商的标准，是创建可互操作的、分布式应用程序的新平台。因此使用</w:t>
-      </w:r>
-      <w:r>
-        <w:rPr>
-          <w:rFonts w:hint="eastAsia"/>
-        </w:rPr>
-        <w:t>Web Service</w:t>
-      </w:r>
-      <w:r>
-        <w:rPr>
-          <w:rFonts w:hint="eastAsia"/>
-        </w:rPr>
-        <w:t>有许多优点</w:t>
-      </w:r>
-      <w:r>
-        <w:rPr>
-          <w:rFonts w:hint="eastAsia"/>
-        </w:rPr>
-        <w:t>:</w:t>
-      </w:r>
-    </w:p>
-    <w:p/>
-    <w:p>
-      <w:r>
-        <w:rPr>
-          <w:rFonts w:hint="eastAsia"/>
-        </w:rPr>
-        <w:t>1</w:t>
-      </w:r>
-      <w:r>
-        <w:rPr>
-          <w:rFonts w:hint="eastAsia"/>
-        </w:rPr>
-        <w:t>、跨防火墙的通信</w:t>
-      </w:r>
-    </w:p>
-    <w:p/>
-    <w:p>
-      <w:r>
-        <w:rPr>
-          <w:rFonts w:hint="eastAsia"/>
-        </w:rPr>
-        <w:t xml:space="preserve"> </w:t>
-      </w:r>
-      <w:r>
-        <w:rPr>
-          <w:rFonts w:hint="eastAsia"/>
-        </w:rPr>
-        <w:t>如果应用程序有成千上万的用户，而且分布在世界各地，那么客户端和服务器之间的通信将是一个棘手的问题。因为客户端和服务器之间通常会有防火墙或者代理服务器。传统的做</w:t>
-      </w:r>
-      <w:r>
-        <w:rPr>
-          <w:rFonts w:hint="eastAsia"/>
-        </w:rPr>
-        <w:lastRenderedPageBreak/>
-        <w:t>法是，选择用浏览器作为客户端，写下一大堆</w:t>
-      </w:r>
-      <w:r>
-        <w:rPr>
-          <w:rFonts w:hint="eastAsia"/>
-        </w:rPr>
-        <w:t>ASP</w:t>
-      </w:r>
-      <w:r>
-        <w:rPr>
-          <w:rFonts w:hint="eastAsia"/>
-        </w:rPr>
-        <w:t>页面，把应用程序的中间层暴露给最终用户。这样做的结果是开发难度大，程序很难维护。要是客户端代码不再如此依赖于</w:t>
-      </w:r>
-      <w:r>
-        <w:rPr>
-          <w:rFonts w:hint="eastAsia"/>
-        </w:rPr>
-        <w:t>HTML</w:t>
-      </w:r>
-      <w:r>
-        <w:rPr>
-          <w:rFonts w:hint="eastAsia"/>
-        </w:rPr>
-        <w:t>表单，客户端的编程就简单多了。如果中间层组件换成</w:t>
-      </w:r>
-      <w:r>
-        <w:rPr>
-          <w:rFonts w:hint="eastAsia"/>
-        </w:rPr>
-        <w:t>Web Service</w:t>
-      </w:r>
-      <w:r>
-        <w:rPr>
-          <w:rFonts w:hint="eastAsia"/>
-        </w:rPr>
-        <w:t>的话，就可以从用户界面直接调用中间层组件，从而省掉建立</w:t>
-      </w:r>
-      <w:r>
-        <w:rPr>
-          <w:rFonts w:hint="eastAsia"/>
-        </w:rPr>
-        <w:t>ASP</w:t>
-      </w:r>
-      <w:r>
-        <w:rPr>
-          <w:rFonts w:hint="eastAsia"/>
-        </w:rPr>
-        <w:t>页面的那一步。要调用</w:t>
-      </w:r>
-      <w:r>
-        <w:rPr>
-          <w:rFonts w:hint="eastAsia"/>
-        </w:rPr>
-        <w:t>Web Service</w:t>
-      </w:r>
-      <w:r>
-        <w:rPr>
-          <w:rFonts w:hint="eastAsia"/>
-        </w:rPr>
-        <w:t>，可以直接使用</w:t>
-      </w:r>
-      <w:r>
-        <w:rPr>
-          <w:rFonts w:hint="eastAsia"/>
-        </w:rPr>
-        <w:t>Microsoft SOAP Toolkit</w:t>
-      </w:r>
-      <w:r>
-        <w:rPr>
-          <w:rFonts w:hint="eastAsia"/>
-        </w:rPr>
-        <w:t>或</w:t>
-      </w:r>
-      <w:r>
-        <w:rPr>
-          <w:rFonts w:hint="eastAsia"/>
-        </w:rPr>
-        <w:t>.net</w:t>
-      </w:r>
-      <w:r>
-        <w:rPr>
-          <w:rFonts w:hint="eastAsia"/>
-        </w:rPr>
-        <w:t>这样的</w:t>
-      </w:r>
-      <w:r>
-        <w:rPr>
-          <w:rFonts w:hint="eastAsia"/>
-        </w:rPr>
-        <w:t>SOAP</w:t>
-      </w:r>
-      <w:r>
-        <w:rPr>
-          <w:rFonts w:hint="eastAsia"/>
-        </w:rPr>
-        <w:t>客户端，也可以使用自己开发的</w:t>
-      </w:r>
-      <w:r>
-        <w:rPr>
-          <w:rFonts w:hint="eastAsia"/>
-        </w:rPr>
-        <w:t>SOAP</w:t>
-      </w:r>
-      <w:r>
-        <w:rPr>
-          <w:rFonts w:hint="eastAsia"/>
-        </w:rPr>
-        <w:t>客户端，然后把它和应用程序连接起来。不仅缩短了开发周期，还减少了代码复杂度，并能够增强应用程序的可维护性。同时，应用程序也不再需要在每次调用中间层组件时，都跳转到相应的“结果页”。</w:t>
-      </w:r>
-    </w:p>
-    <w:p/>
-    <w:p>
-      <w:r>
-        <w:rPr>
-          <w:rFonts w:hint="eastAsia"/>
+      <w:pPr>
+        <w:pStyle w:val="5"/>
+        <w:rPr>
+          <w:b w:val="0"/>
+          <w:sz w:val="24"/>
+        </w:rPr>
+      </w:pPr>
+      <w:r>
+        <w:rPr>
+          <w:rFonts w:hint="eastAsia"/>
+          <w:b w:val="0"/>
+          <w:sz w:val="24"/>
+        </w:rPr>
+        <w:t>2.2.</w:t>
+      </w:r>
+      <w:r>
+        <w:rPr>
+          <w:rFonts w:hint="eastAsia"/>
+          <w:b w:val="0"/>
+          <w:sz w:val="24"/>
         </w:rPr>
         <w:t>2</w:t>
       </w:r>
       <w:r>
         <w:rPr>
           <w:rFonts w:hint="eastAsia"/>
-        </w:rPr>
-        <w:t>、应用程序集成</w:t>
-      </w:r>
-    </w:p>
-    <w:p/>
-    <w:p>
-      <w:r>
-        <w:rPr>
-          <w:rFonts w:hint="eastAsia"/>
-        </w:rPr>
-        <w:t>企业级的应用程序开发者都知道，企业里经常都要把用不同语言写成的、在不同平台上运行的各种程序集成起来，而这种集成将花费很大的开发力量。应用程序经常需要从运行的一台主机上的程序中获取数据；或者把数据发送到主机或其它平台应用程序中去。即使在同一个平台上，不同软件厂商生产的各种软件也常常需要集成起来。通过</w:t>
-      </w:r>
-      <w:r>
-        <w:rPr>
-          <w:rFonts w:hint="eastAsia"/>
-        </w:rPr>
-        <w:t>Web Service</w:t>
-      </w:r>
-      <w:r>
-        <w:rPr>
-          <w:rFonts w:hint="eastAsia"/>
-        </w:rPr>
-        <w:t>，应用程序可以用标准的方法把功能和数据“暴露”出来，供其它应用程序使用。</w:t>
-      </w:r>
-    </w:p>
-    <w:p/>
-    <w:p>
-      <w:r>
-        <w:rPr>
-          <w:rFonts w:hint="eastAsia"/>
-        </w:rPr>
-        <w:t xml:space="preserve">XML Web services </w:t>
-      </w:r>
-      <w:r>
-        <w:rPr>
-          <w:rFonts w:hint="eastAsia"/>
-        </w:rPr>
-        <w:t>提供了在松耦合环境中使用标准协议（</w:t>
-      </w:r>
-      <w:r>
-        <w:rPr>
-          <w:rFonts w:hint="eastAsia"/>
-        </w:rPr>
-        <w:t>HTTP</w:t>
-      </w:r>
-      <w:r>
-        <w:rPr>
-          <w:rFonts w:hint="eastAsia"/>
-        </w:rPr>
-        <w:t>、</w:t>
-      </w:r>
-      <w:r>
-        <w:rPr>
-          <w:rFonts w:hint="eastAsia"/>
-        </w:rPr>
-        <w:t>XML</w:t>
-      </w:r>
-      <w:r>
-        <w:rPr>
-          <w:rFonts w:hint="eastAsia"/>
-        </w:rPr>
-        <w:t>、</w:t>
-      </w:r>
-      <w:r>
-        <w:rPr>
-          <w:rFonts w:hint="eastAsia"/>
-        </w:rPr>
-        <w:t xml:space="preserve">SOAP </w:t>
-      </w:r>
-      <w:r>
-        <w:rPr>
-          <w:rFonts w:hint="eastAsia"/>
-        </w:rPr>
-        <w:t>和</w:t>
-      </w:r>
-      <w:r>
-        <w:rPr>
-          <w:rFonts w:hint="eastAsia"/>
-        </w:rPr>
-        <w:t xml:space="preserve"> WSDL</w:t>
-      </w:r>
-      <w:r>
-        <w:rPr>
-          <w:rFonts w:hint="eastAsia"/>
-        </w:rPr>
-        <w:t>）交换消息的能力。消息可以是结构化的、</w:t>
-      </w:r>
-      <w:proofErr w:type="gramStart"/>
-      <w:r>
-        <w:rPr>
-          <w:rFonts w:hint="eastAsia"/>
-        </w:rPr>
-        <w:t>带类型</w:t>
-      </w:r>
-      <w:proofErr w:type="gramEnd"/>
-      <w:r>
-        <w:rPr>
-          <w:rFonts w:hint="eastAsia"/>
-        </w:rPr>
-        <w:t>的，也可以是松散定义的。</w:t>
-      </w:r>
-    </w:p>
-    <w:p/>
-    <w:p>
-      <w:r>
-        <w:rPr>
-          <w:rFonts w:hint="eastAsia"/>
-        </w:rPr>
-        <w:t>4</w:t>
-      </w:r>
-      <w:r>
-        <w:rPr>
-          <w:rFonts w:hint="eastAsia"/>
-        </w:rPr>
-        <w:t>、软件和数据重用</w:t>
-      </w:r>
-    </w:p>
-    <w:p/>
-    <w:p>
-      <w:r>
-        <w:rPr>
-          <w:rFonts w:hint="eastAsia"/>
-        </w:rPr>
-        <w:t>Web Service</w:t>
-      </w:r>
-      <w:r>
-        <w:rPr>
-          <w:rFonts w:hint="eastAsia"/>
-        </w:rPr>
-        <w:t>在允许重用代码的同时，可以重用代码背后的数据。使用</w:t>
-      </w:r>
-      <w:r>
-        <w:rPr>
-          <w:rFonts w:hint="eastAsia"/>
-        </w:rPr>
-        <w:t>Web Service</w:t>
-      </w:r>
-      <w:r>
-        <w:rPr>
-          <w:rFonts w:hint="eastAsia"/>
-        </w:rPr>
-        <w:t>，再也不必像以前那样，要先从第三方购买、安装软件组件，再从应用程序中调用这些组件；只需要直接调用远端的</w:t>
-      </w:r>
-      <w:r>
-        <w:rPr>
-          <w:rFonts w:hint="eastAsia"/>
-        </w:rPr>
-        <w:t>Web Service</w:t>
-      </w:r>
-      <w:r>
-        <w:rPr>
-          <w:rFonts w:hint="eastAsia"/>
-        </w:rPr>
-        <w:t>就可以了。另一种软件重用的情况是，把好几个应用程序的功能集成起来，通过</w:t>
-      </w:r>
-      <w:r>
-        <w:rPr>
-          <w:rFonts w:hint="eastAsia"/>
-        </w:rPr>
-        <w:t xml:space="preserve">Web Service </w:t>
-      </w:r>
-      <w:r>
-        <w:rPr>
-          <w:rFonts w:hint="eastAsia"/>
-        </w:rPr>
-        <w:t>“暴露”出来，就可以非常容易地把所有这些功能都集成到你的门户站点中，为用户提供一个统一的、友好的界面。可以在应用程序中使用第三方的</w:t>
-      </w:r>
-      <w:r>
-        <w:rPr>
-          <w:rFonts w:hint="eastAsia"/>
-        </w:rPr>
-        <w:t xml:space="preserve">Web Service </w:t>
-      </w:r>
-      <w:r>
-        <w:rPr>
-          <w:rFonts w:hint="eastAsia"/>
-        </w:rPr>
-        <w:t>提供的功能，也可以把自己的应用程序功能通过</w:t>
-      </w:r>
-      <w:r>
-        <w:rPr>
-          <w:rFonts w:hint="eastAsia"/>
-        </w:rPr>
-        <w:t xml:space="preserve">Web Service </w:t>
-      </w:r>
-      <w:r>
-        <w:rPr>
-          <w:rFonts w:hint="eastAsia"/>
-        </w:rPr>
-        <w:t>提供给别人。两种情况下，都可以重用代码和代码背后的数据</w:t>
-      </w:r>
-    </w:p>
-    <w:p>
-      <w:pPr>
-        <w:pStyle w:val="3"/>
-      </w:pPr>
-      <w:r>
-        <w:rPr>
-          <w:rFonts w:hint="eastAsia"/>
-        </w:rPr>
-        <w:t xml:space="preserve">2.2 </w:t>
-      </w:r>
-      <w:r>
-        <w:rPr>
-          <w:rFonts w:hint="eastAsia"/>
-        </w:rPr>
-        <w:t>系统框架设计</w:t>
-      </w:r>
-    </w:p>
-    <w:p>
-      <w:r>
-        <w:rPr>
-          <w:rFonts w:hint="eastAsia"/>
-        </w:rPr>
-        <w:t>应用以上相关技术，设计系统的整体框架图如下所示。</w:t>
-      </w:r>
-    </w:p>
-    <w:p>
-      <w:r>
-        <w:rPr>
-          <w:noProof/>
-        </w:rPr>
-        <w:lastRenderedPageBreak/>
-        <w:drawing>
-          <wp:inline distT="0" distB="0" distL="0" distR="0">
-            <wp:extent cx="4838700" cy="4648200"/>
-            <wp:effectExtent l="0" t="0" r="0" b="0"/>
-            <wp:docPr id="1" name="图片 1"/>
-            <wp:cNvGraphicFramePr>
-              <a:graphicFrameLocks xmlns:a="http://schemas.openxmlformats.org/drawingml/2006/main" noChangeAspect="1"/>
-            </wp:cNvGraphicFramePr>
-            <a:graphic xmlns:a="http://schemas.openxmlformats.org/drawingml/2006/main">
-              <a:graphicData uri="http://schemas.openxmlformats.org/drawingml/2006/picture">
-                <pic:pic xmlns:pic="http://schemas.openxmlformats.org/drawingml/2006/picture">
-                  <pic:nvPicPr>
-                    <pic:cNvPr id="0" name="Picture 1"/>
-                    <pic:cNvPicPr>
-                      <a:picLocks noChangeAspect="1" noChangeArrowheads="1"/>
-                    </pic:cNvPicPr>
-                  </pic:nvPicPr>
-                  <pic:blipFill>
-                    <a:blip r:embed="rId15">
-                      <a:extLst>
-                        <a:ext uri="{28A0092B-C50C-407E-A947-70E740481C1C}">
-                          <a14:useLocalDpi xmlns:a14="http://schemas.microsoft.com/office/drawing/2010/main" val="0"/>
-                        </a:ext>
-                      </a:extLst>
-                    </a:blip>
-                    <a:srcRect/>
-                    <a:stretch>
-                      <a:fillRect/>
-                    </a:stretch>
-                  </pic:blipFill>
-                  <pic:spPr bwMode="auto">
-                    <a:xfrm>
-                      <a:off x="0" y="0"/>
-                      <a:ext cx="4838700" cy="4648200"/>
-                    </a:xfrm>
-                    <a:prstGeom prst="rect">
-                      <a:avLst/>
-                    </a:prstGeom>
-                    <a:noFill/>
-                    <a:ln>
-                      <a:noFill/>
-                    </a:ln>
-                  </pic:spPr>
-                </pic:pic>
-              </a:graphicData>
-            </a:graphic>
-          </wp:inline>
-        </w:drawing>
-      </w:r>
-    </w:p>
-    <w:p>
-      <w:pPr>
-        <w:pStyle w:val="4"/>
-        <w:rPr>
           <w:b w:val="0"/>
           <w:sz w:val="24"/>
         </w:rPr>
-      </w:pPr>
+        <w:t>.2</w:t>
+      </w:r>
       <w:r>
         <w:rPr>
           <w:rFonts w:hint="eastAsia"/>
           <w:b w:val="0"/>
           <w:sz w:val="24"/>
         </w:rPr>
-        <w:t xml:space="preserve">2.2.1 </w:t>
+        <w:t>数据库</w:t>
       </w:r>
       <w:r>
         <w:rPr>
@@ -9777,255 +10525,27 @@
           <w:b w:val="0"/>
           <w:sz w:val="24"/>
         </w:rPr>
-        <w:t>架构模式选择</w:t>
-      </w:r>
-    </w:p>
-    <w:p>
-      <w:r>
-        <w:rPr>
-          <w:rFonts w:hint="eastAsia"/>
-        </w:rPr>
-        <w:t>MVC</w:t>
-      </w:r>
-      <w:r>
-        <w:rPr>
-          <w:rFonts w:hint="eastAsia"/>
-        </w:rPr>
-        <w:t>的英文是</w:t>
-      </w:r>
-      <w:r>
-        <w:rPr>
-          <w:rFonts w:hint="eastAsia"/>
-        </w:rPr>
-        <w:t>M</w:t>
-      </w:r>
-      <w:r>
-        <w:rPr>
-          <w:rFonts w:hint="eastAsia"/>
-        </w:rPr>
-        <w:t>o</w:t>
-      </w:r>
-      <w:r>
-        <w:rPr>
-          <w:rFonts w:hint="eastAsia"/>
-        </w:rPr>
-        <w:t>del-View-Controller</w:t>
-      </w:r>
-      <w:r>
-        <w:rPr>
-          <w:rFonts w:hint="eastAsia"/>
-        </w:rPr>
-        <w:t>，概念上将视图从流程控制、业务逻辑独立开来，并定义了相互间作用的机制，使得各个模块的开发相对独立，这样一个应用被分成三个层——模型层、视图层、控制层。</w:t>
-      </w:r>
-    </w:p>
-    <w:p>
-      <w:r>
-        <w:rPr>
-          <w:rFonts w:hint="eastAsia"/>
-        </w:rPr>
-        <w:t>1</w:t>
-      </w:r>
-      <w:r>
-        <w:rPr>
-          <w:rFonts w:hint="eastAsia"/>
-        </w:rPr>
-        <w:t>．</w:t>
-      </w:r>
-      <w:r>
-        <w:rPr>
-          <w:rFonts w:hint="eastAsia"/>
-        </w:rPr>
-        <w:t>Model</w:t>
-      </w:r>
-    </w:p>
-    <w:p>
-      <w:r>
-        <w:rPr>
-          <w:rFonts w:hint="eastAsia"/>
-        </w:rPr>
-        <w:t>事务逻辑模块，通常是系统的核心部分，它包含数据操作和业务规则。它表示的是解决方案空间的真正的逻辑。</w:t>
-      </w:r>
-      <w:r>
-        <w:rPr>
-          <w:rFonts w:hint="eastAsia"/>
-        </w:rPr>
-        <w:t>模型的构成与具体的应用问题紧密相关。通常模型包括数据访问、业务逻辑和业务规则。</w:t>
-      </w:r>
-    </w:p>
-    <w:p>
-      <w:r>
-        <w:rPr>
-          <w:rFonts w:hint="eastAsia"/>
-        </w:rPr>
-        <w:t>2</w:t>
-      </w:r>
-      <w:r>
-        <w:rPr>
-          <w:rFonts w:hint="eastAsia"/>
-        </w:rPr>
-        <w:t>．</w:t>
-      </w:r>
-      <w:r>
-        <w:rPr>
-          <w:rFonts w:hint="eastAsia"/>
-        </w:rPr>
-        <w:t>View</w:t>
-      </w:r>
-    </w:p>
-    <w:p>
-      <w:r>
-        <w:rPr>
-          <w:rFonts w:hint="eastAsia"/>
-        </w:rPr>
-        <w:t>用户视图模块，这是用户界面部分。此模块承担连接用户和应用程序之间的接口角色</w:t>
-      </w:r>
-      <w:r>
-        <w:rPr>
-          <w:rFonts w:hint="eastAsia"/>
-        </w:rPr>
-        <w:t>，是一个系统中与用户关系最为密切的部分，也是需求变化最容易发生的部分</w:t>
-      </w:r>
-      <w:r>
-        <w:rPr>
-          <w:rFonts w:hint="eastAsia"/>
-        </w:rPr>
-        <w:t>。一方面，</w:t>
-      </w:r>
-      <w:r>
-        <w:rPr>
-          <w:rFonts w:hint="eastAsia"/>
-        </w:rPr>
-        <w:t>View</w:t>
-      </w:r>
-      <w:r>
-        <w:rPr>
-          <w:rFonts w:hint="eastAsia"/>
-        </w:rPr>
-        <w:t>模块将用户的请求传递给应用程序，触发应用程序对用户请求的处理逻辑；另一方面，</w:t>
-      </w:r>
-      <w:r>
-        <w:rPr>
-          <w:rFonts w:hint="eastAsia"/>
-        </w:rPr>
-        <w:t>View</w:t>
-      </w:r>
-      <w:r>
-        <w:rPr>
-          <w:rFonts w:hint="eastAsia"/>
-        </w:rPr>
-        <w:t>模块将请求的处理结果返回给用户。</w:t>
-      </w:r>
-    </w:p>
-    <w:p>
-      <w:r>
-        <w:rPr>
-          <w:rFonts w:hint="eastAsia"/>
-        </w:rPr>
-        <w:t>3</w:t>
-      </w:r>
-      <w:r>
-        <w:rPr>
-          <w:rFonts w:hint="eastAsia"/>
-        </w:rPr>
-        <w:t>．</w:t>
-      </w:r>
-      <w:r>
-        <w:rPr>
-          <w:rFonts w:hint="eastAsia"/>
-        </w:rPr>
-        <w:t>Controller</w:t>
-      </w:r>
-    </w:p>
-    <w:p>
-      <w:r>
-        <w:rPr>
-          <w:rFonts w:hint="eastAsia"/>
-        </w:rPr>
-        <w:t>流程控制模块，这是前面两者的接口。控制器根据用户的操作判断所要执行的业务逻辑，关</w:t>
-      </w:r>
-      <w:r>
-        <w:rPr>
-          <w:rFonts w:hint="eastAsia"/>
-        </w:rPr>
-        <w:t>主要用于接收和转发用户请求</w:t>
-      </w:r>
-      <w:r>
-        <w:rPr>
-          <w:rFonts w:hint="eastAsia"/>
-        </w:rPr>
-        <w:t>。</w:t>
-      </w:r>
-      <w:r>
-        <w:rPr>
-          <w:rFonts w:hint="eastAsia"/>
-        </w:rPr>
-        <w:t>通常，从视图接收到用户请求后根据用户提供的业务信息传递给相应的模型处理，再将结果结合相应的视图返回展示给用户。</w:t>
-      </w:r>
-    </w:p>
-    <w:p>
-      <w:pPr>
-        <w:jc w:val="center"/>
-      </w:pPr>
-      <w:r>
-        <w:rPr>
-          <w:rFonts w:hint="eastAsia"/>
-          <w:noProof/>
-        </w:rPr>
-        <w:lastRenderedPageBreak/>
-        <w:drawing>
-          <wp:inline distT="0" distB="0" distL="0" distR="0">
-            <wp:extent cx="3590448" cy="1129604"/>
-            <wp:effectExtent l="0" t="0" r="0" b="0"/>
-            <wp:docPr id="11" name="图片 11"/>
-            <wp:cNvGraphicFramePr>
-              <a:graphicFrameLocks xmlns:a="http://schemas.openxmlformats.org/drawingml/2006/main" noChangeAspect="1"/>
-            </wp:cNvGraphicFramePr>
-            <a:graphic xmlns:a="http://schemas.openxmlformats.org/drawingml/2006/main">
-              <a:graphicData uri="http://schemas.openxmlformats.org/drawingml/2006/picture">
-                <pic:pic xmlns:pic="http://schemas.openxmlformats.org/drawingml/2006/picture">
-                  <pic:nvPicPr>
-                    <pic:cNvPr id="0" name="Picture 1"/>
-                    <pic:cNvPicPr>
-                      <a:picLocks noChangeAspect="1" noChangeArrowheads="1"/>
-                    </pic:cNvPicPr>
-                  </pic:nvPicPr>
-                  <pic:blipFill>
-                    <a:blip r:embed="rId16">
-                      <a:extLst>
-                        <a:ext uri="{28A0092B-C50C-407E-A947-70E740481C1C}">
-                          <a14:useLocalDpi xmlns:a14="http://schemas.microsoft.com/office/drawing/2010/main" val="0"/>
-                        </a:ext>
-                      </a:extLst>
-                    </a:blip>
-                    <a:srcRect/>
-                    <a:stretch>
-                      <a:fillRect/>
-                    </a:stretch>
-                  </pic:blipFill>
-                  <pic:spPr bwMode="auto">
-                    <a:xfrm>
-                      <a:off x="0" y="0"/>
-                      <a:ext cx="3590635" cy="1129663"/>
-                    </a:xfrm>
-                    <a:prstGeom prst="rect">
-                      <a:avLst/>
-                    </a:prstGeom>
-                    <a:noFill/>
-                    <a:ln>
-                      <a:noFill/>
-                    </a:ln>
-                  </pic:spPr>
-                </pic:pic>
-              </a:graphicData>
-            </a:graphic>
-          </wp:inline>
-        </w:drawing>
-      </w:r>
-      <w:r>
-        <w:rPr>
-          <w:rFonts w:hint="eastAsia"/>
-        </w:rPr>
-        <w:t>（图要改</w:t>
+        <w:t>设计</w:t>
+      </w:r>
+    </w:p>
+    <w:p>
+      <w:r>
+        <w:rPr>
+          <w:rFonts w:hint="eastAsia"/>
+        </w:rPr>
+        <w:tab/>
+      </w:r>
+      <w:r>
+        <w:rPr>
+          <w:rFonts w:hint="eastAsia"/>
+        </w:rPr>
+        <w:t xml:space="preserve">  </w:t>
+      </w:r>
+      <w:r>
+        <w:rPr>
+          <w:rFonts w:hint="eastAsia"/>
+        </w:rPr>
+        <w:t>数据获取接口</w:t>
       </w:r>
     </w:p>
     <w:p>
@@ -10036,716 +10556,12 @@
         <w:rPr>
           <w:rFonts w:hint="eastAsia"/>
         </w:rPr>
-        <w:t>综上，</w:t>
-      </w:r>
-      <w:r>
-        <w:rPr>
-          <w:rFonts w:hint="eastAsia"/>
-        </w:rPr>
-        <w:t>MVC</w:t>
-      </w:r>
-      <w:r>
-        <w:rPr>
-          <w:rFonts w:hint="eastAsia"/>
-        </w:rPr>
-        <w:t>的工作流程是：</w:t>
-      </w:r>
-    </w:p>
-    <w:p>
-      <w:r>
-        <w:rPr>
-          <w:rFonts w:hint="eastAsia"/>
-        </w:rPr>
-        <w:t>(1)</w:t>
-      </w:r>
-      <w:r>
-        <w:rPr>
-          <w:rFonts w:hint="eastAsia"/>
-        </w:rPr>
-        <w:t>控制器接收用户请求并调用相应的模型进行处理；</w:t>
-      </w:r>
-    </w:p>
-    <w:p>
-      <w:r>
-        <w:rPr>
-          <w:rFonts w:hint="eastAsia"/>
-        </w:rPr>
-        <w:t>(2)</w:t>
-      </w:r>
-      <w:r>
-        <w:rPr>
-          <w:rFonts w:hint="eastAsia"/>
-        </w:rPr>
-        <w:t>模型处理用户请求并返回数据；</w:t>
-      </w:r>
-    </w:p>
-    <w:p>
-      <w:r>
-        <w:rPr>
-          <w:rFonts w:hint="eastAsia"/>
-        </w:rPr>
-        <w:t>(3)</w:t>
-      </w:r>
-      <w:r>
-        <w:rPr>
-          <w:rFonts w:hint="eastAsia"/>
-        </w:rPr>
-        <w:t>控制器利用返回的数据渲染相应的视图展示给用户。</w:t>
-      </w:r>
-    </w:p>
-    <w:p>
-      <w:pPr>
-        <w:ind w:firstLine="420"/>
-      </w:pPr>
-      <w:r>
-        <w:rPr>
-          <w:rFonts w:hint="eastAsia"/>
-        </w:rPr>
-        <w:t>采用</w:t>
-      </w:r>
-      <w:r>
-        <w:rPr>
-          <w:rFonts w:hint="eastAsia"/>
-        </w:rPr>
-        <w:t>MVC</w:t>
-      </w:r>
-      <w:r>
-        <w:rPr>
-          <w:rFonts w:hint="eastAsia"/>
-        </w:rPr>
-        <w:t>模式进行系统框架的开发，可以降低数据描述和应用操作的耦合度，使系统结构清晰</w:t>
-      </w:r>
-      <w:r>
-        <w:rPr>
-          <w:rFonts w:hint="eastAsia"/>
-        </w:rPr>
-        <w:t>，各模块内的组件可复用性易于实现。而且</w:t>
-      </w:r>
-      <w:r>
-        <w:rPr>
-          <w:rFonts w:hint="eastAsia"/>
-        </w:rPr>
-        <w:t>各个部分的分离使得系统的维护性和扩展性得到极大的提高。</w:t>
-      </w:r>
-    </w:p>
-    <w:p>
-      <w:pPr>
-        <w:pStyle w:val="4"/>
-        <w:rPr>
-          <w:b w:val="0"/>
-          <w:sz w:val="24"/>
-        </w:rPr>
-      </w:pPr>
-      <w:r>
-        <w:rPr>
-          <w:rFonts w:hint="eastAsia"/>
-          <w:b w:val="0"/>
-          <w:sz w:val="24"/>
-        </w:rPr>
-        <w:t>2.2.</w:t>
-      </w:r>
-      <w:r>
-        <w:rPr>
-          <w:rFonts w:hint="eastAsia"/>
-          <w:b w:val="0"/>
-          <w:sz w:val="24"/>
-        </w:rPr>
-        <w:t>2</w:t>
-      </w:r>
-      <w:r>
-        <w:rPr>
-          <w:rFonts w:hint="eastAsia"/>
-          <w:b w:val="0"/>
-          <w:sz w:val="24"/>
-        </w:rPr>
-        <w:t xml:space="preserve"> </w:t>
-      </w:r>
-      <w:r>
-        <w:rPr>
-          <w:rFonts w:hint="eastAsia"/>
-          <w:b w:val="0"/>
-          <w:sz w:val="24"/>
-        </w:rPr>
-        <w:t>基于</w:t>
-      </w:r>
-      <w:r>
-        <w:rPr>
-          <w:rFonts w:hint="eastAsia"/>
-          <w:b w:val="0"/>
-          <w:sz w:val="24"/>
-        </w:rPr>
-        <w:t>Web Service</w:t>
-      </w:r>
-      <w:r>
-        <w:rPr>
-          <w:rFonts w:hint="eastAsia"/>
-          <w:b w:val="0"/>
-          <w:sz w:val="24"/>
-        </w:rPr>
-        <w:t>的</w:t>
-      </w:r>
-      <w:r>
-        <w:rPr>
-          <w:rFonts w:hint="eastAsia"/>
-          <w:b w:val="0"/>
-          <w:sz w:val="24"/>
-        </w:rPr>
-        <w:t>推理引擎</w:t>
-      </w:r>
-      <w:r>
-        <w:rPr>
-          <w:rFonts w:hint="eastAsia"/>
-          <w:b w:val="0"/>
-          <w:sz w:val="24"/>
-        </w:rPr>
-        <w:t>模块</w:t>
-      </w:r>
-    </w:p>
-    <w:p>
-      <w:r>
-        <w:rPr>
-          <w:rFonts w:hint="eastAsia"/>
-        </w:rPr>
-        <w:t>（</w:t>
-      </w:r>
-      <w:r>
-        <w:rPr>
-          <w:rFonts w:hint="eastAsia"/>
-        </w:rPr>
-        <w:t>1</w:t>
-      </w:r>
-      <w:r>
-        <w:rPr>
-          <w:rFonts w:hint="eastAsia"/>
-        </w:rPr>
-        <w:t>）</w:t>
-      </w:r>
-      <w:r>
-        <w:rPr>
-          <w:rFonts w:hint="eastAsia"/>
-        </w:rPr>
-        <w:t>功能分析</w:t>
-      </w:r>
-    </w:p>
-    <w:p>
-      <w:r>
-        <w:rPr>
-          <w:rFonts w:hint="eastAsia"/>
-        </w:rPr>
-        <w:t xml:space="preserve"> </w:t>
-      </w:r>
-      <w:r>
-        <w:rPr>
-          <w:rFonts w:hint="eastAsia"/>
-        </w:rPr>
-        <w:tab/>
-        <w:t xml:space="preserve">  </w:t>
-      </w:r>
-      <w:r>
-        <w:rPr>
-          <w:rFonts w:hint="eastAsia"/>
-        </w:rPr>
-        <w:t>推理引擎部分</w:t>
-      </w:r>
-      <w:r>
-        <w:rPr>
-          <w:rFonts w:hint="eastAsia"/>
-        </w:rPr>
-        <w:t>是</w:t>
-      </w:r>
-      <w:r>
-        <w:rPr>
-          <w:rFonts w:hint="eastAsia"/>
-        </w:rPr>
-        <w:t>知识规则应用于问题求解的载体，根据</w:t>
-      </w:r>
-      <w:r>
-        <w:rPr>
-          <w:rFonts w:hint="eastAsia"/>
-        </w:rPr>
-        <w:t>系统输入数据</w:t>
-      </w:r>
-      <w:r>
-        <w:rPr>
-          <w:rFonts w:hint="eastAsia"/>
-        </w:rPr>
-        <w:t>的当前内容，利用知识库</w:t>
-      </w:r>
-      <w:r>
-        <w:rPr>
-          <w:rFonts w:hint="eastAsia"/>
-        </w:rPr>
-        <w:t>的内容</w:t>
-      </w:r>
-      <w:r>
-        <w:rPr>
-          <w:rFonts w:hint="eastAsia"/>
-        </w:rPr>
-        <w:t>，按照一定的推理策略，去解决当前的问题</w:t>
-      </w:r>
-      <w:r>
-        <w:rPr>
-          <w:rFonts w:hint="eastAsia"/>
-        </w:rPr>
-        <w:t>。由于系统需要解决的不是使用单个推理引擎解决某种疾病的诊断问题，因此推理引擎模块需要提供多种推理方式的</w:t>
-      </w:r>
-      <w:r>
-        <w:rPr>
-          <w:rFonts w:hint="eastAsia"/>
-        </w:rPr>
-        <w:t>统一的</w:t>
-      </w:r>
-      <w:r>
-        <w:rPr>
-          <w:rFonts w:hint="eastAsia"/>
-        </w:rPr>
-        <w:t>推理引擎接口。然而由于推理方式种类繁多，</w:t>
-      </w:r>
-      <w:r>
-        <w:rPr>
-          <w:rFonts w:hint="eastAsia"/>
-        </w:rPr>
-        <w:t>已有的实现方式多样，基于各种编程语言和平台。而基于</w:t>
-      </w:r>
-      <w:r>
-        <w:rPr>
-          <w:rFonts w:hint="eastAsia"/>
-        </w:rPr>
-        <w:t xml:space="preserve">web service </w:t>
-      </w:r>
-      <w:r>
-        <w:rPr>
-          <w:rFonts w:hint="eastAsia"/>
-        </w:rPr>
-        <w:t>的推理引擎模块将推理的内部实现封装起来，以服务的形式向上层提供推理功能。也就是说，在保存接口一致的前提下，推理方法的调换或者更新都可以轻松实现，为简化系统后续的维护和更新的打下了基础。此外，</w:t>
-      </w:r>
-      <w:r>
-        <w:rPr>
-          <w:rFonts w:hint="eastAsia"/>
-        </w:rPr>
-        <w:t>web service</w:t>
-      </w:r>
-      <w:r>
-        <w:rPr>
-          <w:rFonts w:hint="eastAsia"/>
-        </w:rPr>
-        <w:t>的使用和管理都独立于系统其它部分，而且与开发语言无关，可以满足开发人员的协同工作和多样性的需求。</w:t>
-      </w:r>
-    </w:p>
-    <w:p>
-      <w:r>
-        <w:rPr>
-          <w:rFonts w:hint="eastAsia"/>
-        </w:rPr>
-        <w:t>（</w:t>
-      </w:r>
-      <w:r>
-        <w:rPr>
-          <w:rFonts w:hint="eastAsia"/>
-        </w:rPr>
-        <w:t>2</w:t>
-      </w:r>
-      <w:r>
-        <w:rPr>
-          <w:rFonts w:hint="eastAsia"/>
-        </w:rPr>
-        <w:t>）</w:t>
-      </w:r>
-      <w:r>
-        <w:rPr>
-          <w:rFonts w:hint="eastAsia"/>
-        </w:rPr>
-        <w:t>模块内部流程</w:t>
-      </w:r>
-      <w:r>
-        <w:rPr>
-          <w:rFonts w:hint="eastAsia"/>
-        </w:rPr>
-        <w:t>设计</w:t>
-      </w:r>
-    </w:p>
-    <w:p>
-      <w:r>
-        <w:rPr>
-          <w:rFonts w:hint="eastAsia"/>
-        </w:rPr>
-        <w:t xml:space="preserve"> </w:t>
-      </w:r>
-      <w:r>
-        <w:rPr>
-          <w:rFonts w:hint="eastAsia"/>
-        </w:rPr>
-        <w:tab/>
-      </w:r>
-      <w:r>
-        <w:rPr>
-          <w:rFonts w:hint="eastAsia"/>
-        </w:rPr>
-        <w:t xml:space="preserve">  </w:t>
-      </w:r>
-      <w:r>
-        <w:rPr>
-          <w:rFonts w:hint="eastAsia"/>
-        </w:rPr>
-        <w:t>流程图及解释</w:t>
-      </w:r>
-    </w:p>
-    <w:p>
-      <w:pPr>
-        <w:rPr>
-          <w:rFonts w:hint="eastAsia"/>
-        </w:rPr>
-      </w:pPr>
-      <w:r>
-        <w:rPr>
-          <w:rFonts w:hint="eastAsia"/>
-        </w:rPr>
-        <w:t>（</w:t>
-      </w:r>
-      <w:r>
-        <w:rPr>
-          <w:rFonts w:hint="eastAsia"/>
-        </w:rPr>
-        <w:t>3</w:t>
-      </w:r>
-      <w:r>
-        <w:rPr>
-          <w:rFonts w:hint="eastAsia"/>
-        </w:rPr>
-        <w:t>）</w:t>
-      </w:r>
-      <w:r>
-        <w:rPr>
-          <w:rFonts w:hint="eastAsia"/>
-        </w:rPr>
-        <w:t>服务开发流程</w:t>
-      </w:r>
-      <w:r>
-        <w:rPr>
-          <w:rFonts w:hint="eastAsia"/>
-        </w:rPr>
-        <w:t>设计</w:t>
-      </w:r>
-    </w:p>
-    <w:p>
-      <w:r>
-        <w:rPr>
-          <w:rFonts w:hint="eastAsia"/>
-        </w:rPr>
-        <w:t xml:space="preserve">     </w:t>
-      </w:r>
-      <w:r>
-        <w:rPr>
-          <w:rFonts w:hint="eastAsia"/>
-        </w:rPr>
-        <w:t>发布</w:t>
-      </w:r>
-      <w:r>
-        <w:rPr>
-          <w:rFonts w:hint="eastAsia"/>
-        </w:rPr>
-        <w:t xml:space="preserve">- - </w:t>
-      </w:r>
-      <w:r>
-        <w:rPr>
-          <w:rFonts w:hint="eastAsia"/>
-        </w:rPr>
-        <w:t>注册</w:t>
-      </w:r>
-      <w:r>
-        <w:rPr>
-          <w:rFonts w:hint="eastAsia"/>
-        </w:rPr>
-        <w:t>---</w:t>
-      </w:r>
-      <w:r>
-        <w:rPr>
-          <w:rFonts w:hint="eastAsia"/>
-        </w:rPr>
-        <w:t>动态调用</w:t>
-      </w:r>
-    </w:p>
-    <w:p>
-      <w:pPr>
-        <w:pStyle w:val="4"/>
-        <w:rPr>
-          <w:b w:val="0"/>
-          <w:sz w:val="24"/>
-        </w:rPr>
-      </w:pPr>
-      <w:r>
-        <w:rPr>
-          <w:rFonts w:hint="eastAsia"/>
-          <w:b w:val="0"/>
-          <w:sz w:val="24"/>
-        </w:rPr>
-        <w:t>2.2.</w:t>
-      </w:r>
-      <w:r>
-        <w:rPr>
-          <w:rFonts w:hint="eastAsia"/>
-          <w:b w:val="0"/>
-          <w:sz w:val="24"/>
-        </w:rPr>
-        <w:t>3</w:t>
-      </w:r>
-      <w:r>
-        <w:rPr>
-          <w:rFonts w:hint="eastAsia"/>
-          <w:b w:val="0"/>
-          <w:sz w:val="24"/>
-        </w:rPr>
-        <w:t xml:space="preserve"> </w:t>
-      </w:r>
-      <w:r>
-        <w:rPr>
-          <w:rFonts w:hint="eastAsia"/>
-          <w:b w:val="0"/>
-          <w:sz w:val="24"/>
-        </w:rPr>
-        <w:t>基于</w:t>
-      </w:r>
-      <w:proofErr w:type="spellStart"/>
-      <w:r>
-        <w:rPr>
-          <w:rFonts w:hint="eastAsia"/>
-          <w:b w:val="0"/>
-          <w:sz w:val="24"/>
-        </w:rPr>
-        <w:t>MongoDB</w:t>
-      </w:r>
-      <w:proofErr w:type="spellEnd"/>
-      <w:r>
-        <w:rPr>
-          <w:rFonts w:hint="eastAsia"/>
-          <w:b w:val="0"/>
-          <w:sz w:val="24"/>
-        </w:rPr>
-        <w:t>的</w:t>
-      </w:r>
-      <w:r>
-        <w:rPr>
-          <w:rFonts w:hint="eastAsia"/>
-          <w:b w:val="0"/>
-          <w:sz w:val="24"/>
-        </w:rPr>
-        <w:t>数据访问</w:t>
-      </w:r>
-      <w:r>
-        <w:rPr>
-          <w:rFonts w:hint="eastAsia"/>
-          <w:b w:val="0"/>
-          <w:sz w:val="24"/>
-        </w:rPr>
-        <w:t>模块</w:t>
-      </w:r>
-    </w:p>
-    <w:p>
-      <w:r>
-        <w:rPr>
-          <w:rFonts w:hint="eastAsia"/>
-        </w:rPr>
-        <w:t>（</w:t>
-      </w:r>
-      <w:r>
-        <w:rPr>
-          <w:rFonts w:hint="eastAsia"/>
-        </w:rPr>
-        <w:t>1</w:t>
-      </w:r>
-      <w:r>
-        <w:rPr>
-          <w:rFonts w:hint="eastAsia"/>
-        </w:rPr>
-        <w:t>）</w:t>
-      </w:r>
-      <w:r>
-        <w:rPr>
-          <w:rFonts w:hint="eastAsia"/>
-        </w:rPr>
-        <w:t>功能分析</w:t>
-      </w:r>
-    </w:p>
-    <w:p>
-      <w:r>
-        <w:rPr>
-          <w:rFonts w:hint="eastAsia"/>
-        </w:rPr>
-        <w:tab/>
-      </w:r>
-      <w:r>
-        <w:rPr>
-          <w:rFonts w:hint="eastAsia"/>
-        </w:rPr>
-        <w:t>医疗数据由于本身的复杂性，往往不是典型的关系型数据，数据类型繁杂且具有较多的层级结构。而关系型数据库的中的“行（</w:t>
-      </w:r>
-      <w:r>
-        <w:rPr>
-          <w:rFonts w:hint="eastAsia"/>
-        </w:rPr>
-        <w:t>row</w:t>
-      </w:r>
-      <w:r>
-        <w:rPr>
-          <w:rFonts w:hint="eastAsia"/>
-        </w:rPr>
-        <w:t>）”概念划定了严格的字段，</w:t>
-      </w:r>
-      <w:proofErr w:type="spellStart"/>
-      <w:r>
-        <w:rPr>
-          <w:rFonts w:hint="eastAsia"/>
-        </w:rPr>
-        <w:t>MongoDB</w:t>
-      </w:r>
-      <w:proofErr w:type="spellEnd"/>
-      <w:r>
-        <w:rPr>
-          <w:rFonts w:hint="eastAsia"/>
-        </w:rPr>
-        <w:t>的“文档（</w:t>
-      </w:r>
-      <w:r>
-        <w:rPr>
-          <w:rFonts w:hint="eastAsia"/>
-        </w:rPr>
-        <w:t>Document</w:t>
-      </w:r>
-      <w:r>
-        <w:rPr>
-          <w:rFonts w:hint="eastAsia"/>
-        </w:rPr>
-        <w:t>）”模</w:t>
-      </w:r>
-      <w:r>
-        <w:rPr>
-          <w:rFonts w:hint="eastAsia"/>
-        </w:rPr>
-        <w:t>型灵活可变，通过内嵌文档或者数组的方式可支持复杂的层次关系。另一方面，就临床医疗数据的来说，需要对于医疗数据进行有效的检索及统计分析。</w:t>
-      </w:r>
-      <w:proofErr w:type="spellStart"/>
-      <w:r>
-        <w:rPr>
-          <w:rFonts w:hint="eastAsia"/>
-        </w:rPr>
-        <w:t>MongoDB</w:t>
-      </w:r>
-      <w:proofErr w:type="spellEnd"/>
-      <w:r>
-        <w:rPr>
-          <w:rFonts w:hint="eastAsia"/>
-        </w:rPr>
-        <w:t>在文档的查询上，支持通用的辅助索引和复合索引，能够提供快速方便的查询；而统计分析方面，</w:t>
-      </w:r>
-      <w:proofErr w:type="spellStart"/>
-      <w:r>
-        <w:rPr>
-          <w:rFonts w:hint="eastAsia"/>
-        </w:rPr>
-        <w:t>MongoDB</w:t>
-      </w:r>
-      <w:proofErr w:type="spellEnd"/>
-      <w:r>
-        <w:rPr>
-          <w:rFonts w:hint="eastAsia"/>
-        </w:rPr>
-        <w:t>支持</w:t>
-      </w:r>
-      <w:proofErr w:type="spellStart"/>
-      <w:r>
-        <w:rPr>
-          <w:rFonts w:hint="eastAsia"/>
-        </w:rPr>
-        <w:t>MapReduce</w:t>
-      </w:r>
-      <w:proofErr w:type="spellEnd"/>
-      <w:r>
-        <w:rPr>
-          <w:rFonts w:hint="eastAsia"/>
-        </w:rPr>
-        <w:t>和其他聚合工具，对于大量数据的统计分析及数据挖掘提供良好的编程基础。</w:t>
-      </w:r>
-      <w:r>
-        <w:rPr>
-          <w:rFonts w:hint="eastAsia"/>
-        </w:rPr>
-        <w:t xml:space="preserve"> </w:t>
-      </w:r>
-    </w:p>
-    <w:p>
-      <w:r>
-        <w:rPr>
-          <w:rFonts w:hint="eastAsia"/>
-        </w:rPr>
-        <w:t>（</w:t>
-      </w:r>
-      <w:r>
-        <w:rPr>
-          <w:rFonts w:hint="eastAsia"/>
-        </w:rPr>
-        <w:t>2</w:t>
-      </w:r>
-      <w:r>
-        <w:rPr>
-          <w:rFonts w:hint="eastAsia"/>
-        </w:rPr>
-        <w:t>）</w:t>
-      </w:r>
-      <w:r>
-        <w:rPr>
-          <w:rFonts w:hint="eastAsia"/>
-        </w:rPr>
-        <w:t>数据库</w:t>
-      </w:r>
-      <w:r>
-        <w:rPr>
-          <w:rFonts w:hint="eastAsia"/>
-        </w:rPr>
-        <w:t>设计</w:t>
-      </w:r>
-    </w:p>
-    <w:p>
-      <w:pPr>
-        <w:rPr>
-          <w:rFonts w:hint="eastAsia"/>
-        </w:rPr>
-      </w:pPr>
-      <w:r>
-        <w:rPr>
-          <w:rFonts w:hint="eastAsia"/>
-        </w:rPr>
-        <w:tab/>
-      </w:r>
-      <w:r>
-        <w:rPr>
-          <w:rFonts w:hint="eastAsia"/>
-        </w:rPr>
-        <w:t xml:space="preserve">  </w:t>
-      </w:r>
-      <w:r>
-        <w:rPr>
-          <w:rFonts w:hint="eastAsia"/>
-        </w:rPr>
-        <w:t>数据获取接口</w:t>
-      </w:r>
-    </w:p>
-    <w:p>
-      <w:pPr>
-        <w:ind w:firstLine="420"/>
-      </w:pPr>
-      <w:r>
-        <w:rPr>
-          <w:rFonts w:hint="eastAsia"/>
-        </w:rPr>
         <w:t>数据结构</w:t>
       </w:r>
     </w:p>
     <w:p>
       <w:pPr>
         <w:ind w:firstLineChars="100" w:firstLine="210"/>
-        <w:rPr>
-          <w:rFonts w:hint="eastAsia"/>
-        </w:rPr>
       </w:pPr>
       <w:r>
         <w:rPr>
@@ -10779,7 +10595,6 @@
           <w:sz w:val="24"/>
           <w:szCs w:val="24"/>
         </w:rPr>
-        <w:lastRenderedPageBreak/>
         <w:drawing>
           <wp:inline distT="0" distB="0" distL="0" distR="0" wp14:anchorId="64DEF5D6" wp14:editId="5889F832">
             <wp:extent cx="1828800" cy="1173480"/>
@@ -10798,7 +10613,7 @@
                     </pic:cNvPicPr>
                   </pic:nvPicPr>
                   <pic:blipFill>
-                    <a:blip r:embed="rId17">
+                    <a:blip r:embed="rId16">
                       <a:extLst>
                         <a:ext uri="{28A0092B-C50C-407E-A947-70E740481C1C}">
                           <a14:useLocalDpi xmlns:a14="http://schemas.microsoft.com/office/drawing/2010/main" val="0"/>
@@ -10831,11 +10646,6 @@
       </w:r>
     </w:p>
     <w:p>
-      <w:pPr>
-        <w:rPr>
-          <w:rFonts w:hint="eastAsia"/>
-        </w:rPr>
-      </w:pPr>
       <w:r>
         <w:rPr>
           <w:rFonts w:hint="eastAsia"/>
@@ -10844,11 +10654,6 @@
       </w:r>
     </w:p>
     <w:p>
-      <w:pPr>
-        <w:rPr>
-          <w:rFonts w:hint="eastAsia"/>
-        </w:rPr>
-      </w:pPr>
       <w:r>
         <w:rPr>
           <w:rFonts w:hint="eastAsia"/>
@@ -10857,11 +10662,6 @@
       </w:r>
     </w:p>
     <w:p>
-      <w:pPr>
-        <w:rPr>
-          <w:rFonts w:hint="eastAsia"/>
-        </w:rPr>
-      </w:pPr>
       <w:r>
         <w:rPr>
           <w:rFonts w:hint="eastAsia"/>
@@ -10891,6 +10691,7 @@
           <w:b w:val="0"/>
           <w:sz w:val="24"/>
         </w:rPr>
+        <w:lastRenderedPageBreak/>
         <w:t>2.2.</w:t>
       </w:r>
       <w:r>
@@ -10899,7 +10700,7 @@
           <w:b w:val="0"/>
           <w:sz w:val="24"/>
         </w:rPr>
-        <w:t>4</w:t>
+        <w:t>3</w:t>
       </w:r>
       <w:r>
         <w:rPr>
@@ -10939,13 +10740,19 @@
         <w:rPr>
           <w:rFonts w:hint="eastAsia"/>
         </w:rPr>
-        <w:t>（</w:t>
-      </w:r>
-      <w:r>
-        <w:rPr>
-          <w:rFonts w:hint="eastAsia"/>
-        </w:rPr>
-        <w:t>1</w:t>
+        <w:tab/>
+      </w:r>
+      <w:r>
+        <w:rPr>
+          <w:rFonts w:hint="eastAsia"/>
+        </w:rPr>
+        <w:t>在疾病诊断过程中，医生是对于病人的信息进行综合处理，这个过程是由三个阶段的循环来表示的：观察（</w:t>
+      </w:r>
+      <w:r>
+        <w:rPr>
+          <w:rFonts w:hint="eastAsia"/>
+        </w:rPr>
+        <w:t>Observation</w:t>
       </w:r>
       <w:r>
         <w:rPr>
@@ -10957,10 +10764,63 @@
         <w:rPr>
           <w:rFonts w:hint="eastAsia"/>
         </w:rPr>
-        <w:t>功能分析</w:t>
-      </w:r>
-    </w:p>
-    <w:p>
+        <w:t>,</w:t>
+      </w:r>
+      <w:r>
+        <w:rPr>
+          <w:rFonts w:hint="eastAsia"/>
+        </w:rPr>
+        <w:t>诊断（</w:t>
+      </w:r>
+      <w:r>
+        <w:rPr>
+          <w:rFonts w:hint="eastAsia"/>
+        </w:rPr>
+        <w:t>Diagnosis</w:t>
+      </w:r>
+      <w:r>
+        <w:rPr>
+          <w:rFonts w:hint="eastAsia"/>
+        </w:rPr>
+        <w:t>）和治疗（</w:t>
+      </w:r>
+      <w:r>
+        <w:rPr>
+          <w:rFonts w:hint="eastAsia"/>
+        </w:rPr>
+        <w:t>Therapy</w:t>
+      </w:r>
+      <w:r>
+        <w:rPr>
+          <w:rFonts w:hint="eastAsia"/>
+        </w:rPr>
+        <w:t>），如下图所示。在过程中，医生通过回忆或搜索相关的医学知识和经验，向病人询问他</w:t>
+      </w:r>
+      <w:r>
+        <w:rPr>
+          <w:rFonts w:hint="eastAsia"/>
+        </w:rPr>
+        <w:t>/</w:t>
+      </w:r>
+      <w:r>
+        <w:rPr>
+          <w:rFonts w:hint="eastAsia"/>
+        </w:rPr>
+        <w:t>她相关的问题，如临床症状</w:t>
+      </w:r>
+      <w:r>
+        <w:rPr>
+          <w:rFonts w:hint="eastAsia"/>
+        </w:rPr>
+        <w:t>、相关病史、疾病诱发原因、疾病发作情况以及病患家族史等，搜集信息后集合疾病的知识进行诊断推理，并得出一个结论，然后给出治疗的方案。</w:t>
+      </w:r>
+    </w:p>
+    <w:p>
+      <w:pPr>
+        <w:rPr>
+          <w:rFonts w:hint="eastAsia"/>
+        </w:rPr>
+      </w:pPr>
       <w:r>
         <w:rPr>
           <w:rFonts w:hint="eastAsia"/>
@@ -10971,73 +10831,63 @@
         <w:rPr>
           <w:rFonts w:hint="eastAsia"/>
         </w:rPr>
-        <w:t>在疾病诊断过程中，医生是对于病人的信息进行综合处理，这个过程是由三个阶段的循环来表示的：观察（</w:t>
-      </w:r>
-      <w:r>
-        <w:rPr>
-          <w:rFonts w:hint="eastAsia"/>
-        </w:rPr>
-        <w:t>Observation</w:t>
-      </w:r>
-      <w:r>
-        <w:rPr>
-          <w:rFonts w:hint="eastAsia"/>
-        </w:rPr>
-        <w:t>）</w:t>
-      </w:r>
-      <w:r>
-        <w:rPr>
-          <w:rFonts w:hint="eastAsia"/>
-        </w:rPr>
-        <w:t>,</w:t>
-      </w:r>
-      <w:r>
-        <w:rPr>
-          <w:rFonts w:hint="eastAsia"/>
-        </w:rPr>
-        <w:t>诊断（</w:t>
-      </w:r>
-      <w:r>
-        <w:rPr>
-          <w:rFonts w:hint="eastAsia"/>
-        </w:rPr>
-        <w:t>Diagnosis</w:t>
-      </w:r>
-      <w:r>
-        <w:rPr>
-          <w:rFonts w:hint="eastAsia"/>
-        </w:rPr>
-        <w:t>）和治疗（</w:t>
-      </w:r>
-      <w:r>
-        <w:rPr>
-          <w:rFonts w:hint="eastAsia"/>
-        </w:rPr>
-        <w:t>Therapy</w:t>
-      </w:r>
-      <w:r>
-        <w:rPr>
-          <w:rFonts w:hint="eastAsia"/>
-        </w:rPr>
-        <w:t>），如下图所示。在过程中，医生通过回忆或搜索相关的医学知识和经验，向病人询问他</w:t>
-      </w:r>
-      <w:r>
-        <w:rPr>
-          <w:rFonts w:hint="eastAsia"/>
-        </w:rPr>
-        <w:t>/</w:t>
-      </w:r>
-      <w:r>
-        <w:rPr>
-          <w:rFonts w:hint="eastAsia"/>
-        </w:rPr>
-        <w:t>她相关的问题，如临床症状</w:t>
-      </w:r>
-      <w:r>
-        <w:rPr>
-          <w:rFonts w:hint="eastAsia"/>
-        </w:rPr>
-        <w:t>、相关病史、疾病诱发原因、疾病发作情况以及病患家族史等，搜集信息后集合疾病的知识进行诊断推理，并得出一个结论，然后给出治疗的方案。</w:t>
+        <w:t>在这个过程中，如果在问诊过程中，对于病人的相关信息了解越充分，关于疾病的不确定性会越小，因此诊断决策的准确性往往取决于问诊过程中信息的获取程度。然而不同疾病对于病人的信息获取有着相当大的差异，医生如果不了解需要获取的信息类型，很难得出正确的诊断结论。对于系统来说，也就是疾病问诊流程部分的数据获取必须随着疾病的需求而变化，否则不能起到辅助决策的作用。因此，针对疾病流程的动态性，采用可视化组件将可变的界面</w:t>
+      </w:r>
+      <w:r>
+        <w:rPr>
+          <w:rFonts w:hint="eastAsia"/>
+        </w:rPr>
+        <w:t>存为配置文件，并通过数据交互模块完成数据的传输功能。</w:t>
+      </w:r>
+    </w:p>
+    <w:p>
+      <w:pPr>
+        <w:pStyle w:val="5"/>
+        <w:rPr>
+          <w:b w:val="0"/>
+          <w:sz w:val="24"/>
+        </w:rPr>
+      </w:pPr>
+      <w:r>
+        <w:rPr>
+          <w:rFonts w:hint="eastAsia"/>
+          <w:b w:val="0"/>
+          <w:sz w:val="24"/>
+        </w:rPr>
+        <w:t>2.2.3.1</w:t>
+      </w:r>
+      <w:r>
+        <w:rPr>
+          <w:rFonts w:hint="eastAsia"/>
+          <w:b w:val="0"/>
+          <w:sz w:val="24"/>
+        </w:rPr>
+        <w:t>可视化组件概述</w:t>
+      </w:r>
+    </w:p>
+    <w:p>
+      <w:pPr>
+        <w:pStyle w:val="5"/>
+        <w:rPr>
+          <w:b w:val="0"/>
+          <w:sz w:val="24"/>
+        </w:rPr>
+      </w:pPr>
+      <w:r>
+        <w:rPr>
+          <w:rFonts w:hint="eastAsia"/>
+          <w:b w:val="0"/>
+          <w:sz w:val="24"/>
+        </w:rPr>
+        <w:t>2.2.3.2</w:t>
+      </w:r>
+      <w:r>
+        <w:rPr>
+          <w:rFonts w:hint="eastAsia"/>
+          <w:b w:val="0"/>
+          <w:sz w:val="24"/>
+        </w:rPr>
+        <w:t>数据交互过程设计</w:t>
       </w:r>
     </w:p>
     <w:p>
@@ -11051,72 +10901,10 @@
         <w:rPr>
           <w:rFonts w:hint="eastAsia"/>
         </w:rPr>
-        <w:t>在这个过程中，如果在问诊过程中，对于病人的相关信息了解越充分，关于疾病的不确定性会越小，因此诊断决策的准确性往往取决于问诊过程中信息的获取程度。然而不同疾病对于病人的信息获取有着相当大的差异，医生如果不了解需要获取的信息类型，很难得出正确的诊断结论。对于系统来说，也就是疾病问诊流程部分的数据获取必须随着疾病的需求而变化，否则不能起到辅助决策的作用。因此，针对疾病流程的动态性，采用可视化组件将可变的界面</w:t>
-      </w:r>
-      <w:r>
-        <w:rPr>
-          <w:rFonts w:hint="eastAsia"/>
-        </w:rPr>
-        <w:t>存为配置文件，并通过数据交互模块完成数据的传输功能。</w:t>
-      </w:r>
-    </w:p>
-    <w:p>
-      <w:r>
-        <w:rPr>
-          <w:rFonts w:hint="eastAsia"/>
-        </w:rPr>
-        <w:t>（</w:t>
-      </w:r>
-      <w:r>
-        <w:rPr>
-          <w:rFonts w:hint="eastAsia"/>
-        </w:rPr>
-        <w:t>2</w:t>
-      </w:r>
-      <w:r>
-        <w:rPr>
-          <w:rFonts w:hint="eastAsia"/>
-        </w:rPr>
-        <w:t>）</w:t>
-      </w:r>
-      <w:r>
-        <w:rPr>
-          <w:rFonts w:hint="eastAsia"/>
-        </w:rPr>
-        <w:t>数据交互过程</w:t>
-      </w:r>
-      <w:r>
-        <w:rPr>
-          <w:rFonts w:hint="eastAsia"/>
-        </w:rPr>
-        <w:t>设计</w:t>
-      </w:r>
-    </w:p>
-    <w:p>
-      <w:pPr>
-        <w:rPr>
-          <w:rFonts w:hint="eastAsia"/>
-        </w:rPr>
-      </w:pPr>
-      <w:r>
-        <w:rPr>
-          <w:rFonts w:hint="eastAsia"/>
-        </w:rPr>
-        <w:tab/>
-      </w:r>
-      <w:r>
-        <w:rPr>
-          <w:rFonts w:hint="eastAsia"/>
-        </w:rPr>
         <w:t>图</w:t>
       </w:r>
     </w:p>
     <w:p>
-      <w:pPr>
-        <w:rPr>
-          <w:rFonts w:hint="eastAsia"/>
-        </w:rPr>
-      </w:pPr>
       <w:r>
         <w:rPr>
           <w:rFonts w:hint="eastAsia"/>
@@ -11125,11 +10913,6 @@
       </w:r>
     </w:p>
     <w:p>
-      <w:pPr>
-        <w:rPr>
-          <w:rFonts w:hint="eastAsia"/>
-        </w:rPr>
-      </w:pPr>
       <w:r>
         <w:rPr>
           <w:rFonts w:hint="eastAsia"/>
@@ -11165,9 +10948,6 @@
           <w:numId w:val="11"/>
         </w:numPr>
         <w:ind w:firstLineChars="0"/>
-        <w:rPr>
-          <w:rFonts w:hint="eastAsia"/>
-        </w:rPr>
       </w:pPr>
       <w:proofErr w:type="spellStart"/>
       <w:r>
@@ -11247,8 +11027,6 @@
         </w:rPr>
         <w:t>解析得到数据，并通过组件接口显示数据。</w:t>
       </w:r>
-      <w:bookmarkStart w:id="0" w:name="_GoBack"/>
-      <w:bookmarkEnd w:id="0"/>
     </w:p>
     <w:p>
       <w:pPr>
@@ -11323,9 +11101,6 @@
     <w:p>
       <w:pPr>
         <w:ind w:firstLine="420"/>
-        <w:rPr>
-          <w:rFonts w:hint="eastAsia"/>
-        </w:rPr>
       </w:pPr>
       <w:r>
         <w:rPr>
@@ -11405,9 +11180,6 @@
     <w:p>
       <w:pPr>
         <w:ind w:firstLine="420"/>
-        <w:rPr>
-          <w:rFonts w:hint="eastAsia"/>
-        </w:rPr>
       </w:pPr>
       <w:r>
         <w:rPr>
@@ -11436,9 +11208,6 @@
           <w:numId w:val="6"/>
         </w:numPr>
         <w:ind w:firstLineChars="0"/>
-        <w:rPr>
-          <w:rFonts w:hint="eastAsia"/>
-        </w:rPr>
       </w:pPr>
       <w:proofErr w:type="spellStart"/>
       <w:r>
@@ -11457,9 +11226,6 @@
           <w:numId w:val="8"/>
         </w:numPr>
         <w:ind w:firstLineChars="0"/>
-        <w:rPr>
-          <w:rFonts w:hint="eastAsia"/>
-        </w:rPr>
       </w:pPr>
       <w:proofErr w:type="spellStart"/>
       <w:r>
@@ -11478,16 +11244,12 @@
           <w:numId w:val="9"/>
         </w:numPr>
         <w:ind w:firstLineChars="0"/>
-        <w:rPr>
-          <w:rFonts w:hint="eastAsia"/>
-        </w:rPr>
       </w:pPr>
       <w:proofErr w:type="spellStart"/>
       <w:r>
         <w:rPr>
           <w:rFonts w:hint="eastAsia"/>
         </w:rPr>
-        <w:lastRenderedPageBreak/>
         <w:t>VisitRecordController</w:t>
       </w:r>
       <w:proofErr w:type="spellEnd"/>
@@ -11500,9 +11262,6 @@
           <w:numId w:val="10"/>
         </w:numPr>
         <w:ind w:firstLineChars="0"/>
-        <w:rPr>
-          <w:rFonts w:hint="eastAsia"/>
-        </w:rPr>
       </w:pPr>
       <w:proofErr w:type="spellStart"/>
       <w:r>
@@ -11557,6 +11316,7 @@
         <w:rPr>
           <w:noProof/>
         </w:rPr>
+        <w:lastRenderedPageBreak/>
         <w:drawing>
           <wp:inline distT="0" distB="0" distL="0" distR="0" wp14:anchorId="523629CD" wp14:editId="150FFF73">
             <wp:extent cx="5274310" cy="4072974"/>
@@ -11575,7 +11335,7 @@
                     </pic:cNvPicPr>
                   </pic:nvPicPr>
                   <pic:blipFill>
-                    <a:blip r:embed="rId18">
+                    <a:blip r:embed="rId17">
                       <a:extLst>
                         <a:ext uri="{28A0092B-C50C-407E-A947-70E740481C1C}">
                           <a14:useLocalDpi xmlns:a14="http://schemas.microsoft.com/office/drawing/2010/main" val="0"/>
@@ -11610,11 +11370,6 @@
       </w:r>
     </w:p>
     <w:p>
-      <w:pPr>
-        <w:rPr>
-          <w:rFonts w:hint="eastAsia"/>
-        </w:rPr>
-      </w:pPr>
       <w:r>
         <w:rPr>
           <w:rFonts w:hint="eastAsia"/>
@@ -11698,9 +11453,6 @@
     <w:p>
       <w:pPr>
         <w:ind w:firstLine="420"/>
-        <w:rPr>
-          <w:rFonts w:hint="eastAsia"/>
-        </w:rPr>
       </w:pPr>
       <w:r>
         <w:rPr>
@@ -11823,9 +11575,6 @@
           <w:numId w:val="5"/>
         </w:numPr>
         <w:ind w:firstLineChars="0"/>
-        <w:rPr>
-          <w:rFonts w:hint="eastAsia"/>
-        </w:rPr>
       </w:pPr>
       <w:r>
         <w:rPr>
@@ -11844,9 +11593,6 @@
       <w:pPr>
         <w:pStyle w:val="a3"/>
         <w:ind w:left="720" w:firstLineChars="0" w:firstLine="0"/>
-        <w:rPr>
-          <w:rFonts w:hint="eastAsia"/>
-        </w:rPr>
       </w:pPr>
       <w:r>
         <w:rPr>
@@ -11881,9 +11627,6 @@
           <w:numId w:val="5"/>
         </w:numPr>
         <w:ind w:firstLineChars="0"/>
-        <w:rPr>
-          <w:rFonts w:hint="eastAsia"/>
-        </w:rPr>
       </w:pPr>
       <w:r>
         <w:rPr>
@@ -11896,9 +11639,6 @@
       <w:pPr>
         <w:pStyle w:val="a3"/>
         <w:ind w:left="300"/>
-        <w:rPr>
-          <w:rFonts w:hint="eastAsia"/>
-        </w:rPr>
       </w:pPr>
       <w:r>
         <w:rPr>
@@ -11921,9 +11661,6 @@
           <w:numId w:val="5"/>
         </w:numPr>
         <w:ind w:firstLineChars="0"/>
-        <w:rPr>
-          <w:rFonts w:hint="eastAsia"/>
-        </w:rPr>
       </w:pPr>
       <w:r>
         <w:rPr>
@@ -11936,9 +11673,6 @@
       <w:pPr>
         <w:pStyle w:val="a3"/>
         <w:ind w:left="720" w:firstLineChars="0" w:firstLine="0"/>
-        <w:rPr>
-          <w:rFonts w:hint="eastAsia"/>
-        </w:rPr>
       </w:pPr>
       <w:r>
         <w:rPr>
@@ -11961,9 +11695,6 @@
           <w:numId w:val="5"/>
         </w:numPr>
         <w:ind w:firstLineChars="0"/>
-        <w:rPr>
-          <w:rFonts w:hint="eastAsia"/>
-        </w:rPr>
       </w:pPr>
       <w:r>
         <w:rPr>
@@ -11976,15 +11707,11 @@
       <w:pPr>
         <w:pStyle w:val="a3"/>
         <w:ind w:left="720" w:firstLineChars="0" w:firstLine="0"/>
-        <w:rPr>
-          <w:rFonts w:hint="eastAsia"/>
-        </w:rPr>
-      </w:pPr>
-      <w:r>
-        <w:rPr>
-          <w:rFonts w:hint="eastAsia"/>
-        </w:rPr>
-        <w:lastRenderedPageBreak/>
+      </w:pPr>
+      <w:r>
+        <w:rPr>
+          <w:rFonts w:hint="eastAsia"/>
+        </w:rPr>
         <w:t>提供问诊向导的功能，结合可视化组件可达到问诊流程可配置的效果，如图</w:t>
       </w:r>
     </w:p>
@@ -11992,9 +11719,6 @@
       <w:pPr>
         <w:pStyle w:val="a3"/>
         <w:ind w:left="720" w:firstLineChars="0" w:firstLine="0"/>
-        <w:rPr>
-          <w:rFonts w:hint="eastAsia"/>
-        </w:rPr>
       </w:pPr>
     </w:p>
     <w:p>
@@ -12017,6 +11741,7 @@
           <w:b w:val="0"/>
           <w:sz w:val="24"/>
         </w:rPr>
+        <w:lastRenderedPageBreak/>
         <w:t xml:space="preserve">2.3.3 </w:t>
       </w:r>
       <w:r>
@@ -12115,11 +11840,6 @@
       </w:r>
     </w:p>
     <w:p>
-      <w:pPr>
-        <w:rPr>
-          <w:rFonts w:hint="eastAsia"/>
-        </w:rPr>
-      </w:pPr>
       <w:r>
         <w:rPr>
           <w:rFonts w:hint="eastAsia"/>
@@ -12149,9 +11869,6 @@
     <w:p>
       <w:pPr>
         <w:jc w:val="center"/>
-        <w:rPr>
-          <w:rFonts w:hint="eastAsia"/>
-        </w:rPr>
       </w:pPr>
       <w:r>
         <w:rPr>
@@ -12176,7 +11893,7 @@
                     </pic:cNvPicPr>
                   </pic:nvPicPr>
                   <pic:blipFill>
-                    <a:blip r:embed="rId19" cstate="print">
+                    <a:blip r:embed="rId18" cstate="print">
                       <a:extLst>
                         <a:ext uri="{28A0092B-C50C-407E-A947-70E740481C1C}">
                           <a14:useLocalDpi xmlns:a14="http://schemas.microsoft.com/office/drawing/2010/main" val="0"/>
@@ -12212,7 +11929,6 @@
       <w:pPr>
         <w:ind w:firstLine="420"/>
         <w:rPr>
-          <w:rFonts w:hint="eastAsia"/>
           <w:sz w:val="24"/>
         </w:rPr>
       </w:pPr>
@@ -12279,7 +11995,6 @@
       <w:pPr>
         <w:ind w:firstLine="420"/>
         <w:rPr>
-          <w:rFonts w:hint="eastAsia"/>
           <w:sz w:val="24"/>
         </w:rPr>
       </w:pPr>
@@ -12669,15 +12384,7 @@
           <w:rFonts w:hint="eastAsia"/>
           <w:sz w:val="24"/>
         </w:rPr>
-        <w:t>相邻的数据通常会</w:t>
-      </w:r>
-      <w:r>
-        <w:rPr>
-          <w:rFonts w:hint="eastAsia"/>
-          <w:sz w:val="24"/>
-        </w:rPr>
-        <w:lastRenderedPageBreak/>
-        <w:t>存在同一台服务（数据块）上。</w:t>
+        <w:t>相邻的数据通常会存在同一台服务（数据块）上。</w:t>
       </w:r>
       <w:r>
         <w:rPr>
@@ -12822,6 +12529,7 @@
           <w:sz w:val="24"/>
           <w:szCs w:val="24"/>
         </w:rPr>
+        <w:lastRenderedPageBreak/>
         <w:t>集群。</w:t>
       </w:r>
       <w:proofErr w:type="spellStart"/>
@@ -13458,7 +13166,7 @@
                     </pic:cNvPicPr>
                   </pic:nvPicPr>
                   <pic:blipFill>
-                    <a:blip r:embed="rId20">
+                    <a:blip r:embed="rId19">
                       <a:extLst>
                         <a:ext uri="{28A0092B-C50C-407E-A947-70E740481C1C}">
                           <a14:useLocalDpi xmlns:a14="http://schemas.microsoft.com/office/drawing/2010/main" val="0"/>
@@ -13548,7 +13256,7 @@
                     </pic:cNvPicPr>
                   </pic:nvPicPr>
                   <pic:blipFill>
-                    <a:blip r:embed="rId21">
+                    <a:blip r:embed="rId20">
                       <a:extLst>
                         <a:ext uri="{28A0092B-C50C-407E-A947-70E740481C1C}">
                           <a14:useLocalDpi xmlns:a14="http://schemas.microsoft.com/office/drawing/2010/main" val="0"/>
@@ -13617,7 +13325,7 @@
                     </pic:cNvPicPr>
                   </pic:nvPicPr>
                   <pic:blipFill>
-                    <a:blip r:embed="rId22">
+                    <a:blip r:embed="rId21">
                       <a:extLst>
                         <a:ext uri="{28A0092B-C50C-407E-A947-70E740481C1C}">
                           <a14:useLocalDpi xmlns:a14="http://schemas.microsoft.com/office/drawing/2010/main" val="0"/>
@@ -13714,7 +13422,6 @@
         <w:rPr>
           <w:rFonts w:hint="eastAsia"/>
         </w:rPr>
-        <w:lastRenderedPageBreak/>
         <w:t xml:space="preserve">  </w:t>
       </w:r>
       <w:r>
@@ -13778,9 +13485,6 @@
           <w:numId w:val="10"/>
         </w:numPr>
         <w:ind w:firstLineChars="0"/>
-        <w:rPr>
-          <w:rFonts w:hint="eastAsia"/>
-        </w:rPr>
       </w:pPr>
       <w:r>
         <w:rPr>
@@ -13799,14 +13503,12 @@
       <w:pPr>
         <w:pStyle w:val="a3"/>
         <w:ind w:left="840" w:firstLineChars="0" w:firstLine="0"/>
-        <w:rPr>
-          <w:rFonts w:hint="eastAsia"/>
-        </w:rPr>
-      </w:pPr>
-      <w:r>
-        <w:rPr>
-          <w:rFonts w:hint="eastAsia"/>
-        </w:rPr>
+      </w:pPr>
+      <w:r>
+        <w:rPr>
+          <w:rFonts w:hint="eastAsia"/>
+        </w:rPr>
+        <w:lastRenderedPageBreak/>
         <w:t>开源</w:t>
       </w:r>
       <w:r>
@@ -13836,9 +13538,6 @@
           <w:numId w:val="10"/>
         </w:numPr>
         <w:ind w:firstLineChars="0"/>
-        <w:rPr>
-          <w:rFonts w:hint="eastAsia"/>
-        </w:rPr>
       </w:pPr>
       <w:r>
         <w:rPr>

--- a/面向社区的疾病诊断决策支持系统的设计与开发 (自动保存的).docx
+++ b/面向社区的疾病诊断决策支持系统的设计与开发 (自动保存的).docx
@@ -5118,9 +5118,6 @@
     <w:p>
       <w:pPr>
         <w:pStyle w:val="3"/>
-        <w:rPr>
-          <w:rFonts w:hint="eastAsia"/>
-        </w:rPr>
       </w:pPr>
       <w:r>
         <w:rPr>
@@ -5151,6 +5148,7 @@
       <w:pPr>
         <w:pStyle w:val="4"/>
         <w:rPr>
+          <w:rFonts w:hint="eastAsia"/>
           <w:b w:val="0"/>
           <w:sz w:val="24"/>
         </w:rPr>
@@ -5193,9 +5191,18 @@
           <w:b w:val="0"/>
           <w:sz w:val="24"/>
         </w:rPr>
-        <w:t>技术应用</w:t>
-      </w:r>
-    </w:p>
+        <w:t>技术</w:t>
+      </w:r>
+      <w:r>
+        <w:rPr>
+          <w:rFonts w:hint="eastAsia"/>
+          <w:b w:val="0"/>
+          <w:sz w:val="24"/>
+        </w:rPr>
+        <w:t>应用</w:t>
+      </w:r>
+    </w:p>
+    <w:p/>
     <w:p>
       <w:pPr>
         <w:pStyle w:val="5"/>
@@ -5228,7 +5235,7 @@
           <w:b w:val="0"/>
           <w:sz w:val="24"/>
         </w:rPr>
-        <w:t>定义</w:t>
+        <w:t>简介</w:t>
       </w:r>
     </w:p>
     <w:p>
@@ -5355,6 +5362,20 @@
       </w:r>
     </w:p>
     <w:p>
+      <w:r>
+        <w:rPr>
+          <w:rFonts w:hint="eastAsia"/>
+        </w:rPr>
+        <w:t xml:space="preserve">  1)</w:t>
+      </w:r>
+      <w:r>
+        <w:rPr>
+          <w:rFonts w:hint="eastAsia"/>
+        </w:rPr>
+        <w:t>能够整合大规模异构计算资源</w:t>
+      </w:r>
+    </w:p>
+    <w:p>
       <w:pPr>
         <w:ind w:firstLine="420"/>
       </w:pPr>
@@ -5362,7 +5383,31 @@
         <w:rPr>
           <w:rFonts w:hint="eastAsia"/>
         </w:rPr>
-        <w:t>由上图我们可以看出，</w:t>
+        <w:t>传统的分布式计算一般仅能应用于一个小范围的计算网络</w:t>
+      </w:r>
+      <w:r>
+        <w:rPr>
+          <w:rFonts w:hint="eastAsia"/>
+        </w:rPr>
+        <w:t>(</w:t>
+      </w:r>
+      <w:r>
+        <w:rPr>
+          <w:rFonts w:hint="eastAsia"/>
+        </w:rPr>
+        <w:t>如局域网</w:t>
+      </w:r>
+      <w:r>
+        <w:rPr>
+          <w:rFonts w:hint="eastAsia"/>
+        </w:rPr>
+        <w:t>)</w:t>
+      </w:r>
+      <w:r>
+        <w:rPr>
+          <w:rFonts w:hint="eastAsia"/>
+        </w:rPr>
+        <w:t>，且对计算资源的同构性要求较高，难以处理在计算和存储能力、操作系统、开发平台等方面存在很大差异的计算资源。而通过</w:t>
       </w:r>
       <w:proofErr w:type="gramStart"/>
       <w:r>
@@ -5376,7 +5421,7 @@
         <w:rPr>
           <w:rFonts w:hint="eastAsia"/>
         </w:rPr>
-        <w:t>其实并不是新技术革命性的发展，它是分布式计算、网格计算、并行计算、效用计算、平台即服务、软件即服务、基础设施即服务等概念综合演进的结果。</w:t>
+        <w:t>则可以整合分布在一个广阔地域内的、分属于若干个组织的计算资源，形成一个功能非常强大的计算和存储平台。另外，</w:t>
       </w:r>
       <w:proofErr w:type="gramStart"/>
       <w:r>
@@ -5390,7 +5435,7 @@
         <w:rPr>
           <w:rFonts w:hint="eastAsia"/>
         </w:rPr>
-        <w:t>的概念现在还没有统一的定论，不同的人对</w:t>
+        <w:t>并不要求计算设备在硬件或软件上具有很强的共性，绝大部分计算设备都可以被整合成为</w:t>
       </w:r>
       <w:proofErr w:type="gramStart"/>
       <w:r>
@@ -5404,7 +5449,47 @@
         <w:rPr>
           <w:rFonts w:hint="eastAsia"/>
         </w:rPr>
-        <w:t>的定义和理解也不相同。</w:t>
+        <w:t>平台的一部分。的升级一般仅需要几分钟</w:t>
+      </w:r>
+      <w:r>
+        <w:rPr>
+          <w:rFonts w:hint="eastAsia"/>
+        </w:rPr>
+        <w:t>H]</w:t>
+      </w:r>
+      <w:r>
+        <w:rPr>
+          <w:rFonts w:hint="eastAsia"/>
+        </w:rPr>
+        <w:t>，且可以在不影响系统整体运行的情况下动态进行。此外，</w:t>
+      </w:r>
+      <w:proofErr w:type="gramStart"/>
+      <w:r>
+        <w:rPr>
+          <w:rFonts w:hint="eastAsia"/>
+        </w:rPr>
+        <w:t>云计算</w:t>
+      </w:r>
+      <w:proofErr w:type="gramEnd"/>
+      <w:r>
+        <w:rPr>
+          <w:rFonts w:hint="eastAsia"/>
+        </w:rPr>
+        <w:t>平台可以建立在现有的硬件基础上，在升级时也只需按照需求增添相应的设备，而不需要像升级传统计算平台那样将设备完全更换，从而可节省大量硬件购置成本。</w:t>
+      </w:r>
+    </w:p>
+    <w:p>
+      <w:r>
+        <w:rPr>
+          <w:rFonts w:hint="eastAsia"/>
+        </w:rPr>
+        <w:t>2)</w:t>
+      </w:r>
+      <w:r>
+        <w:rPr>
+          <w:rFonts w:hint="eastAsia"/>
+        </w:rPr>
+        <w:t>易于动态扩展</w:t>
       </w:r>
     </w:p>
     <w:p>
@@ -5415,7 +5500,7 @@
         <w:rPr>
           <w:rFonts w:hint="eastAsia"/>
         </w:rPr>
-        <w:t>维基百科给</w:t>
+        <w:t>可扩展性是</w:t>
       </w:r>
       <w:proofErr w:type="gramStart"/>
       <w:r>
@@ -5429,7 +5514,7 @@
         <w:rPr>
           <w:rFonts w:hint="eastAsia"/>
         </w:rPr>
-        <w:t>下的定义为：</w:t>
+        <w:t>与传统计算模式相比的最大优势之一。由于</w:t>
       </w:r>
       <w:proofErr w:type="gramStart"/>
       <w:r>
@@ -5443,86 +5528,590 @@
         <w:rPr>
           <w:rFonts w:hint="eastAsia"/>
         </w:rPr>
-        <w:t>是将</w:t>
-      </w:r>
-      <w:r>
-        <w:rPr>
-          <w:rFonts w:hint="eastAsia"/>
-        </w:rPr>
-        <w:t xml:space="preserve">IT </w:t>
-      </w:r>
-      <w:r>
-        <w:rPr>
-          <w:rFonts w:hint="eastAsia"/>
-        </w:rPr>
-        <w:t>能力以服务的方式提供给用户，允许用户在不了解提供服务的技术、没有相关知识以及设备操作能力的情况下，通过</w:t>
+        <w:t>能够集成硬件种类、网络类型、操作系统、软件平台等各不相同的各种计算设备，因此，在需要时</w:t>
+      </w:r>
+      <w:proofErr w:type="gramStart"/>
+      <w:r>
+        <w:rPr>
+          <w:rFonts w:hint="eastAsia"/>
+        </w:rPr>
+        <w:t>云计算</w:t>
+      </w:r>
+      <w:proofErr w:type="gramEnd"/>
+      <w:r>
+        <w:rPr>
+          <w:rFonts w:hint="eastAsia"/>
+        </w:rPr>
+        <w:t>平台的计算和存储能力可以得到方便和快速的扩展。与传统计算平台需要几天甚至几个星期的系统升级时间相比，</w:t>
+      </w:r>
+      <w:proofErr w:type="gramStart"/>
+      <w:r>
+        <w:rPr>
+          <w:rFonts w:hint="eastAsia"/>
+        </w:rPr>
+        <w:t>云计算</w:t>
+      </w:r>
+      <w:proofErr w:type="gramEnd"/>
+      <w:r>
+        <w:rPr>
+          <w:rFonts w:hint="eastAsia"/>
+        </w:rPr>
+        <w:t>平台的升级一般仅需要几分钟</w:t>
+      </w:r>
+      <w:r>
+        <w:rPr>
+          <w:rFonts w:hint="eastAsia"/>
+        </w:rPr>
+        <w:t>H]</w:t>
+      </w:r>
+      <w:r>
+        <w:rPr>
+          <w:rFonts w:hint="eastAsia"/>
+        </w:rPr>
+        <w:t>，且可以在不影响系统整体运行的情况下动态进行。此外，</w:t>
+      </w:r>
+      <w:proofErr w:type="gramStart"/>
+      <w:r>
+        <w:rPr>
+          <w:rFonts w:hint="eastAsia"/>
+        </w:rPr>
+        <w:t>云计算</w:t>
+      </w:r>
+      <w:proofErr w:type="gramEnd"/>
+      <w:r>
+        <w:rPr>
+          <w:rFonts w:hint="eastAsia"/>
+        </w:rPr>
+        <w:t>平台可以建立在现有的硬件基础上，在升级时也只需按照需求增添相应的设备，而不需要像升级传统计算平台那样将设备完全更换，从而可节省大量硬</w:t>
+      </w:r>
+      <w:r>
+        <w:rPr>
+          <w:rFonts w:hint="eastAsia"/>
+        </w:rPr>
+        <w:lastRenderedPageBreak/>
+        <w:t>件购置成本。</w:t>
+      </w:r>
+    </w:p>
+    <w:p>
+      <w:r>
+        <w:rPr>
+          <w:rFonts w:hint="eastAsia"/>
+        </w:rPr>
+        <w:t>3)</w:t>
+      </w:r>
+      <w:r>
+        <w:rPr>
+          <w:rFonts w:hint="eastAsia"/>
+        </w:rPr>
+        <w:t>虚拟化与服务</w:t>
+      </w:r>
+    </w:p>
+    <w:p>
+      <w:pPr>
+        <w:ind w:firstLine="420"/>
+      </w:pPr>
+      <w:r>
+        <w:rPr>
+          <w:rFonts w:hint="eastAsia"/>
+        </w:rPr>
+        <w:t>虚拟化也是</w:t>
+      </w:r>
+      <w:proofErr w:type="gramStart"/>
+      <w:r>
+        <w:rPr>
+          <w:rFonts w:hint="eastAsia"/>
+        </w:rPr>
+        <w:t>云计算</w:t>
+      </w:r>
+      <w:proofErr w:type="gramEnd"/>
+      <w:r>
+        <w:rPr>
+          <w:rFonts w:hint="eastAsia"/>
+        </w:rPr>
+        <w:t>的一个重要特征。无论一个</w:t>
+      </w:r>
+      <w:proofErr w:type="gramStart"/>
+      <w:r>
+        <w:rPr>
+          <w:rFonts w:hint="eastAsia"/>
+        </w:rPr>
+        <w:t>云计算</w:t>
+      </w:r>
+      <w:proofErr w:type="gramEnd"/>
+      <w:r>
+        <w:rPr>
+          <w:rFonts w:hint="eastAsia"/>
+        </w:rPr>
+        <w:t>平台实际整合了多少计算设备，在用户看来其就是一个单一实体，也是获得计算服务的唯一接口。由于应用了虚拟化技术，</w:t>
+      </w:r>
+      <w:proofErr w:type="gramStart"/>
+      <w:r>
+        <w:rPr>
+          <w:rFonts w:hint="eastAsia"/>
+        </w:rPr>
+        <w:t>云计算</w:t>
+      </w:r>
+      <w:proofErr w:type="gramEnd"/>
+      <w:r>
+        <w:rPr>
+          <w:rFonts w:hint="eastAsia"/>
+        </w:rPr>
+        <w:t>平台既可以将多个计算任务放在同一台功能强大的设备</w:t>
+      </w:r>
+      <w:r>
+        <w:rPr>
+          <w:rFonts w:hint="eastAsia"/>
+        </w:rPr>
+        <w:t>(</w:t>
+      </w:r>
+      <w:r>
+        <w:rPr>
+          <w:rFonts w:hint="eastAsia"/>
+        </w:rPr>
+        <w:t>如大型工作站</w:t>
+      </w:r>
+      <w:r>
+        <w:rPr>
+          <w:rFonts w:hint="eastAsia"/>
+        </w:rPr>
+        <w:t>)</w:t>
+      </w:r>
+      <w:r>
+        <w:rPr>
+          <w:rFonts w:hint="eastAsia"/>
+        </w:rPr>
+        <w:t>上运行，也可以将一个计算任务拆分成若干部分，分别在多台设备上运行。这样，就可以最大限度地利用系统内的闲置计算资源。此外，通过利用虚拟化技术，</w:t>
+      </w:r>
+      <w:proofErr w:type="gramStart"/>
+      <w:r>
+        <w:rPr>
+          <w:rFonts w:hint="eastAsia"/>
+        </w:rPr>
+        <w:t>云计算</w:t>
+      </w:r>
+      <w:proofErr w:type="gramEnd"/>
+      <w:r>
+        <w:rPr>
+          <w:rFonts w:hint="eastAsia"/>
+        </w:rPr>
+        <w:t>平台可以根据客户的需求动态分配计算资源和构造系统平台。此外，若干设备的故障不影响</w:t>
+      </w:r>
+      <w:proofErr w:type="gramStart"/>
+      <w:r>
+        <w:rPr>
+          <w:rFonts w:hint="eastAsia"/>
+        </w:rPr>
+        <w:t>云计算</w:t>
+      </w:r>
+      <w:proofErr w:type="gramEnd"/>
+      <w:r>
+        <w:rPr>
+          <w:rFonts w:hint="eastAsia"/>
+        </w:rPr>
+        <w:t>平台整体运行，也不会中断向用户提供服务。</w:t>
+      </w:r>
+    </w:p>
+    <w:p>
+      <w:r>
+        <w:rPr>
+          <w:rFonts w:hint="eastAsia"/>
+        </w:rPr>
+        <w:t>4)</w:t>
+      </w:r>
+      <w:r>
+        <w:rPr>
+          <w:rFonts w:hint="eastAsia"/>
+        </w:rPr>
+        <w:t>以</w:t>
+      </w:r>
+      <w:r>
+        <w:rPr>
+          <w:rFonts w:hint="eastAsia"/>
+        </w:rPr>
+        <w:t>Internet</w:t>
+      </w:r>
+      <w:r>
+        <w:rPr>
+          <w:rFonts w:hint="eastAsia"/>
+        </w:rPr>
+        <w:t>为基础的通信平台</w:t>
+      </w:r>
+    </w:p>
+    <w:p>
+      <w:pPr>
+        <w:ind w:firstLine="420"/>
+      </w:pPr>
+      <w:r>
+        <w:rPr>
+          <w:rFonts w:hint="eastAsia"/>
+        </w:rPr>
+        <w:t>与传统分布式计算不同，</w:t>
+      </w:r>
+      <w:proofErr w:type="gramStart"/>
+      <w:r>
+        <w:rPr>
+          <w:rFonts w:hint="eastAsia"/>
+        </w:rPr>
+        <w:t>云计算</w:t>
+      </w:r>
+      <w:proofErr w:type="gramEnd"/>
+      <w:r>
+        <w:rPr>
+          <w:rFonts w:hint="eastAsia"/>
+        </w:rPr>
+        <w:t>通过</w:t>
+      </w:r>
+      <w:r>
+        <w:rPr>
+          <w:rFonts w:hint="eastAsia"/>
+        </w:rPr>
+        <w:t>Internet</w:t>
+      </w:r>
+      <w:r>
+        <w:rPr>
+          <w:rFonts w:hint="eastAsia"/>
+        </w:rPr>
+        <w:t>进行各个设备之间的通信。由于</w:t>
+      </w:r>
+      <w:r>
+        <w:rPr>
+          <w:rFonts w:hint="eastAsia"/>
+        </w:rPr>
+        <w:t>Internet</w:t>
+      </w:r>
+      <w:r>
+        <w:rPr>
+          <w:rFonts w:hint="eastAsia"/>
+        </w:rPr>
+        <w:t>已经有了非常成熟的标准、体系和技术，这在很大程度上保证了云计算系统通信的可靠性和安全性。此外，由于</w:t>
+      </w:r>
+      <w:proofErr w:type="gramStart"/>
+      <w:r>
+        <w:rPr>
+          <w:rFonts w:hint="eastAsia"/>
+        </w:rPr>
+        <w:t>云计算</w:t>
+      </w:r>
+      <w:proofErr w:type="gramEnd"/>
+      <w:r>
+        <w:rPr>
+          <w:rFonts w:hint="eastAsia"/>
+        </w:rPr>
+        <w:t>建立在国际通行的通信协议的基础上，这使得其易于与各种流行的软件开发技术集成</w:t>
+      </w:r>
+    </w:p>
+    <w:p>
+      <w:pPr>
+        <w:pStyle w:val="5"/>
+      </w:pPr>
+      <w:r>
+        <w:rPr>
+          <w:rFonts w:hint="eastAsia"/>
+          <w:b w:val="0"/>
+          <w:sz w:val="24"/>
+        </w:rPr>
+        <w:t>2.1.1.</w:t>
+      </w:r>
+      <w:r>
+        <w:rPr>
+          <w:rFonts w:hint="eastAsia"/>
+          <w:b w:val="0"/>
+          <w:sz w:val="24"/>
+        </w:rPr>
+        <w:t>2</w:t>
+      </w:r>
+      <w:r>
+        <w:rPr>
+          <w:rFonts w:hint="eastAsia"/>
+          <w:b w:val="0"/>
+          <w:sz w:val="24"/>
+        </w:rPr>
+        <w:t xml:space="preserve"> </w:t>
+      </w:r>
+      <w:proofErr w:type="gramStart"/>
+      <w:r>
+        <w:rPr>
+          <w:rFonts w:hint="eastAsia"/>
+          <w:b w:val="0"/>
+          <w:sz w:val="24"/>
+        </w:rPr>
+        <w:t>云计算</w:t>
+      </w:r>
+      <w:proofErr w:type="gramEnd"/>
+      <w:r>
+        <w:rPr>
+          <w:rFonts w:hint="eastAsia"/>
+          <w:b w:val="0"/>
+          <w:sz w:val="24"/>
+        </w:rPr>
+        <w:t>平台应用</w:t>
+      </w:r>
+    </w:p>
+    <w:p>
+      <w:r>
+        <w:rPr>
+          <w:rFonts w:hint="eastAsia"/>
+        </w:rPr>
+        <w:t>从体系结构的角度来看，一个云计算系统是为配置各种计算机软件、硬件和网络资源、运行客户应用程序而搭建的平台</w:t>
+      </w:r>
+    </w:p>
+    <w:p>
+      <w:pPr>
+        <w:rPr>
+          <w:rFonts w:hint="eastAsia"/>
+        </w:rPr>
+      </w:pPr>
+      <w:r>
+        <w:rPr>
+          <w:rFonts w:hint="eastAsia"/>
+        </w:rPr>
+        <w:t>根据</w:t>
+      </w:r>
+      <w:proofErr w:type="gramStart"/>
+      <w:r>
+        <w:rPr>
+          <w:rFonts w:hint="eastAsia"/>
+        </w:rPr>
+        <w:t>云计算</w:t>
+      </w:r>
+      <w:proofErr w:type="gramEnd"/>
+      <w:r>
+        <w:rPr>
+          <w:rFonts w:hint="eastAsia"/>
+        </w:rPr>
+        <w:t>服务的所在层次，可分为以下</w:t>
+      </w:r>
+      <w:proofErr w:type="gramStart"/>
+      <w:r>
+        <w:rPr>
+          <w:rFonts w:hint="eastAsia"/>
+        </w:rPr>
+        <w:t>几种云计算</w:t>
+      </w:r>
+      <w:proofErr w:type="gramEnd"/>
+      <w:r>
+        <w:rPr>
+          <w:rFonts w:hint="eastAsia"/>
+        </w:rPr>
+        <w:t>服务类型：</w:t>
+      </w:r>
+    </w:p>
+    <w:p/>
+    <w:p>
+      <w:r>
+        <w:rPr>
+          <w:rFonts w:hint="eastAsia"/>
+        </w:rPr>
+        <w:t xml:space="preserve">   </w:t>
+      </w:r>
+      <w:r>
+        <w:rPr>
+          <w:rFonts w:hint="eastAsia"/>
+        </w:rPr>
+        <w:t>主流的</w:t>
       </w:r>
       <w:proofErr w:type="spellStart"/>
       <w:r>
         <w:rPr>
           <w:rFonts w:hint="eastAsia"/>
         </w:rPr>
-        <w:t>Intemet</w:t>
+        <w:t>PaaS</w:t>
       </w:r>
       <w:proofErr w:type="spellEnd"/>
       <w:r>
         <w:rPr>
           <w:rFonts w:hint="eastAsia"/>
         </w:rPr>
+        <w:t>提供商有：</w:t>
+      </w:r>
+    </w:p>
+    <w:p/>
+    <w:p>
+      <w:pPr>
+        <w:pStyle w:val="4"/>
+        <w:rPr>
+          <w:rFonts w:hint="eastAsia"/>
+          <w:b w:val="0"/>
+          <w:sz w:val="24"/>
+        </w:rPr>
+      </w:pPr>
+      <w:r>
+        <w:rPr>
+          <w:rFonts w:hint="eastAsia"/>
+          <w:b w:val="0"/>
+          <w:sz w:val="24"/>
+        </w:rPr>
+        <w:t>2.</w:t>
+      </w:r>
+      <w:r>
+        <w:rPr>
+          <w:rFonts w:hint="eastAsia"/>
+          <w:b w:val="0"/>
+          <w:sz w:val="24"/>
+        </w:rPr>
+        <w:t>1.2</w:t>
+      </w:r>
+      <w:r>
+        <w:rPr>
+          <w:rFonts w:hint="eastAsia"/>
+          <w:b w:val="0"/>
+          <w:sz w:val="24"/>
+        </w:rPr>
         <w:t xml:space="preserve"> </w:t>
       </w:r>
       <w:r>
         <w:rPr>
           <w:rFonts w:hint="eastAsia"/>
-        </w:rPr>
-        <w:t>获取需要的服务</w:t>
+          <w:b w:val="0"/>
+          <w:sz w:val="24"/>
+        </w:rPr>
+        <w:t>架构模式</w:t>
+      </w:r>
+      <w:r>
+        <w:rPr>
+          <w:rFonts w:hint="eastAsia"/>
+          <w:b w:val="0"/>
+          <w:sz w:val="24"/>
+        </w:rPr>
+        <w:t>选取</w:t>
+      </w:r>
+    </w:p>
+    <w:p>
+      <w:pPr>
+        <w:pStyle w:val="5"/>
+        <w:rPr>
+          <w:rFonts w:hint="eastAsia"/>
+          <w:b w:val="0"/>
+          <w:sz w:val="24"/>
+        </w:rPr>
+      </w:pPr>
+      <w:r>
+        <w:rPr>
+          <w:rFonts w:hint="eastAsia"/>
+          <w:b w:val="0"/>
+          <w:sz w:val="24"/>
+        </w:rPr>
+        <w:t>2.1.2.1</w:t>
+      </w:r>
+      <w:r>
+        <w:rPr>
+          <w:rFonts w:hint="eastAsia"/>
+          <w:b w:val="0"/>
+          <w:sz w:val="24"/>
+        </w:rPr>
+        <w:t xml:space="preserve"> </w:t>
+      </w:r>
+      <w:r>
+        <w:rPr>
+          <w:rFonts w:hint="eastAsia"/>
+          <w:b w:val="0"/>
+          <w:sz w:val="24"/>
+        </w:rPr>
+        <w:t>B</w:t>
+      </w:r>
+      <w:r>
+        <w:rPr>
+          <w:rFonts w:hint="eastAsia"/>
+          <w:b w:val="0"/>
+          <w:sz w:val="24"/>
+        </w:rPr>
+        <w:t>/</w:t>
+      </w:r>
+      <w:r>
+        <w:rPr>
+          <w:rFonts w:hint="eastAsia"/>
+          <w:b w:val="0"/>
+          <w:sz w:val="24"/>
+        </w:rPr>
+        <w:t>S</w:t>
+      </w:r>
+      <w:r>
+        <w:rPr>
+          <w:rFonts w:hint="eastAsia"/>
+          <w:b w:val="0"/>
+          <w:sz w:val="24"/>
+        </w:rPr>
+        <w:t>架构简介</w:t>
       </w:r>
     </w:p>
     <w:p>
       <w:pPr>
         <w:ind w:firstLine="420"/>
-      </w:pPr>
-      <w:proofErr w:type="gramStart"/>
-      <w:r>
-        <w:rPr>
-          <w:rFonts w:hint="eastAsia"/>
-        </w:rPr>
-        <w:t>云计算</w:t>
-      </w:r>
-      <w:proofErr w:type="gramEnd"/>
-      <w:r>
-        <w:rPr>
-          <w:rFonts w:hint="eastAsia"/>
-        </w:rPr>
-        <w:t>专家刘鹏认为：</w:t>
-      </w:r>
-      <w:proofErr w:type="gramStart"/>
-      <w:r>
-        <w:rPr>
-          <w:rFonts w:hint="eastAsia"/>
-        </w:rPr>
-        <w:t>云计算</w:t>
-      </w:r>
-      <w:proofErr w:type="gramEnd"/>
-      <w:r>
-        <w:rPr>
-          <w:rFonts w:hint="eastAsia"/>
-        </w:rPr>
-        <w:t>是一种商业模型，它将计算任务分布在大量计算机构</w:t>
-      </w:r>
-    </w:p>
-    <w:p>
-      <w:r>
-        <w:rPr>
-          <w:rFonts w:hint="eastAsia"/>
-        </w:rPr>
-        <w:t>成的资源池上，使用户能够按需获取计算力、存储空间和信息服务</w:t>
-      </w:r>
-      <w:r>
-        <w:rPr>
-          <w:rFonts w:hint="eastAsia"/>
-        </w:rPr>
-        <w:t>[4]</w:t>
+        <w:rPr>
+          <w:rFonts w:hint="eastAsia"/>
+        </w:rPr>
+      </w:pPr>
+      <w:r>
+        <w:rPr>
+          <w:rFonts w:hint="eastAsia"/>
+        </w:rPr>
+        <w:t>C/S</w:t>
+      </w:r>
+      <w:r>
+        <w:rPr>
+          <w:rFonts w:hint="eastAsia"/>
+        </w:rPr>
+        <w:t>结构，即</w:t>
+      </w:r>
+      <w:r>
+        <w:rPr>
+          <w:rFonts w:hint="eastAsia"/>
+        </w:rPr>
+        <w:t>Client/Server</w:t>
+      </w:r>
+      <w:r>
+        <w:rPr>
+          <w:rFonts w:hint="eastAsia"/>
+        </w:rPr>
+        <w:t>（客户机</w:t>
+      </w:r>
+      <w:r>
+        <w:rPr>
+          <w:rFonts w:hint="eastAsia"/>
+        </w:rPr>
+        <w:t>/</w:t>
+      </w:r>
+      <w:r>
+        <w:rPr>
+          <w:rFonts w:hint="eastAsia"/>
+        </w:rPr>
+        <w:t>服务器）结构，它通过将任务合理分配到</w:t>
+      </w:r>
+      <w:r>
+        <w:rPr>
+          <w:rFonts w:hint="eastAsia"/>
+        </w:rPr>
+        <w:t>Client</w:t>
+      </w:r>
+      <w:r>
+        <w:rPr>
+          <w:rFonts w:hint="eastAsia"/>
+        </w:rPr>
+        <w:t>端和</w:t>
+      </w:r>
+      <w:r>
+        <w:rPr>
+          <w:rFonts w:hint="eastAsia"/>
+        </w:rPr>
+        <w:t>Server</w:t>
+      </w:r>
+      <w:r>
+        <w:rPr>
+          <w:rFonts w:hint="eastAsia"/>
+        </w:rPr>
+        <w:t>端，利用两端的硬件环境，降低系统的通讯开销，</w:t>
+      </w:r>
+      <w:r>
+        <w:rPr>
+          <w:rFonts w:hint="eastAsia"/>
+        </w:rPr>
+        <w:t xml:space="preserve"> </w:t>
+      </w:r>
+      <w:r>
+        <w:rPr>
+          <w:rFonts w:hint="eastAsia"/>
+        </w:rPr>
+        <w:t>为早期软件系统首选的架构</w:t>
       </w:r>
       <w:r>
         <w:rPr>
@@ -5534,99 +6123,117 @@
     <w:p>
       <w:pPr>
         <w:ind w:firstLine="420"/>
-      </w:pPr>
-      <w:r>
-        <w:rPr>
-          <w:rFonts w:hint="eastAsia"/>
-        </w:rPr>
-        <w:t>I</w:t>
-      </w:r>
-      <w:r>
-        <w:rPr>
-          <w:rFonts w:hint="eastAsia"/>
-        </w:rPr>
-        <w:t xml:space="preserve">BM </w:t>
-      </w:r>
-      <w:r>
-        <w:rPr>
-          <w:rFonts w:hint="eastAsia"/>
-        </w:rPr>
-        <w:t>认为：</w:t>
-      </w:r>
-      <w:proofErr w:type="gramStart"/>
-      <w:r>
-        <w:rPr>
-          <w:rFonts w:hint="eastAsia"/>
-        </w:rPr>
-        <w:t>云计算</w:t>
-      </w:r>
-      <w:proofErr w:type="gramEnd"/>
-      <w:r>
-        <w:rPr>
-          <w:rFonts w:hint="eastAsia"/>
-        </w:rPr>
-        <w:t>是一种计算模式，在这种模式中，应用、数据和</w:t>
-      </w:r>
-      <w:r>
-        <w:rPr>
-          <w:rFonts w:hint="eastAsia"/>
-        </w:rPr>
-        <w:t xml:space="preserve">IT </w:t>
-      </w:r>
-      <w:r>
-        <w:rPr>
-          <w:rFonts w:hint="eastAsia"/>
-        </w:rPr>
-        <w:t>资源以服务的方式通过网络提供给用户使用。</w:t>
-      </w:r>
-      <w:proofErr w:type="gramStart"/>
-      <w:r>
-        <w:rPr>
-          <w:rFonts w:hint="eastAsia"/>
-        </w:rPr>
-        <w:t>云计算</w:t>
-      </w:r>
-      <w:proofErr w:type="gramEnd"/>
-      <w:r>
-        <w:rPr>
-          <w:rFonts w:hint="eastAsia"/>
-        </w:rPr>
-        <w:t>是一种基础架构管理的方法论，大量的计算资源组成</w:t>
-      </w:r>
-      <w:r>
-        <w:rPr>
-          <w:rFonts w:hint="eastAsia"/>
-        </w:rPr>
-        <w:t xml:space="preserve">IT </w:t>
-      </w:r>
-      <w:r>
-        <w:rPr>
-          <w:rFonts w:hint="eastAsia"/>
-        </w:rPr>
-        <w:t>资源池，用于动态创建高度虚拟化的资源方式提供给用户使用。</w:t>
-      </w:r>
-    </w:p>
-    <w:p>
-      <w:r>
-        <w:rPr>
-          <w:rFonts w:hint="eastAsia"/>
-        </w:rPr>
-        <w:t xml:space="preserve">  </w:t>
-      </w:r>
-      <w:r>
-        <w:rPr>
-          <w:rFonts w:hint="eastAsia"/>
-        </w:rPr>
-        <w:tab/>
-      </w:r>
-      <w:r>
-        <w:rPr>
-          <w:rFonts w:hint="eastAsia"/>
-        </w:rPr>
-        <w:t>因此，这些资源被比喻为“云”。“云”就像是一个发电厂，只是它提供的不是电力，而是计算机的计算、应用和管理能力。只要通过网络连接，并得到授权，就可以使用这些能力和资源</w:t>
-      </w:r>
-      <w:r>
-        <w:t>[5]</w:t>
+        <w:rPr>
+          <w:rFonts w:hint="eastAsia"/>
+        </w:rPr>
+      </w:pPr>
+      <w:r>
+        <w:rPr>
+          <w:rFonts w:hint="eastAsia"/>
+        </w:rPr>
+        <w:t>随着</w:t>
+      </w:r>
+      <w:r>
+        <w:rPr>
+          <w:rFonts w:hint="eastAsia"/>
+        </w:rPr>
+        <w:t>Internet</w:t>
+      </w:r>
+      <w:r>
+        <w:rPr>
+          <w:rFonts w:hint="eastAsia"/>
+        </w:rPr>
+        <w:t>技术的兴起，</w:t>
+      </w:r>
+      <w:r>
+        <w:rPr>
+          <w:rFonts w:hint="eastAsia"/>
+        </w:rPr>
+        <w:t>出现了</w:t>
+      </w:r>
+      <w:r>
+        <w:rPr>
+          <w:rFonts w:hint="eastAsia"/>
+        </w:rPr>
+        <w:t>C/S</w:t>
+      </w:r>
+      <w:r>
+        <w:rPr>
+          <w:rFonts w:hint="eastAsia"/>
+        </w:rPr>
+        <w:t>结构的一种变化或者改进的结构</w:t>
+      </w:r>
+      <w:r>
+        <w:rPr>
+          <w:rFonts w:hint="eastAsia"/>
+        </w:rPr>
+        <w:t>，是</w:t>
+      </w:r>
+      <w:r>
+        <w:rPr>
+          <w:rFonts w:hint="eastAsia"/>
+        </w:rPr>
+        <w:t xml:space="preserve"> B/S</w:t>
+      </w:r>
+      <w:r>
+        <w:rPr>
+          <w:rFonts w:hint="eastAsia"/>
+        </w:rPr>
+        <w:t>结构，即</w:t>
+      </w:r>
+      <w:r>
+        <w:rPr>
+          <w:rFonts w:hint="eastAsia"/>
+        </w:rPr>
+        <w:t>Browser/Server</w:t>
+      </w:r>
+      <w:r>
+        <w:rPr>
+          <w:rFonts w:hint="eastAsia"/>
+        </w:rPr>
+        <w:t>（浏览器</w:t>
+      </w:r>
+      <w:r>
+        <w:rPr>
+          <w:rFonts w:hint="eastAsia"/>
+        </w:rPr>
+        <w:t>/</w:t>
+      </w:r>
+      <w:r>
+        <w:rPr>
+          <w:rFonts w:hint="eastAsia"/>
+        </w:rPr>
+        <w:t>服务器）结构</w:t>
+      </w:r>
+      <w:r>
+        <w:rPr>
+          <w:rFonts w:hint="eastAsia"/>
+        </w:rPr>
+        <w:t>。在这种结构下，用户界面完全通过</w:t>
+      </w:r>
+      <w:r>
+        <w:rPr>
+          <w:rFonts w:hint="eastAsia"/>
+        </w:rPr>
+        <w:t>WWW</w:t>
+      </w:r>
+      <w:r>
+        <w:rPr>
+          <w:rFonts w:hint="eastAsia"/>
+        </w:rPr>
+        <w:t>浏览器实现，主要事务逻辑在服务器端实现</w:t>
+      </w:r>
+      <w:r>
+        <w:rPr>
+          <w:rFonts w:hint="eastAsia"/>
+        </w:rPr>
+        <w:t>，仅少部分</w:t>
+      </w:r>
+      <w:r>
+        <w:rPr>
+          <w:rFonts w:hint="eastAsia"/>
+        </w:rPr>
+        <w:t>事务逻辑在前端实现</w:t>
       </w:r>
       <w:r>
         <w:rPr>
@@ -5634,1036 +6241,432 @@
         </w:rPr>
         <w:t>。</w:t>
       </w:r>
-    </w:p>
-    <w:p>
-      <w:r>
-        <w:rPr>
-          <w:rFonts w:hint="eastAsia"/>
-        </w:rPr>
-        <w:t>1)</w:t>
-      </w:r>
-      <w:r>
-        <w:rPr>
-          <w:rFonts w:hint="eastAsia"/>
-        </w:rPr>
-        <w:t>能够整合大规模异构计算资源</w:t>
+      <w:r>
+        <w:rPr>
+          <w:rFonts w:hint="eastAsia"/>
+        </w:rPr>
+        <w:t>它</w:t>
+      </w:r>
+      <w:r>
+        <w:rPr>
+          <w:rFonts w:hint="eastAsia"/>
+        </w:rPr>
+        <w:t>主要是利用了不断成熟的</w:t>
+      </w:r>
+      <w:r>
+        <w:rPr>
+          <w:rFonts w:hint="eastAsia"/>
+        </w:rPr>
+        <w:t>WWW</w:t>
+      </w:r>
+      <w:r>
+        <w:rPr>
+          <w:rFonts w:hint="eastAsia"/>
+        </w:rPr>
+        <w:t>浏览器技术，结合浏览器的多种</w:t>
+      </w:r>
+      <w:r>
+        <w:rPr>
+          <w:rFonts w:hint="eastAsia"/>
+        </w:rPr>
+        <w:t>Script</w:t>
+      </w:r>
+      <w:r>
+        <w:rPr>
+          <w:rFonts w:hint="eastAsia"/>
+        </w:rPr>
+        <w:t>语言（</w:t>
+      </w:r>
+      <w:r>
+        <w:rPr>
+          <w:rFonts w:hint="eastAsia"/>
+        </w:rPr>
+        <w:t>VBScript</w:t>
+      </w:r>
+      <w:r>
+        <w:rPr>
+          <w:rFonts w:hint="eastAsia"/>
+        </w:rPr>
+        <w:t>、</w:t>
+      </w:r>
+      <w:proofErr w:type="spellStart"/>
+      <w:r>
+        <w:rPr>
+          <w:rFonts w:hint="eastAsia"/>
+        </w:rPr>
+        <w:t>javascript</w:t>
+      </w:r>
+      <w:proofErr w:type="spellEnd"/>
+      <w:r>
+        <w:rPr>
+          <w:rFonts w:hint="eastAsia"/>
+        </w:rPr>
+        <w:t>）和</w:t>
+      </w:r>
+      <w:r>
+        <w:rPr>
+          <w:rFonts w:hint="eastAsia"/>
+        </w:rPr>
+        <w:t>ActiveX</w:t>
+      </w:r>
+      <w:r>
+        <w:rPr>
+          <w:rFonts w:hint="eastAsia"/>
+        </w:rPr>
+        <w:t>用通用浏览器就实现了原来需要复杂专用软件才能实现的强大功能，并节约了开发成本，是一种全新的软件系统构造技术</w:t>
+      </w:r>
+      <w:r>
+        <w:rPr>
+          <w:rFonts w:hint="eastAsia"/>
+        </w:rPr>
+        <w:t>。</w:t>
+      </w:r>
+      <w:r>
+        <w:rPr>
+          <w:rFonts w:hint="eastAsia"/>
+        </w:rPr>
+        <w:t xml:space="preserve"> </w:t>
       </w:r>
     </w:p>
     <w:p>
       <w:pPr>
         <w:ind w:firstLine="420"/>
-      </w:pPr>
-      <w:r>
-        <w:rPr>
-          <w:rFonts w:hint="eastAsia"/>
-        </w:rPr>
-        <w:t>传统的分布式计算一般仅能应用于一个小范围的计算网络</w:t>
-      </w:r>
-      <w:r>
-        <w:rPr>
-          <w:rFonts w:hint="eastAsia"/>
-        </w:rPr>
-        <w:t>(</w:t>
-      </w:r>
-      <w:r>
-        <w:rPr>
-          <w:rFonts w:hint="eastAsia"/>
-        </w:rPr>
-        <w:t>如局域网</w:t>
-      </w:r>
-      <w:r>
-        <w:rPr>
-          <w:rFonts w:hint="eastAsia"/>
-        </w:rPr>
-        <w:t>)</w:t>
-      </w:r>
-      <w:r>
-        <w:rPr>
-          <w:rFonts w:hint="eastAsia"/>
-        </w:rPr>
-        <w:t>，且对计算资源的同构性要求较高，难以处理在计算和存储能力、操作系统、开发平台等方面存在很大差异的计算资源。而通过</w:t>
-      </w:r>
-      <w:proofErr w:type="gramStart"/>
-      <w:r>
-        <w:rPr>
-          <w:rFonts w:hint="eastAsia"/>
-        </w:rPr>
-        <w:t>云计算</w:t>
-      </w:r>
-      <w:proofErr w:type="gramEnd"/>
-      <w:r>
-        <w:rPr>
-          <w:rFonts w:hint="eastAsia"/>
-        </w:rPr>
-        <w:t>则可以整合分布在一个广阔地域内的、分属于若干个组织的计算资</w:t>
-      </w:r>
-      <w:r>
-        <w:rPr>
-          <w:rFonts w:hint="eastAsia"/>
-        </w:rPr>
-        <w:lastRenderedPageBreak/>
-        <w:t>源，形成一个功能非常强大的计算和存储平台。另外，</w:t>
-      </w:r>
-      <w:proofErr w:type="gramStart"/>
-      <w:r>
-        <w:rPr>
-          <w:rFonts w:hint="eastAsia"/>
-        </w:rPr>
-        <w:t>云计算</w:t>
-      </w:r>
-      <w:proofErr w:type="gramEnd"/>
-      <w:r>
-        <w:rPr>
-          <w:rFonts w:hint="eastAsia"/>
-        </w:rPr>
-        <w:t>并不要求计算设备在硬件或软件上具有很强的共性，绝大部分计算设备都可以被整合成为</w:t>
-      </w:r>
-      <w:proofErr w:type="gramStart"/>
-      <w:r>
-        <w:rPr>
-          <w:rFonts w:hint="eastAsia"/>
-        </w:rPr>
-        <w:t>云计算</w:t>
-      </w:r>
-      <w:proofErr w:type="gramEnd"/>
-      <w:r>
-        <w:rPr>
-          <w:rFonts w:hint="eastAsia"/>
-        </w:rPr>
-        <w:t>平台的一部分。的升级一般仅需要几分钟</w:t>
-      </w:r>
-      <w:r>
-        <w:rPr>
-          <w:rFonts w:hint="eastAsia"/>
-        </w:rPr>
-        <w:t>H]</w:t>
-      </w:r>
-      <w:r>
-        <w:rPr>
-          <w:rFonts w:hint="eastAsia"/>
-        </w:rPr>
-        <w:t>，且可以在不影响系统整体运行的情况下动态进行。此外，</w:t>
-      </w:r>
-      <w:proofErr w:type="gramStart"/>
-      <w:r>
-        <w:rPr>
-          <w:rFonts w:hint="eastAsia"/>
-        </w:rPr>
-        <w:t>云计算</w:t>
-      </w:r>
-      <w:proofErr w:type="gramEnd"/>
-      <w:r>
-        <w:rPr>
-          <w:rFonts w:hint="eastAsia"/>
-        </w:rPr>
-        <w:t>平台可以建立在现有的硬件基础上，在升级时也只需按照需求增添相应的设备，而不需要像升级传统计算平台那样将设备完全更换，从而可节省大量硬件购置成本。</w:t>
-      </w:r>
-    </w:p>
-    <w:p>
-      <w:r>
-        <w:rPr>
-          <w:rFonts w:hint="eastAsia"/>
-        </w:rPr>
-        <w:t>2)</w:t>
-      </w:r>
-      <w:r>
-        <w:rPr>
-          <w:rFonts w:hint="eastAsia"/>
-        </w:rPr>
-        <w:t>易于动态扩展</w:t>
+        <w:rPr>
+          <w:rFonts w:hint="eastAsia"/>
+        </w:rPr>
+      </w:pPr>
+      <w:r>
+        <w:rPr>
+          <w:rFonts w:hint="eastAsia"/>
+        </w:rPr>
+        <w:t>目前大部分的临床决策支持系统采用</w:t>
+      </w:r>
+      <w:r>
+        <w:rPr>
+          <w:rFonts w:hint="eastAsia"/>
+        </w:rPr>
+        <w:t>C</w:t>
+      </w:r>
+      <w:r>
+        <w:t>/</w:t>
+      </w:r>
+      <w:r>
+        <w:rPr>
+          <w:rFonts w:hint="eastAsia"/>
+        </w:rPr>
+        <w:t>S</w:t>
+      </w:r>
+      <w:r>
+        <w:rPr>
+          <w:rFonts w:hint="eastAsia"/>
+        </w:rPr>
+        <w:t>结构开发实现，但对于面向社区的疾病诊断决策支持系统，应用的环境为广域网，用户数量庞大，分散各地。然而</w:t>
+      </w:r>
+      <w:r>
+        <w:rPr>
+          <w:rFonts w:hint="eastAsia"/>
+        </w:rPr>
+        <w:t>C</w:t>
+      </w:r>
+      <w:r>
+        <w:t>/</w:t>
+      </w:r>
+      <w:r>
+        <w:rPr>
+          <w:rFonts w:hint="eastAsia"/>
+        </w:rPr>
+        <w:t>S</w:t>
+      </w:r>
+      <w:r>
+        <w:rPr>
+          <w:rFonts w:hint="eastAsia"/>
+        </w:rPr>
+        <w:t>结构采用的是</w:t>
+      </w:r>
+      <w:r>
+        <w:rPr>
+          <w:rFonts w:hint="eastAsia"/>
+        </w:rPr>
+        <w:t>Intranet</w:t>
+      </w:r>
+      <w:r>
+        <w:rPr>
+          <w:rFonts w:hint="eastAsia"/>
+        </w:rPr>
+        <w:t>技术，适用于局域网环境，在用户数量增多时，性能会明显下降，而</w:t>
+      </w:r>
+      <w:r>
+        <w:rPr>
+          <w:rFonts w:hint="eastAsia"/>
+        </w:rPr>
+        <w:t>B\S</w:t>
+      </w:r>
+      <w:r>
+        <w:rPr>
+          <w:rFonts w:hint="eastAsia"/>
+        </w:rPr>
+        <w:t>架构可满足广域网环境大量的用户，可动态配置ＷＥＢ、服务器满足访问量增多时的性能稳定</w:t>
+      </w:r>
+      <w:r>
+        <w:rPr>
+          <w:rFonts w:hint="eastAsia"/>
+        </w:rPr>
+        <w:t>。另一方面，</w:t>
+      </w:r>
+      <w:r>
+        <w:rPr>
+          <w:rFonts w:hint="eastAsia"/>
+        </w:rPr>
+        <w:t>B</w:t>
+      </w:r>
+      <w:r>
+        <w:t>/</w:t>
+      </w:r>
+      <w:r>
+        <w:rPr>
+          <w:rFonts w:hint="eastAsia"/>
+        </w:rPr>
+        <w:t>S</w:t>
+      </w:r>
+      <w:r>
+        <w:rPr>
+          <w:rFonts w:hint="eastAsia"/>
+        </w:rPr>
+        <w:t>架构在系统的维护与升级的成本与工作量方面也有不可比拟的优势。</w:t>
       </w:r>
     </w:p>
     <w:p>
       <w:pPr>
         <w:ind w:firstLine="420"/>
-      </w:pPr>
-      <w:r>
-        <w:rPr>
-          <w:rFonts w:hint="eastAsia"/>
-        </w:rPr>
-        <w:t>可扩展性是</w:t>
-      </w:r>
-      <w:proofErr w:type="gramStart"/>
-      <w:r>
-        <w:rPr>
-          <w:rFonts w:hint="eastAsia"/>
-        </w:rPr>
-        <w:t>云计算</w:t>
-      </w:r>
-      <w:proofErr w:type="gramEnd"/>
-      <w:r>
-        <w:rPr>
-          <w:rFonts w:hint="eastAsia"/>
-        </w:rPr>
-        <w:t>与传统计算模式相比的最大优势之一。由于</w:t>
-      </w:r>
-      <w:proofErr w:type="gramStart"/>
-      <w:r>
-        <w:rPr>
-          <w:rFonts w:hint="eastAsia"/>
-        </w:rPr>
-        <w:t>云计算</w:t>
-      </w:r>
-      <w:proofErr w:type="gramEnd"/>
-      <w:r>
-        <w:rPr>
-          <w:rFonts w:hint="eastAsia"/>
-        </w:rPr>
-        <w:t>能够集成硬件种类、网络类型、操作系统、软件平台等各不相同的各种计算设备，因此，在需要时</w:t>
-      </w:r>
-      <w:proofErr w:type="gramStart"/>
-      <w:r>
-        <w:rPr>
-          <w:rFonts w:hint="eastAsia"/>
-        </w:rPr>
-        <w:t>云计算</w:t>
-      </w:r>
-      <w:proofErr w:type="gramEnd"/>
-      <w:r>
-        <w:rPr>
-          <w:rFonts w:hint="eastAsia"/>
-        </w:rPr>
-        <w:t>平台的计算和存储能力可以得到方便和快速的扩展。与传统计算平台需要几天甚至几个星期的系统升级时间相比，</w:t>
-      </w:r>
-      <w:proofErr w:type="gramStart"/>
-      <w:r>
-        <w:rPr>
-          <w:rFonts w:hint="eastAsia"/>
-        </w:rPr>
-        <w:t>云计算</w:t>
-      </w:r>
-      <w:proofErr w:type="gramEnd"/>
-      <w:r>
-        <w:rPr>
-          <w:rFonts w:hint="eastAsia"/>
-        </w:rPr>
-        <w:t>平台的升级一般仅需要几分钟</w:t>
-      </w:r>
-      <w:r>
-        <w:rPr>
-          <w:rFonts w:hint="eastAsia"/>
-        </w:rPr>
-        <w:t>H]</w:t>
-      </w:r>
-      <w:r>
-        <w:rPr>
-          <w:rFonts w:hint="eastAsia"/>
-        </w:rPr>
-        <w:t>，且可以在不影响系统整体运行的情况下动态进行。此外，</w:t>
-      </w:r>
-      <w:proofErr w:type="gramStart"/>
-      <w:r>
-        <w:rPr>
-          <w:rFonts w:hint="eastAsia"/>
-        </w:rPr>
-        <w:t>云计算</w:t>
-      </w:r>
-      <w:proofErr w:type="gramEnd"/>
-      <w:r>
-        <w:rPr>
-          <w:rFonts w:hint="eastAsia"/>
-        </w:rPr>
-        <w:t>平台可以建立在现有的硬件基础上，在升级时也只需按照需求增添相应的设备，而不需要像升级传统计算平台那样将设备完全更换，从而可节省大量硬件购置成本。</w:t>
-      </w:r>
-    </w:p>
-    <w:p>
-      <w:r>
-        <w:rPr>
-          <w:rFonts w:hint="eastAsia"/>
-        </w:rPr>
-        <w:t>3)</w:t>
-      </w:r>
-      <w:r>
-        <w:rPr>
-          <w:rFonts w:hint="eastAsia"/>
-        </w:rPr>
-        <w:t>虚拟化与服务</w:t>
-      </w:r>
-    </w:p>
-    <w:p>
-      <w:pPr>
-        <w:ind w:firstLine="420"/>
-      </w:pPr>
-      <w:r>
-        <w:rPr>
-          <w:rFonts w:hint="eastAsia"/>
-        </w:rPr>
-        <w:t>虚拟化也是</w:t>
-      </w:r>
-      <w:proofErr w:type="gramStart"/>
-      <w:r>
-        <w:rPr>
-          <w:rFonts w:hint="eastAsia"/>
-        </w:rPr>
-        <w:t>云计算</w:t>
-      </w:r>
-      <w:proofErr w:type="gramEnd"/>
-      <w:r>
-        <w:rPr>
-          <w:rFonts w:hint="eastAsia"/>
-        </w:rPr>
-        <w:t>的一个重要特征。无论一个</w:t>
-      </w:r>
-      <w:proofErr w:type="gramStart"/>
-      <w:r>
-        <w:rPr>
-          <w:rFonts w:hint="eastAsia"/>
-        </w:rPr>
-        <w:t>云计算</w:t>
-      </w:r>
-      <w:proofErr w:type="gramEnd"/>
-      <w:r>
-        <w:rPr>
-          <w:rFonts w:hint="eastAsia"/>
-        </w:rPr>
-        <w:t>平台实际整合了多少计算设备，在用户看来其就是一个单一实体，也是获得计算服务的唯一接口。由于应用了虚拟化技术，</w:t>
-      </w:r>
-      <w:proofErr w:type="gramStart"/>
-      <w:r>
-        <w:rPr>
-          <w:rFonts w:hint="eastAsia"/>
-        </w:rPr>
-        <w:t>云计算</w:t>
-      </w:r>
-      <w:proofErr w:type="gramEnd"/>
-      <w:r>
-        <w:rPr>
-          <w:rFonts w:hint="eastAsia"/>
-        </w:rPr>
-        <w:t>平台既可以将多个计算任务放在同一台功能强大的设备</w:t>
-      </w:r>
-      <w:r>
-        <w:rPr>
-          <w:rFonts w:hint="eastAsia"/>
-        </w:rPr>
-        <w:t>(</w:t>
-      </w:r>
-      <w:r>
-        <w:rPr>
-          <w:rFonts w:hint="eastAsia"/>
-        </w:rPr>
-        <w:t>如大型工作站</w:t>
-      </w:r>
-      <w:r>
-        <w:rPr>
-          <w:rFonts w:hint="eastAsia"/>
-        </w:rPr>
-        <w:t>)</w:t>
-      </w:r>
-      <w:r>
-        <w:rPr>
-          <w:rFonts w:hint="eastAsia"/>
-        </w:rPr>
-        <w:t>上运行，也可以将一个计算任务拆分成若干部分，分别在多台设备上运行。这样，就可以最大限度地利用系统内的闲置计算资源。此外，通过利用虚拟化技术，</w:t>
-      </w:r>
-      <w:proofErr w:type="gramStart"/>
-      <w:r>
-        <w:rPr>
-          <w:rFonts w:hint="eastAsia"/>
-        </w:rPr>
-        <w:t>云计算</w:t>
-      </w:r>
-      <w:proofErr w:type="gramEnd"/>
-      <w:r>
-        <w:rPr>
-          <w:rFonts w:hint="eastAsia"/>
-        </w:rPr>
-        <w:t>平台可以根据客户的需求动态分配计算资源和构造系统平台。此外，若干设备的故障不影响</w:t>
-      </w:r>
-      <w:proofErr w:type="gramStart"/>
-      <w:r>
-        <w:rPr>
-          <w:rFonts w:hint="eastAsia"/>
-        </w:rPr>
-        <w:t>云计算</w:t>
-      </w:r>
-      <w:proofErr w:type="gramEnd"/>
-      <w:r>
-        <w:rPr>
-          <w:rFonts w:hint="eastAsia"/>
-        </w:rPr>
-        <w:t>平台整体运行，也不会中断向用户提供服务。</w:t>
-      </w:r>
-    </w:p>
-    <w:p>
-      <w:r>
-        <w:rPr>
-          <w:rFonts w:hint="eastAsia"/>
-        </w:rPr>
-        <w:t>4)</w:t>
-      </w:r>
-      <w:r>
-        <w:rPr>
-          <w:rFonts w:hint="eastAsia"/>
-        </w:rPr>
-        <w:t>以</w:t>
-      </w:r>
-      <w:r>
-        <w:rPr>
-          <w:rFonts w:hint="eastAsia"/>
-        </w:rPr>
-        <w:t>Internet</w:t>
-      </w:r>
-      <w:r>
-        <w:rPr>
-          <w:rFonts w:hint="eastAsia"/>
-        </w:rPr>
-        <w:t>为基础的通信平台</w:t>
-      </w:r>
-    </w:p>
-    <w:p>
-      <w:pPr>
-        <w:ind w:firstLine="420"/>
-      </w:pPr>
-      <w:r>
-        <w:rPr>
-          <w:rFonts w:hint="eastAsia"/>
-        </w:rPr>
-        <w:t>与传统分布式计算不同，</w:t>
-      </w:r>
-      <w:proofErr w:type="gramStart"/>
-      <w:r>
-        <w:rPr>
-          <w:rFonts w:hint="eastAsia"/>
-        </w:rPr>
-        <w:t>云计算</w:t>
-      </w:r>
-      <w:proofErr w:type="gramEnd"/>
-      <w:r>
-        <w:rPr>
-          <w:rFonts w:hint="eastAsia"/>
-        </w:rPr>
-        <w:t>通过</w:t>
-      </w:r>
-      <w:r>
-        <w:rPr>
-          <w:rFonts w:hint="eastAsia"/>
-        </w:rPr>
-        <w:t>Internet</w:t>
-      </w:r>
-      <w:r>
-        <w:rPr>
-          <w:rFonts w:hint="eastAsia"/>
-        </w:rPr>
-        <w:t>进行各个设备之间的通信。由于</w:t>
-      </w:r>
-      <w:r>
-        <w:rPr>
-          <w:rFonts w:hint="eastAsia"/>
-        </w:rPr>
-        <w:t>Internet</w:t>
-      </w:r>
-      <w:r>
-        <w:rPr>
-          <w:rFonts w:hint="eastAsia"/>
-        </w:rPr>
-        <w:t>已经有了非常成熟的标准、体系和技术，这在很大程度上保证了云计算系统通信的可靠性和安全性。此外，由于</w:t>
-      </w:r>
-      <w:proofErr w:type="gramStart"/>
-      <w:r>
-        <w:rPr>
-          <w:rFonts w:hint="eastAsia"/>
-        </w:rPr>
-        <w:t>云计算</w:t>
-      </w:r>
-      <w:proofErr w:type="gramEnd"/>
-      <w:r>
-        <w:rPr>
-          <w:rFonts w:hint="eastAsia"/>
-        </w:rPr>
-        <w:t>建立在国际通行的通信协议的基础上，这使得其易于与各种流行的软件开发技术集成</w:t>
-      </w:r>
-    </w:p>
-    <w:p>
-      <w:pPr>
-        <w:pStyle w:val="5"/>
-      </w:pPr>
-      <w:r>
-        <w:rPr>
-          <w:rFonts w:hint="eastAsia"/>
-          <w:b w:val="0"/>
-          <w:sz w:val="24"/>
-        </w:rPr>
-        <w:t>2.1.1.</w:t>
-      </w:r>
-      <w:r>
-        <w:rPr>
-          <w:rFonts w:hint="eastAsia"/>
-          <w:b w:val="0"/>
-          <w:sz w:val="24"/>
-        </w:rPr>
-        <w:t>2</w:t>
-      </w:r>
-      <w:proofErr w:type="gramStart"/>
-      <w:r>
-        <w:rPr>
-          <w:rFonts w:hint="eastAsia"/>
-          <w:b w:val="0"/>
-          <w:sz w:val="24"/>
-        </w:rPr>
-        <w:t>云计算</w:t>
-      </w:r>
-      <w:proofErr w:type="gramEnd"/>
-      <w:r>
-        <w:rPr>
-          <w:rFonts w:hint="eastAsia"/>
-          <w:b w:val="0"/>
-          <w:sz w:val="24"/>
-        </w:rPr>
-        <w:t>平台应用</w:t>
-      </w:r>
-    </w:p>
-    <w:p>
-      <w:r>
-        <w:rPr>
-          <w:rFonts w:hint="eastAsia"/>
-        </w:rPr>
-        <w:t>从体系结构的角度来看，一个云计算系统是为配置各种计算机软件、硬件和网络资源、运行客户应用程序而搭建的平台</w:t>
-      </w:r>
-    </w:p>
-    <w:p>
-      <w:r>
-        <w:rPr>
-          <w:rFonts w:hint="eastAsia"/>
-        </w:rPr>
-        <w:t>根据</w:t>
-      </w:r>
-      <w:proofErr w:type="gramStart"/>
-      <w:r>
-        <w:rPr>
-          <w:rFonts w:hint="eastAsia"/>
-        </w:rPr>
-        <w:t>云计算</w:t>
-      </w:r>
-      <w:proofErr w:type="gramEnd"/>
-      <w:r>
-        <w:rPr>
-          <w:rFonts w:hint="eastAsia"/>
-        </w:rPr>
-        <w:t>服务的所在层次，可分为以下</w:t>
-      </w:r>
-      <w:proofErr w:type="gramStart"/>
-      <w:r>
-        <w:rPr>
-          <w:rFonts w:hint="eastAsia"/>
-        </w:rPr>
-        <w:t>几种云计算</w:t>
-      </w:r>
-      <w:proofErr w:type="gramEnd"/>
-      <w:r>
-        <w:rPr>
-          <w:rFonts w:hint="eastAsia"/>
-        </w:rPr>
-        <w:t>服务类型：</w:t>
-      </w:r>
-    </w:p>
-    <w:p>
-      <w:r>
-        <w:t>1</w:t>
-      </w:r>
-      <w:r>
-        <w:rPr>
-          <w:rFonts w:hint="eastAsia"/>
-        </w:rPr>
-        <w:t>．基础设施即服务</w:t>
-      </w:r>
-      <w:r>
-        <w:t>(Infrastructure</w:t>
-      </w:r>
-      <w:r>
-        <w:rPr>
-          <w:rFonts w:ascii="Cambria Math" w:hAnsi="Cambria Math" w:cs="Cambria Math" w:hint="eastAsia"/>
-        </w:rPr>
-        <w:t xml:space="preserve"> </w:t>
-      </w:r>
-      <w:r>
-        <w:t>as a Service</w:t>
-      </w:r>
-      <w:r>
-        <w:rPr>
-          <w:rFonts w:hint="eastAsia"/>
-        </w:rPr>
-        <w:t>，</w:t>
-      </w:r>
-      <w:proofErr w:type="spellStart"/>
-      <w:r>
-        <w:t>IaaS</w:t>
-      </w:r>
-      <w:proofErr w:type="spellEnd"/>
-      <w:r>
-        <w:t>)</w:t>
-      </w:r>
-      <w:r>
-        <w:rPr>
-          <w:rFonts w:hint="eastAsia"/>
-        </w:rPr>
-        <w:t>。</w:t>
-      </w:r>
-      <w:proofErr w:type="spellStart"/>
-      <w:r>
-        <w:t>IaaS</w:t>
-      </w:r>
-      <w:proofErr w:type="spellEnd"/>
-      <w:r>
-        <w:rPr>
-          <w:rFonts w:hint="eastAsia"/>
-        </w:rPr>
-        <w:t>分为资源集和基础设施服务。资源集在</w:t>
-      </w:r>
-      <w:proofErr w:type="gramStart"/>
-      <w:r>
-        <w:rPr>
-          <w:rFonts w:hint="eastAsia"/>
-        </w:rPr>
-        <w:t>最</w:t>
-      </w:r>
-      <w:proofErr w:type="gramEnd"/>
-      <w:r>
-        <w:rPr>
-          <w:rFonts w:hint="eastAsia"/>
-        </w:rPr>
-        <w:t>底层，具体可分为物理资源和虚拟资源。通过虚拟化技术，使</w:t>
-      </w:r>
-      <w:proofErr w:type="gramStart"/>
-      <w:r>
-        <w:rPr>
-          <w:rFonts w:hint="eastAsia"/>
-        </w:rPr>
-        <w:t>云计算</w:t>
-      </w:r>
-      <w:proofErr w:type="gramEnd"/>
-      <w:r>
-        <w:rPr>
-          <w:rFonts w:hint="eastAsia"/>
-        </w:rPr>
-        <w:t>能够对物理硬件像虚拟资源一样的自动进行管理，也能使用通用的资源接口对计算资源和存储资源进行虚拟化管理。基础设施服务具体分为基本基础设施服务和高级基础设施服务，基本基础设施服务又分为计算服务、存储服务和网络服务。</w:t>
-      </w:r>
-    </w:p>
-    <w:p>
-      <w:r>
-        <w:rPr>
-          <w:rFonts w:hint="eastAsia"/>
-        </w:rPr>
-        <w:t>2</w:t>
-      </w:r>
-      <w:r>
-        <w:rPr>
-          <w:rFonts w:hint="eastAsia"/>
-        </w:rPr>
-        <w:t>．平台即服务</w:t>
-      </w:r>
-      <w:r>
-        <w:rPr>
-          <w:rFonts w:hint="eastAsia"/>
-        </w:rPr>
-        <w:t>(Platform as a Service</w:t>
-      </w:r>
-      <w:r>
-        <w:rPr>
-          <w:rFonts w:hint="eastAsia"/>
-        </w:rPr>
-        <w:t>，</w:t>
-      </w:r>
-      <w:proofErr w:type="spellStart"/>
-      <w:r>
-        <w:rPr>
-          <w:rFonts w:hint="eastAsia"/>
-        </w:rPr>
-        <w:t>PaaS</w:t>
-      </w:r>
-      <w:proofErr w:type="spellEnd"/>
-      <w:r>
-        <w:rPr>
-          <w:rFonts w:hint="eastAsia"/>
-        </w:rPr>
-        <w:t>)</w:t>
-      </w:r>
-      <w:r>
-        <w:rPr>
-          <w:rFonts w:hint="eastAsia"/>
-        </w:rPr>
-        <w:t>。</w:t>
-      </w:r>
-      <w:proofErr w:type="spellStart"/>
-      <w:r>
-        <w:rPr>
-          <w:rFonts w:hint="eastAsia"/>
-        </w:rPr>
-        <w:t>PaaS</w:t>
-      </w:r>
-      <w:proofErr w:type="spellEnd"/>
-      <w:r>
-        <w:rPr>
-          <w:rFonts w:hint="eastAsia"/>
-        </w:rPr>
-        <w:t>是将软件开发环境以服务方式在</w:t>
-      </w:r>
-      <w:proofErr w:type="gramStart"/>
-      <w:r>
-        <w:rPr>
-          <w:rFonts w:hint="eastAsia"/>
-        </w:rPr>
-        <w:t>云计算</w:t>
-      </w:r>
-      <w:proofErr w:type="gramEnd"/>
-      <w:r>
-        <w:rPr>
-          <w:rFonts w:hint="eastAsia"/>
-        </w:rPr>
-        <w:t>环境里提供，具体分为设计环境和执行环境。设计环境有</w:t>
-      </w:r>
-      <w:r>
-        <w:rPr>
-          <w:rFonts w:hint="eastAsia"/>
-        </w:rPr>
-        <w:t>Caroline</w:t>
-      </w:r>
-      <w:r>
-        <w:rPr>
-          <w:rFonts w:hint="eastAsia"/>
-        </w:rPr>
-        <w:t>和</w:t>
-      </w:r>
-      <w:proofErr w:type="spellStart"/>
-      <w:r>
-        <w:rPr>
-          <w:rFonts w:hint="eastAsia"/>
-        </w:rPr>
-        <w:t>Django</w:t>
-      </w:r>
-      <w:proofErr w:type="spellEnd"/>
-      <w:r>
-        <w:rPr>
-          <w:rFonts w:hint="eastAsia"/>
-        </w:rPr>
-        <w:t>，执行环境有</w:t>
-      </w:r>
-      <w:r>
-        <w:rPr>
-          <w:rFonts w:hint="eastAsia"/>
-        </w:rPr>
-        <w:t>Google App Engine</w:t>
-      </w:r>
-      <w:r>
-        <w:rPr>
-          <w:rFonts w:hint="eastAsia"/>
-        </w:rPr>
-        <w:t>和</w:t>
-      </w:r>
-      <w:r>
-        <w:rPr>
-          <w:rFonts w:hint="eastAsia"/>
-        </w:rPr>
-        <w:t>Azure</w:t>
-      </w:r>
-      <w:r>
-        <w:rPr>
-          <w:rFonts w:hint="eastAsia"/>
-        </w:rPr>
-        <w:t>。</w:t>
-      </w:r>
-    </w:p>
-    <w:p>
-      <w:r>
-        <w:t>3</w:t>
-      </w:r>
-      <w:r>
-        <w:rPr>
-          <w:rFonts w:hint="eastAsia"/>
-        </w:rPr>
-        <w:t>．</w:t>
-      </w:r>
-      <w:r>
-        <w:t xml:space="preserve"> </w:t>
-      </w:r>
-      <w:r>
-        <w:rPr>
-          <w:rFonts w:hint="eastAsia"/>
-        </w:rPr>
-        <w:t>软件即服务</w:t>
-      </w:r>
-      <w:r>
-        <w:t>(Software</w:t>
-      </w:r>
-      <w:r>
-        <w:rPr>
-          <w:rFonts w:hint="eastAsia"/>
-        </w:rPr>
-        <w:t xml:space="preserve"> </w:t>
-      </w:r>
-      <w:r>
-        <w:t>as a Service</w:t>
-      </w:r>
-      <w:r>
-        <w:rPr>
-          <w:rFonts w:hint="eastAsia"/>
-        </w:rPr>
-        <w:t>，</w:t>
-      </w:r>
-      <w:proofErr w:type="spellStart"/>
-      <w:r>
-        <w:t>SaaS</w:t>
-      </w:r>
-      <w:proofErr w:type="spellEnd"/>
-      <w:r>
-        <w:t>)</w:t>
-      </w:r>
-      <w:r>
-        <w:rPr>
-          <w:rFonts w:hint="eastAsia"/>
-        </w:rPr>
-        <w:t>。</w:t>
-      </w:r>
-      <w:proofErr w:type="spellStart"/>
-      <w:r>
-        <w:t>SaaS</w:t>
-      </w:r>
-      <w:proofErr w:type="spellEnd"/>
-      <w:r>
-        <w:rPr>
-          <w:rFonts w:hint="eastAsia"/>
-        </w:rPr>
-        <w:t>分为基础软件服务和复杂软件，复杂软件服务一般由基础软件服务通过服务组合、集成等方式形成。运行于云平台上的全部应用软件都属于</w:t>
-      </w:r>
-      <w:proofErr w:type="spellStart"/>
-      <w:r>
-        <w:rPr>
-          <w:rFonts w:hint="eastAsia"/>
-        </w:rPr>
-        <w:t>SaaS</w:t>
-      </w:r>
-      <w:proofErr w:type="spellEnd"/>
-      <w:r>
-        <w:rPr>
-          <w:rFonts w:hint="eastAsia"/>
-        </w:rPr>
-        <w:t>，它直接为用户提供各种各样的服务。</w:t>
-      </w:r>
-    </w:p>
-    <w:p>
-      <w:r>
-        <w:rPr>
-          <w:rFonts w:hint="eastAsia"/>
-        </w:rPr>
-        <w:t xml:space="preserve">   </w:t>
-      </w:r>
-      <w:r>
-        <w:rPr>
-          <w:rFonts w:hint="eastAsia"/>
-        </w:rPr>
-        <w:t>主流的</w:t>
-      </w:r>
-      <w:proofErr w:type="spellStart"/>
-      <w:r>
-        <w:rPr>
-          <w:rFonts w:hint="eastAsia"/>
-        </w:rPr>
-        <w:t>PaaS</w:t>
-      </w:r>
-      <w:proofErr w:type="spellEnd"/>
-      <w:r>
-        <w:rPr>
-          <w:rFonts w:hint="eastAsia"/>
-        </w:rPr>
-        <w:t>提供商有：</w:t>
-      </w:r>
-    </w:p>
-    <w:p/>
-    <w:p>
-      <w:pPr>
-        <w:pStyle w:val="4"/>
-        <w:rPr>
-          <w:b w:val="0"/>
-          <w:sz w:val="24"/>
-        </w:rPr>
-      </w:pPr>
-      <w:r>
-        <w:rPr>
-          <w:rFonts w:hint="eastAsia"/>
-          <w:b w:val="0"/>
-          <w:sz w:val="24"/>
-        </w:rPr>
-        <w:t xml:space="preserve">2.2.1 </w:t>
-      </w:r>
-      <w:r>
-        <w:rPr>
-          <w:rFonts w:hint="eastAsia"/>
-          <w:b w:val="0"/>
-          <w:sz w:val="24"/>
-        </w:rPr>
-        <w:t>架构模式</w:t>
-      </w:r>
-    </w:p>
-    <w:p>
-      <w:r>
-        <w:rPr>
-          <w:rFonts w:hint="eastAsia"/>
-        </w:rPr>
-        <w:t>MVC</w:t>
-      </w:r>
-      <w:r>
-        <w:rPr>
-          <w:rFonts w:hint="eastAsia"/>
-        </w:rPr>
-        <w:t>的英文是</w:t>
-      </w:r>
-      <w:r>
-        <w:rPr>
-          <w:rFonts w:hint="eastAsia"/>
-        </w:rPr>
-        <w:t>M</w:t>
-      </w:r>
-      <w:r>
-        <w:rPr>
-          <w:rFonts w:hint="eastAsia"/>
-        </w:rPr>
-        <w:t>o</w:t>
-      </w:r>
-      <w:r>
-        <w:rPr>
-          <w:rFonts w:hint="eastAsia"/>
-        </w:rPr>
-        <w:t>del-View-Controller</w:t>
-      </w:r>
-      <w:r>
-        <w:rPr>
-          <w:rFonts w:hint="eastAsia"/>
-        </w:rPr>
-        <w:t>，概念上将视图从流程控制、业务逻辑独立开来，并定义了相互间作用的机制，使得各个模块的开发相对独立，这样一个应用被分成三个层——模型层、视图层、控制层。</w:t>
-      </w:r>
-    </w:p>
-    <w:p>
-      <w:r>
-        <w:rPr>
-          <w:rFonts w:hint="eastAsia"/>
-        </w:rPr>
-        <w:t>1</w:t>
-      </w:r>
-      <w:r>
-        <w:rPr>
-          <w:rFonts w:hint="eastAsia"/>
-        </w:rPr>
-        <w:t>．</w:t>
-      </w:r>
-      <w:r>
-        <w:rPr>
-          <w:rFonts w:hint="eastAsia"/>
-        </w:rPr>
-        <w:t>Model</w:t>
-      </w:r>
-    </w:p>
-    <w:p>
-      <w:r>
-        <w:rPr>
-          <w:rFonts w:hint="eastAsia"/>
-        </w:rPr>
-        <w:t>事务逻辑模块，通常是系统的核心部分，它包含数据操作和业务规则。它表示的是解决方案空间的真正的逻辑。</w:t>
-      </w:r>
-      <w:r>
-        <w:rPr>
-          <w:rFonts w:hint="eastAsia"/>
-        </w:rPr>
-        <w:t>模型的构成与具体的应用问题紧密相关。通常模型包括数据访问、业务逻辑和业务规则。</w:t>
-      </w:r>
-    </w:p>
-    <w:p>
-      <w:r>
-        <w:rPr>
-          <w:rFonts w:hint="eastAsia"/>
-        </w:rPr>
-        <w:t>2</w:t>
-      </w:r>
-      <w:r>
-        <w:rPr>
-          <w:rFonts w:hint="eastAsia"/>
-        </w:rPr>
-        <w:t>．</w:t>
-      </w:r>
-      <w:r>
-        <w:rPr>
-          <w:rFonts w:hint="eastAsia"/>
-        </w:rPr>
-        <w:t>View</w:t>
-      </w:r>
-    </w:p>
-    <w:p>
-      <w:r>
-        <w:rPr>
-          <w:rFonts w:hint="eastAsia"/>
-        </w:rPr>
-        <w:t>用户视图模块，这是用户界面部分。此模块承担连接用户和应用程序之间的接口角色</w:t>
-      </w:r>
-      <w:r>
-        <w:rPr>
-          <w:rFonts w:hint="eastAsia"/>
-        </w:rPr>
-        <w:t>，是一个系统中与用户关系最为密切的部分，也是需求变化最容易发生的部分</w:t>
-      </w:r>
-      <w:r>
-        <w:rPr>
-          <w:rFonts w:hint="eastAsia"/>
-        </w:rPr>
-        <w:t>。一方面，</w:t>
-      </w:r>
-      <w:r>
-        <w:rPr>
-          <w:rFonts w:hint="eastAsia"/>
-        </w:rPr>
-        <w:t>View</w:t>
-      </w:r>
-      <w:r>
-        <w:rPr>
-          <w:rFonts w:hint="eastAsia"/>
-        </w:rPr>
-        <w:t>模块将用户的请求传递给应用程序，触发应用程序对用户请求的处理逻辑；另一方面，</w:t>
-      </w:r>
-      <w:r>
-        <w:rPr>
-          <w:rFonts w:hint="eastAsia"/>
-        </w:rPr>
-        <w:t>View</w:t>
-      </w:r>
-      <w:r>
-        <w:rPr>
-          <w:rFonts w:hint="eastAsia"/>
-        </w:rPr>
-        <w:t>模块将请求的处理结果返回给用户。</w:t>
-      </w:r>
-    </w:p>
-    <w:p>
-      <w:r>
-        <w:rPr>
-          <w:rFonts w:hint="eastAsia"/>
-        </w:rPr>
-        <w:t>3</w:t>
-      </w:r>
-      <w:r>
-        <w:rPr>
-          <w:rFonts w:hint="eastAsia"/>
-        </w:rPr>
-        <w:t>．</w:t>
-      </w:r>
-      <w:r>
-        <w:rPr>
-          <w:rFonts w:hint="eastAsia"/>
-        </w:rPr>
-        <w:t>Controller</w:t>
-      </w:r>
-    </w:p>
-    <w:p>
-      <w:r>
-        <w:rPr>
-          <w:rFonts w:hint="eastAsia"/>
-        </w:rPr>
-        <w:t>流程控制模块，这是前面两者的接口。控制器根据</w:t>
+        <w:rPr>
+          <w:rFonts w:hint="eastAsia"/>
+        </w:rPr>
+      </w:pPr>
+      <w:r>
+        <w:rPr>
+          <w:rFonts w:hint="eastAsia"/>
+        </w:rPr>
+        <w:t>因此，系统选用</w:t>
+      </w:r>
+      <w:r>
+        <w:rPr>
+          <w:rFonts w:hint="eastAsia"/>
+        </w:rPr>
+        <w:t>B/S</w:t>
+      </w:r>
+      <w:r>
+        <w:rPr>
+          <w:rFonts w:hint="eastAsia"/>
+        </w:rPr>
+        <w:t>架构开发。。。。</w:t>
       </w:r>
       <w:bookmarkStart w:id="0" w:name="_GoBack"/>
       <w:bookmarkEnd w:id="0"/>
-      <w:r>
-        <w:rPr>
-          <w:rFonts w:hint="eastAsia"/>
-        </w:rPr>
-        <w:t>用户的操作判断所要执行的业务逻辑，关</w:t>
+    </w:p>
+    <w:p>
+      <w:pPr>
+        <w:pStyle w:val="5"/>
+        <w:rPr>
+          <w:b w:val="0"/>
+          <w:sz w:val="24"/>
+        </w:rPr>
+      </w:pPr>
+      <w:r>
+        <w:rPr>
+          <w:rFonts w:hint="eastAsia"/>
+          <w:b w:val="0"/>
+          <w:sz w:val="24"/>
+        </w:rPr>
+        <w:lastRenderedPageBreak/>
+        <w:t>2.1.2.</w:t>
+      </w:r>
+      <w:r>
+        <w:rPr>
+          <w:rFonts w:hint="eastAsia"/>
+          <w:b w:val="0"/>
+          <w:sz w:val="24"/>
+        </w:rPr>
+        <w:t>2</w:t>
+      </w:r>
+      <w:r>
+        <w:rPr>
+          <w:rFonts w:hint="eastAsia"/>
+          <w:b w:val="0"/>
+          <w:sz w:val="24"/>
+        </w:rPr>
+        <w:t xml:space="preserve"> MVC</w:t>
+      </w:r>
+      <w:r>
+        <w:rPr>
+          <w:rFonts w:hint="eastAsia"/>
+          <w:b w:val="0"/>
+          <w:sz w:val="24"/>
+        </w:rPr>
+        <w:t>模式简介</w:t>
+      </w:r>
+    </w:p>
+    <w:p>
+      <w:r>
+        <w:rPr>
+          <w:rFonts w:hint="eastAsia"/>
+        </w:rPr>
+        <w:t>MVC</w:t>
+      </w:r>
+      <w:r>
+        <w:rPr>
+          <w:rFonts w:hint="eastAsia"/>
+        </w:rPr>
+        <w:t>的英文是</w:t>
+      </w:r>
+      <w:r>
+        <w:rPr>
+          <w:rFonts w:hint="eastAsia"/>
+        </w:rPr>
+        <w:t>M</w:t>
+      </w:r>
+      <w:r>
+        <w:rPr>
+          <w:rFonts w:hint="eastAsia"/>
+        </w:rPr>
+        <w:t>o</w:t>
+      </w:r>
+      <w:r>
+        <w:rPr>
+          <w:rFonts w:hint="eastAsia"/>
+        </w:rPr>
+        <w:t>del-View-Controller</w:t>
+      </w:r>
+      <w:r>
+        <w:rPr>
+          <w:rFonts w:hint="eastAsia"/>
+        </w:rPr>
+        <w:t>，概念上将视图从流程控制、业务逻辑独立开来，并定义了相互间作用的机制，使得各个模块的开发相对独立，这样一个应用被分成三个层——模型层、视图层、控制层。</w:t>
+      </w:r>
+    </w:p>
+    <w:p>
+      <w:r>
+        <w:rPr>
+          <w:rFonts w:hint="eastAsia"/>
+        </w:rPr>
+        <w:t>1</w:t>
+      </w:r>
+      <w:r>
+        <w:rPr>
+          <w:rFonts w:hint="eastAsia"/>
+        </w:rPr>
+        <w:t>．</w:t>
+      </w:r>
+      <w:r>
+        <w:rPr>
+          <w:rFonts w:hint="eastAsia"/>
+        </w:rPr>
+        <w:t>Model</w:t>
+      </w:r>
+    </w:p>
+    <w:p>
+      <w:r>
+        <w:rPr>
+          <w:rFonts w:hint="eastAsia"/>
+        </w:rPr>
+        <w:t>事务逻辑模块，通常是系统的核心部分，它包含数据操作和业务规则。它表示的是解决方案空间的真正的逻辑。</w:t>
+      </w:r>
+      <w:r>
+        <w:rPr>
+          <w:rFonts w:hint="eastAsia"/>
+        </w:rPr>
+        <w:t>模型的构成与具体的应用问题紧密相关。通常模型包括数据访问、业务逻辑和业务规则。</w:t>
+      </w:r>
+    </w:p>
+    <w:p>
+      <w:r>
+        <w:rPr>
+          <w:rFonts w:hint="eastAsia"/>
+        </w:rPr>
+        <w:t>2</w:t>
+      </w:r>
+      <w:r>
+        <w:rPr>
+          <w:rFonts w:hint="eastAsia"/>
+        </w:rPr>
+        <w:t>．</w:t>
+      </w:r>
+      <w:r>
+        <w:rPr>
+          <w:rFonts w:hint="eastAsia"/>
+        </w:rPr>
+        <w:t>View</w:t>
+      </w:r>
+    </w:p>
+    <w:p>
+      <w:r>
+        <w:rPr>
+          <w:rFonts w:hint="eastAsia"/>
+        </w:rPr>
+        <w:t>用户视图模块，这是用户界面部分。此模块承担连接用户和应用程序之间的接口角色</w:t>
+      </w:r>
+      <w:r>
+        <w:rPr>
+          <w:rFonts w:hint="eastAsia"/>
+        </w:rPr>
+        <w:t>，是一个系统中与用户关系最为密切的部分，也是需求变化最容易发生的部分</w:t>
+      </w:r>
+      <w:r>
+        <w:rPr>
+          <w:rFonts w:hint="eastAsia"/>
+        </w:rPr>
+        <w:t>。一方面，</w:t>
+      </w:r>
+      <w:r>
+        <w:rPr>
+          <w:rFonts w:hint="eastAsia"/>
+        </w:rPr>
+        <w:t>View</w:t>
+      </w:r>
+      <w:r>
+        <w:rPr>
+          <w:rFonts w:hint="eastAsia"/>
+        </w:rPr>
+        <w:t>模块将用户的请求传递给应用程序，触发应用程序对用户请求的处理逻辑；另一方面，</w:t>
+      </w:r>
+      <w:r>
+        <w:rPr>
+          <w:rFonts w:hint="eastAsia"/>
+        </w:rPr>
+        <w:t>View</w:t>
+      </w:r>
+      <w:r>
+        <w:rPr>
+          <w:rFonts w:hint="eastAsia"/>
+        </w:rPr>
+        <w:t>模块将请求的处理结果返回给用户。</w:t>
+      </w:r>
+    </w:p>
+    <w:p>
+      <w:r>
+        <w:rPr>
+          <w:rFonts w:hint="eastAsia"/>
+        </w:rPr>
+        <w:t>3</w:t>
+      </w:r>
+      <w:r>
+        <w:rPr>
+          <w:rFonts w:hint="eastAsia"/>
+        </w:rPr>
+        <w:t>．</w:t>
+      </w:r>
+      <w:r>
+        <w:rPr>
+          <w:rFonts w:hint="eastAsia"/>
+        </w:rPr>
+        <w:t>Controller</w:t>
+      </w:r>
+    </w:p>
+    <w:p>
+      <w:r>
+        <w:rPr>
+          <w:rFonts w:hint="eastAsia"/>
+        </w:rPr>
+        <w:t>流程控制模块，这是前面两者的接口。控制器根据用户的操作判断所要执行的业务逻辑，关</w:t>
       </w:r>
       <w:r>
         <w:rPr>
@@ -6817,9 +6820,6 @@
     <w:p>
       <w:pPr>
         <w:ind w:firstLine="420"/>
-        <w:rPr>
-          <w:rFonts w:hint="eastAsia"/>
-        </w:rPr>
       </w:pPr>
       <w:r>
         <w:rPr>
@@ -6855,30 +6855,106 @@
     <w:p>
       <w:pPr>
         <w:ind w:firstLine="420"/>
-        <w:rPr>
-          <w:rFonts w:hint="eastAsia"/>
-        </w:rPr>
-      </w:pPr>
-    </w:p>
-    <w:p>
-      <w:pPr>
-        <w:rPr>
-          <w:rFonts w:hint="eastAsia"/>
-        </w:rPr>
-      </w:pPr>
-      <w:r>
-        <w:rPr>
-          <w:rFonts w:hint="eastAsia"/>
-        </w:rPr>
-        <w:t>应用以上相关技术，设计系统的整体框架图如下所示。</w:t>
+      </w:pPr>
+    </w:p>
+    <w:p>
+      <w:r>
+        <w:rPr>
+          <w:rFonts w:hint="eastAsia"/>
+        </w:rPr>
+        <w:t>根据以上分析</w:t>
+      </w:r>
+      <w:r>
+        <w:rPr>
+          <w:rFonts w:hint="eastAsia"/>
+        </w:rPr>
+        <w:t>，</w:t>
+      </w:r>
+      <w:r>
+        <w:rPr>
+          <w:rFonts w:hint="eastAsia"/>
+        </w:rPr>
+        <w:t>系统采用</w:t>
+      </w:r>
+      <w:proofErr w:type="gramStart"/>
+      <w:r>
+        <w:rPr>
+          <w:rFonts w:hint="eastAsia"/>
+        </w:rPr>
+        <w:t>云计算</w:t>
+      </w:r>
+      <w:proofErr w:type="gramEnd"/>
+      <w:r>
+        <w:rPr>
+          <w:rFonts w:hint="eastAsia"/>
+        </w:rPr>
+        <w:t>平台作为基础</w:t>
+      </w:r>
+      <w:r>
+        <w:rPr>
+          <w:rFonts w:hint="eastAsia"/>
+        </w:rPr>
+        <w:t xml:space="preserve"> </w:t>
+      </w:r>
+      <w:r>
+        <w:rPr>
+          <w:rFonts w:hint="eastAsia"/>
+        </w:rPr>
+        <w:t>，</w:t>
+      </w:r>
+      <w:r>
+        <w:rPr>
+          <w:rFonts w:hint="eastAsia"/>
+        </w:rPr>
+        <w:t>将</w:t>
+      </w:r>
+      <w:r>
+        <w:rPr>
+          <w:rFonts w:hint="eastAsia"/>
+        </w:rPr>
+        <w:t>MVC</w:t>
+      </w:r>
+      <w:r>
+        <w:rPr>
+          <w:rFonts w:hint="eastAsia"/>
+        </w:rPr>
+        <w:t>模式</w:t>
+      </w:r>
+      <w:r>
+        <w:rPr>
+          <w:rFonts w:hint="eastAsia"/>
+        </w:rPr>
+        <w:t>应用于</w:t>
+      </w:r>
+      <w:r>
+        <w:rPr>
+          <w:rFonts w:hint="eastAsia"/>
+        </w:rPr>
+        <w:t xml:space="preserve">B\S </w:t>
+      </w:r>
+      <w:r>
+        <w:rPr>
+          <w:rFonts w:hint="eastAsia"/>
+        </w:rPr>
+        <w:t>架构的系统框架的设计</w:t>
+      </w:r>
+      <w:r>
+        <w:rPr>
+          <w:rFonts w:hint="eastAsia"/>
+        </w:rPr>
+        <w:t>，因此</w:t>
+      </w:r>
+      <w:r>
+        <w:rPr>
+          <w:rFonts w:hint="eastAsia"/>
+        </w:rPr>
+        <w:t>系统的整体框架图如下所示。</w:t>
       </w:r>
     </w:p>
     <w:p>
       <w:pPr>
         <w:ind w:firstLine="420"/>
-        <w:rPr>
-          <w:rFonts w:hint="eastAsia"/>
-        </w:rPr>
+        <w:jc w:val="center"/>
       </w:pPr>
       <w:r>
         <w:rPr>
@@ -6887,7 +6963,7 @@
         <w:lastRenderedPageBreak/>
         <w:drawing>
           <wp:inline distT="0" distB="0" distL="0" distR="0" wp14:anchorId="64E08E10" wp14:editId="15B6E264">
-            <wp:extent cx="4838700" cy="4648200"/>
+            <wp:extent cx="3391469" cy="3257947"/>
             <wp:effectExtent l="0" t="0" r="0" b="0"/>
             <wp:docPr id="17" name="图片 17"/>
             <wp:cNvGraphicFramePr>
@@ -6918,7 +6994,7 @@
                   <pic:spPr bwMode="auto">
                     <a:xfrm>
                       <a:off x="0" y="0"/>
-                      <a:ext cx="4838700" cy="4648200"/>
+                      <a:ext cx="3392299" cy="3258744"/>
                     </a:xfrm>
                     <a:prstGeom prst="rect">
                       <a:avLst/>
@@ -6955,6 +7031,12 @@
         <w:rPr>
           <w:rFonts w:hint="eastAsia"/>
         </w:rPr>
+        <w:t>核心</w:t>
+      </w:r>
+      <w:r>
+        <w:rPr>
+          <w:rFonts w:hint="eastAsia"/>
+        </w:rPr>
         <w:t>模块设计</w:t>
       </w:r>
     </w:p>
@@ -7024,11 +7106,6 @@
       </w:r>
     </w:p>
     <w:p>
-      <w:pPr>
-        <w:rPr>
-          <w:rFonts w:hint="eastAsia"/>
-        </w:rPr>
-      </w:pPr>
       <w:r>
         <w:rPr>
           <w:rFonts w:hint="eastAsia"/>
@@ -7131,7 +7208,6 @@
       <w:pPr>
         <w:pStyle w:val="5"/>
         <w:rPr>
-          <w:rFonts w:hint="eastAsia"/>
           <w:b w:val="0"/>
           <w:sz w:val="24"/>
         </w:rPr>
@@ -7291,216 +7367,222 @@
         <w:rPr>
           <w:rFonts w:hint="eastAsia"/>
         </w:rPr>
+        <w:t>XML</w:t>
+      </w:r>
+      <w:r>
+        <w:rPr>
+          <w:rFonts w:hint="eastAsia"/>
+        </w:rPr>
+        <w:t>：</w:t>
+      </w:r>
+      <w:r>
+        <w:rPr>
+          <w:rFonts w:hint="eastAsia"/>
+        </w:rPr>
+        <w:t>(Extensible Markup Language)</w:t>
+      </w:r>
+      <w:r>
+        <w:rPr>
+          <w:rFonts w:hint="eastAsia"/>
+        </w:rPr>
+        <w:t>扩展型可标记语言。面向短期的临时数据处理、面向万维网络，是</w:t>
+      </w:r>
+      <w:r>
+        <w:rPr>
+          <w:rFonts w:hint="eastAsia"/>
+        </w:rPr>
+        <w:t>Soap</w:t>
+      </w:r>
+      <w:r>
+        <w:rPr>
+          <w:rFonts w:hint="eastAsia"/>
+        </w:rPr>
+        <w:t>的基础。</w:t>
+      </w:r>
+    </w:p>
+    <w:p>
+      <w:r>
+        <w:rPr>
+          <w:rFonts w:hint="eastAsia"/>
+        </w:rPr>
+        <w:t>Soap</w:t>
+      </w:r>
+      <w:r>
+        <w:rPr>
+          <w:rFonts w:hint="eastAsia"/>
+        </w:rPr>
+        <w:t>：</w:t>
+      </w:r>
+      <w:r>
+        <w:rPr>
+          <w:rFonts w:hint="eastAsia"/>
+        </w:rPr>
+        <w:t>(Simple Object Access Protocol)</w:t>
+      </w:r>
+      <w:r>
+        <w:rPr>
+          <w:rFonts w:hint="eastAsia"/>
+        </w:rPr>
+        <w:t>简单对象存取协议。是</w:t>
+      </w:r>
+      <w:r>
+        <w:rPr>
+          <w:rFonts w:hint="eastAsia"/>
+        </w:rPr>
+        <w:t xml:space="preserve">XML Web Service </w:t>
+      </w:r>
+      <w:r>
+        <w:rPr>
+          <w:rFonts w:hint="eastAsia"/>
+        </w:rPr>
+        <w:t>的通信协议。当用户通过</w:t>
+      </w:r>
+      <w:r>
+        <w:rPr>
+          <w:rFonts w:hint="eastAsia"/>
+        </w:rPr>
+        <w:t>UDDI</w:t>
+      </w:r>
+      <w:r>
+        <w:rPr>
+          <w:rFonts w:hint="eastAsia"/>
+        </w:rPr>
+        <w:t>找到你的</w:t>
+      </w:r>
+      <w:r>
+        <w:rPr>
+          <w:rFonts w:hint="eastAsia"/>
+        </w:rPr>
+        <w:t>WSDL</w:t>
+      </w:r>
+      <w:r>
+        <w:rPr>
+          <w:rFonts w:hint="eastAsia"/>
+        </w:rPr>
+        <w:t>描述文档后，他通过可以</w:t>
+      </w:r>
+      <w:r>
+        <w:rPr>
+          <w:rFonts w:hint="eastAsia"/>
+        </w:rPr>
+        <w:t>SOAP</w:t>
+      </w:r>
+      <w:r>
+        <w:rPr>
+          <w:rFonts w:hint="eastAsia"/>
+        </w:rPr>
+        <w:t>调用你建立的</w:t>
+      </w:r>
+      <w:r>
+        <w:rPr>
+          <w:rFonts w:hint="eastAsia"/>
+        </w:rPr>
+        <w:t>Web</w:t>
+      </w:r>
+      <w:r>
+        <w:rPr>
+          <w:rFonts w:hint="eastAsia"/>
+        </w:rPr>
+        <w:t>服务中的一个或多个操作。</w:t>
+      </w:r>
+      <w:r>
+        <w:rPr>
+          <w:rFonts w:hint="eastAsia"/>
+        </w:rPr>
+        <w:t>SOAP</w:t>
+      </w:r>
+      <w:r>
+        <w:rPr>
+          <w:rFonts w:hint="eastAsia"/>
+        </w:rPr>
+        <w:t>是</w:t>
+      </w:r>
+      <w:r>
+        <w:rPr>
+          <w:rFonts w:hint="eastAsia"/>
+        </w:rPr>
+        <w:t>XML</w:t>
+      </w:r>
+      <w:r>
+        <w:rPr>
+          <w:rFonts w:hint="eastAsia"/>
+        </w:rPr>
+        <w:t>文档形式的调用方法的规范，它可以支持不同的底层接口，像</w:t>
+      </w:r>
+      <w:r>
+        <w:rPr>
+          <w:rFonts w:hint="eastAsia"/>
+        </w:rPr>
+        <w:t>HTTP(S)</w:t>
+      </w:r>
+      <w:r>
+        <w:rPr>
+          <w:rFonts w:hint="eastAsia"/>
+        </w:rPr>
+        <w:t>或者</w:t>
+      </w:r>
+      <w:r>
+        <w:rPr>
+          <w:rFonts w:hint="eastAsia"/>
+        </w:rPr>
+        <w:t>SMTP</w:t>
+      </w:r>
+      <w:r>
+        <w:rPr>
+          <w:rFonts w:hint="eastAsia"/>
+        </w:rPr>
+        <w:t>。</w:t>
+      </w:r>
+    </w:p>
+    <w:p>
+      <w:r>
+        <w:rPr>
+          <w:rFonts w:hint="eastAsia"/>
+        </w:rPr>
+        <w:t>WSDL</w:t>
+      </w:r>
+      <w:r>
+        <w:rPr>
+          <w:rFonts w:hint="eastAsia"/>
+        </w:rPr>
+        <w:t>：</w:t>
+      </w:r>
+      <w:r>
+        <w:rPr>
+          <w:rFonts w:hint="eastAsia"/>
+        </w:rPr>
+        <w:t xml:space="preserve">(Web Services Description Language) WSDL </w:t>
+      </w:r>
+      <w:r>
+        <w:rPr>
+          <w:rFonts w:hint="eastAsia"/>
+        </w:rPr>
+        <w:t>文件是一个</w:t>
+      </w:r>
+      <w:r>
+        <w:rPr>
+          <w:rFonts w:hint="eastAsia"/>
+        </w:rPr>
+        <w:t xml:space="preserve"> XML </w:t>
+      </w:r>
+      <w:r>
+        <w:rPr>
+          <w:rFonts w:hint="eastAsia"/>
+        </w:rPr>
+        <w:t>文档，用于说明一组</w:t>
+      </w:r>
+      <w:r>
+        <w:rPr>
+          <w:rFonts w:hint="eastAsia"/>
+        </w:rPr>
+        <w:t xml:space="preserve"> </w:t>
+      </w:r>
+      <w:r>
+        <w:rPr>
+          <w:rFonts w:hint="eastAsia"/>
+        </w:rPr>
         <w:lastRenderedPageBreak/>
-        <w:t>XML</w:t>
-      </w:r>
-      <w:r>
-        <w:rPr>
-          <w:rFonts w:hint="eastAsia"/>
-        </w:rPr>
-        <w:t>：</w:t>
-      </w:r>
-      <w:r>
-        <w:rPr>
-          <w:rFonts w:hint="eastAsia"/>
-        </w:rPr>
-        <w:t>(Extensible Markup Language)</w:t>
-      </w:r>
-      <w:r>
-        <w:rPr>
-          <w:rFonts w:hint="eastAsia"/>
-        </w:rPr>
-        <w:t>扩展型可标记语言。面向短期的临时数据处理、面向万维网络，是</w:t>
-      </w:r>
-      <w:r>
-        <w:rPr>
-          <w:rFonts w:hint="eastAsia"/>
-        </w:rPr>
-        <w:t>Soap</w:t>
-      </w:r>
-      <w:r>
-        <w:rPr>
-          <w:rFonts w:hint="eastAsia"/>
-        </w:rPr>
-        <w:t>的基础。</w:t>
-      </w:r>
-    </w:p>
-    <w:p>
-      <w:r>
-        <w:rPr>
-          <w:rFonts w:hint="eastAsia"/>
-        </w:rPr>
-        <w:t>Soap</w:t>
-      </w:r>
-      <w:r>
-        <w:rPr>
-          <w:rFonts w:hint="eastAsia"/>
-        </w:rPr>
-        <w:t>：</w:t>
-      </w:r>
-      <w:r>
-        <w:rPr>
-          <w:rFonts w:hint="eastAsia"/>
-        </w:rPr>
-        <w:t>(Simple Object Access Protocol)</w:t>
-      </w:r>
-      <w:r>
-        <w:rPr>
-          <w:rFonts w:hint="eastAsia"/>
-        </w:rPr>
-        <w:t>简单对象存取协议。是</w:t>
-      </w:r>
-      <w:r>
-        <w:rPr>
-          <w:rFonts w:hint="eastAsia"/>
-        </w:rPr>
-        <w:t xml:space="preserve">XML Web Service </w:t>
-      </w:r>
-      <w:r>
-        <w:rPr>
-          <w:rFonts w:hint="eastAsia"/>
-        </w:rPr>
-        <w:t>的通信协议。当用户通过</w:t>
-      </w:r>
-      <w:r>
-        <w:rPr>
-          <w:rFonts w:hint="eastAsia"/>
-        </w:rPr>
-        <w:t>UDDI</w:t>
-      </w:r>
-      <w:r>
-        <w:rPr>
-          <w:rFonts w:hint="eastAsia"/>
-        </w:rPr>
-        <w:t>找到你的</w:t>
-      </w:r>
-      <w:r>
-        <w:rPr>
-          <w:rFonts w:hint="eastAsia"/>
-        </w:rPr>
-        <w:t>WSDL</w:t>
-      </w:r>
-      <w:r>
-        <w:rPr>
-          <w:rFonts w:hint="eastAsia"/>
-        </w:rPr>
-        <w:t>描述文档后，他通过可以</w:t>
-      </w:r>
-      <w:r>
-        <w:rPr>
-          <w:rFonts w:hint="eastAsia"/>
-        </w:rPr>
-        <w:t>SOAP</w:t>
-      </w:r>
-      <w:r>
-        <w:rPr>
-          <w:rFonts w:hint="eastAsia"/>
-        </w:rPr>
-        <w:t>调用你建立的</w:t>
-      </w:r>
-      <w:r>
-        <w:rPr>
-          <w:rFonts w:hint="eastAsia"/>
-        </w:rPr>
-        <w:t>Web</w:t>
-      </w:r>
-      <w:r>
-        <w:rPr>
-          <w:rFonts w:hint="eastAsia"/>
-        </w:rPr>
-        <w:t>服务中的一个或多个操作。</w:t>
-      </w:r>
-      <w:r>
-        <w:rPr>
-          <w:rFonts w:hint="eastAsia"/>
-        </w:rPr>
-        <w:t>SOAP</w:t>
-      </w:r>
-      <w:r>
-        <w:rPr>
-          <w:rFonts w:hint="eastAsia"/>
-        </w:rPr>
-        <w:t>是</w:t>
-      </w:r>
-      <w:r>
-        <w:rPr>
-          <w:rFonts w:hint="eastAsia"/>
-        </w:rPr>
-        <w:t>XML</w:t>
-      </w:r>
-      <w:r>
-        <w:rPr>
-          <w:rFonts w:hint="eastAsia"/>
-        </w:rPr>
-        <w:t>文档形式的调用方法的规范，它可以支持不同的底层接口，像</w:t>
-      </w:r>
-      <w:r>
-        <w:rPr>
-          <w:rFonts w:hint="eastAsia"/>
-        </w:rPr>
-        <w:t>HTTP(S)</w:t>
-      </w:r>
-      <w:r>
-        <w:rPr>
-          <w:rFonts w:hint="eastAsia"/>
-        </w:rPr>
-        <w:t>或者</w:t>
-      </w:r>
-      <w:r>
-        <w:rPr>
-          <w:rFonts w:hint="eastAsia"/>
-        </w:rPr>
-        <w:t>SMTP</w:t>
-      </w:r>
-      <w:r>
-        <w:rPr>
-          <w:rFonts w:hint="eastAsia"/>
-        </w:rPr>
-        <w:t>。</w:t>
-      </w:r>
-    </w:p>
-    <w:p>
-      <w:r>
-        <w:rPr>
-          <w:rFonts w:hint="eastAsia"/>
-        </w:rPr>
-        <w:t>WSDL</w:t>
-      </w:r>
-      <w:r>
-        <w:rPr>
-          <w:rFonts w:hint="eastAsia"/>
-        </w:rPr>
-        <w:t>：</w:t>
-      </w:r>
-      <w:r>
-        <w:rPr>
-          <w:rFonts w:hint="eastAsia"/>
-        </w:rPr>
-        <w:t xml:space="preserve">(Web Services Description Language) WSDL </w:t>
-      </w:r>
-      <w:r>
-        <w:rPr>
-          <w:rFonts w:hint="eastAsia"/>
-        </w:rPr>
-        <w:t>文件是一个</w:t>
-      </w:r>
-      <w:r>
-        <w:rPr>
-          <w:rFonts w:hint="eastAsia"/>
-        </w:rPr>
-        <w:t xml:space="preserve"> XML </w:t>
-      </w:r>
-      <w:r>
-        <w:rPr>
-          <w:rFonts w:hint="eastAsia"/>
-        </w:rPr>
-        <w:t>文档，用于说明一组</w:t>
-      </w:r>
-      <w:r>
-        <w:rPr>
-          <w:rFonts w:hint="eastAsia"/>
-        </w:rPr>
-        <w:t xml:space="preserve"> SOAP </w:t>
+        <w:t xml:space="preserve">SOAP </w:t>
       </w:r>
       <w:r>
         <w:rPr>
@@ -8059,252 +8141,2084 @@
         <w:rPr>
           <w:rFonts w:hint="eastAsia"/>
         </w:rPr>
+        <w:t>务请求者之间不是直接相连的，而是通过了服务注册处这个中间环节。这</w:t>
+      </w:r>
+    </w:p>
+    <w:p>
+      <w:r>
+        <w:rPr>
+          <w:rFonts w:hint="eastAsia"/>
+        </w:rPr>
+        <w:t>样做可以满足动态绑定的要求，因为如果一个服务提供者想要加入到系统</w:t>
+      </w:r>
+    </w:p>
+    <w:p>
+      <w:r>
+        <w:rPr>
+          <w:rFonts w:hint="eastAsia"/>
+        </w:rPr>
+        <w:t>中，它只要把自身的服务发布到服务注册处以供服务请求者调用就可以</w:t>
+      </w:r>
+    </w:p>
+    <w:p>
+      <w:r>
+        <w:rPr>
+          <w:rFonts w:hint="eastAsia"/>
+        </w:rPr>
+        <w:t>了。而从服务请求者的角度来说，它可以方便地调用已经在服务注册处注</w:t>
+      </w:r>
+    </w:p>
+    <w:p>
+      <w:r>
+        <w:rPr>
+          <w:rFonts w:hint="eastAsia"/>
+        </w:rPr>
+        <w:t>册的服务提供者提供的服务。</w:t>
+      </w:r>
+    </w:p>
+    <w:p/>
+    <w:p>
+      <w:pPr>
+        <w:pStyle w:val="5"/>
+        <w:rPr>
+          <w:b w:val="0"/>
+          <w:sz w:val="24"/>
+        </w:rPr>
+      </w:pPr>
+      <w:r>
+        <w:rPr>
+          <w:rFonts w:hint="eastAsia"/>
+          <w:b w:val="0"/>
+          <w:sz w:val="24"/>
+        </w:rPr>
         <w:lastRenderedPageBreak/>
-        <w:t>务请求者之间不是直接相连的，而是通过了服务注册处这个中间环节。这</w:t>
-      </w:r>
-    </w:p>
-    <w:p>
-      <w:r>
-        <w:rPr>
-          <w:rFonts w:hint="eastAsia"/>
-        </w:rPr>
-        <w:t>样做可以满足动态绑定的要求，因为如果一个服务提供者想要加入到系统</w:t>
-      </w:r>
-    </w:p>
-    <w:p>
-      <w:r>
-        <w:rPr>
-          <w:rFonts w:hint="eastAsia"/>
-        </w:rPr>
-        <w:t>中，它只要把自身的服务发布到服务注册处以供服务请求者调用就可以</w:t>
-      </w:r>
-    </w:p>
-    <w:p>
-      <w:r>
-        <w:rPr>
-          <w:rFonts w:hint="eastAsia"/>
-        </w:rPr>
-        <w:t>了。而从服务请求者的角度来说，它可以方便地调用已经在服务注册处注</w:t>
-      </w:r>
-    </w:p>
-    <w:p>
-      <w:r>
-        <w:rPr>
-          <w:rFonts w:hint="eastAsia"/>
-        </w:rPr>
-        <w:t>册的服务提供者提供的服务。</w:t>
+        <w:t>2.2.</w:t>
+      </w:r>
+      <w:r>
+        <w:rPr>
+          <w:rFonts w:hint="eastAsia"/>
+          <w:b w:val="0"/>
+          <w:sz w:val="24"/>
+        </w:rPr>
+        <w:t>1</w:t>
+      </w:r>
+      <w:r>
+        <w:rPr>
+          <w:rFonts w:hint="eastAsia"/>
+          <w:b w:val="0"/>
+          <w:sz w:val="24"/>
+        </w:rPr>
+        <w:t>.2</w:t>
+      </w:r>
+      <w:r>
+        <w:rPr>
+          <w:rFonts w:hint="eastAsia"/>
+          <w:b w:val="0"/>
+          <w:sz w:val="24"/>
+        </w:rPr>
+        <w:t>模块内部流程</w:t>
+      </w:r>
+      <w:r>
+        <w:rPr>
+          <w:rFonts w:hint="eastAsia"/>
+          <w:b w:val="0"/>
+          <w:sz w:val="24"/>
+        </w:rPr>
+        <w:t>设计</w:t>
+      </w:r>
+    </w:p>
+    <w:p>
+      <w:r>
+        <w:rPr>
+          <w:rFonts w:hint="eastAsia"/>
+        </w:rPr>
+        <w:t xml:space="preserve"> </w:t>
+      </w:r>
+      <w:r>
+        <w:rPr>
+          <w:rFonts w:hint="eastAsia"/>
+        </w:rPr>
+        <w:tab/>
+      </w:r>
+      <w:r>
+        <w:rPr>
+          <w:rFonts w:hint="eastAsia"/>
+        </w:rPr>
+        <w:t xml:space="preserve">  </w:t>
+      </w:r>
+      <w:r>
+        <w:rPr>
+          <w:rFonts w:hint="eastAsia"/>
+        </w:rPr>
+        <w:t>流程图及解释</w:t>
+      </w:r>
+    </w:p>
+    <w:p>
+      <w:pPr>
+        <w:pStyle w:val="5"/>
+        <w:rPr>
+          <w:b w:val="0"/>
+          <w:sz w:val="24"/>
+        </w:rPr>
+      </w:pPr>
+      <w:r>
+        <w:rPr>
+          <w:rFonts w:hint="eastAsia"/>
+          <w:b w:val="0"/>
+          <w:sz w:val="24"/>
+        </w:rPr>
+        <w:t>2.2.</w:t>
+      </w:r>
+      <w:r>
+        <w:rPr>
+          <w:rFonts w:hint="eastAsia"/>
+          <w:b w:val="0"/>
+          <w:sz w:val="24"/>
+        </w:rPr>
+        <w:t>1</w:t>
+      </w:r>
+      <w:r>
+        <w:rPr>
+          <w:rFonts w:hint="eastAsia"/>
+          <w:b w:val="0"/>
+          <w:sz w:val="24"/>
+        </w:rPr>
+        <w:t>.3</w:t>
+      </w:r>
+      <w:r>
+        <w:rPr>
+          <w:rFonts w:hint="eastAsia"/>
+          <w:b w:val="0"/>
+          <w:sz w:val="24"/>
+        </w:rPr>
+        <w:t>服务开发流程</w:t>
+      </w:r>
+      <w:r>
+        <w:rPr>
+          <w:rFonts w:hint="eastAsia"/>
+          <w:b w:val="0"/>
+          <w:sz w:val="24"/>
+        </w:rPr>
+        <w:t>设计</w:t>
+      </w:r>
+    </w:p>
+    <w:p>
+      <w:r>
+        <w:rPr>
+          <w:rFonts w:hint="eastAsia"/>
+        </w:rPr>
+        <w:t xml:space="preserve">     </w:t>
+      </w:r>
+      <w:r>
+        <w:rPr>
+          <w:rFonts w:hint="eastAsia"/>
+        </w:rPr>
+        <w:t>发布</w:t>
+      </w:r>
+      <w:r>
+        <w:rPr>
+          <w:rFonts w:hint="eastAsia"/>
+        </w:rPr>
+        <w:t xml:space="preserve">- - </w:t>
+      </w:r>
+      <w:r>
+        <w:rPr>
+          <w:rFonts w:hint="eastAsia"/>
+        </w:rPr>
+        <w:t>注册</w:t>
+      </w:r>
+      <w:r>
+        <w:rPr>
+          <w:rFonts w:hint="eastAsia"/>
+        </w:rPr>
+        <w:t>---</w:t>
+      </w:r>
+      <w:r>
+        <w:rPr>
+          <w:rFonts w:hint="eastAsia"/>
+        </w:rPr>
+        <w:t>动态调用</w:t>
+      </w:r>
+    </w:p>
+    <w:p>
+      <w:pPr>
+        <w:pStyle w:val="4"/>
+        <w:rPr>
+          <w:b w:val="0"/>
+          <w:sz w:val="24"/>
+        </w:rPr>
+      </w:pPr>
+      <w:r>
+        <w:rPr>
+          <w:rFonts w:hint="eastAsia"/>
+          <w:b w:val="0"/>
+          <w:sz w:val="24"/>
+        </w:rPr>
+        <w:t>2.2.</w:t>
+      </w:r>
+      <w:r>
+        <w:rPr>
+          <w:rFonts w:hint="eastAsia"/>
+          <w:b w:val="0"/>
+          <w:sz w:val="24"/>
+        </w:rPr>
+        <w:t>2</w:t>
+      </w:r>
+      <w:r>
+        <w:rPr>
+          <w:rFonts w:hint="eastAsia"/>
+          <w:b w:val="0"/>
+          <w:sz w:val="24"/>
+        </w:rPr>
+        <w:t xml:space="preserve"> </w:t>
+      </w:r>
+      <w:r>
+        <w:rPr>
+          <w:rFonts w:hint="eastAsia"/>
+          <w:b w:val="0"/>
+          <w:sz w:val="24"/>
+        </w:rPr>
+        <w:t>基于</w:t>
+      </w:r>
+      <w:proofErr w:type="spellStart"/>
+      <w:r>
+        <w:rPr>
+          <w:rFonts w:hint="eastAsia"/>
+          <w:b w:val="0"/>
+          <w:sz w:val="24"/>
+        </w:rPr>
+        <w:t>MongoDB</w:t>
+      </w:r>
+      <w:proofErr w:type="spellEnd"/>
+      <w:r>
+        <w:rPr>
+          <w:rFonts w:hint="eastAsia"/>
+          <w:b w:val="0"/>
+          <w:sz w:val="24"/>
+        </w:rPr>
+        <w:t>的</w:t>
+      </w:r>
+      <w:r>
+        <w:rPr>
+          <w:rFonts w:hint="eastAsia"/>
+          <w:b w:val="0"/>
+          <w:sz w:val="24"/>
+        </w:rPr>
+        <w:t>数据访问</w:t>
+      </w:r>
+      <w:r>
+        <w:rPr>
+          <w:rFonts w:hint="eastAsia"/>
+          <w:b w:val="0"/>
+          <w:sz w:val="24"/>
+        </w:rPr>
+        <w:t>模块</w:t>
+      </w:r>
+    </w:p>
+    <w:p>
+      <w:pPr>
+        <w:ind w:firstLine="420"/>
+      </w:pPr>
+      <w:r>
+        <w:rPr>
+          <w:rFonts w:hint="eastAsia"/>
+        </w:rPr>
+        <w:t>医疗数据由于本身的复杂性，往往不是典型的关系型数据，数据类型繁杂且具有较多的层级结构。而关系型数据库的中的“行（</w:t>
+      </w:r>
+      <w:r>
+        <w:rPr>
+          <w:rFonts w:hint="eastAsia"/>
+        </w:rPr>
+        <w:t>row</w:t>
+      </w:r>
+      <w:r>
+        <w:rPr>
+          <w:rFonts w:hint="eastAsia"/>
+        </w:rPr>
+        <w:t>）”概念划定了严格的字段，</w:t>
+      </w:r>
+      <w:proofErr w:type="spellStart"/>
+      <w:r>
+        <w:rPr>
+          <w:rFonts w:hint="eastAsia"/>
+        </w:rPr>
+        <w:t>MongoDB</w:t>
+      </w:r>
+      <w:proofErr w:type="spellEnd"/>
+      <w:r>
+        <w:rPr>
+          <w:rFonts w:hint="eastAsia"/>
+        </w:rPr>
+        <w:t>的“文档（</w:t>
+      </w:r>
+      <w:r>
+        <w:rPr>
+          <w:rFonts w:hint="eastAsia"/>
+        </w:rPr>
+        <w:t>Document</w:t>
+      </w:r>
+      <w:r>
+        <w:rPr>
+          <w:rFonts w:hint="eastAsia"/>
+        </w:rPr>
+        <w:t>）”模</w:t>
+      </w:r>
+      <w:r>
+        <w:rPr>
+          <w:rFonts w:hint="eastAsia"/>
+        </w:rPr>
+        <w:t>型灵活可变，通过内嵌文档或者数组的方式可支持复杂的层次关系。另一方面，就临床医疗数据的来说，需要对于医疗数据进行有效的检索及统计分析。</w:t>
+      </w:r>
+      <w:proofErr w:type="spellStart"/>
+      <w:r>
+        <w:rPr>
+          <w:rFonts w:hint="eastAsia"/>
+        </w:rPr>
+        <w:t>MongoDB</w:t>
+      </w:r>
+      <w:proofErr w:type="spellEnd"/>
+      <w:r>
+        <w:rPr>
+          <w:rFonts w:hint="eastAsia"/>
+        </w:rPr>
+        <w:t>在文档的查询上，支持通用的辅助索引和复合索引，能够提供快速方便的查询；而统计分析方面，</w:t>
+      </w:r>
+      <w:proofErr w:type="spellStart"/>
+      <w:r>
+        <w:rPr>
+          <w:rFonts w:hint="eastAsia"/>
+        </w:rPr>
+        <w:t>MongoDB</w:t>
+      </w:r>
+      <w:proofErr w:type="spellEnd"/>
+      <w:r>
+        <w:rPr>
+          <w:rFonts w:hint="eastAsia"/>
+        </w:rPr>
+        <w:t>支持</w:t>
+      </w:r>
+      <w:proofErr w:type="spellStart"/>
+      <w:r>
+        <w:rPr>
+          <w:rFonts w:hint="eastAsia"/>
+        </w:rPr>
+        <w:t>MapReduce</w:t>
+      </w:r>
+      <w:proofErr w:type="spellEnd"/>
+      <w:r>
+        <w:rPr>
+          <w:rFonts w:hint="eastAsia"/>
+        </w:rPr>
+        <w:t>和其他聚合工具，对于大量数据的统计分析及数据挖掘提供良好的编程基础。</w:t>
+      </w:r>
+    </w:p>
+    <w:p>
+      <w:pPr>
+        <w:pStyle w:val="5"/>
+        <w:rPr>
+          <w:b w:val="0"/>
+          <w:sz w:val="24"/>
+        </w:rPr>
+      </w:pPr>
+      <w:r>
+        <w:rPr>
+          <w:rFonts w:hint="eastAsia"/>
+          <w:b w:val="0"/>
+          <w:sz w:val="24"/>
+        </w:rPr>
+        <w:t>2.2.</w:t>
+      </w:r>
+      <w:r>
+        <w:rPr>
+          <w:rFonts w:hint="eastAsia"/>
+          <w:b w:val="0"/>
+          <w:sz w:val="24"/>
+        </w:rPr>
+        <w:t>2</w:t>
+      </w:r>
+      <w:r>
+        <w:rPr>
+          <w:rFonts w:hint="eastAsia"/>
+          <w:b w:val="0"/>
+          <w:sz w:val="24"/>
+        </w:rPr>
+        <w:t xml:space="preserve">.1 </w:t>
+      </w:r>
+      <w:proofErr w:type="spellStart"/>
+      <w:r>
+        <w:rPr>
+          <w:rFonts w:hint="eastAsia"/>
+          <w:b w:val="0"/>
+          <w:sz w:val="24"/>
+        </w:rPr>
+        <w:t>MongoDB</w:t>
+      </w:r>
+      <w:proofErr w:type="spellEnd"/>
+      <w:r>
+        <w:rPr>
+          <w:rFonts w:hint="eastAsia"/>
+          <w:b w:val="0"/>
+          <w:sz w:val="24"/>
+        </w:rPr>
+        <w:t>概述</w:t>
+      </w:r>
+    </w:p>
+    <w:p>
+      <w:pPr>
+        <w:ind w:firstLine="420"/>
+      </w:pPr>
+      <w:r>
+        <w:rPr>
+          <w:rFonts w:hint="eastAsia"/>
+        </w:rPr>
+        <w:t>字面上的</w:t>
+      </w:r>
+      <w:proofErr w:type="spellStart"/>
+      <w:r>
+        <w:rPr>
+          <w:rFonts w:hint="eastAsia"/>
+        </w:rPr>
+        <w:t>NoSQL</w:t>
+      </w:r>
+      <w:proofErr w:type="spellEnd"/>
+      <w:r>
+        <w:rPr>
+          <w:rFonts w:hint="eastAsia"/>
+        </w:rPr>
+        <w:t>是两个词的组合：</w:t>
+      </w:r>
+      <w:r>
+        <w:rPr>
+          <w:rFonts w:hint="eastAsia"/>
+        </w:rPr>
+        <w:t>No</w:t>
+      </w:r>
+      <w:r>
+        <w:rPr>
+          <w:rFonts w:hint="eastAsia"/>
+        </w:rPr>
+        <w:t>和</w:t>
+      </w:r>
+      <w:r>
+        <w:rPr>
+          <w:rFonts w:hint="eastAsia"/>
+        </w:rPr>
+        <w:t>SQL,</w:t>
+      </w:r>
+      <w:r>
+        <w:rPr>
+          <w:rFonts w:hint="eastAsia"/>
+        </w:rPr>
+        <w:t>它暗示着</w:t>
+      </w:r>
+      <w:proofErr w:type="spellStart"/>
+      <w:r>
+        <w:rPr>
+          <w:rFonts w:hint="eastAsia"/>
+        </w:rPr>
+        <w:t>NoSQL</w:t>
+      </w:r>
+      <w:proofErr w:type="spellEnd"/>
+      <w:r>
+        <w:rPr>
+          <w:rFonts w:hint="eastAsia"/>
+        </w:rPr>
+        <w:t>技术</w:t>
+      </w:r>
+      <w:r>
+        <w:rPr>
+          <w:rFonts w:hint="eastAsia"/>
+        </w:rPr>
+        <w:t>/</w:t>
+      </w:r>
+      <w:r>
+        <w:rPr>
+          <w:rFonts w:hint="eastAsia"/>
+        </w:rPr>
+        <w:t>产品与</w:t>
+      </w:r>
+      <w:r>
+        <w:rPr>
+          <w:rFonts w:hint="eastAsia"/>
+        </w:rPr>
+        <w:t>SQL</w:t>
+      </w:r>
+      <w:r>
+        <w:rPr>
+          <w:rFonts w:hint="eastAsia"/>
+        </w:rPr>
+        <w:t>之间的对立性。其实这个词在早期刚出来的时候可能的意思是</w:t>
+      </w:r>
+      <w:r>
+        <w:rPr>
+          <w:rFonts w:hint="eastAsia"/>
+        </w:rPr>
+        <w:t>No RDBMS</w:t>
+      </w:r>
+      <w:r>
+        <w:rPr>
+          <w:rFonts w:hint="eastAsia"/>
+        </w:rPr>
+        <w:t>（非关系型数据库管理系统）或者</w:t>
+      </w:r>
+      <w:r>
+        <w:rPr>
+          <w:rFonts w:hint="eastAsia"/>
+        </w:rPr>
+        <w:t>No relation</w:t>
+      </w:r>
+      <w:r>
+        <w:rPr>
+          <w:rFonts w:hint="eastAsia"/>
+        </w:rPr>
+        <w:t>（非关系型）。后来随着</w:t>
+      </w:r>
+      <w:proofErr w:type="spellStart"/>
+      <w:r>
+        <w:rPr>
+          <w:rFonts w:hint="eastAsia"/>
+        </w:rPr>
+        <w:t>NoSQL</w:t>
+      </w:r>
+      <w:proofErr w:type="spellEnd"/>
+      <w:r>
+        <w:rPr>
+          <w:rFonts w:hint="eastAsia"/>
+        </w:rPr>
+        <w:t>的发展，人们又提出了</w:t>
+      </w:r>
+      <w:proofErr w:type="spellStart"/>
+      <w:r>
+        <w:rPr>
+          <w:rFonts w:hint="eastAsia"/>
+        </w:rPr>
+        <w:t>NoSQL</w:t>
+      </w:r>
+      <w:proofErr w:type="spellEnd"/>
+      <w:r>
+        <w:rPr>
+          <w:rFonts w:hint="eastAsia"/>
+        </w:rPr>
+        <w:t>是</w:t>
+      </w:r>
+      <w:proofErr w:type="spellStart"/>
+      <w:r>
+        <w:rPr>
+          <w:rFonts w:hint="eastAsia"/>
+        </w:rPr>
+        <w:t>NotOnly</w:t>
+      </w:r>
+      <w:proofErr w:type="spellEnd"/>
+      <w:r>
+        <w:rPr>
+          <w:rFonts w:hint="eastAsia"/>
+        </w:rPr>
+        <w:t xml:space="preserve"> SQL</w:t>
+      </w:r>
+      <w:r>
+        <w:rPr>
+          <w:rFonts w:hint="eastAsia"/>
+        </w:rPr>
+        <w:t>（不仅仅是</w:t>
+      </w:r>
+      <w:r>
+        <w:rPr>
+          <w:rFonts w:hint="eastAsia"/>
+        </w:rPr>
+        <w:t>SQL</w:t>
+      </w:r>
+      <w:r>
+        <w:rPr>
+          <w:rFonts w:hint="eastAsia"/>
+        </w:rPr>
+        <w:t>）的简称。不管字面上的意思如何，今天</w:t>
+      </w:r>
+      <w:proofErr w:type="spellStart"/>
+      <w:r>
+        <w:rPr>
+          <w:rFonts w:hint="eastAsia"/>
+        </w:rPr>
+        <w:t>NoSQL</w:t>
+      </w:r>
+      <w:proofErr w:type="spellEnd"/>
+      <w:r>
+        <w:rPr>
+          <w:rFonts w:hint="eastAsia"/>
+        </w:rPr>
+        <w:t>泛指这样一类数据库和数据存储，他们不遵循经典的</w:t>
+      </w:r>
+      <w:r>
+        <w:rPr>
+          <w:rFonts w:hint="eastAsia"/>
+        </w:rPr>
+        <w:t>RMDBS</w:t>
+      </w:r>
+      <w:r>
+        <w:rPr>
+          <w:rFonts w:hint="eastAsia"/>
+        </w:rPr>
+        <w:t>原理，且常与</w:t>
+      </w:r>
+      <w:r>
+        <w:rPr>
+          <w:rFonts w:hint="eastAsia"/>
+        </w:rPr>
+        <w:t>Web</w:t>
+      </w:r>
+      <w:r>
+        <w:rPr>
+          <w:rFonts w:hint="eastAsia"/>
+        </w:rPr>
+        <w:t>规模的大型数据库相关。换句话来说，</w:t>
+      </w:r>
+      <w:proofErr w:type="spellStart"/>
+      <w:r>
+        <w:rPr>
+          <w:rFonts w:hint="eastAsia"/>
+        </w:rPr>
+        <w:t>NoSQL</w:t>
+      </w:r>
+      <w:proofErr w:type="spellEnd"/>
+      <w:r>
+        <w:rPr>
+          <w:rFonts w:hint="eastAsia"/>
+        </w:rPr>
+        <w:t>不是单指一个产品或者一种技术，而它代表的是一族产品，以及一系列不同的、有时候相互关联的、有关数据存储及处理的概念。</w:t>
+      </w:r>
+      <w:proofErr w:type="spellStart"/>
+      <w:r>
+        <w:rPr>
+          <w:rFonts w:hint="eastAsia"/>
+        </w:rPr>
+        <w:t>NoSQL</w:t>
+      </w:r>
+      <w:proofErr w:type="spellEnd"/>
+      <w:r>
+        <w:rPr>
+          <w:rFonts w:hint="eastAsia"/>
+        </w:rPr>
+        <w:t>数据库不需要特定的表结构，通常不支持表的连接操作，不支持完整的</w:t>
+      </w:r>
+      <w:r>
+        <w:rPr>
+          <w:rFonts w:hint="eastAsia"/>
+        </w:rPr>
+        <w:t>ACID</w:t>
+      </w:r>
+      <w:r>
+        <w:rPr>
+          <w:rFonts w:hint="eastAsia"/>
+        </w:rPr>
+        <w:t>属性，而且一般拥有强大的可扩展性。下面是</w:t>
+      </w:r>
+      <w:proofErr w:type="spellStart"/>
+      <w:r>
+        <w:rPr>
+          <w:rFonts w:hint="eastAsia"/>
+        </w:rPr>
+        <w:t>Sourav</w:t>
+      </w:r>
+      <w:proofErr w:type="spellEnd"/>
+      <w:r>
+        <w:rPr>
+          <w:rFonts w:hint="eastAsia"/>
+        </w:rPr>
+        <w:t xml:space="preserve"> </w:t>
+      </w:r>
+      <w:proofErr w:type="spellStart"/>
+      <w:r>
+        <w:rPr>
+          <w:rFonts w:hint="eastAsia"/>
+        </w:rPr>
+        <w:t>Mazumder</w:t>
+      </w:r>
+      <w:proofErr w:type="spellEnd"/>
+      <w:r>
+        <w:rPr>
+          <w:rFonts w:hint="eastAsia"/>
+        </w:rPr>
+        <w:t>对</w:t>
+      </w:r>
+      <w:proofErr w:type="spellStart"/>
+      <w:r>
+        <w:rPr>
+          <w:rFonts w:hint="eastAsia"/>
+        </w:rPr>
+        <w:t>NoSQL</w:t>
+      </w:r>
+      <w:proofErr w:type="spellEnd"/>
+      <w:r>
+        <w:rPr>
+          <w:rFonts w:hint="eastAsia"/>
+        </w:rPr>
+        <w:t>数据库的一个比较严谨的描述</w:t>
+      </w:r>
+      <w:r>
+        <w:rPr>
+          <w:rFonts w:hint="eastAsia"/>
+        </w:rPr>
+        <w:t>[19]</w:t>
+      </w:r>
+      <w:r>
+        <w:rPr>
+          <w:rFonts w:hint="eastAsia"/>
+        </w:rPr>
+        <w:t>：</w:t>
+      </w:r>
+    </w:p>
+    <w:p>
+      <w:r>
+        <w:rPr>
+          <w:rFonts w:hint="eastAsia"/>
+        </w:rPr>
+        <w:t xml:space="preserve"> </w:t>
+      </w:r>
+      <w:r>
+        <w:rPr>
+          <w:rFonts w:hint="eastAsia"/>
+        </w:rPr>
+        <w:t>（</w:t>
+      </w:r>
+      <w:r>
+        <w:rPr>
+          <w:rFonts w:hint="eastAsia"/>
+        </w:rPr>
+        <w:t>a</w:t>
+      </w:r>
+      <w:r>
+        <w:rPr>
+          <w:rFonts w:hint="eastAsia"/>
+        </w:rPr>
+        <w:t>）不像关系数据库会建立一个固定的关系模式，</w:t>
+      </w:r>
+      <w:proofErr w:type="spellStart"/>
+      <w:r>
+        <w:rPr>
+          <w:rFonts w:hint="eastAsia"/>
+        </w:rPr>
+        <w:t>NoSQL</w:t>
+      </w:r>
+      <w:proofErr w:type="spellEnd"/>
+      <w:r>
+        <w:rPr>
+          <w:rFonts w:hint="eastAsia"/>
+        </w:rPr>
+        <w:t>会建立一个松散的、易扩展的数据模型来进行数据建模，比如文档、列形式。</w:t>
+      </w:r>
+    </w:p>
+    <w:p>
+      <w:r>
+        <w:rPr>
+          <w:rFonts w:hint="eastAsia"/>
+        </w:rPr>
+        <w:t xml:space="preserve"> </w:t>
+      </w:r>
+      <w:r>
+        <w:rPr>
+          <w:rFonts w:hint="eastAsia"/>
+        </w:rPr>
+        <w:t>（</w:t>
+      </w:r>
+      <w:r>
+        <w:rPr>
+          <w:rFonts w:hint="eastAsia"/>
+        </w:rPr>
+        <w:t>b</w:t>
+      </w:r>
+      <w:r>
+        <w:rPr>
+          <w:rFonts w:hint="eastAsia"/>
+        </w:rPr>
+        <w:t>）系统设计会按照</w:t>
+      </w:r>
+      <w:r>
+        <w:rPr>
+          <w:rFonts w:hint="eastAsia"/>
+        </w:rPr>
+        <w:t>CAP[20]</w:t>
+      </w:r>
+      <w:r>
+        <w:rPr>
+          <w:rFonts w:hint="eastAsia"/>
+        </w:rPr>
+        <w:t>原则，在跨多个节点之间建立数据分布式模型，使系统具有较强的水平扩展特性。</w:t>
+      </w:r>
+      <w:r>
+        <w:rPr>
+          <w:rFonts w:hint="eastAsia"/>
+        </w:rPr>
+        <w:t xml:space="preserve"> </w:t>
+      </w:r>
+    </w:p>
+    <w:p>
+      <w:r>
+        <w:rPr>
+          <w:rFonts w:hint="eastAsia"/>
+        </w:rPr>
+        <w:t>（</w:t>
+      </w:r>
+      <w:r>
+        <w:rPr>
+          <w:rFonts w:hint="eastAsia"/>
+        </w:rPr>
+        <w:t>c</w:t>
+      </w:r>
+      <w:r>
+        <w:rPr>
+          <w:rFonts w:hint="eastAsia"/>
+        </w:rPr>
+        <w:t>）有在磁盘以及内存中持久</w:t>
+      </w:r>
+      <w:proofErr w:type="gramStart"/>
+      <w:r>
+        <w:rPr>
+          <w:rFonts w:hint="eastAsia"/>
+        </w:rPr>
+        <w:t>化数据</w:t>
+      </w:r>
+      <w:proofErr w:type="gramEnd"/>
+      <w:r>
+        <w:rPr>
+          <w:rFonts w:hint="eastAsia"/>
+        </w:rPr>
+        <w:t>的能力。</w:t>
+      </w:r>
+      <w:r>
+        <w:rPr>
+          <w:rFonts w:hint="eastAsia"/>
+        </w:rPr>
+        <w:t xml:space="preserve"> </w:t>
+      </w:r>
+    </w:p>
+    <w:p>
+      <w:r>
+        <w:rPr>
+          <w:rFonts w:hint="eastAsia"/>
+        </w:rPr>
+        <w:t>（</w:t>
+      </w:r>
+      <w:r>
+        <w:rPr>
+          <w:rFonts w:hint="eastAsia"/>
+        </w:rPr>
+        <w:t>d</w:t>
+      </w:r>
+      <w:r>
+        <w:rPr>
+          <w:rFonts w:hint="eastAsia"/>
+        </w:rPr>
+        <w:t>）进行数据访问的时候支持多种</w:t>
+      </w:r>
+      <w:proofErr w:type="spellStart"/>
+      <w:r>
+        <w:rPr>
+          <w:rFonts w:hint="eastAsia"/>
+        </w:rPr>
+        <w:t>NoSQL</w:t>
+      </w:r>
+      <w:proofErr w:type="spellEnd"/>
+      <w:r>
+        <w:rPr>
+          <w:rFonts w:hint="eastAsia"/>
+        </w:rPr>
+        <w:t>接口。</w:t>
+      </w:r>
+    </w:p>
+    <w:p>
+      <w:r>
+        <w:t xml:space="preserve"> </w:t>
+      </w:r>
+    </w:p>
+    <w:p>
+      <w:r>
+        <w:rPr>
+          <w:rFonts w:hint="eastAsia"/>
+        </w:rPr>
+        <w:t>在前面讲过，</w:t>
+      </w:r>
+      <w:proofErr w:type="spellStart"/>
+      <w:r>
+        <w:rPr>
+          <w:rFonts w:hint="eastAsia"/>
+        </w:rPr>
+        <w:t>NoSQL</w:t>
+      </w:r>
+      <w:proofErr w:type="spellEnd"/>
+      <w:r>
+        <w:rPr>
+          <w:rFonts w:hint="eastAsia"/>
+        </w:rPr>
+        <w:t>并不是单指一个产品或者一种技术，而它代表的是一族产品。在这个</w:t>
+      </w:r>
+      <w:proofErr w:type="spellStart"/>
+      <w:r>
+        <w:rPr>
+          <w:rFonts w:hint="eastAsia"/>
+        </w:rPr>
+        <w:t>NoSQL</w:t>
+      </w:r>
+      <w:proofErr w:type="spellEnd"/>
+      <w:r>
+        <w:rPr>
+          <w:rFonts w:hint="eastAsia"/>
+        </w:rPr>
+        <w:t>产品族里面，拥有数量巨大的满足各种需求的非关系数据库。通常情况下，对</w:t>
+      </w:r>
+      <w:proofErr w:type="spellStart"/>
+      <w:r>
+        <w:rPr>
+          <w:rFonts w:hint="eastAsia"/>
+        </w:rPr>
+        <w:t>NoSQL</w:t>
+      </w:r>
+      <w:proofErr w:type="spellEnd"/>
+      <w:r>
+        <w:rPr>
+          <w:rFonts w:hint="eastAsia"/>
+        </w:rPr>
+        <w:t>数据库进行分类，主要是看它们数据存储的方式，例如键值存储、图形数据库、文档存储等等</w:t>
+      </w:r>
+      <w:r>
+        <w:rPr>
+          <w:rFonts w:hint="eastAsia"/>
+        </w:rPr>
+        <w:t>[21]</w:t>
+      </w:r>
+      <w:r>
+        <w:rPr>
+          <w:rFonts w:hint="eastAsia"/>
+        </w:rPr>
+        <w:t>。</w:t>
+      </w:r>
+    </w:p>
+    <w:p>
+      <w:r>
+        <w:rPr>
+          <w:rFonts w:hint="eastAsia"/>
+        </w:rPr>
+        <w:t>（</w:t>
+      </w:r>
+      <w:r>
+        <w:rPr>
+          <w:rFonts w:hint="eastAsia"/>
+        </w:rPr>
+        <w:t>1</w:t>
+      </w:r>
+      <w:r>
+        <w:rPr>
+          <w:rFonts w:hint="eastAsia"/>
+        </w:rPr>
+        <w:t>）面向列的有序存储</w:t>
+      </w:r>
+    </w:p>
+    <w:p>
+      <w:r>
+        <w:rPr>
+          <w:rFonts w:hint="eastAsia"/>
+        </w:rPr>
+        <w:t>面向列的数据存储例如</w:t>
+      </w:r>
+      <w:r>
+        <w:rPr>
+          <w:rFonts w:hint="eastAsia"/>
+        </w:rPr>
+        <w:t xml:space="preserve">Google </w:t>
+      </w:r>
+      <w:proofErr w:type="spellStart"/>
+      <w:r>
+        <w:rPr>
+          <w:rFonts w:hint="eastAsia"/>
+        </w:rPr>
+        <w:t>Bigtable</w:t>
+      </w:r>
+      <w:proofErr w:type="spellEnd"/>
+      <w:r>
+        <w:rPr>
+          <w:rFonts w:hint="eastAsia"/>
+        </w:rPr>
+        <w:t>，</w:t>
+      </w:r>
+      <w:proofErr w:type="spellStart"/>
+      <w:r>
+        <w:rPr>
+          <w:rFonts w:hint="eastAsia"/>
+        </w:rPr>
+        <w:t>HBase</w:t>
+      </w:r>
+      <w:proofErr w:type="spellEnd"/>
+      <w:r>
+        <w:rPr>
+          <w:rFonts w:hint="eastAsia"/>
+        </w:rPr>
+        <w:t>的数据存储模型支持面向列，这与</w:t>
+      </w:r>
+      <w:r>
+        <w:rPr>
+          <w:rFonts w:hint="eastAsia"/>
+        </w:rPr>
+        <w:t>RMDBS</w:t>
+      </w:r>
+      <w:r>
+        <w:rPr>
+          <w:rFonts w:hint="eastAsia"/>
+        </w:rPr>
+        <w:t>面向行的存储格式截然不同。面向列的存储能高效的存储数据，</w:t>
+      </w:r>
+      <w:proofErr w:type="gramStart"/>
+      <w:r>
+        <w:rPr>
+          <w:rFonts w:hint="eastAsia"/>
+        </w:rPr>
+        <w:t>如果列值不</w:t>
+      </w:r>
+      <w:proofErr w:type="gramEnd"/>
+      <w:r>
+        <w:rPr>
+          <w:rFonts w:hint="eastAsia"/>
+        </w:rPr>
+        <w:t>存在，就不存储，</w:t>
+      </w:r>
+      <w:r>
+        <w:rPr>
+          <w:rFonts w:hint="eastAsia"/>
+        </w:rPr>
+        <w:lastRenderedPageBreak/>
+        <w:t>这样一来，遇到</w:t>
+      </w:r>
+      <w:r>
+        <w:rPr>
+          <w:rFonts w:hint="eastAsia"/>
+        </w:rPr>
+        <w:t>null</w:t>
+      </w:r>
+      <w:r>
+        <w:rPr>
+          <w:rFonts w:hint="eastAsia"/>
+        </w:rPr>
+        <w:t>值的时候，就可以避免存储空间的浪费。</w:t>
+      </w:r>
+      <w:r>
+        <w:rPr>
+          <w:rFonts w:hint="eastAsia"/>
+        </w:rPr>
+        <w:t xml:space="preserve"> </w:t>
+      </w:r>
+      <w:r>
+        <w:rPr>
+          <w:rFonts w:hint="eastAsia"/>
+        </w:rPr>
+        <w:t>每个数据单元都可以</w:t>
+      </w:r>
+      <w:proofErr w:type="gramStart"/>
+      <w:r>
+        <w:rPr>
+          <w:rFonts w:hint="eastAsia"/>
+        </w:rPr>
+        <w:t>看做</w:t>
+      </w:r>
+      <w:proofErr w:type="gramEnd"/>
+      <w:r>
+        <w:rPr>
+          <w:rFonts w:hint="eastAsia"/>
+        </w:rPr>
+        <w:t>一组键</w:t>
+      </w:r>
+      <w:r>
+        <w:rPr>
+          <w:rFonts w:hint="eastAsia"/>
+        </w:rPr>
+        <w:t>/</w:t>
+      </w:r>
+      <w:r>
+        <w:rPr>
+          <w:rFonts w:hint="eastAsia"/>
+        </w:rPr>
+        <w:t>值对集合，单元</w:t>
+      </w:r>
+      <w:proofErr w:type="gramStart"/>
+      <w:r>
+        <w:rPr>
+          <w:rFonts w:hint="eastAsia"/>
+        </w:rPr>
+        <w:t>本身通过</w:t>
+      </w:r>
+      <w:proofErr w:type="gramEnd"/>
+      <w:r>
+        <w:rPr>
+          <w:rFonts w:hint="eastAsia"/>
+        </w:rPr>
+        <w:t>主标识符来辨别，这个主标识符就是主键，</w:t>
+      </w:r>
+      <w:proofErr w:type="spellStart"/>
+      <w:r>
+        <w:rPr>
+          <w:rFonts w:hint="eastAsia"/>
+        </w:rPr>
+        <w:t>Bigtable</w:t>
+      </w:r>
+      <w:proofErr w:type="spellEnd"/>
+      <w:r>
+        <w:rPr>
+          <w:rFonts w:hint="eastAsia"/>
+        </w:rPr>
+        <w:t>与其他类似的数据叫做行键（</w:t>
+      </w:r>
+      <w:r>
+        <w:rPr>
+          <w:rFonts w:hint="eastAsia"/>
+        </w:rPr>
+        <w:t>row-key</w:t>
+      </w:r>
+      <w:r>
+        <w:rPr>
+          <w:rFonts w:hint="eastAsia"/>
+        </w:rPr>
+        <w:t>）。在实际的数据存储中，物理上的一条数据的</w:t>
+      </w:r>
+      <w:proofErr w:type="gramStart"/>
+      <w:r>
+        <w:rPr>
+          <w:rFonts w:hint="eastAsia"/>
+        </w:rPr>
+        <w:t>列族并不</w:t>
+      </w:r>
+      <w:proofErr w:type="gramEnd"/>
+      <w:r>
+        <w:rPr>
+          <w:rFonts w:hint="eastAsia"/>
+        </w:rPr>
+        <w:t>互相隔离，同一行健的所有数据存储在一起，</w:t>
+      </w:r>
+      <w:proofErr w:type="gramStart"/>
+      <w:r>
+        <w:rPr>
+          <w:rFonts w:hint="eastAsia"/>
+        </w:rPr>
+        <w:t>列族可以看做</w:t>
+      </w:r>
+      <w:proofErr w:type="gramEnd"/>
+      <w:r>
+        <w:rPr>
+          <w:rFonts w:hint="eastAsia"/>
+        </w:rPr>
+        <w:t>代表成员列的键，行</w:t>
+      </w:r>
+      <w:proofErr w:type="gramStart"/>
+      <w:r>
+        <w:rPr>
+          <w:rFonts w:hint="eastAsia"/>
+        </w:rPr>
+        <w:t>健代表</w:t>
+      </w:r>
+      <w:proofErr w:type="gramEnd"/>
+      <w:r>
+        <w:rPr>
+          <w:rFonts w:hint="eastAsia"/>
+        </w:rPr>
+        <w:t>整条数据的键。在</w:t>
+      </w:r>
+      <w:proofErr w:type="spellStart"/>
+      <w:r>
+        <w:rPr>
+          <w:rFonts w:hint="eastAsia"/>
+        </w:rPr>
+        <w:t>BigTable</w:t>
+      </w:r>
+      <w:proofErr w:type="spellEnd"/>
+      <w:r>
+        <w:rPr>
+          <w:rFonts w:hint="eastAsia"/>
+        </w:rPr>
+        <w:t>和其他类似</w:t>
+      </w:r>
+      <w:proofErr w:type="gramStart"/>
+      <w:r>
+        <w:rPr>
+          <w:rFonts w:hint="eastAsia"/>
+        </w:rPr>
+        <w:t>的列族数据库</w:t>
+      </w:r>
+      <w:proofErr w:type="gramEnd"/>
+      <w:r>
+        <w:rPr>
+          <w:rFonts w:hint="eastAsia"/>
+        </w:rPr>
+        <w:t>中，数据按顺序连续存储。当数据逐渐填满一个节点之后，它会拆分成多个节点。数据不仅在每个节点上是有序的，而且还跨越多个节点成为一个更大的有序集。在数据持久化存储方面会有容错的考虑，每份数据都同时维护三个副本。大部分类</w:t>
+      </w:r>
+      <w:proofErr w:type="spellStart"/>
+      <w:r>
+        <w:rPr>
+          <w:rFonts w:hint="eastAsia"/>
+        </w:rPr>
+        <w:t>BigTable</w:t>
+      </w:r>
+      <w:proofErr w:type="spellEnd"/>
+      <w:r>
+        <w:rPr>
+          <w:rFonts w:hint="eastAsia"/>
+        </w:rPr>
+        <w:t>产品都利用分布式文件系统将数据持久化存储在磁盘上。分布式文件系统支持将数据存储到集群的多台服务器上。</w:t>
+      </w:r>
+      <w:r>
+        <w:rPr>
+          <w:rFonts w:hint="eastAsia"/>
+        </w:rPr>
+        <w:t xml:space="preserve"> </w:t>
+      </w:r>
+      <w:r>
+        <w:rPr>
+          <w:rFonts w:hint="eastAsia"/>
+        </w:rPr>
+        <w:t>因为有序，数据按行健查找效率极高。数据访问随机性小，查找也简单，就是在序列中查找包含数据的节点。数据插入发生在数据队列的尾部，数据更新则原地进行，不过一般不是原地覆盖写入，而是添加一个数据的新版本到指定的单元里面去。每个单元始终维护多个版本，版本属性通常可以配置。</w:t>
+      </w:r>
+      <w:r>
+        <w:rPr>
+          <w:rFonts w:hint="eastAsia"/>
+        </w:rPr>
+        <w:t xml:space="preserve"> </w:t>
+      </w:r>
+      <w:proofErr w:type="gramStart"/>
+      <w:r>
+        <w:rPr>
+          <w:rFonts w:hint="eastAsia"/>
+        </w:rPr>
+        <w:t>列族数据库</w:t>
+      </w:r>
+      <w:proofErr w:type="gramEnd"/>
+      <w:r>
+        <w:rPr>
+          <w:rFonts w:hint="eastAsia"/>
+        </w:rPr>
+        <w:t>的代表为：</w:t>
+      </w:r>
+      <w:proofErr w:type="spellStart"/>
+      <w:r>
+        <w:rPr>
+          <w:rFonts w:hint="eastAsia"/>
+        </w:rPr>
+        <w:t>Bigtable</w:t>
+      </w:r>
+      <w:proofErr w:type="spellEnd"/>
+      <w:r>
+        <w:rPr>
+          <w:rFonts w:hint="eastAsia"/>
+        </w:rPr>
+        <w:t>以及</w:t>
+      </w:r>
+      <w:proofErr w:type="spellStart"/>
+      <w:r>
+        <w:rPr>
+          <w:rFonts w:hint="eastAsia"/>
+        </w:rPr>
+        <w:t>HBase</w:t>
+      </w:r>
+      <w:proofErr w:type="spellEnd"/>
+    </w:p>
+    <w:p>
+      <w:r>
+        <w:rPr>
+          <w:rFonts w:hint="eastAsia"/>
+        </w:rPr>
+        <w:t>（</w:t>
+      </w:r>
+      <w:r>
+        <w:rPr>
+          <w:rFonts w:hint="eastAsia"/>
+        </w:rPr>
+        <w:t>2</w:t>
+      </w:r>
+      <w:r>
+        <w:rPr>
+          <w:rFonts w:hint="eastAsia"/>
+        </w:rPr>
+        <w:t>）键</w:t>
+      </w:r>
+      <w:r>
+        <w:rPr>
+          <w:rFonts w:hint="eastAsia"/>
+        </w:rPr>
+        <w:t>/</w:t>
+      </w:r>
+      <w:r>
+        <w:rPr>
+          <w:rFonts w:hint="eastAsia"/>
+        </w:rPr>
+        <w:t>值存储</w:t>
+      </w:r>
+      <w:r>
+        <w:rPr>
+          <w:rFonts w:hint="eastAsia"/>
+        </w:rPr>
+        <w:t xml:space="preserve"> </w:t>
+      </w:r>
+    </w:p>
+    <w:p>
+      <w:r>
+        <w:rPr>
+          <w:rFonts w:hint="eastAsia"/>
+        </w:rPr>
+        <w:t>哈希表（</w:t>
+      </w:r>
+      <w:proofErr w:type="spellStart"/>
+      <w:r>
+        <w:rPr>
+          <w:rFonts w:hint="eastAsia"/>
+        </w:rPr>
+        <w:t>HashMap</w:t>
+      </w:r>
+      <w:proofErr w:type="spellEnd"/>
+      <w:r>
+        <w:rPr>
+          <w:rFonts w:hint="eastAsia"/>
+        </w:rPr>
+        <w:t>）或者关联数组是可以容纳键值对的</w:t>
+      </w:r>
+      <w:proofErr w:type="gramStart"/>
+      <w:r>
+        <w:rPr>
+          <w:rFonts w:hint="eastAsia"/>
+        </w:rPr>
+        <w:t>最</w:t>
+      </w:r>
+      <w:proofErr w:type="gramEnd"/>
+      <w:r>
+        <w:rPr>
+          <w:rFonts w:hint="eastAsia"/>
+        </w:rPr>
+        <w:t>简数据结构。这类数据结构非常受欢迎，因为他们</w:t>
+      </w:r>
+      <w:proofErr w:type="gramStart"/>
+      <w:r>
+        <w:rPr>
+          <w:rFonts w:hint="eastAsia"/>
+        </w:rPr>
+        <w:t>极其</w:t>
+      </w:r>
+      <w:proofErr w:type="gramEnd"/>
+      <w:r>
+        <w:rPr>
+          <w:rFonts w:hint="eastAsia"/>
+        </w:rPr>
+        <w:t>高效，访问数据的时间复杂度为</w:t>
+      </w:r>
+      <w:r>
+        <w:rPr>
+          <w:rFonts w:hint="eastAsia"/>
+        </w:rPr>
+        <w:t>O</w:t>
+      </w:r>
+      <w:r>
+        <w:rPr>
+          <w:rFonts w:hint="eastAsia"/>
+        </w:rPr>
+        <w:t>（</w:t>
+      </w:r>
+      <w:r>
+        <w:rPr>
+          <w:rFonts w:hint="eastAsia"/>
+        </w:rPr>
+        <w:t>1</w:t>
+      </w:r>
+      <w:r>
+        <w:rPr>
+          <w:rFonts w:hint="eastAsia"/>
+        </w:rPr>
+        <w:t>）。键值对中的键在集合中是唯一的值，容易查找，便于访问数据。</w:t>
+      </w:r>
+      <w:r>
+        <w:rPr>
+          <w:rFonts w:hint="eastAsia"/>
+        </w:rPr>
+        <w:t xml:space="preserve"> </w:t>
+      </w:r>
+      <w:r>
+        <w:rPr>
+          <w:rFonts w:hint="eastAsia"/>
+        </w:rPr>
+        <w:t>键值存储各不相同：有的数据保存在内存中，有的能把数据持久化写入到磁盘里。键值对可以被分散保存到集群节点中。</w:t>
+      </w:r>
+      <w:r>
+        <w:rPr>
+          <w:rFonts w:hint="eastAsia"/>
+        </w:rPr>
+        <w:t xml:space="preserve"> </w:t>
+      </w:r>
+      <w:r>
+        <w:rPr>
+          <w:rFonts w:hint="eastAsia"/>
+        </w:rPr>
+        <w:t>像</w:t>
+      </w:r>
+      <w:r>
+        <w:rPr>
+          <w:rFonts w:hint="eastAsia"/>
+        </w:rPr>
+        <w:t>Oracle</w:t>
+      </w:r>
+      <w:r>
+        <w:rPr>
+          <w:rFonts w:hint="eastAsia"/>
+        </w:rPr>
+        <w:t>的</w:t>
+      </w:r>
+      <w:r>
+        <w:rPr>
+          <w:rFonts w:hint="eastAsia"/>
+        </w:rPr>
+        <w:t>Berkeley DB</w:t>
+      </w:r>
+      <w:r>
+        <w:rPr>
+          <w:rFonts w:hint="eastAsia"/>
+        </w:rPr>
+        <w:t>键值存储非常强大，它是纯粹的存储引擎，键和值都是字节数组，其核心存储引擎并不关注键或值的意义，只管保存传入的字节数组对，然后返回同样的数据给调用的客户端。</w:t>
+      </w:r>
+      <w:r>
+        <w:rPr>
+          <w:rFonts w:hint="eastAsia"/>
+        </w:rPr>
+        <w:t>Berkeley DB</w:t>
+      </w:r>
+      <w:r>
+        <w:rPr>
+          <w:rFonts w:hint="eastAsia"/>
+        </w:rPr>
+        <w:t>支持将数据缓存在内存中，随着数据的增长，将其拷贝在磁盘里。</w:t>
+      </w:r>
+    </w:p>
+    <w:p>
+      <w:r>
+        <w:rPr>
+          <w:rFonts w:hint="eastAsia"/>
+        </w:rPr>
+        <w:t xml:space="preserve"> </w:t>
+      </w:r>
+      <w:r>
+        <w:rPr>
+          <w:rFonts w:hint="eastAsia"/>
+        </w:rPr>
+        <w:t>另一种键值存储是缓存。缓存提供应用中使用最多的数据的内存快照。缓存的目的是减少磁盘的</w:t>
+      </w:r>
+      <w:r>
+        <w:rPr>
+          <w:rFonts w:hint="eastAsia"/>
+        </w:rPr>
+        <w:t>I/O</w:t>
+      </w:r>
+      <w:r>
+        <w:rPr>
+          <w:rFonts w:hint="eastAsia"/>
+        </w:rPr>
+        <w:t>。它可以是最简单的映射表，也可以是支持缓存过期策略的健壮系统。作为一种流行策略，缓存广泛应用于计算机软件</w:t>
+      </w:r>
+      <w:proofErr w:type="gramStart"/>
+      <w:r>
+        <w:rPr>
+          <w:rFonts w:hint="eastAsia"/>
+        </w:rPr>
+        <w:t>栈</w:t>
+      </w:r>
+      <w:proofErr w:type="gramEnd"/>
+      <w:r>
+        <w:rPr>
+          <w:rFonts w:hint="eastAsia"/>
+        </w:rPr>
+        <w:t>所有层面以提高性能。操作系统、数据库、中间件和各种应用都使用缓存像</w:t>
+      </w:r>
+      <w:proofErr w:type="spellStart"/>
+      <w:r>
+        <w:rPr>
+          <w:rFonts w:hint="eastAsia"/>
+        </w:rPr>
+        <w:t>EHCache</w:t>
+      </w:r>
+      <w:proofErr w:type="spellEnd"/>
+      <w:r>
+        <w:rPr>
+          <w:rFonts w:hint="eastAsia"/>
+        </w:rPr>
+        <w:t>这样的健壮的开源分布式缓存系统广泛的应用在各类</w:t>
+      </w:r>
+      <w:r>
+        <w:rPr>
+          <w:rFonts w:hint="eastAsia"/>
+        </w:rPr>
+        <w:t>Java</w:t>
+      </w:r>
+      <w:r>
+        <w:rPr>
+          <w:rFonts w:hint="eastAsia"/>
+        </w:rPr>
+        <w:t>应用中，可以将它</w:t>
+      </w:r>
+      <w:proofErr w:type="gramStart"/>
+      <w:r>
+        <w:rPr>
+          <w:rFonts w:hint="eastAsia"/>
+        </w:rPr>
+        <w:t>看做</w:t>
+      </w:r>
+      <w:proofErr w:type="gramEnd"/>
+      <w:r>
+        <w:rPr>
+          <w:rFonts w:hint="eastAsia"/>
+        </w:rPr>
+        <w:t>一种</w:t>
+      </w:r>
+      <w:proofErr w:type="spellStart"/>
+      <w:r>
+        <w:rPr>
+          <w:rFonts w:hint="eastAsia"/>
+        </w:rPr>
+        <w:t>NoSQL</w:t>
+      </w:r>
+      <w:proofErr w:type="spellEnd"/>
+      <w:r>
+        <w:rPr>
+          <w:rFonts w:hint="eastAsia"/>
+        </w:rPr>
+        <w:t>方案。另一种缓存系统</w:t>
+      </w:r>
+      <w:proofErr w:type="spellStart"/>
+      <w:r>
+        <w:rPr>
+          <w:rFonts w:hint="eastAsia"/>
+        </w:rPr>
+        <w:t>Memcached</w:t>
+      </w:r>
+      <w:proofErr w:type="spellEnd"/>
+      <w:r>
+        <w:rPr>
+          <w:rFonts w:hint="eastAsia"/>
+        </w:rPr>
+        <w:t>在</w:t>
+      </w:r>
+      <w:r>
+        <w:rPr>
+          <w:rFonts w:hint="eastAsia"/>
+        </w:rPr>
+        <w:t>Web</w:t>
+      </w:r>
+      <w:r>
+        <w:rPr>
+          <w:rFonts w:hint="eastAsia"/>
+        </w:rPr>
+        <w:t>应用中非常流行，它是开源的高性能对象缓存系统。</w:t>
+      </w:r>
+      <w:r>
+        <w:rPr>
+          <w:rFonts w:hint="eastAsia"/>
+        </w:rPr>
+        <w:t xml:space="preserve"> </w:t>
+      </w:r>
+    </w:p>
+    <w:p>
+      <w:r>
+        <w:rPr>
+          <w:rFonts w:hint="eastAsia"/>
+        </w:rPr>
+        <w:t>（</w:t>
+      </w:r>
+      <w:r>
+        <w:rPr>
+          <w:rFonts w:hint="eastAsia"/>
+        </w:rPr>
+        <w:t>3</w:t>
+      </w:r>
+      <w:r>
+        <w:rPr>
+          <w:rFonts w:hint="eastAsia"/>
+        </w:rPr>
+        <w:t>）文档数据库</w:t>
+      </w:r>
+      <w:r>
+        <w:rPr>
+          <w:rFonts w:hint="eastAsia"/>
+        </w:rPr>
+        <w:t xml:space="preserve"> </w:t>
+      </w:r>
+    </w:p>
+    <w:p>
+      <w:r>
+        <w:rPr>
+          <w:rFonts w:hint="eastAsia"/>
+        </w:rPr>
+        <w:t>文档数据库不是文档管理系统。文档数据库中的文档一词指的是文档中松散结构的键</w:t>
+      </w:r>
+      <w:r>
+        <w:rPr>
+          <w:rFonts w:hint="eastAsia"/>
+        </w:rPr>
+        <w:t>/</w:t>
+      </w:r>
+      <w:r>
+        <w:rPr>
+          <w:rFonts w:hint="eastAsia"/>
+        </w:rPr>
+        <w:t>值对集合通常是</w:t>
+      </w:r>
+      <w:r>
+        <w:rPr>
+          <w:rFonts w:hint="eastAsia"/>
+        </w:rPr>
+        <w:t>JSON</w:t>
+      </w:r>
+      <w:r>
+        <w:rPr>
+          <w:rFonts w:hint="eastAsia"/>
+        </w:rPr>
+        <w:t>，而非一般意义的文档或表格。</w:t>
+      </w:r>
+      <w:r>
+        <w:rPr>
+          <w:rFonts w:hint="eastAsia"/>
+        </w:rPr>
+        <w:t xml:space="preserve"> </w:t>
+      </w:r>
+      <w:r>
+        <w:rPr>
+          <w:rFonts w:hint="eastAsia"/>
+        </w:rPr>
+        <w:t>文档数据库将文档</w:t>
+      </w:r>
+      <w:proofErr w:type="gramStart"/>
+      <w:r>
+        <w:rPr>
+          <w:rFonts w:hint="eastAsia"/>
+        </w:rPr>
+        <w:t>当做</w:t>
+      </w:r>
+      <w:proofErr w:type="gramEnd"/>
+      <w:r>
+        <w:rPr>
+          <w:rFonts w:hint="eastAsia"/>
+        </w:rPr>
+        <w:t>一个整体，不会将文档分割成多个键</w:t>
+      </w:r>
+      <w:r>
+        <w:rPr>
+          <w:rFonts w:hint="eastAsia"/>
+        </w:rPr>
+        <w:t>/</w:t>
+      </w:r>
+      <w:r>
+        <w:rPr>
+          <w:rFonts w:hint="eastAsia"/>
+        </w:rPr>
+        <w:t>值对。在集合的层面上，这意味着可以将不同结构的文档放在同一个集合里。文档数据库支持文档索引，不仅包括主标识符，还包括文档的属性。现在为数不多的文档数据库中，其中最有名的还是</w:t>
+      </w:r>
+      <w:proofErr w:type="spellStart"/>
+      <w:r>
+        <w:rPr>
+          <w:rFonts w:hint="eastAsia"/>
+        </w:rPr>
+        <w:t>MongoDB</w:t>
+      </w:r>
+      <w:proofErr w:type="spellEnd"/>
+      <w:r>
+        <w:rPr>
+          <w:rFonts w:hint="eastAsia"/>
+        </w:rPr>
+        <w:t>和</w:t>
+      </w:r>
+      <w:proofErr w:type="spellStart"/>
+      <w:r>
+        <w:rPr>
+          <w:rFonts w:hint="eastAsia"/>
+        </w:rPr>
+        <w:t>CouchDB</w:t>
+      </w:r>
+      <w:proofErr w:type="spellEnd"/>
+      <w:r>
+        <w:rPr>
+          <w:rFonts w:hint="eastAsia"/>
+        </w:rPr>
+        <w:t>。</w:t>
+      </w:r>
+      <w:r>
+        <w:rPr>
+          <w:rFonts w:hint="eastAsia"/>
+        </w:rPr>
+        <w:t xml:space="preserve"> </w:t>
+      </w:r>
+    </w:p>
+    <w:p>
+      <w:r>
+        <w:rPr>
+          <w:rFonts w:hint="eastAsia"/>
+        </w:rPr>
+        <w:t>（</w:t>
+      </w:r>
+      <w:r>
+        <w:rPr>
+          <w:rFonts w:hint="eastAsia"/>
+        </w:rPr>
+        <w:t>4</w:t>
+      </w:r>
+      <w:r>
+        <w:rPr>
+          <w:rFonts w:hint="eastAsia"/>
+        </w:rPr>
+        <w:t>）图形数据库</w:t>
+      </w:r>
+    </w:p>
+    <w:p>
+      <w:r>
+        <w:rPr>
+          <w:rFonts w:hint="eastAsia"/>
+        </w:rPr>
+        <w:t xml:space="preserve"> </w:t>
+      </w:r>
+      <w:r>
+        <w:rPr>
+          <w:rFonts w:hint="eastAsia"/>
+        </w:rPr>
+        <w:tab/>
+      </w:r>
+      <w:r>
+        <w:rPr>
+          <w:rFonts w:hint="eastAsia"/>
+        </w:rPr>
+        <w:t>这种数据库设计用来保存关系图（图中连接的元素有数目不详的关系）。这种数据图可能是一种社交关系图、公共交通图、道路</w:t>
+      </w:r>
+      <w:proofErr w:type="gramStart"/>
+      <w:r>
+        <w:rPr>
+          <w:rFonts w:hint="eastAsia"/>
+        </w:rPr>
+        <w:t>图或者</w:t>
+      </w:r>
+      <w:proofErr w:type="gramEnd"/>
+      <w:r>
+        <w:rPr>
+          <w:rFonts w:hint="eastAsia"/>
+        </w:rPr>
+        <w:t>拓扑图。</w:t>
       </w:r>
     </w:p>
     <w:p/>
     <w:p>
-      <w:pPr>
-        <w:pStyle w:val="5"/>
-        <w:rPr>
-          <w:b w:val="0"/>
-          <w:sz w:val="24"/>
-        </w:rPr>
-      </w:pPr>
-      <w:r>
-        <w:rPr>
-          <w:rFonts w:hint="eastAsia"/>
-          <w:b w:val="0"/>
-          <w:sz w:val="24"/>
-        </w:rPr>
-        <w:t>2.2.</w:t>
-      </w:r>
-      <w:r>
-        <w:rPr>
-          <w:rFonts w:hint="eastAsia"/>
-          <w:b w:val="0"/>
-          <w:sz w:val="24"/>
-        </w:rPr>
+      <w:proofErr w:type="spellStart"/>
+      <w:r>
+        <w:rPr>
+          <w:rFonts w:hint="eastAsia"/>
+        </w:rPr>
+        <w:t>MongoDB</w:t>
+      </w:r>
+      <w:proofErr w:type="spellEnd"/>
+      <w:r>
+        <w:rPr>
+          <w:rFonts w:hint="eastAsia"/>
+        </w:rPr>
+        <w:t>简介</w:t>
+      </w:r>
+      <w:r>
+        <w:rPr>
+          <w:rFonts w:hint="eastAsia"/>
+        </w:rPr>
+        <w:t>(</w:t>
+      </w:r>
+      <w:r>
+        <w:rPr>
+          <w:rFonts w:hint="eastAsia"/>
+        </w:rPr>
+        <w:t>传感器数据</w:t>
+      </w:r>
+      <w:r>
+        <w:rPr>
+          <w:rFonts w:hint="eastAsia"/>
+        </w:rPr>
+        <w:t>)</w:t>
+      </w:r>
+    </w:p>
+    <w:p/>
+    <w:p>
+      <w:proofErr w:type="spellStart"/>
+      <w:r>
+        <w:rPr>
+          <w:rFonts w:hint="eastAsia"/>
+        </w:rPr>
+        <w:t>MongoDB</w:t>
+      </w:r>
+      <w:proofErr w:type="spellEnd"/>
+      <w:r>
+        <w:rPr>
+          <w:rFonts w:hint="eastAsia"/>
+        </w:rPr>
+        <w:t>[24][25]</w:t>
+      </w:r>
+      <w:r>
+        <w:rPr>
+          <w:rFonts w:hint="eastAsia"/>
+        </w:rPr>
+        <w:t>是文档存储，文档按组分成集合。在概念上，可以认为集合类似关系表。不过集合不对</w:t>
+      </w:r>
+      <w:r>
+        <w:rPr>
+          <w:rFonts w:hint="eastAsia"/>
+        </w:rPr>
+        <w:t>schema</w:t>
+      </w:r>
+      <w:r>
+        <w:rPr>
+          <w:rFonts w:hint="eastAsia"/>
+        </w:rPr>
+        <w:t>进行严格约束，这点和关系数据库的表不同。一个集合可以包含任何文档，不过为了便于有效快速地检索，同一个集合中文档还是相似的比较好。</w:t>
+      </w:r>
+      <w:r>
+        <w:rPr>
+          <w:rFonts w:hint="eastAsia"/>
+        </w:rPr>
+        <w:t xml:space="preserve"> </w:t>
+      </w:r>
+    </w:p>
+    <w:p>
+      <w:proofErr w:type="spellStart"/>
+      <w:r>
+        <w:t>MongoDB</w:t>
+      </w:r>
+      <w:proofErr w:type="spellEnd"/>
+      <w:r>
+        <w:rPr>
+          <w:rFonts w:hint="eastAsia"/>
+        </w:rPr>
+        <w:t>数据库主要特性</w:t>
+      </w:r>
+      <w:r>
+        <w:t xml:space="preserve">: </w:t>
+      </w:r>
+      <w:r>
+        <w:rPr>
+          <w:rFonts w:hint="eastAsia"/>
+        </w:rPr>
+        <w:t>（</w:t>
+      </w:r>
+      <w:r>
         <w:t>1</w:t>
       </w:r>
       <w:r>
         <w:rPr>
           <w:rFonts w:hint="eastAsia"/>
-          <w:b w:val="0"/>
-          <w:sz w:val="24"/>
-        </w:rPr>
-        <w:t>.2</w:t>
-      </w:r>
-      <w:r>
-        <w:rPr>
-          <w:rFonts w:hint="eastAsia"/>
-          <w:b w:val="0"/>
-          <w:sz w:val="24"/>
-        </w:rPr>
-        <w:t>模块内部流程</w:t>
-      </w:r>
-      <w:r>
-        <w:rPr>
-          <w:rFonts w:hint="eastAsia"/>
-          <w:b w:val="0"/>
-          <w:sz w:val="24"/>
-        </w:rPr>
-        <w:t>设计</w:t>
-      </w:r>
-    </w:p>
-    <w:p>
-      <w:r>
-        <w:rPr>
-          <w:rFonts w:hint="eastAsia"/>
-        </w:rPr>
+        </w:rPr>
+        <w:t>）文档数据类型</w:t>
+      </w:r>
+      <w:r>
         <w:t xml:space="preserve"> </w:t>
       </w:r>
       <w:r>
         <w:rPr>
           <w:rFonts w:hint="eastAsia"/>
         </w:rPr>
-        <w:tab/>
-      </w:r>
-      <w:r>
-        <w:rPr>
-          <w:rFonts w:hint="eastAsia"/>
-        </w:rPr>
-        <w:t xml:space="preserve">  </w:t>
-      </w:r>
-      <w:r>
-        <w:rPr>
-          <w:rFonts w:hint="eastAsia"/>
-        </w:rPr>
-        <w:t>流程图及解释</w:t>
-      </w:r>
-    </w:p>
-    <w:p>
-      <w:pPr>
-        <w:pStyle w:val="5"/>
-        <w:rPr>
-          <w:b w:val="0"/>
-          <w:sz w:val="24"/>
-        </w:rPr>
-      </w:pPr>
-      <w:r>
-        <w:rPr>
-          <w:rFonts w:hint="eastAsia"/>
-          <w:b w:val="0"/>
-          <w:sz w:val="24"/>
-        </w:rPr>
-        <w:t>2.2.</w:t>
-      </w:r>
-      <w:r>
-        <w:rPr>
-          <w:rFonts w:hint="eastAsia"/>
-          <w:b w:val="0"/>
-          <w:sz w:val="24"/>
-        </w:rPr>
-        <w:t>1</w:t>
-      </w:r>
-      <w:r>
-        <w:rPr>
-          <w:rFonts w:hint="eastAsia"/>
-          <w:b w:val="0"/>
-          <w:sz w:val="24"/>
-        </w:rPr>
-        <w:t>.3</w:t>
-      </w:r>
-      <w:r>
-        <w:rPr>
-          <w:rFonts w:hint="eastAsia"/>
-          <w:b w:val="0"/>
-          <w:sz w:val="24"/>
-        </w:rPr>
-        <w:t>服务开发流程</w:t>
-      </w:r>
-      <w:r>
-        <w:rPr>
-          <w:rFonts w:hint="eastAsia"/>
-          <w:b w:val="0"/>
-          <w:sz w:val="24"/>
-        </w:rPr>
-        <w:t>设计</w:t>
-      </w:r>
-    </w:p>
-    <w:p>
-      <w:r>
-        <w:rPr>
-          <w:rFonts w:hint="eastAsia"/>
-        </w:rPr>
-        <w:t xml:space="preserve">     </w:t>
-      </w:r>
-      <w:r>
-        <w:rPr>
-          <w:rFonts w:hint="eastAsia"/>
-        </w:rPr>
-        <w:t>发布</w:t>
-      </w:r>
-      <w:r>
-        <w:rPr>
-          <w:rFonts w:hint="eastAsia"/>
-        </w:rPr>
-        <w:t xml:space="preserve">- - </w:t>
-      </w:r>
-      <w:r>
-        <w:rPr>
-          <w:rFonts w:hint="eastAsia"/>
-        </w:rPr>
-        <w:t>注册</w:t>
-      </w:r>
-      <w:r>
-        <w:rPr>
-          <w:rFonts w:hint="eastAsia"/>
-        </w:rPr>
-        <w:t>---</w:t>
-      </w:r>
-      <w:r>
-        <w:rPr>
-          <w:rFonts w:hint="eastAsia"/>
-        </w:rPr>
-        <w:t>动态调用</w:t>
-      </w:r>
-    </w:p>
-    <w:p>
-      <w:pPr>
-        <w:pStyle w:val="4"/>
-        <w:rPr>
-          <w:rFonts w:hint="eastAsia"/>
-          <w:b w:val="0"/>
-          <w:sz w:val="24"/>
-        </w:rPr>
-      </w:pPr>
-      <w:r>
-        <w:rPr>
-          <w:rFonts w:hint="eastAsia"/>
-          <w:b w:val="0"/>
-          <w:sz w:val="24"/>
-        </w:rPr>
-        <w:t>2.2.</w:t>
-      </w:r>
-      <w:r>
-        <w:rPr>
-          <w:rFonts w:hint="eastAsia"/>
-          <w:b w:val="0"/>
-          <w:sz w:val="24"/>
+        <w:t>文档存储为</w:t>
+      </w:r>
+      <w:r>
+        <w:t>BSON</w:t>
+      </w:r>
+      <w:r>
+        <w:rPr>
+          <w:rFonts w:hint="eastAsia"/>
+        </w:rPr>
+        <w:t>格式。</w:t>
+      </w:r>
+      <w:r>
+        <w:t>BSON</w:t>
+      </w:r>
+      <w:r>
+        <w:rPr>
+          <w:rFonts w:hint="eastAsia"/>
+        </w:rPr>
+        <w:t>是</w:t>
+      </w:r>
+      <w:r>
+        <w:t>JSON</w:t>
+      </w:r>
+      <w:r>
+        <w:rPr>
+          <w:rFonts w:hint="eastAsia"/>
+        </w:rPr>
+        <w:t>的二进制编码形式，结构类似嵌套键</w:t>
+      </w:r>
+      <w:r>
+        <w:t>/</w:t>
+      </w:r>
+      <w:r>
+        <w:rPr>
+          <w:rFonts w:hint="eastAsia"/>
+        </w:rPr>
+        <w:t>值对。</w:t>
+      </w:r>
+      <w:r>
+        <w:t>BSON</w:t>
+      </w:r>
+      <w:r>
+        <w:rPr>
+          <w:rFonts w:hint="eastAsia"/>
+        </w:rPr>
+        <w:t>是</w:t>
+      </w:r>
+      <w:r>
+        <w:t>JSON</w:t>
+      </w:r>
+      <w:r>
+        <w:rPr>
+          <w:rFonts w:hint="eastAsia"/>
+        </w:rPr>
+        <w:t>的超集，额外支出一些类型，比如正</w:t>
+      </w:r>
+      <w:r>
+        <w:rPr>
+          <w:rFonts w:hint="eastAsia"/>
+        </w:rPr>
+        <w:lastRenderedPageBreak/>
+        <w:t>则表达式、二进制数据和日期。每个文档都有唯一的标示符，如果数据在插入文档之前没有添加唯一标示符，则由</w:t>
+      </w:r>
+      <w:proofErr w:type="spellStart"/>
+      <w:r>
+        <w:t>MongoDB</w:t>
+      </w:r>
+      <w:proofErr w:type="spellEnd"/>
+      <w:r>
+        <w:rPr>
+          <w:rFonts w:hint="eastAsia"/>
+        </w:rPr>
+        <w:t>自动生成一个标示符</w:t>
+      </w:r>
+      <w:r>
+        <w:t>ID</w:t>
+      </w:r>
+      <w:r>
+        <w:rPr>
+          <w:rFonts w:hint="eastAsia"/>
+        </w:rPr>
+        <w:t>。类似的存储格式如下：</w:t>
+      </w:r>
+      <w:r>
+        <w:t xml:space="preserve"> {_</w:t>
+      </w:r>
+      <w:proofErr w:type="spellStart"/>
+      <w:r>
+        <w:t>id:ObjectID</w:t>
+      </w:r>
+      <w:proofErr w:type="spellEnd"/>
+      <w:r>
+        <w:t xml:space="preserve">:(„0d09a7c7d7a812a54c74d984a‟), Title: „„„‟, Url:‟„„‟ } </w:t>
+      </w:r>
+      <w:r>
+        <w:rPr>
+          <w:rFonts w:hint="eastAsia"/>
+        </w:rPr>
+        <w:t>表示的是一个文档中的存储数据。</w:t>
+      </w:r>
+      <w:r>
+        <w:rPr>
+          <w:rFonts w:hint="eastAsia"/>
+        </w:rPr>
+        <w:t xml:space="preserve"> </w:t>
+      </w:r>
+      <w:r>
+        <w:rPr>
+          <w:rFonts w:hint="eastAsia"/>
+        </w:rPr>
+        <w:t>（</w:t>
+      </w:r>
+      <w:r>
+        <w:rPr>
+          <w:rFonts w:hint="eastAsia"/>
         </w:rPr>
         <w:t>2</w:t>
       </w:r>
       <w:r>
         <w:rPr>
           <w:rFonts w:hint="eastAsia"/>
-          <w:b w:val="0"/>
-          <w:sz w:val="24"/>
+        </w:rPr>
+        <w:t>）即时查询</w:t>
+      </w:r>
+      <w:r>
+        <w:rPr>
+          <w:rFonts w:hint="eastAsia"/>
         </w:rPr>
         <w:t xml:space="preserve"> </w:t>
       </w:r>
       <w:r>
         <w:rPr>
           <w:rFonts w:hint="eastAsia"/>
-          <w:b w:val="0"/>
-          <w:sz w:val="24"/>
-        </w:rPr>
-        <w:t>基于</w:t>
+        </w:rPr>
+        <w:t>说一个系统支持即时查询即是无需预先定义系统接收的查询类型。关系数据库用这个能力，他们会严格遵照指示执行任何完备的</w:t>
       </w:r>
       <w:proofErr w:type="spellStart"/>
       <w:r>
         <w:rPr>
           <w:rFonts w:hint="eastAsia"/>
-          <w:b w:val="0"/>
-          <w:sz w:val="24"/>
+        </w:rPr>
+        <w:t>sql</w:t>
+      </w:r>
+      <w:proofErr w:type="spellEnd"/>
+      <w:r>
+        <w:rPr>
+          <w:rFonts w:hint="eastAsia"/>
+        </w:rPr>
+        <w:t>查询，无论有多少条件。虽然这个在关系数据库里面是理所当然的功能，但是在</w:t>
+      </w:r>
+      <w:proofErr w:type="spellStart"/>
+      <w:r>
+        <w:rPr>
+          <w:rFonts w:hint="eastAsia"/>
+        </w:rPr>
+        <w:t>NoSQL</w:t>
+      </w:r>
+      <w:proofErr w:type="spellEnd"/>
+      <w:r>
+        <w:rPr>
+          <w:rFonts w:hint="eastAsia"/>
+        </w:rPr>
+        <w:t>中并非所有都支持动态查询。比如键值存储数据库只能按照一个维度</w:t>
+      </w:r>
+      <w:r>
+        <w:rPr>
+          <w:rFonts w:hint="eastAsia"/>
+        </w:rPr>
+        <w:t>-</w:t>
+      </w:r>
+      <w:r>
+        <w:rPr>
+          <w:rFonts w:hint="eastAsia"/>
+        </w:rPr>
+        <w:t>键来进行查询。</w:t>
+      </w:r>
+      <w:r>
+        <w:rPr>
+          <w:rFonts w:hint="eastAsia"/>
+        </w:rPr>
+        <w:t xml:space="preserve"> </w:t>
+      </w:r>
+      <w:r>
+        <w:rPr>
+          <w:rFonts w:hint="eastAsia"/>
+        </w:rPr>
+        <w:t>（</w:t>
+      </w:r>
+      <w:r>
+        <w:rPr>
+          <w:rFonts w:hint="eastAsia"/>
+        </w:rPr>
+        <w:t>3</w:t>
+      </w:r>
+      <w:r>
+        <w:rPr>
+          <w:rFonts w:hint="eastAsia"/>
+        </w:rPr>
+        <w:t>）二级索引</w:t>
+      </w:r>
+      <w:r>
+        <w:rPr>
+          <w:rFonts w:hint="eastAsia"/>
+        </w:rPr>
+        <w:t xml:space="preserve"> </w:t>
+      </w:r>
+      <w:proofErr w:type="spellStart"/>
+      <w:r>
+        <w:rPr>
+          <w:rFonts w:hint="eastAsia"/>
         </w:rPr>
         <w:t>MongoDB</w:t>
       </w:r>
@@ -8312,58 +10226,82 @@
       <w:r>
         <w:rPr>
           <w:rFonts w:hint="eastAsia"/>
-          <w:b w:val="0"/>
-          <w:sz w:val="24"/>
-        </w:rPr>
-        <w:t>的</w:t>
-      </w:r>
-      <w:r>
-        <w:rPr>
-          <w:rFonts w:hint="eastAsia"/>
-          <w:b w:val="0"/>
-          <w:sz w:val="24"/>
-        </w:rPr>
-        <w:t>数据访问</w:t>
-      </w:r>
-      <w:r>
-        <w:rPr>
-          <w:rFonts w:hint="eastAsia"/>
-          <w:b w:val="0"/>
-          <w:sz w:val="24"/>
-        </w:rPr>
-        <w:t>模块</w:t>
-      </w:r>
-    </w:p>
-    <w:p>
-      <w:pPr>
-        <w:ind w:firstLine="420"/>
-        <w:rPr>
-          <w:rFonts w:hint="eastAsia"/>
-        </w:rPr>
-      </w:pPr>
-      <w:r>
-        <w:rPr>
-          <w:rFonts w:hint="eastAsia"/>
-        </w:rPr>
-        <w:t>医疗数据由于本身的复杂性，往往不是典型的关系型数据，数据类型繁杂且具有较多的层级结构。而关系型数据库的中的“行（</w:t>
-      </w:r>
-      <w:r>
-        <w:rPr>
-          <w:rFonts w:hint="eastAsia"/>
-        </w:rPr>
-        <w:t>row</w:t>
-      </w:r>
-      <w:r>
-        <w:rPr>
-          <w:rFonts w:hint="eastAsia"/>
-        </w:rPr>
-        <w:t>）”概念划定了严格的字段，</w:t>
+        </w:rPr>
+        <w:t>中的二级索引是用</w:t>
       </w:r>
       <w:proofErr w:type="spellStart"/>
       <w:r>
         <w:rPr>
           <w:rFonts w:hint="eastAsia"/>
         </w:rPr>
+        <w:t>Bshuttle</w:t>
+      </w:r>
+      <w:proofErr w:type="spellEnd"/>
+      <w:r>
+        <w:rPr>
+          <w:rFonts w:hint="eastAsia"/>
+        </w:rPr>
+        <w:t>（</w:t>
+      </w:r>
+      <w:r>
+        <w:rPr>
+          <w:rFonts w:hint="eastAsia"/>
+        </w:rPr>
+        <w:t>B-Tree</w:t>
+      </w:r>
+      <w:r>
+        <w:rPr>
+          <w:rFonts w:hint="eastAsia"/>
+        </w:rPr>
+        <w:t>）实现的，</w:t>
+      </w:r>
+      <w:r>
+        <w:rPr>
+          <w:rFonts w:hint="eastAsia"/>
+        </w:rPr>
+        <w:t>B</w:t>
+      </w:r>
+      <w:r>
+        <w:rPr>
+          <w:rFonts w:hint="eastAsia"/>
+        </w:rPr>
+        <w:t>树索引也是绝大数关系数据库支持的索引，针对多种查询进行优化</w:t>
+      </w:r>
+      <w:r>
+        <w:rPr>
+          <w:rFonts w:hint="eastAsia"/>
+        </w:rPr>
+        <w:t xml:space="preserve"> </w:t>
+      </w:r>
+      <w:r>
+        <w:rPr>
+          <w:rFonts w:hint="eastAsia"/>
+        </w:rPr>
+        <w:t>（</w:t>
+      </w:r>
+      <w:r>
+        <w:rPr>
+          <w:rFonts w:hint="eastAsia"/>
+        </w:rPr>
+        <w:t>4</w:t>
+      </w:r>
+      <w:r>
+        <w:rPr>
+          <w:rFonts w:hint="eastAsia"/>
+        </w:rPr>
+        <w:t>）复制</w:t>
+      </w:r>
+      <w:r>
+        <w:rPr>
+          <w:rFonts w:hint="eastAsia"/>
+        </w:rPr>
+        <w:t xml:space="preserve"> </w:t>
+      </w:r>
+      <w:proofErr w:type="spellStart"/>
+      <w:r>
+        <w:rPr>
+          <w:rFonts w:hint="eastAsia"/>
+        </w:rPr>
         <w:t>MongoDB</w:t>
       </w:r>
       <w:proofErr w:type="spellEnd"/>
@@ -8371,25 +10309,55 @@
         <w:rPr>
           <w:rFonts w:hint="eastAsia"/>
         </w:rPr>
-        <w:t>的“文档（</w:t>
-      </w:r>
-      <w:r>
-        <w:rPr>
-          <w:rFonts w:hint="eastAsia"/>
-        </w:rPr>
-        <w:t>Document</w:t>
-      </w:r>
-      <w:r>
-        <w:rPr>
-          <w:rFonts w:hint="eastAsia"/>
-        </w:rPr>
-        <w:t>）”模</w:t>
-      </w:r>
-      <w:r>
-        <w:rPr>
-          <w:rFonts w:hint="eastAsia"/>
-        </w:rPr>
-        <w:t>型灵活可变，通过内嵌文档或者数组的方式可支持复杂的层次关系。另一方面，就临床医疗数据的来说，需要对于医疗数据进行有效的检索及统计分析。</w:t>
+        <w:t>通过称为副本集（</w:t>
+      </w:r>
+      <w:r>
+        <w:rPr>
+          <w:rFonts w:hint="eastAsia"/>
+        </w:rPr>
+        <w:t>replica set</w:t>
+      </w:r>
+      <w:r>
+        <w:rPr>
+          <w:rFonts w:hint="eastAsia"/>
+        </w:rPr>
+        <w:t>）的拓扑结构提供复制功能。副本集将数据分布在多台机器上以实现冗余，在服务器和网络故障的时候，能提供自动故障转移。除此之外，复制功能还能用于扩展数据库的读能力。如果有一个读密集型的应用程序，可以把数据库的读操作分散到副本集群中的各台机器上。</w:t>
+      </w:r>
+      <w:r>
+        <w:rPr>
+          <w:rFonts w:hint="eastAsia"/>
+        </w:rPr>
+        <w:t xml:space="preserve"> </w:t>
+      </w:r>
+      <w:r>
+        <w:rPr>
+          <w:rFonts w:hint="eastAsia"/>
+        </w:rPr>
+        <w:t>（</w:t>
+      </w:r>
+      <w:r>
+        <w:rPr>
+          <w:rFonts w:hint="eastAsia"/>
+        </w:rPr>
+        <w:t>5</w:t>
+      </w:r>
+      <w:r>
+        <w:rPr>
+          <w:rFonts w:hint="eastAsia"/>
+        </w:rPr>
+        <w:t>）速度和持久性</w:t>
+      </w:r>
+      <w:r>
+        <w:rPr>
+          <w:rFonts w:hint="eastAsia"/>
+        </w:rPr>
+        <w:t xml:space="preserve"> </w:t>
+      </w:r>
+      <w:r>
+        <w:rPr>
+          <w:rFonts w:hint="eastAsia"/>
+        </w:rPr>
+        <w:t>在</w:t>
       </w:r>
       <w:proofErr w:type="spellStart"/>
       <w:r>
@@ -8403,2066 +10371,66 @@
         <w:rPr>
           <w:rFonts w:hint="eastAsia"/>
         </w:rPr>
-        <w:t>在文档的查询上，支持通用的辅助索引和复合索引，能够提供快速方便的查询；而统计分析方面，</w:t>
-      </w:r>
-      <w:proofErr w:type="spellStart"/>
-      <w:r>
-        <w:rPr>
-          <w:rFonts w:hint="eastAsia"/>
-        </w:rPr>
-        <w:t>MongoDB</w:t>
-      </w:r>
-      <w:proofErr w:type="spellEnd"/>
-      <w:r>
-        <w:rPr>
-          <w:rFonts w:hint="eastAsia"/>
-        </w:rPr>
-        <w:t>支持</w:t>
-      </w:r>
-      <w:proofErr w:type="spellStart"/>
-      <w:r>
-        <w:rPr>
-          <w:rFonts w:hint="eastAsia"/>
-        </w:rPr>
-        <w:t>MapReduce</w:t>
-      </w:r>
-      <w:proofErr w:type="spellEnd"/>
-      <w:r>
-        <w:rPr>
-          <w:rFonts w:hint="eastAsia"/>
-        </w:rPr>
-        <w:t>和其他聚合工具，对于大量数据的统计分析及数据挖掘提供良好的编程基础。</w:t>
-      </w:r>
-    </w:p>
-    <w:p>
-      <w:pPr>
-        <w:pStyle w:val="5"/>
-        <w:rPr>
-          <w:rFonts w:hint="eastAsia"/>
-          <w:b w:val="0"/>
-          <w:sz w:val="24"/>
-        </w:rPr>
-      </w:pPr>
-      <w:r>
-        <w:rPr>
-          <w:rFonts w:hint="eastAsia"/>
-          <w:b w:val="0"/>
-          <w:sz w:val="24"/>
-        </w:rPr>
-        <w:t>2.</w:t>
-      </w:r>
-      <w:r>
-        <w:rPr>
-          <w:rFonts w:hint="eastAsia"/>
-          <w:b w:val="0"/>
-          <w:sz w:val="24"/>
-        </w:rPr>
-        <w:t>2.</w:t>
-      </w:r>
-      <w:r>
-        <w:rPr>
-          <w:rFonts w:hint="eastAsia"/>
-          <w:b w:val="0"/>
-          <w:sz w:val="24"/>
-        </w:rPr>
-        <w:t>2</w:t>
-      </w:r>
-      <w:r>
-        <w:rPr>
-          <w:rFonts w:hint="eastAsia"/>
-          <w:b w:val="0"/>
-          <w:sz w:val="24"/>
-        </w:rPr>
-        <w:t>.1</w:t>
-      </w:r>
-      <w:r>
-        <w:rPr>
-          <w:rFonts w:hint="eastAsia"/>
-          <w:b w:val="0"/>
-          <w:sz w:val="24"/>
+        <w:t>中，用户可以选择写入语义，用户决定是否开启</w:t>
+      </w:r>
+      <w:r>
+        <w:rPr>
+          <w:rFonts w:hint="eastAsia"/>
+        </w:rPr>
+        <w:t>Journaling</w:t>
+      </w:r>
+      <w:r>
+        <w:rPr>
+          <w:rFonts w:hint="eastAsia"/>
+        </w:rPr>
+        <w:t>日志记录，通过这种方式来控制速度和持久性间的平衡。该日志记录将所有的写操作都提交到一个日志中，即使是服务器非正常关闭（比如断电故障），该日志也能</w:t>
+      </w:r>
+      <w:proofErr w:type="gramStart"/>
+      <w:r>
+        <w:rPr>
+          <w:rFonts w:hint="eastAsia"/>
+        </w:rPr>
+        <w:t>保证重启服务</w:t>
+      </w:r>
+      <w:proofErr w:type="gramEnd"/>
+      <w:r>
+        <w:rPr>
+          <w:rFonts w:hint="eastAsia"/>
+        </w:rPr>
+        <w:t>后，恢复之前的写操作。</w:t>
+      </w:r>
+      <w:r>
+        <w:rPr>
+          <w:rFonts w:hint="eastAsia"/>
         </w:rPr>
         <w:t xml:space="preserve"> </w:t>
       </w:r>
-      <w:proofErr w:type="spellStart"/>
-      <w:r>
-        <w:rPr>
-          <w:rFonts w:hint="eastAsia"/>
-          <w:b w:val="0"/>
-          <w:sz w:val="24"/>
-        </w:rPr>
-        <w:t>MongoDB</w:t>
-      </w:r>
-      <w:proofErr w:type="spellEnd"/>
-      <w:r>
-        <w:rPr>
-          <w:rFonts w:hint="eastAsia"/>
-          <w:b w:val="0"/>
-          <w:sz w:val="24"/>
-        </w:rPr>
-        <w:t>概述</w:t>
-      </w:r>
-    </w:p>
-    <w:p>
-      <w:pPr>
-        <w:ind w:firstLine="420"/>
-        <w:rPr>
-          <w:rFonts w:hint="eastAsia"/>
-        </w:rPr>
-      </w:pPr>
-      <w:r>
-        <w:rPr>
-          <w:rFonts w:hint="eastAsia"/>
-        </w:rPr>
-        <w:t>字面上的</w:t>
-      </w:r>
-      <w:proofErr w:type="spellStart"/>
-      <w:r>
-        <w:rPr>
-          <w:rFonts w:hint="eastAsia"/>
-        </w:rPr>
-        <w:t>NoSQL</w:t>
-      </w:r>
-      <w:proofErr w:type="spellEnd"/>
-      <w:r>
-        <w:rPr>
-          <w:rFonts w:hint="eastAsia"/>
-        </w:rPr>
-        <w:t>是两个词的组合：</w:t>
-      </w:r>
-      <w:r>
-        <w:rPr>
-          <w:rFonts w:hint="eastAsia"/>
-        </w:rPr>
-        <w:t>No</w:t>
-      </w:r>
-      <w:r>
-        <w:rPr>
-          <w:rFonts w:hint="eastAsia"/>
-        </w:rPr>
-        <w:t>和</w:t>
-      </w:r>
-      <w:r>
-        <w:rPr>
-          <w:rFonts w:hint="eastAsia"/>
-        </w:rPr>
-        <w:t>SQL,</w:t>
-      </w:r>
-      <w:r>
-        <w:rPr>
-          <w:rFonts w:hint="eastAsia"/>
-        </w:rPr>
-        <w:t>它暗示着</w:t>
-      </w:r>
-      <w:proofErr w:type="spellStart"/>
-      <w:r>
-        <w:rPr>
-          <w:rFonts w:hint="eastAsia"/>
-        </w:rPr>
-        <w:t>NoSQL</w:t>
-      </w:r>
-      <w:proofErr w:type="spellEnd"/>
-      <w:r>
-        <w:rPr>
-          <w:rFonts w:hint="eastAsia"/>
-        </w:rPr>
-        <w:t>技术</w:t>
-      </w:r>
-      <w:r>
-        <w:rPr>
-          <w:rFonts w:hint="eastAsia"/>
-        </w:rPr>
-        <w:t>/</w:t>
-      </w:r>
-      <w:r>
-        <w:rPr>
-          <w:rFonts w:hint="eastAsia"/>
-        </w:rPr>
-        <w:t>产品与</w:t>
-      </w:r>
-      <w:r>
-        <w:rPr>
-          <w:rFonts w:hint="eastAsia"/>
-        </w:rPr>
-        <w:t>SQL</w:t>
-      </w:r>
-      <w:r>
-        <w:rPr>
-          <w:rFonts w:hint="eastAsia"/>
-        </w:rPr>
-        <w:t>之间的对立性。其实这个词在早期刚出来的时候可能的意思是</w:t>
-      </w:r>
-      <w:r>
-        <w:rPr>
-          <w:rFonts w:hint="eastAsia"/>
-        </w:rPr>
-        <w:t>No RDBMS</w:t>
-      </w:r>
-      <w:r>
-        <w:rPr>
-          <w:rFonts w:hint="eastAsia"/>
-        </w:rPr>
-        <w:t>（非关系型数据库管理系统）或者</w:t>
-      </w:r>
-      <w:r>
-        <w:rPr>
-          <w:rFonts w:hint="eastAsia"/>
-        </w:rPr>
-        <w:t>No relation</w:t>
-      </w:r>
-      <w:r>
-        <w:rPr>
-          <w:rFonts w:hint="eastAsia"/>
-        </w:rPr>
-        <w:t>（非关系型）。后来随着</w:t>
-      </w:r>
-      <w:proofErr w:type="spellStart"/>
-      <w:r>
-        <w:rPr>
-          <w:rFonts w:hint="eastAsia"/>
-        </w:rPr>
-        <w:t>NoSQL</w:t>
-      </w:r>
-      <w:proofErr w:type="spellEnd"/>
-      <w:r>
-        <w:rPr>
-          <w:rFonts w:hint="eastAsia"/>
-        </w:rPr>
-        <w:t>的发展，人们又提出了</w:t>
-      </w:r>
-      <w:proofErr w:type="spellStart"/>
-      <w:r>
-        <w:rPr>
-          <w:rFonts w:hint="eastAsia"/>
-        </w:rPr>
-        <w:t>NoSQL</w:t>
-      </w:r>
-      <w:proofErr w:type="spellEnd"/>
-      <w:r>
-        <w:rPr>
-          <w:rFonts w:hint="eastAsia"/>
-        </w:rPr>
-        <w:t>是</w:t>
-      </w:r>
-      <w:proofErr w:type="spellStart"/>
-      <w:r>
-        <w:rPr>
-          <w:rFonts w:hint="eastAsia"/>
-        </w:rPr>
-        <w:t>NotOnly</w:t>
-      </w:r>
-      <w:proofErr w:type="spellEnd"/>
-      <w:r>
-        <w:rPr>
-          <w:rFonts w:hint="eastAsia"/>
-        </w:rPr>
-        <w:t xml:space="preserve"> SQL</w:t>
-      </w:r>
-      <w:r>
-        <w:rPr>
-          <w:rFonts w:hint="eastAsia"/>
-        </w:rPr>
-        <w:t>（不仅仅是</w:t>
-      </w:r>
-      <w:r>
-        <w:rPr>
-          <w:rFonts w:hint="eastAsia"/>
-        </w:rPr>
-        <w:t>SQL</w:t>
-      </w:r>
-      <w:r>
-        <w:rPr>
-          <w:rFonts w:hint="eastAsia"/>
-        </w:rPr>
-        <w:t>）的简称。不管字面上的意思如何，今天</w:t>
-      </w:r>
-      <w:proofErr w:type="spellStart"/>
-      <w:r>
-        <w:rPr>
-          <w:rFonts w:hint="eastAsia"/>
-        </w:rPr>
-        <w:t>NoSQL</w:t>
-      </w:r>
-      <w:proofErr w:type="spellEnd"/>
-      <w:r>
-        <w:rPr>
-          <w:rFonts w:hint="eastAsia"/>
-        </w:rPr>
-        <w:t>泛指这样一类数据库和数据存储，他们不遵循经典的</w:t>
-      </w:r>
-      <w:r>
-        <w:rPr>
-          <w:rFonts w:hint="eastAsia"/>
-        </w:rPr>
-        <w:t>RMDBS</w:t>
-      </w:r>
-      <w:r>
-        <w:rPr>
-          <w:rFonts w:hint="eastAsia"/>
-        </w:rPr>
-        <w:t>原理，且常与</w:t>
-      </w:r>
-      <w:r>
-        <w:rPr>
-          <w:rFonts w:hint="eastAsia"/>
-        </w:rPr>
-        <w:t>Web</w:t>
-      </w:r>
-      <w:r>
-        <w:rPr>
-          <w:rFonts w:hint="eastAsia"/>
-        </w:rPr>
-        <w:t>规模的大型数据库相关。换句话来说，</w:t>
-      </w:r>
-      <w:proofErr w:type="spellStart"/>
-      <w:r>
-        <w:rPr>
-          <w:rFonts w:hint="eastAsia"/>
-        </w:rPr>
-        <w:t>NoSQL</w:t>
-      </w:r>
-      <w:proofErr w:type="spellEnd"/>
-      <w:r>
-        <w:rPr>
-          <w:rFonts w:hint="eastAsia"/>
-        </w:rPr>
-        <w:t>不是单指一个产品或者一种技术，而它代表的是一族产品，以及一系列不同的、有时候相互关联的、有关数据存储及处理的概念。</w:t>
-      </w:r>
-      <w:proofErr w:type="spellStart"/>
-      <w:r>
-        <w:rPr>
-          <w:rFonts w:hint="eastAsia"/>
-        </w:rPr>
-        <w:t>NoSQL</w:t>
-      </w:r>
-      <w:proofErr w:type="spellEnd"/>
-      <w:r>
-        <w:rPr>
-          <w:rFonts w:hint="eastAsia"/>
-        </w:rPr>
-        <w:t>数据库不需要特定的表结构，通常不支持表的连接操作，不支持完整的</w:t>
-      </w:r>
-      <w:r>
-        <w:rPr>
-          <w:rFonts w:hint="eastAsia"/>
-        </w:rPr>
-        <w:t>ACID</w:t>
-      </w:r>
-      <w:r>
-        <w:rPr>
-          <w:rFonts w:hint="eastAsia"/>
-        </w:rPr>
-        <w:t>属性，而且一般拥有强大的可扩展性。下面是</w:t>
-      </w:r>
-      <w:proofErr w:type="spellStart"/>
-      <w:r>
-        <w:rPr>
-          <w:rFonts w:hint="eastAsia"/>
-        </w:rPr>
-        <w:t>Sourav</w:t>
-      </w:r>
-      <w:proofErr w:type="spellEnd"/>
+      <w:r>
+        <w:rPr>
+          <w:rFonts w:hint="eastAsia"/>
+        </w:rPr>
+        <w:t>（</w:t>
+      </w:r>
+      <w:r>
+        <w:rPr>
+          <w:rFonts w:hint="eastAsia"/>
+        </w:rPr>
+        <w:t>6</w:t>
+      </w:r>
+      <w:r>
+        <w:rPr>
+          <w:rFonts w:hint="eastAsia"/>
+        </w:rPr>
+        <w:t>）数据库扩展</w:t>
+      </w:r>
       <w:r>
         <w:rPr>
           <w:rFonts w:hint="eastAsia"/>
         </w:rPr>
         <w:t xml:space="preserve"> </w:t>
       </w:r>
-      <w:proofErr w:type="spellStart"/>
-      <w:r>
-        <w:rPr>
-          <w:rFonts w:hint="eastAsia"/>
-        </w:rPr>
-        <w:t>Mazumder</w:t>
-      </w:r>
-      <w:proofErr w:type="spellEnd"/>
-      <w:r>
-        <w:rPr>
-          <w:rFonts w:hint="eastAsia"/>
-        </w:rPr>
-        <w:t>对</w:t>
-      </w:r>
-      <w:proofErr w:type="spellStart"/>
-      <w:r>
-        <w:rPr>
-          <w:rFonts w:hint="eastAsia"/>
-        </w:rPr>
-        <w:t>NoSQL</w:t>
-      </w:r>
-      <w:proofErr w:type="spellEnd"/>
-      <w:r>
-        <w:rPr>
-          <w:rFonts w:hint="eastAsia"/>
-        </w:rPr>
-        <w:t>数据库的一个比较严谨的描述</w:t>
-      </w:r>
-      <w:r>
-        <w:rPr>
-          <w:rFonts w:hint="eastAsia"/>
-        </w:rPr>
-        <w:t>[19]</w:t>
-      </w:r>
-      <w:r>
-        <w:rPr>
-          <w:rFonts w:hint="eastAsia"/>
-        </w:rPr>
-        <w:t>：</w:t>
-      </w:r>
-    </w:p>
-    <w:p>
-      <w:pPr>
-        <w:rPr>
-          <w:rFonts w:hint="eastAsia"/>
-        </w:rPr>
-      </w:pPr>
-      <w:r>
-        <w:rPr>
-          <w:rFonts w:hint="eastAsia"/>
-        </w:rPr>
-        <w:t xml:space="preserve"> </w:t>
-      </w:r>
-      <w:r>
-        <w:rPr>
-          <w:rFonts w:hint="eastAsia"/>
-        </w:rPr>
-        <w:t>（</w:t>
-      </w:r>
-      <w:r>
-        <w:rPr>
-          <w:rFonts w:hint="eastAsia"/>
-        </w:rPr>
-        <w:t>a</w:t>
-      </w:r>
-      <w:r>
-        <w:rPr>
-          <w:rFonts w:hint="eastAsia"/>
-        </w:rPr>
-        <w:t>）不像关系数据库会建立一个固定的关系模式，</w:t>
-      </w:r>
-      <w:proofErr w:type="spellStart"/>
-      <w:r>
-        <w:rPr>
-          <w:rFonts w:hint="eastAsia"/>
-        </w:rPr>
-        <w:t>NoSQL</w:t>
-      </w:r>
-      <w:proofErr w:type="spellEnd"/>
-      <w:r>
-        <w:rPr>
-          <w:rFonts w:hint="eastAsia"/>
-        </w:rPr>
-        <w:t>会建立一个松散的、易扩展的数据模型来进行数据建模，比如文档、列形式。</w:t>
-      </w:r>
-    </w:p>
-    <w:p>
-      <w:pPr>
-        <w:rPr>
-          <w:rFonts w:hint="eastAsia"/>
-        </w:rPr>
-      </w:pPr>
-      <w:r>
-        <w:rPr>
-          <w:rFonts w:hint="eastAsia"/>
-        </w:rPr>
-        <w:t xml:space="preserve"> </w:t>
-      </w:r>
-      <w:r>
-        <w:rPr>
-          <w:rFonts w:hint="eastAsia"/>
-        </w:rPr>
-        <w:t>（</w:t>
-      </w:r>
-      <w:r>
-        <w:rPr>
-          <w:rFonts w:hint="eastAsia"/>
-        </w:rPr>
-        <w:t>b</w:t>
-      </w:r>
-      <w:r>
-        <w:rPr>
-          <w:rFonts w:hint="eastAsia"/>
-        </w:rPr>
-        <w:t>）系统设计会按照</w:t>
-      </w:r>
-      <w:r>
-        <w:rPr>
-          <w:rFonts w:hint="eastAsia"/>
-        </w:rPr>
-        <w:t>CAP[20]</w:t>
-      </w:r>
-      <w:r>
-        <w:rPr>
-          <w:rFonts w:hint="eastAsia"/>
-        </w:rPr>
-        <w:t>原则，在跨多个节点之间建立数据分布式模型，使系统具有较强的水平扩展特性。</w:t>
-      </w:r>
-      <w:r>
-        <w:rPr>
-          <w:rFonts w:hint="eastAsia"/>
-        </w:rPr>
-        <w:t xml:space="preserve"> </w:t>
-      </w:r>
-    </w:p>
-    <w:p>
-      <w:pPr>
-        <w:rPr>
-          <w:rFonts w:hint="eastAsia"/>
-        </w:rPr>
-      </w:pPr>
-      <w:r>
-        <w:rPr>
-          <w:rFonts w:hint="eastAsia"/>
-        </w:rPr>
-        <w:t>（</w:t>
-      </w:r>
-      <w:r>
-        <w:rPr>
-          <w:rFonts w:hint="eastAsia"/>
-        </w:rPr>
-        <w:t>c</w:t>
-      </w:r>
-      <w:r>
-        <w:rPr>
-          <w:rFonts w:hint="eastAsia"/>
-        </w:rPr>
-        <w:t>）有在磁盘以及内存中持久</w:t>
-      </w:r>
-      <w:proofErr w:type="gramStart"/>
-      <w:r>
-        <w:rPr>
-          <w:rFonts w:hint="eastAsia"/>
-        </w:rPr>
-        <w:t>化数据</w:t>
-      </w:r>
-      <w:proofErr w:type="gramEnd"/>
-      <w:r>
-        <w:rPr>
-          <w:rFonts w:hint="eastAsia"/>
-        </w:rPr>
-        <w:t>的能力。</w:t>
-      </w:r>
-      <w:r>
-        <w:rPr>
-          <w:rFonts w:hint="eastAsia"/>
-        </w:rPr>
-        <w:t xml:space="preserve"> </w:t>
-      </w:r>
-    </w:p>
-    <w:p>
-      <w:pPr>
-        <w:rPr>
-          <w:rFonts w:hint="eastAsia"/>
-        </w:rPr>
-      </w:pPr>
-      <w:r>
-        <w:rPr>
-          <w:rFonts w:hint="eastAsia"/>
-        </w:rPr>
-        <w:t>（</w:t>
-      </w:r>
-      <w:r>
-        <w:rPr>
-          <w:rFonts w:hint="eastAsia"/>
-        </w:rPr>
-        <w:t>d</w:t>
-      </w:r>
-      <w:r>
-        <w:rPr>
-          <w:rFonts w:hint="eastAsia"/>
-        </w:rPr>
-        <w:t>）进行数据访问的时候支持多种</w:t>
-      </w:r>
-      <w:proofErr w:type="spellStart"/>
-      <w:r>
-        <w:rPr>
-          <w:rFonts w:hint="eastAsia"/>
-        </w:rPr>
-        <w:t>NoSQL</w:t>
-      </w:r>
-      <w:proofErr w:type="spellEnd"/>
-      <w:r>
-        <w:rPr>
-          <w:rFonts w:hint="eastAsia"/>
-        </w:rPr>
-        <w:t>接口。</w:t>
-      </w:r>
-    </w:p>
-    <w:p>
-      <w:r>
-        <w:t xml:space="preserve"> </w:t>
-      </w:r>
-    </w:p>
-    <w:p>
-      <w:pPr>
-        <w:rPr>
-          <w:rFonts w:hint="eastAsia"/>
-        </w:rPr>
-      </w:pPr>
-      <w:r>
-        <w:rPr>
-          <w:rFonts w:hint="eastAsia"/>
-        </w:rPr>
-        <w:lastRenderedPageBreak/>
-        <w:t>在前面讲过，</w:t>
-      </w:r>
-      <w:proofErr w:type="spellStart"/>
-      <w:r>
-        <w:rPr>
-          <w:rFonts w:hint="eastAsia"/>
-        </w:rPr>
-        <w:t>NoSQL</w:t>
-      </w:r>
-      <w:proofErr w:type="spellEnd"/>
-      <w:r>
-        <w:rPr>
-          <w:rFonts w:hint="eastAsia"/>
-        </w:rPr>
-        <w:t>并不是单指一个产品或者一种技术，而它代表的是一族产品。在这个</w:t>
-      </w:r>
-      <w:proofErr w:type="spellStart"/>
-      <w:r>
-        <w:rPr>
-          <w:rFonts w:hint="eastAsia"/>
-        </w:rPr>
-        <w:t>NoSQL</w:t>
-      </w:r>
-      <w:proofErr w:type="spellEnd"/>
-      <w:r>
-        <w:rPr>
-          <w:rFonts w:hint="eastAsia"/>
-        </w:rPr>
-        <w:t>产品族里面，拥有数量巨大的满足各种需求的非关系数据库。通常情况下，对</w:t>
-      </w:r>
-      <w:proofErr w:type="spellStart"/>
-      <w:r>
-        <w:rPr>
-          <w:rFonts w:hint="eastAsia"/>
-        </w:rPr>
-        <w:t>NoSQL</w:t>
-      </w:r>
-      <w:proofErr w:type="spellEnd"/>
-      <w:r>
-        <w:rPr>
-          <w:rFonts w:hint="eastAsia"/>
-        </w:rPr>
-        <w:t>数据库进行分类，主要是看它们数据存储的方式，例如键值存储、图形数据库、文档存储等等</w:t>
-      </w:r>
-      <w:r>
-        <w:rPr>
-          <w:rFonts w:hint="eastAsia"/>
-        </w:rPr>
-        <w:t>[21]</w:t>
-      </w:r>
-      <w:r>
-        <w:rPr>
-          <w:rFonts w:hint="eastAsia"/>
-        </w:rPr>
-        <w:t>。</w:t>
-      </w:r>
-    </w:p>
-    <w:p>
-      <w:pPr>
-        <w:rPr>
-          <w:rFonts w:hint="eastAsia"/>
-        </w:rPr>
-      </w:pPr>
-      <w:r>
-        <w:rPr>
-          <w:rFonts w:hint="eastAsia"/>
-        </w:rPr>
-        <w:t>（</w:t>
-      </w:r>
-      <w:r>
-        <w:rPr>
-          <w:rFonts w:hint="eastAsia"/>
-        </w:rPr>
-        <w:t>1</w:t>
-      </w:r>
-      <w:r>
-        <w:rPr>
-          <w:rFonts w:hint="eastAsia"/>
-        </w:rPr>
-        <w:t>）面向列的有序存储</w:t>
-      </w:r>
-    </w:p>
-    <w:p>
-      <w:pPr>
-        <w:rPr>
-          <w:rFonts w:hint="eastAsia"/>
-        </w:rPr>
-      </w:pPr>
-      <w:r>
-        <w:rPr>
-          <w:rFonts w:hint="eastAsia"/>
-        </w:rPr>
-        <w:t>面向列的数据存储例如</w:t>
-      </w:r>
-      <w:r>
-        <w:rPr>
-          <w:rFonts w:hint="eastAsia"/>
-        </w:rPr>
-        <w:t xml:space="preserve">Google </w:t>
-      </w:r>
-      <w:proofErr w:type="spellStart"/>
-      <w:r>
-        <w:rPr>
-          <w:rFonts w:hint="eastAsia"/>
-        </w:rPr>
-        <w:t>Bigtable</w:t>
-      </w:r>
-      <w:proofErr w:type="spellEnd"/>
-      <w:r>
-        <w:rPr>
-          <w:rFonts w:hint="eastAsia"/>
-        </w:rPr>
-        <w:t>，</w:t>
-      </w:r>
-      <w:proofErr w:type="spellStart"/>
-      <w:r>
-        <w:rPr>
-          <w:rFonts w:hint="eastAsia"/>
-        </w:rPr>
-        <w:t>HBase</w:t>
-      </w:r>
-      <w:proofErr w:type="spellEnd"/>
-      <w:r>
-        <w:rPr>
-          <w:rFonts w:hint="eastAsia"/>
-        </w:rPr>
-        <w:t>的数据存储模型支持面向列，这与</w:t>
-      </w:r>
-      <w:r>
-        <w:rPr>
-          <w:rFonts w:hint="eastAsia"/>
-        </w:rPr>
-        <w:t>RMDBS</w:t>
-      </w:r>
-      <w:r>
-        <w:rPr>
-          <w:rFonts w:hint="eastAsia"/>
-        </w:rPr>
-        <w:t>面向行的存储格式截然不同。面向列的存储能高效的存储数据，</w:t>
-      </w:r>
-      <w:proofErr w:type="gramStart"/>
-      <w:r>
-        <w:rPr>
-          <w:rFonts w:hint="eastAsia"/>
-        </w:rPr>
-        <w:t>如果列值不</w:t>
-      </w:r>
-      <w:proofErr w:type="gramEnd"/>
-      <w:r>
-        <w:rPr>
-          <w:rFonts w:hint="eastAsia"/>
-        </w:rPr>
-        <w:t>存在，就不存储，这样一来，遇到</w:t>
-      </w:r>
-      <w:r>
-        <w:rPr>
-          <w:rFonts w:hint="eastAsia"/>
-        </w:rPr>
-        <w:t>null</w:t>
-      </w:r>
-      <w:r>
-        <w:rPr>
-          <w:rFonts w:hint="eastAsia"/>
-        </w:rPr>
-        <w:t>值的时候，就可以避免存储空间的浪费。</w:t>
-      </w:r>
-      <w:r>
-        <w:rPr>
-          <w:rFonts w:hint="eastAsia"/>
-        </w:rPr>
-        <w:t xml:space="preserve"> </w:t>
-      </w:r>
-      <w:r>
-        <w:rPr>
-          <w:rFonts w:hint="eastAsia"/>
-        </w:rPr>
-        <w:t>每个数据单元都可以</w:t>
-      </w:r>
-      <w:proofErr w:type="gramStart"/>
-      <w:r>
-        <w:rPr>
-          <w:rFonts w:hint="eastAsia"/>
-        </w:rPr>
-        <w:t>看做</w:t>
-      </w:r>
-      <w:proofErr w:type="gramEnd"/>
-      <w:r>
-        <w:rPr>
-          <w:rFonts w:hint="eastAsia"/>
-        </w:rPr>
-        <w:t>一组键</w:t>
-      </w:r>
-      <w:r>
-        <w:rPr>
-          <w:rFonts w:hint="eastAsia"/>
-        </w:rPr>
-        <w:t>/</w:t>
-      </w:r>
-      <w:r>
-        <w:rPr>
-          <w:rFonts w:hint="eastAsia"/>
-        </w:rPr>
-        <w:t>值对集合，单元</w:t>
-      </w:r>
-      <w:proofErr w:type="gramStart"/>
-      <w:r>
-        <w:rPr>
-          <w:rFonts w:hint="eastAsia"/>
-        </w:rPr>
-        <w:t>本身通过</w:t>
-      </w:r>
-      <w:proofErr w:type="gramEnd"/>
-      <w:r>
-        <w:rPr>
-          <w:rFonts w:hint="eastAsia"/>
-        </w:rPr>
-        <w:t>主标识符来辨别，这个主标识符就是主键，</w:t>
-      </w:r>
-      <w:proofErr w:type="spellStart"/>
-      <w:r>
-        <w:rPr>
-          <w:rFonts w:hint="eastAsia"/>
-        </w:rPr>
-        <w:t>Bigtable</w:t>
-      </w:r>
-      <w:proofErr w:type="spellEnd"/>
-      <w:r>
-        <w:rPr>
-          <w:rFonts w:hint="eastAsia"/>
-        </w:rPr>
-        <w:t>与其他类似的数据叫做行键（</w:t>
-      </w:r>
-      <w:r>
-        <w:rPr>
-          <w:rFonts w:hint="eastAsia"/>
-        </w:rPr>
-        <w:t>row-key</w:t>
-      </w:r>
-      <w:r>
-        <w:rPr>
-          <w:rFonts w:hint="eastAsia"/>
-        </w:rPr>
-        <w:t>）。在实际的数据存储中，物理上的一条数据的</w:t>
-      </w:r>
-      <w:proofErr w:type="gramStart"/>
-      <w:r>
-        <w:rPr>
-          <w:rFonts w:hint="eastAsia"/>
-        </w:rPr>
-        <w:t>列族并不</w:t>
-      </w:r>
-      <w:proofErr w:type="gramEnd"/>
-      <w:r>
-        <w:rPr>
-          <w:rFonts w:hint="eastAsia"/>
-        </w:rPr>
-        <w:t>互相隔离，同一行健的所有数据存储在一起，</w:t>
-      </w:r>
-      <w:proofErr w:type="gramStart"/>
-      <w:r>
-        <w:rPr>
-          <w:rFonts w:hint="eastAsia"/>
-        </w:rPr>
-        <w:t>列族可以看做</w:t>
-      </w:r>
-      <w:proofErr w:type="gramEnd"/>
-      <w:r>
-        <w:rPr>
-          <w:rFonts w:hint="eastAsia"/>
-        </w:rPr>
-        <w:t>代表成员列的键，行</w:t>
-      </w:r>
-      <w:proofErr w:type="gramStart"/>
-      <w:r>
-        <w:rPr>
-          <w:rFonts w:hint="eastAsia"/>
-        </w:rPr>
-        <w:t>健代表</w:t>
-      </w:r>
-      <w:proofErr w:type="gramEnd"/>
-      <w:r>
-        <w:rPr>
-          <w:rFonts w:hint="eastAsia"/>
-        </w:rPr>
-        <w:t>整条数据的键。在</w:t>
-      </w:r>
-      <w:proofErr w:type="spellStart"/>
-      <w:r>
-        <w:rPr>
-          <w:rFonts w:hint="eastAsia"/>
-        </w:rPr>
-        <w:t>BigTable</w:t>
-      </w:r>
-      <w:proofErr w:type="spellEnd"/>
-      <w:r>
-        <w:rPr>
-          <w:rFonts w:hint="eastAsia"/>
-        </w:rPr>
-        <w:t>和其他类似</w:t>
-      </w:r>
-      <w:proofErr w:type="gramStart"/>
-      <w:r>
-        <w:rPr>
-          <w:rFonts w:hint="eastAsia"/>
-        </w:rPr>
-        <w:t>的列族数据库</w:t>
-      </w:r>
-      <w:proofErr w:type="gramEnd"/>
-      <w:r>
-        <w:rPr>
-          <w:rFonts w:hint="eastAsia"/>
-        </w:rPr>
-        <w:t>中，数据按顺序连续存储。当数据逐渐填满一个节点之后，它会拆分成多个节点。数据不仅在每个节点上是有序的，而且还跨越多个节点成为一个更大的有序集。在数据持久化存储方面会有容错的考虑，每份数据都同时维护三个副本。大部分类</w:t>
-      </w:r>
-      <w:proofErr w:type="spellStart"/>
-      <w:r>
-        <w:rPr>
-          <w:rFonts w:hint="eastAsia"/>
-        </w:rPr>
-        <w:t>BigTable</w:t>
-      </w:r>
-      <w:proofErr w:type="spellEnd"/>
-      <w:r>
-        <w:rPr>
-          <w:rFonts w:hint="eastAsia"/>
-        </w:rPr>
-        <w:t>产品都利用分布式文件系统将数据持久化存储在磁盘上。分布式文件系统支持将数据存储到集群的多台服务器上。</w:t>
-      </w:r>
-      <w:r>
-        <w:rPr>
-          <w:rFonts w:hint="eastAsia"/>
-        </w:rPr>
-        <w:t xml:space="preserve"> </w:t>
-      </w:r>
-      <w:r>
-        <w:rPr>
-          <w:rFonts w:hint="eastAsia"/>
-        </w:rPr>
-        <w:t>因为有序，数据按行健查找效率极高。数据访问随机性小，查找也简单，就是在序列中查找包含数据的节点。数据插入发生在数据队列的尾部，数据更新则原地进行，不过一般不是原地覆盖写入，而是添加一个数据的新版本到指定的单元里面去。每个单元始终维护多个版本，版本属性通常可以配置。</w:t>
-      </w:r>
-      <w:r>
-        <w:rPr>
-          <w:rFonts w:hint="eastAsia"/>
-        </w:rPr>
-        <w:t xml:space="preserve"> </w:t>
-      </w:r>
-      <w:proofErr w:type="gramStart"/>
-      <w:r>
-        <w:rPr>
-          <w:rFonts w:hint="eastAsia"/>
-        </w:rPr>
-        <w:t>列族数据库</w:t>
-      </w:r>
-      <w:proofErr w:type="gramEnd"/>
-      <w:r>
-        <w:rPr>
-          <w:rFonts w:hint="eastAsia"/>
-        </w:rPr>
-        <w:t>的代表为：</w:t>
-      </w:r>
-      <w:proofErr w:type="spellStart"/>
-      <w:r>
-        <w:rPr>
-          <w:rFonts w:hint="eastAsia"/>
-        </w:rPr>
-        <w:t>Bigtable</w:t>
-      </w:r>
-      <w:proofErr w:type="spellEnd"/>
-      <w:r>
-        <w:rPr>
-          <w:rFonts w:hint="eastAsia"/>
-        </w:rPr>
-        <w:t>以及</w:t>
-      </w:r>
-      <w:proofErr w:type="spellStart"/>
-      <w:r>
-        <w:rPr>
-          <w:rFonts w:hint="eastAsia"/>
-        </w:rPr>
-        <w:t>HBase</w:t>
-      </w:r>
-      <w:proofErr w:type="spellEnd"/>
-    </w:p>
-    <w:p>
-      <w:pPr>
-        <w:rPr>
-          <w:rFonts w:hint="eastAsia"/>
-        </w:rPr>
-      </w:pPr>
-      <w:r>
-        <w:rPr>
-          <w:rFonts w:hint="eastAsia"/>
-        </w:rPr>
-        <w:t>（</w:t>
-      </w:r>
-      <w:r>
-        <w:rPr>
-          <w:rFonts w:hint="eastAsia"/>
-        </w:rPr>
-        <w:t>2</w:t>
-      </w:r>
-      <w:r>
-        <w:rPr>
-          <w:rFonts w:hint="eastAsia"/>
-        </w:rPr>
-        <w:t>）键</w:t>
-      </w:r>
-      <w:r>
-        <w:rPr>
-          <w:rFonts w:hint="eastAsia"/>
-        </w:rPr>
-        <w:t>/</w:t>
-      </w:r>
-      <w:r>
-        <w:rPr>
-          <w:rFonts w:hint="eastAsia"/>
-        </w:rPr>
-        <w:t>值存储</w:t>
-      </w:r>
-      <w:r>
-        <w:rPr>
-          <w:rFonts w:hint="eastAsia"/>
-        </w:rPr>
-        <w:t xml:space="preserve"> </w:t>
-      </w:r>
-    </w:p>
-    <w:p>
-      <w:pPr>
-        <w:rPr>
-          <w:rFonts w:hint="eastAsia"/>
-        </w:rPr>
-      </w:pPr>
-      <w:r>
-        <w:rPr>
-          <w:rFonts w:hint="eastAsia"/>
-        </w:rPr>
-        <w:t>哈希表（</w:t>
-      </w:r>
-      <w:proofErr w:type="spellStart"/>
-      <w:r>
-        <w:rPr>
-          <w:rFonts w:hint="eastAsia"/>
-        </w:rPr>
-        <w:t>HashMap</w:t>
-      </w:r>
-      <w:proofErr w:type="spellEnd"/>
-      <w:r>
-        <w:rPr>
-          <w:rFonts w:hint="eastAsia"/>
-        </w:rPr>
-        <w:t>）或者关联数组是可以容纳键值对的</w:t>
-      </w:r>
-      <w:proofErr w:type="gramStart"/>
-      <w:r>
-        <w:rPr>
-          <w:rFonts w:hint="eastAsia"/>
-        </w:rPr>
-        <w:t>最</w:t>
-      </w:r>
-      <w:proofErr w:type="gramEnd"/>
-      <w:r>
-        <w:rPr>
-          <w:rFonts w:hint="eastAsia"/>
-        </w:rPr>
-        <w:t>简数据结构。这类数据结构非常受欢迎，因为他们</w:t>
-      </w:r>
-      <w:proofErr w:type="gramStart"/>
-      <w:r>
-        <w:rPr>
-          <w:rFonts w:hint="eastAsia"/>
-        </w:rPr>
-        <w:t>极其</w:t>
-      </w:r>
-      <w:proofErr w:type="gramEnd"/>
-      <w:r>
-        <w:rPr>
-          <w:rFonts w:hint="eastAsia"/>
-        </w:rPr>
-        <w:t>高效，访问数据的时间复杂度为</w:t>
-      </w:r>
-      <w:r>
-        <w:rPr>
-          <w:rFonts w:hint="eastAsia"/>
-        </w:rPr>
-        <w:t>O</w:t>
-      </w:r>
-      <w:r>
-        <w:rPr>
-          <w:rFonts w:hint="eastAsia"/>
-        </w:rPr>
-        <w:t>（</w:t>
-      </w:r>
-      <w:r>
-        <w:rPr>
-          <w:rFonts w:hint="eastAsia"/>
-        </w:rPr>
-        <w:t>1</w:t>
-      </w:r>
-      <w:r>
-        <w:rPr>
-          <w:rFonts w:hint="eastAsia"/>
-        </w:rPr>
-        <w:t>）。键值对中的键在集合中是唯一的值，容易查找，便于访问数据。</w:t>
-      </w:r>
-      <w:r>
-        <w:rPr>
-          <w:rFonts w:hint="eastAsia"/>
-        </w:rPr>
-        <w:t xml:space="preserve"> </w:t>
-      </w:r>
-      <w:r>
-        <w:rPr>
-          <w:rFonts w:hint="eastAsia"/>
-        </w:rPr>
-        <w:t>键值存储各不相同：有的数据保存在内存中，有的能把数据持久化写入到磁盘里。键值对可以被分散保存到集群节点中。</w:t>
-      </w:r>
-      <w:r>
-        <w:rPr>
-          <w:rFonts w:hint="eastAsia"/>
-        </w:rPr>
-        <w:t xml:space="preserve"> </w:t>
-      </w:r>
-      <w:r>
-        <w:rPr>
-          <w:rFonts w:hint="eastAsia"/>
-        </w:rPr>
-        <w:t>像</w:t>
-      </w:r>
-      <w:r>
-        <w:rPr>
-          <w:rFonts w:hint="eastAsia"/>
-        </w:rPr>
-        <w:t>Oracle</w:t>
-      </w:r>
-      <w:r>
-        <w:rPr>
-          <w:rFonts w:hint="eastAsia"/>
-        </w:rPr>
-        <w:t>的</w:t>
-      </w:r>
-      <w:r>
-        <w:rPr>
-          <w:rFonts w:hint="eastAsia"/>
-        </w:rPr>
-        <w:t>Berkeley DB</w:t>
-      </w:r>
-      <w:r>
-        <w:rPr>
-          <w:rFonts w:hint="eastAsia"/>
-        </w:rPr>
-        <w:t>键值存储非常强大，它是纯粹的存储引擎，键和值都是字节数组，其核心存储引擎并不关注键或值的意义，只管保存传入的字节数组对，然后返回同样的数据给调用的客户端。</w:t>
-      </w:r>
-      <w:r>
-        <w:rPr>
-          <w:rFonts w:hint="eastAsia"/>
-        </w:rPr>
-        <w:t>Berkeley DB</w:t>
-      </w:r>
-      <w:r>
-        <w:rPr>
-          <w:rFonts w:hint="eastAsia"/>
-        </w:rPr>
-        <w:t>支持将数据缓存在内存中，随着数据的增长，将其拷贝在磁盘里。</w:t>
-      </w:r>
-    </w:p>
-    <w:p>
-      <w:pPr>
-        <w:rPr>
-          <w:rFonts w:hint="eastAsia"/>
-        </w:rPr>
-      </w:pPr>
-      <w:r>
-        <w:rPr>
-          <w:rFonts w:hint="eastAsia"/>
-        </w:rPr>
-        <w:t xml:space="preserve"> </w:t>
-      </w:r>
-      <w:r>
-        <w:rPr>
-          <w:rFonts w:hint="eastAsia"/>
-        </w:rPr>
-        <w:t>另一种键值存储是缓存。缓存提供应用中使用最多的数据的内存快照。缓存的目的是减少磁盘的</w:t>
-      </w:r>
-      <w:r>
-        <w:rPr>
-          <w:rFonts w:hint="eastAsia"/>
-        </w:rPr>
-        <w:t>I/O</w:t>
-      </w:r>
-      <w:r>
-        <w:rPr>
-          <w:rFonts w:hint="eastAsia"/>
-        </w:rPr>
-        <w:t>。它可以是最简单的映射表，也可以是支持缓存过期策略的健壮系统。作为一种流行策略，缓存广泛应用于计算机软件</w:t>
-      </w:r>
-      <w:proofErr w:type="gramStart"/>
-      <w:r>
-        <w:rPr>
-          <w:rFonts w:hint="eastAsia"/>
-        </w:rPr>
-        <w:t>栈</w:t>
-      </w:r>
-      <w:proofErr w:type="gramEnd"/>
-      <w:r>
-        <w:rPr>
-          <w:rFonts w:hint="eastAsia"/>
-        </w:rPr>
-        <w:t>所有层面以提高性能。操作系统、数据库、中间件和各种应用都使用缓存像</w:t>
-      </w:r>
-      <w:proofErr w:type="spellStart"/>
-      <w:r>
-        <w:rPr>
-          <w:rFonts w:hint="eastAsia"/>
-        </w:rPr>
-        <w:t>EHCache</w:t>
-      </w:r>
-      <w:proofErr w:type="spellEnd"/>
-      <w:r>
-        <w:rPr>
-          <w:rFonts w:hint="eastAsia"/>
-        </w:rPr>
-        <w:t>这样的健壮的开源分布式缓存系统广泛的应用在各类</w:t>
-      </w:r>
-      <w:r>
-        <w:rPr>
-          <w:rFonts w:hint="eastAsia"/>
-        </w:rPr>
-        <w:t>Java</w:t>
-      </w:r>
-      <w:r>
-        <w:rPr>
-          <w:rFonts w:hint="eastAsia"/>
-        </w:rPr>
-        <w:t>应用中，可以将它</w:t>
-      </w:r>
-      <w:proofErr w:type="gramStart"/>
-      <w:r>
-        <w:rPr>
-          <w:rFonts w:hint="eastAsia"/>
-        </w:rPr>
-        <w:t>看做</w:t>
-      </w:r>
-      <w:proofErr w:type="gramEnd"/>
-      <w:r>
-        <w:rPr>
-          <w:rFonts w:hint="eastAsia"/>
-        </w:rPr>
-        <w:t>一种</w:t>
-      </w:r>
-      <w:proofErr w:type="spellStart"/>
-      <w:r>
-        <w:rPr>
-          <w:rFonts w:hint="eastAsia"/>
-        </w:rPr>
-        <w:t>NoSQL</w:t>
-      </w:r>
-      <w:proofErr w:type="spellEnd"/>
-      <w:r>
-        <w:rPr>
-          <w:rFonts w:hint="eastAsia"/>
-        </w:rPr>
-        <w:t>方案。另一种缓存系统</w:t>
-      </w:r>
-      <w:proofErr w:type="spellStart"/>
-      <w:r>
-        <w:rPr>
-          <w:rFonts w:hint="eastAsia"/>
-        </w:rPr>
-        <w:t>Memcached</w:t>
-      </w:r>
-      <w:proofErr w:type="spellEnd"/>
-      <w:r>
-        <w:rPr>
-          <w:rFonts w:hint="eastAsia"/>
-        </w:rPr>
-        <w:t>在</w:t>
-      </w:r>
-      <w:r>
-        <w:rPr>
-          <w:rFonts w:hint="eastAsia"/>
-        </w:rPr>
-        <w:t>Web</w:t>
-      </w:r>
-      <w:r>
-        <w:rPr>
-          <w:rFonts w:hint="eastAsia"/>
-        </w:rPr>
-        <w:t>应用中非常流行，它是开源的高性能对象缓存系统。</w:t>
-      </w:r>
-      <w:r>
-        <w:rPr>
-          <w:rFonts w:hint="eastAsia"/>
-        </w:rPr>
-        <w:t xml:space="preserve"> </w:t>
-      </w:r>
-    </w:p>
-    <w:p>
-      <w:pPr>
-        <w:rPr>
-          <w:rFonts w:hint="eastAsia"/>
-        </w:rPr>
-      </w:pPr>
-      <w:r>
-        <w:rPr>
-          <w:rFonts w:hint="eastAsia"/>
-        </w:rPr>
-        <w:t>（</w:t>
-      </w:r>
-      <w:r>
-        <w:rPr>
-          <w:rFonts w:hint="eastAsia"/>
-        </w:rPr>
-        <w:t>3</w:t>
-      </w:r>
-      <w:r>
-        <w:rPr>
-          <w:rFonts w:hint="eastAsia"/>
-        </w:rPr>
-        <w:t>）文档数据库</w:t>
-      </w:r>
-      <w:r>
-        <w:rPr>
-          <w:rFonts w:hint="eastAsia"/>
-        </w:rPr>
-        <w:t xml:space="preserve"> </w:t>
-      </w:r>
-    </w:p>
-    <w:p>
-      <w:pPr>
-        <w:rPr>
-          <w:rFonts w:hint="eastAsia"/>
-        </w:rPr>
-      </w:pPr>
-      <w:r>
-        <w:rPr>
-          <w:rFonts w:hint="eastAsia"/>
-        </w:rPr>
-        <w:t>文档数据库不是文档管理系统。文档数据库中的文档一词指的是文档中松散结构的键</w:t>
-      </w:r>
-      <w:r>
-        <w:rPr>
-          <w:rFonts w:hint="eastAsia"/>
-        </w:rPr>
-        <w:t>/</w:t>
-      </w:r>
-      <w:r>
-        <w:rPr>
-          <w:rFonts w:hint="eastAsia"/>
-        </w:rPr>
-        <w:t>值对集合通常是</w:t>
-      </w:r>
-      <w:r>
-        <w:rPr>
-          <w:rFonts w:hint="eastAsia"/>
-        </w:rPr>
-        <w:t>JSON</w:t>
-      </w:r>
-      <w:r>
-        <w:rPr>
-          <w:rFonts w:hint="eastAsia"/>
-        </w:rPr>
-        <w:t>，而非一般意义的文档或表格。</w:t>
-      </w:r>
-      <w:r>
-        <w:rPr>
-          <w:rFonts w:hint="eastAsia"/>
-        </w:rPr>
-        <w:t xml:space="preserve"> </w:t>
-      </w:r>
-      <w:r>
-        <w:rPr>
-          <w:rFonts w:hint="eastAsia"/>
-        </w:rPr>
-        <w:t>文档数据库将文档</w:t>
-      </w:r>
-      <w:proofErr w:type="gramStart"/>
-      <w:r>
-        <w:rPr>
-          <w:rFonts w:hint="eastAsia"/>
-        </w:rPr>
-        <w:t>当做</w:t>
-      </w:r>
-      <w:proofErr w:type="gramEnd"/>
-      <w:r>
-        <w:rPr>
-          <w:rFonts w:hint="eastAsia"/>
-        </w:rPr>
-        <w:t>一个整体，不会将文档分割成多个键</w:t>
-      </w:r>
-      <w:r>
-        <w:rPr>
-          <w:rFonts w:hint="eastAsia"/>
-        </w:rPr>
-        <w:t>/</w:t>
-      </w:r>
-      <w:r>
-        <w:rPr>
-          <w:rFonts w:hint="eastAsia"/>
-        </w:rPr>
-        <w:t>值对。在集合的层面上，这意味着可以将不同结构的文档放在同一个集合里。文档数据库支持文档索引，不仅包括主标识符，还包括文档的属性。现在为数不多的文档数据库中，其中最有名的还是</w:t>
-      </w:r>
-      <w:proofErr w:type="spellStart"/>
-      <w:r>
-        <w:rPr>
-          <w:rFonts w:hint="eastAsia"/>
-        </w:rPr>
-        <w:t>MongoDB</w:t>
-      </w:r>
-      <w:proofErr w:type="spellEnd"/>
-      <w:r>
-        <w:rPr>
-          <w:rFonts w:hint="eastAsia"/>
-        </w:rPr>
-        <w:t>和</w:t>
-      </w:r>
-      <w:proofErr w:type="spellStart"/>
-      <w:r>
-        <w:rPr>
-          <w:rFonts w:hint="eastAsia"/>
-        </w:rPr>
-        <w:t>CouchDB</w:t>
-      </w:r>
-      <w:proofErr w:type="spellEnd"/>
-      <w:r>
-        <w:rPr>
-          <w:rFonts w:hint="eastAsia"/>
-        </w:rPr>
-        <w:t>。</w:t>
-      </w:r>
-      <w:r>
-        <w:rPr>
-          <w:rFonts w:hint="eastAsia"/>
-        </w:rPr>
-        <w:t xml:space="preserve"> </w:t>
-      </w:r>
-    </w:p>
-    <w:p>
-      <w:pPr>
-        <w:rPr>
-          <w:rFonts w:hint="eastAsia"/>
-        </w:rPr>
-      </w:pPr>
-      <w:r>
-        <w:rPr>
-          <w:rFonts w:hint="eastAsia"/>
-        </w:rPr>
-        <w:t>（</w:t>
-      </w:r>
-      <w:r>
-        <w:rPr>
-          <w:rFonts w:hint="eastAsia"/>
-        </w:rPr>
-        <w:t>4</w:t>
-      </w:r>
-      <w:r>
-        <w:rPr>
-          <w:rFonts w:hint="eastAsia"/>
-        </w:rPr>
-        <w:t>）图形数据库</w:t>
-      </w:r>
-    </w:p>
-    <w:p>
-      <w:pPr>
-        <w:rPr>
-          <w:rFonts w:hint="eastAsia"/>
-        </w:rPr>
-      </w:pPr>
-      <w:r>
-        <w:rPr>
-          <w:rFonts w:hint="eastAsia"/>
-        </w:rPr>
-        <w:t xml:space="preserve"> </w:t>
-      </w:r>
-      <w:r>
-        <w:rPr>
-          <w:rFonts w:hint="eastAsia"/>
-        </w:rPr>
-        <w:tab/>
-      </w:r>
-      <w:r>
-        <w:rPr>
-          <w:rFonts w:hint="eastAsia"/>
-        </w:rPr>
-        <w:t>这种数据库设计用来保存关系图（图中连接的元素有数目不详的关系）。这种数据图可能是一种社交关系图、公共交通图、道路</w:t>
-      </w:r>
-      <w:proofErr w:type="gramStart"/>
-      <w:r>
-        <w:rPr>
-          <w:rFonts w:hint="eastAsia"/>
-        </w:rPr>
-        <w:t>图或者</w:t>
-      </w:r>
-      <w:proofErr w:type="gramEnd"/>
-      <w:r>
-        <w:rPr>
-          <w:rFonts w:hint="eastAsia"/>
-        </w:rPr>
-        <w:t>拓扑图。</w:t>
-      </w:r>
-    </w:p>
-    <w:p>
-      <w:pPr>
-        <w:rPr>
-          <w:rFonts w:hint="eastAsia"/>
-        </w:rPr>
-      </w:pPr>
-    </w:p>
-    <w:p>
-      <w:pPr>
-        <w:rPr>
-          <w:rFonts w:hint="eastAsia"/>
-        </w:rPr>
-      </w:pPr>
-      <w:proofErr w:type="spellStart"/>
-      <w:r>
-        <w:rPr>
-          <w:rFonts w:hint="eastAsia"/>
-        </w:rPr>
-        <w:lastRenderedPageBreak/>
-        <w:t>MongoDB</w:t>
-      </w:r>
-      <w:proofErr w:type="spellEnd"/>
-      <w:r>
-        <w:rPr>
-          <w:rFonts w:hint="eastAsia"/>
-        </w:rPr>
-        <w:t>简介</w:t>
-      </w:r>
-      <w:r>
-        <w:rPr>
-          <w:rFonts w:hint="eastAsia"/>
-        </w:rPr>
-        <w:t>(</w:t>
-      </w:r>
-      <w:r>
-        <w:rPr>
-          <w:rFonts w:hint="eastAsia"/>
-        </w:rPr>
-        <w:t>传感器数据</w:t>
-      </w:r>
-      <w:r>
-        <w:rPr>
-          <w:rFonts w:hint="eastAsia"/>
-        </w:rPr>
-        <w:t>)</w:t>
-      </w:r>
-    </w:p>
-    <w:p>
-      <w:pPr>
-        <w:rPr>
-          <w:rFonts w:hint="eastAsia"/>
-        </w:rPr>
-      </w:pPr>
-    </w:p>
-    <w:p>
-      <w:pPr>
-        <w:rPr>
-          <w:rFonts w:hint="eastAsia"/>
-        </w:rPr>
-      </w:pPr>
-      <w:proofErr w:type="spellStart"/>
-      <w:r>
-        <w:rPr>
-          <w:rFonts w:hint="eastAsia"/>
-        </w:rPr>
-        <w:t>MongoDB</w:t>
-      </w:r>
-      <w:proofErr w:type="spellEnd"/>
-      <w:r>
-        <w:rPr>
-          <w:rFonts w:hint="eastAsia"/>
-        </w:rPr>
-        <w:t>[24][25]</w:t>
-      </w:r>
-      <w:r>
-        <w:rPr>
-          <w:rFonts w:hint="eastAsia"/>
-        </w:rPr>
-        <w:t>是文档存储，文档按组分成集合。在概念上，可以认为集合类似关系表。不过集合不对</w:t>
-      </w:r>
-      <w:r>
-        <w:rPr>
-          <w:rFonts w:hint="eastAsia"/>
-        </w:rPr>
-        <w:t>schema</w:t>
-      </w:r>
-      <w:r>
-        <w:rPr>
-          <w:rFonts w:hint="eastAsia"/>
-        </w:rPr>
-        <w:t>进行严格约束，这点和关系数据库的表不同。一个集合可以包含任何文档，不过为了便于有效快速地检索，同一个集合中文档还是相似的比较好。</w:t>
-      </w:r>
-      <w:r>
-        <w:rPr>
-          <w:rFonts w:hint="eastAsia"/>
-        </w:rPr>
-        <w:t xml:space="preserve"> </w:t>
-      </w:r>
-    </w:p>
-    <w:p>
-      <w:pPr>
-        <w:rPr>
-          <w:rFonts w:hint="eastAsia"/>
-        </w:rPr>
-      </w:pPr>
-      <w:proofErr w:type="spellStart"/>
-      <w:r>
-        <w:t>MongoDB</w:t>
-      </w:r>
-      <w:proofErr w:type="spellEnd"/>
-      <w:r>
-        <w:rPr>
-          <w:rFonts w:hint="eastAsia"/>
-        </w:rPr>
-        <w:t>数据库主要特性</w:t>
-      </w:r>
-      <w:r>
-        <w:t xml:space="preserve">: </w:t>
-      </w:r>
-      <w:r>
-        <w:rPr>
-          <w:rFonts w:hint="eastAsia"/>
-        </w:rPr>
-        <w:t>（</w:t>
-      </w:r>
-      <w:r>
-        <w:t>1</w:t>
-      </w:r>
-      <w:r>
-        <w:rPr>
-          <w:rFonts w:hint="eastAsia"/>
-        </w:rPr>
-        <w:t>）文档数据类型</w:t>
-      </w:r>
-      <w:r>
-        <w:t xml:space="preserve"> </w:t>
-      </w:r>
-      <w:r>
-        <w:rPr>
-          <w:rFonts w:hint="eastAsia"/>
-        </w:rPr>
-        <w:t>文档存储为</w:t>
-      </w:r>
-      <w:r>
-        <w:t>BSON</w:t>
-      </w:r>
-      <w:r>
-        <w:rPr>
-          <w:rFonts w:hint="eastAsia"/>
-        </w:rPr>
-        <w:t>格式。</w:t>
-      </w:r>
-      <w:r>
-        <w:t>BSON</w:t>
-      </w:r>
-      <w:r>
-        <w:rPr>
-          <w:rFonts w:hint="eastAsia"/>
-        </w:rPr>
-        <w:t>是</w:t>
-      </w:r>
-      <w:r>
-        <w:t>JSON</w:t>
-      </w:r>
-      <w:r>
-        <w:rPr>
-          <w:rFonts w:hint="eastAsia"/>
-        </w:rPr>
-        <w:t>的二进制编码形式，结构类似嵌套键</w:t>
-      </w:r>
-      <w:r>
-        <w:t>/</w:t>
-      </w:r>
-      <w:r>
-        <w:rPr>
-          <w:rFonts w:hint="eastAsia"/>
-        </w:rPr>
-        <w:t>值对。</w:t>
-      </w:r>
-      <w:r>
-        <w:t>BSON</w:t>
-      </w:r>
-      <w:r>
-        <w:rPr>
-          <w:rFonts w:hint="eastAsia"/>
-        </w:rPr>
-        <w:t>是</w:t>
-      </w:r>
-      <w:r>
-        <w:t>JSON</w:t>
-      </w:r>
-      <w:r>
-        <w:rPr>
-          <w:rFonts w:hint="eastAsia"/>
-        </w:rPr>
-        <w:t>的超集，额外支出一些类型，比如正则表达式、二进制数据和日期。每个文档都有唯一的标示符，如果数据在插入文档之前没有添加唯一标示符，则由</w:t>
-      </w:r>
-      <w:proofErr w:type="spellStart"/>
-      <w:r>
-        <w:t>MongoDB</w:t>
-      </w:r>
-      <w:proofErr w:type="spellEnd"/>
-      <w:r>
-        <w:rPr>
-          <w:rFonts w:hint="eastAsia"/>
-        </w:rPr>
-        <w:t>自动生成一个标示符</w:t>
-      </w:r>
-      <w:r>
-        <w:t>ID</w:t>
-      </w:r>
-      <w:r>
-        <w:rPr>
-          <w:rFonts w:hint="eastAsia"/>
-        </w:rPr>
-        <w:t>。类似的存储格式如下：</w:t>
-      </w:r>
-      <w:r>
-        <w:t xml:space="preserve"> {_</w:t>
-      </w:r>
-      <w:proofErr w:type="spellStart"/>
-      <w:r>
-        <w:t>id:ObjectID</w:t>
-      </w:r>
-      <w:proofErr w:type="spellEnd"/>
-      <w:r>
-        <w:t xml:space="preserve">:(„0d09a7c7d7a812a54c74d984a‟), Title: „„„‟, Url:‟„„‟ } </w:t>
-      </w:r>
-      <w:r>
-        <w:rPr>
-          <w:rFonts w:hint="eastAsia"/>
-        </w:rPr>
-        <w:t>表示的是一个文档中的存储数据。</w:t>
-      </w:r>
-      <w:r>
-        <w:rPr>
-          <w:rFonts w:hint="eastAsia"/>
-        </w:rPr>
-        <w:t xml:space="preserve"> </w:t>
-      </w:r>
-      <w:r>
-        <w:rPr>
-          <w:rFonts w:hint="eastAsia"/>
-        </w:rPr>
-        <w:t>（</w:t>
-      </w:r>
-      <w:r>
-        <w:rPr>
-          <w:rFonts w:hint="eastAsia"/>
-        </w:rPr>
-        <w:t>2</w:t>
-      </w:r>
-      <w:r>
-        <w:rPr>
-          <w:rFonts w:hint="eastAsia"/>
-        </w:rPr>
-        <w:t>）即时查询</w:t>
-      </w:r>
-      <w:r>
-        <w:rPr>
-          <w:rFonts w:hint="eastAsia"/>
-        </w:rPr>
-        <w:t xml:space="preserve"> </w:t>
-      </w:r>
-      <w:r>
-        <w:rPr>
-          <w:rFonts w:hint="eastAsia"/>
-        </w:rPr>
-        <w:t>说一个系统支持即时查询即是无需预先定义系统接收的查询类型。关系数据库用这个能力，他们会严格遵照指示执行任何完备的</w:t>
-      </w:r>
-      <w:proofErr w:type="spellStart"/>
-      <w:r>
-        <w:rPr>
-          <w:rFonts w:hint="eastAsia"/>
-        </w:rPr>
-        <w:t>sql</w:t>
-      </w:r>
-      <w:proofErr w:type="spellEnd"/>
-      <w:r>
-        <w:rPr>
-          <w:rFonts w:hint="eastAsia"/>
-        </w:rPr>
-        <w:t>查询，无论有多少条件。虽然这个在关系数据库里面是理所当然的功能，但是在</w:t>
-      </w:r>
-      <w:proofErr w:type="spellStart"/>
-      <w:r>
-        <w:rPr>
-          <w:rFonts w:hint="eastAsia"/>
-        </w:rPr>
-        <w:t>NoSQL</w:t>
-      </w:r>
-      <w:proofErr w:type="spellEnd"/>
-      <w:r>
-        <w:rPr>
-          <w:rFonts w:hint="eastAsia"/>
-        </w:rPr>
-        <w:t>中并非所有都支持动态查询。比如键值存储数据库只能按照一个维度</w:t>
-      </w:r>
-      <w:r>
-        <w:rPr>
-          <w:rFonts w:hint="eastAsia"/>
-        </w:rPr>
-        <w:t>-</w:t>
-      </w:r>
-      <w:r>
-        <w:rPr>
-          <w:rFonts w:hint="eastAsia"/>
-        </w:rPr>
-        <w:t>键来进行查询。</w:t>
-      </w:r>
-      <w:r>
-        <w:rPr>
-          <w:rFonts w:hint="eastAsia"/>
-        </w:rPr>
-        <w:t xml:space="preserve"> </w:t>
-      </w:r>
-      <w:r>
-        <w:rPr>
-          <w:rFonts w:hint="eastAsia"/>
-        </w:rPr>
-        <w:t>（</w:t>
-      </w:r>
-      <w:r>
-        <w:rPr>
-          <w:rFonts w:hint="eastAsia"/>
-        </w:rPr>
-        <w:t>3</w:t>
-      </w:r>
-      <w:r>
-        <w:rPr>
-          <w:rFonts w:hint="eastAsia"/>
-        </w:rPr>
-        <w:t>）二级索引</w:t>
-      </w:r>
-      <w:r>
-        <w:rPr>
-          <w:rFonts w:hint="eastAsia"/>
-        </w:rPr>
-        <w:t xml:space="preserve"> </w:t>
-      </w:r>
-      <w:proofErr w:type="spellStart"/>
-      <w:r>
-        <w:rPr>
-          <w:rFonts w:hint="eastAsia"/>
-        </w:rPr>
-        <w:t>MongoDB</w:t>
-      </w:r>
-      <w:proofErr w:type="spellEnd"/>
-      <w:r>
-        <w:rPr>
-          <w:rFonts w:hint="eastAsia"/>
-        </w:rPr>
-        <w:t>中的二级索引是用</w:t>
-      </w:r>
-      <w:proofErr w:type="spellStart"/>
-      <w:r>
-        <w:rPr>
-          <w:rFonts w:hint="eastAsia"/>
-        </w:rPr>
-        <w:t>Bshuttle</w:t>
-      </w:r>
-      <w:proofErr w:type="spellEnd"/>
-      <w:r>
-        <w:rPr>
-          <w:rFonts w:hint="eastAsia"/>
-        </w:rPr>
-        <w:t>（</w:t>
-      </w:r>
-      <w:r>
-        <w:rPr>
-          <w:rFonts w:hint="eastAsia"/>
-        </w:rPr>
-        <w:t>B-Tree</w:t>
-      </w:r>
-      <w:r>
-        <w:rPr>
-          <w:rFonts w:hint="eastAsia"/>
-        </w:rPr>
-        <w:t>）实现的，</w:t>
-      </w:r>
-      <w:r>
-        <w:rPr>
-          <w:rFonts w:hint="eastAsia"/>
-        </w:rPr>
-        <w:t>B</w:t>
-      </w:r>
-      <w:r>
-        <w:rPr>
-          <w:rFonts w:hint="eastAsia"/>
-        </w:rPr>
-        <w:t>树索引也是绝大数关系数据库支持的索引，针对多种查询进行优化</w:t>
-      </w:r>
-      <w:r>
-        <w:rPr>
-          <w:rFonts w:hint="eastAsia"/>
-        </w:rPr>
-        <w:t xml:space="preserve"> </w:t>
-      </w:r>
-      <w:r>
-        <w:rPr>
-          <w:rFonts w:hint="eastAsia"/>
-        </w:rPr>
-        <w:t>（</w:t>
-      </w:r>
-      <w:r>
-        <w:rPr>
-          <w:rFonts w:hint="eastAsia"/>
-        </w:rPr>
-        <w:t>4</w:t>
-      </w:r>
-      <w:r>
-        <w:rPr>
-          <w:rFonts w:hint="eastAsia"/>
-        </w:rPr>
-        <w:t>）复制</w:t>
-      </w:r>
-      <w:r>
-        <w:rPr>
-          <w:rFonts w:hint="eastAsia"/>
-        </w:rPr>
-        <w:t xml:space="preserve"> </w:t>
-      </w:r>
-      <w:proofErr w:type="spellStart"/>
-      <w:r>
-        <w:rPr>
-          <w:rFonts w:hint="eastAsia"/>
-        </w:rPr>
-        <w:t>MongoDB</w:t>
-      </w:r>
-      <w:proofErr w:type="spellEnd"/>
-      <w:r>
-        <w:rPr>
-          <w:rFonts w:hint="eastAsia"/>
-        </w:rPr>
-        <w:t>通过称为副本集（</w:t>
-      </w:r>
-      <w:r>
-        <w:rPr>
-          <w:rFonts w:hint="eastAsia"/>
-        </w:rPr>
-        <w:t>replica set</w:t>
-      </w:r>
-      <w:r>
-        <w:rPr>
-          <w:rFonts w:hint="eastAsia"/>
-        </w:rPr>
-        <w:t>）的拓扑结构提供复制功能。副本集将数据分布在多台机器上以实现冗余，在服务器和网络故障的时候，能提供自动故障转移。除此之外，复制功能还能用于扩展数据库的读能力。如果有一个读密集型的应用程序，可以把数据库的读操作分散到副本集群中的各台机器上。</w:t>
-      </w:r>
-      <w:r>
-        <w:rPr>
-          <w:rFonts w:hint="eastAsia"/>
-        </w:rPr>
-        <w:t xml:space="preserve"> </w:t>
-      </w:r>
-      <w:r>
-        <w:rPr>
-          <w:rFonts w:hint="eastAsia"/>
-        </w:rPr>
-        <w:t>（</w:t>
-      </w:r>
-      <w:r>
-        <w:rPr>
-          <w:rFonts w:hint="eastAsia"/>
-        </w:rPr>
-        <w:t>5</w:t>
-      </w:r>
-      <w:r>
-        <w:rPr>
-          <w:rFonts w:hint="eastAsia"/>
-        </w:rPr>
-        <w:t>）速度和持久性</w:t>
-      </w:r>
-      <w:r>
-        <w:rPr>
-          <w:rFonts w:hint="eastAsia"/>
-        </w:rPr>
-        <w:t xml:space="preserve"> </w:t>
-      </w:r>
-      <w:r>
-        <w:rPr>
-          <w:rFonts w:hint="eastAsia"/>
-        </w:rPr>
-        <w:t>在</w:t>
-      </w:r>
-      <w:proofErr w:type="spellStart"/>
-      <w:r>
-        <w:rPr>
-          <w:rFonts w:hint="eastAsia"/>
-        </w:rPr>
-        <w:t>MongoDB</w:t>
-      </w:r>
-      <w:proofErr w:type="spellEnd"/>
-      <w:r>
-        <w:rPr>
-          <w:rFonts w:hint="eastAsia"/>
-        </w:rPr>
-        <w:t>中，用户可以选择写入语义，用户决定是否开启</w:t>
-      </w:r>
-      <w:r>
-        <w:rPr>
-          <w:rFonts w:hint="eastAsia"/>
-        </w:rPr>
-        <w:t>Journaling</w:t>
-      </w:r>
-      <w:r>
-        <w:rPr>
-          <w:rFonts w:hint="eastAsia"/>
-        </w:rPr>
-        <w:t>日志记录，通过这种方式来控制速度和持久性间的平衡。该日志记录将所有的写操作都提交到一个日志中，即使是服务器非正常关闭（比如断电故障），该日志也能</w:t>
-      </w:r>
-      <w:proofErr w:type="gramStart"/>
-      <w:r>
-        <w:rPr>
-          <w:rFonts w:hint="eastAsia"/>
-        </w:rPr>
-        <w:t>保证重启服务</w:t>
-      </w:r>
-      <w:proofErr w:type="gramEnd"/>
-      <w:r>
-        <w:rPr>
-          <w:rFonts w:hint="eastAsia"/>
-        </w:rPr>
-        <w:t>后，恢复之前的写操作。</w:t>
-      </w:r>
-      <w:r>
-        <w:rPr>
-          <w:rFonts w:hint="eastAsia"/>
-        </w:rPr>
-        <w:t xml:space="preserve"> </w:t>
-      </w:r>
-      <w:r>
-        <w:rPr>
-          <w:rFonts w:hint="eastAsia"/>
-        </w:rPr>
-        <w:t>（</w:t>
-      </w:r>
-      <w:r>
-        <w:rPr>
-          <w:rFonts w:hint="eastAsia"/>
-        </w:rPr>
-        <w:t>6</w:t>
-      </w:r>
-      <w:r>
-        <w:rPr>
-          <w:rFonts w:hint="eastAsia"/>
-        </w:rPr>
-        <w:t>）数据库扩展</w:t>
-      </w:r>
-      <w:r>
-        <w:rPr>
-          <w:rFonts w:hint="eastAsia"/>
-        </w:rPr>
-        <w:t xml:space="preserve"> </w:t>
-      </w:r>
-    </w:p>
-    <w:p>
-      <w:pPr>
-        <w:rPr>
-          <w:rFonts w:hint="eastAsia"/>
-        </w:rPr>
-      </w:pPr>
+    </w:p>
+    <w:p>
       <w:proofErr w:type="spellStart"/>
       <w:r>
         <w:rPr>
@@ -10691,140 +10659,135 @@
           <w:b w:val="0"/>
           <w:sz w:val="24"/>
         </w:rPr>
+        <w:t>2.2.</w:t>
+      </w:r>
+      <w:r>
+        <w:rPr>
+          <w:rFonts w:hint="eastAsia"/>
+          <w:b w:val="0"/>
+          <w:sz w:val="24"/>
+        </w:rPr>
+        <w:t>3</w:t>
+      </w:r>
+      <w:r>
+        <w:rPr>
+          <w:rFonts w:hint="eastAsia"/>
+          <w:b w:val="0"/>
+          <w:sz w:val="24"/>
+        </w:rPr>
+        <w:t xml:space="preserve"> </w:t>
+      </w:r>
+      <w:r>
+        <w:rPr>
+          <w:rFonts w:hint="eastAsia"/>
+          <w:b w:val="0"/>
+          <w:sz w:val="24"/>
+        </w:rPr>
+        <w:t>基于可视化组件的</w:t>
+      </w:r>
+      <w:r>
+        <w:rPr>
+          <w:rFonts w:hint="eastAsia"/>
+          <w:b w:val="0"/>
+          <w:sz w:val="24"/>
+        </w:rPr>
+        <w:t>录入展示</w:t>
+      </w:r>
+      <w:r>
+        <w:rPr>
+          <w:rFonts w:hint="eastAsia"/>
+          <w:b w:val="0"/>
+          <w:sz w:val="24"/>
+        </w:rPr>
+        <w:t>模块</w:t>
+      </w:r>
+    </w:p>
+    <w:p>
+      <w:r>
+        <w:rPr>
+          <w:rFonts w:hint="eastAsia"/>
+        </w:rPr>
+        <w:tab/>
+      </w:r>
+      <w:r>
+        <w:rPr>
+          <w:rFonts w:hint="eastAsia"/>
+        </w:rPr>
+        <w:t>在疾病诊断过程中，医生是对于病人的信息进行综合处理，这个过程是由三个阶段的循环来表示的：观察（</w:t>
+      </w:r>
+      <w:r>
+        <w:rPr>
+          <w:rFonts w:hint="eastAsia"/>
+        </w:rPr>
+        <w:t>Observation</w:t>
+      </w:r>
+      <w:r>
+        <w:rPr>
+          <w:rFonts w:hint="eastAsia"/>
+        </w:rPr>
+        <w:t>）</w:t>
+      </w:r>
+      <w:r>
+        <w:rPr>
+          <w:rFonts w:hint="eastAsia"/>
+        </w:rPr>
+        <w:t>,</w:t>
+      </w:r>
+      <w:r>
+        <w:rPr>
+          <w:rFonts w:hint="eastAsia"/>
+        </w:rPr>
+        <w:t>诊断（</w:t>
+      </w:r>
+      <w:r>
+        <w:rPr>
+          <w:rFonts w:hint="eastAsia"/>
+        </w:rPr>
+        <w:t>Diagnosis</w:t>
+      </w:r>
+      <w:r>
+        <w:rPr>
+          <w:rFonts w:hint="eastAsia"/>
+        </w:rPr>
+        <w:t>）和治疗（</w:t>
+      </w:r>
+      <w:r>
+        <w:rPr>
+          <w:rFonts w:hint="eastAsia"/>
+        </w:rPr>
+        <w:t>Therapy</w:t>
+      </w:r>
+      <w:r>
+        <w:rPr>
+          <w:rFonts w:hint="eastAsia"/>
+        </w:rPr>
+        <w:t>），如下图所示。在过程中，医生通过回忆或搜索相关的医学知识和经验，向病人询问他</w:t>
+      </w:r>
+      <w:r>
+        <w:rPr>
+          <w:rFonts w:hint="eastAsia"/>
+        </w:rPr>
+        <w:t>/</w:t>
+      </w:r>
+      <w:r>
+        <w:rPr>
+          <w:rFonts w:hint="eastAsia"/>
+        </w:rPr>
+        <w:t>她相关的问题，如临床症状</w:t>
+      </w:r>
+      <w:r>
+        <w:rPr>
+          <w:rFonts w:hint="eastAsia"/>
+        </w:rPr>
+        <w:t>、相关病史、疾病诱发原因、疾病发作情况以及病患家族史等，搜集信息后集合疾病的知识进行诊断推理，并得出一个结论，然后给出治疗的方案。</w:t>
+      </w:r>
+    </w:p>
+    <w:p>
+      <w:r>
+        <w:rPr>
+          <w:rFonts w:hint="eastAsia"/>
+        </w:rPr>
         <w:lastRenderedPageBreak/>
-        <w:t>2.2.</w:t>
-      </w:r>
-      <w:r>
-        <w:rPr>
-          <w:rFonts w:hint="eastAsia"/>
-          <w:b w:val="0"/>
-          <w:sz w:val="24"/>
-        </w:rPr>
-        <w:t>3</w:t>
-      </w:r>
-      <w:r>
-        <w:rPr>
-          <w:rFonts w:hint="eastAsia"/>
-          <w:b w:val="0"/>
-          <w:sz w:val="24"/>
-        </w:rPr>
-        <w:t xml:space="preserve"> </w:t>
-      </w:r>
-      <w:r>
-        <w:rPr>
-          <w:rFonts w:hint="eastAsia"/>
-          <w:b w:val="0"/>
-          <w:sz w:val="24"/>
-        </w:rPr>
-        <w:t>基于可视化组件的</w:t>
-      </w:r>
-      <w:r>
-        <w:rPr>
-          <w:rFonts w:hint="eastAsia"/>
-          <w:b w:val="0"/>
-          <w:sz w:val="24"/>
-        </w:rPr>
-        <w:t>录入展示</w:t>
-      </w:r>
-      <w:r>
-        <w:rPr>
-          <w:rFonts w:hint="eastAsia"/>
-          <w:b w:val="0"/>
-          <w:sz w:val="24"/>
-        </w:rPr>
-        <w:t>模块</w:t>
-      </w:r>
-    </w:p>
-    <w:p>
-      <w:r>
-        <w:rPr>
-          <w:rFonts w:hint="eastAsia"/>
-        </w:rPr>
-        <w:tab/>
-      </w:r>
-      <w:r>
-        <w:rPr>
-          <w:rFonts w:hint="eastAsia"/>
-        </w:rPr>
-        <w:t>在疾病诊断过程中，医生是对于病人的信息进行综合处理，这个过程是由三个阶段的循环来表示的：观察（</w:t>
-      </w:r>
-      <w:r>
-        <w:rPr>
-          <w:rFonts w:hint="eastAsia"/>
-        </w:rPr>
-        <w:t>Observation</w:t>
-      </w:r>
-      <w:r>
-        <w:rPr>
-          <w:rFonts w:hint="eastAsia"/>
-        </w:rPr>
-        <w:t>）</w:t>
-      </w:r>
-      <w:r>
-        <w:rPr>
-          <w:rFonts w:hint="eastAsia"/>
-        </w:rPr>
-        <w:t>,</w:t>
-      </w:r>
-      <w:r>
-        <w:rPr>
-          <w:rFonts w:hint="eastAsia"/>
-        </w:rPr>
-        <w:t>诊断（</w:t>
-      </w:r>
-      <w:r>
-        <w:rPr>
-          <w:rFonts w:hint="eastAsia"/>
-        </w:rPr>
-        <w:t>Diagnosis</w:t>
-      </w:r>
-      <w:r>
-        <w:rPr>
-          <w:rFonts w:hint="eastAsia"/>
-        </w:rPr>
-        <w:t>）和治疗（</w:t>
-      </w:r>
-      <w:r>
-        <w:rPr>
-          <w:rFonts w:hint="eastAsia"/>
-        </w:rPr>
-        <w:t>Therapy</w:t>
-      </w:r>
-      <w:r>
-        <w:rPr>
-          <w:rFonts w:hint="eastAsia"/>
-        </w:rPr>
-        <w:t>），如下图所示。在过程中，医生通过回忆或搜索相关的医学知识和经验，向病人询问他</w:t>
-      </w:r>
-      <w:r>
-        <w:rPr>
-          <w:rFonts w:hint="eastAsia"/>
-        </w:rPr>
-        <w:t>/</w:t>
-      </w:r>
-      <w:r>
-        <w:rPr>
-          <w:rFonts w:hint="eastAsia"/>
-        </w:rPr>
-        <w:t>她相关的问题，如临床症状</w:t>
-      </w:r>
-      <w:r>
-        <w:rPr>
-          <w:rFonts w:hint="eastAsia"/>
-        </w:rPr>
-        <w:t>、相关病史、疾病诱发原因、疾病发作情况以及病患家族史等，搜集信息后集合疾病的知识进行诊断推理，并得出一个结论，然后给出治疗的方案。</w:t>
-      </w:r>
-    </w:p>
-    <w:p>
-      <w:pPr>
-        <w:rPr>
-          <w:rFonts w:hint="eastAsia"/>
-        </w:rPr>
-      </w:pPr>
-      <w:r>
-        <w:rPr>
-          <w:rFonts w:hint="eastAsia"/>
-        </w:rPr>
         <w:tab/>
       </w:r>
       <w:r>

--- a/面向社区的疾病诊断决策支持系统的设计与开发 (自动保存的).docx
+++ b/面向社区的疾病诊断决策支持系统的设计与开发 (自动保存的).docx
@@ -5148,7 +5148,6 @@
       <w:pPr>
         <w:pStyle w:val="4"/>
         <w:rPr>
-          <w:rFonts w:hint="eastAsia"/>
           <w:b w:val="0"/>
           <w:sz w:val="24"/>
         </w:rPr>
@@ -5202,7 +5201,6 @@
         <w:t>应用</w:t>
       </w:r>
     </w:p>
-    <w:p/>
     <w:p>
       <w:pPr>
         <w:pStyle w:val="5"/>
@@ -5239,6 +5237,9 @@
       </w:r>
     </w:p>
     <w:p>
+      <w:pPr>
+        <w:ind w:firstLine="420"/>
+      </w:pPr>
       <w:proofErr w:type="gramStart"/>
       <w:r>
         <w:rPr>
@@ -5300,6 +5301,26 @@
           <w:rFonts w:hint="eastAsia"/>
         </w:rPr>
         <w:t>基础上发展起来的，其前身是利用并行计算解决大型问题的网格计算和将计算资源作为可计量服务提供的公用计算，在互联网宽带技术和虚拟化技术高速发展后发展起来【】</w:t>
+      </w:r>
+      <w:r>
+        <w:rPr>
+          <w:rFonts w:hint="eastAsia"/>
+        </w:rPr>
+        <w:t>，</w:t>
+      </w:r>
+      <w:proofErr w:type="gramStart"/>
+      <w:r>
+        <w:rPr>
+          <w:rFonts w:hint="eastAsia"/>
+        </w:rPr>
+        <w:t>云计算</w:t>
+      </w:r>
+      <w:proofErr w:type="gramEnd"/>
+      <w:r>
+        <w:rPr>
+          <w:rFonts w:hint="eastAsia"/>
+        </w:rPr>
+        <w:t>的演化过程如下图所示：</w:t>
       </w:r>
     </w:p>
     <w:p>
@@ -5366,7 +5387,49 @@
         <w:rPr>
           <w:rFonts w:hint="eastAsia"/>
         </w:rPr>
-        <w:t xml:space="preserve">  1)</w:t>
+        <w:tab/>
+      </w:r>
+      <w:r>
+        <w:rPr>
+          <w:rFonts w:hint="eastAsia"/>
+        </w:rPr>
+        <w:t>对于</w:t>
+      </w:r>
+      <w:proofErr w:type="gramStart"/>
+      <w:r>
+        <w:rPr>
+          <w:rFonts w:hint="eastAsia"/>
+        </w:rPr>
+        <w:t>云计算</w:t>
+      </w:r>
+      <w:proofErr w:type="gramEnd"/>
+      <w:r>
+        <w:rPr>
+          <w:rFonts w:hint="eastAsia"/>
+        </w:rPr>
+        <w:t>的概念说法不一，但</w:t>
+      </w:r>
+      <w:proofErr w:type="gramStart"/>
+      <w:r>
+        <w:rPr>
+          <w:rFonts w:hint="eastAsia"/>
+        </w:rPr>
+        <w:t>云计算</w:t>
+      </w:r>
+      <w:proofErr w:type="gramEnd"/>
+      <w:r>
+        <w:rPr>
+          <w:rFonts w:hint="eastAsia"/>
+        </w:rPr>
+        <w:t>所具备的特征如下：</w:t>
+      </w:r>
+    </w:p>
+    <w:p>
+      <w:r>
+        <w:rPr>
+          <w:rFonts w:hint="eastAsia"/>
+        </w:rPr>
+        <w:t>1)</w:t>
       </w:r>
       <w:r>
         <w:rPr>
@@ -5421,7 +5484,32 @@
         <w:rPr>
           <w:rFonts w:hint="eastAsia"/>
         </w:rPr>
-        <w:t>则可以整合分布在一个广阔地域内的、分属于若干个组织的计算资源，形成一个功能非常强大的计算和存储平台。另外，</w:t>
+        <w:t>则可以整合分布在一个广阔地域内的、分属于若干个组织的计算资源，形成一个功能非常强大的计算和存储平台。</w:t>
+      </w:r>
+    </w:p>
+    <w:p>
+      <w:r>
+        <w:rPr>
+          <w:rFonts w:hint="eastAsia"/>
+        </w:rPr>
+        <w:t>2)</w:t>
+      </w:r>
+      <w:r>
+        <w:rPr>
+          <w:rFonts w:hint="eastAsia"/>
+        </w:rPr>
+        <w:t>易于动态扩展</w:t>
+      </w:r>
+    </w:p>
+    <w:p>
+      <w:pPr>
+        <w:ind w:firstLine="420"/>
+      </w:pPr>
+      <w:r>
+        <w:rPr>
+          <w:rFonts w:hint="eastAsia"/>
+        </w:rPr>
+        <w:t>可扩展性是</w:t>
       </w:r>
       <w:proofErr w:type="gramStart"/>
       <w:r>
@@ -5435,7 +5523,7 @@
         <w:rPr>
           <w:rFonts w:hint="eastAsia"/>
         </w:rPr>
-        <w:t>并不要求计算设备在硬件或软件上具有很强的共性，绝大部分计算设备都可以被整合成为</w:t>
+        <w:t>与传统计算模式相比的最大优势之一。由于</w:t>
       </w:r>
       <w:proofErr w:type="gramStart"/>
       <w:r>
@@ -5449,19 +5537,7 @@
         <w:rPr>
           <w:rFonts w:hint="eastAsia"/>
         </w:rPr>
-        <w:t>平台的一部分。的升级一般仅需要几分钟</w:t>
-      </w:r>
-      <w:r>
-        <w:rPr>
-          <w:rFonts w:hint="eastAsia"/>
-        </w:rPr>
-        <w:t>H]</w:t>
-      </w:r>
-      <w:r>
-        <w:rPr>
-          <w:rFonts w:hint="eastAsia"/>
-        </w:rPr>
-        <w:t>，且可以在不影响系统整体运行的情况下动态进行。此外，</w:t>
+        <w:t>能够集成硬件种类、网络类型、操作系统、软件平台等各不相同的各种计算设备，因此，在需要时</w:t>
       </w:r>
       <w:proofErr w:type="gramStart"/>
       <w:r>
@@ -5475,6 +5551,34 @@
         <w:rPr>
           <w:rFonts w:hint="eastAsia"/>
         </w:rPr>
+        <w:t>平台的计算和存储能力可以得到方便和快速的扩展。与传统计算平台需要几天甚至几个星期的系统升级时间相比，</w:t>
+      </w:r>
+      <w:proofErr w:type="gramStart"/>
+      <w:r>
+        <w:rPr>
+          <w:rFonts w:hint="eastAsia"/>
+        </w:rPr>
+        <w:t>云计算</w:t>
+      </w:r>
+      <w:proofErr w:type="gramEnd"/>
+      <w:r>
+        <w:rPr>
+          <w:rFonts w:hint="eastAsia"/>
+        </w:rPr>
+        <w:t>平台的升级一般仅需要几分钟，且可以在不影响系统整体运行的情况下动态进行。此外，</w:t>
+      </w:r>
+      <w:proofErr w:type="gramStart"/>
+      <w:r>
+        <w:rPr>
+          <w:rFonts w:hint="eastAsia"/>
+        </w:rPr>
+        <w:t>云计算</w:t>
+      </w:r>
+      <w:proofErr w:type="gramEnd"/>
+      <w:r>
+        <w:rPr>
+          <w:rFonts w:hint="eastAsia"/>
+        </w:rPr>
         <w:t>平台可以建立在现有的硬件基础上，在升级时也只需按照需求增添相应的设备，而不需要像升级传统计算平台那样将设备完全更换，从而可节省大量硬件购置成本。</w:t>
       </w:r>
     </w:p>
@@ -5483,13 +5587,13 @@
         <w:rPr>
           <w:rFonts w:hint="eastAsia"/>
         </w:rPr>
-        <w:t>2)</w:t>
-      </w:r>
-      <w:r>
-        <w:rPr>
-          <w:rFonts w:hint="eastAsia"/>
-        </w:rPr>
-        <w:t>易于动态扩展</w:t>
+        <w:t>3)</w:t>
+      </w:r>
+      <w:r>
+        <w:rPr>
+          <w:rFonts w:hint="eastAsia"/>
+        </w:rPr>
+        <w:t>虚拟化与服务</w:t>
       </w:r>
     </w:p>
     <w:p>
@@ -5500,7 +5604,7 @@
         <w:rPr>
           <w:rFonts w:hint="eastAsia"/>
         </w:rPr>
-        <w:t>可扩展性是</w:t>
+        <w:t>虚拟化也是</w:t>
       </w:r>
       <w:proofErr w:type="gramStart"/>
       <w:r>
@@ -5514,7 +5618,7 @@
         <w:rPr>
           <w:rFonts w:hint="eastAsia"/>
         </w:rPr>
-        <w:t>与传统计算模式相比的最大优势之一。由于</w:t>
+        <w:t>的一个重要特征。无论一个</w:t>
       </w:r>
       <w:proofErr w:type="gramStart"/>
       <w:r>
@@ -5528,7 +5632,7 @@
         <w:rPr>
           <w:rFonts w:hint="eastAsia"/>
         </w:rPr>
-        <w:t>能够集成硬件种类、网络类型、操作系统、软件平台等各不相同的各种计算设备，因此，在需要时</w:t>
+        <w:t>平台实际整合了多少计算设备，在用户看来其就是一个单一实体，也是获得计算服务的唯一接口。由于应用了虚拟化技术，</w:t>
       </w:r>
       <w:proofErr w:type="gramStart"/>
       <w:r>
@@ -5542,7 +5646,38 @@
         <w:rPr>
           <w:rFonts w:hint="eastAsia"/>
         </w:rPr>
-        <w:t>平台的计算和存储能力可以得到方便和快速的扩展。与传统计算平台需要几天甚至几个星期的系统升级时间相比，</w:t>
+        <w:t>平台既可以将多个计算任务放在同一台功能强大的设备</w:t>
+      </w:r>
+      <w:r>
+        <w:rPr>
+          <w:rFonts w:hint="eastAsia"/>
+        </w:rPr>
+        <w:t>(</w:t>
+      </w:r>
+      <w:r>
+        <w:rPr>
+          <w:rFonts w:hint="eastAsia"/>
+        </w:rPr>
+        <w:t>如大型工作站</w:t>
+      </w:r>
+      <w:r>
+        <w:rPr>
+          <w:rFonts w:hint="eastAsia"/>
+        </w:rPr>
+        <w:t>)</w:t>
+      </w:r>
+      <w:r>
+        <w:rPr>
+          <w:rFonts w:hint="eastAsia"/>
+        </w:rPr>
+        <w:t>上运行，也可以</w:t>
+      </w:r>
+      <w:r>
+        <w:rPr>
+          <w:rFonts w:hint="eastAsia"/>
+        </w:rPr>
+        <w:lastRenderedPageBreak/>
+        <w:t>将一个计算任务拆分成若干部分，分别在多台设备上运行。这样，就可以最大限度地利用系统内的闲置计算资源。此外，通过利用虚拟化技术，</w:t>
       </w:r>
       <w:proofErr w:type="gramStart"/>
       <w:r>
@@ -5556,19 +5691,7 @@
         <w:rPr>
           <w:rFonts w:hint="eastAsia"/>
         </w:rPr>
-        <w:t>平台的升级一般仅需要几分钟</w:t>
-      </w:r>
-      <w:r>
-        <w:rPr>
-          <w:rFonts w:hint="eastAsia"/>
-        </w:rPr>
-        <w:t>H]</w:t>
-      </w:r>
-      <w:r>
-        <w:rPr>
-          <w:rFonts w:hint="eastAsia"/>
-        </w:rPr>
-        <w:t>，且可以在不影响系统整体运行的情况下动态进行。此外，</w:t>
+        <w:t>平台可以根据客户的需求动态分配计算资源和构造系统平台。此外，若干设备的故障不影响</w:t>
       </w:r>
       <w:proofErr w:type="gramStart"/>
       <w:r>
@@ -5582,28 +5705,903 @@
         <w:rPr>
           <w:rFonts w:hint="eastAsia"/>
         </w:rPr>
-        <w:t>平台可以建立在现有的硬件基础上，在升级时也只需按照需求增添相应的设备，而不需要像升级传统计算平台那样将设备完全更换，从而可节省大量硬</w:t>
+        <w:t>平台整体运行，也不会中断向用户提供服务。</w:t>
+      </w:r>
+    </w:p>
+    <w:p>
+      <w:pPr>
+        <w:pStyle w:val="5"/>
+      </w:pPr>
+      <w:r>
+        <w:rPr>
+          <w:rFonts w:hint="eastAsia"/>
+          <w:b w:val="0"/>
+          <w:sz w:val="24"/>
+        </w:rPr>
+        <w:t>2.1.1.</w:t>
+      </w:r>
+      <w:r>
+        <w:rPr>
+          <w:rFonts w:hint="eastAsia"/>
+          <w:b w:val="0"/>
+          <w:sz w:val="24"/>
+        </w:rPr>
+        <w:t>2</w:t>
+      </w:r>
+      <w:r>
+        <w:rPr>
+          <w:rFonts w:hint="eastAsia"/>
+          <w:b w:val="0"/>
+          <w:sz w:val="24"/>
+        </w:rPr>
+        <w:t xml:space="preserve"> </w:t>
+      </w:r>
+      <w:proofErr w:type="gramStart"/>
+      <w:r>
+        <w:rPr>
+          <w:rFonts w:hint="eastAsia"/>
+          <w:b w:val="0"/>
+          <w:sz w:val="24"/>
+        </w:rPr>
+        <w:t>云计算</w:t>
+      </w:r>
+      <w:proofErr w:type="gramEnd"/>
+      <w:r>
+        <w:rPr>
+          <w:rFonts w:hint="eastAsia"/>
+          <w:b w:val="0"/>
+          <w:sz w:val="24"/>
+        </w:rPr>
+        <w:t>平台应用</w:t>
+      </w:r>
+    </w:p>
+    <w:p>
+      <w:pPr>
+        <w:ind w:firstLine="420"/>
+      </w:pPr>
+      <w:r>
+        <w:rPr>
+          <w:rFonts w:hint="eastAsia"/>
+        </w:rPr>
+        <w:t>通过分析</w:t>
+      </w:r>
+      <w:proofErr w:type="gramStart"/>
+      <w:r>
+        <w:rPr>
+          <w:rFonts w:hint="eastAsia"/>
+        </w:rPr>
+        <w:t>云计算</w:t>
+      </w:r>
+      <w:proofErr w:type="gramEnd"/>
+      <w:r>
+        <w:rPr>
+          <w:rFonts w:hint="eastAsia"/>
+        </w:rPr>
+        <w:t>的特征，可以看出，对于面</w:t>
+      </w:r>
+      <w:r>
+        <w:rPr>
+          <w:rFonts w:hint="eastAsia"/>
+        </w:rPr>
+        <w:t>向社区的疾病诊断决策支持系统，通过应用云计算技术，首先可以解决过去由于分散式系统建设模式导致的系统建设周期长、多</w:t>
+      </w:r>
+      <w:proofErr w:type="gramStart"/>
+      <w:r>
+        <w:rPr>
+          <w:rFonts w:hint="eastAsia"/>
+        </w:rPr>
+        <w:t>点维护</w:t>
+      </w:r>
+      <w:proofErr w:type="gramEnd"/>
+      <w:r>
+        <w:rPr>
+          <w:rFonts w:hint="eastAsia"/>
+        </w:rPr>
+        <w:t>成本高、故障处理缓慢的问题，全面提升了</w:t>
+      </w:r>
+      <w:r>
+        <w:rPr>
+          <w:rFonts w:hint="eastAsia"/>
+        </w:rPr>
+        <w:t>xxx</w:t>
+      </w:r>
+      <w:r>
+        <w:rPr>
+          <w:rFonts w:hint="eastAsia"/>
+        </w:rPr>
+        <w:t>；其次</w:t>
+      </w:r>
+      <w:r>
+        <w:rPr>
+          <w:rFonts w:hint="eastAsia"/>
+        </w:rPr>
+        <w:t>，</w:t>
+      </w:r>
+      <w:proofErr w:type="gramStart"/>
+      <w:r>
+        <w:rPr>
+          <w:rFonts w:hint="eastAsia"/>
+        </w:rPr>
+        <w:t>云计算</w:t>
+      </w:r>
+      <w:proofErr w:type="gramEnd"/>
+      <w:r>
+        <w:rPr>
+          <w:rFonts w:hint="eastAsia"/>
+        </w:rPr>
+        <w:t>将海量存储计算的资源汇集成资源池，各应用系统可以根据需求获取动态地部署、配置及回收计算机资源；最后</w:t>
+      </w:r>
+      <w:r>
+        <w:rPr>
+          <w:rFonts w:hint="eastAsia"/>
+        </w:rPr>
+        <w:t>在</w:t>
+      </w:r>
+      <w:proofErr w:type="gramStart"/>
+      <w:r>
+        <w:rPr>
+          <w:rFonts w:hint="eastAsia"/>
+        </w:rPr>
+        <w:t>云计算</w:t>
+      </w:r>
+      <w:proofErr w:type="gramEnd"/>
+      <w:r>
+        <w:rPr>
+          <w:rFonts w:hint="eastAsia"/>
+        </w:rPr>
+        <w:t>解决方案中，运算和存储远程集中托管，与具体应用环境隔离，在解决数据共享问题的基础上还有效保证了数据的安全性。因此，采用云计算技术建设面向社区的疾病诊断决策支持系统</w:t>
+      </w:r>
+      <w:r>
+        <w:rPr>
+          <w:rFonts w:hint="eastAsia"/>
+        </w:rPr>
+        <w:t>较之传统的构建模式有着明显的优势，即降低了社区医疗机构的</w:t>
+      </w:r>
+      <w:r>
+        <w:rPr>
+          <w:rFonts w:hint="eastAsia"/>
+        </w:rPr>
+        <w:t>IT</w:t>
+      </w:r>
+      <w:r>
+        <w:rPr>
+          <w:rFonts w:hint="eastAsia"/>
+        </w:rPr>
+        <w:t>负担，又</w:t>
+      </w:r>
+      <w:r>
+        <w:rPr>
+          <w:rFonts w:hint="eastAsia"/>
+        </w:rPr>
+        <w:t>xxx</w:t>
+      </w:r>
+    </w:p>
+    <w:p>
+      <w:pPr>
+        <w:ind w:firstLine="420"/>
+      </w:pPr>
+      <w:r>
+        <w:rPr>
+          <w:rFonts w:hint="eastAsia"/>
+        </w:rPr>
+        <w:t>从体系结构的角度来看，一个云计算系统是为配置各种计算机软件、硬件和网络资源、运行客户应用程序而搭建的平台</w:t>
+      </w:r>
+      <w:r>
+        <w:rPr>
+          <w:rFonts w:hint="eastAsia"/>
+        </w:rPr>
+        <w:t>。</w:t>
+      </w:r>
+      <w:r>
+        <w:rPr>
+          <w:rFonts w:hint="eastAsia"/>
+        </w:rPr>
+        <w:t>美国国家标准和技术研究院的</w:t>
+      </w:r>
+      <w:proofErr w:type="gramStart"/>
+      <w:r>
+        <w:rPr>
+          <w:rFonts w:hint="eastAsia"/>
+        </w:rPr>
+        <w:t>云计算</w:t>
+      </w:r>
+      <w:proofErr w:type="gramEnd"/>
+      <w:r>
+        <w:rPr>
+          <w:rFonts w:hint="eastAsia"/>
+        </w:rPr>
+        <w:t>定义中明确了三种服务模式：</w:t>
+      </w:r>
+    </w:p>
+    <w:p>
+      <w:pPr>
+        <w:pStyle w:val="a3"/>
+        <w:numPr>
+          <w:ilvl w:val="0"/>
+          <w:numId w:val="12"/>
+        </w:numPr>
+        <w:ind w:firstLineChars="0"/>
+      </w:pPr>
+      <w:r>
+        <w:rPr>
+          <w:rFonts w:hint="eastAsia"/>
+        </w:rPr>
+        <w:t>软件即服务</w:t>
+      </w:r>
+      <w:r>
+        <w:rPr>
+          <w:rFonts w:hint="eastAsia"/>
+        </w:rPr>
+        <w:t xml:space="preserve"> (</w:t>
+      </w:r>
+      <w:proofErr w:type="spellStart"/>
+      <w:r>
+        <w:rPr>
+          <w:rFonts w:hint="eastAsia"/>
+        </w:rPr>
+        <w:t>SaaS</w:t>
+      </w:r>
+      <w:proofErr w:type="spellEnd"/>
+      <w:r>
+        <w:rPr>
+          <w:rFonts w:hint="eastAsia"/>
+        </w:rPr>
+        <w:t>)</w:t>
+      </w:r>
+      <w:r>
+        <w:rPr>
+          <w:rFonts w:hint="eastAsia"/>
+        </w:rPr>
+        <w:t>：消费者使用应用程序，但并不掌控操作系统、硬件或运作的网络基础架构。是一种服务观念的基础，软件服务供应商，以租赁的概念提供客户服务，而非购买，比较常见的模式是提供一组</w:t>
+      </w:r>
+      <w:proofErr w:type="gramStart"/>
+      <w:r>
+        <w:rPr>
+          <w:rFonts w:hint="eastAsia"/>
+        </w:rPr>
+        <w:t>帐号</w:t>
+      </w:r>
+      <w:proofErr w:type="gramEnd"/>
+      <w:r>
+        <w:rPr>
+          <w:rFonts w:hint="eastAsia"/>
+        </w:rPr>
+        <w:t>密码。例如</w:t>
+      </w:r>
+      <w:r>
+        <w:rPr>
+          <w:rFonts w:hint="eastAsia"/>
+        </w:rPr>
+        <w:t>: Microsoft CRM</w:t>
+      </w:r>
+      <w:r>
+        <w:rPr>
+          <w:rFonts w:hint="eastAsia"/>
+        </w:rPr>
+        <w:t>与</w:t>
+      </w:r>
+      <w:r>
+        <w:rPr>
+          <w:rFonts w:hint="eastAsia"/>
+        </w:rPr>
+        <w:t>Salesforce.com</w:t>
+      </w:r>
+    </w:p>
+    <w:p>
+      <w:pPr>
+        <w:pStyle w:val="a3"/>
+        <w:numPr>
+          <w:ilvl w:val="0"/>
+          <w:numId w:val="12"/>
+        </w:numPr>
+        <w:ind w:firstLineChars="0"/>
+      </w:pPr>
+      <w:r>
+        <w:rPr>
+          <w:rFonts w:hint="eastAsia"/>
+        </w:rPr>
+        <w:t>平台即服务</w:t>
+      </w:r>
+      <w:r>
+        <w:rPr>
+          <w:rFonts w:hint="eastAsia"/>
+        </w:rPr>
+        <w:t xml:space="preserve"> (</w:t>
+      </w:r>
+      <w:proofErr w:type="spellStart"/>
+      <w:r>
+        <w:rPr>
+          <w:rFonts w:hint="eastAsia"/>
+        </w:rPr>
+        <w:t>PaaS</w:t>
+      </w:r>
+      <w:proofErr w:type="spellEnd"/>
+      <w:r>
+        <w:rPr>
+          <w:rFonts w:hint="eastAsia"/>
+        </w:rPr>
+        <w:t>)</w:t>
+      </w:r>
+      <w:r>
+        <w:rPr>
+          <w:rFonts w:hint="eastAsia"/>
+        </w:rPr>
+        <w:t>：消费者使用主机操作应用程序。消费者掌</w:t>
+      </w:r>
+      <w:proofErr w:type="gramStart"/>
+      <w:r>
+        <w:rPr>
+          <w:rFonts w:hint="eastAsia"/>
+        </w:rPr>
+        <w:t>控运作</w:t>
+      </w:r>
+      <w:proofErr w:type="gramEnd"/>
+      <w:r>
+        <w:rPr>
+          <w:rFonts w:hint="eastAsia"/>
+        </w:rPr>
+        <w:t>应用程序的环境（也拥有主机部分掌控权），但并不掌控操作系统、硬件或运作的网络基础架构。平台通常是应用程序基础架构。例如</w:t>
+      </w:r>
+      <w:r>
+        <w:rPr>
+          <w:rFonts w:hint="eastAsia"/>
+        </w:rPr>
+        <w:t>: Google App Engine</w:t>
+      </w:r>
+      <w:r>
+        <w:rPr>
+          <w:rFonts w:hint="eastAsia"/>
+        </w:rPr>
+        <w:t>。</w:t>
+      </w:r>
+    </w:p>
+    <w:p>
+      <w:pPr>
+        <w:pStyle w:val="a3"/>
+        <w:numPr>
+          <w:ilvl w:val="0"/>
+          <w:numId w:val="12"/>
+        </w:numPr>
+        <w:ind w:firstLineChars="0"/>
+      </w:pPr>
+      <w:r>
+        <w:rPr>
+          <w:rFonts w:hint="eastAsia"/>
+        </w:rPr>
+        <w:t>基础架构即服务</w:t>
+      </w:r>
+      <w:r>
+        <w:rPr>
+          <w:rFonts w:hint="eastAsia"/>
+        </w:rPr>
+        <w:t xml:space="preserve"> (</w:t>
+      </w:r>
+      <w:proofErr w:type="spellStart"/>
+      <w:r>
+        <w:rPr>
+          <w:rFonts w:hint="eastAsia"/>
+        </w:rPr>
+        <w:t>IaaS</w:t>
+      </w:r>
+      <w:proofErr w:type="spellEnd"/>
+      <w:r>
+        <w:rPr>
+          <w:rFonts w:hint="eastAsia"/>
+        </w:rPr>
+        <w:t>)</w:t>
+      </w:r>
+      <w:r>
+        <w:rPr>
+          <w:rFonts w:hint="eastAsia"/>
+        </w:rPr>
+        <w:t>：消费者使用“基础计算资源”，如处理能力、存储空间、网络组件或中间件。消费者能掌控操作系统、存储空间、已部署的应用程序及网络组件（如防火墙、负载平衡器等），但并不掌</w:t>
+      </w:r>
+      <w:proofErr w:type="gramStart"/>
+      <w:r>
+        <w:rPr>
+          <w:rFonts w:hint="eastAsia"/>
+        </w:rPr>
+        <w:t>控云基础</w:t>
+      </w:r>
+      <w:proofErr w:type="gramEnd"/>
+      <w:r>
+        <w:rPr>
+          <w:rFonts w:hint="eastAsia"/>
+        </w:rPr>
+        <w:t>架构。例如</w:t>
+      </w:r>
+      <w:r>
+        <w:rPr>
+          <w:rFonts w:hint="eastAsia"/>
+        </w:rPr>
+        <w:t>: Amazon AWS</w:t>
+      </w:r>
+      <w:r>
+        <w:rPr>
+          <w:rFonts w:hint="eastAsia"/>
+        </w:rPr>
+        <w:t>、</w:t>
+      </w:r>
+      <w:r>
+        <w:rPr>
+          <w:rFonts w:hint="eastAsia"/>
+        </w:rPr>
+        <w:t>Rackspace</w:t>
+      </w:r>
+      <w:r>
+        <w:rPr>
+          <w:rFonts w:hint="eastAsia"/>
+        </w:rPr>
+        <w:t>。</w:t>
+      </w:r>
+    </w:p>
+    <w:p>
+      <w:r>
+        <w:rPr>
+          <w:rFonts w:hint="eastAsia"/>
+        </w:rPr>
+        <w:t xml:space="preserve">   </w:t>
+      </w:r>
+      <w:r>
+        <w:rPr>
+          <w:rFonts w:hint="eastAsia"/>
+        </w:rPr>
+        <w:t>是基于</w:t>
+      </w:r>
+      <w:proofErr w:type="spellStart"/>
+      <w:r>
+        <w:rPr>
+          <w:rFonts w:hint="eastAsia"/>
+        </w:rPr>
+        <w:t>PaaS</w:t>
+      </w:r>
+      <w:proofErr w:type="spellEnd"/>
+      <w:r>
+        <w:rPr>
+          <w:rFonts w:hint="eastAsia"/>
+        </w:rPr>
+        <w:t>构建面向社区的临床决策支持软件服务，</w:t>
+      </w:r>
+      <w:r>
+        <w:rPr>
+          <w:rFonts w:hint="eastAsia"/>
+        </w:rPr>
+        <w:t>主要精力在于构建应用程序的业务逻辑上，而不在于基础平台的构建、运维以及平台的扩展性和灾难防备上。另一方面</w:t>
+      </w:r>
+      <w:r>
+        <w:rPr>
+          <w:rFonts w:hint="eastAsia"/>
+        </w:rPr>
+        <w:t>由于医疗数据涉及隐私</w:t>
+      </w:r>
+      <w:r>
+        <w:rPr>
+          <w:rFonts w:hint="eastAsia"/>
+        </w:rPr>
+        <w:t>问题，放在</w:t>
+      </w:r>
+      <w:proofErr w:type="gramStart"/>
+      <w:r>
+        <w:rPr>
+          <w:rFonts w:hint="eastAsia"/>
+        </w:rPr>
+        <w:t>公有云</w:t>
+      </w:r>
+      <w:proofErr w:type="gramEnd"/>
+      <w:r>
+        <w:rPr>
+          <w:rFonts w:hint="eastAsia"/>
+        </w:rPr>
+        <w:t>上存在安全性的问题。因此，本文旨在提供基于</w:t>
+      </w:r>
+      <w:proofErr w:type="gramStart"/>
+      <w:r>
+        <w:rPr>
+          <w:rFonts w:hint="eastAsia"/>
+        </w:rPr>
+        <w:t>云计算</w:t>
+      </w:r>
+      <w:proofErr w:type="gramEnd"/>
+      <w:r>
+        <w:rPr>
+          <w:rFonts w:hint="eastAsia"/>
+        </w:rPr>
+        <w:t>的系统框架的技术方案。</w:t>
+      </w:r>
+    </w:p>
+    <w:p>
+      <w:pPr>
+        <w:pStyle w:val="4"/>
+        <w:rPr>
+          <w:b w:val="0"/>
+          <w:sz w:val="24"/>
+        </w:rPr>
+      </w:pPr>
+      <w:r>
+        <w:rPr>
+          <w:rFonts w:hint="eastAsia"/>
+          <w:b w:val="0"/>
+          <w:sz w:val="24"/>
+        </w:rPr>
+        <w:t>2.</w:t>
+      </w:r>
+      <w:r>
+        <w:rPr>
+          <w:rFonts w:hint="eastAsia"/>
+          <w:b w:val="0"/>
+          <w:sz w:val="24"/>
+        </w:rPr>
+        <w:t>1.2</w:t>
+      </w:r>
+      <w:r>
+        <w:rPr>
+          <w:rFonts w:hint="eastAsia"/>
+          <w:b w:val="0"/>
+          <w:sz w:val="24"/>
+        </w:rPr>
+        <w:t xml:space="preserve"> </w:t>
+      </w:r>
+      <w:r>
+        <w:rPr>
+          <w:rFonts w:hint="eastAsia"/>
+          <w:b w:val="0"/>
+          <w:sz w:val="24"/>
+        </w:rPr>
+        <w:t>架构模式</w:t>
+      </w:r>
+      <w:r>
+        <w:rPr>
+          <w:rFonts w:hint="eastAsia"/>
+          <w:b w:val="0"/>
+          <w:sz w:val="24"/>
+        </w:rPr>
+        <w:t>选取</w:t>
+      </w:r>
+    </w:p>
+    <w:p>
+      <w:pPr>
+        <w:pStyle w:val="5"/>
+        <w:rPr>
+          <w:b w:val="0"/>
+          <w:sz w:val="24"/>
+        </w:rPr>
+      </w:pPr>
+      <w:r>
+        <w:rPr>
+          <w:rFonts w:hint="eastAsia"/>
+          <w:b w:val="0"/>
+          <w:sz w:val="24"/>
+        </w:rPr>
+        <w:t>2.1.2.1</w:t>
+      </w:r>
+      <w:r>
+        <w:rPr>
+          <w:rFonts w:hint="eastAsia"/>
+          <w:b w:val="0"/>
+          <w:sz w:val="24"/>
+        </w:rPr>
+        <w:t xml:space="preserve"> </w:t>
+      </w:r>
+      <w:r>
+        <w:rPr>
+          <w:rFonts w:hint="eastAsia"/>
+          <w:b w:val="0"/>
+          <w:sz w:val="24"/>
+        </w:rPr>
+        <w:t>B</w:t>
+      </w:r>
+      <w:r>
+        <w:rPr>
+          <w:rFonts w:hint="eastAsia"/>
+          <w:b w:val="0"/>
+          <w:sz w:val="24"/>
+        </w:rPr>
+        <w:t>/</w:t>
+      </w:r>
+      <w:r>
+        <w:rPr>
+          <w:rFonts w:hint="eastAsia"/>
+          <w:b w:val="0"/>
+          <w:sz w:val="24"/>
+        </w:rPr>
+        <w:t>S</w:t>
+      </w:r>
+      <w:r>
+        <w:rPr>
+          <w:rFonts w:hint="eastAsia"/>
+          <w:b w:val="0"/>
+          <w:sz w:val="24"/>
+        </w:rPr>
+        <w:t>架构简介</w:t>
+      </w:r>
+    </w:p>
+    <w:p>
+      <w:pPr>
+        <w:ind w:firstLine="420"/>
+      </w:pPr>
+      <w:r>
+        <w:rPr>
+          <w:rFonts w:hint="eastAsia"/>
+        </w:rPr>
+        <w:t>C/S</w:t>
+      </w:r>
+      <w:r>
+        <w:rPr>
+          <w:rFonts w:hint="eastAsia"/>
+        </w:rPr>
+        <w:t>结构，即</w:t>
+      </w:r>
+      <w:r>
+        <w:rPr>
+          <w:rFonts w:hint="eastAsia"/>
+        </w:rPr>
+        <w:t>Client/Server</w:t>
+      </w:r>
+      <w:r>
+        <w:rPr>
+          <w:rFonts w:hint="eastAsia"/>
+        </w:rPr>
+        <w:t>（客户机</w:t>
+      </w:r>
+      <w:r>
+        <w:rPr>
+          <w:rFonts w:hint="eastAsia"/>
+        </w:rPr>
+        <w:t>/</w:t>
+      </w:r>
+      <w:r>
+        <w:rPr>
+          <w:rFonts w:hint="eastAsia"/>
+        </w:rPr>
+        <w:t>服务器）结构，它通过将任务合理分配到</w:t>
+      </w:r>
+      <w:r>
+        <w:rPr>
+          <w:rFonts w:hint="eastAsia"/>
+        </w:rPr>
+        <w:t>Client</w:t>
+      </w:r>
+      <w:r>
+        <w:rPr>
+          <w:rFonts w:hint="eastAsia"/>
+        </w:rPr>
+        <w:t>端和</w:t>
+      </w:r>
+      <w:r>
+        <w:rPr>
+          <w:rFonts w:hint="eastAsia"/>
+        </w:rPr>
+        <w:t>Server</w:t>
+      </w:r>
+      <w:r>
+        <w:rPr>
+          <w:rFonts w:hint="eastAsia"/>
+        </w:rPr>
+        <w:t>端，利用两端的硬件环境，降低系统的通讯开销，</w:t>
+      </w:r>
+      <w:r>
+        <w:rPr>
+          <w:rFonts w:hint="eastAsia"/>
+        </w:rPr>
+        <w:t xml:space="preserve"> </w:t>
+      </w:r>
+      <w:r>
+        <w:rPr>
+          <w:rFonts w:hint="eastAsia"/>
+        </w:rPr>
+        <w:t>为早期软件系统首选的架构</w:t>
+      </w:r>
+      <w:r>
+        <w:rPr>
+          <w:rFonts w:hint="eastAsia"/>
+        </w:rPr>
+        <w:t>。</w:t>
+      </w:r>
+    </w:p>
+    <w:p>
+      <w:pPr>
+        <w:ind w:firstLine="420"/>
+      </w:pPr>
+      <w:r>
+        <w:rPr>
+          <w:rFonts w:hint="eastAsia"/>
+        </w:rPr>
+        <w:t>随着</w:t>
+      </w:r>
+      <w:r>
+        <w:rPr>
+          <w:rFonts w:hint="eastAsia"/>
+        </w:rPr>
+        <w:t>Internet</w:t>
+      </w:r>
+      <w:r>
+        <w:rPr>
+          <w:rFonts w:hint="eastAsia"/>
+        </w:rPr>
+        <w:t>技术的兴起，</w:t>
+      </w:r>
+      <w:r>
+        <w:rPr>
+          <w:rFonts w:hint="eastAsia"/>
+        </w:rPr>
+        <w:t>出现了</w:t>
+      </w:r>
+      <w:r>
+        <w:rPr>
+          <w:rFonts w:hint="eastAsia"/>
+        </w:rPr>
+        <w:t>C/S</w:t>
+      </w:r>
+      <w:r>
+        <w:rPr>
+          <w:rFonts w:hint="eastAsia"/>
+        </w:rPr>
+        <w:t>结构的一种变化或者改进的结构</w:t>
+      </w:r>
+      <w:r>
+        <w:rPr>
+          <w:rFonts w:hint="eastAsia"/>
+        </w:rPr>
+        <w:t>，是</w:t>
+      </w:r>
+      <w:r>
+        <w:rPr>
+          <w:rFonts w:hint="eastAsia"/>
+        </w:rPr>
+        <w:t xml:space="preserve"> B/S</w:t>
+      </w:r>
+      <w:r>
+        <w:rPr>
+          <w:rFonts w:hint="eastAsia"/>
+        </w:rPr>
+        <w:t>结构，即</w:t>
+      </w:r>
+      <w:r>
+        <w:rPr>
+          <w:rFonts w:hint="eastAsia"/>
+        </w:rPr>
+        <w:t>Browser/Server</w:t>
+      </w:r>
+      <w:r>
+        <w:rPr>
+          <w:rFonts w:hint="eastAsia"/>
+        </w:rPr>
+        <w:t>（浏览器</w:t>
+      </w:r>
+      <w:r>
+        <w:rPr>
+          <w:rFonts w:hint="eastAsia"/>
+        </w:rPr>
+        <w:t>/</w:t>
+      </w:r>
+      <w:r>
+        <w:rPr>
+          <w:rFonts w:hint="eastAsia"/>
+        </w:rPr>
+        <w:t>服务器）结构</w:t>
+      </w:r>
+      <w:r>
+        <w:rPr>
+          <w:rFonts w:hint="eastAsia"/>
+        </w:rPr>
+        <w:t>。在这种结构下，用户界面完全通过</w:t>
+      </w:r>
+      <w:r>
+        <w:rPr>
+          <w:rFonts w:hint="eastAsia"/>
+        </w:rPr>
+        <w:t>WWW</w:t>
+      </w:r>
+      <w:r>
+        <w:rPr>
+          <w:rFonts w:hint="eastAsia"/>
+        </w:rPr>
+        <w:t>浏览器实现，主要事务逻辑在服务器端实现</w:t>
+      </w:r>
+      <w:r>
+        <w:rPr>
+          <w:rFonts w:hint="eastAsia"/>
+        </w:rPr>
+        <w:t>，仅少部分</w:t>
+      </w:r>
+      <w:r>
+        <w:rPr>
+          <w:rFonts w:hint="eastAsia"/>
+        </w:rPr>
+        <w:t>事务逻辑在前端实现</w:t>
+      </w:r>
+      <w:r>
+        <w:rPr>
+          <w:rFonts w:hint="eastAsia"/>
+        </w:rPr>
+        <w:t>。</w:t>
+      </w:r>
+      <w:r>
+        <w:rPr>
+          <w:rFonts w:hint="eastAsia"/>
+        </w:rPr>
+        <w:t>它</w:t>
+      </w:r>
+      <w:r>
+        <w:rPr>
+          <w:rFonts w:hint="eastAsia"/>
+        </w:rPr>
+        <w:t>主要是利用了不断成熟的</w:t>
+      </w:r>
+      <w:r>
+        <w:rPr>
+          <w:rFonts w:hint="eastAsia"/>
+        </w:rPr>
+        <w:t>WWW</w:t>
+      </w:r>
+      <w:r>
+        <w:rPr>
+          <w:rFonts w:hint="eastAsia"/>
+        </w:rPr>
+        <w:t>浏览器技术，结合浏览器的多种</w:t>
+      </w:r>
+      <w:r>
+        <w:rPr>
+          <w:rFonts w:hint="eastAsia"/>
+        </w:rPr>
+        <w:t>Script</w:t>
+      </w:r>
+      <w:r>
+        <w:rPr>
+          <w:rFonts w:hint="eastAsia"/>
+        </w:rPr>
+        <w:t>语言（</w:t>
+      </w:r>
+      <w:r>
+        <w:rPr>
+          <w:rFonts w:hint="eastAsia"/>
+        </w:rPr>
+        <w:t>VBScript</w:t>
+      </w:r>
+      <w:r>
+        <w:rPr>
+          <w:rFonts w:hint="eastAsia"/>
+        </w:rPr>
+        <w:t>、</w:t>
+      </w:r>
+      <w:proofErr w:type="spellStart"/>
+      <w:r>
+        <w:rPr>
+          <w:rFonts w:hint="eastAsia"/>
+        </w:rPr>
+        <w:t>javascript</w:t>
+      </w:r>
+      <w:proofErr w:type="spellEnd"/>
+      <w:r>
+        <w:rPr>
+          <w:rFonts w:hint="eastAsia"/>
+        </w:rPr>
+        <w:t>）和</w:t>
+      </w:r>
+      <w:r>
+        <w:rPr>
+          <w:rFonts w:hint="eastAsia"/>
+        </w:rPr>
+        <w:t>ActiveX</w:t>
       </w:r>
       <w:r>
         <w:rPr>
           <w:rFonts w:hint="eastAsia"/>
         </w:rPr>
         <w:lastRenderedPageBreak/>
-        <w:t>件购置成本。</w:t>
-      </w:r>
-    </w:p>
-    <w:p>
-      <w:r>
-        <w:rPr>
-          <w:rFonts w:hint="eastAsia"/>
-        </w:rPr>
-        <w:t>3)</w:t>
-      </w:r>
-      <w:r>
-        <w:rPr>
-          <w:rFonts w:hint="eastAsia"/>
-        </w:rPr>
-        <w:t>虚拟化与服务</w:t>
+        <w:t>用通用浏览器就实现了原来需要复杂专用软件才能实现的强大功能，并节约了开发成本，是一种全新的软件系统构造技术</w:t>
+      </w:r>
+      <w:r>
+        <w:rPr>
+          <w:rFonts w:hint="eastAsia"/>
+        </w:rPr>
+        <w:t>。</w:t>
+      </w:r>
+      <w:r>
+        <w:rPr>
+          <w:rFonts w:hint="eastAsia"/>
+        </w:rPr>
+        <w:t xml:space="preserve"> </w:t>
       </w:r>
     </w:p>
     <w:p>
@@ -5614,1255 +6612,476 @@
         <w:rPr>
           <w:rFonts w:hint="eastAsia"/>
         </w:rPr>
-        <w:t>虚拟化也是</w:t>
-      </w:r>
-      <w:proofErr w:type="gramStart"/>
-      <w:r>
-        <w:rPr>
-          <w:rFonts w:hint="eastAsia"/>
-        </w:rPr>
-        <w:t>云计算</w:t>
-      </w:r>
-      <w:proofErr w:type="gramEnd"/>
-      <w:r>
-        <w:rPr>
-          <w:rFonts w:hint="eastAsia"/>
-        </w:rPr>
-        <w:t>的一个重要特征。无论一个</w:t>
-      </w:r>
-      <w:proofErr w:type="gramStart"/>
-      <w:r>
-        <w:rPr>
-          <w:rFonts w:hint="eastAsia"/>
-        </w:rPr>
-        <w:t>云计算</w:t>
-      </w:r>
-      <w:proofErr w:type="gramEnd"/>
-      <w:r>
-        <w:rPr>
-          <w:rFonts w:hint="eastAsia"/>
-        </w:rPr>
-        <w:t>平台实际整合了多少计算设备，在用户看来其就是一个单一实体，也是获得计算服务的唯一接口。由于应用了虚拟化技术，</w:t>
-      </w:r>
-      <w:proofErr w:type="gramStart"/>
-      <w:r>
-        <w:rPr>
-          <w:rFonts w:hint="eastAsia"/>
-        </w:rPr>
-        <w:t>云计算</w:t>
-      </w:r>
-      <w:proofErr w:type="gramEnd"/>
-      <w:r>
-        <w:rPr>
-          <w:rFonts w:hint="eastAsia"/>
-        </w:rPr>
-        <w:t>平台既可以将多个计算任务放在同一台功能强大的设备</w:t>
-      </w:r>
-      <w:r>
-        <w:rPr>
-          <w:rFonts w:hint="eastAsia"/>
-        </w:rPr>
-        <w:t>(</w:t>
-      </w:r>
-      <w:r>
-        <w:rPr>
-          <w:rFonts w:hint="eastAsia"/>
-        </w:rPr>
-        <w:t>如大型工作站</w:t>
-      </w:r>
-      <w:r>
-        <w:rPr>
-          <w:rFonts w:hint="eastAsia"/>
-        </w:rPr>
-        <w:t>)</w:t>
-      </w:r>
-      <w:r>
-        <w:rPr>
-          <w:rFonts w:hint="eastAsia"/>
-        </w:rPr>
-        <w:t>上运行，也可以将一个计算任务拆分成若干部分，分别在多台设备上运行。这样，就可以最大限度地利用系统内的闲置计算资源。此外，通过利用虚拟化技术，</w:t>
-      </w:r>
-      <w:proofErr w:type="gramStart"/>
-      <w:r>
-        <w:rPr>
-          <w:rFonts w:hint="eastAsia"/>
-        </w:rPr>
-        <w:t>云计算</w:t>
-      </w:r>
-      <w:proofErr w:type="gramEnd"/>
-      <w:r>
-        <w:rPr>
-          <w:rFonts w:hint="eastAsia"/>
-        </w:rPr>
-        <w:t>平台可以根据客户的需求动态分配计算资源和构造系统平台。此外，若干设备的故障不影响</w:t>
-      </w:r>
-      <w:proofErr w:type="gramStart"/>
-      <w:r>
-        <w:rPr>
-          <w:rFonts w:hint="eastAsia"/>
-        </w:rPr>
-        <w:t>云计算</w:t>
-      </w:r>
-      <w:proofErr w:type="gramEnd"/>
-      <w:r>
-        <w:rPr>
-          <w:rFonts w:hint="eastAsia"/>
-        </w:rPr>
-        <w:t>平台整体运行，也不会中断向用户提供服务。</w:t>
-      </w:r>
-    </w:p>
-    <w:p>
-      <w:r>
-        <w:rPr>
-          <w:rFonts w:hint="eastAsia"/>
-        </w:rPr>
-        <w:t>4)</w:t>
-      </w:r>
-      <w:r>
-        <w:rPr>
-          <w:rFonts w:hint="eastAsia"/>
-        </w:rPr>
-        <w:t>以</w:t>
-      </w:r>
-      <w:r>
-        <w:rPr>
-          <w:rFonts w:hint="eastAsia"/>
-        </w:rPr>
-        <w:t>Internet</w:t>
-      </w:r>
-      <w:r>
-        <w:rPr>
-          <w:rFonts w:hint="eastAsia"/>
-        </w:rPr>
-        <w:t>为基础的通信平台</w:t>
+        <w:t>目前大部分的临床决策支持系统采用</w:t>
+      </w:r>
+      <w:r>
+        <w:rPr>
+          <w:rFonts w:hint="eastAsia"/>
+        </w:rPr>
+        <w:t>C</w:t>
+      </w:r>
+      <w:r>
+        <w:t>/</w:t>
+      </w:r>
+      <w:r>
+        <w:rPr>
+          <w:rFonts w:hint="eastAsia"/>
+        </w:rPr>
+        <w:t>S</w:t>
+      </w:r>
+      <w:r>
+        <w:rPr>
+          <w:rFonts w:hint="eastAsia"/>
+        </w:rPr>
+        <w:t>结构开发实现，但对于面向社区的疾病诊断决策支持系统，应用的环境为广域网，用户数量庞大，分散各地。然而</w:t>
+      </w:r>
+      <w:r>
+        <w:rPr>
+          <w:rFonts w:hint="eastAsia"/>
+        </w:rPr>
+        <w:t>C</w:t>
+      </w:r>
+      <w:r>
+        <w:t>/</w:t>
+      </w:r>
+      <w:r>
+        <w:rPr>
+          <w:rFonts w:hint="eastAsia"/>
+        </w:rPr>
+        <w:t>S</w:t>
+      </w:r>
+      <w:r>
+        <w:rPr>
+          <w:rFonts w:hint="eastAsia"/>
+        </w:rPr>
+        <w:t>结构采用的是</w:t>
+      </w:r>
+      <w:r>
+        <w:rPr>
+          <w:rFonts w:hint="eastAsia"/>
+        </w:rPr>
+        <w:t>Intranet</w:t>
+      </w:r>
+      <w:r>
+        <w:rPr>
+          <w:rFonts w:hint="eastAsia"/>
+        </w:rPr>
+        <w:t>技术，适用于局域网环境，在用户数量增多时，性能会明显下降，而</w:t>
+      </w:r>
+      <w:r>
+        <w:rPr>
+          <w:rFonts w:hint="eastAsia"/>
+        </w:rPr>
+        <w:t>B\S</w:t>
+      </w:r>
+      <w:r>
+        <w:rPr>
+          <w:rFonts w:hint="eastAsia"/>
+        </w:rPr>
+        <w:t>架构可满足广域网环境大量的用户，可动态配置ＷＥＢ、服务器满足访问量增多时的性能稳定</w:t>
+      </w:r>
+      <w:r>
+        <w:rPr>
+          <w:rFonts w:hint="eastAsia"/>
+        </w:rPr>
+        <w:t>。另一方面，</w:t>
+      </w:r>
+      <w:r>
+        <w:rPr>
+          <w:rFonts w:hint="eastAsia"/>
+        </w:rPr>
+        <w:t>B</w:t>
+      </w:r>
+      <w:r>
+        <w:t>/</w:t>
+      </w:r>
+      <w:r>
+        <w:rPr>
+          <w:rFonts w:hint="eastAsia"/>
+        </w:rPr>
+        <w:t>S</w:t>
+      </w:r>
+      <w:r>
+        <w:rPr>
+          <w:rFonts w:hint="eastAsia"/>
+        </w:rPr>
+        <w:t>架构在系统的维护与升级的</w:t>
+      </w:r>
+      <w:r>
+        <w:rPr>
+          <w:rFonts w:hint="eastAsia"/>
+        </w:rPr>
+        <w:t>简易性</w:t>
+      </w:r>
+      <w:r>
+        <w:rPr>
+          <w:rFonts w:hint="eastAsia"/>
+        </w:rPr>
+        <w:t>方面也有不可比拟的优势</w:t>
+      </w:r>
+      <w:r>
+        <w:rPr>
+          <w:rFonts w:hint="eastAsia"/>
+        </w:rPr>
+        <w:t>，对于分布在各地的社区机构来说减少了</w:t>
+      </w:r>
+      <w:r>
+        <w:rPr>
+          <w:rFonts w:hint="eastAsia"/>
+        </w:rPr>
+        <w:t>IT</w:t>
+      </w:r>
+      <w:r>
+        <w:rPr>
+          <w:rFonts w:hint="eastAsia"/>
+        </w:rPr>
+        <w:t>相关的</w:t>
+      </w:r>
+      <w:r>
+        <w:rPr>
+          <w:rFonts w:hint="eastAsia"/>
+        </w:rPr>
+        <w:t>工作量</w:t>
+      </w:r>
+      <w:r>
+        <w:rPr>
+          <w:rFonts w:hint="eastAsia"/>
+        </w:rPr>
+        <w:t>。因此，系统选用</w:t>
+      </w:r>
+      <w:r>
+        <w:rPr>
+          <w:rFonts w:hint="eastAsia"/>
+        </w:rPr>
+        <w:t>B/S</w:t>
+      </w:r>
+      <w:r>
+        <w:rPr>
+          <w:rFonts w:hint="eastAsia"/>
+        </w:rPr>
+        <w:t>架构</w:t>
+      </w:r>
+      <w:r>
+        <w:rPr>
+          <w:rFonts w:hint="eastAsia"/>
+        </w:rPr>
+        <w:t>作为系统框架的开发架构。</w:t>
+      </w:r>
+    </w:p>
+    <w:p>
+      <w:pPr>
+        <w:pStyle w:val="5"/>
+        <w:rPr>
+          <w:b w:val="0"/>
+          <w:sz w:val="24"/>
+        </w:rPr>
+      </w:pPr>
+      <w:r>
+        <w:rPr>
+          <w:rFonts w:hint="eastAsia"/>
+          <w:b w:val="0"/>
+          <w:sz w:val="24"/>
+        </w:rPr>
+        <w:t>2.1.2.</w:t>
+      </w:r>
+      <w:r>
+        <w:rPr>
+          <w:rFonts w:hint="eastAsia"/>
+          <w:b w:val="0"/>
+          <w:sz w:val="24"/>
+        </w:rPr>
+        <w:t>2</w:t>
+      </w:r>
+      <w:r>
+        <w:rPr>
+          <w:rFonts w:hint="eastAsia"/>
+          <w:b w:val="0"/>
+          <w:sz w:val="24"/>
+        </w:rPr>
+        <w:t xml:space="preserve"> MVC</w:t>
+      </w:r>
+      <w:r>
+        <w:rPr>
+          <w:rFonts w:hint="eastAsia"/>
+          <w:b w:val="0"/>
+          <w:sz w:val="24"/>
+        </w:rPr>
+        <w:t>模式简介</w:t>
+      </w:r>
+    </w:p>
+    <w:p>
+      <w:r>
+        <w:rPr>
+          <w:rFonts w:hint="eastAsia"/>
+        </w:rPr>
+        <w:t>MVC</w:t>
+      </w:r>
+      <w:r>
+        <w:rPr>
+          <w:rFonts w:hint="eastAsia"/>
+        </w:rPr>
+        <w:t>的英文是</w:t>
+      </w:r>
+      <w:r>
+        <w:rPr>
+          <w:rFonts w:hint="eastAsia"/>
+        </w:rPr>
+        <w:t>M</w:t>
+      </w:r>
+      <w:r>
+        <w:rPr>
+          <w:rFonts w:hint="eastAsia"/>
+        </w:rPr>
+        <w:t>o</w:t>
+      </w:r>
+      <w:r>
+        <w:rPr>
+          <w:rFonts w:hint="eastAsia"/>
+        </w:rPr>
+        <w:t>del-View-Controller</w:t>
+      </w:r>
+      <w:r>
+        <w:rPr>
+          <w:rFonts w:hint="eastAsia"/>
+        </w:rPr>
+        <w:t>，概念上将视图从流程控制、业务逻辑独立开来，并定义了相互间作用的机制，使得各个模块的开发相对独立，这样一个应用被分成三个层——模型层、视图层、控制层。</w:t>
+      </w:r>
+    </w:p>
+    <w:p>
+      <w:r>
+        <w:rPr>
+          <w:rFonts w:hint="eastAsia"/>
+        </w:rPr>
+        <w:t>1</w:t>
+      </w:r>
+      <w:r>
+        <w:rPr>
+          <w:rFonts w:hint="eastAsia"/>
+        </w:rPr>
+        <w:t>．</w:t>
+      </w:r>
+      <w:r>
+        <w:rPr>
+          <w:rFonts w:hint="eastAsia"/>
+        </w:rPr>
+        <w:t>Model</w:t>
+      </w:r>
+    </w:p>
+    <w:p>
+      <w:r>
+        <w:rPr>
+          <w:rFonts w:hint="eastAsia"/>
+        </w:rPr>
+        <w:t>事务逻辑模块，通常是系统的核心部分，它包含数据操作和业务规则。它表示的是解决方案空间的真正的逻辑。</w:t>
+      </w:r>
+      <w:r>
+        <w:rPr>
+          <w:rFonts w:hint="eastAsia"/>
+        </w:rPr>
+        <w:t>模型的构成与具体的应用问题紧密相关。通常模型包括数据访问、业务逻辑和业务规则。</w:t>
+      </w:r>
+    </w:p>
+    <w:p>
+      <w:r>
+        <w:rPr>
+          <w:rFonts w:hint="eastAsia"/>
+        </w:rPr>
+        <w:t>2</w:t>
+      </w:r>
+      <w:r>
+        <w:rPr>
+          <w:rFonts w:hint="eastAsia"/>
+        </w:rPr>
+        <w:t>．</w:t>
+      </w:r>
+      <w:r>
+        <w:rPr>
+          <w:rFonts w:hint="eastAsia"/>
+        </w:rPr>
+        <w:t>View</w:t>
+      </w:r>
+    </w:p>
+    <w:p>
+      <w:r>
+        <w:rPr>
+          <w:rFonts w:hint="eastAsia"/>
+        </w:rPr>
+        <w:t>用户视图模块，这是用户界面部分。此模块承担连接用户和应用程序之间的接口角色</w:t>
+      </w:r>
+      <w:r>
+        <w:rPr>
+          <w:rFonts w:hint="eastAsia"/>
+        </w:rPr>
+        <w:t>，是一个系统中与用户关系最为密切的部分，也是需求变化最容易发生的部分</w:t>
+      </w:r>
+      <w:r>
+        <w:rPr>
+          <w:rFonts w:hint="eastAsia"/>
+        </w:rPr>
+        <w:t>。一方面，</w:t>
+      </w:r>
+      <w:r>
+        <w:rPr>
+          <w:rFonts w:hint="eastAsia"/>
+        </w:rPr>
+        <w:t>View</w:t>
+      </w:r>
+      <w:r>
+        <w:rPr>
+          <w:rFonts w:hint="eastAsia"/>
+        </w:rPr>
+        <w:t>模块将用户的请求传递给应用程序，触发应用程序对用户请求的处理逻辑；另一方面，</w:t>
+      </w:r>
+      <w:r>
+        <w:rPr>
+          <w:rFonts w:hint="eastAsia"/>
+        </w:rPr>
+        <w:t>View</w:t>
+      </w:r>
+      <w:r>
+        <w:rPr>
+          <w:rFonts w:hint="eastAsia"/>
+        </w:rPr>
+        <w:t>模块将请求的处理结果返回给用户。</w:t>
+      </w:r>
+    </w:p>
+    <w:p>
+      <w:r>
+        <w:rPr>
+          <w:rFonts w:hint="eastAsia"/>
+        </w:rPr>
+        <w:t>3</w:t>
+      </w:r>
+      <w:r>
+        <w:rPr>
+          <w:rFonts w:hint="eastAsia"/>
+        </w:rPr>
+        <w:t>．</w:t>
+      </w:r>
+      <w:r>
+        <w:rPr>
+          <w:rFonts w:hint="eastAsia"/>
+        </w:rPr>
+        <w:t>Controller</w:t>
+      </w:r>
+    </w:p>
+    <w:p>
+      <w:r>
+        <w:rPr>
+          <w:rFonts w:hint="eastAsia"/>
+        </w:rPr>
+        <w:t>流程控制模块，这是前面两者的接口。控制器根据用户的操作判断所要执行的业务逻辑，关</w:t>
+      </w:r>
+      <w:r>
+        <w:rPr>
+          <w:rFonts w:hint="eastAsia"/>
+        </w:rPr>
+        <w:t>主要用于接收和转发用户请求</w:t>
+      </w:r>
+      <w:r>
+        <w:rPr>
+          <w:rFonts w:hint="eastAsia"/>
+        </w:rPr>
+        <w:t>。</w:t>
+      </w:r>
+      <w:r>
+        <w:rPr>
+          <w:rFonts w:hint="eastAsia"/>
+        </w:rPr>
+        <w:t>通常，从视图接收到用户请求后根据用户提供的业务信息传递给相应的模型处理，再将结果结合相应的视图返回展示给用户。</w:t>
       </w:r>
     </w:p>
     <w:p>
       <w:pPr>
         <w:ind w:firstLine="420"/>
-      </w:pPr>
-      <w:r>
-        <w:rPr>
-          <w:rFonts w:hint="eastAsia"/>
-        </w:rPr>
-        <w:t>与传统分布式计算不同，</w:t>
-      </w:r>
-      <w:proofErr w:type="gramStart"/>
-      <w:r>
-        <w:rPr>
-          <w:rFonts w:hint="eastAsia"/>
-        </w:rPr>
-        <w:t>云计算</w:t>
-      </w:r>
-      <w:proofErr w:type="gramEnd"/>
-      <w:r>
-        <w:rPr>
-          <w:rFonts w:hint="eastAsia"/>
-        </w:rPr>
-        <w:t>通过</w:t>
-      </w:r>
-      <w:r>
-        <w:rPr>
-          <w:rFonts w:hint="eastAsia"/>
-        </w:rPr>
-        <w:t>Internet</w:t>
-      </w:r>
-      <w:r>
-        <w:rPr>
-          <w:rFonts w:hint="eastAsia"/>
-        </w:rPr>
-        <w:t>进行各个设备之间的通信。由于</w:t>
-      </w:r>
-      <w:r>
-        <w:rPr>
-          <w:rFonts w:hint="eastAsia"/>
-        </w:rPr>
-        <w:t>Internet</w:t>
-      </w:r>
-      <w:r>
-        <w:rPr>
-          <w:rFonts w:hint="eastAsia"/>
-        </w:rPr>
-        <w:t>已经有了非常成熟的标准、体系和技术，这在很大程度上保证了云计算系统通信的可靠性和安全性。此外，由于</w:t>
-      </w:r>
-      <w:proofErr w:type="gramStart"/>
-      <w:r>
-        <w:rPr>
-          <w:rFonts w:hint="eastAsia"/>
-        </w:rPr>
-        <w:t>云计算</w:t>
-      </w:r>
-      <w:proofErr w:type="gramEnd"/>
-      <w:r>
-        <w:rPr>
-          <w:rFonts w:hint="eastAsia"/>
-        </w:rPr>
-        <w:t>建立在国际通行的通信协议的基础上，这使得其易于与各种流行的软件开发技术集成</w:t>
-      </w:r>
-    </w:p>
-    <w:p>
-      <w:pPr>
-        <w:pStyle w:val="5"/>
-      </w:pPr>
-      <w:r>
-        <w:rPr>
-          <w:rFonts w:hint="eastAsia"/>
-          <w:b w:val="0"/>
-          <w:sz w:val="24"/>
-        </w:rPr>
-        <w:t>2.1.1.</w:t>
-      </w:r>
-      <w:r>
-        <w:rPr>
-          <w:rFonts w:hint="eastAsia"/>
-          <w:b w:val="0"/>
-          <w:sz w:val="24"/>
-        </w:rPr>
-        <w:t>2</w:t>
-      </w:r>
-      <w:r>
-        <w:rPr>
-          <w:rFonts w:hint="eastAsia"/>
-          <w:b w:val="0"/>
-          <w:sz w:val="24"/>
-        </w:rPr>
-        <w:t xml:space="preserve"> </w:t>
-      </w:r>
-      <w:proofErr w:type="gramStart"/>
-      <w:r>
-        <w:rPr>
-          <w:rFonts w:hint="eastAsia"/>
-          <w:b w:val="0"/>
-          <w:sz w:val="24"/>
-        </w:rPr>
-        <w:t>云计算</w:t>
-      </w:r>
-      <w:proofErr w:type="gramEnd"/>
-      <w:r>
-        <w:rPr>
-          <w:rFonts w:hint="eastAsia"/>
-          <w:b w:val="0"/>
-          <w:sz w:val="24"/>
-        </w:rPr>
-        <w:t>平台应用</w:t>
-      </w:r>
-    </w:p>
-    <w:p>
-      <w:r>
-        <w:rPr>
-          <w:rFonts w:hint="eastAsia"/>
-        </w:rPr>
-        <w:t>从体系结构的角度来看，一个云计算系统是为配置各种计算机软件、硬件和网络资源、运行客户应用程序而搭建的平台</w:t>
-      </w:r>
-    </w:p>
-    <w:p>
-      <w:pPr>
-        <w:rPr>
-          <w:rFonts w:hint="eastAsia"/>
-        </w:rPr>
-      </w:pPr>
-      <w:r>
-        <w:rPr>
-          <w:rFonts w:hint="eastAsia"/>
-        </w:rPr>
-        <w:t>根据</w:t>
-      </w:r>
-      <w:proofErr w:type="gramStart"/>
-      <w:r>
-        <w:rPr>
-          <w:rFonts w:hint="eastAsia"/>
-        </w:rPr>
-        <w:t>云计算</w:t>
-      </w:r>
-      <w:proofErr w:type="gramEnd"/>
-      <w:r>
-        <w:rPr>
-          <w:rFonts w:hint="eastAsia"/>
-        </w:rPr>
-        <w:t>服务的所在层次，可分为以下</w:t>
-      </w:r>
-      <w:proofErr w:type="gramStart"/>
-      <w:r>
-        <w:rPr>
-          <w:rFonts w:hint="eastAsia"/>
-        </w:rPr>
-        <w:t>几种云计算</w:t>
-      </w:r>
-      <w:proofErr w:type="gramEnd"/>
-      <w:r>
-        <w:rPr>
-          <w:rFonts w:hint="eastAsia"/>
-        </w:rPr>
-        <w:t>服务类型：</w:t>
-      </w:r>
-    </w:p>
-    <w:p/>
-    <w:p>
-      <w:r>
-        <w:rPr>
-          <w:rFonts w:hint="eastAsia"/>
-        </w:rPr>
-        <w:t xml:space="preserve">   </w:t>
-      </w:r>
-      <w:r>
-        <w:rPr>
-          <w:rFonts w:hint="eastAsia"/>
-        </w:rPr>
-        <w:t>主流的</w:t>
-      </w:r>
-      <w:proofErr w:type="spellStart"/>
-      <w:r>
-        <w:rPr>
-          <w:rFonts w:hint="eastAsia"/>
-        </w:rPr>
-        <w:t>PaaS</w:t>
-      </w:r>
-      <w:proofErr w:type="spellEnd"/>
-      <w:r>
-        <w:rPr>
-          <w:rFonts w:hint="eastAsia"/>
-        </w:rPr>
-        <w:t>提供商有：</w:t>
-      </w:r>
-    </w:p>
-    <w:p/>
-    <w:p>
-      <w:pPr>
-        <w:pStyle w:val="4"/>
-        <w:rPr>
-          <w:rFonts w:hint="eastAsia"/>
-          <w:b w:val="0"/>
-          <w:sz w:val="24"/>
-        </w:rPr>
-      </w:pPr>
-      <w:r>
-        <w:rPr>
-          <w:rFonts w:hint="eastAsia"/>
-          <w:b w:val="0"/>
-          <w:sz w:val="24"/>
-        </w:rPr>
-        <w:t>2.</w:t>
-      </w:r>
-      <w:r>
-        <w:rPr>
-          <w:rFonts w:hint="eastAsia"/>
-          <w:b w:val="0"/>
-          <w:sz w:val="24"/>
-        </w:rPr>
-        <w:t>1.2</w:t>
-      </w:r>
-      <w:r>
-        <w:rPr>
-          <w:rFonts w:hint="eastAsia"/>
-          <w:b w:val="0"/>
-          <w:sz w:val="24"/>
-        </w:rPr>
-        <w:t xml:space="preserve"> </w:t>
-      </w:r>
-      <w:r>
-        <w:rPr>
-          <w:rFonts w:hint="eastAsia"/>
-          <w:b w:val="0"/>
-          <w:sz w:val="24"/>
-        </w:rPr>
-        <w:t>架构模式</w:t>
-      </w:r>
-      <w:r>
-        <w:rPr>
-          <w:rFonts w:hint="eastAsia"/>
-          <w:b w:val="0"/>
-          <w:sz w:val="24"/>
-        </w:rPr>
-        <w:t>选取</w:t>
-      </w:r>
-    </w:p>
-    <w:p>
-      <w:pPr>
-        <w:pStyle w:val="5"/>
-        <w:rPr>
-          <w:rFonts w:hint="eastAsia"/>
-          <w:b w:val="0"/>
-          <w:sz w:val="24"/>
-        </w:rPr>
-      </w:pPr>
-      <w:r>
-        <w:rPr>
-          <w:rFonts w:hint="eastAsia"/>
-          <w:b w:val="0"/>
-          <w:sz w:val="24"/>
-        </w:rPr>
-        <w:t>2.1.2.1</w:t>
-      </w:r>
-      <w:r>
-        <w:rPr>
-          <w:rFonts w:hint="eastAsia"/>
-          <w:b w:val="0"/>
-          <w:sz w:val="24"/>
-        </w:rPr>
-        <w:t xml:space="preserve"> </w:t>
-      </w:r>
-      <w:r>
-        <w:rPr>
-          <w:rFonts w:hint="eastAsia"/>
-          <w:b w:val="0"/>
-          <w:sz w:val="24"/>
-        </w:rPr>
-        <w:t>B</w:t>
-      </w:r>
-      <w:r>
-        <w:rPr>
-          <w:rFonts w:hint="eastAsia"/>
-          <w:b w:val="0"/>
-          <w:sz w:val="24"/>
-        </w:rPr>
-        <w:t>/</w:t>
-      </w:r>
-      <w:r>
-        <w:rPr>
-          <w:rFonts w:hint="eastAsia"/>
-          <w:b w:val="0"/>
-          <w:sz w:val="24"/>
-        </w:rPr>
-        <w:t>S</w:t>
-      </w:r>
-      <w:r>
-        <w:rPr>
-          <w:rFonts w:hint="eastAsia"/>
-          <w:b w:val="0"/>
-          <w:sz w:val="24"/>
-        </w:rPr>
-        <w:t>架构简介</w:t>
+        <w:rPr>
+          <w:rFonts w:hint="eastAsia"/>
+        </w:rPr>
+      </w:pPr>
+      <w:r>
+        <w:object w:dxaOrig="9014" w:dyaOrig="3089">
+          <v:shape id="_x0000_i1027" type="#_x0000_t75" style="width:356.8pt;height:122.5pt" o:ole="">
+            <v:imagedata r:id="rId13" o:title=""/>
+          </v:shape>
+          <o:OLEObject Type="Embed" ProgID="Visio.Drawing.11" ShapeID="_x0000_i1027" DrawAspect="Content" ObjectID="_1450456239" r:id="rId14"/>
+        </w:object>
       </w:r>
     </w:p>
     <w:p>
       <w:pPr>
         <w:ind w:firstLine="420"/>
-        <w:rPr>
-          <w:rFonts w:hint="eastAsia"/>
-        </w:rPr>
-      </w:pPr>
-      <w:r>
-        <w:rPr>
-          <w:rFonts w:hint="eastAsia"/>
-        </w:rPr>
-        <w:t>C/S</w:t>
-      </w:r>
-      <w:r>
-        <w:rPr>
-          <w:rFonts w:hint="eastAsia"/>
-        </w:rPr>
-        <w:t>结构，即</w:t>
-      </w:r>
-      <w:r>
-        <w:rPr>
-          <w:rFonts w:hint="eastAsia"/>
-        </w:rPr>
-        <w:t>Client/Server</w:t>
-      </w:r>
-      <w:r>
-        <w:rPr>
-          <w:rFonts w:hint="eastAsia"/>
-        </w:rPr>
-        <w:t>（客户机</w:t>
-      </w:r>
-      <w:r>
-        <w:rPr>
-          <w:rFonts w:hint="eastAsia"/>
-        </w:rPr>
-        <w:t>/</w:t>
-      </w:r>
-      <w:r>
-        <w:rPr>
-          <w:rFonts w:hint="eastAsia"/>
-        </w:rPr>
-        <w:t>服务器）结构，它通过将任务合理分配到</w:t>
-      </w:r>
-      <w:r>
-        <w:rPr>
-          <w:rFonts w:hint="eastAsia"/>
-        </w:rPr>
-        <w:t>Client</w:t>
-      </w:r>
-      <w:r>
-        <w:rPr>
-          <w:rFonts w:hint="eastAsia"/>
-        </w:rPr>
-        <w:t>端和</w:t>
-      </w:r>
-      <w:r>
-        <w:rPr>
-          <w:rFonts w:hint="eastAsia"/>
-        </w:rPr>
-        <w:t>Server</w:t>
-      </w:r>
-      <w:r>
-        <w:rPr>
-          <w:rFonts w:hint="eastAsia"/>
-        </w:rPr>
-        <w:t>端，利用两端的硬件环境，降低系统的通讯开销，</w:t>
-      </w:r>
-      <w:r>
-        <w:rPr>
-          <w:rFonts w:hint="eastAsia"/>
-        </w:rPr>
-        <w:t xml:space="preserve"> </w:t>
-      </w:r>
-      <w:r>
-        <w:rPr>
-          <w:rFonts w:hint="eastAsia"/>
-        </w:rPr>
-        <w:t>为早期软件系统首选的架构</w:t>
-      </w:r>
-      <w:r>
-        <w:rPr>
-          <w:rFonts w:hint="eastAsia"/>
-        </w:rPr>
-        <w:t>。</w:t>
+      </w:pPr>
+      <w:r>
+        <w:rPr>
+          <w:rFonts w:hint="eastAsia"/>
+        </w:rPr>
+        <w:t>综上，</w:t>
+      </w:r>
+      <w:r>
+        <w:rPr>
+          <w:rFonts w:hint="eastAsia"/>
+        </w:rPr>
+        <w:t>MVC</w:t>
+      </w:r>
+      <w:r>
+        <w:rPr>
+          <w:rFonts w:hint="eastAsia"/>
+        </w:rPr>
+        <w:t>的工作流程是：控制器接收用户请求并调用相应的模型进行处理；模型处理用户请求并返回数据；控制器利用返回的数据渲染相应的视图展示给用户。</w:t>
       </w:r>
     </w:p>
     <w:p>
       <w:pPr>
         <w:ind w:firstLine="420"/>
-        <w:rPr>
-          <w:rFonts w:hint="eastAsia"/>
-        </w:rPr>
-      </w:pPr>
-      <w:r>
-        <w:rPr>
-          <w:rFonts w:hint="eastAsia"/>
-        </w:rPr>
-        <w:t>随着</w:t>
-      </w:r>
-      <w:r>
-        <w:rPr>
-          <w:rFonts w:hint="eastAsia"/>
-        </w:rPr>
-        <w:t>Internet</w:t>
-      </w:r>
-      <w:r>
-        <w:rPr>
-          <w:rFonts w:hint="eastAsia"/>
-        </w:rPr>
-        <w:t>技术的兴起，</w:t>
-      </w:r>
-      <w:r>
-        <w:rPr>
-          <w:rFonts w:hint="eastAsia"/>
-        </w:rPr>
-        <w:t>出现了</w:t>
-      </w:r>
-      <w:r>
-        <w:rPr>
-          <w:rFonts w:hint="eastAsia"/>
-        </w:rPr>
-        <w:t>C/S</w:t>
-      </w:r>
-      <w:r>
-        <w:rPr>
-          <w:rFonts w:hint="eastAsia"/>
-        </w:rPr>
-        <w:t>结构的一种变化或者改进的结构</w:t>
-      </w:r>
-      <w:r>
-        <w:rPr>
-          <w:rFonts w:hint="eastAsia"/>
-        </w:rPr>
-        <w:t>，是</w:t>
-      </w:r>
-      <w:r>
-        <w:rPr>
-          <w:rFonts w:hint="eastAsia"/>
-        </w:rPr>
-        <w:t xml:space="preserve"> B/S</w:t>
-      </w:r>
-      <w:r>
-        <w:rPr>
-          <w:rFonts w:hint="eastAsia"/>
-        </w:rPr>
-        <w:t>结构，即</w:t>
-      </w:r>
-      <w:r>
-        <w:rPr>
-          <w:rFonts w:hint="eastAsia"/>
-        </w:rPr>
-        <w:t>Browser/Server</w:t>
-      </w:r>
-      <w:r>
-        <w:rPr>
-          <w:rFonts w:hint="eastAsia"/>
-        </w:rPr>
-        <w:t>（浏览器</w:t>
-      </w:r>
-      <w:r>
-        <w:rPr>
-          <w:rFonts w:hint="eastAsia"/>
-        </w:rPr>
-        <w:t>/</w:t>
-      </w:r>
-      <w:r>
-        <w:rPr>
-          <w:rFonts w:hint="eastAsia"/>
-        </w:rPr>
-        <w:t>服务器）结构</w:t>
-      </w:r>
-      <w:r>
-        <w:rPr>
-          <w:rFonts w:hint="eastAsia"/>
-        </w:rPr>
-        <w:t>。在这种结构下，用户界面完全通过</w:t>
-      </w:r>
-      <w:r>
-        <w:rPr>
-          <w:rFonts w:hint="eastAsia"/>
-        </w:rPr>
-        <w:t>WWW</w:t>
-      </w:r>
-      <w:r>
-        <w:rPr>
-          <w:rFonts w:hint="eastAsia"/>
-        </w:rPr>
-        <w:t>浏览器实现，主要事务逻辑在服务器端实现</w:t>
-      </w:r>
-      <w:r>
-        <w:rPr>
-          <w:rFonts w:hint="eastAsia"/>
-        </w:rPr>
-        <w:t>，仅少部分</w:t>
-      </w:r>
-      <w:r>
-        <w:rPr>
-          <w:rFonts w:hint="eastAsia"/>
-        </w:rPr>
-        <w:t>事务逻辑在前端实现</w:t>
-      </w:r>
-      <w:r>
-        <w:rPr>
-          <w:rFonts w:hint="eastAsia"/>
-        </w:rPr>
-        <w:t>。</w:t>
-      </w:r>
-      <w:r>
-        <w:rPr>
-          <w:rFonts w:hint="eastAsia"/>
-        </w:rPr>
-        <w:t>它</w:t>
-      </w:r>
-      <w:r>
-        <w:rPr>
-          <w:rFonts w:hint="eastAsia"/>
-        </w:rPr>
-        <w:t>主要是利用了不断成熟的</w:t>
-      </w:r>
-      <w:r>
-        <w:rPr>
-          <w:rFonts w:hint="eastAsia"/>
-        </w:rPr>
-        <w:t>WWW</w:t>
-      </w:r>
-      <w:r>
-        <w:rPr>
-          <w:rFonts w:hint="eastAsia"/>
-        </w:rPr>
-        <w:t>浏览器技术，结合浏览器的多种</w:t>
-      </w:r>
-      <w:r>
-        <w:rPr>
-          <w:rFonts w:hint="eastAsia"/>
-        </w:rPr>
-        <w:t>Script</w:t>
-      </w:r>
-      <w:r>
-        <w:rPr>
-          <w:rFonts w:hint="eastAsia"/>
-        </w:rPr>
-        <w:t>语言（</w:t>
-      </w:r>
-      <w:r>
-        <w:rPr>
-          <w:rFonts w:hint="eastAsia"/>
-        </w:rPr>
-        <w:t>VBScript</w:t>
-      </w:r>
-      <w:r>
-        <w:rPr>
-          <w:rFonts w:hint="eastAsia"/>
-        </w:rPr>
-        <w:t>、</w:t>
-      </w:r>
-      <w:proofErr w:type="spellStart"/>
-      <w:r>
-        <w:rPr>
-          <w:rFonts w:hint="eastAsia"/>
-        </w:rPr>
-        <w:t>javascript</w:t>
-      </w:r>
-      <w:proofErr w:type="spellEnd"/>
-      <w:r>
-        <w:rPr>
-          <w:rFonts w:hint="eastAsia"/>
-        </w:rPr>
-        <w:t>）和</w:t>
-      </w:r>
-      <w:r>
-        <w:rPr>
-          <w:rFonts w:hint="eastAsia"/>
-        </w:rPr>
-        <w:t>ActiveX</w:t>
-      </w:r>
-      <w:r>
-        <w:rPr>
-          <w:rFonts w:hint="eastAsia"/>
-        </w:rPr>
-        <w:t>用通用浏览器就实现了原来需要复杂专用软件才能实现的强大功能，并节约了开发成本，是一种全新的软件系统构造技术</w:t>
-      </w:r>
-      <w:r>
-        <w:rPr>
-          <w:rFonts w:hint="eastAsia"/>
-        </w:rPr>
-        <w:t>。</w:t>
-      </w:r>
-      <w:r>
-        <w:rPr>
-          <w:rFonts w:hint="eastAsia"/>
-        </w:rPr>
-        <w:t xml:space="preserve"> </w:t>
+      </w:pPr>
+      <w:r>
+        <w:rPr>
+          <w:rFonts w:hint="eastAsia"/>
+        </w:rPr>
+        <w:t>采用</w:t>
+      </w:r>
+      <w:r>
+        <w:rPr>
+          <w:rFonts w:hint="eastAsia"/>
+        </w:rPr>
+        <w:t>MVC</w:t>
+      </w:r>
+      <w:r>
+        <w:rPr>
+          <w:rFonts w:hint="eastAsia"/>
+        </w:rPr>
+        <w:t>模式进行系统框架的开发，可以降低数据描述和应用操作的耦合度，使系统结构清晰</w:t>
+      </w:r>
+      <w:r>
+        <w:rPr>
+          <w:rFonts w:hint="eastAsia"/>
+        </w:rPr>
+        <w:t>，各模块内的组件可复用性易于实现。而且</w:t>
+      </w:r>
+      <w:r>
+        <w:rPr>
+          <w:rFonts w:hint="eastAsia"/>
+        </w:rPr>
+        <w:t>各个部分的分离使得系统的维护性和扩展性得到极大的提高。</w:t>
       </w:r>
     </w:p>
     <w:p>
       <w:pPr>
         <w:ind w:firstLine="420"/>
-        <w:rPr>
-          <w:rFonts w:hint="eastAsia"/>
-        </w:rPr>
-      </w:pPr>
-      <w:r>
-        <w:rPr>
-          <w:rFonts w:hint="eastAsia"/>
-        </w:rPr>
-        <w:t>目前大部分的临床决策支持系统采用</w:t>
-      </w:r>
-      <w:r>
-        <w:rPr>
-          <w:rFonts w:hint="eastAsia"/>
-        </w:rPr>
-        <w:t>C</w:t>
-      </w:r>
-      <w:r>
-        <w:t>/</w:t>
-      </w:r>
-      <w:r>
-        <w:rPr>
-          <w:rFonts w:hint="eastAsia"/>
-        </w:rPr>
-        <w:t>S</w:t>
-      </w:r>
-      <w:r>
-        <w:rPr>
-          <w:rFonts w:hint="eastAsia"/>
-        </w:rPr>
-        <w:t>结构开发实现，但对于面向社区的疾病诊断决策支持系统，应用的环境为广域网，用户数量庞大，分散各地。然而</w:t>
-      </w:r>
-      <w:r>
-        <w:rPr>
-          <w:rFonts w:hint="eastAsia"/>
-        </w:rPr>
-        <w:t>C</w:t>
-      </w:r>
-      <w:r>
-        <w:t>/</w:t>
-      </w:r>
-      <w:r>
-        <w:rPr>
-          <w:rFonts w:hint="eastAsia"/>
-        </w:rPr>
-        <w:t>S</w:t>
-      </w:r>
-      <w:r>
-        <w:rPr>
-          <w:rFonts w:hint="eastAsia"/>
-        </w:rPr>
-        <w:t>结构采用的是</w:t>
-      </w:r>
-      <w:r>
-        <w:rPr>
-          <w:rFonts w:hint="eastAsia"/>
-        </w:rPr>
-        <w:t>Intranet</w:t>
-      </w:r>
-      <w:r>
-        <w:rPr>
-          <w:rFonts w:hint="eastAsia"/>
-        </w:rPr>
-        <w:t>技术，适用于局域网环境，在用户数量增多时，性能会明显下降，而</w:t>
-      </w:r>
-      <w:r>
-        <w:rPr>
-          <w:rFonts w:hint="eastAsia"/>
-        </w:rPr>
-        <w:t>B\S</w:t>
-      </w:r>
-      <w:r>
-        <w:rPr>
-          <w:rFonts w:hint="eastAsia"/>
-        </w:rPr>
-        <w:t>架构可满足广域网环境大量的用户，可动态配置ＷＥＢ、服务器满足访问量增多时的性能稳定</w:t>
-      </w:r>
-      <w:r>
-        <w:rPr>
-          <w:rFonts w:hint="eastAsia"/>
-        </w:rPr>
-        <w:t>。另一方面，</w:t>
-      </w:r>
-      <w:r>
-        <w:rPr>
-          <w:rFonts w:hint="eastAsia"/>
-        </w:rPr>
-        <w:t>B</w:t>
-      </w:r>
-      <w:r>
-        <w:t>/</w:t>
-      </w:r>
-      <w:r>
-        <w:rPr>
-          <w:rFonts w:hint="eastAsia"/>
-        </w:rPr>
-        <w:t>S</w:t>
-      </w:r>
-      <w:r>
-        <w:rPr>
-          <w:rFonts w:hint="eastAsia"/>
-        </w:rPr>
-        <w:t>架构在系统的维护与升级的成本与工作量方面也有不可比拟的优势。</w:t>
-      </w:r>
-    </w:p>
-    <w:p>
-      <w:pPr>
-        <w:ind w:firstLine="420"/>
-        <w:rPr>
-          <w:rFonts w:hint="eastAsia"/>
-        </w:rPr>
-      </w:pPr>
-      <w:r>
-        <w:rPr>
-          <w:rFonts w:hint="eastAsia"/>
-        </w:rPr>
-        <w:t>因此，系统选用</w:t>
-      </w:r>
-      <w:r>
-        <w:rPr>
-          <w:rFonts w:hint="eastAsia"/>
-        </w:rPr>
-        <w:t>B/S</w:t>
-      </w:r>
-      <w:r>
-        <w:rPr>
-          <w:rFonts w:hint="eastAsia"/>
-        </w:rPr>
-        <w:t>架构开发。。。。</w:t>
-      </w:r>
-      <w:bookmarkStart w:id="0" w:name="_GoBack"/>
-      <w:bookmarkEnd w:id="0"/>
-    </w:p>
-    <w:p>
-      <w:pPr>
-        <w:pStyle w:val="5"/>
-        <w:rPr>
-          <w:b w:val="0"/>
-          <w:sz w:val="24"/>
-        </w:rPr>
-      </w:pPr>
-      <w:r>
-        <w:rPr>
-          <w:rFonts w:hint="eastAsia"/>
-          <w:b w:val="0"/>
-          <w:sz w:val="24"/>
-        </w:rPr>
-        <w:lastRenderedPageBreak/>
-        <w:t>2.1.2.</w:t>
-      </w:r>
-      <w:r>
-        <w:rPr>
-          <w:rFonts w:hint="eastAsia"/>
-          <w:b w:val="0"/>
-          <w:sz w:val="24"/>
-        </w:rPr>
-        <w:t>2</w:t>
-      </w:r>
-      <w:r>
-        <w:rPr>
-          <w:rFonts w:hint="eastAsia"/>
-          <w:b w:val="0"/>
-          <w:sz w:val="24"/>
-        </w:rPr>
-        <w:t xml:space="preserve"> MVC</w:t>
-      </w:r>
-      <w:r>
-        <w:rPr>
-          <w:rFonts w:hint="eastAsia"/>
-          <w:b w:val="0"/>
-          <w:sz w:val="24"/>
-        </w:rPr>
-        <w:t>模式简介</w:t>
-      </w:r>
-    </w:p>
-    <w:p>
-      <w:r>
-        <w:rPr>
-          <w:rFonts w:hint="eastAsia"/>
-        </w:rPr>
-        <w:t>MVC</w:t>
-      </w:r>
-      <w:r>
-        <w:rPr>
-          <w:rFonts w:hint="eastAsia"/>
-        </w:rPr>
-        <w:t>的英文是</w:t>
-      </w:r>
-      <w:r>
-        <w:rPr>
-          <w:rFonts w:hint="eastAsia"/>
-        </w:rPr>
-        <w:t>M</w:t>
-      </w:r>
-      <w:r>
-        <w:rPr>
-          <w:rFonts w:hint="eastAsia"/>
-        </w:rPr>
-        <w:t>o</w:t>
-      </w:r>
-      <w:r>
-        <w:rPr>
-          <w:rFonts w:hint="eastAsia"/>
-        </w:rPr>
-        <w:t>del-View-Controller</w:t>
-      </w:r>
-      <w:r>
-        <w:rPr>
-          <w:rFonts w:hint="eastAsia"/>
-        </w:rPr>
-        <w:t>，概念上将视图从流程控制、业务逻辑独立开来，并定义了相互间作用的机制，使得各个模块的开发相对独立，这样一个应用被分成三个层——模型层、视图层、控制层。</w:t>
-      </w:r>
-    </w:p>
-    <w:p>
-      <w:r>
-        <w:rPr>
-          <w:rFonts w:hint="eastAsia"/>
-        </w:rPr>
-        <w:t>1</w:t>
-      </w:r>
-      <w:r>
-        <w:rPr>
-          <w:rFonts w:hint="eastAsia"/>
-        </w:rPr>
-        <w:t>．</w:t>
-      </w:r>
-      <w:r>
-        <w:rPr>
-          <w:rFonts w:hint="eastAsia"/>
-        </w:rPr>
-        <w:t>Model</w:t>
-      </w:r>
-    </w:p>
-    <w:p>
-      <w:r>
-        <w:rPr>
-          <w:rFonts w:hint="eastAsia"/>
-        </w:rPr>
-        <w:t>事务逻辑模块，通常是系统的核心部分，它包含数据操作和业务规则。它表示的是解决方案空间的真正的逻辑。</w:t>
-      </w:r>
-      <w:r>
-        <w:rPr>
-          <w:rFonts w:hint="eastAsia"/>
-        </w:rPr>
-        <w:t>模型的构成与具体的应用问题紧密相关。通常模型包括数据访问、业务逻辑和业务规则。</w:t>
-      </w:r>
-    </w:p>
-    <w:p>
-      <w:r>
-        <w:rPr>
-          <w:rFonts w:hint="eastAsia"/>
-        </w:rPr>
-        <w:t>2</w:t>
-      </w:r>
-      <w:r>
-        <w:rPr>
-          <w:rFonts w:hint="eastAsia"/>
-        </w:rPr>
-        <w:t>．</w:t>
-      </w:r>
-      <w:r>
-        <w:rPr>
-          <w:rFonts w:hint="eastAsia"/>
-        </w:rPr>
-        <w:t>View</w:t>
-      </w:r>
-    </w:p>
-    <w:p>
-      <w:r>
-        <w:rPr>
-          <w:rFonts w:hint="eastAsia"/>
-        </w:rPr>
-        <w:t>用户视图模块，这是用户界面部分。此模块承担连接用户和应用程序之间的接口角色</w:t>
-      </w:r>
-      <w:r>
-        <w:rPr>
-          <w:rFonts w:hint="eastAsia"/>
-        </w:rPr>
-        <w:t>，是一个系统中与用户关系最为密切的部分，也是需求变化最容易发生的部分</w:t>
-      </w:r>
-      <w:r>
-        <w:rPr>
-          <w:rFonts w:hint="eastAsia"/>
-        </w:rPr>
-        <w:t>。一方面，</w:t>
-      </w:r>
-      <w:r>
-        <w:rPr>
-          <w:rFonts w:hint="eastAsia"/>
-        </w:rPr>
-        <w:t>View</w:t>
-      </w:r>
-      <w:r>
-        <w:rPr>
-          <w:rFonts w:hint="eastAsia"/>
-        </w:rPr>
-        <w:t>模块将用户的请求传递给应用程序，触发应用程序对用户请求的处理逻辑；另一方面，</w:t>
-      </w:r>
-      <w:r>
-        <w:rPr>
-          <w:rFonts w:hint="eastAsia"/>
-        </w:rPr>
-        <w:t>View</w:t>
-      </w:r>
-      <w:r>
-        <w:rPr>
-          <w:rFonts w:hint="eastAsia"/>
-        </w:rPr>
-        <w:t>模块将请求的处理结果返回给用户。</w:t>
-      </w:r>
-    </w:p>
-    <w:p>
-      <w:r>
-        <w:rPr>
-          <w:rFonts w:hint="eastAsia"/>
-        </w:rPr>
-        <w:t>3</w:t>
-      </w:r>
-      <w:r>
-        <w:rPr>
-          <w:rFonts w:hint="eastAsia"/>
-        </w:rPr>
-        <w:t>．</w:t>
-      </w:r>
-      <w:r>
-        <w:rPr>
-          <w:rFonts w:hint="eastAsia"/>
-        </w:rPr>
-        <w:t>Controller</w:t>
-      </w:r>
-    </w:p>
-    <w:p>
-      <w:r>
-        <w:rPr>
-          <w:rFonts w:hint="eastAsia"/>
-        </w:rPr>
-        <w:t>流程控制模块，这是前面两者的接口。控制器根据用户的操作判断所要执行的业务逻辑，关</w:t>
-      </w:r>
-      <w:r>
-        <w:rPr>
-          <w:rFonts w:hint="eastAsia"/>
-        </w:rPr>
-        <w:t>主要用于接收和转发用户请求</w:t>
-      </w:r>
-      <w:r>
-        <w:rPr>
-          <w:rFonts w:hint="eastAsia"/>
-        </w:rPr>
-        <w:t>。</w:t>
-      </w:r>
-      <w:r>
-        <w:rPr>
-          <w:rFonts w:hint="eastAsia"/>
-        </w:rPr>
-        <w:t>通常，从视图接收到用户请求后根据用户提供的业务信息传递给相应的模型处理，再将结果结合相应的视图返回展示给用户。</w:t>
-      </w:r>
-    </w:p>
-    <w:p>
-      <w:pPr>
-        <w:jc w:val="center"/>
-      </w:pPr>
-      <w:r>
-        <w:rPr>
-          <w:rFonts w:hint="eastAsia"/>
-          <w:noProof/>
-        </w:rPr>
-        <w:drawing>
-          <wp:inline distT="0" distB="0" distL="0" distR="0">
-            <wp:extent cx="3590448" cy="1129604"/>
-            <wp:effectExtent l="0" t="0" r="0" b="0"/>
-            <wp:docPr id="11" name="图片 11"/>
-            <wp:cNvGraphicFramePr>
-              <a:graphicFrameLocks xmlns:a="http://schemas.openxmlformats.org/drawingml/2006/main" noChangeAspect="1"/>
-            </wp:cNvGraphicFramePr>
-            <a:graphic xmlns:a="http://schemas.openxmlformats.org/drawingml/2006/main">
-              <a:graphicData uri="http://schemas.openxmlformats.org/drawingml/2006/picture">
-                <pic:pic xmlns:pic="http://schemas.openxmlformats.org/drawingml/2006/picture">
-                  <pic:nvPicPr>
-                    <pic:cNvPr id="0" name="Picture 1"/>
-                    <pic:cNvPicPr>
-                      <a:picLocks noChangeAspect="1" noChangeArrowheads="1"/>
-                    </pic:cNvPicPr>
-                  </pic:nvPicPr>
-                  <pic:blipFill>
-                    <a:blip r:embed="rId13">
-                      <a:extLst>
-                        <a:ext uri="{28A0092B-C50C-407E-A947-70E740481C1C}">
-                          <a14:useLocalDpi xmlns:a14="http://schemas.microsoft.com/office/drawing/2010/main" val="0"/>
-                        </a:ext>
-                      </a:extLst>
-                    </a:blip>
-                    <a:srcRect/>
-                    <a:stretch>
-                      <a:fillRect/>
-                    </a:stretch>
-                  </pic:blipFill>
-                  <pic:spPr bwMode="auto">
-                    <a:xfrm>
-                      <a:off x="0" y="0"/>
-                      <a:ext cx="3590635" cy="1129663"/>
-                    </a:xfrm>
-                    <a:prstGeom prst="rect">
-                      <a:avLst/>
-                    </a:prstGeom>
-                    <a:noFill/>
-                    <a:ln>
-                      <a:noFill/>
-                    </a:ln>
-                  </pic:spPr>
-                </pic:pic>
-              </a:graphicData>
-            </a:graphic>
-          </wp:inline>
-        </w:drawing>
-      </w:r>
-      <w:r>
-        <w:rPr>
-          <w:rFonts w:hint="eastAsia"/>
-        </w:rPr>
-        <w:t>（图要改</w:t>
-      </w:r>
-    </w:p>
-    <w:p>
-      <w:pPr>
-        <w:ind w:firstLine="420"/>
-      </w:pPr>
-      <w:r>
-        <w:rPr>
-          <w:rFonts w:hint="eastAsia"/>
-        </w:rPr>
-        <w:t>综上，</w:t>
-      </w:r>
-      <w:r>
-        <w:rPr>
-          <w:rFonts w:hint="eastAsia"/>
-        </w:rPr>
-        <w:t>MVC</w:t>
-      </w:r>
-      <w:r>
-        <w:rPr>
-          <w:rFonts w:hint="eastAsia"/>
-        </w:rPr>
-        <w:t>的工作流程是：</w:t>
-      </w:r>
-    </w:p>
-    <w:p>
-      <w:r>
-        <w:rPr>
-          <w:rFonts w:hint="eastAsia"/>
-        </w:rPr>
-        <w:t>(1)</w:t>
-      </w:r>
-      <w:r>
-        <w:rPr>
-          <w:rFonts w:hint="eastAsia"/>
-        </w:rPr>
-        <w:t>控制器接收用户请求并调用相应的模型进行处理；</w:t>
-      </w:r>
-    </w:p>
-    <w:p>
-      <w:r>
-        <w:rPr>
-          <w:rFonts w:hint="eastAsia"/>
-        </w:rPr>
-        <w:t>(2)</w:t>
-      </w:r>
-      <w:r>
-        <w:rPr>
-          <w:rFonts w:hint="eastAsia"/>
-        </w:rPr>
-        <w:t>模型处理用户请求并返回数据；</w:t>
-      </w:r>
-    </w:p>
-    <w:p>
-      <w:r>
-        <w:rPr>
-          <w:rFonts w:hint="eastAsia"/>
-        </w:rPr>
-        <w:t>(3)</w:t>
-      </w:r>
-      <w:r>
-        <w:rPr>
-          <w:rFonts w:hint="eastAsia"/>
-        </w:rPr>
-        <w:t>控制器利用返回的数据渲染相应的视图展示给用户。</w:t>
-      </w:r>
-    </w:p>
-    <w:p>
-      <w:pPr>
-        <w:ind w:firstLine="420"/>
-      </w:pPr>
-      <w:r>
-        <w:rPr>
-          <w:rFonts w:hint="eastAsia"/>
-        </w:rPr>
-        <w:t>采用</w:t>
-      </w:r>
-      <w:r>
-        <w:rPr>
-          <w:rFonts w:hint="eastAsia"/>
-        </w:rPr>
-        <w:t>MVC</w:t>
-      </w:r>
-      <w:r>
-        <w:rPr>
-          <w:rFonts w:hint="eastAsia"/>
-        </w:rPr>
-        <w:t>模式进行系统框架的开发，可以降低数据描述和应用操作的耦合度，使系统结构清晰</w:t>
-      </w:r>
-      <w:r>
-        <w:rPr>
-          <w:rFonts w:hint="eastAsia"/>
-        </w:rPr>
-        <w:t>，各模块内的组件可复用性易于实现。而且</w:t>
-      </w:r>
-      <w:r>
-        <w:rPr>
-          <w:rFonts w:hint="eastAsia"/>
-        </w:rPr>
-        <w:t>各个部分的分离使得系统的维护性和扩展性得到极大的提高。</w:t>
-      </w:r>
-    </w:p>
-    <w:p>
-      <w:pPr>
-        <w:ind w:firstLine="420"/>
-      </w:pPr>
-    </w:p>
-    <w:p>
-      <w:r>
-        <w:rPr>
-          <w:rFonts w:hint="eastAsia"/>
-        </w:rPr>
-        <w:t>根据以上分析</w:t>
+      </w:pPr>
+    </w:p>
+    <w:p>
+      <w:r>
+        <w:rPr>
+          <w:rFonts w:hint="eastAsia"/>
+        </w:rPr>
+        <w:t>综合</w:t>
+      </w:r>
+      <w:r>
+        <w:rPr>
+          <w:rFonts w:hint="eastAsia"/>
+        </w:rPr>
+        <w:t>以上分析</w:t>
       </w:r>
       <w:r>
         <w:rPr>
@@ -6979,7 +7198,7 @@
                     </pic:cNvPicPr>
                   </pic:nvPicPr>
                   <pic:blipFill>
-                    <a:blip r:embed="rId14">
+                    <a:blip r:embed="rId15">
                       <a:extLst>
                         <a:ext uri="{28A0092B-C50C-407E-A947-70E740481C1C}">
                           <a14:useLocalDpi xmlns:a14="http://schemas.microsoft.com/office/drawing/2010/main" val="0"/>
@@ -8072,7 +8291,7 @@
                     </pic:cNvPicPr>
                   </pic:nvPicPr>
                   <pic:blipFill>
-                    <a:blip r:embed="rId15">
+                    <a:blip r:embed="rId16">
                       <a:extLst>
                         <a:ext uri="{28A0092B-C50C-407E-A947-70E740481C1C}">
                           <a14:useLocalDpi xmlns:a14="http://schemas.microsoft.com/office/drawing/2010/main" val="0"/>
@@ -8216,6 +8435,14 @@
           <w:b w:val="0"/>
           <w:sz w:val="24"/>
         </w:rPr>
+        <w:t xml:space="preserve"> </w:t>
+      </w:r>
+      <w:r>
+        <w:rPr>
+          <w:rFonts w:hint="eastAsia"/>
+          <w:b w:val="0"/>
+          <w:sz w:val="24"/>
+        </w:rPr>
         <w:t>模块内部流程</w:t>
       </w:r>
       <w:r>
@@ -8250,7 +8477,17 @@
         <w:rPr>
           <w:rFonts w:hint="eastAsia"/>
         </w:rPr>
-        <w:t>流程图及解释</w:t>
+        <w:t>为了符合多疾病多推理引擎的</w:t>
+      </w:r>
+    </w:p>
+    <w:p>
+      <w:r>
+        <w:object w:dxaOrig="14037" w:dyaOrig="7702">
+          <v:shape id="_x0000_i1025" type="#_x0000_t75" style="width:348.2pt;height:157.95pt" o:ole="">
+            <v:imagedata r:id="rId17" o:title=""/>
+          </v:shape>
+          <o:OLEObject Type="Embed" ProgID="Visio.Drawing.11" ShapeID="_x0000_i1025" DrawAspect="Content" ObjectID="_1450456240" r:id="rId18"/>
+        </w:object>
       </w:r>
     </w:p>
     <w:p>
@@ -8291,6 +8528,14 @@
           <w:b w:val="0"/>
           <w:sz w:val="24"/>
         </w:rPr>
+        <w:t xml:space="preserve"> </w:t>
+      </w:r>
+      <w:r>
+        <w:rPr>
+          <w:rFonts w:hint="eastAsia"/>
+          <w:b w:val="0"/>
+          <w:sz w:val="24"/>
+        </w:rPr>
         <w:t>服务开发流程</w:t>
       </w:r>
       <w:r>
@@ -8514,6 +8759,39 @@
     </w:p>
     <w:p>
       <w:pPr>
+        <w:ind w:firstLine="420"/>
+      </w:pPr>
+      <w:r>
+        <w:rPr>
+          <w:rFonts w:hint="eastAsia"/>
+        </w:rPr>
+        <w:t>由于决策支持系统的实施和评估本身存在一个决策模型构建、系统构建应用、有效性评估、结果反馈、系统更新完善的循环过程。随着系统的不断更新，临床数据采集和存储的种类和数量随着知识的更新也会不断变更。</w:t>
+      </w:r>
+      <w:proofErr w:type="spellStart"/>
+      <w:r>
+        <w:rPr>
+          <w:rFonts w:hint="eastAsia"/>
+        </w:rPr>
+        <w:t>MongoDB</w:t>
+      </w:r>
+      <w:proofErr w:type="spellEnd"/>
+      <w:r>
+        <w:rPr>
+          <w:rFonts w:hint="eastAsia"/>
+        </w:rPr>
+        <w:t xml:space="preserve"> </w:t>
+      </w:r>
+      <w:proofErr w:type="spellStart"/>
+      <w:r>
+        <w:rPr>
+          <w:rFonts w:hint="eastAsia"/>
+        </w:rPr>
+        <w:t>xxxxx</w:t>
+      </w:r>
+      <w:proofErr w:type="spellEnd"/>
+    </w:p>
+    <w:p>
+      <w:pPr>
         <w:pStyle w:val="5"/>
         <w:rPr>
           <w:b w:val="0"/>
@@ -8871,6 +9149,7 @@
         <w:rPr>
           <w:rFonts w:hint="eastAsia"/>
         </w:rPr>
+        <w:lastRenderedPageBreak/>
         <w:t xml:space="preserve"> </w:t>
       </w:r>
       <w:r>
@@ -9176,26 +9455,664 @@
         <w:rPr>
           <w:rFonts w:hint="eastAsia"/>
         </w:rPr>
-        <w:t>存在，就不存储，</w:t>
+        <w:t>存在，就不存储，这样一来，遇到</w:t>
+      </w:r>
+      <w:r>
+        <w:rPr>
+          <w:rFonts w:hint="eastAsia"/>
+        </w:rPr>
+        <w:t>null</w:t>
+      </w:r>
+      <w:r>
+        <w:rPr>
+          <w:rFonts w:hint="eastAsia"/>
+        </w:rPr>
+        <w:t>值的时候，就可以避免存储空间的浪费。</w:t>
+      </w:r>
+      <w:r>
+        <w:rPr>
+          <w:rFonts w:hint="eastAsia"/>
+        </w:rPr>
+        <w:t xml:space="preserve"> </w:t>
+      </w:r>
+      <w:r>
+        <w:rPr>
+          <w:rFonts w:hint="eastAsia"/>
+        </w:rPr>
+        <w:t>每个数据单元都可以</w:t>
+      </w:r>
+      <w:proofErr w:type="gramStart"/>
+      <w:r>
+        <w:rPr>
+          <w:rFonts w:hint="eastAsia"/>
+        </w:rPr>
+        <w:t>看做</w:t>
+      </w:r>
+      <w:proofErr w:type="gramEnd"/>
+      <w:r>
+        <w:rPr>
+          <w:rFonts w:hint="eastAsia"/>
+        </w:rPr>
+        <w:t>一组键</w:t>
+      </w:r>
+      <w:r>
+        <w:rPr>
+          <w:rFonts w:hint="eastAsia"/>
+        </w:rPr>
+        <w:t>/</w:t>
+      </w:r>
+      <w:r>
+        <w:rPr>
+          <w:rFonts w:hint="eastAsia"/>
+        </w:rPr>
+        <w:t>值对集合，单元</w:t>
+      </w:r>
+      <w:proofErr w:type="gramStart"/>
+      <w:r>
+        <w:rPr>
+          <w:rFonts w:hint="eastAsia"/>
+        </w:rPr>
+        <w:t>本身通过</w:t>
+      </w:r>
+      <w:proofErr w:type="gramEnd"/>
+      <w:r>
+        <w:rPr>
+          <w:rFonts w:hint="eastAsia"/>
+        </w:rPr>
+        <w:t>主标识符来辨别，这个主标识符就是主键，</w:t>
+      </w:r>
+      <w:proofErr w:type="spellStart"/>
+      <w:r>
+        <w:rPr>
+          <w:rFonts w:hint="eastAsia"/>
+        </w:rPr>
+        <w:t>Bigtable</w:t>
+      </w:r>
+      <w:proofErr w:type="spellEnd"/>
+      <w:r>
+        <w:rPr>
+          <w:rFonts w:hint="eastAsia"/>
+        </w:rPr>
+        <w:t>与其他类似的数据叫做行键（</w:t>
+      </w:r>
+      <w:r>
+        <w:rPr>
+          <w:rFonts w:hint="eastAsia"/>
+        </w:rPr>
+        <w:t>row-key</w:t>
+      </w:r>
+      <w:r>
+        <w:rPr>
+          <w:rFonts w:hint="eastAsia"/>
+        </w:rPr>
+        <w:t>）。在实际的数据存储中，物理上的一条数据的</w:t>
+      </w:r>
+      <w:proofErr w:type="gramStart"/>
+      <w:r>
+        <w:rPr>
+          <w:rFonts w:hint="eastAsia"/>
+        </w:rPr>
+        <w:t>列族并不</w:t>
+      </w:r>
+      <w:proofErr w:type="gramEnd"/>
+      <w:r>
+        <w:rPr>
+          <w:rFonts w:hint="eastAsia"/>
+        </w:rPr>
+        <w:t>互相隔离，同一行健的所有数据存储在一起，</w:t>
+      </w:r>
+      <w:proofErr w:type="gramStart"/>
+      <w:r>
+        <w:rPr>
+          <w:rFonts w:hint="eastAsia"/>
+        </w:rPr>
+        <w:t>列族可以看做</w:t>
+      </w:r>
+      <w:proofErr w:type="gramEnd"/>
+      <w:r>
+        <w:rPr>
+          <w:rFonts w:hint="eastAsia"/>
+        </w:rPr>
+        <w:t>代表成员列的键，行</w:t>
+      </w:r>
+      <w:proofErr w:type="gramStart"/>
+      <w:r>
+        <w:rPr>
+          <w:rFonts w:hint="eastAsia"/>
+        </w:rPr>
+        <w:t>健代表</w:t>
+      </w:r>
+      <w:proofErr w:type="gramEnd"/>
+      <w:r>
+        <w:rPr>
+          <w:rFonts w:hint="eastAsia"/>
+        </w:rPr>
+        <w:t>整条数据的键。在</w:t>
+      </w:r>
+      <w:proofErr w:type="spellStart"/>
+      <w:r>
+        <w:rPr>
+          <w:rFonts w:hint="eastAsia"/>
+        </w:rPr>
+        <w:t>BigTable</w:t>
+      </w:r>
+      <w:proofErr w:type="spellEnd"/>
+      <w:r>
+        <w:rPr>
+          <w:rFonts w:hint="eastAsia"/>
+        </w:rPr>
+        <w:t>和其他类似</w:t>
+      </w:r>
+      <w:proofErr w:type="gramStart"/>
+      <w:r>
+        <w:rPr>
+          <w:rFonts w:hint="eastAsia"/>
+        </w:rPr>
+        <w:t>的列族数据库</w:t>
+      </w:r>
+      <w:proofErr w:type="gramEnd"/>
+      <w:r>
+        <w:rPr>
+          <w:rFonts w:hint="eastAsia"/>
+        </w:rPr>
+        <w:t>中，数据按顺序连续存储。当数据逐渐填满一个节点之后，它会拆分成多个节点。数据不仅在每个节点上是有序的，而且还跨越多个节点成为一个更大的有序集。在数据持久化存储方面会有容错的考虑，每份数据都同时维护三个副本。大部分类</w:t>
+      </w:r>
+      <w:proofErr w:type="spellStart"/>
+      <w:r>
+        <w:rPr>
+          <w:rFonts w:hint="eastAsia"/>
+        </w:rPr>
+        <w:t>BigTable</w:t>
+      </w:r>
+      <w:proofErr w:type="spellEnd"/>
+      <w:r>
+        <w:rPr>
+          <w:rFonts w:hint="eastAsia"/>
+        </w:rPr>
+        <w:t>产品都利用分布式文件系统将数据持久化存储在磁盘上。分布式文件系统支持将数据存储到集群的多台服务器上。</w:t>
+      </w:r>
+      <w:r>
+        <w:rPr>
+          <w:rFonts w:hint="eastAsia"/>
+        </w:rPr>
+        <w:t xml:space="preserve"> </w:t>
+      </w:r>
+      <w:r>
+        <w:rPr>
+          <w:rFonts w:hint="eastAsia"/>
+        </w:rPr>
+        <w:t>因为有序，数据按行健查找效率极高。数据访问随机性小，查找也简单，就是在序列中查找包含数据的节点。数据插入发生在数据队列的尾部，数据更新则原地进行，不过一般不是原地覆盖写入，而是添加一个数据的新版本到指定的单元里面去。每个单元始终维护多个版本，版本属性通常可以配置。</w:t>
+      </w:r>
+      <w:r>
+        <w:rPr>
+          <w:rFonts w:hint="eastAsia"/>
+        </w:rPr>
+        <w:t xml:space="preserve"> </w:t>
+      </w:r>
+      <w:proofErr w:type="gramStart"/>
+      <w:r>
+        <w:rPr>
+          <w:rFonts w:hint="eastAsia"/>
+        </w:rPr>
+        <w:t>列族数据库</w:t>
+      </w:r>
+      <w:proofErr w:type="gramEnd"/>
+      <w:r>
+        <w:rPr>
+          <w:rFonts w:hint="eastAsia"/>
+        </w:rPr>
+        <w:t>的代表为：</w:t>
+      </w:r>
+      <w:proofErr w:type="spellStart"/>
+      <w:r>
+        <w:rPr>
+          <w:rFonts w:hint="eastAsia"/>
+        </w:rPr>
+        <w:t>Bigtable</w:t>
+      </w:r>
+      <w:proofErr w:type="spellEnd"/>
+      <w:r>
+        <w:rPr>
+          <w:rFonts w:hint="eastAsia"/>
+        </w:rPr>
+        <w:t>以及</w:t>
+      </w:r>
+      <w:proofErr w:type="spellStart"/>
+      <w:r>
+        <w:rPr>
+          <w:rFonts w:hint="eastAsia"/>
+        </w:rPr>
+        <w:t>HBase</w:t>
+      </w:r>
+      <w:proofErr w:type="spellEnd"/>
+    </w:p>
+    <w:p>
+      <w:r>
+        <w:rPr>
+          <w:rFonts w:hint="eastAsia"/>
+        </w:rPr>
+        <w:t>（</w:t>
+      </w:r>
+      <w:r>
+        <w:rPr>
+          <w:rFonts w:hint="eastAsia"/>
+        </w:rPr>
+        <w:t>2</w:t>
+      </w:r>
+      <w:r>
+        <w:rPr>
+          <w:rFonts w:hint="eastAsia"/>
+        </w:rPr>
+        <w:t>）键</w:t>
+      </w:r>
+      <w:r>
+        <w:rPr>
+          <w:rFonts w:hint="eastAsia"/>
+        </w:rPr>
+        <w:t>/</w:t>
+      </w:r>
+      <w:r>
+        <w:rPr>
+          <w:rFonts w:hint="eastAsia"/>
+        </w:rPr>
+        <w:t>值存储</w:t>
+      </w:r>
+      <w:r>
+        <w:rPr>
+          <w:rFonts w:hint="eastAsia"/>
+        </w:rPr>
+        <w:t xml:space="preserve"> </w:t>
+      </w:r>
+    </w:p>
+    <w:p>
+      <w:r>
+        <w:rPr>
+          <w:rFonts w:hint="eastAsia"/>
+        </w:rPr>
+        <w:t>哈希表（</w:t>
+      </w:r>
+      <w:proofErr w:type="spellStart"/>
+      <w:r>
+        <w:rPr>
+          <w:rFonts w:hint="eastAsia"/>
+        </w:rPr>
+        <w:t>HashMap</w:t>
+      </w:r>
+      <w:proofErr w:type="spellEnd"/>
+      <w:r>
+        <w:rPr>
+          <w:rFonts w:hint="eastAsia"/>
+        </w:rPr>
+        <w:t>）或者关联数组是可以容纳键值对的</w:t>
+      </w:r>
+      <w:proofErr w:type="gramStart"/>
+      <w:r>
+        <w:rPr>
+          <w:rFonts w:hint="eastAsia"/>
+        </w:rPr>
+        <w:t>最</w:t>
+      </w:r>
+      <w:proofErr w:type="gramEnd"/>
+      <w:r>
+        <w:rPr>
+          <w:rFonts w:hint="eastAsia"/>
+        </w:rPr>
+        <w:t>简数据结构。这类数据结构非常受欢迎，因为他们</w:t>
+      </w:r>
+      <w:proofErr w:type="gramStart"/>
+      <w:r>
+        <w:rPr>
+          <w:rFonts w:hint="eastAsia"/>
+        </w:rPr>
+        <w:t>极其</w:t>
+      </w:r>
+      <w:proofErr w:type="gramEnd"/>
+      <w:r>
+        <w:rPr>
+          <w:rFonts w:hint="eastAsia"/>
+        </w:rPr>
+        <w:t>高效，访问数据的时间复杂度为</w:t>
+      </w:r>
+      <w:r>
+        <w:rPr>
+          <w:rFonts w:hint="eastAsia"/>
+        </w:rPr>
+        <w:t>O</w:t>
+      </w:r>
+      <w:r>
+        <w:rPr>
+          <w:rFonts w:hint="eastAsia"/>
+        </w:rPr>
+        <w:t>（</w:t>
+      </w:r>
+      <w:r>
+        <w:rPr>
+          <w:rFonts w:hint="eastAsia"/>
+        </w:rPr>
+        <w:t>1</w:t>
+      </w:r>
+      <w:r>
+        <w:rPr>
+          <w:rFonts w:hint="eastAsia"/>
+        </w:rPr>
+        <w:t>）。键值对中的键在集合中是唯一的值，容易查找，便于访问数据。</w:t>
+      </w:r>
+      <w:r>
+        <w:rPr>
+          <w:rFonts w:hint="eastAsia"/>
+        </w:rPr>
+        <w:t xml:space="preserve"> </w:t>
+      </w:r>
+      <w:r>
+        <w:rPr>
+          <w:rFonts w:hint="eastAsia"/>
+        </w:rPr>
+        <w:t>键值存储各不相同：有的数据保存在内存中，有的能把数据持久化写入到磁盘里。键值对可以被分散保存到集群节点中。</w:t>
+      </w:r>
+      <w:r>
+        <w:rPr>
+          <w:rFonts w:hint="eastAsia"/>
+        </w:rPr>
+        <w:t xml:space="preserve"> </w:t>
+      </w:r>
+      <w:r>
+        <w:rPr>
+          <w:rFonts w:hint="eastAsia"/>
+        </w:rPr>
+        <w:t>像</w:t>
+      </w:r>
+      <w:r>
+        <w:rPr>
+          <w:rFonts w:hint="eastAsia"/>
+        </w:rPr>
+        <w:t>Oracle</w:t>
+      </w:r>
+      <w:r>
+        <w:rPr>
+          <w:rFonts w:hint="eastAsia"/>
+        </w:rPr>
+        <w:t>的</w:t>
+      </w:r>
+      <w:r>
+        <w:rPr>
+          <w:rFonts w:hint="eastAsia"/>
+        </w:rPr>
+        <w:t>Berkeley DB</w:t>
+      </w:r>
+      <w:r>
+        <w:rPr>
+          <w:rFonts w:hint="eastAsia"/>
+        </w:rPr>
+        <w:t>键值存储非常强大，它是纯粹的存储引擎，键和值都是字节数组，其核心存储引擎并不关注键或值的意义，只管保存传入的字节数组对，然后返回同样的数据给调用的客户端。</w:t>
+      </w:r>
+      <w:r>
+        <w:rPr>
+          <w:rFonts w:hint="eastAsia"/>
+        </w:rPr>
+        <w:t>Berkeley DB</w:t>
+      </w:r>
+      <w:r>
+        <w:rPr>
+          <w:rFonts w:hint="eastAsia"/>
+        </w:rPr>
+        <w:t>支持将数据缓存在内存中，随着数据的增长，将其拷贝在磁盘里。</w:t>
+      </w:r>
+    </w:p>
+    <w:p>
+      <w:r>
+        <w:rPr>
+          <w:rFonts w:hint="eastAsia"/>
+        </w:rPr>
+        <w:t xml:space="preserve"> </w:t>
+      </w:r>
+      <w:r>
+        <w:rPr>
+          <w:rFonts w:hint="eastAsia"/>
+        </w:rPr>
+        <w:t>另一种键值存储是缓存。缓存提供应用中使用最多的数据的内存快照。缓存的目的是减少磁盘的</w:t>
+      </w:r>
+      <w:r>
+        <w:rPr>
+          <w:rFonts w:hint="eastAsia"/>
+        </w:rPr>
+        <w:t>I/O</w:t>
+      </w:r>
+      <w:r>
+        <w:rPr>
+          <w:rFonts w:hint="eastAsia"/>
+        </w:rPr>
+        <w:t>。它可以是最简单的映射表，也可以是支持缓存过期策略的健壮系统。作为一种流行策略，缓存广泛应用于计算机软件</w:t>
+      </w:r>
+      <w:proofErr w:type="gramStart"/>
+      <w:r>
+        <w:rPr>
+          <w:rFonts w:hint="eastAsia"/>
+        </w:rPr>
+        <w:t>栈</w:t>
+      </w:r>
+      <w:proofErr w:type="gramEnd"/>
+      <w:r>
+        <w:rPr>
+          <w:rFonts w:hint="eastAsia"/>
+        </w:rPr>
+        <w:t>所有层面以提高性能。操作系统、数据库、中间件和各种应用都使用缓存像</w:t>
+      </w:r>
+      <w:proofErr w:type="spellStart"/>
+      <w:r>
+        <w:rPr>
+          <w:rFonts w:hint="eastAsia"/>
+        </w:rPr>
+        <w:t>EHCache</w:t>
+      </w:r>
+      <w:proofErr w:type="spellEnd"/>
+      <w:r>
+        <w:rPr>
+          <w:rFonts w:hint="eastAsia"/>
+        </w:rPr>
+        <w:t>这样的健壮的开源分布式缓存系统广泛的应用在各类</w:t>
+      </w:r>
+      <w:r>
+        <w:rPr>
+          <w:rFonts w:hint="eastAsia"/>
+        </w:rPr>
+        <w:t>Java</w:t>
+      </w:r>
+      <w:r>
+        <w:rPr>
+          <w:rFonts w:hint="eastAsia"/>
+        </w:rPr>
+        <w:t>应用中，可以将它</w:t>
+      </w:r>
+      <w:proofErr w:type="gramStart"/>
+      <w:r>
+        <w:rPr>
+          <w:rFonts w:hint="eastAsia"/>
+        </w:rPr>
+        <w:t>看做</w:t>
+      </w:r>
+      <w:proofErr w:type="gramEnd"/>
+      <w:r>
+        <w:rPr>
+          <w:rFonts w:hint="eastAsia"/>
+        </w:rPr>
+        <w:t>一种</w:t>
+      </w:r>
+      <w:proofErr w:type="spellStart"/>
+      <w:r>
+        <w:rPr>
+          <w:rFonts w:hint="eastAsia"/>
+        </w:rPr>
+        <w:t>NoSQL</w:t>
+      </w:r>
+      <w:proofErr w:type="spellEnd"/>
+      <w:r>
+        <w:rPr>
+          <w:rFonts w:hint="eastAsia"/>
+        </w:rPr>
+        <w:t>方案。另一种缓存系统</w:t>
+      </w:r>
+      <w:proofErr w:type="spellStart"/>
+      <w:r>
+        <w:rPr>
+          <w:rFonts w:hint="eastAsia"/>
+        </w:rPr>
+        <w:t>Memcached</w:t>
+      </w:r>
+      <w:proofErr w:type="spellEnd"/>
+      <w:r>
+        <w:rPr>
+          <w:rFonts w:hint="eastAsia"/>
+        </w:rPr>
+        <w:t>在</w:t>
+      </w:r>
+      <w:r>
+        <w:rPr>
+          <w:rFonts w:hint="eastAsia"/>
+        </w:rPr>
+        <w:t>Web</w:t>
+      </w:r>
+      <w:r>
+        <w:rPr>
+          <w:rFonts w:hint="eastAsia"/>
+        </w:rPr>
+        <w:t>应用中非常流行，它是开源的高性能对象缓存系统。</w:t>
+      </w:r>
+      <w:r>
+        <w:rPr>
+          <w:rFonts w:hint="eastAsia"/>
+        </w:rPr>
+        <w:t xml:space="preserve"> </w:t>
+      </w:r>
+    </w:p>
+    <w:p>
+      <w:r>
+        <w:rPr>
+          <w:rFonts w:hint="eastAsia"/>
+        </w:rPr>
+        <w:t>（</w:t>
+      </w:r>
+      <w:r>
+        <w:rPr>
+          <w:rFonts w:hint="eastAsia"/>
+        </w:rPr>
+        <w:t>3</w:t>
+      </w:r>
+      <w:r>
+        <w:rPr>
+          <w:rFonts w:hint="eastAsia"/>
+        </w:rPr>
+        <w:t>）文档数据库</w:t>
+      </w:r>
+      <w:r>
+        <w:rPr>
+          <w:rFonts w:hint="eastAsia"/>
+        </w:rPr>
+        <w:t xml:space="preserve"> </w:t>
+      </w:r>
+    </w:p>
+    <w:p>
+      <w:r>
+        <w:rPr>
+          <w:rFonts w:hint="eastAsia"/>
+        </w:rPr>
+        <w:t>文档数据库不是文档管理系统。文档数据库中的文档一词指的是文档中松散结构的键</w:t>
+      </w:r>
+      <w:r>
+        <w:rPr>
+          <w:rFonts w:hint="eastAsia"/>
+        </w:rPr>
+        <w:t>/</w:t>
+      </w:r>
+      <w:r>
+        <w:rPr>
+          <w:rFonts w:hint="eastAsia"/>
+        </w:rPr>
+        <w:t>值对集合通常是</w:t>
+      </w:r>
+      <w:r>
+        <w:rPr>
+          <w:rFonts w:hint="eastAsia"/>
+        </w:rPr>
+        <w:t>JSON</w:t>
+      </w:r>
+      <w:r>
+        <w:rPr>
+          <w:rFonts w:hint="eastAsia"/>
+        </w:rPr>
+        <w:t>，而非一般意义的文档或表格。</w:t>
+      </w:r>
+      <w:r>
+        <w:rPr>
+          <w:rFonts w:hint="eastAsia"/>
+        </w:rPr>
+        <w:t xml:space="preserve"> </w:t>
+      </w:r>
+      <w:r>
+        <w:rPr>
+          <w:rFonts w:hint="eastAsia"/>
+        </w:rPr>
+        <w:t>文档数据库将文档</w:t>
+      </w:r>
+      <w:proofErr w:type="gramStart"/>
+      <w:r>
+        <w:rPr>
+          <w:rFonts w:hint="eastAsia"/>
+        </w:rPr>
+        <w:t>当做</w:t>
+      </w:r>
+      <w:proofErr w:type="gramEnd"/>
+      <w:r>
+        <w:rPr>
+          <w:rFonts w:hint="eastAsia"/>
+        </w:rPr>
+        <w:t>一个整体，不会将</w:t>
       </w:r>
       <w:r>
         <w:rPr>
           <w:rFonts w:hint="eastAsia"/>
         </w:rPr>
         <w:lastRenderedPageBreak/>
-        <w:t>这样一来，遇到</w:t>
-      </w:r>
-      <w:r>
-        <w:rPr>
-          <w:rFonts w:hint="eastAsia"/>
-        </w:rPr>
-        <w:t>null</w:t>
-      </w:r>
-      <w:r>
-        <w:rPr>
-          <w:rFonts w:hint="eastAsia"/>
-        </w:rPr>
-        <w:t>值的时候，就可以避免存储空间的浪费。</w:t>
+        <w:t>文档分割成多个键</w:t>
+      </w:r>
+      <w:r>
+        <w:rPr>
+          <w:rFonts w:hint="eastAsia"/>
+        </w:rPr>
+        <w:t>/</w:t>
+      </w:r>
+      <w:r>
+        <w:rPr>
+          <w:rFonts w:hint="eastAsia"/>
+        </w:rPr>
+        <w:t>值对。在集合的层面上，这意味着可以将不同结构的文档放在同一个集合里。文档数据库支持文档索引，不仅包括主标识符，还包括文档的属性。现在为数不多的文档数据库中，其中最有名的还是</w:t>
+      </w:r>
+      <w:proofErr w:type="spellStart"/>
+      <w:r>
+        <w:rPr>
+          <w:rFonts w:hint="eastAsia"/>
+        </w:rPr>
+        <w:t>MongoDB</w:t>
+      </w:r>
+      <w:proofErr w:type="spellEnd"/>
+      <w:r>
+        <w:rPr>
+          <w:rFonts w:hint="eastAsia"/>
+        </w:rPr>
+        <w:t>和</w:t>
+      </w:r>
+      <w:proofErr w:type="spellStart"/>
+      <w:r>
+        <w:rPr>
+          <w:rFonts w:hint="eastAsia"/>
+        </w:rPr>
+        <w:t>CouchDB</w:t>
+      </w:r>
+      <w:proofErr w:type="spellEnd"/>
+      <w:r>
+        <w:rPr>
+          <w:rFonts w:hint="eastAsia"/>
+        </w:rPr>
+        <w:t>。</w:t>
       </w:r>
       <w:r>
         <w:rPr>
@@ -9203,1345 +10120,884 @@
         </w:rPr>
         <w:t xml:space="preserve"> </w:t>
       </w:r>
-      <w:r>
-        <w:rPr>
-          <w:rFonts w:hint="eastAsia"/>
-        </w:rPr>
-        <w:t>每个数据单元都可以</w:t>
+    </w:p>
+    <w:p>
+      <w:r>
+        <w:rPr>
+          <w:rFonts w:hint="eastAsia"/>
+        </w:rPr>
+        <w:t>（</w:t>
+      </w:r>
+      <w:r>
+        <w:rPr>
+          <w:rFonts w:hint="eastAsia"/>
+        </w:rPr>
+        <w:t>4</w:t>
+      </w:r>
+      <w:r>
+        <w:rPr>
+          <w:rFonts w:hint="eastAsia"/>
+        </w:rPr>
+        <w:t>）图形数据库</w:t>
+      </w:r>
+    </w:p>
+    <w:p>
+      <w:r>
+        <w:rPr>
+          <w:rFonts w:hint="eastAsia"/>
+        </w:rPr>
+        <w:t xml:space="preserve"> </w:t>
+      </w:r>
+      <w:r>
+        <w:rPr>
+          <w:rFonts w:hint="eastAsia"/>
+        </w:rPr>
+        <w:tab/>
+      </w:r>
+      <w:r>
+        <w:rPr>
+          <w:rFonts w:hint="eastAsia"/>
+        </w:rPr>
+        <w:t>这种数据库设计用来保存关系图（图中连接的元素有数目不详的关系）。这种数据图可能是一种社交关系图、公共交通图、道路</w:t>
       </w:r>
       <w:proofErr w:type="gramStart"/>
       <w:r>
         <w:rPr>
           <w:rFonts w:hint="eastAsia"/>
         </w:rPr>
-        <w:t>看做</w:t>
+        <w:t>图或者</w:t>
       </w:r>
       <w:proofErr w:type="gramEnd"/>
       <w:r>
         <w:rPr>
           <w:rFonts w:hint="eastAsia"/>
         </w:rPr>
-        <w:t>一组键</w:t>
-      </w:r>
-      <w:r>
-        <w:rPr>
-          <w:rFonts w:hint="eastAsia"/>
-        </w:rPr>
+        <w:t>拓扑图。</w:t>
+      </w:r>
+    </w:p>
+    <w:p/>
+    <w:p>
+      <w:proofErr w:type="spellStart"/>
+      <w:r>
+        <w:rPr>
+          <w:rFonts w:hint="eastAsia"/>
+        </w:rPr>
+        <w:t>MongoDB</w:t>
+      </w:r>
+      <w:proofErr w:type="spellEnd"/>
+      <w:r>
+        <w:rPr>
+          <w:rFonts w:hint="eastAsia"/>
+        </w:rPr>
+        <w:t>简介</w:t>
+      </w:r>
+      <w:r>
+        <w:rPr>
+          <w:rFonts w:hint="eastAsia"/>
+        </w:rPr>
+        <w:t>(</w:t>
+      </w:r>
+      <w:r>
+        <w:rPr>
+          <w:rFonts w:hint="eastAsia"/>
+        </w:rPr>
+        <w:t>传感器数据</w:t>
+      </w:r>
+      <w:r>
+        <w:rPr>
+          <w:rFonts w:hint="eastAsia"/>
+        </w:rPr>
+        <w:t>)</w:t>
+      </w:r>
+    </w:p>
+    <w:p/>
+    <w:p>
+      <w:proofErr w:type="spellStart"/>
+      <w:r>
+        <w:rPr>
+          <w:rFonts w:hint="eastAsia"/>
+        </w:rPr>
+        <w:t>MongoDB</w:t>
+      </w:r>
+      <w:proofErr w:type="spellEnd"/>
+      <w:r>
+        <w:rPr>
+          <w:rFonts w:hint="eastAsia"/>
+        </w:rPr>
+        <w:t>[24][25]</w:t>
+      </w:r>
+      <w:r>
+        <w:rPr>
+          <w:rFonts w:hint="eastAsia"/>
+        </w:rPr>
+        <w:t>是文档存储，文档按组分成集合。在概念上，可以认为集合类似关系表。不过集合不对</w:t>
+      </w:r>
+      <w:r>
+        <w:rPr>
+          <w:rFonts w:hint="eastAsia"/>
+        </w:rPr>
+        <w:t>schema</w:t>
+      </w:r>
+      <w:r>
+        <w:rPr>
+          <w:rFonts w:hint="eastAsia"/>
+        </w:rPr>
+        <w:t>进行严格约束，这点和关系数据库的表不同。一个集合可以包含任何文档，不过为了便于有效快速地检索，同一个集合中文档还是相似的比较好。</w:t>
+      </w:r>
+      <w:r>
+        <w:rPr>
+          <w:rFonts w:hint="eastAsia"/>
+        </w:rPr>
+        <w:t xml:space="preserve"> </w:t>
+      </w:r>
+    </w:p>
+    <w:p>
+      <w:proofErr w:type="spellStart"/>
+      <w:r>
+        <w:t>MongoDB</w:t>
+      </w:r>
+      <w:proofErr w:type="spellEnd"/>
+      <w:r>
+        <w:rPr>
+          <w:rFonts w:hint="eastAsia"/>
+        </w:rPr>
+        <w:t>数据库主要特性</w:t>
+      </w:r>
+      <w:r>
+        <w:t xml:space="preserve">: </w:t>
+      </w:r>
+      <w:r>
+        <w:rPr>
+          <w:rFonts w:hint="eastAsia"/>
+        </w:rPr>
+        <w:t>（</w:t>
+      </w:r>
+      <w:r>
+        <w:t>1</w:t>
+      </w:r>
+      <w:r>
+        <w:rPr>
+          <w:rFonts w:hint="eastAsia"/>
+        </w:rPr>
+        <w:t>）文档数据类型</w:t>
+      </w:r>
+      <w:r>
+        <w:t xml:space="preserve"> </w:t>
+      </w:r>
+      <w:r>
+        <w:rPr>
+          <w:rFonts w:hint="eastAsia"/>
+        </w:rPr>
+        <w:t>文档存储为</w:t>
+      </w:r>
+      <w:r>
+        <w:t>BSON</w:t>
+      </w:r>
+      <w:r>
+        <w:rPr>
+          <w:rFonts w:hint="eastAsia"/>
+        </w:rPr>
+        <w:t>格式。</w:t>
+      </w:r>
+      <w:r>
+        <w:t>BSON</w:t>
+      </w:r>
+      <w:r>
+        <w:rPr>
+          <w:rFonts w:hint="eastAsia"/>
+        </w:rPr>
+        <w:t>是</w:t>
+      </w:r>
+      <w:r>
+        <w:t>JSON</w:t>
+      </w:r>
+      <w:r>
+        <w:rPr>
+          <w:rFonts w:hint="eastAsia"/>
+        </w:rPr>
+        <w:t>的二进制编码形式，结构类似嵌套键</w:t>
+      </w:r>
+      <w:r>
         <w:t>/</w:t>
       </w:r>
       <w:r>
         <w:rPr>
           <w:rFonts w:hint="eastAsia"/>
         </w:rPr>
-        <w:t>值对集合，单元</w:t>
+        <w:t>值对。</w:t>
+      </w:r>
+      <w:r>
+        <w:t>BSON</w:t>
+      </w:r>
+      <w:r>
+        <w:rPr>
+          <w:rFonts w:hint="eastAsia"/>
+        </w:rPr>
+        <w:t>是</w:t>
+      </w:r>
+      <w:r>
+        <w:t>JSON</w:t>
+      </w:r>
+      <w:r>
+        <w:rPr>
+          <w:rFonts w:hint="eastAsia"/>
+        </w:rPr>
+        <w:t>的超集，额外支出一些类型，比如正则表达式、二进制数据和日期。每个文档都有唯一的标示符，如果数据在插入文档之前没有添加唯一标示符，则由</w:t>
+      </w:r>
+      <w:proofErr w:type="spellStart"/>
+      <w:r>
+        <w:t>MongoDB</w:t>
+      </w:r>
+      <w:proofErr w:type="spellEnd"/>
+      <w:r>
+        <w:rPr>
+          <w:rFonts w:hint="eastAsia"/>
+        </w:rPr>
+        <w:t>自动生成一个标示符</w:t>
+      </w:r>
+      <w:r>
+        <w:t>ID</w:t>
+      </w:r>
+      <w:r>
+        <w:rPr>
+          <w:rFonts w:hint="eastAsia"/>
+        </w:rPr>
+        <w:t>。类似的存储格式如下：</w:t>
+      </w:r>
+      <w:r>
+        <w:t xml:space="preserve"> {_</w:t>
+      </w:r>
+      <w:proofErr w:type="spellStart"/>
+      <w:r>
+        <w:t>id:ObjectID</w:t>
+      </w:r>
+      <w:proofErr w:type="spellEnd"/>
+      <w:r>
+        <w:t xml:space="preserve">:(„0d09a7c7d7a812a54c74d984a‟), Title: „„„‟, Url:‟„„‟ } </w:t>
+      </w:r>
+      <w:r>
+        <w:rPr>
+          <w:rFonts w:hint="eastAsia"/>
+        </w:rPr>
+        <w:t>表示的是一个文档中的存储数据。</w:t>
+      </w:r>
+      <w:r>
+        <w:rPr>
+          <w:rFonts w:hint="eastAsia"/>
+        </w:rPr>
+        <w:t xml:space="preserve"> </w:t>
+      </w:r>
+      <w:r>
+        <w:rPr>
+          <w:rFonts w:hint="eastAsia"/>
+        </w:rPr>
+        <w:t>（</w:t>
+      </w:r>
+      <w:r>
+        <w:rPr>
+          <w:rFonts w:hint="eastAsia"/>
+        </w:rPr>
+        <w:t>2</w:t>
+      </w:r>
+      <w:r>
+        <w:rPr>
+          <w:rFonts w:hint="eastAsia"/>
+        </w:rPr>
+        <w:t>）即时查询</w:t>
+      </w:r>
+      <w:r>
+        <w:rPr>
+          <w:rFonts w:hint="eastAsia"/>
+        </w:rPr>
+        <w:t xml:space="preserve"> </w:t>
+      </w:r>
+      <w:r>
+        <w:rPr>
+          <w:rFonts w:hint="eastAsia"/>
+        </w:rPr>
+        <w:t>说一个系统支持即时查询即是无需预先定义系统接收的查询类型。关系数据库用这个能力，他们会严格遵照指示执行任何完备的</w:t>
+      </w:r>
+      <w:proofErr w:type="spellStart"/>
+      <w:r>
+        <w:rPr>
+          <w:rFonts w:hint="eastAsia"/>
+        </w:rPr>
+        <w:t>sql</w:t>
+      </w:r>
+      <w:proofErr w:type="spellEnd"/>
+      <w:r>
+        <w:rPr>
+          <w:rFonts w:hint="eastAsia"/>
+        </w:rPr>
+        <w:t>查询，无论有多少条件。虽然这个在关系数据库里面是理所当然的功能，但是在</w:t>
+      </w:r>
+      <w:proofErr w:type="spellStart"/>
+      <w:r>
+        <w:rPr>
+          <w:rFonts w:hint="eastAsia"/>
+        </w:rPr>
+        <w:t>NoSQL</w:t>
+      </w:r>
+      <w:proofErr w:type="spellEnd"/>
+      <w:r>
+        <w:rPr>
+          <w:rFonts w:hint="eastAsia"/>
+        </w:rPr>
+        <w:t>中并非所有都支持动态查询。比如键值存储数据库只能按照一个维度</w:t>
+      </w:r>
+      <w:r>
+        <w:rPr>
+          <w:rFonts w:hint="eastAsia"/>
+        </w:rPr>
+        <w:t>-</w:t>
+      </w:r>
+      <w:r>
+        <w:rPr>
+          <w:rFonts w:hint="eastAsia"/>
+        </w:rPr>
+        <w:t>键来进行查询。</w:t>
+      </w:r>
+      <w:r>
+        <w:rPr>
+          <w:rFonts w:hint="eastAsia"/>
+        </w:rPr>
+        <w:t xml:space="preserve"> </w:t>
+      </w:r>
+      <w:r>
+        <w:rPr>
+          <w:rFonts w:hint="eastAsia"/>
+        </w:rPr>
+        <w:t>（</w:t>
+      </w:r>
+      <w:r>
+        <w:rPr>
+          <w:rFonts w:hint="eastAsia"/>
+        </w:rPr>
+        <w:t>3</w:t>
+      </w:r>
+      <w:r>
+        <w:rPr>
+          <w:rFonts w:hint="eastAsia"/>
+        </w:rPr>
+        <w:t>）二级索引</w:t>
+      </w:r>
+      <w:r>
+        <w:rPr>
+          <w:rFonts w:hint="eastAsia"/>
+        </w:rPr>
+        <w:t xml:space="preserve"> </w:t>
+      </w:r>
+      <w:proofErr w:type="spellStart"/>
+      <w:r>
+        <w:rPr>
+          <w:rFonts w:hint="eastAsia"/>
+        </w:rPr>
+        <w:t>MongoDB</w:t>
+      </w:r>
+      <w:proofErr w:type="spellEnd"/>
+      <w:r>
+        <w:rPr>
+          <w:rFonts w:hint="eastAsia"/>
+        </w:rPr>
+        <w:t>中的二级索引是用</w:t>
+      </w:r>
+      <w:proofErr w:type="spellStart"/>
+      <w:r>
+        <w:rPr>
+          <w:rFonts w:hint="eastAsia"/>
+        </w:rPr>
+        <w:t>Bshuttle</w:t>
+      </w:r>
+      <w:proofErr w:type="spellEnd"/>
+      <w:r>
+        <w:rPr>
+          <w:rFonts w:hint="eastAsia"/>
+        </w:rPr>
+        <w:t>（</w:t>
+      </w:r>
+      <w:r>
+        <w:rPr>
+          <w:rFonts w:hint="eastAsia"/>
+        </w:rPr>
+        <w:t>B-Tree</w:t>
+      </w:r>
+      <w:r>
+        <w:rPr>
+          <w:rFonts w:hint="eastAsia"/>
+        </w:rPr>
+        <w:t>）实现的，</w:t>
+      </w:r>
+      <w:r>
+        <w:rPr>
+          <w:rFonts w:hint="eastAsia"/>
+        </w:rPr>
+        <w:t>B</w:t>
+      </w:r>
+      <w:r>
+        <w:rPr>
+          <w:rFonts w:hint="eastAsia"/>
+        </w:rPr>
+        <w:t>树索引也是绝大数关系数据库支持的索引，针对多种查询进行优化</w:t>
+      </w:r>
+      <w:r>
+        <w:rPr>
+          <w:rFonts w:hint="eastAsia"/>
+        </w:rPr>
+        <w:t xml:space="preserve"> </w:t>
+      </w:r>
+      <w:r>
+        <w:rPr>
+          <w:rFonts w:hint="eastAsia"/>
+        </w:rPr>
+        <w:t>（</w:t>
+      </w:r>
+      <w:r>
+        <w:rPr>
+          <w:rFonts w:hint="eastAsia"/>
+        </w:rPr>
+        <w:t>4</w:t>
+      </w:r>
+      <w:r>
+        <w:rPr>
+          <w:rFonts w:hint="eastAsia"/>
+        </w:rPr>
+        <w:t>）复制</w:t>
+      </w:r>
+      <w:r>
+        <w:rPr>
+          <w:rFonts w:hint="eastAsia"/>
+        </w:rPr>
+        <w:t xml:space="preserve"> </w:t>
+      </w:r>
+      <w:proofErr w:type="spellStart"/>
+      <w:r>
+        <w:rPr>
+          <w:rFonts w:hint="eastAsia"/>
+        </w:rPr>
+        <w:t>MongoDB</w:t>
+      </w:r>
+      <w:proofErr w:type="spellEnd"/>
+      <w:r>
+        <w:rPr>
+          <w:rFonts w:hint="eastAsia"/>
+        </w:rPr>
+        <w:t>通过称为副本集（</w:t>
+      </w:r>
+      <w:r>
+        <w:rPr>
+          <w:rFonts w:hint="eastAsia"/>
+        </w:rPr>
+        <w:t>replica set</w:t>
+      </w:r>
+      <w:r>
+        <w:rPr>
+          <w:rFonts w:hint="eastAsia"/>
+        </w:rPr>
+        <w:t>）的拓扑结构提供复制功能。副本集将数据分布在多台机器上以实现冗余，在服务器和网络故障的时候，能提供自动故障转移。除此之外，复制功能还能用于扩展数据库的读能力。如果有一个读密集型的应用程序，可以把数据库的读操作分散到副本集群中的各台机器上。</w:t>
+      </w:r>
+      <w:r>
+        <w:rPr>
+          <w:rFonts w:hint="eastAsia"/>
+        </w:rPr>
+        <w:t xml:space="preserve"> </w:t>
+      </w:r>
+      <w:r>
+        <w:rPr>
+          <w:rFonts w:hint="eastAsia"/>
+        </w:rPr>
+        <w:t>（</w:t>
+      </w:r>
+      <w:r>
+        <w:rPr>
+          <w:rFonts w:hint="eastAsia"/>
+        </w:rPr>
+        <w:t>5</w:t>
+      </w:r>
+      <w:r>
+        <w:rPr>
+          <w:rFonts w:hint="eastAsia"/>
+        </w:rPr>
+        <w:t>）速度和持久性</w:t>
+      </w:r>
+      <w:r>
+        <w:rPr>
+          <w:rFonts w:hint="eastAsia"/>
+        </w:rPr>
+        <w:t xml:space="preserve"> </w:t>
+      </w:r>
+      <w:r>
+        <w:rPr>
+          <w:rFonts w:hint="eastAsia"/>
+        </w:rPr>
+        <w:t>在</w:t>
+      </w:r>
+      <w:proofErr w:type="spellStart"/>
+      <w:r>
+        <w:rPr>
+          <w:rFonts w:hint="eastAsia"/>
+        </w:rPr>
+        <w:t>MongoDB</w:t>
+      </w:r>
+      <w:proofErr w:type="spellEnd"/>
+      <w:r>
+        <w:rPr>
+          <w:rFonts w:hint="eastAsia"/>
+        </w:rPr>
+        <w:t>中，用户可以选择写入语义，用户决定是否开启</w:t>
+      </w:r>
+      <w:r>
+        <w:rPr>
+          <w:rFonts w:hint="eastAsia"/>
+        </w:rPr>
+        <w:t>Journaling</w:t>
+      </w:r>
+      <w:r>
+        <w:rPr>
+          <w:rFonts w:hint="eastAsia"/>
+        </w:rPr>
+        <w:t>日志记录，通过这种方式来控制速度和持久性间的平衡。该日志记录将所有的写操作都提交到一个日志中，即使是服务器非正常关闭（比如断电故障），该日志也能</w:t>
       </w:r>
       <w:proofErr w:type="gramStart"/>
       <w:r>
         <w:rPr>
           <w:rFonts w:hint="eastAsia"/>
         </w:rPr>
-        <w:t>本身通过</w:t>
+        <w:t>保证重启服务</w:t>
       </w:r>
       <w:proofErr w:type="gramEnd"/>
       <w:r>
         <w:rPr>
           <w:rFonts w:hint="eastAsia"/>
         </w:rPr>
-        <w:t>主标识符来辨别，这个主标识符就是主键，</w:t>
-      </w:r>
+        <w:t>后，恢复之前的写操作。</w:t>
+      </w:r>
+      <w:r>
+        <w:rPr>
+          <w:rFonts w:hint="eastAsia"/>
+        </w:rPr>
+        <w:t xml:space="preserve"> </w:t>
+      </w:r>
+      <w:r>
+        <w:rPr>
+          <w:rFonts w:hint="eastAsia"/>
+        </w:rPr>
+        <w:t>（</w:t>
+      </w:r>
+      <w:r>
+        <w:rPr>
+          <w:rFonts w:hint="eastAsia"/>
+        </w:rPr>
+        <w:t>6</w:t>
+      </w:r>
+      <w:r>
+        <w:rPr>
+          <w:rFonts w:hint="eastAsia"/>
+        </w:rPr>
+        <w:t>）数据库扩展</w:t>
+      </w:r>
+      <w:r>
+        <w:rPr>
+          <w:rFonts w:hint="eastAsia"/>
+        </w:rPr>
+        <w:t xml:space="preserve"> </w:t>
+      </w:r>
+    </w:p>
+    <w:p>
       <w:proofErr w:type="spellStart"/>
       <w:r>
         <w:rPr>
           <w:rFonts w:hint="eastAsia"/>
         </w:rPr>
-        <w:t>Bigtable</w:t>
+        <w:t>MongoDB</w:t>
       </w:r>
       <w:proofErr w:type="spellEnd"/>
       <w:r>
         <w:rPr>
           <w:rFonts w:hint="eastAsia"/>
         </w:rPr>
-        <w:t>与其他类似的数据叫做行键（</w:t>
-      </w:r>
-      <w:r>
-        <w:rPr>
-          <w:rFonts w:hint="eastAsia"/>
-        </w:rPr>
-        <w:t>row-key</w:t>
-      </w:r>
-      <w:r>
-        <w:rPr>
-          <w:rFonts w:hint="eastAsia"/>
-        </w:rPr>
-        <w:t>）。在实际的数据存储中，物理上的一条数据的</w:t>
+        <w:t>的水平扩展非常易于管理，它通过基于范围的分区机制，即自动分片来实现这一设计目标，自动分片机制会自动管理各个节点之间的数据分布。分片系统会自动处理节点的增加，帮助进行自动故障转移</w:t>
+      </w:r>
+    </w:p>
+    <w:p/>
+    <w:p>
+      <w:pPr>
+        <w:pStyle w:val="5"/>
+        <w:rPr>
+          <w:b w:val="0"/>
+          <w:sz w:val="24"/>
+        </w:rPr>
+      </w:pPr>
+      <w:r>
+        <w:rPr>
+          <w:rFonts w:hint="eastAsia"/>
+          <w:b w:val="0"/>
+          <w:sz w:val="24"/>
+        </w:rPr>
+        <w:t>2.2.</w:t>
+      </w:r>
+      <w:r>
+        <w:rPr>
+          <w:rFonts w:hint="eastAsia"/>
+          <w:b w:val="0"/>
+          <w:sz w:val="24"/>
+        </w:rPr>
+        <w:t>2</w:t>
+      </w:r>
+      <w:r>
+        <w:rPr>
+          <w:rFonts w:hint="eastAsia"/>
+          <w:b w:val="0"/>
+          <w:sz w:val="24"/>
+        </w:rPr>
+        <w:t>.2</w:t>
+      </w:r>
+      <w:r>
+        <w:rPr>
+          <w:rFonts w:hint="eastAsia"/>
+          <w:b w:val="0"/>
+          <w:sz w:val="24"/>
+        </w:rPr>
+        <w:t>数据库</w:t>
+      </w:r>
+      <w:r>
+        <w:rPr>
+          <w:rFonts w:hint="eastAsia"/>
+          <w:b w:val="0"/>
+          <w:sz w:val="24"/>
+        </w:rPr>
+        <w:t>设计</w:t>
+      </w:r>
+    </w:p>
+    <w:p>
+      <w:r>
+        <w:rPr>
+          <w:rFonts w:hint="eastAsia"/>
+        </w:rPr>
+        <w:tab/>
+      </w:r>
+      <w:r>
+        <w:rPr>
+          <w:rFonts w:hint="eastAsia"/>
+        </w:rPr>
+        <w:t xml:space="preserve">  </w:t>
+      </w:r>
+      <w:r>
+        <w:rPr>
+          <w:rFonts w:hint="eastAsia"/>
+        </w:rPr>
+        <w:t>为了充分发挥</w:t>
+      </w:r>
+      <w:proofErr w:type="spellStart"/>
+      <w:r>
+        <w:rPr>
+          <w:rFonts w:hint="eastAsia"/>
+        </w:rPr>
+        <w:t>MongoDB</w:t>
+      </w:r>
+      <w:proofErr w:type="spellEnd"/>
+      <w:r>
+        <w:rPr>
+          <w:rFonts w:hint="eastAsia"/>
+        </w:rPr>
+        <w:t>的模式自由和扩展性，论文对于疾病诊断决策支持系统的医疗数据需求进行抽象后定义了基础信息类，</w:t>
       </w:r>
       <w:proofErr w:type="gramStart"/>
       <w:r>
         <w:rPr>
           <w:rFonts w:hint="eastAsia"/>
         </w:rPr>
-        <w:t>列族并不</w:t>
+        <w:t>各疾病</w:t>
       </w:r>
       <w:proofErr w:type="gramEnd"/>
       <w:r>
         <w:rPr>
           <w:rFonts w:hint="eastAsia"/>
         </w:rPr>
-        <w:t>互相隔离，同一行健的所有数据存储在一起，</w:t>
+        <w:t>可以进一步围绕这些基础信息类，对它内部结构进行扩展</w:t>
+      </w:r>
+      <w:r>
+        <w:rPr>
+          <w:rFonts w:hint="eastAsia"/>
+        </w:rPr>
+        <w:t>或者外部添加进行建模以满足</w:t>
+      </w:r>
+      <w:r>
+        <w:rPr>
+          <w:rFonts w:hint="eastAsia"/>
+        </w:rPr>
+        <w:t>各异的数据需求。基础信息</w:t>
       </w:r>
       <w:proofErr w:type="gramStart"/>
       <w:r>
         <w:rPr>
           <w:rFonts w:hint="eastAsia"/>
         </w:rPr>
-        <w:t>列族可以看做</w:t>
+        <w:t>类如下</w:t>
       </w:r>
       <w:proofErr w:type="gramEnd"/>
       <w:r>
         <w:rPr>
           <w:rFonts w:hint="eastAsia"/>
         </w:rPr>
-        <w:t>代表成员列的键，行</w:t>
-      </w:r>
-      <w:proofErr w:type="gramStart"/>
-      <w:r>
-        <w:rPr>
-          <w:rFonts w:hint="eastAsia"/>
-        </w:rPr>
-        <w:t>健代表</w:t>
-      </w:r>
-      <w:proofErr w:type="gramEnd"/>
-      <w:r>
-        <w:rPr>
-          <w:rFonts w:hint="eastAsia"/>
-        </w:rPr>
-        <w:t>整条数据的键。在</w:t>
+        <w:t>图所示：</w:t>
+      </w:r>
+    </w:p>
+    <w:p>
+      <w:pPr>
+        <w:jc w:val="center"/>
+      </w:pPr>
+      <w:r>
+        <w:rPr>
+          <w:noProof/>
+        </w:rPr>
+        <w:lastRenderedPageBreak/>
+        <w:drawing>
+          <wp:inline distT="0" distB="0" distL="0" distR="0">
+            <wp:extent cx="1719618" cy="1667092"/>
+            <wp:effectExtent l="0" t="0" r="0" b="9525"/>
+            <wp:docPr id="20" name="图片 20"/>
+            <wp:cNvGraphicFramePr>
+              <a:graphicFrameLocks xmlns:a="http://schemas.openxmlformats.org/drawingml/2006/main" noChangeAspect="1"/>
+            </wp:cNvGraphicFramePr>
+            <a:graphic xmlns:a="http://schemas.openxmlformats.org/drawingml/2006/main">
+              <a:graphicData uri="http://schemas.openxmlformats.org/drawingml/2006/picture">
+                <pic:pic xmlns:pic="http://schemas.openxmlformats.org/drawingml/2006/picture">
+                  <pic:nvPicPr>
+                    <pic:cNvPr id="0" name="Picture 6"/>
+                    <pic:cNvPicPr>
+                      <a:picLocks noChangeAspect="1" noChangeArrowheads="1"/>
+                    </pic:cNvPicPr>
+                  </pic:nvPicPr>
+                  <pic:blipFill>
+                    <a:blip r:embed="rId19">
+                      <a:extLst>
+                        <a:ext uri="{28A0092B-C50C-407E-A947-70E740481C1C}">
+                          <a14:useLocalDpi xmlns:a14="http://schemas.microsoft.com/office/drawing/2010/main" val="0"/>
+                        </a:ext>
+                      </a:extLst>
+                    </a:blip>
+                    <a:srcRect/>
+                    <a:stretch>
+                      <a:fillRect/>
+                    </a:stretch>
+                  </pic:blipFill>
+                  <pic:spPr bwMode="auto">
+                    <a:xfrm>
+                      <a:off x="0" y="0"/>
+                      <a:ext cx="1719605" cy="1667079"/>
+                    </a:xfrm>
+                    <a:prstGeom prst="rect">
+                      <a:avLst/>
+                    </a:prstGeom>
+                    <a:noFill/>
+                    <a:ln>
+                      <a:noFill/>
+                    </a:ln>
+                  </pic:spPr>
+                </pic:pic>
+              </a:graphicData>
+            </a:graphic>
+          </wp:inline>
+        </w:drawing>
+      </w:r>
+    </w:p>
+    <w:p>
+      <w:pPr>
+        <w:ind w:firstLine="420"/>
+      </w:pPr>
+      <w:r>
+        <w:rPr>
+          <w:rFonts w:hint="eastAsia"/>
+        </w:rPr>
+        <w:t>病人基本信息类：描述患者的人口统计学信息，作为信息的主体，支持“以病人为中心”的信息管理</w:t>
+      </w:r>
+      <w:r>
+        <w:rPr>
+          <w:rFonts w:hint="eastAsia"/>
+        </w:rPr>
+        <w:t>。</w:t>
+      </w:r>
+    </w:p>
+    <w:p>
+      <w:pPr>
+        <w:ind w:firstLine="420"/>
+      </w:pPr>
+      <w:r>
+        <w:rPr>
+          <w:rFonts w:hint="eastAsia"/>
+        </w:rPr>
+        <w:t>问诊信息类：描述患者某次就诊的相关信息</w:t>
+      </w:r>
+      <w:r>
+        <w:rPr>
+          <w:rFonts w:hint="eastAsia"/>
+        </w:rPr>
+        <w:t>，将就诊相关信息分成一般性概念的三类：观察：指对于患者健康相关的客观描述和测量数据，代表医生问诊获取的信息；诊断结论：包含</w:t>
+      </w:r>
+      <w:r>
+        <w:rPr>
+          <w:rFonts w:hint="eastAsia"/>
+        </w:rPr>
+        <w:t>CDSS</w:t>
+      </w:r>
+      <w:r>
+        <w:rPr>
+          <w:rFonts w:hint="eastAsia"/>
+        </w:rPr>
+        <w:t>诊断的建议和医生的确定性的诊断结论；诊疗方案：指根据患者当前情况采取的</w:t>
+      </w:r>
+    </w:p>
+    <w:p>
+      <w:r>
+        <w:rPr>
+          <w:rFonts w:hint="eastAsia"/>
+        </w:rPr>
+        <w:t>医疗行为。</w:t>
+      </w:r>
+    </w:p>
+    <w:p>
+      <w:pPr>
+        <w:ind w:firstLine="210"/>
+      </w:pPr>
+      <w:r>
+        <w:rPr>
+          <w:rFonts w:hint="eastAsia"/>
+        </w:rPr>
+        <w:t>病史信息类</w:t>
+      </w:r>
+      <w:r>
+        <w:rPr>
+          <w:rFonts w:hint="eastAsia"/>
+        </w:rPr>
+        <w:t>：指不随就诊次序变化的个人史、家族史等病史信息。反映病人以往的健康状况。</w:t>
+      </w:r>
+    </w:p>
+    <w:p>
+      <w:r>
+        <w:rPr>
+          <w:rFonts w:hint="eastAsia"/>
+        </w:rPr>
+        <w:tab/>
+      </w:r>
+      <w:r>
+        <w:rPr>
+          <w:rFonts w:hint="eastAsia"/>
+        </w:rPr>
+        <w:t>根据以上抽象类的定义，设计</w:t>
       </w:r>
       <w:proofErr w:type="spellStart"/>
       <w:r>
         <w:rPr>
           <w:rFonts w:hint="eastAsia"/>
         </w:rPr>
-        <w:t>BigTable</w:t>
+        <w:t>MongoDB</w:t>
       </w:r>
       <w:proofErr w:type="spellEnd"/>
       <w:r>
         <w:rPr>
           <w:rFonts w:hint="eastAsia"/>
         </w:rPr>
-        <w:t>和其他类似</w:t>
-      </w:r>
-      <w:proofErr w:type="gramStart"/>
-      <w:r>
-        <w:rPr>
-          <w:rFonts w:hint="eastAsia"/>
-        </w:rPr>
-        <w:t>的列族数据库</w:t>
-      </w:r>
-      <w:proofErr w:type="gramEnd"/>
-      <w:r>
-        <w:rPr>
-          <w:rFonts w:hint="eastAsia"/>
-        </w:rPr>
-        <w:t>中，数据按顺序连续存储。当数据逐渐填满一个节点之后，它会拆分成多个节点。数据不仅在每个节点上是有序的，而且还跨越多个节点成为一个更大的有序集。在数据持久化存储方面会有容错的考虑，每份数据都同时维护三个副本。大部分类</w:t>
-      </w:r>
-      <w:proofErr w:type="spellStart"/>
-      <w:r>
-        <w:rPr>
-          <w:rFonts w:hint="eastAsia"/>
-        </w:rPr>
-        <w:t>BigTable</w:t>
-      </w:r>
-      <w:proofErr w:type="spellEnd"/>
-      <w:r>
-        <w:rPr>
-          <w:rFonts w:hint="eastAsia"/>
-        </w:rPr>
-        <w:t>产品都利用分布式文件系统将数据持久化存储在磁盘上。分布式文件系统支持将数据存储到集群的多台服务器上。</w:t>
-      </w:r>
-      <w:r>
-        <w:rPr>
-          <w:rFonts w:hint="eastAsia"/>
-        </w:rPr>
-        <w:t xml:space="preserve"> </w:t>
-      </w:r>
-      <w:r>
-        <w:rPr>
-          <w:rFonts w:hint="eastAsia"/>
-        </w:rPr>
-        <w:t>因为有序，数据按行健查找效率极高。数据访问随机性小，查找也简单，就是在序列中查找包含数据的节点。数据插入发生在数据队列的尾部，数据更新则原地进行，不过一般不是原地覆盖写入，而是添加一个数据的新版本到指定的单元里面去。每个单元始终维护多个版本，版本属性通常可以配置。</w:t>
-      </w:r>
-      <w:r>
-        <w:rPr>
-          <w:rFonts w:hint="eastAsia"/>
-        </w:rPr>
-        <w:t xml:space="preserve"> </w:t>
-      </w:r>
-      <w:proofErr w:type="gramStart"/>
-      <w:r>
-        <w:rPr>
-          <w:rFonts w:hint="eastAsia"/>
-        </w:rPr>
-        <w:t>列族数据库</w:t>
-      </w:r>
-      <w:proofErr w:type="gramEnd"/>
-      <w:r>
-        <w:rPr>
-          <w:rFonts w:hint="eastAsia"/>
-        </w:rPr>
-        <w:t>的代表为：</w:t>
-      </w:r>
-      <w:proofErr w:type="spellStart"/>
-      <w:r>
-        <w:rPr>
-          <w:rFonts w:hint="eastAsia"/>
-        </w:rPr>
-        <w:t>Bigtable</w:t>
-      </w:r>
-      <w:proofErr w:type="spellEnd"/>
-      <w:r>
-        <w:rPr>
-          <w:rFonts w:hint="eastAsia"/>
-        </w:rPr>
-        <w:t>以及</w:t>
-      </w:r>
-      <w:proofErr w:type="spellStart"/>
-      <w:r>
-        <w:rPr>
-          <w:rFonts w:hint="eastAsia"/>
-        </w:rPr>
-        <w:t>HBase</w:t>
-      </w:r>
-      <w:proofErr w:type="spellEnd"/>
-    </w:p>
-    <w:p>
-      <w:r>
-        <w:rPr>
-          <w:rFonts w:hint="eastAsia"/>
-        </w:rPr>
-        <w:t>（</w:t>
-      </w:r>
-      <w:r>
-        <w:rPr>
-          <w:rFonts w:hint="eastAsia"/>
-        </w:rPr>
-        <w:t>2</w:t>
-      </w:r>
-      <w:r>
-        <w:rPr>
-          <w:rFonts w:hint="eastAsia"/>
-        </w:rPr>
-        <w:t>）键</w:t>
-      </w:r>
-      <w:r>
-        <w:rPr>
-          <w:rFonts w:hint="eastAsia"/>
-        </w:rPr>
-        <w:t>/</w:t>
-      </w:r>
-      <w:r>
-        <w:rPr>
-          <w:rFonts w:hint="eastAsia"/>
-        </w:rPr>
-        <w:t>值存储</w:t>
-      </w:r>
-      <w:r>
-        <w:rPr>
-          <w:rFonts w:hint="eastAsia"/>
-        </w:rPr>
-        <w:t xml:space="preserve"> </w:t>
-      </w:r>
-    </w:p>
-    <w:p>
-      <w:r>
-        <w:rPr>
-          <w:rFonts w:hint="eastAsia"/>
-        </w:rPr>
-        <w:t>哈希表（</w:t>
-      </w:r>
-      <w:proofErr w:type="spellStart"/>
-      <w:r>
-        <w:rPr>
-          <w:rFonts w:hint="eastAsia"/>
-        </w:rPr>
-        <w:t>HashMap</w:t>
-      </w:r>
-      <w:proofErr w:type="spellEnd"/>
-      <w:r>
-        <w:rPr>
-          <w:rFonts w:hint="eastAsia"/>
-        </w:rPr>
-        <w:t>）或者关联数组是可以容纳键值对的</w:t>
-      </w:r>
-      <w:proofErr w:type="gramStart"/>
-      <w:r>
-        <w:rPr>
-          <w:rFonts w:hint="eastAsia"/>
-        </w:rPr>
-        <w:t>最</w:t>
-      </w:r>
-      <w:proofErr w:type="gramEnd"/>
-      <w:r>
-        <w:rPr>
-          <w:rFonts w:hint="eastAsia"/>
-        </w:rPr>
-        <w:t>简数据结构。这类数据结构非常受欢迎，因为他们</w:t>
-      </w:r>
-      <w:proofErr w:type="gramStart"/>
-      <w:r>
-        <w:rPr>
-          <w:rFonts w:hint="eastAsia"/>
-        </w:rPr>
-        <w:t>极其</w:t>
-      </w:r>
-      <w:proofErr w:type="gramEnd"/>
-      <w:r>
-        <w:rPr>
-          <w:rFonts w:hint="eastAsia"/>
-        </w:rPr>
-        <w:t>高效，访问数据的时间复杂度为</w:t>
-      </w:r>
-      <w:r>
-        <w:rPr>
-          <w:rFonts w:hint="eastAsia"/>
-        </w:rPr>
-        <w:t>O</w:t>
-      </w:r>
-      <w:r>
-        <w:rPr>
-          <w:rFonts w:hint="eastAsia"/>
-        </w:rPr>
-        <w:t>（</w:t>
-      </w:r>
-      <w:r>
-        <w:rPr>
-          <w:rFonts w:hint="eastAsia"/>
-        </w:rPr>
-        <w:t>1</w:t>
-      </w:r>
-      <w:r>
-        <w:rPr>
-          <w:rFonts w:hint="eastAsia"/>
-        </w:rPr>
-        <w:t>）。键值对中的键在集合中是唯一的值，容易查找，便于访问数据。</w:t>
-      </w:r>
-      <w:r>
-        <w:rPr>
-          <w:rFonts w:hint="eastAsia"/>
-        </w:rPr>
-        <w:t xml:space="preserve"> </w:t>
-      </w:r>
-      <w:r>
-        <w:rPr>
-          <w:rFonts w:hint="eastAsia"/>
-        </w:rPr>
-        <w:t>键值存储各不相同：有的数据保存在内存中，有的能把数据持久化写入到磁盘里。键值对可以被分散保存到集群节点中。</w:t>
-      </w:r>
-      <w:r>
-        <w:rPr>
-          <w:rFonts w:hint="eastAsia"/>
-        </w:rPr>
-        <w:t xml:space="preserve"> </w:t>
-      </w:r>
-      <w:r>
-        <w:rPr>
-          <w:rFonts w:hint="eastAsia"/>
-        </w:rPr>
-        <w:t>像</w:t>
-      </w:r>
-      <w:r>
-        <w:rPr>
-          <w:rFonts w:hint="eastAsia"/>
-        </w:rPr>
-        <w:t>Oracle</w:t>
-      </w:r>
-      <w:r>
-        <w:rPr>
-          <w:rFonts w:hint="eastAsia"/>
-        </w:rPr>
-        <w:t>的</w:t>
-      </w:r>
-      <w:r>
-        <w:rPr>
-          <w:rFonts w:hint="eastAsia"/>
-        </w:rPr>
-        <w:t>Berkeley DB</w:t>
-      </w:r>
-      <w:r>
-        <w:rPr>
-          <w:rFonts w:hint="eastAsia"/>
-        </w:rPr>
-        <w:t>键值存储非常强大，它是纯粹的存储引擎，键和值都是字节数组，其核心存储引擎并不关注键或值的意义，只管保存传入的字节数组对，然后返回同样的数据给调用的客户端。</w:t>
-      </w:r>
-      <w:r>
-        <w:rPr>
-          <w:rFonts w:hint="eastAsia"/>
-        </w:rPr>
-        <w:t>Berkeley DB</w:t>
-      </w:r>
-      <w:r>
-        <w:rPr>
-          <w:rFonts w:hint="eastAsia"/>
-        </w:rPr>
-        <w:t>支持将数据缓存在内存中，随着数据的增长，将其拷贝在磁盘里。</w:t>
-      </w:r>
-    </w:p>
-    <w:p>
-      <w:r>
-        <w:rPr>
-          <w:rFonts w:hint="eastAsia"/>
-        </w:rPr>
-        <w:t xml:space="preserve"> </w:t>
-      </w:r>
-      <w:r>
-        <w:rPr>
-          <w:rFonts w:hint="eastAsia"/>
-        </w:rPr>
-        <w:t>另一种键值存储是缓存。缓存提供应用中使用最多的数据的内存快照。缓存的目的是减少磁盘的</w:t>
-      </w:r>
-      <w:r>
-        <w:rPr>
-          <w:rFonts w:hint="eastAsia"/>
-        </w:rPr>
-        <w:t>I/O</w:t>
-      </w:r>
-      <w:r>
-        <w:rPr>
-          <w:rFonts w:hint="eastAsia"/>
-        </w:rPr>
-        <w:t>。它可以是最简单的映射表，也可以是支持缓存过期策略的健壮系统。作为一种流行策略，缓存广泛应用于计算机软件</w:t>
-      </w:r>
-      <w:proofErr w:type="gramStart"/>
-      <w:r>
-        <w:rPr>
-          <w:rFonts w:hint="eastAsia"/>
-        </w:rPr>
-        <w:t>栈</w:t>
-      </w:r>
-      <w:proofErr w:type="gramEnd"/>
-      <w:r>
-        <w:rPr>
-          <w:rFonts w:hint="eastAsia"/>
-        </w:rPr>
-        <w:t>所有层面以提高性能。操作系统、数据库、中间件和各种应用都使用缓存像</w:t>
-      </w:r>
-      <w:proofErr w:type="spellStart"/>
-      <w:r>
-        <w:rPr>
-          <w:rFonts w:hint="eastAsia"/>
-        </w:rPr>
-        <w:t>EHCache</w:t>
-      </w:r>
-      <w:proofErr w:type="spellEnd"/>
-      <w:r>
-        <w:rPr>
-          <w:rFonts w:hint="eastAsia"/>
-        </w:rPr>
-        <w:t>这样的健壮的开源分布式缓存系统广泛的应用在各类</w:t>
-      </w:r>
-      <w:r>
-        <w:rPr>
-          <w:rFonts w:hint="eastAsia"/>
-        </w:rPr>
-        <w:t>Java</w:t>
-      </w:r>
-      <w:r>
-        <w:rPr>
-          <w:rFonts w:hint="eastAsia"/>
-        </w:rPr>
-        <w:t>应用中，可以将它</w:t>
-      </w:r>
-      <w:proofErr w:type="gramStart"/>
-      <w:r>
-        <w:rPr>
-          <w:rFonts w:hint="eastAsia"/>
-        </w:rPr>
-        <w:t>看做</w:t>
-      </w:r>
-      <w:proofErr w:type="gramEnd"/>
-      <w:r>
-        <w:rPr>
-          <w:rFonts w:hint="eastAsia"/>
-        </w:rPr>
-        <w:t>一种</w:t>
-      </w:r>
-      <w:proofErr w:type="spellStart"/>
-      <w:r>
-        <w:rPr>
-          <w:rFonts w:hint="eastAsia"/>
-        </w:rPr>
-        <w:t>NoSQL</w:t>
-      </w:r>
-      <w:proofErr w:type="spellEnd"/>
-      <w:r>
-        <w:rPr>
-          <w:rFonts w:hint="eastAsia"/>
-        </w:rPr>
-        <w:t>方案。另一种缓存系统</w:t>
-      </w:r>
-      <w:proofErr w:type="spellStart"/>
-      <w:r>
-        <w:rPr>
-          <w:rFonts w:hint="eastAsia"/>
-        </w:rPr>
-        <w:t>Memcached</w:t>
-      </w:r>
-      <w:proofErr w:type="spellEnd"/>
-      <w:r>
-        <w:rPr>
-          <w:rFonts w:hint="eastAsia"/>
-        </w:rPr>
-        <w:t>在</w:t>
-      </w:r>
-      <w:r>
-        <w:rPr>
-          <w:rFonts w:hint="eastAsia"/>
-        </w:rPr>
-        <w:t>Web</w:t>
-      </w:r>
-      <w:r>
-        <w:rPr>
-          <w:rFonts w:hint="eastAsia"/>
-        </w:rPr>
-        <w:t>应用中非常流行，它是开源的高性能对象缓存系统。</w:t>
-      </w:r>
-      <w:r>
-        <w:rPr>
-          <w:rFonts w:hint="eastAsia"/>
-        </w:rPr>
-        <w:t xml:space="preserve"> </w:t>
-      </w:r>
-    </w:p>
-    <w:p>
-      <w:r>
-        <w:rPr>
-          <w:rFonts w:hint="eastAsia"/>
-        </w:rPr>
-        <w:t>（</w:t>
-      </w:r>
-      <w:r>
-        <w:rPr>
-          <w:rFonts w:hint="eastAsia"/>
-        </w:rPr>
-        <w:t>3</w:t>
-      </w:r>
-      <w:r>
-        <w:rPr>
-          <w:rFonts w:hint="eastAsia"/>
-        </w:rPr>
-        <w:t>）文档数据库</w:t>
-      </w:r>
-      <w:r>
-        <w:rPr>
-          <w:rFonts w:hint="eastAsia"/>
-        </w:rPr>
-        <w:t xml:space="preserve"> </w:t>
-      </w:r>
-    </w:p>
-    <w:p>
-      <w:r>
-        <w:rPr>
-          <w:rFonts w:hint="eastAsia"/>
-        </w:rPr>
-        <w:t>文档数据库不是文档管理系统。文档数据库中的文档一词指的是文档中松散结构的键</w:t>
-      </w:r>
-      <w:r>
-        <w:rPr>
-          <w:rFonts w:hint="eastAsia"/>
-        </w:rPr>
-        <w:t>/</w:t>
-      </w:r>
-      <w:r>
-        <w:rPr>
-          <w:rFonts w:hint="eastAsia"/>
-        </w:rPr>
-        <w:t>值对集合通常是</w:t>
-      </w:r>
-      <w:r>
-        <w:rPr>
-          <w:rFonts w:hint="eastAsia"/>
-        </w:rPr>
-        <w:t>JSON</w:t>
-      </w:r>
-      <w:r>
-        <w:rPr>
-          <w:rFonts w:hint="eastAsia"/>
-        </w:rPr>
-        <w:t>，而非一般意义的文档或表格。</w:t>
-      </w:r>
-      <w:r>
-        <w:rPr>
-          <w:rFonts w:hint="eastAsia"/>
-        </w:rPr>
-        <w:t xml:space="preserve"> </w:t>
-      </w:r>
-      <w:r>
-        <w:rPr>
-          <w:rFonts w:hint="eastAsia"/>
-        </w:rPr>
-        <w:t>文档数据库将文档</w:t>
-      </w:r>
-      <w:proofErr w:type="gramStart"/>
-      <w:r>
-        <w:rPr>
-          <w:rFonts w:hint="eastAsia"/>
-        </w:rPr>
-        <w:t>当做</w:t>
-      </w:r>
-      <w:proofErr w:type="gramEnd"/>
-      <w:r>
-        <w:rPr>
-          <w:rFonts w:hint="eastAsia"/>
-        </w:rPr>
-        <w:t>一个整体，不会将文档分割成多个键</w:t>
-      </w:r>
-      <w:r>
-        <w:rPr>
-          <w:rFonts w:hint="eastAsia"/>
-        </w:rPr>
-        <w:t>/</w:t>
-      </w:r>
-      <w:r>
-        <w:rPr>
-          <w:rFonts w:hint="eastAsia"/>
-        </w:rPr>
-        <w:t>值对。在集合的层面上，这意味着可以将不同结构的文档放在同一个集合里。文档数据库支持文档索引，不仅包括主标识符，还包括文档的属性。现在为数不多的文档数据库中，其中最有名的还是</w:t>
-      </w:r>
-      <w:proofErr w:type="spellStart"/>
-      <w:r>
-        <w:rPr>
-          <w:rFonts w:hint="eastAsia"/>
-        </w:rPr>
-        <w:t>MongoDB</w:t>
-      </w:r>
-      <w:proofErr w:type="spellEnd"/>
-      <w:r>
-        <w:rPr>
-          <w:rFonts w:hint="eastAsia"/>
-        </w:rPr>
-        <w:t>和</w:t>
-      </w:r>
-      <w:proofErr w:type="spellStart"/>
-      <w:r>
-        <w:rPr>
-          <w:rFonts w:hint="eastAsia"/>
-        </w:rPr>
-        <w:t>CouchDB</w:t>
-      </w:r>
-      <w:proofErr w:type="spellEnd"/>
-      <w:r>
-        <w:rPr>
-          <w:rFonts w:hint="eastAsia"/>
-        </w:rPr>
-        <w:t>。</w:t>
-      </w:r>
-      <w:r>
-        <w:rPr>
-          <w:rFonts w:hint="eastAsia"/>
-        </w:rPr>
-        <w:t xml:space="preserve"> </w:t>
-      </w:r>
-    </w:p>
-    <w:p>
-      <w:r>
-        <w:rPr>
-          <w:rFonts w:hint="eastAsia"/>
-        </w:rPr>
-        <w:t>（</w:t>
-      </w:r>
-      <w:r>
-        <w:rPr>
-          <w:rFonts w:hint="eastAsia"/>
-        </w:rPr>
-        <w:t>4</w:t>
-      </w:r>
-      <w:r>
-        <w:rPr>
-          <w:rFonts w:hint="eastAsia"/>
-        </w:rPr>
-        <w:t>）图形数据库</w:t>
-      </w:r>
-    </w:p>
-    <w:p>
-      <w:r>
-        <w:rPr>
-          <w:rFonts w:hint="eastAsia"/>
-        </w:rPr>
-        <w:t xml:space="preserve"> </w:t>
-      </w:r>
-      <w:r>
-        <w:rPr>
-          <w:rFonts w:hint="eastAsia"/>
-        </w:rPr>
-        <w:tab/>
-      </w:r>
-      <w:r>
-        <w:rPr>
-          <w:rFonts w:hint="eastAsia"/>
-        </w:rPr>
-        <w:t>这种数据库设计用来保存关系图（图中连接的元素有数目不详的关系）。这种数据图可能是一种社交关系图、公共交通图、道路</w:t>
-      </w:r>
-      <w:proofErr w:type="gramStart"/>
-      <w:r>
-        <w:rPr>
-          <w:rFonts w:hint="eastAsia"/>
-        </w:rPr>
-        <w:t>图或者</w:t>
-      </w:r>
-      <w:proofErr w:type="gramEnd"/>
-      <w:r>
-        <w:rPr>
-          <w:rFonts w:hint="eastAsia"/>
-        </w:rPr>
-        <w:t>拓扑图。</w:t>
-      </w:r>
-    </w:p>
-    <w:p/>
-    <w:p>
-      <w:proofErr w:type="spellStart"/>
-      <w:r>
-        <w:rPr>
-          <w:rFonts w:hint="eastAsia"/>
-        </w:rPr>
-        <w:t>MongoDB</w:t>
-      </w:r>
-      <w:proofErr w:type="spellEnd"/>
-      <w:r>
-        <w:rPr>
-          <w:rFonts w:hint="eastAsia"/>
-        </w:rPr>
-        <w:t>简介</w:t>
-      </w:r>
-      <w:r>
-        <w:rPr>
-          <w:rFonts w:hint="eastAsia"/>
-        </w:rPr>
-        <w:t>(</w:t>
-      </w:r>
-      <w:r>
-        <w:rPr>
-          <w:rFonts w:hint="eastAsia"/>
-        </w:rPr>
-        <w:t>传感器数据</w:t>
-      </w:r>
-      <w:r>
-        <w:rPr>
-          <w:rFonts w:hint="eastAsia"/>
-        </w:rPr>
-        <w:t>)</w:t>
-      </w:r>
-    </w:p>
-    <w:p/>
-    <w:p>
-      <w:proofErr w:type="spellStart"/>
-      <w:r>
-        <w:rPr>
-          <w:rFonts w:hint="eastAsia"/>
-        </w:rPr>
-        <w:t>MongoDB</w:t>
-      </w:r>
-      <w:proofErr w:type="spellEnd"/>
-      <w:r>
-        <w:rPr>
-          <w:rFonts w:hint="eastAsia"/>
-        </w:rPr>
-        <w:t>[24][25]</w:t>
-      </w:r>
-      <w:r>
-        <w:rPr>
-          <w:rFonts w:hint="eastAsia"/>
-        </w:rPr>
-        <w:t>是文档存储，文档按组分成集合。在概念上，可以认为集合类似关系表。不过集合不对</w:t>
-      </w:r>
-      <w:r>
-        <w:rPr>
-          <w:rFonts w:hint="eastAsia"/>
-        </w:rPr>
-        <w:t>schema</w:t>
-      </w:r>
-      <w:r>
-        <w:rPr>
-          <w:rFonts w:hint="eastAsia"/>
-        </w:rPr>
-        <w:t>进行严格约束，这点和关系数据库的表不同。一个集合可以包含任何文档，不过为了便于有效快速地检索，同一个集合中文档还是相似的比较好。</w:t>
-      </w:r>
-      <w:r>
-        <w:rPr>
-          <w:rFonts w:hint="eastAsia"/>
-        </w:rPr>
-        <w:t xml:space="preserve"> </w:t>
-      </w:r>
-    </w:p>
-    <w:p>
-      <w:proofErr w:type="spellStart"/>
-      <w:r>
-        <w:t>MongoDB</w:t>
-      </w:r>
-      <w:proofErr w:type="spellEnd"/>
-      <w:r>
-        <w:rPr>
-          <w:rFonts w:hint="eastAsia"/>
-        </w:rPr>
-        <w:t>数据库主要特性</w:t>
-      </w:r>
-      <w:r>
-        <w:t xml:space="preserve">: </w:t>
-      </w:r>
-      <w:r>
-        <w:rPr>
-          <w:rFonts w:hint="eastAsia"/>
-        </w:rPr>
-        <w:t>（</w:t>
-      </w:r>
-      <w:r>
-        <w:t>1</w:t>
-      </w:r>
-      <w:r>
-        <w:rPr>
-          <w:rFonts w:hint="eastAsia"/>
-        </w:rPr>
-        <w:t>）文档数据类型</w:t>
-      </w:r>
-      <w:r>
-        <w:t xml:space="preserve"> </w:t>
-      </w:r>
-      <w:r>
-        <w:rPr>
-          <w:rFonts w:hint="eastAsia"/>
-        </w:rPr>
-        <w:t>文档存储为</w:t>
-      </w:r>
-      <w:r>
-        <w:t>BSON</w:t>
-      </w:r>
-      <w:r>
-        <w:rPr>
-          <w:rFonts w:hint="eastAsia"/>
-        </w:rPr>
-        <w:t>格式。</w:t>
-      </w:r>
-      <w:r>
-        <w:t>BSON</w:t>
-      </w:r>
-      <w:r>
-        <w:rPr>
-          <w:rFonts w:hint="eastAsia"/>
-        </w:rPr>
-        <w:t>是</w:t>
-      </w:r>
-      <w:r>
-        <w:t>JSON</w:t>
-      </w:r>
-      <w:r>
-        <w:rPr>
-          <w:rFonts w:hint="eastAsia"/>
-        </w:rPr>
-        <w:t>的二进制编码形式，结构类似嵌套键</w:t>
-      </w:r>
-      <w:r>
-        <w:t>/</w:t>
-      </w:r>
-      <w:r>
-        <w:rPr>
-          <w:rFonts w:hint="eastAsia"/>
-        </w:rPr>
-        <w:t>值对。</w:t>
-      </w:r>
-      <w:r>
-        <w:t>BSON</w:t>
-      </w:r>
-      <w:r>
-        <w:rPr>
-          <w:rFonts w:hint="eastAsia"/>
-        </w:rPr>
-        <w:t>是</w:t>
-      </w:r>
-      <w:r>
-        <w:t>JSON</w:t>
-      </w:r>
-      <w:r>
-        <w:rPr>
-          <w:rFonts w:hint="eastAsia"/>
-        </w:rPr>
-        <w:t>的超集，额外支出一些类型，比如正</w:t>
-      </w:r>
-      <w:r>
-        <w:rPr>
-          <w:rFonts w:hint="eastAsia"/>
-        </w:rPr>
-        <w:lastRenderedPageBreak/>
-        <w:t>则表达式、二进制数据和日期。每个文档都有唯一的标示符，如果数据在插入文档之前没有添加唯一标示符，则由</w:t>
-      </w:r>
-      <w:proofErr w:type="spellStart"/>
-      <w:r>
-        <w:t>MongoDB</w:t>
-      </w:r>
-      <w:proofErr w:type="spellEnd"/>
-      <w:r>
-        <w:rPr>
-          <w:rFonts w:hint="eastAsia"/>
-        </w:rPr>
-        <w:t>自动生成一个标示符</w:t>
-      </w:r>
-      <w:r>
-        <w:t>ID</w:t>
-      </w:r>
-      <w:r>
-        <w:rPr>
-          <w:rFonts w:hint="eastAsia"/>
-        </w:rPr>
-        <w:t>。类似的存储格式如下：</w:t>
-      </w:r>
-      <w:r>
-        <w:t xml:space="preserve"> {_</w:t>
-      </w:r>
-      <w:proofErr w:type="spellStart"/>
-      <w:r>
-        <w:t>id:ObjectID</w:t>
-      </w:r>
-      <w:proofErr w:type="spellEnd"/>
-      <w:r>
-        <w:t xml:space="preserve">:(„0d09a7c7d7a812a54c74d984a‟), Title: „„„‟, Url:‟„„‟ } </w:t>
-      </w:r>
-      <w:r>
-        <w:rPr>
-          <w:rFonts w:hint="eastAsia"/>
-        </w:rPr>
-        <w:t>表示的是一个文档中的存储数据。</w:t>
-      </w:r>
-      <w:r>
-        <w:rPr>
-          <w:rFonts w:hint="eastAsia"/>
-        </w:rPr>
-        <w:t xml:space="preserve"> </w:t>
-      </w:r>
-      <w:r>
-        <w:rPr>
-          <w:rFonts w:hint="eastAsia"/>
-        </w:rPr>
-        <w:t>（</w:t>
-      </w:r>
-      <w:r>
-        <w:rPr>
-          <w:rFonts w:hint="eastAsia"/>
-        </w:rPr>
-        <w:t>2</w:t>
-      </w:r>
-      <w:r>
-        <w:rPr>
-          <w:rFonts w:hint="eastAsia"/>
-        </w:rPr>
-        <w:t>）即时查询</w:t>
-      </w:r>
-      <w:r>
-        <w:rPr>
-          <w:rFonts w:hint="eastAsia"/>
-        </w:rPr>
-        <w:t xml:space="preserve"> </w:t>
-      </w:r>
-      <w:r>
-        <w:rPr>
-          <w:rFonts w:hint="eastAsia"/>
-        </w:rPr>
-        <w:t>说一个系统支持即时查询即是无需预先定义系统接收的查询类型。关系数据库用这个能力，他们会严格遵照指示执行任何完备的</w:t>
-      </w:r>
-      <w:proofErr w:type="spellStart"/>
-      <w:r>
-        <w:rPr>
-          <w:rFonts w:hint="eastAsia"/>
-        </w:rPr>
-        <w:t>sql</w:t>
-      </w:r>
-      <w:proofErr w:type="spellEnd"/>
-      <w:r>
-        <w:rPr>
-          <w:rFonts w:hint="eastAsia"/>
-        </w:rPr>
-        <w:t>查询，无论有多少条件。虽然这个在关系数据库里面是理所当然的功能，但是在</w:t>
-      </w:r>
-      <w:proofErr w:type="spellStart"/>
-      <w:r>
-        <w:rPr>
-          <w:rFonts w:hint="eastAsia"/>
-        </w:rPr>
-        <w:t>NoSQL</w:t>
-      </w:r>
-      <w:proofErr w:type="spellEnd"/>
-      <w:r>
-        <w:rPr>
-          <w:rFonts w:hint="eastAsia"/>
-        </w:rPr>
-        <w:t>中并非所有都支持动态查询。比如键值存储数据库只能按照一个维度</w:t>
-      </w:r>
-      <w:r>
-        <w:rPr>
-          <w:rFonts w:hint="eastAsia"/>
-        </w:rPr>
-        <w:t>-</w:t>
-      </w:r>
-      <w:r>
-        <w:rPr>
-          <w:rFonts w:hint="eastAsia"/>
-        </w:rPr>
-        <w:t>键来进行查询。</w:t>
-      </w:r>
-      <w:r>
-        <w:rPr>
-          <w:rFonts w:hint="eastAsia"/>
-        </w:rPr>
-        <w:t xml:space="preserve"> </w:t>
-      </w:r>
-      <w:r>
-        <w:rPr>
-          <w:rFonts w:hint="eastAsia"/>
-        </w:rPr>
-        <w:t>（</w:t>
-      </w:r>
-      <w:r>
-        <w:rPr>
-          <w:rFonts w:hint="eastAsia"/>
-        </w:rPr>
-        <w:t>3</w:t>
-      </w:r>
-      <w:r>
-        <w:rPr>
-          <w:rFonts w:hint="eastAsia"/>
-        </w:rPr>
-        <w:t>）二级索引</w:t>
-      </w:r>
-      <w:r>
-        <w:rPr>
-          <w:rFonts w:hint="eastAsia"/>
-        </w:rPr>
-        <w:t xml:space="preserve"> </w:t>
-      </w:r>
-      <w:proofErr w:type="spellStart"/>
-      <w:r>
-        <w:rPr>
-          <w:rFonts w:hint="eastAsia"/>
-        </w:rPr>
-        <w:t>MongoDB</w:t>
-      </w:r>
-      <w:proofErr w:type="spellEnd"/>
-      <w:r>
-        <w:rPr>
-          <w:rFonts w:hint="eastAsia"/>
-        </w:rPr>
-        <w:t>中的二级索引是用</w:t>
-      </w:r>
-      <w:proofErr w:type="spellStart"/>
-      <w:r>
-        <w:rPr>
-          <w:rFonts w:hint="eastAsia"/>
-        </w:rPr>
-        <w:t>Bshuttle</w:t>
-      </w:r>
-      <w:proofErr w:type="spellEnd"/>
-      <w:r>
-        <w:rPr>
-          <w:rFonts w:hint="eastAsia"/>
-        </w:rPr>
-        <w:t>（</w:t>
-      </w:r>
-      <w:r>
-        <w:rPr>
-          <w:rFonts w:hint="eastAsia"/>
-        </w:rPr>
-        <w:t>B-Tree</w:t>
-      </w:r>
-      <w:r>
-        <w:rPr>
-          <w:rFonts w:hint="eastAsia"/>
-        </w:rPr>
-        <w:t>）实现的，</w:t>
-      </w:r>
-      <w:r>
-        <w:rPr>
-          <w:rFonts w:hint="eastAsia"/>
-        </w:rPr>
-        <w:t>B</w:t>
-      </w:r>
-      <w:r>
-        <w:rPr>
-          <w:rFonts w:hint="eastAsia"/>
-        </w:rPr>
-        <w:t>树索引也是绝大数关系数据库支持的索引，针对多种查询进行优化</w:t>
-      </w:r>
-      <w:r>
-        <w:rPr>
-          <w:rFonts w:hint="eastAsia"/>
-        </w:rPr>
-        <w:t xml:space="preserve"> </w:t>
-      </w:r>
-      <w:r>
-        <w:rPr>
-          <w:rFonts w:hint="eastAsia"/>
-        </w:rPr>
-        <w:t>（</w:t>
-      </w:r>
-      <w:r>
-        <w:rPr>
-          <w:rFonts w:hint="eastAsia"/>
-        </w:rPr>
-        <w:t>4</w:t>
-      </w:r>
-      <w:r>
-        <w:rPr>
-          <w:rFonts w:hint="eastAsia"/>
-        </w:rPr>
-        <w:t>）复制</w:t>
-      </w:r>
-      <w:r>
-        <w:rPr>
-          <w:rFonts w:hint="eastAsia"/>
-        </w:rPr>
-        <w:t xml:space="preserve"> </w:t>
-      </w:r>
-      <w:proofErr w:type="spellStart"/>
-      <w:r>
-        <w:rPr>
-          <w:rFonts w:hint="eastAsia"/>
-        </w:rPr>
-        <w:t>MongoDB</w:t>
-      </w:r>
-      <w:proofErr w:type="spellEnd"/>
-      <w:r>
-        <w:rPr>
-          <w:rFonts w:hint="eastAsia"/>
-        </w:rPr>
-        <w:t>通过称为副本集（</w:t>
-      </w:r>
-      <w:r>
-        <w:rPr>
-          <w:rFonts w:hint="eastAsia"/>
-        </w:rPr>
-        <w:t>replica set</w:t>
-      </w:r>
-      <w:r>
-        <w:rPr>
-          <w:rFonts w:hint="eastAsia"/>
-        </w:rPr>
-        <w:t>）的拓扑结构提供复制功能。副本集将数据分布在多台机器上以实现冗余，在服务器和网络故障的时候，能提供自动故障转移。除此之外，复制功能还能用于扩展数据库的读能力。如果有一个读密集型的应用程序，可以把数据库的读操作分散到副本集群中的各台机器上。</w:t>
-      </w:r>
-      <w:r>
-        <w:rPr>
-          <w:rFonts w:hint="eastAsia"/>
-        </w:rPr>
-        <w:t xml:space="preserve"> </w:t>
-      </w:r>
-      <w:r>
-        <w:rPr>
-          <w:rFonts w:hint="eastAsia"/>
-        </w:rPr>
-        <w:t>（</w:t>
-      </w:r>
-      <w:r>
-        <w:rPr>
-          <w:rFonts w:hint="eastAsia"/>
-        </w:rPr>
-        <w:t>5</w:t>
-      </w:r>
-      <w:r>
-        <w:rPr>
-          <w:rFonts w:hint="eastAsia"/>
-        </w:rPr>
-        <w:t>）速度和持久性</w:t>
-      </w:r>
-      <w:r>
-        <w:rPr>
-          <w:rFonts w:hint="eastAsia"/>
-        </w:rPr>
-        <w:t xml:space="preserve"> </w:t>
-      </w:r>
-      <w:r>
-        <w:rPr>
-          <w:rFonts w:hint="eastAsia"/>
-        </w:rPr>
-        <w:t>在</w:t>
-      </w:r>
-      <w:proofErr w:type="spellStart"/>
-      <w:r>
-        <w:rPr>
-          <w:rFonts w:hint="eastAsia"/>
-        </w:rPr>
-        <w:t>MongoDB</w:t>
-      </w:r>
-      <w:proofErr w:type="spellEnd"/>
-      <w:r>
-        <w:rPr>
-          <w:rFonts w:hint="eastAsia"/>
-        </w:rPr>
-        <w:t>中，用户可以选择写入语义，用户决定是否开启</w:t>
-      </w:r>
-      <w:r>
-        <w:rPr>
-          <w:rFonts w:hint="eastAsia"/>
-        </w:rPr>
-        <w:t>Journaling</w:t>
-      </w:r>
-      <w:r>
-        <w:rPr>
-          <w:rFonts w:hint="eastAsia"/>
-        </w:rPr>
-        <w:t>日志记录，通过这种方式来控制速度和持久性间的平衡。该日志记录将所有的写操作都提交到一个日志中，即使是服务器非正常关闭（比如断电故障），该日志也能</w:t>
-      </w:r>
-      <w:proofErr w:type="gramStart"/>
-      <w:r>
-        <w:rPr>
-          <w:rFonts w:hint="eastAsia"/>
-        </w:rPr>
-        <w:t>保证重启服务</w:t>
-      </w:r>
-      <w:proofErr w:type="gramEnd"/>
-      <w:r>
-        <w:rPr>
-          <w:rFonts w:hint="eastAsia"/>
-        </w:rPr>
-        <w:t>后，恢复之前的写操作。</w:t>
-      </w:r>
-      <w:r>
-        <w:rPr>
-          <w:rFonts w:hint="eastAsia"/>
-        </w:rPr>
-        <w:t xml:space="preserve"> </w:t>
-      </w:r>
-      <w:r>
-        <w:rPr>
-          <w:rFonts w:hint="eastAsia"/>
-        </w:rPr>
-        <w:t>（</w:t>
-      </w:r>
-      <w:r>
-        <w:rPr>
-          <w:rFonts w:hint="eastAsia"/>
-        </w:rPr>
-        <w:t>6</w:t>
-      </w:r>
-      <w:r>
-        <w:rPr>
-          <w:rFonts w:hint="eastAsia"/>
-        </w:rPr>
-        <w:t>）数据库扩展</w:t>
-      </w:r>
-      <w:r>
-        <w:rPr>
-          <w:rFonts w:hint="eastAsia"/>
-        </w:rPr>
-        <w:t xml:space="preserve"> </w:t>
-      </w:r>
-    </w:p>
-    <w:p>
-      <w:proofErr w:type="spellStart"/>
-      <w:r>
-        <w:rPr>
-          <w:rFonts w:hint="eastAsia"/>
-        </w:rPr>
-        <w:t>MongoDB</w:t>
-      </w:r>
-      <w:proofErr w:type="spellEnd"/>
-      <w:r>
-        <w:rPr>
-          <w:rFonts w:hint="eastAsia"/>
-        </w:rPr>
-        <w:t>的水平扩展非常易于管理，它通过基于范围的分区机制，即自动分片来实现这一设计目标，自动分片机制会自动管理各个节点之间的数据分布。分片系统会自动处理节点的增加，帮助进行自动故障转移</w:t>
-      </w:r>
-    </w:p>
-    <w:p/>
-    <w:p>
-      <w:pPr>
-        <w:pStyle w:val="5"/>
-        <w:rPr>
-          <w:b w:val="0"/>
-          <w:sz w:val="24"/>
-        </w:rPr>
-      </w:pPr>
-      <w:r>
-        <w:rPr>
-          <w:rFonts w:hint="eastAsia"/>
-          <w:b w:val="0"/>
-          <w:sz w:val="24"/>
-        </w:rPr>
-        <w:t>2.2.</w:t>
-      </w:r>
-      <w:r>
-        <w:rPr>
-          <w:rFonts w:hint="eastAsia"/>
-          <w:b w:val="0"/>
-          <w:sz w:val="24"/>
-        </w:rPr>
-        <w:t>2</w:t>
-      </w:r>
-      <w:r>
-        <w:rPr>
-          <w:rFonts w:hint="eastAsia"/>
-          <w:b w:val="0"/>
-          <w:sz w:val="24"/>
-        </w:rPr>
-        <w:t>.2</w:t>
-      </w:r>
-      <w:r>
-        <w:rPr>
-          <w:rFonts w:hint="eastAsia"/>
-          <w:b w:val="0"/>
-          <w:sz w:val="24"/>
-        </w:rPr>
-        <w:t>数据库</w:t>
-      </w:r>
-      <w:r>
-        <w:rPr>
-          <w:rFonts w:hint="eastAsia"/>
-          <w:b w:val="0"/>
-          <w:sz w:val="24"/>
-        </w:rPr>
-        <w:t>设计</w:t>
-      </w:r>
-    </w:p>
-    <w:p>
-      <w:r>
-        <w:rPr>
-          <w:rFonts w:hint="eastAsia"/>
-        </w:rPr>
-        <w:tab/>
-      </w:r>
-      <w:r>
-        <w:rPr>
-          <w:rFonts w:hint="eastAsia"/>
-        </w:rPr>
-        <w:t xml:space="preserve">  </w:t>
-      </w:r>
-      <w:r>
-        <w:rPr>
-          <w:rFonts w:hint="eastAsia"/>
-        </w:rPr>
-        <w:t>数据获取接口</w:t>
-      </w:r>
-    </w:p>
-    <w:p>
-      <w:pPr>
-        <w:ind w:firstLine="420"/>
-      </w:pPr>
-      <w:r>
-        <w:rPr>
-          <w:rFonts w:hint="eastAsia"/>
-        </w:rPr>
-        <w:t>数据结构</w:t>
-      </w:r>
-    </w:p>
-    <w:p>
-      <w:pPr>
-        <w:ind w:firstLineChars="100" w:firstLine="210"/>
-      </w:pPr>
-      <w:r>
-        <w:rPr>
-          <w:rFonts w:hint="eastAsia"/>
-        </w:rPr>
-        <w:t>四层</w:t>
-      </w:r>
-      <w:r>
-        <w:rPr>
-          <w:rFonts w:hint="eastAsia"/>
-        </w:rPr>
-        <w:t xml:space="preserve"> </w:t>
+        <w:t>的存储方案如下图所示</w:t>
       </w:r>
     </w:p>
     <w:p>
@@ -10581,7 +11037,7 @@
                     </pic:cNvPicPr>
                   </pic:nvPicPr>
                   <pic:blipFill>
-                    <a:blip r:embed="rId16">
+                    <a:blip r:embed="rId20">
                       <a:extLst>
                         <a:ext uri="{28A0092B-C50C-407E-A947-70E740481C1C}">
                           <a14:useLocalDpi xmlns:a14="http://schemas.microsoft.com/office/drawing/2010/main" val="0"/>
@@ -10618,31 +11074,117 @@
         <w:rPr>
           <w:rFonts w:hint="eastAsia"/>
         </w:rPr>
-        <w:t>存储层：</w:t>
-      </w:r>
-    </w:p>
-    <w:p>
-      <w:r>
-        <w:rPr>
-          <w:rFonts w:hint="eastAsia"/>
-        </w:rPr>
-        <w:t>通信层：</w:t>
-      </w:r>
-    </w:p>
-    <w:p>
-      <w:r>
-        <w:rPr>
-          <w:rFonts w:hint="eastAsia"/>
-        </w:rPr>
-        <w:t>服务层：</w:t>
-      </w:r>
-    </w:p>
-    <w:p>
-      <w:r>
-        <w:rPr>
-          <w:rFonts w:hint="eastAsia"/>
-        </w:rPr>
-        <w:t>接口层：</w:t>
+        <w:t>接口层提供对于各个基本信息类的操作访问接口，包括增删查</w:t>
+      </w:r>
+      <w:proofErr w:type="gramStart"/>
+      <w:r>
+        <w:rPr>
+          <w:rFonts w:hint="eastAsia"/>
+        </w:rPr>
+        <w:t>改基本</w:t>
+      </w:r>
+      <w:proofErr w:type="gramEnd"/>
+      <w:r>
+        <w:rPr>
+          <w:rFonts w:hint="eastAsia"/>
+        </w:rPr>
+        <w:t>操作。</w:t>
+      </w:r>
+      <w:r>
+        <w:rPr>
+          <w:rFonts w:hint="eastAsia"/>
+        </w:rPr>
+        <w:t>服务层</w:t>
+      </w:r>
+      <w:r>
+        <w:rPr>
+          <w:rFonts w:hint="eastAsia"/>
+        </w:rPr>
+        <w:t>向上层提供索引服务，由于患者就医的过程中，医生往往根据姓名或</w:t>
+      </w:r>
+      <w:r>
+        <w:rPr>
+          <w:rFonts w:hint="eastAsia"/>
+        </w:rPr>
+        <w:t>结合就诊日期查询已有的病人信息，因此建立指定字段的索引可以提高查询速度，缩短系统反应时间，不影响医生的工作流程。</w:t>
+      </w:r>
+      <w:r>
+        <w:rPr>
+          <w:rFonts w:hint="eastAsia"/>
+        </w:rPr>
+        <w:t>通信</w:t>
+      </w:r>
+      <w:proofErr w:type="gramStart"/>
+      <w:r>
+        <w:rPr>
+          <w:rFonts w:hint="eastAsia"/>
+        </w:rPr>
+        <w:t>层</w:t>
+      </w:r>
+      <w:r>
+        <w:rPr>
+          <w:rFonts w:hint="eastAsia"/>
+        </w:rPr>
+        <w:t>完成</w:t>
+      </w:r>
+      <w:proofErr w:type="spellStart"/>
+      <w:proofErr w:type="gramEnd"/>
+      <w:r>
+        <w:rPr>
+          <w:rFonts w:hint="eastAsia"/>
+        </w:rPr>
+        <w:t>MongoDB</w:t>
+      </w:r>
+      <w:proofErr w:type="spellEnd"/>
+      <w:r>
+        <w:rPr>
+          <w:rFonts w:hint="eastAsia"/>
+        </w:rPr>
+        <w:t>客户端与</w:t>
+      </w:r>
+      <w:proofErr w:type="spellStart"/>
+      <w:r>
+        <w:rPr>
+          <w:rFonts w:hint="eastAsia"/>
+        </w:rPr>
+        <w:t>MongoDB</w:t>
+      </w:r>
+      <w:proofErr w:type="spellEnd"/>
+      <w:r>
+        <w:rPr>
+          <w:rFonts w:hint="eastAsia"/>
+        </w:rPr>
+        <w:t>服务的通信。存储层提供</w:t>
+      </w:r>
+      <w:r>
+        <w:rPr>
+          <w:rFonts w:hint="eastAsia"/>
+        </w:rPr>
+        <w:t>数据</w:t>
+      </w:r>
+      <w:r>
+        <w:rPr>
+          <w:rFonts w:hint="eastAsia"/>
+        </w:rPr>
+        <w:t>的</w:t>
+      </w:r>
+      <w:r>
+        <w:rPr>
+          <w:rFonts w:hint="eastAsia"/>
+        </w:rPr>
+        <w:t>分布式存储</w:t>
+      </w:r>
+      <w:r>
+        <w:rPr>
+          <w:rFonts w:hint="eastAsia"/>
+        </w:rPr>
+        <w:t>结构，</w:t>
+      </w:r>
+      <w:r>
+        <w:rPr>
+          <w:rFonts w:hint="eastAsia"/>
+        </w:rPr>
+        <w:t>利用主从复制构建自动故障转移的存储节点，通过自动分片集群简化数据存储水平扩展的管理。</w:t>
       </w:r>
     </w:p>
     <w:p>
@@ -10787,20 +11329,95 @@
         <w:rPr>
           <w:rFonts w:hint="eastAsia"/>
         </w:rPr>
+        <w:tab/>
+      </w:r>
+      <w:r>
+        <w:rPr>
+          <w:rFonts w:hint="eastAsia"/>
+        </w:rPr>
+        <w:t>在这个过程中，如果在问诊过程中，对于病人的相关信息了解越充分，关于疾病的不确定性会越小，因此诊断决策的准确性往往取决于问诊过程中信息的获取程度。然而不同疾病对于病人的信息获取有着相当大的差异，医生如果不了解需要获取的信息类型，很难得出正确的诊断结论。对于系统来说，也就是疾病问诊流程部分的数据获取必须随着疾病的需求而变化，否则不能起到辅助决策的作用。因此，针对疾病流程的动态性，采用可视化组件将可变的界面</w:t>
+      </w:r>
+      <w:r>
+        <w:rPr>
+          <w:rFonts w:hint="eastAsia"/>
+        </w:rPr>
+        <w:t>存为配置文件，并通过数据交互模块完成数据的传输功能。</w:t>
+      </w:r>
+    </w:p>
+    <w:p>
+      <w:pPr>
+        <w:pStyle w:val="5"/>
+        <w:rPr>
+          <w:b w:val="0"/>
+          <w:sz w:val="24"/>
+        </w:rPr>
+      </w:pPr>
+      <w:r>
+        <w:rPr>
+          <w:rFonts w:hint="eastAsia"/>
+          <w:b w:val="0"/>
+          <w:sz w:val="24"/>
+        </w:rPr>
         <w:lastRenderedPageBreak/>
+        <w:t>2.2.3.1</w:t>
+      </w:r>
+      <w:r>
+        <w:rPr>
+          <w:rFonts w:hint="eastAsia"/>
+          <w:b w:val="0"/>
+          <w:sz w:val="24"/>
+        </w:rPr>
+        <w:t>可视化组件概述</w:t>
+      </w:r>
+    </w:p>
+    <w:p>
+      <w:r>
+        <w:rPr>
+          <w:rFonts w:hint="eastAsia"/>
+        </w:rPr>
         <w:tab/>
       </w:r>
       <w:r>
         <w:rPr>
           <w:rFonts w:hint="eastAsia"/>
         </w:rPr>
-        <w:t>在这个过程中，如果在问诊过程中，对于病人的相关信息了解越充分，关于疾病的不确定性会越小，因此诊断决策的准确性往往取决于问诊过程中信息的获取程度。然而不同疾病对于病人的信息获取有着相当大的差异，医生如果不了解需要获取的信息类型，很难得出正确的诊断结论。对于系统来说，也就是疾病问诊流程部分的数据获取必须随着疾病的需求而变化，否则不能起到辅助决策的作用。因此，针对疾病流程的动态性，采用可视化组件将可变的界面</w:t>
-      </w:r>
-      <w:r>
-        <w:rPr>
-          <w:rFonts w:hint="eastAsia"/>
-        </w:rPr>
-        <w:t>存为配置文件，并通过数据交互模块完成数据的传输功能。</w:t>
+        <w:t>随着信息技术在医疗领域的应用逐渐广泛，在诊疗过程中产生的诊疗数据往往以电子化医疗文档的形式存在于医疗信息系统中。根据临床需求，国内开发了一套“所见即所得”的结构化医疗文档系统，</w:t>
+      </w:r>
+      <w:r>
+        <w:rPr>
+          <w:rFonts w:hint="eastAsia"/>
+        </w:rPr>
+        <w:t>该系统基于医疗文档的表达方法建立可视化对象，并</w:t>
+      </w:r>
+      <w:r>
+        <w:rPr>
+          <w:rFonts w:hint="eastAsia"/>
+        </w:rPr>
+        <w:t>提供了医疗文档的编辑工具、医疗文档模板的设计工具</w:t>
+      </w:r>
+      <w:r>
+        <w:rPr>
+          <w:rFonts w:hint="eastAsia"/>
+        </w:rPr>
+        <w:t>。利用这套系统，可以在医疗文档模板设计工具编辑诊疗界面，得到文档模板后，再通过医疗文档编辑工具在</w:t>
+      </w:r>
+      <w:r>
+        <w:rPr>
+          <w:rFonts w:hint="eastAsia"/>
+        </w:rPr>
+        <w:t>Web</w:t>
+      </w:r>
+      <w:r>
+        <w:rPr>
+          <w:rFonts w:hint="eastAsia"/>
+        </w:rPr>
+        <w:t>页面显示界面并且提供数据的编辑展示功能。</w:t>
+      </w:r>
+      <w:r>
+        <w:rPr>
+          <w:rFonts w:hint="eastAsia"/>
+        </w:rPr>
+        <w:t>通过这种方式，可以解决诊疗页面需求多样易变带来的工作量大的问题，提高系统的开发效率，缩短更新周期。</w:t>
       </w:r>
     </w:p>
     <w:p>
@@ -10817,7 +11434,7 @@
           <w:b w:val="0"/>
           <w:sz w:val="24"/>
         </w:rPr>
-        <w:t>2.2.3.1</w:t>
+        <w:t>2.2.3.2</w:t>
       </w:r>
       <w:r>
         <w:rPr>
@@ -10825,46 +11442,20 @@
           <w:b w:val="0"/>
           <w:sz w:val="24"/>
         </w:rPr>
-        <w:t>可视化组件概述</w:t>
-      </w:r>
-    </w:p>
-    <w:p>
-      <w:pPr>
-        <w:pStyle w:val="5"/>
-        <w:rPr>
-          <w:b w:val="0"/>
-          <w:sz w:val="24"/>
-        </w:rPr>
-      </w:pPr>
-      <w:r>
-        <w:rPr>
-          <w:rFonts w:hint="eastAsia"/>
-          <w:b w:val="0"/>
-          <w:sz w:val="24"/>
-        </w:rPr>
-        <w:t>2.2.3.2</w:t>
-      </w:r>
-      <w:r>
-        <w:rPr>
-          <w:rFonts w:hint="eastAsia"/>
-          <w:b w:val="0"/>
-          <w:sz w:val="24"/>
-        </w:rPr>
         <w:t>数据交互过程设计</w:t>
       </w:r>
     </w:p>
     <w:p>
-      <w:r>
-        <w:rPr>
-          <w:rFonts w:hint="eastAsia"/>
-        </w:rPr>
-        <w:tab/>
-      </w:r>
-      <w:r>
-        <w:rPr>
-          <w:rFonts w:hint="eastAsia"/>
-        </w:rPr>
-        <w:t>图</w:t>
+      <w:pPr>
+        <w:jc w:val="center"/>
+      </w:pPr>
+      <w:r>
+        <w:object w:dxaOrig="10573" w:dyaOrig="4620">
+          <v:shape id="_x0000_i1026" type="#_x0000_t75" style="width:307.9pt;height:134.35pt" o:ole="">
+            <v:imagedata r:id="rId21" o:title=""/>
+          </v:shape>
+          <o:OLEObject Type="Embed" ProgID="Visio.Drawing.11" ShapeID="_x0000_i1026" DrawAspect="Content" ObjectID="_1450456241" r:id="rId22"/>
+        </w:object>
       </w:r>
     </w:p>
     <w:p>
@@ -11180,6 +11771,18 @@
         <w:t>AccountController</w:t>
       </w:r>
       <w:proofErr w:type="spellEnd"/>
+      <w:r>
+        <w:rPr>
+          <w:rFonts w:hint="eastAsia"/>
+        </w:rPr>
+        <w:t>：主要实现与用户身份验证的操作流程</w:t>
+      </w:r>
+      <w:r>
+        <w:rPr>
+          <w:rFonts w:hint="eastAsia"/>
+        </w:rPr>
+        <w:t>。</w:t>
+      </w:r>
     </w:p>
     <w:p>
       <w:pPr>
@@ -11198,6 +11801,30 @@
         <w:t>PatInforController</w:t>
       </w:r>
       <w:proofErr w:type="spellEnd"/>
+      <w:r>
+        <w:rPr>
+          <w:rFonts w:hint="eastAsia"/>
+        </w:rPr>
+        <w:t>：实现病人信息相关的操作，包括保存新入病人信息</w:t>
+      </w:r>
+      <w:r>
+        <w:rPr>
+          <w:rFonts w:hint="eastAsia"/>
+        </w:rPr>
+        <w:t>和</w:t>
+      </w:r>
+      <w:r>
+        <w:rPr>
+          <w:rFonts w:hint="eastAsia"/>
+        </w:rPr>
+        <w:t>根据姓名等条件查询病人信息</w:t>
+      </w:r>
+      <w:r>
+        <w:rPr>
+          <w:rFonts w:hint="eastAsia"/>
+        </w:rPr>
+        <w:t>。</w:t>
+      </w:r>
     </w:p>
     <w:p>
       <w:pPr>
@@ -11216,6 +11843,12 @@
         <w:t>VisitRecordController</w:t>
       </w:r>
       <w:proofErr w:type="spellEnd"/>
+      <w:r>
+        <w:rPr>
+          <w:rFonts w:hint="eastAsia"/>
+        </w:rPr>
+        <w:t>：实现问诊记录操作方面的操作，包括问诊记录的保存，历次问诊记录的查询展示，问诊记录的修改及删除等操作。</w:t>
+      </w:r>
     </w:p>
     <w:p>
       <w:pPr>
@@ -11234,6 +11867,12 @@
         <w:t>DiagnosisController</w:t>
       </w:r>
       <w:proofErr w:type="spellEnd"/>
+      <w:r>
+        <w:rPr>
+          <w:rFonts w:hint="eastAsia"/>
+        </w:rPr>
+        <w:t>：实现推理服务的调用操作，将推理所需的数据传送到推理引擎接口，并接收返回的诊断结果。</w:t>
+      </w:r>
     </w:p>
     <w:p>
       <w:pPr>
@@ -11243,6 +11882,7 @@
         <w:rPr>
           <w:rFonts w:hint="eastAsia"/>
         </w:rPr>
+        <w:lastRenderedPageBreak/>
         <w:t>本系统框架包含的主要业务逻辑如下：</w:t>
       </w:r>
     </w:p>
@@ -11279,7 +11919,6 @@
         <w:rPr>
           <w:noProof/>
         </w:rPr>
-        <w:lastRenderedPageBreak/>
         <w:drawing>
           <wp:inline distT="0" distB="0" distL="0" distR="0" wp14:anchorId="523629CD" wp14:editId="150FFF73">
             <wp:extent cx="5274310" cy="4072974"/>
@@ -11298,7 +11937,7 @@
                     </pic:cNvPicPr>
                   </pic:nvPicPr>
                   <pic:blipFill>
-                    <a:blip r:embed="rId17">
+                    <a:blip r:embed="rId23">
                       <a:extLst>
                         <a:ext uri="{28A0092B-C50C-407E-A947-70E740481C1C}">
                           <a14:useLocalDpi xmlns:a14="http://schemas.microsoft.com/office/drawing/2010/main" val="0"/>
@@ -11412,6 +12051,8 @@
         </w:rPr>
         <w:t>视图层</w:t>
       </w:r>
+      <w:bookmarkStart w:id="0" w:name="_GoBack"/>
+      <w:bookmarkEnd w:id="0"/>
     </w:p>
     <w:p>
       <w:pPr>
@@ -11704,7 +12345,6 @@
           <w:b w:val="0"/>
           <w:sz w:val="24"/>
         </w:rPr>
-        <w:lastRenderedPageBreak/>
         <w:t xml:space="preserve">2.3.3 </w:t>
       </w:r>
       <w:r>
@@ -11828,7 +12468,14 @@
         <w:t>分布式集群搭建</w:t>
       </w:r>
     </w:p>
-    <w:p/>
+    <w:p>
+      <w:r>
+        <w:rPr>
+          <w:rFonts w:hint="eastAsia"/>
+        </w:rPr>
+        <w:tab/>
+      </w:r>
+    </w:p>
     <w:p>
       <w:pPr>
         <w:jc w:val="center"/>
@@ -11856,7 +12503,7 @@
                     </pic:cNvPicPr>
                   </pic:nvPicPr>
                   <pic:blipFill>
-                    <a:blip r:embed="rId18" cstate="print">
+                    <a:blip r:embed="rId24" cstate="print">
                       <a:extLst>
                         <a:ext uri="{28A0092B-C50C-407E-A947-70E740481C1C}">
                           <a14:useLocalDpi xmlns:a14="http://schemas.microsoft.com/office/drawing/2010/main" val="0"/>
@@ -12401,6 +13048,7 @@
         <w:rPr>
           <w:sz w:val="24"/>
         </w:rPr>
+        <w:lastRenderedPageBreak/>
         <w:t>mongos</w:t>
       </w:r>
       <w:r>
@@ -12492,7 +13140,6 @@
           <w:sz w:val="24"/>
           <w:szCs w:val="24"/>
         </w:rPr>
-        <w:lastRenderedPageBreak/>
         <w:t>集群。</w:t>
       </w:r>
       <w:proofErr w:type="spellStart"/>
@@ -13129,7 +13776,7 @@
                     </pic:cNvPicPr>
                   </pic:nvPicPr>
                   <pic:blipFill>
-                    <a:blip r:embed="rId19">
+                    <a:blip r:embed="rId25">
                       <a:extLst>
                         <a:ext uri="{28A0092B-C50C-407E-A947-70E740481C1C}">
                           <a14:useLocalDpi xmlns:a14="http://schemas.microsoft.com/office/drawing/2010/main" val="0"/>
@@ -13195,17 +13842,13 @@
       </w:pPr>
       <w:r>
         <w:rPr>
-          <w:rFonts w:ascii="宋体" w:eastAsia="宋体" w:hAnsi="宋体" w:cs="宋体"/>
           <w:noProof/>
-          <w:kern w:val="0"/>
-          <w:sz w:val="24"/>
-          <w:szCs w:val="24"/>
         </w:rPr>
         <w:drawing>
-          <wp:inline distT="0" distB="0" distL="0" distR="0" wp14:anchorId="54F5AAAB" wp14:editId="6FA1397C">
-            <wp:extent cx="2620645" cy="1719580"/>
-            <wp:effectExtent l="0" t="0" r="8255" b="0"/>
-            <wp:docPr id="10" name="图片 10" descr="C:\Users\FGJ\AppData\Roaming\Tencent\Users\794460205\QQ\WinTemp\RichOle\0@EAWC@HC~)(ID5]Y_`PP$C.jpg"/>
+          <wp:inline distT="0" distB="0" distL="0" distR="0" wp14:anchorId="3953FF45" wp14:editId="6674BAF4">
+            <wp:extent cx="2586251" cy="1766981"/>
+            <wp:effectExtent l="0" t="0" r="5080" b="5080"/>
+            <wp:docPr id="7" name="Picture 2"/>
             <wp:cNvGraphicFramePr>
               <a:graphicFrameLocks xmlns:a="http://schemas.openxmlformats.org/drawingml/2006/main" noChangeAspect="1"/>
             </wp:cNvGraphicFramePr>
@@ -13213,13 +13856,13 @@
               <a:graphicData uri="http://schemas.openxmlformats.org/drawingml/2006/picture">
                 <pic:pic xmlns:pic="http://schemas.openxmlformats.org/drawingml/2006/picture">
                   <pic:nvPicPr>
-                    <pic:cNvPr id="0" name="Picture 1" descr="C:\Users\FGJ\AppData\Roaming\Tencent\Users\794460205\QQ\WinTemp\RichOle\0@EAWC@HC~)(ID5]Y_`PP$C.jpg"/>
+                    <pic:cNvPr id="7" name="Picture 2"/>
                     <pic:cNvPicPr>
                       <a:picLocks noChangeAspect="1" noChangeArrowheads="1"/>
                     </pic:cNvPicPr>
                   </pic:nvPicPr>
                   <pic:blipFill>
-                    <a:blip r:embed="rId20">
+                    <a:blip r:embed="rId26">
                       <a:extLst>
                         <a:ext uri="{28A0092B-C50C-407E-A947-70E740481C1C}">
                           <a14:useLocalDpi xmlns:a14="http://schemas.microsoft.com/office/drawing/2010/main" val="0"/>
@@ -13234,7 +13877,7 @@
                   <pic:spPr bwMode="auto">
                     <a:xfrm>
                       <a:off x="0" y="0"/>
-                      <a:ext cx="2620645" cy="1719580"/>
+                      <a:ext cx="2586618" cy="1767232"/>
                     </a:xfrm>
                     <a:prstGeom prst="rect">
                       <a:avLst/>
@@ -13243,6 +13886,8 @@
                     <a:ln>
                       <a:noFill/>
                     </a:ln>
+                    <a:effectLst/>
+                    <a:extLst/>
                   </pic:spPr>
                 </pic:pic>
               </a:graphicData>
@@ -13288,7 +13933,7 @@
                     </pic:cNvPicPr>
                   </pic:nvPicPr>
                   <pic:blipFill>
-                    <a:blip r:embed="rId21">
+                    <a:blip r:embed="rId27">
                       <a:extLst>
                         <a:ext uri="{28A0092B-C50C-407E-A947-70E740481C1C}">
                           <a14:useLocalDpi xmlns:a14="http://schemas.microsoft.com/office/drawing/2010/main" val="0"/>
@@ -13437,6 +14082,7 @@
         <w:rPr>
           <w:rFonts w:hint="eastAsia"/>
         </w:rPr>
+        <w:lastRenderedPageBreak/>
         <w:t>目前系统框架内已包含两种推理方法</w:t>
       </w:r>
     </w:p>
@@ -13471,7 +14117,6 @@
         <w:rPr>
           <w:rFonts w:hint="eastAsia"/>
         </w:rPr>
-        <w:lastRenderedPageBreak/>
         <w:t>开源</w:t>
       </w:r>
       <w:r>
@@ -15109,6 +15754,32 @@
 
 <file path=word/numbering.xml><?xml version="1.0" encoding="utf-8"?>
 <w:numbering xmlns:wpc="http://schemas.microsoft.com/office/word/2010/wordprocessingCanvas" xmlns:mc="http://schemas.openxmlformats.org/markup-compatibility/2006" xmlns:o="urn:schemas-microsoft-com:office:office" xmlns:r="http://schemas.openxmlformats.org/officeDocument/2006/relationships" xmlns:m="http://schemas.openxmlformats.org/officeDocument/2006/math" xmlns:v="urn:schemas-microsoft-com:vml" xmlns:wp14="http://schemas.microsoft.com/office/word/2010/wordprocessingDrawing" xmlns:wp="http://schemas.openxmlformats.org/drawingml/2006/wordprocessingDrawing" xmlns:w10="urn:schemas-microsoft-com:office:word" xmlns:w="http://schemas.openxmlformats.org/wordprocessingml/2006/main" xmlns:w14="http://schemas.microsoft.com/office/word/2010/wordml" xmlns:wpg="http://schemas.microsoft.com/office/word/2010/wordprocessingGroup" xmlns:wpi="http://schemas.microsoft.com/office/word/2010/wordprocessingInk" xmlns:wne="http://schemas.microsoft.com/office/word/2006/wordml" xmlns:wps="http://schemas.microsoft.com/office/word/2010/wordprocessingShape" mc:Ignorable="w14 wp14">
+  <w:numPicBullet w:numPicBulletId="0">
+    <w:pict>
+      <v:shapetype id="_x0000_t75" coordsize="21600,21600" o:spt="75" o:preferrelative="t" path="m@4@5l@4@11@9@11@9@5xe" filled="f" stroked="f">
+        <v:stroke joinstyle="miter"/>
+        <v:formulas>
+          <v:f eqn="if lineDrawn pixelLineWidth 0"/>
+          <v:f eqn="sum @0 1 0"/>
+          <v:f eqn="sum 0 0 @1"/>
+          <v:f eqn="prod @2 1 2"/>
+          <v:f eqn="prod @3 21600 pixelWidth"/>
+          <v:f eqn="prod @3 21600 pixelHeight"/>
+          <v:f eqn="sum @0 0 1"/>
+          <v:f eqn="prod @6 1 2"/>
+          <v:f eqn="prod @7 21600 pixelWidth"/>
+          <v:f eqn="sum @8 21600 0"/>
+          <v:f eqn="prod @7 21600 pixelHeight"/>
+          <v:f eqn="sum @10 21600 0"/>
+        </v:formulas>
+        <v:path o:extrusionok="f" gradientshapeok="t" o:connecttype="rect"/>
+        <o:lock v:ext="edit" aspectratio="t"/>
+      </v:shapetype>
+      <v:shape id="_x0000_i1079" type="#_x0000_t75" style="width:11.3pt;height:11.3pt" o:bullet="t">
+        <v:imagedata r:id="rId1" o:title="mso2A40"/>
+      </v:shape>
+    </w:pict>
+  </w:numPicBullet>
   <w:abstractNum w:abstractNumId="0">
     <w:nsid w:val="0AE64A5F"/>
     <w:multiLevelType w:val="hybridMultilevel"/>
@@ -16298,6 +16969,120 @@
       <w:lvlJc w:val="left"/>
       <w:pPr>
         <w:ind w:left="3780" w:hanging="420"/>
+      </w:pPr>
+      <w:rPr>
+        <w:rFonts w:ascii="Wingdings" w:hAnsi="Wingdings" w:hint="default"/>
+      </w:rPr>
+    </w:lvl>
+  </w:abstractNum>
+  <w:abstractNum w:abstractNumId="11">
+    <w:nsid w:val="606C4B8F"/>
+    <w:multiLevelType w:val="hybridMultilevel"/>
+    <w:tmpl w:val="A746978A"/>
+    <w:lvl w:ilvl="0" w:tplc="04090007">
+      <w:start w:val="1"/>
+      <w:numFmt w:val="bullet"/>
+      <w:lvlText w:val=""/>
+      <w:lvlPicBulletId w:val="0"/>
+      <w:lvlJc w:val="left"/>
+      <w:pPr>
+        <w:ind w:left="840" w:hanging="420"/>
+      </w:pPr>
+      <w:rPr>
+        <w:rFonts w:ascii="Wingdings" w:hAnsi="Wingdings" w:hint="default"/>
+      </w:rPr>
+    </w:lvl>
+    <w:lvl w:ilvl="1" w:tplc="04090003" w:tentative="1">
+      <w:start w:val="1"/>
+      <w:numFmt w:val="bullet"/>
+      <w:lvlText w:val=""/>
+      <w:lvlJc w:val="left"/>
+      <w:pPr>
+        <w:ind w:left="1260" w:hanging="420"/>
+      </w:pPr>
+      <w:rPr>
+        <w:rFonts w:ascii="Wingdings" w:hAnsi="Wingdings" w:hint="default"/>
+      </w:rPr>
+    </w:lvl>
+    <w:lvl w:ilvl="2" w:tplc="04090005" w:tentative="1">
+      <w:start w:val="1"/>
+      <w:numFmt w:val="bullet"/>
+      <w:lvlText w:val=""/>
+      <w:lvlJc w:val="left"/>
+      <w:pPr>
+        <w:ind w:left="1680" w:hanging="420"/>
+      </w:pPr>
+      <w:rPr>
+        <w:rFonts w:ascii="Wingdings" w:hAnsi="Wingdings" w:hint="default"/>
+      </w:rPr>
+    </w:lvl>
+    <w:lvl w:ilvl="3" w:tplc="04090001" w:tentative="1">
+      <w:start w:val="1"/>
+      <w:numFmt w:val="bullet"/>
+      <w:lvlText w:val=""/>
+      <w:lvlJc w:val="left"/>
+      <w:pPr>
+        <w:ind w:left="2100" w:hanging="420"/>
+      </w:pPr>
+      <w:rPr>
+        <w:rFonts w:ascii="Wingdings" w:hAnsi="Wingdings" w:hint="default"/>
+      </w:rPr>
+    </w:lvl>
+    <w:lvl w:ilvl="4" w:tplc="04090003" w:tentative="1">
+      <w:start w:val="1"/>
+      <w:numFmt w:val="bullet"/>
+      <w:lvlText w:val=""/>
+      <w:lvlJc w:val="left"/>
+      <w:pPr>
+        <w:ind w:left="2520" w:hanging="420"/>
+      </w:pPr>
+      <w:rPr>
+        <w:rFonts w:ascii="Wingdings" w:hAnsi="Wingdings" w:hint="default"/>
+      </w:rPr>
+    </w:lvl>
+    <w:lvl w:ilvl="5" w:tplc="04090005" w:tentative="1">
+      <w:start w:val="1"/>
+      <w:numFmt w:val="bullet"/>
+      <w:lvlText w:val=""/>
+      <w:lvlJc w:val="left"/>
+      <w:pPr>
+        <w:ind w:left="2940" w:hanging="420"/>
+      </w:pPr>
+      <w:rPr>
+        <w:rFonts w:ascii="Wingdings" w:hAnsi="Wingdings" w:hint="default"/>
+      </w:rPr>
+    </w:lvl>
+    <w:lvl w:ilvl="6" w:tplc="04090001" w:tentative="1">
+      <w:start w:val="1"/>
+      <w:numFmt w:val="bullet"/>
+      <w:lvlText w:val=""/>
+      <w:lvlJc w:val="left"/>
+      <w:pPr>
+        <w:ind w:left="3360" w:hanging="420"/>
+      </w:pPr>
+      <w:rPr>
+        <w:rFonts w:ascii="Wingdings" w:hAnsi="Wingdings" w:hint="default"/>
+      </w:rPr>
+    </w:lvl>
+    <w:lvl w:ilvl="7" w:tplc="04090003" w:tentative="1">
+      <w:start w:val="1"/>
+      <w:numFmt w:val="bullet"/>
+      <w:lvlText w:val=""/>
+      <w:lvlJc w:val="left"/>
+      <w:pPr>
+        <w:ind w:left="3780" w:hanging="420"/>
+      </w:pPr>
+      <w:rPr>
+        <w:rFonts w:ascii="Wingdings" w:hAnsi="Wingdings" w:hint="default"/>
+      </w:rPr>
+    </w:lvl>
+    <w:lvl w:ilvl="8" w:tplc="04090005" w:tentative="1">
+      <w:start w:val="1"/>
+      <w:numFmt w:val="bullet"/>
+      <w:lvlText w:val=""/>
+      <w:lvlJc w:val="left"/>
+      <w:pPr>
+        <w:ind w:left="4200" w:hanging="420"/>
       </w:pPr>
       <w:rPr>
         <w:rFonts w:ascii="Wingdings" w:hAnsi="Wingdings" w:hint="default"/>
@@ -16336,6 +17121,9 @@
   </w:num>
   <w:num w:numId="11">
     <w:abstractNumId w:val="10"/>
+  </w:num>
+  <w:num w:numId="12">
+    <w:abstractNumId w:val="11"/>
   </w:num>
 </w:numbering>
 </file>

--- a/面向社区的疾病诊断决策支持系统的设计与开发 (自动保存的).docx
+++ b/面向社区的疾病诊断决策支持系统的设计与开发 (自动保存的).docx
@@ -6994,16 +6994,13 @@
     <w:p>
       <w:pPr>
         <w:ind w:firstLine="420"/>
-        <w:rPr>
-          <w:rFonts w:hint="eastAsia"/>
-        </w:rPr>
       </w:pPr>
       <w:r>
         <w:object w:dxaOrig="9014" w:dyaOrig="3089">
-          <v:shape id="_x0000_i1027" type="#_x0000_t75" style="width:356.8pt;height:122.5pt" o:ole="">
+          <v:shape id="_x0000_i1025" type="#_x0000_t75" style="width:356.8pt;height:122.5pt" o:ole="">
             <v:imagedata r:id="rId13" o:title=""/>
           </v:shape>
-          <o:OLEObject Type="Embed" ProgID="Visio.Drawing.11" ShapeID="_x0000_i1027" DrawAspect="Content" ObjectID="_1450456239" r:id="rId14"/>
+          <o:OLEObject Type="Embed" ProgID="Visio.Drawing.11" ShapeID="_x0000_i1025" DrawAspect="Content" ObjectID="_1450463632" r:id="rId14"/>
         </w:object>
       </w:r>
     </w:p>
@@ -8483,10 +8480,10 @@
     <w:p>
       <w:r>
         <w:object w:dxaOrig="14037" w:dyaOrig="7702">
-          <v:shape id="_x0000_i1025" type="#_x0000_t75" style="width:348.2pt;height:157.95pt" o:ole="">
+          <v:shape id="_x0000_i1026" type="#_x0000_t75" style="width:348.2pt;height:157.95pt" o:ole="">
             <v:imagedata r:id="rId17" o:title=""/>
           </v:shape>
-          <o:OLEObject Type="Embed" ProgID="Visio.Drawing.11" ShapeID="_x0000_i1025" DrawAspect="Content" ObjectID="_1450456240" r:id="rId18"/>
+          <o:OLEObject Type="Embed" ProgID="Visio.Drawing.11" ShapeID="_x0000_i1026" DrawAspect="Content" ObjectID="_1450463633" r:id="rId18"/>
         </w:object>
       </w:r>
     </w:p>
@@ -11451,10 +11448,10 @@
       </w:pPr>
       <w:r>
         <w:object w:dxaOrig="10573" w:dyaOrig="4620">
-          <v:shape id="_x0000_i1026" type="#_x0000_t75" style="width:307.9pt;height:134.35pt" o:ole="">
+          <v:shape id="_x0000_i1027" type="#_x0000_t75" style="width:307.9pt;height:134.35pt" o:ole="">
             <v:imagedata r:id="rId21" o:title=""/>
           </v:shape>
-          <o:OLEObject Type="Embed" ProgID="Visio.Drawing.11" ShapeID="_x0000_i1026" DrawAspect="Content" ObjectID="_1450456241" r:id="rId22"/>
+          <o:OLEObject Type="Embed" ProgID="Visio.Drawing.11" ShapeID="_x0000_i1027" DrawAspect="Content" ObjectID="_1450463634" r:id="rId22"/>
         </w:object>
       </w:r>
     </w:p>
@@ -11921,8 +11918,8 @@
         </w:rPr>
         <w:drawing>
           <wp:inline distT="0" distB="0" distL="0" distR="0" wp14:anchorId="523629CD" wp14:editId="150FFF73">
-            <wp:extent cx="5274310" cy="4072974"/>
-            <wp:effectExtent l="0" t="0" r="2540" b="3810"/>
+            <wp:extent cx="4421875" cy="3414699"/>
+            <wp:effectExtent l="0" t="0" r="0" b="0"/>
             <wp:docPr id="6146" name="Picture 2"/>
             <wp:cNvGraphicFramePr>
               <a:graphicFrameLocks xmlns:a="http://schemas.openxmlformats.org/drawingml/2006/main" noChangeAspect="1"/>
@@ -11952,7 +11949,7 @@
                   <pic:spPr bwMode="auto">
                     <a:xfrm>
                       <a:off x="0" y="0"/>
-                      <a:ext cx="5274310" cy="4072974"/>
+                      <a:ext cx="4428334" cy="3419687"/>
                     </a:xfrm>
                     <a:prstGeom prst="rect">
                       <a:avLst/>
@@ -12051,8 +12048,6 @@
         </w:rPr>
         <w:t>视图层</w:t>
       </w:r>
-      <w:bookmarkStart w:id="0" w:name="_GoBack"/>
-      <w:bookmarkEnd w:id="0"/>
     </w:p>
     <w:p>
       <w:pPr>
@@ -12221,7 +12216,61 @@
       <w:pPr>
         <w:pStyle w:val="a3"/>
         <w:ind w:left="720" w:firstLineChars="0" w:firstLine="0"/>
-      </w:pPr>
+        <w:jc w:val="center"/>
+      </w:pPr>
+      <w:r>
+        <w:rPr>
+          <w:noProof/>
+        </w:rPr>
+        <w:drawing>
+          <wp:inline distT="0" distB="0" distL="0" distR="0">
+            <wp:extent cx="3139699" cy="2292824"/>
+            <wp:effectExtent l="0" t="0" r="3810" b="0"/>
+            <wp:docPr id="10" name="图片 10" descr="D:\basic tool\QQ\文档\794460205\FileRecv\网站截图\登录 - 副本.png"/>
+            <wp:cNvGraphicFramePr>
+              <a:graphicFrameLocks xmlns:a="http://schemas.openxmlformats.org/drawingml/2006/main" noChangeAspect="1"/>
+            </wp:cNvGraphicFramePr>
+            <a:graphic xmlns:a="http://schemas.openxmlformats.org/drawingml/2006/main">
+              <a:graphicData uri="http://schemas.openxmlformats.org/drawingml/2006/picture">
+                <pic:pic xmlns:pic="http://schemas.openxmlformats.org/drawingml/2006/picture">
+                  <pic:nvPicPr>
+                    <pic:cNvPr id="0" name="Picture 8" descr="D:\basic tool\QQ\文档\794460205\FileRecv\网站截图\登录 - 副本.png"/>
+                    <pic:cNvPicPr>
+                      <a:picLocks noChangeAspect="1" noChangeArrowheads="1"/>
+                    </pic:cNvPicPr>
+                  </pic:nvPicPr>
+                  <pic:blipFill>
+                    <a:blip r:embed="rId24" cstate="print">
+                      <a:extLst>
+                        <a:ext uri="{28A0092B-C50C-407E-A947-70E740481C1C}">
+                          <a14:useLocalDpi xmlns:a14="http://schemas.microsoft.com/office/drawing/2010/main" val="0"/>
+                        </a:ext>
+                      </a:extLst>
+                    </a:blip>
+                    <a:srcRect/>
+                    <a:stretch>
+                      <a:fillRect/>
+                    </a:stretch>
+                  </pic:blipFill>
+                  <pic:spPr bwMode="auto">
+                    <a:xfrm>
+                      <a:off x="0" y="0"/>
+                      <a:ext cx="3142142" cy="2294608"/>
+                    </a:xfrm>
+                    <a:prstGeom prst="rect">
+                      <a:avLst/>
+                    </a:prstGeom>
+                    <a:noFill/>
+                    <a:ln>
+                      <a:noFill/>
+                    </a:ln>
+                  </pic:spPr>
+                </pic:pic>
+              </a:graphicData>
+            </a:graphic>
+          </wp:inline>
+        </w:drawing>
+      </w:r>
     </w:p>
     <w:p>
       <w:pPr>
@@ -12248,6 +12297,7 @@
         <w:rPr>
           <w:rFonts w:hint="eastAsia"/>
         </w:rPr>
+        <w:lastRenderedPageBreak/>
         <w:t>新录病人信息或者查询已就诊病人信息，如图</w:t>
       </w:r>
     </w:p>
@@ -12255,7 +12305,61 @@
       <w:pPr>
         <w:pStyle w:val="a3"/>
         <w:ind w:left="720" w:firstLineChars="0" w:firstLine="0"/>
-      </w:pPr>
+        <w:jc w:val="center"/>
+      </w:pPr>
+      <w:r>
+        <w:rPr>
+          <w:noProof/>
+        </w:rPr>
+        <w:drawing>
+          <wp:inline distT="0" distB="0" distL="0" distR="0">
+            <wp:extent cx="3167877" cy="2313296"/>
+            <wp:effectExtent l="0" t="0" r="0" b="0"/>
+            <wp:docPr id="9" name="图片 9"/>
+            <wp:cNvGraphicFramePr>
+              <a:graphicFrameLocks xmlns:a="http://schemas.openxmlformats.org/drawingml/2006/main" noChangeAspect="1"/>
+            </wp:cNvGraphicFramePr>
+            <a:graphic xmlns:a="http://schemas.openxmlformats.org/drawingml/2006/main">
+              <a:graphicData uri="http://schemas.openxmlformats.org/drawingml/2006/picture">
+                <pic:pic xmlns:pic="http://schemas.openxmlformats.org/drawingml/2006/picture">
+                  <pic:nvPicPr>
+                    <pic:cNvPr id="0" name="Picture 7"/>
+                    <pic:cNvPicPr>
+                      <a:picLocks noChangeAspect="1" noChangeArrowheads="1"/>
+                    </pic:cNvPicPr>
+                  </pic:nvPicPr>
+                  <pic:blipFill>
+                    <a:blip r:embed="rId25" cstate="print">
+                      <a:extLst>
+                        <a:ext uri="{28A0092B-C50C-407E-A947-70E740481C1C}">
+                          <a14:useLocalDpi xmlns:a14="http://schemas.microsoft.com/office/drawing/2010/main" val="0"/>
+                        </a:ext>
+                      </a:extLst>
+                    </a:blip>
+                    <a:srcRect/>
+                    <a:stretch>
+                      <a:fillRect/>
+                    </a:stretch>
+                  </pic:blipFill>
+                  <pic:spPr bwMode="auto">
+                    <a:xfrm>
+                      <a:off x="0" y="0"/>
+                      <a:ext cx="3167799" cy="2313239"/>
+                    </a:xfrm>
+                    <a:prstGeom prst="rect">
+                      <a:avLst/>
+                    </a:prstGeom>
+                    <a:noFill/>
+                    <a:ln>
+                      <a:noFill/>
+                    </a:ln>
+                  </pic:spPr>
+                </pic:pic>
+              </a:graphicData>
+            </a:graphic>
+          </wp:inline>
+        </w:drawing>
+      </w:r>
     </w:p>
     <w:p>
       <w:pPr>
@@ -12289,7 +12393,61 @@
       <w:pPr>
         <w:pStyle w:val="a3"/>
         <w:ind w:left="720" w:firstLineChars="0" w:firstLine="0"/>
-      </w:pPr>
+        <w:jc w:val="center"/>
+      </w:pPr>
+      <w:r>
+        <w:rPr>
+          <w:noProof/>
+        </w:rPr>
+        <w:drawing>
+          <wp:inline distT="0" distB="0" distL="0" distR="0">
+            <wp:extent cx="2920621" cy="2100828"/>
+            <wp:effectExtent l="0" t="0" r="0" b="0"/>
+            <wp:docPr id="21" name="图片 21"/>
+            <wp:cNvGraphicFramePr>
+              <a:graphicFrameLocks xmlns:a="http://schemas.openxmlformats.org/drawingml/2006/main" noChangeAspect="1"/>
+            </wp:cNvGraphicFramePr>
+            <a:graphic xmlns:a="http://schemas.openxmlformats.org/drawingml/2006/main">
+              <a:graphicData uri="http://schemas.openxmlformats.org/drawingml/2006/picture">
+                <pic:pic xmlns:pic="http://schemas.openxmlformats.org/drawingml/2006/picture">
+                  <pic:nvPicPr>
+                    <pic:cNvPr id="0" name="Picture 12"/>
+                    <pic:cNvPicPr>
+                      <a:picLocks noChangeAspect="1" noChangeArrowheads="1"/>
+                    </pic:cNvPicPr>
+                  </pic:nvPicPr>
+                  <pic:blipFill>
+                    <a:blip r:embed="rId26" cstate="print">
+                      <a:extLst>
+                        <a:ext uri="{28A0092B-C50C-407E-A947-70E740481C1C}">
+                          <a14:useLocalDpi xmlns:a14="http://schemas.microsoft.com/office/drawing/2010/main" val="0"/>
+                        </a:ext>
+                      </a:extLst>
+                    </a:blip>
+                    <a:srcRect/>
+                    <a:stretch>
+                      <a:fillRect/>
+                    </a:stretch>
+                  </pic:blipFill>
+                  <pic:spPr bwMode="auto">
+                    <a:xfrm>
+                      <a:off x="0" y="0"/>
+                      <a:ext cx="2932652" cy="2109482"/>
+                    </a:xfrm>
+                    <a:prstGeom prst="rect">
+                      <a:avLst/>
+                    </a:prstGeom>
+                    <a:noFill/>
+                    <a:ln>
+                      <a:noFill/>
+                    </a:ln>
+                  </pic:spPr>
+                </pic:pic>
+              </a:graphicData>
+            </a:graphic>
+          </wp:inline>
+        </w:drawing>
+      </w:r>
     </w:p>
     <w:p>
       <w:pPr>
@@ -12323,13 +12481,84 @@
       <w:pPr>
         <w:pStyle w:val="a3"/>
         <w:ind w:left="720" w:firstLineChars="0" w:firstLine="0"/>
+        <w:jc w:val="center"/>
       </w:pPr>
     </w:p>
     <w:p>
       <w:pPr>
         <w:pStyle w:val="a3"/>
         <w:ind w:left="720" w:firstLineChars="0" w:firstLine="0"/>
-      </w:pPr>
+        <w:jc w:val="center"/>
+        <w:rPr>
+          <w:rFonts w:hint="eastAsia"/>
+        </w:rPr>
+      </w:pPr>
+      <w:r>
+        <w:rPr>
+          <w:noProof/>
+        </w:rPr>
+        <w:drawing>
+          <wp:inline distT="0" distB="0" distL="0" distR="0">
+            <wp:extent cx="2511188" cy="1833758"/>
+            <wp:effectExtent l="0" t="0" r="3810" b="0"/>
+            <wp:docPr id="22" name="图片 22"/>
+            <wp:cNvGraphicFramePr>
+              <a:graphicFrameLocks xmlns:a="http://schemas.openxmlformats.org/drawingml/2006/main" noChangeAspect="1"/>
+            </wp:cNvGraphicFramePr>
+            <a:graphic xmlns:a="http://schemas.openxmlformats.org/drawingml/2006/main">
+              <a:graphicData uri="http://schemas.openxmlformats.org/drawingml/2006/picture">
+                <pic:pic xmlns:pic="http://schemas.openxmlformats.org/drawingml/2006/picture">
+                  <pic:nvPicPr>
+                    <pic:cNvPr id="0" name="Picture 13"/>
+                    <pic:cNvPicPr>
+                      <a:picLocks noChangeAspect="1" noChangeArrowheads="1"/>
+                    </pic:cNvPicPr>
+                  </pic:nvPicPr>
+                  <pic:blipFill>
+                    <a:blip r:embed="rId27" cstate="print">
+                      <a:extLst>
+                        <a:ext uri="{28A0092B-C50C-407E-A947-70E740481C1C}">
+                          <a14:useLocalDpi xmlns:a14="http://schemas.microsoft.com/office/drawing/2010/main" val="0"/>
+                        </a:ext>
+                      </a:extLst>
+                    </a:blip>
+                    <a:srcRect/>
+                    <a:stretch>
+                      <a:fillRect/>
+                    </a:stretch>
+                  </pic:blipFill>
+                  <pic:spPr bwMode="auto">
+                    <a:xfrm>
+                      <a:off x="0" y="0"/>
+                      <a:ext cx="2511254" cy="1833806"/>
+                    </a:xfrm>
+                    <a:prstGeom prst="rect">
+                      <a:avLst/>
+                    </a:prstGeom>
+                    <a:noFill/>
+                    <a:ln>
+                      <a:noFill/>
+                    </a:ln>
+                  </pic:spPr>
+                </pic:pic>
+              </a:graphicData>
+            </a:graphic>
+          </wp:inline>
+        </w:drawing>
+      </w:r>
+    </w:p>
+    <w:p>
+      <w:pPr>
+        <w:pStyle w:val="a3"/>
+        <w:ind w:left="720" w:firstLineChars="0" w:firstLine="120"/>
+        <w:jc w:val="left"/>
+      </w:pPr>
+      <w:r>
+        <w:rPr>
+          <w:rFonts w:hint="eastAsia"/>
+        </w:rPr>
+        <w:t>蓝色区域为可视化组件显示区域，通过读入不同的页面配置文件，可以展现不同的问诊流程。</w:t>
+      </w:r>
     </w:p>
     <w:p>
       <w:pPr>
@@ -12345,6 +12574,7 @@
           <w:b w:val="0"/>
           <w:sz w:val="24"/>
         </w:rPr>
+        <w:lastRenderedPageBreak/>
         <w:t xml:space="preserve">2.3.3 </w:t>
       </w:r>
       <w:r>
@@ -12503,7 +12733,7 @@
                     </pic:cNvPicPr>
                   </pic:nvPicPr>
                   <pic:blipFill>
-                    <a:blip r:embed="rId24" cstate="print">
+                    <a:blip r:embed="rId28" cstate="print">
                       <a:extLst>
                         <a:ext uri="{28A0092B-C50C-407E-A947-70E740481C1C}">
                           <a14:useLocalDpi xmlns:a14="http://schemas.microsoft.com/office/drawing/2010/main" val="0"/>
@@ -13048,7 +13278,6 @@
         <w:rPr>
           <w:sz w:val="24"/>
         </w:rPr>
-        <w:lastRenderedPageBreak/>
         <w:t>mongos</w:t>
       </w:r>
       <w:r>
@@ -13140,6 +13369,7 @@
           <w:sz w:val="24"/>
           <w:szCs w:val="24"/>
         </w:rPr>
+        <w:lastRenderedPageBreak/>
         <w:t>集群。</w:t>
       </w:r>
       <w:proofErr w:type="spellStart"/>
@@ -13776,7 +14006,7 @@
                     </pic:cNvPicPr>
                   </pic:nvPicPr>
                   <pic:blipFill>
-                    <a:blip r:embed="rId25">
+                    <a:blip r:embed="rId29">
                       <a:extLst>
                         <a:ext uri="{28A0092B-C50C-407E-A947-70E740481C1C}">
                           <a14:useLocalDpi xmlns:a14="http://schemas.microsoft.com/office/drawing/2010/main" val="0"/>
@@ -13862,7 +14092,7 @@
                     </pic:cNvPicPr>
                   </pic:nvPicPr>
                   <pic:blipFill>
-                    <a:blip r:embed="rId26">
+                    <a:blip r:embed="rId30">
                       <a:extLst>
                         <a:ext uri="{28A0092B-C50C-407E-A947-70E740481C1C}">
                           <a14:useLocalDpi xmlns:a14="http://schemas.microsoft.com/office/drawing/2010/main" val="0"/>
@@ -13933,7 +14163,7 @@
                     </pic:cNvPicPr>
                   </pic:nvPicPr>
                   <pic:blipFill>
-                    <a:blip r:embed="rId27">
+                    <a:blip r:embed="rId31">
                       <a:extLst>
                         <a:ext uri="{28A0092B-C50C-407E-A947-70E740481C1C}">
                           <a14:useLocalDpi xmlns:a14="http://schemas.microsoft.com/office/drawing/2010/main" val="0"/>
@@ -14022,30 +14252,33 @@
         <w:rPr>
           <w:rFonts w:hint="eastAsia"/>
         </w:rPr>
-        <w:t>推理流程</w:t>
-      </w:r>
-    </w:p>
-    <w:p>
-      <w:r>
-        <w:rPr>
-          <w:rFonts w:hint="eastAsia"/>
-        </w:rPr>
-        <w:t xml:space="preserve">  </w:t>
-      </w:r>
-      <w:r>
-        <w:rPr>
-          <w:rFonts w:hint="eastAsia"/>
-        </w:rPr>
-        <w:t>时序图</w:t>
-      </w:r>
+        <w:t>基于规则的推理实现</w:t>
+      </w:r>
+    </w:p>
+    <w:p>
+      <w:pPr>
+        <w:rPr>
+          <w:rFonts w:hint="eastAsia"/>
+        </w:rPr>
+      </w:pPr>
       <w:r>
         <w:rPr>
           <w:rFonts w:hint="eastAsia"/>
         </w:rPr>
         <w:t xml:space="preserve"> </w:t>
       </w:r>
-    </w:p>
-    <w:p>
+      <w:r>
+        <w:rPr>
+          <w:rFonts w:hint="eastAsia"/>
+        </w:rPr>
+        <w:tab/>
+      </w:r>
+      <w:r>
+        <w:rPr>
+          <w:rFonts w:hint="eastAsia"/>
+        </w:rPr>
+        <w:t>CLIPS</w:t>
+      </w:r>
       <w:r>
         <w:rPr>
           <w:rFonts w:hint="eastAsia"/>
@@ -14056,6 +14289,238 @@
         <w:rPr>
           <w:rFonts w:hint="eastAsia"/>
         </w:rPr>
+        <w:t xml:space="preserve">C Language </w:t>
+      </w:r>
+      <w:r>
+        <w:t>Integra</w:t>
+      </w:r>
+      <w:r>
+        <w:rPr>
+          <w:rFonts w:hint="eastAsia"/>
+        </w:rPr>
+        <w:t>t</w:t>
+      </w:r>
+      <w:r>
+        <w:t>ed</w:t>
+      </w:r>
+      <w:r>
+        <w:rPr>
+          <w:rFonts w:hint="eastAsia"/>
+        </w:rPr>
+        <w:t xml:space="preserve"> Production System</w:t>
+      </w:r>
+      <w:r>
+        <w:rPr>
+          <w:rFonts w:hint="eastAsia"/>
+        </w:rPr>
+        <w:t>）</w:t>
+      </w:r>
+      <w:r>
+        <w:rPr>
+          <w:rFonts w:hint="eastAsia"/>
+        </w:rPr>
+        <w:t>是一个公共领域的软件工具，用于构建专家系统。这个名字是</w:t>
+      </w:r>
+      <w:r>
+        <w:rPr>
+          <w:rFonts w:hint="eastAsia"/>
+        </w:rPr>
+        <w:t xml:space="preserve"> </w:t>
+      </w:r>
+      <w:r>
+        <w:rPr>
+          <w:rFonts w:hint="eastAsia"/>
+        </w:rPr>
+        <w:t>“</w:t>
+      </w:r>
+      <w:r>
+        <w:rPr>
+          <w:rFonts w:hint="eastAsia"/>
+        </w:rPr>
+        <w:t>C</w:t>
+      </w:r>
+      <w:r>
+        <w:rPr>
+          <w:rFonts w:hint="eastAsia"/>
+        </w:rPr>
+        <w:t>语言集成产生式系统”</w:t>
+      </w:r>
+      <w:r>
+        <w:rPr>
+          <w:rFonts w:hint="eastAsia"/>
+        </w:rPr>
+        <w:t>的缩写</w:t>
+      </w:r>
+      <w:r>
+        <w:rPr>
+          <w:rFonts w:hint="eastAsia"/>
+        </w:rPr>
+        <w:t>。</w:t>
+      </w:r>
+      <w:r>
+        <w:rPr>
+          <w:rFonts w:hint="eastAsia"/>
+        </w:rPr>
+        <w:t>CLIPS</w:t>
+      </w:r>
+      <w:r>
+        <w:rPr>
+          <w:rFonts w:hint="eastAsia"/>
+        </w:rPr>
+        <w:t>的第一个版本开始于</w:t>
+      </w:r>
+      <w:r>
+        <w:rPr>
+          <w:rFonts w:hint="eastAsia"/>
+        </w:rPr>
+        <w:t>1985</w:t>
+      </w:r>
+      <w:r>
+        <w:rPr>
+          <w:rFonts w:hint="eastAsia"/>
+        </w:rPr>
+        <w:t>年美国航空航天局约翰逊航天中心（作为现有系统的技术</w:t>
+      </w:r>
+      <w:r>
+        <w:t>ART*Inference</w:t>
+      </w:r>
+      <w:r>
+        <w:rPr>
+          <w:rFonts w:hint="eastAsia"/>
+        </w:rPr>
+        <w:t>替代）</w:t>
+      </w:r>
+      <w:r>
+        <w:rPr>
+          <w:rFonts w:hint="eastAsia"/>
+        </w:rPr>
+        <w:t>。</w:t>
+      </w:r>
+    </w:p>
+    <w:p>
+      <w:r>
+        <w:rPr>
+          <w:rFonts w:hint="eastAsia"/>
+        </w:rPr>
+        <w:tab/>
+      </w:r>
+      <w:r>
+        <w:rPr>
+          <w:rFonts w:hint="eastAsia"/>
+        </w:rPr>
+        <w:t>CLIPS</w:t>
+      </w:r>
+      <w:r>
+        <w:rPr>
+          <w:rFonts w:hint="eastAsia"/>
+        </w:rPr>
+        <w:t>可能是最</w:t>
+      </w:r>
+      <w:r>
+        <w:rPr>
+          <w:rFonts w:hint="eastAsia"/>
+        </w:rPr>
+        <w:t>为</w:t>
+      </w:r>
+      <w:r>
+        <w:rPr>
+          <w:rFonts w:hint="eastAsia"/>
+        </w:rPr>
+        <w:t>广泛使用的专家系统工具</w:t>
+      </w:r>
+      <w:r>
+        <w:rPr>
+          <w:rFonts w:hint="eastAsia"/>
+        </w:rPr>
+        <w:t>。</w:t>
+      </w:r>
+      <w:r>
+        <w:rPr>
+          <w:rFonts w:hint="eastAsia"/>
+        </w:rPr>
+        <w:t>CLIPS</w:t>
+      </w:r>
+      <w:r>
+        <w:rPr>
+          <w:rFonts w:hint="eastAsia"/>
+        </w:rPr>
+        <w:t>集成了一个完整的面向对象语言</w:t>
+      </w:r>
+      <w:r>
+        <w:rPr>
+          <w:rFonts w:hint="eastAsia"/>
+        </w:rPr>
+        <w:t>COOL</w:t>
+      </w:r>
+      <w:r>
+        <w:rPr>
+          <w:rFonts w:hint="eastAsia"/>
+        </w:rPr>
+        <w:lastRenderedPageBreak/>
+        <w:t>编写的专家系统</w:t>
+      </w:r>
+      <w:r>
+        <w:rPr>
+          <w:rFonts w:hint="eastAsia"/>
+        </w:rPr>
+        <w:t>。</w:t>
+      </w:r>
+      <w:r>
+        <w:rPr>
+          <w:rFonts w:hint="eastAsia"/>
+        </w:rPr>
+        <w:t xml:space="preserve"> COOL</w:t>
+      </w:r>
+      <w:r>
+        <w:rPr>
+          <w:rFonts w:hint="eastAsia"/>
+        </w:rPr>
+        <w:t>结合</w:t>
+      </w:r>
+      <w:r>
+        <w:rPr>
+          <w:rFonts w:hint="eastAsia"/>
+        </w:rPr>
+        <w:t>了面向</w:t>
+      </w:r>
+      <w:r>
+        <w:rPr>
+          <w:rFonts w:hint="eastAsia"/>
+        </w:rPr>
+        <w:t>过程，面向对象和逻辑（定理证明）语言的编程范式</w:t>
+      </w:r>
+      <w:r>
+        <w:rPr>
+          <w:rFonts w:hint="eastAsia"/>
+        </w:rPr>
+        <w:t>。由于具有高移植性、高扩展性和强大的知识表达能力和编程方式，</w:t>
+      </w:r>
+      <w:r>
+        <w:rPr>
+          <w:rFonts w:hint="eastAsia"/>
+        </w:rPr>
+        <w:t>CLIPS</w:t>
+      </w:r>
+      <w:r>
+        <w:rPr>
+          <w:rFonts w:hint="eastAsia"/>
+        </w:rPr>
+        <w:t>被广泛应用于政府、工业和学术界的专家系统。</w:t>
+      </w:r>
+      <w:bookmarkStart w:id="0" w:name="_GoBack"/>
+      <w:bookmarkEnd w:id="0"/>
+    </w:p>
+    <w:p>
+      <w:r>
+        <w:rPr>
+          <w:rFonts w:hint="eastAsia"/>
+        </w:rPr>
+        <w:t>（</w:t>
+      </w:r>
+      <w:r>
+        <w:rPr>
+          <w:rFonts w:hint="eastAsia"/>
+        </w:rPr>
         <w:t>2</w:t>
       </w:r>
       <w:r>
@@ -14068,44 +14533,7 @@
         <w:rPr>
           <w:rFonts w:hint="eastAsia"/>
         </w:rPr>
-        <w:t>推理</w:t>
-      </w:r>
-      <w:r>
-        <w:rPr>
-          <w:rFonts w:hint="eastAsia"/>
-        </w:rPr>
-        <w:t>引擎封装</w:t>
-      </w:r>
-    </w:p>
-    <w:p>
-      <w:r>
-        <w:rPr>
-          <w:rFonts w:hint="eastAsia"/>
-        </w:rPr>
-        <w:lastRenderedPageBreak/>
-        <w:t>目前系统框架内已包含两种推理方法</w:t>
-      </w:r>
-    </w:p>
-    <w:p>
-      <w:pPr>
-        <w:pStyle w:val="a3"/>
-        <w:numPr>
-          <w:ilvl w:val="0"/>
-          <w:numId w:val="10"/>
-        </w:numPr>
-        <w:ind w:firstLineChars="0"/>
-      </w:pPr>
-      <w:r>
-        <w:rPr>
-          <w:rFonts w:hint="eastAsia"/>
-        </w:rPr>
-        <w:t>基于规则的推理</w:t>
-      </w:r>
-      <w:r>
-        <w:rPr>
-          <w:rFonts w:hint="eastAsia"/>
-        </w:rPr>
-        <w:t>实现</w:t>
+        <w:t>基于数据的推理实现</w:t>
       </w:r>
     </w:p>
     <w:p>
@@ -15775,7 +16203,7 @@
         <v:path o:extrusionok="f" gradientshapeok="t" o:connecttype="rect"/>
         <o:lock v:ext="edit" aspectratio="t"/>
       </v:shapetype>
-      <v:shape id="_x0000_i1079" type="#_x0000_t75" style="width:11.3pt;height:11.3pt" o:bullet="t">
+      <v:shape id="_x0000_i1102" type="#_x0000_t75" style="width:11.3pt;height:11.3pt" o:bullet="t">
         <v:imagedata r:id="rId1" o:title="mso2A40"/>
       </v:shape>
     </w:pict>
